--- a/doc/IM_Android客户端用户手册.docx
+++ b/doc/IM_Android客户端用户手册.docx
@@ -596,6 +596,8 @@
             </w:rPr>
             <w:t>目录</w:t>
           </w:r>
+          <w:bookmarkStart w:id="0" w:name="_GoBack"/>
+          <w:bookmarkEnd w:id="0"/>
         </w:p>
         <w:p>
           <w:pPr>
@@ -626,7 +628,7 @@
             </w:rPr>
             <w:fldChar w:fldCharType="separate"/>
           </w:r>
-          <w:hyperlink w:anchor="_Toc478588391" w:history="1">
+          <w:hyperlink w:anchor="_Toc479580430" w:history="1">
             <w:r>
               <w:rPr>
                 <w:rStyle w:val="a8"/>
@@ -666,7 +668,7 @@
               <w:rPr>
                 <w:webHidden/>
               </w:rPr>
-              <w:instrText xml:space="preserve"> PAGEREF _Toc478588391 \h </w:instrText>
+              <w:instrText xml:space="preserve"> PAGEREF _Toc479580430 \h </w:instrText>
             </w:r>
             <w:r>
               <w:rPr>
@@ -705,7 +707,7 @@
               <w:szCs w:val="22"/>
             </w:rPr>
           </w:pPr>
-          <w:hyperlink w:anchor="_Toc478588392" w:history="1">
+          <w:hyperlink w:anchor="_Toc479580431" w:history="1">
             <w:r>
               <w:rPr>
                 <w:rStyle w:val="a8"/>
@@ -745,7 +747,7 @@
               <w:rPr>
                 <w:webHidden/>
               </w:rPr>
-              <w:instrText xml:space="preserve"> PAGEREF _Toc478588392 \h </w:instrText>
+              <w:instrText xml:space="preserve"> PAGEREF _Toc479580431 \h </w:instrText>
             </w:r>
             <w:r>
               <w:rPr>
@@ -784,7 +786,7 @@
               <w:szCs w:val="22"/>
             </w:rPr>
           </w:pPr>
-          <w:hyperlink w:anchor="_Toc478588393" w:history="1">
+          <w:hyperlink w:anchor="_Toc479580432" w:history="1">
             <w:r>
               <w:rPr>
                 <w:rStyle w:val="a8"/>
@@ -824,7 +826,7 @@
               <w:rPr>
                 <w:webHidden/>
               </w:rPr>
-              <w:instrText xml:space="preserve"> PAGEREF _Toc478588393 \h </w:instrText>
+              <w:instrText xml:space="preserve"> PAGEREF _Toc479580432 \h </w:instrText>
             </w:r>
             <w:r>
               <w:rPr>
@@ -863,7 +865,7 @@
               <w:szCs w:val="22"/>
             </w:rPr>
           </w:pPr>
-          <w:hyperlink w:anchor="_Toc478588394" w:history="1">
+          <w:hyperlink w:anchor="_Toc479580433" w:history="1">
             <w:r>
               <w:rPr>
                 <w:rStyle w:val="a8"/>
@@ -903,7 +905,7 @@
               <w:rPr>
                 <w:webHidden/>
               </w:rPr>
-              <w:instrText xml:space="preserve"> PAGEREF _Toc478588394 \h </w:instrText>
+              <w:instrText xml:space="preserve"> PAGEREF _Toc479580433 \h </w:instrText>
             </w:r>
             <w:r>
               <w:rPr>
@@ -942,7 +944,7 @@
               <w:szCs w:val="22"/>
             </w:rPr>
           </w:pPr>
-          <w:hyperlink w:anchor="_Toc478588395" w:history="1">
+          <w:hyperlink w:anchor="_Toc479580434" w:history="1">
             <w:r>
               <w:rPr>
                 <w:rStyle w:val="a8"/>
@@ -982,7 +984,7 @@
               <w:rPr>
                 <w:webHidden/>
               </w:rPr>
-              <w:instrText xml:space="preserve"> PAGEREF _Toc478588395 \h </w:instrText>
+              <w:instrText xml:space="preserve"> PAGEREF _Toc479580434 \h </w:instrText>
             </w:r>
             <w:r>
               <w:rPr>
@@ -1021,7 +1023,7 @@
               <w:szCs w:val="22"/>
             </w:rPr>
           </w:pPr>
-          <w:hyperlink w:anchor="_Toc478588396" w:history="1">
+          <w:hyperlink w:anchor="_Toc479580435" w:history="1">
             <w:r>
               <w:rPr>
                 <w:rStyle w:val="a8"/>
@@ -1067,7 +1069,7 @@
               <w:rPr>
                 <w:webHidden/>
               </w:rPr>
-              <w:instrText xml:space="preserve"> PAGEREF _Toc478588396 \h </w:instrText>
+              <w:instrText xml:space="preserve"> PAGEREF _Toc479580435 \h </w:instrText>
             </w:r>
             <w:r>
               <w:rPr>
@@ -1106,7 +1108,7 @@
               <w:szCs w:val="22"/>
             </w:rPr>
           </w:pPr>
-          <w:hyperlink w:anchor="_Toc478588397" w:history="1">
+          <w:hyperlink w:anchor="_Toc479580436" w:history="1">
             <w:r>
               <w:rPr>
                 <w:rStyle w:val="a8"/>
@@ -1146,7 +1148,7 @@
               <w:rPr>
                 <w:webHidden/>
               </w:rPr>
-              <w:instrText xml:space="preserve"> PAGEREF _Toc478588397 \h </w:instrText>
+              <w:instrText xml:space="preserve"> PAGEREF _Toc479580436 \h </w:instrText>
             </w:r>
             <w:r>
               <w:rPr>
@@ -1185,7 +1187,7 @@
               <w:szCs w:val="22"/>
             </w:rPr>
           </w:pPr>
-          <w:hyperlink w:anchor="_Toc478588398" w:history="1">
+          <w:hyperlink w:anchor="_Toc479580437" w:history="1">
             <w:r>
               <w:rPr>
                 <w:rStyle w:val="a8"/>
@@ -1225,7 +1227,7 @@
               <w:rPr>
                 <w:webHidden/>
               </w:rPr>
-              <w:instrText xml:space="preserve"> PAGEREF _Toc478588398 \h </w:instrText>
+              <w:instrText xml:space="preserve"> PAGEREF _Toc479580437 \h </w:instrText>
             </w:r>
             <w:r>
               <w:rPr>
@@ -1264,7 +1266,7 @@
               <w:szCs w:val="22"/>
             </w:rPr>
           </w:pPr>
-          <w:hyperlink w:anchor="_Toc478588399" w:history="1">
+          <w:hyperlink w:anchor="_Toc479580438" w:history="1">
             <w:r>
               <w:rPr>
                 <w:rStyle w:val="a8"/>
@@ -1304,7 +1306,7 @@
               <w:rPr>
                 <w:webHidden/>
               </w:rPr>
-              <w:instrText xml:space="preserve"> PAGEREF _Toc478588399 \h </w:instrText>
+              <w:instrText xml:space="preserve"> PAGEREF _Toc479580438 \h </w:instrText>
             </w:r>
             <w:r>
               <w:rPr>
@@ -1343,7 +1345,7 @@
               <w:szCs w:val="22"/>
             </w:rPr>
           </w:pPr>
-          <w:hyperlink w:anchor="_Toc478588400" w:history="1">
+          <w:hyperlink w:anchor="_Toc479580439" w:history="1">
             <w:r>
               <w:rPr>
                 <w:rStyle w:val="a8"/>
@@ -1383,7 +1385,7 @@
               <w:rPr>
                 <w:webHidden/>
               </w:rPr>
-              <w:instrText xml:space="preserve"> PAGEREF _Toc478588400 \h </w:instrText>
+              <w:instrText xml:space="preserve"> PAGEREF _Toc479580439 \h </w:instrText>
             </w:r>
             <w:r>
               <w:rPr>
@@ -1422,7 +1424,7 @@
               <w:szCs w:val="22"/>
             </w:rPr>
           </w:pPr>
-          <w:hyperlink w:anchor="_Toc478588401" w:history="1">
+          <w:hyperlink w:anchor="_Toc479580440" w:history="1">
             <w:r>
               <w:rPr>
                 <w:rStyle w:val="a8"/>
@@ -1475,7 +1477,7 @@
               <w:rPr>
                 <w:webHidden/>
               </w:rPr>
-              <w:instrText xml:space="preserve"> PAGEREF _Toc478588401 \h </w:instrText>
+              <w:instrText xml:space="preserve"> PAGEREF _Toc479580440 \h </w:instrText>
             </w:r>
             <w:r>
               <w:rPr>
@@ -1510,10 +1512,11 @@
               <w:rFonts w:asciiTheme="minorHAnsi" w:eastAsiaTheme="minorEastAsia" w:hAnsiTheme="minorHAnsi" w:cstheme="minorBidi"/>
               <w:snapToGrid/>
               <w:kern w:val="2"/>
+              <w:sz w:val="21"/>
               <w:szCs w:val="22"/>
             </w:rPr>
           </w:pPr>
-          <w:hyperlink w:anchor="_Toc478588402" w:history="1">
+          <w:hyperlink w:anchor="_Toc479580441" w:history="1">
             <w:r>
               <w:rPr>
                 <w:rStyle w:val="a8"/>
@@ -1525,6 +1528,7 @@
                 <w:rFonts w:asciiTheme="minorHAnsi" w:eastAsiaTheme="minorEastAsia" w:hAnsiTheme="minorHAnsi" w:cstheme="minorBidi"/>
                 <w:snapToGrid/>
                 <w:kern w:val="2"/>
+                <w:sz w:val="21"/>
                 <w:szCs w:val="22"/>
               </w:rPr>
               <w:tab/>
@@ -1578,7 +1582,7 @@
               <w:rPr>
                 <w:webHidden/>
               </w:rPr>
-              <w:instrText xml:space="preserve"> PAGEREF _Toc478588402 \h </w:instrText>
+              <w:instrText xml:space="preserve"> PAGEREF _Toc479580441 \h </w:instrText>
             </w:r>
             <w:r>
               <w:rPr>
@@ -1613,10 +1617,11 @@
               <w:rFonts w:asciiTheme="minorHAnsi" w:eastAsiaTheme="minorEastAsia" w:hAnsiTheme="minorHAnsi" w:cstheme="minorBidi"/>
               <w:snapToGrid/>
               <w:kern w:val="2"/>
+              <w:sz w:val="21"/>
               <w:szCs w:val="22"/>
             </w:rPr>
           </w:pPr>
-          <w:hyperlink w:anchor="_Toc478588403" w:history="1">
+          <w:hyperlink w:anchor="_Toc479580442" w:history="1">
             <w:r>
               <w:rPr>
                 <w:rStyle w:val="a8"/>
@@ -1628,6 +1633,7 @@
                 <w:rFonts w:asciiTheme="minorHAnsi" w:eastAsiaTheme="minorEastAsia" w:hAnsiTheme="minorHAnsi" w:cstheme="minorBidi"/>
                 <w:snapToGrid/>
                 <w:kern w:val="2"/>
+                <w:sz w:val="21"/>
                 <w:szCs w:val="22"/>
               </w:rPr>
               <w:tab/>
@@ -1661,7 +1667,7 @@
               <w:rPr>
                 <w:webHidden/>
               </w:rPr>
-              <w:instrText xml:space="preserve"> PAGEREF _Toc478588403 \h </w:instrText>
+              <w:instrText xml:space="preserve"> PAGEREF _Toc479580442 \h </w:instrText>
             </w:r>
             <w:r>
               <w:rPr>
@@ -1700,7 +1706,7 @@
               <w:szCs w:val="22"/>
             </w:rPr>
           </w:pPr>
-          <w:hyperlink w:anchor="_Toc478588404" w:history="1">
+          <w:hyperlink w:anchor="_Toc479580443" w:history="1">
             <w:r>
               <w:rPr>
                 <w:rStyle w:val="a8"/>
@@ -1753,7 +1759,7 @@
               <w:rPr>
                 <w:webHidden/>
               </w:rPr>
-              <w:instrText xml:space="preserve"> PAGEREF _Toc478588404 \h </w:instrText>
+              <w:instrText xml:space="preserve"> PAGEREF _Toc479580443 \h </w:instrText>
             </w:r>
             <w:r>
               <w:rPr>
@@ -1792,7 +1798,7 @@
               <w:szCs w:val="22"/>
             </w:rPr>
           </w:pPr>
-          <w:hyperlink w:anchor="_Toc478588405" w:history="1">
+          <w:hyperlink w:anchor="_Toc479580444" w:history="1">
             <w:r>
               <w:rPr>
                 <w:rStyle w:val="a8"/>
@@ -1832,7 +1838,7 @@
               <w:rPr>
                 <w:webHidden/>
               </w:rPr>
-              <w:instrText xml:space="preserve"> PAGEREF _Toc478588405 \h </w:instrText>
+              <w:instrText xml:space="preserve"> PAGEREF _Toc479580444 \h </w:instrText>
             </w:r>
             <w:r>
               <w:rPr>
@@ -1871,7 +1877,7 @@
               <w:szCs w:val="22"/>
             </w:rPr>
           </w:pPr>
-          <w:hyperlink w:anchor="_Toc478588406" w:history="1">
+          <w:hyperlink w:anchor="_Toc479580445" w:history="1">
             <w:r>
               <w:rPr>
                 <w:rStyle w:val="a8"/>
@@ -1911,7 +1917,7 @@
               <w:rPr>
                 <w:webHidden/>
               </w:rPr>
-              <w:instrText xml:space="preserve"> PAGEREF _Toc478588406 \h </w:instrText>
+              <w:instrText xml:space="preserve"> PAGEREF _Toc479580445 \h </w:instrText>
             </w:r>
             <w:r>
               <w:rPr>
@@ -1946,11 +1952,11 @@
               <w:rFonts w:asciiTheme="minorHAnsi" w:eastAsiaTheme="minorEastAsia" w:hAnsiTheme="minorHAnsi" w:cstheme="minorBidi"/>
               <w:snapToGrid/>
               <w:kern w:val="2"/>
-              <w:sz w:val="15"/>
+              <w:sz w:val="21"/>
               <w:szCs w:val="22"/>
             </w:rPr>
           </w:pPr>
-          <w:hyperlink w:anchor="_Toc478588407" w:history="1">
+          <w:hyperlink w:anchor="_Toc479580446" w:history="1">
             <w:r>
               <w:rPr>
                 <w:rStyle w:val="a8"/>
@@ -1962,7 +1968,7 @@
                 <w:rFonts w:asciiTheme="minorHAnsi" w:eastAsiaTheme="minorEastAsia" w:hAnsiTheme="minorHAnsi" w:cstheme="minorBidi"/>
                 <w:snapToGrid/>
                 <w:kern w:val="2"/>
-                <w:sz w:val="15"/>
+                <w:sz w:val="21"/>
                 <w:szCs w:val="22"/>
               </w:rPr>
               <w:tab/>
@@ -2029,7 +2035,7 @@
               <w:rPr>
                 <w:webHidden/>
               </w:rPr>
-              <w:instrText xml:space="preserve"> PAGEREF _Toc478588407 \h </w:instrText>
+              <w:instrText xml:space="preserve"> PAGEREF _Toc479580446 \h </w:instrText>
             </w:r>
             <w:r>
               <w:rPr>
@@ -2064,11 +2070,11 @@
               <w:rFonts w:asciiTheme="minorHAnsi" w:eastAsiaTheme="minorEastAsia" w:hAnsiTheme="minorHAnsi" w:cstheme="minorBidi"/>
               <w:snapToGrid/>
               <w:kern w:val="2"/>
-              <w:sz w:val="15"/>
+              <w:sz w:val="21"/>
               <w:szCs w:val="22"/>
             </w:rPr>
           </w:pPr>
-          <w:hyperlink w:anchor="_Toc478588408" w:history="1">
+          <w:hyperlink w:anchor="_Toc479580447" w:history="1">
             <w:r>
               <w:rPr>
                 <w:rStyle w:val="a8"/>
@@ -2080,7 +2086,7 @@
                 <w:rFonts w:asciiTheme="minorHAnsi" w:eastAsiaTheme="minorEastAsia" w:hAnsiTheme="minorHAnsi" w:cstheme="minorBidi"/>
                 <w:snapToGrid/>
                 <w:kern w:val="2"/>
-                <w:sz w:val="15"/>
+                <w:sz w:val="21"/>
                 <w:szCs w:val="22"/>
               </w:rPr>
               <w:tab/>
@@ -2088,8 +2094,22 @@
             <w:r>
               <w:rPr>
                 <w:rStyle w:val="a8"/>
-              </w:rPr>
-              <w:t>public synchronized static IMClient getInstance()</w:t>
+                <w:rFonts w:hint="eastAsia"/>
+              </w:rPr>
+              <w:t>获取</w:t>
+            </w:r>
+            <w:r>
+              <w:rPr>
+                <w:rStyle w:val="a8"/>
+              </w:rPr>
+              <w:t>IMClient</w:t>
+            </w:r>
+            <w:r>
+              <w:rPr>
+                <w:rStyle w:val="a8"/>
+                <w:rFonts w:hint="eastAsia"/>
+              </w:rPr>
+              <w:t>的实例</w:t>
             </w:r>
             <w:r>
               <w:rPr>
@@ -2107,7 +2127,7 @@
               <w:rPr>
                 <w:webHidden/>
               </w:rPr>
-              <w:instrText xml:space="preserve"> PAGEREF _Toc478588408 \h </w:instrText>
+              <w:instrText xml:space="preserve"> PAGEREF _Toc479580447 \h </w:instrText>
             </w:r>
             <w:r>
               <w:rPr>
@@ -2142,11 +2162,11 @@
               <w:rFonts w:asciiTheme="minorHAnsi" w:eastAsiaTheme="minorEastAsia" w:hAnsiTheme="minorHAnsi" w:cstheme="minorBidi"/>
               <w:snapToGrid/>
               <w:kern w:val="2"/>
-              <w:sz w:val="15"/>
+              <w:sz w:val="21"/>
               <w:szCs w:val="22"/>
             </w:rPr>
           </w:pPr>
-          <w:hyperlink w:anchor="_Toc478588409" w:history="1">
+          <w:hyperlink w:anchor="_Toc479580448" w:history="1">
             <w:r>
               <w:rPr>
                 <w:rStyle w:val="a8"/>
@@ -2158,7 +2178,7 @@
                 <w:rFonts w:asciiTheme="minorHAnsi" w:eastAsiaTheme="minorEastAsia" w:hAnsiTheme="minorHAnsi" w:cstheme="minorBidi"/>
                 <w:snapToGrid/>
                 <w:kern w:val="2"/>
-                <w:sz w:val="15"/>
+                <w:sz w:val="21"/>
                 <w:szCs w:val="22"/>
               </w:rPr>
               <w:tab/>
@@ -2186,7 +2206,7 @@
               <w:rPr>
                 <w:webHidden/>
               </w:rPr>
-              <w:instrText xml:space="preserve"> PAGEREF _Toc478588409 \h </w:instrText>
+              <w:instrText xml:space="preserve"> PAGEREF _Toc479580448 \h </w:instrText>
             </w:r>
             <w:r>
               <w:rPr>
@@ -2221,11 +2241,11 @@
               <w:rFonts w:asciiTheme="minorHAnsi" w:eastAsiaTheme="minorEastAsia" w:hAnsiTheme="minorHAnsi" w:cstheme="minorBidi"/>
               <w:snapToGrid/>
               <w:kern w:val="2"/>
-              <w:sz w:val="15"/>
+              <w:sz w:val="21"/>
               <w:szCs w:val="22"/>
             </w:rPr>
           </w:pPr>
-          <w:hyperlink w:anchor="_Toc478588410" w:history="1">
+          <w:hyperlink w:anchor="_Toc479580449" w:history="1">
             <w:r>
               <w:rPr>
                 <w:rStyle w:val="a8"/>
@@ -2237,7 +2257,7 @@
                 <w:rFonts w:asciiTheme="minorHAnsi" w:eastAsiaTheme="minorEastAsia" w:hAnsiTheme="minorHAnsi" w:cstheme="minorBidi"/>
                 <w:snapToGrid/>
                 <w:kern w:val="2"/>
-                <w:sz w:val="15"/>
+                <w:sz w:val="21"/>
                 <w:szCs w:val="22"/>
               </w:rPr>
               <w:tab/>
@@ -2265,7 +2285,7 @@
               <w:rPr>
                 <w:webHidden/>
               </w:rPr>
-              <w:instrText xml:space="preserve"> PAGEREF _Toc478588410 \h </w:instrText>
+              <w:instrText xml:space="preserve"> PAGEREF _Toc479580449 \h </w:instrText>
             </w:r>
             <w:r>
               <w:rPr>
@@ -2300,11 +2320,11 @@
               <w:rFonts w:asciiTheme="minorHAnsi" w:eastAsiaTheme="minorEastAsia" w:hAnsiTheme="minorHAnsi" w:cstheme="minorBidi"/>
               <w:snapToGrid/>
               <w:kern w:val="2"/>
-              <w:sz w:val="15"/>
+              <w:sz w:val="21"/>
               <w:szCs w:val="22"/>
             </w:rPr>
           </w:pPr>
-          <w:hyperlink w:anchor="_Toc478588411" w:history="1">
+          <w:hyperlink w:anchor="_Toc479580450" w:history="1">
             <w:r>
               <w:rPr>
                 <w:rStyle w:val="a8"/>
@@ -2316,7 +2336,7 @@
                 <w:rFonts w:asciiTheme="minorHAnsi" w:eastAsiaTheme="minorEastAsia" w:hAnsiTheme="minorHAnsi" w:cstheme="minorBidi"/>
                 <w:snapToGrid/>
                 <w:kern w:val="2"/>
-                <w:sz w:val="15"/>
+                <w:sz w:val="21"/>
                 <w:szCs w:val="22"/>
               </w:rPr>
               <w:tab/>
@@ -2344,7 +2364,7 @@
               <w:rPr>
                 <w:webHidden/>
               </w:rPr>
-              <w:instrText xml:space="preserve"> PAGEREF _Toc478588411 \h </w:instrText>
+              <w:instrText xml:space="preserve"> PAGEREF _Toc479580450 \h </w:instrText>
             </w:r>
             <w:r>
               <w:rPr>
@@ -2379,11 +2399,11 @@
               <w:rFonts w:asciiTheme="minorHAnsi" w:eastAsiaTheme="minorEastAsia" w:hAnsiTheme="minorHAnsi" w:cstheme="minorBidi"/>
               <w:snapToGrid/>
               <w:kern w:val="2"/>
-              <w:sz w:val="15"/>
+              <w:sz w:val="21"/>
               <w:szCs w:val="22"/>
             </w:rPr>
           </w:pPr>
-          <w:hyperlink w:anchor="_Toc478588412" w:history="1">
+          <w:hyperlink w:anchor="_Toc479580451" w:history="1">
             <w:r>
               <w:rPr>
                 <w:rStyle w:val="a8"/>
@@ -2395,7 +2415,7 @@
                 <w:rFonts w:asciiTheme="minorHAnsi" w:eastAsiaTheme="minorEastAsia" w:hAnsiTheme="minorHAnsi" w:cstheme="minorBidi"/>
                 <w:snapToGrid/>
                 <w:kern w:val="2"/>
-                <w:sz w:val="15"/>
+                <w:sz w:val="21"/>
                 <w:szCs w:val="22"/>
               </w:rPr>
               <w:tab/>
@@ -2423,7 +2443,7 @@
               <w:rPr>
                 <w:webHidden/>
               </w:rPr>
-              <w:instrText xml:space="preserve"> PAGEREF _Toc478588412 \h </w:instrText>
+              <w:instrText xml:space="preserve"> PAGEREF _Toc479580451 \h </w:instrText>
             </w:r>
             <w:r>
               <w:rPr>
@@ -2458,11 +2478,11 @@
               <w:rFonts w:asciiTheme="minorHAnsi" w:eastAsiaTheme="minorEastAsia" w:hAnsiTheme="minorHAnsi" w:cstheme="minorBidi"/>
               <w:snapToGrid/>
               <w:kern w:val="2"/>
-              <w:sz w:val="15"/>
+              <w:sz w:val="21"/>
               <w:szCs w:val="22"/>
             </w:rPr>
           </w:pPr>
-          <w:hyperlink w:anchor="_Toc478588413" w:history="1">
+          <w:hyperlink w:anchor="_Toc479580452" w:history="1">
             <w:r>
               <w:rPr>
                 <w:rStyle w:val="a8"/>
@@ -2474,7 +2494,7 @@
                 <w:rFonts w:asciiTheme="minorHAnsi" w:eastAsiaTheme="minorEastAsia" w:hAnsiTheme="minorHAnsi" w:cstheme="minorBidi"/>
                 <w:snapToGrid/>
                 <w:kern w:val="2"/>
-                <w:sz w:val="15"/>
+                <w:sz w:val="21"/>
                 <w:szCs w:val="22"/>
               </w:rPr>
               <w:tab/>
@@ -2502,7 +2522,7 @@
               <w:rPr>
                 <w:webHidden/>
               </w:rPr>
-              <w:instrText xml:space="preserve"> PAGEREF _Toc478588413 \h </w:instrText>
+              <w:instrText xml:space="preserve"> PAGEREF _Toc479580452 \h </w:instrText>
             </w:r>
             <w:r>
               <w:rPr>
@@ -2537,11 +2557,11 @@
               <w:rFonts w:asciiTheme="minorHAnsi" w:eastAsiaTheme="minorEastAsia" w:hAnsiTheme="minorHAnsi" w:cstheme="minorBidi"/>
               <w:snapToGrid/>
               <w:kern w:val="2"/>
-              <w:sz w:val="15"/>
+              <w:sz w:val="21"/>
               <w:szCs w:val="22"/>
             </w:rPr>
           </w:pPr>
-          <w:hyperlink w:anchor="_Toc478588414" w:history="1">
+          <w:hyperlink w:anchor="_Toc479580453" w:history="1">
             <w:r>
               <w:rPr>
                 <w:rStyle w:val="a8"/>
@@ -2553,7 +2573,7 @@
                 <w:rFonts w:asciiTheme="minorHAnsi" w:eastAsiaTheme="minorEastAsia" w:hAnsiTheme="minorHAnsi" w:cstheme="minorBidi"/>
                 <w:snapToGrid/>
                 <w:kern w:val="2"/>
-                <w:sz w:val="15"/>
+                <w:sz w:val="21"/>
                 <w:szCs w:val="22"/>
               </w:rPr>
               <w:tab/>
@@ -2581,7 +2601,7 @@
               <w:rPr>
                 <w:webHidden/>
               </w:rPr>
-              <w:instrText xml:space="preserve"> PAGEREF _Toc478588414 \h </w:instrText>
+              <w:instrText xml:space="preserve"> PAGEREF _Toc479580453 \h </w:instrText>
             </w:r>
             <w:r>
               <w:rPr>
@@ -2616,11 +2636,11 @@
               <w:rFonts w:asciiTheme="minorHAnsi" w:eastAsiaTheme="minorEastAsia" w:hAnsiTheme="minorHAnsi" w:cstheme="minorBidi"/>
               <w:snapToGrid/>
               <w:kern w:val="2"/>
-              <w:sz w:val="15"/>
+              <w:sz w:val="21"/>
               <w:szCs w:val="22"/>
             </w:rPr>
           </w:pPr>
-          <w:hyperlink w:anchor="_Toc478588415" w:history="1">
+          <w:hyperlink w:anchor="_Toc479580454" w:history="1">
             <w:r>
               <w:rPr>
                 <w:rStyle w:val="a8"/>
@@ -2632,7 +2652,7 @@
                 <w:rFonts w:asciiTheme="minorHAnsi" w:eastAsiaTheme="minorEastAsia" w:hAnsiTheme="minorHAnsi" w:cstheme="minorBidi"/>
                 <w:snapToGrid/>
                 <w:kern w:val="2"/>
-                <w:sz w:val="15"/>
+                <w:sz w:val="21"/>
                 <w:szCs w:val="22"/>
               </w:rPr>
               <w:tab/>
@@ -2660,7 +2680,7 @@
               <w:rPr>
                 <w:webHidden/>
               </w:rPr>
-              <w:instrText xml:space="preserve"> PAGEREF _Toc478588415 \h </w:instrText>
+              <w:instrText xml:space="preserve"> PAGEREF _Toc479580454 \h </w:instrText>
             </w:r>
             <w:r>
               <w:rPr>
@@ -2695,11 +2715,11 @@
               <w:rFonts w:asciiTheme="minorHAnsi" w:eastAsiaTheme="minorEastAsia" w:hAnsiTheme="minorHAnsi" w:cstheme="minorBidi"/>
               <w:snapToGrid/>
               <w:kern w:val="2"/>
-              <w:sz w:val="15"/>
+              <w:sz w:val="21"/>
               <w:szCs w:val="22"/>
             </w:rPr>
           </w:pPr>
-          <w:hyperlink w:anchor="_Toc478588416" w:history="1">
+          <w:hyperlink w:anchor="_Toc479580455" w:history="1">
             <w:r>
               <w:rPr>
                 <w:rStyle w:val="a8"/>
@@ -2711,7 +2731,7 @@
                 <w:rFonts w:asciiTheme="minorHAnsi" w:eastAsiaTheme="minorEastAsia" w:hAnsiTheme="minorHAnsi" w:cstheme="minorBidi"/>
                 <w:snapToGrid/>
                 <w:kern w:val="2"/>
-                <w:sz w:val="15"/>
+                <w:sz w:val="21"/>
                 <w:szCs w:val="22"/>
               </w:rPr>
               <w:tab/>
@@ -2739,7 +2759,7 @@
               <w:rPr>
                 <w:webHidden/>
               </w:rPr>
-              <w:instrText xml:space="preserve"> PAGEREF _Toc478588416 \h </w:instrText>
+              <w:instrText xml:space="preserve"> PAGEREF _Toc479580455 \h </w:instrText>
             </w:r>
             <w:r>
               <w:rPr>
@@ -2774,11 +2794,11 @@
               <w:rFonts w:asciiTheme="minorHAnsi" w:eastAsiaTheme="minorEastAsia" w:hAnsiTheme="minorHAnsi" w:cstheme="minorBidi"/>
               <w:snapToGrid/>
               <w:kern w:val="2"/>
-              <w:sz w:val="15"/>
+              <w:sz w:val="21"/>
               <w:szCs w:val="22"/>
             </w:rPr>
           </w:pPr>
-          <w:hyperlink w:anchor="_Toc478588417" w:history="1">
+          <w:hyperlink w:anchor="_Toc479580456" w:history="1">
             <w:r>
               <w:rPr>
                 <w:rStyle w:val="a8"/>
@@ -2790,7 +2810,7 @@
                 <w:rFonts w:asciiTheme="minorHAnsi" w:eastAsiaTheme="minorEastAsia" w:hAnsiTheme="minorHAnsi" w:cstheme="minorBidi"/>
                 <w:snapToGrid/>
                 <w:kern w:val="2"/>
-                <w:sz w:val="15"/>
+                <w:sz w:val="21"/>
                 <w:szCs w:val="22"/>
               </w:rPr>
               <w:tab/>
@@ -2818,7 +2838,7 @@
               <w:rPr>
                 <w:webHidden/>
               </w:rPr>
-              <w:instrText xml:space="preserve"> PAGEREF _Toc478588417 \h </w:instrText>
+              <w:instrText xml:space="preserve"> PAGEREF _Toc479580456 \h </w:instrText>
             </w:r>
             <w:r>
               <w:rPr>
@@ -2853,11 +2873,11 @@
               <w:rFonts w:asciiTheme="minorHAnsi" w:eastAsiaTheme="minorEastAsia" w:hAnsiTheme="minorHAnsi" w:cstheme="minorBidi"/>
               <w:snapToGrid/>
               <w:kern w:val="2"/>
-              <w:sz w:val="15"/>
+              <w:sz w:val="21"/>
               <w:szCs w:val="22"/>
             </w:rPr>
           </w:pPr>
-          <w:hyperlink w:anchor="_Toc478588418" w:history="1">
+          <w:hyperlink w:anchor="_Toc479580457" w:history="1">
             <w:r>
               <w:rPr>
                 <w:rStyle w:val="a8"/>
@@ -2869,7 +2889,7 @@
                 <w:rFonts w:asciiTheme="minorHAnsi" w:eastAsiaTheme="minorEastAsia" w:hAnsiTheme="minorHAnsi" w:cstheme="minorBidi"/>
                 <w:snapToGrid/>
                 <w:kern w:val="2"/>
-                <w:sz w:val="15"/>
+                <w:sz w:val="21"/>
                 <w:szCs w:val="22"/>
               </w:rPr>
               <w:tab/>
@@ -2897,7 +2917,7 @@
               <w:rPr>
                 <w:webHidden/>
               </w:rPr>
-              <w:instrText xml:space="preserve"> PAGEREF _Toc478588418 \h </w:instrText>
+              <w:instrText xml:space="preserve"> PAGEREF _Toc479580457 \h </w:instrText>
             </w:r>
             <w:r>
               <w:rPr>
@@ -2932,11 +2952,11 @@
               <w:rFonts w:asciiTheme="minorHAnsi" w:eastAsiaTheme="minorEastAsia" w:hAnsiTheme="minorHAnsi" w:cstheme="minorBidi"/>
               <w:snapToGrid/>
               <w:kern w:val="2"/>
-              <w:sz w:val="15"/>
+              <w:sz w:val="21"/>
               <w:szCs w:val="22"/>
             </w:rPr>
           </w:pPr>
-          <w:hyperlink w:anchor="_Toc478588419" w:history="1">
+          <w:hyperlink w:anchor="_Toc479580458" w:history="1">
             <w:r>
               <w:rPr>
                 <w:rStyle w:val="a8"/>
@@ -2948,7 +2968,7 @@
                 <w:rFonts w:asciiTheme="minorHAnsi" w:eastAsiaTheme="minorEastAsia" w:hAnsiTheme="minorHAnsi" w:cstheme="minorBidi"/>
                 <w:snapToGrid/>
                 <w:kern w:val="2"/>
-                <w:sz w:val="15"/>
+                <w:sz w:val="21"/>
                 <w:szCs w:val="22"/>
               </w:rPr>
               <w:tab/>
@@ -2976,7 +2996,7 @@
               <w:rPr>
                 <w:webHidden/>
               </w:rPr>
-              <w:instrText xml:space="preserve"> PAGEREF _Toc478588419 \h </w:instrText>
+              <w:instrText xml:space="preserve"> PAGEREF _Toc479580458 \h </w:instrText>
             </w:r>
             <w:r>
               <w:rPr>
@@ -3011,11 +3031,11 @@
               <w:rFonts w:asciiTheme="minorHAnsi" w:eastAsiaTheme="minorEastAsia" w:hAnsiTheme="minorHAnsi" w:cstheme="minorBidi"/>
               <w:snapToGrid/>
               <w:kern w:val="2"/>
-              <w:sz w:val="15"/>
+              <w:sz w:val="21"/>
               <w:szCs w:val="22"/>
             </w:rPr>
           </w:pPr>
-          <w:hyperlink w:anchor="_Toc478588420" w:history="1">
+          <w:hyperlink w:anchor="_Toc479580459" w:history="1">
             <w:r>
               <w:rPr>
                 <w:rStyle w:val="a8"/>
@@ -3027,7 +3047,7 @@
                 <w:rFonts w:asciiTheme="minorHAnsi" w:eastAsiaTheme="minorEastAsia" w:hAnsiTheme="minorHAnsi" w:cstheme="minorBidi"/>
                 <w:snapToGrid/>
                 <w:kern w:val="2"/>
-                <w:sz w:val="15"/>
+                <w:sz w:val="21"/>
                 <w:szCs w:val="22"/>
               </w:rPr>
               <w:tab/>
@@ -3055,7 +3075,7 @@
               <w:rPr>
                 <w:webHidden/>
               </w:rPr>
-              <w:instrText xml:space="preserve"> PAGEREF _Toc478588420 \h </w:instrText>
+              <w:instrText xml:space="preserve"> PAGEREF _Toc479580459 \h </w:instrText>
             </w:r>
             <w:r>
               <w:rPr>
@@ -3090,11 +3110,11 @@
               <w:rFonts w:asciiTheme="minorHAnsi" w:eastAsiaTheme="minorEastAsia" w:hAnsiTheme="minorHAnsi" w:cstheme="minorBidi"/>
               <w:snapToGrid/>
               <w:kern w:val="2"/>
-              <w:sz w:val="15"/>
+              <w:sz w:val="21"/>
               <w:szCs w:val="22"/>
             </w:rPr>
           </w:pPr>
-          <w:hyperlink w:anchor="_Toc478588421" w:history="1">
+          <w:hyperlink w:anchor="_Toc479580460" w:history="1">
             <w:r>
               <w:rPr>
                 <w:rStyle w:val="a8"/>
@@ -3106,7 +3126,7 @@
                 <w:rFonts w:asciiTheme="minorHAnsi" w:eastAsiaTheme="minorEastAsia" w:hAnsiTheme="minorHAnsi" w:cstheme="minorBidi"/>
                 <w:snapToGrid/>
                 <w:kern w:val="2"/>
-                <w:sz w:val="15"/>
+                <w:sz w:val="21"/>
                 <w:szCs w:val="22"/>
               </w:rPr>
               <w:tab/>
@@ -3134,7 +3154,7 @@
               <w:rPr>
                 <w:webHidden/>
               </w:rPr>
-              <w:instrText xml:space="preserve"> PAGEREF _Toc478588421 \h </w:instrText>
+              <w:instrText xml:space="preserve"> PAGEREF _Toc479580460 \h </w:instrText>
             </w:r>
             <w:r>
               <w:rPr>
@@ -3169,11 +3189,11 @@
               <w:rFonts w:asciiTheme="minorHAnsi" w:eastAsiaTheme="minorEastAsia" w:hAnsiTheme="minorHAnsi" w:cstheme="minorBidi"/>
               <w:snapToGrid/>
               <w:kern w:val="2"/>
-              <w:sz w:val="15"/>
+              <w:sz w:val="21"/>
               <w:szCs w:val="22"/>
             </w:rPr>
           </w:pPr>
-          <w:hyperlink w:anchor="_Toc478588422" w:history="1">
+          <w:hyperlink w:anchor="_Toc479580461" w:history="1">
             <w:r>
               <w:rPr>
                 <w:rStyle w:val="a8"/>
@@ -3185,7 +3205,7 @@
                 <w:rFonts w:asciiTheme="minorHAnsi" w:eastAsiaTheme="minorEastAsia" w:hAnsiTheme="minorHAnsi" w:cstheme="minorBidi"/>
                 <w:snapToGrid/>
                 <w:kern w:val="2"/>
-                <w:sz w:val="15"/>
+                <w:sz w:val="21"/>
                 <w:szCs w:val="22"/>
               </w:rPr>
               <w:tab/>
@@ -3213,7 +3233,7 @@
               <w:rPr>
                 <w:webHidden/>
               </w:rPr>
-              <w:instrText xml:space="preserve"> PAGEREF _Toc478588422 \h </w:instrText>
+              <w:instrText xml:space="preserve"> PAGEREF _Toc479580461 \h </w:instrText>
             </w:r>
             <w:r>
               <w:rPr>
@@ -3248,11 +3268,11 @@
               <w:rFonts w:asciiTheme="minorHAnsi" w:eastAsiaTheme="minorEastAsia" w:hAnsiTheme="minorHAnsi" w:cstheme="minorBidi"/>
               <w:snapToGrid/>
               <w:kern w:val="2"/>
-              <w:sz w:val="15"/>
+              <w:sz w:val="21"/>
               <w:szCs w:val="22"/>
             </w:rPr>
           </w:pPr>
-          <w:hyperlink w:anchor="_Toc478588423" w:history="1">
+          <w:hyperlink w:anchor="_Toc479580462" w:history="1">
             <w:r>
               <w:rPr>
                 <w:rStyle w:val="a8"/>
@@ -3264,7 +3284,7 @@
                 <w:rFonts w:asciiTheme="minorHAnsi" w:eastAsiaTheme="minorEastAsia" w:hAnsiTheme="minorHAnsi" w:cstheme="minorBidi"/>
                 <w:snapToGrid/>
                 <w:kern w:val="2"/>
-                <w:sz w:val="15"/>
+                <w:sz w:val="21"/>
                 <w:szCs w:val="22"/>
               </w:rPr>
               <w:tab/>
@@ -3292,7 +3312,7 @@
               <w:rPr>
                 <w:webHidden/>
               </w:rPr>
-              <w:instrText xml:space="preserve"> PAGEREF _Toc478588423 \h </w:instrText>
+              <w:instrText xml:space="preserve"> PAGEREF _Toc479580462 \h </w:instrText>
             </w:r>
             <w:r>
               <w:rPr>
@@ -3327,11 +3347,11 @@
               <w:rFonts w:asciiTheme="minorHAnsi" w:eastAsiaTheme="minorEastAsia" w:hAnsiTheme="minorHAnsi" w:cstheme="minorBidi"/>
               <w:snapToGrid/>
               <w:kern w:val="2"/>
-              <w:sz w:val="15"/>
+              <w:sz w:val="21"/>
               <w:szCs w:val="22"/>
             </w:rPr>
           </w:pPr>
-          <w:hyperlink w:anchor="_Toc478588424" w:history="1">
+          <w:hyperlink w:anchor="_Toc479580463" w:history="1">
             <w:r>
               <w:rPr>
                 <w:rStyle w:val="a8"/>
@@ -3343,7 +3363,7 @@
                 <w:rFonts w:asciiTheme="minorHAnsi" w:eastAsiaTheme="minorEastAsia" w:hAnsiTheme="minorHAnsi" w:cstheme="minorBidi"/>
                 <w:snapToGrid/>
                 <w:kern w:val="2"/>
-                <w:sz w:val="15"/>
+                <w:sz w:val="21"/>
                 <w:szCs w:val="22"/>
               </w:rPr>
               <w:tab/>
@@ -3371,7 +3391,7 @@
               <w:rPr>
                 <w:webHidden/>
               </w:rPr>
-              <w:instrText xml:space="preserve"> PAGEREF _Toc478588424 \h </w:instrText>
+              <w:instrText xml:space="preserve"> PAGEREF _Toc479580463 \h </w:instrText>
             </w:r>
             <w:r>
               <w:rPr>
@@ -3406,11 +3426,11 @@
               <w:rFonts w:asciiTheme="minorHAnsi" w:eastAsiaTheme="minorEastAsia" w:hAnsiTheme="minorHAnsi" w:cstheme="minorBidi"/>
               <w:snapToGrid/>
               <w:kern w:val="2"/>
-              <w:sz w:val="15"/>
+              <w:sz w:val="21"/>
               <w:szCs w:val="22"/>
             </w:rPr>
           </w:pPr>
-          <w:hyperlink w:anchor="_Toc478588425" w:history="1">
+          <w:hyperlink w:anchor="_Toc479580464" w:history="1">
             <w:r>
               <w:rPr>
                 <w:rStyle w:val="a8"/>
@@ -3422,7 +3442,7 @@
                 <w:rFonts w:asciiTheme="minorHAnsi" w:eastAsiaTheme="minorEastAsia" w:hAnsiTheme="minorHAnsi" w:cstheme="minorBidi"/>
                 <w:snapToGrid/>
                 <w:kern w:val="2"/>
-                <w:sz w:val="15"/>
+                <w:sz w:val="21"/>
                 <w:szCs w:val="22"/>
               </w:rPr>
               <w:tab/>
@@ -3450,7 +3470,7 @@
               <w:rPr>
                 <w:webHidden/>
               </w:rPr>
-              <w:instrText xml:space="preserve"> PAGEREF _Toc478588425 \h </w:instrText>
+              <w:instrText xml:space="preserve"> PAGEREF _Toc479580464 \h </w:instrText>
             </w:r>
             <w:r>
               <w:rPr>
@@ -3485,11 +3505,11 @@
               <w:rFonts w:asciiTheme="minorHAnsi" w:eastAsiaTheme="minorEastAsia" w:hAnsiTheme="minorHAnsi" w:cstheme="minorBidi"/>
               <w:snapToGrid/>
               <w:kern w:val="2"/>
-              <w:sz w:val="15"/>
+              <w:sz w:val="21"/>
               <w:szCs w:val="22"/>
             </w:rPr>
           </w:pPr>
-          <w:hyperlink w:anchor="_Toc478588426" w:history="1">
+          <w:hyperlink w:anchor="_Toc479580465" w:history="1">
             <w:r>
               <w:rPr>
                 <w:rStyle w:val="a8"/>
@@ -3501,7 +3521,7 @@
                 <w:rFonts w:asciiTheme="minorHAnsi" w:eastAsiaTheme="minorEastAsia" w:hAnsiTheme="minorHAnsi" w:cstheme="minorBidi"/>
                 <w:snapToGrid/>
                 <w:kern w:val="2"/>
-                <w:sz w:val="15"/>
+                <w:sz w:val="21"/>
                 <w:szCs w:val="22"/>
               </w:rPr>
               <w:tab/>
@@ -3529,7 +3549,7 @@
               <w:rPr>
                 <w:webHidden/>
               </w:rPr>
-              <w:instrText xml:space="preserve"> PAGEREF _Toc478588426 \h </w:instrText>
+              <w:instrText xml:space="preserve"> PAGEREF _Toc479580465 \h </w:instrText>
             </w:r>
             <w:r>
               <w:rPr>
@@ -3564,11 +3584,11 @@
               <w:rFonts w:asciiTheme="minorHAnsi" w:eastAsiaTheme="minorEastAsia" w:hAnsiTheme="minorHAnsi" w:cstheme="minorBidi"/>
               <w:snapToGrid/>
               <w:kern w:val="2"/>
-              <w:sz w:val="15"/>
+              <w:sz w:val="21"/>
               <w:szCs w:val="22"/>
             </w:rPr>
           </w:pPr>
-          <w:hyperlink w:anchor="_Toc478588427" w:history="1">
+          <w:hyperlink w:anchor="_Toc479580466" w:history="1">
             <w:r>
               <w:rPr>
                 <w:rStyle w:val="a8"/>
@@ -3580,7 +3600,7 @@
                 <w:rFonts w:asciiTheme="minorHAnsi" w:eastAsiaTheme="minorEastAsia" w:hAnsiTheme="minorHAnsi" w:cstheme="minorBidi"/>
                 <w:snapToGrid/>
                 <w:kern w:val="2"/>
-                <w:sz w:val="15"/>
+                <w:sz w:val="21"/>
                 <w:szCs w:val="22"/>
               </w:rPr>
               <w:tab/>
@@ -3608,7 +3628,7 @@
               <w:rPr>
                 <w:webHidden/>
               </w:rPr>
-              <w:instrText xml:space="preserve"> PAGEREF _Toc478588427 \h </w:instrText>
+              <w:instrText xml:space="preserve"> PAGEREF _Toc479580466 \h </w:instrText>
             </w:r>
             <w:r>
               <w:rPr>
@@ -3643,11 +3663,11 @@
               <w:rFonts w:asciiTheme="minorHAnsi" w:eastAsiaTheme="minorEastAsia" w:hAnsiTheme="minorHAnsi" w:cstheme="minorBidi"/>
               <w:snapToGrid/>
               <w:kern w:val="2"/>
-              <w:sz w:val="15"/>
+              <w:sz w:val="21"/>
               <w:szCs w:val="22"/>
             </w:rPr>
           </w:pPr>
-          <w:hyperlink w:anchor="_Toc478588428" w:history="1">
+          <w:hyperlink w:anchor="_Toc479580467" w:history="1">
             <w:r>
               <w:rPr>
                 <w:rStyle w:val="a8"/>
@@ -3659,7 +3679,7 @@
                 <w:rFonts w:asciiTheme="minorHAnsi" w:eastAsiaTheme="minorEastAsia" w:hAnsiTheme="minorHAnsi" w:cstheme="minorBidi"/>
                 <w:snapToGrid/>
                 <w:kern w:val="2"/>
-                <w:sz w:val="15"/>
+                <w:sz w:val="21"/>
                 <w:szCs w:val="22"/>
               </w:rPr>
               <w:tab/>
@@ -3687,7 +3707,7 @@
               <w:rPr>
                 <w:webHidden/>
               </w:rPr>
-              <w:instrText xml:space="preserve"> PAGEREF _Toc478588428 \h </w:instrText>
+              <w:instrText xml:space="preserve"> PAGEREF _Toc479580467 \h </w:instrText>
             </w:r>
             <w:r>
               <w:rPr>
@@ -3722,11 +3742,11 @@
               <w:rFonts w:asciiTheme="minorHAnsi" w:eastAsiaTheme="minorEastAsia" w:hAnsiTheme="minorHAnsi" w:cstheme="minorBidi"/>
               <w:snapToGrid/>
               <w:kern w:val="2"/>
-              <w:sz w:val="15"/>
+              <w:sz w:val="21"/>
               <w:szCs w:val="22"/>
             </w:rPr>
           </w:pPr>
-          <w:hyperlink w:anchor="_Toc478588429" w:history="1">
+          <w:hyperlink w:anchor="_Toc479580468" w:history="1">
             <w:r>
               <w:rPr>
                 <w:rStyle w:val="a8"/>
@@ -3738,7 +3758,7 @@
                 <w:rFonts w:asciiTheme="minorHAnsi" w:eastAsiaTheme="minorEastAsia" w:hAnsiTheme="minorHAnsi" w:cstheme="minorBidi"/>
                 <w:snapToGrid/>
                 <w:kern w:val="2"/>
-                <w:sz w:val="15"/>
+                <w:sz w:val="21"/>
                 <w:szCs w:val="22"/>
               </w:rPr>
               <w:tab/>
@@ -3766,7 +3786,7 @@
               <w:rPr>
                 <w:webHidden/>
               </w:rPr>
-              <w:instrText xml:space="preserve"> PAGEREF _Toc478588429 \h </w:instrText>
+              <w:instrText xml:space="preserve"> PAGEREF _Toc479580468 \h </w:instrText>
             </w:r>
             <w:r>
               <w:rPr>
@@ -3801,11 +3821,11 @@
               <w:rFonts w:asciiTheme="minorHAnsi" w:eastAsiaTheme="minorEastAsia" w:hAnsiTheme="minorHAnsi" w:cstheme="minorBidi"/>
               <w:snapToGrid/>
               <w:kern w:val="2"/>
-              <w:sz w:val="15"/>
+              <w:sz w:val="21"/>
               <w:szCs w:val="22"/>
             </w:rPr>
           </w:pPr>
-          <w:hyperlink w:anchor="_Toc478588430" w:history="1">
+          <w:hyperlink w:anchor="_Toc479580469" w:history="1">
             <w:r>
               <w:rPr>
                 <w:rStyle w:val="a8"/>
@@ -3817,7 +3837,7 @@
                 <w:rFonts w:asciiTheme="minorHAnsi" w:eastAsiaTheme="minorEastAsia" w:hAnsiTheme="minorHAnsi" w:cstheme="minorBidi"/>
                 <w:snapToGrid/>
                 <w:kern w:val="2"/>
-                <w:sz w:val="15"/>
+                <w:sz w:val="21"/>
                 <w:szCs w:val="22"/>
               </w:rPr>
               <w:tab/>
@@ -3845,7 +3865,7 @@
               <w:rPr>
                 <w:webHidden/>
               </w:rPr>
-              <w:instrText xml:space="preserve"> PAGEREF _Toc478588430 \h </w:instrText>
+              <w:instrText xml:space="preserve"> PAGEREF _Toc479580469 \h </w:instrText>
             </w:r>
             <w:r>
               <w:rPr>
@@ -3863,6 +3883,1230 @@
                 <w:webHidden/>
               </w:rPr>
               <w:t>14</w:t>
+            </w:r>
+            <w:r>
+              <w:rPr>
+                <w:webHidden/>
+              </w:rPr>
+              <w:fldChar w:fldCharType="end"/>
+            </w:r>
+          </w:hyperlink>
+        </w:p>
+        <w:p>
+          <w:pPr>
+            <w:pStyle w:val="30"/>
+            <w:spacing w:line="300" w:lineRule="auto"/>
+            <w:rPr>
+              <w:rFonts w:asciiTheme="minorHAnsi" w:eastAsiaTheme="minorEastAsia" w:hAnsiTheme="minorHAnsi" w:cstheme="minorBidi"/>
+              <w:snapToGrid/>
+              <w:kern w:val="2"/>
+              <w:sz w:val="21"/>
+              <w:szCs w:val="22"/>
+            </w:rPr>
+          </w:pPr>
+          <w:hyperlink w:anchor="_Toc479580470" w:history="1">
+            <w:r>
+              <w:rPr>
+                <w:rStyle w:val="a8"/>
+              </w:rPr>
+              <w:t>5.2.25</w:t>
+            </w:r>
+            <w:r>
+              <w:rPr>
+                <w:rFonts w:asciiTheme="minorHAnsi" w:eastAsiaTheme="minorEastAsia" w:hAnsiTheme="minorHAnsi" w:cstheme="minorBidi"/>
+                <w:snapToGrid/>
+                <w:kern w:val="2"/>
+                <w:sz w:val="21"/>
+                <w:szCs w:val="22"/>
+              </w:rPr>
+              <w:tab/>
+            </w:r>
+            <w:r>
+              <w:rPr>
+                <w:rStyle w:val="a8"/>
+                <w:rFonts w:hint="eastAsia"/>
+              </w:rPr>
+              <w:t>下载文件</w:t>
+            </w:r>
+            <w:r>
+              <w:rPr>
+                <w:webHidden/>
+              </w:rPr>
+              <w:tab/>
+            </w:r>
+            <w:r>
+              <w:rPr>
+                <w:webHidden/>
+              </w:rPr>
+              <w:fldChar w:fldCharType="begin"/>
+            </w:r>
+            <w:r>
+              <w:rPr>
+                <w:webHidden/>
+              </w:rPr>
+              <w:instrText xml:space="preserve"> PAGEREF _Toc479580470 \h </w:instrText>
+            </w:r>
+            <w:r>
+              <w:rPr>
+                <w:webHidden/>
+              </w:rPr>
+            </w:r>
+            <w:r>
+              <w:rPr>
+                <w:webHidden/>
+              </w:rPr>
+              <w:fldChar w:fldCharType="separate"/>
+            </w:r>
+            <w:r>
+              <w:rPr>
+                <w:webHidden/>
+              </w:rPr>
+              <w:t>15</w:t>
+            </w:r>
+            <w:r>
+              <w:rPr>
+                <w:webHidden/>
+              </w:rPr>
+              <w:fldChar w:fldCharType="end"/>
+            </w:r>
+          </w:hyperlink>
+        </w:p>
+        <w:p>
+          <w:pPr>
+            <w:pStyle w:val="30"/>
+            <w:spacing w:line="300" w:lineRule="auto"/>
+            <w:rPr>
+              <w:rFonts w:asciiTheme="minorHAnsi" w:eastAsiaTheme="minorEastAsia" w:hAnsiTheme="minorHAnsi" w:cstheme="minorBidi"/>
+              <w:snapToGrid/>
+              <w:kern w:val="2"/>
+              <w:sz w:val="21"/>
+              <w:szCs w:val="22"/>
+            </w:rPr>
+          </w:pPr>
+          <w:hyperlink w:anchor="_Toc479580471" w:history="1">
+            <w:r>
+              <w:rPr>
+                <w:rStyle w:val="a8"/>
+              </w:rPr>
+              <w:t>5.2.26</w:t>
+            </w:r>
+            <w:r>
+              <w:rPr>
+                <w:rFonts w:asciiTheme="minorHAnsi" w:eastAsiaTheme="minorEastAsia" w:hAnsiTheme="minorHAnsi" w:cstheme="minorBidi"/>
+                <w:snapToGrid/>
+                <w:kern w:val="2"/>
+                <w:sz w:val="21"/>
+                <w:szCs w:val="22"/>
+              </w:rPr>
+              <w:tab/>
+            </w:r>
+            <w:r>
+              <w:rPr>
+                <w:rStyle w:val="a8"/>
+                <w:rFonts w:hint="eastAsia"/>
+              </w:rPr>
+              <w:t>发送已读回执</w:t>
+            </w:r>
+            <w:r>
+              <w:rPr>
+                <w:webHidden/>
+              </w:rPr>
+              <w:tab/>
+            </w:r>
+            <w:r>
+              <w:rPr>
+                <w:webHidden/>
+              </w:rPr>
+              <w:fldChar w:fldCharType="begin"/>
+            </w:r>
+            <w:r>
+              <w:rPr>
+                <w:webHidden/>
+              </w:rPr>
+              <w:instrText xml:space="preserve"> PAGEREF _Toc479580471 \h </w:instrText>
+            </w:r>
+            <w:r>
+              <w:rPr>
+                <w:webHidden/>
+              </w:rPr>
+            </w:r>
+            <w:r>
+              <w:rPr>
+                <w:webHidden/>
+              </w:rPr>
+              <w:fldChar w:fldCharType="separate"/>
+            </w:r>
+            <w:r>
+              <w:rPr>
+                <w:webHidden/>
+              </w:rPr>
+              <w:t>15</w:t>
+            </w:r>
+            <w:r>
+              <w:rPr>
+                <w:webHidden/>
+              </w:rPr>
+              <w:fldChar w:fldCharType="end"/>
+            </w:r>
+          </w:hyperlink>
+        </w:p>
+        <w:p>
+          <w:pPr>
+            <w:pStyle w:val="30"/>
+            <w:spacing w:line="300" w:lineRule="auto"/>
+            <w:rPr>
+              <w:rFonts w:asciiTheme="minorHAnsi" w:eastAsiaTheme="minorEastAsia" w:hAnsiTheme="minorHAnsi" w:cstheme="minorBidi"/>
+              <w:snapToGrid/>
+              <w:kern w:val="2"/>
+              <w:sz w:val="21"/>
+              <w:szCs w:val="22"/>
+            </w:rPr>
+          </w:pPr>
+          <w:hyperlink w:anchor="_Toc479580472" w:history="1">
+            <w:r>
+              <w:rPr>
+                <w:rStyle w:val="a8"/>
+              </w:rPr>
+              <w:t>5.2.27</w:t>
+            </w:r>
+            <w:r>
+              <w:rPr>
+                <w:rFonts w:asciiTheme="minorHAnsi" w:eastAsiaTheme="minorEastAsia" w:hAnsiTheme="minorHAnsi" w:cstheme="minorBidi"/>
+                <w:snapToGrid/>
+                <w:kern w:val="2"/>
+                <w:sz w:val="21"/>
+                <w:szCs w:val="22"/>
+              </w:rPr>
+              <w:tab/>
+            </w:r>
+            <w:r>
+              <w:rPr>
+                <w:rStyle w:val="a8"/>
+                <w:rFonts w:hint="eastAsia"/>
+              </w:rPr>
+              <w:t>获取所有的群组和讨论组</w:t>
+            </w:r>
+            <w:r>
+              <w:rPr>
+                <w:webHidden/>
+              </w:rPr>
+              <w:tab/>
+            </w:r>
+            <w:r>
+              <w:rPr>
+                <w:webHidden/>
+              </w:rPr>
+              <w:fldChar w:fldCharType="begin"/>
+            </w:r>
+            <w:r>
+              <w:rPr>
+                <w:webHidden/>
+              </w:rPr>
+              <w:instrText xml:space="preserve"> PAGEREF _Toc479580472 \h </w:instrText>
+            </w:r>
+            <w:r>
+              <w:rPr>
+                <w:webHidden/>
+              </w:rPr>
+            </w:r>
+            <w:r>
+              <w:rPr>
+                <w:webHidden/>
+              </w:rPr>
+              <w:fldChar w:fldCharType="separate"/>
+            </w:r>
+            <w:r>
+              <w:rPr>
+                <w:webHidden/>
+              </w:rPr>
+              <w:t>15</w:t>
+            </w:r>
+            <w:r>
+              <w:rPr>
+                <w:webHidden/>
+              </w:rPr>
+              <w:fldChar w:fldCharType="end"/>
+            </w:r>
+          </w:hyperlink>
+        </w:p>
+        <w:p>
+          <w:pPr>
+            <w:pStyle w:val="30"/>
+            <w:spacing w:line="300" w:lineRule="auto"/>
+            <w:rPr>
+              <w:rFonts w:asciiTheme="minorHAnsi" w:eastAsiaTheme="minorEastAsia" w:hAnsiTheme="minorHAnsi" w:cstheme="minorBidi"/>
+              <w:snapToGrid/>
+              <w:kern w:val="2"/>
+              <w:sz w:val="21"/>
+              <w:szCs w:val="22"/>
+            </w:rPr>
+          </w:pPr>
+          <w:hyperlink w:anchor="_Toc479580473" w:history="1">
+            <w:r>
+              <w:rPr>
+                <w:rStyle w:val="a8"/>
+              </w:rPr>
+              <w:t>5.2.28</w:t>
+            </w:r>
+            <w:r>
+              <w:rPr>
+                <w:rFonts w:asciiTheme="minorHAnsi" w:eastAsiaTheme="minorEastAsia" w:hAnsiTheme="minorHAnsi" w:cstheme="minorBidi"/>
+                <w:snapToGrid/>
+                <w:kern w:val="2"/>
+                <w:sz w:val="21"/>
+                <w:szCs w:val="22"/>
+              </w:rPr>
+              <w:tab/>
+            </w:r>
+            <w:r>
+              <w:rPr>
+                <w:rStyle w:val="a8"/>
+                <w:rFonts w:hint="eastAsia"/>
+              </w:rPr>
+              <w:t>获取所有的讨论组</w:t>
+            </w:r>
+            <w:r>
+              <w:rPr>
+                <w:webHidden/>
+              </w:rPr>
+              <w:tab/>
+            </w:r>
+            <w:r>
+              <w:rPr>
+                <w:webHidden/>
+              </w:rPr>
+              <w:fldChar w:fldCharType="begin"/>
+            </w:r>
+            <w:r>
+              <w:rPr>
+                <w:webHidden/>
+              </w:rPr>
+              <w:instrText xml:space="preserve"> PAGEREF _Toc479580473 \h </w:instrText>
+            </w:r>
+            <w:r>
+              <w:rPr>
+                <w:webHidden/>
+              </w:rPr>
+            </w:r>
+            <w:r>
+              <w:rPr>
+                <w:webHidden/>
+              </w:rPr>
+              <w:fldChar w:fldCharType="separate"/>
+            </w:r>
+            <w:r>
+              <w:rPr>
+                <w:webHidden/>
+              </w:rPr>
+              <w:t>15</w:t>
+            </w:r>
+            <w:r>
+              <w:rPr>
+                <w:webHidden/>
+              </w:rPr>
+              <w:fldChar w:fldCharType="end"/>
+            </w:r>
+          </w:hyperlink>
+        </w:p>
+        <w:p>
+          <w:pPr>
+            <w:pStyle w:val="30"/>
+            <w:spacing w:line="300" w:lineRule="auto"/>
+            <w:rPr>
+              <w:rFonts w:asciiTheme="minorHAnsi" w:eastAsiaTheme="minorEastAsia" w:hAnsiTheme="minorHAnsi" w:cstheme="minorBidi"/>
+              <w:snapToGrid/>
+              <w:kern w:val="2"/>
+              <w:sz w:val="21"/>
+              <w:szCs w:val="22"/>
+            </w:rPr>
+          </w:pPr>
+          <w:hyperlink w:anchor="_Toc479580474" w:history="1">
+            <w:r>
+              <w:rPr>
+                <w:rStyle w:val="a8"/>
+              </w:rPr>
+              <w:t>5.2.29</w:t>
+            </w:r>
+            <w:r>
+              <w:rPr>
+                <w:rFonts w:asciiTheme="minorHAnsi" w:eastAsiaTheme="minorEastAsia" w:hAnsiTheme="minorHAnsi" w:cstheme="minorBidi"/>
+                <w:snapToGrid/>
+                <w:kern w:val="2"/>
+                <w:sz w:val="21"/>
+                <w:szCs w:val="22"/>
+              </w:rPr>
+              <w:tab/>
+            </w:r>
+            <w:r>
+              <w:rPr>
+                <w:rStyle w:val="a8"/>
+                <w:rFonts w:hint="eastAsia"/>
+              </w:rPr>
+              <w:t>根据</w:t>
+            </w:r>
+            <w:r>
+              <w:rPr>
+                <w:rStyle w:val="a8"/>
+              </w:rPr>
+              <w:t>gid</w:t>
+            </w:r>
+            <w:r>
+              <w:rPr>
+                <w:rStyle w:val="a8"/>
+                <w:rFonts w:hint="eastAsia"/>
+              </w:rPr>
+              <w:t>获取讨论组或群组</w:t>
+            </w:r>
+            <w:r>
+              <w:rPr>
+                <w:webHidden/>
+              </w:rPr>
+              <w:tab/>
+            </w:r>
+            <w:r>
+              <w:rPr>
+                <w:webHidden/>
+              </w:rPr>
+              <w:fldChar w:fldCharType="begin"/>
+            </w:r>
+            <w:r>
+              <w:rPr>
+                <w:webHidden/>
+              </w:rPr>
+              <w:instrText xml:space="preserve"> PAGEREF _Toc479580474 \h </w:instrText>
+            </w:r>
+            <w:r>
+              <w:rPr>
+                <w:webHidden/>
+              </w:rPr>
+            </w:r>
+            <w:r>
+              <w:rPr>
+                <w:webHidden/>
+              </w:rPr>
+              <w:fldChar w:fldCharType="separate"/>
+            </w:r>
+            <w:r>
+              <w:rPr>
+                <w:webHidden/>
+              </w:rPr>
+              <w:t>16</w:t>
+            </w:r>
+            <w:r>
+              <w:rPr>
+                <w:webHidden/>
+              </w:rPr>
+              <w:fldChar w:fldCharType="end"/>
+            </w:r>
+          </w:hyperlink>
+        </w:p>
+        <w:p>
+          <w:pPr>
+            <w:pStyle w:val="30"/>
+            <w:spacing w:line="300" w:lineRule="auto"/>
+            <w:rPr>
+              <w:rFonts w:asciiTheme="minorHAnsi" w:eastAsiaTheme="minorEastAsia" w:hAnsiTheme="minorHAnsi" w:cstheme="minorBidi"/>
+              <w:snapToGrid/>
+              <w:kern w:val="2"/>
+              <w:sz w:val="21"/>
+              <w:szCs w:val="22"/>
+            </w:rPr>
+          </w:pPr>
+          <w:hyperlink w:anchor="_Toc479580475" w:history="1">
+            <w:r>
+              <w:rPr>
+                <w:rStyle w:val="a8"/>
+              </w:rPr>
+              <w:t>5.2.30</w:t>
+            </w:r>
+            <w:r>
+              <w:rPr>
+                <w:rFonts w:asciiTheme="minorHAnsi" w:eastAsiaTheme="minorEastAsia" w:hAnsiTheme="minorHAnsi" w:cstheme="minorBidi"/>
+                <w:snapToGrid/>
+                <w:kern w:val="2"/>
+                <w:sz w:val="21"/>
+                <w:szCs w:val="22"/>
+              </w:rPr>
+              <w:tab/>
+            </w:r>
+            <w:r>
+              <w:rPr>
+                <w:rStyle w:val="a8"/>
+                <w:rFonts w:hint="eastAsia"/>
+              </w:rPr>
+              <w:t>获取群组或者讨论组名称</w:t>
+            </w:r>
+            <w:r>
+              <w:rPr>
+                <w:webHidden/>
+              </w:rPr>
+              <w:tab/>
+            </w:r>
+            <w:r>
+              <w:rPr>
+                <w:webHidden/>
+              </w:rPr>
+              <w:fldChar w:fldCharType="begin"/>
+            </w:r>
+            <w:r>
+              <w:rPr>
+                <w:webHidden/>
+              </w:rPr>
+              <w:instrText xml:space="preserve"> PAGEREF _Toc479580475 \h </w:instrText>
+            </w:r>
+            <w:r>
+              <w:rPr>
+                <w:webHidden/>
+              </w:rPr>
+            </w:r>
+            <w:r>
+              <w:rPr>
+                <w:webHidden/>
+              </w:rPr>
+              <w:fldChar w:fldCharType="separate"/>
+            </w:r>
+            <w:r>
+              <w:rPr>
+                <w:webHidden/>
+              </w:rPr>
+              <w:t>16</w:t>
+            </w:r>
+            <w:r>
+              <w:rPr>
+                <w:webHidden/>
+              </w:rPr>
+              <w:fldChar w:fldCharType="end"/>
+            </w:r>
+          </w:hyperlink>
+        </w:p>
+        <w:p>
+          <w:pPr>
+            <w:pStyle w:val="30"/>
+            <w:spacing w:line="300" w:lineRule="auto"/>
+            <w:rPr>
+              <w:rFonts w:asciiTheme="minorHAnsi" w:eastAsiaTheme="minorEastAsia" w:hAnsiTheme="minorHAnsi" w:cstheme="minorBidi"/>
+              <w:snapToGrid/>
+              <w:kern w:val="2"/>
+              <w:sz w:val="21"/>
+              <w:szCs w:val="22"/>
+            </w:rPr>
+          </w:pPr>
+          <w:hyperlink w:anchor="_Toc479580476" w:history="1">
+            <w:r>
+              <w:rPr>
+                <w:rStyle w:val="a8"/>
+              </w:rPr>
+              <w:t>5.2.31</w:t>
+            </w:r>
+            <w:r>
+              <w:rPr>
+                <w:rFonts w:asciiTheme="minorHAnsi" w:eastAsiaTheme="minorEastAsia" w:hAnsiTheme="minorHAnsi" w:cstheme="minorBidi"/>
+                <w:snapToGrid/>
+                <w:kern w:val="2"/>
+                <w:sz w:val="21"/>
+                <w:szCs w:val="22"/>
+              </w:rPr>
+              <w:tab/>
+            </w:r>
+            <w:r>
+              <w:rPr>
+                <w:rStyle w:val="a8"/>
+                <w:rFonts w:hint="eastAsia"/>
+              </w:rPr>
+              <w:t>解析文本消息（</w:t>
+            </w:r>
+            <w:r>
+              <w:rPr>
+                <w:rStyle w:val="a8"/>
+              </w:rPr>
+              <w:t>json</w:t>
+            </w:r>
+            <w:r>
+              <w:rPr>
+                <w:rStyle w:val="a8"/>
+                <w:rFonts w:hint="eastAsia"/>
+              </w:rPr>
+              <w:t>字符串）</w:t>
+            </w:r>
+            <w:r>
+              <w:rPr>
+                <w:webHidden/>
+              </w:rPr>
+              <w:tab/>
+            </w:r>
+            <w:r>
+              <w:rPr>
+                <w:webHidden/>
+              </w:rPr>
+              <w:fldChar w:fldCharType="begin"/>
+            </w:r>
+            <w:r>
+              <w:rPr>
+                <w:webHidden/>
+              </w:rPr>
+              <w:instrText xml:space="preserve"> PAGEREF _Toc479580476 \h </w:instrText>
+            </w:r>
+            <w:r>
+              <w:rPr>
+                <w:webHidden/>
+              </w:rPr>
+            </w:r>
+            <w:r>
+              <w:rPr>
+                <w:webHidden/>
+              </w:rPr>
+              <w:fldChar w:fldCharType="separate"/>
+            </w:r>
+            <w:r>
+              <w:rPr>
+                <w:webHidden/>
+              </w:rPr>
+              <w:t>16</w:t>
+            </w:r>
+            <w:r>
+              <w:rPr>
+                <w:webHidden/>
+              </w:rPr>
+              <w:fldChar w:fldCharType="end"/>
+            </w:r>
+          </w:hyperlink>
+        </w:p>
+        <w:p>
+          <w:pPr>
+            <w:pStyle w:val="30"/>
+            <w:spacing w:line="300" w:lineRule="auto"/>
+            <w:rPr>
+              <w:rFonts w:asciiTheme="minorHAnsi" w:eastAsiaTheme="minorEastAsia" w:hAnsiTheme="minorHAnsi" w:cstheme="minorBidi"/>
+              <w:snapToGrid/>
+              <w:kern w:val="2"/>
+              <w:sz w:val="21"/>
+              <w:szCs w:val="22"/>
+            </w:rPr>
+          </w:pPr>
+          <w:hyperlink w:anchor="_Toc479580477" w:history="1">
+            <w:r>
+              <w:rPr>
+                <w:rStyle w:val="a8"/>
+              </w:rPr>
+              <w:t>5.2.32</w:t>
+            </w:r>
+            <w:r>
+              <w:rPr>
+                <w:rFonts w:asciiTheme="minorHAnsi" w:eastAsiaTheme="minorEastAsia" w:hAnsiTheme="minorHAnsi" w:cstheme="minorBidi"/>
+                <w:snapToGrid/>
+                <w:kern w:val="2"/>
+                <w:sz w:val="21"/>
+                <w:szCs w:val="22"/>
+              </w:rPr>
+              <w:tab/>
+            </w:r>
+            <w:r>
+              <w:rPr>
+                <w:rStyle w:val="a8"/>
+                <w:rFonts w:hint="eastAsia"/>
+              </w:rPr>
+              <w:t>解析后处理（转成文字消息</w:t>
+            </w:r>
+            <w:r>
+              <w:rPr>
+                <w:rStyle w:val="a8"/>
+              </w:rPr>
+              <w:t xml:space="preserve">)json </w:t>
+            </w:r>
+            <w:r>
+              <w:rPr>
+                <w:rStyle w:val="a8"/>
+                <w:rFonts w:hint="eastAsia"/>
+              </w:rPr>
+              <w:t>字符串</w:t>
+            </w:r>
+            <w:r>
+              <w:rPr>
+                <w:webHidden/>
+              </w:rPr>
+              <w:tab/>
+            </w:r>
+            <w:r>
+              <w:rPr>
+                <w:webHidden/>
+              </w:rPr>
+              <w:fldChar w:fldCharType="begin"/>
+            </w:r>
+            <w:r>
+              <w:rPr>
+                <w:webHidden/>
+              </w:rPr>
+              <w:instrText xml:space="preserve"> PAGEREF _Toc479580477 \h </w:instrText>
+            </w:r>
+            <w:r>
+              <w:rPr>
+                <w:webHidden/>
+              </w:rPr>
+            </w:r>
+            <w:r>
+              <w:rPr>
+                <w:webHidden/>
+              </w:rPr>
+              <w:fldChar w:fldCharType="separate"/>
+            </w:r>
+            <w:r>
+              <w:rPr>
+                <w:webHidden/>
+              </w:rPr>
+              <w:t>16</w:t>
+            </w:r>
+            <w:r>
+              <w:rPr>
+                <w:webHidden/>
+              </w:rPr>
+              <w:fldChar w:fldCharType="end"/>
+            </w:r>
+          </w:hyperlink>
+        </w:p>
+        <w:p>
+          <w:pPr>
+            <w:pStyle w:val="30"/>
+            <w:spacing w:line="300" w:lineRule="auto"/>
+            <w:rPr>
+              <w:rFonts w:asciiTheme="minorHAnsi" w:eastAsiaTheme="minorEastAsia" w:hAnsiTheme="minorHAnsi" w:cstheme="minorBidi"/>
+              <w:snapToGrid/>
+              <w:kern w:val="2"/>
+              <w:sz w:val="21"/>
+              <w:szCs w:val="22"/>
+            </w:rPr>
+          </w:pPr>
+          <w:hyperlink w:anchor="_Toc479580478" w:history="1">
+            <w:r>
+              <w:rPr>
+                <w:rStyle w:val="a8"/>
+              </w:rPr>
+              <w:t>5.2.33</w:t>
+            </w:r>
+            <w:r>
+              <w:rPr>
+                <w:rFonts w:asciiTheme="minorHAnsi" w:eastAsiaTheme="minorEastAsia" w:hAnsiTheme="minorHAnsi" w:cstheme="minorBidi"/>
+                <w:snapToGrid/>
+                <w:kern w:val="2"/>
+                <w:sz w:val="21"/>
+                <w:szCs w:val="22"/>
+              </w:rPr>
+              <w:tab/>
+            </w:r>
+            <w:r>
+              <w:rPr>
+                <w:rStyle w:val="a8"/>
+                <w:rFonts w:hint="eastAsia"/>
+              </w:rPr>
+              <w:t>设置录制语音的目录</w:t>
+            </w:r>
+            <w:r>
+              <w:rPr>
+                <w:webHidden/>
+              </w:rPr>
+              <w:tab/>
+            </w:r>
+            <w:r>
+              <w:rPr>
+                <w:webHidden/>
+              </w:rPr>
+              <w:fldChar w:fldCharType="begin"/>
+            </w:r>
+            <w:r>
+              <w:rPr>
+                <w:webHidden/>
+              </w:rPr>
+              <w:instrText xml:space="preserve"> PAGEREF _Toc479580478 \h </w:instrText>
+            </w:r>
+            <w:r>
+              <w:rPr>
+                <w:webHidden/>
+              </w:rPr>
+            </w:r>
+            <w:r>
+              <w:rPr>
+                <w:webHidden/>
+              </w:rPr>
+              <w:fldChar w:fldCharType="separate"/>
+            </w:r>
+            <w:r>
+              <w:rPr>
+                <w:webHidden/>
+              </w:rPr>
+              <w:t>16</w:t>
+            </w:r>
+            <w:r>
+              <w:rPr>
+                <w:webHidden/>
+              </w:rPr>
+              <w:fldChar w:fldCharType="end"/>
+            </w:r>
+          </w:hyperlink>
+        </w:p>
+        <w:p>
+          <w:pPr>
+            <w:pStyle w:val="30"/>
+            <w:spacing w:line="300" w:lineRule="auto"/>
+            <w:rPr>
+              <w:rFonts w:asciiTheme="minorHAnsi" w:eastAsiaTheme="minorEastAsia" w:hAnsiTheme="minorHAnsi" w:cstheme="minorBidi"/>
+              <w:snapToGrid/>
+              <w:kern w:val="2"/>
+              <w:sz w:val="21"/>
+              <w:szCs w:val="22"/>
+            </w:rPr>
+          </w:pPr>
+          <w:hyperlink w:anchor="_Toc479580479" w:history="1">
+            <w:r>
+              <w:rPr>
+                <w:rStyle w:val="a8"/>
+              </w:rPr>
+              <w:t>5.2.34</w:t>
+            </w:r>
+            <w:r>
+              <w:rPr>
+                <w:rFonts w:asciiTheme="minorHAnsi" w:eastAsiaTheme="minorEastAsia" w:hAnsiTheme="minorHAnsi" w:cstheme="minorBidi"/>
+                <w:snapToGrid/>
+                <w:kern w:val="2"/>
+                <w:sz w:val="21"/>
+                <w:szCs w:val="22"/>
+              </w:rPr>
+              <w:tab/>
+            </w:r>
+            <w:r>
+              <w:rPr>
+                <w:rStyle w:val="a8"/>
+                <w:rFonts w:hint="eastAsia"/>
+              </w:rPr>
+              <w:t>开始录音</w:t>
+            </w:r>
+            <w:r>
+              <w:rPr>
+                <w:webHidden/>
+              </w:rPr>
+              <w:tab/>
+            </w:r>
+            <w:r>
+              <w:rPr>
+                <w:webHidden/>
+              </w:rPr>
+              <w:fldChar w:fldCharType="begin"/>
+            </w:r>
+            <w:r>
+              <w:rPr>
+                <w:webHidden/>
+              </w:rPr>
+              <w:instrText xml:space="preserve"> PAGEREF _Toc479580479 \h </w:instrText>
+            </w:r>
+            <w:r>
+              <w:rPr>
+                <w:webHidden/>
+              </w:rPr>
+            </w:r>
+            <w:r>
+              <w:rPr>
+                <w:webHidden/>
+              </w:rPr>
+              <w:fldChar w:fldCharType="separate"/>
+            </w:r>
+            <w:r>
+              <w:rPr>
+                <w:webHidden/>
+              </w:rPr>
+              <w:t>17</w:t>
+            </w:r>
+            <w:r>
+              <w:rPr>
+                <w:webHidden/>
+              </w:rPr>
+              <w:fldChar w:fldCharType="end"/>
+            </w:r>
+          </w:hyperlink>
+        </w:p>
+        <w:p>
+          <w:pPr>
+            <w:pStyle w:val="30"/>
+            <w:spacing w:line="300" w:lineRule="auto"/>
+            <w:rPr>
+              <w:rFonts w:asciiTheme="minorHAnsi" w:eastAsiaTheme="minorEastAsia" w:hAnsiTheme="minorHAnsi" w:cstheme="minorBidi"/>
+              <w:snapToGrid/>
+              <w:kern w:val="2"/>
+              <w:sz w:val="21"/>
+              <w:szCs w:val="22"/>
+            </w:rPr>
+          </w:pPr>
+          <w:hyperlink w:anchor="_Toc479580480" w:history="1">
+            <w:r>
+              <w:rPr>
+                <w:rStyle w:val="a8"/>
+              </w:rPr>
+              <w:t>5.2.35</w:t>
+            </w:r>
+            <w:r>
+              <w:rPr>
+                <w:rFonts w:asciiTheme="minorHAnsi" w:eastAsiaTheme="minorEastAsia" w:hAnsiTheme="minorHAnsi" w:cstheme="minorBidi"/>
+                <w:snapToGrid/>
+                <w:kern w:val="2"/>
+                <w:sz w:val="21"/>
+                <w:szCs w:val="22"/>
+              </w:rPr>
+              <w:tab/>
+            </w:r>
+            <w:r>
+              <w:rPr>
+                <w:rStyle w:val="a8"/>
+                <w:rFonts w:hint="eastAsia"/>
+              </w:rPr>
+              <w:t>停止录制</w:t>
+            </w:r>
+            <w:r>
+              <w:rPr>
+                <w:webHidden/>
+              </w:rPr>
+              <w:tab/>
+            </w:r>
+            <w:r>
+              <w:rPr>
+                <w:webHidden/>
+              </w:rPr>
+              <w:fldChar w:fldCharType="begin"/>
+            </w:r>
+            <w:r>
+              <w:rPr>
+                <w:webHidden/>
+              </w:rPr>
+              <w:instrText xml:space="preserve"> PAGEREF _Toc479580480 \h </w:instrText>
+            </w:r>
+            <w:r>
+              <w:rPr>
+                <w:webHidden/>
+              </w:rPr>
+            </w:r>
+            <w:r>
+              <w:rPr>
+                <w:webHidden/>
+              </w:rPr>
+              <w:fldChar w:fldCharType="separate"/>
+            </w:r>
+            <w:r>
+              <w:rPr>
+                <w:webHidden/>
+              </w:rPr>
+              <w:t>17</w:t>
+            </w:r>
+            <w:r>
+              <w:rPr>
+                <w:webHidden/>
+              </w:rPr>
+              <w:fldChar w:fldCharType="end"/>
+            </w:r>
+          </w:hyperlink>
+        </w:p>
+        <w:p>
+          <w:pPr>
+            <w:pStyle w:val="30"/>
+            <w:spacing w:line="300" w:lineRule="auto"/>
+            <w:rPr>
+              <w:rFonts w:asciiTheme="minorHAnsi" w:eastAsiaTheme="minorEastAsia" w:hAnsiTheme="minorHAnsi" w:cstheme="minorBidi"/>
+              <w:snapToGrid/>
+              <w:kern w:val="2"/>
+              <w:sz w:val="21"/>
+              <w:szCs w:val="22"/>
+            </w:rPr>
+          </w:pPr>
+          <w:hyperlink w:anchor="_Toc479580481" w:history="1">
+            <w:r>
+              <w:rPr>
+                <w:rStyle w:val="a8"/>
+              </w:rPr>
+              <w:t>5.2.36</w:t>
+            </w:r>
+            <w:r>
+              <w:rPr>
+                <w:rFonts w:asciiTheme="minorHAnsi" w:eastAsiaTheme="minorEastAsia" w:hAnsiTheme="minorHAnsi" w:cstheme="minorBidi"/>
+                <w:snapToGrid/>
+                <w:kern w:val="2"/>
+                <w:sz w:val="21"/>
+                <w:szCs w:val="22"/>
+              </w:rPr>
+              <w:tab/>
+            </w:r>
+            <w:r>
+              <w:rPr>
+                <w:rStyle w:val="a8"/>
+                <w:rFonts w:hint="eastAsia"/>
+              </w:rPr>
+              <w:t>开始播放</w:t>
+            </w:r>
+            <w:r>
+              <w:rPr>
+                <w:webHidden/>
+              </w:rPr>
+              <w:tab/>
+            </w:r>
+            <w:r>
+              <w:rPr>
+                <w:webHidden/>
+              </w:rPr>
+              <w:fldChar w:fldCharType="begin"/>
+            </w:r>
+            <w:r>
+              <w:rPr>
+                <w:webHidden/>
+              </w:rPr>
+              <w:instrText xml:space="preserve"> PAGEREF _Toc479580481 \h </w:instrText>
+            </w:r>
+            <w:r>
+              <w:rPr>
+                <w:webHidden/>
+              </w:rPr>
+            </w:r>
+            <w:r>
+              <w:rPr>
+                <w:webHidden/>
+              </w:rPr>
+              <w:fldChar w:fldCharType="separate"/>
+            </w:r>
+            <w:r>
+              <w:rPr>
+                <w:webHidden/>
+              </w:rPr>
+              <w:t>17</w:t>
+            </w:r>
+            <w:r>
+              <w:rPr>
+                <w:webHidden/>
+              </w:rPr>
+              <w:fldChar w:fldCharType="end"/>
+            </w:r>
+          </w:hyperlink>
+        </w:p>
+        <w:p>
+          <w:pPr>
+            <w:pStyle w:val="30"/>
+            <w:spacing w:line="300" w:lineRule="auto"/>
+            <w:rPr>
+              <w:rFonts w:asciiTheme="minorHAnsi" w:eastAsiaTheme="minorEastAsia" w:hAnsiTheme="minorHAnsi" w:cstheme="minorBidi"/>
+              <w:snapToGrid/>
+              <w:kern w:val="2"/>
+              <w:sz w:val="21"/>
+              <w:szCs w:val="22"/>
+            </w:rPr>
+          </w:pPr>
+          <w:hyperlink w:anchor="_Toc479580482" w:history="1">
+            <w:r>
+              <w:rPr>
+                <w:rStyle w:val="a8"/>
+              </w:rPr>
+              <w:t>5.2.37</w:t>
+            </w:r>
+            <w:r>
+              <w:rPr>
+                <w:rFonts w:asciiTheme="minorHAnsi" w:eastAsiaTheme="minorEastAsia" w:hAnsiTheme="minorHAnsi" w:cstheme="minorBidi"/>
+                <w:snapToGrid/>
+                <w:kern w:val="2"/>
+                <w:sz w:val="21"/>
+                <w:szCs w:val="22"/>
+              </w:rPr>
+              <w:tab/>
+            </w:r>
+            <w:r>
+              <w:rPr>
+                <w:rStyle w:val="a8"/>
+                <w:rFonts w:hint="eastAsia"/>
+              </w:rPr>
+              <w:t>停止播放</w:t>
+            </w:r>
+            <w:r>
+              <w:rPr>
+                <w:webHidden/>
+              </w:rPr>
+              <w:tab/>
+            </w:r>
+            <w:r>
+              <w:rPr>
+                <w:webHidden/>
+              </w:rPr>
+              <w:fldChar w:fldCharType="begin"/>
+            </w:r>
+            <w:r>
+              <w:rPr>
+                <w:webHidden/>
+              </w:rPr>
+              <w:instrText xml:space="preserve"> PAGEREF _Toc479580482 \h </w:instrText>
+            </w:r>
+            <w:r>
+              <w:rPr>
+                <w:webHidden/>
+              </w:rPr>
+            </w:r>
+            <w:r>
+              <w:rPr>
+                <w:webHidden/>
+              </w:rPr>
+              <w:fldChar w:fldCharType="separate"/>
+            </w:r>
+            <w:r>
+              <w:rPr>
+                <w:webHidden/>
+              </w:rPr>
+              <w:t>17</w:t>
+            </w:r>
+            <w:r>
+              <w:rPr>
+                <w:webHidden/>
+              </w:rPr>
+              <w:fldChar w:fldCharType="end"/>
+            </w:r>
+          </w:hyperlink>
+        </w:p>
+        <w:p>
+          <w:pPr>
+            <w:pStyle w:val="30"/>
+            <w:spacing w:line="300" w:lineRule="auto"/>
+            <w:rPr>
+              <w:rFonts w:asciiTheme="minorHAnsi" w:eastAsiaTheme="minorEastAsia" w:hAnsiTheme="minorHAnsi" w:cstheme="minorBidi"/>
+              <w:snapToGrid/>
+              <w:kern w:val="2"/>
+              <w:sz w:val="21"/>
+              <w:szCs w:val="22"/>
+            </w:rPr>
+          </w:pPr>
+          <w:hyperlink w:anchor="_Toc479580483" w:history="1">
+            <w:r>
+              <w:rPr>
+                <w:rStyle w:val="a8"/>
+              </w:rPr>
+              <w:t>5.2.38</w:t>
+            </w:r>
+            <w:r>
+              <w:rPr>
+                <w:rFonts w:asciiTheme="minorHAnsi" w:eastAsiaTheme="minorEastAsia" w:hAnsiTheme="minorHAnsi" w:cstheme="minorBidi"/>
+                <w:snapToGrid/>
+                <w:kern w:val="2"/>
+                <w:sz w:val="21"/>
+                <w:szCs w:val="22"/>
+              </w:rPr>
+              <w:tab/>
+            </w:r>
+            <w:r>
+              <w:rPr>
+                <w:rStyle w:val="a8"/>
+                <w:rFonts w:hint="eastAsia"/>
+              </w:rPr>
+              <w:t>暂停播放</w:t>
+            </w:r>
+            <w:r>
+              <w:rPr>
+                <w:webHidden/>
+              </w:rPr>
+              <w:tab/>
+            </w:r>
+            <w:r>
+              <w:rPr>
+                <w:webHidden/>
+              </w:rPr>
+              <w:fldChar w:fldCharType="begin"/>
+            </w:r>
+            <w:r>
+              <w:rPr>
+                <w:webHidden/>
+              </w:rPr>
+              <w:instrText xml:space="preserve"> PAGEREF _Toc479580483 \h </w:instrText>
+            </w:r>
+            <w:r>
+              <w:rPr>
+                <w:webHidden/>
+              </w:rPr>
+            </w:r>
+            <w:r>
+              <w:rPr>
+                <w:webHidden/>
+              </w:rPr>
+              <w:fldChar w:fldCharType="separate"/>
+            </w:r>
+            <w:r>
+              <w:rPr>
+                <w:webHidden/>
+              </w:rPr>
+              <w:t>18</w:t>
+            </w:r>
+            <w:r>
+              <w:rPr>
+                <w:webHidden/>
+              </w:rPr>
+              <w:fldChar w:fldCharType="end"/>
+            </w:r>
+          </w:hyperlink>
+        </w:p>
+        <w:p>
+          <w:pPr>
+            <w:pStyle w:val="30"/>
+            <w:spacing w:line="300" w:lineRule="auto"/>
+            <w:rPr>
+              <w:rFonts w:asciiTheme="minorHAnsi" w:eastAsiaTheme="minorEastAsia" w:hAnsiTheme="minorHAnsi" w:cstheme="minorBidi"/>
+              <w:snapToGrid/>
+              <w:kern w:val="2"/>
+              <w:sz w:val="21"/>
+              <w:szCs w:val="22"/>
+            </w:rPr>
+          </w:pPr>
+          <w:hyperlink w:anchor="_Toc479580484" w:history="1">
+            <w:r>
+              <w:rPr>
+                <w:rStyle w:val="a8"/>
+              </w:rPr>
+              <w:t>5.2.39</w:t>
+            </w:r>
+            <w:r>
+              <w:rPr>
+                <w:rFonts w:asciiTheme="minorHAnsi" w:eastAsiaTheme="minorEastAsia" w:hAnsiTheme="minorHAnsi" w:cstheme="minorBidi"/>
+                <w:snapToGrid/>
+                <w:kern w:val="2"/>
+                <w:sz w:val="21"/>
+                <w:szCs w:val="22"/>
+              </w:rPr>
+              <w:tab/>
+            </w:r>
+            <w:r>
+              <w:rPr>
+                <w:rStyle w:val="a8"/>
+                <w:rFonts w:hint="eastAsia"/>
+              </w:rPr>
+              <w:t>初始化播放器</w:t>
+            </w:r>
+            <w:r>
+              <w:rPr>
+                <w:webHidden/>
+              </w:rPr>
+              <w:tab/>
+            </w:r>
+            <w:r>
+              <w:rPr>
+                <w:webHidden/>
+              </w:rPr>
+              <w:fldChar w:fldCharType="begin"/>
+            </w:r>
+            <w:r>
+              <w:rPr>
+                <w:webHidden/>
+              </w:rPr>
+              <w:instrText xml:space="preserve"> PAGEREF _Toc479580484 \h </w:instrText>
+            </w:r>
+            <w:r>
+              <w:rPr>
+                <w:webHidden/>
+              </w:rPr>
+            </w:r>
+            <w:r>
+              <w:rPr>
+                <w:webHidden/>
+              </w:rPr>
+              <w:fldChar w:fldCharType="separate"/>
+            </w:r>
+            <w:r>
+              <w:rPr>
+                <w:webHidden/>
+              </w:rPr>
+              <w:t>18</w:t>
             </w:r>
             <w:r>
               <w:rPr>
@@ -3884,7 +5128,7 @@
               <w:szCs w:val="22"/>
             </w:rPr>
           </w:pPr>
-          <w:hyperlink w:anchor="_Toc478588431" w:history="1">
+          <w:hyperlink w:anchor="_Toc479580485" w:history="1">
             <w:r>
               <w:rPr>
                 <w:rStyle w:val="a8"/>
@@ -3906,7 +5150,7 @@
                 <w:rStyle w:val="a8"/>
                 <w:rFonts w:hint="eastAsia"/>
               </w:rPr>
-              <w:t>下载文件</w:t>
+              <w:t>接口调用实例</w:t>
             </w:r>
             <w:r>
               <w:rPr>
@@ -3924,7 +5168,7 @@
               <w:rPr>
                 <w:webHidden/>
               </w:rPr>
-              <w:instrText xml:space="preserve"> PAGEREF _Toc478588431 \h </w:instrText>
+              <w:instrText xml:space="preserve"> PAGEREF _Toc479580485 \h </w:instrText>
             </w:r>
             <w:r>
               <w:rPr>
@@ -3941,7 +5185,7 @@
               <w:rPr>
                 <w:webHidden/>
               </w:rPr>
-              <w:t>15</w:t>
+              <w:t>18</w:t>
             </w:r>
             <w:r>
               <w:rPr>
@@ -3959,11 +5203,11 @@
               <w:rFonts w:asciiTheme="minorHAnsi" w:eastAsiaTheme="minorEastAsia" w:hAnsiTheme="minorHAnsi" w:cstheme="minorBidi"/>
               <w:snapToGrid/>
               <w:kern w:val="2"/>
-              <w:sz w:val="15"/>
+              <w:sz w:val="21"/>
               <w:szCs w:val="22"/>
             </w:rPr>
           </w:pPr>
-          <w:hyperlink w:anchor="_Toc478588432" w:history="1">
+          <w:hyperlink w:anchor="_Toc479580486" w:history="1">
             <w:r>
               <w:rPr>
                 <w:rStyle w:val="a8"/>
@@ -3975,7 +5219,7 @@
                 <w:rFonts w:asciiTheme="minorHAnsi" w:eastAsiaTheme="minorEastAsia" w:hAnsiTheme="minorHAnsi" w:cstheme="minorBidi"/>
                 <w:snapToGrid/>
                 <w:kern w:val="2"/>
-                <w:sz w:val="15"/>
+                <w:sz w:val="21"/>
                 <w:szCs w:val="22"/>
               </w:rPr>
               <w:tab/>
@@ -3985,7 +5229,7 @@
                 <w:rStyle w:val="a8"/>
                 <w:rFonts w:hint="eastAsia"/>
               </w:rPr>
-              <w:t>发送已读回执</w:t>
+              <w:t>登录接口</w:t>
             </w:r>
             <w:r>
               <w:rPr>
@@ -4003,7 +5247,7 @@
               <w:rPr>
                 <w:webHidden/>
               </w:rPr>
-              <w:instrText xml:space="preserve"> PAGEREF _Toc478588432 \h </w:instrText>
+              <w:instrText xml:space="preserve"> PAGEREF _Toc479580486 \h </w:instrText>
             </w:r>
             <w:r>
               <w:rPr>
@@ -4020,7 +5264,7 @@
               <w:rPr>
                 <w:webHidden/>
               </w:rPr>
-              <w:t>15</w:t>
+              <w:t>18</w:t>
             </w:r>
             <w:r>
               <w:rPr>
@@ -4038,23 +5282,23 @@
               <w:rFonts w:asciiTheme="minorHAnsi" w:eastAsiaTheme="minorEastAsia" w:hAnsiTheme="minorHAnsi" w:cstheme="minorBidi"/>
               <w:snapToGrid/>
               <w:kern w:val="2"/>
-              <w:sz w:val="15"/>
+              <w:sz w:val="21"/>
               <w:szCs w:val="22"/>
             </w:rPr>
           </w:pPr>
-          <w:hyperlink w:anchor="_Toc478588433" w:history="1">
+          <w:hyperlink w:anchor="_Toc479580487" w:history="1">
             <w:r>
               <w:rPr>
                 <w:rStyle w:val="a8"/>
               </w:rPr>
-              <w:t>5.3.2</w:t>
+              <w:t>5.3.1</w:t>
             </w:r>
             <w:r>
               <w:rPr>
                 <w:rFonts w:asciiTheme="minorHAnsi" w:eastAsiaTheme="minorEastAsia" w:hAnsiTheme="minorHAnsi" w:cstheme="minorBidi"/>
                 <w:snapToGrid/>
                 <w:kern w:val="2"/>
-                <w:sz w:val="15"/>
+                <w:sz w:val="21"/>
                 <w:szCs w:val="22"/>
               </w:rPr>
               <w:tab/>
@@ -4064,7 +5308,7 @@
                 <w:rStyle w:val="a8"/>
                 <w:rFonts w:hint="eastAsia"/>
               </w:rPr>
-              <w:t>获取所有的群组和讨论组</w:t>
+              <w:t>登出接口</w:t>
             </w:r>
             <w:r>
               <w:rPr>
@@ -4082,7 +5326,7 @@
               <w:rPr>
                 <w:webHidden/>
               </w:rPr>
-              <w:instrText xml:space="preserve"> PAGEREF _Toc478588433 \h </w:instrText>
+              <w:instrText xml:space="preserve"> PAGEREF _Toc479580487 \h </w:instrText>
             </w:r>
             <w:r>
               <w:rPr>
@@ -4099,7 +5343,7 @@
               <w:rPr>
                 <w:webHidden/>
               </w:rPr>
-              <w:t>15</w:t>
+              <w:t>19</w:t>
             </w:r>
             <w:r>
               <w:rPr>
@@ -4117,23 +5361,23 @@
               <w:rFonts w:asciiTheme="minorHAnsi" w:eastAsiaTheme="minorEastAsia" w:hAnsiTheme="minorHAnsi" w:cstheme="minorBidi"/>
               <w:snapToGrid/>
               <w:kern w:val="2"/>
-              <w:sz w:val="15"/>
+              <w:sz w:val="21"/>
               <w:szCs w:val="22"/>
             </w:rPr>
           </w:pPr>
-          <w:hyperlink w:anchor="_Toc478588434" w:history="1">
+          <w:hyperlink w:anchor="_Toc479580488" w:history="1">
             <w:r>
               <w:rPr>
                 <w:rStyle w:val="a8"/>
               </w:rPr>
-              <w:t>5.3.3</w:t>
+              <w:t>5.3.2</w:t>
             </w:r>
             <w:r>
               <w:rPr>
                 <w:rFonts w:asciiTheme="minorHAnsi" w:eastAsiaTheme="minorEastAsia" w:hAnsiTheme="minorHAnsi" w:cstheme="minorBidi"/>
                 <w:snapToGrid/>
                 <w:kern w:val="2"/>
-                <w:sz w:val="15"/>
+                <w:sz w:val="21"/>
                 <w:szCs w:val="22"/>
               </w:rPr>
               <w:tab/>
@@ -4143,7 +5387,7 @@
                 <w:rStyle w:val="a8"/>
                 <w:rFonts w:hint="eastAsia"/>
               </w:rPr>
-              <w:t>获取所有的讨论组</w:t>
+              <w:t>消息构建接口</w:t>
             </w:r>
             <w:r>
               <w:rPr>
@@ -4161,7 +5405,7 @@
               <w:rPr>
                 <w:webHidden/>
               </w:rPr>
-              <w:instrText xml:space="preserve"> PAGEREF _Toc478588434 \h </w:instrText>
+              <w:instrText xml:space="preserve"> PAGEREF _Toc479580488 \h </w:instrText>
             </w:r>
             <w:r>
               <w:rPr>
@@ -4178,7 +5422,7 @@
               <w:rPr>
                 <w:webHidden/>
               </w:rPr>
-              <w:t>15</w:t>
+              <w:t>20</w:t>
             </w:r>
             <w:r>
               <w:rPr>
@@ -4196,23 +5440,23 @@
               <w:rFonts w:asciiTheme="minorHAnsi" w:eastAsiaTheme="minorEastAsia" w:hAnsiTheme="minorHAnsi" w:cstheme="minorBidi"/>
               <w:snapToGrid/>
               <w:kern w:val="2"/>
-              <w:sz w:val="15"/>
+              <w:sz w:val="21"/>
               <w:szCs w:val="22"/>
             </w:rPr>
           </w:pPr>
-          <w:hyperlink w:anchor="_Toc478588435" w:history="1">
+          <w:hyperlink w:anchor="_Toc479580489" w:history="1">
             <w:r>
               <w:rPr>
                 <w:rStyle w:val="a8"/>
               </w:rPr>
-              <w:t>5.3.4</w:t>
+              <w:t>5.3.3</w:t>
             </w:r>
             <w:r>
               <w:rPr>
                 <w:rFonts w:asciiTheme="minorHAnsi" w:eastAsiaTheme="minorEastAsia" w:hAnsiTheme="minorHAnsi" w:cstheme="minorBidi"/>
                 <w:snapToGrid/>
                 <w:kern w:val="2"/>
-                <w:sz w:val="15"/>
+                <w:sz w:val="21"/>
                 <w:szCs w:val="22"/>
               </w:rPr>
               <w:tab/>
@@ -4222,20 +5466,7 @@
                 <w:rStyle w:val="a8"/>
                 <w:rFonts w:hint="eastAsia"/>
               </w:rPr>
-              <w:t>根据</w:t>
-            </w:r>
-            <w:r>
-              <w:rPr>
-                <w:rStyle w:val="a8"/>
-              </w:rPr>
-              <w:t>gid</w:t>
-            </w:r>
-            <w:r>
-              <w:rPr>
-                <w:rStyle w:val="a8"/>
-                <w:rFonts w:hint="eastAsia"/>
-              </w:rPr>
-              <w:t>获取讨论组或群组</w:t>
+              <w:t>消息发送接口</w:t>
             </w:r>
             <w:r>
               <w:rPr>
@@ -4253,7 +5484,7 @@
               <w:rPr>
                 <w:webHidden/>
               </w:rPr>
-              <w:instrText xml:space="preserve"> PAGEREF _Toc478588435 \h </w:instrText>
+              <w:instrText xml:space="preserve"> PAGEREF _Toc479580489 \h </w:instrText>
             </w:r>
             <w:r>
               <w:rPr>
@@ -4270,7 +5501,7 @@
               <w:rPr>
                 <w:webHidden/>
               </w:rPr>
-              <w:t>16</w:t>
+              <w:t>21</w:t>
             </w:r>
             <w:r>
               <w:rPr>
@@ -4288,23 +5519,23 @@
               <w:rFonts w:asciiTheme="minorHAnsi" w:eastAsiaTheme="minorEastAsia" w:hAnsiTheme="minorHAnsi" w:cstheme="minorBidi"/>
               <w:snapToGrid/>
               <w:kern w:val="2"/>
-              <w:sz w:val="15"/>
+              <w:sz w:val="21"/>
               <w:szCs w:val="22"/>
             </w:rPr>
           </w:pPr>
-          <w:hyperlink w:anchor="_Toc478588436" w:history="1">
+          <w:hyperlink w:anchor="_Toc479580490" w:history="1">
             <w:r>
               <w:rPr>
                 <w:rStyle w:val="a8"/>
               </w:rPr>
-              <w:t>5.3.5</w:t>
+              <w:t>5.3.4</w:t>
             </w:r>
             <w:r>
               <w:rPr>
                 <w:rFonts w:asciiTheme="minorHAnsi" w:eastAsiaTheme="minorEastAsia" w:hAnsiTheme="minorHAnsi" w:cstheme="minorBidi"/>
                 <w:snapToGrid/>
                 <w:kern w:val="2"/>
-                <w:sz w:val="15"/>
+                <w:sz w:val="21"/>
                 <w:szCs w:val="22"/>
               </w:rPr>
               <w:tab/>
@@ -4314,7 +5545,7 @@
                 <w:rStyle w:val="a8"/>
                 <w:rFonts w:hint="eastAsia"/>
               </w:rPr>
-              <w:t>获取群组或者讨论组名称</w:t>
+              <w:t>音频录制接口</w:t>
             </w:r>
             <w:r>
               <w:rPr>
@@ -4332,7 +5563,7 @@
               <w:rPr>
                 <w:webHidden/>
               </w:rPr>
-              <w:instrText xml:space="preserve"> PAGEREF _Toc478588436 \h </w:instrText>
+              <w:instrText xml:space="preserve"> PAGEREF _Toc479580490 \h </w:instrText>
             </w:r>
             <w:r>
               <w:rPr>
@@ -4349,7 +5580,7 @@
               <w:rPr>
                 <w:webHidden/>
               </w:rPr>
-              <w:t>16</w:t>
+              <w:t>22</w:t>
             </w:r>
             <w:r>
               <w:rPr>
@@ -4367,23 +5598,23 @@
               <w:rFonts w:asciiTheme="minorHAnsi" w:eastAsiaTheme="minorEastAsia" w:hAnsiTheme="minorHAnsi" w:cstheme="minorBidi"/>
               <w:snapToGrid/>
               <w:kern w:val="2"/>
-              <w:sz w:val="15"/>
+              <w:sz w:val="21"/>
               <w:szCs w:val="22"/>
             </w:rPr>
           </w:pPr>
-          <w:hyperlink w:anchor="_Toc478588437" w:history="1">
+          <w:hyperlink w:anchor="_Toc479580491" w:history="1">
             <w:r>
               <w:rPr>
                 <w:rStyle w:val="a8"/>
               </w:rPr>
-              <w:t>5.3.6</w:t>
+              <w:t>5.3.5</w:t>
             </w:r>
             <w:r>
               <w:rPr>
                 <w:rFonts w:asciiTheme="minorHAnsi" w:eastAsiaTheme="minorEastAsia" w:hAnsiTheme="minorHAnsi" w:cstheme="minorBidi"/>
                 <w:snapToGrid/>
                 <w:kern w:val="2"/>
-                <w:sz w:val="15"/>
+                <w:sz w:val="21"/>
                 <w:szCs w:val="22"/>
               </w:rPr>
               <w:tab/>
@@ -4393,20 +5624,7 @@
                 <w:rStyle w:val="a8"/>
                 <w:rFonts w:hint="eastAsia"/>
               </w:rPr>
-              <w:t>解析文本消息（</w:t>
-            </w:r>
-            <w:r>
-              <w:rPr>
-                <w:rStyle w:val="a8"/>
-              </w:rPr>
-              <w:t>json</w:t>
-            </w:r>
-            <w:r>
-              <w:rPr>
-                <w:rStyle w:val="a8"/>
-                <w:rFonts w:hint="eastAsia"/>
-              </w:rPr>
-              <w:t>字符串）</w:t>
+              <w:t>录音播放接口</w:t>
             </w:r>
             <w:r>
               <w:rPr>
@@ -4424,7 +5642,7 @@
               <w:rPr>
                 <w:webHidden/>
               </w:rPr>
-              <w:instrText xml:space="preserve"> PAGEREF _Toc478588437 \h </w:instrText>
+              <w:instrText xml:space="preserve"> PAGEREF _Toc479580491 \h </w:instrText>
             </w:r>
             <w:r>
               <w:rPr>
@@ -4441,7 +5659,7 @@
               <w:rPr>
                 <w:webHidden/>
               </w:rPr>
-              <w:t>16</w:t>
+              <w:t>23</w:t>
             </w:r>
             <w:r>
               <w:rPr>
@@ -4459,661 +5677,16 @@
               <w:rFonts w:asciiTheme="minorHAnsi" w:eastAsiaTheme="minorEastAsia" w:hAnsiTheme="minorHAnsi" w:cstheme="minorBidi"/>
               <w:snapToGrid/>
               <w:kern w:val="2"/>
-              <w:sz w:val="15"/>
-              <w:szCs w:val="22"/>
-            </w:rPr>
-          </w:pPr>
-          <w:hyperlink w:anchor="_Toc478588438" w:history="1">
-            <w:r>
-              <w:rPr>
-                <w:rStyle w:val="a8"/>
-              </w:rPr>
-              <w:t>5.3.7</w:t>
-            </w:r>
-            <w:r>
-              <w:rPr>
-                <w:rFonts w:asciiTheme="minorHAnsi" w:eastAsiaTheme="minorEastAsia" w:hAnsiTheme="minorHAnsi" w:cstheme="minorBidi"/>
-                <w:snapToGrid/>
-                <w:kern w:val="2"/>
-                <w:sz w:val="15"/>
-                <w:szCs w:val="22"/>
-              </w:rPr>
-              <w:tab/>
-            </w:r>
-            <w:r>
-              <w:rPr>
-                <w:rStyle w:val="a8"/>
-                <w:rFonts w:hint="eastAsia"/>
-              </w:rPr>
-              <w:t>解析后处理（转成文字消息</w:t>
-            </w:r>
-            <w:r>
-              <w:rPr>
-                <w:rStyle w:val="a8"/>
-              </w:rPr>
-              <w:t xml:space="preserve">)json </w:t>
-            </w:r>
-            <w:r>
-              <w:rPr>
-                <w:rStyle w:val="a8"/>
-                <w:rFonts w:hint="eastAsia"/>
-              </w:rPr>
-              <w:t>字符串</w:t>
-            </w:r>
-            <w:r>
-              <w:rPr>
-                <w:webHidden/>
-              </w:rPr>
-              <w:tab/>
-            </w:r>
-            <w:r>
-              <w:rPr>
-                <w:webHidden/>
-              </w:rPr>
-              <w:fldChar w:fldCharType="begin"/>
-            </w:r>
-            <w:r>
-              <w:rPr>
-                <w:webHidden/>
-              </w:rPr>
-              <w:instrText xml:space="preserve"> PAGEREF _Toc478588438 \h </w:instrText>
-            </w:r>
-            <w:r>
-              <w:rPr>
-                <w:webHidden/>
-              </w:rPr>
-            </w:r>
-            <w:r>
-              <w:rPr>
-                <w:webHidden/>
-              </w:rPr>
-              <w:fldChar w:fldCharType="separate"/>
-            </w:r>
-            <w:r>
-              <w:rPr>
-                <w:webHidden/>
-              </w:rPr>
-              <w:t>16</w:t>
-            </w:r>
-            <w:r>
-              <w:rPr>
-                <w:webHidden/>
-              </w:rPr>
-              <w:fldChar w:fldCharType="end"/>
-            </w:r>
-          </w:hyperlink>
-        </w:p>
-        <w:p>
-          <w:pPr>
-            <w:pStyle w:val="30"/>
-            <w:spacing w:line="300" w:lineRule="auto"/>
-            <w:rPr>
-              <w:rFonts w:asciiTheme="minorHAnsi" w:eastAsiaTheme="minorEastAsia" w:hAnsiTheme="minorHAnsi" w:cstheme="minorBidi"/>
-              <w:snapToGrid/>
-              <w:kern w:val="2"/>
-              <w:sz w:val="15"/>
-              <w:szCs w:val="22"/>
-            </w:rPr>
-          </w:pPr>
-          <w:hyperlink w:anchor="_Toc478588439" w:history="1">
-            <w:r>
-              <w:rPr>
-                <w:rStyle w:val="a8"/>
-              </w:rPr>
-              <w:t>5.3.8</w:t>
-            </w:r>
-            <w:r>
-              <w:rPr>
-                <w:rFonts w:asciiTheme="minorHAnsi" w:eastAsiaTheme="minorEastAsia" w:hAnsiTheme="minorHAnsi" w:cstheme="minorBidi"/>
-                <w:snapToGrid/>
-                <w:kern w:val="2"/>
-                <w:sz w:val="15"/>
-                <w:szCs w:val="22"/>
-              </w:rPr>
-              <w:tab/>
-            </w:r>
-            <w:r>
-              <w:rPr>
-                <w:rStyle w:val="a8"/>
-                <w:rFonts w:hint="eastAsia"/>
-              </w:rPr>
-              <w:t>设置录制语音的目录</w:t>
-            </w:r>
-            <w:r>
-              <w:rPr>
-                <w:webHidden/>
-              </w:rPr>
-              <w:tab/>
-            </w:r>
-            <w:r>
-              <w:rPr>
-                <w:webHidden/>
-              </w:rPr>
-              <w:fldChar w:fldCharType="begin"/>
-            </w:r>
-            <w:r>
-              <w:rPr>
-                <w:webHidden/>
-              </w:rPr>
-              <w:instrText xml:space="preserve"> PAGEREF _Toc478588439 \h </w:instrText>
-            </w:r>
-            <w:r>
-              <w:rPr>
-                <w:webHidden/>
-              </w:rPr>
-            </w:r>
-            <w:r>
-              <w:rPr>
-                <w:webHidden/>
-              </w:rPr>
-              <w:fldChar w:fldCharType="separate"/>
-            </w:r>
-            <w:r>
-              <w:rPr>
-                <w:webHidden/>
-              </w:rPr>
-              <w:t>16</w:t>
-            </w:r>
-            <w:r>
-              <w:rPr>
-                <w:webHidden/>
-              </w:rPr>
-              <w:fldChar w:fldCharType="end"/>
-            </w:r>
-          </w:hyperlink>
-        </w:p>
-        <w:p>
-          <w:pPr>
-            <w:pStyle w:val="30"/>
-            <w:spacing w:line="300" w:lineRule="auto"/>
-            <w:rPr>
-              <w:rFonts w:asciiTheme="minorHAnsi" w:eastAsiaTheme="minorEastAsia" w:hAnsiTheme="minorHAnsi" w:cstheme="minorBidi"/>
-              <w:snapToGrid/>
-              <w:kern w:val="2"/>
-              <w:sz w:val="15"/>
-              <w:szCs w:val="22"/>
-            </w:rPr>
-          </w:pPr>
-          <w:hyperlink w:anchor="_Toc478588440" w:history="1">
-            <w:r>
-              <w:rPr>
-                <w:rStyle w:val="a8"/>
-              </w:rPr>
-              <w:t>5.3.9</w:t>
-            </w:r>
-            <w:r>
-              <w:rPr>
-                <w:rFonts w:asciiTheme="minorHAnsi" w:eastAsiaTheme="minorEastAsia" w:hAnsiTheme="minorHAnsi" w:cstheme="minorBidi"/>
-                <w:snapToGrid/>
-                <w:kern w:val="2"/>
-                <w:sz w:val="15"/>
-                <w:szCs w:val="22"/>
-              </w:rPr>
-              <w:tab/>
-            </w:r>
-            <w:r>
-              <w:rPr>
-                <w:rStyle w:val="a8"/>
-                <w:rFonts w:hint="eastAsia"/>
-              </w:rPr>
-              <w:t>开始录音</w:t>
-            </w:r>
-            <w:r>
-              <w:rPr>
-                <w:webHidden/>
-              </w:rPr>
-              <w:tab/>
-            </w:r>
-            <w:r>
-              <w:rPr>
-                <w:webHidden/>
-              </w:rPr>
-              <w:fldChar w:fldCharType="begin"/>
-            </w:r>
-            <w:r>
-              <w:rPr>
-                <w:webHidden/>
-              </w:rPr>
-              <w:instrText xml:space="preserve"> PAGEREF _Toc478588440 \h </w:instrText>
-            </w:r>
-            <w:r>
-              <w:rPr>
-                <w:webHidden/>
-              </w:rPr>
-            </w:r>
-            <w:r>
-              <w:rPr>
-                <w:webHidden/>
-              </w:rPr>
-              <w:fldChar w:fldCharType="separate"/>
-            </w:r>
-            <w:r>
-              <w:rPr>
-                <w:webHidden/>
-              </w:rPr>
-              <w:t>17</w:t>
-            </w:r>
-            <w:r>
-              <w:rPr>
-                <w:webHidden/>
-              </w:rPr>
-              <w:fldChar w:fldCharType="end"/>
-            </w:r>
-          </w:hyperlink>
-        </w:p>
-        <w:p>
-          <w:pPr>
-            <w:pStyle w:val="30"/>
-            <w:spacing w:line="300" w:lineRule="auto"/>
-            <w:rPr>
-              <w:rFonts w:asciiTheme="minorHAnsi" w:eastAsiaTheme="minorEastAsia" w:hAnsiTheme="minorHAnsi" w:cstheme="minorBidi"/>
-              <w:snapToGrid/>
-              <w:kern w:val="2"/>
-              <w:sz w:val="15"/>
-              <w:szCs w:val="22"/>
-            </w:rPr>
-          </w:pPr>
-          <w:hyperlink w:anchor="_Toc478588441" w:history="1">
-            <w:r>
-              <w:rPr>
-                <w:rStyle w:val="a8"/>
-              </w:rPr>
-              <w:t>5.3.10</w:t>
-            </w:r>
-            <w:r>
-              <w:rPr>
-                <w:rFonts w:asciiTheme="minorHAnsi" w:eastAsiaTheme="minorEastAsia" w:hAnsiTheme="minorHAnsi" w:cstheme="minorBidi"/>
-                <w:snapToGrid/>
-                <w:kern w:val="2"/>
-                <w:sz w:val="15"/>
-                <w:szCs w:val="22"/>
-              </w:rPr>
-              <w:tab/>
-            </w:r>
-            <w:r>
-              <w:rPr>
-                <w:rStyle w:val="a8"/>
-                <w:rFonts w:hint="eastAsia"/>
-              </w:rPr>
-              <w:t>停止录制</w:t>
-            </w:r>
-            <w:r>
-              <w:rPr>
-                <w:webHidden/>
-              </w:rPr>
-              <w:tab/>
-            </w:r>
-            <w:r>
-              <w:rPr>
-                <w:webHidden/>
-              </w:rPr>
-              <w:fldChar w:fldCharType="begin"/>
-            </w:r>
-            <w:r>
-              <w:rPr>
-                <w:webHidden/>
-              </w:rPr>
-              <w:instrText xml:space="preserve"> PAGEREF _Toc478588441 \h </w:instrText>
-            </w:r>
-            <w:r>
-              <w:rPr>
-                <w:webHidden/>
-              </w:rPr>
-            </w:r>
-            <w:r>
-              <w:rPr>
-                <w:webHidden/>
-              </w:rPr>
-              <w:fldChar w:fldCharType="separate"/>
-            </w:r>
-            <w:r>
-              <w:rPr>
-                <w:webHidden/>
-              </w:rPr>
-              <w:t>17</w:t>
-            </w:r>
-            <w:r>
-              <w:rPr>
-                <w:webHidden/>
-              </w:rPr>
-              <w:fldChar w:fldCharType="end"/>
-            </w:r>
-          </w:hyperlink>
-        </w:p>
-        <w:p>
-          <w:pPr>
-            <w:pStyle w:val="30"/>
-            <w:spacing w:line="300" w:lineRule="auto"/>
-            <w:rPr>
-              <w:rFonts w:asciiTheme="minorHAnsi" w:eastAsiaTheme="minorEastAsia" w:hAnsiTheme="minorHAnsi" w:cstheme="minorBidi"/>
-              <w:snapToGrid/>
-              <w:kern w:val="2"/>
-              <w:sz w:val="15"/>
-              <w:szCs w:val="22"/>
-            </w:rPr>
-          </w:pPr>
-          <w:hyperlink w:anchor="_Toc478588442" w:history="1">
-            <w:r>
-              <w:rPr>
-                <w:rStyle w:val="a8"/>
-              </w:rPr>
-              <w:t>5.3.11</w:t>
-            </w:r>
-            <w:r>
-              <w:rPr>
-                <w:rFonts w:asciiTheme="minorHAnsi" w:eastAsiaTheme="minorEastAsia" w:hAnsiTheme="minorHAnsi" w:cstheme="minorBidi"/>
-                <w:snapToGrid/>
-                <w:kern w:val="2"/>
-                <w:sz w:val="15"/>
-                <w:szCs w:val="22"/>
-              </w:rPr>
-              <w:tab/>
-            </w:r>
-            <w:r>
-              <w:rPr>
-                <w:rStyle w:val="a8"/>
-                <w:rFonts w:hint="eastAsia"/>
-              </w:rPr>
-              <w:t>开始播放</w:t>
-            </w:r>
-            <w:r>
-              <w:rPr>
-                <w:webHidden/>
-              </w:rPr>
-              <w:tab/>
-            </w:r>
-            <w:r>
-              <w:rPr>
-                <w:webHidden/>
-              </w:rPr>
-              <w:fldChar w:fldCharType="begin"/>
-            </w:r>
-            <w:r>
-              <w:rPr>
-                <w:webHidden/>
-              </w:rPr>
-              <w:instrText xml:space="preserve"> PAGEREF _Toc478588442 \h </w:instrText>
-            </w:r>
-            <w:r>
-              <w:rPr>
-                <w:webHidden/>
-              </w:rPr>
-            </w:r>
-            <w:r>
-              <w:rPr>
-                <w:webHidden/>
-              </w:rPr>
-              <w:fldChar w:fldCharType="separate"/>
-            </w:r>
-            <w:r>
-              <w:rPr>
-                <w:webHidden/>
-              </w:rPr>
-              <w:t>17</w:t>
-            </w:r>
-            <w:r>
-              <w:rPr>
-                <w:webHidden/>
-              </w:rPr>
-              <w:fldChar w:fldCharType="end"/>
-            </w:r>
-          </w:hyperlink>
-        </w:p>
-        <w:p>
-          <w:pPr>
-            <w:pStyle w:val="30"/>
-            <w:spacing w:line="300" w:lineRule="auto"/>
-            <w:rPr>
-              <w:rFonts w:asciiTheme="minorHAnsi" w:eastAsiaTheme="minorEastAsia" w:hAnsiTheme="minorHAnsi" w:cstheme="minorBidi"/>
-              <w:snapToGrid/>
-              <w:kern w:val="2"/>
-              <w:sz w:val="15"/>
-              <w:szCs w:val="22"/>
-            </w:rPr>
-          </w:pPr>
-          <w:hyperlink w:anchor="_Toc478588443" w:history="1">
-            <w:r>
-              <w:rPr>
-                <w:rStyle w:val="a8"/>
-              </w:rPr>
-              <w:t>5.3.12</w:t>
-            </w:r>
-            <w:r>
-              <w:rPr>
-                <w:rFonts w:asciiTheme="minorHAnsi" w:eastAsiaTheme="minorEastAsia" w:hAnsiTheme="minorHAnsi" w:cstheme="minorBidi"/>
-                <w:snapToGrid/>
-                <w:kern w:val="2"/>
-                <w:sz w:val="15"/>
-                <w:szCs w:val="22"/>
-              </w:rPr>
-              <w:tab/>
-            </w:r>
-            <w:r>
-              <w:rPr>
-                <w:rStyle w:val="a8"/>
-                <w:rFonts w:hint="eastAsia"/>
-              </w:rPr>
-              <w:t>停止播放</w:t>
-            </w:r>
-            <w:r>
-              <w:rPr>
-                <w:webHidden/>
-              </w:rPr>
-              <w:tab/>
-            </w:r>
-            <w:r>
-              <w:rPr>
-                <w:webHidden/>
-              </w:rPr>
-              <w:fldChar w:fldCharType="begin"/>
-            </w:r>
-            <w:r>
-              <w:rPr>
-                <w:webHidden/>
-              </w:rPr>
-              <w:instrText xml:space="preserve"> PAGEREF _Toc478588443 \h </w:instrText>
-            </w:r>
-            <w:r>
-              <w:rPr>
-                <w:webHidden/>
-              </w:rPr>
-            </w:r>
-            <w:r>
-              <w:rPr>
-                <w:webHidden/>
-              </w:rPr>
-              <w:fldChar w:fldCharType="separate"/>
-            </w:r>
-            <w:r>
-              <w:rPr>
-                <w:webHidden/>
-              </w:rPr>
-              <w:t>17</w:t>
-            </w:r>
-            <w:r>
-              <w:rPr>
-                <w:webHidden/>
-              </w:rPr>
-              <w:fldChar w:fldCharType="end"/>
-            </w:r>
-          </w:hyperlink>
-        </w:p>
-        <w:p>
-          <w:pPr>
-            <w:pStyle w:val="30"/>
-            <w:spacing w:line="300" w:lineRule="auto"/>
-            <w:rPr>
-              <w:rFonts w:asciiTheme="minorHAnsi" w:eastAsiaTheme="minorEastAsia" w:hAnsiTheme="minorHAnsi" w:cstheme="minorBidi"/>
-              <w:snapToGrid/>
-              <w:kern w:val="2"/>
-              <w:sz w:val="15"/>
-              <w:szCs w:val="22"/>
-            </w:rPr>
-          </w:pPr>
-          <w:hyperlink w:anchor="_Toc478588444" w:history="1">
-            <w:r>
-              <w:rPr>
-                <w:rStyle w:val="a8"/>
-              </w:rPr>
-              <w:t>5.3.13</w:t>
-            </w:r>
-            <w:r>
-              <w:rPr>
-                <w:rFonts w:asciiTheme="minorHAnsi" w:eastAsiaTheme="minorEastAsia" w:hAnsiTheme="minorHAnsi" w:cstheme="minorBidi"/>
-                <w:snapToGrid/>
-                <w:kern w:val="2"/>
-                <w:sz w:val="15"/>
-                <w:szCs w:val="22"/>
-              </w:rPr>
-              <w:tab/>
-            </w:r>
-            <w:r>
-              <w:rPr>
-                <w:rStyle w:val="a8"/>
-                <w:rFonts w:hint="eastAsia"/>
-              </w:rPr>
-              <w:t>暂停播放</w:t>
-            </w:r>
-            <w:r>
-              <w:rPr>
-                <w:webHidden/>
-              </w:rPr>
-              <w:tab/>
-            </w:r>
-            <w:r>
-              <w:rPr>
-                <w:webHidden/>
-              </w:rPr>
-              <w:fldChar w:fldCharType="begin"/>
-            </w:r>
-            <w:r>
-              <w:rPr>
-                <w:webHidden/>
-              </w:rPr>
-              <w:instrText xml:space="preserve"> PAGEREF _Toc478588444 \h </w:instrText>
-            </w:r>
-            <w:r>
-              <w:rPr>
-                <w:webHidden/>
-              </w:rPr>
-            </w:r>
-            <w:r>
-              <w:rPr>
-                <w:webHidden/>
-              </w:rPr>
-              <w:fldChar w:fldCharType="separate"/>
-            </w:r>
-            <w:r>
-              <w:rPr>
-                <w:webHidden/>
-              </w:rPr>
-              <w:t>18</w:t>
-            </w:r>
-            <w:r>
-              <w:rPr>
-                <w:webHidden/>
-              </w:rPr>
-              <w:fldChar w:fldCharType="end"/>
-            </w:r>
-          </w:hyperlink>
-        </w:p>
-        <w:p>
-          <w:pPr>
-            <w:pStyle w:val="30"/>
-            <w:spacing w:line="300" w:lineRule="auto"/>
-            <w:rPr>
-              <w:rFonts w:asciiTheme="minorHAnsi" w:eastAsiaTheme="minorEastAsia" w:hAnsiTheme="minorHAnsi" w:cstheme="minorBidi"/>
-              <w:snapToGrid/>
-              <w:kern w:val="2"/>
-              <w:sz w:val="15"/>
-              <w:szCs w:val="22"/>
-            </w:rPr>
-          </w:pPr>
-          <w:hyperlink w:anchor="_Toc478588445" w:history="1">
-            <w:r>
-              <w:rPr>
-                <w:rStyle w:val="a8"/>
-              </w:rPr>
-              <w:t>5.3.14</w:t>
-            </w:r>
-            <w:r>
-              <w:rPr>
-                <w:rFonts w:asciiTheme="minorHAnsi" w:eastAsiaTheme="minorEastAsia" w:hAnsiTheme="minorHAnsi" w:cstheme="minorBidi"/>
-                <w:snapToGrid/>
-                <w:kern w:val="2"/>
-                <w:sz w:val="15"/>
-                <w:szCs w:val="22"/>
-              </w:rPr>
-              <w:tab/>
-            </w:r>
-            <w:r>
-              <w:rPr>
-                <w:rStyle w:val="a8"/>
-                <w:rFonts w:hint="eastAsia"/>
-              </w:rPr>
-              <w:t>初始化播放器</w:t>
-            </w:r>
-            <w:r>
-              <w:rPr>
-                <w:webHidden/>
-              </w:rPr>
-              <w:tab/>
-            </w:r>
-            <w:r>
-              <w:rPr>
-                <w:webHidden/>
-              </w:rPr>
-              <w:fldChar w:fldCharType="begin"/>
-            </w:r>
-            <w:r>
-              <w:rPr>
-                <w:webHidden/>
-              </w:rPr>
-              <w:instrText xml:space="preserve"> PAGEREF _Toc478588445 \h </w:instrText>
-            </w:r>
-            <w:r>
-              <w:rPr>
-                <w:webHidden/>
-              </w:rPr>
-            </w:r>
-            <w:r>
-              <w:rPr>
-                <w:webHidden/>
-              </w:rPr>
-              <w:fldChar w:fldCharType="separate"/>
-            </w:r>
-            <w:r>
-              <w:rPr>
-                <w:webHidden/>
-              </w:rPr>
-              <w:t>18</w:t>
-            </w:r>
-            <w:r>
-              <w:rPr>
-                <w:webHidden/>
-              </w:rPr>
-              <w:fldChar w:fldCharType="end"/>
-            </w:r>
-          </w:hyperlink>
-        </w:p>
-        <w:p>
-          <w:pPr>
-            <w:pStyle w:val="20"/>
-            <w:spacing w:line="300" w:lineRule="auto"/>
-            <w:rPr>
-              <w:rFonts w:asciiTheme="minorHAnsi" w:eastAsiaTheme="minorEastAsia" w:hAnsiTheme="minorHAnsi" w:cstheme="minorBidi"/>
-              <w:snapToGrid/>
-              <w:kern w:val="2"/>
               <w:sz w:val="21"/>
               <w:szCs w:val="22"/>
             </w:rPr>
           </w:pPr>
-          <w:hyperlink w:anchor="_Toc478588446" w:history="1">
+          <w:hyperlink w:anchor="_Toc479580492" w:history="1">
             <w:r>
               <w:rPr>
                 <w:rStyle w:val="a8"/>
               </w:rPr>
-              <w:t>5.4</w:t>
+              <w:t>5.3.6</w:t>
             </w:r>
             <w:r>
               <w:rPr>
@@ -5130,7 +5703,7 @@
                 <w:rStyle w:val="a8"/>
                 <w:rFonts w:hint="eastAsia"/>
               </w:rPr>
-              <w:t>接口调用实例</w:t>
+              <w:t>其他接口</w:t>
             </w:r>
             <w:r>
               <w:rPr>
@@ -5148,560 +5721,7 @@
               <w:rPr>
                 <w:webHidden/>
               </w:rPr>
-              <w:instrText xml:space="preserve"> PAGEREF _Toc478588446 \h </w:instrText>
-            </w:r>
-            <w:r>
-              <w:rPr>
-                <w:webHidden/>
-              </w:rPr>
-            </w:r>
-            <w:r>
-              <w:rPr>
-                <w:webHidden/>
-              </w:rPr>
-              <w:fldChar w:fldCharType="separate"/>
-            </w:r>
-            <w:r>
-              <w:rPr>
-                <w:webHidden/>
-              </w:rPr>
-              <w:t>18</w:t>
-            </w:r>
-            <w:r>
-              <w:rPr>
-                <w:webHidden/>
-              </w:rPr>
-              <w:fldChar w:fldCharType="end"/>
-            </w:r>
-          </w:hyperlink>
-        </w:p>
-        <w:p>
-          <w:pPr>
-            <w:pStyle w:val="30"/>
-            <w:spacing w:line="300" w:lineRule="auto"/>
-            <w:rPr>
-              <w:rFonts w:asciiTheme="minorHAnsi" w:eastAsiaTheme="minorEastAsia" w:hAnsiTheme="minorHAnsi" w:cstheme="minorBidi"/>
-              <w:snapToGrid/>
-              <w:kern w:val="2"/>
-              <w:sz w:val="15"/>
-              <w:szCs w:val="22"/>
-            </w:rPr>
-          </w:pPr>
-          <w:hyperlink w:anchor="_Toc478588447" w:history="1">
-            <w:r>
-              <w:rPr>
-                <w:rStyle w:val="a8"/>
-              </w:rPr>
-              <w:t>5.4.1</w:t>
-            </w:r>
-            <w:r>
-              <w:rPr>
-                <w:rFonts w:asciiTheme="minorHAnsi" w:eastAsiaTheme="minorEastAsia" w:hAnsiTheme="minorHAnsi" w:cstheme="minorBidi"/>
-                <w:snapToGrid/>
-                <w:kern w:val="2"/>
-                <w:sz w:val="15"/>
-                <w:szCs w:val="22"/>
-              </w:rPr>
-              <w:tab/>
-            </w:r>
-            <w:r>
-              <w:rPr>
-                <w:rStyle w:val="a8"/>
-                <w:rFonts w:hint="eastAsia"/>
-              </w:rPr>
-              <w:t>登录接口</w:t>
-            </w:r>
-            <w:r>
-              <w:rPr>
-                <w:webHidden/>
-              </w:rPr>
-              <w:tab/>
-            </w:r>
-            <w:r>
-              <w:rPr>
-                <w:webHidden/>
-              </w:rPr>
-              <w:fldChar w:fldCharType="begin"/>
-            </w:r>
-            <w:r>
-              <w:rPr>
-                <w:webHidden/>
-              </w:rPr>
-              <w:instrText xml:space="preserve"> PAGEREF _Toc478588447 \h </w:instrText>
-            </w:r>
-            <w:r>
-              <w:rPr>
-                <w:webHidden/>
-              </w:rPr>
-            </w:r>
-            <w:r>
-              <w:rPr>
-                <w:webHidden/>
-              </w:rPr>
-              <w:fldChar w:fldCharType="separate"/>
-            </w:r>
-            <w:r>
-              <w:rPr>
-                <w:webHidden/>
-              </w:rPr>
-              <w:t>18</w:t>
-            </w:r>
-            <w:r>
-              <w:rPr>
-                <w:webHidden/>
-              </w:rPr>
-              <w:fldChar w:fldCharType="end"/>
-            </w:r>
-          </w:hyperlink>
-        </w:p>
-        <w:p>
-          <w:pPr>
-            <w:pStyle w:val="30"/>
-            <w:spacing w:line="300" w:lineRule="auto"/>
-            <w:rPr>
-              <w:rFonts w:asciiTheme="minorHAnsi" w:eastAsiaTheme="minorEastAsia" w:hAnsiTheme="minorHAnsi" w:cstheme="minorBidi"/>
-              <w:snapToGrid/>
-              <w:kern w:val="2"/>
-              <w:sz w:val="15"/>
-              <w:szCs w:val="22"/>
-            </w:rPr>
-          </w:pPr>
-          <w:hyperlink w:anchor="_Toc478588448" w:history="1">
-            <w:r>
-              <w:rPr>
-                <w:rStyle w:val="a8"/>
-              </w:rPr>
-              <w:t>5.4.1</w:t>
-            </w:r>
-            <w:r>
-              <w:rPr>
-                <w:rFonts w:asciiTheme="minorHAnsi" w:eastAsiaTheme="minorEastAsia" w:hAnsiTheme="minorHAnsi" w:cstheme="minorBidi"/>
-                <w:snapToGrid/>
-                <w:kern w:val="2"/>
-                <w:sz w:val="15"/>
-                <w:szCs w:val="22"/>
-              </w:rPr>
-              <w:tab/>
-            </w:r>
-            <w:r>
-              <w:rPr>
-                <w:rStyle w:val="a8"/>
-                <w:rFonts w:hint="eastAsia"/>
-              </w:rPr>
-              <w:t>登出接口</w:t>
-            </w:r>
-            <w:r>
-              <w:rPr>
-                <w:webHidden/>
-              </w:rPr>
-              <w:tab/>
-            </w:r>
-            <w:r>
-              <w:rPr>
-                <w:webHidden/>
-              </w:rPr>
-              <w:fldChar w:fldCharType="begin"/>
-            </w:r>
-            <w:r>
-              <w:rPr>
-                <w:webHidden/>
-              </w:rPr>
-              <w:instrText xml:space="preserve"> PAGEREF _Toc478588448 \h </w:instrText>
-            </w:r>
-            <w:r>
-              <w:rPr>
-                <w:webHidden/>
-              </w:rPr>
-            </w:r>
-            <w:r>
-              <w:rPr>
-                <w:webHidden/>
-              </w:rPr>
-              <w:fldChar w:fldCharType="separate"/>
-            </w:r>
-            <w:r>
-              <w:rPr>
-                <w:webHidden/>
-              </w:rPr>
-              <w:t>19</w:t>
-            </w:r>
-            <w:r>
-              <w:rPr>
-                <w:webHidden/>
-              </w:rPr>
-              <w:fldChar w:fldCharType="end"/>
-            </w:r>
-          </w:hyperlink>
-        </w:p>
-        <w:p>
-          <w:pPr>
-            <w:pStyle w:val="30"/>
-            <w:spacing w:line="300" w:lineRule="auto"/>
-            <w:rPr>
-              <w:rFonts w:asciiTheme="minorHAnsi" w:eastAsiaTheme="minorEastAsia" w:hAnsiTheme="minorHAnsi" w:cstheme="minorBidi"/>
-              <w:snapToGrid/>
-              <w:kern w:val="2"/>
-              <w:sz w:val="15"/>
-              <w:szCs w:val="22"/>
-            </w:rPr>
-          </w:pPr>
-          <w:hyperlink w:anchor="_Toc478588449" w:history="1">
-            <w:r>
-              <w:rPr>
-                <w:rStyle w:val="a8"/>
-              </w:rPr>
-              <w:t>5.4.2</w:t>
-            </w:r>
-            <w:r>
-              <w:rPr>
-                <w:rFonts w:asciiTheme="minorHAnsi" w:eastAsiaTheme="minorEastAsia" w:hAnsiTheme="minorHAnsi" w:cstheme="minorBidi"/>
-                <w:snapToGrid/>
-                <w:kern w:val="2"/>
-                <w:sz w:val="15"/>
-                <w:szCs w:val="22"/>
-              </w:rPr>
-              <w:tab/>
-            </w:r>
-            <w:r>
-              <w:rPr>
-                <w:rStyle w:val="a8"/>
-                <w:rFonts w:hint="eastAsia"/>
-              </w:rPr>
-              <w:t>消息构建接口</w:t>
-            </w:r>
-            <w:r>
-              <w:rPr>
-                <w:webHidden/>
-              </w:rPr>
-              <w:tab/>
-            </w:r>
-            <w:r>
-              <w:rPr>
-                <w:webHidden/>
-              </w:rPr>
-              <w:fldChar w:fldCharType="begin"/>
-            </w:r>
-            <w:r>
-              <w:rPr>
-                <w:webHidden/>
-              </w:rPr>
-              <w:instrText xml:space="preserve"> PAGEREF _Toc478588449 \h </w:instrText>
-            </w:r>
-            <w:r>
-              <w:rPr>
-                <w:webHidden/>
-              </w:rPr>
-            </w:r>
-            <w:r>
-              <w:rPr>
-                <w:webHidden/>
-              </w:rPr>
-              <w:fldChar w:fldCharType="separate"/>
-            </w:r>
-            <w:r>
-              <w:rPr>
-                <w:webHidden/>
-              </w:rPr>
-              <w:t>20</w:t>
-            </w:r>
-            <w:r>
-              <w:rPr>
-                <w:webHidden/>
-              </w:rPr>
-              <w:fldChar w:fldCharType="end"/>
-            </w:r>
-          </w:hyperlink>
-        </w:p>
-        <w:p>
-          <w:pPr>
-            <w:pStyle w:val="30"/>
-            <w:spacing w:line="300" w:lineRule="auto"/>
-            <w:rPr>
-              <w:rFonts w:asciiTheme="minorHAnsi" w:eastAsiaTheme="minorEastAsia" w:hAnsiTheme="minorHAnsi" w:cstheme="minorBidi"/>
-              <w:snapToGrid/>
-              <w:kern w:val="2"/>
-              <w:sz w:val="15"/>
-              <w:szCs w:val="22"/>
-            </w:rPr>
-          </w:pPr>
-          <w:hyperlink w:anchor="_Toc478588450" w:history="1">
-            <w:r>
-              <w:rPr>
-                <w:rStyle w:val="a8"/>
-              </w:rPr>
-              <w:t>5.4.3</w:t>
-            </w:r>
-            <w:r>
-              <w:rPr>
-                <w:rFonts w:asciiTheme="minorHAnsi" w:eastAsiaTheme="minorEastAsia" w:hAnsiTheme="minorHAnsi" w:cstheme="minorBidi"/>
-                <w:snapToGrid/>
-                <w:kern w:val="2"/>
-                <w:sz w:val="15"/>
-                <w:szCs w:val="22"/>
-              </w:rPr>
-              <w:tab/>
-            </w:r>
-            <w:r>
-              <w:rPr>
-                <w:rStyle w:val="a8"/>
-                <w:rFonts w:hint="eastAsia"/>
-              </w:rPr>
-              <w:t>消息发送接口</w:t>
-            </w:r>
-            <w:r>
-              <w:rPr>
-                <w:webHidden/>
-              </w:rPr>
-              <w:tab/>
-            </w:r>
-            <w:r>
-              <w:rPr>
-                <w:webHidden/>
-              </w:rPr>
-              <w:fldChar w:fldCharType="begin"/>
-            </w:r>
-            <w:r>
-              <w:rPr>
-                <w:webHidden/>
-              </w:rPr>
-              <w:instrText xml:space="preserve"> PAGEREF _Toc478588450 \h </w:instrText>
-            </w:r>
-            <w:r>
-              <w:rPr>
-                <w:webHidden/>
-              </w:rPr>
-            </w:r>
-            <w:r>
-              <w:rPr>
-                <w:webHidden/>
-              </w:rPr>
-              <w:fldChar w:fldCharType="separate"/>
-            </w:r>
-            <w:r>
-              <w:rPr>
-                <w:webHidden/>
-              </w:rPr>
-              <w:t>21</w:t>
-            </w:r>
-            <w:r>
-              <w:rPr>
-                <w:webHidden/>
-              </w:rPr>
-              <w:fldChar w:fldCharType="end"/>
-            </w:r>
-          </w:hyperlink>
-        </w:p>
-        <w:p>
-          <w:pPr>
-            <w:pStyle w:val="30"/>
-            <w:spacing w:line="300" w:lineRule="auto"/>
-            <w:rPr>
-              <w:rFonts w:asciiTheme="minorHAnsi" w:eastAsiaTheme="minorEastAsia" w:hAnsiTheme="minorHAnsi" w:cstheme="minorBidi"/>
-              <w:snapToGrid/>
-              <w:kern w:val="2"/>
-              <w:sz w:val="15"/>
-              <w:szCs w:val="22"/>
-            </w:rPr>
-          </w:pPr>
-          <w:hyperlink w:anchor="_Toc478588451" w:history="1">
-            <w:r>
-              <w:rPr>
-                <w:rStyle w:val="a8"/>
-              </w:rPr>
-              <w:t>5.4.4</w:t>
-            </w:r>
-            <w:r>
-              <w:rPr>
-                <w:rFonts w:asciiTheme="minorHAnsi" w:eastAsiaTheme="minorEastAsia" w:hAnsiTheme="minorHAnsi" w:cstheme="minorBidi"/>
-                <w:snapToGrid/>
-                <w:kern w:val="2"/>
-                <w:sz w:val="15"/>
-                <w:szCs w:val="22"/>
-              </w:rPr>
-              <w:tab/>
-            </w:r>
-            <w:r>
-              <w:rPr>
-                <w:rStyle w:val="a8"/>
-                <w:rFonts w:hint="eastAsia"/>
-              </w:rPr>
-              <w:t>音频录制接口</w:t>
-            </w:r>
-            <w:r>
-              <w:rPr>
-                <w:webHidden/>
-              </w:rPr>
-              <w:tab/>
-            </w:r>
-            <w:r>
-              <w:rPr>
-                <w:webHidden/>
-              </w:rPr>
-              <w:fldChar w:fldCharType="begin"/>
-            </w:r>
-            <w:r>
-              <w:rPr>
-                <w:webHidden/>
-              </w:rPr>
-              <w:instrText xml:space="preserve"> PAGEREF _Toc478588451 \h </w:instrText>
-            </w:r>
-            <w:r>
-              <w:rPr>
-                <w:webHidden/>
-              </w:rPr>
-            </w:r>
-            <w:r>
-              <w:rPr>
-                <w:webHidden/>
-              </w:rPr>
-              <w:fldChar w:fldCharType="separate"/>
-            </w:r>
-            <w:r>
-              <w:rPr>
-                <w:webHidden/>
-              </w:rPr>
-              <w:t>22</w:t>
-            </w:r>
-            <w:r>
-              <w:rPr>
-                <w:webHidden/>
-              </w:rPr>
-              <w:fldChar w:fldCharType="end"/>
-            </w:r>
-          </w:hyperlink>
-        </w:p>
-        <w:p>
-          <w:pPr>
-            <w:pStyle w:val="30"/>
-            <w:spacing w:line="300" w:lineRule="auto"/>
-            <w:rPr>
-              <w:rFonts w:asciiTheme="minorHAnsi" w:eastAsiaTheme="minorEastAsia" w:hAnsiTheme="minorHAnsi" w:cstheme="minorBidi"/>
-              <w:snapToGrid/>
-              <w:kern w:val="2"/>
-              <w:sz w:val="15"/>
-              <w:szCs w:val="22"/>
-            </w:rPr>
-          </w:pPr>
-          <w:hyperlink w:anchor="_Toc478588452" w:history="1">
-            <w:r>
-              <w:rPr>
-                <w:rStyle w:val="a8"/>
-              </w:rPr>
-              <w:t>5.4.5</w:t>
-            </w:r>
-            <w:r>
-              <w:rPr>
-                <w:rFonts w:asciiTheme="minorHAnsi" w:eastAsiaTheme="minorEastAsia" w:hAnsiTheme="minorHAnsi" w:cstheme="minorBidi"/>
-                <w:snapToGrid/>
-                <w:kern w:val="2"/>
-                <w:sz w:val="15"/>
-                <w:szCs w:val="22"/>
-              </w:rPr>
-              <w:tab/>
-            </w:r>
-            <w:r>
-              <w:rPr>
-                <w:rStyle w:val="a8"/>
-                <w:rFonts w:hint="eastAsia"/>
-              </w:rPr>
-              <w:t>录音播放接口</w:t>
-            </w:r>
-            <w:r>
-              <w:rPr>
-                <w:webHidden/>
-              </w:rPr>
-              <w:tab/>
-            </w:r>
-            <w:r>
-              <w:rPr>
-                <w:webHidden/>
-              </w:rPr>
-              <w:fldChar w:fldCharType="begin"/>
-            </w:r>
-            <w:r>
-              <w:rPr>
-                <w:webHidden/>
-              </w:rPr>
-              <w:instrText xml:space="preserve"> PAGEREF _Toc478588452 \h </w:instrText>
-            </w:r>
-            <w:r>
-              <w:rPr>
-                <w:webHidden/>
-              </w:rPr>
-            </w:r>
-            <w:r>
-              <w:rPr>
-                <w:webHidden/>
-              </w:rPr>
-              <w:fldChar w:fldCharType="separate"/>
-            </w:r>
-            <w:r>
-              <w:rPr>
-                <w:webHidden/>
-              </w:rPr>
-              <w:t>23</w:t>
-            </w:r>
-            <w:r>
-              <w:rPr>
-                <w:webHidden/>
-              </w:rPr>
-              <w:fldChar w:fldCharType="end"/>
-            </w:r>
-          </w:hyperlink>
-        </w:p>
-        <w:p>
-          <w:pPr>
-            <w:pStyle w:val="30"/>
-            <w:spacing w:line="300" w:lineRule="auto"/>
-            <w:rPr>
-              <w:rFonts w:asciiTheme="minorHAnsi" w:eastAsiaTheme="minorEastAsia" w:hAnsiTheme="minorHAnsi" w:cstheme="minorBidi"/>
-              <w:snapToGrid/>
-              <w:kern w:val="2"/>
-              <w:sz w:val="15"/>
-              <w:szCs w:val="22"/>
-            </w:rPr>
-          </w:pPr>
-          <w:hyperlink w:anchor="_Toc478588453" w:history="1">
-            <w:r>
-              <w:rPr>
-                <w:rStyle w:val="a8"/>
-              </w:rPr>
-              <w:t>5.4.6</w:t>
-            </w:r>
-            <w:r>
-              <w:rPr>
-                <w:rFonts w:asciiTheme="minorHAnsi" w:eastAsiaTheme="minorEastAsia" w:hAnsiTheme="minorHAnsi" w:cstheme="minorBidi"/>
-                <w:snapToGrid/>
-                <w:kern w:val="2"/>
-                <w:sz w:val="15"/>
-                <w:szCs w:val="22"/>
-              </w:rPr>
-              <w:tab/>
-            </w:r>
-            <w:r>
-              <w:rPr>
-                <w:rStyle w:val="a8"/>
-                <w:rFonts w:hint="eastAsia"/>
-              </w:rPr>
-              <w:t>其他接口</w:t>
-            </w:r>
-            <w:r>
-              <w:rPr>
-                <w:webHidden/>
-              </w:rPr>
-              <w:tab/>
-            </w:r>
-            <w:r>
-              <w:rPr>
-                <w:webHidden/>
-              </w:rPr>
-              <w:fldChar w:fldCharType="begin"/>
-            </w:r>
-            <w:r>
-              <w:rPr>
-                <w:webHidden/>
-              </w:rPr>
-              <w:instrText xml:space="preserve"> PAGEREF _Toc478588453 \h </w:instrText>
+              <w:instrText xml:space="preserve"> PAGEREF _Toc479580492 \h </w:instrText>
             </w:r>
             <w:r>
               <w:rPr>
@@ -5784,18 +5804,18 @@
         </w:numPr>
         <w:spacing w:line="240" w:lineRule="atLeast"/>
       </w:pPr>
-      <w:bookmarkStart w:id="0" w:name="_Toc338165081"/>
-      <w:bookmarkStart w:id="1" w:name="_Toc421547144"/>
-      <w:bookmarkStart w:id="2" w:name="_Toc478588391"/>
+      <w:bookmarkStart w:id="1" w:name="_Toc338165081"/>
+      <w:bookmarkStart w:id="2" w:name="_Toc421547144"/>
+      <w:bookmarkStart w:id="3" w:name="_Toc479580430"/>
       <w:r>
         <w:rPr>
           <w:rFonts w:hint="eastAsia"/>
         </w:rPr>
         <w:t>简介</w:t>
       </w:r>
-      <w:bookmarkEnd w:id="0"/>
       <w:bookmarkEnd w:id="1"/>
       <w:bookmarkEnd w:id="2"/>
+      <w:bookmarkEnd w:id="3"/>
     </w:p>
     <w:p>
       <w:pPr>
@@ -5803,17 +5823,17 @@
         <w:spacing w:after="0"/>
         <w:ind w:left="0" w:firstLine="0"/>
       </w:pPr>
-      <w:bookmarkStart w:id="3" w:name="_Toc478588392"/>
+      <w:bookmarkStart w:id="4" w:name="_Toc479580431"/>
       <w:r>
         <w:rPr>
           <w:rFonts w:hint="eastAsia"/>
         </w:rPr>
         <w:t>功能</w:t>
       </w:r>
-      <w:bookmarkEnd w:id="3"/>
-    </w:p>
-    <w:p>
-      <w:bookmarkStart w:id="4" w:name="_Toc338165083"/>
+      <w:bookmarkEnd w:id="4"/>
+    </w:p>
+    <w:p>
+      <w:bookmarkStart w:id="5" w:name="_Toc338165083"/>
       <w:r>
         <w:t>IM基础功能是满足APP用户互动需求的基本功能。</w:t>
       </w:r>
@@ -5912,23 +5932,23 @@
         <w:spacing w:after="0"/>
         <w:ind w:left="0" w:firstLine="0"/>
       </w:pPr>
-      <w:bookmarkStart w:id="5" w:name="_Toc421547146"/>
-      <w:bookmarkStart w:id="6" w:name="_Toc478588393"/>
+      <w:bookmarkStart w:id="6" w:name="_Toc421547146"/>
+      <w:bookmarkStart w:id="7" w:name="_Toc479580432"/>
       <w:r>
         <w:rPr>
           <w:rFonts w:hint="eastAsia"/>
         </w:rPr>
         <w:t>范围</w:t>
       </w:r>
-      <w:bookmarkEnd w:id="4"/>
       <w:bookmarkEnd w:id="5"/>
       <w:bookmarkEnd w:id="6"/>
+      <w:bookmarkEnd w:id="7"/>
     </w:p>
     <w:p>
       <w:pPr>
         <w:spacing w:line="360" w:lineRule="auto"/>
       </w:pPr>
-      <w:bookmarkStart w:id="7" w:name="_Toc338165084"/>
+      <w:bookmarkStart w:id="8" w:name="_Toc338165084"/>
       <w:r>
         <w:rPr>
           <w:rFonts w:hint="eastAsia"/>
@@ -5942,17 +5962,17 @@
         <w:spacing w:after="0"/>
         <w:ind w:left="0" w:firstLine="0"/>
       </w:pPr>
-      <w:bookmarkStart w:id="8" w:name="_Toc421547147"/>
-      <w:bookmarkStart w:id="9" w:name="_Toc478588394"/>
+      <w:bookmarkStart w:id="9" w:name="_Toc421547147"/>
+      <w:bookmarkStart w:id="10" w:name="_Toc479580433"/>
       <w:r>
         <w:rPr>
           <w:rFonts w:hint="eastAsia"/>
         </w:rPr>
         <w:t>定义、首字母缩写词和缩略语</w:t>
       </w:r>
-      <w:bookmarkEnd w:id="7"/>
       <w:bookmarkEnd w:id="8"/>
       <w:bookmarkEnd w:id="9"/>
+      <w:bookmarkEnd w:id="10"/>
     </w:p>
     <w:p>
       <w:pPr>
@@ -5976,9 +5996,9 @@
           <w:szCs w:val="21"/>
         </w:rPr>
       </w:pPr>
-      <w:bookmarkStart w:id="10" w:name="_Toc73434043"/>
-      <w:bookmarkStart w:id="11" w:name="_Toc100141968"/>
-      <w:bookmarkStart w:id="12" w:name="_Toc338165085"/>
+      <w:bookmarkStart w:id="11" w:name="_Toc73434043"/>
+      <w:bookmarkStart w:id="12" w:name="_Toc100141968"/>
+      <w:bookmarkStart w:id="13" w:name="_Toc338165085"/>
       <w:r>
         <w:rPr>
           <w:rFonts w:ascii="HelveticaNeue-Bold" w:hAnsi="HelveticaNeue-Bold" w:cs="HelveticaNeue-Bold" w:hint="eastAsia"/>
@@ -6253,9 +6273,9 @@
         </w:rPr>
         <w:t>)</w:t>
       </w:r>
-      <w:bookmarkEnd w:id="10"/>
       <w:bookmarkEnd w:id="11"/>
       <w:bookmarkEnd w:id="12"/>
+      <w:bookmarkEnd w:id="13"/>
     </w:p>
     <w:p>
       <w:pPr>
@@ -6263,16 +6283,16 @@
         <w:spacing w:after="0"/>
         <w:ind w:left="0" w:firstLine="0"/>
       </w:pPr>
-      <w:bookmarkStart w:id="13" w:name="_Toc421547149"/>
-      <w:bookmarkStart w:id="14" w:name="_Toc478588395"/>
+      <w:bookmarkStart w:id="14" w:name="_Toc421547149"/>
+      <w:bookmarkStart w:id="15" w:name="_Toc479580434"/>
       <w:r>
         <w:rPr>
           <w:rFonts w:hint="eastAsia"/>
         </w:rPr>
         <w:t>主要需求</w:t>
       </w:r>
-      <w:bookmarkEnd w:id="13"/>
       <w:bookmarkEnd w:id="14"/>
+      <w:bookmarkEnd w:id="15"/>
     </w:p>
     <w:p>
       <w:pPr>
@@ -6283,7 +6303,7 @@
         </w:numPr>
         <w:ind w:firstLineChars="0"/>
       </w:pPr>
-      <w:bookmarkStart w:id="15" w:name="_Toc421547150"/>
+      <w:bookmarkStart w:id="16" w:name="_Toc421547150"/>
       <w:r>
         <w:t>A</w:t>
       </w:r>
@@ -6396,13 +6416,13 @@
           <w:numId w:val="1"/>
         </w:numPr>
       </w:pPr>
-      <w:bookmarkStart w:id="16" w:name="_Toc478588396"/>
+      <w:bookmarkStart w:id="17" w:name="_Toc479580435"/>
       <w:r>
         <w:lastRenderedPageBreak/>
         <w:t>SDK功能说明</w:t>
       </w:r>
-      <w:bookmarkEnd w:id="15"/>
       <w:bookmarkEnd w:id="16"/>
+      <w:bookmarkEnd w:id="17"/>
     </w:p>
     <w:p>
       <w:pPr>
@@ -6414,16 +6434,16 @@
         <w:spacing w:after="0"/>
         <w:ind w:left="0" w:firstLine="0"/>
       </w:pPr>
-      <w:bookmarkStart w:id="17" w:name="_Toc421547151"/>
-      <w:bookmarkStart w:id="18" w:name="_Toc478588397"/>
+      <w:bookmarkStart w:id="18" w:name="_Toc421547151"/>
+      <w:bookmarkStart w:id="19" w:name="_Toc479580436"/>
       <w:r>
         <w:rPr>
           <w:rFonts w:hint="eastAsia"/>
         </w:rPr>
         <w:t>框架设计</w:t>
       </w:r>
-      <w:bookmarkEnd w:id="17"/>
       <w:bookmarkEnd w:id="18"/>
+      <w:bookmarkEnd w:id="19"/>
     </w:p>
     <w:p>
       <w:pPr>
@@ -6544,16 +6564,16 @@
         <w:spacing w:after="0"/>
         <w:ind w:left="0" w:firstLine="0"/>
       </w:pPr>
-      <w:bookmarkStart w:id="19" w:name="_Toc421547152"/>
-      <w:bookmarkStart w:id="20" w:name="_Toc478588398"/>
+      <w:bookmarkStart w:id="20" w:name="_Toc421547152"/>
+      <w:bookmarkStart w:id="21" w:name="_Toc479580437"/>
       <w:r>
         <w:rPr>
           <w:rFonts w:hint="eastAsia"/>
         </w:rPr>
         <w:t>主要功能</w:t>
       </w:r>
-      <w:bookmarkEnd w:id="19"/>
       <w:bookmarkEnd w:id="20"/>
+      <w:bookmarkEnd w:id="21"/>
     </w:p>
     <w:p>
       <w:r>
@@ -6708,8 +6728,8 @@
           <w:numId w:val="1"/>
         </w:numPr>
       </w:pPr>
-      <w:bookmarkStart w:id="21" w:name="_Toc421547153"/>
-      <w:bookmarkStart w:id="22" w:name="_Toc478588399"/>
+      <w:bookmarkStart w:id="22" w:name="_Toc421547153"/>
+      <w:bookmarkStart w:id="23" w:name="_Toc479580438"/>
       <w:r>
         <w:rPr>
           <w:rFonts w:hint="eastAsia"/>
@@ -6717,8 +6737,8 @@
         <w:lastRenderedPageBreak/>
         <w:t>开发前准备</w:t>
       </w:r>
-      <w:bookmarkEnd w:id="21"/>
       <w:bookmarkEnd w:id="22"/>
+      <w:bookmarkEnd w:id="23"/>
     </w:p>
     <w:p>
       <w:r>
@@ -6872,31 +6892,31 @@
           <w:numId w:val="1"/>
         </w:numPr>
       </w:pPr>
-      <w:bookmarkStart w:id="23" w:name="_Toc421547154"/>
-      <w:bookmarkStart w:id="24" w:name="_Toc478588400"/>
+      <w:bookmarkStart w:id="24" w:name="_Toc421547154"/>
+      <w:bookmarkStart w:id="25" w:name="_Toc479580439"/>
       <w:r>
         <w:rPr>
           <w:rFonts w:hint="eastAsia"/>
         </w:rPr>
         <w:t>客户端集成说明</w:t>
       </w:r>
-      <w:bookmarkEnd w:id="23"/>
       <w:bookmarkEnd w:id="24"/>
+      <w:bookmarkEnd w:id="25"/>
     </w:p>
     <w:p>
       <w:pPr>
         <w:pStyle w:val="2"/>
       </w:pPr>
-      <w:bookmarkStart w:id="25" w:name="_Toc421547155"/>
-      <w:bookmarkStart w:id="26" w:name="_Toc478588401"/>
+      <w:bookmarkStart w:id="26" w:name="_Toc421547155"/>
+      <w:bookmarkStart w:id="27" w:name="_Toc479580440"/>
       <w:r>
         <w:rPr>
           <w:rFonts w:hint="eastAsia"/>
         </w:rPr>
         <w:t>使用 SDK开发应用</w:t>
       </w:r>
-      <w:bookmarkEnd w:id="25"/>
       <w:bookmarkEnd w:id="26"/>
+      <w:bookmarkEnd w:id="27"/>
     </w:p>
     <w:p>
       <w:pPr>
@@ -6907,8 +6927,8 @@
           <w:sz w:val="22"/>
         </w:rPr>
       </w:pPr>
-      <w:bookmarkStart w:id="27" w:name="_Toc421547156"/>
-      <w:bookmarkStart w:id="28" w:name="_Toc478588402"/>
+      <w:bookmarkStart w:id="28" w:name="_Toc421547156"/>
+      <w:bookmarkStart w:id="29" w:name="_Toc479580441"/>
       <w:r>
         <w:rPr>
           <w:rFonts w:hint="eastAsia"/>
@@ -6916,8 +6936,8 @@
         </w:rPr>
         <w:t>添加 SDK 到APP工程</w:t>
       </w:r>
-      <w:bookmarkEnd w:id="27"/>
       <w:bookmarkEnd w:id="28"/>
+      <w:bookmarkEnd w:id="29"/>
     </w:p>
     <w:p>
       <w:pPr>
@@ -8929,8 +8949,8 @@
         </w:rPr>
         <w:t xml:space="preserve">  </w:t>
       </w:r>
-      <w:bookmarkStart w:id="29" w:name="_Toc421547157"/>
-      <w:bookmarkStart w:id="30" w:name="_Toc478588403"/>
+      <w:bookmarkStart w:id="30" w:name="_Toc421547157"/>
+      <w:bookmarkStart w:id="31" w:name="_Toc479580442"/>
       <w:r>
         <w:rPr>
           <w:rFonts w:hint="eastAsia"/>
@@ -8938,8 +8958,8 @@
         </w:rPr>
         <w:t>调用API</w:t>
       </w:r>
-      <w:bookmarkEnd w:id="29"/>
       <w:bookmarkEnd w:id="30"/>
+      <w:bookmarkEnd w:id="31"/>
     </w:p>
     <w:p>
       <w:pPr>
@@ -9280,16 +9300,16 @@
           <w:numId w:val="1"/>
         </w:numPr>
       </w:pPr>
-      <w:bookmarkStart w:id="31" w:name="_Toc421547158"/>
-      <w:bookmarkStart w:id="32" w:name="_Toc478588404"/>
+      <w:bookmarkStart w:id="32" w:name="_Toc421547158"/>
+      <w:bookmarkStart w:id="33" w:name="_Toc479580443"/>
       <w:r>
         <w:rPr>
           <w:rFonts w:hint="eastAsia"/>
         </w:rPr>
         <w:t>客户端API接口说明</w:t>
       </w:r>
-      <w:bookmarkEnd w:id="31"/>
       <w:bookmarkEnd w:id="32"/>
+      <w:bookmarkEnd w:id="33"/>
     </w:p>
     <w:p>
       <w:pPr>
@@ -9301,16 +9321,16 @@
         <w:spacing w:after="0"/>
         <w:ind w:left="0" w:firstLine="0"/>
       </w:pPr>
-      <w:bookmarkStart w:id="33" w:name="_Toc421547159"/>
-      <w:bookmarkStart w:id="34" w:name="_Toc478588405"/>
+      <w:bookmarkStart w:id="34" w:name="_Toc421547159"/>
+      <w:bookmarkStart w:id="35" w:name="_Toc479580444"/>
       <w:r>
         <w:rPr>
           <w:rFonts w:hint="eastAsia"/>
         </w:rPr>
         <w:t>类说明</w:t>
       </w:r>
-      <w:bookmarkEnd w:id="33"/>
       <w:bookmarkEnd w:id="34"/>
+      <w:bookmarkEnd w:id="35"/>
     </w:p>
     <w:p>
       <w:pPr>
@@ -9624,16 +9644,16 @@
         <w:spacing w:after="0"/>
         <w:ind w:left="0" w:firstLine="0"/>
       </w:pPr>
-      <w:bookmarkStart w:id="35" w:name="_Toc421547160"/>
-      <w:bookmarkStart w:id="36" w:name="_Toc478588406"/>
+      <w:bookmarkStart w:id="36" w:name="_Toc421547160"/>
+      <w:bookmarkStart w:id="37" w:name="_Toc479580445"/>
       <w:r>
         <w:rPr>
           <w:rFonts w:hint="eastAsia"/>
         </w:rPr>
         <w:t>接口说明</w:t>
       </w:r>
-      <w:bookmarkEnd w:id="35"/>
       <w:bookmarkEnd w:id="36"/>
+      <w:bookmarkEnd w:id="37"/>
     </w:p>
     <w:p>
       <w:pPr>
@@ -9642,7 +9662,7 @@
           <w:sz w:val="22"/>
         </w:rPr>
       </w:pPr>
-      <w:bookmarkStart w:id="37" w:name="_Toc478588407"/>
+      <w:bookmarkStart w:id="38" w:name="_Toc479580446"/>
       <w:r>
         <w:rPr>
           <w:sz w:val="22"/>
@@ -9663,23 +9683,26 @@
         </w:rPr>
         <w:t>（此处的Context参数最好是Application的）</w:t>
       </w:r>
-      <w:bookmarkEnd w:id="37"/>
+      <w:bookmarkEnd w:id="38"/>
     </w:p>
     <w:tbl>
       <w:tblPr>
         <w:tblStyle w:val="ac"/>
-        <w:tblW w:w="0" w:type="auto"/>
+        <w:tblW w:w="10173" w:type="dxa"/>
         <w:tblLook w:val="04A0" w:firstRow="1" w:lastRow="0" w:firstColumn="1" w:lastColumn="0" w:noHBand="0" w:noVBand="1"/>
       </w:tblPr>
       <w:tblGrid>
-        <w:gridCol w:w="9576"/>
+        <w:gridCol w:w="10173"/>
       </w:tblGrid>
       <w:tr>
         <w:tc>
           <w:tcPr>
-            <w:tcW w:w="9576" w:type="dxa"/>
+            <w:tcW w:w="10173" w:type="dxa"/>
           </w:tcPr>
           <w:p>
+            <w:pPr>
+              <w:ind w:firstLineChars="0" w:firstLine="0"/>
+            </w:pPr>
             <w:r>
               <w:t xml:space="preserve">public static void </w:t>
             </w:r>
@@ -9744,63 +9767,104 @@
           <w:sz w:val="22"/>
         </w:rPr>
       </w:pPr>
-      <w:bookmarkStart w:id="38" w:name="_Toc478588408"/>
-      <w:proofErr w:type="gramStart"/>
-      <w:r>
-        <w:rPr>
+      <w:bookmarkStart w:id="39" w:name="_Toc479580447"/>
+      <w:r>
+        <w:rPr>
+          <w:rFonts w:hint="eastAsia"/>
           <w:sz w:val="22"/>
         </w:rPr>
-        <w:t>public</w:t>
-      </w:r>
-      <w:proofErr w:type="gramEnd"/>
-      <w:r>
-        <w:rPr>
+        <w:t>获取</w:t>
+      </w:r>
+      <w:proofErr w:type="spellStart"/>
+      <w:r>
+        <w:rPr>
+          <w:rFonts w:hint="eastAsia"/>
           <w:sz w:val="22"/>
         </w:rPr>
-        <w:t xml:space="preserve"> synchronized</w:t>
-      </w:r>
-      <w:r>
-        <w:rPr>
+        <w:t>IMClient</w:t>
+      </w:r>
+      <w:proofErr w:type="spellEnd"/>
+      <w:r>
+        <w:rPr>
+          <w:rFonts w:hint="eastAsia"/>
           <w:sz w:val="22"/>
         </w:rPr>
-        <w:t xml:space="preserve"> static </w:t>
-      </w:r>
-      <w:proofErr w:type="spellStart"/>
-      <w:r>
-        <w:rPr>
-          <w:sz w:val="22"/>
-        </w:rPr>
-        <w:t>IMClient</w:t>
-      </w:r>
-      <w:proofErr w:type="spellEnd"/>
-      <w:r>
-        <w:rPr>
-          <w:sz w:val="22"/>
-        </w:rPr>
-        <w:t xml:space="preserve"> </w:t>
-      </w:r>
-      <w:proofErr w:type="spellStart"/>
-      <w:r>
-        <w:rPr>
-          <w:sz w:val="22"/>
-        </w:rPr>
-        <w:t>getInstance</w:t>
-      </w:r>
-      <w:proofErr w:type="spellEnd"/>
-      <w:r>
-        <w:rPr>
-          <w:sz w:val="22"/>
-        </w:rPr>
-        <w:t>()</w:t>
-      </w:r>
-      <w:bookmarkEnd w:id="38"/>
-      <w:r>
-        <w:rPr>
-          <w:sz w:val="22"/>
-        </w:rPr>
-        <w:t xml:space="preserve"> </w:t>
-      </w:r>
-    </w:p>
+        <w:t>的实例</w:t>
+      </w:r>
+      <w:bookmarkEnd w:id="39"/>
+    </w:p>
+    <w:tbl>
+      <w:tblPr>
+        <w:tblStyle w:val="ac"/>
+        <w:tblW w:w="10173" w:type="dxa"/>
+        <w:tblLook w:val="04A0" w:firstRow="1" w:lastRow="0" w:firstColumn="1" w:lastColumn="0" w:noHBand="0" w:noVBand="1"/>
+      </w:tblPr>
+      <w:tblGrid>
+        <w:gridCol w:w="10173"/>
+      </w:tblGrid>
+      <w:tr>
+        <w:tc>
+          <w:tcPr>
+            <w:tcW w:w="10173" w:type="dxa"/>
+          </w:tcPr>
+          <w:p>
+            <w:pPr>
+              <w:tabs>
+                <w:tab w:val="left" w:pos="977"/>
+              </w:tabs>
+              <w:ind w:firstLineChars="0" w:firstLine="0"/>
+            </w:pPr>
+            <w:r>
+              <w:rPr>
+                <w:sz w:val="22"/>
+              </w:rPr>
+              <w:t>public synchronized</w:t>
+            </w:r>
+            <w:r>
+              <w:rPr>
+                <w:sz w:val="22"/>
+              </w:rPr>
+              <w:t xml:space="preserve"> static </w:t>
+            </w:r>
+            <w:proofErr w:type="spellStart"/>
+            <w:r>
+              <w:rPr>
+                <w:sz w:val="22"/>
+              </w:rPr>
+              <w:t>IMClient</w:t>
+            </w:r>
+            <w:proofErr w:type="spellEnd"/>
+            <w:r>
+              <w:rPr>
+                <w:sz w:val="22"/>
+              </w:rPr>
+              <w:t xml:space="preserve"> </w:t>
+            </w:r>
+            <w:proofErr w:type="spellStart"/>
+            <w:r>
+              <w:rPr>
+                <w:sz w:val="22"/>
+              </w:rPr>
+              <w:t>getInstance</w:t>
+            </w:r>
+            <w:proofErr w:type="spellEnd"/>
+            <w:r>
+              <w:rPr>
+                <w:sz w:val="22"/>
+              </w:rPr>
+              <w:t>()</w:t>
+            </w:r>
+            <w:r>
+              <w:rPr>
+                <w:rFonts w:hint="eastAsia"/>
+                <w:sz w:val="22"/>
+              </w:rPr>
+              <w:t>获取</w:t>
+            </w:r>
+          </w:p>
+        </w:tc>
+      </w:tr>
+    </w:tbl>
     <w:p>
       <w:r>
         <w:t>功能：</w:t>
@@ -9829,7 +9893,7 @@
           <w:sz w:val="22"/>
         </w:rPr>
       </w:pPr>
-      <w:bookmarkStart w:id="39" w:name="_Toc478588409"/>
+      <w:bookmarkStart w:id="40" w:name="_Toc479580448"/>
       <w:r>
         <w:rPr>
           <w:rFonts w:hint="eastAsia"/>
@@ -9837,7 +9901,7 @@
         </w:rPr>
         <w:t>用户登录接口</w:t>
       </w:r>
-      <w:bookmarkEnd w:id="39"/>
+      <w:bookmarkEnd w:id="40"/>
     </w:p>
     <w:tbl>
       <w:tblPr>
@@ -9871,14 +9935,27 @@
               <w:rPr>
                 <w:color w:val="000000" w:themeColor="text1"/>
               </w:rPr>
-              <w:t xml:space="preserve">login(String </w:t>
-            </w:r>
-            <w:proofErr w:type="spellStart"/>
-            <w:r>
-              <w:rPr>
+              <w:t>login(</w:t>
+            </w:r>
+            <w:r>
+              <w:rPr>
+                <w:rFonts w:hint="eastAsia"/>
                 <w:color w:val="000000" w:themeColor="text1"/>
               </w:rPr>
-              <w:t>uid</w:t>
+              <w:t>User</w:t>
+            </w:r>
+            <w:r>
+              <w:rPr>
+                <w:color w:val="000000" w:themeColor="text1"/>
+              </w:rPr>
+              <w:t xml:space="preserve"> </w:t>
+            </w:r>
+            <w:proofErr w:type="spellStart"/>
+            <w:r>
+              <w:rPr>
+                <w:color w:val="000000" w:themeColor="text1"/>
+              </w:rPr>
+              <w:t>user</w:t>
             </w:r>
             <w:proofErr w:type="spellEnd"/>
             <w:r>
@@ -9974,7 +10051,6 @@
       <w:r>
         <w:tab/>
       </w:r>
-      <w:proofErr w:type="spellStart"/>
       <w:r>
         <w:rPr>
           <w:rFonts w:hAnsi="宋体" w:cs="宋体"/>
@@ -9984,9 +10060,8 @@
           <w:color w:val="000000" w:themeColor="text1"/>
           <w:szCs w:val="30"/>
         </w:rPr>
-        <w:t>uid</w:t>
-      </w:r>
-      <w:proofErr w:type="spellEnd"/>
+        <w:t>user</w:t>
+      </w:r>
       <w:r>
         <w:rPr>
           <w:rFonts w:hAnsi="宋体" w:cs="宋体"/>
@@ -10021,13 +10096,13 @@
       </w:r>
       <w:r>
         <w:rPr>
-          <w:rFonts w:hAnsi="宋体" w:cs="宋体"/>
+          <w:rFonts w:hAnsi="宋体" w:cs="宋体" w:hint="eastAsia"/>
           <w:iCs/>
           <w:snapToGrid/>
           <w:color w:val="000000" w:themeColor="text1"/>
           <w:szCs w:val="30"/>
         </w:rPr>
-        <w:t>ID</w:t>
+        <w:t>实例</w:t>
       </w:r>
       <w:r>
         <w:rPr>
@@ -10329,7 +10404,7 @@
           <w:sz w:val="22"/>
         </w:rPr>
       </w:pPr>
-      <w:bookmarkStart w:id="40" w:name="_Toc478588410"/>
+      <w:bookmarkStart w:id="41" w:name="_Toc479580449"/>
       <w:r>
         <w:rPr>
           <w:rFonts w:hint="eastAsia"/>
@@ -10337,7 +10412,7 @@
         </w:rPr>
         <w:t>用户下线接口</w:t>
       </w:r>
-      <w:bookmarkEnd w:id="40"/>
+      <w:bookmarkEnd w:id="41"/>
     </w:p>
     <w:tbl>
       <w:tblPr>
@@ -10730,7 +10805,7 @@
           <w:sz w:val="22"/>
         </w:rPr>
       </w:pPr>
-      <w:bookmarkStart w:id="41" w:name="_Toc478588411"/>
+      <w:bookmarkStart w:id="42" w:name="_Toc479580450"/>
       <w:r>
         <w:rPr>
           <w:rFonts w:hint="eastAsia"/>
@@ -10738,7 +10813,7 @@
         </w:rPr>
         <w:t>注册消息监听器</w:t>
       </w:r>
-      <w:bookmarkEnd w:id="41"/>
+      <w:bookmarkEnd w:id="42"/>
     </w:p>
     <w:tbl>
       <w:tblPr>
@@ -10825,6 +10900,7 @@
         <w:rPr>
           <w:rFonts w:hint="eastAsia"/>
         </w:rPr>
+        <w:lastRenderedPageBreak/>
         <w:t>功能：</w:t>
       </w:r>
       <w:r>
@@ -10837,14 +10913,7 @@
         <w:rPr>
           <w:rFonts w:hint="eastAsia"/>
         </w:rPr>
-        <w:t>设置消息监听器，当SDK收到来自服务端的普通消息会从该监听器返回到</w:t>
-      </w:r>
-      <w:r>
-        <w:rPr>
-          <w:rFonts w:hint="eastAsia"/>
-        </w:rPr>
-        <w:lastRenderedPageBreak/>
-        <w:t>开发者的APP中。</w:t>
+        <w:t>设置消息监听器，当SDK收到来自服务端的普通消息会从该监听器返回到开发者的APP中。</w:t>
       </w:r>
     </w:p>
     <w:p>
@@ -10933,7 +11002,7 @@
           <w:sz w:val="22"/>
         </w:rPr>
       </w:pPr>
-      <w:bookmarkStart w:id="42" w:name="_Toc478588412"/>
+      <w:bookmarkStart w:id="43" w:name="_Toc479580451"/>
       <w:r>
         <w:rPr>
           <w:rFonts w:hint="eastAsia"/>
@@ -10941,7 +11010,7 @@
         </w:rPr>
         <w:t>构建文本消息</w:t>
       </w:r>
-      <w:bookmarkEnd w:id="42"/>
+      <w:bookmarkEnd w:id="43"/>
     </w:p>
     <w:tbl>
       <w:tblPr>
@@ -11237,7 +11306,7 @@
           <w:sz w:val="22"/>
         </w:rPr>
       </w:pPr>
-      <w:bookmarkStart w:id="43" w:name="_Toc478588413"/>
+      <w:bookmarkStart w:id="44" w:name="_Toc479580452"/>
       <w:r>
         <w:rPr>
           <w:rFonts w:hint="eastAsia"/>
@@ -11245,7 +11314,7 @@
         </w:rPr>
         <w:t>构建语音消息</w:t>
       </w:r>
-      <w:bookmarkEnd w:id="43"/>
+      <w:bookmarkEnd w:id="44"/>
     </w:p>
     <w:p>
       <w:r>
@@ -11593,9 +11662,6 @@
     <w:p>
       <w:pPr>
         <w:jc w:val="both"/>
-        <w:rPr>
-          <w:rFonts w:hint="eastAsia"/>
-        </w:rPr>
       </w:pPr>
       <w:r>
         <w:tab/>
@@ -11679,6 +11745,7 @@
         <w:rPr>
           <w:rFonts w:hint="eastAsia"/>
         </w:rPr>
+        <w:lastRenderedPageBreak/>
         <w:t>结果返回：构建成功的语音消息</w:t>
       </w:r>
     </w:p>
@@ -11697,14 +11764,14 @@
           <w:sz w:val="22"/>
         </w:rPr>
       </w:pPr>
-      <w:bookmarkStart w:id="44" w:name="_Toc478588414"/>
+      <w:bookmarkStart w:id="45" w:name="_Toc479580453"/>
       <w:r>
         <w:rPr>
           <w:sz w:val="22"/>
         </w:rPr>
         <w:t>发送消息</w:t>
       </w:r>
-      <w:bookmarkEnd w:id="44"/>
+      <w:bookmarkEnd w:id="45"/>
     </w:p>
     <w:tbl>
       <w:tblPr>
@@ -11868,14 +11935,14 @@
           <w:sz w:val="22"/>
         </w:rPr>
       </w:pPr>
-      <w:bookmarkStart w:id="45" w:name="_Toc478588415"/>
+      <w:bookmarkStart w:id="46" w:name="_Toc479580454"/>
       <w:r>
         <w:rPr>
           <w:sz w:val="22"/>
         </w:rPr>
         <w:t>获取当前登录的用户</w:t>
       </w:r>
-      <w:bookmarkEnd w:id="45"/>
+      <w:bookmarkEnd w:id="46"/>
     </w:p>
     <w:tbl>
       <w:tblPr>
@@ -11997,7 +12064,7 @@
           <w:sz w:val="22"/>
         </w:rPr>
       </w:pPr>
-      <w:bookmarkStart w:id="46" w:name="_Toc478588416"/>
+      <w:bookmarkStart w:id="47" w:name="_Toc479580455"/>
       <w:r>
         <w:rPr>
           <w:rFonts w:hint="eastAsia"/>
@@ -12005,7 +12072,7 @@
         </w:rPr>
         <w:t>获取离线消息</w:t>
       </w:r>
-      <w:bookmarkEnd w:id="46"/>
+      <w:bookmarkEnd w:id="47"/>
     </w:p>
     <w:tbl>
       <w:tblPr>
@@ -12137,7 +12204,7 @@
         <w:pStyle w:val="3"/>
         <w:keepLines w:val="0"/>
       </w:pPr>
-      <w:bookmarkStart w:id="47" w:name="_Toc478588417"/>
+      <w:bookmarkStart w:id="48" w:name="_Toc479580456"/>
       <w:r>
         <w:rPr>
           <w:rFonts w:hint="eastAsia"/>
@@ -12145,7 +12212,7 @@
         </w:rPr>
         <w:t>获取所有会话</w:t>
       </w:r>
-      <w:bookmarkEnd w:id="47"/>
+      <w:bookmarkEnd w:id="48"/>
     </w:p>
     <w:tbl>
       <w:tblPr>
@@ -12257,7 +12324,7 @@
           <w:sz w:val="22"/>
         </w:rPr>
       </w:pPr>
-      <w:bookmarkStart w:id="48" w:name="_Toc478588418"/>
+      <w:bookmarkStart w:id="49" w:name="_Toc479580457"/>
       <w:r>
         <w:rPr>
           <w:rFonts w:hint="eastAsia"/>
@@ -12265,7 +12332,7 @@
         </w:rPr>
         <w:t>根据联系人获取对应会话</w:t>
       </w:r>
-      <w:bookmarkEnd w:id="48"/>
+      <w:bookmarkEnd w:id="49"/>
     </w:p>
     <w:tbl>
       <w:tblPr>
@@ -12341,6 +12408,7 @@
         <w:rPr>
           <w:rFonts w:hint="eastAsia"/>
         </w:rPr>
+        <w:lastRenderedPageBreak/>
         <w:t>参数：</w:t>
       </w:r>
       <w:r>
@@ -12376,7 +12444,6 @@
         <w:rPr>
           <w:rFonts w:hint="eastAsia"/>
         </w:rPr>
-        <w:lastRenderedPageBreak/>
         <w:t>结果返回：会话</w:t>
       </w:r>
     </w:p>
@@ -12393,7 +12460,7 @@
           <w:sz w:val="22"/>
         </w:rPr>
       </w:pPr>
-      <w:bookmarkStart w:id="49" w:name="_Toc478588419"/>
+      <w:bookmarkStart w:id="50" w:name="_Toc479580458"/>
       <w:r>
         <w:rPr>
           <w:rFonts w:hint="eastAsia"/>
@@ -12408,7 +12475,7 @@
         </w:rPr>
         <w:t>会话</w:t>
       </w:r>
-      <w:bookmarkEnd w:id="49"/>
+      <w:bookmarkEnd w:id="50"/>
     </w:p>
     <w:tbl>
       <w:tblPr>
@@ -12527,7 +12594,7 @@
           <w:sz w:val="22"/>
         </w:rPr>
       </w:pPr>
-      <w:bookmarkStart w:id="50" w:name="_Toc478588420"/>
+      <w:bookmarkStart w:id="51" w:name="_Toc479580459"/>
       <w:r>
         <w:rPr>
           <w:rFonts w:hint="eastAsia"/>
@@ -12542,7 +12609,7 @@
         </w:rPr>
         <w:t>会话</w:t>
       </w:r>
-      <w:bookmarkEnd w:id="50"/>
+      <w:bookmarkEnd w:id="51"/>
     </w:p>
     <w:tbl>
       <w:tblPr>
@@ -12685,7 +12752,7 @@
           <w:sz w:val="22"/>
         </w:rPr>
       </w:pPr>
-      <w:bookmarkStart w:id="51" w:name="_Toc478588421"/>
+      <w:bookmarkStart w:id="52" w:name="_Toc479580460"/>
       <w:r>
         <w:rPr>
           <w:rFonts w:hint="eastAsia"/>
@@ -12693,7 +12760,7 @@
         </w:rPr>
         <w:t>创建群组</w:t>
       </w:r>
-      <w:bookmarkEnd w:id="51"/>
+      <w:bookmarkEnd w:id="52"/>
     </w:p>
     <w:tbl>
       <w:tblPr>
@@ -12904,7 +12971,7 @@
           <w:sz w:val="22"/>
         </w:rPr>
       </w:pPr>
-      <w:bookmarkStart w:id="52" w:name="_Toc478588422"/>
+      <w:bookmarkStart w:id="53" w:name="_Toc479580461"/>
       <w:r>
         <w:rPr>
           <w:rFonts w:hint="eastAsia"/>
@@ -12912,7 +12979,7 @@
         </w:rPr>
         <w:t>添加群组成员</w:t>
       </w:r>
-      <w:bookmarkEnd w:id="52"/>
+      <w:bookmarkEnd w:id="53"/>
     </w:p>
     <w:tbl>
       <w:tblPr>
@@ -13135,6 +13202,7 @@
         <w:rPr>
           <w:rFonts w:hint="eastAsia"/>
         </w:rPr>
+        <w:lastRenderedPageBreak/>
         <w:t>结果返回：</w:t>
       </w:r>
       <w:r>
@@ -13162,7 +13230,7 @@
           <w:sz w:val="22"/>
         </w:rPr>
       </w:pPr>
-      <w:bookmarkStart w:id="53" w:name="_Toc478588423"/>
+      <w:bookmarkStart w:id="54" w:name="_Toc479580462"/>
       <w:r>
         <w:rPr>
           <w:rFonts w:hint="eastAsia"/>
@@ -13170,7 +13238,7 @@
         </w:rPr>
         <w:t>退出群组</w:t>
       </w:r>
-      <w:bookmarkEnd w:id="53"/>
+      <w:bookmarkEnd w:id="54"/>
     </w:p>
     <w:tbl>
       <w:tblPr>
@@ -13370,7 +13438,7 @@
           <w:sz w:val="22"/>
         </w:rPr>
       </w:pPr>
-      <w:bookmarkStart w:id="54" w:name="_Toc478588424"/>
+      <w:bookmarkStart w:id="55" w:name="_Toc479580463"/>
       <w:r>
         <w:rPr>
           <w:rFonts w:hint="eastAsia"/>
@@ -13378,7 +13446,7 @@
         </w:rPr>
         <w:t>获取群组信息</w:t>
       </w:r>
-      <w:bookmarkEnd w:id="54"/>
+      <w:bookmarkEnd w:id="55"/>
     </w:p>
     <w:tbl>
       <w:tblPr>
@@ -13556,7 +13624,7 @@
           <w:sz w:val="22"/>
         </w:rPr>
       </w:pPr>
-      <w:bookmarkStart w:id="55" w:name="_Toc478588425"/>
+      <w:bookmarkStart w:id="56" w:name="_Toc479580464"/>
       <w:r>
         <w:rPr>
           <w:rFonts w:hint="eastAsia"/>
@@ -13564,7 +13632,7 @@
         </w:rPr>
         <w:t>获取群组列表</w:t>
       </w:r>
-      <w:bookmarkEnd w:id="55"/>
+      <w:bookmarkEnd w:id="56"/>
     </w:p>
     <w:tbl>
       <w:tblPr>
@@ -13705,7 +13773,7 @@
           <w:sz w:val="22"/>
         </w:rPr>
       </w:pPr>
-      <w:bookmarkStart w:id="56" w:name="_Toc478588426"/>
+      <w:bookmarkStart w:id="57" w:name="_Toc479580465"/>
       <w:r>
         <w:rPr>
           <w:rFonts w:hint="eastAsia"/>
@@ -13713,7 +13781,7 @@
         </w:rPr>
         <w:t>查询所有未读消息</w:t>
       </w:r>
-      <w:bookmarkEnd w:id="56"/>
+      <w:bookmarkEnd w:id="57"/>
     </w:p>
     <w:tbl>
       <w:tblPr>
@@ -13882,16 +13950,15 @@
           <w:sz w:val="22"/>
         </w:rPr>
       </w:pPr>
-      <w:bookmarkStart w:id="57" w:name="_Toc478588427"/>
+      <w:bookmarkStart w:id="58" w:name="_Toc479580466"/>
       <w:r>
         <w:rPr>
           <w:rFonts w:hint="eastAsia"/>
           <w:sz w:val="22"/>
         </w:rPr>
-        <w:lastRenderedPageBreak/>
         <w:t>查询所有消息</w:t>
       </w:r>
-      <w:bookmarkEnd w:id="57"/>
+      <w:bookmarkEnd w:id="58"/>
     </w:p>
     <w:tbl>
       <w:tblPr>
@@ -14054,7 +14121,7 @@
           <w:sz w:val="22"/>
         </w:rPr>
       </w:pPr>
-      <w:bookmarkStart w:id="58" w:name="_Toc478588428"/>
+      <w:bookmarkStart w:id="59" w:name="_Toc479580467"/>
       <w:r>
         <w:rPr>
           <w:rFonts w:hint="eastAsia"/>
@@ -14062,7 +14129,7 @@
         </w:rPr>
         <w:t>查询指定条数的消息</w:t>
       </w:r>
-      <w:bookmarkEnd w:id="58"/>
+      <w:bookmarkEnd w:id="59"/>
     </w:p>
     <w:tbl>
       <w:tblPr>
@@ -14322,7 +14389,7 @@
           <w:sz w:val="22"/>
         </w:rPr>
       </w:pPr>
-      <w:bookmarkStart w:id="59" w:name="_Toc478588429"/>
+      <w:bookmarkStart w:id="60" w:name="_Toc479580468"/>
       <w:r>
         <w:rPr>
           <w:rFonts w:hint="eastAsia"/>
@@ -14330,7 +14397,7 @@
         </w:rPr>
         <w:t>更新消息发送状态</w:t>
       </w:r>
-      <w:bookmarkEnd w:id="59"/>
+      <w:bookmarkEnd w:id="60"/>
     </w:p>
     <w:tbl>
       <w:tblPr>
@@ -14505,14 +14572,14 @@
           <w:sz w:val="22"/>
         </w:rPr>
       </w:pPr>
-      <w:bookmarkStart w:id="60" w:name="_Toc478588430"/>
+      <w:bookmarkStart w:id="61" w:name="_Toc479580469"/>
       <w:r>
         <w:rPr>
           <w:sz w:val="22"/>
         </w:rPr>
         <w:t>搜索群组</w:t>
       </w:r>
-      <w:bookmarkEnd w:id="60"/>
+      <w:bookmarkEnd w:id="61"/>
     </w:p>
     <w:tbl>
       <w:tblPr>
@@ -14672,25 +14739,22 @@
     </w:p>
     <w:p>
       <w:pPr>
-        <w:jc w:val="both"/>
-      </w:pPr>
-    </w:p>
-    <w:p>
-      <w:pPr>
-        <w:pStyle w:val="2"/>
-        <w:rPr>
+        <w:pStyle w:val="3"/>
+        <w:rPr>
+          <w:rFonts w:hint="eastAsia"/>
           <w:sz w:val="22"/>
         </w:rPr>
       </w:pPr>
-      <w:bookmarkStart w:id="61" w:name="_Toc478588431"/>
-      <w:r>
-        <w:rPr>
+      <w:bookmarkStart w:id="62" w:name="_Toc479580470"/>
+      <w:r>
+        <w:rPr>
+          <w:rFonts w:hint="eastAsia"/>
           <w:sz w:val="22"/>
         </w:rPr>
         <w:lastRenderedPageBreak/>
         <w:t>下载文件</w:t>
       </w:r>
-      <w:bookmarkEnd w:id="61"/>
+      <w:bookmarkEnd w:id="62"/>
     </w:p>
     <w:tbl>
       <w:tblPr>
@@ -14941,14 +15005,14 @@
           <w:sz w:val="22"/>
         </w:rPr>
       </w:pPr>
-      <w:bookmarkStart w:id="62" w:name="_Toc478588432"/>
+      <w:bookmarkStart w:id="63" w:name="_Toc479580471"/>
       <w:r>
         <w:rPr>
           <w:sz w:val="22"/>
         </w:rPr>
         <w:t>发送已读回执</w:t>
       </w:r>
-      <w:bookmarkEnd w:id="62"/>
+      <w:bookmarkEnd w:id="63"/>
     </w:p>
     <w:tbl>
       <w:tblPr>
@@ -15134,14 +15198,14 @@
           <w:sz w:val="22"/>
         </w:rPr>
       </w:pPr>
-      <w:bookmarkStart w:id="63" w:name="_Toc478588433"/>
+      <w:bookmarkStart w:id="64" w:name="_Toc479580472"/>
       <w:r>
         <w:rPr>
           <w:rFonts w:hint="eastAsia"/>
         </w:rPr>
         <w:t>获取所有的群组和讨论组</w:t>
       </w:r>
-      <w:bookmarkEnd w:id="63"/>
+      <w:bookmarkEnd w:id="64"/>
     </w:p>
     <w:tbl>
       <w:tblPr>
@@ -15258,7 +15322,7 @@
           <w:sz w:val="22"/>
         </w:rPr>
       </w:pPr>
-      <w:bookmarkStart w:id="64" w:name="_Toc478588434"/>
+      <w:bookmarkStart w:id="65" w:name="_Toc479580473"/>
       <w:r>
         <w:rPr>
           <w:rFonts w:hint="eastAsia"/>
@@ -15273,7 +15337,7 @@
         </w:rPr>
         <w:t>所有的讨论组</w:t>
       </w:r>
-      <w:bookmarkEnd w:id="64"/>
+      <w:bookmarkEnd w:id="65"/>
     </w:p>
     <w:tbl>
       <w:tblPr>
@@ -15393,7 +15457,7 @@
           <w:sz w:val="22"/>
         </w:rPr>
       </w:pPr>
-      <w:bookmarkStart w:id="65" w:name="_Toc478588435"/>
+      <w:bookmarkStart w:id="66" w:name="_Toc479580474"/>
       <w:r>
         <w:rPr>
           <w:rFonts w:hint="eastAsia"/>
@@ -15433,7 +15497,7 @@
         </w:rPr>
         <w:t>组或群组</w:t>
       </w:r>
-      <w:bookmarkEnd w:id="65"/>
+      <w:bookmarkEnd w:id="66"/>
       <w:proofErr w:type="gramEnd"/>
     </w:p>
     <w:tbl>
@@ -15592,7 +15656,7 @@
           <w:sz w:val="22"/>
         </w:rPr>
       </w:pPr>
-      <w:bookmarkStart w:id="66" w:name="_Toc478588436"/>
+      <w:bookmarkStart w:id="67" w:name="_Toc479580475"/>
       <w:r>
         <w:rPr>
           <w:rFonts w:hint="eastAsia"/>
@@ -15614,7 +15678,7 @@
         </w:rPr>
         <w:t>或者讨论组名称</w:t>
       </w:r>
-      <w:bookmarkEnd w:id="66"/>
+      <w:bookmarkEnd w:id="67"/>
     </w:p>
     <w:tbl>
       <w:tblPr>
@@ -15763,7 +15827,7 @@
           <w:sz w:val="22"/>
         </w:rPr>
       </w:pPr>
-      <w:bookmarkStart w:id="67" w:name="_Toc478588437"/>
+      <w:bookmarkStart w:id="68" w:name="_Toc479580476"/>
       <w:r>
         <w:rPr>
           <w:rFonts w:hint="eastAsia"/>
@@ -15787,7 +15851,7 @@
         </w:rPr>
         <w:t>字符串）</w:t>
       </w:r>
-      <w:bookmarkEnd w:id="67"/>
+      <w:bookmarkEnd w:id="68"/>
     </w:p>
     <w:tbl>
       <w:tblPr>
@@ -15978,7 +16042,7 @@
           <w:sz w:val="22"/>
         </w:rPr>
       </w:pPr>
-      <w:bookmarkStart w:id="68" w:name="_Toc478588438"/>
+      <w:bookmarkStart w:id="69" w:name="_Toc479580477"/>
       <w:r>
         <w:rPr>
           <w:rFonts w:hint="eastAsia"/>
@@ -16002,7 +16066,7 @@
         </w:rPr>
         <w:t xml:space="preserve"> 字符串</w:t>
       </w:r>
-      <w:bookmarkEnd w:id="68"/>
+      <w:bookmarkEnd w:id="69"/>
     </w:p>
     <w:tbl>
       <w:tblPr>
@@ -16210,7 +16274,7 @@
           <w:sz w:val="22"/>
         </w:rPr>
       </w:pPr>
-      <w:bookmarkStart w:id="69" w:name="_Toc478588439"/>
+      <w:bookmarkStart w:id="70" w:name="_Toc479580478"/>
       <w:r>
         <w:rPr>
           <w:rFonts w:hint="eastAsia"/>
@@ -16218,7 +16282,7 @@
         </w:rPr>
         <w:t>设置录制语音的目录</w:t>
       </w:r>
-      <w:bookmarkEnd w:id="69"/>
+      <w:bookmarkEnd w:id="70"/>
     </w:p>
     <w:tbl>
       <w:tblPr>
@@ -16358,7 +16422,7 @@
           <w:sz w:val="22"/>
         </w:rPr>
       </w:pPr>
-      <w:bookmarkStart w:id="70" w:name="_Toc478588440"/>
+      <w:bookmarkStart w:id="71" w:name="_Toc479580479"/>
       <w:r>
         <w:rPr>
           <w:rFonts w:hint="eastAsia"/>
@@ -16366,7 +16430,7 @@
         </w:rPr>
         <w:t>开始录音</w:t>
       </w:r>
-      <w:bookmarkEnd w:id="70"/>
+      <w:bookmarkEnd w:id="71"/>
     </w:p>
     <w:tbl>
       <w:tblPr>
@@ -16525,7 +16589,7 @@
           <w:sz w:val="22"/>
         </w:rPr>
       </w:pPr>
-      <w:bookmarkStart w:id="71" w:name="_Toc478588441"/>
+      <w:bookmarkStart w:id="72" w:name="_Toc479580480"/>
       <w:r>
         <w:rPr>
           <w:rFonts w:hint="eastAsia"/>
@@ -16533,7 +16597,7 @@
         </w:rPr>
         <w:t>停止录制</w:t>
       </w:r>
-      <w:bookmarkEnd w:id="71"/>
+      <w:bookmarkEnd w:id="72"/>
     </w:p>
     <w:tbl>
       <w:tblPr>
@@ -16638,7 +16702,7 @@
           <w:sz w:val="22"/>
         </w:rPr>
       </w:pPr>
-      <w:bookmarkStart w:id="72" w:name="_Toc478588442"/>
+      <w:bookmarkStart w:id="73" w:name="_Toc479580481"/>
       <w:r>
         <w:rPr>
           <w:rFonts w:hint="eastAsia"/>
@@ -16646,7 +16710,7 @@
         </w:rPr>
         <w:t>开始播放</w:t>
       </w:r>
-      <w:bookmarkEnd w:id="72"/>
+      <w:bookmarkEnd w:id="73"/>
     </w:p>
     <w:tbl>
       <w:tblPr>
@@ -16751,7 +16815,7 @@
           <w:sz w:val="22"/>
         </w:rPr>
       </w:pPr>
-      <w:bookmarkStart w:id="73" w:name="_Toc478588443"/>
+      <w:bookmarkStart w:id="74" w:name="_Toc479580482"/>
       <w:r>
         <w:rPr>
           <w:rFonts w:hint="eastAsia"/>
@@ -16759,7 +16823,7 @@
         </w:rPr>
         <w:t>停止播放</w:t>
       </w:r>
-      <w:bookmarkEnd w:id="73"/>
+      <w:bookmarkEnd w:id="74"/>
     </w:p>
     <w:tbl>
       <w:tblPr>
@@ -16869,7 +16933,7 @@
           <w:sz w:val="22"/>
         </w:rPr>
       </w:pPr>
-      <w:bookmarkStart w:id="74" w:name="_Toc478588444"/>
+      <w:bookmarkStart w:id="75" w:name="_Toc479580483"/>
       <w:r>
         <w:rPr>
           <w:rFonts w:hint="eastAsia"/>
@@ -16878,7 +16942,7 @@
         <w:lastRenderedPageBreak/>
         <w:t>暂停播放</w:t>
       </w:r>
-      <w:bookmarkEnd w:id="74"/>
+      <w:bookmarkEnd w:id="75"/>
     </w:p>
     <w:tbl>
       <w:tblPr>
@@ -16984,7 +17048,7 @@
           <w:sz w:val="22"/>
         </w:rPr>
       </w:pPr>
-      <w:bookmarkStart w:id="75" w:name="_Toc478588445"/>
+      <w:bookmarkStart w:id="76" w:name="_Toc479580484"/>
       <w:r>
         <w:rPr>
           <w:rFonts w:hint="eastAsia"/>
@@ -16992,7 +17056,7 @@
         </w:rPr>
         <w:t>初始化播放器</w:t>
       </w:r>
-      <w:bookmarkEnd w:id="75"/>
+      <w:bookmarkEnd w:id="76"/>
     </w:p>
     <w:tbl>
       <w:tblPr>
@@ -17171,14 +17235,14 @@
         <w:ind w:left="0" w:firstLine="0"/>
         <w:jc w:val="both"/>
       </w:pPr>
-      <w:bookmarkStart w:id="76" w:name="_Toc478588446"/>
+      <w:bookmarkStart w:id="77" w:name="_Toc479580485"/>
       <w:r>
         <w:rPr>
           <w:rFonts w:hint="eastAsia"/>
         </w:rPr>
         <w:t>接口调用实例</w:t>
       </w:r>
-      <w:bookmarkEnd w:id="76"/>
+      <w:bookmarkEnd w:id="77"/>
     </w:p>
     <w:p>
       <w:r>
@@ -17244,14 +17308,14 @@
           <w:sz w:val="22"/>
         </w:rPr>
       </w:pPr>
-      <w:bookmarkStart w:id="77" w:name="_Toc478588447"/>
+      <w:bookmarkStart w:id="78" w:name="_Toc479580486"/>
       <w:r>
         <w:rPr>
           <w:sz w:val="22"/>
         </w:rPr>
         <w:t>登录接口</w:t>
       </w:r>
-      <w:bookmarkEnd w:id="77"/>
+      <w:bookmarkEnd w:id="78"/>
     </w:p>
     <w:p>
       <w:r>
@@ -17306,7 +17370,13 @@
             </w:r>
             <w:proofErr w:type="spellStart"/>
             <w:r>
-              <w:t>mUid</w:t>
+              <w:rPr>
+                <w:rFonts w:hint="eastAsia"/>
+              </w:rPr>
+              <w:t>m</w:t>
+            </w:r>
+            <w:r>
+              <w:t>User</w:t>
             </w:r>
             <w:proofErr w:type="spellEnd"/>
             <w:r>
@@ -17722,7 +17792,7 @@
           <w:sz w:val="22"/>
         </w:rPr>
       </w:pPr>
-      <w:bookmarkStart w:id="78" w:name="_Toc478588448"/>
+      <w:bookmarkStart w:id="79" w:name="_Toc479580487"/>
       <w:r>
         <w:rPr>
           <w:sz w:val="22"/>
@@ -17742,7 +17812,7 @@
         </w:rPr>
         <w:t>接口</w:t>
       </w:r>
-      <w:bookmarkEnd w:id="78"/>
+      <w:bookmarkEnd w:id="79"/>
     </w:p>
     <w:tbl>
       <w:tblPr>
@@ -18058,7 +18128,7 @@
           <w:sz w:val="22"/>
         </w:rPr>
       </w:pPr>
-      <w:bookmarkStart w:id="79" w:name="_Toc478588449"/>
+      <w:bookmarkStart w:id="80" w:name="_Toc479580488"/>
       <w:r>
         <w:rPr>
           <w:rFonts w:hint="eastAsia"/>
@@ -18072,7 +18142,7 @@
         </w:rPr>
         <w:t>构建接口</w:t>
       </w:r>
-      <w:bookmarkEnd w:id="79"/>
+      <w:bookmarkEnd w:id="80"/>
     </w:p>
     <w:p>
       <w:pPr>
@@ -18434,8 +18504,6 @@
             <w:r>
               <w:t xml:space="preserve">            @Override</w:t>
             </w:r>
-            <w:bookmarkStart w:id="80" w:name="_GoBack"/>
-            <w:bookmarkEnd w:id="80"/>
           </w:p>
           <w:p>
             <w:pPr>
@@ -18711,7 +18779,7 @@
           <w:sz w:val="22"/>
         </w:rPr>
       </w:pPr>
-      <w:bookmarkStart w:id="81" w:name="_Toc478588450"/>
+      <w:bookmarkStart w:id="81" w:name="_Toc479580489"/>
       <w:r>
         <w:rPr>
           <w:rFonts w:hint="eastAsia"/>
@@ -19008,7 +19076,7 @@
           <w:sz w:val="22"/>
         </w:rPr>
       </w:pPr>
-      <w:bookmarkStart w:id="82" w:name="_Toc478588451"/>
+      <w:bookmarkStart w:id="82" w:name="_Toc479580490"/>
       <w:r>
         <w:rPr>
           <w:rFonts w:hint="eastAsia"/>
@@ -19404,7 +19472,7 @@
           <w:sz w:val="22"/>
         </w:rPr>
       </w:pPr>
-      <w:bookmarkStart w:id="83" w:name="_Toc478588452"/>
+      <w:bookmarkStart w:id="83" w:name="_Toc479580491"/>
       <w:r>
         <w:rPr>
           <w:rFonts w:hint="eastAsia"/>
@@ -19865,7 +19933,7 @@
           <w:sz w:val="22"/>
         </w:rPr>
       </w:pPr>
-      <w:bookmarkStart w:id="84" w:name="_Toc478588453"/>
+      <w:bookmarkStart w:id="84" w:name="_Toc479580492"/>
       <w:r>
         <w:rPr>
           <w:rFonts w:hint="eastAsia"/>
@@ -20308,7 +20376,7 @@
               <w:rFonts w:ascii="Times New Roman"/>
               <w:noProof/>
             </w:rPr>
-            <w:t>22</w:t>
+            <w:t>3</w:t>
           </w:r>
           <w:r>
             <w:rPr>
@@ -25047,7 +25115,7 @@
 </file>
 
 <file path=customXml/itemProps1.xml><?xml version="1.0" encoding="utf-8"?>
-<ds:datastoreItem xmlns:ds="http://schemas.openxmlformats.org/officeDocument/2006/customXml" ds:itemID="{911409FE-7FAC-4249-846A-2B933B5ED6B0}">
+<ds:datastoreItem xmlns:ds="http://schemas.openxmlformats.org/officeDocument/2006/customXml" ds:itemID="{C9880771-F52F-4EA2-97A4-32A3ECF99C66}">
   <ds:schemaRefs>
     <ds:schemaRef ds:uri="http://schemas.openxmlformats.org/officeDocument/2006/bibliography"/>
   </ds:schemaRefs>

--- a/doc/IM_Android客户端用户手册.docx
+++ b/doc/IM_Android客户端用户手册.docx
@@ -382,7 +382,6 @@
                 <w:sz w:val="22"/>
               </w:rPr>
             </w:pPr>
-            <w:proofErr w:type="gramStart"/>
             <w:r>
               <w:rPr>
                 <w:rFonts w:hint="eastAsia"/>
@@ -390,7 +389,6 @@
               </w:rPr>
               <w:t>孙翔</w:t>
             </w:r>
-            <w:proofErr w:type="gramEnd"/>
           </w:p>
         </w:tc>
         <w:tc>
@@ -503,17 +501,8 @@
                 <w:rFonts w:hint="eastAsia"/>
                 <w:sz w:val="22"/>
               </w:rPr>
-              <w:t xml:space="preserve">   </w:t>
-            </w:r>
-            <w:proofErr w:type="gramStart"/>
-            <w:r>
-              <w:rPr>
-                <w:rFonts w:hint="eastAsia"/>
-                <w:sz w:val="22"/>
-              </w:rPr>
-              <w:t>孙翔</w:t>
-            </w:r>
-            <w:proofErr w:type="gramEnd"/>
+              <w:t xml:space="preserve">   孙翔</w:t>
+            </w:r>
           </w:p>
         </w:tc>
         <w:tc>
@@ -596,8 +585,6 @@
             </w:rPr>
             <w:t>目录</w:t>
           </w:r>
-          <w:bookmarkStart w:id="0" w:name="_GoBack"/>
-          <w:bookmarkEnd w:id="0"/>
         </w:p>
         <w:p>
           <w:pPr>
@@ -5804,18 +5791,18 @@
         </w:numPr>
         <w:spacing w:line="240" w:lineRule="atLeast"/>
       </w:pPr>
-      <w:bookmarkStart w:id="1" w:name="_Toc338165081"/>
-      <w:bookmarkStart w:id="2" w:name="_Toc421547144"/>
-      <w:bookmarkStart w:id="3" w:name="_Toc479580430"/>
+      <w:bookmarkStart w:id="0" w:name="_Toc338165081"/>
+      <w:bookmarkStart w:id="1" w:name="_Toc421547144"/>
+      <w:bookmarkStart w:id="2" w:name="_Toc479580430"/>
       <w:r>
         <w:rPr>
           <w:rFonts w:hint="eastAsia"/>
         </w:rPr>
         <w:t>简介</w:t>
       </w:r>
+      <w:bookmarkEnd w:id="0"/>
       <w:bookmarkEnd w:id="1"/>
       <w:bookmarkEnd w:id="2"/>
-      <w:bookmarkEnd w:id="3"/>
     </w:p>
     <w:p>
       <w:pPr>
@@ -5823,17 +5810,17 @@
         <w:spacing w:after="0"/>
         <w:ind w:left="0" w:firstLine="0"/>
       </w:pPr>
-      <w:bookmarkStart w:id="4" w:name="_Toc479580431"/>
+      <w:bookmarkStart w:id="3" w:name="_Toc479580431"/>
       <w:r>
         <w:rPr>
           <w:rFonts w:hint="eastAsia"/>
         </w:rPr>
         <w:t>功能</w:t>
       </w:r>
-      <w:bookmarkEnd w:id="4"/>
-    </w:p>
-    <w:p>
-      <w:bookmarkStart w:id="5" w:name="_Toc338165083"/>
+      <w:bookmarkEnd w:id="3"/>
+    </w:p>
+    <w:p>
+      <w:bookmarkStart w:id="4" w:name="_Toc338165083"/>
       <w:r>
         <w:t>IM基础功能是满足APP用户互动需求的基本功能。</w:t>
       </w:r>
@@ -5896,26 +5883,10 @@
         <w:rPr>
           <w:rFonts w:hint="eastAsia"/>
         </w:rPr>
-        <w:t>创建群组、一般群</w:t>
-      </w:r>
-      <w:proofErr w:type="gramStart"/>
-      <w:r>
-        <w:rPr>
-          <w:rFonts w:hint="eastAsia"/>
-        </w:rPr>
-        <w:t>组功能</w:t>
-      </w:r>
-      <w:proofErr w:type="gramEnd"/>
-      <w:r>
-        <w:t>等，还能完整打造易信、</w:t>
-      </w:r>
-      <w:proofErr w:type="gramStart"/>
-      <w:r>
-        <w:t>微信级</w:t>
-      </w:r>
-      <w:proofErr w:type="gramEnd"/>
-      <w:r>
-        <w:t>大用户量级社交产品。</w:t>
+        <w:t>创建群组、一般群组功能</w:t>
+      </w:r>
+      <w:r>
+        <w:t>等，还能完整打造易信、微信级大用户量级社交产品。</w:t>
       </w:r>
     </w:p>
     <w:p>
@@ -5932,23 +5903,23 @@
         <w:spacing w:after="0"/>
         <w:ind w:left="0" w:firstLine="0"/>
       </w:pPr>
-      <w:bookmarkStart w:id="6" w:name="_Toc421547146"/>
-      <w:bookmarkStart w:id="7" w:name="_Toc479580432"/>
+      <w:bookmarkStart w:id="5" w:name="_Toc421547146"/>
+      <w:bookmarkStart w:id="6" w:name="_Toc479580432"/>
       <w:r>
         <w:rPr>
           <w:rFonts w:hint="eastAsia"/>
         </w:rPr>
         <w:t>范围</w:t>
       </w:r>
+      <w:bookmarkEnd w:id="4"/>
       <w:bookmarkEnd w:id="5"/>
       <w:bookmarkEnd w:id="6"/>
-      <w:bookmarkEnd w:id="7"/>
     </w:p>
     <w:p>
       <w:pPr>
         <w:spacing w:line="360" w:lineRule="auto"/>
       </w:pPr>
-      <w:bookmarkStart w:id="8" w:name="_Toc338165084"/>
+      <w:bookmarkStart w:id="7" w:name="_Toc338165084"/>
       <w:r>
         <w:rPr>
           <w:rFonts w:hint="eastAsia"/>
@@ -5962,17 +5933,17 @@
         <w:spacing w:after="0"/>
         <w:ind w:left="0" w:firstLine="0"/>
       </w:pPr>
-      <w:bookmarkStart w:id="9" w:name="_Toc421547147"/>
-      <w:bookmarkStart w:id="10" w:name="_Toc479580433"/>
+      <w:bookmarkStart w:id="8" w:name="_Toc421547147"/>
+      <w:bookmarkStart w:id="9" w:name="_Toc479580433"/>
       <w:r>
         <w:rPr>
           <w:rFonts w:hint="eastAsia"/>
         </w:rPr>
         <w:t>定义、首字母缩写词和缩略语</w:t>
       </w:r>
+      <w:bookmarkEnd w:id="7"/>
       <w:bookmarkEnd w:id="8"/>
       <w:bookmarkEnd w:id="9"/>
-      <w:bookmarkEnd w:id="10"/>
     </w:p>
     <w:p>
       <w:pPr>
@@ -5996,9 +5967,9 @@
           <w:szCs w:val="21"/>
         </w:rPr>
       </w:pPr>
-      <w:bookmarkStart w:id="11" w:name="_Toc73434043"/>
-      <w:bookmarkStart w:id="12" w:name="_Toc100141968"/>
-      <w:bookmarkStart w:id="13" w:name="_Toc338165085"/>
+      <w:bookmarkStart w:id="10" w:name="_Toc73434043"/>
+      <w:bookmarkStart w:id="11" w:name="_Toc100141968"/>
+      <w:bookmarkStart w:id="12" w:name="_Toc338165085"/>
       <w:r>
         <w:rPr>
           <w:rFonts w:ascii="HelveticaNeue-Bold" w:hAnsi="HelveticaNeue-Bold" w:cs="HelveticaNeue-Bold" w:hint="eastAsia"/>
@@ -6094,7 +6065,6 @@
         </w:rPr>
         <w:tab/>
       </w:r>
-      <w:proofErr w:type="gramStart"/>
       <w:r>
         <w:rPr>
           <w:rFonts w:hint="eastAsia"/>
@@ -6105,14 +6075,7 @@
         <w:rPr>
           <w:rFonts w:hint="eastAsia"/>
         </w:rPr>
-        <w:t>公司</w:t>
-      </w:r>
-      <w:proofErr w:type="gramEnd"/>
-      <w:r>
-        <w:rPr>
-          <w:rFonts w:hint="eastAsia"/>
-        </w:rPr>
-        <w:t>开发的</w:t>
+        <w:t>公司开发的</w:t>
       </w:r>
       <w:r>
         <w:rPr>
@@ -6273,9 +6236,9 @@
         </w:rPr>
         <w:t>)</w:t>
       </w:r>
+      <w:bookmarkEnd w:id="10"/>
       <w:bookmarkEnd w:id="11"/>
       <w:bookmarkEnd w:id="12"/>
-      <w:bookmarkEnd w:id="13"/>
     </w:p>
     <w:p>
       <w:pPr>
@@ -6283,16 +6246,16 @@
         <w:spacing w:after="0"/>
         <w:ind w:left="0" w:firstLine="0"/>
       </w:pPr>
-      <w:bookmarkStart w:id="14" w:name="_Toc421547149"/>
-      <w:bookmarkStart w:id="15" w:name="_Toc479580434"/>
+      <w:bookmarkStart w:id="13" w:name="_Toc421547149"/>
+      <w:bookmarkStart w:id="14" w:name="_Toc479580434"/>
       <w:r>
         <w:rPr>
           <w:rFonts w:hint="eastAsia"/>
         </w:rPr>
         <w:t>主要需求</w:t>
       </w:r>
+      <w:bookmarkEnd w:id="13"/>
       <w:bookmarkEnd w:id="14"/>
-      <w:bookmarkEnd w:id="15"/>
     </w:p>
     <w:p>
       <w:pPr>
@@ -6303,7 +6266,7 @@
         </w:numPr>
         <w:ind w:firstLineChars="0"/>
       </w:pPr>
-      <w:bookmarkStart w:id="16" w:name="_Toc421547150"/>
+      <w:bookmarkStart w:id="15" w:name="_Toc421547150"/>
       <w:r>
         <w:t>A</w:t>
       </w:r>
@@ -6327,21 +6290,7 @@
         <w:rPr>
           <w:rFonts w:hint="eastAsia"/>
         </w:rPr>
-        <w:t>客户端与服务</w:t>
-      </w:r>
-      <w:proofErr w:type="gramStart"/>
-      <w:r>
-        <w:rPr>
-          <w:rFonts w:hint="eastAsia"/>
-        </w:rPr>
-        <w:t>端保持</w:t>
-      </w:r>
-      <w:proofErr w:type="gramEnd"/>
-      <w:r>
-        <w:rPr>
-          <w:rFonts w:hint="eastAsia"/>
-        </w:rPr>
-        <w:t>长连接。</w:t>
+        <w:t>客户端与服务端保持长连接。</w:t>
       </w:r>
     </w:p>
     <w:p>
@@ -6416,13 +6365,13 @@
           <w:numId w:val="1"/>
         </w:numPr>
       </w:pPr>
-      <w:bookmarkStart w:id="17" w:name="_Toc479580435"/>
+      <w:bookmarkStart w:id="16" w:name="_Toc479580435"/>
       <w:r>
         <w:lastRenderedPageBreak/>
         <w:t>SDK功能说明</w:t>
       </w:r>
+      <w:bookmarkEnd w:id="15"/>
       <w:bookmarkEnd w:id="16"/>
-      <w:bookmarkEnd w:id="17"/>
     </w:p>
     <w:p>
       <w:pPr>
@@ -6434,16 +6383,16 @@
         <w:spacing w:after="0"/>
         <w:ind w:left="0" w:firstLine="0"/>
       </w:pPr>
-      <w:bookmarkStart w:id="18" w:name="_Toc421547151"/>
-      <w:bookmarkStart w:id="19" w:name="_Toc479580436"/>
+      <w:bookmarkStart w:id="17" w:name="_Toc421547151"/>
+      <w:bookmarkStart w:id="18" w:name="_Toc479580436"/>
       <w:r>
         <w:rPr>
           <w:rFonts w:hint="eastAsia"/>
         </w:rPr>
         <w:t>框架设计</w:t>
       </w:r>
+      <w:bookmarkEnd w:id="17"/>
       <w:bookmarkEnd w:id="18"/>
-      <w:bookmarkEnd w:id="19"/>
     </w:p>
     <w:p>
       <w:pPr>
@@ -6509,15 +6458,7 @@
         <w:t>图1</w:t>
       </w:r>
       <w:r>
-        <w:t xml:space="preserve">  </w:t>
-      </w:r>
-      <w:proofErr w:type="spellStart"/>
-      <w:r>
-        <w:t>IM_Android_SDK</w:t>
-      </w:r>
-      <w:proofErr w:type="spellEnd"/>
-      <w:r>
-        <w:t xml:space="preserve"> </w:t>
+        <w:t xml:space="preserve">  IM_Android_SDK </w:t>
       </w:r>
       <w:r>
         <w:rPr>
@@ -6531,21 +6472,7 @@
         <w:rPr>
           <w:rFonts w:hint="eastAsia"/>
         </w:rPr>
-        <w:t>如上所示，上图为粗略的客户端与服务器的交互图。客户端A通过调用SDK（A）接口，将消息通过长连接或短连接发送至服务端，服务</w:t>
-      </w:r>
-      <w:proofErr w:type="gramStart"/>
-      <w:r>
-        <w:rPr>
-          <w:rFonts w:hint="eastAsia"/>
-        </w:rPr>
-        <w:t>端根据</w:t>
-      </w:r>
-      <w:proofErr w:type="gramEnd"/>
-      <w:r>
-        <w:rPr>
-          <w:rFonts w:hint="eastAsia"/>
-        </w:rPr>
-        <w:t>消息的具体内容，按照规定的协议发送给SDK（B），SDK（B）将消息返回到客户端B。</w:t>
+        <w:t>如上所示，上图为粗略的客户端与服务器的交互图。客户端A通过调用SDK（A）接口，将消息通过长连接或短连接发送至服务端，服务端根据消息的具体内容，按照规定的协议发送给SDK（B），SDK（B）将消息返回到客户端B。</w:t>
       </w:r>
       <w:r>
         <w:rPr>
@@ -6564,16 +6491,16 @@
         <w:spacing w:after="0"/>
         <w:ind w:left="0" w:firstLine="0"/>
       </w:pPr>
-      <w:bookmarkStart w:id="20" w:name="_Toc421547152"/>
-      <w:bookmarkStart w:id="21" w:name="_Toc479580437"/>
+      <w:bookmarkStart w:id="19" w:name="_Toc421547152"/>
+      <w:bookmarkStart w:id="20" w:name="_Toc479580437"/>
       <w:r>
         <w:rPr>
           <w:rFonts w:hint="eastAsia"/>
         </w:rPr>
         <w:t>主要功能</w:t>
       </w:r>
+      <w:bookmarkEnd w:id="19"/>
       <w:bookmarkEnd w:id="20"/>
-      <w:bookmarkEnd w:id="21"/>
     </w:p>
     <w:p>
       <w:r>
@@ -6728,8 +6655,8 @@
           <w:numId w:val="1"/>
         </w:numPr>
       </w:pPr>
-      <w:bookmarkStart w:id="22" w:name="_Toc421547153"/>
-      <w:bookmarkStart w:id="23" w:name="_Toc479580438"/>
+      <w:bookmarkStart w:id="21" w:name="_Toc421547153"/>
+      <w:bookmarkStart w:id="22" w:name="_Toc479580438"/>
       <w:r>
         <w:rPr>
           <w:rFonts w:hint="eastAsia"/>
@@ -6737,8 +6664,8 @@
         <w:lastRenderedPageBreak/>
         <w:t>开发前准备</w:t>
       </w:r>
+      <w:bookmarkEnd w:id="21"/>
       <w:bookmarkEnd w:id="22"/>
-      <w:bookmarkEnd w:id="23"/>
     </w:p>
     <w:p>
       <w:r>
@@ -6776,21 +6703,7 @@
         <w:rPr>
           <w:rFonts w:hint="eastAsia"/>
         </w:rPr>
-        <w:t>开发者需到语音云服务器注册开发者账户，获取应用</w:t>
-      </w:r>
-      <w:proofErr w:type="spellStart"/>
-      <w:r>
-        <w:rPr>
-          <w:rFonts w:hint="eastAsia"/>
-        </w:rPr>
-        <w:t>appid</w:t>
-      </w:r>
-      <w:proofErr w:type="spellEnd"/>
-      <w:r>
-        <w:rPr>
-          <w:rFonts w:hint="eastAsia"/>
-        </w:rPr>
-        <w:t>和token。</w:t>
+        <w:t>开发者需到语音云服务器注册开发者账户，获取应用appid和token。</w:t>
       </w:r>
     </w:p>
     <w:p>
@@ -6832,15 +6745,7 @@
         <w:t>开发者需下载IMLib</w:t>
       </w:r>
       <w:r>
-        <w:t>.</w:t>
-      </w:r>
-      <w:proofErr w:type="gramStart"/>
-      <w:r>
-        <w:t>jar</w:t>
-      </w:r>
-      <w:proofErr w:type="gramEnd"/>
-      <w:r>
-        <w:t>,</w:t>
+        <w:t>.jar,</w:t>
       </w:r>
     </w:p>
     <w:p>
@@ -6892,31 +6797,31 @@
           <w:numId w:val="1"/>
         </w:numPr>
       </w:pPr>
-      <w:bookmarkStart w:id="24" w:name="_Toc421547154"/>
-      <w:bookmarkStart w:id="25" w:name="_Toc479580439"/>
+      <w:bookmarkStart w:id="23" w:name="_Toc421547154"/>
+      <w:bookmarkStart w:id="24" w:name="_Toc479580439"/>
       <w:r>
         <w:rPr>
           <w:rFonts w:hint="eastAsia"/>
         </w:rPr>
         <w:t>客户端集成说明</w:t>
       </w:r>
+      <w:bookmarkEnd w:id="23"/>
       <w:bookmarkEnd w:id="24"/>
+    </w:p>
+    <w:p>
+      <w:pPr>
+        <w:pStyle w:val="2"/>
+      </w:pPr>
+      <w:bookmarkStart w:id="25" w:name="_Toc421547155"/>
+      <w:bookmarkStart w:id="26" w:name="_Toc479580440"/>
+      <w:r>
+        <w:rPr>
+          <w:rFonts w:hint="eastAsia"/>
+        </w:rPr>
+        <w:t>使用 SDK开发应用</w:t>
+      </w:r>
       <w:bookmarkEnd w:id="25"/>
-    </w:p>
-    <w:p>
-      <w:pPr>
-        <w:pStyle w:val="2"/>
-      </w:pPr>
-      <w:bookmarkStart w:id="26" w:name="_Toc421547155"/>
-      <w:bookmarkStart w:id="27" w:name="_Toc479580440"/>
-      <w:r>
-        <w:rPr>
-          <w:rFonts w:hint="eastAsia"/>
-        </w:rPr>
-        <w:t>使用 SDK开发应用</w:t>
-      </w:r>
       <w:bookmarkEnd w:id="26"/>
-      <w:bookmarkEnd w:id="27"/>
     </w:p>
     <w:p>
       <w:pPr>
@@ -6927,8 +6832,8 @@
           <w:sz w:val="22"/>
         </w:rPr>
       </w:pPr>
-      <w:bookmarkStart w:id="28" w:name="_Toc421547156"/>
-      <w:bookmarkStart w:id="29" w:name="_Toc479580441"/>
+      <w:bookmarkStart w:id="27" w:name="_Toc421547156"/>
+      <w:bookmarkStart w:id="28" w:name="_Toc479580441"/>
       <w:r>
         <w:rPr>
           <w:rFonts w:hint="eastAsia"/>
@@ -6936,8 +6841,8 @@
         </w:rPr>
         <w:t>添加 SDK 到APP工程</w:t>
       </w:r>
+      <w:bookmarkEnd w:id="27"/>
       <w:bookmarkEnd w:id="28"/>
-      <w:bookmarkEnd w:id="29"/>
     </w:p>
     <w:p>
       <w:pPr>
@@ -7141,9 +7046,25 @@
                 <w:snapToGrid/>
                 <w:color w:val="000000" w:themeColor="text1"/>
               </w:rPr>
-              <w:t xml:space="preserve">uses-permission </w:t>
-            </w:r>
-            <w:proofErr w:type="spellStart"/>
+              <w:t xml:space="preserve">uses-permission android:name="android.permission.READ_PHONE_STATE" </w:t>
+            </w:r>
+            <w:r>
+              <w:rPr>
+                <w:rFonts w:hAnsi="宋体" w:cs="宋体"/>
+                <w:snapToGrid/>
+                <w:color w:val="000000" w:themeColor="text1"/>
+              </w:rPr>
+              <w:t>/&gt;</w:t>
+            </w:r>
+            <w:r>
+              <w:rPr>
+                <w:rFonts w:hAnsi="宋体" w:cs="宋体"/>
+                <w:snapToGrid/>
+                <w:color w:val="000000" w:themeColor="text1"/>
+              </w:rPr>
+              <w:br/>
+              <w:t>&lt;</w:t>
+            </w:r>
             <w:r>
               <w:rPr>
                 <w:rFonts w:hAnsi="宋体" w:cs="宋体"/>
@@ -7151,9 +7072,25 @@
                 <w:snapToGrid/>
                 <w:color w:val="000000" w:themeColor="text1"/>
               </w:rPr>
-              <w:t>android:name</w:t>
-            </w:r>
-            <w:proofErr w:type="spellEnd"/>
+              <w:t xml:space="preserve">uses-permission android:name="android.permission.INTERNET" </w:t>
+            </w:r>
+            <w:r>
+              <w:rPr>
+                <w:rFonts w:hAnsi="宋体" w:cs="宋体"/>
+                <w:snapToGrid/>
+                <w:color w:val="000000" w:themeColor="text1"/>
+              </w:rPr>
+              <w:t>/&gt;</w:t>
+            </w:r>
+            <w:r>
+              <w:rPr>
+                <w:rFonts w:hAnsi="宋体" w:cs="宋体"/>
+                <w:snapToGrid/>
+                <w:color w:val="000000" w:themeColor="text1"/>
+              </w:rPr>
+              <w:br/>
+              <w:t>&lt;</w:t>
+            </w:r>
             <w:r>
               <w:rPr>
                 <w:rFonts w:hAnsi="宋体" w:cs="宋体"/>
@@ -7161,9 +7098,25 @@
                 <w:snapToGrid/>
                 <w:color w:val="000000" w:themeColor="text1"/>
               </w:rPr>
-              <w:t>="</w:t>
-            </w:r>
-            <w:proofErr w:type="spellStart"/>
+              <w:t xml:space="preserve">uses-permission android:name="android.permission.ACCESS_WIFI_STATE" </w:t>
+            </w:r>
+            <w:r>
+              <w:rPr>
+                <w:rFonts w:hAnsi="宋体" w:cs="宋体"/>
+                <w:snapToGrid/>
+                <w:color w:val="000000" w:themeColor="text1"/>
+              </w:rPr>
+              <w:t>/&gt;</w:t>
+            </w:r>
+            <w:r>
+              <w:rPr>
+                <w:rFonts w:hAnsi="宋体" w:cs="宋体"/>
+                <w:snapToGrid/>
+                <w:color w:val="000000" w:themeColor="text1"/>
+              </w:rPr>
+              <w:br/>
+              <w:t>&lt;</w:t>
+            </w:r>
             <w:r>
               <w:rPr>
                 <w:rFonts w:hAnsi="宋体" w:cs="宋体"/>
@@ -7171,9 +7124,25 @@
                 <w:snapToGrid/>
                 <w:color w:val="000000" w:themeColor="text1"/>
               </w:rPr>
-              <w:t>android.permission.READ_PHONE_STATE</w:t>
-            </w:r>
-            <w:proofErr w:type="spellEnd"/>
+              <w:t xml:space="preserve">uses-permission android:name="android.permission.ACCESS_NETWORK_STATE" </w:t>
+            </w:r>
+            <w:r>
+              <w:rPr>
+                <w:rFonts w:hAnsi="宋体" w:cs="宋体"/>
+                <w:snapToGrid/>
+                <w:color w:val="000000" w:themeColor="text1"/>
+              </w:rPr>
+              <w:t>/&gt;</w:t>
+            </w:r>
+            <w:r>
+              <w:rPr>
+                <w:rFonts w:hAnsi="宋体" w:cs="宋体"/>
+                <w:snapToGrid/>
+                <w:color w:val="000000" w:themeColor="text1"/>
+              </w:rPr>
+              <w:br/>
+              <w:t>&lt;</w:t>
+            </w:r>
             <w:r>
               <w:rPr>
                 <w:rFonts w:hAnsi="宋体" w:cs="宋体"/>
@@ -7181,7 +7150,7 @@
                 <w:snapToGrid/>
                 <w:color w:val="000000" w:themeColor="text1"/>
               </w:rPr>
-              <w:t xml:space="preserve">" </w:t>
+              <w:t xml:space="preserve">uses-permission android:name="android.permission.WRITE_EXTERNAL_STORAGE" </w:t>
             </w:r>
             <w:r>
               <w:rPr>
@@ -7207,311 +7176,7 @@
                 <w:snapToGrid/>
                 <w:color w:val="000000" w:themeColor="text1"/>
               </w:rPr>
-              <w:t xml:space="preserve">uses-permission </w:t>
-            </w:r>
-            <w:proofErr w:type="spellStart"/>
-            <w:r>
-              <w:rPr>
-                <w:rFonts w:hAnsi="宋体" w:cs="宋体"/>
-                <w:bCs/>
-                <w:snapToGrid/>
-                <w:color w:val="000000" w:themeColor="text1"/>
-              </w:rPr>
-              <w:t>android:name</w:t>
-            </w:r>
-            <w:proofErr w:type="spellEnd"/>
-            <w:r>
-              <w:rPr>
-                <w:rFonts w:hAnsi="宋体" w:cs="宋体"/>
-                <w:bCs/>
-                <w:snapToGrid/>
-                <w:color w:val="000000" w:themeColor="text1"/>
-              </w:rPr>
-              <w:t>="</w:t>
-            </w:r>
-            <w:proofErr w:type="spellStart"/>
-            <w:r>
-              <w:rPr>
-                <w:rFonts w:hAnsi="宋体" w:cs="宋体"/>
-                <w:bCs/>
-                <w:snapToGrid/>
-                <w:color w:val="000000" w:themeColor="text1"/>
-              </w:rPr>
-              <w:t>android.permission.INTERNET</w:t>
-            </w:r>
-            <w:proofErr w:type="spellEnd"/>
-            <w:r>
-              <w:rPr>
-                <w:rFonts w:hAnsi="宋体" w:cs="宋体"/>
-                <w:bCs/>
-                <w:snapToGrid/>
-                <w:color w:val="000000" w:themeColor="text1"/>
-              </w:rPr>
-              <w:t xml:space="preserve">" </w:t>
-            </w:r>
-            <w:r>
-              <w:rPr>
-                <w:rFonts w:hAnsi="宋体" w:cs="宋体"/>
-                <w:snapToGrid/>
-                <w:color w:val="000000" w:themeColor="text1"/>
-              </w:rPr>
-              <w:t>/&gt;</w:t>
-            </w:r>
-            <w:r>
-              <w:rPr>
-                <w:rFonts w:hAnsi="宋体" w:cs="宋体"/>
-                <w:snapToGrid/>
-                <w:color w:val="000000" w:themeColor="text1"/>
-              </w:rPr>
-              <w:br/>
-              <w:t>&lt;</w:t>
-            </w:r>
-            <w:r>
-              <w:rPr>
-                <w:rFonts w:hAnsi="宋体" w:cs="宋体"/>
-                <w:bCs/>
-                <w:snapToGrid/>
-                <w:color w:val="000000" w:themeColor="text1"/>
-              </w:rPr>
-              <w:t xml:space="preserve">uses-permission </w:t>
-            </w:r>
-            <w:proofErr w:type="spellStart"/>
-            <w:r>
-              <w:rPr>
-                <w:rFonts w:hAnsi="宋体" w:cs="宋体"/>
-                <w:bCs/>
-                <w:snapToGrid/>
-                <w:color w:val="000000" w:themeColor="text1"/>
-              </w:rPr>
-              <w:t>android:name</w:t>
-            </w:r>
-            <w:proofErr w:type="spellEnd"/>
-            <w:r>
-              <w:rPr>
-                <w:rFonts w:hAnsi="宋体" w:cs="宋体"/>
-                <w:bCs/>
-                <w:snapToGrid/>
-                <w:color w:val="000000" w:themeColor="text1"/>
-              </w:rPr>
-              <w:t>="</w:t>
-            </w:r>
-            <w:proofErr w:type="spellStart"/>
-            <w:r>
-              <w:rPr>
-                <w:rFonts w:hAnsi="宋体" w:cs="宋体"/>
-                <w:bCs/>
-                <w:snapToGrid/>
-                <w:color w:val="000000" w:themeColor="text1"/>
-              </w:rPr>
-              <w:t>android.permission.ACCESS_WIFI_STATE</w:t>
-            </w:r>
-            <w:proofErr w:type="spellEnd"/>
-            <w:r>
-              <w:rPr>
-                <w:rFonts w:hAnsi="宋体" w:cs="宋体"/>
-                <w:bCs/>
-                <w:snapToGrid/>
-                <w:color w:val="000000" w:themeColor="text1"/>
-              </w:rPr>
-              <w:t xml:space="preserve">" </w:t>
-            </w:r>
-            <w:r>
-              <w:rPr>
-                <w:rFonts w:hAnsi="宋体" w:cs="宋体"/>
-                <w:snapToGrid/>
-                <w:color w:val="000000" w:themeColor="text1"/>
-              </w:rPr>
-              <w:t>/&gt;</w:t>
-            </w:r>
-            <w:r>
-              <w:rPr>
-                <w:rFonts w:hAnsi="宋体" w:cs="宋体"/>
-                <w:snapToGrid/>
-                <w:color w:val="000000" w:themeColor="text1"/>
-              </w:rPr>
-              <w:br/>
-              <w:t>&lt;</w:t>
-            </w:r>
-            <w:r>
-              <w:rPr>
-                <w:rFonts w:hAnsi="宋体" w:cs="宋体"/>
-                <w:bCs/>
-                <w:snapToGrid/>
-                <w:color w:val="000000" w:themeColor="text1"/>
-              </w:rPr>
-              <w:t xml:space="preserve">uses-permission </w:t>
-            </w:r>
-            <w:proofErr w:type="spellStart"/>
-            <w:r>
-              <w:rPr>
-                <w:rFonts w:hAnsi="宋体" w:cs="宋体"/>
-                <w:bCs/>
-                <w:snapToGrid/>
-                <w:color w:val="000000" w:themeColor="text1"/>
-              </w:rPr>
-              <w:t>android:name</w:t>
-            </w:r>
-            <w:proofErr w:type="spellEnd"/>
-            <w:r>
-              <w:rPr>
-                <w:rFonts w:hAnsi="宋体" w:cs="宋体"/>
-                <w:bCs/>
-                <w:snapToGrid/>
-                <w:color w:val="000000" w:themeColor="text1"/>
-              </w:rPr>
-              <w:t>="</w:t>
-            </w:r>
-            <w:proofErr w:type="spellStart"/>
-            <w:r>
-              <w:rPr>
-                <w:rFonts w:hAnsi="宋体" w:cs="宋体"/>
-                <w:bCs/>
-                <w:snapToGrid/>
-                <w:color w:val="000000" w:themeColor="text1"/>
-              </w:rPr>
-              <w:t>android.permission.ACCESS_NETWORK_STATE</w:t>
-            </w:r>
-            <w:proofErr w:type="spellEnd"/>
-            <w:r>
-              <w:rPr>
-                <w:rFonts w:hAnsi="宋体" w:cs="宋体"/>
-                <w:bCs/>
-                <w:snapToGrid/>
-                <w:color w:val="000000" w:themeColor="text1"/>
-              </w:rPr>
-              <w:t xml:space="preserve">" </w:t>
-            </w:r>
-            <w:r>
-              <w:rPr>
-                <w:rFonts w:hAnsi="宋体" w:cs="宋体"/>
-                <w:snapToGrid/>
-                <w:color w:val="000000" w:themeColor="text1"/>
-              </w:rPr>
-              <w:t>/&gt;</w:t>
-            </w:r>
-            <w:r>
-              <w:rPr>
-                <w:rFonts w:hAnsi="宋体" w:cs="宋体"/>
-                <w:snapToGrid/>
-                <w:color w:val="000000" w:themeColor="text1"/>
-              </w:rPr>
-              <w:br/>
-              <w:t>&lt;</w:t>
-            </w:r>
-            <w:r>
-              <w:rPr>
-                <w:rFonts w:hAnsi="宋体" w:cs="宋体"/>
-                <w:bCs/>
-                <w:snapToGrid/>
-                <w:color w:val="000000" w:themeColor="text1"/>
-              </w:rPr>
-              <w:t xml:space="preserve">uses-permission </w:t>
-            </w:r>
-            <w:proofErr w:type="spellStart"/>
-            <w:r>
-              <w:rPr>
-                <w:rFonts w:hAnsi="宋体" w:cs="宋体"/>
-                <w:bCs/>
-                <w:snapToGrid/>
-                <w:color w:val="000000" w:themeColor="text1"/>
-              </w:rPr>
-              <w:t>android:name</w:t>
-            </w:r>
-            <w:proofErr w:type="spellEnd"/>
-            <w:r>
-              <w:rPr>
-                <w:rFonts w:hAnsi="宋体" w:cs="宋体"/>
-                <w:bCs/>
-                <w:snapToGrid/>
-                <w:color w:val="000000" w:themeColor="text1"/>
-              </w:rPr>
-              <w:t>="</w:t>
-            </w:r>
-            <w:proofErr w:type="spellStart"/>
-            <w:r>
-              <w:rPr>
-                <w:rFonts w:hAnsi="宋体" w:cs="宋体"/>
-                <w:bCs/>
-                <w:snapToGrid/>
-                <w:color w:val="000000" w:themeColor="text1"/>
-              </w:rPr>
-              <w:t>android.permission.WRITE_EXTERNAL_STORAGE</w:t>
-            </w:r>
-            <w:proofErr w:type="spellEnd"/>
-            <w:r>
-              <w:rPr>
-                <w:rFonts w:hAnsi="宋体" w:cs="宋体"/>
-                <w:bCs/>
-                <w:snapToGrid/>
-                <w:color w:val="000000" w:themeColor="text1"/>
-              </w:rPr>
-              <w:t xml:space="preserve">" </w:t>
-            </w:r>
-            <w:r>
-              <w:rPr>
-                <w:rFonts w:hAnsi="宋体" w:cs="宋体"/>
-                <w:snapToGrid/>
-                <w:color w:val="000000" w:themeColor="text1"/>
-              </w:rPr>
-              <w:t>/&gt;</w:t>
-            </w:r>
-            <w:r>
-              <w:rPr>
-                <w:rFonts w:hAnsi="宋体" w:cs="宋体"/>
-                <w:snapToGrid/>
-                <w:color w:val="000000" w:themeColor="text1"/>
-              </w:rPr>
-              <w:br/>
-              <w:t>&lt;</w:t>
-            </w:r>
-            <w:r>
-              <w:rPr>
-                <w:rFonts w:hAnsi="宋体" w:cs="宋体"/>
-                <w:bCs/>
-                <w:snapToGrid/>
-                <w:color w:val="000000" w:themeColor="text1"/>
-              </w:rPr>
-              <w:t xml:space="preserve">uses-permission </w:t>
-            </w:r>
-            <w:proofErr w:type="spellStart"/>
-            <w:r>
-              <w:rPr>
-                <w:rFonts w:hAnsi="宋体" w:cs="宋体"/>
-                <w:bCs/>
-                <w:snapToGrid/>
-                <w:color w:val="000000" w:themeColor="text1"/>
-              </w:rPr>
-              <w:t>android:name</w:t>
-            </w:r>
-            <w:proofErr w:type="spellEnd"/>
-            <w:r>
-              <w:rPr>
-                <w:rFonts w:hAnsi="宋体" w:cs="宋体"/>
-                <w:bCs/>
-                <w:snapToGrid/>
-                <w:color w:val="000000" w:themeColor="text1"/>
-              </w:rPr>
-              <w:t>="</w:t>
-            </w:r>
-            <w:proofErr w:type="spellStart"/>
-            <w:r>
-              <w:rPr>
-                <w:rFonts w:hAnsi="宋体" w:cs="宋体"/>
-                <w:bCs/>
-                <w:snapToGrid/>
-                <w:color w:val="000000" w:themeColor="text1"/>
-              </w:rPr>
-              <w:t>android.permission.MOUNT_UNMOUNT_FILESYSTEMS</w:t>
-            </w:r>
-            <w:proofErr w:type="spellEnd"/>
-            <w:r>
-              <w:rPr>
-                <w:rFonts w:hAnsi="宋体" w:cs="宋体"/>
-                <w:bCs/>
-                <w:snapToGrid/>
-                <w:color w:val="000000" w:themeColor="text1"/>
-              </w:rPr>
-              <w:t xml:space="preserve">" </w:t>
+              <w:t xml:space="preserve">uses-permission android:name="android.permission.MOUNT_UNMOUNT_FILESYSTEMS" </w:t>
             </w:r>
             <w:r>
               <w:rPr>
@@ -7567,47 +7232,7 @@
                 <w:snapToGrid/>
                 <w:color w:val="000000" w:themeColor="text1"/>
               </w:rPr>
-              <w:t xml:space="preserve">uses-permission </w:t>
-            </w:r>
-            <w:proofErr w:type="spellStart"/>
-            <w:r>
-              <w:rPr>
-                <w:rFonts w:hAnsi="宋体" w:cs="宋体"/>
-                <w:bCs/>
-                <w:snapToGrid/>
-                <w:color w:val="000000" w:themeColor="text1"/>
-              </w:rPr>
-              <w:t>android:name</w:t>
-            </w:r>
-            <w:proofErr w:type="spellEnd"/>
-            <w:r>
-              <w:rPr>
-                <w:rFonts w:hAnsi="宋体" w:cs="宋体"/>
-                <w:bCs/>
-                <w:snapToGrid/>
-                <w:color w:val="000000" w:themeColor="text1"/>
-              </w:rPr>
-              <w:t>="</w:t>
-            </w:r>
-            <w:proofErr w:type="spellStart"/>
-            <w:r>
-              <w:rPr>
-                <w:rFonts w:hAnsi="宋体" w:cs="宋体"/>
-                <w:bCs/>
-                <w:snapToGrid/>
-                <w:color w:val="000000" w:themeColor="text1"/>
-              </w:rPr>
-              <w:t>android.permission.GET_TASKS</w:t>
-            </w:r>
-            <w:proofErr w:type="spellEnd"/>
-            <w:r>
-              <w:rPr>
-                <w:rFonts w:hAnsi="宋体" w:cs="宋体"/>
-                <w:bCs/>
-                <w:snapToGrid/>
-                <w:color w:val="000000" w:themeColor="text1"/>
-              </w:rPr>
-              <w:t xml:space="preserve">" </w:t>
+              <w:t xml:space="preserve">uses-permission android:name="android.permission.GET_TASKS" </w:t>
             </w:r>
             <w:r>
               <w:rPr>
@@ -7663,29 +7288,8 @@
                 <w:snapToGrid/>
                 <w:color w:val="000000" w:themeColor="text1"/>
               </w:rPr>
-              <w:t xml:space="preserve">uses-permission </w:t>
-            </w:r>
-            <w:proofErr w:type="spellStart"/>
-            <w:r>
-              <w:rPr>
-                <w:rFonts w:hAnsi="宋体" w:cs="宋体"/>
-                <w:bCs/>
-                <w:snapToGrid/>
-                <w:color w:val="000000" w:themeColor="text1"/>
-              </w:rPr>
-              <w:t>android:name</w:t>
-            </w:r>
-            <w:proofErr w:type="spellEnd"/>
-            <w:r>
-              <w:rPr>
-                <w:rFonts w:hAnsi="宋体" w:cs="宋体"/>
-                <w:bCs/>
-                <w:snapToGrid/>
-                <w:color w:val="000000" w:themeColor="text1"/>
-              </w:rPr>
-              <w:t>="</w:t>
-            </w:r>
-            <w:proofErr w:type="spellStart"/>
+              <w:t>uses-permission android:name="</w:t>
+            </w:r>
             <w:r>
               <w:rPr>
                 <w:rFonts w:hAnsi="宋体" w:cs="宋体"/>
@@ -7696,7 +7300,6 @@
               </w:rPr>
               <w:t>android.permission.READ_EXTERNAL_STORAGE</w:t>
             </w:r>
-            <w:proofErr w:type="spellEnd"/>
             <w:r>
               <w:rPr>
                 <w:rFonts w:hAnsi="宋体" w:cs="宋体"/>
@@ -7760,9 +7363,25 @@
                 <w:snapToGrid/>
                 <w:color w:val="000000" w:themeColor="text1"/>
               </w:rPr>
-              <w:t xml:space="preserve">uses-permission </w:t>
-            </w:r>
-            <w:proofErr w:type="spellStart"/>
+              <w:t xml:space="preserve">uses-permission android:name="android.permission.RECEIVE_BOOT_COMPLETED" </w:t>
+            </w:r>
+            <w:r>
+              <w:rPr>
+                <w:rFonts w:hAnsi="宋体" w:cs="宋体"/>
+                <w:snapToGrid/>
+                <w:color w:val="000000" w:themeColor="text1"/>
+              </w:rPr>
+              <w:t>/&gt;</w:t>
+            </w:r>
+            <w:r>
+              <w:rPr>
+                <w:rFonts w:hAnsi="宋体" w:cs="宋体"/>
+                <w:snapToGrid/>
+                <w:color w:val="000000" w:themeColor="text1"/>
+              </w:rPr>
+              <w:br/>
+              <w:t>&lt;</w:t>
+            </w:r>
             <w:r>
               <w:rPr>
                 <w:rFonts w:hAnsi="宋体" w:cs="宋体"/>
@@ -7770,103 +7389,7 @@
                 <w:snapToGrid/>
                 <w:color w:val="000000" w:themeColor="text1"/>
               </w:rPr>
-              <w:t>android:name</w:t>
-            </w:r>
-            <w:proofErr w:type="spellEnd"/>
-            <w:r>
-              <w:rPr>
-                <w:rFonts w:hAnsi="宋体" w:cs="宋体"/>
-                <w:bCs/>
-                <w:snapToGrid/>
-                <w:color w:val="000000" w:themeColor="text1"/>
-              </w:rPr>
-              <w:t>="</w:t>
-            </w:r>
-            <w:proofErr w:type="spellStart"/>
-            <w:r>
-              <w:rPr>
-                <w:rFonts w:hAnsi="宋体" w:cs="宋体"/>
-                <w:bCs/>
-                <w:snapToGrid/>
-                <w:color w:val="000000" w:themeColor="text1"/>
-              </w:rPr>
-              <w:t>android.permission.RECEIVE_BOOT_COMPLETED</w:t>
-            </w:r>
-            <w:proofErr w:type="spellEnd"/>
-            <w:r>
-              <w:rPr>
-                <w:rFonts w:hAnsi="宋体" w:cs="宋体"/>
-                <w:bCs/>
-                <w:snapToGrid/>
-                <w:color w:val="000000" w:themeColor="text1"/>
-              </w:rPr>
-              <w:t xml:space="preserve">" </w:t>
-            </w:r>
-            <w:r>
-              <w:rPr>
-                <w:rFonts w:hAnsi="宋体" w:cs="宋体"/>
-                <w:snapToGrid/>
-                <w:color w:val="000000" w:themeColor="text1"/>
-              </w:rPr>
-              <w:t>/&gt;</w:t>
-            </w:r>
-            <w:r>
-              <w:rPr>
-                <w:rFonts w:hAnsi="宋体" w:cs="宋体"/>
-                <w:snapToGrid/>
-                <w:color w:val="000000" w:themeColor="text1"/>
-              </w:rPr>
-              <w:br/>
-              <w:t>&lt;</w:t>
-            </w:r>
-            <w:r>
-              <w:rPr>
-                <w:rFonts w:hAnsi="宋体" w:cs="宋体"/>
-                <w:bCs/>
-                <w:snapToGrid/>
-                <w:color w:val="000000" w:themeColor="text1"/>
-              </w:rPr>
-              <w:t xml:space="preserve">uses-permission </w:t>
-            </w:r>
-            <w:proofErr w:type="spellStart"/>
-            <w:r>
-              <w:rPr>
-                <w:rFonts w:hAnsi="宋体" w:cs="宋体"/>
-                <w:bCs/>
-                <w:snapToGrid/>
-                <w:color w:val="000000" w:themeColor="text1"/>
-              </w:rPr>
-              <w:t>android:name</w:t>
-            </w:r>
-            <w:proofErr w:type="spellEnd"/>
-            <w:r>
-              <w:rPr>
-                <w:rFonts w:hAnsi="宋体" w:cs="宋体"/>
-                <w:bCs/>
-                <w:snapToGrid/>
-                <w:color w:val="000000" w:themeColor="text1"/>
-              </w:rPr>
-              <w:t>="</w:t>
-            </w:r>
-            <w:proofErr w:type="spellStart"/>
-            <w:r>
-              <w:rPr>
-                <w:rFonts w:hAnsi="宋体" w:cs="宋体"/>
-                <w:bCs/>
-                <w:snapToGrid/>
-                <w:color w:val="000000" w:themeColor="text1"/>
-              </w:rPr>
-              <w:t>android.permission.WRITE_SETTINGS</w:t>
-            </w:r>
-            <w:proofErr w:type="spellEnd"/>
-            <w:r>
-              <w:rPr>
-                <w:rFonts w:hAnsi="宋体" w:cs="宋体"/>
-                <w:bCs/>
-                <w:snapToGrid/>
-                <w:color w:val="000000" w:themeColor="text1"/>
-              </w:rPr>
-              <w:t xml:space="preserve">" </w:t>
+              <w:t xml:space="preserve">uses-permission android:name="android.permission.WRITE_SETTINGS" </w:t>
             </w:r>
             <w:r>
               <w:rPr>
@@ -7922,9 +7445,25 @@
                 <w:snapToGrid/>
                 <w:color w:val="000000" w:themeColor="text1"/>
               </w:rPr>
-              <w:t xml:space="preserve">uses-permission </w:t>
-            </w:r>
-            <w:proofErr w:type="spellStart"/>
+              <w:t xml:space="preserve">uses-permission android:name="android.permission.ACCESS_DOWNLOAD_MANAGER" </w:t>
+            </w:r>
+            <w:r>
+              <w:rPr>
+                <w:rFonts w:hAnsi="宋体" w:cs="宋体"/>
+                <w:snapToGrid/>
+                <w:color w:val="000000" w:themeColor="text1"/>
+              </w:rPr>
+              <w:t>/&gt;</w:t>
+            </w:r>
+            <w:r>
+              <w:rPr>
+                <w:rFonts w:hAnsi="宋体" w:cs="宋体"/>
+                <w:snapToGrid/>
+                <w:color w:val="000000" w:themeColor="text1"/>
+              </w:rPr>
+              <w:br/>
+              <w:t>&lt;</w:t>
+            </w:r>
             <w:r>
               <w:rPr>
                 <w:rFonts w:hAnsi="宋体" w:cs="宋体"/>
@@ -7932,9 +7471,25 @@
                 <w:snapToGrid/>
                 <w:color w:val="000000" w:themeColor="text1"/>
               </w:rPr>
-              <w:t>android:name</w:t>
-            </w:r>
-            <w:proofErr w:type="spellEnd"/>
+              <w:t xml:space="preserve">uses-permission android:name="android.permission.DOWNLOAD_WITHOUT_NOTIFICATION" </w:t>
+            </w:r>
+            <w:r>
+              <w:rPr>
+                <w:rFonts w:hAnsi="宋体" w:cs="宋体"/>
+                <w:snapToGrid/>
+                <w:color w:val="000000" w:themeColor="text1"/>
+              </w:rPr>
+              <w:t>/&gt;</w:t>
+            </w:r>
+            <w:r>
+              <w:rPr>
+                <w:rFonts w:hAnsi="宋体" w:cs="宋体"/>
+                <w:snapToGrid/>
+                <w:color w:val="000000" w:themeColor="text1"/>
+              </w:rPr>
+              <w:br/>
+              <w:t>&lt;</w:t>
+            </w:r>
             <w:r>
               <w:rPr>
                 <w:rFonts w:hAnsi="宋体" w:cs="宋体"/>
@@ -7942,9 +7497,25 @@
                 <w:snapToGrid/>
                 <w:color w:val="000000" w:themeColor="text1"/>
               </w:rPr>
-              <w:t>="</w:t>
-            </w:r>
-            <w:proofErr w:type="spellStart"/>
+              <w:t xml:space="preserve">uses-permission android:name="android.permission.DISABLE_KEYGUARD" </w:t>
+            </w:r>
+            <w:r>
+              <w:rPr>
+                <w:rFonts w:hAnsi="宋体" w:cs="宋体"/>
+                <w:snapToGrid/>
+                <w:color w:val="000000" w:themeColor="text1"/>
+              </w:rPr>
+              <w:t>/&gt;</w:t>
+            </w:r>
+            <w:r>
+              <w:rPr>
+                <w:rFonts w:hAnsi="宋体" w:cs="宋体"/>
+                <w:snapToGrid/>
+                <w:color w:val="000000" w:themeColor="text1"/>
+              </w:rPr>
+              <w:br/>
+              <w:t>&lt;</w:t>
+            </w:r>
             <w:r>
               <w:rPr>
                 <w:rFonts w:hAnsi="宋体" w:cs="宋体"/>
@@ -7952,9 +7523,25 @@
                 <w:snapToGrid/>
                 <w:color w:val="000000" w:themeColor="text1"/>
               </w:rPr>
-              <w:t>android.permission.ACCESS_DOWNLOAD_MANAGER</w:t>
-            </w:r>
-            <w:proofErr w:type="spellEnd"/>
+              <w:t xml:space="preserve">uses-permission android:name="android.permission.ACCESS_COARSE_LOCATION" </w:t>
+            </w:r>
+            <w:r>
+              <w:rPr>
+                <w:rFonts w:hAnsi="宋体" w:cs="宋体"/>
+                <w:snapToGrid/>
+                <w:color w:val="000000" w:themeColor="text1"/>
+              </w:rPr>
+              <w:t>/&gt;</w:t>
+            </w:r>
+            <w:r>
+              <w:rPr>
+                <w:rFonts w:hAnsi="宋体" w:cs="宋体"/>
+                <w:snapToGrid/>
+                <w:color w:val="000000" w:themeColor="text1"/>
+              </w:rPr>
+              <w:br/>
+              <w:t>&lt;</w:t>
+            </w:r>
             <w:r>
               <w:rPr>
                 <w:rFonts w:hAnsi="宋体" w:cs="宋体"/>
@@ -7962,7 +7549,7 @@
                 <w:snapToGrid/>
                 <w:color w:val="000000" w:themeColor="text1"/>
               </w:rPr>
-              <w:t xml:space="preserve">" </w:t>
+              <w:t xml:space="preserve">uses-permission android:name="android.permission.CHANGE_NETWORK_STATE" </w:t>
             </w:r>
             <w:r>
               <w:rPr>
@@ -7988,9 +7575,25 @@
                 <w:snapToGrid/>
                 <w:color w:val="000000" w:themeColor="text1"/>
               </w:rPr>
-              <w:t xml:space="preserve">uses-permission </w:t>
-            </w:r>
-            <w:proofErr w:type="spellStart"/>
+              <w:t xml:space="preserve">uses-permission android:name="android.permission.MOUNT_UNMOUNT_FILESYSTEMS" </w:t>
+            </w:r>
+            <w:r>
+              <w:rPr>
+                <w:rFonts w:hAnsi="宋体" w:cs="宋体"/>
+                <w:snapToGrid/>
+                <w:color w:val="000000" w:themeColor="text1"/>
+              </w:rPr>
+              <w:t>/&gt;</w:t>
+            </w:r>
+            <w:r>
+              <w:rPr>
+                <w:rFonts w:hAnsi="宋体" w:cs="宋体"/>
+                <w:snapToGrid/>
+                <w:color w:val="000000" w:themeColor="text1"/>
+              </w:rPr>
+              <w:br/>
+              <w:t>&lt;</w:t>
+            </w:r>
             <w:r>
               <w:rPr>
                 <w:rFonts w:hAnsi="宋体" w:cs="宋体"/>
@@ -7998,9 +7601,25 @@
                 <w:snapToGrid/>
                 <w:color w:val="000000" w:themeColor="text1"/>
               </w:rPr>
-              <w:t>android:name</w:t>
-            </w:r>
-            <w:proofErr w:type="spellEnd"/>
+              <w:t xml:space="preserve">uses-permission android:name="andorid.permission.CHANGE_CONFIGURATION" </w:t>
+            </w:r>
+            <w:r>
+              <w:rPr>
+                <w:rFonts w:hAnsi="宋体" w:cs="宋体"/>
+                <w:snapToGrid/>
+                <w:color w:val="000000" w:themeColor="text1"/>
+              </w:rPr>
+              <w:t>/&gt;</w:t>
+            </w:r>
+            <w:r>
+              <w:rPr>
+                <w:rFonts w:hAnsi="宋体" w:cs="宋体"/>
+                <w:snapToGrid/>
+                <w:color w:val="000000" w:themeColor="text1"/>
+              </w:rPr>
+              <w:br/>
+              <w:t>&lt;</w:t>
+            </w:r>
             <w:r>
               <w:rPr>
                 <w:rFonts w:hAnsi="宋体" w:cs="宋体"/>
@@ -8008,423 +7627,7 @@
                 <w:snapToGrid/>
                 <w:color w:val="000000" w:themeColor="text1"/>
               </w:rPr>
-              <w:t>="</w:t>
-            </w:r>
-            <w:proofErr w:type="spellStart"/>
-            <w:r>
-              <w:rPr>
-                <w:rFonts w:hAnsi="宋体" w:cs="宋体"/>
-                <w:bCs/>
-                <w:snapToGrid/>
-                <w:color w:val="000000" w:themeColor="text1"/>
-              </w:rPr>
-              <w:t>android.permission.DOWNLOAD_WITHOUT_NOTIFICATION</w:t>
-            </w:r>
-            <w:proofErr w:type="spellEnd"/>
-            <w:r>
-              <w:rPr>
-                <w:rFonts w:hAnsi="宋体" w:cs="宋体"/>
-                <w:bCs/>
-                <w:snapToGrid/>
-                <w:color w:val="000000" w:themeColor="text1"/>
-              </w:rPr>
-              <w:t xml:space="preserve">" </w:t>
-            </w:r>
-            <w:r>
-              <w:rPr>
-                <w:rFonts w:hAnsi="宋体" w:cs="宋体"/>
-                <w:snapToGrid/>
-                <w:color w:val="000000" w:themeColor="text1"/>
-              </w:rPr>
-              <w:t>/&gt;</w:t>
-            </w:r>
-            <w:r>
-              <w:rPr>
-                <w:rFonts w:hAnsi="宋体" w:cs="宋体"/>
-                <w:snapToGrid/>
-                <w:color w:val="000000" w:themeColor="text1"/>
-              </w:rPr>
-              <w:br/>
-              <w:t>&lt;</w:t>
-            </w:r>
-            <w:r>
-              <w:rPr>
-                <w:rFonts w:hAnsi="宋体" w:cs="宋体"/>
-                <w:bCs/>
-                <w:snapToGrid/>
-                <w:color w:val="000000" w:themeColor="text1"/>
-              </w:rPr>
-              <w:t xml:space="preserve">uses-permission </w:t>
-            </w:r>
-            <w:proofErr w:type="spellStart"/>
-            <w:r>
-              <w:rPr>
-                <w:rFonts w:hAnsi="宋体" w:cs="宋体"/>
-                <w:bCs/>
-                <w:snapToGrid/>
-                <w:color w:val="000000" w:themeColor="text1"/>
-              </w:rPr>
-              <w:t>android:name</w:t>
-            </w:r>
-            <w:proofErr w:type="spellEnd"/>
-            <w:r>
-              <w:rPr>
-                <w:rFonts w:hAnsi="宋体" w:cs="宋体"/>
-                <w:bCs/>
-                <w:snapToGrid/>
-                <w:color w:val="000000" w:themeColor="text1"/>
-              </w:rPr>
-              <w:t>="</w:t>
-            </w:r>
-            <w:proofErr w:type="spellStart"/>
-            <w:r>
-              <w:rPr>
-                <w:rFonts w:hAnsi="宋体" w:cs="宋体"/>
-                <w:bCs/>
-                <w:snapToGrid/>
-                <w:color w:val="000000" w:themeColor="text1"/>
-              </w:rPr>
-              <w:t>android.permission.DISABLE_KEYGUARD</w:t>
-            </w:r>
-            <w:proofErr w:type="spellEnd"/>
-            <w:r>
-              <w:rPr>
-                <w:rFonts w:hAnsi="宋体" w:cs="宋体"/>
-                <w:bCs/>
-                <w:snapToGrid/>
-                <w:color w:val="000000" w:themeColor="text1"/>
-              </w:rPr>
-              <w:t xml:space="preserve">" </w:t>
-            </w:r>
-            <w:r>
-              <w:rPr>
-                <w:rFonts w:hAnsi="宋体" w:cs="宋体"/>
-                <w:snapToGrid/>
-                <w:color w:val="000000" w:themeColor="text1"/>
-              </w:rPr>
-              <w:t>/&gt;</w:t>
-            </w:r>
-            <w:r>
-              <w:rPr>
-                <w:rFonts w:hAnsi="宋体" w:cs="宋体"/>
-                <w:snapToGrid/>
-                <w:color w:val="000000" w:themeColor="text1"/>
-              </w:rPr>
-              <w:br/>
-              <w:t>&lt;</w:t>
-            </w:r>
-            <w:r>
-              <w:rPr>
-                <w:rFonts w:hAnsi="宋体" w:cs="宋体"/>
-                <w:bCs/>
-                <w:snapToGrid/>
-                <w:color w:val="000000" w:themeColor="text1"/>
-              </w:rPr>
-              <w:t xml:space="preserve">uses-permission </w:t>
-            </w:r>
-            <w:proofErr w:type="spellStart"/>
-            <w:r>
-              <w:rPr>
-                <w:rFonts w:hAnsi="宋体" w:cs="宋体"/>
-                <w:bCs/>
-                <w:snapToGrid/>
-                <w:color w:val="000000" w:themeColor="text1"/>
-              </w:rPr>
-              <w:t>android:name</w:t>
-            </w:r>
-            <w:proofErr w:type="spellEnd"/>
-            <w:r>
-              <w:rPr>
-                <w:rFonts w:hAnsi="宋体" w:cs="宋体"/>
-                <w:bCs/>
-                <w:snapToGrid/>
-                <w:color w:val="000000" w:themeColor="text1"/>
-              </w:rPr>
-              <w:t>="</w:t>
-            </w:r>
-            <w:proofErr w:type="spellStart"/>
-            <w:r>
-              <w:rPr>
-                <w:rFonts w:hAnsi="宋体" w:cs="宋体"/>
-                <w:bCs/>
-                <w:snapToGrid/>
-                <w:color w:val="000000" w:themeColor="text1"/>
-              </w:rPr>
-              <w:t>android.permission.ACCESS_COARSE_LOCATION</w:t>
-            </w:r>
-            <w:proofErr w:type="spellEnd"/>
-            <w:r>
-              <w:rPr>
-                <w:rFonts w:hAnsi="宋体" w:cs="宋体"/>
-                <w:bCs/>
-                <w:snapToGrid/>
-                <w:color w:val="000000" w:themeColor="text1"/>
-              </w:rPr>
-              <w:t xml:space="preserve">" </w:t>
-            </w:r>
-            <w:r>
-              <w:rPr>
-                <w:rFonts w:hAnsi="宋体" w:cs="宋体"/>
-                <w:snapToGrid/>
-                <w:color w:val="000000" w:themeColor="text1"/>
-              </w:rPr>
-              <w:t>/&gt;</w:t>
-            </w:r>
-            <w:r>
-              <w:rPr>
-                <w:rFonts w:hAnsi="宋体" w:cs="宋体"/>
-                <w:snapToGrid/>
-                <w:color w:val="000000" w:themeColor="text1"/>
-              </w:rPr>
-              <w:br/>
-              <w:t>&lt;</w:t>
-            </w:r>
-            <w:r>
-              <w:rPr>
-                <w:rFonts w:hAnsi="宋体" w:cs="宋体"/>
-                <w:bCs/>
-                <w:snapToGrid/>
-                <w:color w:val="000000" w:themeColor="text1"/>
-              </w:rPr>
-              <w:t xml:space="preserve">uses-permission </w:t>
-            </w:r>
-            <w:proofErr w:type="spellStart"/>
-            <w:r>
-              <w:rPr>
-                <w:rFonts w:hAnsi="宋体" w:cs="宋体"/>
-                <w:bCs/>
-                <w:snapToGrid/>
-                <w:color w:val="000000" w:themeColor="text1"/>
-              </w:rPr>
-              <w:t>android:name</w:t>
-            </w:r>
-            <w:proofErr w:type="spellEnd"/>
-            <w:r>
-              <w:rPr>
-                <w:rFonts w:hAnsi="宋体" w:cs="宋体"/>
-                <w:bCs/>
-                <w:snapToGrid/>
-                <w:color w:val="000000" w:themeColor="text1"/>
-              </w:rPr>
-              <w:t>="</w:t>
-            </w:r>
-            <w:proofErr w:type="spellStart"/>
-            <w:r>
-              <w:rPr>
-                <w:rFonts w:hAnsi="宋体" w:cs="宋体"/>
-                <w:bCs/>
-                <w:snapToGrid/>
-                <w:color w:val="000000" w:themeColor="text1"/>
-              </w:rPr>
-              <w:t>android.permission.CHANGE_NETWORK_STATE</w:t>
-            </w:r>
-            <w:proofErr w:type="spellEnd"/>
-            <w:r>
-              <w:rPr>
-                <w:rFonts w:hAnsi="宋体" w:cs="宋体"/>
-                <w:bCs/>
-                <w:snapToGrid/>
-                <w:color w:val="000000" w:themeColor="text1"/>
-              </w:rPr>
-              <w:t xml:space="preserve">" </w:t>
-            </w:r>
-            <w:r>
-              <w:rPr>
-                <w:rFonts w:hAnsi="宋体" w:cs="宋体"/>
-                <w:snapToGrid/>
-                <w:color w:val="000000" w:themeColor="text1"/>
-              </w:rPr>
-              <w:t>/&gt;</w:t>
-            </w:r>
-            <w:r>
-              <w:rPr>
-                <w:rFonts w:hAnsi="宋体" w:cs="宋体"/>
-                <w:snapToGrid/>
-                <w:color w:val="000000" w:themeColor="text1"/>
-              </w:rPr>
-              <w:br/>
-              <w:t>&lt;</w:t>
-            </w:r>
-            <w:r>
-              <w:rPr>
-                <w:rFonts w:hAnsi="宋体" w:cs="宋体"/>
-                <w:bCs/>
-                <w:snapToGrid/>
-                <w:color w:val="000000" w:themeColor="text1"/>
-              </w:rPr>
-              <w:t xml:space="preserve">uses-permission </w:t>
-            </w:r>
-            <w:proofErr w:type="spellStart"/>
-            <w:r>
-              <w:rPr>
-                <w:rFonts w:hAnsi="宋体" w:cs="宋体"/>
-                <w:bCs/>
-                <w:snapToGrid/>
-                <w:color w:val="000000" w:themeColor="text1"/>
-              </w:rPr>
-              <w:t>android:name</w:t>
-            </w:r>
-            <w:proofErr w:type="spellEnd"/>
-            <w:r>
-              <w:rPr>
-                <w:rFonts w:hAnsi="宋体" w:cs="宋体"/>
-                <w:bCs/>
-                <w:snapToGrid/>
-                <w:color w:val="000000" w:themeColor="text1"/>
-              </w:rPr>
-              <w:t>="</w:t>
-            </w:r>
-            <w:proofErr w:type="spellStart"/>
-            <w:r>
-              <w:rPr>
-                <w:rFonts w:hAnsi="宋体" w:cs="宋体"/>
-                <w:bCs/>
-                <w:snapToGrid/>
-                <w:color w:val="000000" w:themeColor="text1"/>
-              </w:rPr>
-              <w:t>android.permission.MOUNT_UNMOUNT_FILESYSTEMS</w:t>
-            </w:r>
-            <w:proofErr w:type="spellEnd"/>
-            <w:r>
-              <w:rPr>
-                <w:rFonts w:hAnsi="宋体" w:cs="宋体"/>
-                <w:bCs/>
-                <w:snapToGrid/>
-                <w:color w:val="000000" w:themeColor="text1"/>
-              </w:rPr>
-              <w:t xml:space="preserve">" </w:t>
-            </w:r>
-            <w:r>
-              <w:rPr>
-                <w:rFonts w:hAnsi="宋体" w:cs="宋体"/>
-                <w:snapToGrid/>
-                <w:color w:val="000000" w:themeColor="text1"/>
-              </w:rPr>
-              <w:t>/&gt;</w:t>
-            </w:r>
-            <w:r>
-              <w:rPr>
-                <w:rFonts w:hAnsi="宋体" w:cs="宋体"/>
-                <w:snapToGrid/>
-                <w:color w:val="000000" w:themeColor="text1"/>
-              </w:rPr>
-              <w:br/>
-              <w:t>&lt;</w:t>
-            </w:r>
-            <w:r>
-              <w:rPr>
-                <w:rFonts w:hAnsi="宋体" w:cs="宋体"/>
-                <w:bCs/>
-                <w:snapToGrid/>
-                <w:color w:val="000000" w:themeColor="text1"/>
-              </w:rPr>
-              <w:t xml:space="preserve">uses-permission </w:t>
-            </w:r>
-            <w:proofErr w:type="spellStart"/>
-            <w:r>
-              <w:rPr>
-                <w:rFonts w:hAnsi="宋体" w:cs="宋体"/>
-                <w:bCs/>
-                <w:snapToGrid/>
-                <w:color w:val="000000" w:themeColor="text1"/>
-              </w:rPr>
-              <w:t>android:name</w:t>
-            </w:r>
-            <w:proofErr w:type="spellEnd"/>
-            <w:r>
-              <w:rPr>
-                <w:rFonts w:hAnsi="宋体" w:cs="宋体"/>
-                <w:bCs/>
-                <w:snapToGrid/>
-                <w:color w:val="000000" w:themeColor="text1"/>
-              </w:rPr>
-              <w:t>="</w:t>
-            </w:r>
-            <w:proofErr w:type="spellStart"/>
-            <w:r>
-              <w:rPr>
-                <w:rFonts w:hAnsi="宋体" w:cs="宋体"/>
-                <w:bCs/>
-                <w:snapToGrid/>
-                <w:color w:val="000000" w:themeColor="text1"/>
-              </w:rPr>
-              <w:t>andorid.permission.CHANGE_CONFIGURATION</w:t>
-            </w:r>
-            <w:proofErr w:type="spellEnd"/>
-            <w:r>
-              <w:rPr>
-                <w:rFonts w:hAnsi="宋体" w:cs="宋体"/>
-                <w:bCs/>
-                <w:snapToGrid/>
-                <w:color w:val="000000" w:themeColor="text1"/>
-              </w:rPr>
-              <w:t xml:space="preserve">" </w:t>
-            </w:r>
-            <w:r>
-              <w:rPr>
-                <w:rFonts w:hAnsi="宋体" w:cs="宋体"/>
-                <w:snapToGrid/>
-                <w:color w:val="000000" w:themeColor="text1"/>
-              </w:rPr>
-              <w:t>/&gt;</w:t>
-            </w:r>
-            <w:r>
-              <w:rPr>
-                <w:rFonts w:hAnsi="宋体" w:cs="宋体"/>
-                <w:snapToGrid/>
-                <w:color w:val="000000" w:themeColor="text1"/>
-              </w:rPr>
-              <w:br/>
-              <w:t>&lt;</w:t>
-            </w:r>
-            <w:r>
-              <w:rPr>
-                <w:rFonts w:hAnsi="宋体" w:cs="宋体"/>
-                <w:bCs/>
-                <w:snapToGrid/>
-                <w:color w:val="000000" w:themeColor="text1"/>
-              </w:rPr>
-              <w:t xml:space="preserve">uses-permission </w:t>
-            </w:r>
-            <w:proofErr w:type="spellStart"/>
-            <w:r>
-              <w:rPr>
-                <w:rFonts w:hAnsi="宋体" w:cs="宋体"/>
-                <w:bCs/>
-                <w:snapToGrid/>
-                <w:color w:val="000000" w:themeColor="text1"/>
-              </w:rPr>
-              <w:t>android:name</w:t>
-            </w:r>
-            <w:proofErr w:type="spellEnd"/>
-            <w:r>
-              <w:rPr>
-                <w:rFonts w:hAnsi="宋体" w:cs="宋体"/>
-                <w:bCs/>
-                <w:snapToGrid/>
-                <w:color w:val="000000" w:themeColor="text1"/>
-              </w:rPr>
-              <w:t>="</w:t>
-            </w:r>
-            <w:proofErr w:type="spellStart"/>
-            <w:r>
-              <w:rPr>
-                <w:rFonts w:hAnsi="宋体" w:cs="宋体"/>
-                <w:bCs/>
-                <w:snapToGrid/>
-                <w:color w:val="000000" w:themeColor="text1"/>
-              </w:rPr>
-              <w:t>android.permission.SYSTEM_ALERT_WINDOW</w:t>
-            </w:r>
-            <w:proofErr w:type="spellEnd"/>
-            <w:r>
-              <w:rPr>
-                <w:rFonts w:hAnsi="宋体" w:cs="宋体"/>
-                <w:bCs/>
-                <w:snapToGrid/>
-                <w:color w:val="000000" w:themeColor="text1"/>
-              </w:rPr>
-              <w:t xml:space="preserve">" </w:t>
+              <w:t xml:space="preserve">uses-permission android:name="android.permission.SYSTEM_ALERT_WINDOW" </w:t>
             </w:r>
             <w:r>
               <w:rPr>
@@ -8555,135 +7758,39 @@
                 <w:color w:val="000000" w:themeColor="text1"/>
               </w:rPr>
               <w:br/>
-              <w:t>   </w:t>
-            </w:r>
-            <w:proofErr w:type="spellStart"/>
+              <w:t>   android:name=".core.service.NetWorkStateMonitor"</w:t>
+            </w:r>
             <w:r>
               <w:rPr>
                 <w:rFonts w:asciiTheme="minorEastAsia" w:eastAsiaTheme="minorEastAsia" w:hAnsiTheme="minorEastAsia"/>
                 <w:color w:val="000000" w:themeColor="text1"/>
               </w:rPr>
-              <w:t>android:name</w:t>
-            </w:r>
-            <w:proofErr w:type="spellEnd"/>
+              <w:br/>
+              <w:t>   android:enabled="true"</w:t>
+            </w:r>
             <w:r>
               <w:rPr>
                 <w:rFonts w:asciiTheme="minorEastAsia" w:eastAsiaTheme="minorEastAsia" w:hAnsiTheme="minorEastAsia"/>
                 <w:color w:val="000000" w:themeColor="text1"/>
               </w:rPr>
-              <w:t>=".</w:t>
-            </w:r>
-            <w:proofErr w:type="spellStart"/>
+              <w:br/>
+              <w:t>   android:exported="true"&gt;</w:t>
+            </w:r>
             <w:r>
               <w:rPr>
                 <w:rFonts w:asciiTheme="minorEastAsia" w:eastAsiaTheme="minorEastAsia" w:hAnsiTheme="minorEastAsia"/>
                 <w:color w:val="000000" w:themeColor="text1"/>
               </w:rPr>
-              <w:t>core.service.NetWorkStateMonitor</w:t>
-            </w:r>
-            <w:proofErr w:type="spellEnd"/>
+              <w:br/>
+              <w:t>   &lt;intent-filter&gt;</w:t>
+            </w:r>
             <w:r>
               <w:rPr>
                 <w:rFonts w:asciiTheme="minorEastAsia" w:eastAsiaTheme="minorEastAsia" w:hAnsiTheme="minorEastAsia"/>
                 <w:color w:val="000000" w:themeColor="text1"/>
               </w:rPr>
-              <w:t>"</w:t>
-            </w:r>
-            <w:r>
-              <w:rPr>
-                <w:rFonts w:asciiTheme="minorEastAsia" w:eastAsiaTheme="minorEastAsia" w:hAnsiTheme="minorEastAsia"/>
-                <w:color w:val="000000" w:themeColor="text1"/>
-              </w:rPr>
               <w:br/>
-              <w:t>   </w:t>
-            </w:r>
-            <w:proofErr w:type="spellStart"/>
-            <w:r>
-              <w:rPr>
-                <w:rFonts w:asciiTheme="minorEastAsia" w:eastAsiaTheme="minorEastAsia" w:hAnsiTheme="minorEastAsia"/>
-                <w:color w:val="000000" w:themeColor="text1"/>
-              </w:rPr>
-              <w:t>android:enabled</w:t>
-            </w:r>
-            <w:proofErr w:type="spellEnd"/>
-            <w:r>
-              <w:rPr>
-                <w:rFonts w:asciiTheme="minorEastAsia" w:eastAsiaTheme="minorEastAsia" w:hAnsiTheme="minorEastAsia"/>
-                <w:color w:val="000000" w:themeColor="text1"/>
-              </w:rPr>
-              <w:t>="true"</w:t>
-            </w:r>
-            <w:r>
-              <w:rPr>
-                <w:rFonts w:asciiTheme="minorEastAsia" w:eastAsiaTheme="minorEastAsia" w:hAnsiTheme="minorEastAsia"/>
-                <w:color w:val="000000" w:themeColor="text1"/>
-              </w:rPr>
-              <w:br/>
-              <w:t>   </w:t>
-            </w:r>
-            <w:proofErr w:type="spellStart"/>
-            <w:r>
-              <w:rPr>
-                <w:rFonts w:asciiTheme="minorEastAsia" w:eastAsiaTheme="minorEastAsia" w:hAnsiTheme="minorEastAsia"/>
-                <w:color w:val="000000" w:themeColor="text1"/>
-              </w:rPr>
-              <w:t>android:exported</w:t>
-            </w:r>
-            <w:proofErr w:type="spellEnd"/>
-            <w:r>
-              <w:rPr>
-                <w:rFonts w:asciiTheme="minorEastAsia" w:eastAsiaTheme="minorEastAsia" w:hAnsiTheme="minorEastAsia"/>
-                <w:color w:val="000000" w:themeColor="text1"/>
-              </w:rPr>
-              <w:t>="true"&gt;</w:t>
-            </w:r>
-            <w:r>
-              <w:rPr>
-                <w:rFonts w:asciiTheme="minorEastAsia" w:eastAsiaTheme="minorEastAsia" w:hAnsiTheme="minorEastAsia"/>
-                <w:color w:val="000000" w:themeColor="text1"/>
-              </w:rPr>
-              <w:br/>
-              <w:t>   &lt;intent-filter&gt;</w:t>
-            </w:r>
-            <w:r>
-              <w:rPr>
-                <w:rFonts w:asciiTheme="minorEastAsia" w:eastAsiaTheme="minorEastAsia" w:hAnsiTheme="minorEastAsia"/>
-                <w:color w:val="000000" w:themeColor="text1"/>
-              </w:rPr>
-              <w:br/>
-              <w:t xml:space="preserve">      &lt;action </w:t>
-            </w:r>
-            <w:proofErr w:type="spellStart"/>
-            <w:r>
-              <w:rPr>
-                <w:rFonts w:asciiTheme="minorEastAsia" w:eastAsiaTheme="minorEastAsia" w:hAnsiTheme="minorEastAsia"/>
-                <w:color w:val="000000" w:themeColor="text1"/>
-              </w:rPr>
-              <w:t>android:name</w:t>
-            </w:r>
-            <w:proofErr w:type="spellEnd"/>
-            <w:r>
-              <w:rPr>
-                <w:rFonts w:asciiTheme="minorEastAsia" w:eastAsiaTheme="minorEastAsia" w:hAnsiTheme="minorEastAsia"/>
-                <w:color w:val="000000" w:themeColor="text1"/>
-              </w:rPr>
-              <w:t>="</w:t>
-            </w:r>
-            <w:proofErr w:type="spellStart"/>
-            <w:r>
-              <w:rPr>
-                <w:rFonts w:asciiTheme="minorEastAsia" w:eastAsiaTheme="minorEastAsia" w:hAnsiTheme="minorEastAsia"/>
-                <w:color w:val="000000" w:themeColor="text1"/>
-              </w:rPr>
-              <w:t>NetworkStateChangeService</w:t>
-            </w:r>
-            <w:proofErr w:type="spellEnd"/>
-            <w:r>
-              <w:rPr>
-                <w:rFonts w:asciiTheme="minorEastAsia" w:eastAsiaTheme="minorEastAsia" w:hAnsiTheme="minorEastAsia"/>
-                <w:color w:val="000000" w:themeColor="text1"/>
-              </w:rPr>
-              <w:t>" /&gt;</w:t>
+              <w:t>      &lt;action android:name="NetworkStateChangeService" /&gt;</w:t>
             </w:r>
             <w:r>
               <w:rPr>
@@ -8721,14 +7828,12 @@
         </w:rPr>
         <w:t xml:space="preserve">AndroidManifest.xml增加 </w:t>
       </w:r>
-      <w:proofErr w:type="spellStart"/>
       <w:r>
         <w:rPr>
           <w:rFonts w:hint="eastAsia"/>
         </w:rPr>
         <w:t>appID</w:t>
       </w:r>
-      <w:proofErr w:type="spellEnd"/>
       <w:r>
         <w:rPr>
           <w:rFonts w:hint="eastAsia"/>
@@ -8806,16 +7911,7 @@
                 <w:snapToGrid/>
                 <w:color w:val="000000" w:themeColor="text1"/>
               </w:rPr>
-              <w:t>网络申请的</w:t>
-            </w:r>
-            <w:proofErr w:type="spellStart"/>
-            <w:r>
-              <w:rPr>
-                <w:rFonts w:asciiTheme="minorEastAsia" w:eastAsiaTheme="minorEastAsia" w:hAnsiTheme="minorEastAsia" w:cs="宋体" w:hint="eastAsia"/>
-                <w:snapToGrid/>
-                <w:color w:val="000000" w:themeColor="text1"/>
-              </w:rPr>
-              <w:t>app</w:t>
+              <w:t>网络申请的app</w:t>
             </w:r>
             <w:r>
               <w:rPr>
@@ -8823,16 +7919,7 @@
                 <w:snapToGrid/>
                 <w:color w:val="000000" w:themeColor="text1"/>
               </w:rPr>
-              <w:t>ID</w:t>
-            </w:r>
-            <w:proofErr w:type="spellEnd"/>
-            <w:r>
-              <w:rPr>
-                <w:rFonts w:asciiTheme="minorEastAsia" w:eastAsiaTheme="minorEastAsia" w:hAnsiTheme="minorEastAsia" w:cs="宋体"/>
-                <w:snapToGrid/>
-                <w:color w:val="000000" w:themeColor="text1"/>
-              </w:rPr>
-              <w:t xml:space="preserve"> --&gt;</w:t>
+              <w:t>ID --&gt;</w:t>
             </w:r>
             <w:r>
               <w:rPr>
@@ -8860,9 +7947,8 @@
                 <w:color w:val="000000" w:themeColor="text1"/>
               </w:rPr>
               <w:br/>
-              <w:t xml:space="preserve">    </w:t>
-            </w:r>
-            <w:proofErr w:type="spellStart"/>
+              <w:t xml:space="preserve">    android:name="IFLYTEK_APPKEY"</w:t>
+            </w:r>
             <w:r>
               <w:rPr>
                 <w:rFonts w:asciiTheme="minorEastAsia" w:eastAsiaTheme="minorEastAsia" w:hAnsiTheme="minorEastAsia" w:cs="宋体"/>
@@ -8870,47 +7956,8 @@
                 <w:snapToGrid/>
                 <w:color w:val="000000" w:themeColor="text1"/>
               </w:rPr>
-              <w:t>android:name</w:t>
-            </w:r>
-            <w:proofErr w:type="spellEnd"/>
-            <w:r>
-              <w:rPr>
-                <w:rFonts w:asciiTheme="minorEastAsia" w:eastAsiaTheme="minorEastAsia" w:hAnsiTheme="minorEastAsia" w:cs="宋体"/>
-                <w:bCs/>
-                <w:snapToGrid/>
-                <w:color w:val="000000" w:themeColor="text1"/>
-              </w:rPr>
-              <w:t>="IFLYTEK_APPKEY"</w:t>
-            </w:r>
-            <w:r>
-              <w:rPr>
-                <w:rFonts w:asciiTheme="minorEastAsia" w:eastAsiaTheme="minorEastAsia" w:hAnsiTheme="minorEastAsia" w:cs="宋体"/>
-                <w:bCs/>
-                <w:snapToGrid/>
-                <w:color w:val="000000" w:themeColor="text1"/>
-              </w:rPr>
               <w:br/>
-              <w:t xml:space="preserve">    </w:t>
-            </w:r>
-            <w:proofErr w:type="spellStart"/>
-            <w:r>
-              <w:rPr>
-                <w:rFonts w:asciiTheme="minorEastAsia" w:eastAsiaTheme="minorEastAsia" w:hAnsiTheme="minorEastAsia" w:cs="宋体"/>
-                <w:bCs/>
-                <w:snapToGrid/>
-                <w:color w:val="000000" w:themeColor="text1"/>
-              </w:rPr>
-              <w:t>android:value</w:t>
-            </w:r>
-            <w:proofErr w:type="spellEnd"/>
-            <w:r>
-              <w:rPr>
-                <w:rFonts w:asciiTheme="minorEastAsia" w:eastAsiaTheme="minorEastAsia" w:hAnsiTheme="minorEastAsia" w:cs="宋体"/>
-                <w:bCs/>
-                <w:snapToGrid/>
-                <w:color w:val="000000" w:themeColor="text1"/>
-              </w:rPr>
-              <w:t xml:space="preserve">="" </w:t>
+              <w:t xml:space="preserve">    android:value="" </w:t>
             </w:r>
             <w:r>
               <w:rPr>
@@ -8949,8 +7996,8 @@
         </w:rPr>
         <w:t xml:space="preserve">  </w:t>
       </w:r>
-      <w:bookmarkStart w:id="30" w:name="_Toc421547157"/>
-      <w:bookmarkStart w:id="31" w:name="_Toc479580442"/>
+      <w:bookmarkStart w:id="29" w:name="_Toc421547157"/>
+      <w:bookmarkStart w:id="30" w:name="_Toc479580442"/>
       <w:r>
         <w:rPr>
           <w:rFonts w:hint="eastAsia"/>
@@ -8958,8 +8005,8 @@
         </w:rPr>
         <w:t>调用API</w:t>
       </w:r>
+      <w:bookmarkEnd w:id="29"/>
       <w:bookmarkEnd w:id="30"/>
-      <w:bookmarkEnd w:id="31"/>
     </w:p>
     <w:p>
       <w:pPr>
@@ -8986,41 +8033,11 @@
         <w:rPr>
           <w:rFonts w:hint="eastAsia"/>
         </w:rPr>
-        <w:t>在主</w:t>
-      </w:r>
-      <w:proofErr w:type="spellStart"/>
-      <w:r>
-        <w:rPr>
-          <w:rFonts w:hint="eastAsia"/>
-        </w:rPr>
-        <w:t>Activiy</w:t>
-      </w:r>
-      <w:proofErr w:type="spellEnd"/>
-      <w:r>
-        <w:rPr>
-          <w:rFonts w:hint="eastAsia"/>
-        </w:rPr>
-        <w:t>的</w:t>
-      </w:r>
-      <w:proofErr w:type="spellStart"/>
-      <w:r>
-        <w:rPr>
-          <w:rFonts w:hint="eastAsia"/>
-        </w:rPr>
-        <w:t>OnCreate</w:t>
-      </w:r>
-      <w:proofErr w:type="spellEnd"/>
-      <w:r>
-        <w:rPr>
-          <w:rFonts w:hint="eastAsia"/>
-        </w:rPr>
-        <w:t xml:space="preserve">方法中，调用接口 </w:t>
-      </w:r>
-      <w:proofErr w:type="spellStart"/>
+        <w:t xml:space="preserve">在主Activiy的OnCreate方法中，调用接口 </w:t>
+      </w:r>
       <w:r>
         <w:t>createInstance</w:t>
       </w:r>
-      <w:proofErr w:type="spellEnd"/>
     </w:p>
     <w:tbl>
       <w:tblPr>
@@ -9041,19 +8058,11 @@
               <w:spacing w:line="300" w:lineRule="auto"/>
               <w:ind w:firstLineChars="0" w:firstLine="0"/>
             </w:pPr>
-            <w:proofErr w:type="spellStart"/>
             <w:r>
               <w:rPr>
                 <w:rFonts w:hint="eastAsia"/>
               </w:rPr>
-              <w:t>IMClient.createInstance</w:t>
-            </w:r>
-            <w:proofErr w:type="spellEnd"/>
-            <w:r>
-              <w:rPr>
-                <w:rFonts w:hint="eastAsia"/>
-              </w:rPr>
-              <w:t>(</w:t>
+              <w:t>IMClient.createInstance(</w:t>
             </w:r>
             <w:r>
               <w:t>context</w:t>
@@ -9101,21 +8110,7 @@
         <w:rPr>
           <w:rFonts w:hint="eastAsia"/>
         </w:rPr>
-        <w:t>调用</w:t>
-      </w:r>
-      <w:proofErr w:type="spellStart"/>
-      <w:r>
-        <w:rPr>
-          <w:rFonts w:hint="eastAsia"/>
-        </w:rPr>
-        <w:t>IMClient</w:t>
-      </w:r>
-      <w:proofErr w:type="spellEnd"/>
-      <w:r>
-        <w:rPr>
-          <w:rFonts w:hint="eastAsia"/>
-        </w:rPr>
-        <w:t>封装的各个接口</w:t>
+        <w:t>调用IMClient封装的各个接口</w:t>
       </w:r>
     </w:p>
     <w:p>
@@ -9128,21 +8123,10 @@
         <w:rPr>
           <w:rFonts w:hint="eastAsia"/>
         </w:rPr>
-        <w:t>调用方式就是用“</w:t>
-      </w:r>
-      <w:proofErr w:type="spellStart"/>
-      <w:r>
-        <w:rPr>
-          <w:rFonts w:hint="eastAsia"/>
-        </w:rPr>
-        <w:t>IM</w:t>
-      </w:r>
-      <w:r>
-        <w:t>Client.getInstance</w:t>
-      </w:r>
-      <w:proofErr w:type="spellEnd"/>
-      <w:r>
-        <w:t>().</w:t>
+        <w:t>调用方式就是用“IM</w:t>
+      </w:r>
+      <w:r>
+        <w:t>Client.getInstance().</w:t>
       </w:r>
       <w:r>
         <w:rPr>
@@ -9178,7 +8162,6 @@
                 <w:szCs w:val="30"/>
               </w:rPr>
             </w:pPr>
-            <w:proofErr w:type="spellStart"/>
             <w:r>
               <w:rPr>
                 <w:rFonts w:asciiTheme="minorEastAsia" w:eastAsiaTheme="minorEastAsia" w:hAnsiTheme="minorEastAsia" w:hint="eastAsia"/>
@@ -9189,49 +8172,32 @@
               <w:rPr>
                 <w:rFonts w:asciiTheme="minorEastAsia" w:eastAsiaTheme="minorEastAsia" w:hAnsiTheme="minorEastAsia"/>
               </w:rPr>
-              <w:t>Client.getInstance</w:t>
-            </w:r>
-            <w:proofErr w:type="spellEnd"/>
+              <w:t>Client.getInstance().login(</w:t>
+            </w:r>
+            <w:r>
+              <w:rPr>
+                <w:rFonts w:asciiTheme="minorEastAsia" w:eastAsiaTheme="minorEastAsia" w:hAnsiTheme="minorEastAsia" w:hint="eastAsia"/>
+              </w:rPr>
+              <w:t>u</w:t>
+            </w:r>
             <w:r>
               <w:rPr>
                 <w:rFonts w:asciiTheme="minorEastAsia" w:eastAsiaTheme="minorEastAsia" w:hAnsiTheme="minorEastAsia"/>
               </w:rPr>
-              <w:t>().login(</w:t>
-            </w:r>
-            <w:proofErr w:type="spellStart"/>
-            <w:r>
-              <w:rPr>
-                <w:rFonts w:asciiTheme="minorEastAsia" w:eastAsiaTheme="minorEastAsia" w:hAnsiTheme="minorEastAsia" w:hint="eastAsia"/>
-              </w:rPr>
-              <w:t>u</w:t>
+              <w:t xml:space="preserve">id,isForce,token,new </w:t>
             </w:r>
             <w:r>
               <w:rPr>
                 <w:rFonts w:asciiTheme="minorEastAsia" w:eastAsiaTheme="minorEastAsia" w:hAnsiTheme="minorEastAsia"/>
               </w:rPr>
-              <w:t>id,isForce,token,new</w:t>
-            </w:r>
-            <w:proofErr w:type="spellEnd"/>
+              <w:t>r</w:t>
+            </w:r>
             <w:r>
               <w:rPr>
                 <w:rFonts w:asciiTheme="minorEastAsia" w:eastAsiaTheme="minorEastAsia" w:hAnsiTheme="minorEastAsia"/>
               </w:rPr>
-              <w:t xml:space="preserve"> </w:t>
-            </w:r>
-            <w:proofErr w:type="spellStart"/>
-            <w:r>
-              <w:rPr>
-                <w:rFonts w:asciiTheme="minorEastAsia" w:eastAsiaTheme="minorEastAsia" w:hAnsiTheme="minorEastAsia"/>
-              </w:rPr>
-              <w:t>r</w:t>
-            </w:r>
-            <w:r>
-              <w:rPr>
-                <w:rFonts w:asciiTheme="minorEastAsia" w:eastAsiaTheme="minorEastAsia" w:hAnsiTheme="minorEastAsia"/>
-              </w:rPr>
               <w:t>esultCallBack</w:t>
             </w:r>
-            <w:proofErr w:type="spellEnd"/>
             <w:r>
               <w:rPr>
                 <w:rFonts w:asciiTheme="minorEastAsia" w:eastAsiaTheme="minorEastAsia" w:hAnsiTheme="minorEastAsia"/>
@@ -9300,16 +8266,16 @@
           <w:numId w:val="1"/>
         </w:numPr>
       </w:pPr>
-      <w:bookmarkStart w:id="32" w:name="_Toc421547158"/>
-      <w:bookmarkStart w:id="33" w:name="_Toc479580443"/>
+      <w:bookmarkStart w:id="31" w:name="_Toc421547158"/>
+      <w:bookmarkStart w:id="32" w:name="_Toc479580443"/>
       <w:r>
         <w:rPr>
           <w:rFonts w:hint="eastAsia"/>
         </w:rPr>
         <w:t>客户端API接口说明</w:t>
       </w:r>
+      <w:bookmarkEnd w:id="31"/>
       <w:bookmarkEnd w:id="32"/>
-      <w:bookmarkEnd w:id="33"/>
     </w:p>
     <w:p>
       <w:pPr>
@@ -9321,16 +8287,16 @@
         <w:spacing w:after="0"/>
         <w:ind w:left="0" w:firstLine="0"/>
       </w:pPr>
-      <w:bookmarkStart w:id="34" w:name="_Toc421547159"/>
-      <w:bookmarkStart w:id="35" w:name="_Toc479580444"/>
+      <w:bookmarkStart w:id="33" w:name="_Toc421547159"/>
+      <w:bookmarkStart w:id="34" w:name="_Toc479580444"/>
       <w:r>
         <w:rPr>
           <w:rFonts w:hint="eastAsia"/>
         </w:rPr>
         <w:t>类说明</w:t>
       </w:r>
+      <w:bookmarkEnd w:id="33"/>
       <w:bookmarkEnd w:id="34"/>
-      <w:bookmarkEnd w:id="35"/>
     </w:p>
     <w:p>
       <w:pPr>
@@ -9402,11 +8368,9 @@
             <w:pPr>
               <w:jc w:val="both"/>
             </w:pPr>
-            <w:proofErr w:type="spellStart"/>
             <w:r>
               <w:t>IMClient</w:t>
             </w:r>
-            <w:proofErr w:type="spellEnd"/>
           </w:p>
         </w:tc>
         <w:tc>
@@ -9452,14 +8416,12 @@
             <w:pPr>
               <w:jc w:val="both"/>
             </w:pPr>
-            <w:proofErr w:type="spellStart"/>
             <w:r>
               <w:rPr>
                 <w:rFonts w:hint="eastAsia"/>
               </w:rPr>
               <w:t>IMClientError</w:t>
             </w:r>
-            <w:proofErr w:type="spellEnd"/>
           </w:p>
         </w:tc>
         <w:tc>
@@ -9513,13 +8475,8 @@
               <w:ind w:firstLineChars="0" w:firstLine="0"/>
               <w:jc w:val="both"/>
             </w:pPr>
-            <w:proofErr w:type="gramStart"/>
-            <w:r>
-              <w:t>群组类的</w:t>
-            </w:r>
-            <w:proofErr w:type="gramEnd"/>
-            <w:r>
-              <w:t>封装</w:t>
+            <w:r>
+              <w:t>群组类的封装</w:t>
             </w:r>
           </w:p>
         </w:tc>
@@ -9644,46 +8601,32 @@
         <w:spacing w:after="0"/>
         <w:ind w:left="0" w:firstLine="0"/>
       </w:pPr>
-      <w:bookmarkStart w:id="36" w:name="_Toc421547160"/>
-      <w:bookmarkStart w:id="37" w:name="_Toc479580445"/>
+      <w:bookmarkStart w:id="35" w:name="_Toc421547160"/>
+      <w:bookmarkStart w:id="36" w:name="_Toc479580445"/>
       <w:r>
         <w:rPr>
           <w:rFonts w:hint="eastAsia"/>
         </w:rPr>
         <w:t>接口说明</w:t>
       </w:r>
+      <w:bookmarkEnd w:id="35"/>
       <w:bookmarkEnd w:id="36"/>
+    </w:p>
+    <w:p>
+      <w:pPr>
+        <w:pStyle w:val="3"/>
+        <w:rPr>
+          <w:sz w:val="22"/>
+        </w:rPr>
+      </w:pPr>
+      <w:bookmarkStart w:id="37" w:name="_Toc479580446"/>
+      <w:r>
+        <w:rPr>
+          <w:sz w:val="22"/>
+        </w:rPr>
+        <w:t>实例化IMClient（此处的Context参数最好是Application的）</w:t>
+      </w:r>
       <w:bookmarkEnd w:id="37"/>
-    </w:p>
-    <w:p>
-      <w:pPr>
-        <w:pStyle w:val="3"/>
-        <w:rPr>
-          <w:sz w:val="22"/>
-        </w:rPr>
-      </w:pPr>
-      <w:bookmarkStart w:id="38" w:name="_Toc479580446"/>
-      <w:r>
-        <w:rPr>
-          <w:sz w:val="22"/>
-        </w:rPr>
-        <w:t>实例化</w:t>
-      </w:r>
-      <w:proofErr w:type="spellStart"/>
-      <w:r>
-        <w:rPr>
-          <w:sz w:val="22"/>
-        </w:rPr>
-        <w:t>IMClient</w:t>
-      </w:r>
-      <w:proofErr w:type="spellEnd"/>
-      <w:r>
-        <w:rPr>
-          <w:sz w:val="22"/>
-        </w:rPr>
-        <w:t>（此处的Context参数最好是Application的）</w:t>
-      </w:r>
-      <w:bookmarkEnd w:id="38"/>
     </w:p>
     <w:tbl>
       <w:tblPr>
@@ -9704,15 +8647,7 @@
               <w:ind w:firstLineChars="0" w:firstLine="0"/>
             </w:pPr>
             <w:r>
-              <w:t xml:space="preserve">public static void </w:t>
-            </w:r>
-            <w:proofErr w:type="spellStart"/>
-            <w:r>
-              <w:t>createInstance</w:t>
-            </w:r>
-            <w:proofErr w:type="spellEnd"/>
-            <w:r>
-              <w:t>(Contex</w:t>
+              <w:t>public static void createInstance(Contex</w:t>
             </w:r>
             <w:r>
               <w:t>t context)</w:t>
@@ -9730,15 +8665,7 @@
       </w:r>
       <w:r>
         <w:tab/>
-        <w:t>创建</w:t>
-      </w:r>
-      <w:proofErr w:type="spellStart"/>
-      <w:r>
-        <w:t>IMClient</w:t>
-      </w:r>
-      <w:proofErr w:type="spellEnd"/>
-      <w:r>
-        <w:t>的</w:t>
+        <w:t>创建IMClient的</w:t>
       </w:r>
       <w:r>
         <w:t>实例</w:t>
@@ -9767,31 +8694,15 @@
           <w:sz w:val="22"/>
         </w:rPr>
       </w:pPr>
-      <w:bookmarkStart w:id="39" w:name="_Toc479580447"/>
+      <w:bookmarkStart w:id="38" w:name="_Toc479580447"/>
       <w:r>
         <w:rPr>
           <w:rFonts w:hint="eastAsia"/>
           <w:sz w:val="22"/>
         </w:rPr>
-        <w:t>获取</w:t>
-      </w:r>
-      <w:proofErr w:type="spellStart"/>
-      <w:r>
-        <w:rPr>
-          <w:rFonts w:hint="eastAsia"/>
-          <w:sz w:val="22"/>
-        </w:rPr>
-        <w:t>IMClient</w:t>
-      </w:r>
-      <w:proofErr w:type="spellEnd"/>
-      <w:r>
-        <w:rPr>
-          <w:rFonts w:hint="eastAsia"/>
-          <w:sz w:val="22"/>
-        </w:rPr>
-        <w:t>的实例</w:t>
-      </w:r>
-      <w:bookmarkEnd w:id="39"/>
+        <w:t>获取IMClient的实例</w:t>
+      </w:r>
+      <w:bookmarkEnd w:id="38"/>
     </w:p>
     <w:tbl>
       <w:tblPr>
@@ -9824,35 +8735,7 @@
               <w:rPr>
                 <w:sz w:val="22"/>
               </w:rPr>
-              <w:t xml:space="preserve"> static </w:t>
-            </w:r>
-            <w:proofErr w:type="spellStart"/>
-            <w:r>
-              <w:rPr>
-                <w:sz w:val="22"/>
-              </w:rPr>
-              <w:t>IMClient</w:t>
-            </w:r>
-            <w:proofErr w:type="spellEnd"/>
-            <w:r>
-              <w:rPr>
-                <w:sz w:val="22"/>
-              </w:rPr>
-              <w:t xml:space="preserve"> </w:t>
-            </w:r>
-            <w:proofErr w:type="spellStart"/>
-            <w:r>
-              <w:rPr>
-                <w:sz w:val="22"/>
-              </w:rPr>
-              <w:t>getInstance</w:t>
-            </w:r>
-            <w:proofErr w:type="spellEnd"/>
-            <w:r>
-              <w:rPr>
-                <w:sz w:val="22"/>
-              </w:rPr>
-              <w:t>()</w:t>
+              <w:t xml:space="preserve"> static IMClient getInstance()</w:t>
             </w:r>
             <w:r>
               <w:rPr>
@@ -9874,15 +8757,7 @@
       </w:r>
       <w:r>
         <w:tab/>
-        <w:t>获取</w:t>
-      </w:r>
-      <w:proofErr w:type="spellStart"/>
-      <w:r>
-        <w:t>IMClient</w:t>
-      </w:r>
-      <w:proofErr w:type="spellEnd"/>
-      <w:r>
-        <w:t>的实例</w:t>
+        <w:t>获取IMClient的实例</w:t>
       </w:r>
     </w:p>
     <w:p>
@@ -9893,7 +8768,7 @@
           <w:sz w:val="22"/>
         </w:rPr>
       </w:pPr>
-      <w:bookmarkStart w:id="40" w:name="_Toc479580448"/>
+      <w:bookmarkStart w:id="39" w:name="_Toc479580448"/>
       <w:r>
         <w:rPr>
           <w:rFonts w:hint="eastAsia"/>
@@ -9901,7 +8776,7 @@
         </w:rPr>
         <w:t>用户登录接口</w:t>
       </w:r>
-      <w:bookmarkEnd w:id="40"/>
+      <w:bookmarkEnd w:id="39"/>
     </w:p>
     <w:tbl>
       <w:tblPr>
@@ -9948,65 +8823,26 @@
               <w:rPr>
                 <w:color w:val="000000" w:themeColor="text1"/>
               </w:rPr>
-              <w:t xml:space="preserve"> </w:t>
-            </w:r>
-            <w:proofErr w:type="spellStart"/>
+              <w:t xml:space="preserve"> user</w:t>
+            </w:r>
             <w:r>
               <w:rPr>
                 <w:color w:val="000000" w:themeColor="text1"/>
               </w:rPr>
-              <w:t>user</w:t>
-            </w:r>
-            <w:proofErr w:type="spellEnd"/>
-            <w:r>
-              <w:rPr>
-                <w:color w:val="000000" w:themeColor="text1"/>
-              </w:rPr>
               <w:t xml:space="preserve">, </w:t>
             </w:r>
-            <w:proofErr w:type="spellStart"/>
             <w:r>
               <w:rPr>
                 <w:bCs/>
                 <w:color w:val="000000" w:themeColor="text1"/>
               </w:rPr>
-              <w:t>boolean</w:t>
-            </w:r>
-            <w:proofErr w:type="spellEnd"/>
-            <w:r>
-              <w:rPr>
-                <w:bCs/>
+              <w:t xml:space="preserve">boolean </w:t>
+            </w:r>
+            <w:r>
+              <w:rPr>
                 <w:color w:val="000000" w:themeColor="text1"/>
               </w:rPr>
-              <w:t xml:space="preserve"> </w:t>
-            </w:r>
-            <w:proofErr w:type="spellStart"/>
-            <w:r>
-              <w:rPr>
-                <w:color w:val="000000" w:themeColor="text1"/>
-              </w:rPr>
-              <w:t>isForce</w:t>
-            </w:r>
-            <w:proofErr w:type="spellEnd"/>
-            <w:r>
-              <w:rPr>
-                <w:color w:val="000000" w:themeColor="text1"/>
-              </w:rPr>
-              <w:t xml:space="preserve">, String token, </w:t>
-            </w:r>
-            <w:proofErr w:type="spellStart"/>
-            <w:r>
-              <w:rPr>
-                <w:color w:val="000000" w:themeColor="text1"/>
-              </w:rPr>
-              <w:t>ResultCallback</w:t>
-            </w:r>
-            <w:proofErr w:type="spellEnd"/>
-            <w:r>
-              <w:rPr>
-                <w:color w:val="000000" w:themeColor="text1"/>
-              </w:rPr>
-              <w:t>&lt;String&gt; listener)</w:t>
+              <w:t>isForce, String token, ResultCallback&lt;String&gt; listener)</w:t>
             </w:r>
           </w:p>
         </w:tc>
@@ -10106,6 +8942,18 @@
       </w:r>
       <w:r>
         <w:rPr>
+          <w:rFonts w:hAnsi="宋体" w:cs="宋体" w:hint="eastAsia"/>
+          <w:iCs/>
+          <w:snapToGrid/>
+          <w:color w:val="000000" w:themeColor="text1"/>
+          <w:szCs w:val="30"/>
+        </w:rPr>
+        <w:t xml:space="preserve"> </w:t>
+      </w:r>
+      <w:bookmarkStart w:id="40" w:name="_GoBack"/>
+      <w:bookmarkEnd w:id="40"/>
+      <w:r>
+        <w:rPr>
           <w:rFonts w:hAnsi="宋体" w:cs="宋体"/>
           <w:iCs/>
           <w:snapToGrid/>
@@ -10155,7 +9003,6 @@
         </w:rPr>
         <w:tab/>
       </w:r>
-      <w:proofErr w:type="spellStart"/>
       <w:r>
         <w:rPr>
           <w:rFonts w:hAnsi="宋体" w:cs="宋体"/>
@@ -10165,19 +9012,7 @@
           <w:color w:val="000000" w:themeColor="text1"/>
           <w:szCs w:val="30"/>
         </w:rPr>
-        <w:t>isForce</w:t>
-      </w:r>
-      <w:proofErr w:type="spellEnd"/>
-      <w:r>
-        <w:rPr>
-          <w:rFonts w:hAnsi="宋体" w:cs="宋体"/>
-          <w:bCs/>
-          <w:iCs/>
-          <w:snapToGrid/>
-          <w:color w:val="000000" w:themeColor="text1"/>
-          <w:szCs w:val="30"/>
-        </w:rPr>
-        <w:t xml:space="preserve">  </w:t>
+        <w:t xml:space="preserve">isForce  </w:t>
       </w:r>
       <w:r>
         <w:rPr>
@@ -10477,29 +9312,8 @@
                 <w:color w:val="000000" w:themeColor="text1"/>
                 <w:szCs w:val="30"/>
               </w:rPr>
-              <w:t>logout(</w:t>
-            </w:r>
-            <w:proofErr w:type="spellStart"/>
-            <w:r>
-              <w:rPr>
-                <w:rFonts w:hAnsi="宋体" w:cs="宋体"/>
-                <w:snapToGrid/>
-                <w:color w:val="000000" w:themeColor="text1"/>
-                <w:szCs w:val="30"/>
-              </w:rPr>
-              <w:t>ResultCallback</w:t>
-            </w:r>
-            <w:proofErr w:type="spellEnd"/>
-            <w:r>
-              <w:rPr>
-                <w:rFonts w:hAnsi="宋体" w:cs="宋体"/>
-                <w:snapToGrid/>
-                <w:color w:val="000000" w:themeColor="text1"/>
-                <w:szCs w:val="30"/>
-              </w:rPr>
-              <w:t xml:space="preserve">&lt;String&gt; listener, </w:t>
-            </w:r>
-            <w:proofErr w:type="spellStart"/>
+              <w:t xml:space="preserve">logout(ResultCallback&lt;String&gt; listener, </w:t>
+            </w:r>
             <w:r>
               <w:rPr>
                 <w:rFonts w:hAnsi="宋体" w:cs="宋体"/>
@@ -10508,20 +9322,8 @@
                 <w:color w:val="000000" w:themeColor="text1"/>
                 <w:szCs w:val="30"/>
               </w:rPr>
-              <w:t>boolean</w:t>
-            </w:r>
-            <w:proofErr w:type="spellEnd"/>
-            <w:r>
-              <w:rPr>
-                <w:rFonts w:hAnsi="宋体" w:cs="宋体"/>
-                <w:bCs/>
-                <w:snapToGrid/>
-                <w:color w:val="000000" w:themeColor="text1"/>
-                <w:szCs w:val="30"/>
-              </w:rPr>
-              <w:t xml:space="preserve"> </w:t>
-            </w:r>
-            <w:proofErr w:type="spellStart"/>
+              <w:t xml:space="preserve">boolean </w:t>
+            </w:r>
             <w:r>
               <w:rPr>
                 <w:rFonts w:hAnsi="宋体" w:cs="宋体"/>
@@ -10529,17 +9331,7 @@
                 <w:color w:val="000000" w:themeColor="text1"/>
                 <w:szCs w:val="30"/>
               </w:rPr>
-              <w:t>needPush</w:t>
-            </w:r>
-            <w:proofErr w:type="spellEnd"/>
-            <w:r>
-              <w:rPr>
-                <w:rFonts w:hAnsi="宋体" w:cs="宋体"/>
-                <w:snapToGrid/>
-                <w:color w:val="000000" w:themeColor="text1"/>
-                <w:szCs w:val="30"/>
-              </w:rPr>
-              <w:t>)</w:t>
+              <w:t>needPush)</w:t>
             </w:r>
           </w:p>
         </w:tc>
@@ -10565,38 +9357,16 @@
         <w:rPr>
           <w:rFonts w:hint="eastAsia"/>
         </w:rPr>
-        <w:t>用户下线，根据参数</w:t>
-      </w:r>
-      <w:proofErr w:type="spellStart"/>
-      <w:r>
-        <w:rPr>
-          <w:rFonts w:hint="eastAsia"/>
-        </w:rPr>
-        <w:t>need</w:t>
+        <w:t>用户下线，根据参数need</w:t>
       </w:r>
       <w:r>
         <w:t>Push</w:t>
       </w:r>
-      <w:proofErr w:type="spellEnd"/>
-      <w:r>
-        <w:rPr>
-          <w:rFonts w:hint="eastAsia"/>
-        </w:rPr>
-        <w:t>，服务</w:t>
-      </w:r>
-      <w:proofErr w:type="gramStart"/>
-      <w:r>
-        <w:rPr>
-          <w:rFonts w:hint="eastAsia"/>
-        </w:rPr>
-        <w:t>端确定</w:t>
-      </w:r>
-      <w:proofErr w:type="gramEnd"/>
-      <w:r>
-        <w:rPr>
-          <w:rFonts w:hint="eastAsia"/>
-        </w:rPr>
-        <w:t>是否继续推送消息</w:t>
+      <w:r>
+        <w:rPr>
+          <w:rFonts w:hint="eastAsia"/>
+        </w:rPr>
+        <w:t>，服务端确定是否继续推送消息</w:t>
       </w:r>
       <w:r>
         <w:rPr>
@@ -10710,7 +9480,6 @@
         </w:rPr>
         <w:tab/>
       </w:r>
-      <w:proofErr w:type="spellStart"/>
       <w:r>
         <w:rPr>
           <w:rFonts w:hAnsi="宋体" w:cs="宋体"/>
@@ -10720,19 +9489,7 @@
           <w:color w:val="000000" w:themeColor="text1"/>
           <w:szCs w:val="30"/>
         </w:rPr>
-        <w:t>needPush</w:t>
-      </w:r>
-      <w:proofErr w:type="spellEnd"/>
-      <w:r>
-        <w:rPr>
-          <w:rFonts w:hAnsi="宋体" w:cs="宋体"/>
-          <w:bCs/>
-          <w:iCs/>
-          <w:snapToGrid/>
-          <w:color w:val="000000" w:themeColor="text1"/>
-          <w:szCs w:val="30"/>
-        </w:rPr>
-        <w:t xml:space="preserve"> </w:t>
+        <w:t xml:space="preserve">needPush </w:t>
       </w:r>
       <w:r>
         <w:rPr>
@@ -10840,53 +9597,17 @@
               </w:rPr>
               <w:t xml:space="preserve">public void </w:t>
             </w:r>
-            <w:proofErr w:type="spellStart"/>
             <w:r>
               <w:rPr>
                 <w:color w:val="000000" w:themeColor="text1"/>
               </w:rPr>
-              <w:t>regMsgListener</w:t>
-            </w:r>
-            <w:proofErr w:type="spellEnd"/>
+              <w:t xml:space="preserve">regMsgListener </w:t>
+            </w:r>
             <w:r>
               <w:rPr>
                 <w:color w:val="000000" w:themeColor="text1"/>
               </w:rPr>
-              <w:t xml:space="preserve"> </w:t>
-            </w:r>
-            <w:r>
-              <w:rPr>
-                <w:color w:val="000000" w:themeColor="text1"/>
-              </w:rPr>
-              <w:t>(</w:t>
-            </w:r>
-            <w:proofErr w:type="spellStart"/>
-            <w:r>
-              <w:rPr>
-                <w:color w:val="000000" w:themeColor="text1"/>
-              </w:rPr>
-              <w:t>MsgListener</w:t>
-            </w:r>
-            <w:proofErr w:type="spellEnd"/>
-            <w:r>
-              <w:rPr>
-                <w:color w:val="000000" w:themeColor="text1"/>
-              </w:rPr>
-              <w:t xml:space="preserve"> </w:t>
-            </w:r>
-            <w:proofErr w:type="spellStart"/>
-            <w:r>
-              <w:rPr>
-                <w:color w:val="000000" w:themeColor="text1"/>
-              </w:rPr>
-              <w:t>msgListener</w:t>
-            </w:r>
-            <w:proofErr w:type="spellEnd"/>
-            <w:r>
-              <w:rPr>
-                <w:color w:val="000000" w:themeColor="text1"/>
-              </w:rPr>
-              <w:t>);</w:t>
+              <w:t>(MsgListener msgListener);</w:t>
             </w:r>
           </w:p>
         </w:tc>
@@ -10936,19 +9657,11 @@
       <w:r>
         <w:tab/>
       </w:r>
-      <w:proofErr w:type="spellStart"/>
       <w:r>
         <w:rPr>
           <w:rStyle w:val="2dfdsChar"/>
         </w:rPr>
-        <w:t>msgListener</w:t>
-      </w:r>
-      <w:proofErr w:type="spellEnd"/>
-      <w:r>
-        <w:rPr>
-          <w:rStyle w:val="2dfdsChar"/>
-        </w:rPr>
-        <w:t xml:space="preserve"> </w:t>
+        <w:t xml:space="preserve">msgListener </w:t>
       </w:r>
       <w:r>
         <w:rPr>
@@ -11033,61 +9746,11 @@
               <w:jc w:val="both"/>
             </w:pPr>
             <w:r>
-              <w:t xml:space="preserve">public </w:t>
-            </w:r>
-            <w:proofErr w:type="spellStart"/>
-            <w:r>
-              <w:t>CommonMsgContent</w:t>
-            </w:r>
-            <w:proofErr w:type="spellEnd"/>
-            <w:r>
-              <w:t xml:space="preserve"> </w:t>
-            </w:r>
-            <w:proofErr w:type="spellStart"/>
-            <w:r>
-              <w:t>buildTextMsg</w:t>
-            </w:r>
-            <w:proofErr w:type="spellEnd"/>
-            <w:r>
-              <w:t xml:space="preserve">(String receiver, String content, </w:t>
-            </w:r>
-            <w:proofErr w:type="spellStart"/>
-            <w:r>
-              <w:t>boolean</w:t>
-            </w:r>
-            <w:proofErr w:type="spellEnd"/>
-            <w:r>
-              <w:t xml:space="preserve"> </w:t>
-            </w:r>
-            <w:proofErr w:type="spellStart"/>
-            <w:r>
-              <w:t>isGroup</w:t>
-            </w:r>
-            <w:proofErr w:type="spellEnd"/>
-            <w:r>
-              <w:t xml:space="preserve">, </w:t>
-            </w:r>
-            <w:proofErr w:type="spellStart"/>
-            <w:r>
-              <w:t>int</w:t>
-            </w:r>
-            <w:proofErr w:type="spellEnd"/>
-            <w:r>
-              <w:t xml:space="preserve"> </w:t>
-            </w:r>
-            <w:proofErr w:type="spellStart"/>
-            <w:r>
-              <w:t>postType</w:t>
-            </w:r>
-            <w:proofErr w:type="spellEnd"/>
-            <w:r>
-              <w:t xml:space="preserve">, String </w:t>
-            </w:r>
-            <w:proofErr w:type="spellStart"/>
-            <w:r>
-              <w:t>ext</w:t>
-            </w:r>
-            <w:proofErr w:type="spellEnd"/>
+              <w:t>public CommonMsgContent buildTextMsg(String receiver, String content, boolean isGroup, int postType</w:t>
+            </w:r>
+            <w:r>
+              <w:t>, String ext</w:t>
+            </w:r>
             <w:r>
               <w:t>)</w:t>
             </w:r>
@@ -11190,12 +9853,8 @@
       </w:r>
       <w:r>
         <w:tab/>
-      </w:r>
-      <w:proofErr w:type="spellStart"/>
-      <w:r>
         <w:t>isGroup</w:t>
       </w:r>
-      <w:proofErr w:type="spellEnd"/>
       <w:r>
         <w:tab/>
       </w:r>
@@ -11219,12 +9878,8 @@
       </w:r>
       <w:r>
         <w:tab/>
-      </w:r>
-      <w:proofErr w:type="spellStart"/>
-      <w:r>
         <w:t>postType</w:t>
       </w:r>
-      <w:proofErr w:type="spellEnd"/>
       <w:r>
         <w:tab/>
       </w:r>
@@ -11254,12 +9909,8 @@
       </w:r>
       <w:r>
         <w:tab/>
-      </w:r>
-      <w:proofErr w:type="spellStart"/>
-      <w:r>
         <w:t>ext</w:t>
       </w:r>
-      <w:proofErr w:type="spellEnd"/>
       <w:r>
         <w:tab/>
       </w:r>
@@ -11330,39 +9981,7 @@
           <w:bCs/>
           <w:color w:val="FF0000"/>
         </w:rPr>
-        <w:t>既有返回值又有回调。返回值是为了给你做页面展示，而回调则是真正构建成功，在构建成功回调中发送消息。否则对</w:t>
-      </w:r>
-      <w:proofErr w:type="gramStart"/>
-      <w:r>
-        <w:rPr>
-          <w:bCs/>
-          <w:color w:val="FF0000"/>
-        </w:rPr>
-        <w:t>端无法</w:t>
-      </w:r>
-      <w:proofErr w:type="gramEnd"/>
-      <w:r>
-        <w:rPr>
-          <w:bCs/>
-          <w:color w:val="FF0000"/>
-        </w:rPr>
-        <w:t>下载该消息中的文件。修改界面的展示可根据消息的唯一性标志</w:t>
-      </w:r>
-      <w:proofErr w:type="spellStart"/>
-      <w:r>
-        <w:rPr>
-          <w:bCs/>
-          <w:color w:val="FF0000"/>
-        </w:rPr>
-        <w:t>MsgId</w:t>
-      </w:r>
-      <w:proofErr w:type="spellEnd"/>
-      <w:r>
-        <w:rPr>
-          <w:bCs/>
-          <w:color w:val="FF0000"/>
-        </w:rPr>
-        <w:t>进行查找</w:t>
+        <w:t>既有返回值又有回调。返回值是为了给你做页面展示，而回调则是真正构建成功，在构建成功回调中发送消息。否则对端无法下载该消息中的文件。修改界面的展示可根据消息的唯一性标志MsgId进行查找</w:t>
       </w:r>
       <w:r>
         <w:rPr>
@@ -11394,105 +10013,31 @@
               <w:jc w:val="both"/>
             </w:pPr>
             <w:r>
-              <w:t xml:space="preserve">public </w:t>
-            </w:r>
-            <w:proofErr w:type="spellStart"/>
-            <w:r>
-              <w:t>CommonMsgContent</w:t>
-            </w:r>
-            <w:proofErr w:type="spellEnd"/>
+              <w:t>public CommonMsgContent buildAudioMsg(String receiver, String audioPath, boolean isGroup, int postType,</w:t>
+            </w:r>
             <w:r>
               <w:t xml:space="preserve"> </w:t>
             </w:r>
-            <w:proofErr w:type="spellStart"/>
-            <w:r>
-              <w:t>buildAudioMsg</w:t>
-            </w:r>
-            <w:proofErr w:type="spellEnd"/>
-            <w:r>
-              <w:t xml:space="preserve">(String receiver, String </w:t>
-            </w:r>
-            <w:proofErr w:type="spellStart"/>
-            <w:r>
-              <w:t>audioPath</w:t>
-            </w:r>
-            <w:proofErr w:type="spellEnd"/>
-            <w:r>
-              <w:t xml:space="preserve">, </w:t>
-            </w:r>
-            <w:proofErr w:type="spellStart"/>
-            <w:r>
-              <w:t>boolean</w:t>
-            </w:r>
-            <w:proofErr w:type="spellEnd"/>
+            <w:r>
+              <w:rPr>
+                <w:rFonts w:hint="eastAsia"/>
+              </w:rPr>
+              <w:t>String</w:t>
+            </w:r>
             <w:r>
               <w:t xml:space="preserve"> </w:t>
             </w:r>
-            <w:proofErr w:type="spellStart"/>
-            <w:r>
-              <w:t>isGroup</w:t>
-            </w:r>
-            <w:proofErr w:type="spellEnd"/>
-            <w:r>
-              <w:t xml:space="preserve">, </w:t>
-            </w:r>
-            <w:proofErr w:type="spellStart"/>
-            <w:r>
-              <w:t>int</w:t>
-            </w:r>
-            <w:proofErr w:type="spellEnd"/>
-            <w:r>
-              <w:t xml:space="preserve"> </w:t>
-            </w:r>
-            <w:proofErr w:type="spellStart"/>
-            <w:r>
-              <w:t>postType</w:t>
-            </w:r>
-            <w:proofErr w:type="spellEnd"/>
+            <w:r>
+              <w:rPr>
+                <w:rFonts w:hint="eastAsia"/>
+              </w:rPr>
+              <w:t>ext</w:t>
+            </w:r>
             <w:r>
               <w:t>,</w:t>
             </w:r>
             <w:r>
-              <w:t xml:space="preserve"> </w:t>
-            </w:r>
-            <w:r>
-              <w:rPr>
-                <w:rFonts w:hint="eastAsia"/>
-              </w:rPr>
-              <w:t>String</w:t>
-            </w:r>
-            <w:r>
-              <w:t xml:space="preserve"> </w:t>
-            </w:r>
-            <w:proofErr w:type="spellStart"/>
-            <w:r>
-              <w:rPr>
-                <w:rFonts w:hint="eastAsia"/>
-              </w:rPr>
-              <w:t>ext</w:t>
-            </w:r>
-            <w:proofErr w:type="spellEnd"/>
-            <w:r>
-              <w:t>,</w:t>
-            </w:r>
-            <w:r>
-              <w:t xml:space="preserve"> </w:t>
-            </w:r>
-            <w:proofErr w:type="spellStart"/>
-            <w:r>
-              <w:t>BuildMsgResultCallback</w:t>
-            </w:r>
-            <w:proofErr w:type="spellEnd"/>
-            <w:r>
-              <w:t>&lt;</w:t>
-            </w:r>
-            <w:proofErr w:type="spellStart"/>
-            <w:r>
-              <w:t>CommonMsgContent</w:t>
-            </w:r>
-            <w:proofErr w:type="spellEnd"/>
-            <w:r>
-              <w:t>&gt; listener)</w:t>
+              <w:t xml:space="preserve"> BuildMsgResultCallback&lt;CommonMsgContent&gt; listener)</w:t>
             </w:r>
           </w:p>
         </w:tc>
@@ -11562,7 +10107,6 @@
       <w:r>
         <w:tab/>
       </w:r>
-      <w:proofErr w:type="spellStart"/>
       <w:r>
         <w:rPr>
           <w:rFonts w:hint="eastAsia"/>
@@ -11572,7 +10116,6 @@
       <w:r>
         <w:t>Path</w:t>
       </w:r>
-      <w:proofErr w:type="spellEnd"/>
       <w:r>
         <w:tab/>
       </w:r>
@@ -11601,12 +10144,8 @@
       </w:r>
       <w:r>
         <w:tab/>
-      </w:r>
-      <w:proofErr w:type="spellStart"/>
-      <w:r>
         <w:t>isGroup</w:t>
       </w:r>
-      <w:proofErr w:type="spellEnd"/>
       <w:r>
         <w:tab/>
       </w:r>
@@ -11630,12 +10169,8 @@
       </w:r>
       <w:r>
         <w:tab/>
-      </w:r>
-      <w:proofErr w:type="spellStart"/>
-      <w:r>
         <w:t>postType</w:t>
       </w:r>
-      <w:proofErr w:type="spellEnd"/>
       <w:r>
         <w:tab/>
       </w:r>
@@ -11671,12 +10206,8 @@
       </w:r>
       <w:r>
         <w:tab/>
-      </w:r>
-      <w:proofErr w:type="spellStart"/>
-      <w:r>
         <w:t>ext</w:t>
       </w:r>
-      <w:proofErr w:type="spellEnd"/>
       <w:r>
         <w:tab/>
       </w:r>
@@ -11798,47 +10329,11 @@
               </w:rPr>
               <w:t xml:space="preserve">public void </w:t>
             </w:r>
-            <w:proofErr w:type="spellStart"/>
             <w:r>
               <w:rPr>
                 <w:color w:val="000000" w:themeColor="text1"/>
               </w:rPr>
-              <w:t>sendMessage</w:t>
-            </w:r>
-            <w:proofErr w:type="spellEnd"/>
-            <w:r>
-              <w:rPr>
-                <w:color w:val="000000" w:themeColor="text1"/>
-              </w:rPr>
-              <w:t>(</w:t>
-            </w:r>
-            <w:proofErr w:type="spellStart"/>
-            <w:r>
-              <w:rPr>
-                <w:color w:val="000000" w:themeColor="text1"/>
-              </w:rPr>
-              <w:t>MessageContent</w:t>
-            </w:r>
-            <w:proofErr w:type="spellEnd"/>
-            <w:r>
-              <w:rPr>
-                <w:color w:val="000000" w:themeColor="text1"/>
-              </w:rPr>
-              <w:t xml:space="preserve"> content, </w:t>
-            </w:r>
-            <w:proofErr w:type="spellStart"/>
-            <w:r>
-              <w:rPr>
-                <w:color w:val="000000" w:themeColor="text1"/>
-              </w:rPr>
-              <w:t>SendMessageCallback</w:t>
-            </w:r>
-            <w:proofErr w:type="spellEnd"/>
-            <w:r>
-              <w:rPr>
-                <w:color w:val="000000" w:themeColor="text1"/>
-              </w:rPr>
-              <w:t xml:space="preserve">&lt;String&gt; listener) </w:t>
+              <w:t xml:space="preserve">sendMessage(MessageContent content, SendMessageCallback&lt;String&gt; listener) </w:t>
             </w:r>
           </w:p>
         </w:tc>
@@ -11973,21 +10468,7 @@
               <w:rPr>
                 <w:color w:val="000000" w:themeColor="text1"/>
               </w:rPr>
-              <w:t xml:space="preserve">String </w:t>
-            </w:r>
-            <w:proofErr w:type="spellStart"/>
-            <w:r>
-              <w:rPr>
-                <w:color w:val="000000" w:themeColor="text1"/>
-              </w:rPr>
-              <w:t>getCurrentUser</w:t>
-            </w:r>
-            <w:proofErr w:type="spellEnd"/>
-            <w:r>
-              <w:rPr>
-                <w:color w:val="000000" w:themeColor="text1"/>
-              </w:rPr>
-              <w:t>()</w:t>
+              <w:t>String getCurrentUser()</w:t>
             </w:r>
           </w:p>
         </w:tc>
@@ -12099,33 +10580,11 @@
               </w:rPr>
               <w:t xml:space="preserve">public void </w:t>
             </w:r>
-            <w:proofErr w:type="spellStart"/>
             <w:r>
               <w:rPr>
                 <w:color w:val="000000" w:themeColor="text1"/>
               </w:rPr>
-              <w:t>syncAllMsgs</w:t>
-            </w:r>
-            <w:proofErr w:type="spellEnd"/>
-            <w:r>
-              <w:rPr>
-                <w:color w:val="000000" w:themeColor="text1"/>
-              </w:rPr>
-              <w:t>(</w:t>
-            </w:r>
-            <w:proofErr w:type="spellStart"/>
-            <w:r>
-              <w:rPr>
-                <w:color w:val="000000" w:themeColor="text1"/>
-              </w:rPr>
-              <w:t>SyncListener</w:t>
-            </w:r>
-            <w:proofErr w:type="spellEnd"/>
-            <w:r>
-              <w:rPr>
-                <w:color w:val="000000" w:themeColor="text1"/>
-              </w:rPr>
-              <w:t xml:space="preserve"> listener)</w:t>
+              <w:t>syncAllMsgs(SyncListener listener)</w:t>
             </w:r>
           </w:p>
         </w:tc>
@@ -12236,11 +10695,9 @@
             <w:r>
               <w:t xml:space="preserve">public List&lt;Conversation&gt; </w:t>
             </w:r>
-            <w:proofErr w:type="spellStart"/>
             <w:r>
               <w:t>getAllConv</w:t>
             </w:r>
-            <w:proofErr w:type="spellEnd"/>
             <w:r>
               <w:t>()</w:t>
             </w:r>
@@ -12356,13 +10813,8 @@
             <w:r>
               <w:t xml:space="preserve">public Conversation </w:t>
             </w:r>
-            <w:proofErr w:type="spellStart"/>
-            <w:r>
-              <w:t>getConvByContact</w:t>
-            </w:r>
-            <w:proofErr w:type="spellEnd"/>
-            <w:r>
-              <w:t xml:space="preserve"> </w:t>
+            <w:r>
+              <w:t xml:space="preserve">getConvByContact </w:t>
             </w:r>
             <w:r>
               <w:t>(String contact)</w:t>
@@ -12498,21 +10950,11 @@
               <w:jc w:val="both"/>
             </w:pPr>
             <w:r>
-              <w:t xml:space="preserve">public </w:t>
-            </w:r>
-            <w:proofErr w:type="spellStart"/>
-            <w:r>
-              <w:t>boolean</w:t>
-            </w:r>
-            <w:proofErr w:type="spellEnd"/>
-            <w:r>
-              <w:t xml:space="preserve"> </w:t>
-            </w:r>
-            <w:proofErr w:type="spellStart"/>
+              <w:t xml:space="preserve">public boolean </w:t>
+            </w:r>
             <w:r>
               <w:t>delConvSynch</w:t>
             </w:r>
-            <w:proofErr w:type="spellEnd"/>
             <w:r>
               <w:t>(Conversation conversation)</w:t>
             </w:r>
@@ -12632,31 +11074,13 @@
               <w:jc w:val="both"/>
             </w:pPr>
             <w:r>
-              <w:t xml:space="preserve">public </w:t>
-            </w:r>
-            <w:proofErr w:type="spellStart"/>
-            <w:r>
-              <w:t>boolean</w:t>
-            </w:r>
-            <w:proofErr w:type="spellEnd"/>
-            <w:r>
-              <w:t xml:space="preserve"> </w:t>
-            </w:r>
-            <w:proofErr w:type="spellStart"/>
+              <w:t xml:space="preserve">public boolean </w:t>
+            </w:r>
             <w:r>
               <w:t>delConvById</w:t>
             </w:r>
-            <w:proofErr w:type="spellEnd"/>
-            <w:r>
-              <w:t xml:space="preserve">(String </w:t>
-            </w:r>
-            <w:proofErr w:type="spellStart"/>
-            <w:r>
-              <w:t>chatID</w:t>
-            </w:r>
-            <w:proofErr w:type="spellEnd"/>
-            <w:r>
-              <w:t>)</w:t>
+            <w:r>
+              <w:t>(String chatID)</w:t>
             </w:r>
           </w:p>
         </w:tc>
@@ -12701,7 +11125,6 @@
       <w:r>
         <w:tab/>
       </w:r>
-      <w:proofErr w:type="spellStart"/>
       <w:r>
         <w:rPr>
           <w:rFonts w:hint="eastAsia"/>
@@ -12709,11 +11132,7 @@
         <w:t>chat</w:t>
       </w:r>
       <w:r>
-        <w:t>ID</w:t>
-      </w:r>
-      <w:proofErr w:type="spellEnd"/>
-      <w:r>
-        <w:t xml:space="preserve">  </w:t>
+        <w:t xml:space="preserve">ID  </w:t>
       </w:r>
       <w:r>
         <w:rPr>
@@ -12782,19 +11201,7 @@
               <w:ind w:firstLineChars="0" w:firstLine="0"/>
             </w:pPr>
             <w:r>
-              <w:t xml:space="preserve">public void </w:t>
-            </w:r>
-            <w:proofErr w:type="spellStart"/>
-            <w:r>
-              <w:t>createGroup</w:t>
-            </w:r>
-            <w:proofErr w:type="spellEnd"/>
-            <w:r>
-              <w:t xml:space="preserve">(Map&lt;String, String&gt; </w:t>
-            </w:r>
-            <w:proofErr w:type="spellStart"/>
-            <w:r>
-              <w:t>cre</w:t>
+              <w:t>public void createGroup(Map&lt;String, String&gt; cre</w:t>
             </w:r>
             <w:r>
               <w:rPr>
@@ -12806,22 +11213,10 @@
               <w:t>te</w:t>
             </w:r>
             <w:r>
-              <w:t>GroupParams</w:t>
-            </w:r>
-            <w:proofErr w:type="spellEnd"/>
-            <w:r>
-              <w:t xml:space="preserve">, </w:t>
-            </w:r>
-            <w:proofErr w:type="spellStart"/>
-            <w:r>
-              <w:t>Re</w:t>
-            </w:r>
-            <w:r>
-              <w:t>sultCallback</w:t>
-            </w:r>
-            <w:proofErr w:type="spellEnd"/>
-            <w:r>
-              <w:t>&lt;String&gt; listener)</w:t>
+              <w:t>GroupParams, Re</w:t>
+            </w:r>
+            <w:r>
+              <w:t>sultCallback&lt;String&gt; listener)</w:t>
             </w:r>
           </w:p>
         </w:tc>
@@ -12873,13 +11268,8 @@
       <w:r>
         <w:tab/>
       </w:r>
-      <w:proofErr w:type="spellStart"/>
-      <w:r>
-        <w:t>createGroupParams</w:t>
-      </w:r>
-      <w:proofErr w:type="spellEnd"/>
-      <w:r>
-        <w:t xml:space="preserve"> </w:t>
+      <w:r>
+        <w:t xml:space="preserve">createGroupParams </w:t>
       </w:r>
       <w:r>
         <w:tab/>
@@ -12896,11 +11286,9 @@
         </w:rPr>
         <w:t>：</w:t>
       </w:r>
-      <w:proofErr w:type="spellStart"/>
       <w:r>
         <w:t>gname,type</w:t>
       </w:r>
-      <w:proofErr w:type="spellEnd"/>
       <w:r>
         <w:rPr>
           <w:rFonts w:hint="eastAsia"/>
@@ -13002,37 +11390,13 @@
               <w:jc w:val="both"/>
             </w:pPr>
             <w:r>
-              <w:t xml:space="preserve">    public void </w:t>
-            </w:r>
-            <w:proofErr w:type="spellStart"/>
-            <w:r>
-              <w:t>addMem</w:t>
-            </w:r>
-            <w:r>
-              <w:t>ToGroup</w:t>
-            </w:r>
-            <w:proofErr w:type="spellEnd"/>
-            <w:r>
-              <w:t xml:space="preserve">(Map&lt;String, String&gt; </w:t>
-            </w:r>
-            <w:proofErr w:type="spellStart"/>
-            <w:r>
-              <w:t>addMemberToGroupParams</w:t>
-            </w:r>
-            <w:proofErr w:type="spellEnd"/>
-            <w:r>
-              <w:t xml:space="preserve">, </w:t>
-            </w:r>
-            <w:proofErr w:type="spellStart"/>
-            <w:r>
-              <w:t>Re</w:t>
-            </w:r>
-            <w:r>
-              <w:t>sultCallback</w:t>
-            </w:r>
-            <w:proofErr w:type="spellEnd"/>
-            <w:r>
-              <w:t>&lt;String&gt; listener)</w:t>
+              <w:t xml:space="preserve">    public void addMem</w:t>
+            </w:r>
+            <w:r>
+              <w:t>ToGroup(Map&lt;String, String&gt; addMemberToGroupParams, Re</w:t>
+            </w:r>
+            <w:r>
+              <w:t>sultCallback&lt;String&gt; listener)</w:t>
             </w:r>
           </w:p>
         </w:tc>
@@ -13077,11 +11441,9 @@
       <w:r>
         <w:tab/>
       </w:r>
-      <w:proofErr w:type="spellStart"/>
       <w:r>
         <w:t>addMemberToGroupParams</w:t>
       </w:r>
-      <w:proofErr w:type="spellEnd"/>
       <w:r>
         <w:tab/>
       </w:r>
@@ -13097,22 +11459,18 @@
         </w:rPr>
         <w:t>，</w:t>
       </w:r>
-      <w:proofErr w:type="spellStart"/>
       <w:r>
         <w:t>gid,members</w:t>
       </w:r>
-      <w:proofErr w:type="spellEnd"/>
       <w:r>
         <w:rPr>
           <w:rFonts w:hint="eastAsia"/>
         </w:rPr>
         <w:t>（</w:t>
       </w:r>
-      <w:proofErr w:type="spellStart"/>
       <w:r>
         <w:t>JsonArray</w:t>
       </w:r>
-      <w:proofErr w:type="spellEnd"/>
       <w:r>
         <w:rPr>
           <w:rFonts w:hint="eastAsia"/>
@@ -13129,13 +11487,8 @@
         <w:t>（0是讨论组，1是群组）</w:t>
       </w:r>
       <w:r>
-        <w:t>,</w:t>
-      </w:r>
-      <w:proofErr w:type="spellStart"/>
-      <w:r>
-        <w:t>msg</w:t>
-      </w:r>
-      <w:proofErr w:type="spellEnd"/>
+        <w:t>,msg</w:t>
+      </w:r>
       <w:r>
         <w:rPr>
           <w:rFonts w:hint="eastAsia"/>
@@ -13266,34 +11619,10 @@
               <w:t>p</w:t>
             </w:r>
             <w:r>
-              <w:t xml:space="preserve">ublic void </w:t>
-            </w:r>
-            <w:proofErr w:type="spellStart"/>
-            <w:r>
-              <w:t>exitFromGroup</w:t>
-            </w:r>
-            <w:proofErr w:type="spellEnd"/>
-            <w:r>
-              <w:t xml:space="preserve">(Map&lt;String, String&gt; </w:t>
-            </w:r>
-            <w:proofErr w:type="spellStart"/>
-            <w:r>
-              <w:t>exitFromGroupParams</w:t>
-            </w:r>
-            <w:proofErr w:type="spellEnd"/>
-            <w:r>
-              <w:t xml:space="preserve">, </w:t>
-            </w:r>
-            <w:proofErr w:type="spellStart"/>
-            <w:r>
-              <w:t>Re</w:t>
-            </w:r>
-            <w:r>
-              <w:t>sultCallback</w:t>
-            </w:r>
-            <w:proofErr w:type="spellEnd"/>
-            <w:r>
-              <w:t>&lt;String&gt; listener)</w:t>
+              <w:t>ublic void exitFromGroup(Map&lt;String, String&gt; exitFromGroupParams, Re</w:t>
+            </w:r>
+            <w:r>
+              <w:t>sultCallback&lt;String&gt; listener)</w:t>
             </w:r>
           </w:p>
         </w:tc>
@@ -13344,11 +11673,9 @@
       <w:r>
         <w:tab/>
       </w:r>
-      <w:proofErr w:type="spellStart"/>
       <w:r>
         <w:t>exitFromGroupParams</w:t>
       </w:r>
-      <w:proofErr w:type="spellEnd"/>
       <w:r>
         <w:tab/>
       </w:r>
@@ -13364,11 +11691,9 @@
       <w:r>
         <w:tab/>
       </w:r>
-      <w:proofErr w:type="spellStart"/>
       <w:r>
         <w:t>gid</w:t>
       </w:r>
-      <w:proofErr w:type="spellEnd"/>
     </w:p>
     <w:p>
       <w:pPr>
@@ -13468,31 +11793,7 @@
               <w:ind w:firstLineChars="0" w:firstLine="0"/>
             </w:pPr>
             <w:r>
-              <w:t xml:space="preserve">public void </w:t>
-            </w:r>
-            <w:proofErr w:type="spellStart"/>
-            <w:r>
-              <w:t>getGroupInfo</w:t>
-            </w:r>
-            <w:proofErr w:type="spellEnd"/>
-            <w:r>
-              <w:t xml:space="preserve">(Map&lt;String, String&gt; </w:t>
-            </w:r>
-            <w:proofErr w:type="spellStart"/>
-            <w:r>
-              <w:t>getGroupInfoParams</w:t>
-            </w:r>
-            <w:proofErr w:type="spellEnd"/>
-            <w:r>
-              <w:t xml:space="preserve">, </w:t>
-            </w:r>
-            <w:proofErr w:type="spellStart"/>
-            <w:r>
-              <w:t>ResultCallback</w:t>
-            </w:r>
-            <w:proofErr w:type="spellEnd"/>
-            <w:r>
-              <w:t>&lt;Group&gt; listener)</w:t>
+              <w:t>public void getGroupInfo(Map&lt;String, String&gt; getGroupInfoParams, ResultCallback&lt;Group&gt; listener)</w:t>
             </w:r>
           </w:p>
         </w:tc>
@@ -13543,11 +11844,9 @@
       <w:r>
         <w:tab/>
       </w:r>
-      <w:proofErr w:type="spellStart"/>
       <w:r>
         <w:t>getGroupInfoParams</w:t>
       </w:r>
-      <w:proofErr w:type="spellEnd"/>
       <w:r>
         <w:tab/>
       </w:r>
@@ -13655,23 +11954,7 @@
               <w:jc w:val="both"/>
             </w:pPr>
             <w:r>
-              <w:t xml:space="preserve">public void </w:t>
-            </w:r>
-            <w:proofErr w:type="spellStart"/>
-            <w:r>
-              <w:t>getGroupList</w:t>
-            </w:r>
-            <w:proofErr w:type="spellEnd"/>
-            <w:r>
-              <w:t>(</w:t>
-            </w:r>
-            <w:proofErr w:type="spellStart"/>
-            <w:r>
-              <w:t>ResultCallback</w:t>
-            </w:r>
-            <w:proofErr w:type="spellEnd"/>
-            <w:r>
-              <w:t>&lt;List&lt;Group&gt;&gt; listener)</w:t>
+              <w:t>public void getGroupList(ResultCallback&lt;List&lt;Group&gt;&gt; listener)</w:t>
             </w:r>
           </w:p>
         </w:tc>
@@ -13804,39 +12087,7 @@
               <w:jc w:val="both"/>
             </w:pPr>
             <w:r>
-              <w:t xml:space="preserve">public </w:t>
-            </w:r>
-            <w:proofErr w:type="spellStart"/>
-            <w:r>
-              <w:t>ArrayList</w:t>
-            </w:r>
-            <w:proofErr w:type="spellEnd"/>
-            <w:r>
-              <w:t>&lt;</w:t>
-            </w:r>
-            <w:proofErr w:type="spellStart"/>
-            <w:r>
-              <w:t>MessageContent</w:t>
-            </w:r>
-            <w:proofErr w:type="spellEnd"/>
-            <w:r>
-              <w:t xml:space="preserve">&gt; </w:t>
-            </w:r>
-            <w:proofErr w:type="spellStart"/>
-            <w:r>
-              <w:t>queryUnreadMsgByChatId</w:t>
-            </w:r>
-            <w:proofErr w:type="spellEnd"/>
-            <w:r>
-              <w:t xml:space="preserve">(String </w:t>
-            </w:r>
-            <w:proofErr w:type="spellStart"/>
-            <w:r>
-              <w:t>chatId</w:t>
-            </w:r>
-            <w:proofErr w:type="spellEnd"/>
-            <w:r>
-              <w:t>)</w:t>
+              <w:t>public ArrayList&lt;MessageContent&gt; queryUnreadMsgByChatId(String chatId)</w:t>
             </w:r>
           </w:p>
         </w:tc>
@@ -13899,7 +12150,6 @@
       <w:r>
         <w:tab/>
       </w:r>
-      <w:proofErr w:type="spellStart"/>
       <w:r>
         <w:rPr>
           <w:rFonts w:hint="eastAsia"/>
@@ -13909,7 +12159,6 @@
       <w:r>
         <w:t>Id</w:t>
       </w:r>
-      <w:proofErr w:type="spellEnd"/>
       <w:r>
         <w:tab/>
       </w:r>
@@ -13981,39 +12230,7 @@
               <w:jc w:val="both"/>
             </w:pPr>
             <w:r>
-              <w:t xml:space="preserve">public </w:t>
-            </w:r>
-            <w:proofErr w:type="spellStart"/>
-            <w:r>
-              <w:t>ArrayList</w:t>
-            </w:r>
-            <w:proofErr w:type="spellEnd"/>
-            <w:r>
-              <w:t>&lt;</w:t>
-            </w:r>
-            <w:proofErr w:type="spellStart"/>
-            <w:r>
-              <w:t>MessageContent</w:t>
-            </w:r>
-            <w:proofErr w:type="spellEnd"/>
-            <w:r>
-              <w:t xml:space="preserve">&gt; </w:t>
-            </w:r>
-            <w:proofErr w:type="spellStart"/>
-            <w:r>
-              <w:t>queryMsgByChatId</w:t>
-            </w:r>
-            <w:proofErr w:type="spellEnd"/>
-            <w:r>
-              <w:t xml:space="preserve">(String </w:t>
-            </w:r>
-            <w:proofErr w:type="spellStart"/>
-            <w:r>
-              <w:t>chatId</w:t>
-            </w:r>
-            <w:proofErr w:type="spellEnd"/>
-            <w:r>
-              <w:t>)</w:t>
+              <w:t>public ArrayList&lt;MessageContent&gt; queryMsgByChatId(String chatId)</w:t>
             </w:r>
           </w:p>
         </w:tc>
@@ -14076,7 +12293,6 @@
       <w:r>
         <w:tab/>
       </w:r>
-      <w:proofErr w:type="spellStart"/>
       <w:r>
         <w:rPr>
           <w:rFonts w:hint="eastAsia"/>
@@ -14086,7 +12302,6 @@
       <w:r>
         <w:t>Id</w:t>
       </w:r>
-      <w:proofErr w:type="spellEnd"/>
       <w:r>
         <w:tab/>
       </w:r>
@@ -14152,63 +12367,10 @@
               <w:jc w:val="both"/>
             </w:pPr>
             <w:r>
-              <w:t xml:space="preserve">public </w:t>
-            </w:r>
-            <w:proofErr w:type="spellStart"/>
-            <w:r>
-              <w:t>ArrayList</w:t>
-            </w:r>
-            <w:proofErr w:type="spellEnd"/>
-            <w:r>
-              <w:t>&lt;</w:t>
-            </w:r>
-            <w:proofErr w:type="spellStart"/>
-            <w:r>
-              <w:t>MessageContent</w:t>
-            </w:r>
-            <w:proofErr w:type="spellEnd"/>
-            <w:r>
-              <w:t xml:space="preserve">&gt; </w:t>
-            </w:r>
-            <w:proofErr w:type="spellStart"/>
-            <w:r>
-              <w:t>pagedQueryMsgByChatId</w:t>
-            </w:r>
-            <w:proofErr w:type="spellEnd"/>
-            <w:r>
-              <w:t xml:space="preserve">(String </w:t>
-            </w:r>
-            <w:proofErr w:type="spellStart"/>
-            <w:r>
-              <w:t>chatId</w:t>
-            </w:r>
-            <w:proofErr w:type="spellEnd"/>
-            <w:r>
-              <w:t xml:space="preserve">, </w:t>
-            </w:r>
-            <w:proofErr w:type="spellStart"/>
-            <w:r>
-              <w:t>int</w:t>
-            </w:r>
-            <w:proofErr w:type="spellEnd"/>
-            <w:r>
-              <w:t xml:space="preserve"> count, </w:t>
-            </w:r>
-            <w:proofErr w:type="spellStart"/>
-            <w:r>
-              <w:t>MessageContent</w:t>
-            </w:r>
-            <w:proofErr w:type="spellEnd"/>
-            <w:r>
-              <w:t xml:space="preserve"> </w:t>
-            </w:r>
-            <w:proofErr w:type="spellStart"/>
-            <w:r>
-              <w:t>msg</w:t>
-            </w:r>
-            <w:proofErr w:type="spellEnd"/>
-            <w:r>
-              <w:t>)</w:t>
+              <w:t xml:space="preserve">public ArrayList&lt;MessageContent&gt; </w:t>
+            </w:r>
+            <w:r>
+              <w:t>pagedQueryMsgByChatId(String chatId, int count, MessageContent msg)</w:t>
             </w:r>
           </w:p>
         </w:tc>
@@ -14265,7 +12427,6 @@
       <w:r>
         <w:tab/>
       </w:r>
-      <w:proofErr w:type="spellStart"/>
       <w:r>
         <w:rPr>
           <w:rFonts w:hint="eastAsia"/>
@@ -14275,7 +12436,6 @@
       <w:r>
         <w:t>Id</w:t>
       </w:r>
-      <w:proofErr w:type="spellEnd"/>
       <w:r>
         <w:tab/>
       </w:r>
@@ -14325,14 +12485,12 @@
       <w:r>
         <w:tab/>
       </w:r>
-      <w:proofErr w:type="spellStart"/>
       <w:r>
         <w:rPr>
           <w:rFonts w:hint="eastAsia"/>
         </w:rPr>
         <w:t>msg</w:t>
       </w:r>
-      <w:proofErr w:type="spellEnd"/>
       <w:r>
         <w:tab/>
       </w:r>
@@ -14420,39 +12578,7 @@
               <w:jc w:val="both"/>
             </w:pPr>
             <w:r>
-              <w:t xml:space="preserve">public </w:t>
-            </w:r>
-            <w:proofErr w:type="spellStart"/>
-            <w:r>
-              <w:t>boolean</w:t>
-            </w:r>
-            <w:proofErr w:type="spellEnd"/>
-            <w:r>
-              <w:t xml:space="preserve"> </w:t>
-            </w:r>
-            <w:proofErr w:type="spellStart"/>
-            <w:r>
-              <w:t>updateMsgStateById</w:t>
-            </w:r>
-            <w:proofErr w:type="spellEnd"/>
-            <w:r>
-              <w:t xml:space="preserve">(String </w:t>
-            </w:r>
-            <w:proofErr w:type="spellStart"/>
-            <w:r>
-              <w:t>msgId</w:t>
-            </w:r>
-            <w:proofErr w:type="spellEnd"/>
-            <w:r>
-              <w:t xml:space="preserve">, </w:t>
-            </w:r>
-            <w:proofErr w:type="spellStart"/>
-            <w:r>
-              <w:t>int</w:t>
-            </w:r>
-            <w:proofErr w:type="spellEnd"/>
-            <w:r>
-              <w:t xml:space="preserve"> state)</w:t>
+              <w:t>public boolean updateMsgStateById(String msgId, int state)</w:t>
             </w:r>
           </w:p>
         </w:tc>
@@ -14498,14 +12624,12 @@
       <w:r>
         <w:tab/>
       </w:r>
-      <w:proofErr w:type="spellStart"/>
       <w:r>
         <w:rPr>
           <w:rFonts w:hint="eastAsia"/>
         </w:rPr>
         <w:t>msgID</w:t>
       </w:r>
-      <w:proofErr w:type="spellEnd"/>
       <w:r>
         <w:tab/>
       </w:r>
@@ -14602,31 +12726,7 @@
               <w:jc w:val="both"/>
             </w:pPr>
             <w:r>
-              <w:t xml:space="preserve">public void </w:t>
-            </w:r>
-            <w:proofErr w:type="spellStart"/>
-            <w:r>
-              <w:t>searchGroup</w:t>
-            </w:r>
-            <w:proofErr w:type="spellEnd"/>
-            <w:r>
-              <w:t xml:space="preserve">(String </w:t>
-            </w:r>
-            <w:proofErr w:type="spellStart"/>
-            <w:r>
-              <w:t>keyWords</w:t>
-            </w:r>
-            <w:proofErr w:type="spellEnd"/>
-            <w:r>
-              <w:t xml:space="preserve">, </w:t>
-            </w:r>
-            <w:proofErr w:type="spellStart"/>
-            <w:r>
-              <w:t>ResultCallback</w:t>
-            </w:r>
-            <w:proofErr w:type="spellEnd"/>
-            <w:r>
-              <w:t>&lt;List&lt;Group&gt;&gt; listener)</w:t>
+              <w:t>public void searchGroup(String keyWords, ResultCallback&lt;List&lt;Group&gt;&gt; listener)</w:t>
             </w:r>
           </w:p>
         </w:tc>
@@ -14652,16 +12752,8 @@
         <w:rPr>
           <w:rFonts w:hint="eastAsia"/>
         </w:rPr>
-        <w:t>搜索群组 在服务端搜索群组，</w:t>
-      </w:r>
-      <w:proofErr w:type="gramStart"/>
-      <w:r>
-        <w:rPr>
-          <w:rFonts w:hint="eastAsia"/>
-        </w:rPr>
-        <w:t>供加群使用</w:t>
-      </w:r>
-      <w:proofErr w:type="gramEnd"/>
+        <w:t>搜索群组 在服务端搜索群组，供加群使用</w:t>
+      </w:r>
     </w:p>
     <w:p>
       <w:pPr>
@@ -14679,11 +12771,9 @@
       <w:r>
         <w:tab/>
       </w:r>
-      <w:proofErr w:type="spellStart"/>
       <w:r>
         <w:t>keyWords</w:t>
       </w:r>
-      <w:proofErr w:type="spellEnd"/>
       <w:r>
         <w:tab/>
       </w:r>
@@ -14741,7 +12831,6 @@
       <w:pPr>
         <w:pStyle w:val="3"/>
         <w:rPr>
-          <w:rFonts w:hint="eastAsia"/>
           <w:sz w:val="22"/>
         </w:rPr>
       </w:pPr>
@@ -14777,63 +12866,7 @@
               <w:jc w:val="both"/>
             </w:pPr>
             <w:r>
-              <w:t xml:space="preserve">    public void </w:t>
-            </w:r>
-            <w:proofErr w:type="spellStart"/>
-            <w:r>
-              <w:t>downloadFile</w:t>
-            </w:r>
-            <w:proofErr w:type="spellEnd"/>
-            <w:r>
-              <w:t>(</w:t>
-            </w:r>
-            <w:proofErr w:type="spellStart"/>
-            <w:r>
-              <w:t>CommonMsgContent</w:t>
-            </w:r>
-            <w:proofErr w:type="spellEnd"/>
-            <w:r>
-              <w:t xml:space="preserve"> </w:t>
-            </w:r>
-            <w:proofErr w:type="spellStart"/>
-            <w:r>
-              <w:t>commonMsgContent</w:t>
-            </w:r>
-            <w:proofErr w:type="spellEnd"/>
-            <w:r>
-              <w:t xml:space="preserve">, </w:t>
-            </w:r>
-            <w:proofErr w:type="spellStart"/>
-            <w:r>
-              <w:t>boolean</w:t>
-            </w:r>
-            <w:proofErr w:type="spellEnd"/>
-            <w:r>
-              <w:t xml:space="preserve"> </w:t>
-            </w:r>
-            <w:proofErr w:type="spellStart"/>
-            <w:r>
-              <w:t>isVideo</w:t>
-            </w:r>
-            <w:proofErr w:type="spellEnd"/>
-            <w:r>
-              <w:t xml:space="preserve">, </w:t>
-            </w:r>
-            <w:proofErr w:type="spellStart"/>
-            <w:r>
-              <w:t>ResultCallback</w:t>
-            </w:r>
-            <w:proofErr w:type="spellEnd"/>
-            <w:r>
-              <w:t xml:space="preserve"> </w:t>
-            </w:r>
-            <w:proofErr w:type="spellStart"/>
-            <w:r>
-              <w:t>resultCallback</w:t>
-            </w:r>
-            <w:proofErr w:type="spellEnd"/>
-            <w:r>
-              <w:t>) {</w:t>
+              <w:t xml:space="preserve">    public void downloadFile(CommonMsgContent commonMsgContent, boolean isVideo, ResultCallback resultCallback) {</w:t>
             </w:r>
           </w:p>
         </w:tc>
@@ -14875,19 +12908,11 @@
       <w:r>
         <w:tab/>
       </w:r>
-      <w:proofErr w:type="spellStart"/>
-      <w:r>
-        <w:rPr>
-          <w:rFonts w:hint="eastAsia"/>
-        </w:rPr>
-        <w:t>commonMsgContent</w:t>
-      </w:r>
-      <w:proofErr w:type="spellEnd"/>
-      <w:r>
-        <w:rPr>
-          <w:rFonts w:hint="eastAsia"/>
-        </w:rPr>
-        <w:t xml:space="preserve">   </w:t>
+      <w:r>
+        <w:rPr>
+          <w:rFonts w:hint="eastAsia"/>
+        </w:rPr>
+        <w:t xml:space="preserve">commonMsgContent   </w:t>
       </w:r>
       <w:r>
         <w:tab/>
@@ -14915,7 +12940,6 @@
       <w:r>
         <w:tab/>
       </w:r>
-      <w:proofErr w:type="spellStart"/>
       <w:r>
         <w:rPr>
           <w:rFonts w:hint="eastAsia"/>
@@ -14925,7 +12949,6 @@
       <w:r>
         <w:t>Video</w:t>
       </w:r>
-      <w:proofErr w:type="spellEnd"/>
       <w:r>
         <w:tab/>
       </w:r>
@@ -14958,11 +12981,9 @@
       <w:r>
         <w:tab/>
       </w:r>
-      <w:proofErr w:type="spellStart"/>
       <w:r>
         <w:t>resultCallback</w:t>
       </w:r>
-      <w:proofErr w:type="spellEnd"/>
       <w:r>
         <w:tab/>
       </w:r>
@@ -15034,31 +13055,7 @@
               <w:ind w:firstLineChars="0" w:firstLine="0"/>
             </w:pPr>
             <w:r>
-              <w:t xml:space="preserve">public void </w:t>
-            </w:r>
-            <w:proofErr w:type="spellStart"/>
-            <w:r>
-              <w:t>sendReadReceipt</w:t>
-            </w:r>
-            <w:proofErr w:type="spellEnd"/>
-            <w:r>
-              <w:t>(</w:t>
-            </w:r>
-            <w:proofErr w:type="spellStart"/>
-            <w:r>
-              <w:t>MessageContent</w:t>
-            </w:r>
-            <w:proofErr w:type="spellEnd"/>
-            <w:r>
-              <w:t xml:space="preserve"> </w:t>
-            </w:r>
-            <w:proofErr w:type="spellStart"/>
-            <w:r>
-              <w:t>msg</w:t>
-            </w:r>
-            <w:proofErr w:type="spellEnd"/>
-            <w:r>
-              <w:t>)</w:t>
+              <w:t>public void sendReadReceipt(MessageContent msg)</w:t>
             </w:r>
           </w:p>
         </w:tc>
@@ -15108,15 +13105,7 @@
         <w:t>，</w:t>
       </w:r>
       <w:r>
-        <w:t>聊天对</w:t>
-      </w:r>
-      <w:proofErr w:type="gramStart"/>
-      <w:r>
-        <w:t>端根据</w:t>
-      </w:r>
-      <w:proofErr w:type="gramEnd"/>
-      <w:r>
-        <w:t>此</w:t>
+        <w:t>聊天对端根据此</w:t>
       </w:r>
       <w:r>
         <w:rPr>
@@ -15150,11 +13139,9 @@
       <w:r>
         <w:tab/>
       </w:r>
-      <w:proofErr w:type="spellStart"/>
       <w:r>
         <w:t>msg</w:t>
       </w:r>
-      <w:proofErr w:type="spellEnd"/>
       <w:r>
         <w:tab/>
       </w:r>
@@ -15228,15 +13215,7 @@
               <w:jc w:val="both"/>
             </w:pPr>
             <w:r>
-              <w:t xml:space="preserve">public List&lt;Group&gt; </w:t>
-            </w:r>
-            <w:proofErr w:type="spellStart"/>
-            <w:r>
-              <w:t>getAllGroups</w:t>
-            </w:r>
-            <w:proofErr w:type="spellEnd"/>
-            <w:r>
-              <w:t>()</w:t>
+              <w:t>public List&lt;Group&gt; getAllGroups()</w:t>
             </w:r>
           </w:p>
         </w:tc>
@@ -15295,19 +13274,11 @@
         </w:rPr>
         <w:t>结果返回：</w:t>
       </w:r>
-      <w:proofErr w:type="gramStart"/>
-      <w:r>
-        <w:rPr>
-          <w:rFonts w:hint="eastAsia"/>
-        </w:rPr>
-        <w:t>所有群</w:t>
-      </w:r>
-      <w:proofErr w:type="gramEnd"/>
-      <w:r>
-        <w:rPr>
-          <w:rFonts w:hint="eastAsia"/>
-        </w:rPr>
-        <w:t>组和讨论组的集合</w:t>
+      <w:r>
+        <w:rPr>
+          <w:rFonts w:hint="eastAsia"/>
+        </w:rPr>
+        <w:t>所有群组和讨论组的集合</w:t>
       </w:r>
     </w:p>
     <w:p>
@@ -15360,15 +13331,7 @@
               <w:jc w:val="both"/>
             </w:pPr>
             <w:r>
-              <w:t xml:space="preserve">public List&lt;Group&gt; </w:t>
-            </w:r>
-            <w:proofErr w:type="spellStart"/>
-            <w:r>
-              <w:t>getDiscussionGroups</w:t>
-            </w:r>
-            <w:proofErr w:type="spellEnd"/>
-            <w:r>
-              <w:t>()</w:t>
+              <w:t>public List&lt;Group&gt; getDiscussionGroups()</w:t>
             </w:r>
           </w:p>
         </w:tc>
@@ -15464,41 +13427,23 @@
           <w:sz w:val="22"/>
         </w:rPr>
         <w:lastRenderedPageBreak/>
-        <w:t>根据</w:t>
-      </w:r>
-      <w:proofErr w:type="spellStart"/>
+        <w:t>根据gid</w:t>
+      </w:r>
       <w:r>
         <w:rPr>
           <w:rFonts w:hint="eastAsia"/>
           <w:sz w:val="22"/>
         </w:rPr>
-        <w:t>gid</w:t>
-      </w:r>
-      <w:proofErr w:type="spellEnd"/>
+        <w:t>获取</w:t>
+      </w:r>
       <w:r>
         <w:rPr>
           <w:rFonts w:hint="eastAsia"/>
           <w:sz w:val="22"/>
         </w:rPr>
-        <w:t>获取</w:t>
-      </w:r>
-      <w:r>
-        <w:rPr>
-          <w:rFonts w:hint="eastAsia"/>
-          <w:sz w:val="22"/>
-        </w:rPr>
-        <w:t>讨论</w:t>
-      </w:r>
-      <w:proofErr w:type="gramStart"/>
-      <w:r>
-        <w:rPr>
-          <w:rFonts w:hint="eastAsia"/>
-          <w:sz w:val="22"/>
-        </w:rPr>
-        <w:t>组或群组</w:t>
+        <w:t>讨论组或群组</w:t>
       </w:r>
       <w:bookmarkEnd w:id="66"/>
-      <w:proofErr w:type="gramEnd"/>
     </w:p>
     <w:tbl>
       <w:tblPr>
@@ -15521,23 +13466,7 @@
               <w:jc w:val="both"/>
             </w:pPr>
             <w:r>
-              <w:t xml:space="preserve">public Group </w:t>
-            </w:r>
-            <w:proofErr w:type="spellStart"/>
-            <w:r>
-              <w:t>getGroupByGid</w:t>
-            </w:r>
-            <w:proofErr w:type="spellEnd"/>
-            <w:r>
-              <w:t xml:space="preserve">(String </w:t>
-            </w:r>
-            <w:proofErr w:type="spellStart"/>
-            <w:r>
-              <w:t>gid</w:t>
-            </w:r>
-            <w:proofErr w:type="spellEnd"/>
-            <w:r>
-              <w:t>)</w:t>
+              <w:t>public Group getGroupByGid(String gid)</w:t>
             </w:r>
           </w:p>
         </w:tc>
@@ -15563,58 +13492,40 @@
         <w:rPr>
           <w:rFonts w:hint="eastAsia"/>
         </w:rPr>
-        <w:t>根据</w:t>
-      </w:r>
-      <w:proofErr w:type="spellStart"/>
-      <w:r>
-        <w:rPr>
-          <w:rFonts w:hint="eastAsia"/>
-        </w:rPr>
+        <w:t>根据gid</w:t>
+      </w:r>
+      <w:r>
+        <w:rPr>
+          <w:rFonts w:hint="eastAsia"/>
+        </w:rPr>
+        <w:t>获取</w:t>
+      </w:r>
+      <w:r>
+        <w:rPr>
+          <w:rFonts w:hint="eastAsia"/>
+        </w:rPr>
+        <w:t>讨论组或群组</w:t>
+      </w:r>
+    </w:p>
+    <w:p>
+      <w:pPr>
+        <w:jc w:val="both"/>
+      </w:pPr>
+      <w:r>
+        <w:rPr>
+          <w:rFonts w:hint="eastAsia"/>
+        </w:rPr>
+        <w:t>参数：</w:t>
+      </w:r>
+      <w:r>
+        <w:tab/>
+      </w:r>
+      <w:r>
+        <w:tab/>
+      </w:r>
+      <w:r>
         <w:t>gid</w:t>
       </w:r>
-      <w:proofErr w:type="spellEnd"/>
-      <w:r>
-        <w:rPr>
-          <w:rFonts w:hint="eastAsia"/>
-        </w:rPr>
-        <w:t>获取</w:t>
-      </w:r>
-      <w:r>
-        <w:rPr>
-          <w:rFonts w:hint="eastAsia"/>
-        </w:rPr>
-        <w:t>讨论</w:t>
-      </w:r>
-      <w:proofErr w:type="gramStart"/>
-      <w:r>
-        <w:rPr>
-          <w:rFonts w:hint="eastAsia"/>
-        </w:rPr>
-        <w:t>组或群组</w:t>
-      </w:r>
-      <w:proofErr w:type="gramEnd"/>
-    </w:p>
-    <w:p>
-      <w:pPr>
-        <w:jc w:val="both"/>
-      </w:pPr>
-      <w:r>
-        <w:rPr>
-          <w:rFonts w:hint="eastAsia"/>
-        </w:rPr>
-        <w:t>参数：</w:t>
-      </w:r>
-      <w:r>
-        <w:tab/>
-      </w:r>
-      <w:r>
-        <w:tab/>
-      </w:r>
-      <w:proofErr w:type="spellStart"/>
-      <w:r>
-        <w:t>gid</w:t>
-      </w:r>
-      <w:proofErr w:type="spellEnd"/>
       <w:r>
         <w:tab/>
       </w:r>
@@ -15701,23 +13612,7 @@
               <w:jc w:val="both"/>
             </w:pPr>
             <w:r>
-              <w:t xml:space="preserve">public String </w:t>
-            </w:r>
-            <w:proofErr w:type="spellStart"/>
-            <w:r>
-              <w:t>getGroupNameByGid</w:t>
-            </w:r>
-            <w:proofErr w:type="spellEnd"/>
-            <w:r>
-              <w:t xml:space="preserve">(String </w:t>
-            </w:r>
-            <w:proofErr w:type="spellStart"/>
-            <w:r>
-              <w:t>gid</w:t>
-            </w:r>
-            <w:proofErr w:type="spellEnd"/>
-            <w:r>
-              <w:t>)</w:t>
+              <w:t>public String getGroupNameByGid(String gid)</w:t>
             </w:r>
           </w:p>
         </w:tc>
@@ -15743,27 +13638,43 @@
         <w:rPr>
           <w:rFonts w:hint="eastAsia"/>
         </w:rPr>
-        <w:t>根据</w:t>
-      </w:r>
-      <w:proofErr w:type="spellStart"/>
-      <w:r>
-        <w:rPr>
-          <w:rFonts w:hint="eastAsia"/>
-        </w:rPr>
+        <w:t>根据gid查询群组</w:t>
+      </w:r>
+      <w:r>
+        <w:rPr>
+          <w:rFonts w:hint="eastAsia"/>
+        </w:rPr>
+        <w:t>或者讨论组名称</w:t>
+      </w:r>
+    </w:p>
+    <w:p>
+      <w:pPr>
+        <w:jc w:val="both"/>
+      </w:pPr>
+      <w:r>
+        <w:rPr>
+          <w:rFonts w:hint="eastAsia"/>
+        </w:rPr>
+        <w:t>参数：</w:t>
+      </w:r>
+      <w:r>
+        <w:tab/>
+      </w:r>
+      <w:r>
+        <w:tab/>
+      </w:r>
+      <w:r>
         <w:t>gid</w:t>
       </w:r>
-      <w:proofErr w:type="spellEnd"/>
-      <w:r>
-        <w:rPr>
-          <w:rFonts w:hint="eastAsia"/>
-        </w:rPr>
-        <w:t>查询群组</w:t>
-      </w:r>
-      <w:r>
-        <w:rPr>
-          <w:rFonts w:hint="eastAsia"/>
-        </w:rPr>
-        <w:t>或者讨论组名称</w:t>
+      <w:r>
+        <w:tab/>
+      </w:r>
+      <w:r>
+        <w:tab/>
+      </w:r>
+      <w:r>
+        <w:tab/>
+        <w:t>群组和讨论组的唯一标识</w:t>
       </w:r>
     </w:p>
     <w:p>
@@ -15774,51 +13685,19 @@
         <w:rPr>
           <w:rFonts w:hint="eastAsia"/>
         </w:rPr>
-        <w:t>参数：</w:t>
-      </w:r>
-      <w:r>
-        <w:tab/>
-      </w:r>
-      <w:r>
-        <w:tab/>
-      </w:r>
-      <w:proofErr w:type="spellStart"/>
-      <w:r>
-        <w:t>gid</w:t>
-      </w:r>
-      <w:proofErr w:type="spellEnd"/>
-      <w:r>
-        <w:tab/>
-      </w:r>
-      <w:r>
-        <w:tab/>
-      </w:r>
-      <w:r>
-        <w:tab/>
-        <w:t>群组和讨论组的唯一标识</w:t>
+        <w:t>结果返回：</w:t>
+      </w:r>
+      <w:r>
+        <w:rPr>
+          <w:rFonts w:hint="eastAsia"/>
+        </w:rPr>
+        <w:t>群组或讨论组的名称</w:t>
       </w:r>
     </w:p>
     <w:p>
       <w:pPr>
         <w:jc w:val="both"/>
       </w:pPr>
-      <w:r>
-        <w:rPr>
-          <w:rFonts w:hint="eastAsia"/>
-        </w:rPr>
-        <w:t>结果返回：</w:t>
-      </w:r>
-      <w:r>
-        <w:rPr>
-          <w:rFonts w:hint="eastAsia"/>
-        </w:rPr>
-        <w:t>群组或讨论组的名称</w:t>
-      </w:r>
-    </w:p>
-    <w:p>
-      <w:pPr>
-        <w:jc w:val="both"/>
-      </w:pPr>
     </w:p>
     <w:p>
       <w:pPr>
@@ -15833,23 +13712,7 @@
           <w:rFonts w:hint="eastAsia"/>
           <w:sz w:val="22"/>
         </w:rPr>
-        <w:t>解析文本消息（</w:t>
-      </w:r>
-      <w:proofErr w:type="spellStart"/>
-      <w:r>
-        <w:rPr>
-          <w:rFonts w:hint="eastAsia"/>
-          <w:sz w:val="22"/>
-        </w:rPr>
-        <w:t>json</w:t>
-      </w:r>
-      <w:proofErr w:type="spellEnd"/>
-      <w:r>
-        <w:rPr>
-          <w:rFonts w:hint="eastAsia"/>
-          <w:sz w:val="22"/>
-        </w:rPr>
-        <w:t>字符串）</w:t>
+        <w:t>解析文本消息（json字符串）</w:t>
       </w:r>
       <w:bookmarkEnd w:id="68"/>
     </w:p>
@@ -15872,23 +13735,7 @@
               <w:ind w:firstLineChars="0" w:firstLine="0"/>
             </w:pPr>
             <w:r>
-              <w:t xml:space="preserve">public static </w:t>
-            </w:r>
-            <w:proofErr w:type="spellStart"/>
-            <w:r>
-              <w:t>TextMsg</w:t>
-            </w:r>
-            <w:proofErr w:type="spellEnd"/>
-            <w:r>
-              <w:t xml:space="preserve"> parse2TextMsg(String </w:t>
-            </w:r>
-            <w:proofErr w:type="spellStart"/>
-            <w:r>
-              <w:t>json</w:t>
-            </w:r>
-            <w:proofErr w:type="spellEnd"/>
-            <w:r>
-              <w:t>)</w:t>
+              <w:t>public static TextMsg parse2TextMsg(String json)</w:t>
             </w:r>
           </w:p>
         </w:tc>
@@ -15908,59 +13755,58 @@
       <w:r>
         <w:tab/>
       </w:r>
-      <w:proofErr w:type="spellStart"/>
-      <w:r>
-        <w:rPr>
-          <w:rFonts w:hint="eastAsia"/>
-        </w:rPr>
-        <w:t>CommonMsgContent</w:t>
-      </w:r>
-      <w:proofErr w:type="spellEnd"/>
-      <w:r>
-        <w:rPr>
-          <w:rFonts w:hint="eastAsia"/>
-        </w:rPr>
-        <w:t xml:space="preserve"> 中的</w:t>
-      </w:r>
-      <w:proofErr w:type="spellStart"/>
-      <w:r>
-        <w:rPr>
-          <w:rFonts w:hint="eastAsia"/>
-        </w:rPr>
-        <w:t>MsgBody</w:t>
-      </w:r>
-      <w:proofErr w:type="spellEnd"/>
-      <w:r>
-        <w:rPr>
-          <w:rFonts w:hint="eastAsia"/>
-        </w:rPr>
-        <w:t xml:space="preserve"> 是一个</w:t>
-      </w:r>
-      <w:proofErr w:type="spellStart"/>
+      <w:r>
+        <w:rPr>
+          <w:rFonts w:hint="eastAsia"/>
+        </w:rPr>
+        <w:t>CommonMsgContent 中的MsgBody 是一个json字符串，需要通过该方法转换为普通</w:t>
+      </w:r>
+      <w:r>
+        <w:rPr>
+          <w:rFonts w:hint="eastAsia"/>
+        </w:rPr>
+        <w:t>文本</w:t>
+      </w:r>
+      <w:r>
+        <w:rPr>
+          <w:rFonts w:hint="eastAsia"/>
+        </w:rPr>
+        <w:t>消息</w:t>
+      </w:r>
+    </w:p>
+    <w:p>
+      <w:pPr>
+        <w:jc w:val="both"/>
+      </w:pPr>
+      <w:r>
+        <w:rPr>
+          <w:rFonts w:hint="eastAsia"/>
+        </w:rPr>
+        <w:t>参数：</w:t>
+      </w:r>
+      <w:r>
+        <w:tab/>
+      </w:r>
+      <w:r>
+        <w:tab/>
+      </w:r>
       <w:r>
         <w:rPr>
           <w:rFonts w:hint="eastAsia"/>
         </w:rPr>
         <w:t>json</w:t>
       </w:r>
-      <w:proofErr w:type="spellEnd"/>
-      <w:r>
-        <w:rPr>
-          <w:rFonts w:hint="eastAsia"/>
-        </w:rPr>
-        <w:t>字符串，需要通过该方法转换为普通</w:t>
-      </w:r>
-      <w:r>
-        <w:rPr>
-          <w:rFonts w:hint="eastAsia"/>
-        </w:rPr>
-        <w:t>文本</w:t>
-      </w:r>
-      <w:r>
-        <w:rPr>
-          <w:rFonts w:hint="eastAsia"/>
-        </w:rPr>
-        <w:t>消息</w:t>
+      <w:r>
+        <w:tab/>
+      </w:r>
+      <w:r>
+        <w:tab/>
+      </w:r>
+      <w:r>
+        <w:rPr>
+          <w:rFonts w:hint="eastAsia"/>
+        </w:rPr>
+        <w:t>文本消息json字符串</w:t>
       </w:r>
     </w:p>
     <w:p>
@@ -15971,59 +13817,13 @@
         <w:rPr>
           <w:rFonts w:hint="eastAsia"/>
         </w:rPr>
-        <w:t>参数：</w:t>
-      </w:r>
-      <w:r>
-        <w:tab/>
-      </w:r>
-      <w:r>
-        <w:tab/>
-      </w:r>
-      <w:proofErr w:type="spellStart"/>
-      <w:r>
-        <w:rPr>
-          <w:rFonts w:hint="eastAsia"/>
-        </w:rPr>
-        <w:t>json</w:t>
-      </w:r>
-      <w:proofErr w:type="spellEnd"/>
-      <w:r>
-        <w:tab/>
-      </w:r>
-      <w:r>
-        <w:tab/>
-      </w:r>
-      <w:r>
-        <w:rPr>
-          <w:rFonts w:hint="eastAsia"/>
-        </w:rPr>
-        <w:t>文本消息</w:t>
-      </w:r>
-      <w:proofErr w:type="spellStart"/>
-      <w:r>
-        <w:rPr>
-          <w:rFonts w:hint="eastAsia"/>
-        </w:rPr>
-        <w:t>json</w:t>
-      </w:r>
-      <w:proofErr w:type="spellEnd"/>
-      <w:r>
-        <w:rPr>
-          <w:rFonts w:hint="eastAsia"/>
-        </w:rPr>
-        <w:t>字符串</w:t>
+        <w:t>结果返回：文本消息</w:t>
       </w:r>
     </w:p>
     <w:p>
       <w:pPr>
         <w:jc w:val="both"/>
       </w:pPr>
-      <w:r>
-        <w:rPr>
-          <w:rFonts w:hint="eastAsia"/>
-        </w:rPr>
-        <w:t>结果返回：文本消息</w:t>
-      </w:r>
     </w:p>
     <w:p>
       <w:pPr>
@@ -16032,11 +13832,6 @@
     </w:p>
     <w:p>
       <w:pPr>
-        <w:jc w:val="both"/>
-      </w:pPr>
-    </w:p>
-    <w:p>
-      <w:pPr>
         <w:pStyle w:val="3"/>
         <w:rPr>
           <w:sz w:val="22"/>
@@ -16048,23 +13843,7 @@
           <w:rFonts w:hint="eastAsia"/>
           <w:sz w:val="22"/>
         </w:rPr>
-        <w:t>解析后处理（转成文字消息)</w:t>
-      </w:r>
-      <w:proofErr w:type="spellStart"/>
-      <w:r>
-        <w:rPr>
-          <w:rFonts w:hint="eastAsia"/>
-          <w:sz w:val="22"/>
-        </w:rPr>
-        <w:t>json</w:t>
-      </w:r>
-      <w:proofErr w:type="spellEnd"/>
-      <w:r>
-        <w:rPr>
-          <w:rFonts w:hint="eastAsia"/>
-          <w:sz w:val="22"/>
-        </w:rPr>
-        <w:t xml:space="preserve"> 字符串</w:t>
+        <w:t>解析后处理（转成文字消息)json 字符串</w:t>
       </w:r>
       <w:bookmarkEnd w:id="69"/>
     </w:p>
@@ -16089,24 +13868,11 @@
             <w:r>
               <w:t xml:space="preserve">public static </w:t>
             </w:r>
-            <w:proofErr w:type="spellStart"/>
-            <w:r>
-              <w:t>PostRltText</w:t>
-            </w:r>
-            <w:proofErr w:type="spellEnd"/>
-            <w:r>
-              <w:t xml:space="preserve"> parse2PostTextRlt</w:t>
-            </w:r>
-            <w:r>
-              <w:t xml:space="preserve">(String </w:t>
-            </w:r>
-            <w:proofErr w:type="spellStart"/>
-            <w:r>
-              <w:t>json</w:t>
-            </w:r>
-            <w:proofErr w:type="spellEnd"/>
-            <w:r>
-              <w:t>)</w:t>
+            <w:r>
+              <w:t>PostRltText parse2PostTextRlt</w:t>
+            </w:r>
+            <w:r>
+              <w:t>(String json)</w:t>
             </w:r>
           </w:p>
         </w:tc>
@@ -16126,47 +13892,58 @@
       <w:r>
         <w:tab/>
       </w:r>
-      <w:proofErr w:type="spellStart"/>
-      <w:r>
-        <w:rPr>
-          <w:rFonts w:hint="eastAsia"/>
-        </w:rPr>
-        <w:t>CommonMsgContent</w:t>
-      </w:r>
-      <w:proofErr w:type="spellEnd"/>
-      <w:r>
-        <w:rPr>
-          <w:rFonts w:hint="eastAsia"/>
-        </w:rPr>
-        <w:t xml:space="preserve"> 中的</w:t>
-      </w:r>
-      <w:proofErr w:type="spellStart"/>
-      <w:r>
-        <w:rPr>
-          <w:rFonts w:hint="eastAsia"/>
-        </w:rPr>
-        <w:t>MsgBody</w:t>
-      </w:r>
-      <w:proofErr w:type="spellEnd"/>
-      <w:r>
-        <w:rPr>
-          <w:rFonts w:hint="eastAsia"/>
-        </w:rPr>
-        <w:t xml:space="preserve"> 是一个</w:t>
-      </w:r>
-      <w:proofErr w:type="spellStart"/>
+      <w:r>
+        <w:rPr>
+          <w:rFonts w:hint="eastAsia"/>
+        </w:rPr>
+        <w:t>CommonMsgContent 中的MsgBody 是一个json字符串，需要通过该方法转换为普通</w:t>
+      </w:r>
+      <w:r>
+        <w:rPr>
+          <w:rFonts w:hint="eastAsia"/>
+        </w:rPr>
+        <w:t>后处理</w:t>
+      </w:r>
+      <w:r>
+        <w:rPr>
+          <w:rFonts w:hint="eastAsia"/>
+        </w:rPr>
+        <w:t>消息</w:t>
+      </w:r>
+      <w:r>
+        <w:rPr>
+          <w:rFonts w:hint="eastAsia"/>
+        </w:rPr>
+        <w:t>，该后处理消息是语音转文字</w:t>
+      </w:r>
+    </w:p>
+    <w:p>
+      <w:pPr>
+        <w:jc w:val="both"/>
+      </w:pPr>
+      <w:r>
+        <w:rPr>
+          <w:rFonts w:hint="eastAsia"/>
+        </w:rPr>
+        <w:t>参数：</w:t>
+      </w:r>
+      <w:r>
+        <w:tab/>
+      </w:r>
+      <w:r>
+        <w:tab/>
+      </w:r>
       <w:r>
         <w:rPr>
           <w:rFonts w:hint="eastAsia"/>
         </w:rPr>
         <w:t>json</w:t>
       </w:r>
-      <w:proofErr w:type="spellEnd"/>
-      <w:r>
-        <w:rPr>
-          <w:rFonts w:hint="eastAsia"/>
-        </w:rPr>
-        <w:t>字符串，需要通过该方法转换为普通</w:t>
+      <w:r>
+        <w:tab/>
+      </w:r>
+      <w:r>
+        <w:tab/>
       </w:r>
       <w:r>
         <w:rPr>
@@ -16178,70 +13955,7 @@
         <w:rPr>
           <w:rFonts w:hint="eastAsia"/>
         </w:rPr>
-        <w:t>消息</w:t>
-      </w:r>
-      <w:r>
-        <w:rPr>
-          <w:rFonts w:hint="eastAsia"/>
-        </w:rPr>
-        <w:t>，该后处理消息是语音转文字</w:t>
-      </w:r>
-    </w:p>
-    <w:p>
-      <w:pPr>
-        <w:jc w:val="both"/>
-      </w:pPr>
-      <w:r>
-        <w:rPr>
-          <w:rFonts w:hint="eastAsia"/>
-        </w:rPr>
-        <w:t>参数：</w:t>
-      </w:r>
-      <w:r>
-        <w:tab/>
-      </w:r>
-      <w:r>
-        <w:tab/>
-      </w:r>
-      <w:proofErr w:type="spellStart"/>
-      <w:r>
-        <w:rPr>
-          <w:rFonts w:hint="eastAsia"/>
-        </w:rPr>
-        <w:t>json</w:t>
-      </w:r>
-      <w:proofErr w:type="spellEnd"/>
-      <w:r>
-        <w:tab/>
-      </w:r>
-      <w:r>
-        <w:tab/>
-      </w:r>
-      <w:r>
-        <w:rPr>
-          <w:rFonts w:hint="eastAsia"/>
-        </w:rPr>
-        <w:t>后处理</w:t>
-      </w:r>
-      <w:r>
-        <w:rPr>
-          <w:rFonts w:hint="eastAsia"/>
-        </w:rPr>
-        <w:t>消息</w:t>
-      </w:r>
-      <w:proofErr w:type="spellStart"/>
-      <w:r>
-        <w:rPr>
-          <w:rFonts w:hint="eastAsia"/>
-        </w:rPr>
-        <w:t>json</w:t>
-      </w:r>
-      <w:proofErr w:type="spellEnd"/>
-      <w:r>
-        <w:rPr>
-          <w:rFonts w:hint="eastAsia"/>
-        </w:rPr>
-        <w:t>字符串</w:t>
+        <w:t>消息json字符串</w:t>
       </w:r>
     </w:p>
     <w:p>
@@ -16312,21 +14026,8 @@
             <w:r>
               <w:t xml:space="preserve">ublic void </w:t>
             </w:r>
-            <w:proofErr w:type="spellStart"/>
-            <w:r>
-              <w:t>setAudioPath</w:t>
-            </w:r>
-            <w:proofErr w:type="spellEnd"/>
-            <w:r>
-              <w:t xml:space="preserve">(String </w:t>
-            </w:r>
-            <w:proofErr w:type="spellStart"/>
-            <w:r>
-              <w:t>audioPath</w:t>
-            </w:r>
-            <w:proofErr w:type="spellEnd"/>
-            <w:r>
-              <w:t>)</w:t>
+            <w:r>
+              <w:t>setAudioPath(String audioPath)</w:t>
             </w:r>
           </w:p>
         </w:tc>
@@ -16372,7 +14073,6 @@
       <w:r>
         <w:tab/>
       </w:r>
-      <w:proofErr w:type="spellStart"/>
       <w:r>
         <w:rPr>
           <w:rFonts w:hint="eastAsia"/>
@@ -16380,11 +14080,7 @@
         <w:t>audio</w:t>
       </w:r>
       <w:r>
-        <w:t>Path</w:t>
-      </w:r>
-      <w:proofErr w:type="spellEnd"/>
-      <w:r>
-        <w:t xml:space="preserve"> </w:t>
+        <w:t xml:space="preserve">Path </w:t>
       </w:r>
       <w:r>
         <w:tab/>
@@ -16452,23 +14148,7 @@
               <w:jc w:val="both"/>
             </w:pPr>
             <w:r>
-              <w:t xml:space="preserve">public void </w:t>
-            </w:r>
-            <w:proofErr w:type="spellStart"/>
-            <w:r>
-              <w:t>startRecording</w:t>
-            </w:r>
-            <w:proofErr w:type="spellEnd"/>
-            <w:r>
-              <w:t xml:space="preserve">(String </w:t>
-            </w:r>
-            <w:proofErr w:type="spellStart"/>
-            <w:r>
-              <w:t>fileName,PcmRecordListener</w:t>
-            </w:r>
-            <w:proofErr w:type="spellEnd"/>
-            <w:r>
-              <w:t xml:space="preserve"> listener)</w:t>
+              <w:t>public void startRecording(String fileName,PcmRecordListener listener)</w:t>
             </w:r>
           </w:p>
         </w:tc>
@@ -16512,12 +14192,8 @@
       </w:r>
       <w:r>
         <w:tab/>
-      </w:r>
-      <w:proofErr w:type="spellStart"/>
-      <w:r>
         <w:t>fileName</w:t>
       </w:r>
-      <w:proofErr w:type="spellEnd"/>
       <w:r>
         <w:tab/>
       </w:r>
@@ -16619,15 +14295,7 @@
               <w:jc w:val="both"/>
             </w:pPr>
             <w:r>
-              <w:t xml:space="preserve">public void </w:t>
-            </w:r>
-            <w:proofErr w:type="spellStart"/>
-            <w:r>
-              <w:t>stopRecord</w:t>
-            </w:r>
-            <w:proofErr w:type="spellEnd"/>
-            <w:r>
-              <w:t>()</w:t>
+              <w:t>public void stopRecord()</w:t>
             </w:r>
           </w:p>
         </w:tc>
@@ -16732,15 +14400,7 @@
               <w:jc w:val="both"/>
             </w:pPr>
             <w:r>
-              <w:t xml:space="preserve">public void </w:t>
-            </w:r>
-            <w:proofErr w:type="spellStart"/>
-            <w:r>
-              <w:t>startPlay</w:t>
-            </w:r>
-            <w:proofErr w:type="spellEnd"/>
-            <w:r>
-              <w:t>()</w:t>
+              <w:t>public void startPlay()</w:t>
             </w:r>
           </w:p>
         </w:tc>
@@ -16845,15 +14505,7 @@
               <w:jc w:val="both"/>
             </w:pPr>
             <w:r>
-              <w:t xml:space="preserve">public void </w:t>
-            </w:r>
-            <w:proofErr w:type="spellStart"/>
-            <w:r>
-              <w:t>stopPlay</w:t>
-            </w:r>
-            <w:proofErr w:type="spellEnd"/>
-            <w:r>
-              <w:t>()</w:t>
+              <w:t>public void stopPlay()</w:t>
             </w:r>
           </w:p>
         </w:tc>
@@ -16964,15 +14616,7 @@
               <w:jc w:val="both"/>
             </w:pPr>
             <w:r>
-              <w:t xml:space="preserve">public void </w:t>
-            </w:r>
-            <w:proofErr w:type="spellStart"/>
-            <w:r>
-              <w:t>pausePlay</w:t>
-            </w:r>
-            <w:proofErr w:type="spellEnd"/>
-            <w:r>
-              <w:t>()</w:t>
+              <w:t>public void pausePlay()</w:t>
             </w:r>
           </w:p>
         </w:tc>
@@ -17078,23 +14722,7 @@
               <w:jc w:val="both"/>
             </w:pPr>
             <w:r>
-              <w:t xml:space="preserve">public void </w:t>
-            </w:r>
-            <w:proofErr w:type="spellStart"/>
-            <w:r>
-              <w:t>initPlayer</w:t>
-            </w:r>
-            <w:proofErr w:type="spellEnd"/>
-            <w:r>
-              <w:t xml:space="preserve">(String </w:t>
-            </w:r>
-            <w:proofErr w:type="spellStart"/>
-            <w:r>
-              <w:t>filePath,AudioPlayer.PlayerListener</w:t>
-            </w:r>
-            <w:proofErr w:type="spellEnd"/>
-            <w:r>
-              <w:t xml:space="preserve"> listener)</w:t>
+              <w:t>public void initPlayer(String filePath,AudioPlayer.PlayerListener listener)</w:t>
             </w:r>
           </w:p>
         </w:tc>
@@ -17139,7 +14767,6 @@
       <w:r>
         <w:tab/>
       </w:r>
-      <w:proofErr w:type="spellStart"/>
       <w:r>
         <w:rPr>
           <w:rFonts w:hint="eastAsia"/>
@@ -17149,7 +14776,6 @@
       <w:r>
         <w:t>Path</w:t>
       </w:r>
-      <w:proofErr w:type="spellEnd"/>
       <w:r>
         <w:tab/>
       </w:r>
@@ -17360,15 +14986,9 @@
             <w:pPr>
               <w:ind w:leftChars="200" w:left="1200" w:hangingChars="300" w:hanging="720"/>
             </w:pPr>
-            <w:proofErr w:type="spellStart"/>
-            <w:r>
-              <w:t>IMClient.getInstance</w:t>
-            </w:r>
-            <w:proofErr w:type="spellEnd"/>
-            <w:r>
-              <w:t>().login(</w:t>
-            </w:r>
-            <w:proofErr w:type="spellStart"/>
+            <w:r>
+              <w:t>IMClient.getInstance().login(</w:t>
+            </w:r>
             <w:r>
               <w:rPr>
                 <w:rFonts w:hint="eastAsia"/>
@@ -17378,25 +14998,8 @@
             <w:r>
               <w:t>User</w:t>
             </w:r>
-            <w:proofErr w:type="spellEnd"/>
-            <w:r>
-              <w:t xml:space="preserve">, true, </w:t>
-            </w:r>
-            <w:proofErr w:type="spellStart"/>
-            <w:r>
-              <w:t>mToken</w:t>
-            </w:r>
-            <w:proofErr w:type="spellEnd"/>
-            <w:r>
-              <w:t xml:space="preserve">, new </w:t>
-            </w:r>
-            <w:proofErr w:type="spellStart"/>
-            <w:r>
-              <w:t>ResultCallback</w:t>
-            </w:r>
-            <w:proofErr w:type="spellEnd"/>
-            <w:r>
-              <w:t>&lt;String&gt;() {</w:t>
+            <w:r>
+              <w:t>, true, mToken, new ResultCallback&lt;String&gt;() {</w:t>
             </w:r>
           </w:p>
           <w:p>
@@ -17421,15 +15024,7 @@
               <w:t xml:space="preserve">        </w:t>
             </w:r>
             <w:r>
-              <w:t xml:space="preserve">public void </w:t>
-            </w:r>
-            <w:proofErr w:type="spellStart"/>
-            <w:r>
-              <w:t>onSuccess</w:t>
-            </w:r>
-            <w:proofErr w:type="spellEnd"/>
-            <w:r>
-              <w:t>(String data) {</w:t>
+              <w:t>public void onSuccess(String data) {</w:t>
             </w:r>
           </w:p>
           <w:p>
@@ -17466,15 +15061,7 @@
               <w:ind w:leftChars="200" w:left="1200" w:hangingChars="300" w:hanging="720"/>
             </w:pPr>
             <w:r>
-              <w:t xml:space="preserve">            </w:t>
-            </w:r>
-            <w:proofErr w:type="spellStart"/>
-            <w:r>
-              <w:t>loginSuccess</w:t>
-            </w:r>
-            <w:proofErr w:type="spellEnd"/>
-            <w:r>
-              <w:t>();</w:t>
+              <w:t xml:space="preserve">            loginSuccess();</w:t>
             </w:r>
           </w:p>
           <w:p>
@@ -17513,31 +15100,7 @@
               <w:t xml:space="preserve">        </w:t>
             </w:r>
             <w:r>
-              <w:t xml:space="preserve">public void </w:t>
-            </w:r>
-            <w:proofErr w:type="spellStart"/>
-            <w:r>
-              <w:t>onError</w:t>
-            </w:r>
-            <w:proofErr w:type="spellEnd"/>
-            <w:r>
-              <w:t>(</w:t>
-            </w:r>
-            <w:proofErr w:type="spellStart"/>
-            <w:r>
-              <w:t>int</w:t>
-            </w:r>
-            <w:proofErr w:type="spellEnd"/>
-            <w:r>
-              <w:t xml:space="preserve"> </w:t>
-            </w:r>
-            <w:proofErr w:type="spellStart"/>
-            <w:r>
-              <w:t>errorCode</w:t>
-            </w:r>
-            <w:proofErr w:type="spellEnd"/>
-            <w:r>
-              <w:t>) {</w:t>
+              <w:t>public void onError(int errorCode) {</w:t>
             </w:r>
           </w:p>
           <w:p>
@@ -17568,23 +15131,7 @@
               <w:t xml:space="preserve">           </w:t>
             </w:r>
             <w:r>
-              <w:t>if (</w:t>
-            </w:r>
-            <w:proofErr w:type="spellStart"/>
-            <w:r>
-              <w:t>errorCode</w:t>
-            </w:r>
-            <w:proofErr w:type="spellEnd"/>
-            <w:r>
-              <w:t xml:space="preserve"> == </w:t>
-            </w:r>
-            <w:proofErr w:type="spellStart"/>
-            <w:r>
-              <w:t>IMClientError.ERROR_LOGIN_EXCEPTION</w:t>
-            </w:r>
-            <w:proofErr w:type="spellEnd"/>
-            <w:r>
-              <w:t>) {</w:t>
+              <w:t>if (errorCode == IMClientError.ERROR_LOGIN_EXCEPTION) {</w:t>
             </w:r>
           </w:p>
           <w:p>
@@ -17614,13 +15161,8 @@
             <w:r>
               <w:t xml:space="preserve">              </w:t>
             </w:r>
-            <w:proofErr w:type="spellStart"/>
-            <w:r>
-              <w:t>parseLoginErrorCode</w:t>
-            </w:r>
-            <w:proofErr w:type="spellEnd"/>
-            <w:r>
-              <w:t>(OTHER_ERROR);</w:t>
+            <w:r>
+              <w:t>parseLoginErrorCode(OTHER_ERROR);</w:t>
             </w:r>
           </w:p>
           <w:p>
@@ -17631,23 +15173,7 @@
               <w:t xml:space="preserve">           </w:t>
             </w:r>
             <w:r>
-              <w:t>} else if (</w:t>
-            </w:r>
-            <w:proofErr w:type="spellStart"/>
-            <w:r>
-              <w:t>errorCode</w:t>
-            </w:r>
-            <w:proofErr w:type="spellEnd"/>
-            <w:r>
-              <w:t xml:space="preserve"> == </w:t>
-            </w:r>
-            <w:proofErr w:type="spellStart"/>
-            <w:r>
-              <w:t>IMClientError.ERROR_NETWORK_EXCEPTION</w:t>
-            </w:r>
-            <w:proofErr w:type="spellEnd"/>
-            <w:r>
-              <w:t>) {</w:t>
+              <w:t>} else if (errorCode == IMClientError.ERROR_NETWORK_EXCEPTION) {</w:t>
             </w:r>
           </w:p>
           <w:p>
@@ -17674,13 +15200,8 @@
             <w:r>
               <w:t xml:space="preserve">              </w:t>
             </w:r>
-            <w:proofErr w:type="spellStart"/>
-            <w:r>
-              <w:t>parseLoginErrorCode</w:t>
-            </w:r>
-            <w:proofErr w:type="spellEnd"/>
-            <w:r>
-              <w:t>(NETWORK_ERROR);</w:t>
+            <w:r>
+              <w:t>parseLoginErrorCode(NETWORK_ERROR);</w:t>
             </w:r>
           </w:p>
           <w:p>
@@ -17691,15 +15212,7 @@
               <w:t xml:space="preserve">           </w:t>
             </w:r>
             <w:r>
-              <w:t>} else if (</w:t>
-            </w:r>
-            <w:proofErr w:type="spellStart"/>
-            <w:r>
-              <w:t>errorCode</w:t>
-            </w:r>
-            <w:proofErr w:type="spellEnd"/>
-            <w:r>
-              <w:t xml:space="preserve"> == ERROR_ONLINE) {</w:t>
+              <w:t>} else if (errorCode == ERROR_ONLINE) {</w:t>
             </w:r>
           </w:p>
           <w:p>
@@ -17727,15 +15240,7 @@
               <w:t xml:space="preserve">            </w:t>
             </w:r>
             <w:r>
-              <w:t xml:space="preserve">  </w:t>
-            </w:r>
-            <w:proofErr w:type="spellStart"/>
-            <w:r>
-              <w:t>parseLoginErrorCode</w:t>
-            </w:r>
-            <w:proofErr w:type="spellEnd"/>
-            <w:r>
-              <w:t>(LOGIN_SOMENE_ONLINE);</w:t>
+              <w:t xml:space="preserve">  parseLoginErrorCode(LOGIN_SOMENE_ONLINE);</w:t>
             </w:r>
           </w:p>
           <w:p>
@@ -17852,23 +15357,7 @@
               <w:ind w:firstLineChars="0" w:firstLine="0"/>
             </w:pPr>
             <w:r>
-              <w:t xml:space="preserve">        </w:t>
-            </w:r>
-            <w:proofErr w:type="spellStart"/>
-            <w:r>
-              <w:t>IMClient.getInstance</w:t>
-            </w:r>
-            <w:proofErr w:type="spellEnd"/>
-            <w:r>
-              <w:t xml:space="preserve">().logout(new </w:t>
-            </w:r>
-            <w:proofErr w:type="spellStart"/>
-            <w:r>
-              <w:t>ResultCallback</w:t>
-            </w:r>
-            <w:proofErr w:type="spellEnd"/>
-            <w:r>
-              <w:t>&lt;String&gt;() {</w:t>
+              <w:t xml:space="preserve">        IMClient.getInstance().logout(new ResultCallback&lt;String&gt;() {</w:t>
             </w:r>
           </w:p>
           <w:p>
@@ -17884,31 +15373,7 @@
               <w:ind w:firstLineChars="0" w:firstLine="0"/>
             </w:pPr>
             <w:r>
-              <w:t xml:space="preserve">            public void </w:t>
-            </w:r>
-            <w:proofErr w:type="spellStart"/>
-            <w:r>
-              <w:t>onError</w:t>
-            </w:r>
-            <w:proofErr w:type="spellEnd"/>
-            <w:r>
-              <w:t>(</w:t>
-            </w:r>
-            <w:proofErr w:type="spellStart"/>
-            <w:r>
-              <w:t>int</w:t>
-            </w:r>
-            <w:proofErr w:type="spellEnd"/>
-            <w:r>
-              <w:t xml:space="preserve"> </w:t>
-            </w:r>
-            <w:proofErr w:type="spellStart"/>
-            <w:r>
-              <w:t>errorCode</w:t>
-            </w:r>
-            <w:proofErr w:type="spellEnd"/>
-            <w:r>
-              <w:t>) {</w:t>
+              <w:t xml:space="preserve">            public void onError(int errorCode) {</w:t>
             </w:r>
           </w:p>
           <w:p>
@@ -17927,15 +15392,7 @@
               <w:ind w:firstLineChars="0" w:firstLine="0"/>
             </w:pPr>
             <w:r>
-              <w:t xml:space="preserve">                if(</w:t>
-            </w:r>
-            <w:proofErr w:type="spellStart"/>
-            <w:r>
-              <w:t>errorCode</w:t>
-            </w:r>
-            <w:proofErr w:type="spellEnd"/>
-            <w:r>
-              <w:t xml:space="preserve"> == ERROR_NETWORK_EXCEPTION) {</w:t>
+              <w:t xml:space="preserve">                if(errorCode == ERROR_NETWORK_EXCEPTION) {</w:t>
             </w:r>
           </w:p>
           <w:p>
@@ -17955,15 +15412,7 @@
             </w:pPr>
             <w:r>
               <w:lastRenderedPageBreak/>
-              <w:t xml:space="preserve">                    </w:t>
-            </w:r>
-            <w:proofErr w:type="spellStart"/>
-            <w:r>
-              <w:t>logoutSuccess</w:t>
-            </w:r>
-            <w:proofErr w:type="spellEnd"/>
-            <w:r>
-              <w:t>();</w:t>
+              <w:t xml:space="preserve">                    logoutSuccess();</w:t>
             </w:r>
           </w:p>
           <w:p>
@@ -17993,15 +15442,7 @@
               <w:ind w:firstLineChars="0" w:firstLine="0"/>
             </w:pPr>
             <w:r>
-              <w:t xml:space="preserve">                    </w:t>
-            </w:r>
-            <w:proofErr w:type="spellStart"/>
-            <w:r>
-              <w:t>ToastUtil.showText</w:t>
-            </w:r>
-            <w:proofErr w:type="spellEnd"/>
-            <w:r>
-              <w:t>("error");</w:t>
+              <w:t xml:space="preserve">                    ToastUtil.showText("error");</w:t>
             </w:r>
           </w:p>
           <w:p>
@@ -18038,23 +15479,7 @@
               <w:ind w:firstLineChars="0" w:firstLine="0"/>
             </w:pPr>
             <w:r>
-              <w:t xml:space="preserve">            public void </w:t>
-            </w:r>
-            <w:proofErr w:type="spellStart"/>
-            <w:r>
-              <w:t>onSuccess</w:t>
-            </w:r>
-            <w:proofErr w:type="spellEnd"/>
-            <w:r>
-              <w:t xml:space="preserve">(String </w:t>
-            </w:r>
-            <w:proofErr w:type="spellStart"/>
-            <w:r>
-              <w:t>datas</w:t>
-            </w:r>
-            <w:proofErr w:type="spellEnd"/>
-            <w:r>
-              <w:t>) {</w:t>
+              <w:t xml:space="preserve">            public void onSuccess(String datas) {</w:t>
             </w:r>
           </w:p>
           <w:p>
@@ -18073,15 +15498,7 @@
               <w:ind w:firstLineChars="0" w:firstLine="0"/>
             </w:pPr>
             <w:r>
-              <w:t xml:space="preserve">                </w:t>
-            </w:r>
-            <w:proofErr w:type="spellStart"/>
-            <w:r>
-              <w:t>logoutSuccess</w:t>
-            </w:r>
-            <w:proofErr w:type="spellEnd"/>
-            <w:r>
-              <w:t>();</w:t>
+              <w:t xml:space="preserve">                logoutSuccess();</w:t>
             </w:r>
           </w:p>
           <w:p>
@@ -18202,16 +15619,8 @@
               <w:rPr>
                 <w:rFonts w:hint="eastAsia"/>
               </w:rPr>
-              <w:t>32。返回的</w:t>
-            </w:r>
-            <w:proofErr w:type="spellStart"/>
-            <w:r>
-              <w:rPr>
-                <w:rFonts w:hint="eastAsia"/>
-              </w:rPr>
-              <w:t>msg</w:t>
-            </w:r>
-            <w:proofErr w:type="spellEnd"/>
+              <w:t>32。返回的msg</w:t>
+            </w:r>
             <w:r>
               <w:t>可以先做显示使用</w:t>
             </w:r>
@@ -18227,61 +15636,8 @@
               <w:pStyle w:val="aa"/>
               <w:ind w:firstLineChars="0" w:firstLine="0"/>
             </w:pPr>
-            <w:proofErr w:type="spellStart"/>
-            <w:r>
-              <w:t>CommonMsgContent</w:t>
-            </w:r>
-            <w:proofErr w:type="spellEnd"/>
-            <w:r>
-              <w:t xml:space="preserve"> </w:t>
-            </w:r>
-            <w:proofErr w:type="spellStart"/>
-            <w:r>
-              <w:t>msg</w:t>
-            </w:r>
-            <w:proofErr w:type="spellEnd"/>
-            <w:r>
-              <w:t xml:space="preserve"> = </w:t>
-            </w:r>
-            <w:proofErr w:type="spellStart"/>
-            <w:r>
-              <w:t>IMClient.getInstance</w:t>
-            </w:r>
-            <w:proofErr w:type="spellEnd"/>
-            <w:r>
-              <w:t>().</w:t>
-            </w:r>
-            <w:proofErr w:type="spellStart"/>
-            <w:r>
-              <w:t>buildTextMsg</w:t>
-            </w:r>
-            <w:proofErr w:type="spellEnd"/>
-            <w:r>
-              <w:t>(</w:t>
-            </w:r>
-            <w:proofErr w:type="spellStart"/>
-            <w:r>
-              <w:t>mConnectPersonID</w:t>
-            </w:r>
-            <w:proofErr w:type="spellEnd"/>
-            <w:r>
-              <w:t xml:space="preserve">, text, </w:t>
-            </w:r>
-            <w:proofErr w:type="spellStart"/>
-            <w:r>
-              <w:t>isGroup</w:t>
-            </w:r>
-            <w:proofErr w:type="spellEnd"/>
-            <w:r>
-              <w:t xml:space="preserve">, </w:t>
-            </w:r>
-            <w:proofErr w:type="spellStart"/>
-            <w:r>
-              <w:t>txtPostType</w:t>
-            </w:r>
-            <w:proofErr w:type="spellEnd"/>
-            <w:r>
-              <w:t>);</w:t>
+            <w:r>
+              <w:t>CommonMsgContent msg = IMClient.getInstance().buildTextMsg(mConnectPersonID, text, isGroup, txtPostType);</w:t>
             </w:r>
           </w:p>
         </w:tc>
@@ -18357,21 +15713,7 @@
               <w:rPr>
                 <w:rFonts w:hint="eastAsia"/>
               </w:rPr>
-              <w:t>//返回的</w:t>
-            </w:r>
-            <w:proofErr w:type="spellStart"/>
-            <w:r>
-              <w:rPr>
-                <w:rFonts w:hint="eastAsia"/>
-              </w:rPr>
-              <w:t>commonMsgContent</w:t>
-            </w:r>
-            <w:proofErr w:type="spellEnd"/>
-            <w:r>
-              <w:rPr>
-                <w:rFonts w:hint="eastAsia"/>
-              </w:rPr>
-              <w:t>可以先做界面显示使用，如消息先展示，并显示正在发送。</w:t>
+              <w:t>//返回的commonMsgContent可以先做界面显示使用，如消息先展示，并显示正在发送。</w:t>
             </w:r>
           </w:p>
           <w:p>
@@ -18391,103 +15733,27 @@
               <w:pStyle w:val="aa"/>
               <w:ind w:firstLineChars="0" w:firstLine="0"/>
             </w:pPr>
-            <w:proofErr w:type="spellStart"/>
-            <w:r>
-              <w:t>CommonMsgContent</w:t>
-            </w:r>
-            <w:proofErr w:type="spellEnd"/>
+            <w:r>
+              <w:t xml:space="preserve">CommonMsgContent commonMsgContent = IMClient.getInstance().buildAudioMsg(mConnectPersonID, audioFilePath, isGroup, </w:t>
+            </w:r>
+            <w:r>
+              <w:lastRenderedPageBreak/>
+              <w:t>postType,</w:t>
+            </w:r>
             <w:r>
               <w:t xml:space="preserve"> </w:t>
             </w:r>
-            <w:proofErr w:type="spellStart"/>
-            <w:r>
-              <w:t>commonMsgContent</w:t>
-            </w:r>
-            <w:proofErr w:type="spellEnd"/>
-            <w:r>
-              <w:t xml:space="preserve"> = </w:t>
-            </w:r>
-            <w:proofErr w:type="spellStart"/>
-            <w:r>
-              <w:t>IMClient.getInstance</w:t>
-            </w:r>
-            <w:proofErr w:type="spellEnd"/>
-            <w:r>
-              <w:t>().</w:t>
-            </w:r>
-            <w:proofErr w:type="spellStart"/>
-            <w:r>
-              <w:t>buildAudioMsg</w:t>
-            </w:r>
-            <w:proofErr w:type="spellEnd"/>
-            <w:r>
-              <w:t>(</w:t>
-            </w:r>
-            <w:proofErr w:type="spellStart"/>
-            <w:r>
-              <w:t>mConnectPersonID</w:t>
-            </w:r>
-            <w:proofErr w:type="spellEnd"/>
-            <w:r>
-              <w:t xml:space="preserve">, </w:t>
-            </w:r>
-            <w:proofErr w:type="spellStart"/>
-            <w:r>
-              <w:t>audioFilePath</w:t>
-            </w:r>
-            <w:proofErr w:type="spellEnd"/>
-            <w:r>
-              <w:t xml:space="preserve">, </w:t>
-            </w:r>
-            <w:proofErr w:type="spellStart"/>
-            <w:r>
-              <w:t>isGroup</w:t>
-            </w:r>
-            <w:proofErr w:type="spellEnd"/>
-            <w:r>
-              <w:t xml:space="preserve">, </w:t>
-            </w:r>
-            <w:proofErr w:type="spellStart"/>
-            <w:r>
-              <w:lastRenderedPageBreak/>
-              <w:t>postType</w:t>
-            </w:r>
-            <w:proofErr w:type="spellEnd"/>
+            <w:r>
+              <w:rPr>
+                <w:rFonts w:hint="eastAsia"/>
+              </w:rPr>
+              <w:t>ext</w:t>
+            </w:r>
             <w:r>
               <w:t>,</w:t>
             </w:r>
             <w:r>
-              <w:t xml:space="preserve"> </w:t>
-            </w:r>
-            <w:proofErr w:type="spellStart"/>
-            <w:r>
-              <w:rPr>
-                <w:rFonts w:hint="eastAsia"/>
-              </w:rPr>
-              <w:t>ext</w:t>
-            </w:r>
-            <w:proofErr w:type="spellEnd"/>
-            <w:r>
-              <w:t>,</w:t>
-            </w:r>
-            <w:r>
-              <w:t xml:space="preserve"> new </w:t>
-            </w:r>
-            <w:proofErr w:type="spellStart"/>
-            <w:r>
-              <w:t>BuildMsgResultCallback</w:t>
-            </w:r>
-            <w:proofErr w:type="spellEnd"/>
-            <w:r>
-              <w:t>&lt;</w:t>
-            </w:r>
-            <w:proofErr w:type="spellStart"/>
-            <w:r>
-              <w:t>CommonMsgContent</w:t>
-            </w:r>
-            <w:proofErr w:type="spellEnd"/>
-            <w:r>
-              <w:t>&gt;() {</w:t>
+              <w:t xml:space="preserve"> new BuildMsgResultCallback&lt;CommonMsgContent&gt;() {</w:t>
             </w:r>
           </w:p>
           <w:p>
@@ -18511,31 +15777,7 @@
               <w:ind w:firstLineChars="0" w:firstLine="0"/>
             </w:pPr>
             <w:r>
-              <w:t xml:space="preserve">            public void </w:t>
-            </w:r>
-            <w:proofErr w:type="spellStart"/>
-            <w:r>
-              <w:t>onSuccess</w:t>
-            </w:r>
-            <w:proofErr w:type="spellEnd"/>
-            <w:r>
-              <w:t xml:space="preserve">(final </w:t>
-            </w:r>
-            <w:proofErr w:type="spellStart"/>
-            <w:r>
-              <w:t>CommonMsgContent</w:t>
-            </w:r>
-            <w:proofErr w:type="spellEnd"/>
-            <w:r>
-              <w:t xml:space="preserve"> </w:t>
-            </w:r>
-            <w:proofErr w:type="spellStart"/>
-            <w:r>
-              <w:t>msg</w:t>
-            </w:r>
-            <w:proofErr w:type="spellEnd"/>
-            <w:r>
-              <w:t>) {</w:t>
+              <w:t xml:space="preserve">            public void onSuccess(final CommonMsgContent msg) {</w:t>
             </w:r>
           </w:p>
           <w:p>
@@ -18556,23 +15798,7 @@
               <w:ind w:firstLineChars="0" w:firstLine="0"/>
             </w:pPr>
             <w:r>
-              <w:t xml:space="preserve">                </w:t>
-            </w:r>
-            <w:proofErr w:type="spellStart"/>
-            <w:r>
-              <w:t>sendMsg</w:t>
-            </w:r>
-            <w:proofErr w:type="spellEnd"/>
-            <w:r>
-              <w:t>(</w:t>
-            </w:r>
-            <w:proofErr w:type="spellStart"/>
-            <w:r>
-              <w:t>msg</w:t>
-            </w:r>
-            <w:proofErr w:type="spellEnd"/>
-            <w:r>
-              <w:t>);</w:t>
+              <w:t xml:space="preserve">                sendMsg(msg);</w:t>
             </w:r>
           </w:p>
           <w:p>
@@ -18599,39 +15825,7 @@
               <w:ind w:firstLineChars="0" w:firstLine="0"/>
             </w:pPr>
             <w:r>
-              <w:t xml:space="preserve">            public void </w:t>
-            </w:r>
-            <w:proofErr w:type="spellStart"/>
-            <w:r>
-              <w:t>onError</w:t>
-            </w:r>
-            <w:proofErr w:type="spellEnd"/>
-            <w:r>
-              <w:t xml:space="preserve">(Object </w:t>
-            </w:r>
-            <w:proofErr w:type="spellStart"/>
-            <w:r>
-              <w:t>msgID</w:t>
-            </w:r>
-            <w:proofErr w:type="spellEnd"/>
-            <w:r>
-              <w:t xml:space="preserve">, </w:t>
-            </w:r>
-            <w:proofErr w:type="spellStart"/>
-            <w:r>
-              <w:t>int</w:t>
-            </w:r>
-            <w:proofErr w:type="spellEnd"/>
-            <w:r>
-              <w:t xml:space="preserve"> </w:t>
-            </w:r>
-            <w:proofErr w:type="spellStart"/>
-            <w:r>
-              <w:t>errorCode</w:t>
-            </w:r>
-            <w:proofErr w:type="spellEnd"/>
-            <w:r>
-              <w:t>) {</w:t>
+              <w:t xml:space="preserve">            public void onError(Object msgID, int errorCode) {</w:t>
             </w:r>
           </w:p>
           <w:p>
@@ -18664,23 +15858,7 @@
               <w:ind w:firstLineChars="0" w:firstLine="0"/>
             </w:pPr>
             <w:r>
-              <w:t xml:space="preserve">                String </w:t>
-            </w:r>
-            <w:proofErr w:type="spellStart"/>
-            <w:r>
-              <w:t>messageId</w:t>
-            </w:r>
-            <w:proofErr w:type="spellEnd"/>
-            <w:r>
-              <w:t xml:space="preserve"> = (String) </w:t>
-            </w:r>
-            <w:proofErr w:type="spellStart"/>
-            <w:r>
-              <w:t>msgID</w:t>
-            </w:r>
-            <w:proofErr w:type="spellEnd"/>
-            <w:r>
-              <w:t>;</w:t>
+              <w:t xml:space="preserve">                String messageId = (String) msgID;</w:t>
             </w:r>
           </w:p>
           <w:p>
@@ -18701,31 +15879,7 @@
               <w:ind w:left="1920" w:hangingChars="800" w:hanging="1920"/>
             </w:pPr>
             <w:r>
-              <w:t xml:space="preserve">                </w:t>
-            </w:r>
-            <w:proofErr w:type="spellStart"/>
-            <w:r>
-              <w:t>notifyAdapterDataChanged</w:t>
-            </w:r>
-            <w:proofErr w:type="spellEnd"/>
-            <w:r>
-              <w:t>(</w:t>
-            </w:r>
-            <w:proofErr w:type="spellStart"/>
-            <w:r>
-              <w:t>messageId</w:t>
-            </w:r>
-            <w:proofErr w:type="spellEnd"/>
-            <w:r>
-              <w:t xml:space="preserve">, </w:t>
-            </w:r>
-            <w:proofErr w:type="spellStart"/>
-            <w:r>
-              <w:t>MessageConstant.MESSAGE_CONTENT_SEND_UN</w:t>
-            </w:r>
-            <w:proofErr w:type="spellEnd"/>
-            <w:r>
-              <w:t>);</w:t>
+              <w:t xml:space="preserve">                notifyAdapterDataChanged(messageId, MessageConstant.MESSAGE_CONTENT_SEND_UN);</w:t>
             </w:r>
           </w:p>
           <w:p>
@@ -18824,37 +15978,8 @@
             <w:pPr>
               <w:ind w:firstLineChars="0" w:firstLine="0"/>
             </w:pPr>
-            <w:proofErr w:type="spellStart"/>
-            <w:r>
-              <w:t>IMClient.getInstance</w:t>
-            </w:r>
-            <w:proofErr w:type="spellEnd"/>
-            <w:r>
-              <w:t>().</w:t>
-            </w:r>
-            <w:proofErr w:type="spellStart"/>
-            <w:r>
-              <w:t>sendMessage</w:t>
-            </w:r>
-            <w:proofErr w:type="spellEnd"/>
-            <w:r>
-              <w:t>(</w:t>
-            </w:r>
-            <w:proofErr w:type="spellStart"/>
-            <w:r>
-              <w:t>msg</w:t>
-            </w:r>
-            <w:proofErr w:type="spellEnd"/>
-            <w:r>
-              <w:t xml:space="preserve">, new </w:t>
-            </w:r>
-            <w:proofErr w:type="spellStart"/>
-            <w:r>
-              <w:t>SendMessageCallback</w:t>
-            </w:r>
-            <w:proofErr w:type="spellEnd"/>
-            <w:r>
-              <w:t>&lt;String&gt;() {</w:t>
+            <w:r>
+              <w:t>IMClient.getInstance().sendMessage(msg, new SendMessageCallback&lt;String&gt;() {</w:t>
             </w:r>
           </w:p>
           <w:p>
@@ -18870,39 +15995,7 @@
               <w:ind w:firstLineChars="0" w:firstLine="0"/>
             </w:pPr>
             <w:r>
-              <w:t xml:space="preserve">    public void </w:t>
-            </w:r>
-            <w:proofErr w:type="spellStart"/>
-            <w:r>
-              <w:t>onFaile</w:t>
-            </w:r>
-            <w:proofErr w:type="spellEnd"/>
-            <w:r>
-              <w:t xml:space="preserve">(String </w:t>
-            </w:r>
-            <w:proofErr w:type="spellStart"/>
-            <w:r>
-              <w:t>messageId</w:t>
-            </w:r>
-            <w:proofErr w:type="spellEnd"/>
-            <w:r>
-              <w:t xml:space="preserve">, </w:t>
-            </w:r>
-            <w:proofErr w:type="spellStart"/>
-            <w:r>
-              <w:t>int</w:t>
-            </w:r>
-            <w:proofErr w:type="spellEnd"/>
-            <w:r>
-              <w:t xml:space="preserve"> </w:t>
-            </w:r>
-            <w:proofErr w:type="spellStart"/>
-            <w:r>
-              <w:t>errorCode</w:t>
-            </w:r>
-            <w:proofErr w:type="spellEnd"/>
-            <w:r>
-              <w:t>) {</w:t>
+              <w:t xml:space="preserve">    public void onFaile(String messageId, int errorCode) {</w:t>
             </w:r>
           </w:p>
           <w:p>
@@ -18921,31 +16014,7 @@
               <w:ind w:left="960" w:hangingChars="400" w:hanging="960"/>
             </w:pPr>
             <w:r>
-              <w:t xml:space="preserve">        </w:t>
-            </w:r>
-            <w:proofErr w:type="spellStart"/>
-            <w:r>
-              <w:t>notifyAdapterDataChanged</w:t>
-            </w:r>
-            <w:proofErr w:type="spellEnd"/>
-            <w:r>
-              <w:t>(</w:t>
-            </w:r>
-            <w:proofErr w:type="spellStart"/>
-            <w:r>
-              <w:t>messageId</w:t>
-            </w:r>
-            <w:proofErr w:type="spellEnd"/>
-            <w:r>
-              <w:t xml:space="preserve">, </w:t>
-            </w:r>
-            <w:proofErr w:type="spellStart"/>
-            <w:r>
-              <w:t>MessageConstant.MESSAGE_CONTENT_SEND_UN</w:t>
-            </w:r>
-            <w:proofErr w:type="spellEnd"/>
-            <w:r>
-              <w:t>);</w:t>
+              <w:t xml:space="preserve">        notifyAdapterDataChanged(messageId, MessageConstant.MESSAGE_CONTENT_SEND_UN);</w:t>
             </w:r>
           </w:p>
           <w:p>
@@ -18975,31 +16044,7 @@
               <w:ind w:firstLineChars="0" w:firstLine="0"/>
             </w:pPr>
             <w:r>
-              <w:t xml:space="preserve">    public void </w:t>
-            </w:r>
-            <w:proofErr w:type="spellStart"/>
-            <w:r>
-              <w:t>onSuccess</w:t>
-            </w:r>
-            <w:proofErr w:type="spellEnd"/>
-            <w:r>
-              <w:t xml:space="preserve">(String </w:t>
-            </w:r>
-            <w:proofErr w:type="spellStart"/>
-            <w:r>
-              <w:t>messageId</w:t>
-            </w:r>
-            <w:proofErr w:type="spellEnd"/>
-            <w:r>
-              <w:t xml:space="preserve">, long </w:t>
-            </w:r>
-            <w:proofErr w:type="spellStart"/>
-            <w:r>
-              <w:t>seqID</w:t>
-            </w:r>
-            <w:proofErr w:type="spellEnd"/>
-            <w:r>
-              <w:t xml:space="preserve">) {    </w:t>
+              <w:t xml:space="preserve">    public void onSuccess(String messageId, long seqID) {    </w:t>
             </w:r>
           </w:p>
           <w:p>
@@ -19018,31 +16063,7 @@
               <w:ind w:left="960" w:hangingChars="400" w:hanging="960"/>
             </w:pPr>
             <w:r>
-              <w:t xml:space="preserve">        </w:t>
-            </w:r>
-            <w:proofErr w:type="spellStart"/>
-            <w:r>
-              <w:t>notifyAdapterDataChanged</w:t>
-            </w:r>
-            <w:proofErr w:type="spellEnd"/>
-            <w:r>
-              <w:t>(</w:t>
-            </w:r>
-            <w:proofErr w:type="spellStart"/>
-            <w:r>
-              <w:t>messageId</w:t>
-            </w:r>
-            <w:proofErr w:type="spellEnd"/>
-            <w:r>
-              <w:t xml:space="preserve">, </w:t>
-            </w:r>
-            <w:proofErr w:type="spellStart"/>
-            <w:r>
-              <w:t>MessageConstant.MESSAGE_CONTENT_SEND_DONE</w:t>
-            </w:r>
-            <w:proofErr w:type="spellEnd"/>
-            <w:r>
-              <w:t>);</w:t>
+              <w:t xml:space="preserve">        notifyAdapterDataChanged(messageId, MessageConstant.MESSAGE_CONTENT_SEND_DONE);</w:t>
             </w:r>
           </w:p>
           <w:p>
@@ -19121,11 +16142,9 @@
             <w:r>
               <w:t>   </w:t>
             </w:r>
-            <w:proofErr w:type="spellStart"/>
             <w:r>
               <w:t>dir</w:t>
             </w:r>
-            <w:proofErr w:type="spellEnd"/>
             <w:r>
               <w:rPr>
                 <w:rFonts w:hint="eastAsia"/>
@@ -19141,29 +16160,8 @@
             <w:r>
               <w:t>    </w:t>
             </w:r>
-            <w:proofErr w:type="spellStart"/>
-            <w:r>
-              <w:t>IMClient.getInstance</w:t>
-            </w:r>
-            <w:proofErr w:type="spellEnd"/>
-            <w:r>
-              <w:t>().</w:t>
-            </w:r>
-            <w:proofErr w:type="spellStart"/>
-            <w:r>
-              <w:t>setAudioPath</w:t>
-            </w:r>
-            <w:proofErr w:type="spellEnd"/>
-            <w:r>
-              <w:t>(</w:t>
-            </w:r>
-            <w:proofErr w:type="spellStart"/>
-            <w:r>
-              <w:t>dir</w:t>
-            </w:r>
-            <w:proofErr w:type="spellEnd"/>
-            <w:r>
-              <w:t>);</w:t>
+            <w:r>
+              <w:t>IMClient.getInstance().setAudioPath(dir);</w:t>
             </w:r>
             <w:r>
               <w:br/>
@@ -19180,37 +16178,8 @@
             <w:r>
               <w:t>    </w:t>
             </w:r>
-            <w:proofErr w:type="spellStart"/>
-            <w:r>
-              <w:t>IMClient.getInstance</w:t>
-            </w:r>
-            <w:proofErr w:type="spellEnd"/>
-            <w:r>
-              <w:t>().</w:t>
-            </w:r>
-            <w:proofErr w:type="spellStart"/>
-            <w:r>
-              <w:t>startRecording</w:t>
-            </w:r>
-            <w:proofErr w:type="spellEnd"/>
-            <w:r>
-              <w:t>(</w:t>
-            </w:r>
-            <w:proofErr w:type="spellStart"/>
-            <w:r>
-              <w:t>mCurrentFileName</w:t>
-            </w:r>
-            <w:proofErr w:type="spellEnd"/>
-            <w:r>
-              <w:t xml:space="preserve">, new </w:t>
-            </w:r>
-            <w:proofErr w:type="spellStart"/>
-            <w:r>
-              <w:t>PcmRecordListener</w:t>
-            </w:r>
-            <w:proofErr w:type="spellEnd"/>
-            <w:r>
-              <w:t>() {</w:t>
+            <w:r>
+              <w:t>IMClient.getInstance().startRecording(mCurrentFileName, new PcmRecordListener() {</w:t>
             </w:r>
             <w:r>
               <w:br/>
@@ -19228,23 +16197,7 @@
               <w:t>            </w:t>
             </w:r>
             <w:r>
-              <w:t xml:space="preserve">public void </w:t>
-            </w:r>
-            <w:proofErr w:type="spellStart"/>
-            <w:r>
-              <w:t>onRecordBuffer</w:t>
-            </w:r>
-            <w:proofErr w:type="spellEnd"/>
-            <w:r>
-              <w:t>(</w:t>
-            </w:r>
-            <w:proofErr w:type="spellStart"/>
-            <w:r>
-              <w:t>int</w:t>
-            </w:r>
-            <w:proofErr w:type="spellEnd"/>
-            <w:r>
-              <w:t xml:space="preserve"> length, double volume) {</w:t>
+              <w:t>public void onRecordBuffer(int length, double volume) {</w:t>
             </w:r>
             <w:r>
               <w:br/>
@@ -19299,23 +16252,7 @@
               <w:t>            </w:t>
             </w:r>
             <w:r>
-              <w:t xml:space="preserve">public void </w:t>
-            </w:r>
-            <w:proofErr w:type="spellStart"/>
-            <w:r>
-              <w:t>onError</w:t>
-            </w:r>
-            <w:proofErr w:type="spellEnd"/>
-            <w:r>
-              <w:t>(</w:t>
-            </w:r>
-            <w:proofErr w:type="spellStart"/>
-            <w:r>
-              <w:t>int</w:t>
-            </w:r>
-            <w:proofErr w:type="spellEnd"/>
-            <w:r>
-              <w:t xml:space="preserve"> error) {</w:t>
+              <w:t>public void onError(int error) {</w:t>
             </w:r>
             <w:r>
               <w:br/>
@@ -19355,23 +16292,7 @@
               <w:t>            </w:t>
             </w:r>
             <w:r>
-              <w:t xml:space="preserve">public void </w:t>
-            </w:r>
-            <w:proofErr w:type="spellStart"/>
-            <w:r>
-              <w:t>onRecordStarted</w:t>
-            </w:r>
-            <w:proofErr w:type="spellEnd"/>
-            <w:r>
-              <w:t>(</w:t>
-            </w:r>
-            <w:proofErr w:type="spellStart"/>
-            <w:r>
-              <w:t>boolean</w:t>
-            </w:r>
-            <w:proofErr w:type="spellEnd"/>
-            <w:r>
-              <w:t xml:space="preserve"> success) {</w:t>
+              <w:t>public void onRecordStarted(boolean success) {</w:t>
             </w:r>
             <w:r>
               <w:br/>
@@ -19410,23 +16331,7 @@
               <w:t>            </w:t>
             </w:r>
             <w:r>
-              <w:t xml:space="preserve">public void </w:t>
-            </w:r>
-            <w:proofErr w:type="spellStart"/>
-            <w:r>
-              <w:t>onRecordFinished</w:t>
-            </w:r>
-            <w:proofErr w:type="spellEnd"/>
-            <w:r>
-              <w:t xml:space="preserve">(String </w:t>
-            </w:r>
-            <w:proofErr w:type="spellStart"/>
-            <w:r>
-              <w:t>filePath</w:t>
-            </w:r>
-            <w:proofErr w:type="spellEnd"/>
-            <w:r>
-              <w:t>) {</w:t>
+              <w:t>public void onRecordFinished(String filePath) {</w:t>
             </w:r>
             <w:r>
               <w:br/>
@@ -19515,21 +16420,7 @@
               <w:rPr>
                 <w:rFonts w:hint="eastAsia"/>
               </w:rPr>
-              <w:t>//初始化播放接口，</w:t>
-            </w:r>
-            <w:proofErr w:type="spellStart"/>
-            <w:r>
-              <w:rPr>
-                <w:rFonts w:hint="eastAsia"/>
-              </w:rPr>
-              <w:t>filePath</w:t>
-            </w:r>
-            <w:proofErr w:type="spellEnd"/>
-            <w:r>
-              <w:rPr>
-                <w:rFonts w:hint="eastAsia"/>
-              </w:rPr>
-              <w:t>--播放文件接口，</w:t>
+              <w:t>//初始化播放接口，filePath--播放文件接口，</w:t>
             </w:r>
           </w:p>
           <w:p>
@@ -19537,39 +16428,7 @@
               <w:ind w:firstLineChars="0" w:firstLine="0"/>
             </w:pPr>
             <w:r>
-              <w:t xml:space="preserve">    </w:t>
-            </w:r>
-            <w:proofErr w:type="spellStart"/>
-            <w:r>
-              <w:t>IMClient.getInstance</w:t>
-            </w:r>
-            <w:proofErr w:type="spellEnd"/>
-            <w:r>
-              <w:t>().</w:t>
-            </w:r>
-            <w:proofErr w:type="spellStart"/>
-            <w:r>
-              <w:t>initPlayer</w:t>
-            </w:r>
-            <w:proofErr w:type="spellEnd"/>
-            <w:r>
-              <w:t>(</w:t>
-            </w:r>
-            <w:proofErr w:type="spellStart"/>
-            <w:r>
-              <w:t>filePath</w:t>
-            </w:r>
-            <w:proofErr w:type="spellEnd"/>
-            <w:r>
-              <w:t xml:space="preserve">, new </w:t>
-            </w:r>
-            <w:proofErr w:type="spellStart"/>
-            <w:r>
-              <w:t>AudioPlayer.PlayerListener</w:t>
-            </w:r>
-            <w:proofErr w:type="spellEnd"/>
-            <w:r>
-              <w:t>() {</w:t>
+              <w:t xml:space="preserve">    IMClient.getInstance().initPlayer(filePath, new AudioPlayer.PlayerListener() {</w:t>
             </w:r>
           </w:p>
           <w:p>
@@ -19585,15 +16444,7 @@
               <w:ind w:firstLineChars="0" w:firstLine="0"/>
             </w:pPr>
             <w:r>
-              <w:t xml:space="preserve">            public void </w:t>
-            </w:r>
-            <w:proofErr w:type="spellStart"/>
-            <w:r>
-              <w:t>onPause</w:t>
-            </w:r>
-            <w:proofErr w:type="spellEnd"/>
-            <w:r>
-              <w:t>() {</w:t>
+              <w:t xml:space="preserve">            public void onPause() {</w:t>
             </w:r>
           </w:p>
           <w:p>
@@ -19628,15 +16479,7 @@
               <w:ind w:firstLineChars="0" w:firstLine="0"/>
             </w:pPr>
             <w:r>
-              <w:t xml:space="preserve">            public void </w:t>
-            </w:r>
-            <w:proofErr w:type="spellStart"/>
-            <w:r>
-              <w:t>onStart</w:t>
-            </w:r>
-            <w:proofErr w:type="spellEnd"/>
-            <w:r>
-              <w:t>() {</w:t>
+              <w:t xml:space="preserve">            public void onStart() {</w:t>
             </w:r>
           </w:p>
           <w:p>
@@ -19671,15 +16514,7 @@
               <w:ind w:firstLineChars="0" w:firstLine="0"/>
             </w:pPr>
             <w:r>
-              <w:t xml:space="preserve">            public void </w:t>
-            </w:r>
-            <w:proofErr w:type="spellStart"/>
-            <w:r>
-              <w:t>onStop</w:t>
-            </w:r>
-            <w:proofErr w:type="spellEnd"/>
-            <w:r>
-              <w:t>() {</w:t>
+              <w:t xml:space="preserve">            public void onStop() {</w:t>
             </w:r>
           </w:p>
           <w:p>
@@ -19715,15 +16550,7 @@
             </w:pPr>
             <w:r>
               <w:lastRenderedPageBreak/>
-              <w:t xml:space="preserve">            public void </w:t>
-            </w:r>
-            <w:proofErr w:type="spellStart"/>
-            <w:r>
-              <w:t>onCompleted</w:t>
-            </w:r>
-            <w:proofErr w:type="spellEnd"/>
-            <w:r>
-              <w:t>() {</w:t>
+              <w:t xml:space="preserve">            public void onCompleted() {</w:t>
             </w:r>
           </w:p>
           <w:p>
@@ -19758,31 +16585,7 @@
               <w:ind w:firstLineChars="0" w:firstLine="0"/>
             </w:pPr>
             <w:r>
-              <w:t xml:space="preserve">            public void </w:t>
-            </w:r>
-            <w:proofErr w:type="spellStart"/>
-            <w:r>
-              <w:t>onError</w:t>
-            </w:r>
-            <w:proofErr w:type="spellEnd"/>
-            <w:r>
-              <w:t>(</w:t>
-            </w:r>
-            <w:proofErr w:type="spellStart"/>
-            <w:r>
-              <w:t>int</w:t>
-            </w:r>
-            <w:proofErr w:type="spellEnd"/>
-            <w:r>
-              <w:t xml:space="preserve"> </w:t>
-            </w:r>
-            <w:proofErr w:type="spellStart"/>
-            <w:r>
-              <w:t>errorCode</w:t>
-            </w:r>
-            <w:proofErr w:type="spellEnd"/>
-            <w:r>
-              <w:t>) {</w:t>
+              <w:t xml:space="preserve">            public void onError(int errorCode) {</w:t>
             </w:r>
           </w:p>
           <w:p>
@@ -19828,23 +16631,7 @@
               <w:ind w:firstLineChars="0" w:firstLine="0"/>
             </w:pPr>
             <w:r>
-              <w:t xml:space="preserve">    </w:t>
-            </w:r>
-            <w:proofErr w:type="spellStart"/>
-            <w:r>
-              <w:t>IMClient.getInstance</w:t>
-            </w:r>
-            <w:proofErr w:type="spellEnd"/>
-            <w:r>
-              <w:t>().</w:t>
-            </w:r>
-            <w:proofErr w:type="spellStart"/>
-            <w:r>
-              <w:t>startPlay</w:t>
-            </w:r>
-            <w:proofErr w:type="spellEnd"/>
-            <w:r>
-              <w:t>();</w:t>
+              <w:t xml:space="preserve">    IMClient.getInstance().startPlay();</w:t>
             </w:r>
           </w:p>
           <w:p>
@@ -19863,23 +16650,7 @@
               <w:ind w:firstLineChars="0" w:firstLine="0"/>
             </w:pPr>
             <w:r>
-              <w:t xml:space="preserve">    </w:t>
-            </w:r>
-            <w:proofErr w:type="spellStart"/>
-            <w:r>
-              <w:t>IMClient.getInstance</w:t>
-            </w:r>
-            <w:proofErr w:type="spellEnd"/>
-            <w:r>
-              <w:t>().</w:t>
-            </w:r>
-            <w:proofErr w:type="spellStart"/>
-            <w:r>
-              <w:t>stopPlay</w:t>
-            </w:r>
-            <w:proofErr w:type="spellEnd"/>
-            <w:r>
-              <w:t>();</w:t>
+              <w:t xml:space="preserve">    IMClient.getInstance().stopPlay();</w:t>
             </w:r>
           </w:p>
           <w:p>
@@ -19898,23 +16669,7 @@
               <w:ind w:firstLineChars="0" w:firstLine="0"/>
             </w:pPr>
             <w:r>
-              <w:t xml:space="preserve">    </w:t>
-            </w:r>
-            <w:proofErr w:type="spellStart"/>
-            <w:r>
-              <w:t>IMClient.getInstance</w:t>
-            </w:r>
-            <w:proofErr w:type="spellEnd"/>
-            <w:r>
-              <w:t>().</w:t>
-            </w:r>
-            <w:proofErr w:type="spellStart"/>
-            <w:r>
-              <w:t>pausePlay</w:t>
-            </w:r>
-            <w:proofErr w:type="spellEnd"/>
-            <w:r>
-              <w:t>();</w:t>
+              <w:t xml:space="preserve">    IMClient.getInstance().pausePlay();</w:t>
             </w:r>
           </w:p>
         </w:tc>
@@ -20376,7 +17131,7 @@
               <w:rFonts w:ascii="Times New Roman"/>
               <w:noProof/>
             </w:rPr>
-            <w:t>3</w:t>
+            <w:t>9</w:t>
           </w:r>
           <w:r>
             <w:rPr>
@@ -20443,14 +17198,12 @@
           <w:tcW w:w="6379" w:type="dxa"/>
         </w:tcPr>
         <w:p>
-          <w:proofErr w:type="spellStart"/>
           <w:r>
             <w:rPr>
               <w:rFonts w:hint="eastAsia"/>
             </w:rPr>
             <w:t>IM_Android_SDK</w:t>
           </w:r>
-          <w:proofErr w:type="spellEnd"/>
         </w:p>
       </w:tc>
       <w:tc>
@@ -25115,7 +21868,7 @@
 </file>
 
 <file path=customXml/itemProps1.xml><?xml version="1.0" encoding="utf-8"?>
-<ds:datastoreItem xmlns:ds="http://schemas.openxmlformats.org/officeDocument/2006/customXml" ds:itemID="{C9880771-F52F-4EA2-97A4-32A3ECF99C66}">
+<ds:datastoreItem xmlns:ds="http://schemas.openxmlformats.org/officeDocument/2006/customXml" ds:itemID="{EFE1D4EF-74A9-4A6B-80CF-7B4AC3A204C6}">
   <ds:schemaRefs>
     <ds:schemaRef ds:uri="http://schemas.openxmlformats.org/officeDocument/2006/bibliography"/>
   </ds:schemaRefs>

--- a/doc/IM_Android客户端用户手册.docx
+++ b/doc/IM_Android客户端用户手册.docx
@@ -615,7 +615,7 @@
             </w:rPr>
             <w:fldChar w:fldCharType="separate"/>
           </w:r>
-          <w:hyperlink w:anchor="_Toc479580430" w:history="1">
+          <w:hyperlink w:anchor="_Toc480203009" w:history="1">
             <w:r>
               <w:rPr>
                 <w:rStyle w:val="a8"/>
@@ -655,7 +655,7 @@
               <w:rPr>
                 <w:webHidden/>
               </w:rPr>
-              <w:instrText xml:space="preserve"> PAGEREF _Toc479580430 \h </w:instrText>
+              <w:instrText xml:space="preserve"> PAGEREF _Toc480203009 \h </w:instrText>
             </w:r>
             <w:r>
               <w:rPr>
@@ -694,7 +694,7 @@
               <w:szCs w:val="22"/>
             </w:rPr>
           </w:pPr>
-          <w:hyperlink w:anchor="_Toc479580431" w:history="1">
+          <w:hyperlink w:anchor="_Toc480203010" w:history="1">
             <w:r>
               <w:rPr>
                 <w:rStyle w:val="a8"/>
@@ -734,7 +734,7 @@
               <w:rPr>
                 <w:webHidden/>
               </w:rPr>
-              <w:instrText xml:space="preserve"> PAGEREF _Toc479580431 \h </w:instrText>
+              <w:instrText xml:space="preserve"> PAGEREF _Toc480203010 \h </w:instrText>
             </w:r>
             <w:r>
               <w:rPr>
@@ -773,7 +773,7 @@
               <w:szCs w:val="22"/>
             </w:rPr>
           </w:pPr>
-          <w:hyperlink w:anchor="_Toc479580432" w:history="1">
+          <w:hyperlink w:anchor="_Toc480203011" w:history="1">
             <w:r>
               <w:rPr>
                 <w:rStyle w:val="a8"/>
@@ -813,7 +813,7 @@
               <w:rPr>
                 <w:webHidden/>
               </w:rPr>
-              <w:instrText xml:space="preserve"> PAGEREF _Toc479580432 \h </w:instrText>
+              <w:instrText xml:space="preserve"> PAGEREF _Toc480203011 \h </w:instrText>
             </w:r>
             <w:r>
               <w:rPr>
@@ -852,7 +852,7 @@
               <w:szCs w:val="22"/>
             </w:rPr>
           </w:pPr>
-          <w:hyperlink w:anchor="_Toc479580433" w:history="1">
+          <w:hyperlink w:anchor="_Toc480203012" w:history="1">
             <w:r>
               <w:rPr>
                 <w:rStyle w:val="a8"/>
@@ -892,7 +892,7 @@
               <w:rPr>
                 <w:webHidden/>
               </w:rPr>
-              <w:instrText xml:space="preserve"> PAGEREF _Toc479580433 \h </w:instrText>
+              <w:instrText xml:space="preserve"> PAGEREF _Toc480203012 \h </w:instrText>
             </w:r>
             <w:r>
               <w:rPr>
@@ -931,7 +931,7 @@
               <w:szCs w:val="22"/>
             </w:rPr>
           </w:pPr>
-          <w:hyperlink w:anchor="_Toc479580434" w:history="1">
+          <w:hyperlink w:anchor="_Toc480203013" w:history="1">
             <w:r>
               <w:rPr>
                 <w:rStyle w:val="a8"/>
@@ -971,7 +971,7 @@
               <w:rPr>
                 <w:webHidden/>
               </w:rPr>
-              <w:instrText xml:space="preserve"> PAGEREF _Toc479580434 \h </w:instrText>
+              <w:instrText xml:space="preserve"> PAGEREF _Toc480203013 \h </w:instrText>
             </w:r>
             <w:r>
               <w:rPr>
@@ -1010,7 +1010,7 @@
               <w:szCs w:val="22"/>
             </w:rPr>
           </w:pPr>
-          <w:hyperlink w:anchor="_Toc479580435" w:history="1">
+          <w:hyperlink w:anchor="_Toc480203014" w:history="1">
             <w:r>
               <w:rPr>
                 <w:rStyle w:val="a8"/>
@@ -1056,7 +1056,7 @@
               <w:rPr>
                 <w:webHidden/>
               </w:rPr>
-              <w:instrText xml:space="preserve"> PAGEREF _Toc479580435 \h </w:instrText>
+              <w:instrText xml:space="preserve"> PAGEREF _Toc480203014 \h </w:instrText>
             </w:r>
             <w:r>
               <w:rPr>
@@ -1095,7 +1095,7 @@
               <w:szCs w:val="22"/>
             </w:rPr>
           </w:pPr>
-          <w:hyperlink w:anchor="_Toc479580436" w:history="1">
+          <w:hyperlink w:anchor="_Toc480203015" w:history="1">
             <w:r>
               <w:rPr>
                 <w:rStyle w:val="a8"/>
@@ -1135,7 +1135,7 @@
               <w:rPr>
                 <w:webHidden/>
               </w:rPr>
-              <w:instrText xml:space="preserve"> PAGEREF _Toc479580436 \h </w:instrText>
+              <w:instrText xml:space="preserve"> PAGEREF _Toc480203015 \h </w:instrText>
             </w:r>
             <w:r>
               <w:rPr>
@@ -1174,7 +1174,7 @@
               <w:szCs w:val="22"/>
             </w:rPr>
           </w:pPr>
-          <w:hyperlink w:anchor="_Toc479580437" w:history="1">
+          <w:hyperlink w:anchor="_Toc480203016" w:history="1">
             <w:r>
               <w:rPr>
                 <w:rStyle w:val="a8"/>
@@ -1214,7 +1214,7 @@
               <w:rPr>
                 <w:webHidden/>
               </w:rPr>
-              <w:instrText xml:space="preserve"> PAGEREF _Toc479580437 \h </w:instrText>
+              <w:instrText xml:space="preserve"> PAGEREF _Toc480203016 \h </w:instrText>
             </w:r>
             <w:r>
               <w:rPr>
@@ -1253,7 +1253,7 @@
               <w:szCs w:val="22"/>
             </w:rPr>
           </w:pPr>
-          <w:hyperlink w:anchor="_Toc479580438" w:history="1">
+          <w:hyperlink w:anchor="_Toc480203017" w:history="1">
             <w:r>
               <w:rPr>
                 <w:rStyle w:val="a8"/>
@@ -1293,7 +1293,7 @@
               <w:rPr>
                 <w:webHidden/>
               </w:rPr>
-              <w:instrText xml:space="preserve"> PAGEREF _Toc479580438 \h </w:instrText>
+              <w:instrText xml:space="preserve"> PAGEREF _Toc480203017 \h </w:instrText>
             </w:r>
             <w:r>
               <w:rPr>
@@ -1332,7 +1332,7 @@
               <w:szCs w:val="22"/>
             </w:rPr>
           </w:pPr>
-          <w:hyperlink w:anchor="_Toc479580439" w:history="1">
+          <w:hyperlink w:anchor="_Toc480203018" w:history="1">
             <w:r>
               <w:rPr>
                 <w:rStyle w:val="a8"/>
@@ -1372,7 +1372,7 @@
               <w:rPr>
                 <w:webHidden/>
               </w:rPr>
-              <w:instrText xml:space="preserve"> PAGEREF _Toc479580439 \h </w:instrText>
+              <w:instrText xml:space="preserve"> PAGEREF _Toc480203018 \h </w:instrText>
             </w:r>
             <w:r>
               <w:rPr>
@@ -1411,7 +1411,7 @@
               <w:szCs w:val="22"/>
             </w:rPr>
           </w:pPr>
-          <w:hyperlink w:anchor="_Toc479580440" w:history="1">
+          <w:hyperlink w:anchor="_Toc480203019" w:history="1">
             <w:r>
               <w:rPr>
                 <w:rStyle w:val="a8"/>
@@ -1464,7 +1464,7 @@
               <w:rPr>
                 <w:webHidden/>
               </w:rPr>
-              <w:instrText xml:space="preserve"> PAGEREF _Toc479580440 \h </w:instrText>
+              <w:instrText xml:space="preserve"> PAGEREF _Toc480203019 \h </w:instrText>
             </w:r>
             <w:r>
               <w:rPr>
@@ -1503,7 +1503,7 @@
               <w:szCs w:val="22"/>
             </w:rPr>
           </w:pPr>
-          <w:hyperlink w:anchor="_Toc479580441" w:history="1">
+          <w:hyperlink w:anchor="_Toc480203020" w:history="1">
             <w:r>
               <w:rPr>
                 <w:rStyle w:val="a8"/>
@@ -1569,7 +1569,7 @@
               <w:rPr>
                 <w:webHidden/>
               </w:rPr>
-              <w:instrText xml:space="preserve"> PAGEREF _Toc479580441 \h </w:instrText>
+              <w:instrText xml:space="preserve"> PAGEREF _Toc480203020 \h </w:instrText>
             </w:r>
             <w:r>
               <w:rPr>
@@ -1608,7 +1608,7 @@
               <w:szCs w:val="22"/>
             </w:rPr>
           </w:pPr>
-          <w:hyperlink w:anchor="_Toc479580442" w:history="1">
+          <w:hyperlink w:anchor="_Toc480203021" w:history="1">
             <w:r>
               <w:rPr>
                 <w:rStyle w:val="a8"/>
@@ -1654,7 +1654,7 @@
               <w:rPr>
                 <w:webHidden/>
               </w:rPr>
-              <w:instrText xml:space="preserve"> PAGEREF _Toc479580442 \h </w:instrText>
+              <w:instrText xml:space="preserve"> PAGEREF _Toc480203021 \h </w:instrText>
             </w:r>
             <w:r>
               <w:rPr>
@@ -1693,7 +1693,7 @@
               <w:szCs w:val="22"/>
             </w:rPr>
           </w:pPr>
-          <w:hyperlink w:anchor="_Toc479580443" w:history="1">
+          <w:hyperlink w:anchor="_Toc480203022" w:history="1">
             <w:r>
               <w:rPr>
                 <w:rStyle w:val="a8"/>
@@ -1746,7 +1746,7 @@
               <w:rPr>
                 <w:webHidden/>
               </w:rPr>
-              <w:instrText xml:space="preserve"> PAGEREF _Toc479580443 \h </w:instrText>
+              <w:instrText xml:space="preserve"> PAGEREF _Toc480203022 \h </w:instrText>
             </w:r>
             <w:r>
               <w:rPr>
@@ -1785,7 +1785,7 @@
               <w:szCs w:val="22"/>
             </w:rPr>
           </w:pPr>
-          <w:hyperlink w:anchor="_Toc479580444" w:history="1">
+          <w:hyperlink w:anchor="_Toc480203023" w:history="1">
             <w:r>
               <w:rPr>
                 <w:rStyle w:val="a8"/>
@@ -1825,7 +1825,7 @@
               <w:rPr>
                 <w:webHidden/>
               </w:rPr>
-              <w:instrText xml:space="preserve"> PAGEREF _Toc479580444 \h </w:instrText>
+              <w:instrText xml:space="preserve"> PAGEREF _Toc480203023 \h </w:instrText>
             </w:r>
             <w:r>
               <w:rPr>
@@ -1864,7 +1864,7 @@
               <w:szCs w:val="22"/>
             </w:rPr>
           </w:pPr>
-          <w:hyperlink w:anchor="_Toc479580445" w:history="1">
+          <w:hyperlink w:anchor="_Toc480203024" w:history="1">
             <w:r>
               <w:rPr>
                 <w:rStyle w:val="a8"/>
@@ -1904,7 +1904,7 @@
               <w:rPr>
                 <w:webHidden/>
               </w:rPr>
-              <w:instrText xml:space="preserve"> PAGEREF _Toc479580445 \h </w:instrText>
+              <w:instrText xml:space="preserve"> PAGEREF _Toc480203024 \h </w:instrText>
             </w:r>
             <w:r>
               <w:rPr>
@@ -1943,7 +1943,7 @@
               <w:szCs w:val="22"/>
             </w:rPr>
           </w:pPr>
-          <w:hyperlink w:anchor="_Toc479580446" w:history="1">
+          <w:hyperlink w:anchor="_Toc480203025" w:history="1">
             <w:r>
               <w:rPr>
                 <w:rStyle w:val="a8"/>
@@ -2022,7 +2022,7 @@
               <w:rPr>
                 <w:webHidden/>
               </w:rPr>
-              <w:instrText xml:space="preserve"> PAGEREF _Toc479580446 \h </w:instrText>
+              <w:instrText xml:space="preserve"> PAGEREF _Toc480203025 \h </w:instrText>
             </w:r>
             <w:r>
               <w:rPr>
@@ -2061,7 +2061,7 @@
               <w:szCs w:val="22"/>
             </w:rPr>
           </w:pPr>
-          <w:hyperlink w:anchor="_Toc479580447" w:history="1">
+          <w:hyperlink w:anchor="_Toc480203026" w:history="1">
             <w:r>
               <w:rPr>
                 <w:rStyle w:val="a8"/>
@@ -2114,7 +2114,7 @@
               <w:rPr>
                 <w:webHidden/>
               </w:rPr>
-              <w:instrText xml:space="preserve"> PAGEREF _Toc479580447 \h </w:instrText>
+              <w:instrText xml:space="preserve"> PAGEREF _Toc480203026 \h </w:instrText>
             </w:r>
             <w:r>
               <w:rPr>
@@ -2153,7 +2153,7 @@
               <w:szCs w:val="22"/>
             </w:rPr>
           </w:pPr>
-          <w:hyperlink w:anchor="_Toc479580448" w:history="1">
+          <w:hyperlink w:anchor="_Toc480203027" w:history="1">
             <w:r>
               <w:rPr>
                 <w:rStyle w:val="a8"/>
@@ -2193,7 +2193,7 @@
               <w:rPr>
                 <w:webHidden/>
               </w:rPr>
-              <w:instrText xml:space="preserve"> PAGEREF _Toc479580448 \h </w:instrText>
+              <w:instrText xml:space="preserve"> PAGEREF _Toc480203027 \h </w:instrText>
             </w:r>
             <w:r>
               <w:rPr>
@@ -2232,7 +2232,7 @@
               <w:szCs w:val="22"/>
             </w:rPr>
           </w:pPr>
-          <w:hyperlink w:anchor="_Toc479580449" w:history="1">
+          <w:hyperlink w:anchor="_Toc480203028" w:history="1">
             <w:r>
               <w:rPr>
                 <w:rStyle w:val="a8"/>
@@ -2272,7 +2272,7 @@
               <w:rPr>
                 <w:webHidden/>
               </w:rPr>
-              <w:instrText xml:space="preserve"> PAGEREF _Toc479580449 \h </w:instrText>
+              <w:instrText xml:space="preserve"> PAGEREF _Toc480203028 \h </w:instrText>
             </w:r>
             <w:r>
               <w:rPr>
@@ -2311,7 +2311,7 @@
               <w:szCs w:val="22"/>
             </w:rPr>
           </w:pPr>
-          <w:hyperlink w:anchor="_Toc479580450" w:history="1">
+          <w:hyperlink w:anchor="_Toc480203029" w:history="1">
             <w:r>
               <w:rPr>
                 <w:rStyle w:val="a8"/>
@@ -2351,7 +2351,7 @@
               <w:rPr>
                 <w:webHidden/>
               </w:rPr>
-              <w:instrText xml:space="preserve"> PAGEREF _Toc479580450 \h </w:instrText>
+              <w:instrText xml:space="preserve"> PAGEREF _Toc480203029 \h </w:instrText>
             </w:r>
             <w:r>
               <w:rPr>
@@ -2390,7 +2390,7 @@
               <w:szCs w:val="22"/>
             </w:rPr>
           </w:pPr>
-          <w:hyperlink w:anchor="_Toc479580451" w:history="1">
+          <w:hyperlink w:anchor="_Toc480203030" w:history="1">
             <w:r>
               <w:rPr>
                 <w:rStyle w:val="a8"/>
@@ -2430,7 +2430,7 @@
               <w:rPr>
                 <w:webHidden/>
               </w:rPr>
-              <w:instrText xml:space="preserve"> PAGEREF _Toc479580451 \h </w:instrText>
+              <w:instrText xml:space="preserve"> PAGEREF _Toc480203030 \h </w:instrText>
             </w:r>
             <w:r>
               <w:rPr>
@@ -2469,7 +2469,7 @@
               <w:szCs w:val="22"/>
             </w:rPr>
           </w:pPr>
-          <w:hyperlink w:anchor="_Toc479580452" w:history="1">
+          <w:hyperlink w:anchor="_Toc480203031" w:history="1">
             <w:r>
               <w:rPr>
                 <w:rStyle w:val="a8"/>
@@ -2509,7 +2509,7 @@
               <w:rPr>
                 <w:webHidden/>
               </w:rPr>
-              <w:instrText xml:space="preserve"> PAGEREF _Toc479580452 \h </w:instrText>
+              <w:instrText xml:space="preserve"> PAGEREF _Toc480203031 \h </w:instrText>
             </w:r>
             <w:r>
               <w:rPr>
@@ -2548,7 +2548,7 @@
               <w:szCs w:val="22"/>
             </w:rPr>
           </w:pPr>
-          <w:hyperlink w:anchor="_Toc479580453" w:history="1">
+          <w:hyperlink w:anchor="_Toc480203032" w:history="1">
             <w:r>
               <w:rPr>
                 <w:rStyle w:val="a8"/>
@@ -2588,7 +2588,7 @@
               <w:rPr>
                 <w:webHidden/>
               </w:rPr>
-              <w:instrText xml:space="preserve"> PAGEREF _Toc479580453 \h </w:instrText>
+              <w:instrText xml:space="preserve"> PAGEREF _Toc480203032 \h </w:instrText>
             </w:r>
             <w:r>
               <w:rPr>
@@ -2627,7 +2627,7 @@
               <w:szCs w:val="22"/>
             </w:rPr>
           </w:pPr>
-          <w:hyperlink w:anchor="_Toc479580454" w:history="1">
+          <w:hyperlink w:anchor="_Toc480203033" w:history="1">
             <w:r>
               <w:rPr>
                 <w:rStyle w:val="a8"/>
@@ -2667,7 +2667,7 @@
               <w:rPr>
                 <w:webHidden/>
               </w:rPr>
-              <w:instrText xml:space="preserve"> PAGEREF _Toc479580454 \h </w:instrText>
+              <w:instrText xml:space="preserve"> PAGEREF _Toc480203033 \h </w:instrText>
             </w:r>
             <w:r>
               <w:rPr>
@@ -2706,7 +2706,7 @@
               <w:szCs w:val="22"/>
             </w:rPr>
           </w:pPr>
-          <w:hyperlink w:anchor="_Toc479580455" w:history="1">
+          <w:hyperlink w:anchor="_Toc480203034" w:history="1">
             <w:r>
               <w:rPr>
                 <w:rStyle w:val="a8"/>
@@ -2746,7 +2746,7 @@
               <w:rPr>
                 <w:webHidden/>
               </w:rPr>
-              <w:instrText xml:space="preserve"> PAGEREF _Toc479580455 \h </w:instrText>
+              <w:instrText xml:space="preserve"> PAGEREF _Toc480203034 \h </w:instrText>
             </w:r>
             <w:r>
               <w:rPr>
@@ -2785,7 +2785,7 @@
               <w:szCs w:val="22"/>
             </w:rPr>
           </w:pPr>
-          <w:hyperlink w:anchor="_Toc479580456" w:history="1">
+          <w:hyperlink w:anchor="_Toc480203035" w:history="1">
             <w:r>
               <w:rPr>
                 <w:rStyle w:val="a8"/>
@@ -2825,7 +2825,7 @@
               <w:rPr>
                 <w:webHidden/>
               </w:rPr>
-              <w:instrText xml:space="preserve"> PAGEREF _Toc479580456 \h </w:instrText>
+              <w:instrText xml:space="preserve"> PAGEREF _Toc480203035 \h </w:instrText>
             </w:r>
             <w:r>
               <w:rPr>
@@ -2864,7 +2864,7 @@
               <w:szCs w:val="22"/>
             </w:rPr>
           </w:pPr>
-          <w:hyperlink w:anchor="_Toc479580457" w:history="1">
+          <w:hyperlink w:anchor="_Toc480203036" w:history="1">
             <w:r>
               <w:rPr>
                 <w:rStyle w:val="a8"/>
@@ -2904,7 +2904,7 @@
               <w:rPr>
                 <w:webHidden/>
               </w:rPr>
-              <w:instrText xml:space="preserve"> PAGEREF _Toc479580457 \h </w:instrText>
+              <w:instrText xml:space="preserve"> PAGEREF _Toc480203036 \h </w:instrText>
             </w:r>
             <w:r>
               <w:rPr>
@@ -2943,7 +2943,7 @@
               <w:szCs w:val="22"/>
             </w:rPr>
           </w:pPr>
-          <w:hyperlink w:anchor="_Toc479580458" w:history="1">
+          <w:hyperlink w:anchor="_Toc480203037" w:history="1">
             <w:r>
               <w:rPr>
                 <w:rStyle w:val="a8"/>
@@ -2983,7 +2983,7 @@
               <w:rPr>
                 <w:webHidden/>
               </w:rPr>
-              <w:instrText xml:space="preserve"> PAGEREF _Toc479580458 \h </w:instrText>
+              <w:instrText xml:space="preserve"> PAGEREF _Toc480203037 \h </w:instrText>
             </w:r>
             <w:r>
               <w:rPr>
@@ -3022,7 +3022,7 @@
               <w:szCs w:val="22"/>
             </w:rPr>
           </w:pPr>
-          <w:hyperlink w:anchor="_Toc479580459" w:history="1">
+          <w:hyperlink w:anchor="_Toc480203038" w:history="1">
             <w:r>
               <w:rPr>
                 <w:rStyle w:val="a8"/>
@@ -3062,7 +3062,7 @@
               <w:rPr>
                 <w:webHidden/>
               </w:rPr>
-              <w:instrText xml:space="preserve"> PAGEREF _Toc479580459 \h </w:instrText>
+              <w:instrText xml:space="preserve"> PAGEREF _Toc480203038 \h </w:instrText>
             </w:r>
             <w:r>
               <w:rPr>
@@ -3101,7 +3101,7 @@
               <w:szCs w:val="22"/>
             </w:rPr>
           </w:pPr>
-          <w:hyperlink w:anchor="_Toc479580460" w:history="1">
+          <w:hyperlink w:anchor="_Toc480203039" w:history="1">
             <w:r>
               <w:rPr>
                 <w:rStyle w:val="a8"/>
@@ -3141,7 +3141,7 @@
               <w:rPr>
                 <w:webHidden/>
               </w:rPr>
-              <w:instrText xml:space="preserve"> PAGEREF _Toc479580460 \h </w:instrText>
+              <w:instrText xml:space="preserve"> PAGEREF _Toc480203039 \h </w:instrText>
             </w:r>
             <w:r>
               <w:rPr>
@@ -3180,7 +3180,7 @@
               <w:szCs w:val="22"/>
             </w:rPr>
           </w:pPr>
-          <w:hyperlink w:anchor="_Toc479580461" w:history="1">
+          <w:hyperlink w:anchor="_Toc480203040" w:history="1">
             <w:r>
               <w:rPr>
                 <w:rStyle w:val="a8"/>
@@ -3220,7 +3220,7 @@
               <w:rPr>
                 <w:webHidden/>
               </w:rPr>
-              <w:instrText xml:space="preserve"> PAGEREF _Toc479580461 \h </w:instrText>
+              <w:instrText xml:space="preserve"> PAGEREF _Toc480203040 \h </w:instrText>
             </w:r>
             <w:r>
               <w:rPr>
@@ -3259,7 +3259,7 @@
               <w:szCs w:val="22"/>
             </w:rPr>
           </w:pPr>
-          <w:hyperlink w:anchor="_Toc479580462" w:history="1">
+          <w:hyperlink w:anchor="_Toc480203041" w:history="1">
             <w:r>
               <w:rPr>
                 <w:rStyle w:val="a8"/>
@@ -3299,7 +3299,7 @@
               <w:rPr>
                 <w:webHidden/>
               </w:rPr>
-              <w:instrText xml:space="preserve"> PAGEREF _Toc479580462 \h </w:instrText>
+              <w:instrText xml:space="preserve"> PAGEREF _Toc480203041 \h </w:instrText>
             </w:r>
             <w:r>
               <w:rPr>
@@ -3338,7 +3338,7 @@
               <w:szCs w:val="22"/>
             </w:rPr>
           </w:pPr>
-          <w:hyperlink w:anchor="_Toc479580463" w:history="1">
+          <w:hyperlink w:anchor="_Toc480203042" w:history="1">
             <w:r>
               <w:rPr>
                 <w:rStyle w:val="a8"/>
@@ -3378,7 +3378,7 @@
               <w:rPr>
                 <w:webHidden/>
               </w:rPr>
-              <w:instrText xml:space="preserve"> PAGEREF _Toc479580463 \h </w:instrText>
+              <w:instrText xml:space="preserve"> PAGEREF _Toc480203042 \h </w:instrText>
             </w:r>
             <w:r>
               <w:rPr>
@@ -3417,7 +3417,7 @@
               <w:szCs w:val="22"/>
             </w:rPr>
           </w:pPr>
-          <w:hyperlink w:anchor="_Toc479580464" w:history="1">
+          <w:hyperlink w:anchor="_Toc480203043" w:history="1">
             <w:r>
               <w:rPr>
                 <w:rStyle w:val="a8"/>
@@ -3457,7 +3457,7 @@
               <w:rPr>
                 <w:webHidden/>
               </w:rPr>
-              <w:instrText xml:space="preserve"> PAGEREF _Toc479580464 \h </w:instrText>
+              <w:instrText xml:space="preserve"> PAGEREF _Toc480203043 \h </w:instrText>
             </w:r>
             <w:r>
               <w:rPr>
@@ -3496,7 +3496,7 @@
               <w:szCs w:val="22"/>
             </w:rPr>
           </w:pPr>
-          <w:hyperlink w:anchor="_Toc479580465" w:history="1">
+          <w:hyperlink w:anchor="_Toc480203044" w:history="1">
             <w:r>
               <w:rPr>
                 <w:rStyle w:val="a8"/>
@@ -3536,7 +3536,7 @@
               <w:rPr>
                 <w:webHidden/>
               </w:rPr>
-              <w:instrText xml:space="preserve"> PAGEREF _Toc479580465 \h </w:instrText>
+              <w:instrText xml:space="preserve"> PAGEREF _Toc480203044 \h </w:instrText>
             </w:r>
             <w:r>
               <w:rPr>
@@ -3575,7 +3575,7 @@
               <w:szCs w:val="22"/>
             </w:rPr>
           </w:pPr>
-          <w:hyperlink w:anchor="_Toc479580466" w:history="1">
+          <w:hyperlink w:anchor="_Toc480203045" w:history="1">
             <w:r>
               <w:rPr>
                 <w:rStyle w:val="a8"/>
@@ -3615,7 +3615,7 @@
               <w:rPr>
                 <w:webHidden/>
               </w:rPr>
-              <w:instrText xml:space="preserve"> PAGEREF _Toc479580466 \h </w:instrText>
+              <w:instrText xml:space="preserve"> PAGEREF _Toc480203045 \h </w:instrText>
             </w:r>
             <w:r>
               <w:rPr>
@@ -3654,7 +3654,7 @@
               <w:szCs w:val="22"/>
             </w:rPr>
           </w:pPr>
-          <w:hyperlink w:anchor="_Toc479580467" w:history="1">
+          <w:hyperlink w:anchor="_Toc480203046" w:history="1">
             <w:r>
               <w:rPr>
                 <w:rStyle w:val="a8"/>
@@ -3694,7 +3694,7 @@
               <w:rPr>
                 <w:webHidden/>
               </w:rPr>
-              <w:instrText xml:space="preserve"> PAGEREF _Toc479580467 \h </w:instrText>
+              <w:instrText xml:space="preserve"> PAGEREF _Toc480203046 \h </w:instrText>
             </w:r>
             <w:r>
               <w:rPr>
@@ -3733,7 +3733,7 @@
               <w:szCs w:val="22"/>
             </w:rPr>
           </w:pPr>
-          <w:hyperlink w:anchor="_Toc479580468" w:history="1">
+          <w:hyperlink w:anchor="_Toc480203047" w:history="1">
             <w:r>
               <w:rPr>
                 <w:rStyle w:val="a8"/>
@@ -3773,7 +3773,7 @@
               <w:rPr>
                 <w:webHidden/>
               </w:rPr>
-              <w:instrText xml:space="preserve"> PAGEREF _Toc479580468 \h </w:instrText>
+              <w:instrText xml:space="preserve"> PAGEREF _Toc480203047 \h </w:instrText>
             </w:r>
             <w:r>
               <w:rPr>
@@ -3812,7 +3812,7 @@
               <w:szCs w:val="22"/>
             </w:rPr>
           </w:pPr>
-          <w:hyperlink w:anchor="_Toc479580469" w:history="1">
+          <w:hyperlink w:anchor="_Toc480203048" w:history="1">
             <w:r>
               <w:rPr>
                 <w:rStyle w:val="a8"/>
@@ -3852,7 +3852,7 @@
               <w:rPr>
                 <w:webHidden/>
               </w:rPr>
-              <w:instrText xml:space="preserve"> PAGEREF _Toc479580469 \h </w:instrText>
+              <w:instrText xml:space="preserve"> PAGEREF _Toc480203048 \h </w:instrText>
             </w:r>
             <w:r>
               <w:rPr>
@@ -3891,7 +3891,7 @@
               <w:szCs w:val="22"/>
             </w:rPr>
           </w:pPr>
-          <w:hyperlink w:anchor="_Toc479580470" w:history="1">
+          <w:hyperlink w:anchor="_Toc480203049" w:history="1">
             <w:r>
               <w:rPr>
                 <w:rStyle w:val="a8"/>
@@ -3931,7 +3931,7 @@
               <w:rPr>
                 <w:webHidden/>
               </w:rPr>
-              <w:instrText xml:space="preserve"> PAGEREF _Toc479580470 \h </w:instrText>
+              <w:instrText xml:space="preserve"> PAGEREF _Toc480203049 \h </w:instrText>
             </w:r>
             <w:r>
               <w:rPr>
@@ -3970,7 +3970,7 @@
               <w:szCs w:val="22"/>
             </w:rPr>
           </w:pPr>
-          <w:hyperlink w:anchor="_Toc479580471" w:history="1">
+          <w:hyperlink w:anchor="_Toc480203050" w:history="1">
             <w:r>
               <w:rPr>
                 <w:rStyle w:val="a8"/>
@@ -4010,7 +4010,7 @@
               <w:rPr>
                 <w:webHidden/>
               </w:rPr>
-              <w:instrText xml:space="preserve"> PAGEREF _Toc479580471 \h </w:instrText>
+              <w:instrText xml:space="preserve"> PAGEREF _Toc480203050 \h </w:instrText>
             </w:r>
             <w:r>
               <w:rPr>
@@ -4049,7 +4049,7 @@
               <w:szCs w:val="22"/>
             </w:rPr>
           </w:pPr>
-          <w:hyperlink w:anchor="_Toc479580472" w:history="1">
+          <w:hyperlink w:anchor="_Toc480203051" w:history="1">
             <w:r>
               <w:rPr>
                 <w:rStyle w:val="a8"/>
@@ -4089,7 +4089,7 @@
               <w:rPr>
                 <w:webHidden/>
               </w:rPr>
-              <w:instrText xml:space="preserve"> PAGEREF _Toc479580472 \h </w:instrText>
+              <w:instrText xml:space="preserve"> PAGEREF _Toc480203051 \h </w:instrText>
             </w:r>
             <w:r>
               <w:rPr>
@@ -4128,7 +4128,7 @@
               <w:szCs w:val="22"/>
             </w:rPr>
           </w:pPr>
-          <w:hyperlink w:anchor="_Toc479580473" w:history="1">
+          <w:hyperlink w:anchor="_Toc480203052" w:history="1">
             <w:r>
               <w:rPr>
                 <w:rStyle w:val="a8"/>
@@ -4168,7 +4168,7 @@
               <w:rPr>
                 <w:webHidden/>
               </w:rPr>
-              <w:instrText xml:space="preserve"> PAGEREF _Toc479580473 \h </w:instrText>
+              <w:instrText xml:space="preserve"> PAGEREF _Toc480203052 \h </w:instrText>
             </w:r>
             <w:r>
               <w:rPr>
@@ -4207,7 +4207,7 @@
               <w:szCs w:val="22"/>
             </w:rPr>
           </w:pPr>
-          <w:hyperlink w:anchor="_Toc479580474" w:history="1">
+          <w:hyperlink w:anchor="_Toc480203053" w:history="1">
             <w:r>
               <w:rPr>
                 <w:rStyle w:val="a8"/>
@@ -4260,7 +4260,7 @@
               <w:rPr>
                 <w:webHidden/>
               </w:rPr>
-              <w:instrText xml:space="preserve"> PAGEREF _Toc479580474 \h </w:instrText>
+              <w:instrText xml:space="preserve"> PAGEREF _Toc480203053 \h </w:instrText>
             </w:r>
             <w:r>
               <w:rPr>
@@ -4299,7 +4299,7 @@
               <w:szCs w:val="22"/>
             </w:rPr>
           </w:pPr>
-          <w:hyperlink w:anchor="_Toc479580475" w:history="1">
+          <w:hyperlink w:anchor="_Toc480203054" w:history="1">
             <w:r>
               <w:rPr>
                 <w:rStyle w:val="a8"/>
@@ -4339,7 +4339,7 @@
               <w:rPr>
                 <w:webHidden/>
               </w:rPr>
-              <w:instrText xml:space="preserve"> PAGEREF _Toc479580475 \h </w:instrText>
+              <w:instrText xml:space="preserve"> PAGEREF _Toc480203054 \h </w:instrText>
             </w:r>
             <w:r>
               <w:rPr>
@@ -4378,7 +4378,7 @@
               <w:szCs w:val="22"/>
             </w:rPr>
           </w:pPr>
-          <w:hyperlink w:anchor="_Toc479580476" w:history="1">
+          <w:hyperlink w:anchor="_Toc480203055" w:history="1">
             <w:r>
               <w:rPr>
                 <w:rStyle w:val="a8"/>
@@ -4431,7 +4431,7 @@
               <w:rPr>
                 <w:webHidden/>
               </w:rPr>
-              <w:instrText xml:space="preserve"> PAGEREF _Toc479580476 \h </w:instrText>
+              <w:instrText xml:space="preserve"> PAGEREF _Toc480203055 \h </w:instrText>
             </w:r>
             <w:r>
               <w:rPr>
@@ -4470,7 +4470,7 @@
               <w:szCs w:val="22"/>
             </w:rPr>
           </w:pPr>
-          <w:hyperlink w:anchor="_Toc479580477" w:history="1">
+          <w:hyperlink w:anchor="_Toc480203056" w:history="1">
             <w:r>
               <w:rPr>
                 <w:rStyle w:val="a8"/>
@@ -4523,7 +4523,7 @@
               <w:rPr>
                 <w:webHidden/>
               </w:rPr>
-              <w:instrText xml:space="preserve"> PAGEREF _Toc479580477 \h </w:instrText>
+              <w:instrText xml:space="preserve"> PAGEREF _Toc480203056 \h </w:instrText>
             </w:r>
             <w:r>
               <w:rPr>
@@ -4562,7 +4562,7 @@
               <w:szCs w:val="22"/>
             </w:rPr>
           </w:pPr>
-          <w:hyperlink w:anchor="_Toc479580478" w:history="1">
+          <w:hyperlink w:anchor="_Toc480203057" w:history="1">
             <w:r>
               <w:rPr>
                 <w:rStyle w:val="a8"/>
@@ -4602,7 +4602,7 @@
               <w:rPr>
                 <w:webHidden/>
               </w:rPr>
-              <w:instrText xml:space="preserve"> PAGEREF _Toc479580478 \h </w:instrText>
+              <w:instrText xml:space="preserve"> PAGEREF _Toc480203057 \h </w:instrText>
             </w:r>
             <w:r>
               <w:rPr>
@@ -4641,7 +4641,7 @@
               <w:szCs w:val="22"/>
             </w:rPr>
           </w:pPr>
-          <w:hyperlink w:anchor="_Toc479580479" w:history="1">
+          <w:hyperlink w:anchor="_Toc480203058" w:history="1">
             <w:r>
               <w:rPr>
                 <w:rStyle w:val="a8"/>
@@ -4681,7 +4681,7 @@
               <w:rPr>
                 <w:webHidden/>
               </w:rPr>
-              <w:instrText xml:space="preserve"> PAGEREF _Toc479580479 \h </w:instrText>
+              <w:instrText xml:space="preserve"> PAGEREF _Toc480203058 \h </w:instrText>
             </w:r>
             <w:r>
               <w:rPr>
@@ -4720,7 +4720,7 @@
               <w:szCs w:val="22"/>
             </w:rPr>
           </w:pPr>
-          <w:hyperlink w:anchor="_Toc479580480" w:history="1">
+          <w:hyperlink w:anchor="_Toc480203059" w:history="1">
             <w:r>
               <w:rPr>
                 <w:rStyle w:val="a8"/>
@@ -4760,7 +4760,7 @@
               <w:rPr>
                 <w:webHidden/>
               </w:rPr>
-              <w:instrText xml:space="preserve"> PAGEREF _Toc479580480 \h </w:instrText>
+              <w:instrText xml:space="preserve"> PAGEREF _Toc480203059 \h </w:instrText>
             </w:r>
             <w:r>
               <w:rPr>
@@ -4799,7 +4799,7 @@
               <w:szCs w:val="22"/>
             </w:rPr>
           </w:pPr>
-          <w:hyperlink w:anchor="_Toc479580481" w:history="1">
+          <w:hyperlink w:anchor="_Toc480203060" w:history="1">
             <w:r>
               <w:rPr>
                 <w:rStyle w:val="a8"/>
@@ -4839,7 +4839,7 @@
               <w:rPr>
                 <w:webHidden/>
               </w:rPr>
-              <w:instrText xml:space="preserve"> PAGEREF _Toc479580481 \h </w:instrText>
+              <w:instrText xml:space="preserve"> PAGEREF _Toc480203060 \h </w:instrText>
             </w:r>
             <w:r>
               <w:rPr>
@@ -4878,7 +4878,7 @@
               <w:szCs w:val="22"/>
             </w:rPr>
           </w:pPr>
-          <w:hyperlink w:anchor="_Toc479580482" w:history="1">
+          <w:hyperlink w:anchor="_Toc480203061" w:history="1">
             <w:r>
               <w:rPr>
                 <w:rStyle w:val="a8"/>
@@ -4918,7 +4918,7 @@
               <w:rPr>
                 <w:webHidden/>
               </w:rPr>
-              <w:instrText xml:space="preserve"> PAGEREF _Toc479580482 \h </w:instrText>
+              <w:instrText xml:space="preserve"> PAGEREF _Toc480203061 \h </w:instrText>
             </w:r>
             <w:r>
               <w:rPr>
@@ -4957,7 +4957,7 @@
               <w:szCs w:val="22"/>
             </w:rPr>
           </w:pPr>
-          <w:hyperlink w:anchor="_Toc479580483" w:history="1">
+          <w:hyperlink w:anchor="_Toc480203062" w:history="1">
             <w:r>
               <w:rPr>
                 <w:rStyle w:val="a8"/>
@@ -4997,7 +4997,7 @@
               <w:rPr>
                 <w:webHidden/>
               </w:rPr>
-              <w:instrText xml:space="preserve"> PAGEREF _Toc479580483 \h </w:instrText>
+              <w:instrText xml:space="preserve"> PAGEREF _Toc480203062 \h </w:instrText>
             </w:r>
             <w:r>
               <w:rPr>
@@ -5036,7 +5036,7 @@
               <w:szCs w:val="22"/>
             </w:rPr>
           </w:pPr>
-          <w:hyperlink w:anchor="_Toc479580484" w:history="1">
+          <w:hyperlink w:anchor="_Toc480203063" w:history="1">
             <w:r>
               <w:rPr>
                 <w:rStyle w:val="a8"/>
@@ -5076,7 +5076,86 @@
               <w:rPr>
                 <w:webHidden/>
               </w:rPr>
-              <w:instrText xml:space="preserve"> PAGEREF _Toc479580484 \h </w:instrText>
+              <w:instrText xml:space="preserve"> PAGEREF _Toc480203063 \h </w:instrText>
+            </w:r>
+            <w:r>
+              <w:rPr>
+                <w:webHidden/>
+              </w:rPr>
+            </w:r>
+            <w:r>
+              <w:rPr>
+                <w:webHidden/>
+              </w:rPr>
+              <w:fldChar w:fldCharType="separate"/>
+            </w:r>
+            <w:r>
+              <w:rPr>
+                <w:webHidden/>
+              </w:rPr>
+              <w:t>18</w:t>
+            </w:r>
+            <w:r>
+              <w:rPr>
+                <w:webHidden/>
+              </w:rPr>
+              <w:fldChar w:fldCharType="end"/>
+            </w:r>
+          </w:hyperlink>
+        </w:p>
+        <w:p>
+          <w:pPr>
+            <w:pStyle w:val="30"/>
+            <w:spacing w:line="300" w:lineRule="auto"/>
+            <w:rPr>
+              <w:rFonts w:asciiTheme="minorHAnsi" w:eastAsiaTheme="minorEastAsia" w:hAnsiTheme="minorHAnsi" w:cstheme="minorBidi"/>
+              <w:snapToGrid/>
+              <w:kern w:val="2"/>
+              <w:sz w:val="21"/>
+              <w:szCs w:val="22"/>
+            </w:rPr>
+          </w:pPr>
+          <w:hyperlink w:anchor="_Toc480203064" w:history="1">
+            <w:r>
+              <w:rPr>
+                <w:rStyle w:val="a8"/>
+              </w:rPr>
+              <w:t>5.2.40</w:t>
+            </w:r>
+            <w:r>
+              <w:rPr>
+                <w:rFonts w:asciiTheme="minorHAnsi" w:eastAsiaTheme="minorEastAsia" w:hAnsiTheme="minorHAnsi" w:cstheme="minorBidi"/>
+                <w:snapToGrid/>
+                <w:kern w:val="2"/>
+                <w:sz w:val="21"/>
+                <w:szCs w:val="22"/>
+              </w:rPr>
+              <w:tab/>
+            </w:r>
+            <w:r>
+              <w:rPr>
+                <w:rStyle w:val="a8"/>
+                <w:rFonts w:hint="eastAsia"/>
+              </w:rPr>
+              <w:t>设置是否打印日志</w:t>
+            </w:r>
+            <w:r>
+              <w:rPr>
+                <w:webHidden/>
+              </w:rPr>
+              <w:tab/>
+            </w:r>
+            <w:r>
+              <w:rPr>
+                <w:webHidden/>
+              </w:rPr>
+              <w:fldChar w:fldCharType="begin"/>
+            </w:r>
+            <w:r>
+              <w:rPr>
+                <w:webHidden/>
+              </w:rPr>
+              <w:instrText xml:space="preserve"> PAGEREF _Toc480203064 \h </w:instrText>
             </w:r>
             <w:r>
               <w:rPr>
@@ -5115,7 +5194,7 @@
               <w:szCs w:val="22"/>
             </w:rPr>
           </w:pPr>
-          <w:hyperlink w:anchor="_Toc479580485" w:history="1">
+          <w:hyperlink w:anchor="_Toc480203065" w:history="1">
             <w:r>
               <w:rPr>
                 <w:rStyle w:val="a8"/>
@@ -5155,7 +5234,7 @@
               <w:rPr>
                 <w:webHidden/>
               </w:rPr>
-              <w:instrText xml:space="preserve"> PAGEREF _Toc479580485 \h </w:instrText>
+              <w:instrText xml:space="preserve"> PAGEREF _Toc480203065 \h </w:instrText>
             </w:r>
             <w:r>
               <w:rPr>
@@ -5190,14 +5269,14 @@
               <w:rFonts w:asciiTheme="minorHAnsi" w:eastAsiaTheme="minorEastAsia" w:hAnsiTheme="minorHAnsi" w:cstheme="minorBidi"/>
               <w:snapToGrid/>
               <w:kern w:val="2"/>
-              <w:sz w:val="21"/>
-              <w:szCs w:val="22"/>
+              <w:szCs w:val="18"/>
             </w:rPr>
           </w:pPr>
-          <w:hyperlink w:anchor="_Toc479580486" w:history="1">
+          <w:hyperlink w:anchor="_Toc480203066" w:history="1">
             <w:r>
               <w:rPr>
                 <w:rStyle w:val="a8"/>
+                <w:szCs w:val="18"/>
               </w:rPr>
               <w:t>5.3.1</w:t>
             </w:r>
@@ -5206,8 +5285,7 @@
                 <w:rFonts w:asciiTheme="minorHAnsi" w:eastAsiaTheme="minorEastAsia" w:hAnsiTheme="minorHAnsi" w:cstheme="minorBidi"/>
                 <w:snapToGrid/>
                 <w:kern w:val="2"/>
-                <w:sz w:val="21"/>
-                <w:szCs w:val="22"/>
+                <w:szCs w:val="18"/>
               </w:rPr>
               <w:tab/>
             </w:r>
@@ -5215,47 +5293,55 @@
               <w:rPr>
                 <w:rStyle w:val="a8"/>
                 <w:rFonts w:hint="eastAsia"/>
+                <w:szCs w:val="18"/>
               </w:rPr>
               <w:t>登录接口</w:t>
             </w:r>
             <w:r>
               <w:rPr>
                 <w:webHidden/>
+                <w:szCs w:val="18"/>
               </w:rPr>
               <w:tab/>
             </w:r>
             <w:r>
               <w:rPr>
                 <w:webHidden/>
+                <w:szCs w:val="18"/>
               </w:rPr>
               <w:fldChar w:fldCharType="begin"/>
             </w:r>
             <w:r>
               <w:rPr>
                 <w:webHidden/>
-              </w:rPr>
-              <w:instrText xml:space="preserve"> PAGEREF _Toc479580486 \h </w:instrText>
-            </w:r>
-            <w:r>
-              <w:rPr>
-                <w:webHidden/>
-              </w:rPr>
-            </w:r>
-            <w:r>
-              <w:rPr>
-                <w:webHidden/>
+                <w:szCs w:val="18"/>
+              </w:rPr>
+              <w:instrText xml:space="preserve"> PAGEREF _Toc480203066 \h </w:instrText>
+            </w:r>
+            <w:r>
+              <w:rPr>
+                <w:webHidden/>
+                <w:szCs w:val="18"/>
+              </w:rPr>
+            </w:r>
+            <w:r>
+              <w:rPr>
+                <w:webHidden/>
+                <w:szCs w:val="18"/>
               </w:rPr>
               <w:fldChar w:fldCharType="separate"/>
             </w:r>
             <w:r>
               <w:rPr>
                 <w:webHidden/>
+                <w:szCs w:val="18"/>
               </w:rPr>
               <w:t>18</w:t>
             </w:r>
             <w:r>
               <w:rPr>
                 <w:webHidden/>
+                <w:szCs w:val="18"/>
               </w:rPr>
               <w:fldChar w:fldCharType="end"/>
             </w:r>
@@ -5269,14 +5355,14 @@
               <w:rFonts w:asciiTheme="minorHAnsi" w:eastAsiaTheme="minorEastAsia" w:hAnsiTheme="minorHAnsi" w:cstheme="minorBidi"/>
               <w:snapToGrid/>
               <w:kern w:val="2"/>
-              <w:sz w:val="21"/>
-              <w:szCs w:val="22"/>
+              <w:szCs w:val="18"/>
             </w:rPr>
           </w:pPr>
-          <w:hyperlink w:anchor="_Toc479580487" w:history="1">
+          <w:hyperlink w:anchor="_Toc480203067" w:history="1">
             <w:r>
               <w:rPr>
                 <w:rStyle w:val="a8"/>
+                <w:szCs w:val="18"/>
               </w:rPr>
               <w:t>5.3.1</w:t>
             </w:r>
@@ -5285,8 +5371,7 @@
                 <w:rFonts w:asciiTheme="minorHAnsi" w:eastAsiaTheme="minorEastAsia" w:hAnsiTheme="minorHAnsi" w:cstheme="minorBidi"/>
                 <w:snapToGrid/>
                 <w:kern w:val="2"/>
-                <w:sz w:val="21"/>
-                <w:szCs w:val="22"/>
+                <w:szCs w:val="18"/>
               </w:rPr>
               <w:tab/>
             </w:r>
@@ -5294,47 +5379,55 @@
               <w:rPr>
                 <w:rStyle w:val="a8"/>
                 <w:rFonts w:hint="eastAsia"/>
+                <w:szCs w:val="18"/>
               </w:rPr>
               <w:t>登出接口</w:t>
             </w:r>
             <w:r>
               <w:rPr>
                 <w:webHidden/>
+                <w:szCs w:val="18"/>
               </w:rPr>
               <w:tab/>
             </w:r>
             <w:r>
               <w:rPr>
                 <w:webHidden/>
+                <w:szCs w:val="18"/>
               </w:rPr>
               <w:fldChar w:fldCharType="begin"/>
             </w:r>
             <w:r>
               <w:rPr>
                 <w:webHidden/>
-              </w:rPr>
-              <w:instrText xml:space="preserve"> PAGEREF _Toc479580487 \h </w:instrText>
-            </w:r>
-            <w:r>
-              <w:rPr>
-                <w:webHidden/>
-              </w:rPr>
-            </w:r>
-            <w:r>
-              <w:rPr>
-                <w:webHidden/>
+                <w:szCs w:val="18"/>
+              </w:rPr>
+              <w:instrText xml:space="preserve"> PAGEREF _Toc480203067 \h </w:instrText>
+            </w:r>
+            <w:r>
+              <w:rPr>
+                <w:webHidden/>
+                <w:szCs w:val="18"/>
+              </w:rPr>
+            </w:r>
+            <w:r>
+              <w:rPr>
+                <w:webHidden/>
+                <w:szCs w:val="18"/>
               </w:rPr>
               <w:fldChar w:fldCharType="separate"/>
             </w:r>
             <w:r>
               <w:rPr>
                 <w:webHidden/>
+                <w:szCs w:val="18"/>
               </w:rPr>
               <w:t>19</w:t>
             </w:r>
             <w:r>
               <w:rPr>
                 <w:webHidden/>
+                <w:szCs w:val="18"/>
               </w:rPr>
               <w:fldChar w:fldCharType="end"/>
             </w:r>
@@ -5348,14 +5441,14 @@
               <w:rFonts w:asciiTheme="minorHAnsi" w:eastAsiaTheme="minorEastAsia" w:hAnsiTheme="minorHAnsi" w:cstheme="minorBidi"/>
               <w:snapToGrid/>
               <w:kern w:val="2"/>
-              <w:sz w:val="21"/>
-              <w:szCs w:val="22"/>
+              <w:szCs w:val="18"/>
             </w:rPr>
           </w:pPr>
-          <w:hyperlink w:anchor="_Toc479580488" w:history="1">
+          <w:hyperlink w:anchor="_Toc480203068" w:history="1">
             <w:r>
               <w:rPr>
                 <w:rStyle w:val="a8"/>
+                <w:szCs w:val="18"/>
               </w:rPr>
               <w:t>5.3.2</w:t>
             </w:r>
@@ -5364,8 +5457,7 @@
                 <w:rFonts w:asciiTheme="minorHAnsi" w:eastAsiaTheme="minorEastAsia" w:hAnsiTheme="minorHAnsi" w:cstheme="minorBidi"/>
                 <w:snapToGrid/>
                 <w:kern w:val="2"/>
-                <w:sz w:val="21"/>
-                <w:szCs w:val="22"/>
+                <w:szCs w:val="18"/>
               </w:rPr>
               <w:tab/>
             </w:r>
@@ -5373,47 +5465,55 @@
               <w:rPr>
                 <w:rStyle w:val="a8"/>
                 <w:rFonts w:hint="eastAsia"/>
+                <w:szCs w:val="18"/>
               </w:rPr>
               <w:t>消息构建接口</w:t>
             </w:r>
             <w:r>
               <w:rPr>
                 <w:webHidden/>
+                <w:szCs w:val="18"/>
               </w:rPr>
               <w:tab/>
             </w:r>
             <w:r>
               <w:rPr>
                 <w:webHidden/>
+                <w:szCs w:val="18"/>
               </w:rPr>
               <w:fldChar w:fldCharType="begin"/>
             </w:r>
             <w:r>
               <w:rPr>
                 <w:webHidden/>
-              </w:rPr>
-              <w:instrText xml:space="preserve"> PAGEREF _Toc479580488 \h </w:instrText>
-            </w:r>
-            <w:r>
-              <w:rPr>
-                <w:webHidden/>
-              </w:rPr>
-            </w:r>
-            <w:r>
-              <w:rPr>
-                <w:webHidden/>
+                <w:szCs w:val="18"/>
+              </w:rPr>
+              <w:instrText xml:space="preserve"> PAGEREF _Toc480203068 \h </w:instrText>
+            </w:r>
+            <w:r>
+              <w:rPr>
+                <w:webHidden/>
+                <w:szCs w:val="18"/>
+              </w:rPr>
+            </w:r>
+            <w:r>
+              <w:rPr>
+                <w:webHidden/>
+                <w:szCs w:val="18"/>
               </w:rPr>
               <w:fldChar w:fldCharType="separate"/>
             </w:r>
             <w:r>
               <w:rPr>
                 <w:webHidden/>
+                <w:szCs w:val="18"/>
               </w:rPr>
               <w:t>20</w:t>
             </w:r>
             <w:r>
               <w:rPr>
                 <w:webHidden/>
+                <w:szCs w:val="18"/>
               </w:rPr>
               <w:fldChar w:fldCharType="end"/>
             </w:r>
@@ -5427,14 +5527,14 @@
               <w:rFonts w:asciiTheme="minorHAnsi" w:eastAsiaTheme="minorEastAsia" w:hAnsiTheme="minorHAnsi" w:cstheme="minorBidi"/>
               <w:snapToGrid/>
               <w:kern w:val="2"/>
-              <w:sz w:val="21"/>
-              <w:szCs w:val="22"/>
+              <w:szCs w:val="18"/>
             </w:rPr>
           </w:pPr>
-          <w:hyperlink w:anchor="_Toc479580489" w:history="1">
+          <w:hyperlink w:anchor="_Toc480203069" w:history="1">
             <w:r>
               <w:rPr>
                 <w:rStyle w:val="a8"/>
+                <w:szCs w:val="18"/>
               </w:rPr>
               <w:t>5.3.3</w:t>
             </w:r>
@@ -5443,8 +5543,7 @@
                 <w:rFonts w:asciiTheme="minorHAnsi" w:eastAsiaTheme="minorEastAsia" w:hAnsiTheme="minorHAnsi" w:cstheme="minorBidi"/>
                 <w:snapToGrid/>
                 <w:kern w:val="2"/>
-                <w:sz w:val="21"/>
-                <w:szCs w:val="22"/>
+                <w:szCs w:val="18"/>
               </w:rPr>
               <w:tab/>
             </w:r>
@@ -5452,47 +5551,55 @@
               <w:rPr>
                 <w:rStyle w:val="a8"/>
                 <w:rFonts w:hint="eastAsia"/>
+                <w:szCs w:val="18"/>
               </w:rPr>
               <w:t>消息发送接口</w:t>
             </w:r>
             <w:r>
               <w:rPr>
                 <w:webHidden/>
+                <w:szCs w:val="18"/>
               </w:rPr>
               <w:tab/>
             </w:r>
             <w:r>
               <w:rPr>
                 <w:webHidden/>
+                <w:szCs w:val="18"/>
               </w:rPr>
               <w:fldChar w:fldCharType="begin"/>
             </w:r>
             <w:r>
               <w:rPr>
                 <w:webHidden/>
-              </w:rPr>
-              <w:instrText xml:space="preserve"> PAGEREF _Toc479580489 \h </w:instrText>
-            </w:r>
-            <w:r>
-              <w:rPr>
-                <w:webHidden/>
-              </w:rPr>
-            </w:r>
-            <w:r>
-              <w:rPr>
-                <w:webHidden/>
+                <w:szCs w:val="18"/>
+              </w:rPr>
+              <w:instrText xml:space="preserve"> PAGEREF _Toc480203069 \h </w:instrText>
+            </w:r>
+            <w:r>
+              <w:rPr>
+                <w:webHidden/>
+                <w:szCs w:val="18"/>
+              </w:rPr>
+            </w:r>
+            <w:r>
+              <w:rPr>
+                <w:webHidden/>
+                <w:szCs w:val="18"/>
               </w:rPr>
               <w:fldChar w:fldCharType="separate"/>
             </w:r>
             <w:r>
               <w:rPr>
                 <w:webHidden/>
+                <w:szCs w:val="18"/>
               </w:rPr>
               <w:t>21</w:t>
             </w:r>
             <w:r>
               <w:rPr>
                 <w:webHidden/>
+                <w:szCs w:val="18"/>
               </w:rPr>
               <w:fldChar w:fldCharType="end"/>
             </w:r>
@@ -5506,14 +5613,14 @@
               <w:rFonts w:asciiTheme="minorHAnsi" w:eastAsiaTheme="minorEastAsia" w:hAnsiTheme="minorHAnsi" w:cstheme="minorBidi"/>
               <w:snapToGrid/>
               <w:kern w:val="2"/>
-              <w:sz w:val="21"/>
-              <w:szCs w:val="22"/>
+              <w:szCs w:val="18"/>
             </w:rPr>
           </w:pPr>
-          <w:hyperlink w:anchor="_Toc479580490" w:history="1">
+          <w:hyperlink w:anchor="_Toc480203070" w:history="1">
             <w:r>
               <w:rPr>
                 <w:rStyle w:val="a8"/>
+                <w:szCs w:val="18"/>
               </w:rPr>
               <w:t>5.3.4</w:t>
             </w:r>
@@ -5522,8 +5629,7 @@
                 <w:rFonts w:asciiTheme="minorHAnsi" w:eastAsiaTheme="minorEastAsia" w:hAnsiTheme="minorHAnsi" w:cstheme="minorBidi"/>
                 <w:snapToGrid/>
                 <w:kern w:val="2"/>
-                <w:sz w:val="21"/>
-                <w:szCs w:val="22"/>
+                <w:szCs w:val="18"/>
               </w:rPr>
               <w:tab/>
             </w:r>
@@ -5531,47 +5637,55 @@
               <w:rPr>
                 <w:rStyle w:val="a8"/>
                 <w:rFonts w:hint="eastAsia"/>
+                <w:szCs w:val="18"/>
               </w:rPr>
               <w:t>音频录制接口</w:t>
             </w:r>
             <w:r>
               <w:rPr>
                 <w:webHidden/>
+                <w:szCs w:val="18"/>
               </w:rPr>
               <w:tab/>
             </w:r>
             <w:r>
               <w:rPr>
                 <w:webHidden/>
+                <w:szCs w:val="18"/>
               </w:rPr>
               <w:fldChar w:fldCharType="begin"/>
             </w:r>
             <w:r>
               <w:rPr>
                 <w:webHidden/>
-              </w:rPr>
-              <w:instrText xml:space="preserve"> PAGEREF _Toc479580490 \h </w:instrText>
-            </w:r>
-            <w:r>
-              <w:rPr>
-                <w:webHidden/>
-              </w:rPr>
-            </w:r>
-            <w:r>
-              <w:rPr>
-                <w:webHidden/>
+                <w:szCs w:val="18"/>
+              </w:rPr>
+              <w:instrText xml:space="preserve"> PAGEREF _Toc480203070 \h </w:instrText>
+            </w:r>
+            <w:r>
+              <w:rPr>
+                <w:webHidden/>
+                <w:szCs w:val="18"/>
+              </w:rPr>
+            </w:r>
+            <w:r>
+              <w:rPr>
+                <w:webHidden/>
+                <w:szCs w:val="18"/>
               </w:rPr>
               <w:fldChar w:fldCharType="separate"/>
             </w:r>
             <w:r>
               <w:rPr>
                 <w:webHidden/>
+                <w:szCs w:val="18"/>
               </w:rPr>
               <w:t>22</w:t>
             </w:r>
             <w:r>
               <w:rPr>
                 <w:webHidden/>
+                <w:szCs w:val="18"/>
               </w:rPr>
               <w:fldChar w:fldCharType="end"/>
             </w:r>
@@ -5585,14 +5699,14 @@
               <w:rFonts w:asciiTheme="minorHAnsi" w:eastAsiaTheme="minorEastAsia" w:hAnsiTheme="minorHAnsi" w:cstheme="minorBidi"/>
               <w:snapToGrid/>
               <w:kern w:val="2"/>
-              <w:sz w:val="21"/>
-              <w:szCs w:val="22"/>
+              <w:szCs w:val="18"/>
             </w:rPr>
           </w:pPr>
-          <w:hyperlink w:anchor="_Toc479580491" w:history="1">
+          <w:hyperlink w:anchor="_Toc480203071" w:history="1">
             <w:r>
               <w:rPr>
                 <w:rStyle w:val="a8"/>
+                <w:szCs w:val="18"/>
               </w:rPr>
               <w:t>5.3.5</w:t>
             </w:r>
@@ -5601,8 +5715,7 @@
                 <w:rFonts w:asciiTheme="minorHAnsi" w:eastAsiaTheme="minorEastAsia" w:hAnsiTheme="minorHAnsi" w:cstheme="minorBidi"/>
                 <w:snapToGrid/>
                 <w:kern w:val="2"/>
-                <w:sz w:val="21"/>
-                <w:szCs w:val="22"/>
+                <w:szCs w:val="18"/>
               </w:rPr>
               <w:tab/>
             </w:r>
@@ -5610,47 +5723,55 @@
               <w:rPr>
                 <w:rStyle w:val="a8"/>
                 <w:rFonts w:hint="eastAsia"/>
+                <w:szCs w:val="18"/>
               </w:rPr>
               <w:t>录音播放接口</w:t>
             </w:r>
             <w:r>
               <w:rPr>
                 <w:webHidden/>
+                <w:szCs w:val="18"/>
               </w:rPr>
               <w:tab/>
             </w:r>
             <w:r>
               <w:rPr>
                 <w:webHidden/>
+                <w:szCs w:val="18"/>
               </w:rPr>
               <w:fldChar w:fldCharType="begin"/>
             </w:r>
             <w:r>
               <w:rPr>
                 <w:webHidden/>
-              </w:rPr>
-              <w:instrText xml:space="preserve"> PAGEREF _Toc479580491 \h </w:instrText>
-            </w:r>
-            <w:r>
-              <w:rPr>
-                <w:webHidden/>
-              </w:rPr>
-            </w:r>
-            <w:r>
-              <w:rPr>
-                <w:webHidden/>
+                <w:szCs w:val="18"/>
+              </w:rPr>
+              <w:instrText xml:space="preserve"> PAGEREF _Toc480203071 \h </w:instrText>
+            </w:r>
+            <w:r>
+              <w:rPr>
+                <w:webHidden/>
+                <w:szCs w:val="18"/>
+              </w:rPr>
+            </w:r>
+            <w:r>
+              <w:rPr>
+                <w:webHidden/>
+                <w:szCs w:val="18"/>
               </w:rPr>
               <w:fldChar w:fldCharType="separate"/>
             </w:r>
             <w:r>
               <w:rPr>
                 <w:webHidden/>
+                <w:szCs w:val="18"/>
               </w:rPr>
               <w:t>23</w:t>
             </w:r>
             <w:r>
               <w:rPr>
                 <w:webHidden/>
+                <w:szCs w:val="18"/>
               </w:rPr>
               <w:fldChar w:fldCharType="end"/>
             </w:r>
@@ -5664,14 +5785,14 @@
               <w:rFonts w:asciiTheme="minorHAnsi" w:eastAsiaTheme="minorEastAsia" w:hAnsiTheme="minorHAnsi" w:cstheme="minorBidi"/>
               <w:snapToGrid/>
               <w:kern w:val="2"/>
-              <w:sz w:val="21"/>
-              <w:szCs w:val="22"/>
+              <w:szCs w:val="18"/>
             </w:rPr>
           </w:pPr>
-          <w:hyperlink w:anchor="_Toc479580492" w:history="1">
+          <w:hyperlink w:anchor="_Toc480203072" w:history="1">
             <w:r>
               <w:rPr>
                 <w:rStyle w:val="a8"/>
+                <w:szCs w:val="18"/>
               </w:rPr>
               <w:t>5.3.6</w:t>
             </w:r>
@@ -5680,8 +5801,7 @@
                 <w:rFonts w:asciiTheme="minorHAnsi" w:eastAsiaTheme="minorEastAsia" w:hAnsiTheme="minorHAnsi" w:cstheme="minorBidi"/>
                 <w:snapToGrid/>
                 <w:kern w:val="2"/>
-                <w:sz w:val="21"/>
-                <w:szCs w:val="22"/>
+                <w:szCs w:val="18"/>
               </w:rPr>
               <w:tab/>
             </w:r>
@@ -5689,47 +5809,55 @@
               <w:rPr>
                 <w:rStyle w:val="a8"/>
                 <w:rFonts w:hint="eastAsia"/>
+                <w:szCs w:val="18"/>
               </w:rPr>
               <w:t>其他接口</w:t>
             </w:r>
             <w:r>
               <w:rPr>
                 <w:webHidden/>
+                <w:szCs w:val="18"/>
               </w:rPr>
               <w:tab/>
             </w:r>
             <w:r>
               <w:rPr>
                 <w:webHidden/>
+                <w:szCs w:val="18"/>
               </w:rPr>
               <w:fldChar w:fldCharType="begin"/>
             </w:r>
             <w:r>
               <w:rPr>
                 <w:webHidden/>
-              </w:rPr>
-              <w:instrText xml:space="preserve"> PAGEREF _Toc479580492 \h </w:instrText>
-            </w:r>
-            <w:r>
-              <w:rPr>
-                <w:webHidden/>
-              </w:rPr>
-            </w:r>
-            <w:r>
-              <w:rPr>
-                <w:webHidden/>
+                <w:szCs w:val="18"/>
+              </w:rPr>
+              <w:instrText xml:space="preserve"> PAGEREF _Toc480203072 \h </w:instrText>
+            </w:r>
+            <w:r>
+              <w:rPr>
+                <w:webHidden/>
+                <w:szCs w:val="18"/>
+              </w:rPr>
+            </w:r>
+            <w:r>
+              <w:rPr>
+                <w:webHidden/>
+                <w:szCs w:val="18"/>
               </w:rPr>
               <w:fldChar w:fldCharType="separate"/>
             </w:r>
             <w:r>
               <w:rPr>
                 <w:webHidden/>
+                <w:szCs w:val="18"/>
               </w:rPr>
               <w:t>24</w:t>
             </w:r>
             <w:r>
               <w:rPr>
                 <w:webHidden/>
+                <w:szCs w:val="18"/>
               </w:rPr>
               <w:fldChar w:fldCharType="end"/>
             </w:r>
@@ -5770,6 +5898,8 @@
         <w:pStyle w:val="a3"/>
         <w:ind w:firstLine="723"/>
       </w:pPr>
+      <w:bookmarkStart w:id="0" w:name="_GoBack"/>
+      <w:bookmarkEnd w:id="0"/>
       <w:r>
         <w:br w:type="page"/>
       </w:r>
@@ -5791,18 +5921,18 @@
         </w:numPr>
         <w:spacing w:line="240" w:lineRule="atLeast"/>
       </w:pPr>
-      <w:bookmarkStart w:id="0" w:name="_Toc338165081"/>
-      <w:bookmarkStart w:id="1" w:name="_Toc421547144"/>
-      <w:bookmarkStart w:id="2" w:name="_Toc479580430"/>
+      <w:bookmarkStart w:id="1" w:name="_Toc338165081"/>
+      <w:bookmarkStart w:id="2" w:name="_Toc421547144"/>
+      <w:bookmarkStart w:id="3" w:name="_Toc480203009"/>
       <w:r>
         <w:rPr>
           <w:rFonts w:hint="eastAsia"/>
         </w:rPr>
         <w:t>简介</w:t>
       </w:r>
-      <w:bookmarkEnd w:id="0"/>
       <w:bookmarkEnd w:id="1"/>
       <w:bookmarkEnd w:id="2"/>
+      <w:bookmarkEnd w:id="3"/>
     </w:p>
     <w:p>
       <w:pPr>
@@ -5810,17 +5940,17 @@
         <w:spacing w:after="0"/>
         <w:ind w:left="0" w:firstLine="0"/>
       </w:pPr>
-      <w:bookmarkStart w:id="3" w:name="_Toc479580431"/>
+      <w:bookmarkStart w:id="4" w:name="_Toc480203010"/>
       <w:r>
         <w:rPr>
           <w:rFonts w:hint="eastAsia"/>
         </w:rPr>
         <w:t>功能</w:t>
       </w:r>
-      <w:bookmarkEnd w:id="3"/>
-    </w:p>
-    <w:p>
-      <w:bookmarkStart w:id="4" w:name="_Toc338165083"/>
+      <w:bookmarkEnd w:id="4"/>
+    </w:p>
+    <w:p>
+      <w:bookmarkStart w:id="5" w:name="_Toc338165083"/>
       <w:r>
         <w:t>IM基础功能是满足APP用户互动需求的基本功能。</w:t>
       </w:r>
@@ -5903,23 +6033,23 @@
         <w:spacing w:after="0"/>
         <w:ind w:left="0" w:firstLine="0"/>
       </w:pPr>
-      <w:bookmarkStart w:id="5" w:name="_Toc421547146"/>
-      <w:bookmarkStart w:id="6" w:name="_Toc479580432"/>
+      <w:bookmarkStart w:id="6" w:name="_Toc421547146"/>
+      <w:bookmarkStart w:id="7" w:name="_Toc480203011"/>
       <w:r>
         <w:rPr>
           <w:rFonts w:hint="eastAsia"/>
         </w:rPr>
         <w:t>范围</w:t>
       </w:r>
-      <w:bookmarkEnd w:id="4"/>
       <w:bookmarkEnd w:id="5"/>
       <w:bookmarkEnd w:id="6"/>
+      <w:bookmarkEnd w:id="7"/>
     </w:p>
     <w:p>
       <w:pPr>
         <w:spacing w:line="360" w:lineRule="auto"/>
       </w:pPr>
-      <w:bookmarkStart w:id="7" w:name="_Toc338165084"/>
+      <w:bookmarkStart w:id="8" w:name="_Toc338165084"/>
       <w:r>
         <w:rPr>
           <w:rFonts w:hint="eastAsia"/>
@@ -5933,17 +6063,17 @@
         <w:spacing w:after="0"/>
         <w:ind w:left="0" w:firstLine="0"/>
       </w:pPr>
-      <w:bookmarkStart w:id="8" w:name="_Toc421547147"/>
-      <w:bookmarkStart w:id="9" w:name="_Toc479580433"/>
+      <w:bookmarkStart w:id="9" w:name="_Toc421547147"/>
+      <w:bookmarkStart w:id="10" w:name="_Toc480203012"/>
       <w:r>
         <w:rPr>
           <w:rFonts w:hint="eastAsia"/>
         </w:rPr>
         <w:t>定义、首字母缩写词和缩略语</w:t>
       </w:r>
-      <w:bookmarkEnd w:id="7"/>
       <w:bookmarkEnd w:id="8"/>
       <w:bookmarkEnd w:id="9"/>
+      <w:bookmarkEnd w:id="10"/>
     </w:p>
     <w:p>
       <w:pPr>
@@ -5967,9 +6097,9 @@
           <w:szCs w:val="21"/>
         </w:rPr>
       </w:pPr>
-      <w:bookmarkStart w:id="10" w:name="_Toc73434043"/>
-      <w:bookmarkStart w:id="11" w:name="_Toc100141968"/>
-      <w:bookmarkStart w:id="12" w:name="_Toc338165085"/>
+      <w:bookmarkStart w:id="11" w:name="_Toc73434043"/>
+      <w:bookmarkStart w:id="12" w:name="_Toc100141968"/>
+      <w:bookmarkStart w:id="13" w:name="_Toc338165085"/>
       <w:r>
         <w:rPr>
           <w:rFonts w:ascii="HelveticaNeue-Bold" w:hAnsi="HelveticaNeue-Bold" w:cs="HelveticaNeue-Bold" w:hint="eastAsia"/>
@@ -6236,9 +6366,9 @@
         </w:rPr>
         <w:t>)</w:t>
       </w:r>
-      <w:bookmarkEnd w:id="10"/>
       <w:bookmarkEnd w:id="11"/>
       <w:bookmarkEnd w:id="12"/>
+      <w:bookmarkEnd w:id="13"/>
     </w:p>
     <w:p>
       <w:pPr>
@@ -6246,16 +6376,16 @@
         <w:spacing w:after="0"/>
         <w:ind w:left="0" w:firstLine="0"/>
       </w:pPr>
-      <w:bookmarkStart w:id="13" w:name="_Toc421547149"/>
-      <w:bookmarkStart w:id="14" w:name="_Toc479580434"/>
+      <w:bookmarkStart w:id="14" w:name="_Toc421547149"/>
+      <w:bookmarkStart w:id="15" w:name="_Toc480203013"/>
       <w:r>
         <w:rPr>
           <w:rFonts w:hint="eastAsia"/>
         </w:rPr>
         <w:t>主要需求</w:t>
       </w:r>
-      <w:bookmarkEnd w:id="13"/>
       <w:bookmarkEnd w:id="14"/>
+      <w:bookmarkEnd w:id="15"/>
     </w:p>
     <w:p>
       <w:pPr>
@@ -6266,7 +6396,7 @@
         </w:numPr>
         <w:ind w:firstLineChars="0"/>
       </w:pPr>
-      <w:bookmarkStart w:id="15" w:name="_Toc421547150"/>
+      <w:bookmarkStart w:id="16" w:name="_Toc421547150"/>
       <w:r>
         <w:t>A</w:t>
       </w:r>
@@ -6365,13 +6495,13 @@
           <w:numId w:val="1"/>
         </w:numPr>
       </w:pPr>
-      <w:bookmarkStart w:id="16" w:name="_Toc479580435"/>
+      <w:bookmarkStart w:id="17" w:name="_Toc480203014"/>
       <w:r>
         <w:lastRenderedPageBreak/>
         <w:t>SDK功能说明</w:t>
       </w:r>
-      <w:bookmarkEnd w:id="15"/>
       <w:bookmarkEnd w:id="16"/>
+      <w:bookmarkEnd w:id="17"/>
     </w:p>
     <w:p>
       <w:pPr>
@@ -6383,16 +6513,16 @@
         <w:spacing w:after="0"/>
         <w:ind w:left="0" w:firstLine="0"/>
       </w:pPr>
-      <w:bookmarkStart w:id="17" w:name="_Toc421547151"/>
-      <w:bookmarkStart w:id="18" w:name="_Toc479580436"/>
+      <w:bookmarkStart w:id="18" w:name="_Toc421547151"/>
+      <w:bookmarkStart w:id="19" w:name="_Toc480203015"/>
       <w:r>
         <w:rPr>
           <w:rFonts w:hint="eastAsia"/>
         </w:rPr>
         <w:t>框架设计</w:t>
       </w:r>
-      <w:bookmarkEnd w:id="17"/>
       <w:bookmarkEnd w:id="18"/>
+      <w:bookmarkEnd w:id="19"/>
     </w:p>
     <w:p>
       <w:pPr>
@@ -6491,16 +6621,16 @@
         <w:spacing w:after="0"/>
         <w:ind w:left="0" w:firstLine="0"/>
       </w:pPr>
-      <w:bookmarkStart w:id="19" w:name="_Toc421547152"/>
-      <w:bookmarkStart w:id="20" w:name="_Toc479580437"/>
+      <w:bookmarkStart w:id="20" w:name="_Toc421547152"/>
+      <w:bookmarkStart w:id="21" w:name="_Toc480203016"/>
       <w:r>
         <w:rPr>
           <w:rFonts w:hint="eastAsia"/>
         </w:rPr>
         <w:t>主要功能</w:t>
       </w:r>
-      <w:bookmarkEnd w:id="19"/>
       <w:bookmarkEnd w:id="20"/>
+      <w:bookmarkEnd w:id="21"/>
     </w:p>
     <w:p>
       <w:r>
@@ -6655,8 +6785,8 @@
           <w:numId w:val="1"/>
         </w:numPr>
       </w:pPr>
-      <w:bookmarkStart w:id="21" w:name="_Toc421547153"/>
-      <w:bookmarkStart w:id="22" w:name="_Toc479580438"/>
+      <w:bookmarkStart w:id="22" w:name="_Toc421547153"/>
+      <w:bookmarkStart w:id="23" w:name="_Toc480203017"/>
       <w:r>
         <w:rPr>
           <w:rFonts w:hint="eastAsia"/>
@@ -6664,8 +6794,8 @@
         <w:lastRenderedPageBreak/>
         <w:t>开发前准备</w:t>
       </w:r>
-      <w:bookmarkEnd w:id="21"/>
       <w:bookmarkEnd w:id="22"/>
+      <w:bookmarkEnd w:id="23"/>
     </w:p>
     <w:p>
       <w:r>
@@ -6797,31 +6927,31 @@
           <w:numId w:val="1"/>
         </w:numPr>
       </w:pPr>
-      <w:bookmarkStart w:id="23" w:name="_Toc421547154"/>
-      <w:bookmarkStart w:id="24" w:name="_Toc479580439"/>
+      <w:bookmarkStart w:id="24" w:name="_Toc421547154"/>
+      <w:bookmarkStart w:id="25" w:name="_Toc480203018"/>
       <w:r>
         <w:rPr>
           <w:rFonts w:hint="eastAsia"/>
         </w:rPr>
         <w:t>客户端集成说明</w:t>
       </w:r>
-      <w:bookmarkEnd w:id="23"/>
       <w:bookmarkEnd w:id="24"/>
+      <w:bookmarkEnd w:id="25"/>
     </w:p>
     <w:p>
       <w:pPr>
         <w:pStyle w:val="2"/>
       </w:pPr>
-      <w:bookmarkStart w:id="25" w:name="_Toc421547155"/>
-      <w:bookmarkStart w:id="26" w:name="_Toc479580440"/>
+      <w:bookmarkStart w:id="26" w:name="_Toc421547155"/>
+      <w:bookmarkStart w:id="27" w:name="_Toc480203019"/>
       <w:r>
         <w:rPr>
           <w:rFonts w:hint="eastAsia"/>
         </w:rPr>
         <w:t>使用 SDK开发应用</w:t>
       </w:r>
-      <w:bookmarkEnd w:id="25"/>
       <w:bookmarkEnd w:id="26"/>
+      <w:bookmarkEnd w:id="27"/>
     </w:p>
     <w:p>
       <w:pPr>
@@ -6832,8 +6962,8 @@
           <w:sz w:val="22"/>
         </w:rPr>
       </w:pPr>
-      <w:bookmarkStart w:id="27" w:name="_Toc421547156"/>
-      <w:bookmarkStart w:id="28" w:name="_Toc479580441"/>
+      <w:bookmarkStart w:id="28" w:name="_Toc421547156"/>
+      <w:bookmarkStart w:id="29" w:name="_Toc480203020"/>
       <w:r>
         <w:rPr>
           <w:rFonts w:hint="eastAsia"/>
@@ -6841,8 +6971,8 @@
         </w:rPr>
         <w:t>添加 SDK 到APP工程</w:t>
       </w:r>
-      <w:bookmarkEnd w:id="27"/>
       <w:bookmarkEnd w:id="28"/>
+      <w:bookmarkEnd w:id="29"/>
     </w:p>
     <w:p>
       <w:pPr>
@@ -7996,8 +8126,8 @@
         </w:rPr>
         <w:t xml:space="preserve">  </w:t>
       </w:r>
-      <w:bookmarkStart w:id="29" w:name="_Toc421547157"/>
-      <w:bookmarkStart w:id="30" w:name="_Toc479580442"/>
+      <w:bookmarkStart w:id="30" w:name="_Toc421547157"/>
+      <w:bookmarkStart w:id="31" w:name="_Toc480203021"/>
       <w:r>
         <w:rPr>
           <w:rFonts w:hint="eastAsia"/>
@@ -8005,8 +8135,8 @@
         </w:rPr>
         <w:t>调用API</w:t>
       </w:r>
-      <w:bookmarkEnd w:id="29"/>
       <w:bookmarkEnd w:id="30"/>
+      <w:bookmarkEnd w:id="31"/>
     </w:p>
     <w:p>
       <w:pPr>
@@ -8266,16 +8396,16 @@
           <w:numId w:val="1"/>
         </w:numPr>
       </w:pPr>
-      <w:bookmarkStart w:id="31" w:name="_Toc421547158"/>
-      <w:bookmarkStart w:id="32" w:name="_Toc479580443"/>
+      <w:bookmarkStart w:id="32" w:name="_Toc421547158"/>
+      <w:bookmarkStart w:id="33" w:name="_Toc480203022"/>
       <w:r>
         <w:rPr>
           <w:rFonts w:hint="eastAsia"/>
         </w:rPr>
         <w:t>客户端API接口说明</w:t>
       </w:r>
-      <w:bookmarkEnd w:id="31"/>
       <w:bookmarkEnd w:id="32"/>
+      <w:bookmarkEnd w:id="33"/>
     </w:p>
     <w:p>
       <w:pPr>
@@ -8287,16 +8417,16 @@
         <w:spacing w:after="0"/>
         <w:ind w:left="0" w:firstLine="0"/>
       </w:pPr>
-      <w:bookmarkStart w:id="33" w:name="_Toc421547159"/>
-      <w:bookmarkStart w:id="34" w:name="_Toc479580444"/>
+      <w:bookmarkStart w:id="34" w:name="_Toc421547159"/>
+      <w:bookmarkStart w:id="35" w:name="_Toc480203023"/>
       <w:r>
         <w:rPr>
           <w:rFonts w:hint="eastAsia"/>
         </w:rPr>
         <w:t>类说明</w:t>
       </w:r>
-      <w:bookmarkEnd w:id="33"/>
       <w:bookmarkEnd w:id="34"/>
+      <w:bookmarkEnd w:id="35"/>
     </w:p>
     <w:p>
       <w:pPr>
@@ -8601,16 +8731,16 @@
         <w:spacing w:after="0"/>
         <w:ind w:left="0" w:firstLine="0"/>
       </w:pPr>
-      <w:bookmarkStart w:id="35" w:name="_Toc421547160"/>
-      <w:bookmarkStart w:id="36" w:name="_Toc479580445"/>
+      <w:bookmarkStart w:id="36" w:name="_Toc421547160"/>
+      <w:bookmarkStart w:id="37" w:name="_Toc480203024"/>
       <w:r>
         <w:rPr>
           <w:rFonts w:hint="eastAsia"/>
         </w:rPr>
         <w:t>接口说明</w:t>
       </w:r>
-      <w:bookmarkEnd w:id="35"/>
       <w:bookmarkEnd w:id="36"/>
+      <w:bookmarkEnd w:id="37"/>
     </w:p>
     <w:p>
       <w:pPr>
@@ -8619,14 +8749,14 @@
           <w:sz w:val="22"/>
         </w:rPr>
       </w:pPr>
-      <w:bookmarkStart w:id="37" w:name="_Toc479580446"/>
+      <w:bookmarkStart w:id="38" w:name="_Toc480203025"/>
       <w:r>
         <w:rPr>
           <w:sz w:val="22"/>
         </w:rPr>
         <w:t>实例化IMClient（此处的Context参数最好是Application的）</w:t>
       </w:r>
-      <w:bookmarkEnd w:id="37"/>
+      <w:bookmarkEnd w:id="38"/>
     </w:p>
     <w:tbl>
       <w:tblPr>
@@ -8694,7 +8824,7 @@
           <w:sz w:val="22"/>
         </w:rPr>
       </w:pPr>
-      <w:bookmarkStart w:id="38" w:name="_Toc479580447"/>
+      <w:bookmarkStart w:id="39" w:name="_Toc480203026"/>
       <w:r>
         <w:rPr>
           <w:rFonts w:hint="eastAsia"/>
@@ -8702,7 +8832,7 @@
         </w:rPr>
         <w:t>获取IMClient的实例</w:t>
       </w:r>
-      <w:bookmarkEnd w:id="38"/>
+      <w:bookmarkEnd w:id="39"/>
     </w:p>
     <w:tbl>
       <w:tblPr>
@@ -8768,7 +8898,7 @@
           <w:sz w:val="22"/>
         </w:rPr>
       </w:pPr>
-      <w:bookmarkStart w:id="39" w:name="_Toc479580448"/>
+      <w:bookmarkStart w:id="40" w:name="_Toc480203027"/>
       <w:r>
         <w:rPr>
           <w:rFonts w:hint="eastAsia"/>
@@ -8776,7 +8906,7 @@
         </w:rPr>
         <w:t>用户登录接口</w:t>
       </w:r>
-      <w:bookmarkEnd w:id="39"/>
+      <w:bookmarkEnd w:id="40"/>
     </w:p>
     <w:tbl>
       <w:tblPr>
@@ -8950,8 +9080,6 @@
         </w:rPr>
         <w:t xml:space="preserve"> </w:t>
       </w:r>
-      <w:bookmarkStart w:id="40" w:name="_GoBack"/>
-      <w:bookmarkEnd w:id="40"/>
       <w:r>
         <w:rPr>
           <w:rFonts w:hAnsi="宋体" w:cs="宋体"/>
@@ -9239,7 +9367,7 @@
           <w:sz w:val="22"/>
         </w:rPr>
       </w:pPr>
-      <w:bookmarkStart w:id="41" w:name="_Toc479580449"/>
+      <w:bookmarkStart w:id="41" w:name="_Toc480203028"/>
       <w:r>
         <w:rPr>
           <w:rFonts w:hint="eastAsia"/>
@@ -9562,7 +9690,7 @@
           <w:sz w:val="22"/>
         </w:rPr>
       </w:pPr>
-      <w:bookmarkStart w:id="42" w:name="_Toc479580450"/>
+      <w:bookmarkStart w:id="42" w:name="_Toc480203029"/>
       <w:r>
         <w:rPr>
           <w:rFonts w:hint="eastAsia"/>
@@ -9715,7 +9843,7 @@
           <w:sz w:val="22"/>
         </w:rPr>
       </w:pPr>
-      <w:bookmarkStart w:id="43" w:name="_Toc479580451"/>
+      <w:bookmarkStart w:id="43" w:name="_Toc480203030"/>
       <w:r>
         <w:rPr>
           <w:rFonts w:hint="eastAsia"/>
@@ -9957,7 +10085,7 @@
           <w:sz w:val="22"/>
         </w:rPr>
       </w:pPr>
-      <w:bookmarkStart w:id="44" w:name="_Toc479580452"/>
+      <w:bookmarkStart w:id="44" w:name="_Toc480203031"/>
       <w:r>
         <w:rPr>
           <w:rFonts w:hint="eastAsia"/>
@@ -10295,7 +10423,7 @@
           <w:sz w:val="22"/>
         </w:rPr>
       </w:pPr>
-      <w:bookmarkStart w:id="45" w:name="_Toc479580453"/>
+      <w:bookmarkStart w:id="45" w:name="_Toc480203032"/>
       <w:r>
         <w:rPr>
           <w:sz w:val="22"/>
@@ -10430,7 +10558,7 @@
           <w:sz w:val="22"/>
         </w:rPr>
       </w:pPr>
-      <w:bookmarkStart w:id="46" w:name="_Toc479580454"/>
+      <w:bookmarkStart w:id="46" w:name="_Toc480203033"/>
       <w:r>
         <w:rPr>
           <w:sz w:val="22"/>
@@ -10545,7 +10673,7 @@
           <w:sz w:val="22"/>
         </w:rPr>
       </w:pPr>
-      <w:bookmarkStart w:id="47" w:name="_Toc479580455"/>
+      <w:bookmarkStart w:id="47" w:name="_Toc480203034"/>
       <w:r>
         <w:rPr>
           <w:rFonts w:hint="eastAsia"/>
@@ -10663,7 +10791,7 @@
         <w:pStyle w:val="3"/>
         <w:keepLines w:val="0"/>
       </w:pPr>
-      <w:bookmarkStart w:id="48" w:name="_Toc479580456"/>
+      <w:bookmarkStart w:id="48" w:name="_Toc480203035"/>
       <w:r>
         <w:rPr>
           <w:rFonts w:hint="eastAsia"/>
@@ -10781,7 +10909,7 @@
           <w:sz w:val="22"/>
         </w:rPr>
       </w:pPr>
-      <w:bookmarkStart w:id="49" w:name="_Toc479580457"/>
+      <w:bookmarkStart w:id="49" w:name="_Toc480203036"/>
       <w:r>
         <w:rPr>
           <w:rFonts w:hint="eastAsia"/>
@@ -10912,7 +11040,7 @@
           <w:sz w:val="22"/>
         </w:rPr>
       </w:pPr>
-      <w:bookmarkStart w:id="50" w:name="_Toc479580458"/>
+      <w:bookmarkStart w:id="50" w:name="_Toc480203037"/>
       <w:r>
         <w:rPr>
           <w:rFonts w:hint="eastAsia"/>
@@ -11036,7 +11164,7 @@
           <w:sz w:val="22"/>
         </w:rPr>
       </w:pPr>
-      <w:bookmarkStart w:id="51" w:name="_Toc479580459"/>
+      <w:bookmarkStart w:id="51" w:name="_Toc480203038"/>
       <w:r>
         <w:rPr>
           <w:rFonts w:hint="eastAsia"/>
@@ -11171,7 +11299,7 @@
           <w:sz w:val="22"/>
         </w:rPr>
       </w:pPr>
-      <w:bookmarkStart w:id="52" w:name="_Toc479580460"/>
+      <w:bookmarkStart w:id="52" w:name="_Toc480203039"/>
       <w:r>
         <w:rPr>
           <w:rFonts w:hint="eastAsia"/>
@@ -11359,7 +11487,7 @@
           <w:sz w:val="22"/>
         </w:rPr>
       </w:pPr>
-      <w:bookmarkStart w:id="53" w:name="_Toc479580461"/>
+      <w:bookmarkStart w:id="53" w:name="_Toc480203040"/>
       <w:r>
         <w:rPr>
           <w:rFonts w:hint="eastAsia"/>
@@ -11583,7 +11711,7 @@
           <w:sz w:val="22"/>
         </w:rPr>
       </w:pPr>
-      <w:bookmarkStart w:id="54" w:name="_Toc479580462"/>
+      <w:bookmarkStart w:id="54" w:name="_Toc480203041"/>
       <w:r>
         <w:rPr>
           <w:rFonts w:hint="eastAsia"/>
@@ -11763,7 +11891,7 @@
           <w:sz w:val="22"/>
         </w:rPr>
       </w:pPr>
-      <w:bookmarkStart w:id="55" w:name="_Toc479580463"/>
+      <w:bookmarkStart w:id="55" w:name="_Toc480203042"/>
       <w:r>
         <w:rPr>
           <w:rFonts w:hint="eastAsia"/>
@@ -11923,7 +12051,7 @@
           <w:sz w:val="22"/>
         </w:rPr>
       </w:pPr>
-      <w:bookmarkStart w:id="56" w:name="_Toc479580464"/>
+      <w:bookmarkStart w:id="56" w:name="_Toc480203043"/>
       <w:r>
         <w:rPr>
           <w:rFonts w:hint="eastAsia"/>
@@ -12056,7 +12184,7 @@
           <w:sz w:val="22"/>
         </w:rPr>
       </w:pPr>
-      <w:bookmarkStart w:id="57" w:name="_Toc479580465"/>
+      <w:bookmarkStart w:id="57" w:name="_Toc480203044"/>
       <w:r>
         <w:rPr>
           <w:rFonts w:hint="eastAsia"/>
@@ -12199,7 +12327,7 @@
           <w:sz w:val="22"/>
         </w:rPr>
       </w:pPr>
-      <w:bookmarkStart w:id="58" w:name="_Toc479580466"/>
+      <w:bookmarkStart w:id="58" w:name="_Toc480203045"/>
       <w:r>
         <w:rPr>
           <w:rFonts w:hint="eastAsia"/>
@@ -12336,7 +12464,7 @@
           <w:sz w:val="22"/>
         </w:rPr>
       </w:pPr>
-      <w:bookmarkStart w:id="59" w:name="_Toc479580467"/>
+      <w:bookmarkStart w:id="59" w:name="_Toc480203046"/>
       <w:r>
         <w:rPr>
           <w:rFonts w:hint="eastAsia"/>
@@ -12547,7 +12675,7 @@
           <w:sz w:val="22"/>
         </w:rPr>
       </w:pPr>
-      <w:bookmarkStart w:id="60" w:name="_Toc479580468"/>
+      <w:bookmarkStart w:id="60" w:name="_Toc480203047"/>
       <w:r>
         <w:rPr>
           <w:rFonts w:hint="eastAsia"/>
@@ -12696,7 +12824,7 @@
           <w:sz w:val="22"/>
         </w:rPr>
       </w:pPr>
-      <w:bookmarkStart w:id="61" w:name="_Toc479580469"/>
+      <w:bookmarkStart w:id="61" w:name="_Toc480203048"/>
       <w:r>
         <w:rPr>
           <w:sz w:val="22"/>
@@ -12834,7 +12962,7 @@
           <w:sz w:val="22"/>
         </w:rPr>
       </w:pPr>
-      <w:bookmarkStart w:id="62" w:name="_Toc479580470"/>
+      <w:bookmarkStart w:id="62" w:name="_Toc480203049"/>
       <w:r>
         <w:rPr>
           <w:rFonts w:hint="eastAsia"/>
@@ -13026,7 +13154,7 @@
           <w:sz w:val="22"/>
         </w:rPr>
       </w:pPr>
-      <w:bookmarkStart w:id="63" w:name="_Toc479580471"/>
+      <w:bookmarkStart w:id="63" w:name="_Toc480203050"/>
       <w:r>
         <w:rPr>
           <w:sz w:val="22"/>
@@ -13185,7 +13313,7 @@
           <w:sz w:val="22"/>
         </w:rPr>
       </w:pPr>
-      <w:bookmarkStart w:id="64" w:name="_Toc479580472"/>
+      <w:bookmarkStart w:id="64" w:name="_Toc480203051"/>
       <w:r>
         <w:rPr>
           <w:rFonts w:hint="eastAsia"/>
@@ -13293,7 +13421,7 @@
           <w:sz w:val="22"/>
         </w:rPr>
       </w:pPr>
-      <w:bookmarkStart w:id="65" w:name="_Toc479580473"/>
+      <w:bookmarkStart w:id="65" w:name="_Toc480203052"/>
       <w:r>
         <w:rPr>
           <w:rFonts w:hint="eastAsia"/>
@@ -13420,7 +13548,7 @@
           <w:sz w:val="22"/>
         </w:rPr>
       </w:pPr>
-      <w:bookmarkStart w:id="66" w:name="_Toc479580474"/>
+      <w:bookmarkStart w:id="66" w:name="_Toc480203053"/>
       <w:r>
         <w:rPr>
           <w:rFonts w:hint="eastAsia"/>
@@ -13567,7 +13695,7 @@
           <w:sz w:val="22"/>
         </w:rPr>
       </w:pPr>
-      <w:bookmarkStart w:id="67" w:name="_Toc479580475"/>
+      <w:bookmarkStart w:id="67" w:name="_Toc480203054"/>
       <w:r>
         <w:rPr>
           <w:rFonts w:hint="eastAsia"/>
@@ -13706,7 +13834,7 @@
           <w:sz w:val="22"/>
         </w:rPr>
       </w:pPr>
-      <w:bookmarkStart w:id="68" w:name="_Toc479580476"/>
+      <w:bookmarkStart w:id="68" w:name="_Toc480203055"/>
       <w:r>
         <w:rPr>
           <w:rFonts w:hint="eastAsia"/>
@@ -13837,7 +13965,7 @@
           <w:sz w:val="22"/>
         </w:rPr>
       </w:pPr>
-      <w:bookmarkStart w:id="69" w:name="_Toc479580477"/>
+      <w:bookmarkStart w:id="69" w:name="_Toc480203056"/>
       <w:r>
         <w:rPr>
           <w:rFonts w:hint="eastAsia"/>
@@ -13988,7 +14116,7 @@
           <w:sz w:val="22"/>
         </w:rPr>
       </w:pPr>
-      <w:bookmarkStart w:id="70" w:name="_Toc479580478"/>
+      <w:bookmarkStart w:id="70" w:name="_Toc480203057"/>
       <w:r>
         <w:rPr>
           <w:rFonts w:hint="eastAsia"/>
@@ -14118,7 +14246,7 @@
           <w:sz w:val="22"/>
         </w:rPr>
       </w:pPr>
-      <w:bookmarkStart w:id="71" w:name="_Toc479580479"/>
+      <w:bookmarkStart w:id="71" w:name="_Toc480203058"/>
       <w:r>
         <w:rPr>
           <w:rFonts w:hint="eastAsia"/>
@@ -14265,7 +14393,7 @@
           <w:sz w:val="22"/>
         </w:rPr>
       </w:pPr>
-      <w:bookmarkStart w:id="72" w:name="_Toc479580480"/>
+      <w:bookmarkStart w:id="72" w:name="_Toc480203059"/>
       <w:r>
         <w:rPr>
           <w:rFonts w:hint="eastAsia"/>
@@ -14370,7 +14498,7 @@
           <w:sz w:val="22"/>
         </w:rPr>
       </w:pPr>
-      <w:bookmarkStart w:id="73" w:name="_Toc479580481"/>
+      <w:bookmarkStart w:id="73" w:name="_Toc480203060"/>
       <w:r>
         <w:rPr>
           <w:rFonts w:hint="eastAsia"/>
@@ -14475,7 +14603,7 @@
           <w:sz w:val="22"/>
         </w:rPr>
       </w:pPr>
-      <w:bookmarkStart w:id="74" w:name="_Toc479580482"/>
+      <w:bookmarkStart w:id="74" w:name="_Toc480203061"/>
       <w:r>
         <w:rPr>
           <w:rFonts w:hint="eastAsia"/>
@@ -14585,7 +14713,7 @@
           <w:sz w:val="22"/>
         </w:rPr>
       </w:pPr>
-      <w:bookmarkStart w:id="75" w:name="_Toc479580483"/>
+      <w:bookmarkStart w:id="75" w:name="_Toc480203062"/>
       <w:r>
         <w:rPr>
           <w:rFonts w:hint="eastAsia"/>
@@ -14692,7 +14820,7 @@
           <w:sz w:val="22"/>
         </w:rPr>
       </w:pPr>
-      <w:bookmarkStart w:id="76" w:name="_Toc479580484"/>
+      <w:bookmarkStart w:id="76" w:name="_Toc480203063"/>
       <w:r>
         <w:rPr>
           <w:rFonts w:hint="eastAsia"/>
@@ -14842,6 +14970,163 @@
     </w:p>
     <w:p>
       <w:pPr>
+        <w:pStyle w:val="3"/>
+        <w:ind w:firstLine="442"/>
+        <w:rPr>
+          <w:sz w:val="22"/>
+        </w:rPr>
+      </w:pPr>
+      <w:bookmarkStart w:id="77" w:name="_Toc480203064"/>
+      <w:r>
+        <w:rPr>
+          <w:rFonts w:hint="eastAsia"/>
+          <w:sz w:val="22"/>
+        </w:rPr>
+        <w:t>设置是否打印日志</w:t>
+      </w:r>
+      <w:bookmarkEnd w:id="77"/>
+    </w:p>
+    <w:tbl>
+      <w:tblPr>
+        <w:tblStyle w:val="ac"/>
+        <w:tblW w:w="0" w:type="auto"/>
+        <w:tblLook w:val="04A0" w:firstRow="1" w:lastRow="0" w:firstColumn="1" w:lastColumn="0" w:noHBand="0" w:noVBand="1"/>
+      </w:tblPr>
+      <w:tblGrid>
+        <w:gridCol w:w="9576"/>
+      </w:tblGrid>
+      <w:tr>
+        <w:tc>
+          <w:tcPr>
+            <w:tcW w:w="9576" w:type="dxa"/>
+          </w:tcPr>
+          <w:p>
+            <w:pPr>
+              <w:ind w:firstLineChars="0" w:firstLine="0"/>
+            </w:pPr>
+            <w:r>
+              <w:t>public void s</w:t>
+            </w:r>
+            <w:r>
+              <w:t>etDebugAble(boolean debugable)</w:t>
+            </w:r>
+          </w:p>
+        </w:tc>
+      </w:tr>
+    </w:tbl>
+    <w:p>
+      <w:r>
+        <w:rPr>
+          <w:rFonts w:hint="eastAsia"/>
+        </w:rPr>
+        <w:t>功能：</w:t>
+      </w:r>
+      <w:r>
+        <w:tab/>
+      </w:r>
+      <w:r>
+        <w:tab/>
+      </w:r>
+      <w:r>
+        <w:rPr>
+          <w:rFonts w:hint="eastAsia"/>
+        </w:rPr>
+        <w:t>是否输出SDK的日志</w:t>
+      </w:r>
+    </w:p>
+    <w:p>
+      <w:r>
+        <w:rPr>
+          <w:rFonts w:hint="eastAsia"/>
+        </w:rPr>
+        <w:t>参数：</w:t>
+      </w:r>
+      <w:r>
+        <w:tab/>
+      </w:r>
+      <w:r>
+        <w:tab/>
+        <w:t>debugable</w:t>
+      </w:r>
+      <w:r>
+        <w:tab/>
+      </w:r>
+      <w:r>
+        <w:tab/>
+      </w:r>
+      <w:r>
+        <w:rPr>
+          <w:rFonts w:hint="eastAsia"/>
+        </w:rPr>
+        <w:t>是否打印</w:t>
+      </w:r>
+    </w:p>
+    <w:p>
+      <w:r>
+        <w:tab/>
+      </w:r>
+      <w:r>
+        <w:tab/>
+      </w:r>
+      <w:r>
+        <w:tab/>
+      </w:r>
+      <w:r>
+        <w:tab/>
+      </w:r>
+      <w:r>
+        <w:rPr>
+          <w:rFonts w:hint="eastAsia"/>
+        </w:rPr>
+        <w:t>true</w:t>
+      </w:r>
+      <w:r>
+        <w:tab/>
+      </w:r>
+      <w:r>
+        <w:tab/>
+      </w:r>
+      <w:r>
+        <w:rPr>
+          <w:rFonts w:hint="eastAsia"/>
+        </w:rPr>
+        <w:t>打印</w:t>
+      </w:r>
+    </w:p>
+    <w:p>
+      <w:r>
+        <w:tab/>
+      </w:r>
+      <w:r>
+        <w:tab/>
+      </w:r>
+      <w:r>
+        <w:tab/>
+      </w:r>
+      <w:r>
+        <w:tab/>
+      </w:r>
+      <w:r>
+        <w:rPr>
+          <w:rFonts w:hint="eastAsia"/>
+        </w:rPr>
+        <w:t>false</w:t>
+      </w:r>
+      <w:r>
+        <w:tab/>
+      </w:r>
+      <w:r>
+        <w:tab/>
+      </w:r>
+      <w:r>
+        <w:rPr>
+          <w:rFonts w:hint="eastAsia"/>
+        </w:rPr>
+        <w:t>不打印</w:t>
+      </w:r>
+    </w:p>
+    <w:p>
+      <w:pPr>
         <w:jc w:val="both"/>
       </w:pPr>
     </w:p>
@@ -14861,14 +15146,14 @@
         <w:ind w:left="0" w:firstLine="0"/>
         <w:jc w:val="both"/>
       </w:pPr>
-      <w:bookmarkStart w:id="77" w:name="_Toc479580485"/>
+      <w:bookmarkStart w:id="78" w:name="_Toc480203065"/>
       <w:r>
         <w:rPr>
           <w:rFonts w:hint="eastAsia"/>
         </w:rPr>
         <w:t>接口调用实例</w:t>
       </w:r>
-      <w:bookmarkEnd w:id="77"/>
+      <w:bookmarkEnd w:id="78"/>
     </w:p>
     <w:p>
       <w:r>
@@ -14934,14 +15219,14 @@
           <w:sz w:val="22"/>
         </w:rPr>
       </w:pPr>
-      <w:bookmarkStart w:id="78" w:name="_Toc479580486"/>
+      <w:bookmarkStart w:id="79" w:name="_Toc480203066"/>
       <w:r>
         <w:rPr>
           <w:sz w:val="22"/>
         </w:rPr>
         <w:t>登录接口</w:t>
       </w:r>
-      <w:bookmarkEnd w:id="78"/>
+      <w:bookmarkEnd w:id="79"/>
     </w:p>
     <w:p>
       <w:r>
@@ -14987,6 +15272,7 @@
               <w:ind w:leftChars="200" w:left="1200" w:hangingChars="300" w:hanging="720"/>
             </w:pPr>
             <w:r>
+              <w:lastRenderedPageBreak/>
               <w:t>IMClient.getInstance().login(</w:t>
             </w:r>
             <w:r>
@@ -15069,7 +15355,6 @@
               <w:ind w:leftChars="200" w:left="1200" w:hangingChars="300" w:hanging="720"/>
             </w:pPr>
             <w:r>
-              <w:lastRenderedPageBreak/>
               <w:t xml:space="preserve">        </w:t>
             </w:r>
             <w:r>
@@ -15297,7 +15582,7 @@
           <w:sz w:val="22"/>
         </w:rPr>
       </w:pPr>
-      <w:bookmarkStart w:id="79" w:name="_Toc479580487"/>
+      <w:bookmarkStart w:id="80" w:name="_Toc480203067"/>
       <w:r>
         <w:rPr>
           <w:sz w:val="22"/>
@@ -15317,7 +15602,7 @@
         </w:rPr>
         <w:t>接口</w:t>
       </w:r>
-      <w:bookmarkEnd w:id="79"/>
+      <w:bookmarkEnd w:id="80"/>
     </w:p>
     <w:tbl>
       <w:tblPr>
@@ -15357,6 +15642,7 @@
               <w:ind w:firstLineChars="0" w:firstLine="0"/>
             </w:pPr>
             <w:r>
+              <w:lastRenderedPageBreak/>
               <w:t xml:space="preserve">        IMClient.getInstance().logout(new ResultCallback&lt;String&gt;() {</w:t>
             </w:r>
           </w:p>
@@ -15411,7 +15697,6 @@
               <w:ind w:firstLineChars="0" w:firstLine="0"/>
             </w:pPr>
             <w:r>
-              <w:lastRenderedPageBreak/>
               <w:t xml:space="preserve">                    logoutSuccess();</w:t>
             </w:r>
           </w:p>
@@ -15545,7 +15830,7 @@
           <w:sz w:val="22"/>
         </w:rPr>
       </w:pPr>
-      <w:bookmarkStart w:id="80" w:name="_Toc479580488"/>
+      <w:bookmarkStart w:id="81" w:name="_Toc480203068"/>
       <w:r>
         <w:rPr>
           <w:rFonts w:hint="eastAsia"/>
@@ -15559,7 +15844,7 @@
         </w:rPr>
         <w:t>构建接口</w:t>
       </w:r>
-      <w:bookmarkEnd w:id="80"/>
+      <w:bookmarkEnd w:id="81"/>
     </w:p>
     <w:p>
       <w:pPr>
@@ -15734,11 +16019,7 @@
               <w:ind w:firstLineChars="0" w:firstLine="0"/>
             </w:pPr>
             <w:r>
-              <w:t xml:space="preserve">CommonMsgContent commonMsgContent = IMClient.getInstance().buildAudioMsg(mConnectPersonID, audioFilePath, isGroup, </w:t>
-            </w:r>
-            <w:r>
-              <w:lastRenderedPageBreak/>
-              <w:t>postType,</w:t>
+              <w:t>CommonMsgContent commonMsgContent = IMClient.getInstance().buildAudioMsg(mConnectPersonID, audioFilePath, isGroup, postType,</w:t>
             </w:r>
             <w:r>
               <w:t xml:space="preserve"> </w:t>
@@ -15933,7 +16214,7 @@
           <w:sz w:val="22"/>
         </w:rPr>
       </w:pPr>
-      <w:bookmarkStart w:id="81" w:name="_Toc479580489"/>
+      <w:bookmarkStart w:id="82" w:name="_Toc480203069"/>
       <w:r>
         <w:rPr>
           <w:rFonts w:hint="eastAsia"/>
@@ -15947,7 +16228,7 @@
         </w:rPr>
         <w:t>发送接口</w:t>
       </w:r>
-      <w:bookmarkEnd w:id="81"/>
+      <w:bookmarkEnd w:id="82"/>
     </w:p>
     <w:tbl>
       <w:tblPr>
@@ -15979,6 +16260,7 @@
               <w:ind w:firstLineChars="0" w:firstLine="0"/>
             </w:pPr>
             <w:r>
+              <w:lastRenderedPageBreak/>
               <w:t>IMClient.getInstance().sendMessage(msg, new SendMessageCallback&lt;String&gt;() {</w:t>
             </w:r>
           </w:p>
@@ -16022,7 +16304,6 @@
               <w:ind w:firstLineChars="0" w:firstLine="0"/>
             </w:pPr>
             <w:r>
-              <w:lastRenderedPageBreak/>
               <w:t xml:space="preserve">    }</w:t>
             </w:r>
           </w:p>
@@ -16097,7 +16378,7 @@
           <w:sz w:val="22"/>
         </w:rPr>
       </w:pPr>
-      <w:bookmarkStart w:id="82" w:name="_Toc479580490"/>
+      <w:bookmarkStart w:id="83" w:name="_Toc480203070"/>
       <w:r>
         <w:rPr>
           <w:rFonts w:hint="eastAsia"/>
@@ -16105,7 +16386,7 @@
         </w:rPr>
         <w:t>音频录制接口</w:t>
       </w:r>
-      <w:bookmarkEnd w:id="82"/>
+      <w:bookmarkEnd w:id="83"/>
     </w:p>
     <w:tbl>
       <w:tblPr>
@@ -16240,6 +16521,7 @@
               <w:br/>
             </w:r>
             <w:r>
+              <w:lastRenderedPageBreak/>
               <w:t>            </w:t>
             </w:r>
             <w:r>
@@ -16288,7 +16570,6 @@
               <w:br/>
             </w:r>
             <w:r>
-              <w:lastRenderedPageBreak/>
               <w:t>            </w:t>
             </w:r>
             <w:r>
@@ -16377,7 +16658,7 @@
           <w:sz w:val="22"/>
         </w:rPr>
       </w:pPr>
-      <w:bookmarkStart w:id="83" w:name="_Toc479580491"/>
+      <w:bookmarkStart w:id="84" w:name="_Toc480203071"/>
       <w:r>
         <w:rPr>
           <w:rFonts w:hint="eastAsia"/>
@@ -16385,7 +16666,7 @@
         </w:rPr>
         <w:t>录音播放接口</w:t>
       </w:r>
-      <w:bookmarkEnd w:id="83"/>
+      <w:bookmarkEnd w:id="84"/>
     </w:p>
     <w:tbl>
       <w:tblPr>
@@ -16498,6 +16779,7 @@
               <w:ind w:firstLineChars="0" w:firstLine="0"/>
             </w:pPr>
             <w:r>
+              <w:lastRenderedPageBreak/>
               <w:t xml:space="preserve">            }</w:t>
             </w:r>
           </w:p>
@@ -16549,7 +16831,6 @@
               <w:ind w:firstLineChars="0" w:firstLine="0"/>
             </w:pPr>
             <w:r>
-              <w:lastRenderedPageBreak/>
               <w:t xml:space="preserve">            public void onCompleted() {</w:t>
             </w:r>
           </w:p>
@@ -16688,7 +16969,7 @@
           <w:sz w:val="22"/>
         </w:rPr>
       </w:pPr>
-      <w:bookmarkStart w:id="84" w:name="_Toc479580492"/>
+      <w:bookmarkStart w:id="85" w:name="_Toc480203072"/>
       <w:r>
         <w:rPr>
           <w:rFonts w:hint="eastAsia"/>
@@ -16702,7 +16983,7 @@
         </w:rPr>
         <w:t>接口</w:t>
       </w:r>
-      <w:bookmarkEnd w:id="84"/>
+      <w:bookmarkEnd w:id="85"/>
     </w:p>
     <w:p>
       <w:r>
@@ -17131,7 +17412,7 @@
               <w:rFonts w:ascii="Times New Roman"/>
               <w:noProof/>
             </w:rPr>
-            <w:t>9</w:t>
+            <w:t>5</w:t>
           </w:r>
           <w:r>
             <w:rPr>
@@ -21868,7 +22149,7 @@
 </file>
 
 <file path=customXml/itemProps1.xml><?xml version="1.0" encoding="utf-8"?>
-<ds:datastoreItem xmlns:ds="http://schemas.openxmlformats.org/officeDocument/2006/customXml" ds:itemID="{EFE1D4EF-74A9-4A6B-80CF-7B4AC3A204C6}">
+<ds:datastoreItem xmlns:ds="http://schemas.openxmlformats.org/officeDocument/2006/customXml" ds:itemID="{332912D1-C229-459E-8866-F30AAE1BCA23}">
   <ds:schemaRefs>
     <ds:schemaRef ds:uri="http://schemas.openxmlformats.org/officeDocument/2006/bibliography"/>
   </ds:schemaRefs>

--- a/doc/IM_Android客户端用户手册.docx
+++ b/doc/IM_Android客户端用户手册.docx
@@ -382,6 +382,7 @@
                 <w:sz w:val="22"/>
               </w:rPr>
             </w:pPr>
+            <w:proofErr w:type="gramStart"/>
             <w:r>
               <w:rPr>
                 <w:rFonts w:hint="eastAsia"/>
@@ -389,6 +390,7 @@
               </w:rPr>
               <w:t>孙翔</w:t>
             </w:r>
+            <w:proofErr w:type="gramEnd"/>
           </w:p>
         </w:tc>
         <w:tc>
@@ -501,8 +503,17 @@
                 <w:rFonts w:hint="eastAsia"/>
                 <w:sz w:val="22"/>
               </w:rPr>
-              <w:t xml:space="preserve">   孙翔</w:t>
-            </w:r>
+              <w:t xml:space="preserve">   </w:t>
+            </w:r>
+            <w:proofErr w:type="gramStart"/>
+            <w:r>
+              <w:rPr>
+                <w:rFonts w:hint="eastAsia"/>
+                <w:sz w:val="22"/>
+              </w:rPr>
+              <w:t>孙翔</w:t>
+            </w:r>
+            <w:proofErr w:type="gramEnd"/>
           </w:p>
         </w:tc>
         <w:tc>
@@ -5898,8 +5909,6 @@
         <w:pStyle w:val="a3"/>
         <w:ind w:firstLine="723"/>
       </w:pPr>
-      <w:bookmarkStart w:id="0" w:name="_GoBack"/>
-      <w:bookmarkEnd w:id="0"/>
       <w:r>
         <w:br w:type="page"/>
       </w:r>
@@ -5921,18 +5930,18 @@
         </w:numPr>
         <w:spacing w:line="240" w:lineRule="atLeast"/>
       </w:pPr>
-      <w:bookmarkStart w:id="1" w:name="_Toc338165081"/>
-      <w:bookmarkStart w:id="2" w:name="_Toc421547144"/>
-      <w:bookmarkStart w:id="3" w:name="_Toc480203009"/>
+      <w:bookmarkStart w:id="0" w:name="_Toc338165081"/>
+      <w:bookmarkStart w:id="1" w:name="_Toc421547144"/>
+      <w:bookmarkStart w:id="2" w:name="_Toc480203009"/>
       <w:r>
         <w:rPr>
           <w:rFonts w:hint="eastAsia"/>
         </w:rPr>
         <w:t>简介</w:t>
       </w:r>
+      <w:bookmarkEnd w:id="0"/>
       <w:bookmarkEnd w:id="1"/>
       <w:bookmarkEnd w:id="2"/>
-      <w:bookmarkEnd w:id="3"/>
     </w:p>
     <w:p>
       <w:pPr>
@@ -5940,17 +5949,20 @@
         <w:spacing w:after="0"/>
         <w:ind w:left="0" w:firstLine="0"/>
       </w:pPr>
-      <w:bookmarkStart w:id="4" w:name="_Toc480203010"/>
+      <w:bookmarkStart w:id="3" w:name="_Toc480203010"/>
       <w:r>
         <w:rPr>
           <w:rFonts w:hint="eastAsia"/>
         </w:rPr>
         <w:t>功能</w:t>
       </w:r>
-      <w:bookmarkEnd w:id="4"/>
-    </w:p>
-    <w:p>
-      <w:bookmarkStart w:id="5" w:name="_Toc338165083"/>
+      <w:bookmarkEnd w:id="3"/>
+    </w:p>
+    <w:p>
+      <w:bookmarkStart w:id="4" w:name="_Toc338165083"/>
+      <w:r>
+        <w:t>IG</w:t>
+      </w:r>
       <w:r>
         <w:t>IM基础功能是满足APP用户互动需求的基本功能。</w:t>
       </w:r>
@@ -5989,16 +6001,7 @@
         <w:t>通过</w:t>
       </w:r>
       <w:r>
-        <w:t>IM</w:t>
-      </w:r>
-      <w:r>
-        <w:rPr>
-          <w:rFonts w:hint="eastAsia"/>
-        </w:rPr>
-        <w:t>_</w:t>
-      </w:r>
-      <w:r>
-        <w:t>SDK</w:t>
+        <w:t>IGIM</w:t>
       </w:r>
       <w:r>
         <w:t>，</w:t>
@@ -6013,10 +6016,26 @@
         <w:rPr>
           <w:rFonts w:hint="eastAsia"/>
         </w:rPr>
-        <w:t>创建群组、一般群组功能</w:t>
-      </w:r>
-      <w:r>
-        <w:t>等，还能完整打造易信、微信级大用户量级社交产品。</w:t>
+        <w:t>创建群组、一般群</w:t>
+      </w:r>
+      <w:proofErr w:type="gramStart"/>
+      <w:r>
+        <w:rPr>
+          <w:rFonts w:hint="eastAsia"/>
+        </w:rPr>
+        <w:t>组功能</w:t>
+      </w:r>
+      <w:proofErr w:type="gramEnd"/>
+      <w:r>
+        <w:t>等，还能完整打造易信、</w:t>
+      </w:r>
+      <w:proofErr w:type="gramStart"/>
+      <w:r>
+        <w:t>微信级</w:t>
+      </w:r>
+      <w:proofErr w:type="gramEnd"/>
+      <w:r>
+        <w:t>大用户量级社交产品。</w:t>
       </w:r>
     </w:p>
     <w:p>
@@ -6033,23 +6052,23 @@
         <w:spacing w:after="0"/>
         <w:ind w:left="0" w:firstLine="0"/>
       </w:pPr>
-      <w:bookmarkStart w:id="6" w:name="_Toc421547146"/>
-      <w:bookmarkStart w:id="7" w:name="_Toc480203011"/>
+      <w:bookmarkStart w:id="5" w:name="_Toc421547146"/>
+      <w:bookmarkStart w:id="6" w:name="_Toc480203011"/>
       <w:r>
         <w:rPr>
           <w:rFonts w:hint="eastAsia"/>
         </w:rPr>
         <w:t>范围</w:t>
       </w:r>
+      <w:bookmarkEnd w:id="4"/>
       <w:bookmarkEnd w:id="5"/>
       <w:bookmarkEnd w:id="6"/>
-      <w:bookmarkEnd w:id="7"/>
     </w:p>
     <w:p>
       <w:pPr>
         <w:spacing w:line="360" w:lineRule="auto"/>
       </w:pPr>
-      <w:bookmarkStart w:id="8" w:name="_Toc338165084"/>
+      <w:bookmarkStart w:id="7" w:name="_Toc338165084"/>
       <w:r>
         <w:rPr>
           <w:rFonts w:hint="eastAsia"/>
@@ -6063,17 +6082,17 @@
         <w:spacing w:after="0"/>
         <w:ind w:left="0" w:firstLine="0"/>
       </w:pPr>
-      <w:bookmarkStart w:id="9" w:name="_Toc421547147"/>
-      <w:bookmarkStart w:id="10" w:name="_Toc480203012"/>
+      <w:bookmarkStart w:id="8" w:name="_Toc421547147"/>
+      <w:bookmarkStart w:id="9" w:name="_Toc480203012"/>
       <w:r>
         <w:rPr>
           <w:rFonts w:hint="eastAsia"/>
         </w:rPr>
         <w:t>定义、首字母缩写词和缩略语</w:t>
       </w:r>
+      <w:bookmarkEnd w:id="7"/>
       <w:bookmarkEnd w:id="8"/>
       <w:bookmarkEnd w:id="9"/>
-      <w:bookmarkEnd w:id="10"/>
     </w:p>
     <w:p>
       <w:pPr>
@@ -6097,9 +6116,9 @@
           <w:szCs w:val="21"/>
         </w:rPr>
       </w:pPr>
-      <w:bookmarkStart w:id="11" w:name="_Toc73434043"/>
-      <w:bookmarkStart w:id="12" w:name="_Toc100141968"/>
-      <w:bookmarkStart w:id="13" w:name="_Toc338165085"/>
+      <w:bookmarkStart w:id="10" w:name="_Toc73434043"/>
+      <w:bookmarkStart w:id="11" w:name="_Toc100141968"/>
+      <w:bookmarkStart w:id="12" w:name="_Toc338165085"/>
       <w:r>
         <w:rPr>
           <w:rFonts w:ascii="HelveticaNeue-Bold" w:hAnsi="HelveticaNeue-Bold" w:cs="HelveticaNeue-Bold" w:hint="eastAsia"/>
@@ -6109,7 +6128,18 @@
           <w:sz w:val="21"/>
           <w:szCs w:val="21"/>
         </w:rPr>
-        <w:t>IM_SDK</w:t>
+        <w:t>IG</w:t>
+      </w:r>
+      <w:r>
+        <w:rPr>
+          <w:rFonts w:ascii="HelveticaNeue-Bold" w:hAnsi="HelveticaNeue-Bold" w:cs="HelveticaNeue-Bold"/>
+          <w:b/>
+          <w:bCs/>
+          <w:snapToGrid/>
+          <w:sz w:val="21"/>
+          <w:szCs w:val="21"/>
+        </w:rPr>
+        <w:t>IM</w:t>
       </w:r>
       <w:r>
         <w:rPr>
@@ -6195,6 +6225,7 @@
         </w:rPr>
         <w:tab/>
       </w:r>
+      <w:proofErr w:type="gramStart"/>
       <w:r>
         <w:rPr>
           <w:rFonts w:hint="eastAsia"/>
@@ -6205,7 +6236,14 @@
         <w:rPr>
           <w:rFonts w:hint="eastAsia"/>
         </w:rPr>
-        <w:t>公司开发的</w:t>
+        <w:t>公司</w:t>
+      </w:r>
+      <w:proofErr w:type="gramEnd"/>
+      <w:r>
+        <w:rPr>
+          <w:rFonts w:hint="eastAsia"/>
+        </w:rPr>
+        <w:t>开发的</w:t>
       </w:r>
       <w:r>
         <w:rPr>
@@ -6366,9 +6404,9 @@
         </w:rPr>
         <w:t>)</w:t>
       </w:r>
+      <w:bookmarkEnd w:id="10"/>
       <w:bookmarkEnd w:id="11"/>
       <w:bookmarkEnd w:id="12"/>
-      <w:bookmarkEnd w:id="13"/>
     </w:p>
     <w:p>
       <w:pPr>
@@ -6376,16 +6414,16 @@
         <w:spacing w:after="0"/>
         <w:ind w:left="0" w:firstLine="0"/>
       </w:pPr>
-      <w:bookmarkStart w:id="14" w:name="_Toc421547149"/>
-      <w:bookmarkStart w:id="15" w:name="_Toc480203013"/>
+      <w:bookmarkStart w:id="13" w:name="_Toc421547149"/>
+      <w:bookmarkStart w:id="14" w:name="_Toc480203013"/>
       <w:r>
         <w:rPr>
           <w:rFonts w:hint="eastAsia"/>
         </w:rPr>
         <w:t>主要需求</w:t>
       </w:r>
+      <w:bookmarkEnd w:id="13"/>
       <w:bookmarkEnd w:id="14"/>
-      <w:bookmarkEnd w:id="15"/>
     </w:p>
     <w:p>
       <w:pPr>
@@ -6396,7 +6434,7 @@
         </w:numPr>
         <w:ind w:firstLineChars="0"/>
       </w:pPr>
-      <w:bookmarkStart w:id="16" w:name="_Toc421547150"/>
+      <w:bookmarkStart w:id="15" w:name="_Toc421547150"/>
       <w:r>
         <w:t>A</w:t>
       </w:r>
@@ -6420,7 +6458,21 @@
         <w:rPr>
           <w:rFonts w:hint="eastAsia"/>
         </w:rPr>
-        <w:t>客户端与服务端保持长连接。</w:t>
+        <w:t>客户端与服务</w:t>
+      </w:r>
+      <w:proofErr w:type="gramStart"/>
+      <w:r>
+        <w:rPr>
+          <w:rFonts w:hint="eastAsia"/>
+        </w:rPr>
+        <w:t>端保持</w:t>
+      </w:r>
+      <w:proofErr w:type="gramEnd"/>
+      <w:r>
+        <w:rPr>
+          <w:rFonts w:hint="eastAsia"/>
+        </w:rPr>
+        <w:t>长连接。</w:t>
       </w:r>
     </w:p>
     <w:p>
@@ -6495,13 +6547,13 @@
           <w:numId w:val="1"/>
         </w:numPr>
       </w:pPr>
-      <w:bookmarkStart w:id="17" w:name="_Toc480203014"/>
+      <w:bookmarkStart w:id="16" w:name="_Toc480203014"/>
       <w:r>
         <w:lastRenderedPageBreak/>
         <w:t>SDK功能说明</w:t>
       </w:r>
+      <w:bookmarkEnd w:id="15"/>
       <w:bookmarkEnd w:id="16"/>
-      <w:bookmarkEnd w:id="17"/>
     </w:p>
     <w:p>
       <w:pPr>
@@ -6513,16 +6565,16 @@
         <w:spacing w:after="0"/>
         <w:ind w:left="0" w:firstLine="0"/>
       </w:pPr>
-      <w:bookmarkStart w:id="18" w:name="_Toc421547151"/>
-      <w:bookmarkStart w:id="19" w:name="_Toc480203015"/>
+      <w:bookmarkStart w:id="17" w:name="_Toc421547151"/>
+      <w:bookmarkStart w:id="18" w:name="_Toc480203015"/>
       <w:r>
         <w:rPr>
           <w:rFonts w:hint="eastAsia"/>
         </w:rPr>
         <w:t>框架设计</w:t>
       </w:r>
+      <w:bookmarkEnd w:id="17"/>
       <w:bookmarkEnd w:id="18"/>
-      <w:bookmarkEnd w:id="19"/>
     </w:p>
     <w:p>
       <w:pPr>
@@ -6588,7 +6640,13 @@
         <w:t>图1</w:t>
       </w:r>
       <w:r>
-        <w:t xml:space="preserve">  IM_Android_SDK </w:t>
+        <w:t xml:space="preserve">  </w:t>
+      </w:r>
+      <w:r>
+        <w:t>IGIM</w:t>
+      </w:r>
+      <w:r>
+        <w:t xml:space="preserve"> </w:t>
       </w:r>
       <w:r>
         <w:rPr>
@@ -6602,7 +6660,21 @@
         <w:rPr>
           <w:rFonts w:hint="eastAsia"/>
         </w:rPr>
-        <w:t>如上所示，上图为粗略的客户端与服务器的交互图。客户端A通过调用SDK（A）接口，将消息通过长连接或短连接发送至服务端，服务端根据消息的具体内容，按照规定的协议发送给SDK（B），SDK（B）将消息返回到客户端B。</w:t>
+        <w:t>如上所示，上图为粗略的客户端与服务器的交互图。客户端A通过调用SDK（A）接口，将消息通过长连接或短连接发送至服务端，服务</w:t>
+      </w:r>
+      <w:proofErr w:type="gramStart"/>
+      <w:r>
+        <w:rPr>
+          <w:rFonts w:hint="eastAsia"/>
+        </w:rPr>
+        <w:t>端根据</w:t>
+      </w:r>
+      <w:proofErr w:type="gramEnd"/>
+      <w:r>
+        <w:rPr>
+          <w:rFonts w:hint="eastAsia"/>
+        </w:rPr>
+        <w:t>消息的具体内容，按照规定的协议发送给SDK（B），SDK（B）将消息返回到客户端B。</w:t>
       </w:r>
       <w:r>
         <w:rPr>
@@ -6621,16 +6693,16 @@
         <w:spacing w:after="0"/>
         <w:ind w:left="0" w:firstLine="0"/>
       </w:pPr>
-      <w:bookmarkStart w:id="20" w:name="_Toc421547152"/>
-      <w:bookmarkStart w:id="21" w:name="_Toc480203016"/>
+      <w:bookmarkStart w:id="19" w:name="_Toc421547152"/>
+      <w:bookmarkStart w:id="20" w:name="_Toc480203016"/>
       <w:r>
         <w:rPr>
           <w:rFonts w:hint="eastAsia"/>
         </w:rPr>
         <w:t>主要功能</w:t>
       </w:r>
+      <w:bookmarkEnd w:id="19"/>
       <w:bookmarkEnd w:id="20"/>
-      <w:bookmarkEnd w:id="21"/>
     </w:p>
     <w:p>
       <w:r>
@@ -6785,8 +6857,8 @@
           <w:numId w:val="1"/>
         </w:numPr>
       </w:pPr>
-      <w:bookmarkStart w:id="22" w:name="_Toc421547153"/>
-      <w:bookmarkStart w:id="23" w:name="_Toc480203017"/>
+      <w:bookmarkStart w:id="21" w:name="_Toc421547153"/>
+      <w:bookmarkStart w:id="22" w:name="_Toc480203017"/>
       <w:r>
         <w:rPr>
           <w:rFonts w:hint="eastAsia"/>
@@ -6794,130 +6866,158 @@
         <w:lastRenderedPageBreak/>
         <w:t>开发前准备</w:t>
       </w:r>
+      <w:bookmarkEnd w:id="21"/>
       <w:bookmarkEnd w:id="22"/>
+    </w:p>
+    <w:p>
+      <w:r>
+        <w:fldChar w:fldCharType="begin"/>
+      </w:r>
+      <w:r>
+        <w:instrText xml:space="preserve"> </w:instrText>
+      </w:r>
+      <w:r>
+        <w:rPr>
+          <w:rFonts w:hint="eastAsia"/>
+        </w:rPr>
+        <w:instrText>= 1 \* GB2</w:instrText>
+      </w:r>
+      <w:r>
+        <w:instrText xml:space="preserve"> </w:instrText>
+      </w:r>
+      <w:r>
+        <w:fldChar w:fldCharType="separate"/>
+      </w:r>
+      <w:r>
+        <w:rPr>
+          <w:rFonts w:hint="eastAsia"/>
+          <w:noProof/>
+        </w:rPr>
+        <w:t>⑴</w:t>
+      </w:r>
+      <w:r>
+        <w:fldChar w:fldCharType="end"/>
+      </w:r>
+      <w:r>
+        <w:t xml:space="preserve"> </w:t>
+      </w:r>
+      <w:r>
+        <w:rPr>
+          <w:rFonts w:hint="eastAsia"/>
+        </w:rPr>
+        <w:t>开发者需到语音云服务器注册开发者账户，获取应用</w:t>
+      </w:r>
+      <w:proofErr w:type="spellStart"/>
+      <w:r>
+        <w:rPr>
+          <w:rFonts w:hint="eastAsia"/>
+        </w:rPr>
+        <w:t>appid</w:t>
+      </w:r>
+      <w:proofErr w:type="spellEnd"/>
+      <w:r>
+        <w:rPr>
+          <w:rFonts w:hint="eastAsia"/>
+        </w:rPr>
+        <w:t>和token。</w:t>
+      </w:r>
+    </w:p>
+    <w:p>
+      <w:r>
+        <w:fldChar w:fldCharType="begin"/>
+      </w:r>
+      <w:r>
+        <w:instrText xml:space="preserve"> </w:instrText>
+      </w:r>
+      <w:r>
+        <w:rPr>
+          <w:rFonts w:hint="eastAsia"/>
+        </w:rPr>
+        <w:instrText>= 2 \* GB2</w:instrText>
+      </w:r>
+      <w:r>
+        <w:instrText xml:space="preserve"> </w:instrText>
+      </w:r>
+      <w:r>
+        <w:fldChar w:fldCharType="separate"/>
+      </w:r>
+      <w:r>
+        <w:rPr>
+          <w:rFonts w:hint="eastAsia"/>
+          <w:noProof/>
+        </w:rPr>
+        <w:t>⑵</w:t>
+      </w:r>
+      <w:r>
+        <w:fldChar w:fldCharType="end"/>
+      </w:r>
+      <w:r>
+        <w:t xml:space="preserve"> </w:t>
+      </w:r>
+      <w:r>
+        <w:rPr>
+          <w:rFonts w:hint="eastAsia"/>
+        </w:rPr>
+        <w:t>开发者需下载</w:t>
+      </w:r>
+      <w:r>
+        <w:t>IGIM</w:t>
+      </w:r>
+      <w:r>
+        <w:t>.</w:t>
+      </w:r>
+      <w:proofErr w:type="gramStart"/>
+      <w:r>
+        <w:t>jar</w:t>
+      </w:r>
+      <w:proofErr w:type="gramEnd"/>
+      <w:r>
+        <w:t>,</w:t>
+      </w:r>
+    </w:p>
+    <w:p>
+      <w:r>
+        <w:fldChar w:fldCharType="begin"/>
+      </w:r>
+      <w:r>
+        <w:instrText xml:space="preserve"> </w:instrText>
+      </w:r>
+      <w:r>
+        <w:rPr>
+          <w:rFonts w:hint="eastAsia"/>
+        </w:rPr>
+        <w:instrText>= 3 \* GB2</w:instrText>
+      </w:r>
+      <w:r>
+        <w:instrText xml:space="preserve"> </w:instrText>
+      </w:r>
+      <w:r>
+        <w:fldChar w:fldCharType="separate"/>
+      </w:r>
+      <w:r>
+        <w:rPr>
+          <w:rFonts w:hint="eastAsia"/>
+          <w:noProof/>
+        </w:rPr>
+        <w:t>⑶</w:t>
+      </w:r>
+      <w:r>
+        <w:fldChar w:fldCharType="end"/>
+      </w:r>
+      <w:r>
+        <w:t xml:space="preserve"> </w:t>
+      </w:r>
+      <w:r>
+        <w:rPr>
+          <w:rFonts w:hint="eastAsia"/>
+        </w:rPr>
+        <w:t>将下载的jar文件导入到项目中。</w:t>
+      </w:r>
+    </w:p>
+    <w:p>
+      <w:bookmarkStart w:id="23" w:name="_GoBack"/>
       <w:bookmarkEnd w:id="23"/>
     </w:p>
-    <w:p>
-      <w:r>
-        <w:fldChar w:fldCharType="begin"/>
-      </w:r>
-      <w:r>
-        <w:instrText xml:space="preserve"> </w:instrText>
-      </w:r>
-      <w:r>
-        <w:rPr>
-          <w:rFonts w:hint="eastAsia"/>
-        </w:rPr>
-        <w:instrText>= 1 \* GB2</w:instrText>
-      </w:r>
-      <w:r>
-        <w:instrText xml:space="preserve"> </w:instrText>
-      </w:r>
-      <w:r>
-        <w:fldChar w:fldCharType="separate"/>
-      </w:r>
-      <w:r>
-        <w:rPr>
-          <w:rFonts w:hint="eastAsia"/>
-          <w:noProof/>
-        </w:rPr>
-        <w:t>⑴</w:t>
-      </w:r>
-      <w:r>
-        <w:fldChar w:fldCharType="end"/>
-      </w:r>
-      <w:r>
-        <w:t xml:space="preserve"> </w:t>
-      </w:r>
-      <w:r>
-        <w:rPr>
-          <w:rFonts w:hint="eastAsia"/>
-        </w:rPr>
-        <w:t>开发者需到语音云服务器注册开发者账户，获取应用appid和token。</w:t>
-      </w:r>
-    </w:p>
-    <w:p>
-      <w:r>
-        <w:fldChar w:fldCharType="begin"/>
-      </w:r>
-      <w:r>
-        <w:instrText xml:space="preserve"> </w:instrText>
-      </w:r>
-      <w:r>
-        <w:rPr>
-          <w:rFonts w:hint="eastAsia"/>
-        </w:rPr>
-        <w:instrText>= 2 \* GB2</w:instrText>
-      </w:r>
-      <w:r>
-        <w:instrText xml:space="preserve"> </w:instrText>
-      </w:r>
-      <w:r>
-        <w:fldChar w:fldCharType="separate"/>
-      </w:r>
-      <w:r>
-        <w:rPr>
-          <w:rFonts w:hint="eastAsia"/>
-          <w:noProof/>
-        </w:rPr>
-        <w:t>⑵</w:t>
-      </w:r>
-      <w:r>
-        <w:fldChar w:fldCharType="end"/>
-      </w:r>
-      <w:r>
-        <w:t xml:space="preserve"> </w:t>
-      </w:r>
-      <w:r>
-        <w:rPr>
-          <w:rFonts w:hint="eastAsia"/>
-        </w:rPr>
-        <w:t>开发者需下载IMLib</w:t>
-      </w:r>
-      <w:r>
-        <w:t>.jar,</w:t>
-      </w:r>
-    </w:p>
-    <w:p>
-      <w:r>
-        <w:fldChar w:fldCharType="begin"/>
-      </w:r>
-      <w:r>
-        <w:instrText xml:space="preserve"> </w:instrText>
-      </w:r>
-      <w:r>
-        <w:rPr>
-          <w:rFonts w:hint="eastAsia"/>
-        </w:rPr>
-        <w:instrText>= 3 \* GB2</w:instrText>
-      </w:r>
-      <w:r>
-        <w:instrText xml:space="preserve"> </w:instrText>
-      </w:r>
-      <w:r>
-        <w:fldChar w:fldCharType="separate"/>
-      </w:r>
-      <w:r>
-        <w:rPr>
-          <w:rFonts w:hint="eastAsia"/>
-          <w:noProof/>
-        </w:rPr>
-        <w:t>⑶</w:t>
-      </w:r>
-      <w:r>
-        <w:fldChar w:fldCharType="end"/>
-      </w:r>
-      <w:r>
-        <w:t xml:space="preserve"> </w:t>
-      </w:r>
-      <w:r>
-        <w:rPr>
-          <w:rFonts w:hint="eastAsia"/>
-        </w:rPr>
-        <w:t>将下载的jar文件导入到项目中。</w:t>
-      </w:r>
-    </w:p>
-    <w:p/>
     <w:p>
       <w:pPr>
         <w:pStyle w:val="1"/>
@@ -7176,25 +7276,9 @@
                 <w:snapToGrid/>
                 <w:color w:val="000000" w:themeColor="text1"/>
               </w:rPr>
-              <w:t xml:space="preserve">uses-permission android:name="android.permission.READ_PHONE_STATE" </w:t>
-            </w:r>
-            <w:r>
-              <w:rPr>
-                <w:rFonts w:hAnsi="宋体" w:cs="宋体"/>
-                <w:snapToGrid/>
-                <w:color w:val="000000" w:themeColor="text1"/>
-              </w:rPr>
-              <w:t>/&gt;</w:t>
-            </w:r>
-            <w:r>
-              <w:rPr>
-                <w:rFonts w:hAnsi="宋体" w:cs="宋体"/>
-                <w:snapToGrid/>
-                <w:color w:val="000000" w:themeColor="text1"/>
-              </w:rPr>
-              <w:br/>
-              <w:t>&lt;</w:t>
-            </w:r>
+              <w:t xml:space="preserve">uses-permission </w:t>
+            </w:r>
+            <w:proofErr w:type="spellStart"/>
             <w:r>
               <w:rPr>
                 <w:rFonts w:hAnsi="宋体" w:cs="宋体"/>
@@ -7202,25 +7286,9 @@
                 <w:snapToGrid/>
                 <w:color w:val="000000" w:themeColor="text1"/>
               </w:rPr>
-              <w:t xml:space="preserve">uses-permission android:name="android.permission.INTERNET" </w:t>
-            </w:r>
-            <w:r>
-              <w:rPr>
-                <w:rFonts w:hAnsi="宋体" w:cs="宋体"/>
-                <w:snapToGrid/>
-                <w:color w:val="000000" w:themeColor="text1"/>
-              </w:rPr>
-              <w:t>/&gt;</w:t>
-            </w:r>
-            <w:r>
-              <w:rPr>
-                <w:rFonts w:hAnsi="宋体" w:cs="宋体"/>
-                <w:snapToGrid/>
-                <w:color w:val="000000" w:themeColor="text1"/>
-              </w:rPr>
-              <w:br/>
-              <w:t>&lt;</w:t>
-            </w:r>
+              <w:t>android:name</w:t>
+            </w:r>
+            <w:proofErr w:type="spellEnd"/>
             <w:r>
               <w:rPr>
                 <w:rFonts w:hAnsi="宋体" w:cs="宋体"/>
@@ -7228,25 +7296,9 @@
                 <w:snapToGrid/>
                 <w:color w:val="000000" w:themeColor="text1"/>
               </w:rPr>
-              <w:t xml:space="preserve">uses-permission android:name="android.permission.ACCESS_WIFI_STATE" </w:t>
-            </w:r>
-            <w:r>
-              <w:rPr>
-                <w:rFonts w:hAnsi="宋体" w:cs="宋体"/>
-                <w:snapToGrid/>
-                <w:color w:val="000000" w:themeColor="text1"/>
-              </w:rPr>
-              <w:t>/&gt;</w:t>
-            </w:r>
-            <w:r>
-              <w:rPr>
-                <w:rFonts w:hAnsi="宋体" w:cs="宋体"/>
-                <w:snapToGrid/>
-                <w:color w:val="000000" w:themeColor="text1"/>
-              </w:rPr>
-              <w:br/>
-              <w:t>&lt;</w:t>
-            </w:r>
+              <w:t>="</w:t>
+            </w:r>
+            <w:proofErr w:type="spellStart"/>
             <w:r>
               <w:rPr>
                 <w:rFonts w:hAnsi="宋体" w:cs="宋体"/>
@@ -7254,25 +7306,9 @@
                 <w:snapToGrid/>
                 <w:color w:val="000000" w:themeColor="text1"/>
               </w:rPr>
-              <w:t xml:space="preserve">uses-permission android:name="android.permission.ACCESS_NETWORK_STATE" </w:t>
-            </w:r>
-            <w:r>
-              <w:rPr>
-                <w:rFonts w:hAnsi="宋体" w:cs="宋体"/>
-                <w:snapToGrid/>
-                <w:color w:val="000000" w:themeColor="text1"/>
-              </w:rPr>
-              <w:t>/&gt;</w:t>
-            </w:r>
-            <w:r>
-              <w:rPr>
-                <w:rFonts w:hAnsi="宋体" w:cs="宋体"/>
-                <w:snapToGrid/>
-                <w:color w:val="000000" w:themeColor="text1"/>
-              </w:rPr>
-              <w:br/>
-              <w:t>&lt;</w:t>
-            </w:r>
+              <w:t>android.permission.READ_PHONE_STATE</w:t>
+            </w:r>
+            <w:proofErr w:type="spellEnd"/>
             <w:r>
               <w:rPr>
                 <w:rFonts w:hAnsi="宋体" w:cs="宋体"/>
@@ -7280,7 +7316,7 @@
                 <w:snapToGrid/>
                 <w:color w:val="000000" w:themeColor="text1"/>
               </w:rPr>
-              <w:t xml:space="preserve">uses-permission android:name="android.permission.WRITE_EXTERNAL_STORAGE" </w:t>
+              <w:t xml:space="preserve">" </w:t>
             </w:r>
             <w:r>
               <w:rPr>
@@ -7306,7 +7342,311 @@
                 <w:snapToGrid/>
                 <w:color w:val="000000" w:themeColor="text1"/>
               </w:rPr>
-              <w:t xml:space="preserve">uses-permission android:name="android.permission.MOUNT_UNMOUNT_FILESYSTEMS" </w:t>
+              <w:t xml:space="preserve">uses-permission </w:t>
+            </w:r>
+            <w:proofErr w:type="spellStart"/>
+            <w:r>
+              <w:rPr>
+                <w:rFonts w:hAnsi="宋体" w:cs="宋体"/>
+                <w:bCs/>
+                <w:snapToGrid/>
+                <w:color w:val="000000" w:themeColor="text1"/>
+              </w:rPr>
+              <w:t>android:name</w:t>
+            </w:r>
+            <w:proofErr w:type="spellEnd"/>
+            <w:r>
+              <w:rPr>
+                <w:rFonts w:hAnsi="宋体" w:cs="宋体"/>
+                <w:bCs/>
+                <w:snapToGrid/>
+                <w:color w:val="000000" w:themeColor="text1"/>
+              </w:rPr>
+              <w:t>="</w:t>
+            </w:r>
+            <w:proofErr w:type="spellStart"/>
+            <w:r>
+              <w:rPr>
+                <w:rFonts w:hAnsi="宋体" w:cs="宋体"/>
+                <w:bCs/>
+                <w:snapToGrid/>
+                <w:color w:val="000000" w:themeColor="text1"/>
+              </w:rPr>
+              <w:t>android.permission.INTERNET</w:t>
+            </w:r>
+            <w:proofErr w:type="spellEnd"/>
+            <w:r>
+              <w:rPr>
+                <w:rFonts w:hAnsi="宋体" w:cs="宋体"/>
+                <w:bCs/>
+                <w:snapToGrid/>
+                <w:color w:val="000000" w:themeColor="text1"/>
+              </w:rPr>
+              <w:t xml:space="preserve">" </w:t>
+            </w:r>
+            <w:r>
+              <w:rPr>
+                <w:rFonts w:hAnsi="宋体" w:cs="宋体"/>
+                <w:snapToGrid/>
+                <w:color w:val="000000" w:themeColor="text1"/>
+              </w:rPr>
+              <w:t>/&gt;</w:t>
+            </w:r>
+            <w:r>
+              <w:rPr>
+                <w:rFonts w:hAnsi="宋体" w:cs="宋体"/>
+                <w:snapToGrid/>
+                <w:color w:val="000000" w:themeColor="text1"/>
+              </w:rPr>
+              <w:br/>
+              <w:t>&lt;</w:t>
+            </w:r>
+            <w:r>
+              <w:rPr>
+                <w:rFonts w:hAnsi="宋体" w:cs="宋体"/>
+                <w:bCs/>
+                <w:snapToGrid/>
+                <w:color w:val="000000" w:themeColor="text1"/>
+              </w:rPr>
+              <w:t xml:space="preserve">uses-permission </w:t>
+            </w:r>
+            <w:proofErr w:type="spellStart"/>
+            <w:r>
+              <w:rPr>
+                <w:rFonts w:hAnsi="宋体" w:cs="宋体"/>
+                <w:bCs/>
+                <w:snapToGrid/>
+                <w:color w:val="000000" w:themeColor="text1"/>
+              </w:rPr>
+              <w:t>android:name</w:t>
+            </w:r>
+            <w:proofErr w:type="spellEnd"/>
+            <w:r>
+              <w:rPr>
+                <w:rFonts w:hAnsi="宋体" w:cs="宋体"/>
+                <w:bCs/>
+                <w:snapToGrid/>
+                <w:color w:val="000000" w:themeColor="text1"/>
+              </w:rPr>
+              <w:t>="</w:t>
+            </w:r>
+            <w:proofErr w:type="spellStart"/>
+            <w:r>
+              <w:rPr>
+                <w:rFonts w:hAnsi="宋体" w:cs="宋体"/>
+                <w:bCs/>
+                <w:snapToGrid/>
+                <w:color w:val="000000" w:themeColor="text1"/>
+              </w:rPr>
+              <w:t>android.permission.ACCESS_WIFI_STATE</w:t>
+            </w:r>
+            <w:proofErr w:type="spellEnd"/>
+            <w:r>
+              <w:rPr>
+                <w:rFonts w:hAnsi="宋体" w:cs="宋体"/>
+                <w:bCs/>
+                <w:snapToGrid/>
+                <w:color w:val="000000" w:themeColor="text1"/>
+              </w:rPr>
+              <w:t xml:space="preserve">" </w:t>
+            </w:r>
+            <w:r>
+              <w:rPr>
+                <w:rFonts w:hAnsi="宋体" w:cs="宋体"/>
+                <w:snapToGrid/>
+                <w:color w:val="000000" w:themeColor="text1"/>
+              </w:rPr>
+              <w:t>/&gt;</w:t>
+            </w:r>
+            <w:r>
+              <w:rPr>
+                <w:rFonts w:hAnsi="宋体" w:cs="宋体"/>
+                <w:snapToGrid/>
+                <w:color w:val="000000" w:themeColor="text1"/>
+              </w:rPr>
+              <w:br/>
+              <w:t>&lt;</w:t>
+            </w:r>
+            <w:r>
+              <w:rPr>
+                <w:rFonts w:hAnsi="宋体" w:cs="宋体"/>
+                <w:bCs/>
+                <w:snapToGrid/>
+                <w:color w:val="000000" w:themeColor="text1"/>
+              </w:rPr>
+              <w:t xml:space="preserve">uses-permission </w:t>
+            </w:r>
+            <w:proofErr w:type="spellStart"/>
+            <w:r>
+              <w:rPr>
+                <w:rFonts w:hAnsi="宋体" w:cs="宋体"/>
+                <w:bCs/>
+                <w:snapToGrid/>
+                <w:color w:val="000000" w:themeColor="text1"/>
+              </w:rPr>
+              <w:t>android:name</w:t>
+            </w:r>
+            <w:proofErr w:type="spellEnd"/>
+            <w:r>
+              <w:rPr>
+                <w:rFonts w:hAnsi="宋体" w:cs="宋体"/>
+                <w:bCs/>
+                <w:snapToGrid/>
+                <w:color w:val="000000" w:themeColor="text1"/>
+              </w:rPr>
+              <w:t>="</w:t>
+            </w:r>
+            <w:proofErr w:type="spellStart"/>
+            <w:r>
+              <w:rPr>
+                <w:rFonts w:hAnsi="宋体" w:cs="宋体"/>
+                <w:bCs/>
+                <w:snapToGrid/>
+                <w:color w:val="000000" w:themeColor="text1"/>
+              </w:rPr>
+              <w:t>android.permission.ACCESS_NETWORK_STATE</w:t>
+            </w:r>
+            <w:proofErr w:type="spellEnd"/>
+            <w:r>
+              <w:rPr>
+                <w:rFonts w:hAnsi="宋体" w:cs="宋体"/>
+                <w:bCs/>
+                <w:snapToGrid/>
+                <w:color w:val="000000" w:themeColor="text1"/>
+              </w:rPr>
+              <w:t xml:space="preserve">" </w:t>
+            </w:r>
+            <w:r>
+              <w:rPr>
+                <w:rFonts w:hAnsi="宋体" w:cs="宋体"/>
+                <w:snapToGrid/>
+                <w:color w:val="000000" w:themeColor="text1"/>
+              </w:rPr>
+              <w:t>/&gt;</w:t>
+            </w:r>
+            <w:r>
+              <w:rPr>
+                <w:rFonts w:hAnsi="宋体" w:cs="宋体"/>
+                <w:snapToGrid/>
+                <w:color w:val="000000" w:themeColor="text1"/>
+              </w:rPr>
+              <w:br/>
+              <w:t>&lt;</w:t>
+            </w:r>
+            <w:r>
+              <w:rPr>
+                <w:rFonts w:hAnsi="宋体" w:cs="宋体"/>
+                <w:bCs/>
+                <w:snapToGrid/>
+                <w:color w:val="000000" w:themeColor="text1"/>
+              </w:rPr>
+              <w:t xml:space="preserve">uses-permission </w:t>
+            </w:r>
+            <w:proofErr w:type="spellStart"/>
+            <w:r>
+              <w:rPr>
+                <w:rFonts w:hAnsi="宋体" w:cs="宋体"/>
+                <w:bCs/>
+                <w:snapToGrid/>
+                <w:color w:val="000000" w:themeColor="text1"/>
+              </w:rPr>
+              <w:t>android:name</w:t>
+            </w:r>
+            <w:proofErr w:type="spellEnd"/>
+            <w:r>
+              <w:rPr>
+                <w:rFonts w:hAnsi="宋体" w:cs="宋体"/>
+                <w:bCs/>
+                <w:snapToGrid/>
+                <w:color w:val="000000" w:themeColor="text1"/>
+              </w:rPr>
+              <w:t>="</w:t>
+            </w:r>
+            <w:proofErr w:type="spellStart"/>
+            <w:r>
+              <w:rPr>
+                <w:rFonts w:hAnsi="宋体" w:cs="宋体"/>
+                <w:bCs/>
+                <w:snapToGrid/>
+                <w:color w:val="000000" w:themeColor="text1"/>
+              </w:rPr>
+              <w:t>android.permission.WRITE_EXTERNAL_STORAGE</w:t>
+            </w:r>
+            <w:proofErr w:type="spellEnd"/>
+            <w:r>
+              <w:rPr>
+                <w:rFonts w:hAnsi="宋体" w:cs="宋体"/>
+                <w:bCs/>
+                <w:snapToGrid/>
+                <w:color w:val="000000" w:themeColor="text1"/>
+              </w:rPr>
+              <w:t xml:space="preserve">" </w:t>
+            </w:r>
+            <w:r>
+              <w:rPr>
+                <w:rFonts w:hAnsi="宋体" w:cs="宋体"/>
+                <w:snapToGrid/>
+                <w:color w:val="000000" w:themeColor="text1"/>
+              </w:rPr>
+              <w:t>/&gt;</w:t>
+            </w:r>
+            <w:r>
+              <w:rPr>
+                <w:rFonts w:hAnsi="宋体" w:cs="宋体"/>
+                <w:snapToGrid/>
+                <w:color w:val="000000" w:themeColor="text1"/>
+              </w:rPr>
+              <w:br/>
+              <w:t>&lt;</w:t>
+            </w:r>
+            <w:r>
+              <w:rPr>
+                <w:rFonts w:hAnsi="宋体" w:cs="宋体"/>
+                <w:bCs/>
+                <w:snapToGrid/>
+                <w:color w:val="000000" w:themeColor="text1"/>
+              </w:rPr>
+              <w:t xml:space="preserve">uses-permission </w:t>
+            </w:r>
+            <w:proofErr w:type="spellStart"/>
+            <w:r>
+              <w:rPr>
+                <w:rFonts w:hAnsi="宋体" w:cs="宋体"/>
+                <w:bCs/>
+                <w:snapToGrid/>
+                <w:color w:val="000000" w:themeColor="text1"/>
+              </w:rPr>
+              <w:t>android:name</w:t>
+            </w:r>
+            <w:proofErr w:type="spellEnd"/>
+            <w:r>
+              <w:rPr>
+                <w:rFonts w:hAnsi="宋体" w:cs="宋体"/>
+                <w:bCs/>
+                <w:snapToGrid/>
+                <w:color w:val="000000" w:themeColor="text1"/>
+              </w:rPr>
+              <w:t>="</w:t>
+            </w:r>
+            <w:proofErr w:type="spellStart"/>
+            <w:r>
+              <w:rPr>
+                <w:rFonts w:hAnsi="宋体" w:cs="宋体"/>
+                <w:bCs/>
+                <w:snapToGrid/>
+                <w:color w:val="000000" w:themeColor="text1"/>
+              </w:rPr>
+              <w:t>android.permission.MOUNT_UNMOUNT_FILESYSTEMS</w:t>
+            </w:r>
+            <w:proofErr w:type="spellEnd"/>
+            <w:r>
+              <w:rPr>
+                <w:rFonts w:hAnsi="宋体" w:cs="宋体"/>
+                <w:bCs/>
+                <w:snapToGrid/>
+                <w:color w:val="000000" w:themeColor="text1"/>
+              </w:rPr>
+              <w:t xml:space="preserve">" </w:t>
             </w:r>
             <w:r>
               <w:rPr>
@@ -7362,7 +7702,47 @@
                 <w:snapToGrid/>
                 <w:color w:val="000000" w:themeColor="text1"/>
               </w:rPr>
-              <w:t xml:space="preserve">uses-permission android:name="android.permission.GET_TASKS" </w:t>
+              <w:t xml:space="preserve">uses-permission </w:t>
+            </w:r>
+            <w:proofErr w:type="spellStart"/>
+            <w:r>
+              <w:rPr>
+                <w:rFonts w:hAnsi="宋体" w:cs="宋体"/>
+                <w:bCs/>
+                <w:snapToGrid/>
+                <w:color w:val="000000" w:themeColor="text1"/>
+              </w:rPr>
+              <w:t>android:name</w:t>
+            </w:r>
+            <w:proofErr w:type="spellEnd"/>
+            <w:r>
+              <w:rPr>
+                <w:rFonts w:hAnsi="宋体" w:cs="宋体"/>
+                <w:bCs/>
+                <w:snapToGrid/>
+                <w:color w:val="000000" w:themeColor="text1"/>
+              </w:rPr>
+              <w:t>="</w:t>
+            </w:r>
+            <w:proofErr w:type="spellStart"/>
+            <w:r>
+              <w:rPr>
+                <w:rFonts w:hAnsi="宋体" w:cs="宋体"/>
+                <w:bCs/>
+                <w:snapToGrid/>
+                <w:color w:val="000000" w:themeColor="text1"/>
+              </w:rPr>
+              <w:t>android.permission.GET_TASKS</w:t>
+            </w:r>
+            <w:proofErr w:type="spellEnd"/>
+            <w:r>
+              <w:rPr>
+                <w:rFonts w:hAnsi="宋体" w:cs="宋体"/>
+                <w:bCs/>
+                <w:snapToGrid/>
+                <w:color w:val="000000" w:themeColor="text1"/>
+              </w:rPr>
+              <w:t xml:space="preserve">" </w:t>
             </w:r>
             <w:r>
               <w:rPr>
@@ -7418,8 +7798,29 @@
                 <w:snapToGrid/>
                 <w:color w:val="000000" w:themeColor="text1"/>
               </w:rPr>
-              <w:t>uses-permission android:name="</w:t>
-            </w:r>
+              <w:t xml:space="preserve">uses-permission </w:t>
+            </w:r>
+            <w:proofErr w:type="spellStart"/>
+            <w:r>
+              <w:rPr>
+                <w:rFonts w:hAnsi="宋体" w:cs="宋体"/>
+                <w:bCs/>
+                <w:snapToGrid/>
+                <w:color w:val="000000" w:themeColor="text1"/>
+              </w:rPr>
+              <w:t>android:name</w:t>
+            </w:r>
+            <w:proofErr w:type="spellEnd"/>
+            <w:r>
+              <w:rPr>
+                <w:rFonts w:hAnsi="宋体" w:cs="宋体"/>
+                <w:bCs/>
+                <w:snapToGrid/>
+                <w:color w:val="000000" w:themeColor="text1"/>
+              </w:rPr>
+              <w:t>="</w:t>
+            </w:r>
+            <w:proofErr w:type="spellStart"/>
             <w:r>
               <w:rPr>
                 <w:rFonts w:hAnsi="宋体" w:cs="宋体"/>
@@ -7430,6 +7831,7 @@
               </w:rPr>
               <w:t>android.permission.READ_EXTERNAL_STORAGE</w:t>
             </w:r>
+            <w:proofErr w:type="spellEnd"/>
             <w:r>
               <w:rPr>
                 <w:rFonts w:hAnsi="宋体" w:cs="宋体"/>
@@ -7493,25 +7895,9 @@
                 <w:snapToGrid/>
                 <w:color w:val="000000" w:themeColor="text1"/>
               </w:rPr>
-              <w:t xml:space="preserve">uses-permission android:name="android.permission.RECEIVE_BOOT_COMPLETED" </w:t>
-            </w:r>
-            <w:r>
-              <w:rPr>
-                <w:rFonts w:hAnsi="宋体" w:cs="宋体"/>
-                <w:snapToGrid/>
-                <w:color w:val="000000" w:themeColor="text1"/>
-              </w:rPr>
-              <w:t>/&gt;</w:t>
-            </w:r>
-            <w:r>
-              <w:rPr>
-                <w:rFonts w:hAnsi="宋体" w:cs="宋体"/>
-                <w:snapToGrid/>
-                <w:color w:val="000000" w:themeColor="text1"/>
-              </w:rPr>
-              <w:br/>
-              <w:t>&lt;</w:t>
-            </w:r>
+              <w:t xml:space="preserve">uses-permission </w:t>
+            </w:r>
+            <w:proofErr w:type="spellStart"/>
             <w:r>
               <w:rPr>
                 <w:rFonts w:hAnsi="宋体" w:cs="宋体"/>
@@ -7519,7 +7905,103 @@
                 <w:snapToGrid/>
                 <w:color w:val="000000" w:themeColor="text1"/>
               </w:rPr>
-              <w:t xml:space="preserve">uses-permission android:name="android.permission.WRITE_SETTINGS" </w:t>
+              <w:t>android:name</w:t>
+            </w:r>
+            <w:proofErr w:type="spellEnd"/>
+            <w:r>
+              <w:rPr>
+                <w:rFonts w:hAnsi="宋体" w:cs="宋体"/>
+                <w:bCs/>
+                <w:snapToGrid/>
+                <w:color w:val="000000" w:themeColor="text1"/>
+              </w:rPr>
+              <w:t>="</w:t>
+            </w:r>
+            <w:proofErr w:type="spellStart"/>
+            <w:r>
+              <w:rPr>
+                <w:rFonts w:hAnsi="宋体" w:cs="宋体"/>
+                <w:bCs/>
+                <w:snapToGrid/>
+                <w:color w:val="000000" w:themeColor="text1"/>
+              </w:rPr>
+              <w:t>android.permission.RECEIVE_BOOT_COMPLETED</w:t>
+            </w:r>
+            <w:proofErr w:type="spellEnd"/>
+            <w:r>
+              <w:rPr>
+                <w:rFonts w:hAnsi="宋体" w:cs="宋体"/>
+                <w:bCs/>
+                <w:snapToGrid/>
+                <w:color w:val="000000" w:themeColor="text1"/>
+              </w:rPr>
+              <w:t xml:space="preserve">" </w:t>
+            </w:r>
+            <w:r>
+              <w:rPr>
+                <w:rFonts w:hAnsi="宋体" w:cs="宋体"/>
+                <w:snapToGrid/>
+                <w:color w:val="000000" w:themeColor="text1"/>
+              </w:rPr>
+              <w:t>/&gt;</w:t>
+            </w:r>
+            <w:r>
+              <w:rPr>
+                <w:rFonts w:hAnsi="宋体" w:cs="宋体"/>
+                <w:snapToGrid/>
+                <w:color w:val="000000" w:themeColor="text1"/>
+              </w:rPr>
+              <w:br/>
+              <w:t>&lt;</w:t>
+            </w:r>
+            <w:r>
+              <w:rPr>
+                <w:rFonts w:hAnsi="宋体" w:cs="宋体"/>
+                <w:bCs/>
+                <w:snapToGrid/>
+                <w:color w:val="000000" w:themeColor="text1"/>
+              </w:rPr>
+              <w:t xml:space="preserve">uses-permission </w:t>
+            </w:r>
+            <w:proofErr w:type="spellStart"/>
+            <w:r>
+              <w:rPr>
+                <w:rFonts w:hAnsi="宋体" w:cs="宋体"/>
+                <w:bCs/>
+                <w:snapToGrid/>
+                <w:color w:val="000000" w:themeColor="text1"/>
+              </w:rPr>
+              <w:t>android:name</w:t>
+            </w:r>
+            <w:proofErr w:type="spellEnd"/>
+            <w:r>
+              <w:rPr>
+                <w:rFonts w:hAnsi="宋体" w:cs="宋体"/>
+                <w:bCs/>
+                <w:snapToGrid/>
+                <w:color w:val="000000" w:themeColor="text1"/>
+              </w:rPr>
+              <w:t>="</w:t>
+            </w:r>
+            <w:proofErr w:type="spellStart"/>
+            <w:r>
+              <w:rPr>
+                <w:rFonts w:hAnsi="宋体" w:cs="宋体"/>
+                <w:bCs/>
+                <w:snapToGrid/>
+                <w:color w:val="000000" w:themeColor="text1"/>
+              </w:rPr>
+              <w:t>android.permission.WRITE_SETTINGS</w:t>
+            </w:r>
+            <w:proofErr w:type="spellEnd"/>
+            <w:r>
+              <w:rPr>
+                <w:rFonts w:hAnsi="宋体" w:cs="宋体"/>
+                <w:bCs/>
+                <w:snapToGrid/>
+                <w:color w:val="000000" w:themeColor="text1"/>
+              </w:rPr>
+              <w:t xml:space="preserve">" </w:t>
             </w:r>
             <w:r>
               <w:rPr>
@@ -7575,25 +8057,9 @@
                 <w:snapToGrid/>
                 <w:color w:val="000000" w:themeColor="text1"/>
               </w:rPr>
-              <w:t xml:space="preserve">uses-permission android:name="android.permission.ACCESS_DOWNLOAD_MANAGER" </w:t>
-            </w:r>
-            <w:r>
-              <w:rPr>
-                <w:rFonts w:hAnsi="宋体" w:cs="宋体"/>
-                <w:snapToGrid/>
-                <w:color w:val="000000" w:themeColor="text1"/>
-              </w:rPr>
-              <w:t>/&gt;</w:t>
-            </w:r>
-            <w:r>
-              <w:rPr>
-                <w:rFonts w:hAnsi="宋体" w:cs="宋体"/>
-                <w:snapToGrid/>
-                <w:color w:val="000000" w:themeColor="text1"/>
-              </w:rPr>
-              <w:br/>
-              <w:t>&lt;</w:t>
-            </w:r>
+              <w:t xml:space="preserve">uses-permission </w:t>
+            </w:r>
+            <w:proofErr w:type="spellStart"/>
             <w:r>
               <w:rPr>
                 <w:rFonts w:hAnsi="宋体" w:cs="宋体"/>
@@ -7601,25 +8067,9 @@
                 <w:snapToGrid/>
                 <w:color w:val="000000" w:themeColor="text1"/>
               </w:rPr>
-              <w:t xml:space="preserve">uses-permission android:name="android.permission.DOWNLOAD_WITHOUT_NOTIFICATION" </w:t>
-            </w:r>
-            <w:r>
-              <w:rPr>
-                <w:rFonts w:hAnsi="宋体" w:cs="宋体"/>
-                <w:snapToGrid/>
-                <w:color w:val="000000" w:themeColor="text1"/>
-              </w:rPr>
-              <w:t>/&gt;</w:t>
-            </w:r>
-            <w:r>
-              <w:rPr>
-                <w:rFonts w:hAnsi="宋体" w:cs="宋体"/>
-                <w:snapToGrid/>
-                <w:color w:val="000000" w:themeColor="text1"/>
-              </w:rPr>
-              <w:br/>
-              <w:t>&lt;</w:t>
-            </w:r>
+              <w:t>android:name</w:t>
+            </w:r>
+            <w:proofErr w:type="spellEnd"/>
             <w:r>
               <w:rPr>
                 <w:rFonts w:hAnsi="宋体" w:cs="宋体"/>
@@ -7627,25 +8077,9 @@
                 <w:snapToGrid/>
                 <w:color w:val="000000" w:themeColor="text1"/>
               </w:rPr>
-              <w:t xml:space="preserve">uses-permission android:name="android.permission.DISABLE_KEYGUARD" </w:t>
-            </w:r>
-            <w:r>
-              <w:rPr>
-                <w:rFonts w:hAnsi="宋体" w:cs="宋体"/>
-                <w:snapToGrid/>
-                <w:color w:val="000000" w:themeColor="text1"/>
-              </w:rPr>
-              <w:t>/&gt;</w:t>
-            </w:r>
-            <w:r>
-              <w:rPr>
-                <w:rFonts w:hAnsi="宋体" w:cs="宋体"/>
-                <w:snapToGrid/>
-                <w:color w:val="000000" w:themeColor="text1"/>
-              </w:rPr>
-              <w:br/>
-              <w:t>&lt;</w:t>
-            </w:r>
+              <w:t>="</w:t>
+            </w:r>
+            <w:proofErr w:type="spellStart"/>
             <w:r>
               <w:rPr>
                 <w:rFonts w:hAnsi="宋体" w:cs="宋体"/>
@@ -7653,25 +8087,9 @@
                 <w:snapToGrid/>
                 <w:color w:val="000000" w:themeColor="text1"/>
               </w:rPr>
-              <w:t xml:space="preserve">uses-permission android:name="android.permission.ACCESS_COARSE_LOCATION" </w:t>
-            </w:r>
-            <w:r>
-              <w:rPr>
-                <w:rFonts w:hAnsi="宋体" w:cs="宋体"/>
-                <w:snapToGrid/>
-                <w:color w:val="000000" w:themeColor="text1"/>
-              </w:rPr>
-              <w:t>/&gt;</w:t>
-            </w:r>
-            <w:r>
-              <w:rPr>
-                <w:rFonts w:hAnsi="宋体" w:cs="宋体"/>
-                <w:snapToGrid/>
-                <w:color w:val="000000" w:themeColor="text1"/>
-              </w:rPr>
-              <w:br/>
-              <w:t>&lt;</w:t>
-            </w:r>
+              <w:t>android.permission.ACCESS_DOWNLOAD_MANAGER</w:t>
+            </w:r>
+            <w:proofErr w:type="spellEnd"/>
             <w:r>
               <w:rPr>
                 <w:rFonts w:hAnsi="宋体" w:cs="宋体"/>
@@ -7679,7 +8097,7 @@
                 <w:snapToGrid/>
                 <w:color w:val="000000" w:themeColor="text1"/>
               </w:rPr>
-              <w:t xml:space="preserve">uses-permission android:name="android.permission.CHANGE_NETWORK_STATE" </w:t>
+              <w:t xml:space="preserve">" </w:t>
             </w:r>
             <w:r>
               <w:rPr>
@@ -7705,25 +8123,9 @@
                 <w:snapToGrid/>
                 <w:color w:val="000000" w:themeColor="text1"/>
               </w:rPr>
-              <w:t xml:space="preserve">uses-permission android:name="android.permission.MOUNT_UNMOUNT_FILESYSTEMS" </w:t>
-            </w:r>
-            <w:r>
-              <w:rPr>
-                <w:rFonts w:hAnsi="宋体" w:cs="宋体"/>
-                <w:snapToGrid/>
-                <w:color w:val="000000" w:themeColor="text1"/>
-              </w:rPr>
-              <w:t>/&gt;</w:t>
-            </w:r>
-            <w:r>
-              <w:rPr>
-                <w:rFonts w:hAnsi="宋体" w:cs="宋体"/>
-                <w:snapToGrid/>
-                <w:color w:val="000000" w:themeColor="text1"/>
-              </w:rPr>
-              <w:br/>
-              <w:t>&lt;</w:t>
-            </w:r>
+              <w:t xml:space="preserve">uses-permission </w:t>
+            </w:r>
+            <w:proofErr w:type="spellStart"/>
             <w:r>
               <w:rPr>
                 <w:rFonts w:hAnsi="宋体" w:cs="宋体"/>
@@ -7731,25 +8133,9 @@
                 <w:snapToGrid/>
                 <w:color w:val="000000" w:themeColor="text1"/>
               </w:rPr>
-              <w:t xml:space="preserve">uses-permission android:name="andorid.permission.CHANGE_CONFIGURATION" </w:t>
-            </w:r>
-            <w:r>
-              <w:rPr>
-                <w:rFonts w:hAnsi="宋体" w:cs="宋体"/>
-                <w:snapToGrid/>
-                <w:color w:val="000000" w:themeColor="text1"/>
-              </w:rPr>
-              <w:t>/&gt;</w:t>
-            </w:r>
-            <w:r>
-              <w:rPr>
-                <w:rFonts w:hAnsi="宋体" w:cs="宋体"/>
-                <w:snapToGrid/>
-                <w:color w:val="000000" w:themeColor="text1"/>
-              </w:rPr>
-              <w:br/>
-              <w:t>&lt;</w:t>
-            </w:r>
+              <w:t>android:name</w:t>
+            </w:r>
+            <w:proofErr w:type="spellEnd"/>
             <w:r>
               <w:rPr>
                 <w:rFonts w:hAnsi="宋体" w:cs="宋体"/>
@@ -7757,7 +8143,423 @@
                 <w:snapToGrid/>
                 <w:color w:val="000000" w:themeColor="text1"/>
               </w:rPr>
-              <w:t xml:space="preserve">uses-permission android:name="android.permission.SYSTEM_ALERT_WINDOW" </w:t>
+              <w:t>="</w:t>
+            </w:r>
+            <w:proofErr w:type="spellStart"/>
+            <w:r>
+              <w:rPr>
+                <w:rFonts w:hAnsi="宋体" w:cs="宋体"/>
+                <w:bCs/>
+                <w:snapToGrid/>
+                <w:color w:val="000000" w:themeColor="text1"/>
+              </w:rPr>
+              <w:t>android.permission.DOWNLOAD_WITHOUT_NOTIFICATION</w:t>
+            </w:r>
+            <w:proofErr w:type="spellEnd"/>
+            <w:r>
+              <w:rPr>
+                <w:rFonts w:hAnsi="宋体" w:cs="宋体"/>
+                <w:bCs/>
+                <w:snapToGrid/>
+                <w:color w:val="000000" w:themeColor="text1"/>
+              </w:rPr>
+              <w:t xml:space="preserve">" </w:t>
+            </w:r>
+            <w:r>
+              <w:rPr>
+                <w:rFonts w:hAnsi="宋体" w:cs="宋体"/>
+                <w:snapToGrid/>
+                <w:color w:val="000000" w:themeColor="text1"/>
+              </w:rPr>
+              <w:t>/&gt;</w:t>
+            </w:r>
+            <w:r>
+              <w:rPr>
+                <w:rFonts w:hAnsi="宋体" w:cs="宋体"/>
+                <w:snapToGrid/>
+                <w:color w:val="000000" w:themeColor="text1"/>
+              </w:rPr>
+              <w:br/>
+              <w:t>&lt;</w:t>
+            </w:r>
+            <w:r>
+              <w:rPr>
+                <w:rFonts w:hAnsi="宋体" w:cs="宋体"/>
+                <w:bCs/>
+                <w:snapToGrid/>
+                <w:color w:val="000000" w:themeColor="text1"/>
+              </w:rPr>
+              <w:t xml:space="preserve">uses-permission </w:t>
+            </w:r>
+            <w:proofErr w:type="spellStart"/>
+            <w:r>
+              <w:rPr>
+                <w:rFonts w:hAnsi="宋体" w:cs="宋体"/>
+                <w:bCs/>
+                <w:snapToGrid/>
+                <w:color w:val="000000" w:themeColor="text1"/>
+              </w:rPr>
+              <w:t>android:name</w:t>
+            </w:r>
+            <w:proofErr w:type="spellEnd"/>
+            <w:r>
+              <w:rPr>
+                <w:rFonts w:hAnsi="宋体" w:cs="宋体"/>
+                <w:bCs/>
+                <w:snapToGrid/>
+                <w:color w:val="000000" w:themeColor="text1"/>
+              </w:rPr>
+              <w:t>="</w:t>
+            </w:r>
+            <w:proofErr w:type="spellStart"/>
+            <w:r>
+              <w:rPr>
+                <w:rFonts w:hAnsi="宋体" w:cs="宋体"/>
+                <w:bCs/>
+                <w:snapToGrid/>
+                <w:color w:val="000000" w:themeColor="text1"/>
+              </w:rPr>
+              <w:t>android.permission.DISABLE_KEYGUARD</w:t>
+            </w:r>
+            <w:proofErr w:type="spellEnd"/>
+            <w:r>
+              <w:rPr>
+                <w:rFonts w:hAnsi="宋体" w:cs="宋体"/>
+                <w:bCs/>
+                <w:snapToGrid/>
+                <w:color w:val="000000" w:themeColor="text1"/>
+              </w:rPr>
+              <w:t xml:space="preserve">" </w:t>
+            </w:r>
+            <w:r>
+              <w:rPr>
+                <w:rFonts w:hAnsi="宋体" w:cs="宋体"/>
+                <w:snapToGrid/>
+                <w:color w:val="000000" w:themeColor="text1"/>
+              </w:rPr>
+              <w:t>/&gt;</w:t>
+            </w:r>
+            <w:r>
+              <w:rPr>
+                <w:rFonts w:hAnsi="宋体" w:cs="宋体"/>
+                <w:snapToGrid/>
+                <w:color w:val="000000" w:themeColor="text1"/>
+              </w:rPr>
+              <w:br/>
+              <w:t>&lt;</w:t>
+            </w:r>
+            <w:r>
+              <w:rPr>
+                <w:rFonts w:hAnsi="宋体" w:cs="宋体"/>
+                <w:bCs/>
+                <w:snapToGrid/>
+                <w:color w:val="000000" w:themeColor="text1"/>
+              </w:rPr>
+              <w:t xml:space="preserve">uses-permission </w:t>
+            </w:r>
+            <w:proofErr w:type="spellStart"/>
+            <w:r>
+              <w:rPr>
+                <w:rFonts w:hAnsi="宋体" w:cs="宋体"/>
+                <w:bCs/>
+                <w:snapToGrid/>
+                <w:color w:val="000000" w:themeColor="text1"/>
+              </w:rPr>
+              <w:t>android:name</w:t>
+            </w:r>
+            <w:proofErr w:type="spellEnd"/>
+            <w:r>
+              <w:rPr>
+                <w:rFonts w:hAnsi="宋体" w:cs="宋体"/>
+                <w:bCs/>
+                <w:snapToGrid/>
+                <w:color w:val="000000" w:themeColor="text1"/>
+              </w:rPr>
+              <w:t>="</w:t>
+            </w:r>
+            <w:proofErr w:type="spellStart"/>
+            <w:r>
+              <w:rPr>
+                <w:rFonts w:hAnsi="宋体" w:cs="宋体"/>
+                <w:bCs/>
+                <w:snapToGrid/>
+                <w:color w:val="000000" w:themeColor="text1"/>
+              </w:rPr>
+              <w:t>android.permission.ACCESS_COARSE_LOCATION</w:t>
+            </w:r>
+            <w:proofErr w:type="spellEnd"/>
+            <w:r>
+              <w:rPr>
+                <w:rFonts w:hAnsi="宋体" w:cs="宋体"/>
+                <w:bCs/>
+                <w:snapToGrid/>
+                <w:color w:val="000000" w:themeColor="text1"/>
+              </w:rPr>
+              <w:t xml:space="preserve">" </w:t>
+            </w:r>
+            <w:r>
+              <w:rPr>
+                <w:rFonts w:hAnsi="宋体" w:cs="宋体"/>
+                <w:snapToGrid/>
+                <w:color w:val="000000" w:themeColor="text1"/>
+              </w:rPr>
+              <w:t>/&gt;</w:t>
+            </w:r>
+            <w:r>
+              <w:rPr>
+                <w:rFonts w:hAnsi="宋体" w:cs="宋体"/>
+                <w:snapToGrid/>
+                <w:color w:val="000000" w:themeColor="text1"/>
+              </w:rPr>
+              <w:br/>
+              <w:t>&lt;</w:t>
+            </w:r>
+            <w:r>
+              <w:rPr>
+                <w:rFonts w:hAnsi="宋体" w:cs="宋体"/>
+                <w:bCs/>
+                <w:snapToGrid/>
+                <w:color w:val="000000" w:themeColor="text1"/>
+              </w:rPr>
+              <w:t xml:space="preserve">uses-permission </w:t>
+            </w:r>
+            <w:proofErr w:type="spellStart"/>
+            <w:r>
+              <w:rPr>
+                <w:rFonts w:hAnsi="宋体" w:cs="宋体"/>
+                <w:bCs/>
+                <w:snapToGrid/>
+                <w:color w:val="000000" w:themeColor="text1"/>
+              </w:rPr>
+              <w:t>android:name</w:t>
+            </w:r>
+            <w:proofErr w:type="spellEnd"/>
+            <w:r>
+              <w:rPr>
+                <w:rFonts w:hAnsi="宋体" w:cs="宋体"/>
+                <w:bCs/>
+                <w:snapToGrid/>
+                <w:color w:val="000000" w:themeColor="text1"/>
+              </w:rPr>
+              <w:t>="</w:t>
+            </w:r>
+            <w:proofErr w:type="spellStart"/>
+            <w:r>
+              <w:rPr>
+                <w:rFonts w:hAnsi="宋体" w:cs="宋体"/>
+                <w:bCs/>
+                <w:snapToGrid/>
+                <w:color w:val="000000" w:themeColor="text1"/>
+              </w:rPr>
+              <w:t>android.permission.CHANGE_NETWORK_STATE</w:t>
+            </w:r>
+            <w:proofErr w:type="spellEnd"/>
+            <w:r>
+              <w:rPr>
+                <w:rFonts w:hAnsi="宋体" w:cs="宋体"/>
+                <w:bCs/>
+                <w:snapToGrid/>
+                <w:color w:val="000000" w:themeColor="text1"/>
+              </w:rPr>
+              <w:t xml:space="preserve">" </w:t>
+            </w:r>
+            <w:r>
+              <w:rPr>
+                <w:rFonts w:hAnsi="宋体" w:cs="宋体"/>
+                <w:snapToGrid/>
+                <w:color w:val="000000" w:themeColor="text1"/>
+              </w:rPr>
+              <w:t>/&gt;</w:t>
+            </w:r>
+            <w:r>
+              <w:rPr>
+                <w:rFonts w:hAnsi="宋体" w:cs="宋体"/>
+                <w:snapToGrid/>
+                <w:color w:val="000000" w:themeColor="text1"/>
+              </w:rPr>
+              <w:br/>
+              <w:t>&lt;</w:t>
+            </w:r>
+            <w:r>
+              <w:rPr>
+                <w:rFonts w:hAnsi="宋体" w:cs="宋体"/>
+                <w:bCs/>
+                <w:snapToGrid/>
+                <w:color w:val="000000" w:themeColor="text1"/>
+              </w:rPr>
+              <w:t xml:space="preserve">uses-permission </w:t>
+            </w:r>
+            <w:proofErr w:type="spellStart"/>
+            <w:r>
+              <w:rPr>
+                <w:rFonts w:hAnsi="宋体" w:cs="宋体"/>
+                <w:bCs/>
+                <w:snapToGrid/>
+                <w:color w:val="000000" w:themeColor="text1"/>
+              </w:rPr>
+              <w:t>android:name</w:t>
+            </w:r>
+            <w:proofErr w:type="spellEnd"/>
+            <w:r>
+              <w:rPr>
+                <w:rFonts w:hAnsi="宋体" w:cs="宋体"/>
+                <w:bCs/>
+                <w:snapToGrid/>
+                <w:color w:val="000000" w:themeColor="text1"/>
+              </w:rPr>
+              <w:t>="</w:t>
+            </w:r>
+            <w:proofErr w:type="spellStart"/>
+            <w:r>
+              <w:rPr>
+                <w:rFonts w:hAnsi="宋体" w:cs="宋体"/>
+                <w:bCs/>
+                <w:snapToGrid/>
+                <w:color w:val="000000" w:themeColor="text1"/>
+              </w:rPr>
+              <w:t>android.permission.MOUNT_UNMOUNT_FILESYSTEMS</w:t>
+            </w:r>
+            <w:proofErr w:type="spellEnd"/>
+            <w:r>
+              <w:rPr>
+                <w:rFonts w:hAnsi="宋体" w:cs="宋体"/>
+                <w:bCs/>
+                <w:snapToGrid/>
+                <w:color w:val="000000" w:themeColor="text1"/>
+              </w:rPr>
+              <w:t xml:space="preserve">" </w:t>
+            </w:r>
+            <w:r>
+              <w:rPr>
+                <w:rFonts w:hAnsi="宋体" w:cs="宋体"/>
+                <w:snapToGrid/>
+                <w:color w:val="000000" w:themeColor="text1"/>
+              </w:rPr>
+              <w:t>/&gt;</w:t>
+            </w:r>
+            <w:r>
+              <w:rPr>
+                <w:rFonts w:hAnsi="宋体" w:cs="宋体"/>
+                <w:snapToGrid/>
+                <w:color w:val="000000" w:themeColor="text1"/>
+              </w:rPr>
+              <w:br/>
+              <w:t>&lt;</w:t>
+            </w:r>
+            <w:r>
+              <w:rPr>
+                <w:rFonts w:hAnsi="宋体" w:cs="宋体"/>
+                <w:bCs/>
+                <w:snapToGrid/>
+                <w:color w:val="000000" w:themeColor="text1"/>
+              </w:rPr>
+              <w:t xml:space="preserve">uses-permission </w:t>
+            </w:r>
+            <w:proofErr w:type="spellStart"/>
+            <w:r>
+              <w:rPr>
+                <w:rFonts w:hAnsi="宋体" w:cs="宋体"/>
+                <w:bCs/>
+                <w:snapToGrid/>
+                <w:color w:val="000000" w:themeColor="text1"/>
+              </w:rPr>
+              <w:t>android:name</w:t>
+            </w:r>
+            <w:proofErr w:type="spellEnd"/>
+            <w:r>
+              <w:rPr>
+                <w:rFonts w:hAnsi="宋体" w:cs="宋体"/>
+                <w:bCs/>
+                <w:snapToGrid/>
+                <w:color w:val="000000" w:themeColor="text1"/>
+              </w:rPr>
+              <w:t>="</w:t>
+            </w:r>
+            <w:proofErr w:type="spellStart"/>
+            <w:r>
+              <w:rPr>
+                <w:rFonts w:hAnsi="宋体" w:cs="宋体"/>
+                <w:bCs/>
+                <w:snapToGrid/>
+                <w:color w:val="000000" w:themeColor="text1"/>
+              </w:rPr>
+              <w:t>andorid.permission.CHANGE_CONFIGURATION</w:t>
+            </w:r>
+            <w:proofErr w:type="spellEnd"/>
+            <w:r>
+              <w:rPr>
+                <w:rFonts w:hAnsi="宋体" w:cs="宋体"/>
+                <w:bCs/>
+                <w:snapToGrid/>
+                <w:color w:val="000000" w:themeColor="text1"/>
+              </w:rPr>
+              <w:t xml:space="preserve">" </w:t>
+            </w:r>
+            <w:r>
+              <w:rPr>
+                <w:rFonts w:hAnsi="宋体" w:cs="宋体"/>
+                <w:snapToGrid/>
+                <w:color w:val="000000" w:themeColor="text1"/>
+              </w:rPr>
+              <w:t>/&gt;</w:t>
+            </w:r>
+            <w:r>
+              <w:rPr>
+                <w:rFonts w:hAnsi="宋体" w:cs="宋体"/>
+                <w:snapToGrid/>
+                <w:color w:val="000000" w:themeColor="text1"/>
+              </w:rPr>
+              <w:br/>
+              <w:t>&lt;</w:t>
+            </w:r>
+            <w:r>
+              <w:rPr>
+                <w:rFonts w:hAnsi="宋体" w:cs="宋体"/>
+                <w:bCs/>
+                <w:snapToGrid/>
+                <w:color w:val="000000" w:themeColor="text1"/>
+              </w:rPr>
+              <w:t xml:space="preserve">uses-permission </w:t>
+            </w:r>
+            <w:proofErr w:type="spellStart"/>
+            <w:r>
+              <w:rPr>
+                <w:rFonts w:hAnsi="宋体" w:cs="宋体"/>
+                <w:bCs/>
+                <w:snapToGrid/>
+                <w:color w:val="000000" w:themeColor="text1"/>
+              </w:rPr>
+              <w:t>android:name</w:t>
+            </w:r>
+            <w:proofErr w:type="spellEnd"/>
+            <w:r>
+              <w:rPr>
+                <w:rFonts w:hAnsi="宋体" w:cs="宋体"/>
+                <w:bCs/>
+                <w:snapToGrid/>
+                <w:color w:val="000000" w:themeColor="text1"/>
+              </w:rPr>
+              <w:t>="</w:t>
+            </w:r>
+            <w:proofErr w:type="spellStart"/>
+            <w:r>
+              <w:rPr>
+                <w:rFonts w:hAnsi="宋体" w:cs="宋体"/>
+                <w:bCs/>
+                <w:snapToGrid/>
+                <w:color w:val="000000" w:themeColor="text1"/>
+              </w:rPr>
+              <w:t>android.permission.SYSTEM_ALERT_WINDOW</w:t>
+            </w:r>
+            <w:proofErr w:type="spellEnd"/>
+            <w:r>
+              <w:rPr>
+                <w:rFonts w:hAnsi="宋体" w:cs="宋体"/>
+                <w:bCs/>
+                <w:snapToGrid/>
+                <w:color w:val="000000" w:themeColor="text1"/>
+              </w:rPr>
+              <w:t xml:space="preserve">" </w:t>
             </w:r>
             <w:r>
               <w:rPr>
@@ -7888,29 +8690,93 @@
                 <w:color w:val="000000" w:themeColor="text1"/>
               </w:rPr>
               <w:br/>
-              <w:t>   android:name=".core.service.NetWorkStateMonitor"</w:t>
-            </w:r>
+              <w:t>   </w:t>
+            </w:r>
+            <w:proofErr w:type="spellStart"/>
             <w:r>
               <w:rPr>
                 <w:rFonts w:asciiTheme="minorEastAsia" w:eastAsiaTheme="minorEastAsia" w:hAnsiTheme="minorEastAsia"/>
                 <w:color w:val="000000" w:themeColor="text1"/>
               </w:rPr>
-              <w:br/>
-              <w:t>   android:enabled="true"</w:t>
-            </w:r>
+              <w:t>android:name</w:t>
+            </w:r>
+            <w:proofErr w:type="spellEnd"/>
             <w:r>
               <w:rPr>
                 <w:rFonts w:asciiTheme="minorEastAsia" w:eastAsiaTheme="minorEastAsia" w:hAnsiTheme="minorEastAsia"/>
                 <w:color w:val="000000" w:themeColor="text1"/>
               </w:rPr>
-              <w:br/>
-              <w:t>   android:exported="true"&gt;</w:t>
-            </w:r>
+              <w:t>=".</w:t>
+            </w:r>
+            <w:proofErr w:type="spellStart"/>
             <w:r>
               <w:rPr>
                 <w:rFonts w:asciiTheme="minorEastAsia" w:eastAsiaTheme="minorEastAsia" w:hAnsiTheme="minorEastAsia"/>
                 <w:color w:val="000000" w:themeColor="text1"/>
               </w:rPr>
+              <w:t>core.service.NetWorkStateMonitor</w:t>
+            </w:r>
+            <w:proofErr w:type="spellEnd"/>
+            <w:r>
+              <w:rPr>
+                <w:rFonts w:asciiTheme="minorEastAsia" w:eastAsiaTheme="minorEastAsia" w:hAnsiTheme="minorEastAsia"/>
+                <w:color w:val="000000" w:themeColor="text1"/>
+              </w:rPr>
+              <w:t>"</w:t>
+            </w:r>
+            <w:r>
+              <w:rPr>
+                <w:rFonts w:asciiTheme="minorEastAsia" w:eastAsiaTheme="minorEastAsia" w:hAnsiTheme="minorEastAsia"/>
+                <w:color w:val="000000" w:themeColor="text1"/>
+              </w:rPr>
+              <w:br/>
+              <w:t>   </w:t>
+            </w:r>
+            <w:proofErr w:type="spellStart"/>
+            <w:r>
+              <w:rPr>
+                <w:rFonts w:asciiTheme="minorEastAsia" w:eastAsiaTheme="minorEastAsia" w:hAnsiTheme="minorEastAsia"/>
+                <w:color w:val="000000" w:themeColor="text1"/>
+              </w:rPr>
+              <w:t>android:enabled</w:t>
+            </w:r>
+            <w:proofErr w:type="spellEnd"/>
+            <w:r>
+              <w:rPr>
+                <w:rFonts w:asciiTheme="minorEastAsia" w:eastAsiaTheme="minorEastAsia" w:hAnsiTheme="minorEastAsia"/>
+                <w:color w:val="000000" w:themeColor="text1"/>
+              </w:rPr>
+              <w:t>="true"</w:t>
+            </w:r>
+            <w:r>
+              <w:rPr>
+                <w:rFonts w:asciiTheme="minorEastAsia" w:eastAsiaTheme="minorEastAsia" w:hAnsiTheme="minorEastAsia"/>
+                <w:color w:val="000000" w:themeColor="text1"/>
+              </w:rPr>
+              <w:br/>
+              <w:t>   </w:t>
+            </w:r>
+            <w:proofErr w:type="spellStart"/>
+            <w:r>
+              <w:rPr>
+                <w:rFonts w:asciiTheme="minorEastAsia" w:eastAsiaTheme="minorEastAsia" w:hAnsiTheme="minorEastAsia"/>
+                <w:color w:val="000000" w:themeColor="text1"/>
+              </w:rPr>
+              <w:t>android:exported</w:t>
+            </w:r>
+            <w:proofErr w:type="spellEnd"/>
+            <w:r>
+              <w:rPr>
+                <w:rFonts w:asciiTheme="minorEastAsia" w:eastAsiaTheme="minorEastAsia" w:hAnsiTheme="minorEastAsia"/>
+                <w:color w:val="000000" w:themeColor="text1"/>
+              </w:rPr>
+              <w:t>="true"&gt;</w:t>
+            </w:r>
+            <w:r>
+              <w:rPr>
+                <w:rFonts w:asciiTheme="minorEastAsia" w:eastAsiaTheme="minorEastAsia" w:hAnsiTheme="minorEastAsia"/>
+                <w:color w:val="000000" w:themeColor="text1"/>
+              </w:rPr>
               <w:br/>
               <w:t>   &lt;intent-filter&gt;</w:t>
             </w:r>
@@ -7920,7 +8786,39 @@
                 <w:color w:val="000000" w:themeColor="text1"/>
               </w:rPr>
               <w:br/>
-              <w:t>      &lt;action android:name="NetworkStateChangeService" /&gt;</w:t>
+              <w:t xml:space="preserve">      &lt;action </w:t>
+            </w:r>
+            <w:proofErr w:type="spellStart"/>
+            <w:r>
+              <w:rPr>
+                <w:rFonts w:asciiTheme="minorEastAsia" w:eastAsiaTheme="minorEastAsia" w:hAnsiTheme="minorEastAsia"/>
+                <w:color w:val="000000" w:themeColor="text1"/>
+              </w:rPr>
+              <w:t>android:name</w:t>
+            </w:r>
+            <w:proofErr w:type="spellEnd"/>
+            <w:r>
+              <w:rPr>
+                <w:rFonts w:asciiTheme="minorEastAsia" w:eastAsiaTheme="minorEastAsia" w:hAnsiTheme="minorEastAsia"/>
+                <w:color w:val="000000" w:themeColor="text1"/>
+              </w:rPr>
+              <w:t>="</w:t>
+            </w:r>
+            <w:proofErr w:type="spellStart"/>
+            <w:r>
+              <w:rPr>
+                <w:rFonts w:asciiTheme="minorEastAsia" w:eastAsiaTheme="minorEastAsia" w:hAnsiTheme="minorEastAsia"/>
+                <w:color w:val="000000" w:themeColor="text1"/>
+              </w:rPr>
+              <w:t>NetworkStateChangeService</w:t>
+            </w:r>
+            <w:proofErr w:type="spellEnd"/>
+            <w:r>
+              <w:rPr>
+                <w:rFonts w:asciiTheme="minorEastAsia" w:eastAsiaTheme="minorEastAsia" w:hAnsiTheme="minorEastAsia"/>
+                <w:color w:val="000000" w:themeColor="text1"/>
+              </w:rPr>
+              <w:t>" /&gt;</w:t>
             </w:r>
             <w:r>
               <w:rPr>
@@ -7958,12 +8856,14 @@
         </w:rPr>
         <w:t xml:space="preserve">AndroidManifest.xml增加 </w:t>
       </w:r>
+      <w:proofErr w:type="spellStart"/>
       <w:r>
         <w:rPr>
           <w:rFonts w:hint="eastAsia"/>
         </w:rPr>
         <w:t>appID</w:t>
       </w:r>
+      <w:proofErr w:type="spellEnd"/>
       <w:r>
         <w:rPr>
           <w:rFonts w:hint="eastAsia"/>
@@ -8041,7 +8941,16 @@
                 <w:snapToGrid/>
                 <w:color w:val="000000" w:themeColor="text1"/>
               </w:rPr>
-              <w:t>网络申请的app</w:t>
+              <w:t>网络申请的</w:t>
+            </w:r>
+            <w:proofErr w:type="spellStart"/>
+            <w:r>
+              <w:rPr>
+                <w:rFonts w:asciiTheme="minorEastAsia" w:eastAsiaTheme="minorEastAsia" w:hAnsiTheme="minorEastAsia" w:cs="宋体" w:hint="eastAsia"/>
+                <w:snapToGrid/>
+                <w:color w:val="000000" w:themeColor="text1"/>
+              </w:rPr>
+              <w:t>app</w:t>
             </w:r>
             <w:r>
               <w:rPr>
@@ -8049,7 +8958,16 @@
                 <w:snapToGrid/>
                 <w:color w:val="000000" w:themeColor="text1"/>
               </w:rPr>
-              <w:t>ID --&gt;</w:t>
+              <w:t>ID</w:t>
+            </w:r>
+            <w:proofErr w:type="spellEnd"/>
+            <w:r>
+              <w:rPr>
+                <w:rFonts w:asciiTheme="minorEastAsia" w:eastAsiaTheme="minorEastAsia" w:hAnsiTheme="minorEastAsia" w:cs="宋体"/>
+                <w:snapToGrid/>
+                <w:color w:val="000000" w:themeColor="text1"/>
+              </w:rPr>
+              <w:t xml:space="preserve"> --&gt;</w:t>
             </w:r>
             <w:r>
               <w:rPr>
@@ -8077,8 +8995,9 @@
                 <w:color w:val="000000" w:themeColor="text1"/>
               </w:rPr>
               <w:br/>
-              <w:t xml:space="preserve">    android:name="IFLYTEK_APPKEY"</w:t>
-            </w:r>
+              <w:t xml:space="preserve">    </w:t>
+            </w:r>
+            <w:proofErr w:type="spellStart"/>
             <w:r>
               <w:rPr>
                 <w:rFonts w:asciiTheme="minorEastAsia" w:eastAsiaTheme="minorEastAsia" w:hAnsiTheme="minorEastAsia" w:cs="宋体"/>
@@ -8086,8 +9005,47 @@
                 <w:snapToGrid/>
                 <w:color w:val="000000" w:themeColor="text1"/>
               </w:rPr>
+              <w:t>android:name</w:t>
+            </w:r>
+            <w:proofErr w:type="spellEnd"/>
+            <w:r>
+              <w:rPr>
+                <w:rFonts w:asciiTheme="minorEastAsia" w:eastAsiaTheme="minorEastAsia" w:hAnsiTheme="minorEastAsia" w:cs="宋体"/>
+                <w:bCs/>
+                <w:snapToGrid/>
+                <w:color w:val="000000" w:themeColor="text1"/>
+              </w:rPr>
+              <w:t>="IFLYTEK_APPKEY"</w:t>
+            </w:r>
+            <w:r>
+              <w:rPr>
+                <w:rFonts w:asciiTheme="minorEastAsia" w:eastAsiaTheme="minorEastAsia" w:hAnsiTheme="minorEastAsia" w:cs="宋体"/>
+                <w:bCs/>
+                <w:snapToGrid/>
+                <w:color w:val="000000" w:themeColor="text1"/>
+              </w:rPr>
               <w:br/>
-              <w:t xml:space="preserve">    android:value="" </w:t>
+              <w:t xml:space="preserve">    </w:t>
+            </w:r>
+            <w:proofErr w:type="spellStart"/>
+            <w:r>
+              <w:rPr>
+                <w:rFonts w:asciiTheme="minorEastAsia" w:eastAsiaTheme="minorEastAsia" w:hAnsiTheme="minorEastAsia" w:cs="宋体"/>
+                <w:bCs/>
+                <w:snapToGrid/>
+                <w:color w:val="000000" w:themeColor="text1"/>
+              </w:rPr>
+              <w:t>android:value</w:t>
+            </w:r>
+            <w:proofErr w:type="spellEnd"/>
+            <w:r>
+              <w:rPr>
+                <w:rFonts w:asciiTheme="minorEastAsia" w:eastAsiaTheme="minorEastAsia" w:hAnsiTheme="minorEastAsia" w:cs="宋体"/>
+                <w:bCs/>
+                <w:snapToGrid/>
+                <w:color w:val="000000" w:themeColor="text1"/>
+              </w:rPr>
+              <w:t xml:space="preserve">="" </w:t>
             </w:r>
             <w:r>
               <w:rPr>
@@ -8163,11 +9121,41 @@
         <w:rPr>
           <w:rFonts w:hint="eastAsia"/>
         </w:rPr>
-        <w:t xml:space="preserve">在主Activiy的OnCreate方法中，调用接口 </w:t>
-      </w:r>
+        <w:t>在主</w:t>
+      </w:r>
+      <w:proofErr w:type="spellStart"/>
+      <w:r>
+        <w:rPr>
+          <w:rFonts w:hint="eastAsia"/>
+        </w:rPr>
+        <w:t>Activiy</w:t>
+      </w:r>
+      <w:proofErr w:type="spellEnd"/>
+      <w:r>
+        <w:rPr>
+          <w:rFonts w:hint="eastAsia"/>
+        </w:rPr>
+        <w:t>的</w:t>
+      </w:r>
+      <w:proofErr w:type="spellStart"/>
+      <w:r>
+        <w:rPr>
+          <w:rFonts w:hint="eastAsia"/>
+        </w:rPr>
+        <w:t>OnCreate</w:t>
+      </w:r>
+      <w:proofErr w:type="spellEnd"/>
+      <w:r>
+        <w:rPr>
+          <w:rFonts w:hint="eastAsia"/>
+        </w:rPr>
+        <w:t xml:space="preserve">方法中，调用接口 </w:t>
+      </w:r>
+      <w:proofErr w:type="spellStart"/>
       <w:r>
         <w:t>createInstance</w:t>
       </w:r>
+      <w:proofErr w:type="spellEnd"/>
     </w:p>
     <w:tbl>
       <w:tblPr>
@@ -8188,11 +9176,19 @@
               <w:spacing w:line="300" w:lineRule="auto"/>
               <w:ind w:firstLineChars="0" w:firstLine="0"/>
             </w:pPr>
+            <w:proofErr w:type="spellStart"/>
             <w:r>
               <w:rPr>
                 <w:rFonts w:hint="eastAsia"/>
               </w:rPr>
-              <w:t>IMClient.createInstance(</w:t>
+              <w:t>IMClient.createInstance</w:t>
+            </w:r>
+            <w:proofErr w:type="spellEnd"/>
+            <w:r>
+              <w:rPr>
+                <w:rFonts w:hint="eastAsia"/>
+              </w:rPr>
+              <w:t>(</w:t>
             </w:r>
             <w:r>
               <w:t>context</w:t>
@@ -8240,7 +9236,21 @@
         <w:rPr>
           <w:rFonts w:hint="eastAsia"/>
         </w:rPr>
-        <w:t>调用IMClient封装的各个接口</w:t>
+        <w:t>调用</w:t>
+      </w:r>
+      <w:proofErr w:type="spellStart"/>
+      <w:r>
+        <w:rPr>
+          <w:rFonts w:hint="eastAsia"/>
+        </w:rPr>
+        <w:t>IMClient</w:t>
+      </w:r>
+      <w:proofErr w:type="spellEnd"/>
+      <w:r>
+        <w:rPr>
+          <w:rFonts w:hint="eastAsia"/>
+        </w:rPr>
+        <w:t>封装的各个接口</w:t>
       </w:r>
     </w:p>
     <w:p>
@@ -8253,10 +9263,21 @@
         <w:rPr>
           <w:rFonts w:hint="eastAsia"/>
         </w:rPr>
-        <w:t>调用方式就是用“IM</w:t>
-      </w:r>
-      <w:r>
-        <w:t>Client.getInstance().</w:t>
+        <w:t>调用方式就是用“</w:t>
+      </w:r>
+      <w:proofErr w:type="spellStart"/>
+      <w:r>
+        <w:rPr>
+          <w:rFonts w:hint="eastAsia"/>
+        </w:rPr>
+        <w:t>IM</w:t>
+      </w:r>
+      <w:r>
+        <w:t>Client.getInstance</w:t>
+      </w:r>
+      <w:proofErr w:type="spellEnd"/>
+      <w:r>
+        <w:t>().</w:t>
       </w:r>
       <w:r>
         <w:rPr>
@@ -8292,6 +9313,7 @@
                 <w:szCs w:val="30"/>
               </w:rPr>
             </w:pPr>
+            <w:proofErr w:type="spellStart"/>
             <w:r>
               <w:rPr>
                 <w:rFonts w:asciiTheme="minorEastAsia" w:eastAsiaTheme="minorEastAsia" w:hAnsiTheme="minorEastAsia" w:hint="eastAsia"/>
@@ -8302,8 +9324,16 @@
               <w:rPr>
                 <w:rFonts w:asciiTheme="minorEastAsia" w:eastAsiaTheme="minorEastAsia" w:hAnsiTheme="minorEastAsia"/>
               </w:rPr>
-              <w:t>Client.getInstance().login(</w:t>
-            </w:r>
+              <w:t>Client.getInstance</w:t>
+            </w:r>
+            <w:proofErr w:type="spellEnd"/>
+            <w:r>
+              <w:rPr>
+                <w:rFonts w:asciiTheme="minorEastAsia" w:eastAsiaTheme="minorEastAsia" w:hAnsiTheme="minorEastAsia"/>
+              </w:rPr>
+              <w:t>().login(</w:t>
+            </w:r>
+            <w:proofErr w:type="spellStart"/>
             <w:r>
               <w:rPr>
                 <w:rFonts w:asciiTheme="minorEastAsia" w:eastAsiaTheme="minorEastAsia" w:hAnsiTheme="minorEastAsia" w:hint="eastAsia"/>
@@ -8314,12 +9344,20 @@
               <w:rPr>
                 <w:rFonts w:asciiTheme="minorEastAsia" w:eastAsiaTheme="minorEastAsia" w:hAnsiTheme="minorEastAsia"/>
               </w:rPr>
-              <w:t xml:space="preserve">id,isForce,token,new </w:t>
-            </w:r>
+              <w:t>id,isForce,token,new</w:t>
+            </w:r>
+            <w:proofErr w:type="spellEnd"/>
             <w:r>
               <w:rPr>
                 <w:rFonts w:asciiTheme="minorEastAsia" w:eastAsiaTheme="minorEastAsia" w:hAnsiTheme="minorEastAsia"/>
               </w:rPr>
+              <w:t xml:space="preserve"> </w:t>
+            </w:r>
+            <w:proofErr w:type="spellStart"/>
+            <w:r>
+              <w:rPr>
+                <w:rFonts w:asciiTheme="minorEastAsia" w:eastAsiaTheme="minorEastAsia" w:hAnsiTheme="minorEastAsia"/>
+              </w:rPr>
               <w:t>r</w:t>
             </w:r>
             <w:r>
@@ -8328,6 +9366,7 @@
               </w:rPr>
               <w:t>esultCallBack</w:t>
             </w:r>
+            <w:proofErr w:type="spellEnd"/>
             <w:r>
               <w:rPr>
                 <w:rFonts w:asciiTheme="minorEastAsia" w:eastAsiaTheme="minorEastAsia" w:hAnsiTheme="minorEastAsia"/>
@@ -8498,9 +9537,11 @@
             <w:pPr>
               <w:jc w:val="both"/>
             </w:pPr>
+            <w:proofErr w:type="spellStart"/>
             <w:r>
               <w:t>IMClient</w:t>
             </w:r>
+            <w:proofErr w:type="spellEnd"/>
           </w:p>
         </w:tc>
         <w:tc>
@@ -8546,12 +9587,14 @@
             <w:pPr>
               <w:jc w:val="both"/>
             </w:pPr>
+            <w:proofErr w:type="spellStart"/>
             <w:r>
               <w:rPr>
                 <w:rFonts w:hint="eastAsia"/>
               </w:rPr>
               <w:t>IMClientError</w:t>
             </w:r>
+            <w:proofErr w:type="spellEnd"/>
           </w:p>
         </w:tc>
         <w:tc>
@@ -8605,8 +9648,13 @@
               <w:ind w:firstLineChars="0" w:firstLine="0"/>
               <w:jc w:val="both"/>
             </w:pPr>
-            <w:r>
-              <w:t>群组类的封装</w:t>
+            <w:proofErr w:type="gramStart"/>
+            <w:r>
+              <w:t>群组类的</w:t>
+            </w:r>
+            <w:proofErr w:type="gramEnd"/>
+            <w:r>
+              <w:t>封装</w:t>
             </w:r>
           </w:p>
         </w:tc>
@@ -8754,7 +9802,21 @@
         <w:rPr>
           <w:sz w:val="22"/>
         </w:rPr>
-        <w:t>实例化IMClient（此处的Context参数最好是Application的）</w:t>
+        <w:t>实例化</w:t>
+      </w:r>
+      <w:proofErr w:type="spellStart"/>
+      <w:r>
+        <w:rPr>
+          <w:sz w:val="22"/>
+        </w:rPr>
+        <w:t>IMClient</w:t>
+      </w:r>
+      <w:proofErr w:type="spellEnd"/>
+      <w:r>
+        <w:rPr>
+          <w:sz w:val="22"/>
+        </w:rPr>
+        <w:t>（此处的Context参数最好是Application的）</w:t>
       </w:r>
       <w:bookmarkEnd w:id="38"/>
     </w:p>
@@ -8777,7 +9839,15 @@
               <w:ind w:firstLineChars="0" w:firstLine="0"/>
             </w:pPr>
             <w:r>
-              <w:t>public static void createInstance(Contex</w:t>
+              <w:t xml:space="preserve">public static void </w:t>
+            </w:r>
+            <w:proofErr w:type="spellStart"/>
+            <w:r>
+              <w:t>createInstance</w:t>
+            </w:r>
+            <w:proofErr w:type="spellEnd"/>
+            <w:r>
+              <w:t>(Contex</w:t>
             </w:r>
             <w:r>
               <w:t>t context)</w:t>
@@ -8795,7 +9865,15 @@
       </w:r>
       <w:r>
         <w:tab/>
-        <w:t>创建IMClient的</w:t>
+        <w:t>创建</w:t>
+      </w:r>
+      <w:proofErr w:type="spellStart"/>
+      <w:r>
+        <w:t>IMClient</w:t>
+      </w:r>
+      <w:proofErr w:type="spellEnd"/>
+      <w:r>
+        <w:t>的</w:t>
       </w:r>
       <w:r>
         <w:t>实例</w:t>
@@ -8830,7 +9908,23 @@
           <w:rFonts w:hint="eastAsia"/>
           <w:sz w:val="22"/>
         </w:rPr>
-        <w:t>获取IMClient的实例</w:t>
+        <w:t>获取</w:t>
+      </w:r>
+      <w:proofErr w:type="spellStart"/>
+      <w:r>
+        <w:rPr>
+          <w:rFonts w:hint="eastAsia"/>
+          <w:sz w:val="22"/>
+        </w:rPr>
+        <w:t>IMClient</w:t>
+      </w:r>
+      <w:proofErr w:type="spellEnd"/>
+      <w:r>
+        <w:rPr>
+          <w:rFonts w:hint="eastAsia"/>
+          <w:sz w:val="22"/>
+        </w:rPr>
+        <w:t>的实例</w:t>
       </w:r>
       <w:bookmarkEnd w:id="39"/>
     </w:p>
@@ -8865,7 +9959,35 @@
               <w:rPr>
                 <w:sz w:val="22"/>
               </w:rPr>
-              <w:t xml:space="preserve"> static IMClient getInstance()</w:t>
+              <w:t xml:space="preserve"> static </w:t>
+            </w:r>
+            <w:proofErr w:type="spellStart"/>
+            <w:r>
+              <w:rPr>
+                <w:sz w:val="22"/>
+              </w:rPr>
+              <w:t>IMClient</w:t>
+            </w:r>
+            <w:proofErr w:type="spellEnd"/>
+            <w:r>
+              <w:rPr>
+                <w:sz w:val="22"/>
+              </w:rPr>
+              <w:t xml:space="preserve"> </w:t>
+            </w:r>
+            <w:proofErr w:type="spellStart"/>
+            <w:r>
+              <w:rPr>
+                <w:sz w:val="22"/>
+              </w:rPr>
+              <w:t>getInstance</w:t>
+            </w:r>
+            <w:proofErr w:type="spellEnd"/>
+            <w:r>
+              <w:rPr>
+                <w:sz w:val="22"/>
+              </w:rPr>
+              <w:t>()</w:t>
             </w:r>
             <w:r>
               <w:rPr>
@@ -8887,7 +10009,15 @@
       </w:r>
       <w:r>
         <w:tab/>
-        <w:t>获取IMClient的实例</w:t>
+        <w:t>获取</w:t>
+      </w:r>
+      <w:proofErr w:type="spellStart"/>
+      <w:r>
+        <w:t>IMClient</w:t>
+      </w:r>
+      <w:proofErr w:type="spellEnd"/>
+      <w:r>
+        <w:t>的实例</w:t>
       </w:r>
     </w:p>
     <w:p>
@@ -8953,26 +10083,65 @@
               <w:rPr>
                 <w:color w:val="000000" w:themeColor="text1"/>
               </w:rPr>
-              <w:t xml:space="preserve"> user</w:t>
-            </w:r>
+              <w:t xml:space="preserve"> </w:t>
+            </w:r>
+            <w:proofErr w:type="spellStart"/>
             <w:r>
               <w:rPr>
                 <w:color w:val="000000" w:themeColor="text1"/>
               </w:rPr>
+              <w:t>user</w:t>
+            </w:r>
+            <w:proofErr w:type="spellEnd"/>
+            <w:r>
+              <w:rPr>
+                <w:color w:val="000000" w:themeColor="text1"/>
+              </w:rPr>
               <w:t xml:space="preserve">, </w:t>
             </w:r>
+            <w:proofErr w:type="spellStart"/>
             <w:r>
               <w:rPr>
                 <w:bCs/>
                 <w:color w:val="000000" w:themeColor="text1"/>
               </w:rPr>
-              <w:t xml:space="preserve">boolean </w:t>
-            </w:r>
-            <w:r>
-              <w:rPr>
+              <w:t>boolean</w:t>
+            </w:r>
+            <w:proofErr w:type="spellEnd"/>
+            <w:r>
+              <w:rPr>
+                <w:bCs/>
                 <w:color w:val="000000" w:themeColor="text1"/>
               </w:rPr>
-              <w:t>isForce, String token, ResultCallback&lt;String&gt; listener)</w:t>
+              <w:t xml:space="preserve"> </w:t>
+            </w:r>
+            <w:proofErr w:type="spellStart"/>
+            <w:r>
+              <w:rPr>
+                <w:color w:val="000000" w:themeColor="text1"/>
+              </w:rPr>
+              <w:t>isForce</w:t>
+            </w:r>
+            <w:proofErr w:type="spellEnd"/>
+            <w:r>
+              <w:rPr>
+                <w:color w:val="000000" w:themeColor="text1"/>
+              </w:rPr>
+              <w:t xml:space="preserve">, String token, </w:t>
+            </w:r>
+            <w:proofErr w:type="spellStart"/>
+            <w:r>
+              <w:rPr>
+                <w:color w:val="000000" w:themeColor="text1"/>
+              </w:rPr>
+              <w:t>ResultCallback</w:t>
+            </w:r>
+            <w:proofErr w:type="spellEnd"/>
+            <w:r>
+              <w:rPr>
+                <w:color w:val="000000" w:themeColor="text1"/>
+              </w:rPr>
+              <w:t>&lt;String&gt; listener)</w:t>
             </w:r>
           </w:p>
         </w:tc>
@@ -9131,6 +10300,7 @@
         </w:rPr>
         <w:tab/>
       </w:r>
+      <w:proofErr w:type="spellStart"/>
       <w:r>
         <w:rPr>
           <w:rFonts w:hAnsi="宋体" w:cs="宋体"/>
@@ -9140,7 +10310,19 @@
           <w:color w:val="000000" w:themeColor="text1"/>
           <w:szCs w:val="30"/>
         </w:rPr>
-        <w:t xml:space="preserve">isForce  </w:t>
+        <w:t>isForce</w:t>
+      </w:r>
+      <w:proofErr w:type="spellEnd"/>
+      <w:r>
+        <w:rPr>
+          <w:rFonts w:hAnsi="宋体" w:cs="宋体"/>
+          <w:bCs/>
+          <w:iCs/>
+          <w:snapToGrid/>
+          <w:color w:val="000000" w:themeColor="text1"/>
+          <w:szCs w:val="30"/>
+        </w:rPr>
+        <w:t xml:space="preserve">  </w:t>
       </w:r>
       <w:r>
         <w:rPr>
@@ -9440,8 +10622,29 @@
                 <w:color w:val="000000" w:themeColor="text1"/>
                 <w:szCs w:val="30"/>
               </w:rPr>
-              <w:t xml:space="preserve">logout(ResultCallback&lt;String&gt; listener, </w:t>
-            </w:r>
+              <w:t>logout(</w:t>
+            </w:r>
+            <w:proofErr w:type="spellStart"/>
+            <w:r>
+              <w:rPr>
+                <w:rFonts w:hAnsi="宋体" w:cs="宋体"/>
+                <w:snapToGrid/>
+                <w:color w:val="000000" w:themeColor="text1"/>
+                <w:szCs w:val="30"/>
+              </w:rPr>
+              <w:t>ResultCallback</w:t>
+            </w:r>
+            <w:proofErr w:type="spellEnd"/>
+            <w:r>
+              <w:rPr>
+                <w:rFonts w:hAnsi="宋体" w:cs="宋体"/>
+                <w:snapToGrid/>
+                <w:color w:val="000000" w:themeColor="text1"/>
+                <w:szCs w:val="30"/>
+              </w:rPr>
+              <w:t xml:space="preserve">&lt;String&gt; listener, </w:t>
+            </w:r>
+            <w:proofErr w:type="spellStart"/>
             <w:r>
               <w:rPr>
                 <w:rFonts w:hAnsi="宋体" w:cs="宋体"/>
@@ -9450,8 +10653,20 @@
                 <w:color w:val="000000" w:themeColor="text1"/>
                 <w:szCs w:val="30"/>
               </w:rPr>
-              <w:t xml:space="preserve">boolean </w:t>
-            </w:r>
+              <w:t>boolean</w:t>
+            </w:r>
+            <w:proofErr w:type="spellEnd"/>
+            <w:r>
+              <w:rPr>
+                <w:rFonts w:hAnsi="宋体" w:cs="宋体"/>
+                <w:bCs/>
+                <w:snapToGrid/>
+                <w:color w:val="000000" w:themeColor="text1"/>
+                <w:szCs w:val="30"/>
+              </w:rPr>
+              <w:t xml:space="preserve"> </w:t>
+            </w:r>
+            <w:proofErr w:type="spellStart"/>
             <w:r>
               <w:rPr>
                 <w:rFonts w:hAnsi="宋体" w:cs="宋体"/>
@@ -9459,7 +10674,17 @@
                 <w:color w:val="000000" w:themeColor="text1"/>
                 <w:szCs w:val="30"/>
               </w:rPr>
-              <w:t>needPush)</w:t>
+              <w:t>needPush</w:t>
+            </w:r>
+            <w:proofErr w:type="spellEnd"/>
+            <w:r>
+              <w:rPr>
+                <w:rFonts w:hAnsi="宋体" w:cs="宋体"/>
+                <w:snapToGrid/>
+                <w:color w:val="000000" w:themeColor="text1"/>
+                <w:szCs w:val="30"/>
+              </w:rPr>
+              <w:t>)</w:t>
             </w:r>
           </w:p>
         </w:tc>
@@ -9485,16 +10710,38 @@
         <w:rPr>
           <w:rFonts w:hint="eastAsia"/>
         </w:rPr>
-        <w:t>用户下线，根据参数need</w:t>
+        <w:t>用户下线，根据参数</w:t>
+      </w:r>
+      <w:proofErr w:type="spellStart"/>
+      <w:r>
+        <w:rPr>
+          <w:rFonts w:hint="eastAsia"/>
+        </w:rPr>
+        <w:t>need</w:t>
       </w:r>
       <w:r>
         <w:t>Push</w:t>
       </w:r>
-      <w:r>
-        <w:rPr>
-          <w:rFonts w:hint="eastAsia"/>
-        </w:rPr>
-        <w:t>，服务端确定是否继续推送消息</w:t>
+      <w:proofErr w:type="spellEnd"/>
+      <w:r>
+        <w:rPr>
+          <w:rFonts w:hint="eastAsia"/>
+        </w:rPr>
+        <w:t>，服务</w:t>
+      </w:r>
+      <w:proofErr w:type="gramStart"/>
+      <w:r>
+        <w:rPr>
+          <w:rFonts w:hint="eastAsia"/>
+        </w:rPr>
+        <w:t>端确定</w:t>
+      </w:r>
+      <w:proofErr w:type="gramEnd"/>
+      <w:r>
+        <w:rPr>
+          <w:rFonts w:hint="eastAsia"/>
+        </w:rPr>
+        <w:t>是否继续推送消息</w:t>
       </w:r>
       <w:r>
         <w:rPr>
@@ -9608,6 +10855,7 @@
         </w:rPr>
         <w:tab/>
       </w:r>
+      <w:proofErr w:type="spellStart"/>
       <w:r>
         <w:rPr>
           <w:rFonts w:hAnsi="宋体" w:cs="宋体"/>
@@ -9617,7 +10865,19 @@
           <w:color w:val="000000" w:themeColor="text1"/>
           <w:szCs w:val="30"/>
         </w:rPr>
-        <w:t xml:space="preserve">needPush </w:t>
+        <w:t>needPush</w:t>
+      </w:r>
+      <w:proofErr w:type="spellEnd"/>
+      <w:r>
+        <w:rPr>
+          <w:rFonts w:hAnsi="宋体" w:cs="宋体"/>
+          <w:bCs/>
+          <w:iCs/>
+          <w:snapToGrid/>
+          <w:color w:val="000000" w:themeColor="text1"/>
+          <w:szCs w:val="30"/>
+        </w:rPr>
+        <w:t xml:space="preserve"> </w:t>
       </w:r>
       <w:r>
         <w:rPr>
@@ -9725,17 +10985,53 @@
               </w:rPr>
               <w:t xml:space="preserve">public void </w:t>
             </w:r>
+            <w:proofErr w:type="spellStart"/>
             <w:r>
               <w:rPr>
                 <w:color w:val="000000" w:themeColor="text1"/>
               </w:rPr>
-              <w:t xml:space="preserve">regMsgListener </w:t>
-            </w:r>
+              <w:t>regMsgListener</w:t>
+            </w:r>
+            <w:proofErr w:type="spellEnd"/>
             <w:r>
               <w:rPr>
                 <w:color w:val="000000" w:themeColor="text1"/>
               </w:rPr>
-              <w:t>(MsgListener msgListener);</w:t>
+              <w:t xml:space="preserve"> </w:t>
+            </w:r>
+            <w:r>
+              <w:rPr>
+                <w:color w:val="000000" w:themeColor="text1"/>
+              </w:rPr>
+              <w:t>(</w:t>
+            </w:r>
+            <w:proofErr w:type="spellStart"/>
+            <w:r>
+              <w:rPr>
+                <w:color w:val="000000" w:themeColor="text1"/>
+              </w:rPr>
+              <w:t>MsgListener</w:t>
+            </w:r>
+            <w:proofErr w:type="spellEnd"/>
+            <w:r>
+              <w:rPr>
+                <w:color w:val="000000" w:themeColor="text1"/>
+              </w:rPr>
+              <w:t xml:space="preserve"> </w:t>
+            </w:r>
+            <w:proofErr w:type="spellStart"/>
+            <w:r>
+              <w:rPr>
+                <w:color w:val="000000" w:themeColor="text1"/>
+              </w:rPr>
+              <w:t>msgListener</w:t>
+            </w:r>
+            <w:proofErr w:type="spellEnd"/>
+            <w:r>
+              <w:rPr>
+                <w:color w:val="000000" w:themeColor="text1"/>
+              </w:rPr>
+              <w:t>);</w:t>
             </w:r>
           </w:p>
         </w:tc>
@@ -9785,11 +11081,19 @@
       <w:r>
         <w:tab/>
       </w:r>
+      <w:proofErr w:type="spellStart"/>
       <w:r>
         <w:rPr>
           <w:rStyle w:val="2dfdsChar"/>
         </w:rPr>
-        <w:t xml:space="preserve">msgListener </w:t>
+        <w:t>msgListener</w:t>
+      </w:r>
+      <w:proofErr w:type="spellEnd"/>
+      <w:r>
+        <w:rPr>
+          <w:rStyle w:val="2dfdsChar"/>
+        </w:rPr>
+        <w:t xml:space="preserve"> </w:t>
       </w:r>
       <w:r>
         <w:rPr>
@@ -9874,11 +11178,61 @@
               <w:jc w:val="both"/>
             </w:pPr>
             <w:r>
-              <w:t>public CommonMsgContent buildTextMsg(String receiver, String content, boolean isGroup, int postType</w:t>
-            </w:r>
-            <w:r>
-              <w:t>, String ext</w:t>
-            </w:r>
+              <w:t xml:space="preserve">public </w:t>
+            </w:r>
+            <w:proofErr w:type="spellStart"/>
+            <w:r>
+              <w:t>CommonMsgContent</w:t>
+            </w:r>
+            <w:proofErr w:type="spellEnd"/>
+            <w:r>
+              <w:t xml:space="preserve"> </w:t>
+            </w:r>
+            <w:proofErr w:type="spellStart"/>
+            <w:r>
+              <w:t>buildTextMsg</w:t>
+            </w:r>
+            <w:proofErr w:type="spellEnd"/>
+            <w:r>
+              <w:t xml:space="preserve">(String receiver, String content, </w:t>
+            </w:r>
+            <w:proofErr w:type="spellStart"/>
+            <w:r>
+              <w:t>boolean</w:t>
+            </w:r>
+            <w:proofErr w:type="spellEnd"/>
+            <w:r>
+              <w:t xml:space="preserve"> </w:t>
+            </w:r>
+            <w:proofErr w:type="spellStart"/>
+            <w:r>
+              <w:t>isGroup</w:t>
+            </w:r>
+            <w:proofErr w:type="spellEnd"/>
+            <w:r>
+              <w:t xml:space="preserve">, </w:t>
+            </w:r>
+            <w:proofErr w:type="spellStart"/>
+            <w:r>
+              <w:t>int</w:t>
+            </w:r>
+            <w:proofErr w:type="spellEnd"/>
+            <w:r>
+              <w:t xml:space="preserve"> </w:t>
+            </w:r>
+            <w:proofErr w:type="spellStart"/>
+            <w:r>
+              <w:t>postType</w:t>
+            </w:r>
+            <w:proofErr w:type="spellEnd"/>
+            <w:r>
+              <w:t xml:space="preserve">, String </w:t>
+            </w:r>
+            <w:proofErr w:type="spellStart"/>
+            <w:r>
+              <w:t>ext</w:t>
+            </w:r>
+            <w:proofErr w:type="spellEnd"/>
             <w:r>
               <w:t>)</w:t>
             </w:r>
@@ -9981,8 +11335,12 @@
       </w:r>
       <w:r>
         <w:tab/>
+      </w:r>
+      <w:proofErr w:type="spellStart"/>
+      <w:r>
         <w:t>isGroup</w:t>
       </w:r>
+      <w:proofErr w:type="spellEnd"/>
       <w:r>
         <w:tab/>
       </w:r>
@@ -10006,8 +11364,12 @@
       </w:r>
       <w:r>
         <w:tab/>
+      </w:r>
+      <w:proofErr w:type="spellStart"/>
+      <w:r>
         <w:t>postType</w:t>
       </w:r>
+      <w:proofErr w:type="spellEnd"/>
       <w:r>
         <w:tab/>
       </w:r>
@@ -10037,8 +11399,12 @@
       </w:r>
       <w:r>
         <w:tab/>
+      </w:r>
+      <w:proofErr w:type="spellStart"/>
+      <w:r>
         <w:t>ext</w:t>
       </w:r>
+      <w:proofErr w:type="spellEnd"/>
       <w:r>
         <w:tab/>
       </w:r>
@@ -10109,7 +11475,39 @@
           <w:bCs/>
           <w:color w:val="FF0000"/>
         </w:rPr>
-        <w:t>既有返回值又有回调。返回值是为了给你做页面展示，而回调则是真正构建成功，在构建成功回调中发送消息。否则对端无法下载该消息中的文件。修改界面的展示可根据消息的唯一性标志MsgId进行查找</w:t>
+        <w:t>既有返回值又有回调。返回值是为了给你做页面展示，而回调则是真正构建成功，在构建成功回调中发送消息。否则对</w:t>
+      </w:r>
+      <w:proofErr w:type="gramStart"/>
+      <w:r>
+        <w:rPr>
+          <w:bCs/>
+          <w:color w:val="FF0000"/>
+        </w:rPr>
+        <w:t>端无法</w:t>
+      </w:r>
+      <w:proofErr w:type="gramEnd"/>
+      <w:r>
+        <w:rPr>
+          <w:bCs/>
+          <w:color w:val="FF0000"/>
+        </w:rPr>
+        <w:t>下载该消息中的文件。修改界面的展示可根据消息的唯一性标志</w:t>
+      </w:r>
+      <w:proofErr w:type="spellStart"/>
+      <w:r>
+        <w:rPr>
+          <w:bCs/>
+          <w:color w:val="FF0000"/>
+        </w:rPr>
+        <w:t>MsgId</w:t>
+      </w:r>
+      <w:proofErr w:type="spellEnd"/>
+      <w:r>
+        <w:rPr>
+          <w:bCs/>
+          <w:color w:val="FF0000"/>
+        </w:rPr>
+        <w:t>进行查找</w:t>
       </w:r>
       <w:r>
         <w:rPr>
@@ -10141,11 +11539,67 @@
               <w:jc w:val="both"/>
             </w:pPr>
             <w:r>
-              <w:t>public CommonMsgContent buildAudioMsg(String receiver, String audioPath, boolean isGroup, int postType,</w:t>
-            </w:r>
+              <w:t xml:space="preserve">public </w:t>
+            </w:r>
+            <w:proofErr w:type="spellStart"/>
+            <w:r>
+              <w:t>CommonMsgContent</w:t>
+            </w:r>
+            <w:proofErr w:type="spellEnd"/>
             <w:r>
               <w:t xml:space="preserve"> </w:t>
             </w:r>
+            <w:proofErr w:type="spellStart"/>
+            <w:r>
+              <w:t>buildAudioMsg</w:t>
+            </w:r>
+            <w:proofErr w:type="spellEnd"/>
+            <w:r>
+              <w:t xml:space="preserve">(String receiver, String </w:t>
+            </w:r>
+            <w:proofErr w:type="spellStart"/>
+            <w:r>
+              <w:t>audioPath</w:t>
+            </w:r>
+            <w:proofErr w:type="spellEnd"/>
+            <w:r>
+              <w:t xml:space="preserve">, </w:t>
+            </w:r>
+            <w:proofErr w:type="spellStart"/>
+            <w:r>
+              <w:t>boolean</w:t>
+            </w:r>
+            <w:proofErr w:type="spellEnd"/>
+            <w:r>
+              <w:t xml:space="preserve"> </w:t>
+            </w:r>
+            <w:proofErr w:type="spellStart"/>
+            <w:r>
+              <w:t>isGroup</w:t>
+            </w:r>
+            <w:proofErr w:type="spellEnd"/>
+            <w:r>
+              <w:t xml:space="preserve">, </w:t>
+            </w:r>
+            <w:proofErr w:type="spellStart"/>
+            <w:r>
+              <w:t>int</w:t>
+            </w:r>
+            <w:proofErr w:type="spellEnd"/>
+            <w:r>
+              <w:t xml:space="preserve"> </w:t>
+            </w:r>
+            <w:proofErr w:type="spellStart"/>
+            <w:r>
+              <w:t>postType</w:t>
+            </w:r>
+            <w:proofErr w:type="spellEnd"/>
+            <w:r>
+              <w:t>,</w:t>
+            </w:r>
+            <w:r>
+              <w:t xml:space="preserve"> </w:t>
+            </w:r>
             <w:r>
               <w:rPr>
                 <w:rFonts w:hint="eastAsia"/>
@@ -10155,17 +11609,35 @@
             <w:r>
               <w:t xml:space="preserve"> </w:t>
             </w:r>
+            <w:proofErr w:type="spellStart"/>
             <w:r>
               <w:rPr>
                 <w:rFonts w:hint="eastAsia"/>
               </w:rPr>
               <w:t>ext</w:t>
             </w:r>
+            <w:proofErr w:type="spellEnd"/>
             <w:r>
               <w:t>,</w:t>
             </w:r>
             <w:r>
-              <w:t xml:space="preserve"> BuildMsgResultCallback&lt;CommonMsgContent&gt; listener)</w:t>
+              <w:t xml:space="preserve"> </w:t>
+            </w:r>
+            <w:proofErr w:type="spellStart"/>
+            <w:r>
+              <w:t>BuildMsgResultCallback</w:t>
+            </w:r>
+            <w:proofErr w:type="spellEnd"/>
+            <w:r>
+              <w:t>&lt;</w:t>
+            </w:r>
+            <w:proofErr w:type="spellStart"/>
+            <w:r>
+              <w:t>CommonMsgContent</w:t>
+            </w:r>
+            <w:proofErr w:type="spellEnd"/>
+            <w:r>
+              <w:t>&gt; listener)</w:t>
             </w:r>
           </w:p>
         </w:tc>
@@ -10235,6 +11707,7 @@
       <w:r>
         <w:tab/>
       </w:r>
+      <w:proofErr w:type="spellStart"/>
       <w:r>
         <w:rPr>
           <w:rFonts w:hint="eastAsia"/>
@@ -10244,6 +11717,7 @@
       <w:r>
         <w:t>Path</w:t>
       </w:r>
+      <w:proofErr w:type="spellEnd"/>
       <w:r>
         <w:tab/>
       </w:r>
@@ -10272,8 +11746,12 @@
       </w:r>
       <w:r>
         <w:tab/>
+      </w:r>
+      <w:proofErr w:type="spellStart"/>
+      <w:r>
         <w:t>isGroup</w:t>
       </w:r>
+      <w:proofErr w:type="spellEnd"/>
       <w:r>
         <w:tab/>
       </w:r>
@@ -10297,8 +11775,12 @@
       </w:r>
       <w:r>
         <w:tab/>
+      </w:r>
+      <w:proofErr w:type="spellStart"/>
+      <w:r>
         <w:t>postType</w:t>
       </w:r>
+      <w:proofErr w:type="spellEnd"/>
       <w:r>
         <w:tab/>
       </w:r>
@@ -10334,8 +11816,12 @@
       </w:r>
       <w:r>
         <w:tab/>
+      </w:r>
+      <w:proofErr w:type="spellStart"/>
+      <w:r>
         <w:t>ext</w:t>
       </w:r>
+      <w:proofErr w:type="spellEnd"/>
       <w:r>
         <w:tab/>
       </w:r>
@@ -10457,11 +11943,47 @@
               </w:rPr>
               <w:t xml:space="preserve">public void </w:t>
             </w:r>
+            <w:proofErr w:type="spellStart"/>
             <w:r>
               <w:rPr>
                 <w:color w:val="000000" w:themeColor="text1"/>
               </w:rPr>
-              <w:t xml:space="preserve">sendMessage(MessageContent content, SendMessageCallback&lt;String&gt; listener) </w:t>
+              <w:t>sendMessage</w:t>
+            </w:r>
+            <w:proofErr w:type="spellEnd"/>
+            <w:r>
+              <w:rPr>
+                <w:color w:val="000000" w:themeColor="text1"/>
+              </w:rPr>
+              <w:t>(</w:t>
+            </w:r>
+            <w:proofErr w:type="spellStart"/>
+            <w:r>
+              <w:rPr>
+                <w:color w:val="000000" w:themeColor="text1"/>
+              </w:rPr>
+              <w:t>MessageContent</w:t>
+            </w:r>
+            <w:proofErr w:type="spellEnd"/>
+            <w:r>
+              <w:rPr>
+                <w:color w:val="000000" w:themeColor="text1"/>
+              </w:rPr>
+              <w:t xml:space="preserve"> content, </w:t>
+            </w:r>
+            <w:proofErr w:type="spellStart"/>
+            <w:r>
+              <w:rPr>
+                <w:color w:val="000000" w:themeColor="text1"/>
+              </w:rPr>
+              <w:t>SendMessageCallback</w:t>
+            </w:r>
+            <w:proofErr w:type="spellEnd"/>
+            <w:r>
+              <w:rPr>
+                <w:color w:val="000000" w:themeColor="text1"/>
+              </w:rPr>
+              <w:t xml:space="preserve">&lt;String&gt; listener) </w:t>
             </w:r>
           </w:p>
         </w:tc>
@@ -10596,7 +12118,21 @@
               <w:rPr>
                 <w:color w:val="000000" w:themeColor="text1"/>
               </w:rPr>
-              <w:t>String getCurrentUser()</w:t>
+              <w:t xml:space="preserve">String </w:t>
+            </w:r>
+            <w:proofErr w:type="spellStart"/>
+            <w:r>
+              <w:rPr>
+                <w:color w:val="000000" w:themeColor="text1"/>
+              </w:rPr>
+              <w:t>getCurrentUser</w:t>
+            </w:r>
+            <w:proofErr w:type="spellEnd"/>
+            <w:r>
+              <w:rPr>
+                <w:color w:val="000000" w:themeColor="text1"/>
+              </w:rPr>
+              <w:t>()</w:t>
             </w:r>
           </w:p>
         </w:tc>
@@ -10708,11 +12244,33 @@
               </w:rPr>
               <w:t xml:space="preserve">public void </w:t>
             </w:r>
+            <w:proofErr w:type="spellStart"/>
             <w:r>
               <w:rPr>
                 <w:color w:val="000000" w:themeColor="text1"/>
               </w:rPr>
-              <w:t>syncAllMsgs(SyncListener listener)</w:t>
+              <w:t>syncAllMsgs</w:t>
+            </w:r>
+            <w:proofErr w:type="spellEnd"/>
+            <w:r>
+              <w:rPr>
+                <w:color w:val="000000" w:themeColor="text1"/>
+              </w:rPr>
+              <w:t>(</w:t>
+            </w:r>
+            <w:proofErr w:type="spellStart"/>
+            <w:r>
+              <w:rPr>
+                <w:color w:val="000000" w:themeColor="text1"/>
+              </w:rPr>
+              <w:t>SyncListener</w:t>
+            </w:r>
+            <w:proofErr w:type="spellEnd"/>
+            <w:r>
+              <w:rPr>
+                <w:color w:val="000000" w:themeColor="text1"/>
+              </w:rPr>
+              <w:t xml:space="preserve"> listener)</w:t>
             </w:r>
           </w:p>
         </w:tc>
@@ -10823,9 +12381,11 @@
             <w:r>
               <w:t xml:space="preserve">public List&lt;Conversation&gt; </w:t>
             </w:r>
+            <w:proofErr w:type="spellStart"/>
             <w:r>
               <w:t>getAllConv</w:t>
             </w:r>
+            <w:proofErr w:type="spellEnd"/>
             <w:r>
               <w:t>()</w:t>
             </w:r>
@@ -10941,8 +12501,13 @@
             <w:r>
               <w:t xml:space="preserve">public Conversation </w:t>
             </w:r>
-            <w:r>
-              <w:t xml:space="preserve">getConvByContact </w:t>
+            <w:proofErr w:type="spellStart"/>
+            <w:r>
+              <w:t>getConvByContact</w:t>
+            </w:r>
+            <w:proofErr w:type="spellEnd"/>
+            <w:r>
+              <w:t xml:space="preserve"> </w:t>
             </w:r>
             <w:r>
               <w:t>(String contact)</w:t>
@@ -11078,11 +12643,21 @@
               <w:jc w:val="both"/>
             </w:pPr>
             <w:r>
-              <w:t xml:space="preserve">public boolean </w:t>
-            </w:r>
+              <w:t xml:space="preserve">public </w:t>
+            </w:r>
+            <w:proofErr w:type="spellStart"/>
+            <w:r>
+              <w:t>boolean</w:t>
+            </w:r>
+            <w:proofErr w:type="spellEnd"/>
+            <w:r>
+              <w:t xml:space="preserve"> </w:t>
+            </w:r>
+            <w:proofErr w:type="spellStart"/>
             <w:r>
               <w:t>delConvSynch</w:t>
             </w:r>
+            <w:proofErr w:type="spellEnd"/>
             <w:r>
               <w:t>(Conversation conversation)</w:t>
             </w:r>
@@ -11202,13 +12777,31 @@
               <w:jc w:val="both"/>
             </w:pPr>
             <w:r>
-              <w:t xml:space="preserve">public boolean </w:t>
-            </w:r>
+              <w:t xml:space="preserve">public </w:t>
+            </w:r>
+            <w:proofErr w:type="spellStart"/>
+            <w:r>
+              <w:t>boolean</w:t>
+            </w:r>
+            <w:proofErr w:type="spellEnd"/>
+            <w:r>
+              <w:t xml:space="preserve"> </w:t>
+            </w:r>
+            <w:proofErr w:type="spellStart"/>
             <w:r>
               <w:t>delConvById</w:t>
             </w:r>
-            <w:r>
-              <w:t>(String chatID)</w:t>
+            <w:proofErr w:type="spellEnd"/>
+            <w:r>
+              <w:t xml:space="preserve">(String </w:t>
+            </w:r>
+            <w:proofErr w:type="spellStart"/>
+            <w:r>
+              <w:t>chatID</w:t>
+            </w:r>
+            <w:proofErr w:type="spellEnd"/>
+            <w:r>
+              <w:t>)</w:t>
             </w:r>
           </w:p>
         </w:tc>
@@ -11253,6 +12846,7 @@
       <w:r>
         <w:tab/>
       </w:r>
+      <w:proofErr w:type="spellStart"/>
       <w:r>
         <w:rPr>
           <w:rFonts w:hint="eastAsia"/>
@@ -11260,7 +12854,11 @@
         <w:t>chat</w:t>
       </w:r>
       <w:r>
-        <w:t xml:space="preserve">ID  </w:t>
+        <w:t>ID</w:t>
+      </w:r>
+      <w:proofErr w:type="spellEnd"/>
+      <w:r>
+        <w:t xml:space="preserve">  </w:t>
       </w:r>
       <w:r>
         <w:rPr>
@@ -11329,7 +12927,19 @@
               <w:ind w:firstLineChars="0" w:firstLine="0"/>
             </w:pPr>
             <w:r>
-              <w:t>public void createGroup(Map&lt;String, String&gt; cre</w:t>
+              <w:t xml:space="preserve">public void </w:t>
+            </w:r>
+            <w:proofErr w:type="spellStart"/>
+            <w:r>
+              <w:t>createGroup</w:t>
+            </w:r>
+            <w:proofErr w:type="spellEnd"/>
+            <w:r>
+              <w:t xml:space="preserve">(Map&lt;String, String&gt; </w:t>
+            </w:r>
+            <w:proofErr w:type="spellStart"/>
+            <w:r>
+              <w:t>cre</w:t>
             </w:r>
             <w:r>
               <w:rPr>
@@ -11341,10 +12951,22 @@
               <w:t>te</w:t>
             </w:r>
             <w:r>
-              <w:t>GroupParams, Re</w:t>
-            </w:r>
-            <w:r>
-              <w:t>sultCallback&lt;String&gt; listener)</w:t>
+              <w:t>GroupParams</w:t>
+            </w:r>
+            <w:proofErr w:type="spellEnd"/>
+            <w:r>
+              <w:t xml:space="preserve">, </w:t>
+            </w:r>
+            <w:proofErr w:type="spellStart"/>
+            <w:r>
+              <w:t>Re</w:t>
+            </w:r>
+            <w:r>
+              <w:t>sultCallback</w:t>
+            </w:r>
+            <w:proofErr w:type="spellEnd"/>
+            <w:r>
+              <w:t>&lt;String&gt; listener)</w:t>
             </w:r>
           </w:p>
         </w:tc>
@@ -11396,8 +13018,13 @@
       <w:r>
         <w:tab/>
       </w:r>
-      <w:r>
-        <w:t xml:space="preserve">createGroupParams </w:t>
+      <w:proofErr w:type="spellStart"/>
+      <w:r>
+        <w:t>createGroupParams</w:t>
+      </w:r>
+      <w:proofErr w:type="spellEnd"/>
+      <w:r>
+        <w:t xml:space="preserve"> </w:t>
       </w:r>
       <w:r>
         <w:tab/>
@@ -11414,9 +13041,11 @@
         </w:rPr>
         <w:t>：</w:t>
       </w:r>
+      <w:proofErr w:type="spellStart"/>
       <w:r>
         <w:t>gname,type</w:t>
       </w:r>
+      <w:proofErr w:type="spellEnd"/>
       <w:r>
         <w:rPr>
           <w:rFonts w:hint="eastAsia"/>
@@ -11518,13 +13147,37 @@
               <w:jc w:val="both"/>
             </w:pPr>
             <w:r>
-              <w:t xml:space="preserve">    public void addMem</w:t>
-            </w:r>
-            <w:r>
-              <w:t>ToGroup(Map&lt;String, String&gt; addMemberToGroupParams, Re</w:t>
-            </w:r>
-            <w:r>
-              <w:t>sultCallback&lt;String&gt; listener)</w:t>
+              <w:t xml:space="preserve">    public void </w:t>
+            </w:r>
+            <w:proofErr w:type="spellStart"/>
+            <w:r>
+              <w:t>addMem</w:t>
+            </w:r>
+            <w:r>
+              <w:t>ToGroup</w:t>
+            </w:r>
+            <w:proofErr w:type="spellEnd"/>
+            <w:r>
+              <w:t xml:space="preserve">(Map&lt;String, String&gt; </w:t>
+            </w:r>
+            <w:proofErr w:type="spellStart"/>
+            <w:r>
+              <w:t>addMemberToGroupParams</w:t>
+            </w:r>
+            <w:proofErr w:type="spellEnd"/>
+            <w:r>
+              <w:t xml:space="preserve">, </w:t>
+            </w:r>
+            <w:proofErr w:type="spellStart"/>
+            <w:r>
+              <w:t>Re</w:t>
+            </w:r>
+            <w:r>
+              <w:t>sultCallback</w:t>
+            </w:r>
+            <w:proofErr w:type="spellEnd"/>
+            <w:r>
+              <w:t>&lt;String&gt; listener)</w:t>
             </w:r>
           </w:p>
         </w:tc>
@@ -11569,9 +13222,11 @@
       <w:r>
         <w:tab/>
       </w:r>
+      <w:proofErr w:type="spellStart"/>
       <w:r>
         <w:t>addMemberToGroupParams</w:t>
       </w:r>
+      <w:proofErr w:type="spellEnd"/>
       <w:r>
         <w:tab/>
       </w:r>
@@ -11587,18 +13242,22 @@
         </w:rPr>
         <w:t>，</w:t>
       </w:r>
+      <w:proofErr w:type="spellStart"/>
       <w:r>
         <w:t>gid,members</w:t>
       </w:r>
+      <w:proofErr w:type="spellEnd"/>
       <w:r>
         <w:rPr>
           <w:rFonts w:hint="eastAsia"/>
         </w:rPr>
         <w:t>（</w:t>
       </w:r>
+      <w:proofErr w:type="spellStart"/>
       <w:r>
         <w:t>JsonArray</w:t>
       </w:r>
+      <w:proofErr w:type="spellEnd"/>
       <w:r>
         <w:rPr>
           <w:rFonts w:hint="eastAsia"/>
@@ -11615,8 +13274,13 @@
         <w:t>（0是讨论组，1是群组）</w:t>
       </w:r>
       <w:r>
-        <w:t>,msg</w:t>
-      </w:r>
+        <w:t>,</w:t>
+      </w:r>
+      <w:proofErr w:type="spellStart"/>
+      <w:r>
+        <w:t>msg</w:t>
+      </w:r>
+      <w:proofErr w:type="spellEnd"/>
       <w:r>
         <w:rPr>
           <w:rFonts w:hint="eastAsia"/>
@@ -11747,10 +13411,34 @@
               <w:t>p</w:t>
             </w:r>
             <w:r>
-              <w:t>ublic void exitFromGroup(Map&lt;String, String&gt; exitFromGroupParams, Re</w:t>
-            </w:r>
-            <w:r>
-              <w:t>sultCallback&lt;String&gt; listener)</w:t>
+              <w:t xml:space="preserve">ublic void </w:t>
+            </w:r>
+            <w:proofErr w:type="spellStart"/>
+            <w:r>
+              <w:t>exitFromGroup</w:t>
+            </w:r>
+            <w:proofErr w:type="spellEnd"/>
+            <w:r>
+              <w:t xml:space="preserve">(Map&lt;String, String&gt; </w:t>
+            </w:r>
+            <w:proofErr w:type="spellStart"/>
+            <w:r>
+              <w:t>exitFromGroupParams</w:t>
+            </w:r>
+            <w:proofErr w:type="spellEnd"/>
+            <w:r>
+              <w:t xml:space="preserve">, </w:t>
+            </w:r>
+            <w:proofErr w:type="spellStart"/>
+            <w:r>
+              <w:t>Re</w:t>
+            </w:r>
+            <w:r>
+              <w:t>sultCallback</w:t>
+            </w:r>
+            <w:proofErr w:type="spellEnd"/>
+            <w:r>
+              <w:t>&lt;String&gt; listener)</w:t>
             </w:r>
           </w:p>
         </w:tc>
@@ -11801,9 +13489,11 @@
       <w:r>
         <w:tab/>
       </w:r>
+      <w:proofErr w:type="spellStart"/>
       <w:r>
         <w:t>exitFromGroupParams</w:t>
       </w:r>
+      <w:proofErr w:type="spellEnd"/>
       <w:r>
         <w:tab/>
       </w:r>
@@ -11819,9 +13509,11 @@
       <w:r>
         <w:tab/>
       </w:r>
+      <w:proofErr w:type="spellStart"/>
       <w:r>
         <w:t>gid</w:t>
       </w:r>
+      <w:proofErr w:type="spellEnd"/>
     </w:p>
     <w:p>
       <w:pPr>
@@ -11921,7 +13613,31 @@
               <w:ind w:firstLineChars="0" w:firstLine="0"/>
             </w:pPr>
             <w:r>
-              <w:t>public void getGroupInfo(Map&lt;String, String&gt; getGroupInfoParams, ResultCallback&lt;Group&gt; listener)</w:t>
+              <w:t xml:space="preserve">public void </w:t>
+            </w:r>
+            <w:proofErr w:type="spellStart"/>
+            <w:r>
+              <w:t>getGroupInfo</w:t>
+            </w:r>
+            <w:proofErr w:type="spellEnd"/>
+            <w:r>
+              <w:t xml:space="preserve">(Map&lt;String, String&gt; </w:t>
+            </w:r>
+            <w:proofErr w:type="spellStart"/>
+            <w:r>
+              <w:t>getGroupInfoParams</w:t>
+            </w:r>
+            <w:proofErr w:type="spellEnd"/>
+            <w:r>
+              <w:t xml:space="preserve">, </w:t>
+            </w:r>
+            <w:proofErr w:type="spellStart"/>
+            <w:r>
+              <w:t>ResultCallback</w:t>
+            </w:r>
+            <w:proofErr w:type="spellEnd"/>
+            <w:r>
+              <w:t>&lt;Group&gt; listener)</w:t>
             </w:r>
           </w:p>
         </w:tc>
@@ -11972,9 +13688,11 @@
       <w:r>
         <w:tab/>
       </w:r>
+      <w:proofErr w:type="spellStart"/>
       <w:r>
         <w:t>getGroupInfoParams</w:t>
       </w:r>
+      <w:proofErr w:type="spellEnd"/>
       <w:r>
         <w:tab/>
       </w:r>
@@ -12082,7 +13800,23 @@
               <w:jc w:val="both"/>
             </w:pPr>
             <w:r>
-              <w:t>public void getGroupList(ResultCallback&lt;List&lt;Group&gt;&gt; listener)</w:t>
+              <w:t xml:space="preserve">public void </w:t>
+            </w:r>
+            <w:proofErr w:type="spellStart"/>
+            <w:r>
+              <w:t>getGroupList</w:t>
+            </w:r>
+            <w:proofErr w:type="spellEnd"/>
+            <w:r>
+              <w:t>(</w:t>
+            </w:r>
+            <w:proofErr w:type="spellStart"/>
+            <w:r>
+              <w:t>ResultCallback</w:t>
+            </w:r>
+            <w:proofErr w:type="spellEnd"/>
+            <w:r>
+              <w:t>&lt;List&lt;Group&gt;&gt; listener)</w:t>
             </w:r>
           </w:p>
         </w:tc>
@@ -12215,7 +13949,39 @@
               <w:jc w:val="both"/>
             </w:pPr>
             <w:r>
-              <w:t>public ArrayList&lt;MessageContent&gt; queryUnreadMsgByChatId(String chatId)</w:t>
+              <w:t xml:space="preserve">public </w:t>
+            </w:r>
+            <w:proofErr w:type="spellStart"/>
+            <w:r>
+              <w:t>ArrayList</w:t>
+            </w:r>
+            <w:proofErr w:type="spellEnd"/>
+            <w:r>
+              <w:t>&lt;</w:t>
+            </w:r>
+            <w:proofErr w:type="spellStart"/>
+            <w:r>
+              <w:t>MessageContent</w:t>
+            </w:r>
+            <w:proofErr w:type="spellEnd"/>
+            <w:r>
+              <w:t xml:space="preserve">&gt; </w:t>
+            </w:r>
+            <w:proofErr w:type="spellStart"/>
+            <w:r>
+              <w:t>queryUnreadMsgByChatId</w:t>
+            </w:r>
+            <w:proofErr w:type="spellEnd"/>
+            <w:r>
+              <w:t xml:space="preserve">(String </w:t>
+            </w:r>
+            <w:proofErr w:type="spellStart"/>
+            <w:r>
+              <w:t>chatId</w:t>
+            </w:r>
+            <w:proofErr w:type="spellEnd"/>
+            <w:r>
+              <w:t>)</w:t>
             </w:r>
           </w:p>
         </w:tc>
@@ -12278,6 +14044,7 @@
       <w:r>
         <w:tab/>
       </w:r>
+      <w:proofErr w:type="spellStart"/>
       <w:r>
         <w:rPr>
           <w:rFonts w:hint="eastAsia"/>
@@ -12287,6 +14054,7 @@
       <w:r>
         <w:t>Id</w:t>
       </w:r>
+      <w:proofErr w:type="spellEnd"/>
       <w:r>
         <w:tab/>
       </w:r>
@@ -12358,7 +14126,39 @@
               <w:jc w:val="both"/>
             </w:pPr>
             <w:r>
-              <w:t>public ArrayList&lt;MessageContent&gt; queryMsgByChatId(String chatId)</w:t>
+              <w:t xml:space="preserve">public </w:t>
+            </w:r>
+            <w:proofErr w:type="spellStart"/>
+            <w:r>
+              <w:t>ArrayList</w:t>
+            </w:r>
+            <w:proofErr w:type="spellEnd"/>
+            <w:r>
+              <w:t>&lt;</w:t>
+            </w:r>
+            <w:proofErr w:type="spellStart"/>
+            <w:r>
+              <w:t>MessageContent</w:t>
+            </w:r>
+            <w:proofErr w:type="spellEnd"/>
+            <w:r>
+              <w:t xml:space="preserve">&gt; </w:t>
+            </w:r>
+            <w:proofErr w:type="spellStart"/>
+            <w:r>
+              <w:t>queryMsgByChatId</w:t>
+            </w:r>
+            <w:proofErr w:type="spellEnd"/>
+            <w:r>
+              <w:t xml:space="preserve">(String </w:t>
+            </w:r>
+            <w:proofErr w:type="spellStart"/>
+            <w:r>
+              <w:t>chatId</w:t>
+            </w:r>
+            <w:proofErr w:type="spellEnd"/>
+            <w:r>
+              <w:t>)</w:t>
             </w:r>
           </w:p>
         </w:tc>
@@ -12421,6 +14221,7 @@
       <w:r>
         <w:tab/>
       </w:r>
+      <w:proofErr w:type="spellStart"/>
       <w:r>
         <w:rPr>
           <w:rFonts w:hint="eastAsia"/>
@@ -12430,6 +14231,7 @@
       <w:r>
         <w:t>Id</w:t>
       </w:r>
+      <w:proofErr w:type="spellEnd"/>
       <w:r>
         <w:tab/>
       </w:r>
@@ -12495,10 +14297,63 @@
               <w:jc w:val="both"/>
             </w:pPr>
             <w:r>
-              <w:t xml:space="preserve">public ArrayList&lt;MessageContent&gt; </w:t>
-            </w:r>
-            <w:r>
-              <w:t>pagedQueryMsgByChatId(String chatId, int count, MessageContent msg)</w:t>
+              <w:t xml:space="preserve">public </w:t>
+            </w:r>
+            <w:proofErr w:type="spellStart"/>
+            <w:r>
+              <w:t>ArrayList</w:t>
+            </w:r>
+            <w:proofErr w:type="spellEnd"/>
+            <w:r>
+              <w:t>&lt;</w:t>
+            </w:r>
+            <w:proofErr w:type="spellStart"/>
+            <w:r>
+              <w:t>MessageContent</w:t>
+            </w:r>
+            <w:proofErr w:type="spellEnd"/>
+            <w:r>
+              <w:t xml:space="preserve">&gt; </w:t>
+            </w:r>
+            <w:proofErr w:type="spellStart"/>
+            <w:r>
+              <w:t>pagedQueryMsgByChatId</w:t>
+            </w:r>
+            <w:proofErr w:type="spellEnd"/>
+            <w:r>
+              <w:t xml:space="preserve">(String </w:t>
+            </w:r>
+            <w:proofErr w:type="spellStart"/>
+            <w:r>
+              <w:t>chatId</w:t>
+            </w:r>
+            <w:proofErr w:type="spellEnd"/>
+            <w:r>
+              <w:t xml:space="preserve">, </w:t>
+            </w:r>
+            <w:proofErr w:type="spellStart"/>
+            <w:r>
+              <w:t>int</w:t>
+            </w:r>
+            <w:proofErr w:type="spellEnd"/>
+            <w:r>
+              <w:t xml:space="preserve"> count, </w:t>
+            </w:r>
+            <w:proofErr w:type="spellStart"/>
+            <w:r>
+              <w:t>MessageContent</w:t>
+            </w:r>
+            <w:proofErr w:type="spellEnd"/>
+            <w:r>
+              <w:t xml:space="preserve"> </w:t>
+            </w:r>
+            <w:proofErr w:type="spellStart"/>
+            <w:r>
+              <w:t>msg</w:t>
+            </w:r>
+            <w:proofErr w:type="spellEnd"/>
+            <w:r>
+              <w:t>)</w:t>
             </w:r>
           </w:p>
         </w:tc>
@@ -12555,6 +14410,7 @@
       <w:r>
         <w:tab/>
       </w:r>
+      <w:proofErr w:type="spellStart"/>
       <w:r>
         <w:rPr>
           <w:rFonts w:hint="eastAsia"/>
@@ -12564,6 +14420,7 @@
       <w:r>
         <w:t>Id</w:t>
       </w:r>
+      <w:proofErr w:type="spellEnd"/>
       <w:r>
         <w:tab/>
       </w:r>
@@ -12613,12 +14470,14 @@
       <w:r>
         <w:tab/>
       </w:r>
+      <w:proofErr w:type="spellStart"/>
       <w:r>
         <w:rPr>
           <w:rFonts w:hint="eastAsia"/>
         </w:rPr>
         <w:t>msg</w:t>
       </w:r>
+      <w:proofErr w:type="spellEnd"/>
       <w:r>
         <w:tab/>
       </w:r>
@@ -12706,7 +14565,39 @@
               <w:jc w:val="both"/>
             </w:pPr>
             <w:r>
-              <w:t>public boolean updateMsgStateById(String msgId, int state)</w:t>
+              <w:t xml:space="preserve">public </w:t>
+            </w:r>
+            <w:proofErr w:type="spellStart"/>
+            <w:r>
+              <w:t>boolean</w:t>
+            </w:r>
+            <w:proofErr w:type="spellEnd"/>
+            <w:r>
+              <w:t xml:space="preserve"> </w:t>
+            </w:r>
+            <w:proofErr w:type="spellStart"/>
+            <w:r>
+              <w:t>updateMsgStateById</w:t>
+            </w:r>
+            <w:proofErr w:type="spellEnd"/>
+            <w:r>
+              <w:t xml:space="preserve">(String </w:t>
+            </w:r>
+            <w:proofErr w:type="spellStart"/>
+            <w:r>
+              <w:t>msgId</w:t>
+            </w:r>
+            <w:proofErr w:type="spellEnd"/>
+            <w:r>
+              <w:t xml:space="preserve">, </w:t>
+            </w:r>
+            <w:proofErr w:type="spellStart"/>
+            <w:r>
+              <w:t>int</w:t>
+            </w:r>
+            <w:proofErr w:type="spellEnd"/>
+            <w:r>
+              <w:t xml:space="preserve"> state)</w:t>
             </w:r>
           </w:p>
         </w:tc>
@@ -12752,12 +14643,14 @@
       <w:r>
         <w:tab/>
       </w:r>
+      <w:proofErr w:type="spellStart"/>
       <w:r>
         <w:rPr>
           <w:rFonts w:hint="eastAsia"/>
         </w:rPr>
         <w:t>msgID</w:t>
       </w:r>
+      <w:proofErr w:type="spellEnd"/>
       <w:r>
         <w:tab/>
       </w:r>
@@ -12854,7 +14747,31 @@
               <w:jc w:val="both"/>
             </w:pPr>
             <w:r>
-              <w:t>public void searchGroup(String keyWords, ResultCallback&lt;List&lt;Group&gt;&gt; listener)</w:t>
+              <w:t xml:space="preserve">public void </w:t>
+            </w:r>
+            <w:proofErr w:type="spellStart"/>
+            <w:r>
+              <w:t>searchGroup</w:t>
+            </w:r>
+            <w:proofErr w:type="spellEnd"/>
+            <w:r>
+              <w:t xml:space="preserve">(String </w:t>
+            </w:r>
+            <w:proofErr w:type="spellStart"/>
+            <w:r>
+              <w:t>keyWords</w:t>
+            </w:r>
+            <w:proofErr w:type="spellEnd"/>
+            <w:r>
+              <w:t xml:space="preserve">, </w:t>
+            </w:r>
+            <w:proofErr w:type="spellStart"/>
+            <w:r>
+              <w:t>ResultCallback</w:t>
+            </w:r>
+            <w:proofErr w:type="spellEnd"/>
+            <w:r>
+              <w:t>&lt;List&lt;Group&gt;&gt; listener)</w:t>
             </w:r>
           </w:p>
         </w:tc>
@@ -12880,8 +14797,16 @@
         <w:rPr>
           <w:rFonts w:hint="eastAsia"/>
         </w:rPr>
-        <w:t>搜索群组 在服务端搜索群组，供加群使用</w:t>
-      </w:r>
+        <w:t>搜索群组 在服务端搜索群组，</w:t>
+      </w:r>
+      <w:proofErr w:type="gramStart"/>
+      <w:r>
+        <w:rPr>
+          <w:rFonts w:hint="eastAsia"/>
+        </w:rPr>
+        <w:t>供加群使用</w:t>
+      </w:r>
+      <w:proofErr w:type="gramEnd"/>
     </w:p>
     <w:p>
       <w:pPr>
@@ -12899,9 +14824,11 @@
       <w:r>
         <w:tab/>
       </w:r>
+      <w:proofErr w:type="spellStart"/>
       <w:r>
         <w:t>keyWords</w:t>
       </w:r>
+      <w:proofErr w:type="spellEnd"/>
       <w:r>
         <w:tab/>
       </w:r>
@@ -12994,7 +14921,63 @@
               <w:jc w:val="both"/>
             </w:pPr>
             <w:r>
-              <w:t xml:space="preserve">    public void downloadFile(CommonMsgContent commonMsgContent, boolean isVideo, ResultCallback resultCallback) {</w:t>
+              <w:t xml:space="preserve">    public void </w:t>
+            </w:r>
+            <w:proofErr w:type="spellStart"/>
+            <w:r>
+              <w:t>downloadFile</w:t>
+            </w:r>
+            <w:proofErr w:type="spellEnd"/>
+            <w:r>
+              <w:t>(</w:t>
+            </w:r>
+            <w:proofErr w:type="spellStart"/>
+            <w:r>
+              <w:t>CommonMsgContent</w:t>
+            </w:r>
+            <w:proofErr w:type="spellEnd"/>
+            <w:r>
+              <w:t xml:space="preserve"> </w:t>
+            </w:r>
+            <w:proofErr w:type="spellStart"/>
+            <w:r>
+              <w:t>commonMsgContent</w:t>
+            </w:r>
+            <w:proofErr w:type="spellEnd"/>
+            <w:r>
+              <w:t xml:space="preserve">, </w:t>
+            </w:r>
+            <w:proofErr w:type="spellStart"/>
+            <w:r>
+              <w:t>boolean</w:t>
+            </w:r>
+            <w:proofErr w:type="spellEnd"/>
+            <w:r>
+              <w:t xml:space="preserve"> </w:t>
+            </w:r>
+            <w:proofErr w:type="spellStart"/>
+            <w:r>
+              <w:t>isVideo</w:t>
+            </w:r>
+            <w:proofErr w:type="spellEnd"/>
+            <w:r>
+              <w:t xml:space="preserve">, </w:t>
+            </w:r>
+            <w:proofErr w:type="spellStart"/>
+            <w:r>
+              <w:t>ResultCallback</w:t>
+            </w:r>
+            <w:proofErr w:type="spellEnd"/>
+            <w:r>
+              <w:t xml:space="preserve"> </w:t>
+            </w:r>
+            <w:proofErr w:type="spellStart"/>
+            <w:r>
+              <w:t>resultCallback</w:t>
+            </w:r>
+            <w:proofErr w:type="spellEnd"/>
+            <w:r>
+              <w:t>) {</w:t>
             </w:r>
           </w:p>
         </w:tc>
@@ -13036,11 +15019,19 @@
       <w:r>
         <w:tab/>
       </w:r>
-      <w:r>
-        <w:rPr>
-          <w:rFonts w:hint="eastAsia"/>
-        </w:rPr>
-        <w:t xml:space="preserve">commonMsgContent   </w:t>
+      <w:proofErr w:type="spellStart"/>
+      <w:r>
+        <w:rPr>
+          <w:rFonts w:hint="eastAsia"/>
+        </w:rPr>
+        <w:t>commonMsgContent</w:t>
+      </w:r>
+      <w:proofErr w:type="spellEnd"/>
+      <w:r>
+        <w:rPr>
+          <w:rFonts w:hint="eastAsia"/>
+        </w:rPr>
+        <w:t xml:space="preserve">   </w:t>
       </w:r>
       <w:r>
         <w:tab/>
@@ -13068,6 +15059,7 @@
       <w:r>
         <w:tab/>
       </w:r>
+      <w:proofErr w:type="spellStart"/>
       <w:r>
         <w:rPr>
           <w:rFonts w:hint="eastAsia"/>
@@ -13077,6 +15069,7 @@
       <w:r>
         <w:t>Video</w:t>
       </w:r>
+      <w:proofErr w:type="spellEnd"/>
       <w:r>
         <w:tab/>
       </w:r>
@@ -13109,9 +15102,11 @@
       <w:r>
         <w:tab/>
       </w:r>
+      <w:proofErr w:type="spellStart"/>
       <w:r>
         <w:t>resultCallback</w:t>
       </w:r>
+      <w:proofErr w:type="spellEnd"/>
       <w:r>
         <w:tab/>
       </w:r>
@@ -13183,7 +15178,31 @@
               <w:ind w:firstLineChars="0" w:firstLine="0"/>
             </w:pPr>
             <w:r>
-              <w:t>public void sendReadReceipt(MessageContent msg)</w:t>
+              <w:t xml:space="preserve">public void </w:t>
+            </w:r>
+            <w:proofErr w:type="spellStart"/>
+            <w:r>
+              <w:t>sendReadReceipt</w:t>
+            </w:r>
+            <w:proofErr w:type="spellEnd"/>
+            <w:r>
+              <w:t>(</w:t>
+            </w:r>
+            <w:proofErr w:type="spellStart"/>
+            <w:r>
+              <w:t>MessageContent</w:t>
+            </w:r>
+            <w:proofErr w:type="spellEnd"/>
+            <w:r>
+              <w:t xml:space="preserve"> </w:t>
+            </w:r>
+            <w:proofErr w:type="spellStart"/>
+            <w:r>
+              <w:t>msg</w:t>
+            </w:r>
+            <w:proofErr w:type="spellEnd"/>
+            <w:r>
+              <w:t>)</w:t>
             </w:r>
           </w:p>
         </w:tc>
@@ -13233,7 +15252,15 @@
         <w:t>，</w:t>
       </w:r>
       <w:r>
-        <w:t>聊天对端根据此</w:t>
+        <w:t>聊天对</w:t>
+      </w:r>
+      <w:proofErr w:type="gramStart"/>
+      <w:r>
+        <w:t>端根据</w:t>
+      </w:r>
+      <w:proofErr w:type="gramEnd"/>
+      <w:r>
+        <w:t>此</w:t>
       </w:r>
       <w:r>
         <w:rPr>
@@ -13267,9 +15294,11 @@
       <w:r>
         <w:tab/>
       </w:r>
+      <w:proofErr w:type="spellStart"/>
       <w:r>
         <w:t>msg</w:t>
       </w:r>
+      <w:proofErr w:type="spellEnd"/>
       <w:r>
         <w:tab/>
       </w:r>
@@ -13343,7 +15372,15 @@
               <w:jc w:val="both"/>
             </w:pPr>
             <w:r>
-              <w:t>public List&lt;Group&gt; getAllGroups()</w:t>
+              <w:t xml:space="preserve">public List&lt;Group&gt; </w:t>
+            </w:r>
+            <w:proofErr w:type="spellStart"/>
+            <w:r>
+              <w:t>getAllGroups</w:t>
+            </w:r>
+            <w:proofErr w:type="spellEnd"/>
+            <w:r>
+              <w:t>()</w:t>
             </w:r>
           </w:p>
         </w:tc>
@@ -13402,11 +15439,19 @@
         </w:rPr>
         <w:t>结果返回：</w:t>
       </w:r>
-      <w:r>
-        <w:rPr>
-          <w:rFonts w:hint="eastAsia"/>
-        </w:rPr>
-        <w:t>所有群组和讨论组的集合</w:t>
+      <w:proofErr w:type="gramStart"/>
+      <w:r>
+        <w:rPr>
+          <w:rFonts w:hint="eastAsia"/>
+        </w:rPr>
+        <w:t>所有群</w:t>
+      </w:r>
+      <w:proofErr w:type="gramEnd"/>
+      <w:r>
+        <w:rPr>
+          <w:rFonts w:hint="eastAsia"/>
+        </w:rPr>
+        <w:t>组和讨论组的集合</w:t>
       </w:r>
     </w:p>
     <w:p>
@@ -13459,7 +15504,15 @@
               <w:jc w:val="both"/>
             </w:pPr>
             <w:r>
-              <w:t>public List&lt;Group&gt; getDiscussionGroups()</w:t>
+              <w:t xml:space="preserve">public List&lt;Group&gt; </w:t>
+            </w:r>
+            <w:proofErr w:type="spellStart"/>
+            <w:r>
+              <w:t>getDiscussionGroups</w:t>
+            </w:r>
+            <w:proofErr w:type="spellEnd"/>
+            <w:r>
+              <w:t>()</w:t>
             </w:r>
           </w:p>
         </w:tc>
@@ -13555,13 +15608,22 @@
           <w:sz w:val="22"/>
         </w:rPr>
         <w:lastRenderedPageBreak/>
-        <w:t>根据gid</w:t>
-      </w:r>
+        <w:t>根据</w:t>
+      </w:r>
+      <w:proofErr w:type="spellStart"/>
       <w:r>
         <w:rPr>
           <w:rFonts w:hint="eastAsia"/>
           <w:sz w:val="22"/>
         </w:rPr>
+        <w:t>gid</w:t>
+      </w:r>
+      <w:proofErr w:type="spellEnd"/>
+      <w:r>
+        <w:rPr>
+          <w:rFonts w:hint="eastAsia"/>
+          <w:sz w:val="22"/>
+        </w:rPr>
         <w:t>获取</w:t>
       </w:r>
       <w:r>
@@ -13569,9 +15631,18 @@
           <w:rFonts w:hint="eastAsia"/>
           <w:sz w:val="22"/>
         </w:rPr>
-        <w:t>讨论组或群组</w:t>
+        <w:t>讨论</w:t>
+      </w:r>
+      <w:proofErr w:type="gramStart"/>
+      <w:r>
+        <w:rPr>
+          <w:rFonts w:hint="eastAsia"/>
+          <w:sz w:val="22"/>
+        </w:rPr>
+        <w:t>组或群组</w:t>
       </w:r>
       <w:bookmarkEnd w:id="66"/>
+      <w:proofErr w:type="gramEnd"/>
     </w:p>
     <w:tbl>
       <w:tblPr>
@@ -13594,7 +15665,23 @@
               <w:jc w:val="both"/>
             </w:pPr>
             <w:r>
-              <w:t>public Group getGroupByGid(String gid)</w:t>
+              <w:t xml:space="preserve">public Group </w:t>
+            </w:r>
+            <w:proofErr w:type="spellStart"/>
+            <w:r>
+              <w:t>getGroupByGid</w:t>
+            </w:r>
+            <w:proofErr w:type="spellEnd"/>
+            <w:r>
+              <w:t xml:space="preserve">(String </w:t>
+            </w:r>
+            <w:proofErr w:type="spellStart"/>
+            <w:r>
+              <w:t>gid</w:t>
+            </w:r>
+            <w:proofErr w:type="spellEnd"/>
+            <w:r>
+              <w:t>)</w:t>
             </w:r>
           </w:p>
         </w:tc>
@@ -13620,8 +15707,16 @@
         <w:rPr>
           <w:rFonts w:hint="eastAsia"/>
         </w:rPr>
-        <w:t>根据gid</w:t>
-      </w:r>
+        <w:t>根据</w:t>
+      </w:r>
+      <w:proofErr w:type="spellStart"/>
+      <w:r>
+        <w:rPr>
+          <w:rFonts w:hint="eastAsia"/>
+        </w:rPr>
+        <w:t>gid</w:t>
+      </w:r>
+      <w:proofErr w:type="spellEnd"/>
       <w:r>
         <w:rPr>
           <w:rFonts w:hint="eastAsia"/>
@@ -13632,8 +15727,16 @@
         <w:rPr>
           <w:rFonts w:hint="eastAsia"/>
         </w:rPr>
-        <w:t>讨论组或群组</w:t>
-      </w:r>
+        <w:t>讨论</w:t>
+      </w:r>
+      <w:proofErr w:type="gramStart"/>
+      <w:r>
+        <w:rPr>
+          <w:rFonts w:hint="eastAsia"/>
+        </w:rPr>
+        <w:t>组或群组</w:t>
+      </w:r>
+      <w:proofErr w:type="gramEnd"/>
     </w:p>
     <w:p>
       <w:pPr>
@@ -13651,9 +15754,11 @@
       <w:r>
         <w:tab/>
       </w:r>
+      <w:proofErr w:type="spellStart"/>
       <w:r>
         <w:t>gid</w:t>
       </w:r>
+      <w:proofErr w:type="spellEnd"/>
       <w:r>
         <w:tab/>
       </w:r>
@@ -13740,7 +15845,23 @@
               <w:jc w:val="both"/>
             </w:pPr>
             <w:r>
-              <w:t>public String getGroupNameByGid(String gid)</w:t>
+              <w:t xml:space="preserve">public String </w:t>
+            </w:r>
+            <w:proofErr w:type="spellStart"/>
+            <w:r>
+              <w:t>getGroupNameByGid</w:t>
+            </w:r>
+            <w:proofErr w:type="spellEnd"/>
+            <w:r>
+              <w:t xml:space="preserve">(String </w:t>
+            </w:r>
+            <w:proofErr w:type="spellStart"/>
+            <w:r>
+              <w:t>gid</w:t>
+            </w:r>
+            <w:proofErr w:type="spellEnd"/>
+            <w:r>
+              <w:t>)</w:t>
             </w:r>
           </w:p>
         </w:tc>
@@ -13766,7 +15887,21 @@
         <w:rPr>
           <w:rFonts w:hint="eastAsia"/>
         </w:rPr>
-        <w:t>根据gid查询群组</w:t>
+        <w:t>根据</w:t>
+      </w:r>
+      <w:proofErr w:type="spellStart"/>
+      <w:r>
+        <w:rPr>
+          <w:rFonts w:hint="eastAsia"/>
+        </w:rPr>
+        <w:t>gid</w:t>
+      </w:r>
+      <w:proofErr w:type="spellEnd"/>
+      <w:r>
+        <w:rPr>
+          <w:rFonts w:hint="eastAsia"/>
+        </w:rPr>
+        <w:t>查询群组</w:t>
       </w:r>
       <w:r>
         <w:rPr>
@@ -13791,9 +15926,11 @@
       <w:r>
         <w:tab/>
       </w:r>
+      <w:proofErr w:type="spellStart"/>
       <w:r>
         <w:t>gid</w:t>
       </w:r>
+      <w:proofErr w:type="spellEnd"/>
       <w:r>
         <w:tab/>
       </w:r>
@@ -13840,7 +15977,23 @@
           <w:rFonts w:hint="eastAsia"/>
           <w:sz w:val="22"/>
         </w:rPr>
-        <w:t>解析文本消息（json字符串）</w:t>
+        <w:t>解析文本消息（</w:t>
+      </w:r>
+      <w:proofErr w:type="spellStart"/>
+      <w:r>
+        <w:rPr>
+          <w:rFonts w:hint="eastAsia"/>
+          <w:sz w:val="22"/>
+        </w:rPr>
+        <w:t>json</w:t>
+      </w:r>
+      <w:proofErr w:type="spellEnd"/>
+      <w:r>
+        <w:rPr>
+          <w:rFonts w:hint="eastAsia"/>
+          <w:sz w:val="22"/>
+        </w:rPr>
+        <w:t>字符串）</w:t>
       </w:r>
       <w:bookmarkEnd w:id="68"/>
     </w:p>
@@ -13863,7 +16016,23 @@
               <w:ind w:firstLineChars="0" w:firstLine="0"/>
             </w:pPr>
             <w:r>
-              <w:t>public static TextMsg parse2TextMsg(String json)</w:t>
+              <w:t xml:space="preserve">public static </w:t>
+            </w:r>
+            <w:proofErr w:type="spellStart"/>
+            <w:r>
+              <w:t>TextMsg</w:t>
+            </w:r>
+            <w:proofErr w:type="spellEnd"/>
+            <w:r>
+              <w:t xml:space="preserve"> parse2TextMsg(String </w:t>
+            </w:r>
+            <w:proofErr w:type="spellStart"/>
+            <w:r>
+              <w:t>json</w:t>
+            </w:r>
+            <w:proofErr w:type="spellEnd"/>
+            <w:r>
+              <w:t>)</w:t>
             </w:r>
           </w:p>
         </w:tc>
@@ -13883,11 +16052,47 @@
       <w:r>
         <w:tab/>
       </w:r>
-      <w:r>
-        <w:rPr>
-          <w:rFonts w:hint="eastAsia"/>
-        </w:rPr>
-        <w:t>CommonMsgContent 中的MsgBody 是一个json字符串，需要通过该方法转换为普通</w:t>
+      <w:proofErr w:type="spellStart"/>
+      <w:r>
+        <w:rPr>
+          <w:rFonts w:hint="eastAsia"/>
+        </w:rPr>
+        <w:t>CommonMsgContent</w:t>
+      </w:r>
+      <w:proofErr w:type="spellEnd"/>
+      <w:r>
+        <w:rPr>
+          <w:rFonts w:hint="eastAsia"/>
+        </w:rPr>
+        <w:t xml:space="preserve"> 中的</w:t>
+      </w:r>
+      <w:proofErr w:type="spellStart"/>
+      <w:r>
+        <w:rPr>
+          <w:rFonts w:hint="eastAsia"/>
+        </w:rPr>
+        <w:t>MsgBody</w:t>
+      </w:r>
+      <w:proofErr w:type="spellEnd"/>
+      <w:r>
+        <w:rPr>
+          <w:rFonts w:hint="eastAsia"/>
+        </w:rPr>
+        <w:t xml:space="preserve"> 是一个</w:t>
+      </w:r>
+      <w:proofErr w:type="spellStart"/>
+      <w:r>
+        <w:rPr>
+          <w:rFonts w:hint="eastAsia"/>
+        </w:rPr>
+        <w:t>json</w:t>
+      </w:r>
+      <w:proofErr w:type="spellEnd"/>
+      <w:r>
+        <w:rPr>
+          <w:rFonts w:hint="eastAsia"/>
+        </w:rPr>
+        <w:t>字符串，需要通过该方法转换为普通</w:t>
       </w:r>
       <w:r>
         <w:rPr>
@@ -13918,23 +16123,39 @@
       <w:r>
         <w:tab/>
       </w:r>
+      <w:proofErr w:type="spellStart"/>
       <w:r>
         <w:rPr>
           <w:rFonts w:hint="eastAsia"/>
         </w:rPr>
         <w:t>json</w:t>
       </w:r>
-      <w:r>
-        <w:tab/>
-      </w:r>
-      <w:r>
-        <w:tab/>
-      </w:r>
-      <w:r>
-        <w:rPr>
-          <w:rFonts w:hint="eastAsia"/>
-        </w:rPr>
-        <w:t>文本消息json字符串</w:t>
+      <w:proofErr w:type="spellEnd"/>
+      <w:r>
+        <w:tab/>
+      </w:r>
+      <w:r>
+        <w:tab/>
+      </w:r>
+      <w:r>
+        <w:rPr>
+          <w:rFonts w:hint="eastAsia"/>
+        </w:rPr>
+        <w:t>文本消息</w:t>
+      </w:r>
+      <w:proofErr w:type="spellStart"/>
+      <w:r>
+        <w:rPr>
+          <w:rFonts w:hint="eastAsia"/>
+        </w:rPr>
+        <w:t>json</w:t>
+      </w:r>
+      <w:proofErr w:type="spellEnd"/>
+      <w:r>
+        <w:rPr>
+          <w:rFonts w:hint="eastAsia"/>
+        </w:rPr>
+        <w:t>字符串</w:t>
       </w:r>
     </w:p>
     <w:p>
@@ -13971,7 +16192,23 @@
           <w:rFonts w:hint="eastAsia"/>
           <w:sz w:val="22"/>
         </w:rPr>
-        <w:t>解析后处理（转成文字消息)json 字符串</w:t>
+        <w:t>解析后处理（转成文字消息)</w:t>
+      </w:r>
+      <w:proofErr w:type="spellStart"/>
+      <w:r>
+        <w:rPr>
+          <w:rFonts w:hint="eastAsia"/>
+          <w:sz w:val="22"/>
+        </w:rPr>
+        <w:t>json</w:t>
+      </w:r>
+      <w:proofErr w:type="spellEnd"/>
+      <w:r>
+        <w:rPr>
+          <w:rFonts w:hint="eastAsia"/>
+          <w:sz w:val="22"/>
+        </w:rPr>
+        <w:t xml:space="preserve"> 字符串</w:t>
       </w:r>
       <w:bookmarkEnd w:id="69"/>
     </w:p>
@@ -13996,11 +16233,24 @@
             <w:r>
               <w:t xml:space="preserve">public static </w:t>
             </w:r>
-            <w:r>
-              <w:t>PostRltText parse2PostTextRlt</w:t>
-            </w:r>
-            <w:r>
-              <w:t>(String json)</w:t>
+            <w:proofErr w:type="spellStart"/>
+            <w:r>
+              <w:t>PostRltText</w:t>
+            </w:r>
+            <w:proofErr w:type="spellEnd"/>
+            <w:r>
+              <w:t xml:space="preserve"> parse2PostTextRlt</w:t>
+            </w:r>
+            <w:r>
+              <w:t xml:space="preserve">(String </w:t>
+            </w:r>
+            <w:proofErr w:type="spellStart"/>
+            <w:r>
+              <w:t>json</w:t>
+            </w:r>
+            <w:proofErr w:type="spellEnd"/>
+            <w:r>
+              <w:t>)</w:t>
             </w:r>
           </w:p>
         </w:tc>
@@ -14020,11 +16270,47 @@
       <w:r>
         <w:tab/>
       </w:r>
-      <w:r>
-        <w:rPr>
-          <w:rFonts w:hint="eastAsia"/>
-        </w:rPr>
-        <w:t>CommonMsgContent 中的MsgBody 是一个json字符串，需要通过该方法转换为普通</w:t>
+      <w:proofErr w:type="spellStart"/>
+      <w:r>
+        <w:rPr>
+          <w:rFonts w:hint="eastAsia"/>
+        </w:rPr>
+        <w:t>CommonMsgContent</w:t>
+      </w:r>
+      <w:proofErr w:type="spellEnd"/>
+      <w:r>
+        <w:rPr>
+          <w:rFonts w:hint="eastAsia"/>
+        </w:rPr>
+        <w:t xml:space="preserve"> 中的</w:t>
+      </w:r>
+      <w:proofErr w:type="spellStart"/>
+      <w:r>
+        <w:rPr>
+          <w:rFonts w:hint="eastAsia"/>
+        </w:rPr>
+        <w:t>MsgBody</w:t>
+      </w:r>
+      <w:proofErr w:type="spellEnd"/>
+      <w:r>
+        <w:rPr>
+          <w:rFonts w:hint="eastAsia"/>
+        </w:rPr>
+        <w:t xml:space="preserve"> 是一个</w:t>
+      </w:r>
+      <w:proofErr w:type="spellStart"/>
+      <w:r>
+        <w:rPr>
+          <w:rFonts w:hint="eastAsia"/>
+        </w:rPr>
+        <w:t>json</w:t>
+      </w:r>
+      <w:proofErr w:type="spellEnd"/>
+      <w:r>
+        <w:rPr>
+          <w:rFonts w:hint="eastAsia"/>
+        </w:rPr>
+        <w:t>字符串，需要通过该方法转换为普通</w:t>
       </w:r>
       <w:r>
         <w:rPr>
@@ -14061,12 +16347,14 @@
       <w:r>
         <w:tab/>
       </w:r>
+      <w:proofErr w:type="spellStart"/>
       <w:r>
         <w:rPr>
           <w:rFonts w:hint="eastAsia"/>
         </w:rPr>
         <w:t>json</w:t>
       </w:r>
+      <w:proofErr w:type="spellEnd"/>
       <w:r>
         <w:tab/>
       </w:r>
@@ -14083,7 +16371,21 @@
         <w:rPr>
           <w:rFonts w:hint="eastAsia"/>
         </w:rPr>
-        <w:t>消息json字符串</w:t>
+        <w:t>消息</w:t>
+      </w:r>
+      <w:proofErr w:type="spellStart"/>
+      <w:r>
+        <w:rPr>
+          <w:rFonts w:hint="eastAsia"/>
+        </w:rPr>
+        <w:t>json</w:t>
+      </w:r>
+      <w:proofErr w:type="spellEnd"/>
+      <w:r>
+        <w:rPr>
+          <w:rFonts w:hint="eastAsia"/>
+        </w:rPr>
+        <w:t>字符串</w:t>
       </w:r>
     </w:p>
     <w:p>
@@ -14154,8 +16456,21 @@
             <w:r>
               <w:t xml:space="preserve">ublic void </w:t>
             </w:r>
-            <w:r>
-              <w:t>setAudioPath(String audioPath)</w:t>
+            <w:proofErr w:type="spellStart"/>
+            <w:r>
+              <w:t>setAudioPath</w:t>
+            </w:r>
+            <w:proofErr w:type="spellEnd"/>
+            <w:r>
+              <w:t xml:space="preserve">(String </w:t>
+            </w:r>
+            <w:proofErr w:type="spellStart"/>
+            <w:r>
+              <w:t>audioPath</w:t>
+            </w:r>
+            <w:proofErr w:type="spellEnd"/>
+            <w:r>
+              <w:t>)</w:t>
             </w:r>
           </w:p>
         </w:tc>
@@ -14201,6 +16516,7 @@
       <w:r>
         <w:tab/>
       </w:r>
+      <w:proofErr w:type="spellStart"/>
       <w:r>
         <w:rPr>
           <w:rFonts w:hint="eastAsia"/>
@@ -14208,7 +16524,11 @@
         <w:t>audio</w:t>
       </w:r>
       <w:r>
-        <w:t xml:space="preserve">Path </w:t>
+        <w:t>Path</w:t>
+      </w:r>
+      <w:proofErr w:type="spellEnd"/>
+      <w:r>
+        <w:t xml:space="preserve"> </w:t>
       </w:r>
       <w:r>
         <w:tab/>
@@ -14276,7 +16596,23 @@
               <w:jc w:val="both"/>
             </w:pPr>
             <w:r>
-              <w:t>public void startRecording(String fileName,PcmRecordListener listener)</w:t>
+              <w:t xml:space="preserve">public void </w:t>
+            </w:r>
+            <w:proofErr w:type="spellStart"/>
+            <w:r>
+              <w:t>startRecording</w:t>
+            </w:r>
+            <w:proofErr w:type="spellEnd"/>
+            <w:r>
+              <w:t xml:space="preserve">(String </w:t>
+            </w:r>
+            <w:proofErr w:type="spellStart"/>
+            <w:r>
+              <w:t>fileName,PcmRecordListener</w:t>
+            </w:r>
+            <w:proofErr w:type="spellEnd"/>
+            <w:r>
+              <w:t xml:space="preserve"> listener)</w:t>
             </w:r>
           </w:p>
         </w:tc>
@@ -14320,8 +16656,12 @@
       </w:r>
       <w:r>
         <w:tab/>
+      </w:r>
+      <w:proofErr w:type="spellStart"/>
+      <w:r>
         <w:t>fileName</w:t>
       </w:r>
+      <w:proofErr w:type="spellEnd"/>
       <w:r>
         <w:tab/>
       </w:r>
@@ -14423,7 +16763,15 @@
               <w:jc w:val="both"/>
             </w:pPr>
             <w:r>
-              <w:t>public void stopRecord()</w:t>
+              <w:t xml:space="preserve">public void </w:t>
+            </w:r>
+            <w:proofErr w:type="spellStart"/>
+            <w:r>
+              <w:t>stopRecord</w:t>
+            </w:r>
+            <w:proofErr w:type="spellEnd"/>
+            <w:r>
+              <w:t>()</w:t>
             </w:r>
           </w:p>
         </w:tc>
@@ -14528,7 +16876,15 @@
               <w:jc w:val="both"/>
             </w:pPr>
             <w:r>
-              <w:t>public void startPlay()</w:t>
+              <w:t xml:space="preserve">public void </w:t>
+            </w:r>
+            <w:proofErr w:type="spellStart"/>
+            <w:r>
+              <w:t>startPlay</w:t>
+            </w:r>
+            <w:proofErr w:type="spellEnd"/>
+            <w:r>
+              <w:t>()</w:t>
             </w:r>
           </w:p>
         </w:tc>
@@ -14633,7 +16989,15 @@
               <w:jc w:val="both"/>
             </w:pPr>
             <w:r>
-              <w:t>public void stopPlay()</w:t>
+              <w:t xml:space="preserve">public void </w:t>
+            </w:r>
+            <w:proofErr w:type="spellStart"/>
+            <w:r>
+              <w:t>stopPlay</w:t>
+            </w:r>
+            <w:proofErr w:type="spellEnd"/>
+            <w:r>
+              <w:t>()</w:t>
             </w:r>
           </w:p>
         </w:tc>
@@ -14744,7 +17108,15 @@
               <w:jc w:val="both"/>
             </w:pPr>
             <w:r>
-              <w:t>public void pausePlay()</w:t>
+              <w:t xml:space="preserve">public void </w:t>
+            </w:r>
+            <w:proofErr w:type="spellStart"/>
+            <w:r>
+              <w:t>pausePlay</w:t>
+            </w:r>
+            <w:proofErr w:type="spellEnd"/>
+            <w:r>
+              <w:t>()</w:t>
             </w:r>
           </w:p>
         </w:tc>
@@ -14850,7 +17222,23 @@
               <w:jc w:val="both"/>
             </w:pPr>
             <w:r>
-              <w:t>public void initPlayer(String filePath,AudioPlayer.PlayerListener listener)</w:t>
+              <w:t xml:space="preserve">public void </w:t>
+            </w:r>
+            <w:proofErr w:type="spellStart"/>
+            <w:r>
+              <w:t>initPlayer</w:t>
+            </w:r>
+            <w:proofErr w:type="spellEnd"/>
+            <w:r>
+              <w:t xml:space="preserve">(String </w:t>
+            </w:r>
+            <w:proofErr w:type="spellStart"/>
+            <w:r>
+              <w:t>filePath,AudioPlayer.PlayerListener</w:t>
+            </w:r>
+            <w:proofErr w:type="spellEnd"/>
+            <w:r>
+              <w:t xml:space="preserve"> listener)</w:t>
             </w:r>
           </w:p>
         </w:tc>
@@ -14895,6 +17283,7 @@
       <w:r>
         <w:tab/>
       </w:r>
+      <w:proofErr w:type="spellStart"/>
       <w:r>
         <w:rPr>
           <w:rFonts w:hint="eastAsia"/>
@@ -14904,6 +17293,7 @@
       <w:r>
         <w:t>Path</w:t>
       </w:r>
+      <w:proofErr w:type="spellEnd"/>
       <w:r>
         <w:tab/>
       </w:r>
@@ -15005,10 +17395,34 @@
               <w:ind w:firstLineChars="0" w:firstLine="0"/>
             </w:pPr>
             <w:r>
-              <w:t>public void s</w:t>
-            </w:r>
-            <w:r>
-              <w:t>etDebugAble(boolean debugable)</w:t>
+              <w:t xml:space="preserve">public void </w:t>
+            </w:r>
+            <w:proofErr w:type="spellStart"/>
+            <w:r>
+              <w:t>s</w:t>
+            </w:r>
+            <w:r>
+              <w:t>etDebugAble</w:t>
+            </w:r>
+            <w:proofErr w:type="spellEnd"/>
+            <w:r>
+              <w:t>(</w:t>
+            </w:r>
+            <w:proofErr w:type="spellStart"/>
+            <w:r>
+              <w:t>boolean</w:t>
+            </w:r>
+            <w:proofErr w:type="spellEnd"/>
+            <w:r>
+              <w:t xml:space="preserve"> </w:t>
+            </w:r>
+            <w:proofErr w:type="spellStart"/>
+            <w:r>
+              <w:t>debugable</w:t>
+            </w:r>
+            <w:proofErr w:type="spellEnd"/>
+            <w:r>
+              <w:t>)</w:t>
             </w:r>
           </w:p>
         </w:tc>
@@ -15046,8 +17460,12 @@
       </w:r>
       <w:r>
         <w:tab/>
+      </w:r>
+      <w:proofErr w:type="spellStart"/>
+      <w:r>
         <w:t>debugable</w:t>
       </w:r>
+      <w:proofErr w:type="spellEnd"/>
       <w:r>
         <w:tab/>
       </w:r>
@@ -15271,10 +17689,16 @@
             <w:pPr>
               <w:ind w:leftChars="200" w:left="1200" w:hangingChars="300" w:hanging="720"/>
             </w:pPr>
+            <w:proofErr w:type="spellStart"/>
             <w:r>
               <w:lastRenderedPageBreak/>
-              <w:t>IMClient.getInstance().login(</w:t>
-            </w:r>
+              <w:t>IMClient.getInstance</w:t>
+            </w:r>
+            <w:proofErr w:type="spellEnd"/>
+            <w:r>
+              <w:t>().login(</w:t>
+            </w:r>
+            <w:proofErr w:type="spellStart"/>
             <w:r>
               <w:rPr>
                 <w:rFonts w:hint="eastAsia"/>
@@ -15284,8 +17708,25 @@
             <w:r>
               <w:t>User</w:t>
             </w:r>
-            <w:r>
-              <w:t>, true, mToken, new ResultCallback&lt;String&gt;() {</w:t>
+            <w:proofErr w:type="spellEnd"/>
+            <w:r>
+              <w:t xml:space="preserve">, true, </w:t>
+            </w:r>
+            <w:proofErr w:type="spellStart"/>
+            <w:r>
+              <w:t>mToken</w:t>
+            </w:r>
+            <w:proofErr w:type="spellEnd"/>
+            <w:r>
+              <w:t xml:space="preserve">, new </w:t>
+            </w:r>
+            <w:proofErr w:type="spellStart"/>
+            <w:r>
+              <w:t>ResultCallback</w:t>
+            </w:r>
+            <w:proofErr w:type="spellEnd"/>
+            <w:r>
+              <w:t>&lt;String&gt;() {</w:t>
             </w:r>
           </w:p>
           <w:p>
@@ -15310,7 +17751,15 @@
               <w:t xml:space="preserve">        </w:t>
             </w:r>
             <w:r>
-              <w:t>public void onSuccess(String data) {</w:t>
+              <w:t xml:space="preserve">public void </w:t>
+            </w:r>
+            <w:proofErr w:type="spellStart"/>
+            <w:r>
+              <w:t>onSuccess</w:t>
+            </w:r>
+            <w:proofErr w:type="spellEnd"/>
+            <w:r>
+              <w:t>(String data) {</w:t>
             </w:r>
           </w:p>
           <w:p>
@@ -15347,7 +17796,15 @@
               <w:ind w:leftChars="200" w:left="1200" w:hangingChars="300" w:hanging="720"/>
             </w:pPr>
             <w:r>
-              <w:t xml:space="preserve">            loginSuccess();</w:t>
+              <w:t xml:space="preserve">            </w:t>
+            </w:r>
+            <w:proofErr w:type="spellStart"/>
+            <w:r>
+              <w:t>loginSuccess</w:t>
+            </w:r>
+            <w:proofErr w:type="spellEnd"/>
+            <w:r>
+              <w:t>();</w:t>
             </w:r>
           </w:p>
           <w:p>
@@ -15385,7 +17842,31 @@
               <w:t xml:space="preserve">        </w:t>
             </w:r>
             <w:r>
-              <w:t>public void onError(int errorCode) {</w:t>
+              <w:t xml:space="preserve">public void </w:t>
+            </w:r>
+            <w:proofErr w:type="spellStart"/>
+            <w:r>
+              <w:t>onError</w:t>
+            </w:r>
+            <w:proofErr w:type="spellEnd"/>
+            <w:r>
+              <w:t>(</w:t>
+            </w:r>
+            <w:proofErr w:type="spellStart"/>
+            <w:r>
+              <w:t>int</w:t>
+            </w:r>
+            <w:proofErr w:type="spellEnd"/>
+            <w:r>
+              <w:t xml:space="preserve"> </w:t>
+            </w:r>
+            <w:proofErr w:type="spellStart"/>
+            <w:r>
+              <w:t>errorCode</w:t>
+            </w:r>
+            <w:proofErr w:type="spellEnd"/>
+            <w:r>
+              <w:t>) {</w:t>
             </w:r>
           </w:p>
           <w:p>
@@ -15416,7 +17897,23 @@
               <w:t xml:space="preserve">           </w:t>
             </w:r>
             <w:r>
-              <w:t>if (errorCode == IMClientError.ERROR_LOGIN_EXCEPTION) {</w:t>
+              <w:t>if (</w:t>
+            </w:r>
+            <w:proofErr w:type="spellStart"/>
+            <w:r>
+              <w:t>errorCode</w:t>
+            </w:r>
+            <w:proofErr w:type="spellEnd"/>
+            <w:r>
+              <w:t xml:space="preserve"> == </w:t>
+            </w:r>
+            <w:proofErr w:type="spellStart"/>
+            <w:r>
+              <w:t>IMClientError.ERROR_LOGIN_EXCEPTION</w:t>
+            </w:r>
+            <w:proofErr w:type="spellEnd"/>
+            <w:r>
+              <w:t>) {</w:t>
             </w:r>
           </w:p>
           <w:p>
@@ -15446,8 +17943,13 @@
             <w:r>
               <w:t xml:space="preserve">              </w:t>
             </w:r>
-            <w:r>
-              <w:t>parseLoginErrorCode(OTHER_ERROR);</w:t>
+            <w:proofErr w:type="spellStart"/>
+            <w:r>
+              <w:t>parseLoginErrorCode</w:t>
+            </w:r>
+            <w:proofErr w:type="spellEnd"/>
+            <w:r>
+              <w:t>(OTHER_ERROR);</w:t>
             </w:r>
           </w:p>
           <w:p>
@@ -15458,7 +17960,23 @@
               <w:t xml:space="preserve">           </w:t>
             </w:r>
             <w:r>
-              <w:t>} else if (errorCode == IMClientError.ERROR_NETWORK_EXCEPTION) {</w:t>
+              <w:t>} else if (</w:t>
+            </w:r>
+            <w:proofErr w:type="spellStart"/>
+            <w:r>
+              <w:t>errorCode</w:t>
+            </w:r>
+            <w:proofErr w:type="spellEnd"/>
+            <w:r>
+              <w:t xml:space="preserve"> == </w:t>
+            </w:r>
+            <w:proofErr w:type="spellStart"/>
+            <w:r>
+              <w:t>IMClientError.ERROR_NETWORK_EXCEPTION</w:t>
+            </w:r>
+            <w:proofErr w:type="spellEnd"/>
+            <w:r>
+              <w:t>) {</w:t>
             </w:r>
           </w:p>
           <w:p>
@@ -15485,8 +18003,13 @@
             <w:r>
               <w:t xml:space="preserve">              </w:t>
             </w:r>
-            <w:r>
-              <w:t>parseLoginErrorCode(NETWORK_ERROR);</w:t>
+            <w:proofErr w:type="spellStart"/>
+            <w:r>
+              <w:t>parseLoginErrorCode</w:t>
+            </w:r>
+            <w:proofErr w:type="spellEnd"/>
+            <w:r>
+              <w:t>(NETWORK_ERROR);</w:t>
             </w:r>
           </w:p>
           <w:p>
@@ -15497,7 +18020,15 @@
               <w:t xml:space="preserve">           </w:t>
             </w:r>
             <w:r>
-              <w:t>} else if (errorCode == ERROR_ONLINE) {</w:t>
+              <w:t>} else if (</w:t>
+            </w:r>
+            <w:proofErr w:type="spellStart"/>
+            <w:r>
+              <w:t>errorCode</w:t>
+            </w:r>
+            <w:proofErr w:type="spellEnd"/>
+            <w:r>
+              <w:t xml:space="preserve"> == ERROR_ONLINE) {</w:t>
             </w:r>
           </w:p>
           <w:p>
@@ -15525,7 +18056,15 @@
               <w:t xml:space="preserve">            </w:t>
             </w:r>
             <w:r>
-              <w:t xml:space="preserve">  parseLoginErrorCode(LOGIN_SOMENE_ONLINE);</w:t>
+              <w:t xml:space="preserve">  </w:t>
+            </w:r>
+            <w:proofErr w:type="spellStart"/>
+            <w:r>
+              <w:t>parseLoginErrorCode</w:t>
+            </w:r>
+            <w:proofErr w:type="spellEnd"/>
+            <w:r>
+              <w:t>(LOGIN_SOMENE_ONLINE);</w:t>
             </w:r>
           </w:p>
           <w:p>
@@ -15643,7 +18182,23 @@
             </w:pPr>
             <w:r>
               <w:lastRenderedPageBreak/>
-              <w:t xml:space="preserve">        IMClient.getInstance().logout(new ResultCallback&lt;String&gt;() {</w:t>
+              <w:t xml:space="preserve">        </w:t>
+            </w:r>
+            <w:proofErr w:type="spellStart"/>
+            <w:r>
+              <w:t>IMClient.getInstance</w:t>
+            </w:r>
+            <w:proofErr w:type="spellEnd"/>
+            <w:r>
+              <w:t xml:space="preserve">().logout(new </w:t>
+            </w:r>
+            <w:proofErr w:type="spellStart"/>
+            <w:r>
+              <w:t>ResultCallback</w:t>
+            </w:r>
+            <w:proofErr w:type="spellEnd"/>
+            <w:r>
+              <w:t>&lt;String&gt;() {</w:t>
             </w:r>
           </w:p>
           <w:p>
@@ -15659,7 +18214,31 @@
               <w:ind w:firstLineChars="0" w:firstLine="0"/>
             </w:pPr>
             <w:r>
-              <w:t xml:space="preserve">            public void onError(int errorCode) {</w:t>
+              <w:t xml:space="preserve">            public void </w:t>
+            </w:r>
+            <w:proofErr w:type="spellStart"/>
+            <w:r>
+              <w:t>onError</w:t>
+            </w:r>
+            <w:proofErr w:type="spellEnd"/>
+            <w:r>
+              <w:t>(</w:t>
+            </w:r>
+            <w:proofErr w:type="spellStart"/>
+            <w:r>
+              <w:t>int</w:t>
+            </w:r>
+            <w:proofErr w:type="spellEnd"/>
+            <w:r>
+              <w:t xml:space="preserve"> </w:t>
+            </w:r>
+            <w:proofErr w:type="spellStart"/>
+            <w:r>
+              <w:t>errorCode</w:t>
+            </w:r>
+            <w:proofErr w:type="spellEnd"/>
+            <w:r>
+              <w:t>) {</w:t>
             </w:r>
           </w:p>
           <w:p>
@@ -15678,7 +18257,15 @@
               <w:ind w:firstLineChars="0" w:firstLine="0"/>
             </w:pPr>
             <w:r>
-              <w:t xml:space="preserve">                if(errorCode == ERROR_NETWORK_EXCEPTION) {</w:t>
+              <w:t xml:space="preserve">                if(</w:t>
+            </w:r>
+            <w:proofErr w:type="spellStart"/>
+            <w:r>
+              <w:t>errorCode</w:t>
+            </w:r>
+            <w:proofErr w:type="spellEnd"/>
+            <w:r>
+              <w:t xml:space="preserve"> == ERROR_NETWORK_EXCEPTION) {</w:t>
             </w:r>
           </w:p>
           <w:p>
@@ -15697,7 +18284,15 @@
               <w:ind w:firstLineChars="0" w:firstLine="0"/>
             </w:pPr>
             <w:r>
-              <w:t xml:space="preserve">                    logoutSuccess();</w:t>
+              <w:t xml:space="preserve">                    </w:t>
+            </w:r>
+            <w:proofErr w:type="spellStart"/>
+            <w:r>
+              <w:t>logoutSuccess</w:t>
+            </w:r>
+            <w:proofErr w:type="spellEnd"/>
+            <w:r>
+              <w:t>();</w:t>
             </w:r>
           </w:p>
           <w:p>
@@ -15727,7 +18322,15 @@
               <w:ind w:firstLineChars="0" w:firstLine="0"/>
             </w:pPr>
             <w:r>
-              <w:t xml:space="preserve">                    ToastUtil.showText("error");</w:t>
+              <w:t xml:space="preserve">                    </w:t>
+            </w:r>
+            <w:proofErr w:type="spellStart"/>
+            <w:r>
+              <w:t>ToastUtil.showText</w:t>
+            </w:r>
+            <w:proofErr w:type="spellEnd"/>
+            <w:r>
+              <w:t>("error");</w:t>
             </w:r>
           </w:p>
           <w:p>
@@ -15764,7 +18367,23 @@
               <w:ind w:firstLineChars="0" w:firstLine="0"/>
             </w:pPr>
             <w:r>
-              <w:t xml:space="preserve">            public void onSuccess(String datas) {</w:t>
+              <w:t xml:space="preserve">            public void </w:t>
+            </w:r>
+            <w:proofErr w:type="spellStart"/>
+            <w:r>
+              <w:t>onSuccess</w:t>
+            </w:r>
+            <w:proofErr w:type="spellEnd"/>
+            <w:r>
+              <w:t xml:space="preserve">(String </w:t>
+            </w:r>
+            <w:proofErr w:type="spellStart"/>
+            <w:r>
+              <w:t>datas</w:t>
+            </w:r>
+            <w:proofErr w:type="spellEnd"/>
+            <w:r>
+              <w:t>) {</w:t>
             </w:r>
           </w:p>
           <w:p>
@@ -15783,7 +18402,15 @@
               <w:ind w:firstLineChars="0" w:firstLine="0"/>
             </w:pPr>
             <w:r>
-              <w:t xml:space="preserve">                logoutSuccess();</w:t>
+              <w:t xml:space="preserve">                </w:t>
+            </w:r>
+            <w:proofErr w:type="spellStart"/>
+            <w:r>
+              <w:t>logoutSuccess</w:t>
+            </w:r>
+            <w:proofErr w:type="spellEnd"/>
+            <w:r>
+              <w:t>();</w:t>
             </w:r>
           </w:p>
           <w:p>
@@ -15904,8 +18531,16 @@
               <w:rPr>
                 <w:rFonts w:hint="eastAsia"/>
               </w:rPr>
-              <w:t>32。返回的msg</w:t>
-            </w:r>
+              <w:t>32。返回的</w:t>
+            </w:r>
+            <w:proofErr w:type="spellStart"/>
+            <w:r>
+              <w:rPr>
+                <w:rFonts w:hint="eastAsia"/>
+              </w:rPr>
+              <w:t>msg</w:t>
+            </w:r>
+            <w:proofErr w:type="spellEnd"/>
             <w:r>
               <w:t>可以先做显示使用</w:t>
             </w:r>
@@ -15921,8 +18556,61 @@
               <w:pStyle w:val="aa"/>
               <w:ind w:firstLineChars="0" w:firstLine="0"/>
             </w:pPr>
-            <w:r>
-              <w:t>CommonMsgContent msg = IMClient.getInstance().buildTextMsg(mConnectPersonID, text, isGroup, txtPostType);</w:t>
+            <w:proofErr w:type="spellStart"/>
+            <w:r>
+              <w:t>CommonMsgContent</w:t>
+            </w:r>
+            <w:proofErr w:type="spellEnd"/>
+            <w:r>
+              <w:t xml:space="preserve"> </w:t>
+            </w:r>
+            <w:proofErr w:type="spellStart"/>
+            <w:r>
+              <w:t>msg</w:t>
+            </w:r>
+            <w:proofErr w:type="spellEnd"/>
+            <w:r>
+              <w:t xml:space="preserve"> = </w:t>
+            </w:r>
+            <w:proofErr w:type="spellStart"/>
+            <w:r>
+              <w:t>IMClient.getInstance</w:t>
+            </w:r>
+            <w:proofErr w:type="spellEnd"/>
+            <w:r>
+              <w:t>().</w:t>
+            </w:r>
+            <w:proofErr w:type="spellStart"/>
+            <w:r>
+              <w:t>buildTextMsg</w:t>
+            </w:r>
+            <w:proofErr w:type="spellEnd"/>
+            <w:r>
+              <w:t>(</w:t>
+            </w:r>
+            <w:proofErr w:type="spellStart"/>
+            <w:r>
+              <w:t>mConnectPersonID</w:t>
+            </w:r>
+            <w:proofErr w:type="spellEnd"/>
+            <w:r>
+              <w:t xml:space="preserve">, text, </w:t>
+            </w:r>
+            <w:proofErr w:type="spellStart"/>
+            <w:r>
+              <w:t>isGroup</w:t>
+            </w:r>
+            <w:proofErr w:type="spellEnd"/>
+            <w:r>
+              <w:t xml:space="preserve">, </w:t>
+            </w:r>
+            <w:proofErr w:type="spellStart"/>
+            <w:r>
+              <w:t>txtPostType</w:t>
+            </w:r>
+            <w:proofErr w:type="spellEnd"/>
+            <w:r>
+              <w:t>);</w:t>
             </w:r>
           </w:p>
         </w:tc>
@@ -15998,7 +18686,21 @@
               <w:rPr>
                 <w:rFonts w:hint="eastAsia"/>
               </w:rPr>
-              <w:t>//返回的commonMsgContent可以先做界面显示使用，如消息先展示，并显示正在发送。</w:t>
+              <w:t>//返回的</w:t>
+            </w:r>
+            <w:proofErr w:type="spellStart"/>
+            <w:r>
+              <w:rPr>
+                <w:rFonts w:hint="eastAsia"/>
+              </w:rPr>
+              <w:t>commonMsgContent</w:t>
+            </w:r>
+            <w:proofErr w:type="spellEnd"/>
+            <w:r>
+              <w:rPr>
+                <w:rFonts w:hint="eastAsia"/>
+              </w:rPr>
+              <w:t>可以先做界面显示使用，如消息先展示，并显示正在发送。</w:t>
             </w:r>
           </w:p>
           <w:p>
@@ -16018,23 +18720,102 @@
               <w:pStyle w:val="aa"/>
               <w:ind w:firstLineChars="0" w:firstLine="0"/>
             </w:pPr>
-            <w:r>
-              <w:t>CommonMsgContent commonMsgContent = IMClient.getInstance().buildAudioMsg(mConnectPersonID, audioFilePath, isGroup, postType,</w:t>
-            </w:r>
+            <w:proofErr w:type="spellStart"/>
+            <w:r>
+              <w:t>CommonMsgContent</w:t>
+            </w:r>
+            <w:proofErr w:type="spellEnd"/>
             <w:r>
               <w:t xml:space="preserve"> </w:t>
             </w:r>
+            <w:proofErr w:type="spellStart"/>
+            <w:r>
+              <w:t>commonMsgContent</w:t>
+            </w:r>
+            <w:proofErr w:type="spellEnd"/>
+            <w:r>
+              <w:t xml:space="preserve"> = </w:t>
+            </w:r>
+            <w:proofErr w:type="spellStart"/>
+            <w:r>
+              <w:t>IMClient.getInstance</w:t>
+            </w:r>
+            <w:proofErr w:type="spellEnd"/>
+            <w:r>
+              <w:t>().</w:t>
+            </w:r>
+            <w:proofErr w:type="spellStart"/>
+            <w:r>
+              <w:t>buildAudioMsg</w:t>
+            </w:r>
+            <w:proofErr w:type="spellEnd"/>
+            <w:r>
+              <w:t>(</w:t>
+            </w:r>
+            <w:proofErr w:type="spellStart"/>
+            <w:r>
+              <w:t>mConnectPersonID</w:t>
+            </w:r>
+            <w:proofErr w:type="spellEnd"/>
+            <w:r>
+              <w:t xml:space="preserve">, </w:t>
+            </w:r>
+            <w:proofErr w:type="spellStart"/>
+            <w:r>
+              <w:t>audioFilePath</w:t>
+            </w:r>
+            <w:proofErr w:type="spellEnd"/>
+            <w:r>
+              <w:t xml:space="preserve">, </w:t>
+            </w:r>
+            <w:proofErr w:type="spellStart"/>
+            <w:r>
+              <w:t>isGroup</w:t>
+            </w:r>
+            <w:proofErr w:type="spellEnd"/>
+            <w:r>
+              <w:t xml:space="preserve">, </w:t>
+            </w:r>
+            <w:proofErr w:type="spellStart"/>
+            <w:r>
+              <w:t>postType</w:t>
+            </w:r>
+            <w:proofErr w:type="spellEnd"/>
+            <w:r>
+              <w:t>,</w:t>
+            </w:r>
+            <w:r>
+              <w:t xml:space="preserve"> </w:t>
+            </w:r>
+            <w:proofErr w:type="spellStart"/>
             <w:r>
               <w:rPr>
                 <w:rFonts w:hint="eastAsia"/>
               </w:rPr>
               <w:t>ext</w:t>
             </w:r>
+            <w:proofErr w:type="spellEnd"/>
             <w:r>
               <w:t>,</w:t>
             </w:r>
             <w:r>
-              <w:t xml:space="preserve"> new BuildMsgResultCallback&lt;CommonMsgContent&gt;() {</w:t>
+              <w:t xml:space="preserve"> new </w:t>
+            </w:r>
+            <w:proofErr w:type="spellStart"/>
+            <w:r>
+              <w:t>BuildMsgResultCallback</w:t>
+            </w:r>
+            <w:proofErr w:type="spellEnd"/>
+            <w:r>
+              <w:t>&lt;</w:t>
+            </w:r>
+            <w:proofErr w:type="spellStart"/>
+            <w:r>
+              <w:t>CommonMsgContent</w:t>
+            </w:r>
+            <w:proofErr w:type="spellEnd"/>
+            <w:r>
+              <w:t>&gt;() {</w:t>
             </w:r>
           </w:p>
           <w:p>
@@ -16058,7 +18839,31 @@
               <w:ind w:firstLineChars="0" w:firstLine="0"/>
             </w:pPr>
             <w:r>
-              <w:t xml:space="preserve">            public void onSuccess(final CommonMsgContent msg) {</w:t>
+              <w:t xml:space="preserve">            public void </w:t>
+            </w:r>
+            <w:proofErr w:type="spellStart"/>
+            <w:r>
+              <w:t>onSuccess</w:t>
+            </w:r>
+            <w:proofErr w:type="spellEnd"/>
+            <w:r>
+              <w:t xml:space="preserve">(final </w:t>
+            </w:r>
+            <w:proofErr w:type="spellStart"/>
+            <w:r>
+              <w:t>CommonMsgContent</w:t>
+            </w:r>
+            <w:proofErr w:type="spellEnd"/>
+            <w:r>
+              <w:t xml:space="preserve"> </w:t>
+            </w:r>
+            <w:proofErr w:type="spellStart"/>
+            <w:r>
+              <w:t>msg</w:t>
+            </w:r>
+            <w:proofErr w:type="spellEnd"/>
+            <w:r>
+              <w:t>) {</w:t>
             </w:r>
           </w:p>
           <w:p>
@@ -16079,7 +18884,23 @@
               <w:ind w:firstLineChars="0" w:firstLine="0"/>
             </w:pPr>
             <w:r>
-              <w:t xml:space="preserve">                sendMsg(msg);</w:t>
+              <w:t xml:space="preserve">                </w:t>
+            </w:r>
+            <w:proofErr w:type="spellStart"/>
+            <w:r>
+              <w:t>sendMsg</w:t>
+            </w:r>
+            <w:proofErr w:type="spellEnd"/>
+            <w:r>
+              <w:t>(</w:t>
+            </w:r>
+            <w:proofErr w:type="spellStart"/>
+            <w:r>
+              <w:t>msg</w:t>
+            </w:r>
+            <w:proofErr w:type="spellEnd"/>
+            <w:r>
+              <w:t>);</w:t>
             </w:r>
           </w:p>
           <w:p>
@@ -16106,7 +18927,39 @@
               <w:ind w:firstLineChars="0" w:firstLine="0"/>
             </w:pPr>
             <w:r>
-              <w:t xml:space="preserve">            public void onError(Object msgID, int errorCode) {</w:t>
+              <w:t xml:space="preserve">            public void </w:t>
+            </w:r>
+            <w:proofErr w:type="spellStart"/>
+            <w:r>
+              <w:t>onError</w:t>
+            </w:r>
+            <w:proofErr w:type="spellEnd"/>
+            <w:r>
+              <w:t xml:space="preserve">(Object </w:t>
+            </w:r>
+            <w:proofErr w:type="spellStart"/>
+            <w:r>
+              <w:t>msgID</w:t>
+            </w:r>
+            <w:proofErr w:type="spellEnd"/>
+            <w:r>
+              <w:t xml:space="preserve">, </w:t>
+            </w:r>
+            <w:proofErr w:type="spellStart"/>
+            <w:r>
+              <w:t>int</w:t>
+            </w:r>
+            <w:proofErr w:type="spellEnd"/>
+            <w:r>
+              <w:t xml:space="preserve"> </w:t>
+            </w:r>
+            <w:proofErr w:type="spellStart"/>
+            <w:r>
+              <w:t>errorCode</w:t>
+            </w:r>
+            <w:proofErr w:type="spellEnd"/>
+            <w:r>
+              <w:t>) {</w:t>
             </w:r>
           </w:p>
           <w:p>
@@ -16139,7 +18992,23 @@
               <w:ind w:firstLineChars="0" w:firstLine="0"/>
             </w:pPr>
             <w:r>
-              <w:t xml:space="preserve">                String messageId = (String) msgID;</w:t>
+              <w:t xml:space="preserve">                String </w:t>
+            </w:r>
+            <w:proofErr w:type="spellStart"/>
+            <w:r>
+              <w:t>messageId</w:t>
+            </w:r>
+            <w:proofErr w:type="spellEnd"/>
+            <w:r>
+              <w:t xml:space="preserve"> = (String) </w:t>
+            </w:r>
+            <w:proofErr w:type="spellStart"/>
+            <w:r>
+              <w:t>msgID</w:t>
+            </w:r>
+            <w:proofErr w:type="spellEnd"/>
+            <w:r>
+              <w:t>;</w:t>
             </w:r>
           </w:p>
           <w:p>
@@ -16160,7 +19029,31 @@
               <w:ind w:left="1920" w:hangingChars="800" w:hanging="1920"/>
             </w:pPr>
             <w:r>
-              <w:t xml:space="preserve">                notifyAdapterDataChanged(messageId, MessageConstant.MESSAGE_CONTENT_SEND_UN);</w:t>
+              <w:t xml:space="preserve">                </w:t>
+            </w:r>
+            <w:proofErr w:type="spellStart"/>
+            <w:r>
+              <w:t>notifyAdapterDataChanged</w:t>
+            </w:r>
+            <w:proofErr w:type="spellEnd"/>
+            <w:r>
+              <w:t>(</w:t>
+            </w:r>
+            <w:proofErr w:type="spellStart"/>
+            <w:r>
+              <w:t>messageId</w:t>
+            </w:r>
+            <w:proofErr w:type="spellEnd"/>
+            <w:r>
+              <w:t xml:space="preserve">, </w:t>
+            </w:r>
+            <w:proofErr w:type="spellStart"/>
+            <w:r>
+              <w:t>MessageConstant.MESSAGE_CONTENT_SEND_UN</w:t>
+            </w:r>
+            <w:proofErr w:type="spellEnd"/>
+            <w:r>
+              <w:t>);</w:t>
             </w:r>
           </w:p>
           <w:p>
@@ -16259,9 +19152,38 @@
             <w:pPr>
               <w:ind w:firstLineChars="0" w:firstLine="0"/>
             </w:pPr>
+            <w:proofErr w:type="spellStart"/>
             <w:r>
               <w:lastRenderedPageBreak/>
-              <w:t>IMClient.getInstance().sendMessage(msg, new SendMessageCallback&lt;String&gt;() {</w:t>
+              <w:t>IMClient.getInstance</w:t>
+            </w:r>
+            <w:proofErr w:type="spellEnd"/>
+            <w:r>
+              <w:t>().</w:t>
+            </w:r>
+            <w:proofErr w:type="spellStart"/>
+            <w:r>
+              <w:t>sendMessage</w:t>
+            </w:r>
+            <w:proofErr w:type="spellEnd"/>
+            <w:r>
+              <w:t>(</w:t>
+            </w:r>
+            <w:proofErr w:type="spellStart"/>
+            <w:r>
+              <w:t>msg</w:t>
+            </w:r>
+            <w:proofErr w:type="spellEnd"/>
+            <w:r>
+              <w:t xml:space="preserve">, new </w:t>
+            </w:r>
+            <w:proofErr w:type="spellStart"/>
+            <w:r>
+              <w:t>SendMessageCallback</w:t>
+            </w:r>
+            <w:proofErr w:type="spellEnd"/>
+            <w:r>
+              <w:t>&lt;String&gt;() {</w:t>
             </w:r>
           </w:p>
           <w:p>
@@ -16277,7 +19199,39 @@
               <w:ind w:firstLineChars="0" w:firstLine="0"/>
             </w:pPr>
             <w:r>
-              <w:t xml:space="preserve">    public void onFaile(String messageId, int errorCode) {</w:t>
+              <w:t xml:space="preserve">    public void </w:t>
+            </w:r>
+            <w:proofErr w:type="spellStart"/>
+            <w:r>
+              <w:t>onFaile</w:t>
+            </w:r>
+            <w:proofErr w:type="spellEnd"/>
+            <w:r>
+              <w:t xml:space="preserve">(String </w:t>
+            </w:r>
+            <w:proofErr w:type="spellStart"/>
+            <w:r>
+              <w:t>messageId</w:t>
+            </w:r>
+            <w:proofErr w:type="spellEnd"/>
+            <w:r>
+              <w:t xml:space="preserve">, </w:t>
+            </w:r>
+            <w:proofErr w:type="spellStart"/>
+            <w:r>
+              <w:t>int</w:t>
+            </w:r>
+            <w:proofErr w:type="spellEnd"/>
+            <w:r>
+              <w:t xml:space="preserve"> </w:t>
+            </w:r>
+            <w:proofErr w:type="spellStart"/>
+            <w:r>
+              <w:t>errorCode</w:t>
+            </w:r>
+            <w:proofErr w:type="spellEnd"/>
+            <w:r>
+              <w:t>) {</w:t>
             </w:r>
           </w:p>
           <w:p>
@@ -16296,7 +19250,31 @@
               <w:ind w:left="960" w:hangingChars="400" w:hanging="960"/>
             </w:pPr>
             <w:r>
-              <w:t xml:space="preserve">        notifyAdapterDataChanged(messageId, MessageConstant.MESSAGE_CONTENT_SEND_UN);</w:t>
+              <w:t xml:space="preserve">        </w:t>
+            </w:r>
+            <w:proofErr w:type="spellStart"/>
+            <w:r>
+              <w:t>notifyAdapterDataChanged</w:t>
+            </w:r>
+            <w:proofErr w:type="spellEnd"/>
+            <w:r>
+              <w:t>(</w:t>
+            </w:r>
+            <w:proofErr w:type="spellStart"/>
+            <w:r>
+              <w:t>messageId</w:t>
+            </w:r>
+            <w:proofErr w:type="spellEnd"/>
+            <w:r>
+              <w:t xml:space="preserve">, </w:t>
+            </w:r>
+            <w:proofErr w:type="spellStart"/>
+            <w:r>
+              <w:t>MessageConstant.MESSAGE_CONTENT_SEND_UN</w:t>
+            </w:r>
+            <w:proofErr w:type="spellEnd"/>
+            <w:r>
+              <w:t>);</w:t>
             </w:r>
           </w:p>
           <w:p>
@@ -16325,7 +19303,31 @@
               <w:ind w:firstLineChars="0" w:firstLine="0"/>
             </w:pPr>
             <w:r>
-              <w:t xml:space="preserve">    public void onSuccess(String messageId, long seqID) {    </w:t>
+              <w:t xml:space="preserve">    public void </w:t>
+            </w:r>
+            <w:proofErr w:type="spellStart"/>
+            <w:r>
+              <w:t>onSuccess</w:t>
+            </w:r>
+            <w:proofErr w:type="spellEnd"/>
+            <w:r>
+              <w:t xml:space="preserve">(String </w:t>
+            </w:r>
+            <w:proofErr w:type="spellStart"/>
+            <w:r>
+              <w:t>messageId</w:t>
+            </w:r>
+            <w:proofErr w:type="spellEnd"/>
+            <w:r>
+              <w:t xml:space="preserve">, long </w:t>
+            </w:r>
+            <w:proofErr w:type="spellStart"/>
+            <w:r>
+              <w:t>seqID</w:t>
+            </w:r>
+            <w:proofErr w:type="spellEnd"/>
+            <w:r>
+              <w:t xml:space="preserve">) {    </w:t>
             </w:r>
           </w:p>
           <w:p>
@@ -16344,7 +19346,31 @@
               <w:ind w:left="960" w:hangingChars="400" w:hanging="960"/>
             </w:pPr>
             <w:r>
-              <w:t xml:space="preserve">        notifyAdapterDataChanged(messageId, MessageConstant.MESSAGE_CONTENT_SEND_DONE);</w:t>
+              <w:t xml:space="preserve">        </w:t>
+            </w:r>
+            <w:proofErr w:type="spellStart"/>
+            <w:r>
+              <w:t>notifyAdapterDataChanged</w:t>
+            </w:r>
+            <w:proofErr w:type="spellEnd"/>
+            <w:r>
+              <w:t>(</w:t>
+            </w:r>
+            <w:proofErr w:type="spellStart"/>
+            <w:r>
+              <w:t>messageId</w:t>
+            </w:r>
+            <w:proofErr w:type="spellEnd"/>
+            <w:r>
+              <w:t xml:space="preserve">, </w:t>
+            </w:r>
+            <w:proofErr w:type="spellStart"/>
+            <w:r>
+              <w:t>MessageConstant.MESSAGE_CONTENT_SEND_DONE</w:t>
+            </w:r>
+            <w:proofErr w:type="spellEnd"/>
+            <w:r>
+              <w:t>);</w:t>
             </w:r>
           </w:p>
           <w:p>
@@ -16423,9 +19449,11 @@
             <w:r>
               <w:t>   </w:t>
             </w:r>
+            <w:proofErr w:type="spellStart"/>
             <w:r>
               <w:t>dir</w:t>
             </w:r>
+            <w:proofErr w:type="spellEnd"/>
             <w:r>
               <w:rPr>
                 <w:rFonts w:hint="eastAsia"/>
@@ -16441,8 +19469,29 @@
             <w:r>
               <w:t>    </w:t>
             </w:r>
-            <w:r>
-              <w:t>IMClient.getInstance().setAudioPath(dir);</w:t>
+            <w:proofErr w:type="spellStart"/>
+            <w:r>
+              <w:t>IMClient.getInstance</w:t>
+            </w:r>
+            <w:proofErr w:type="spellEnd"/>
+            <w:r>
+              <w:t>().</w:t>
+            </w:r>
+            <w:proofErr w:type="spellStart"/>
+            <w:r>
+              <w:t>setAudioPath</w:t>
+            </w:r>
+            <w:proofErr w:type="spellEnd"/>
+            <w:r>
+              <w:t>(</w:t>
+            </w:r>
+            <w:proofErr w:type="spellStart"/>
+            <w:r>
+              <w:t>dir</w:t>
+            </w:r>
+            <w:proofErr w:type="spellEnd"/>
+            <w:r>
+              <w:t>);</w:t>
             </w:r>
             <w:r>
               <w:br/>
@@ -16459,8 +19508,37 @@
             <w:r>
               <w:t>    </w:t>
             </w:r>
-            <w:r>
-              <w:t>IMClient.getInstance().startRecording(mCurrentFileName, new PcmRecordListener() {</w:t>
+            <w:proofErr w:type="spellStart"/>
+            <w:r>
+              <w:t>IMClient.getInstance</w:t>
+            </w:r>
+            <w:proofErr w:type="spellEnd"/>
+            <w:r>
+              <w:t>().</w:t>
+            </w:r>
+            <w:proofErr w:type="spellStart"/>
+            <w:r>
+              <w:t>startRecording</w:t>
+            </w:r>
+            <w:proofErr w:type="spellEnd"/>
+            <w:r>
+              <w:t>(</w:t>
+            </w:r>
+            <w:proofErr w:type="spellStart"/>
+            <w:r>
+              <w:t>mCurrentFileName</w:t>
+            </w:r>
+            <w:proofErr w:type="spellEnd"/>
+            <w:r>
+              <w:t xml:space="preserve">, new </w:t>
+            </w:r>
+            <w:proofErr w:type="spellStart"/>
+            <w:r>
+              <w:t>PcmRecordListener</w:t>
+            </w:r>
+            <w:proofErr w:type="spellEnd"/>
+            <w:r>
+              <w:t>() {</w:t>
             </w:r>
             <w:r>
               <w:br/>
@@ -16478,7 +19556,23 @@
               <w:t>            </w:t>
             </w:r>
             <w:r>
-              <w:t>public void onRecordBuffer(int length, double volume) {</w:t>
+              <w:t xml:space="preserve">public void </w:t>
+            </w:r>
+            <w:proofErr w:type="spellStart"/>
+            <w:r>
+              <w:t>onRecordBuffer</w:t>
+            </w:r>
+            <w:proofErr w:type="spellEnd"/>
+            <w:r>
+              <w:t>(</w:t>
+            </w:r>
+            <w:proofErr w:type="spellStart"/>
+            <w:r>
+              <w:t>int</w:t>
+            </w:r>
+            <w:proofErr w:type="spellEnd"/>
+            <w:r>
+              <w:t xml:space="preserve"> length, double volume) {</w:t>
             </w:r>
             <w:r>
               <w:br/>
@@ -16534,7 +19628,23 @@
               <w:t>            </w:t>
             </w:r>
             <w:r>
-              <w:t>public void onError(int error) {</w:t>
+              <w:t xml:space="preserve">public void </w:t>
+            </w:r>
+            <w:proofErr w:type="spellStart"/>
+            <w:r>
+              <w:t>onError</w:t>
+            </w:r>
+            <w:proofErr w:type="spellEnd"/>
+            <w:r>
+              <w:t>(</w:t>
+            </w:r>
+            <w:proofErr w:type="spellStart"/>
+            <w:r>
+              <w:t>int</w:t>
+            </w:r>
+            <w:proofErr w:type="spellEnd"/>
+            <w:r>
+              <w:t xml:space="preserve"> error) {</w:t>
             </w:r>
             <w:r>
               <w:br/>
@@ -16573,7 +19683,23 @@
               <w:t>            </w:t>
             </w:r>
             <w:r>
-              <w:t>public void onRecordStarted(boolean success) {</w:t>
+              <w:t xml:space="preserve">public void </w:t>
+            </w:r>
+            <w:proofErr w:type="spellStart"/>
+            <w:r>
+              <w:t>onRecordStarted</w:t>
+            </w:r>
+            <w:proofErr w:type="spellEnd"/>
+            <w:r>
+              <w:t>(</w:t>
+            </w:r>
+            <w:proofErr w:type="spellStart"/>
+            <w:r>
+              <w:t>boolean</w:t>
+            </w:r>
+            <w:proofErr w:type="spellEnd"/>
+            <w:r>
+              <w:t xml:space="preserve"> success) {</w:t>
             </w:r>
             <w:r>
               <w:br/>
@@ -16612,7 +19738,23 @@
               <w:t>            </w:t>
             </w:r>
             <w:r>
-              <w:t>public void onRecordFinished(String filePath) {</w:t>
+              <w:t xml:space="preserve">public void </w:t>
+            </w:r>
+            <w:proofErr w:type="spellStart"/>
+            <w:r>
+              <w:t>onRecordFinished</w:t>
+            </w:r>
+            <w:proofErr w:type="spellEnd"/>
+            <w:r>
+              <w:t xml:space="preserve">(String </w:t>
+            </w:r>
+            <w:proofErr w:type="spellStart"/>
+            <w:r>
+              <w:t>filePath</w:t>
+            </w:r>
+            <w:proofErr w:type="spellEnd"/>
+            <w:r>
+              <w:t>) {</w:t>
             </w:r>
             <w:r>
               <w:br/>
@@ -16701,7 +19843,21 @@
               <w:rPr>
                 <w:rFonts w:hint="eastAsia"/>
               </w:rPr>
-              <w:t>//初始化播放接口，filePath--播放文件接口，</w:t>
+              <w:t>//初始化播放接口，</w:t>
+            </w:r>
+            <w:proofErr w:type="spellStart"/>
+            <w:r>
+              <w:rPr>
+                <w:rFonts w:hint="eastAsia"/>
+              </w:rPr>
+              <w:t>filePath</w:t>
+            </w:r>
+            <w:proofErr w:type="spellEnd"/>
+            <w:r>
+              <w:rPr>
+                <w:rFonts w:hint="eastAsia"/>
+              </w:rPr>
+              <w:t>--播放文件接口，</w:t>
             </w:r>
           </w:p>
           <w:p>
@@ -16709,7 +19865,39 @@
               <w:ind w:firstLineChars="0" w:firstLine="0"/>
             </w:pPr>
             <w:r>
-              <w:t xml:space="preserve">    IMClient.getInstance().initPlayer(filePath, new AudioPlayer.PlayerListener() {</w:t>
+              <w:t xml:space="preserve">    </w:t>
+            </w:r>
+            <w:proofErr w:type="spellStart"/>
+            <w:r>
+              <w:t>IMClient.getInstance</w:t>
+            </w:r>
+            <w:proofErr w:type="spellEnd"/>
+            <w:r>
+              <w:t>().</w:t>
+            </w:r>
+            <w:proofErr w:type="spellStart"/>
+            <w:r>
+              <w:t>initPlayer</w:t>
+            </w:r>
+            <w:proofErr w:type="spellEnd"/>
+            <w:r>
+              <w:t>(</w:t>
+            </w:r>
+            <w:proofErr w:type="spellStart"/>
+            <w:r>
+              <w:t>filePath</w:t>
+            </w:r>
+            <w:proofErr w:type="spellEnd"/>
+            <w:r>
+              <w:t xml:space="preserve">, new </w:t>
+            </w:r>
+            <w:proofErr w:type="spellStart"/>
+            <w:r>
+              <w:t>AudioPlayer.PlayerListener</w:t>
+            </w:r>
+            <w:proofErr w:type="spellEnd"/>
+            <w:r>
+              <w:t>() {</w:t>
             </w:r>
           </w:p>
           <w:p>
@@ -16725,7 +19913,15 @@
               <w:ind w:firstLineChars="0" w:firstLine="0"/>
             </w:pPr>
             <w:r>
-              <w:t xml:space="preserve">            public void onPause() {</w:t>
+              <w:t xml:space="preserve">            public void </w:t>
+            </w:r>
+            <w:proofErr w:type="spellStart"/>
+            <w:r>
+              <w:t>onPause</w:t>
+            </w:r>
+            <w:proofErr w:type="spellEnd"/>
+            <w:r>
+              <w:t>() {</w:t>
             </w:r>
           </w:p>
           <w:p>
@@ -16760,7 +19956,15 @@
               <w:ind w:firstLineChars="0" w:firstLine="0"/>
             </w:pPr>
             <w:r>
-              <w:t xml:space="preserve">            public void onStart() {</w:t>
+              <w:t xml:space="preserve">            public void </w:t>
+            </w:r>
+            <w:proofErr w:type="spellStart"/>
+            <w:r>
+              <w:t>onStart</w:t>
+            </w:r>
+            <w:proofErr w:type="spellEnd"/>
+            <w:r>
+              <w:t>() {</w:t>
             </w:r>
           </w:p>
           <w:p>
@@ -16796,7 +20000,15 @@
               <w:ind w:firstLineChars="0" w:firstLine="0"/>
             </w:pPr>
             <w:r>
-              <w:t xml:space="preserve">            public void onStop() {</w:t>
+              <w:t xml:space="preserve">            public void </w:t>
+            </w:r>
+            <w:proofErr w:type="spellStart"/>
+            <w:r>
+              <w:t>onStop</w:t>
+            </w:r>
+            <w:proofErr w:type="spellEnd"/>
+            <w:r>
+              <w:t>() {</w:t>
             </w:r>
           </w:p>
           <w:p>
@@ -16831,7 +20043,15 @@
               <w:ind w:firstLineChars="0" w:firstLine="0"/>
             </w:pPr>
             <w:r>
-              <w:t xml:space="preserve">            public void onCompleted() {</w:t>
+              <w:t xml:space="preserve">            public void </w:t>
+            </w:r>
+            <w:proofErr w:type="spellStart"/>
+            <w:r>
+              <w:t>onCompleted</w:t>
+            </w:r>
+            <w:proofErr w:type="spellEnd"/>
+            <w:r>
+              <w:t>() {</w:t>
             </w:r>
           </w:p>
           <w:p>
@@ -16866,7 +20086,31 @@
               <w:ind w:firstLineChars="0" w:firstLine="0"/>
             </w:pPr>
             <w:r>
-              <w:t xml:space="preserve">            public void onError(int errorCode) {</w:t>
+              <w:t xml:space="preserve">            public void </w:t>
+            </w:r>
+            <w:proofErr w:type="spellStart"/>
+            <w:r>
+              <w:t>onError</w:t>
+            </w:r>
+            <w:proofErr w:type="spellEnd"/>
+            <w:r>
+              <w:t>(</w:t>
+            </w:r>
+            <w:proofErr w:type="spellStart"/>
+            <w:r>
+              <w:t>int</w:t>
+            </w:r>
+            <w:proofErr w:type="spellEnd"/>
+            <w:r>
+              <w:t xml:space="preserve"> </w:t>
+            </w:r>
+            <w:proofErr w:type="spellStart"/>
+            <w:r>
+              <w:t>errorCode</w:t>
+            </w:r>
+            <w:proofErr w:type="spellEnd"/>
+            <w:r>
+              <w:t>) {</w:t>
             </w:r>
           </w:p>
           <w:p>
@@ -16912,7 +20156,23 @@
               <w:ind w:firstLineChars="0" w:firstLine="0"/>
             </w:pPr>
             <w:r>
-              <w:t xml:space="preserve">    IMClient.getInstance().startPlay();</w:t>
+              <w:t xml:space="preserve">    </w:t>
+            </w:r>
+            <w:proofErr w:type="spellStart"/>
+            <w:r>
+              <w:t>IMClient.getInstance</w:t>
+            </w:r>
+            <w:proofErr w:type="spellEnd"/>
+            <w:r>
+              <w:t>().</w:t>
+            </w:r>
+            <w:proofErr w:type="spellStart"/>
+            <w:r>
+              <w:t>startPlay</w:t>
+            </w:r>
+            <w:proofErr w:type="spellEnd"/>
+            <w:r>
+              <w:t>();</w:t>
             </w:r>
           </w:p>
           <w:p>
@@ -16931,7 +20191,23 @@
               <w:ind w:firstLineChars="0" w:firstLine="0"/>
             </w:pPr>
             <w:r>
-              <w:t xml:space="preserve">    IMClient.getInstance().stopPlay();</w:t>
+              <w:t xml:space="preserve">    </w:t>
+            </w:r>
+            <w:proofErr w:type="spellStart"/>
+            <w:r>
+              <w:t>IMClient.getInstance</w:t>
+            </w:r>
+            <w:proofErr w:type="spellEnd"/>
+            <w:r>
+              <w:t>().</w:t>
+            </w:r>
+            <w:proofErr w:type="spellStart"/>
+            <w:r>
+              <w:t>stopPlay</w:t>
+            </w:r>
+            <w:proofErr w:type="spellEnd"/>
+            <w:r>
+              <w:t>();</w:t>
             </w:r>
           </w:p>
           <w:p>
@@ -16950,7 +20226,23 @@
               <w:ind w:firstLineChars="0" w:firstLine="0"/>
             </w:pPr>
             <w:r>
-              <w:t xml:space="preserve">    IMClient.getInstance().pausePlay();</w:t>
+              <w:t xml:space="preserve">    </w:t>
+            </w:r>
+            <w:proofErr w:type="spellStart"/>
+            <w:r>
+              <w:t>IMClient.getInstance</w:t>
+            </w:r>
+            <w:proofErr w:type="spellEnd"/>
+            <w:r>
+              <w:t>().</w:t>
+            </w:r>
+            <w:proofErr w:type="spellStart"/>
+            <w:r>
+              <w:t>pausePlay</w:t>
+            </w:r>
+            <w:proofErr w:type="spellEnd"/>
+            <w:r>
+              <w:t>();</w:t>
             </w:r>
           </w:p>
         </w:tc>
@@ -17412,7 +20704,7 @@
               <w:rFonts w:ascii="Times New Roman"/>
               <w:noProof/>
             </w:rPr>
-            <w:t>5</w:t>
+            <w:t>8</w:t>
           </w:r>
           <w:r>
             <w:rPr>
@@ -17479,12 +20771,14 @@
           <w:tcW w:w="6379" w:type="dxa"/>
         </w:tcPr>
         <w:p>
+          <w:proofErr w:type="spellStart"/>
           <w:r>
             <w:rPr>
               <w:rFonts w:hint="eastAsia"/>
             </w:rPr>
             <w:t>IM_Android_SDK</w:t>
           </w:r>
+          <w:proofErr w:type="spellEnd"/>
         </w:p>
       </w:tc>
       <w:tc>
@@ -22149,7 +25443,7 @@
 </file>
 
 <file path=customXml/itemProps1.xml><?xml version="1.0" encoding="utf-8"?>
-<ds:datastoreItem xmlns:ds="http://schemas.openxmlformats.org/officeDocument/2006/customXml" ds:itemID="{332912D1-C229-459E-8866-F30AAE1BCA23}">
+<ds:datastoreItem xmlns:ds="http://schemas.openxmlformats.org/officeDocument/2006/customXml" ds:itemID="{D1E05E0A-E65C-4ED3-84D4-809DAA6D8275}">
   <ds:schemaRefs>
     <ds:schemaRef ds:uri="http://schemas.openxmlformats.org/officeDocument/2006/bibliography"/>
   </ds:schemaRefs>

--- a/doc/IM_Android客户端用户手册.docx
+++ b/doc/IM_Android客户端用户手册.docx
@@ -7014,10 +7014,7 @@
         <w:t>将下载的jar文件导入到项目中。</w:t>
       </w:r>
     </w:p>
-    <w:p>
-      <w:bookmarkStart w:id="23" w:name="_GoBack"/>
-      <w:bookmarkEnd w:id="23"/>
-    </w:p>
+    <w:p/>
     <w:p>
       <w:pPr>
         <w:pStyle w:val="1"/>
@@ -7027,31 +7024,31 @@
           <w:numId w:val="1"/>
         </w:numPr>
       </w:pPr>
-      <w:bookmarkStart w:id="24" w:name="_Toc421547154"/>
-      <w:bookmarkStart w:id="25" w:name="_Toc480203018"/>
+      <w:bookmarkStart w:id="23" w:name="_Toc421547154"/>
+      <w:bookmarkStart w:id="24" w:name="_Toc480203018"/>
       <w:r>
         <w:rPr>
           <w:rFonts w:hint="eastAsia"/>
         </w:rPr>
         <w:t>客户端集成说明</w:t>
       </w:r>
+      <w:bookmarkEnd w:id="23"/>
       <w:bookmarkEnd w:id="24"/>
+    </w:p>
+    <w:p>
+      <w:pPr>
+        <w:pStyle w:val="2"/>
+      </w:pPr>
+      <w:bookmarkStart w:id="25" w:name="_Toc421547155"/>
+      <w:bookmarkStart w:id="26" w:name="_Toc480203019"/>
+      <w:r>
+        <w:rPr>
+          <w:rFonts w:hint="eastAsia"/>
+        </w:rPr>
+        <w:t>使用 SDK开发应用</w:t>
+      </w:r>
       <w:bookmarkEnd w:id="25"/>
-    </w:p>
-    <w:p>
-      <w:pPr>
-        <w:pStyle w:val="2"/>
-      </w:pPr>
-      <w:bookmarkStart w:id="26" w:name="_Toc421547155"/>
-      <w:bookmarkStart w:id="27" w:name="_Toc480203019"/>
-      <w:r>
-        <w:rPr>
-          <w:rFonts w:hint="eastAsia"/>
-        </w:rPr>
-        <w:t>使用 SDK开发应用</w:t>
-      </w:r>
       <w:bookmarkEnd w:id="26"/>
-      <w:bookmarkEnd w:id="27"/>
     </w:p>
     <w:p>
       <w:pPr>
@@ -7062,8 +7059,8 @@
           <w:sz w:val="22"/>
         </w:rPr>
       </w:pPr>
-      <w:bookmarkStart w:id="28" w:name="_Toc421547156"/>
-      <w:bookmarkStart w:id="29" w:name="_Toc480203020"/>
+      <w:bookmarkStart w:id="27" w:name="_Toc421547156"/>
+      <w:bookmarkStart w:id="28" w:name="_Toc480203020"/>
       <w:r>
         <w:rPr>
           <w:rFonts w:hint="eastAsia"/>
@@ -7071,8 +7068,8 @@
         </w:rPr>
         <w:t>添加 SDK 到APP工程</w:t>
       </w:r>
+      <w:bookmarkEnd w:id="27"/>
       <w:bookmarkEnd w:id="28"/>
-      <w:bookmarkEnd w:id="29"/>
     </w:p>
     <w:p>
       <w:pPr>
@@ -7138,7 +7135,23 @@
           <w:rFonts w:hint="eastAsia"/>
           <w:sz w:val="22"/>
         </w:rPr>
-        <w:t>开发前准备时下载的jar文件</w:t>
+        <w:t>开发前准备时下载的jar</w:t>
+      </w:r>
+      <w:r>
+        <w:rPr>
+          <w:rFonts w:hint="eastAsia"/>
+          <w:sz w:val="22"/>
+        </w:rPr>
+        <w:t>文件（包含IGIM和Sunflower</w:t>
+      </w:r>
+      <w:bookmarkStart w:id="29" w:name="_GoBack"/>
+      <w:bookmarkEnd w:id="29"/>
+      <w:r>
+        <w:rPr>
+          <w:rFonts w:hint="eastAsia"/>
+          <w:sz w:val="22"/>
+        </w:rPr>
+        <w:t>）</w:t>
       </w:r>
       <w:r>
         <w:rPr>
@@ -18531,7 +18544,13 @@
               <w:rPr>
                 <w:rFonts w:hint="eastAsia"/>
               </w:rPr>
-              <w:t>32。返回的</w:t>
+              <w:t>6</w:t>
+            </w:r>
+            <w:r>
+              <w:rPr>
+                <w:rFonts w:hint="eastAsia"/>
+              </w:rPr>
+              <w:t>。返回的</w:t>
             </w:r>
             <w:proofErr w:type="spellStart"/>
             <w:r>
@@ -18607,6 +18626,14 @@
             <w:proofErr w:type="spellStart"/>
             <w:r>
               <w:t>txtPostType</w:t>
+            </w:r>
+            <w:proofErr w:type="spellEnd"/>
+            <w:r>
+              <w:t xml:space="preserve">, </w:t>
+            </w:r>
+            <w:proofErr w:type="spellStart"/>
+            <w:r>
+              <w:t>ext</w:t>
             </w:r>
             <w:proofErr w:type="spellEnd"/>
             <w:r>
@@ -20704,7 +20731,7 @@
               <w:rFonts w:ascii="Times New Roman"/>
               <w:noProof/>
             </w:rPr>
-            <w:t>8</w:t>
+            <w:t>21</w:t>
           </w:r>
           <w:r>
             <w:rPr>
@@ -25443,7 +25470,7 @@
 </file>
 
 <file path=customXml/itemProps1.xml><?xml version="1.0" encoding="utf-8"?>
-<ds:datastoreItem xmlns:ds="http://schemas.openxmlformats.org/officeDocument/2006/customXml" ds:itemID="{D1E05E0A-E65C-4ED3-84D4-809DAA6D8275}">
+<ds:datastoreItem xmlns:ds="http://schemas.openxmlformats.org/officeDocument/2006/customXml" ds:itemID="{ED997FE6-BCF5-4093-8926-554592CF855B}">
   <ds:schemaRefs>
     <ds:schemaRef ds:uri="http://schemas.openxmlformats.org/officeDocument/2006/bibliography"/>
   </ds:schemaRefs>

--- a/doc/IM_Android客户端用户手册.docx
+++ b/doc/IM_Android客户端用户手册.docx
@@ -382,7 +382,6 @@
                 <w:sz w:val="22"/>
               </w:rPr>
             </w:pPr>
-            <w:proofErr w:type="gramStart"/>
             <w:r>
               <w:rPr>
                 <w:rFonts w:hint="eastAsia"/>
@@ -390,7 +389,6 @@
               </w:rPr>
               <w:t>孙翔</w:t>
             </w:r>
-            <w:proofErr w:type="gramEnd"/>
           </w:p>
         </w:tc>
         <w:tc>
@@ -503,17 +501,8 @@
                 <w:rFonts w:hint="eastAsia"/>
                 <w:sz w:val="22"/>
               </w:rPr>
-              <w:t xml:space="preserve">   </w:t>
-            </w:r>
-            <w:proofErr w:type="gramStart"/>
-            <w:r>
-              <w:rPr>
-                <w:rFonts w:hint="eastAsia"/>
-                <w:sz w:val="22"/>
-              </w:rPr>
-              <w:t>孙翔</w:t>
-            </w:r>
-            <w:proofErr w:type="gramEnd"/>
+              <w:t xml:space="preserve">   孙翔</w:t>
+            </w:r>
           </w:p>
         </w:tc>
         <w:tc>
@@ -578,6 +567,8 @@
         </w:rPr>
       </w:sdtEndPr>
       <w:sdtContent>
+        <w:bookmarkStart w:id="0" w:name="_GoBack" w:displacedByCustomXml="prev"/>
+        <w:bookmarkEnd w:id="0" w:displacedByCustomXml="prev"/>
         <w:p>
           <w:pPr>
             <w:pStyle w:val="TOC"/>
@@ -626,7 +617,7 @@
             </w:rPr>
             <w:fldChar w:fldCharType="separate"/>
           </w:r>
-          <w:hyperlink w:anchor="_Toc480203009" w:history="1">
+          <w:hyperlink w:anchor="_Toc482863686" w:history="1">
             <w:r>
               <w:rPr>
                 <w:rStyle w:val="a8"/>
@@ -666,7 +657,7 @@
               <w:rPr>
                 <w:webHidden/>
               </w:rPr>
-              <w:instrText xml:space="preserve"> PAGEREF _Toc480203009 \h </w:instrText>
+              <w:instrText xml:space="preserve"> PAGEREF _Toc482863686 \h </w:instrText>
             </w:r>
             <w:r>
               <w:rPr>
@@ -705,7 +696,7 @@
               <w:szCs w:val="22"/>
             </w:rPr>
           </w:pPr>
-          <w:hyperlink w:anchor="_Toc480203010" w:history="1">
+          <w:hyperlink w:anchor="_Toc482863687" w:history="1">
             <w:r>
               <w:rPr>
                 <w:rStyle w:val="a8"/>
@@ -745,7 +736,7 @@
               <w:rPr>
                 <w:webHidden/>
               </w:rPr>
-              <w:instrText xml:space="preserve"> PAGEREF _Toc480203010 \h </w:instrText>
+              <w:instrText xml:space="preserve"> PAGEREF _Toc482863687 \h </w:instrText>
             </w:r>
             <w:r>
               <w:rPr>
@@ -784,7 +775,7 @@
               <w:szCs w:val="22"/>
             </w:rPr>
           </w:pPr>
-          <w:hyperlink w:anchor="_Toc480203011" w:history="1">
+          <w:hyperlink w:anchor="_Toc482863688" w:history="1">
             <w:r>
               <w:rPr>
                 <w:rStyle w:val="a8"/>
@@ -824,7 +815,7 @@
               <w:rPr>
                 <w:webHidden/>
               </w:rPr>
-              <w:instrText xml:space="preserve"> PAGEREF _Toc480203011 \h </w:instrText>
+              <w:instrText xml:space="preserve"> PAGEREF _Toc482863688 \h </w:instrText>
             </w:r>
             <w:r>
               <w:rPr>
@@ -863,7 +854,7 @@
               <w:szCs w:val="22"/>
             </w:rPr>
           </w:pPr>
-          <w:hyperlink w:anchor="_Toc480203012" w:history="1">
+          <w:hyperlink w:anchor="_Toc482863689" w:history="1">
             <w:r>
               <w:rPr>
                 <w:rStyle w:val="a8"/>
@@ -903,7 +894,7 @@
               <w:rPr>
                 <w:webHidden/>
               </w:rPr>
-              <w:instrText xml:space="preserve"> PAGEREF _Toc480203012 \h </w:instrText>
+              <w:instrText xml:space="preserve"> PAGEREF _Toc482863689 \h </w:instrText>
             </w:r>
             <w:r>
               <w:rPr>
@@ -942,7 +933,7 @@
               <w:szCs w:val="22"/>
             </w:rPr>
           </w:pPr>
-          <w:hyperlink w:anchor="_Toc480203013" w:history="1">
+          <w:hyperlink w:anchor="_Toc482863690" w:history="1">
             <w:r>
               <w:rPr>
                 <w:rStyle w:val="a8"/>
@@ -982,7 +973,7 @@
               <w:rPr>
                 <w:webHidden/>
               </w:rPr>
-              <w:instrText xml:space="preserve"> PAGEREF _Toc480203013 \h </w:instrText>
+              <w:instrText xml:space="preserve"> PAGEREF _Toc482863690 \h </w:instrText>
             </w:r>
             <w:r>
               <w:rPr>
@@ -1021,7 +1012,7 @@
               <w:szCs w:val="22"/>
             </w:rPr>
           </w:pPr>
-          <w:hyperlink w:anchor="_Toc480203014" w:history="1">
+          <w:hyperlink w:anchor="_Toc482863691" w:history="1">
             <w:r>
               <w:rPr>
                 <w:rStyle w:val="a8"/>
@@ -1067,7 +1058,7 @@
               <w:rPr>
                 <w:webHidden/>
               </w:rPr>
-              <w:instrText xml:space="preserve"> PAGEREF _Toc480203014 \h </w:instrText>
+              <w:instrText xml:space="preserve"> PAGEREF _Toc482863691 \h </w:instrText>
             </w:r>
             <w:r>
               <w:rPr>
@@ -1106,7 +1097,7 @@
               <w:szCs w:val="22"/>
             </w:rPr>
           </w:pPr>
-          <w:hyperlink w:anchor="_Toc480203015" w:history="1">
+          <w:hyperlink w:anchor="_Toc482863692" w:history="1">
             <w:r>
               <w:rPr>
                 <w:rStyle w:val="a8"/>
@@ -1146,7 +1137,7 @@
               <w:rPr>
                 <w:webHidden/>
               </w:rPr>
-              <w:instrText xml:space="preserve"> PAGEREF _Toc480203015 \h </w:instrText>
+              <w:instrText xml:space="preserve"> PAGEREF _Toc482863692 \h </w:instrText>
             </w:r>
             <w:r>
               <w:rPr>
@@ -1185,7 +1176,7 @@
               <w:szCs w:val="22"/>
             </w:rPr>
           </w:pPr>
-          <w:hyperlink w:anchor="_Toc480203016" w:history="1">
+          <w:hyperlink w:anchor="_Toc482863693" w:history="1">
             <w:r>
               <w:rPr>
                 <w:rStyle w:val="a8"/>
@@ -1225,7 +1216,7 @@
               <w:rPr>
                 <w:webHidden/>
               </w:rPr>
-              <w:instrText xml:space="preserve"> PAGEREF _Toc480203016 \h </w:instrText>
+              <w:instrText xml:space="preserve"> PAGEREF _Toc482863693 \h </w:instrText>
             </w:r>
             <w:r>
               <w:rPr>
@@ -1264,7 +1255,7 @@
               <w:szCs w:val="22"/>
             </w:rPr>
           </w:pPr>
-          <w:hyperlink w:anchor="_Toc480203017" w:history="1">
+          <w:hyperlink w:anchor="_Toc482863694" w:history="1">
             <w:r>
               <w:rPr>
                 <w:rStyle w:val="a8"/>
@@ -1304,7 +1295,7 @@
               <w:rPr>
                 <w:webHidden/>
               </w:rPr>
-              <w:instrText xml:space="preserve"> PAGEREF _Toc480203017 \h </w:instrText>
+              <w:instrText xml:space="preserve"> PAGEREF _Toc482863694 \h </w:instrText>
             </w:r>
             <w:r>
               <w:rPr>
@@ -1343,7 +1334,7 @@
               <w:szCs w:val="22"/>
             </w:rPr>
           </w:pPr>
-          <w:hyperlink w:anchor="_Toc480203018" w:history="1">
+          <w:hyperlink w:anchor="_Toc482863695" w:history="1">
             <w:r>
               <w:rPr>
                 <w:rStyle w:val="a8"/>
@@ -1383,7 +1374,7 @@
               <w:rPr>
                 <w:webHidden/>
               </w:rPr>
-              <w:instrText xml:space="preserve"> PAGEREF _Toc480203018 \h </w:instrText>
+              <w:instrText xml:space="preserve"> PAGEREF _Toc482863695 \h </w:instrText>
             </w:r>
             <w:r>
               <w:rPr>
@@ -1422,7 +1413,7 @@
               <w:szCs w:val="22"/>
             </w:rPr>
           </w:pPr>
-          <w:hyperlink w:anchor="_Toc480203019" w:history="1">
+          <w:hyperlink w:anchor="_Toc482863696" w:history="1">
             <w:r>
               <w:rPr>
                 <w:rStyle w:val="a8"/>
@@ -1475,7 +1466,7 @@
               <w:rPr>
                 <w:webHidden/>
               </w:rPr>
-              <w:instrText xml:space="preserve"> PAGEREF _Toc480203019 \h </w:instrText>
+              <w:instrText xml:space="preserve"> PAGEREF _Toc482863696 \h </w:instrText>
             </w:r>
             <w:r>
               <w:rPr>
@@ -1514,7 +1505,7 @@
               <w:szCs w:val="22"/>
             </w:rPr>
           </w:pPr>
-          <w:hyperlink w:anchor="_Toc480203020" w:history="1">
+          <w:hyperlink w:anchor="_Toc482863697" w:history="1">
             <w:r>
               <w:rPr>
                 <w:rStyle w:val="a8"/>
@@ -1580,7 +1571,7 @@
               <w:rPr>
                 <w:webHidden/>
               </w:rPr>
-              <w:instrText xml:space="preserve"> PAGEREF _Toc480203020 \h </w:instrText>
+              <w:instrText xml:space="preserve"> PAGEREF _Toc482863697 \h </w:instrText>
             </w:r>
             <w:r>
               <w:rPr>
@@ -1619,7 +1610,7 @@
               <w:szCs w:val="22"/>
             </w:rPr>
           </w:pPr>
-          <w:hyperlink w:anchor="_Toc480203021" w:history="1">
+          <w:hyperlink w:anchor="_Toc482863698" w:history="1">
             <w:r>
               <w:rPr>
                 <w:rStyle w:val="a8"/>
@@ -1665,7 +1656,7 @@
               <w:rPr>
                 <w:webHidden/>
               </w:rPr>
-              <w:instrText xml:space="preserve"> PAGEREF _Toc480203021 \h </w:instrText>
+              <w:instrText xml:space="preserve"> PAGEREF _Toc482863698 \h </w:instrText>
             </w:r>
             <w:r>
               <w:rPr>
@@ -1704,7 +1695,7 @@
               <w:szCs w:val="22"/>
             </w:rPr>
           </w:pPr>
-          <w:hyperlink w:anchor="_Toc480203022" w:history="1">
+          <w:hyperlink w:anchor="_Toc482863699" w:history="1">
             <w:r>
               <w:rPr>
                 <w:rStyle w:val="a8"/>
@@ -1757,7 +1748,7 @@
               <w:rPr>
                 <w:webHidden/>
               </w:rPr>
-              <w:instrText xml:space="preserve"> PAGEREF _Toc480203022 \h </w:instrText>
+              <w:instrText xml:space="preserve"> PAGEREF _Toc482863699 \h </w:instrText>
             </w:r>
             <w:r>
               <w:rPr>
@@ -1796,7 +1787,7 @@
               <w:szCs w:val="22"/>
             </w:rPr>
           </w:pPr>
-          <w:hyperlink w:anchor="_Toc480203023" w:history="1">
+          <w:hyperlink w:anchor="_Toc482863700" w:history="1">
             <w:r>
               <w:rPr>
                 <w:rStyle w:val="a8"/>
@@ -1836,7 +1827,7 @@
               <w:rPr>
                 <w:webHidden/>
               </w:rPr>
-              <w:instrText xml:space="preserve"> PAGEREF _Toc480203023 \h </w:instrText>
+              <w:instrText xml:space="preserve"> PAGEREF _Toc482863700 \h </w:instrText>
             </w:r>
             <w:r>
               <w:rPr>
@@ -1875,7 +1866,7 @@
               <w:szCs w:val="22"/>
             </w:rPr>
           </w:pPr>
-          <w:hyperlink w:anchor="_Toc480203024" w:history="1">
+          <w:hyperlink w:anchor="_Toc482863701" w:history="1">
             <w:r>
               <w:rPr>
                 <w:rStyle w:val="a8"/>
@@ -1915,7 +1906,7 @@
               <w:rPr>
                 <w:webHidden/>
               </w:rPr>
-              <w:instrText xml:space="preserve"> PAGEREF _Toc480203024 \h </w:instrText>
+              <w:instrText xml:space="preserve"> PAGEREF _Toc482863701 \h </w:instrText>
             </w:r>
             <w:r>
               <w:rPr>
@@ -1954,7 +1945,7 @@
               <w:szCs w:val="22"/>
             </w:rPr>
           </w:pPr>
-          <w:hyperlink w:anchor="_Toc480203025" w:history="1">
+          <w:hyperlink w:anchor="_Toc482863702" w:history="1">
             <w:r>
               <w:rPr>
                 <w:rStyle w:val="a8"/>
@@ -2033,7 +2024,7 @@
               <w:rPr>
                 <w:webHidden/>
               </w:rPr>
-              <w:instrText xml:space="preserve"> PAGEREF _Toc480203025 \h </w:instrText>
+              <w:instrText xml:space="preserve"> PAGEREF _Toc482863702 \h </w:instrText>
             </w:r>
             <w:r>
               <w:rPr>
@@ -2072,7 +2063,7 @@
               <w:szCs w:val="22"/>
             </w:rPr>
           </w:pPr>
-          <w:hyperlink w:anchor="_Toc480203026" w:history="1">
+          <w:hyperlink w:anchor="_Toc482863703" w:history="1">
             <w:r>
               <w:rPr>
                 <w:rStyle w:val="a8"/>
@@ -2125,7 +2116,7 @@
               <w:rPr>
                 <w:webHidden/>
               </w:rPr>
-              <w:instrText xml:space="preserve"> PAGEREF _Toc480203026 \h </w:instrText>
+              <w:instrText xml:space="preserve"> PAGEREF _Toc482863703 \h </w:instrText>
             </w:r>
             <w:r>
               <w:rPr>
@@ -2164,7 +2155,7 @@
               <w:szCs w:val="22"/>
             </w:rPr>
           </w:pPr>
-          <w:hyperlink w:anchor="_Toc480203027" w:history="1">
+          <w:hyperlink w:anchor="_Toc482863704" w:history="1">
             <w:r>
               <w:rPr>
                 <w:rStyle w:val="a8"/>
@@ -2204,7 +2195,7 @@
               <w:rPr>
                 <w:webHidden/>
               </w:rPr>
-              <w:instrText xml:space="preserve"> PAGEREF _Toc480203027 \h </w:instrText>
+              <w:instrText xml:space="preserve"> PAGEREF _Toc482863704 \h </w:instrText>
             </w:r>
             <w:r>
               <w:rPr>
@@ -2243,7 +2234,7 @@
               <w:szCs w:val="22"/>
             </w:rPr>
           </w:pPr>
-          <w:hyperlink w:anchor="_Toc480203028" w:history="1">
+          <w:hyperlink w:anchor="_Toc482863705" w:history="1">
             <w:r>
               <w:rPr>
                 <w:rStyle w:val="a8"/>
@@ -2283,7 +2274,7 @@
               <w:rPr>
                 <w:webHidden/>
               </w:rPr>
-              <w:instrText xml:space="preserve"> PAGEREF _Toc480203028 \h </w:instrText>
+              <w:instrText xml:space="preserve"> PAGEREF _Toc482863705 \h </w:instrText>
             </w:r>
             <w:r>
               <w:rPr>
@@ -2322,7 +2313,7 @@
               <w:szCs w:val="22"/>
             </w:rPr>
           </w:pPr>
-          <w:hyperlink w:anchor="_Toc480203029" w:history="1">
+          <w:hyperlink w:anchor="_Toc482863706" w:history="1">
             <w:r>
               <w:rPr>
                 <w:rStyle w:val="a8"/>
@@ -2362,7 +2353,7 @@
               <w:rPr>
                 <w:webHidden/>
               </w:rPr>
-              <w:instrText xml:space="preserve"> PAGEREF _Toc480203029 \h </w:instrText>
+              <w:instrText xml:space="preserve"> PAGEREF _Toc482863706 \h </w:instrText>
             </w:r>
             <w:r>
               <w:rPr>
@@ -2401,7 +2392,7 @@
               <w:szCs w:val="22"/>
             </w:rPr>
           </w:pPr>
-          <w:hyperlink w:anchor="_Toc480203030" w:history="1">
+          <w:hyperlink w:anchor="_Toc482863707" w:history="1">
             <w:r>
               <w:rPr>
                 <w:rStyle w:val="a8"/>
@@ -2441,7 +2432,7 @@
               <w:rPr>
                 <w:webHidden/>
               </w:rPr>
-              <w:instrText xml:space="preserve"> PAGEREF _Toc480203030 \h </w:instrText>
+              <w:instrText xml:space="preserve"> PAGEREF _Toc482863707 \h </w:instrText>
             </w:r>
             <w:r>
               <w:rPr>
@@ -2480,7 +2471,7 @@
               <w:szCs w:val="22"/>
             </w:rPr>
           </w:pPr>
-          <w:hyperlink w:anchor="_Toc480203031" w:history="1">
+          <w:hyperlink w:anchor="_Toc482863708" w:history="1">
             <w:r>
               <w:rPr>
                 <w:rStyle w:val="a8"/>
@@ -2520,7 +2511,7 @@
               <w:rPr>
                 <w:webHidden/>
               </w:rPr>
-              <w:instrText xml:space="preserve"> PAGEREF _Toc480203031 \h </w:instrText>
+              <w:instrText xml:space="preserve"> PAGEREF _Toc482863708 \h </w:instrText>
             </w:r>
             <w:r>
               <w:rPr>
@@ -2559,7 +2550,7 @@
               <w:szCs w:val="22"/>
             </w:rPr>
           </w:pPr>
-          <w:hyperlink w:anchor="_Toc480203032" w:history="1">
+          <w:hyperlink w:anchor="_Toc482863709" w:history="1">
             <w:r>
               <w:rPr>
                 <w:rStyle w:val="a8"/>
@@ -2599,7 +2590,7 @@
               <w:rPr>
                 <w:webHidden/>
               </w:rPr>
-              <w:instrText xml:space="preserve"> PAGEREF _Toc480203032 \h </w:instrText>
+              <w:instrText xml:space="preserve"> PAGEREF _Toc482863709 \h </w:instrText>
             </w:r>
             <w:r>
               <w:rPr>
@@ -2638,7 +2629,7 @@
               <w:szCs w:val="22"/>
             </w:rPr>
           </w:pPr>
-          <w:hyperlink w:anchor="_Toc480203033" w:history="1">
+          <w:hyperlink w:anchor="_Toc482863710" w:history="1">
             <w:r>
               <w:rPr>
                 <w:rStyle w:val="a8"/>
@@ -2678,7 +2669,7 @@
               <w:rPr>
                 <w:webHidden/>
               </w:rPr>
-              <w:instrText xml:space="preserve"> PAGEREF _Toc480203033 \h </w:instrText>
+              <w:instrText xml:space="preserve"> PAGEREF _Toc482863710 \h </w:instrText>
             </w:r>
             <w:r>
               <w:rPr>
@@ -2717,7 +2708,7 @@
               <w:szCs w:val="22"/>
             </w:rPr>
           </w:pPr>
-          <w:hyperlink w:anchor="_Toc480203034" w:history="1">
+          <w:hyperlink w:anchor="_Toc482863711" w:history="1">
             <w:r>
               <w:rPr>
                 <w:rStyle w:val="a8"/>
@@ -2757,7 +2748,7 @@
               <w:rPr>
                 <w:webHidden/>
               </w:rPr>
-              <w:instrText xml:space="preserve"> PAGEREF _Toc480203034 \h </w:instrText>
+              <w:instrText xml:space="preserve"> PAGEREF _Toc482863711 \h </w:instrText>
             </w:r>
             <w:r>
               <w:rPr>
@@ -2796,7 +2787,7 @@
               <w:szCs w:val="22"/>
             </w:rPr>
           </w:pPr>
-          <w:hyperlink w:anchor="_Toc480203035" w:history="1">
+          <w:hyperlink w:anchor="_Toc482863712" w:history="1">
             <w:r>
               <w:rPr>
                 <w:rStyle w:val="a8"/>
@@ -2836,7 +2827,7 @@
               <w:rPr>
                 <w:webHidden/>
               </w:rPr>
-              <w:instrText xml:space="preserve"> PAGEREF _Toc480203035 \h </w:instrText>
+              <w:instrText xml:space="preserve"> PAGEREF _Toc482863712 \h </w:instrText>
             </w:r>
             <w:r>
               <w:rPr>
@@ -2875,7 +2866,7 @@
               <w:szCs w:val="22"/>
             </w:rPr>
           </w:pPr>
-          <w:hyperlink w:anchor="_Toc480203036" w:history="1">
+          <w:hyperlink w:anchor="_Toc482863713" w:history="1">
             <w:r>
               <w:rPr>
                 <w:rStyle w:val="a8"/>
@@ -2915,7 +2906,7 @@
               <w:rPr>
                 <w:webHidden/>
               </w:rPr>
-              <w:instrText xml:space="preserve"> PAGEREF _Toc480203036 \h </w:instrText>
+              <w:instrText xml:space="preserve"> PAGEREF _Toc482863713 \h </w:instrText>
             </w:r>
             <w:r>
               <w:rPr>
@@ -2954,7 +2945,7 @@
               <w:szCs w:val="22"/>
             </w:rPr>
           </w:pPr>
-          <w:hyperlink w:anchor="_Toc480203037" w:history="1">
+          <w:hyperlink w:anchor="_Toc482863714" w:history="1">
             <w:r>
               <w:rPr>
                 <w:rStyle w:val="a8"/>
@@ -2994,7 +2985,7 @@
               <w:rPr>
                 <w:webHidden/>
               </w:rPr>
-              <w:instrText xml:space="preserve"> PAGEREF _Toc480203037 \h </w:instrText>
+              <w:instrText xml:space="preserve"> PAGEREF _Toc482863714 \h </w:instrText>
             </w:r>
             <w:r>
               <w:rPr>
@@ -3033,7 +3024,7 @@
               <w:szCs w:val="22"/>
             </w:rPr>
           </w:pPr>
-          <w:hyperlink w:anchor="_Toc480203038" w:history="1">
+          <w:hyperlink w:anchor="_Toc482863715" w:history="1">
             <w:r>
               <w:rPr>
                 <w:rStyle w:val="a8"/>
@@ -3073,7 +3064,7 @@
               <w:rPr>
                 <w:webHidden/>
               </w:rPr>
-              <w:instrText xml:space="preserve"> PAGEREF _Toc480203038 \h </w:instrText>
+              <w:instrText xml:space="preserve"> PAGEREF _Toc482863715 \h </w:instrText>
             </w:r>
             <w:r>
               <w:rPr>
@@ -3112,7 +3103,7 @@
               <w:szCs w:val="22"/>
             </w:rPr>
           </w:pPr>
-          <w:hyperlink w:anchor="_Toc480203039" w:history="1">
+          <w:hyperlink w:anchor="_Toc482863716" w:history="1">
             <w:r>
               <w:rPr>
                 <w:rStyle w:val="a8"/>
@@ -3152,7 +3143,7 @@
               <w:rPr>
                 <w:webHidden/>
               </w:rPr>
-              <w:instrText xml:space="preserve"> PAGEREF _Toc480203039 \h </w:instrText>
+              <w:instrText xml:space="preserve"> PAGEREF _Toc482863716 \h </w:instrText>
             </w:r>
             <w:r>
               <w:rPr>
@@ -3191,7 +3182,7 @@
               <w:szCs w:val="22"/>
             </w:rPr>
           </w:pPr>
-          <w:hyperlink w:anchor="_Toc480203040" w:history="1">
+          <w:hyperlink w:anchor="_Toc482863717" w:history="1">
             <w:r>
               <w:rPr>
                 <w:rStyle w:val="a8"/>
@@ -3231,7 +3222,7 @@
               <w:rPr>
                 <w:webHidden/>
               </w:rPr>
-              <w:instrText xml:space="preserve"> PAGEREF _Toc480203040 \h </w:instrText>
+              <w:instrText xml:space="preserve"> PAGEREF _Toc482863717 \h </w:instrText>
             </w:r>
             <w:r>
               <w:rPr>
@@ -3270,7 +3261,7 @@
               <w:szCs w:val="22"/>
             </w:rPr>
           </w:pPr>
-          <w:hyperlink w:anchor="_Toc480203041" w:history="1">
+          <w:hyperlink w:anchor="_Toc482863718" w:history="1">
             <w:r>
               <w:rPr>
                 <w:rStyle w:val="a8"/>
@@ -3292,7 +3283,7 @@
                 <w:rStyle w:val="a8"/>
                 <w:rFonts w:hint="eastAsia"/>
               </w:rPr>
-              <w:t>退出群组</w:t>
+              <w:t>加入群组或者讨论组</w:t>
             </w:r>
             <w:r>
               <w:rPr>
@@ -3310,7 +3301,7 @@
               <w:rPr>
                 <w:webHidden/>
               </w:rPr>
-              <w:instrText xml:space="preserve"> PAGEREF _Toc480203041 \h </w:instrText>
+              <w:instrText xml:space="preserve"> PAGEREF _Toc482863718 \h </w:instrText>
             </w:r>
             <w:r>
               <w:rPr>
@@ -3349,7 +3340,7 @@
               <w:szCs w:val="22"/>
             </w:rPr>
           </w:pPr>
-          <w:hyperlink w:anchor="_Toc480203042" w:history="1">
+          <w:hyperlink w:anchor="_Toc482863719" w:history="1">
             <w:r>
               <w:rPr>
                 <w:rStyle w:val="a8"/>
@@ -3371,7 +3362,7 @@
                 <w:rStyle w:val="a8"/>
                 <w:rFonts w:hint="eastAsia"/>
               </w:rPr>
-              <w:t>获取群组信息</w:t>
+              <w:t>退出群组或者讨论组</w:t>
             </w:r>
             <w:r>
               <w:rPr>
@@ -3389,7 +3380,7 @@
               <w:rPr>
                 <w:webHidden/>
               </w:rPr>
-              <w:instrText xml:space="preserve"> PAGEREF _Toc480203042 \h </w:instrText>
+              <w:instrText xml:space="preserve"> PAGEREF _Toc482863719 \h </w:instrText>
             </w:r>
             <w:r>
               <w:rPr>
@@ -3428,7 +3419,7 @@
               <w:szCs w:val="22"/>
             </w:rPr>
           </w:pPr>
-          <w:hyperlink w:anchor="_Toc480203043" w:history="1">
+          <w:hyperlink w:anchor="_Toc482863720" w:history="1">
             <w:r>
               <w:rPr>
                 <w:rStyle w:val="a8"/>
@@ -3450,7 +3441,7 @@
                 <w:rStyle w:val="a8"/>
                 <w:rFonts w:hint="eastAsia"/>
               </w:rPr>
-              <w:t>获取群组列表</w:t>
+              <w:t>获取群组信息</w:t>
             </w:r>
             <w:r>
               <w:rPr>
@@ -3468,7 +3459,7 @@
               <w:rPr>
                 <w:webHidden/>
               </w:rPr>
-              <w:instrText xml:space="preserve"> PAGEREF _Toc480203043 \h </w:instrText>
+              <w:instrText xml:space="preserve"> PAGEREF _Toc482863720 \h </w:instrText>
             </w:r>
             <w:r>
               <w:rPr>
@@ -3507,7 +3498,7 @@
               <w:szCs w:val="22"/>
             </w:rPr>
           </w:pPr>
-          <w:hyperlink w:anchor="_Toc480203044" w:history="1">
+          <w:hyperlink w:anchor="_Toc482863721" w:history="1">
             <w:r>
               <w:rPr>
                 <w:rStyle w:val="a8"/>
@@ -3529,7 +3520,7 @@
                 <w:rStyle w:val="a8"/>
                 <w:rFonts w:hint="eastAsia"/>
               </w:rPr>
-              <w:t>查询所有未读消息</w:t>
+              <w:t>获取群组列表</w:t>
             </w:r>
             <w:r>
               <w:rPr>
@@ -3547,7 +3538,7 @@
               <w:rPr>
                 <w:webHidden/>
               </w:rPr>
-              <w:instrText xml:space="preserve"> PAGEREF _Toc480203044 \h </w:instrText>
+              <w:instrText xml:space="preserve"> PAGEREF _Toc482863721 \h </w:instrText>
             </w:r>
             <w:r>
               <w:rPr>
@@ -3586,7 +3577,7 @@
               <w:szCs w:val="22"/>
             </w:rPr>
           </w:pPr>
-          <w:hyperlink w:anchor="_Toc480203045" w:history="1">
+          <w:hyperlink w:anchor="_Toc482863722" w:history="1">
             <w:r>
               <w:rPr>
                 <w:rStyle w:val="a8"/>
@@ -3608,7 +3599,7 @@
                 <w:rStyle w:val="a8"/>
                 <w:rFonts w:hint="eastAsia"/>
               </w:rPr>
-              <w:t>查询所有消息</w:t>
+              <w:t>查询所有未读消息</w:t>
             </w:r>
             <w:r>
               <w:rPr>
@@ -3626,7 +3617,7 @@
               <w:rPr>
                 <w:webHidden/>
               </w:rPr>
-              <w:instrText xml:space="preserve"> PAGEREF _Toc480203045 \h </w:instrText>
+              <w:instrText xml:space="preserve"> PAGEREF _Toc482863722 \h </w:instrText>
             </w:r>
             <w:r>
               <w:rPr>
@@ -3665,7 +3656,7 @@
               <w:szCs w:val="22"/>
             </w:rPr>
           </w:pPr>
-          <w:hyperlink w:anchor="_Toc480203046" w:history="1">
+          <w:hyperlink w:anchor="_Toc482863723" w:history="1">
             <w:r>
               <w:rPr>
                 <w:rStyle w:val="a8"/>
@@ -3687,7 +3678,7 @@
                 <w:rStyle w:val="a8"/>
                 <w:rFonts w:hint="eastAsia"/>
               </w:rPr>
-              <w:t>查询指定条数的消息</w:t>
+              <w:t>查询所有消息</w:t>
             </w:r>
             <w:r>
               <w:rPr>
@@ -3705,7 +3696,7 @@
               <w:rPr>
                 <w:webHidden/>
               </w:rPr>
-              <w:instrText xml:space="preserve"> PAGEREF _Toc480203046 \h </w:instrText>
+              <w:instrText xml:space="preserve"> PAGEREF _Toc482863723 \h </w:instrText>
             </w:r>
             <w:r>
               <w:rPr>
@@ -3744,7 +3735,7 @@
               <w:szCs w:val="22"/>
             </w:rPr>
           </w:pPr>
-          <w:hyperlink w:anchor="_Toc480203047" w:history="1">
+          <w:hyperlink w:anchor="_Toc482863724" w:history="1">
             <w:r>
               <w:rPr>
                 <w:rStyle w:val="a8"/>
@@ -3766,7 +3757,7 @@
                 <w:rStyle w:val="a8"/>
                 <w:rFonts w:hint="eastAsia"/>
               </w:rPr>
-              <w:t>更新消息发送状态</w:t>
+              <w:t>查询指定条数的消息</w:t>
             </w:r>
             <w:r>
               <w:rPr>
@@ -3784,7 +3775,7 @@
               <w:rPr>
                 <w:webHidden/>
               </w:rPr>
-              <w:instrText xml:space="preserve"> PAGEREF _Toc480203047 \h </w:instrText>
+              <w:instrText xml:space="preserve"> PAGEREF _Toc482863724 \h </w:instrText>
             </w:r>
             <w:r>
               <w:rPr>
@@ -3823,7 +3814,7 @@
               <w:szCs w:val="22"/>
             </w:rPr>
           </w:pPr>
-          <w:hyperlink w:anchor="_Toc480203048" w:history="1">
+          <w:hyperlink w:anchor="_Toc482863725" w:history="1">
             <w:r>
               <w:rPr>
                 <w:rStyle w:val="a8"/>
@@ -3845,7 +3836,7 @@
                 <w:rStyle w:val="a8"/>
                 <w:rFonts w:hint="eastAsia"/>
               </w:rPr>
-              <w:t>搜索群组</w:t>
+              <w:t>更新消息发送状态</w:t>
             </w:r>
             <w:r>
               <w:rPr>
@@ -3863,7 +3854,7 @@
               <w:rPr>
                 <w:webHidden/>
               </w:rPr>
-              <w:instrText xml:space="preserve"> PAGEREF _Toc480203048 \h </w:instrText>
+              <w:instrText xml:space="preserve"> PAGEREF _Toc482863725 \h </w:instrText>
             </w:r>
             <w:r>
               <w:rPr>
@@ -3902,7 +3893,7 @@
               <w:szCs w:val="22"/>
             </w:rPr>
           </w:pPr>
-          <w:hyperlink w:anchor="_Toc480203049" w:history="1">
+          <w:hyperlink w:anchor="_Toc482863726" w:history="1">
             <w:r>
               <w:rPr>
                 <w:rStyle w:val="a8"/>
@@ -3924,7 +3915,7 @@
                 <w:rStyle w:val="a8"/>
                 <w:rFonts w:hint="eastAsia"/>
               </w:rPr>
-              <w:t>下载文件</w:t>
+              <w:t>搜索群组</w:t>
             </w:r>
             <w:r>
               <w:rPr>
@@ -3942,7 +3933,7 @@
               <w:rPr>
                 <w:webHidden/>
               </w:rPr>
-              <w:instrText xml:space="preserve"> PAGEREF _Toc480203049 \h </w:instrText>
+              <w:instrText xml:space="preserve"> PAGEREF _Toc482863726 \h </w:instrText>
             </w:r>
             <w:r>
               <w:rPr>
@@ -3981,7 +3972,7 @@
               <w:szCs w:val="22"/>
             </w:rPr>
           </w:pPr>
-          <w:hyperlink w:anchor="_Toc480203050" w:history="1">
+          <w:hyperlink w:anchor="_Toc482863727" w:history="1">
             <w:r>
               <w:rPr>
                 <w:rStyle w:val="a8"/>
@@ -4003,7 +3994,7 @@
                 <w:rStyle w:val="a8"/>
                 <w:rFonts w:hint="eastAsia"/>
               </w:rPr>
-              <w:t>发送已读回执</w:t>
+              <w:t>下载文件</w:t>
             </w:r>
             <w:r>
               <w:rPr>
@@ -4021,7 +4012,7 @@
               <w:rPr>
                 <w:webHidden/>
               </w:rPr>
-              <w:instrText xml:space="preserve"> PAGEREF _Toc480203050 \h </w:instrText>
+              <w:instrText xml:space="preserve"> PAGEREF _Toc482863727 \h </w:instrText>
             </w:r>
             <w:r>
               <w:rPr>
@@ -4060,7 +4051,7 @@
               <w:szCs w:val="22"/>
             </w:rPr>
           </w:pPr>
-          <w:hyperlink w:anchor="_Toc480203051" w:history="1">
+          <w:hyperlink w:anchor="_Toc482863728" w:history="1">
             <w:r>
               <w:rPr>
                 <w:rStyle w:val="a8"/>
@@ -4082,7 +4073,7 @@
                 <w:rStyle w:val="a8"/>
                 <w:rFonts w:hint="eastAsia"/>
               </w:rPr>
-              <w:t>获取所有的群组和讨论组</w:t>
+              <w:t>发送已读回执</w:t>
             </w:r>
             <w:r>
               <w:rPr>
@@ -4100,7 +4091,7 @@
               <w:rPr>
                 <w:webHidden/>
               </w:rPr>
-              <w:instrText xml:space="preserve"> PAGEREF _Toc480203051 \h </w:instrText>
+              <w:instrText xml:space="preserve"> PAGEREF _Toc482863728 \h </w:instrText>
             </w:r>
             <w:r>
               <w:rPr>
@@ -4139,7 +4130,7 @@
               <w:szCs w:val="22"/>
             </w:rPr>
           </w:pPr>
-          <w:hyperlink w:anchor="_Toc480203052" w:history="1">
+          <w:hyperlink w:anchor="_Toc482863729" w:history="1">
             <w:r>
               <w:rPr>
                 <w:rStyle w:val="a8"/>
@@ -4161,7 +4152,7 @@
                 <w:rStyle w:val="a8"/>
                 <w:rFonts w:hint="eastAsia"/>
               </w:rPr>
-              <w:t>获取所有的讨论组</w:t>
+              <w:t>获取所有的群组和讨论组</w:t>
             </w:r>
             <w:r>
               <w:rPr>
@@ -4179,7 +4170,7 @@
               <w:rPr>
                 <w:webHidden/>
               </w:rPr>
-              <w:instrText xml:space="preserve"> PAGEREF _Toc480203052 \h </w:instrText>
+              <w:instrText xml:space="preserve"> PAGEREF _Toc482863729 \h </w:instrText>
             </w:r>
             <w:r>
               <w:rPr>
@@ -4218,7 +4209,7 @@
               <w:szCs w:val="22"/>
             </w:rPr>
           </w:pPr>
-          <w:hyperlink w:anchor="_Toc480203053" w:history="1">
+          <w:hyperlink w:anchor="_Toc482863730" w:history="1">
             <w:r>
               <w:rPr>
                 <w:rStyle w:val="a8"/>
@@ -4240,20 +4231,7 @@
                 <w:rStyle w:val="a8"/>
                 <w:rFonts w:hint="eastAsia"/>
               </w:rPr>
-              <w:t>根据</w:t>
-            </w:r>
-            <w:r>
-              <w:rPr>
-                <w:rStyle w:val="a8"/>
-              </w:rPr>
-              <w:t>gid</w:t>
-            </w:r>
-            <w:r>
-              <w:rPr>
-                <w:rStyle w:val="a8"/>
-                <w:rFonts w:hint="eastAsia"/>
-              </w:rPr>
-              <w:t>获取讨论组或群组</w:t>
+              <w:t>获取所有的讨论组</w:t>
             </w:r>
             <w:r>
               <w:rPr>
@@ -4271,7 +4249,7 @@
               <w:rPr>
                 <w:webHidden/>
               </w:rPr>
-              <w:instrText xml:space="preserve"> PAGEREF _Toc480203053 \h </w:instrText>
+              <w:instrText xml:space="preserve"> PAGEREF _Toc482863730 \h </w:instrText>
             </w:r>
             <w:r>
               <w:rPr>
@@ -4310,7 +4288,7 @@
               <w:szCs w:val="22"/>
             </w:rPr>
           </w:pPr>
-          <w:hyperlink w:anchor="_Toc480203054" w:history="1">
+          <w:hyperlink w:anchor="_Toc482863731" w:history="1">
             <w:r>
               <w:rPr>
                 <w:rStyle w:val="a8"/>
@@ -4332,7 +4310,20 @@
                 <w:rStyle w:val="a8"/>
                 <w:rFonts w:hint="eastAsia"/>
               </w:rPr>
-              <w:t>获取群组或者讨论组名称</w:t>
+              <w:t>根据</w:t>
+            </w:r>
+            <w:r>
+              <w:rPr>
+                <w:rStyle w:val="a8"/>
+              </w:rPr>
+              <w:t>gid</w:t>
+            </w:r>
+            <w:r>
+              <w:rPr>
+                <w:rStyle w:val="a8"/>
+                <w:rFonts w:hint="eastAsia"/>
+              </w:rPr>
+              <w:t>获取讨论组或群组</w:t>
             </w:r>
             <w:r>
               <w:rPr>
@@ -4350,7 +4341,7 @@
               <w:rPr>
                 <w:webHidden/>
               </w:rPr>
-              <w:instrText xml:space="preserve"> PAGEREF _Toc480203054 \h </w:instrText>
+              <w:instrText xml:space="preserve"> PAGEREF _Toc482863731 \h </w:instrText>
             </w:r>
             <w:r>
               <w:rPr>
@@ -4389,7 +4380,7 @@
               <w:szCs w:val="22"/>
             </w:rPr>
           </w:pPr>
-          <w:hyperlink w:anchor="_Toc480203055" w:history="1">
+          <w:hyperlink w:anchor="_Toc482863732" w:history="1">
             <w:r>
               <w:rPr>
                 <w:rStyle w:val="a8"/>
@@ -4411,20 +4402,7 @@
                 <w:rStyle w:val="a8"/>
                 <w:rFonts w:hint="eastAsia"/>
               </w:rPr>
-              <w:t>解析文本消息（</w:t>
-            </w:r>
-            <w:r>
-              <w:rPr>
-                <w:rStyle w:val="a8"/>
-              </w:rPr>
-              <w:t>json</w:t>
-            </w:r>
-            <w:r>
-              <w:rPr>
-                <w:rStyle w:val="a8"/>
-                <w:rFonts w:hint="eastAsia"/>
-              </w:rPr>
-              <w:t>字符串）</w:t>
+              <w:t>获取群组或者讨论组名称</w:t>
             </w:r>
             <w:r>
               <w:rPr>
@@ -4442,7 +4420,7 @@
               <w:rPr>
                 <w:webHidden/>
               </w:rPr>
-              <w:instrText xml:space="preserve"> PAGEREF _Toc480203055 \h </w:instrText>
+              <w:instrText xml:space="preserve"> PAGEREF _Toc482863732 \h </w:instrText>
             </w:r>
             <w:r>
               <w:rPr>
@@ -4481,7 +4459,7 @@
               <w:szCs w:val="22"/>
             </w:rPr>
           </w:pPr>
-          <w:hyperlink w:anchor="_Toc480203056" w:history="1">
+          <w:hyperlink w:anchor="_Toc482863733" w:history="1">
             <w:r>
               <w:rPr>
                 <w:rStyle w:val="a8"/>
@@ -4503,20 +4481,20 @@
                 <w:rStyle w:val="a8"/>
                 <w:rFonts w:hint="eastAsia"/>
               </w:rPr>
-              <w:t>解析后处理（转成文字消息</w:t>
+              <w:t>解析文本消息（</w:t>
             </w:r>
             <w:r>
               <w:rPr>
                 <w:rStyle w:val="a8"/>
               </w:rPr>
-              <w:t xml:space="preserve">)json </w:t>
+              <w:t>json</w:t>
             </w:r>
             <w:r>
               <w:rPr>
                 <w:rStyle w:val="a8"/>
                 <w:rFonts w:hint="eastAsia"/>
               </w:rPr>
-              <w:t>字符串</w:t>
+              <w:t>字符串）</w:t>
             </w:r>
             <w:r>
               <w:rPr>
@@ -4534,7 +4512,7 @@
               <w:rPr>
                 <w:webHidden/>
               </w:rPr>
-              <w:instrText xml:space="preserve"> PAGEREF _Toc480203056 \h </w:instrText>
+              <w:instrText xml:space="preserve"> PAGEREF _Toc482863733 \h </w:instrText>
             </w:r>
             <w:r>
               <w:rPr>
@@ -4573,7 +4551,7 @@
               <w:szCs w:val="22"/>
             </w:rPr>
           </w:pPr>
-          <w:hyperlink w:anchor="_Toc480203057" w:history="1">
+          <w:hyperlink w:anchor="_Toc482863734" w:history="1">
             <w:r>
               <w:rPr>
                 <w:rStyle w:val="a8"/>
@@ -4595,7 +4573,20 @@
                 <w:rStyle w:val="a8"/>
                 <w:rFonts w:hint="eastAsia"/>
               </w:rPr>
-              <w:t>设置录制语音的目录</w:t>
+              <w:t>解析后处理（转成文字消息</w:t>
+            </w:r>
+            <w:r>
+              <w:rPr>
+                <w:rStyle w:val="a8"/>
+              </w:rPr>
+              <w:t xml:space="preserve">)json </w:t>
+            </w:r>
+            <w:r>
+              <w:rPr>
+                <w:rStyle w:val="a8"/>
+                <w:rFonts w:hint="eastAsia"/>
+              </w:rPr>
+              <w:t>字符串</w:t>
             </w:r>
             <w:r>
               <w:rPr>
@@ -4613,7 +4604,7 @@
               <w:rPr>
                 <w:webHidden/>
               </w:rPr>
-              <w:instrText xml:space="preserve"> PAGEREF _Toc480203057 \h </w:instrText>
+              <w:instrText xml:space="preserve"> PAGEREF _Toc482863734 \h </w:instrText>
             </w:r>
             <w:r>
               <w:rPr>
@@ -4652,7 +4643,7 @@
               <w:szCs w:val="22"/>
             </w:rPr>
           </w:pPr>
-          <w:hyperlink w:anchor="_Toc480203058" w:history="1">
+          <w:hyperlink w:anchor="_Toc482863735" w:history="1">
             <w:r>
               <w:rPr>
                 <w:rStyle w:val="a8"/>
@@ -4674,7 +4665,7 @@
                 <w:rStyle w:val="a8"/>
                 <w:rFonts w:hint="eastAsia"/>
               </w:rPr>
-              <w:t>开始录音</w:t>
+              <w:t>设置录制语音的目录</w:t>
             </w:r>
             <w:r>
               <w:rPr>
@@ -4692,7 +4683,7 @@
               <w:rPr>
                 <w:webHidden/>
               </w:rPr>
-              <w:instrText xml:space="preserve"> PAGEREF _Toc480203058 \h </w:instrText>
+              <w:instrText xml:space="preserve"> PAGEREF _Toc482863735 \h </w:instrText>
             </w:r>
             <w:r>
               <w:rPr>
@@ -4731,7 +4722,7 @@
               <w:szCs w:val="22"/>
             </w:rPr>
           </w:pPr>
-          <w:hyperlink w:anchor="_Toc480203059" w:history="1">
+          <w:hyperlink w:anchor="_Toc482863736" w:history="1">
             <w:r>
               <w:rPr>
                 <w:rStyle w:val="a8"/>
@@ -4753,7 +4744,7 @@
                 <w:rStyle w:val="a8"/>
                 <w:rFonts w:hint="eastAsia"/>
               </w:rPr>
-              <w:t>停止录制</w:t>
+              <w:t>开始录音</w:t>
             </w:r>
             <w:r>
               <w:rPr>
@@ -4771,7 +4762,7 @@
               <w:rPr>
                 <w:webHidden/>
               </w:rPr>
-              <w:instrText xml:space="preserve"> PAGEREF _Toc480203059 \h </w:instrText>
+              <w:instrText xml:space="preserve"> PAGEREF _Toc482863736 \h </w:instrText>
             </w:r>
             <w:r>
               <w:rPr>
@@ -4810,7 +4801,7 @@
               <w:szCs w:val="22"/>
             </w:rPr>
           </w:pPr>
-          <w:hyperlink w:anchor="_Toc480203060" w:history="1">
+          <w:hyperlink w:anchor="_Toc482863737" w:history="1">
             <w:r>
               <w:rPr>
                 <w:rStyle w:val="a8"/>
@@ -4832,7 +4823,7 @@
                 <w:rStyle w:val="a8"/>
                 <w:rFonts w:hint="eastAsia"/>
               </w:rPr>
-              <w:t>开始播放</w:t>
+              <w:t>停止录制</w:t>
             </w:r>
             <w:r>
               <w:rPr>
@@ -4850,7 +4841,7 @@
               <w:rPr>
                 <w:webHidden/>
               </w:rPr>
-              <w:instrText xml:space="preserve"> PAGEREF _Toc480203060 \h </w:instrText>
+              <w:instrText xml:space="preserve"> PAGEREF _Toc482863737 \h </w:instrText>
             </w:r>
             <w:r>
               <w:rPr>
@@ -4889,7 +4880,7 @@
               <w:szCs w:val="22"/>
             </w:rPr>
           </w:pPr>
-          <w:hyperlink w:anchor="_Toc480203061" w:history="1">
+          <w:hyperlink w:anchor="_Toc482863738" w:history="1">
             <w:r>
               <w:rPr>
                 <w:rStyle w:val="a8"/>
@@ -4911,7 +4902,7 @@
                 <w:rStyle w:val="a8"/>
                 <w:rFonts w:hint="eastAsia"/>
               </w:rPr>
-              <w:t>停止播放</w:t>
+              <w:t>开始播放</w:t>
             </w:r>
             <w:r>
               <w:rPr>
@@ -4929,7 +4920,7 @@
               <w:rPr>
                 <w:webHidden/>
               </w:rPr>
-              <w:instrText xml:space="preserve"> PAGEREF _Toc480203061 \h </w:instrText>
+              <w:instrText xml:space="preserve"> PAGEREF _Toc482863738 \h </w:instrText>
             </w:r>
             <w:r>
               <w:rPr>
@@ -4968,7 +4959,7 @@
               <w:szCs w:val="22"/>
             </w:rPr>
           </w:pPr>
-          <w:hyperlink w:anchor="_Toc480203062" w:history="1">
+          <w:hyperlink w:anchor="_Toc482863739" w:history="1">
             <w:r>
               <w:rPr>
                 <w:rStyle w:val="a8"/>
@@ -4990,7 +4981,7 @@
                 <w:rStyle w:val="a8"/>
                 <w:rFonts w:hint="eastAsia"/>
               </w:rPr>
-              <w:t>暂停播放</w:t>
+              <w:t>停止播放</w:t>
             </w:r>
             <w:r>
               <w:rPr>
@@ -5008,7 +4999,7 @@
               <w:rPr>
                 <w:webHidden/>
               </w:rPr>
-              <w:instrText xml:space="preserve"> PAGEREF _Toc480203062 \h </w:instrText>
+              <w:instrText xml:space="preserve"> PAGEREF _Toc482863739 \h </w:instrText>
             </w:r>
             <w:r>
               <w:rPr>
@@ -5047,7 +5038,7 @@
               <w:szCs w:val="22"/>
             </w:rPr>
           </w:pPr>
-          <w:hyperlink w:anchor="_Toc480203063" w:history="1">
+          <w:hyperlink w:anchor="_Toc482863740" w:history="1">
             <w:r>
               <w:rPr>
                 <w:rStyle w:val="a8"/>
@@ -5069,7 +5060,7 @@
                 <w:rStyle w:val="a8"/>
                 <w:rFonts w:hint="eastAsia"/>
               </w:rPr>
-              <w:t>初始化播放器</w:t>
+              <w:t>暂停播放</w:t>
             </w:r>
             <w:r>
               <w:rPr>
@@ -5087,7 +5078,7 @@
               <w:rPr>
                 <w:webHidden/>
               </w:rPr>
-              <w:instrText xml:space="preserve"> PAGEREF _Toc480203063 \h </w:instrText>
+              <w:instrText xml:space="preserve"> PAGEREF _Toc482863740 \h </w:instrText>
             </w:r>
             <w:r>
               <w:rPr>
@@ -5126,7 +5117,7 @@
               <w:szCs w:val="22"/>
             </w:rPr>
           </w:pPr>
-          <w:hyperlink w:anchor="_Toc480203064" w:history="1">
+          <w:hyperlink w:anchor="_Toc482863741" w:history="1">
             <w:r>
               <w:rPr>
                 <w:rStyle w:val="a8"/>
@@ -5148,6 +5139,85 @@
                 <w:rStyle w:val="a8"/>
                 <w:rFonts w:hint="eastAsia"/>
               </w:rPr>
+              <w:t>初始化播放器</w:t>
+            </w:r>
+            <w:r>
+              <w:rPr>
+                <w:webHidden/>
+              </w:rPr>
+              <w:tab/>
+            </w:r>
+            <w:r>
+              <w:rPr>
+                <w:webHidden/>
+              </w:rPr>
+              <w:fldChar w:fldCharType="begin"/>
+            </w:r>
+            <w:r>
+              <w:rPr>
+                <w:webHidden/>
+              </w:rPr>
+              <w:instrText xml:space="preserve"> PAGEREF _Toc482863741 \h </w:instrText>
+            </w:r>
+            <w:r>
+              <w:rPr>
+                <w:webHidden/>
+              </w:rPr>
+            </w:r>
+            <w:r>
+              <w:rPr>
+                <w:webHidden/>
+              </w:rPr>
+              <w:fldChar w:fldCharType="separate"/>
+            </w:r>
+            <w:r>
+              <w:rPr>
+                <w:webHidden/>
+              </w:rPr>
+              <w:t>18</w:t>
+            </w:r>
+            <w:r>
+              <w:rPr>
+                <w:webHidden/>
+              </w:rPr>
+              <w:fldChar w:fldCharType="end"/>
+            </w:r>
+          </w:hyperlink>
+        </w:p>
+        <w:p>
+          <w:pPr>
+            <w:pStyle w:val="30"/>
+            <w:spacing w:line="300" w:lineRule="auto"/>
+            <w:rPr>
+              <w:rFonts w:asciiTheme="minorHAnsi" w:eastAsiaTheme="minorEastAsia" w:hAnsiTheme="minorHAnsi" w:cstheme="minorBidi"/>
+              <w:snapToGrid/>
+              <w:kern w:val="2"/>
+              <w:sz w:val="21"/>
+              <w:szCs w:val="22"/>
+            </w:rPr>
+          </w:pPr>
+          <w:hyperlink w:anchor="_Toc482863742" w:history="1">
+            <w:r>
+              <w:rPr>
+                <w:rStyle w:val="a8"/>
+              </w:rPr>
+              <w:t>5.2.41</w:t>
+            </w:r>
+            <w:r>
+              <w:rPr>
+                <w:rFonts w:asciiTheme="minorHAnsi" w:eastAsiaTheme="minorEastAsia" w:hAnsiTheme="minorHAnsi" w:cstheme="minorBidi"/>
+                <w:snapToGrid/>
+                <w:kern w:val="2"/>
+                <w:sz w:val="21"/>
+                <w:szCs w:val="22"/>
+              </w:rPr>
+              <w:tab/>
+            </w:r>
+            <w:r>
+              <w:rPr>
+                <w:rStyle w:val="a8"/>
+                <w:rFonts w:hint="eastAsia"/>
+              </w:rPr>
               <w:t>设置是否打印日志</w:t>
             </w:r>
             <w:r>
@@ -5166,7 +5236,7 @@
               <w:rPr>
                 <w:webHidden/>
               </w:rPr>
-              <w:instrText xml:space="preserve"> PAGEREF _Toc480203064 \h </w:instrText>
+              <w:instrText xml:space="preserve"> PAGEREF _Toc482863742 \h </w:instrText>
             </w:r>
             <w:r>
               <w:rPr>
@@ -5205,7 +5275,7 @@
               <w:szCs w:val="22"/>
             </w:rPr>
           </w:pPr>
-          <w:hyperlink w:anchor="_Toc480203065" w:history="1">
+          <w:hyperlink w:anchor="_Toc482863743" w:history="1">
             <w:r>
               <w:rPr>
                 <w:rStyle w:val="a8"/>
@@ -5245,7 +5315,7 @@
               <w:rPr>
                 <w:webHidden/>
               </w:rPr>
-              <w:instrText xml:space="preserve"> PAGEREF _Toc480203065 \h </w:instrText>
+              <w:instrText xml:space="preserve"> PAGEREF _Toc482863743 \h </w:instrText>
             </w:r>
             <w:r>
               <w:rPr>
@@ -5280,14 +5350,14 @@
               <w:rFonts w:asciiTheme="minorHAnsi" w:eastAsiaTheme="minorEastAsia" w:hAnsiTheme="minorHAnsi" w:cstheme="minorBidi"/>
               <w:snapToGrid/>
               <w:kern w:val="2"/>
-              <w:szCs w:val="18"/>
+              <w:sz w:val="21"/>
+              <w:szCs w:val="22"/>
             </w:rPr>
           </w:pPr>
-          <w:hyperlink w:anchor="_Toc480203066" w:history="1">
+          <w:hyperlink w:anchor="_Toc482863744" w:history="1">
             <w:r>
               <w:rPr>
                 <w:rStyle w:val="a8"/>
-                <w:szCs w:val="18"/>
               </w:rPr>
               <w:t>5.3.1</w:t>
             </w:r>
@@ -5296,7 +5366,8 @@
                 <w:rFonts w:asciiTheme="minorHAnsi" w:eastAsiaTheme="minorEastAsia" w:hAnsiTheme="minorHAnsi" w:cstheme="minorBidi"/>
                 <w:snapToGrid/>
                 <w:kern w:val="2"/>
-                <w:szCs w:val="18"/>
+                <w:sz w:val="21"/>
+                <w:szCs w:val="22"/>
               </w:rPr>
               <w:tab/>
             </w:r>
@@ -5304,55 +5375,47 @@
               <w:rPr>
                 <w:rStyle w:val="a8"/>
                 <w:rFonts w:hint="eastAsia"/>
-                <w:szCs w:val="18"/>
               </w:rPr>
               <w:t>登录接口</w:t>
             </w:r>
             <w:r>
               <w:rPr>
                 <w:webHidden/>
-                <w:szCs w:val="18"/>
               </w:rPr>
               <w:tab/>
             </w:r>
             <w:r>
               <w:rPr>
                 <w:webHidden/>
-                <w:szCs w:val="18"/>
               </w:rPr>
               <w:fldChar w:fldCharType="begin"/>
             </w:r>
             <w:r>
               <w:rPr>
                 <w:webHidden/>
-                <w:szCs w:val="18"/>
-              </w:rPr>
-              <w:instrText xml:space="preserve"> PAGEREF _Toc480203066 \h </w:instrText>
-            </w:r>
-            <w:r>
-              <w:rPr>
-                <w:webHidden/>
-                <w:szCs w:val="18"/>
-              </w:rPr>
-            </w:r>
-            <w:r>
-              <w:rPr>
-                <w:webHidden/>
-                <w:szCs w:val="18"/>
+              </w:rPr>
+              <w:instrText xml:space="preserve"> PAGEREF _Toc482863744 \h </w:instrText>
+            </w:r>
+            <w:r>
+              <w:rPr>
+                <w:webHidden/>
+              </w:rPr>
+            </w:r>
+            <w:r>
+              <w:rPr>
+                <w:webHidden/>
               </w:rPr>
               <w:fldChar w:fldCharType="separate"/>
             </w:r>
             <w:r>
               <w:rPr>
                 <w:webHidden/>
-                <w:szCs w:val="18"/>
-              </w:rPr>
-              <w:t>18</w:t>
-            </w:r>
-            <w:r>
-              <w:rPr>
-                <w:webHidden/>
-                <w:szCs w:val="18"/>
+              </w:rPr>
+              <w:t>19</w:t>
+            </w:r>
+            <w:r>
+              <w:rPr>
+                <w:webHidden/>
               </w:rPr>
               <w:fldChar w:fldCharType="end"/>
             </w:r>
@@ -5366,14 +5429,14 @@
               <w:rFonts w:asciiTheme="minorHAnsi" w:eastAsiaTheme="minorEastAsia" w:hAnsiTheme="minorHAnsi" w:cstheme="minorBidi"/>
               <w:snapToGrid/>
               <w:kern w:val="2"/>
-              <w:szCs w:val="18"/>
+              <w:sz w:val="21"/>
+              <w:szCs w:val="22"/>
             </w:rPr>
           </w:pPr>
-          <w:hyperlink w:anchor="_Toc480203067" w:history="1">
+          <w:hyperlink w:anchor="_Toc482863745" w:history="1">
             <w:r>
               <w:rPr>
                 <w:rStyle w:val="a8"/>
-                <w:szCs w:val="18"/>
               </w:rPr>
               <w:t>5.3.1</w:t>
             </w:r>
@@ -5382,7 +5445,8 @@
                 <w:rFonts w:asciiTheme="minorHAnsi" w:eastAsiaTheme="minorEastAsia" w:hAnsiTheme="minorHAnsi" w:cstheme="minorBidi"/>
                 <w:snapToGrid/>
                 <w:kern w:val="2"/>
-                <w:szCs w:val="18"/>
+                <w:sz w:val="21"/>
+                <w:szCs w:val="22"/>
               </w:rPr>
               <w:tab/>
             </w:r>
@@ -5390,55 +5454,47 @@
               <w:rPr>
                 <w:rStyle w:val="a8"/>
                 <w:rFonts w:hint="eastAsia"/>
-                <w:szCs w:val="18"/>
               </w:rPr>
               <w:t>登出接口</w:t>
             </w:r>
             <w:r>
               <w:rPr>
                 <w:webHidden/>
-                <w:szCs w:val="18"/>
               </w:rPr>
               <w:tab/>
             </w:r>
             <w:r>
               <w:rPr>
                 <w:webHidden/>
-                <w:szCs w:val="18"/>
               </w:rPr>
               <w:fldChar w:fldCharType="begin"/>
             </w:r>
             <w:r>
               <w:rPr>
                 <w:webHidden/>
-                <w:szCs w:val="18"/>
-              </w:rPr>
-              <w:instrText xml:space="preserve"> PAGEREF _Toc480203067 \h </w:instrText>
-            </w:r>
-            <w:r>
-              <w:rPr>
-                <w:webHidden/>
-                <w:szCs w:val="18"/>
-              </w:rPr>
-            </w:r>
-            <w:r>
-              <w:rPr>
-                <w:webHidden/>
-                <w:szCs w:val="18"/>
+              </w:rPr>
+              <w:instrText xml:space="preserve"> PAGEREF _Toc482863745 \h </w:instrText>
+            </w:r>
+            <w:r>
+              <w:rPr>
+                <w:webHidden/>
+              </w:rPr>
+            </w:r>
+            <w:r>
+              <w:rPr>
+                <w:webHidden/>
               </w:rPr>
               <w:fldChar w:fldCharType="separate"/>
             </w:r>
             <w:r>
               <w:rPr>
                 <w:webHidden/>
-                <w:szCs w:val="18"/>
-              </w:rPr>
-              <w:t>19</w:t>
-            </w:r>
-            <w:r>
-              <w:rPr>
-                <w:webHidden/>
-                <w:szCs w:val="18"/>
+              </w:rPr>
+              <w:t>20</w:t>
+            </w:r>
+            <w:r>
+              <w:rPr>
+                <w:webHidden/>
               </w:rPr>
               <w:fldChar w:fldCharType="end"/>
             </w:r>
@@ -5452,14 +5508,14 @@
               <w:rFonts w:asciiTheme="minorHAnsi" w:eastAsiaTheme="minorEastAsia" w:hAnsiTheme="minorHAnsi" w:cstheme="minorBidi"/>
               <w:snapToGrid/>
               <w:kern w:val="2"/>
-              <w:szCs w:val="18"/>
+              <w:sz w:val="21"/>
+              <w:szCs w:val="22"/>
             </w:rPr>
           </w:pPr>
-          <w:hyperlink w:anchor="_Toc480203068" w:history="1">
+          <w:hyperlink w:anchor="_Toc482863746" w:history="1">
             <w:r>
               <w:rPr>
                 <w:rStyle w:val="a8"/>
-                <w:szCs w:val="18"/>
               </w:rPr>
               <w:t>5.3.2</w:t>
             </w:r>
@@ -5468,7 +5524,8 @@
                 <w:rFonts w:asciiTheme="minorHAnsi" w:eastAsiaTheme="minorEastAsia" w:hAnsiTheme="minorHAnsi" w:cstheme="minorBidi"/>
                 <w:snapToGrid/>
                 <w:kern w:val="2"/>
-                <w:szCs w:val="18"/>
+                <w:sz w:val="21"/>
+                <w:szCs w:val="22"/>
               </w:rPr>
               <w:tab/>
             </w:r>
@@ -5476,55 +5533,47 @@
               <w:rPr>
                 <w:rStyle w:val="a8"/>
                 <w:rFonts w:hint="eastAsia"/>
-                <w:szCs w:val="18"/>
               </w:rPr>
               <w:t>消息构建接口</w:t>
             </w:r>
             <w:r>
               <w:rPr>
                 <w:webHidden/>
-                <w:szCs w:val="18"/>
               </w:rPr>
               <w:tab/>
             </w:r>
             <w:r>
               <w:rPr>
                 <w:webHidden/>
-                <w:szCs w:val="18"/>
               </w:rPr>
               <w:fldChar w:fldCharType="begin"/>
             </w:r>
             <w:r>
               <w:rPr>
                 <w:webHidden/>
-                <w:szCs w:val="18"/>
-              </w:rPr>
-              <w:instrText xml:space="preserve"> PAGEREF _Toc480203068 \h </w:instrText>
-            </w:r>
-            <w:r>
-              <w:rPr>
-                <w:webHidden/>
-                <w:szCs w:val="18"/>
-              </w:rPr>
-            </w:r>
-            <w:r>
-              <w:rPr>
-                <w:webHidden/>
-                <w:szCs w:val="18"/>
+              </w:rPr>
+              <w:instrText xml:space="preserve"> PAGEREF _Toc482863746 \h </w:instrText>
+            </w:r>
+            <w:r>
+              <w:rPr>
+                <w:webHidden/>
+              </w:rPr>
+            </w:r>
+            <w:r>
+              <w:rPr>
+                <w:webHidden/>
               </w:rPr>
               <w:fldChar w:fldCharType="separate"/>
             </w:r>
             <w:r>
               <w:rPr>
                 <w:webHidden/>
-                <w:szCs w:val="18"/>
-              </w:rPr>
-              <w:t>20</w:t>
-            </w:r>
-            <w:r>
-              <w:rPr>
-                <w:webHidden/>
-                <w:szCs w:val="18"/>
+              </w:rPr>
+              <w:t>21</w:t>
+            </w:r>
+            <w:r>
+              <w:rPr>
+                <w:webHidden/>
               </w:rPr>
               <w:fldChar w:fldCharType="end"/>
             </w:r>
@@ -5538,14 +5587,14 @@
               <w:rFonts w:asciiTheme="minorHAnsi" w:eastAsiaTheme="minorEastAsia" w:hAnsiTheme="minorHAnsi" w:cstheme="minorBidi"/>
               <w:snapToGrid/>
               <w:kern w:val="2"/>
-              <w:szCs w:val="18"/>
+              <w:sz w:val="21"/>
+              <w:szCs w:val="22"/>
             </w:rPr>
           </w:pPr>
-          <w:hyperlink w:anchor="_Toc480203069" w:history="1">
+          <w:hyperlink w:anchor="_Toc482863747" w:history="1">
             <w:r>
               <w:rPr>
                 <w:rStyle w:val="a8"/>
-                <w:szCs w:val="18"/>
               </w:rPr>
               <w:t>5.3.3</w:t>
             </w:r>
@@ -5554,7 +5603,8 @@
                 <w:rFonts w:asciiTheme="minorHAnsi" w:eastAsiaTheme="minorEastAsia" w:hAnsiTheme="minorHAnsi" w:cstheme="minorBidi"/>
                 <w:snapToGrid/>
                 <w:kern w:val="2"/>
-                <w:szCs w:val="18"/>
+                <w:sz w:val="21"/>
+                <w:szCs w:val="22"/>
               </w:rPr>
               <w:tab/>
             </w:r>
@@ -5562,55 +5612,47 @@
               <w:rPr>
                 <w:rStyle w:val="a8"/>
                 <w:rFonts w:hint="eastAsia"/>
-                <w:szCs w:val="18"/>
               </w:rPr>
               <w:t>消息发送接口</w:t>
             </w:r>
             <w:r>
               <w:rPr>
                 <w:webHidden/>
-                <w:szCs w:val="18"/>
               </w:rPr>
               <w:tab/>
             </w:r>
             <w:r>
               <w:rPr>
                 <w:webHidden/>
-                <w:szCs w:val="18"/>
               </w:rPr>
               <w:fldChar w:fldCharType="begin"/>
             </w:r>
             <w:r>
               <w:rPr>
                 <w:webHidden/>
-                <w:szCs w:val="18"/>
-              </w:rPr>
-              <w:instrText xml:space="preserve"> PAGEREF _Toc480203069 \h </w:instrText>
-            </w:r>
-            <w:r>
-              <w:rPr>
-                <w:webHidden/>
-                <w:szCs w:val="18"/>
-              </w:rPr>
-            </w:r>
-            <w:r>
-              <w:rPr>
-                <w:webHidden/>
-                <w:szCs w:val="18"/>
+              </w:rPr>
+              <w:instrText xml:space="preserve"> PAGEREF _Toc482863747 \h </w:instrText>
+            </w:r>
+            <w:r>
+              <w:rPr>
+                <w:webHidden/>
+              </w:rPr>
+            </w:r>
+            <w:r>
+              <w:rPr>
+                <w:webHidden/>
               </w:rPr>
               <w:fldChar w:fldCharType="separate"/>
             </w:r>
             <w:r>
               <w:rPr>
                 <w:webHidden/>
-                <w:szCs w:val="18"/>
-              </w:rPr>
-              <w:t>21</w:t>
-            </w:r>
-            <w:r>
-              <w:rPr>
-                <w:webHidden/>
-                <w:szCs w:val="18"/>
+              </w:rPr>
+              <w:t>22</w:t>
+            </w:r>
+            <w:r>
+              <w:rPr>
+                <w:webHidden/>
               </w:rPr>
               <w:fldChar w:fldCharType="end"/>
             </w:r>
@@ -5624,14 +5666,14 @@
               <w:rFonts w:asciiTheme="minorHAnsi" w:eastAsiaTheme="minorEastAsia" w:hAnsiTheme="minorHAnsi" w:cstheme="minorBidi"/>
               <w:snapToGrid/>
               <w:kern w:val="2"/>
-              <w:szCs w:val="18"/>
+              <w:sz w:val="21"/>
+              <w:szCs w:val="22"/>
             </w:rPr>
           </w:pPr>
-          <w:hyperlink w:anchor="_Toc480203070" w:history="1">
+          <w:hyperlink w:anchor="_Toc482863748" w:history="1">
             <w:r>
               <w:rPr>
                 <w:rStyle w:val="a8"/>
-                <w:szCs w:val="18"/>
               </w:rPr>
               <w:t>5.3.4</w:t>
             </w:r>
@@ -5640,7 +5682,8 @@
                 <w:rFonts w:asciiTheme="minorHAnsi" w:eastAsiaTheme="minorEastAsia" w:hAnsiTheme="minorHAnsi" w:cstheme="minorBidi"/>
                 <w:snapToGrid/>
                 <w:kern w:val="2"/>
-                <w:szCs w:val="18"/>
+                <w:sz w:val="21"/>
+                <w:szCs w:val="22"/>
               </w:rPr>
               <w:tab/>
             </w:r>
@@ -5648,55 +5691,47 @@
               <w:rPr>
                 <w:rStyle w:val="a8"/>
                 <w:rFonts w:hint="eastAsia"/>
-                <w:szCs w:val="18"/>
               </w:rPr>
               <w:t>音频录制接口</w:t>
             </w:r>
             <w:r>
               <w:rPr>
                 <w:webHidden/>
-                <w:szCs w:val="18"/>
               </w:rPr>
               <w:tab/>
             </w:r>
             <w:r>
               <w:rPr>
                 <w:webHidden/>
-                <w:szCs w:val="18"/>
               </w:rPr>
               <w:fldChar w:fldCharType="begin"/>
             </w:r>
             <w:r>
               <w:rPr>
                 <w:webHidden/>
-                <w:szCs w:val="18"/>
-              </w:rPr>
-              <w:instrText xml:space="preserve"> PAGEREF _Toc480203070 \h </w:instrText>
-            </w:r>
-            <w:r>
-              <w:rPr>
-                <w:webHidden/>
-                <w:szCs w:val="18"/>
-              </w:rPr>
-            </w:r>
-            <w:r>
-              <w:rPr>
-                <w:webHidden/>
-                <w:szCs w:val="18"/>
+              </w:rPr>
+              <w:instrText xml:space="preserve"> PAGEREF _Toc482863748 \h </w:instrText>
+            </w:r>
+            <w:r>
+              <w:rPr>
+                <w:webHidden/>
+              </w:rPr>
+            </w:r>
+            <w:r>
+              <w:rPr>
+                <w:webHidden/>
               </w:rPr>
               <w:fldChar w:fldCharType="separate"/>
             </w:r>
             <w:r>
               <w:rPr>
                 <w:webHidden/>
-                <w:szCs w:val="18"/>
               </w:rPr>
               <w:t>22</w:t>
             </w:r>
             <w:r>
               <w:rPr>
                 <w:webHidden/>
-                <w:szCs w:val="18"/>
               </w:rPr>
               <w:fldChar w:fldCharType="end"/>
             </w:r>
@@ -5710,14 +5745,14 @@
               <w:rFonts w:asciiTheme="minorHAnsi" w:eastAsiaTheme="minorEastAsia" w:hAnsiTheme="minorHAnsi" w:cstheme="minorBidi"/>
               <w:snapToGrid/>
               <w:kern w:val="2"/>
-              <w:szCs w:val="18"/>
+              <w:sz w:val="21"/>
+              <w:szCs w:val="22"/>
             </w:rPr>
           </w:pPr>
-          <w:hyperlink w:anchor="_Toc480203071" w:history="1">
+          <w:hyperlink w:anchor="_Toc482863749" w:history="1">
             <w:r>
               <w:rPr>
                 <w:rStyle w:val="a8"/>
-                <w:szCs w:val="18"/>
               </w:rPr>
               <w:t>5.3.5</w:t>
             </w:r>
@@ -5726,7 +5761,8 @@
                 <w:rFonts w:asciiTheme="minorHAnsi" w:eastAsiaTheme="minorEastAsia" w:hAnsiTheme="minorHAnsi" w:cstheme="minorBidi"/>
                 <w:snapToGrid/>
                 <w:kern w:val="2"/>
-                <w:szCs w:val="18"/>
+                <w:sz w:val="21"/>
+                <w:szCs w:val="22"/>
               </w:rPr>
               <w:tab/>
             </w:r>
@@ -5734,55 +5770,47 @@
               <w:rPr>
                 <w:rStyle w:val="a8"/>
                 <w:rFonts w:hint="eastAsia"/>
-                <w:szCs w:val="18"/>
               </w:rPr>
               <w:t>录音播放接口</w:t>
             </w:r>
             <w:r>
               <w:rPr>
                 <w:webHidden/>
-                <w:szCs w:val="18"/>
               </w:rPr>
               <w:tab/>
             </w:r>
             <w:r>
               <w:rPr>
                 <w:webHidden/>
-                <w:szCs w:val="18"/>
               </w:rPr>
               <w:fldChar w:fldCharType="begin"/>
             </w:r>
             <w:r>
               <w:rPr>
                 <w:webHidden/>
-                <w:szCs w:val="18"/>
-              </w:rPr>
-              <w:instrText xml:space="preserve"> PAGEREF _Toc480203071 \h </w:instrText>
-            </w:r>
-            <w:r>
-              <w:rPr>
-                <w:webHidden/>
-                <w:szCs w:val="18"/>
-              </w:rPr>
-            </w:r>
-            <w:r>
-              <w:rPr>
-                <w:webHidden/>
-                <w:szCs w:val="18"/>
+              </w:rPr>
+              <w:instrText xml:space="preserve"> PAGEREF _Toc482863749 \h </w:instrText>
+            </w:r>
+            <w:r>
+              <w:rPr>
+                <w:webHidden/>
+              </w:rPr>
+            </w:r>
+            <w:r>
+              <w:rPr>
+                <w:webHidden/>
               </w:rPr>
               <w:fldChar w:fldCharType="separate"/>
             </w:r>
             <w:r>
               <w:rPr>
                 <w:webHidden/>
-                <w:szCs w:val="18"/>
               </w:rPr>
               <w:t>23</w:t>
             </w:r>
             <w:r>
               <w:rPr>
                 <w:webHidden/>
-                <w:szCs w:val="18"/>
               </w:rPr>
               <w:fldChar w:fldCharType="end"/>
             </w:r>
@@ -5796,14 +5824,14 @@
               <w:rFonts w:asciiTheme="minorHAnsi" w:eastAsiaTheme="minorEastAsia" w:hAnsiTheme="minorHAnsi" w:cstheme="minorBidi"/>
               <w:snapToGrid/>
               <w:kern w:val="2"/>
-              <w:szCs w:val="18"/>
+              <w:sz w:val="21"/>
+              <w:szCs w:val="22"/>
             </w:rPr>
           </w:pPr>
-          <w:hyperlink w:anchor="_Toc480203072" w:history="1">
+          <w:hyperlink w:anchor="_Toc482863750" w:history="1">
             <w:r>
               <w:rPr>
                 <w:rStyle w:val="a8"/>
-                <w:szCs w:val="18"/>
               </w:rPr>
               <w:t>5.3.6</w:t>
             </w:r>
@@ -5812,7 +5840,8 @@
                 <w:rFonts w:asciiTheme="minorHAnsi" w:eastAsiaTheme="minorEastAsia" w:hAnsiTheme="minorHAnsi" w:cstheme="minorBidi"/>
                 <w:snapToGrid/>
                 <w:kern w:val="2"/>
-                <w:szCs w:val="18"/>
+                <w:sz w:val="21"/>
+                <w:szCs w:val="22"/>
               </w:rPr>
               <w:tab/>
             </w:r>
@@ -5820,55 +5849,47 @@
               <w:rPr>
                 <w:rStyle w:val="a8"/>
                 <w:rFonts w:hint="eastAsia"/>
-                <w:szCs w:val="18"/>
               </w:rPr>
               <w:t>其他接口</w:t>
             </w:r>
             <w:r>
               <w:rPr>
                 <w:webHidden/>
-                <w:szCs w:val="18"/>
               </w:rPr>
               <w:tab/>
             </w:r>
             <w:r>
               <w:rPr>
                 <w:webHidden/>
-                <w:szCs w:val="18"/>
               </w:rPr>
               <w:fldChar w:fldCharType="begin"/>
             </w:r>
             <w:r>
               <w:rPr>
                 <w:webHidden/>
-                <w:szCs w:val="18"/>
-              </w:rPr>
-              <w:instrText xml:space="preserve"> PAGEREF _Toc480203072 \h </w:instrText>
-            </w:r>
-            <w:r>
-              <w:rPr>
-                <w:webHidden/>
-                <w:szCs w:val="18"/>
-              </w:rPr>
-            </w:r>
-            <w:r>
-              <w:rPr>
-                <w:webHidden/>
-                <w:szCs w:val="18"/>
+              </w:rPr>
+              <w:instrText xml:space="preserve"> PAGEREF _Toc482863750 \h </w:instrText>
+            </w:r>
+            <w:r>
+              <w:rPr>
+                <w:webHidden/>
+              </w:rPr>
+            </w:r>
+            <w:r>
+              <w:rPr>
+                <w:webHidden/>
               </w:rPr>
               <w:fldChar w:fldCharType="separate"/>
             </w:r>
             <w:r>
               <w:rPr>
                 <w:webHidden/>
-                <w:szCs w:val="18"/>
-              </w:rPr>
-              <w:t>24</w:t>
-            </w:r>
-            <w:r>
-              <w:rPr>
-                <w:webHidden/>
-                <w:szCs w:val="18"/>
+              </w:rPr>
+              <w:t>25</w:t>
+            </w:r>
+            <w:r>
+              <w:rPr>
+                <w:webHidden/>
               </w:rPr>
               <w:fldChar w:fldCharType="end"/>
             </w:r>
@@ -5930,18 +5951,18 @@
         </w:numPr>
         <w:spacing w:line="240" w:lineRule="atLeast"/>
       </w:pPr>
-      <w:bookmarkStart w:id="0" w:name="_Toc338165081"/>
-      <w:bookmarkStart w:id="1" w:name="_Toc421547144"/>
-      <w:bookmarkStart w:id="2" w:name="_Toc480203009"/>
+      <w:bookmarkStart w:id="1" w:name="_Toc338165081"/>
+      <w:bookmarkStart w:id="2" w:name="_Toc421547144"/>
+      <w:bookmarkStart w:id="3" w:name="_Toc482863686"/>
       <w:r>
         <w:rPr>
           <w:rFonts w:hint="eastAsia"/>
         </w:rPr>
         <w:t>简介</w:t>
       </w:r>
-      <w:bookmarkEnd w:id="0"/>
       <w:bookmarkEnd w:id="1"/>
       <w:bookmarkEnd w:id="2"/>
+      <w:bookmarkEnd w:id="3"/>
     </w:p>
     <w:p>
       <w:pPr>
@@ -5949,17 +5970,17 @@
         <w:spacing w:after="0"/>
         <w:ind w:left="0" w:firstLine="0"/>
       </w:pPr>
-      <w:bookmarkStart w:id="3" w:name="_Toc480203010"/>
+      <w:bookmarkStart w:id="4" w:name="_Toc482863687"/>
       <w:r>
         <w:rPr>
           <w:rFonts w:hint="eastAsia"/>
         </w:rPr>
         <w:t>功能</w:t>
       </w:r>
-      <w:bookmarkEnd w:id="3"/>
-    </w:p>
-    <w:p>
-      <w:bookmarkStart w:id="4" w:name="_Toc338165083"/>
+      <w:bookmarkEnd w:id="4"/>
+    </w:p>
+    <w:p>
+      <w:bookmarkStart w:id="5" w:name="_Toc338165083"/>
       <w:r>
         <w:t>IG</w:t>
       </w:r>
@@ -6016,26 +6037,10 @@
         <w:rPr>
           <w:rFonts w:hint="eastAsia"/>
         </w:rPr>
-        <w:t>创建群组、一般群</w:t>
-      </w:r>
-      <w:proofErr w:type="gramStart"/>
-      <w:r>
-        <w:rPr>
-          <w:rFonts w:hint="eastAsia"/>
-        </w:rPr>
-        <w:t>组功能</w:t>
-      </w:r>
-      <w:proofErr w:type="gramEnd"/>
-      <w:r>
-        <w:t>等，还能完整打造易信、</w:t>
-      </w:r>
-      <w:proofErr w:type="gramStart"/>
-      <w:r>
-        <w:t>微信级</w:t>
-      </w:r>
-      <w:proofErr w:type="gramEnd"/>
-      <w:r>
-        <w:t>大用户量级社交产品。</w:t>
+        <w:t>创建群组、一般群组功能</w:t>
+      </w:r>
+      <w:r>
+        <w:t>等，还能完整打造易信、微信级大用户量级社交产品。</w:t>
       </w:r>
     </w:p>
     <w:p>
@@ -6052,23 +6057,23 @@
         <w:spacing w:after="0"/>
         <w:ind w:left="0" w:firstLine="0"/>
       </w:pPr>
-      <w:bookmarkStart w:id="5" w:name="_Toc421547146"/>
-      <w:bookmarkStart w:id="6" w:name="_Toc480203011"/>
+      <w:bookmarkStart w:id="6" w:name="_Toc421547146"/>
+      <w:bookmarkStart w:id="7" w:name="_Toc482863688"/>
       <w:r>
         <w:rPr>
           <w:rFonts w:hint="eastAsia"/>
         </w:rPr>
         <w:t>范围</w:t>
       </w:r>
-      <w:bookmarkEnd w:id="4"/>
       <w:bookmarkEnd w:id="5"/>
       <w:bookmarkEnd w:id="6"/>
+      <w:bookmarkEnd w:id="7"/>
     </w:p>
     <w:p>
       <w:pPr>
         <w:spacing w:line="360" w:lineRule="auto"/>
       </w:pPr>
-      <w:bookmarkStart w:id="7" w:name="_Toc338165084"/>
+      <w:bookmarkStart w:id="8" w:name="_Toc338165084"/>
       <w:r>
         <w:rPr>
           <w:rFonts w:hint="eastAsia"/>
@@ -6082,17 +6087,17 @@
         <w:spacing w:after="0"/>
         <w:ind w:left="0" w:firstLine="0"/>
       </w:pPr>
-      <w:bookmarkStart w:id="8" w:name="_Toc421547147"/>
-      <w:bookmarkStart w:id="9" w:name="_Toc480203012"/>
+      <w:bookmarkStart w:id="9" w:name="_Toc421547147"/>
+      <w:bookmarkStart w:id="10" w:name="_Toc482863689"/>
       <w:r>
         <w:rPr>
           <w:rFonts w:hint="eastAsia"/>
         </w:rPr>
         <w:t>定义、首字母缩写词和缩略语</w:t>
       </w:r>
-      <w:bookmarkEnd w:id="7"/>
       <w:bookmarkEnd w:id="8"/>
       <w:bookmarkEnd w:id="9"/>
+      <w:bookmarkEnd w:id="10"/>
     </w:p>
     <w:p>
       <w:pPr>
@@ -6116,9 +6121,9 @@
           <w:szCs w:val="21"/>
         </w:rPr>
       </w:pPr>
-      <w:bookmarkStart w:id="10" w:name="_Toc73434043"/>
-      <w:bookmarkStart w:id="11" w:name="_Toc100141968"/>
-      <w:bookmarkStart w:id="12" w:name="_Toc338165085"/>
+      <w:bookmarkStart w:id="11" w:name="_Toc73434043"/>
+      <w:bookmarkStart w:id="12" w:name="_Toc100141968"/>
+      <w:bookmarkStart w:id="13" w:name="_Toc338165085"/>
       <w:r>
         <w:rPr>
           <w:rFonts w:ascii="HelveticaNeue-Bold" w:hAnsi="HelveticaNeue-Bold" w:cs="HelveticaNeue-Bold" w:hint="eastAsia"/>
@@ -6225,7 +6230,6 @@
         </w:rPr>
         <w:tab/>
       </w:r>
-      <w:proofErr w:type="gramStart"/>
       <w:r>
         <w:rPr>
           <w:rFonts w:hint="eastAsia"/>
@@ -6236,14 +6240,7 @@
         <w:rPr>
           <w:rFonts w:hint="eastAsia"/>
         </w:rPr>
-        <w:t>公司</w:t>
-      </w:r>
-      <w:proofErr w:type="gramEnd"/>
-      <w:r>
-        <w:rPr>
-          <w:rFonts w:hint="eastAsia"/>
-        </w:rPr>
-        <w:t>开发的</w:t>
+        <w:t>公司开发的</w:t>
       </w:r>
       <w:r>
         <w:rPr>
@@ -6404,9 +6401,9 @@
         </w:rPr>
         <w:t>)</w:t>
       </w:r>
-      <w:bookmarkEnd w:id="10"/>
       <w:bookmarkEnd w:id="11"/>
       <w:bookmarkEnd w:id="12"/>
+      <w:bookmarkEnd w:id="13"/>
     </w:p>
     <w:p>
       <w:pPr>
@@ -6414,16 +6411,16 @@
         <w:spacing w:after="0"/>
         <w:ind w:left="0" w:firstLine="0"/>
       </w:pPr>
-      <w:bookmarkStart w:id="13" w:name="_Toc421547149"/>
-      <w:bookmarkStart w:id="14" w:name="_Toc480203013"/>
+      <w:bookmarkStart w:id="14" w:name="_Toc421547149"/>
+      <w:bookmarkStart w:id="15" w:name="_Toc482863690"/>
       <w:r>
         <w:rPr>
           <w:rFonts w:hint="eastAsia"/>
         </w:rPr>
         <w:t>主要需求</w:t>
       </w:r>
-      <w:bookmarkEnd w:id="13"/>
       <w:bookmarkEnd w:id="14"/>
+      <w:bookmarkEnd w:id="15"/>
     </w:p>
     <w:p>
       <w:pPr>
@@ -6434,7 +6431,7 @@
         </w:numPr>
         <w:ind w:firstLineChars="0"/>
       </w:pPr>
-      <w:bookmarkStart w:id="15" w:name="_Toc421547150"/>
+      <w:bookmarkStart w:id="16" w:name="_Toc421547150"/>
       <w:r>
         <w:t>A</w:t>
       </w:r>
@@ -6458,21 +6455,7 @@
         <w:rPr>
           <w:rFonts w:hint="eastAsia"/>
         </w:rPr>
-        <w:t>客户端与服务</w:t>
-      </w:r>
-      <w:proofErr w:type="gramStart"/>
-      <w:r>
-        <w:rPr>
-          <w:rFonts w:hint="eastAsia"/>
-        </w:rPr>
-        <w:t>端保持</w:t>
-      </w:r>
-      <w:proofErr w:type="gramEnd"/>
-      <w:r>
-        <w:rPr>
-          <w:rFonts w:hint="eastAsia"/>
-        </w:rPr>
-        <w:t>长连接。</w:t>
+        <w:t>客户端与服务端保持长连接。</w:t>
       </w:r>
     </w:p>
     <w:p>
@@ -6547,13 +6530,13 @@
           <w:numId w:val="1"/>
         </w:numPr>
       </w:pPr>
-      <w:bookmarkStart w:id="16" w:name="_Toc480203014"/>
+      <w:bookmarkStart w:id="17" w:name="_Toc482863691"/>
       <w:r>
         <w:lastRenderedPageBreak/>
         <w:t>SDK功能说明</w:t>
       </w:r>
-      <w:bookmarkEnd w:id="15"/>
       <w:bookmarkEnd w:id="16"/>
+      <w:bookmarkEnd w:id="17"/>
     </w:p>
     <w:p>
       <w:pPr>
@@ -6565,16 +6548,16 @@
         <w:spacing w:after="0"/>
         <w:ind w:left="0" w:firstLine="0"/>
       </w:pPr>
-      <w:bookmarkStart w:id="17" w:name="_Toc421547151"/>
-      <w:bookmarkStart w:id="18" w:name="_Toc480203015"/>
+      <w:bookmarkStart w:id="18" w:name="_Toc421547151"/>
+      <w:bookmarkStart w:id="19" w:name="_Toc482863692"/>
       <w:r>
         <w:rPr>
           <w:rFonts w:hint="eastAsia"/>
         </w:rPr>
         <w:t>框架设计</w:t>
       </w:r>
-      <w:bookmarkEnd w:id="17"/>
       <w:bookmarkEnd w:id="18"/>
+      <w:bookmarkEnd w:id="19"/>
     </w:p>
     <w:p>
       <w:pPr>
@@ -6660,21 +6643,7 @@
         <w:rPr>
           <w:rFonts w:hint="eastAsia"/>
         </w:rPr>
-        <w:t>如上所示，上图为粗略的客户端与服务器的交互图。客户端A通过调用SDK（A）接口，将消息通过长连接或短连接发送至服务端，服务</w:t>
-      </w:r>
-      <w:proofErr w:type="gramStart"/>
-      <w:r>
-        <w:rPr>
-          <w:rFonts w:hint="eastAsia"/>
-        </w:rPr>
-        <w:t>端根据</w:t>
-      </w:r>
-      <w:proofErr w:type="gramEnd"/>
-      <w:r>
-        <w:rPr>
-          <w:rFonts w:hint="eastAsia"/>
-        </w:rPr>
-        <w:t>消息的具体内容，按照规定的协议发送给SDK（B），SDK（B）将消息返回到客户端B。</w:t>
+        <w:t>如上所示，上图为粗略的客户端与服务器的交互图。客户端A通过调用SDK（A）接口，将消息通过长连接或短连接发送至服务端，服务端根据消息的具体内容，按照规定的协议发送给SDK（B），SDK（B）将消息返回到客户端B。</w:t>
       </w:r>
       <w:r>
         <w:rPr>
@@ -6693,16 +6662,16 @@
         <w:spacing w:after="0"/>
         <w:ind w:left="0" w:firstLine="0"/>
       </w:pPr>
-      <w:bookmarkStart w:id="19" w:name="_Toc421547152"/>
-      <w:bookmarkStart w:id="20" w:name="_Toc480203016"/>
+      <w:bookmarkStart w:id="20" w:name="_Toc421547152"/>
+      <w:bookmarkStart w:id="21" w:name="_Toc482863693"/>
       <w:r>
         <w:rPr>
           <w:rFonts w:hint="eastAsia"/>
         </w:rPr>
         <w:t>主要功能</w:t>
       </w:r>
-      <w:bookmarkEnd w:id="19"/>
       <w:bookmarkEnd w:id="20"/>
+      <w:bookmarkEnd w:id="21"/>
     </w:p>
     <w:p>
       <w:r>
@@ -6857,8 +6826,8 @@
           <w:numId w:val="1"/>
         </w:numPr>
       </w:pPr>
-      <w:bookmarkStart w:id="21" w:name="_Toc421547153"/>
-      <w:bookmarkStart w:id="22" w:name="_Toc480203017"/>
+      <w:bookmarkStart w:id="22" w:name="_Toc421547153"/>
+      <w:bookmarkStart w:id="23" w:name="_Toc482863694"/>
       <w:r>
         <w:rPr>
           <w:rFonts w:hint="eastAsia"/>
@@ -6866,8 +6835,8 @@
         <w:lastRenderedPageBreak/>
         <w:t>开发前准备</w:t>
       </w:r>
-      <w:bookmarkEnd w:id="21"/>
       <w:bookmarkEnd w:id="22"/>
+      <w:bookmarkEnd w:id="23"/>
     </w:p>
     <w:p>
       <w:r>
@@ -6905,21 +6874,7 @@
         <w:rPr>
           <w:rFonts w:hint="eastAsia"/>
         </w:rPr>
-        <w:t>开发者需到语音云服务器注册开发者账户，获取应用</w:t>
-      </w:r>
-      <w:proofErr w:type="spellStart"/>
-      <w:r>
-        <w:rPr>
-          <w:rFonts w:hint="eastAsia"/>
-        </w:rPr>
-        <w:t>appid</w:t>
-      </w:r>
-      <w:proofErr w:type="spellEnd"/>
-      <w:r>
-        <w:rPr>
-          <w:rFonts w:hint="eastAsia"/>
-        </w:rPr>
-        <w:t>和token。</w:t>
+        <w:t>开发者需到语音云服务器注册开发者账户，获取应用appid和token。</w:t>
       </w:r>
     </w:p>
     <w:p>
@@ -6964,15 +6919,7 @@
         <w:t>IGIM</w:t>
       </w:r>
       <w:r>
-        <w:t>.</w:t>
-      </w:r>
-      <w:proofErr w:type="gramStart"/>
-      <w:r>
-        <w:t>jar</w:t>
-      </w:r>
-      <w:proofErr w:type="gramEnd"/>
-      <w:r>
-        <w:t>,</w:t>
+        <w:t>.jar,</w:t>
       </w:r>
     </w:p>
     <w:p>
@@ -7024,31 +6971,31 @@
           <w:numId w:val="1"/>
         </w:numPr>
       </w:pPr>
-      <w:bookmarkStart w:id="23" w:name="_Toc421547154"/>
-      <w:bookmarkStart w:id="24" w:name="_Toc480203018"/>
+      <w:bookmarkStart w:id="24" w:name="_Toc421547154"/>
+      <w:bookmarkStart w:id="25" w:name="_Toc482863695"/>
       <w:r>
         <w:rPr>
           <w:rFonts w:hint="eastAsia"/>
         </w:rPr>
         <w:t>客户端集成说明</w:t>
       </w:r>
-      <w:bookmarkEnd w:id="23"/>
       <w:bookmarkEnd w:id="24"/>
+      <w:bookmarkEnd w:id="25"/>
     </w:p>
     <w:p>
       <w:pPr>
         <w:pStyle w:val="2"/>
       </w:pPr>
-      <w:bookmarkStart w:id="25" w:name="_Toc421547155"/>
-      <w:bookmarkStart w:id="26" w:name="_Toc480203019"/>
+      <w:bookmarkStart w:id="26" w:name="_Toc421547155"/>
+      <w:bookmarkStart w:id="27" w:name="_Toc482863696"/>
       <w:r>
         <w:rPr>
           <w:rFonts w:hint="eastAsia"/>
         </w:rPr>
         <w:t>使用 SDK开发应用</w:t>
       </w:r>
-      <w:bookmarkEnd w:id="25"/>
       <w:bookmarkEnd w:id="26"/>
+      <w:bookmarkEnd w:id="27"/>
     </w:p>
     <w:p>
       <w:pPr>
@@ -7059,8 +7006,8 @@
           <w:sz w:val="22"/>
         </w:rPr>
       </w:pPr>
-      <w:bookmarkStart w:id="27" w:name="_Toc421547156"/>
-      <w:bookmarkStart w:id="28" w:name="_Toc480203020"/>
+      <w:bookmarkStart w:id="28" w:name="_Toc421547156"/>
+      <w:bookmarkStart w:id="29" w:name="_Toc482863697"/>
       <w:r>
         <w:rPr>
           <w:rFonts w:hint="eastAsia"/>
@@ -7068,8 +7015,8 @@
         </w:rPr>
         <w:t>添加 SDK 到APP工程</w:t>
       </w:r>
-      <w:bookmarkEnd w:id="27"/>
       <w:bookmarkEnd w:id="28"/>
+      <w:bookmarkEnd w:id="29"/>
     </w:p>
     <w:p>
       <w:pPr>
@@ -7142,16 +7089,7 @@
           <w:rFonts w:hint="eastAsia"/>
           <w:sz w:val="22"/>
         </w:rPr>
-        <w:t>文件（包含IGIM和Sunflower</w:t>
-      </w:r>
-      <w:bookmarkStart w:id="29" w:name="_GoBack"/>
-      <w:bookmarkEnd w:id="29"/>
-      <w:r>
-        <w:rPr>
-          <w:rFonts w:hint="eastAsia"/>
-          <w:sz w:val="22"/>
-        </w:rPr>
-        <w:t>）</w:t>
+        <w:t>文件（包含IGIM和Sunflower）</w:t>
       </w:r>
       <w:r>
         <w:rPr>
@@ -7289,9 +7227,25 @@
                 <w:snapToGrid/>
                 <w:color w:val="000000" w:themeColor="text1"/>
               </w:rPr>
-              <w:t xml:space="preserve">uses-permission </w:t>
-            </w:r>
-            <w:proofErr w:type="spellStart"/>
+              <w:t xml:space="preserve">uses-permission android:name="android.permission.READ_PHONE_STATE" </w:t>
+            </w:r>
+            <w:r>
+              <w:rPr>
+                <w:rFonts w:hAnsi="宋体" w:cs="宋体"/>
+                <w:snapToGrid/>
+                <w:color w:val="000000" w:themeColor="text1"/>
+              </w:rPr>
+              <w:t>/&gt;</w:t>
+            </w:r>
+            <w:r>
+              <w:rPr>
+                <w:rFonts w:hAnsi="宋体" w:cs="宋体"/>
+                <w:snapToGrid/>
+                <w:color w:val="000000" w:themeColor="text1"/>
+              </w:rPr>
+              <w:br/>
+              <w:t>&lt;</w:t>
+            </w:r>
             <w:r>
               <w:rPr>
                 <w:rFonts w:hAnsi="宋体" w:cs="宋体"/>
@@ -7299,9 +7253,25 @@
                 <w:snapToGrid/>
                 <w:color w:val="000000" w:themeColor="text1"/>
               </w:rPr>
-              <w:t>android:name</w:t>
-            </w:r>
-            <w:proofErr w:type="spellEnd"/>
+              <w:t xml:space="preserve">uses-permission android:name="android.permission.INTERNET" </w:t>
+            </w:r>
+            <w:r>
+              <w:rPr>
+                <w:rFonts w:hAnsi="宋体" w:cs="宋体"/>
+                <w:snapToGrid/>
+                <w:color w:val="000000" w:themeColor="text1"/>
+              </w:rPr>
+              <w:t>/&gt;</w:t>
+            </w:r>
+            <w:r>
+              <w:rPr>
+                <w:rFonts w:hAnsi="宋体" w:cs="宋体"/>
+                <w:snapToGrid/>
+                <w:color w:val="000000" w:themeColor="text1"/>
+              </w:rPr>
+              <w:br/>
+              <w:t>&lt;</w:t>
+            </w:r>
             <w:r>
               <w:rPr>
                 <w:rFonts w:hAnsi="宋体" w:cs="宋体"/>
@@ -7309,9 +7279,25 @@
                 <w:snapToGrid/>
                 <w:color w:val="000000" w:themeColor="text1"/>
               </w:rPr>
-              <w:t>="</w:t>
-            </w:r>
-            <w:proofErr w:type="spellStart"/>
+              <w:t xml:space="preserve">uses-permission android:name="android.permission.ACCESS_WIFI_STATE" </w:t>
+            </w:r>
+            <w:r>
+              <w:rPr>
+                <w:rFonts w:hAnsi="宋体" w:cs="宋体"/>
+                <w:snapToGrid/>
+                <w:color w:val="000000" w:themeColor="text1"/>
+              </w:rPr>
+              <w:t>/&gt;</w:t>
+            </w:r>
+            <w:r>
+              <w:rPr>
+                <w:rFonts w:hAnsi="宋体" w:cs="宋体"/>
+                <w:snapToGrid/>
+                <w:color w:val="000000" w:themeColor="text1"/>
+              </w:rPr>
+              <w:br/>
+              <w:t>&lt;</w:t>
+            </w:r>
             <w:r>
               <w:rPr>
                 <w:rFonts w:hAnsi="宋体" w:cs="宋体"/>
@@ -7319,9 +7305,25 @@
                 <w:snapToGrid/>
                 <w:color w:val="000000" w:themeColor="text1"/>
               </w:rPr>
-              <w:t>android.permission.READ_PHONE_STATE</w:t>
-            </w:r>
-            <w:proofErr w:type="spellEnd"/>
+              <w:t xml:space="preserve">uses-permission android:name="android.permission.ACCESS_NETWORK_STATE" </w:t>
+            </w:r>
+            <w:r>
+              <w:rPr>
+                <w:rFonts w:hAnsi="宋体" w:cs="宋体"/>
+                <w:snapToGrid/>
+                <w:color w:val="000000" w:themeColor="text1"/>
+              </w:rPr>
+              <w:t>/&gt;</w:t>
+            </w:r>
+            <w:r>
+              <w:rPr>
+                <w:rFonts w:hAnsi="宋体" w:cs="宋体"/>
+                <w:snapToGrid/>
+                <w:color w:val="000000" w:themeColor="text1"/>
+              </w:rPr>
+              <w:br/>
+              <w:t>&lt;</w:t>
+            </w:r>
             <w:r>
               <w:rPr>
                 <w:rFonts w:hAnsi="宋体" w:cs="宋体"/>
@@ -7329,7 +7331,7 @@
                 <w:snapToGrid/>
                 <w:color w:val="000000" w:themeColor="text1"/>
               </w:rPr>
-              <w:t xml:space="preserve">" </w:t>
+              <w:t xml:space="preserve">uses-permission android:name="android.permission.WRITE_EXTERNAL_STORAGE" </w:t>
             </w:r>
             <w:r>
               <w:rPr>
@@ -7355,311 +7357,7 @@
                 <w:snapToGrid/>
                 <w:color w:val="000000" w:themeColor="text1"/>
               </w:rPr>
-              <w:t xml:space="preserve">uses-permission </w:t>
-            </w:r>
-            <w:proofErr w:type="spellStart"/>
-            <w:r>
-              <w:rPr>
-                <w:rFonts w:hAnsi="宋体" w:cs="宋体"/>
-                <w:bCs/>
-                <w:snapToGrid/>
-                <w:color w:val="000000" w:themeColor="text1"/>
-              </w:rPr>
-              <w:t>android:name</w:t>
-            </w:r>
-            <w:proofErr w:type="spellEnd"/>
-            <w:r>
-              <w:rPr>
-                <w:rFonts w:hAnsi="宋体" w:cs="宋体"/>
-                <w:bCs/>
-                <w:snapToGrid/>
-                <w:color w:val="000000" w:themeColor="text1"/>
-              </w:rPr>
-              <w:t>="</w:t>
-            </w:r>
-            <w:proofErr w:type="spellStart"/>
-            <w:r>
-              <w:rPr>
-                <w:rFonts w:hAnsi="宋体" w:cs="宋体"/>
-                <w:bCs/>
-                <w:snapToGrid/>
-                <w:color w:val="000000" w:themeColor="text1"/>
-              </w:rPr>
-              <w:t>android.permission.INTERNET</w:t>
-            </w:r>
-            <w:proofErr w:type="spellEnd"/>
-            <w:r>
-              <w:rPr>
-                <w:rFonts w:hAnsi="宋体" w:cs="宋体"/>
-                <w:bCs/>
-                <w:snapToGrid/>
-                <w:color w:val="000000" w:themeColor="text1"/>
-              </w:rPr>
-              <w:t xml:space="preserve">" </w:t>
-            </w:r>
-            <w:r>
-              <w:rPr>
-                <w:rFonts w:hAnsi="宋体" w:cs="宋体"/>
-                <w:snapToGrid/>
-                <w:color w:val="000000" w:themeColor="text1"/>
-              </w:rPr>
-              <w:t>/&gt;</w:t>
-            </w:r>
-            <w:r>
-              <w:rPr>
-                <w:rFonts w:hAnsi="宋体" w:cs="宋体"/>
-                <w:snapToGrid/>
-                <w:color w:val="000000" w:themeColor="text1"/>
-              </w:rPr>
-              <w:br/>
-              <w:t>&lt;</w:t>
-            </w:r>
-            <w:r>
-              <w:rPr>
-                <w:rFonts w:hAnsi="宋体" w:cs="宋体"/>
-                <w:bCs/>
-                <w:snapToGrid/>
-                <w:color w:val="000000" w:themeColor="text1"/>
-              </w:rPr>
-              <w:t xml:space="preserve">uses-permission </w:t>
-            </w:r>
-            <w:proofErr w:type="spellStart"/>
-            <w:r>
-              <w:rPr>
-                <w:rFonts w:hAnsi="宋体" w:cs="宋体"/>
-                <w:bCs/>
-                <w:snapToGrid/>
-                <w:color w:val="000000" w:themeColor="text1"/>
-              </w:rPr>
-              <w:t>android:name</w:t>
-            </w:r>
-            <w:proofErr w:type="spellEnd"/>
-            <w:r>
-              <w:rPr>
-                <w:rFonts w:hAnsi="宋体" w:cs="宋体"/>
-                <w:bCs/>
-                <w:snapToGrid/>
-                <w:color w:val="000000" w:themeColor="text1"/>
-              </w:rPr>
-              <w:t>="</w:t>
-            </w:r>
-            <w:proofErr w:type="spellStart"/>
-            <w:r>
-              <w:rPr>
-                <w:rFonts w:hAnsi="宋体" w:cs="宋体"/>
-                <w:bCs/>
-                <w:snapToGrid/>
-                <w:color w:val="000000" w:themeColor="text1"/>
-              </w:rPr>
-              <w:t>android.permission.ACCESS_WIFI_STATE</w:t>
-            </w:r>
-            <w:proofErr w:type="spellEnd"/>
-            <w:r>
-              <w:rPr>
-                <w:rFonts w:hAnsi="宋体" w:cs="宋体"/>
-                <w:bCs/>
-                <w:snapToGrid/>
-                <w:color w:val="000000" w:themeColor="text1"/>
-              </w:rPr>
-              <w:t xml:space="preserve">" </w:t>
-            </w:r>
-            <w:r>
-              <w:rPr>
-                <w:rFonts w:hAnsi="宋体" w:cs="宋体"/>
-                <w:snapToGrid/>
-                <w:color w:val="000000" w:themeColor="text1"/>
-              </w:rPr>
-              <w:t>/&gt;</w:t>
-            </w:r>
-            <w:r>
-              <w:rPr>
-                <w:rFonts w:hAnsi="宋体" w:cs="宋体"/>
-                <w:snapToGrid/>
-                <w:color w:val="000000" w:themeColor="text1"/>
-              </w:rPr>
-              <w:br/>
-              <w:t>&lt;</w:t>
-            </w:r>
-            <w:r>
-              <w:rPr>
-                <w:rFonts w:hAnsi="宋体" w:cs="宋体"/>
-                <w:bCs/>
-                <w:snapToGrid/>
-                <w:color w:val="000000" w:themeColor="text1"/>
-              </w:rPr>
-              <w:t xml:space="preserve">uses-permission </w:t>
-            </w:r>
-            <w:proofErr w:type="spellStart"/>
-            <w:r>
-              <w:rPr>
-                <w:rFonts w:hAnsi="宋体" w:cs="宋体"/>
-                <w:bCs/>
-                <w:snapToGrid/>
-                <w:color w:val="000000" w:themeColor="text1"/>
-              </w:rPr>
-              <w:t>android:name</w:t>
-            </w:r>
-            <w:proofErr w:type="spellEnd"/>
-            <w:r>
-              <w:rPr>
-                <w:rFonts w:hAnsi="宋体" w:cs="宋体"/>
-                <w:bCs/>
-                <w:snapToGrid/>
-                <w:color w:val="000000" w:themeColor="text1"/>
-              </w:rPr>
-              <w:t>="</w:t>
-            </w:r>
-            <w:proofErr w:type="spellStart"/>
-            <w:r>
-              <w:rPr>
-                <w:rFonts w:hAnsi="宋体" w:cs="宋体"/>
-                <w:bCs/>
-                <w:snapToGrid/>
-                <w:color w:val="000000" w:themeColor="text1"/>
-              </w:rPr>
-              <w:t>android.permission.ACCESS_NETWORK_STATE</w:t>
-            </w:r>
-            <w:proofErr w:type="spellEnd"/>
-            <w:r>
-              <w:rPr>
-                <w:rFonts w:hAnsi="宋体" w:cs="宋体"/>
-                <w:bCs/>
-                <w:snapToGrid/>
-                <w:color w:val="000000" w:themeColor="text1"/>
-              </w:rPr>
-              <w:t xml:space="preserve">" </w:t>
-            </w:r>
-            <w:r>
-              <w:rPr>
-                <w:rFonts w:hAnsi="宋体" w:cs="宋体"/>
-                <w:snapToGrid/>
-                <w:color w:val="000000" w:themeColor="text1"/>
-              </w:rPr>
-              <w:t>/&gt;</w:t>
-            </w:r>
-            <w:r>
-              <w:rPr>
-                <w:rFonts w:hAnsi="宋体" w:cs="宋体"/>
-                <w:snapToGrid/>
-                <w:color w:val="000000" w:themeColor="text1"/>
-              </w:rPr>
-              <w:br/>
-              <w:t>&lt;</w:t>
-            </w:r>
-            <w:r>
-              <w:rPr>
-                <w:rFonts w:hAnsi="宋体" w:cs="宋体"/>
-                <w:bCs/>
-                <w:snapToGrid/>
-                <w:color w:val="000000" w:themeColor="text1"/>
-              </w:rPr>
-              <w:t xml:space="preserve">uses-permission </w:t>
-            </w:r>
-            <w:proofErr w:type="spellStart"/>
-            <w:r>
-              <w:rPr>
-                <w:rFonts w:hAnsi="宋体" w:cs="宋体"/>
-                <w:bCs/>
-                <w:snapToGrid/>
-                <w:color w:val="000000" w:themeColor="text1"/>
-              </w:rPr>
-              <w:t>android:name</w:t>
-            </w:r>
-            <w:proofErr w:type="spellEnd"/>
-            <w:r>
-              <w:rPr>
-                <w:rFonts w:hAnsi="宋体" w:cs="宋体"/>
-                <w:bCs/>
-                <w:snapToGrid/>
-                <w:color w:val="000000" w:themeColor="text1"/>
-              </w:rPr>
-              <w:t>="</w:t>
-            </w:r>
-            <w:proofErr w:type="spellStart"/>
-            <w:r>
-              <w:rPr>
-                <w:rFonts w:hAnsi="宋体" w:cs="宋体"/>
-                <w:bCs/>
-                <w:snapToGrid/>
-                <w:color w:val="000000" w:themeColor="text1"/>
-              </w:rPr>
-              <w:t>android.permission.WRITE_EXTERNAL_STORAGE</w:t>
-            </w:r>
-            <w:proofErr w:type="spellEnd"/>
-            <w:r>
-              <w:rPr>
-                <w:rFonts w:hAnsi="宋体" w:cs="宋体"/>
-                <w:bCs/>
-                <w:snapToGrid/>
-                <w:color w:val="000000" w:themeColor="text1"/>
-              </w:rPr>
-              <w:t xml:space="preserve">" </w:t>
-            </w:r>
-            <w:r>
-              <w:rPr>
-                <w:rFonts w:hAnsi="宋体" w:cs="宋体"/>
-                <w:snapToGrid/>
-                <w:color w:val="000000" w:themeColor="text1"/>
-              </w:rPr>
-              <w:t>/&gt;</w:t>
-            </w:r>
-            <w:r>
-              <w:rPr>
-                <w:rFonts w:hAnsi="宋体" w:cs="宋体"/>
-                <w:snapToGrid/>
-                <w:color w:val="000000" w:themeColor="text1"/>
-              </w:rPr>
-              <w:br/>
-              <w:t>&lt;</w:t>
-            </w:r>
-            <w:r>
-              <w:rPr>
-                <w:rFonts w:hAnsi="宋体" w:cs="宋体"/>
-                <w:bCs/>
-                <w:snapToGrid/>
-                <w:color w:val="000000" w:themeColor="text1"/>
-              </w:rPr>
-              <w:t xml:space="preserve">uses-permission </w:t>
-            </w:r>
-            <w:proofErr w:type="spellStart"/>
-            <w:r>
-              <w:rPr>
-                <w:rFonts w:hAnsi="宋体" w:cs="宋体"/>
-                <w:bCs/>
-                <w:snapToGrid/>
-                <w:color w:val="000000" w:themeColor="text1"/>
-              </w:rPr>
-              <w:t>android:name</w:t>
-            </w:r>
-            <w:proofErr w:type="spellEnd"/>
-            <w:r>
-              <w:rPr>
-                <w:rFonts w:hAnsi="宋体" w:cs="宋体"/>
-                <w:bCs/>
-                <w:snapToGrid/>
-                <w:color w:val="000000" w:themeColor="text1"/>
-              </w:rPr>
-              <w:t>="</w:t>
-            </w:r>
-            <w:proofErr w:type="spellStart"/>
-            <w:r>
-              <w:rPr>
-                <w:rFonts w:hAnsi="宋体" w:cs="宋体"/>
-                <w:bCs/>
-                <w:snapToGrid/>
-                <w:color w:val="000000" w:themeColor="text1"/>
-              </w:rPr>
-              <w:t>android.permission.MOUNT_UNMOUNT_FILESYSTEMS</w:t>
-            </w:r>
-            <w:proofErr w:type="spellEnd"/>
-            <w:r>
-              <w:rPr>
-                <w:rFonts w:hAnsi="宋体" w:cs="宋体"/>
-                <w:bCs/>
-                <w:snapToGrid/>
-                <w:color w:val="000000" w:themeColor="text1"/>
-              </w:rPr>
-              <w:t xml:space="preserve">" </w:t>
+              <w:t xml:space="preserve">uses-permission android:name="android.permission.MOUNT_UNMOUNT_FILESYSTEMS" </w:t>
             </w:r>
             <w:r>
               <w:rPr>
@@ -7715,47 +7413,7 @@
                 <w:snapToGrid/>
                 <w:color w:val="000000" w:themeColor="text1"/>
               </w:rPr>
-              <w:t xml:space="preserve">uses-permission </w:t>
-            </w:r>
-            <w:proofErr w:type="spellStart"/>
-            <w:r>
-              <w:rPr>
-                <w:rFonts w:hAnsi="宋体" w:cs="宋体"/>
-                <w:bCs/>
-                <w:snapToGrid/>
-                <w:color w:val="000000" w:themeColor="text1"/>
-              </w:rPr>
-              <w:t>android:name</w:t>
-            </w:r>
-            <w:proofErr w:type="spellEnd"/>
-            <w:r>
-              <w:rPr>
-                <w:rFonts w:hAnsi="宋体" w:cs="宋体"/>
-                <w:bCs/>
-                <w:snapToGrid/>
-                <w:color w:val="000000" w:themeColor="text1"/>
-              </w:rPr>
-              <w:t>="</w:t>
-            </w:r>
-            <w:proofErr w:type="spellStart"/>
-            <w:r>
-              <w:rPr>
-                <w:rFonts w:hAnsi="宋体" w:cs="宋体"/>
-                <w:bCs/>
-                <w:snapToGrid/>
-                <w:color w:val="000000" w:themeColor="text1"/>
-              </w:rPr>
-              <w:t>android.permission.GET_TASKS</w:t>
-            </w:r>
-            <w:proofErr w:type="spellEnd"/>
-            <w:r>
-              <w:rPr>
-                <w:rFonts w:hAnsi="宋体" w:cs="宋体"/>
-                <w:bCs/>
-                <w:snapToGrid/>
-                <w:color w:val="000000" w:themeColor="text1"/>
-              </w:rPr>
-              <w:t xml:space="preserve">" </w:t>
+              <w:t xml:space="preserve">uses-permission android:name="android.permission.GET_TASKS" </w:t>
             </w:r>
             <w:r>
               <w:rPr>
@@ -7811,29 +7469,8 @@
                 <w:snapToGrid/>
                 <w:color w:val="000000" w:themeColor="text1"/>
               </w:rPr>
-              <w:t xml:space="preserve">uses-permission </w:t>
-            </w:r>
-            <w:proofErr w:type="spellStart"/>
-            <w:r>
-              <w:rPr>
-                <w:rFonts w:hAnsi="宋体" w:cs="宋体"/>
-                <w:bCs/>
-                <w:snapToGrid/>
-                <w:color w:val="000000" w:themeColor="text1"/>
-              </w:rPr>
-              <w:t>android:name</w:t>
-            </w:r>
-            <w:proofErr w:type="spellEnd"/>
-            <w:r>
-              <w:rPr>
-                <w:rFonts w:hAnsi="宋体" w:cs="宋体"/>
-                <w:bCs/>
-                <w:snapToGrid/>
-                <w:color w:val="000000" w:themeColor="text1"/>
-              </w:rPr>
-              <w:t>="</w:t>
-            </w:r>
-            <w:proofErr w:type="spellStart"/>
+              <w:t>uses-permission android:name="</w:t>
+            </w:r>
             <w:r>
               <w:rPr>
                 <w:rFonts w:hAnsi="宋体" w:cs="宋体"/>
@@ -7844,7 +7481,6 @@
               </w:rPr>
               <w:t>android.permission.READ_EXTERNAL_STORAGE</w:t>
             </w:r>
-            <w:proofErr w:type="spellEnd"/>
             <w:r>
               <w:rPr>
                 <w:rFonts w:hAnsi="宋体" w:cs="宋体"/>
@@ -7908,9 +7544,25 @@
                 <w:snapToGrid/>
                 <w:color w:val="000000" w:themeColor="text1"/>
               </w:rPr>
-              <w:t xml:space="preserve">uses-permission </w:t>
-            </w:r>
-            <w:proofErr w:type="spellStart"/>
+              <w:t xml:space="preserve">uses-permission android:name="android.permission.RECEIVE_BOOT_COMPLETED" </w:t>
+            </w:r>
+            <w:r>
+              <w:rPr>
+                <w:rFonts w:hAnsi="宋体" w:cs="宋体"/>
+                <w:snapToGrid/>
+                <w:color w:val="000000" w:themeColor="text1"/>
+              </w:rPr>
+              <w:t>/&gt;</w:t>
+            </w:r>
+            <w:r>
+              <w:rPr>
+                <w:rFonts w:hAnsi="宋体" w:cs="宋体"/>
+                <w:snapToGrid/>
+                <w:color w:val="000000" w:themeColor="text1"/>
+              </w:rPr>
+              <w:br/>
+              <w:t>&lt;</w:t>
+            </w:r>
             <w:r>
               <w:rPr>
                 <w:rFonts w:hAnsi="宋体" w:cs="宋体"/>
@@ -7918,103 +7570,7 @@
                 <w:snapToGrid/>
                 <w:color w:val="000000" w:themeColor="text1"/>
               </w:rPr>
-              <w:t>android:name</w:t>
-            </w:r>
-            <w:proofErr w:type="spellEnd"/>
-            <w:r>
-              <w:rPr>
-                <w:rFonts w:hAnsi="宋体" w:cs="宋体"/>
-                <w:bCs/>
-                <w:snapToGrid/>
-                <w:color w:val="000000" w:themeColor="text1"/>
-              </w:rPr>
-              <w:t>="</w:t>
-            </w:r>
-            <w:proofErr w:type="spellStart"/>
-            <w:r>
-              <w:rPr>
-                <w:rFonts w:hAnsi="宋体" w:cs="宋体"/>
-                <w:bCs/>
-                <w:snapToGrid/>
-                <w:color w:val="000000" w:themeColor="text1"/>
-              </w:rPr>
-              <w:t>android.permission.RECEIVE_BOOT_COMPLETED</w:t>
-            </w:r>
-            <w:proofErr w:type="spellEnd"/>
-            <w:r>
-              <w:rPr>
-                <w:rFonts w:hAnsi="宋体" w:cs="宋体"/>
-                <w:bCs/>
-                <w:snapToGrid/>
-                <w:color w:val="000000" w:themeColor="text1"/>
-              </w:rPr>
-              <w:t xml:space="preserve">" </w:t>
-            </w:r>
-            <w:r>
-              <w:rPr>
-                <w:rFonts w:hAnsi="宋体" w:cs="宋体"/>
-                <w:snapToGrid/>
-                <w:color w:val="000000" w:themeColor="text1"/>
-              </w:rPr>
-              <w:t>/&gt;</w:t>
-            </w:r>
-            <w:r>
-              <w:rPr>
-                <w:rFonts w:hAnsi="宋体" w:cs="宋体"/>
-                <w:snapToGrid/>
-                <w:color w:val="000000" w:themeColor="text1"/>
-              </w:rPr>
-              <w:br/>
-              <w:t>&lt;</w:t>
-            </w:r>
-            <w:r>
-              <w:rPr>
-                <w:rFonts w:hAnsi="宋体" w:cs="宋体"/>
-                <w:bCs/>
-                <w:snapToGrid/>
-                <w:color w:val="000000" w:themeColor="text1"/>
-              </w:rPr>
-              <w:t xml:space="preserve">uses-permission </w:t>
-            </w:r>
-            <w:proofErr w:type="spellStart"/>
-            <w:r>
-              <w:rPr>
-                <w:rFonts w:hAnsi="宋体" w:cs="宋体"/>
-                <w:bCs/>
-                <w:snapToGrid/>
-                <w:color w:val="000000" w:themeColor="text1"/>
-              </w:rPr>
-              <w:t>android:name</w:t>
-            </w:r>
-            <w:proofErr w:type="spellEnd"/>
-            <w:r>
-              <w:rPr>
-                <w:rFonts w:hAnsi="宋体" w:cs="宋体"/>
-                <w:bCs/>
-                <w:snapToGrid/>
-                <w:color w:val="000000" w:themeColor="text1"/>
-              </w:rPr>
-              <w:t>="</w:t>
-            </w:r>
-            <w:proofErr w:type="spellStart"/>
-            <w:r>
-              <w:rPr>
-                <w:rFonts w:hAnsi="宋体" w:cs="宋体"/>
-                <w:bCs/>
-                <w:snapToGrid/>
-                <w:color w:val="000000" w:themeColor="text1"/>
-              </w:rPr>
-              <w:t>android.permission.WRITE_SETTINGS</w:t>
-            </w:r>
-            <w:proofErr w:type="spellEnd"/>
-            <w:r>
-              <w:rPr>
-                <w:rFonts w:hAnsi="宋体" w:cs="宋体"/>
-                <w:bCs/>
-                <w:snapToGrid/>
-                <w:color w:val="000000" w:themeColor="text1"/>
-              </w:rPr>
-              <w:t xml:space="preserve">" </w:t>
+              <w:t xml:space="preserve">uses-permission android:name="android.permission.WRITE_SETTINGS" </w:t>
             </w:r>
             <w:r>
               <w:rPr>
@@ -8070,9 +7626,25 @@
                 <w:snapToGrid/>
                 <w:color w:val="000000" w:themeColor="text1"/>
               </w:rPr>
-              <w:t xml:space="preserve">uses-permission </w:t>
-            </w:r>
-            <w:proofErr w:type="spellStart"/>
+              <w:t xml:space="preserve">uses-permission android:name="android.permission.ACCESS_DOWNLOAD_MANAGER" </w:t>
+            </w:r>
+            <w:r>
+              <w:rPr>
+                <w:rFonts w:hAnsi="宋体" w:cs="宋体"/>
+                <w:snapToGrid/>
+                <w:color w:val="000000" w:themeColor="text1"/>
+              </w:rPr>
+              <w:t>/&gt;</w:t>
+            </w:r>
+            <w:r>
+              <w:rPr>
+                <w:rFonts w:hAnsi="宋体" w:cs="宋体"/>
+                <w:snapToGrid/>
+                <w:color w:val="000000" w:themeColor="text1"/>
+              </w:rPr>
+              <w:br/>
+              <w:t>&lt;</w:t>
+            </w:r>
             <w:r>
               <w:rPr>
                 <w:rFonts w:hAnsi="宋体" w:cs="宋体"/>
@@ -8080,9 +7652,25 @@
                 <w:snapToGrid/>
                 <w:color w:val="000000" w:themeColor="text1"/>
               </w:rPr>
-              <w:t>android:name</w:t>
-            </w:r>
-            <w:proofErr w:type="spellEnd"/>
+              <w:t xml:space="preserve">uses-permission android:name="android.permission.DOWNLOAD_WITHOUT_NOTIFICATION" </w:t>
+            </w:r>
+            <w:r>
+              <w:rPr>
+                <w:rFonts w:hAnsi="宋体" w:cs="宋体"/>
+                <w:snapToGrid/>
+                <w:color w:val="000000" w:themeColor="text1"/>
+              </w:rPr>
+              <w:t>/&gt;</w:t>
+            </w:r>
+            <w:r>
+              <w:rPr>
+                <w:rFonts w:hAnsi="宋体" w:cs="宋体"/>
+                <w:snapToGrid/>
+                <w:color w:val="000000" w:themeColor="text1"/>
+              </w:rPr>
+              <w:br/>
+              <w:t>&lt;</w:t>
+            </w:r>
             <w:r>
               <w:rPr>
                 <w:rFonts w:hAnsi="宋体" w:cs="宋体"/>
@@ -8090,9 +7678,25 @@
                 <w:snapToGrid/>
                 <w:color w:val="000000" w:themeColor="text1"/>
               </w:rPr>
-              <w:t>="</w:t>
-            </w:r>
-            <w:proofErr w:type="spellStart"/>
+              <w:t xml:space="preserve">uses-permission android:name="android.permission.DISABLE_KEYGUARD" </w:t>
+            </w:r>
+            <w:r>
+              <w:rPr>
+                <w:rFonts w:hAnsi="宋体" w:cs="宋体"/>
+                <w:snapToGrid/>
+                <w:color w:val="000000" w:themeColor="text1"/>
+              </w:rPr>
+              <w:t>/&gt;</w:t>
+            </w:r>
+            <w:r>
+              <w:rPr>
+                <w:rFonts w:hAnsi="宋体" w:cs="宋体"/>
+                <w:snapToGrid/>
+                <w:color w:val="000000" w:themeColor="text1"/>
+              </w:rPr>
+              <w:br/>
+              <w:t>&lt;</w:t>
+            </w:r>
             <w:r>
               <w:rPr>
                 <w:rFonts w:hAnsi="宋体" w:cs="宋体"/>
@@ -8100,9 +7704,25 @@
                 <w:snapToGrid/>
                 <w:color w:val="000000" w:themeColor="text1"/>
               </w:rPr>
-              <w:t>android.permission.ACCESS_DOWNLOAD_MANAGER</w:t>
-            </w:r>
-            <w:proofErr w:type="spellEnd"/>
+              <w:t xml:space="preserve">uses-permission android:name="android.permission.ACCESS_COARSE_LOCATION" </w:t>
+            </w:r>
+            <w:r>
+              <w:rPr>
+                <w:rFonts w:hAnsi="宋体" w:cs="宋体"/>
+                <w:snapToGrid/>
+                <w:color w:val="000000" w:themeColor="text1"/>
+              </w:rPr>
+              <w:t>/&gt;</w:t>
+            </w:r>
+            <w:r>
+              <w:rPr>
+                <w:rFonts w:hAnsi="宋体" w:cs="宋体"/>
+                <w:snapToGrid/>
+                <w:color w:val="000000" w:themeColor="text1"/>
+              </w:rPr>
+              <w:br/>
+              <w:t>&lt;</w:t>
+            </w:r>
             <w:r>
               <w:rPr>
                 <w:rFonts w:hAnsi="宋体" w:cs="宋体"/>
@@ -8110,7 +7730,7 @@
                 <w:snapToGrid/>
                 <w:color w:val="000000" w:themeColor="text1"/>
               </w:rPr>
-              <w:t xml:space="preserve">" </w:t>
+              <w:t xml:space="preserve">uses-permission android:name="android.permission.CHANGE_NETWORK_STATE" </w:t>
             </w:r>
             <w:r>
               <w:rPr>
@@ -8136,9 +7756,25 @@
                 <w:snapToGrid/>
                 <w:color w:val="000000" w:themeColor="text1"/>
               </w:rPr>
-              <w:t xml:space="preserve">uses-permission </w:t>
-            </w:r>
-            <w:proofErr w:type="spellStart"/>
+              <w:t xml:space="preserve">uses-permission android:name="android.permission.MOUNT_UNMOUNT_FILESYSTEMS" </w:t>
+            </w:r>
+            <w:r>
+              <w:rPr>
+                <w:rFonts w:hAnsi="宋体" w:cs="宋体"/>
+                <w:snapToGrid/>
+                <w:color w:val="000000" w:themeColor="text1"/>
+              </w:rPr>
+              <w:t>/&gt;</w:t>
+            </w:r>
+            <w:r>
+              <w:rPr>
+                <w:rFonts w:hAnsi="宋体" w:cs="宋体"/>
+                <w:snapToGrid/>
+                <w:color w:val="000000" w:themeColor="text1"/>
+              </w:rPr>
+              <w:br/>
+              <w:t>&lt;</w:t>
+            </w:r>
             <w:r>
               <w:rPr>
                 <w:rFonts w:hAnsi="宋体" w:cs="宋体"/>
@@ -8146,9 +7782,25 @@
                 <w:snapToGrid/>
                 <w:color w:val="000000" w:themeColor="text1"/>
               </w:rPr>
-              <w:t>android:name</w:t>
-            </w:r>
-            <w:proofErr w:type="spellEnd"/>
+              <w:t xml:space="preserve">uses-permission android:name="andorid.permission.CHANGE_CONFIGURATION" </w:t>
+            </w:r>
+            <w:r>
+              <w:rPr>
+                <w:rFonts w:hAnsi="宋体" w:cs="宋体"/>
+                <w:snapToGrid/>
+                <w:color w:val="000000" w:themeColor="text1"/>
+              </w:rPr>
+              <w:t>/&gt;</w:t>
+            </w:r>
+            <w:r>
+              <w:rPr>
+                <w:rFonts w:hAnsi="宋体" w:cs="宋体"/>
+                <w:snapToGrid/>
+                <w:color w:val="000000" w:themeColor="text1"/>
+              </w:rPr>
+              <w:br/>
+              <w:t>&lt;</w:t>
+            </w:r>
             <w:r>
               <w:rPr>
                 <w:rFonts w:hAnsi="宋体" w:cs="宋体"/>
@@ -8156,423 +7808,7 @@
                 <w:snapToGrid/>
                 <w:color w:val="000000" w:themeColor="text1"/>
               </w:rPr>
-              <w:t>="</w:t>
-            </w:r>
-            <w:proofErr w:type="spellStart"/>
-            <w:r>
-              <w:rPr>
-                <w:rFonts w:hAnsi="宋体" w:cs="宋体"/>
-                <w:bCs/>
-                <w:snapToGrid/>
-                <w:color w:val="000000" w:themeColor="text1"/>
-              </w:rPr>
-              <w:t>android.permission.DOWNLOAD_WITHOUT_NOTIFICATION</w:t>
-            </w:r>
-            <w:proofErr w:type="spellEnd"/>
-            <w:r>
-              <w:rPr>
-                <w:rFonts w:hAnsi="宋体" w:cs="宋体"/>
-                <w:bCs/>
-                <w:snapToGrid/>
-                <w:color w:val="000000" w:themeColor="text1"/>
-              </w:rPr>
-              <w:t xml:space="preserve">" </w:t>
-            </w:r>
-            <w:r>
-              <w:rPr>
-                <w:rFonts w:hAnsi="宋体" w:cs="宋体"/>
-                <w:snapToGrid/>
-                <w:color w:val="000000" w:themeColor="text1"/>
-              </w:rPr>
-              <w:t>/&gt;</w:t>
-            </w:r>
-            <w:r>
-              <w:rPr>
-                <w:rFonts w:hAnsi="宋体" w:cs="宋体"/>
-                <w:snapToGrid/>
-                <w:color w:val="000000" w:themeColor="text1"/>
-              </w:rPr>
-              <w:br/>
-              <w:t>&lt;</w:t>
-            </w:r>
-            <w:r>
-              <w:rPr>
-                <w:rFonts w:hAnsi="宋体" w:cs="宋体"/>
-                <w:bCs/>
-                <w:snapToGrid/>
-                <w:color w:val="000000" w:themeColor="text1"/>
-              </w:rPr>
-              <w:t xml:space="preserve">uses-permission </w:t>
-            </w:r>
-            <w:proofErr w:type="spellStart"/>
-            <w:r>
-              <w:rPr>
-                <w:rFonts w:hAnsi="宋体" w:cs="宋体"/>
-                <w:bCs/>
-                <w:snapToGrid/>
-                <w:color w:val="000000" w:themeColor="text1"/>
-              </w:rPr>
-              <w:t>android:name</w:t>
-            </w:r>
-            <w:proofErr w:type="spellEnd"/>
-            <w:r>
-              <w:rPr>
-                <w:rFonts w:hAnsi="宋体" w:cs="宋体"/>
-                <w:bCs/>
-                <w:snapToGrid/>
-                <w:color w:val="000000" w:themeColor="text1"/>
-              </w:rPr>
-              <w:t>="</w:t>
-            </w:r>
-            <w:proofErr w:type="spellStart"/>
-            <w:r>
-              <w:rPr>
-                <w:rFonts w:hAnsi="宋体" w:cs="宋体"/>
-                <w:bCs/>
-                <w:snapToGrid/>
-                <w:color w:val="000000" w:themeColor="text1"/>
-              </w:rPr>
-              <w:t>android.permission.DISABLE_KEYGUARD</w:t>
-            </w:r>
-            <w:proofErr w:type="spellEnd"/>
-            <w:r>
-              <w:rPr>
-                <w:rFonts w:hAnsi="宋体" w:cs="宋体"/>
-                <w:bCs/>
-                <w:snapToGrid/>
-                <w:color w:val="000000" w:themeColor="text1"/>
-              </w:rPr>
-              <w:t xml:space="preserve">" </w:t>
-            </w:r>
-            <w:r>
-              <w:rPr>
-                <w:rFonts w:hAnsi="宋体" w:cs="宋体"/>
-                <w:snapToGrid/>
-                <w:color w:val="000000" w:themeColor="text1"/>
-              </w:rPr>
-              <w:t>/&gt;</w:t>
-            </w:r>
-            <w:r>
-              <w:rPr>
-                <w:rFonts w:hAnsi="宋体" w:cs="宋体"/>
-                <w:snapToGrid/>
-                <w:color w:val="000000" w:themeColor="text1"/>
-              </w:rPr>
-              <w:br/>
-              <w:t>&lt;</w:t>
-            </w:r>
-            <w:r>
-              <w:rPr>
-                <w:rFonts w:hAnsi="宋体" w:cs="宋体"/>
-                <w:bCs/>
-                <w:snapToGrid/>
-                <w:color w:val="000000" w:themeColor="text1"/>
-              </w:rPr>
-              <w:t xml:space="preserve">uses-permission </w:t>
-            </w:r>
-            <w:proofErr w:type="spellStart"/>
-            <w:r>
-              <w:rPr>
-                <w:rFonts w:hAnsi="宋体" w:cs="宋体"/>
-                <w:bCs/>
-                <w:snapToGrid/>
-                <w:color w:val="000000" w:themeColor="text1"/>
-              </w:rPr>
-              <w:t>android:name</w:t>
-            </w:r>
-            <w:proofErr w:type="spellEnd"/>
-            <w:r>
-              <w:rPr>
-                <w:rFonts w:hAnsi="宋体" w:cs="宋体"/>
-                <w:bCs/>
-                <w:snapToGrid/>
-                <w:color w:val="000000" w:themeColor="text1"/>
-              </w:rPr>
-              <w:t>="</w:t>
-            </w:r>
-            <w:proofErr w:type="spellStart"/>
-            <w:r>
-              <w:rPr>
-                <w:rFonts w:hAnsi="宋体" w:cs="宋体"/>
-                <w:bCs/>
-                <w:snapToGrid/>
-                <w:color w:val="000000" w:themeColor="text1"/>
-              </w:rPr>
-              <w:t>android.permission.ACCESS_COARSE_LOCATION</w:t>
-            </w:r>
-            <w:proofErr w:type="spellEnd"/>
-            <w:r>
-              <w:rPr>
-                <w:rFonts w:hAnsi="宋体" w:cs="宋体"/>
-                <w:bCs/>
-                <w:snapToGrid/>
-                <w:color w:val="000000" w:themeColor="text1"/>
-              </w:rPr>
-              <w:t xml:space="preserve">" </w:t>
-            </w:r>
-            <w:r>
-              <w:rPr>
-                <w:rFonts w:hAnsi="宋体" w:cs="宋体"/>
-                <w:snapToGrid/>
-                <w:color w:val="000000" w:themeColor="text1"/>
-              </w:rPr>
-              <w:t>/&gt;</w:t>
-            </w:r>
-            <w:r>
-              <w:rPr>
-                <w:rFonts w:hAnsi="宋体" w:cs="宋体"/>
-                <w:snapToGrid/>
-                <w:color w:val="000000" w:themeColor="text1"/>
-              </w:rPr>
-              <w:br/>
-              <w:t>&lt;</w:t>
-            </w:r>
-            <w:r>
-              <w:rPr>
-                <w:rFonts w:hAnsi="宋体" w:cs="宋体"/>
-                <w:bCs/>
-                <w:snapToGrid/>
-                <w:color w:val="000000" w:themeColor="text1"/>
-              </w:rPr>
-              <w:t xml:space="preserve">uses-permission </w:t>
-            </w:r>
-            <w:proofErr w:type="spellStart"/>
-            <w:r>
-              <w:rPr>
-                <w:rFonts w:hAnsi="宋体" w:cs="宋体"/>
-                <w:bCs/>
-                <w:snapToGrid/>
-                <w:color w:val="000000" w:themeColor="text1"/>
-              </w:rPr>
-              <w:t>android:name</w:t>
-            </w:r>
-            <w:proofErr w:type="spellEnd"/>
-            <w:r>
-              <w:rPr>
-                <w:rFonts w:hAnsi="宋体" w:cs="宋体"/>
-                <w:bCs/>
-                <w:snapToGrid/>
-                <w:color w:val="000000" w:themeColor="text1"/>
-              </w:rPr>
-              <w:t>="</w:t>
-            </w:r>
-            <w:proofErr w:type="spellStart"/>
-            <w:r>
-              <w:rPr>
-                <w:rFonts w:hAnsi="宋体" w:cs="宋体"/>
-                <w:bCs/>
-                <w:snapToGrid/>
-                <w:color w:val="000000" w:themeColor="text1"/>
-              </w:rPr>
-              <w:t>android.permission.CHANGE_NETWORK_STATE</w:t>
-            </w:r>
-            <w:proofErr w:type="spellEnd"/>
-            <w:r>
-              <w:rPr>
-                <w:rFonts w:hAnsi="宋体" w:cs="宋体"/>
-                <w:bCs/>
-                <w:snapToGrid/>
-                <w:color w:val="000000" w:themeColor="text1"/>
-              </w:rPr>
-              <w:t xml:space="preserve">" </w:t>
-            </w:r>
-            <w:r>
-              <w:rPr>
-                <w:rFonts w:hAnsi="宋体" w:cs="宋体"/>
-                <w:snapToGrid/>
-                <w:color w:val="000000" w:themeColor="text1"/>
-              </w:rPr>
-              <w:t>/&gt;</w:t>
-            </w:r>
-            <w:r>
-              <w:rPr>
-                <w:rFonts w:hAnsi="宋体" w:cs="宋体"/>
-                <w:snapToGrid/>
-                <w:color w:val="000000" w:themeColor="text1"/>
-              </w:rPr>
-              <w:br/>
-              <w:t>&lt;</w:t>
-            </w:r>
-            <w:r>
-              <w:rPr>
-                <w:rFonts w:hAnsi="宋体" w:cs="宋体"/>
-                <w:bCs/>
-                <w:snapToGrid/>
-                <w:color w:val="000000" w:themeColor="text1"/>
-              </w:rPr>
-              <w:t xml:space="preserve">uses-permission </w:t>
-            </w:r>
-            <w:proofErr w:type="spellStart"/>
-            <w:r>
-              <w:rPr>
-                <w:rFonts w:hAnsi="宋体" w:cs="宋体"/>
-                <w:bCs/>
-                <w:snapToGrid/>
-                <w:color w:val="000000" w:themeColor="text1"/>
-              </w:rPr>
-              <w:t>android:name</w:t>
-            </w:r>
-            <w:proofErr w:type="spellEnd"/>
-            <w:r>
-              <w:rPr>
-                <w:rFonts w:hAnsi="宋体" w:cs="宋体"/>
-                <w:bCs/>
-                <w:snapToGrid/>
-                <w:color w:val="000000" w:themeColor="text1"/>
-              </w:rPr>
-              <w:t>="</w:t>
-            </w:r>
-            <w:proofErr w:type="spellStart"/>
-            <w:r>
-              <w:rPr>
-                <w:rFonts w:hAnsi="宋体" w:cs="宋体"/>
-                <w:bCs/>
-                <w:snapToGrid/>
-                <w:color w:val="000000" w:themeColor="text1"/>
-              </w:rPr>
-              <w:t>android.permission.MOUNT_UNMOUNT_FILESYSTEMS</w:t>
-            </w:r>
-            <w:proofErr w:type="spellEnd"/>
-            <w:r>
-              <w:rPr>
-                <w:rFonts w:hAnsi="宋体" w:cs="宋体"/>
-                <w:bCs/>
-                <w:snapToGrid/>
-                <w:color w:val="000000" w:themeColor="text1"/>
-              </w:rPr>
-              <w:t xml:space="preserve">" </w:t>
-            </w:r>
-            <w:r>
-              <w:rPr>
-                <w:rFonts w:hAnsi="宋体" w:cs="宋体"/>
-                <w:snapToGrid/>
-                <w:color w:val="000000" w:themeColor="text1"/>
-              </w:rPr>
-              <w:t>/&gt;</w:t>
-            </w:r>
-            <w:r>
-              <w:rPr>
-                <w:rFonts w:hAnsi="宋体" w:cs="宋体"/>
-                <w:snapToGrid/>
-                <w:color w:val="000000" w:themeColor="text1"/>
-              </w:rPr>
-              <w:br/>
-              <w:t>&lt;</w:t>
-            </w:r>
-            <w:r>
-              <w:rPr>
-                <w:rFonts w:hAnsi="宋体" w:cs="宋体"/>
-                <w:bCs/>
-                <w:snapToGrid/>
-                <w:color w:val="000000" w:themeColor="text1"/>
-              </w:rPr>
-              <w:t xml:space="preserve">uses-permission </w:t>
-            </w:r>
-            <w:proofErr w:type="spellStart"/>
-            <w:r>
-              <w:rPr>
-                <w:rFonts w:hAnsi="宋体" w:cs="宋体"/>
-                <w:bCs/>
-                <w:snapToGrid/>
-                <w:color w:val="000000" w:themeColor="text1"/>
-              </w:rPr>
-              <w:t>android:name</w:t>
-            </w:r>
-            <w:proofErr w:type="spellEnd"/>
-            <w:r>
-              <w:rPr>
-                <w:rFonts w:hAnsi="宋体" w:cs="宋体"/>
-                <w:bCs/>
-                <w:snapToGrid/>
-                <w:color w:val="000000" w:themeColor="text1"/>
-              </w:rPr>
-              <w:t>="</w:t>
-            </w:r>
-            <w:proofErr w:type="spellStart"/>
-            <w:r>
-              <w:rPr>
-                <w:rFonts w:hAnsi="宋体" w:cs="宋体"/>
-                <w:bCs/>
-                <w:snapToGrid/>
-                <w:color w:val="000000" w:themeColor="text1"/>
-              </w:rPr>
-              <w:t>andorid.permission.CHANGE_CONFIGURATION</w:t>
-            </w:r>
-            <w:proofErr w:type="spellEnd"/>
-            <w:r>
-              <w:rPr>
-                <w:rFonts w:hAnsi="宋体" w:cs="宋体"/>
-                <w:bCs/>
-                <w:snapToGrid/>
-                <w:color w:val="000000" w:themeColor="text1"/>
-              </w:rPr>
-              <w:t xml:space="preserve">" </w:t>
-            </w:r>
-            <w:r>
-              <w:rPr>
-                <w:rFonts w:hAnsi="宋体" w:cs="宋体"/>
-                <w:snapToGrid/>
-                <w:color w:val="000000" w:themeColor="text1"/>
-              </w:rPr>
-              <w:t>/&gt;</w:t>
-            </w:r>
-            <w:r>
-              <w:rPr>
-                <w:rFonts w:hAnsi="宋体" w:cs="宋体"/>
-                <w:snapToGrid/>
-                <w:color w:val="000000" w:themeColor="text1"/>
-              </w:rPr>
-              <w:br/>
-              <w:t>&lt;</w:t>
-            </w:r>
-            <w:r>
-              <w:rPr>
-                <w:rFonts w:hAnsi="宋体" w:cs="宋体"/>
-                <w:bCs/>
-                <w:snapToGrid/>
-                <w:color w:val="000000" w:themeColor="text1"/>
-              </w:rPr>
-              <w:t xml:space="preserve">uses-permission </w:t>
-            </w:r>
-            <w:proofErr w:type="spellStart"/>
-            <w:r>
-              <w:rPr>
-                <w:rFonts w:hAnsi="宋体" w:cs="宋体"/>
-                <w:bCs/>
-                <w:snapToGrid/>
-                <w:color w:val="000000" w:themeColor="text1"/>
-              </w:rPr>
-              <w:t>android:name</w:t>
-            </w:r>
-            <w:proofErr w:type="spellEnd"/>
-            <w:r>
-              <w:rPr>
-                <w:rFonts w:hAnsi="宋体" w:cs="宋体"/>
-                <w:bCs/>
-                <w:snapToGrid/>
-                <w:color w:val="000000" w:themeColor="text1"/>
-              </w:rPr>
-              <w:t>="</w:t>
-            </w:r>
-            <w:proofErr w:type="spellStart"/>
-            <w:r>
-              <w:rPr>
-                <w:rFonts w:hAnsi="宋体" w:cs="宋体"/>
-                <w:bCs/>
-                <w:snapToGrid/>
-                <w:color w:val="000000" w:themeColor="text1"/>
-              </w:rPr>
-              <w:t>android.permission.SYSTEM_ALERT_WINDOW</w:t>
-            </w:r>
-            <w:proofErr w:type="spellEnd"/>
-            <w:r>
-              <w:rPr>
-                <w:rFonts w:hAnsi="宋体" w:cs="宋体"/>
-                <w:bCs/>
-                <w:snapToGrid/>
-                <w:color w:val="000000" w:themeColor="text1"/>
-              </w:rPr>
-              <w:t xml:space="preserve">" </w:t>
+              <w:t xml:space="preserve">uses-permission android:name="android.permission.SYSTEM_ALERT_WINDOW" </w:t>
             </w:r>
             <w:r>
               <w:rPr>
@@ -8703,135 +7939,39 @@
                 <w:color w:val="000000" w:themeColor="text1"/>
               </w:rPr>
               <w:br/>
-              <w:t>   </w:t>
-            </w:r>
-            <w:proofErr w:type="spellStart"/>
+              <w:t>   android:name=".core.service.NetWorkStateMonitor"</w:t>
+            </w:r>
             <w:r>
               <w:rPr>
                 <w:rFonts w:asciiTheme="minorEastAsia" w:eastAsiaTheme="minorEastAsia" w:hAnsiTheme="minorEastAsia"/>
                 <w:color w:val="000000" w:themeColor="text1"/>
               </w:rPr>
-              <w:t>android:name</w:t>
-            </w:r>
-            <w:proofErr w:type="spellEnd"/>
+              <w:br/>
+              <w:t>   android:enabled="true"</w:t>
+            </w:r>
             <w:r>
               <w:rPr>
                 <w:rFonts w:asciiTheme="minorEastAsia" w:eastAsiaTheme="minorEastAsia" w:hAnsiTheme="minorEastAsia"/>
                 <w:color w:val="000000" w:themeColor="text1"/>
               </w:rPr>
-              <w:t>=".</w:t>
-            </w:r>
-            <w:proofErr w:type="spellStart"/>
+              <w:br/>
+              <w:t>   android:exported="true"&gt;</w:t>
+            </w:r>
             <w:r>
               <w:rPr>
                 <w:rFonts w:asciiTheme="minorEastAsia" w:eastAsiaTheme="minorEastAsia" w:hAnsiTheme="minorEastAsia"/>
                 <w:color w:val="000000" w:themeColor="text1"/>
               </w:rPr>
-              <w:t>core.service.NetWorkStateMonitor</w:t>
-            </w:r>
-            <w:proofErr w:type="spellEnd"/>
+              <w:br/>
+              <w:t>   &lt;intent-filter&gt;</w:t>
+            </w:r>
             <w:r>
               <w:rPr>
                 <w:rFonts w:asciiTheme="minorEastAsia" w:eastAsiaTheme="minorEastAsia" w:hAnsiTheme="minorEastAsia"/>
                 <w:color w:val="000000" w:themeColor="text1"/>
               </w:rPr>
-              <w:t>"</w:t>
-            </w:r>
-            <w:r>
-              <w:rPr>
-                <w:rFonts w:asciiTheme="minorEastAsia" w:eastAsiaTheme="minorEastAsia" w:hAnsiTheme="minorEastAsia"/>
-                <w:color w:val="000000" w:themeColor="text1"/>
-              </w:rPr>
               <w:br/>
-              <w:t>   </w:t>
-            </w:r>
-            <w:proofErr w:type="spellStart"/>
-            <w:r>
-              <w:rPr>
-                <w:rFonts w:asciiTheme="minorEastAsia" w:eastAsiaTheme="minorEastAsia" w:hAnsiTheme="minorEastAsia"/>
-                <w:color w:val="000000" w:themeColor="text1"/>
-              </w:rPr>
-              <w:t>android:enabled</w:t>
-            </w:r>
-            <w:proofErr w:type="spellEnd"/>
-            <w:r>
-              <w:rPr>
-                <w:rFonts w:asciiTheme="minorEastAsia" w:eastAsiaTheme="minorEastAsia" w:hAnsiTheme="minorEastAsia"/>
-                <w:color w:val="000000" w:themeColor="text1"/>
-              </w:rPr>
-              <w:t>="true"</w:t>
-            </w:r>
-            <w:r>
-              <w:rPr>
-                <w:rFonts w:asciiTheme="minorEastAsia" w:eastAsiaTheme="minorEastAsia" w:hAnsiTheme="minorEastAsia"/>
-                <w:color w:val="000000" w:themeColor="text1"/>
-              </w:rPr>
-              <w:br/>
-              <w:t>   </w:t>
-            </w:r>
-            <w:proofErr w:type="spellStart"/>
-            <w:r>
-              <w:rPr>
-                <w:rFonts w:asciiTheme="minorEastAsia" w:eastAsiaTheme="minorEastAsia" w:hAnsiTheme="minorEastAsia"/>
-                <w:color w:val="000000" w:themeColor="text1"/>
-              </w:rPr>
-              <w:t>android:exported</w:t>
-            </w:r>
-            <w:proofErr w:type="spellEnd"/>
-            <w:r>
-              <w:rPr>
-                <w:rFonts w:asciiTheme="minorEastAsia" w:eastAsiaTheme="minorEastAsia" w:hAnsiTheme="minorEastAsia"/>
-                <w:color w:val="000000" w:themeColor="text1"/>
-              </w:rPr>
-              <w:t>="true"&gt;</w:t>
-            </w:r>
-            <w:r>
-              <w:rPr>
-                <w:rFonts w:asciiTheme="minorEastAsia" w:eastAsiaTheme="minorEastAsia" w:hAnsiTheme="minorEastAsia"/>
-                <w:color w:val="000000" w:themeColor="text1"/>
-              </w:rPr>
-              <w:br/>
-              <w:t>   &lt;intent-filter&gt;</w:t>
-            </w:r>
-            <w:r>
-              <w:rPr>
-                <w:rFonts w:asciiTheme="minorEastAsia" w:eastAsiaTheme="minorEastAsia" w:hAnsiTheme="minorEastAsia"/>
-                <w:color w:val="000000" w:themeColor="text1"/>
-              </w:rPr>
-              <w:br/>
-              <w:t xml:space="preserve">      &lt;action </w:t>
-            </w:r>
-            <w:proofErr w:type="spellStart"/>
-            <w:r>
-              <w:rPr>
-                <w:rFonts w:asciiTheme="minorEastAsia" w:eastAsiaTheme="minorEastAsia" w:hAnsiTheme="minorEastAsia"/>
-                <w:color w:val="000000" w:themeColor="text1"/>
-              </w:rPr>
-              <w:t>android:name</w:t>
-            </w:r>
-            <w:proofErr w:type="spellEnd"/>
-            <w:r>
-              <w:rPr>
-                <w:rFonts w:asciiTheme="minorEastAsia" w:eastAsiaTheme="minorEastAsia" w:hAnsiTheme="minorEastAsia"/>
-                <w:color w:val="000000" w:themeColor="text1"/>
-              </w:rPr>
-              <w:t>="</w:t>
-            </w:r>
-            <w:proofErr w:type="spellStart"/>
-            <w:r>
-              <w:rPr>
-                <w:rFonts w:asciiTheme="minorEastAsia" w:eastAsiaTheme="minorEastAsia" w:hAnsiTheme="minorEastAsia"/>
-                <w:color w:val="000000" w:themeColor="text1"/>
-              </w:rPr>
-              <w:t>NetworkStateChangeService</w:t>
-            </w:r>
-            <w:proofErr w:type="spellEnd"/>
-            <w:r>
-              <w:rPr>
-                <w:rFonts w:asciiTheme="minorEastAsia" w:eastAsiaTheme="minorEastAsia" w:hAnsiTheme="minorEastAsia"/>
-                <w:color w:val="000000" w:themeColor="text1"/>
-              </w:rPr>
-              <w:t>" /&gt;</w:t>
+              <w:t>      &lt;action android:name="NetworkStateChangeService" /&gt;</w:t>
             </w:r>
             <w:r>
               <w:rPr>
@@ -8869,14 +8009,12 @@
         </w:rPr>
         <w:t xml:space="preserve">AndroidManifest.xml增加 </w:t>
       </w:r>
-      <w:proofErr w:type="spellStart"/>
       <w:r>
         <w:rPr>
           <w:rFonts w:hint="eastAsia"/>
         </w:rPr>
         <w:t>appID</w:t>
       </w:r>
-      <w:proofErr w:type="spellEnd"/>
       <w:r>
         <w:rPr>
           <w:rFonts w:hint="eastAsia"/>
@@ -8954,16 +8092,7 @@
                 <w:snapToGrid/>
                 <w:color w:val="000000" w:themeColor="text1"/>
               </w:rPr>
-              <w:t>网络申请的</w:t>
-            </w:r>
-            <w:proofErr w:type="spellStart"/>
-            <w:r>
-              <w:rPr>
-                <w:rFonts w:asciiTheme="minorEastAsia" w:eastAsiaTheme="minorEastAsia" w:hAnsiTheme="minorEastAsia" w:cs="宋体" w:hint="eastAsia"/>
-                <w:snapToGrid/>
-                <w:color w:val="000000" w:themeColor="text1"/>
-              </w:rPr>
-              <w:t>app</w:t>
+              <w:t>网络申请的app</w:t>
             </w:r>
             <w:r>
               <w:rPr>
@@ -8971,16 +8100,7 @@
                 <w:snapToGrid/>
                 <w:color w:val="000000" w:themeColor="text1"/>
               </w:rPr>
-              <w:t>ID</w:t>
-            </w:r>
-            <w:proofErr w:type="spellEnd"/>
-            <w:r>
-              <w:rPr>
-                <w:rFonts w:asciiTheme="minorEastAsia" w:eastAsiaTheme="minorEastAsia" w:hAnsiTheme="minorEastAsia" w:cs="宋体"/>
-                <w:snapToGrid/>
-                <w:color w:val="000000" w:themeColor="text1"/>
-              </w:rPr>
-              <w:t xml:space="preserve"> --&gt;</w:t>
+              <w:t>ID --&gt;</w:t>
             </w:r>
             <w:r>
               <w:rPr>
@@ -9008,9 +8128,8 @@
                 <w:color w:val="000000" w:themeColor="text1"/>
               </w:rPr>
               <w:br/>
-              <w:t xml:space="preserve">    </w:t>
-            </w:r>
-            <w:proofErr w:type="spellStart"/>
+              <w:t xml:space="preserve">    android:name="IFLYTEK_APPKEY"</w:t>
+            </w:r>
             <w:r>
               <w:rPr>
                 <w:rFonts w:asciiTheme="minorEastAsia" w:eastAsiaTheme="minorEastAsia" w:hAnsiTheme="minorEastAsia" w:cs="宋体"/>
@@ -9018,47 +8137,8 @@
                 <w:snapToGrid/>
                 <w:color w:val="000000" w:themeColor="text1"/>
               </w:rPr>
-              <w:t>android:name</w:t>
-            </w:r>
-            <w:proofErr w:type="spellEnd"/>
-            <w:r>
-              <w:rPr>
-                <w:rFonts w:asciiTheme="minorEastAsia" w:eastAsiaTheme="minorEastAsia" w:hAnsiTheme="minorEastAsia" w:cs="宋体"/>
-                <w:bCs/>
-                <w:snapToGrid/>
-                <w:color w:val="000000" w:themeColor="text1"/>
-              </w:rPr>
-              <w:t>="IFLYTEK_APPKEY"</w:t>
-            </w:r>
-            <w:r>
-              <w:rPr>
-                <w:rFonts w:asciiTheme="minorEastAsia" w:eastAsiaTheme="minorEastAsia" w:hAnsiTheme="minorEastAsia" w:cs="宋体"/>
-                <w:bCs/>
-                <w:snapToGrid/>
-                <w:color w:val="000000" w:themeColor="text1"/>
-              </w:rPr>
               <w:br/>
-              <w:t xml:space="preserve">    </w:t>
-            </w:r>
-            <w:proofErr w:type="spellStart"/>
-            <w:r>
-              <w:rPr>
-                <w:rFonts w:asciiTheme="minorEastAsia" w:eastAsiaTheme="minorEastAsia" w:hAnsiTheme="minorEastAsia" w:cs="宋体"/>
-                <w:bCs/>
-                <w:snapToGrid/>
-                <w:color w:val="000000" w:themeColor="text1"/>
-              </w:rPr>
-              <w:t>android:value</w:t>
-            </w:r>
-            <w:proofErr w:type="spellEnd"/>
-            <w:r>
-              <w:rPr>
-                <w:rFonts w:asciiTheme="minorEastAsia" w:eastAsiaTheme="minorEastAsia" w:hAnsiTheme="minorEastAsia" w:cs="宋体"/>
-                <w:bCs/>
-                <w:snapToGrid/>
-                <w:color w:val="000000" w:themeColor="text1"/>
-              </w:rPr>
-              <w:t xml:space="preserve">="" </w:t>
+              <w:t xml:space="preserve">    android:value="" </w:t>
             </w:r>
             <w:r>
               <w:rPr>
@@ -9098,7 +8178,7 @@
         <w:t xml:space="preserve">  </w:t>
       </w:r>
       <w:bookmarkStart w:id="30" w:name="_Toc421547157"/>
-      <w:bookmarkStart w:id="31" w:name="_Toc480203021"/>
+      <w:bookmarkStart w:id="31" w:name="_Toc482863698"/>
       <w:r>
         <w:rPr>
           <w:rFonts w:hint="eastAsia"/>
@@ -9134,41 +8214,11 @@
         <w:rPr>
           <w:rFonts w:hint="eastAsia"/>
         </w:rPr>
-        <w:t>在主</w:t>
-      </w:r>
-      <w:proofErr w:type="spellStart"/>
-      <w:r>
-        <w:rPr>
-          <w:rFonts w:hint="eastAsia"/>
-        </w:rPr>
-        <w:t>Activiy</w:t>
-      </w:r>
-      <w:proofErr w:type="spellEnd"/>
-      <w:r>
-        <w:rPr>
-          <w:rFonts w:hint="eastAsia"/>
-        </w:rPr>
-        <w:t>的</w:t>
-      </w:r>
-      <w:proofErr w:type="spellStart"/>
-      <w:r>
-        <w:rPr>
-          <w:rFonts w:hint="eastAsia"/>
-        </w:rPr>
-        <w:t>OnCreate</w:t>
-      </w:r>
-      <w:proofErr w:type="spellEnd"/>
-      <w:r>
-        <w:rPr>
-          <w:rFonts w:hint="eastAsia"/>
-        </w:rPr>
-        <w:t xml:space="preserve">方法中，调用接口 </w:t>
-      </w:r>
-      <w:proofErr w:type="spellStart"/>
+        <w:t xml:space="preserve">在主Activiy的OnCreate方法中，调用接口 </w:t>
+      </w:r>
       <w:r>
         <w:t>createInstance</w:t>
       </w:r>
-      <w:proofErr w:type="spellEnd"/>
     </w:p>
     <w:tbl>
       <w:tblPr>
@@ -9189,19 +8239,11 @@
               <w:spacing w:line="300" w:lineRule="auto"/>
               <w:ind w:firstLineChars="0" w:firstLine="0"/>
             </w:pPr>
-            <w:proofErr w:type="spellStart"/>
             <w:r>
               <w:rPr>
                 <w:rFonts w:hint="eastAsia"/>
               </w:rPr>
-              <w:t>IMClient.createInstance</w:t>
-            </w:r>
-            <w:proofErr w:type="spellEnd"/>
-            <w:r>
-              <w:rPr>
-                <w:rFonts w:hint="eastAsia"/>
-              </w:rPr>
-              <w:t>(</w:t>
+              <w:t>IMClient.createInstance(</w:t>
             </w:r>
             <w:r>
               <w:t>context</w:t>
@@ -9249,21 +8291,7 @@
         <w:rPr>
           <w:rFonts w:hint="eastAsia"/>
         </w:rPr>
-        <w:t>调用</w:t>
-      </w:r>
-      <w:proofErr w:type="spellStart"/>
-      <w:r>
-        <w:rPr>
-          <w:rFonts w:hint="eastAsia"/>
-        </w:rPr>
-        <w:t>IMClient</w:t>
-      </w:r>
-      <w:proofErr w:type="spellEnd"/>
-      <w:r>
-        <w:rPr>
-          <w:rFonts w:hint="eastAsia"/>
-        </w:rPr>
-        <w:t>封装的各个接口</w:t>
+        <w:t>调用IMClient封装的各个接口</w:t>
       </w:r>
     </w:p>
     <w:p>
@@ -9276,21 +8304,10 @@
         <w:rPr>
           <w:rFonts w:hint="eastAsia"/>
         </w:rPr>
-        <w:t>调用方式就是用“</w:t>
-      </w:r>
-      <w:proofErr w:type="spellStart"/>
-      <w:r>
-        <w:rPr>
-          <w:rFonts w:hint="eastAsia"/>
-        </w:rPr>
-        <w:t>IM</w:t>
-      </w:r>
-      <w:r>
-        <w:t>Client.getInstance</w:t>
-      </w:r>
-      <w:proofErr w:type="spellEnd"/>
-      <w:r>
-        <w:t>().</w:t>
+        <w:t>调用方式就是用“IM</w:t>
+      </w:r>
+      <w:r>
+        <w:t>Client.getInstance().</w:t>
       </w:r>
       <w:r>
         <w:rPr>
@@ -9326,7 +8343,6 @@
                 <w:szCs w:val="30"/>
               </w:rPr>
             </w:pPr>
-            <w:proofErr w:type="spellStart"/>
             <w:r>
               <w:rPr>
                 <w:rFonts w:asciiTheme="minorEastAsia" w:eastAsiaTheme="minorEastAsia" w:hAnsiTheme="minorEastAsia" w:hint="eastAsia"/>
@@ -9337,49 +8353,32 @@
               <w:rPr>
                 <w:rFonts w:asciiTheme="minorEastAsia" w:eastAsiaTheme="minorEastAsia" w:hAnsiTheme="minorEastAsia"/>
               </w:rPr>
-              <w:t>Client.getInstance</w:t>
-            </w:r>
-            <w:proofErr w:type="spellEnd"/>
+              <w:t>Client.getInstance().login(</w:t>
+            </w:r>
+            <w:r>
+              <w:rPr>
+                <w:rFonts w:asciiTheme="minorEastAsia" w:eastAsiaTheme="minorEastAsia" w:hAnsiTheme="minorEastAsia" w:hint="eastAsia"/>
+              </w:rPr>
+              <w:t>u</w:t>
+            </w:r>
             <w:r>
               <w:rPr>
                 <w:rFonts w:asciiTheme="minorEastAsia" w:eastAsiaTheme="minorEastAsia" w:hAnsiTheme="minorEastAsia"/>
               </w:rPr>
-              <w:t>().login(</w:t>
-            </w:r>
-            <w:proofErr w:type="spellStart"/>
-            <w:r>
-              <w:rPr>
-                <w:rFonts w:asciiTheme="minorEastAsia" w:eastAsiaTheme="minorEastAsia" w:hAnsiTheme="minorEastAsia" w:hint="eastAsia"/>
-              </w:rPr>
-              <w:t>u</w:t>
+              <w:t xml:space="preserve">id,isForce,token,new </w:t>
             </w:r>
             <w:r>
               <w:rPr>
                 <w:rFonts w:asciiTheme="minorEastAsia" w:eastAsiaTheme="minorEastAsia" w:hAnsiTheme="minorEastAsia"/>
               </w:rPr>
-              <w:t>id,isForce,token,new</w:t>
-            </w:r>
-            <w:proofErr w:type="spellEnd"/>
+              <w:t>r</w:t>
+            </w:r>
             <w:r>
               <w:rPr>
                 <w:rFonts w:asciiTheme="minorEastAsia" w:eastAsiaTheme="minorEastAsia" w:hAnsiTheme="minorEastAsia"/>
               </w:rPr>
-              <w:t xml:space="preserve"> </w:t>
-            </w:r>
-            <w:proofErr w:type="spellStart"/>
-            <w:r>
-              <w:rPr>
-                <w:rFonts w:asciiTheme="minorEastAsia" w:eastAsiaTheme="minorEastAsia" w:hAnsiTheme="minorEastAsia"/>
-              </w:rPr>
-              <w:t>r</w:t>
-            </w:r>
-            <w:r>
-              <w:rPr>
-                <w:rFonts w:asciiTheme="minorEastAsia" w:eastAsiaTheme="minorEastAsia" w:hAnsiTheme="minorEastAsia"/>
-              </w:rPr>
               <w:t>esultCallBack</w:t>
             </w:r>
-            <w:proofErr w:type="spellEnd"/>
             <w:r>
               <w:rPr>
                 <w:rFonts w:asciiTheme="minorEastAsia" w:eastAsiaTheme="minorEastAsia" w:hAnsiTheme="minorEastAsia"/>
@@ -9449,7 +8448,7 @@
         </w:numPr>
       </w:pPr>
       <w:bookmarkStart w:id="32" w:name="_Toc421547158"/>
-      <w:bookmarkStart w:id="33" w:name="_Toc480203022"/>
+      <w:bookmarkStart w:id="33" w:name="_Toc482863699"/>
       <w:r>
         <w:rPr>
           <w:rFonts w:hint="eastAsia"/>
@@ -9470,7 +8469,7 @@
         <w:ind w:left="0" w:firstLine="0"/>
       </w:pPr>
       <w:bookmarkStart w:id="34" w:name="_Toc421547159"/>
-      <w:bookmarkStart w:id="35" w:name="_Toc480203023"/>
+      <w:bookmarkStart w:id="35" w:name="_Toc482863700"/>
       <w:r>
         <w:rPr>
           <w:rFonts w:hint="eastAsia"/>
@@ -9550,11 +8549,9 @@
             <w:pPr>
               <w:jc w:val="both"/>
             </w:pPr>
-            <w:proofErr w:type="spellStart"/>
             <w:r>
               <w:t>IMClient</w:t>
             </w:r>
-            <w:proofErr w:type="spellEnd"/>
           </w:p>
         </w:tc>
         <w:tc>
@@ -9600,14 +8597,12 @@
             <w:pPr>
               <w:jc w:val="both"/>
             </w:pPr>
-            <w:proofErr w:type="spellStart"/>
             <w:r>
               <w:rPr>
                 <w:rFonts w:hint="eastAsia"/>
               </w:rPr>
               <w:t>IMClientError</w:t>
             </w:r>
-            <w:proofErr w:type="spellEnd"/>
           </w:p>
         </w:tc>
         <w:tc>
@@ -9661,13 +8656,8 @@
               <w:ind w:firstLineChars="0" w:firstLine="0"/>
               <w:jc w:val="both"/>
             </w:pPr>
-            <w:proofErr w:type="gramStart"/>
-            <w:r>
-              <w:t>群组类的</w:t>
-            </w:r>
-            <w:proofErr w:type="gramEnd"/>
-            <w:r>
-              <w:t>封装</w:t>
+            <w:r>
+              <w:t>群组类的封装</w:t>
             </w:r>
           </w:p>
         </w:tc>
@@ -9793,7 +8783,7 @@
         <w:ind w:left="0" w:firstLine="0"/>
       </w:pPr>
       <w:bookmarkStart w:id="36" w:name="_Toc421547160"/>
-      <w:bookmarkStart w:id="37" w:name="_Toc480203024"/>
+      <w:bookmarkStart w:id="37" w:name="_Toc482863701"/>
       <w:r>
         <w:rPr>
           <w:rFonts w:hint="eastAsia"/>
@@ -9810,26 +8800,12 @@
           <w:sz w:val="22"/>
         </w:rPr>
       </w:pPr>
-      <w:bookmarkStart w:id="38" w:name="_Toc480203025"/>
+      <w:bookmarkStart w:id="38" w:name="_Toc482863702"/>
       <w:r>
         <w:rPr>
           <w:sz w:val="22"/>
         </w:rPr>
-        <w:t>实例化</w:t>
-      </w:r>
-      <w:proofErr w:type="spellStart"/>
-      <w:r>
-        <w:rPr>
-          <w:sz w:val="22"/>
-        </w:rPr>
-        <w:t>IMClient</w:t>
-      </w:r>
-      <w:proofErr w:type="spellEnd"/>
-      <w:r>
-        <w:rPr>
-          <w:sz w:val="22"/>
-        </w:rPr>
-        <w:t>（此处的Context参数最好是Application的）</w:t>
+        <w:t>实例化IMClient（此处的Context参数最好是Application的）</w:t>
       </w:r>
       <w:bookmarkEnd w:id="38"/>
     </w:p>
@@ -9852,15 +8828,7 @@
               <w:ind w:firstLineChars="0" w:firstLine="0"/>
             </w:pPr>
             <w:r>
-              <w:t xml:space="preserve">public static void </w:t>
-            </w:r>
-            <w:proofErr w:type="spellStart"/>
-            <w:r>
-              <w:t>createInstance</w:t>
-            </w:r>
-            <w:proofErr w:type="spellEnd"/>
-            <w:r>
-              <w:t>(Contex</w:t>
+              <w:t>public static void createInstance(Contex</w:t>
             </w:r>
             <w:r>
               <w:t>t context)</w:t>
@@ -9878,15 +8846,7 @@
       </w:r>
       <w:r>
         <w:tab/>
-        <w:t>创建</w:t>
-      </w:r>
-      <w:proofErr w:type="spellStart"/>
-      <w:r>
-        <w:t>IMClient</w:t>
-      </w:r>
-      <w:proofErr w:type="spellEnd"/>
-      <w:r>
-        <w:t>的</w:t>
+        <w:t>创建IMClient的</w:t>
       </w:r>
       <w:r>
         <w:t>实例</w:t>
@@ -9915,29 +8875,13 @@
           <w:sz w:val="22"/>
         </w:rPr>
       </w:pPr>
-      <w:bookmarkStart w:id="39" w:name="_Toc480203026"/>
+      <w:bookmarkStart w:id="39" w:name="_Toc482863703"/>
       <w:r>
         <w:rPr>
           <w:rFonts w:hint="eastAsia"/>
           <w:sz w:val="22"/>
         </w:rPr>
-        <w:t>获取</w:t>
-      </w:r>
-      <w:proofErr w:type="spellStart"/>
-      <w:r>
-        <w:rPr>
-          <w:rFonts w:hint="eastAsia"/>
-          <w:sz w:val="22"/>
-        </w:rPr>
-        <w:t>IMClient</w:t>
-      </w:r>
-      <w:proofErr w:type="spellEnd"/>
-      <w:r>
-        <w:rPr>
-          <w:rFonts w:hint="eastAsia"/>
-          <w:sz w:val="22"/>
-        </w:rPr>
-        <w:t>的实例</w:t>
+        <w:t>获取IMClient的实例</w:t>
       </w:r>
       <w:bookmarkEnd w:id="39"/>
     </w:p>
@@ -9972,35 +8916,7 @@
               <w:rPr>
                 <w:sz w:val="22"/>
               </w:rPr>
-              <w:t xml:space="preserve"> static </w:t>
-            </w:r>
-            <w:proofErr w:type="spellStart"/>
-            <w:r>
-              <w:rPr>
-                <w:sz w:val="22"/>
-              </w:rPr>
-              <w:t>IMClient</w:t>
-            </w:r>
-            <w:proofErr w:type="spellEnd"/>
-            <w:r>
-              <w:rPr>
-                <w:sz w:val="22"/>
-              </w:rPr>
-              <w:t xml:space="preserve"> </w:t>
-            </w:r>
-            <w:proofErr w:type="spellStart"/>
-            <w:r>
-              <w:rPr>
-                <w:sz w:val="22"/>
-              </w:rPr>
-              <w:t>getInstance</w:t>
-            </w:r>
-            <w:proofErr w:type="spellEnd"/>
-            <w:r>
-              <w:rPr>
-                <w:sz w:val="22"/>
-              </w:rPr>
-              <w:t>()</w:t>
+              <w:t xml:space="preserve"> static IMClient getInstance()</w:t>
             </w:r>
             <w:r>
               <w:rPr>
@@ -10022,15 +8938,7 @@
       </w:r>
       <w:r>
         <w:tab/>
-        <w:t>获取</w:t>
-      </w:r>
-      <w:proofErr w:type="spellStart"/>
-      <w:r>
-        <w:t>IMClient</w:t>
-      </w:r>
-      <w:proofErr w:type="spellEnd"/>
-      <w:r>
-        <w:t>的实例</w:t>
+        <w:t>获取IMClient的实例</w:t>
       </w:r>
     </w:p>
     <w:p>
@@ -10041,7 +8949,7 @@
           <w:sz w:val="22"/>
         </w:rPr>
       </w:pPr>
-      <w:bookmarkStart w:id="40" w:name="_Toc480203027"/>
+      <w:bookmarkStart w:id="40" w:name="_Toc482863704"/>
       <w:r>
         <w:rPr>
           <w:rFonts w:hint="eastAsia"/>
@@ -10096,65 +9004,26 @@
               <w:rPr>
                 <w:color w:val="000000" w:themeColor="text1"/>
               </w:rPr>
-              <w:t xml:space="preserve"> </w:t>
-            </w:r>
-            <w:proofErr w:type="spellStart"/>
+              <w:t xml:space="preserve"> user</w:t>
+            </w:r>
             <w:r>
               <w:rPr>
                 <w:color w:val="000000" w:themeColor="text1"/>
               </w:rPr>
-              <w:t>user</w:t>
-            </w:r>
-            <w:proofErr w:type="spellEnd"/>
-            <w:r>
-              <w:rPr>
-                <w:color w:val="000000" w:themeColor="text1"/>
-              </w:rPr>
               <w:t xml:space="preserve">, </w:t>
             </w:r>
-            <w:proofErr w:type="spellStart"/>
             <w:r>
               <w:rPr>
                 <w:bCs/>
                 <w:color w:val="000000" w:themeColor="text1"/>
               </w:rPr>
-              <w:t>boolean</w:t>
-            </w:r>
-            <w:proofErr w:type="spellEnd"/>
-            <w:r>
-              <w:rPr>
-                <w:bCs/>
+              <w:t xml:space="preserve">boolean </w:t>
+            </w:r>
+            <w:r>
+              <w:rPr>
                 <w:color w:val="000000" w:themeColor="text1"/>
               </w:rPr>
-              <w:t xml:space="preserve"> </w:t>
-            </w:r>
-            <w:proofErr w:type="spellStart"/>
-            <w:r>
-              <w:rPr>
-                <w:color w:val="000000" w:themeColor="text1"/>
-              </w:rPr>
-              <w:t>isForce</w:t>
-            </w:r>
-            <w:proofErr w:type="spellEnd"/>
-            <w:r>
-              <w:rPr>
-                <w:color w:val="000000" w:themeColor="text1"/>
-              </w:rPr>
-              <w:t xml:space="preserve">, String token, </w:t>
-            </w:r>
-            <w:proofErr w:type="spellStart"/>
-            <w:r>
-              <w:rPr>
-                <w:color w:val="000000" w:themeColor="text1"/>
-              </w:rPr>
-              <w:t>ResultCallback</w:t>
-            </w:r>
-            <w:proofErr w:type="spellEnd"/>
-            <w:r>
-              <w:rPr>
-                <w:color w:val="000000" w:themeColor="text1"/>
-              </w:rPr>
-              <w:t>&lt;String&gt; listener)</w:t>
+              <w:t>isForce, String token, ResultCallback&lt;String&gt; listener)</w:t>
             </w:r>
           </w:p>
         </w:tc>
@@ -10313,7 +9182,6 @@
         </w:rPr>
         <w:tab/>
       </w:r>
-      <w:proofErr w:type="spellStart"/>
       <w:r>
         <w:rPr>
           <w:rFonts w:hAnsi="宋体" w:cs="宋体"/>
@@ -10323,9 +9191,8 @@
           <w:color w:val="000000" w:themeColor="text1"/>
           <w:szCs w:val="30"/>
         </w:rPr>
-        <w:t>isForce</w:t>
-      </w:r>
-      <w:proofErr w:type="spellEnd"/>
+        <w:t xml:space="preserve">isForce  </w:t>
+      </w:r>
       <w:r>
         <w:rPr>
           <w:rFonts w:hAnsi="宋体" w:cs="宋体"/>
@@ -10335,7 +9202,68 @@
           <w:color w:val="000000" w:themeColor="text1"/>
           <w:szCs w:val="30"/>
         </w:rPr>
-        <w:t xml:space="preserve">  </w:t>
+        <w:tab/>
+      </w:r>
+      <w:r>
+        <w:rPr>
+          <w:rFonts w:hAnsi="宋体" w:cs="宋体" w:hint="eastAsia"/>
+          <w:iCs/>
+          <w:snapToGrid/>
+          <w:color w:val="000000" w:themeColor="text1"/>
+          <w:szCs w:val="30"/>
+        </w:rPr>
+        <w:t>是否选择强制登录</w:t>
+      </w:r>
+      <w:r>
+        <w:rPr>
+          <w:rFonts w:hAnsi="宋体" w:cs="宋体" w:hint="eastAsia"/>
+          <w:iCs/>
+          <w:snapToGrid/>
+          <w:color w:val="000000" w:themeColor="text1"/>
+          <w:szCs w:val="30"/>
+        </w:rPr>
+        <w:br/>
+        <w:t xml:space="preserve"> </w:t>
+      </w:r>
+      <w:r>
+        <w:rPr>
+          <w:rFonts w:hAnsi="宋体" w:cs="宋体"/>
+          <w:iCs/>
+          <w:snapToGrid/>
+          <w:color w:val="000000" w:themeColor="text1"/>
+          <w:szCs w:val="30"/>
+        </w:rPr>
+        <w:tab/>
+      </w:r>
+      <w:r>
+        <w:rPr>
+          <w:rFonts w:hAnsi="宋体" w:cs="宋体"/>
+          <w:iCs/>
+          <w:snapToGrid/>
+          <w:color w:val="000000" w:themeColor="text1"/>
+          <w:szCs w:val="30"/>
+        </w:rPr>
+        <w:tab/>
+      </w:r>
+      <w:r>
+        <w:rPr>
+          <w:rFonts w:hAnsi="宋体" w:cs="宋体"/>
+          <w:iCs/>
+          <w:snapToGrid/>
+          <w:color w:val="000000" w:themeColor="text1"/>
+          <w:szCs w:val="30"/>
+        </w:rPr>
+        <w:tab/>
+      </w:r>
+      <w:r>
+        <w:rPr>
+          <w:rFonts w:hAnsi="宋体" w:cs="宋体"/>
+          <w:iCs/>
+          <w:snapToGrid/>
+          <w:color w:val="000000" w:themeColor="text1"/>
+          <w:szCs w:val="30"/>
+        </w:rPr>
+        <w:tab/>
       </w:r>
       <w:r>
         <w:rPr>
@@ -10346,68 +9274,7 @@
           <w:color w:val="000000" w:themeColor="text1"/>
           <w:szCs w:val="30"/>
         </w:rPr>
-        <w:tab/>
-      </w:r>
-      <w:r>
-        <w:rPr>
-          <w:rFonts w:hAnsi="宋体" w:cs="宋体" w:hint="eastAsia"/>
-          <w:iCs/>
-          <w:snapToGrid/>
-          <w:color w:val="000000" w:themeColor="text1"/>
-          <w:szCs w:val="30"/>
-        </w:rPr>
-        <w:t>是否选择强制登录</w:t>
-      </w:r>
-      <w:r>
-        <w:rPr>
-          <w:rFonts w:hAnsi="宋体" w:cs="宋体" w:hint="eastAsia"/>
-          <w:iCs/>
-          <w:snapToGrid/>
-          <w:color w:val="000000" w:themeColor="text1"/>
-          <w:szCs w:val="30"/>
-        </w:rPr>
-        <w:br/>
-        <w:t xml:space="preserve"> </w:t>
-      </w:r>
-      <w:r>
-        <w:rPr>
-          <w:rFonts w:hAnsi="宋体" w:cs="宋体"/>
-          <w:iCs/>
-          <w:snapToGrid/>
-          <w:color w:val="000000" w:themeColor="text1"/>
-          <w:szCs w:val="30"/>
-        </w:rPr>
-        <w:tab/>
-      </w:r>
-      <w:r>
-        <w:rPr>
-          <w:rFonts w:hAnsi="宋体" w:cs="宋体"/>
-          <w:iCs/>
-          <w:snapToGrid/>
-          <w:color w:val="000000" w:themeColor="text1"/>
-          <w:szCs w:val="30"/>
-        </w:rPr>
-        <w:tab/>
-      </w:r>
-      <w:r>
-        <w:rPr>
-          <w:rFonts w:hAnsi="宋体" w:cs="宋体"/>
-          <w:iCs/>
-          <w:snapToGrid/>
-          <w:color w:val="000000" w:themeColor="text1"/>
-          <w:szCs w:val="30"/>
-        </w:rPr>
-        <w:tab/>
-      </w:r>
-      <w:r>
-        <w:rPr>
-          <w:rFonts w:hAnsi="宋体" w:cs="宋体"/>
-          <w:iCs/>
-          <w:snapToGrid/>
-          <w:color w:val="000000" w:themeColor="text1"/>
-          <w:szCs w:val="30"/>
-        </w:rPr>
-        <w:tab/>
+        <w:t xml:space="preserve">token    </w:t>
       </w:r>
       <w:r>
         <w:rPr>
@@ -10418,7 +9285,68 @@
           <w:color w:val="000000" w:themeColor="text1"/>
           <w:szCs w:val="30"/>
         </w:rPr>
-        <w:t xml:space="preserve">token    </w:t>
+        <w:tab/>
+      </w:r>
+      <w:r>
+        <w:rPr>
+          <w:rFonts w:hAnsi="宋体" w:cs="宋体" w:hint="eastAsia"/>
+          <w:iCs/>
+          <w:snapToGrid/>
+          <w:color w:val="000000" w:themeColor="text1"/>
+          <w:szCs w:val="30"/>
+        </w:rPr>
+        <w:t>每一个用户对应的令牌</w:t>
+      </w:r>
+      <w:r>
+        <w:rPr>
+          <w:rFonts w:hAnsi="宋体" w:cs="宋体" w:hint="eastAsia"/>
+          <w:iCs/>
+          <w:snapToGrid/>
+          <w:color w:val="000000" w:themeColor="text1"/>
+          <w:szCs w:val="30"/>
+        </w:rPr>
+        <w:br/>
+        <w:t xml:space="preserve"> </w:t>
+      </w:r>
+      <w:r>
+        <w:rPr>
+          <w:rFonts w:hAnsi="宋体" w:cs="宋体"/>
+          <w:iCs/>
+          <w:snapToGrid/>
+          <w:color w:val="000000" w:themeColor="text1"/>
+          <w:szCs w:val="30"/>
+        </w:rPr>
+        <w:tab/>
+      </w:r>
+      <w:r>
+        <w:rPr>
+          <w:rFonts w:hAnsi="宋体" w:cs="宋体"/>
+          <w:iCs/>
+          <w:snapToGrid/>
+          <w:color w:val="000000" w:themeColor="text1"/>
+          <w:szCs w:val="30"/>
+        </w:rPr>
+        <w:tab/>
+      </w:r>
+      <w:r>
+        <w:rPr>
+          <w:rFonts w:hAnsi="宋体" w:cs="宋体"/>
+          <w:iCs/>
+          <w:snapToGrid/>
+          <w:color w:val="000000" w:themeColor="text1"/>
+          <w:szCs w:val="30"/>
+        </w:rPr>
+        <w:tab/>
+      </w:r>
+      <w:r>
+        <w:rPr>
+          <w:rFonts w:hAnsi="宋体" w:cs="宋体"/>
+          <w:iCs/>
+          <w:snapToGrid/>
+          <w:color w:val="000000" w:themeColor="text1"/>
+          <w:szCs w:val="30"/>
+        </w:rPr>
+        <w:tab/>
       </w:r>
       <w:r>
         <w:rPr>
@@ -10429,68 +9357,7 @@
           <w:color w:val="000000" w:themeColor="text1"/>
           <w:szCs w:val="30"/>
         </w:rPr>
-        <w:tab/>
-      </w:r>
-      <w:r>
-        <w:rPr>
-          <w:rFonts w:hAnsi="宋体" w:cs="宋体" w:hint="eastAsia"/>
-          <w:iCs/>
-          <w:snapToGrid/>
-          <w:color w:val="000000" w:themeColor="text1"/>
-          <w:szCs w:val="30"/>
-        </w:rPr>
-        <w:t>每一个用户对应的令牌</w:t>
-      </w:r>
-      <w:r>
-        <w:rPr>
-          <w:rFonts w:hAnsi="宋体" w:cs="宋体" w:hint="eastAsia"/>
-          <w:iCs/>
-          <w:snapToGrid/>
-          <w:color w:val="000000" w:themeColor="text1"/>
-          <w:szCs w:val="30"/>
-        </w:rPr>
-        <w:br/>
-        <w:t xml:space="preserve"> </w:t>
-      </w:r>
-      <w:r>
-        <w:rPr>
-          <w:rFonts w:hAnsi="宋体" w:cs="宋体"/>
-          <w:iCs/>
-          <w:snapToGrid/>
-          <w:color w:val="000000" w:themeColor="text1"/>
-          <w:szCs w:val="30"/>
-        </w:rPr>
-        <w:tab/>
-      </w:r>
-      <w:r>
-        <w:rPr>
-          <w:rFonts w:hAnsi="宋体" w:cs="宋体"/>
-          <w:iCs/>
-          <w:snapToGrid/>
-          <w:color w:val="000000" w:themeColor="text1"/>
-          <w:szCs w:val="30"/>
-        </w:rPr>
-        <w:tab/>
-      </w:r>
-      <w:r>
-        <w:rPr>
-          <w:rFonts w:hAnsi="宋体" w:cs="宋体"/>
-          <w:iCs/>
-          <w:snapToGrid/>
-          <w:color w:val="000000" w:themeColor="text1"/>
-          <w:szCs w:val="30"/>
-        </w:rPr>
-        <w:tab/>
-      </w:r>
-      <w:r>
-        <w:rPr>
-          <w:rFonts w:hAnsi="宋体" w:cs="宋体"/>
-          <w:iCs/>
-          <w:snapToGrid/>
-          <w:color w:val="000000" w:themeColor="text1"/>
-          <w:szCs w:val="30"/>
-        </w:rPr>
-        <w:tab/>
+        <w:t xml:space="preserve">listener </w:t>
       </w:r>
       <w:r>
         <w:rPr>
@@ -10501,17 +9368,6 @@
           <w:color w:val="000000" w:themeColor="text1"/>
           <w:szCs w:val="30"/>
         </w:rPr>
-        <w:t xml:space="preserve">listener </w:t>
-      </w:r>
-      <w:r>
-        <w:rPr>
-          <w:rFonts w:hAnsi="宋体" w:cs="宋体"/>
-          <w:bCs/>
-          <w:iCs/>
-          <w:snapToGrid/>
-          <w:color w:val="000000" w:themeColor="text1"/>
-          <w:szCs w:val="30"/>
-        </w:rPr>
         <w:tab/>
       </w:r>
       <w:r>
@@ -10562,7 +9418,7 @@
           <w:sz w:val="22"/>
         </w:rPr>
       </w:pPr>
-      <w:bookmarkStart w:id="41" w:name="_Toc480203028"/>
+      <w:bookmarkStart w:id="41" w:name="_Toc482863705"/>
       <w:r>
         <w:rPr>
           <w:rFonts w:hint="eastAsia"/>
@@ -10635,29 +9491,8 @@
                 <w:color w:val="000000" w:themeColor="text1"/>
                 <w:szCs w:val="30"/>
               </w:rPr>
-              <w:t>logout(</w:t>
-            </w:r>
-            <w:proofErr w:type="spellStart"/>
-            <w:r>
-              <w:rPr>
-                <w:rFonts w:hAnsi="宋体" w:cs="宋体"/>
-                <w:snapToGrid/>
-                <w:color w:val="000000" w:themeColor="text1"/>
-                <w:szCs w:val="30"/>
-              </w:rPr>
-              <w:t>ResultCallback</w:t>
-            </w:r>
-            <w:proofErr w:type="spellEnd"/>
-            <w:r>
-              <w:rPr>
-                <w:rFonts w:hAnsi="宋体" w:cs="宋体"/>
-                <w:snapToGrid/>
-                <w:color w:val="000000" w:themeColor="text1"/>
-                <w:szCs w:val="30"/>
-              </w:rPr>
-              <w:t xml:space="preserve">&lt;String&gt; listener, </w:t>
-            </w:r>
-            <w:proofErr w:type="spellStart"/>
+              <w:t xml:space="preserve">logout(ResultCallback&lt;String&gt; listener, </w:t>
+            </w:r>
             <w:r>
               <w:rPr>
                 <w:rFonts w:hAnsi="宋体" w:cs="宋体"/>
@@ -10666,20 +9501,8 @@
                 <w:color w:val="000000" w:themeColor="text1"/>
                 <w:szCs w:val="30"/>
               </w:rPr>
-              <w:t>boolean</w:t>
-            </w:r>
-            <w:proofErr w:type="spellEnd"/>
-            <w:r>
-              <w:rPr>
-                <w:rFonts w:hAnsi="宋体" w:cs="宋体"/>
-                <w:bCs/>
-                <w:snapToGrid/>
-                <w:color w:val="000000" w:themeColor="text1"/>
-                <w:szCs w:val="30"/>
-              </w:rPr>
-              <w:t xml:space="preserve"> </w:t>
-            </w:r>
-            <w:proofErr w:type="spellStart"/>
+              <w:t xml:space="preserve">boolean </w:t>
+            </w:r>
             <w:r>
               <w:rPr>
                 <w:rFonts w:hAnsi="宋体" w:cs="宋体"/>
@@ -10687,17 +9510,7 @@
                 <w:color w:val="000000" w:themeColor="text1"/>
                 <w:szCs w:val="30"/>
               </w:rPr>
-              <w:t>needPush</w:t>
-            </w:r>
-            <w:proofErr w:type="spellEnd"/>
-            <w:r>
-              <w:rPr>
-                <w:rFonts w:hAnsi="宋体" w:cs="宋体"/>
-                <w:snapToGrid/>
-                <w:color w:val="000000" w:themeColor="text1"/>
-                <w:szCs w:val="30"/>
-              </w:rPr>
-              <w:t>)</w:t>
+              <w:t>needPush)</w:t>
             </w:r>
           </w:p>
         </w:tc>
@@ -10723,38 +9536,16 @@
         <w:rPr>
           <w:rFonts w:hint="eastAsia"/>
         </w:rPr>
-        <w:t>用户下线，根据参数</w:t>
-      </w:r>
-      <w:proofErr w:type="spellStart"/>
-      <w:r>
-        <w:rPr>
-          <w:rFonts w:hint="eastAsia"/>
-        </w:rPr>
-        <w:t>need</w:t>
+        <w:t>用户下线，根据参数need</w:t>
       </w:r>
       <w:r>
         <w:t>Push</w:t>
       </w:r>
-      <w:proofErr w:type="spellEnd"/>
-      <w:r>
-        <w:rPr>
-          <w:rFonts w:hint="eastAsia"/>
-        </w:rPr>
-        <w:t>，服务</w:t>
-      </w:r>
-      <w:proofErr w:type="gramStart"/>
-      <w:r>
-        <w:rPr>
-          <w:rFonts w:hint="eastAsia"/>
-        </w:rPr>
-        <w:t>端确定</w:t>
-      </w:r>
-      <w:proofErr w:type="gramEnd"/>
-      <w:r>
-        <w:rPr>
-          <w:rFonts w:hint="eastAsia"/>
-        </w:rPr>
-        <w:t>是否继续推送消息</w:t>
+      <w:r>
+        <w:rPr>
+          <w:rFonts w:hint="eastAsia"/>
+        </w:rPr>
+        <w:t>，服务端确定是否继续推送消息</w:t>
       </w:r>
       <w:r>
         <w:rPr>
@@ -10868,7 +9659,6 @@
         </w:rPr>
         <w:tab/>
       </w:r>
-      <w:proofErr w:type="spellStart"/>
       <w:r>
         <w:rPr>
           <w:rFonts w:hAnsi="宋体" w:cs="宋体"/>
@@ -10878,19 +9668,7 @@
           <w:color w:val="000000" w:themeColor="text1"/>
           <w:szCs w:val="30"/>
         </w:rPr>
-        <w:t>needPush</w:t>
-      </w:r>
-      <w:proofErr w:type="spellEnd"/>
-      <w:r>
-        <w:rPr>
-          <w:rFonts w:hAnsi="宋体" w:cs="宋体"/>
-          <w:bCs/>
-          <w:iCs/>
-          <w:snapToGrid/>
-          <w:color w:val="000000" w:themeColor="text1"/>
-          <w:szCs w:val="30"/>
-        </w:rPr>
-        <w:t xml:space="preserve"> </w:t>
+        <w:t xml:space="preserve">needPush </w:t>
       </w:r>
       <w:r>
         <w:rPr>
@@ -10963,7 +9741,7 @@
           <w:sz w:val="22"/>
         </w:rPr>
       </w:pPr>
-      <w:bookmarkStart w:id="42" w:name="_Toc480203029"/>
+      <w:bookmarkStart w:id="42" w:name="_Toc482863706"/>
       <w:r>
         <w:rPr>
           <w:rFonts w:hint="eastAsia"/>
@@ -10998,53 +9776,17 @@
               </w:rPr>
               <w:t xml:space="preserve">public void </w:t>
             </w:r>
-            <w:proofErr w:type="spellStart"/>
             <w:r>
               <w:rPr>
                 <w:color w:val="000000" w:themeColor="text1"/>
               </w:rPr>
-              <w:t>regMsgListener</w:t>
-            </w:r>
-            <w:proofErr w:type="spellEnd"/>
+              <w:t xml:space="preserve">regMsgListener </w:t>
+            </w:r>
             <w:r>
               <w:rPr>
                 <w:color w:val="000000" w:themeColor="text1"/>
               </w:rPr>
-              <w:t xml:space="preserve"> </w:t>
-            </w:r>
-            <w:r>
-              <w:rPr>
-                <w:color w:val="000000" w:themeColor="text1"/>
-              </w:rPr>
-              <w:t>(</w:t>
-            </w:r>
-            <w:proofErr w:type="spellStart"/>
-            <w:r>
-              <w:rPr>
-                <w:color w:val="000000" w:themeColor="text1"/>
-              </w:rPr>
-              <w:t>MsgListener</w:t>
-            </w:r>
-            <w:proofErr w:type="spellEnd"/>
-            <w:r>
-              <w:rPr>
-                <w:color w:val="000000" w:themeColor="text1"/>
-              </w:rPr>
-              <w:t xml:space="preserve"> </w:t>
-            </w:r>
-            <w:proofErr w:type="spellStart"/>
-            <w:r>
-              <w:rPr>
-                <w:color w:val="000000" w:themeColor="text1"/>
-              </w:rPr>
-              <w:t>msgListener</w:t>
-            </w:r>
-            <w:proofErr w:type="spellEnd"/>
-            <w:r>
-              <w:rPr>
-                <w:color w:val="000000" w:themeColor="text1"/>
-              </w:rPr>
-              <w:t>);</w:t>
+              <w:t>(MsgListener msgListener);</w:t>
             </w:r>
           </w:p>
         </w:tc>
@@ -11094,19 +9836,11 @@
       <w:r>
         <w:tab/>
       </w:r>
-      <w:proofErr w:type="spellStart"/>
       <w:r>
         <w:rPr>
           <w:rStyle w:val="2dfdsChar"/>
         </w:rPr>
-        <w:t>msgListener</w:t>
-      </w:r>
-      <w:proofErr w:type="spellEnd"/>
-      <w:r>
-        <w:rPr>
-          <w:rStyle w:val="2dfdsChar"/>
-        </w:rPr>
-        <w:t xml:space="preserve"> </w:t>
+        <w:t xml:space="preserve">msgListener </w:t>
       </w:r>
       <w:r>
         <w:rPr>
@@ -11160,7 +9894,7 @@
           <w:sz w:val="22"/>
         </w:rPr>
       </w:pPr>
-      <w:bookmarkStart w:id="43" w:name="_Toc480203030"/>
+      <w:bookmarkStart w:id="43" w:name="_Toc482863707"/>
       <w:r>
         <w:rPr>
           <w:rFonts w:hint="eastAsia"/>
@@ -11191,61 +9925,11 @@
               <w:jc w:val="both"/>
             </w:pPr>
             <w:r>
-              <w:t xml:space="preserve">public </w:t>
-            </w:r>
-            <w:proofErr w:type="spellStart"/>
-            <w:r>
-              <w:t>CommonMsgContent</w:t>
-            </w:r>
-            <w:proofErr w:type="spellEnd"/>
-            <w:r>
-              <w:t xml:space="preserve"> </w:t>
-            </w:r>
-            <w:proofErr w:type="spellStart"/>
-            <w:r>
-              <w:t>buildTextMsg</w:t>
-            </w:r>
-            <w:proofErr w:type="spellEnd"/>
-            <w:r>
-              <w:t xml:space="preserve">(String receiver, String content, </w:t>
-            </w:r>
-            <w:proofErr w:type="spellStart"/>
-            <w:r>
-              <w:t>boolean</w:t>
-            </w:r>
-            <w:proofErr w:type="spellEnd"/>
-            <w:r>
-              <w:t xml:space="preserve"> </w:t>
-            </w:r>
-            <w:proofErr w:type="spellStart"/>
-            <w:r>
-              <w:t>isGroup</w:t>
-            </w:r>
-            <w:proofErr w:type="spellEnd"/>
-            <w:r>
-              <w:t xml:space="preserve">, </w:t>
-            </w:r>
-            <w:proofErr w:type="spellStart"/>
-            <w:r>
-              <w:t>int</w:t>
-            </w:r>
-            <w:proofErr w:type="spellEnd"/>
-            <w:r>
-              <w:t xml:space="preserve"> </w:t>
-            </w:r>
-            <w:proofErr w:type="spellStart"/>
-            <w:r>
-              <w:t>postType</w:t>
-            </w:r>
-            <w:proofErr w:type="spellEnd"/>
-            <w:r>
-              <w:t xml:space="preserve">, String </w:t>
-            </w:r>
-            <w:proofErr w:type="spellStart"/>
-            <w:r>
-              <w:t>ext</w:t>
-            </w:r>
-            <w:proofErr w:type="spellEnd"/>
+              <w:t>public CommonMsgContent buildTextMsg(String receiver, String content, boolean isGroup, int postType</w:t>
+            </w:r>
+            <w:r>
+              <w:t>, String ext</w:t>
+            </w:r>
             <w:r>
               <w:t>)</w:t>
             </w:r>
@@ -11348,12 +10032,8 @@
       </w:r>
       <w:r>
         <w:tab/>
-      </w:r>
-      <w:proofErr w:type="spellStart"/>
-      <w:r>
         <w:t>isGroup</w:t>
       </w:r>
-      <w:proofErr w:type="spellEnd"/>
       <w:r>
         <w:tab/>
       </w:r>
@@ -11377,12 +10057,8 @@
       </w:r>
       <w:r>
         <w:tab/>
-      </w:r>
-      <w:proofErr w:type="spellStart"/>
-      <w:r>
         <w:t>postType</w:t>
       </w:r>
-      <w:proofErr w:type="spellEnd"/>
       <w:r>
         <w:tab/>
       </w:r>
@@ -11412,12 +10088,8 @@
       </w:r>
       <w:r>
         <w:tab/>
-      </w:r>
-      <w:proofErr w:type="spellStart"/>
-      <w:r>
         <w:t>ext</w:t>
       </w:r>
-      <w:proofErr w:type="spellEnd"/>
       <w:r>
         <w:tab/>
       </w:r>
@@ -11464,7 +10136,7 @@
           <w:sz w:val="22"/>
         </w:rPr>
       </w:pPr>
-      <w:bookmarkStart w:id="44" w:name="_Toc480203031"/>
+      <w:bookmarkStart w:id="44" w:name="_Toc482863708"/>
       <w:r>
         <w:rPr>
           <w:rFonts w:hint="eastAsia"/>
@@ -11488,39 +10160,7 @@
           <w:bCs/>
           <w:color w:val="FF0000"/>
         </w:rPr>
-        <w:t>既有返回值又有回调。返回值是为了给你做页面展示，而回调则是真正构建成功，在构建成功回调中发送消息。否则对</w:t>
-      </w:r>
-      <w:proofErr w:type="gramStart"/>
-      <w:r>
-        <w:rPr>
-          <w:bCs/>
-          <w:color w:val="FF0000"/>
-        </w:rPr>
-        <w:t>端无法</w:t>
-      </w:r>
-      <w:proofErr w:type="gramEnd"/>
-      <w:r>
-        <w:rPr>
-          <w:bCs/>
-          <w:color w:val="FF0000"/>
-        </w:rPr>
-        <w:t>下载该消息中的文件。修改界面的展示可根据消息的唯一性标志</w:t>
-      </w:r>
-      <w:proofErr w:type="spellStart"/>
-      <w:r>
-        <w:rPr>
-          <w:bCs/>
-          <w:color w:val="FF0000"/>
-        </w:rPr>
-        <w:t>MsgId</w:t>
-      </w:r>
-      <w:proofErr w:type="spellEnd"/>
-      <w:r>
-        <w:rPr>
-          <w:bCs/>
-          <w:color w:val="FF0000"/>
-        </w:rPr>
-        <w:t>进行查找</w:t>
+        <w:t>既有返回值又有回调。返回值是为了给你做页面展示，而回调则是真正构建成功，在构建成功回调中发送消息。否则对端无法下载该消息中的文件。修改界面的展示可根据消息的唯一性标志MsgId进行查找</w:t>
       </w:r>
       <w:r>
         <w:rPr>
@@ -11552,105 +10192,31 @@
               <w:jc w:val="both"/>
             </w:pPr>
             <w:r>
-              <w:t xml:space="preserve">public </w:t>
-            </w:r>
-            <w:proofErr w:type="spellStart"/>
-            <w:r>
-              <w:t>CommonMsgContent</w:t>
-            </w:r>
-            <w:proofErr w:type="spellEnd"/>
+              <w:t>public CommonMsgContent buildAudioMsg(String receiver, String audioPath, boolean isGroup, int postType,</w:t>
+            </w:r>
             <w:r>
               <w:t xml:space="preserve"> </w:t>
             </w:r>
-            <w:proofErr w:type="spellStart"/>
-            <w:r>
-              <w:t>buildAudioMsg</w:t>
-            </w:r>
-            <w:proofErr w:type="spellEnd"/>
-            <w:r>
-              <w:t xml:space="preserve">(String receiver, String </w:t>
-            </w:r>
-            <w:proofErr w:type="spellStart"/>
-            <w:r>
-              <w:t>audioPath</w:t>
-            </w:r>
-            <w:proofErr w:type="spellEnd"/>
-            <w:r>
-              <w:t xml:space="preserve">, </w:t>
-            </w:r>
-            <w:proofErr w:type="spellStart"/>
-            <w:r>
-              <w:t>boolean</w:t>
-            </w:r>
-            <w:proofErr w:type="spellEnd"/>
+            <w:r>
+              <w:rPr>
+                <w:rFonts w:hint="eastAsia"/>
+              </w:rPr>
+              <w:t>String</w:t>
+            </w:r>
             <w:r>
               <w:t xml:space="preserve"> </w:t>
             </w:r>
-            <w:proofErr w:type="spellStart"/>
-            <w:r>
-              <w:t>isGroup</w:t>
-            </w:r>
-            <w:proofErr w:type="spellEnd"/>
-            <w:r>
-              <w:t xml:space="preserve">, </w:t>
-            </w:r>
-            <w:proofErr w:type="spellStart"/>
-            <w:r>
-              <w:t>int</w:t>
-            </w:r>
-            <w:proofErr w:type="spellEnd"/>
-            <w:r>
-              <w:t xml:space="preserve"> </w:t>
-            </w:r>
-            <w:proofErr w:type="spellStart"/>
-            <w:r>
-              <w:t>postType</w:t>
-            </w:r>
-            <w:proofErr w:type="spellEnd"/>
+            <w:r>
+              <w:rPr>
+                <w:rFonts w:hint="eastAsia"/>
+              </w:rPr>
+              <w:t>ext</w:t>
+            </w:r>
             <w:r>
               <w:t>,</w:t>
             </w:r>
             <w:r>
-              <w:t xml:space="preserve"> </w:t>
-            </w:r>
-            <w:r>
-              <w:rPr>
-                <w:rFonts w:hint="eastAsia"/>
-              </w:rPr>
-              <w:t>String</w:t>
-            </w:r>
-            <w:r>
-              <w:t xml:space="preserve"> </w:t>
-            </w:r>
-            <w:proofErr w:type="spellStart"/>
-            <w:r>
-              <w:rPr>
-                <w:rFonts w:hint="eastAsia"/>
-              </w:rPr>
-              <w:t>ext</w:t>
-            </w:r>
-            <w:proofErr w:type="spellEnd"/>
-            <w:r>
-              <w:t>,</w:t>
-            </w:r>
-            <w:r>
-              <w:t xml:space="preserve"> </w:t>
-            </w:r>
-            <w:proofErr w:type="spellStart"/>
-            <w:r>
-              <w:t>BuildMsgResultCallback</w:t>
-            </w:r>
-            <w:proofErr w:type="spellEnd"/>
-            <w:r>
-              <w:t>&lt;</w:t>
-            </w:r>
-            <w:proofErr w:type="spellStart"/>
-            <w:r>
-              <w:t>CommonMsgContent</w:t>
-            </w:r>
-            <w:proofErr w:type="spellEnd"/>
-            <w:r>
-              <w:t>&gt; listener)</w:t>
+              <w:t xml:space="preserve"> BuildMsgResultCallback&lt;CommonMsgContent&gt; listener)</w:t>
             </w:r>
           </w:p>
         </w:tc>
@@ -11720,7 +10286,6 @@
       <w:r>
         <w:tab/>
       </w:r>
-      <w:proofErr w:type="spellStart"/>
       <w:r>
         <w:rPr>
           <w:rFonts w:hint="eastAsia"/>
@@ -11730,7 +10295,6 @@
       <w:r>
         <w:t>Path</w:t>
       </w:r>
-      <w:proofErr w:type="spellEnd"/>
       <w:r>
         <w:tab/>
       </w:r>
@@ -11759,12 +10323,8 @@
       </w:r>
       <w:r>
         <w:tab/>
-      </w:r>
-      <w:proofErr w:type="spellStart"/>
-      <w:r>
         <w:t>isGroup</w:t>
       </w:r>
-      <w:proofErr w:type="spellEnd"/>
       <w:r>
         <w:tab/>
       </w:r>
@@ -11788,12 +10348,8 @@
       </w:r>
       <w:r>
         <w:tab/>
-      </w:r>
-      <w:proofErr w:type="spellStart"/>
-      <w:r>
         <w:t>postType</w:t>
       </w:r>
-      <w:proofErr w:type="spellEnd"/>
       <w:r>
         <w:tab/>
       </w:r>
@@ -11829,12 +10385,8 @@
       </w:r>
       <w:r>
         <w:tab/>
-      </w:r>
-      <w:proofErr w:type="spellStart"/>
-      <w:r>
         <w:t>ext</w:t>
       </w:r>
-      <w:proofErr w:type="spellEnd"/>
       <w:r>
         <w:tab/>
       </w:r>
@@ -11922,7 +10474,7 @@
           <w:sz w:val="22"/>
         </w:rPr>
       </w:pPr>
-      <w:bookmarkStart w:id="45" w:name="_Toc480203032"/>
+      <w:bookmarkStart w:id="45" w:name="_Toc482863709"/>
       <w:r>
         <w:rPr>
           <w:sz w:val="22"/>
@@ -11956,47 +10508,11 @@
               </w:rPr>
               <w:t xml:space="preserve">public void </w:t>
             </w:r>
-            <w:proofErr w:type="spellStart"/>
             <w:r>
               <w:rPr>
                 <w:color w:val="000000" w:themeColor="text1"/>
               </w:rPr>
-              <w:t>sendMessage</w:t>
-            </w:r>
-            <w:proofErr w:type="spellEnd"/>
-            <w:r>
-              <w:rPr>
-                <w:color w:val="000000" w:themeColor="text1"/>
-              </w:rPr>
-              <w:t>(</w:t>
-            </w:r>
-            <w:proofErr w:type="spellStart"/>
-            <w:r>
-              <w:rPr>
-                <w:color w:val="000000" w:themeColor="text1"/>
-              </w:rPr>
-              <w:t>MessageContent</w:t>
-            </w:r>
-            <w:proofErr w:type="spellEnd"/>
-            <w:r>
-              <w:rPr>
-                <w:color w:val="000000" w:themeColor="text1"/>
-              </w:rPr>
-              <w:t xml:space="preserve"> content, </w:t>
-            </w:r>
-            <w:proofErr w:type="spellStart"/>
-            <w:r>
-              <w:rPr>
-                <w:color w:val="000000" w:themeColor="text1"/>
-              </w:rPr>
-              <w:t>SendMessageCallback</w:t>
-            </w:r>
-            <w:proofErr w:type="spellEnd"/>
-            <w:r>
-              <w:rPr>
-                <w:color w:val="000000" w:themeColor="text1"/>
-              </w:rPr>
-              <w:t xml:space="preserve">&lt;String&gt; listener) </w:t>
+              <w:t xml:space="preserve">sendMessage(MessageContent content, SendMessageCallback&lt;String&gt; listener) </w:t>
             </w:r>
           </w:p>
         </w:tc>
@@ -12093,7 +10609,7 @@
           <w:sz w:val="22"/>
         </w:rPr>
       </w:pPr>
-      <w:bookmarkStart w:id="46" w:name="_Toc480203033"/>
+      <w:bookmarkStart w:id="46" w:name="_Toc482863710"/>
       <w:r>
         <w:rPr>
           <w:sz w:val="22"/>
@@ -12131,21 +10647,7 @@
               <w:rPr>
                 <w:color w:val="000000" w:themeColor="text1"/>
               </w:rPr>
-              <w:t xml:space="preserve">String </w:t>
-            </w:r>
-            <w:proofErr w:type="spellStart"/>
-            <w:r>
-              <w:rPr>
-                <w:color w:val="000000" w:themeColor="text1"/>
-              </w:rPr>
-              <w:t>getCurrentUser</w:t>
-            </w:r>
-            <w:proofErr w:type="spellEnd"/>
-            <w:r>
-              <w:rPr>
-                <w:color w:val="000000" w:themeColor="text1"/>
-              </w:rPr>
-              <w:t>()</w:t>
+              <w:t>String getCurrentUser()</w:t>
             </w:r>
           </w:p>
         </w:tc>
@@ -12222,7 +10724,7 @@
           <w:sz w:val="22"/>
         </w:rPr>
       </w:pPr>
-      <w:bookmarkStart w:id="47" w:name="_Toc480203034"/>
+      <w:bookmarkStart w:id="47" w:name="_Toc482863711"/>
       <w:r>
         <w:rPr>
           <w:rFonts w:hint="eastAsia"/>
@@ -12257,33 +10759,11 @@
               </w:rPr>
               <w:t xml:space="preserve">public void </w:t>
             </w:r>
-            <w:proofErr w:type="spellStart"/>
             <w:r>
               <w:rPr>
                 <w:color w:val="000000" w:themeColor="text1"/>
               </w:rPr>
-              <w:t>syncAllMsgs</w:t>
-            </w:r>
-            <w:proofErr w:type="spellEnd"/>
-            <w:r>
-              <w:rPr>
-                <w:color w:val="000000" w:themeColor="text1"/>
-              </w:rPr>
-              <w:t>(</w:t>
-            </w:r>
-            <w:proofErr w:type="spellStart"/>
-            <w:r>
-              <w:rPr>
-                <w:color w:val="000000" w:themeColor="text1"/>
-              </w:rPr>
-              <w:t>SyncListener</w:t>
-            </w:r>
-            <w:proofErr w:type="spellEnd"/>
-            <w:r>
-              <w:rPr>
-                <w:color w:val="000000" w:themeColor="text1"/>
-              </w:rPr>
-              <w:t xml:space="preserve"> listener)</w:t>
+              <w:t>syncAllMsgs(SyncListener listener)</w:t>
             </w:r>
           </w:p>
         </w:tc>
@@ -12362,7 +10842,7 @@
         <w:pStyle w:val="3"/>
         <w:keepLines w:val="0"/>
       </w:pPr>
-      <w:bookmarkStart w:id="48" w:name="_Toc480203035"/>
+      <w:bookmarkStart w:id="48" w:name="_Toc482863712"/>
       <w:r>
         <w:rPr>
           <w:rFonts w:hint="eastAsia"/>
@@ -12394,11 +10874,9 @@
             <w:r>
               <w:t xml:space="preserve">public List&lt;Conversation&gt; </w:t>
             </w:r>
-            <w:proofErr w:type="spellStart"/>
             <w:r>
               <w:t>getAllConv</w:t>
             </w:r>
-            <w:proofErr w:type="spellEnd"/>
             <w:r>
               <w:t>()</w:t>
             </w:r>
@@ -12482,7 +10960,7 @@
           <w:sz w:val="22"/>
         </w:rPr>
       </w:pPr>
-      <w:bookmarkStart w:id="49" w:name="_Toc480203036"/>
+      <w:bookmarkStart w:id="49" w:name="_Toc482863713"/>
       <w:r>
         <w:rPr>
           <w:rFonts w:hint="eastAsia"/>
@@ -12514,13 +10992,8 @@
             <w:r>
               <w:t xml:space="preserve">public Conversation </w:t>
             </w:r>
-            <w:proofErr w:type="spellStart"/>
-            <w:r>
-              <w:t>getConvByContact</w:t>
-            </w:r>
-            <w:proofErr w:type="spellEnd"/>
-            <w:r>
-              <w:t xml:space="preserve"> </w:t>
+            <w:r>
+              <w:t xml:space="preserve">getConvByContact </w:t>
             </w:r>
             <w:r>
               <w:t>(String contact)</w:t>
@@ -12618,7 +11091,7 @@
           <w:sz w:val="22"/>
         </w:rPr>
       </w:pPr>
-      <w:bookmarkStart w:id="50" w:name="_Toc480203037"/>
+      <w:bookmarkStart w:id="50" w:name="_Toc482863714"/>
       <w:r>
         <w:rPr>
           <w:rFonts w:hint="eastAsia"/>
@@ -12656,21 +11129,11 @@
               <w:jc w:val="both"/>
             </w:pPr>
             <w:r>
-              <w:t xml:space="preserve">public </w:t>
-            </w:r>
-            <w:proofErr w:type="spellStart"/>
-            <w:r>
-              <w:t>boolean</w:t>
-            </w:r>
-            <w:proofErr w:type="spellEnd"/>
-            <w:r>
-              <w:t xml:space="preserve"> </w:t>
-            </w:r>
-            <w:proofErr w:type="spellStart"/>
+              <w:t xml:space="preserve">public boolean </w:t>
+            </w:r>
             <w:r>
               <w:t>delConvSynch</w:t>
             </w:r>
-            <w:proofErr w:type="spellEnd"/>
             <w:r>
               <w:t>(Conversation conversation)</w:t>
             </w:r>
@@ -12752,7 +11215,7 @@
           <w:sz w:val="22"/>
         </w:rPr>
       </w:pPr>
-      <w:bookmarkStart w:id="51" w:name="_Toc480203038"/>
+      <w:bookmarkStart w:id="51" w:name="_Toc482863715"/>
       <w:r>
         <w:rPr>
           <w:rFonts w:hint="eastAsia"/>
@@ -12790,31 +11253,13 @@
               <w:jc w:val="both"/>
             </w:pPr>
             <w:r>
-              <w:t xml:space="preserve">public </w:t>
-            </w:r>
-            <w:proofErr w:type="spellStart"/>
-            <w:r>
-              <w:t>boolean</w:t>
-            </w:r>
-            <w:proofErr w:type="spellEnd"/>
-            <w:r>
-              <w:t xml:space="preserve"> </w:t>
-            </w:r>
-            <w:proofErr w:type="spellStart"/>
+              <w:t xml:space="preserve">public boolean </w:t>
+            </w:r>
             <w:r>
               <w:t>delConvById</w:t>
             </w:r>
-            <w:proofErr w:type="spellEnd"/>
-            <w:r>
-              <w:t xml:space="preserve">(String </w:t>
-            </w:r>
-            <w:proofErr w:type="spellStart"/>
-            <w:r>
-              <w:t>chatID</w:t>
-            </w:r>
-            <w:proofErr w:type="spellEnd"/>
-            <w:r>
-              <w:t>)</w:t>
+            <w:r>
+              <w:t>(String chatID)</w:t>
             </w:r>
           </w:p>
         </w:tc>
@@ -12859,7 +11304,6 @@
       <w:r>
         <w:tab/>
       </w:r>
-      <w:proofErr w:type="spellStart"/>
       <w:r>
         <w:rPr>
           <w:rFonts w:hint="eastAsia"/>
@@ -12867,11 +11311,7 @@
         <w:t>chat</w:t>
       </w:r>
       <w:r>
-        <w:t>ID</w:t>
-      </w:r>
-      <w:proofErr w:type="spellEnd"/>
-      <w:r>
-        <w:t xml:space="preserve">  </w:t>
+        <w:t xml:space="preserve">ID  </w:t>
       </w:r>
       <w:r>
         <w:rPr>
@@ -12910,7 +11350,7 @@
           <w:sz w:val="22"/>
         </w:rPr>
       </w:pPr>
-      <w:bookmarkStart w:id="52" w:name="_Toc480203039"/>
+      <w:bookmarkStart w:id="52" w:name="_Toc482863716"/>
       <w:r>
         <w:rPr>
           <w:rFonts w:hint="eastAsia"/>
@@ -12940,19 +11380,7 @@
               <w:ind w:firstLineChars="0" w:firstLine="0"/>
             </w:pPr>
             <w:r>
-              <w:t xml:space="preserve">public void </w:t>
-            </w:r>
-            <w:proofErr w:type="spellStart"/>
-            <w:r>
-              <w:t>createGroup</w:t>
-            </w:r>
-            <w:proofErr w:type="spellEnd"/>
-            <w:r>
-              <w:t xml:space="preserve">(Map&lt;String, String&gt; </w:t>
-            </w:r>
-            <w:proofErr w:type="spellStart"/>
-            <w:r>
-              <w:t>cre</w:t>
+              <w:t>public void createGroup(Map&lt;String, String&gt; cre</w:t>
             </w:r>
             <w:r>
               <w:rPr>
@@ -12964,22 +11392,10 @@
               <w:t>te</w:t>
             </w:r>
             <w:r>
-              <w:t>GroupParams</w:t>
-            </w:r>
-            <w:proofErr w:type="spellEnd"/>
-            <w:r>
-              <w:t xml:space="preserve">, </w:t>
-            </w:r>
-            <w:proofErr w:type="spellStart"/>
-            <w:r>
-              <w:t>Re</w:t>
-            </w:r>
-            <w:r>
-              <w:t>sultCallback</w:t>
-            </w:r>
-            <w:proofErr w:type="spellEnd"/>
-            <w:r>
-              <w:t>&lt;String&gt; listener)</w:t>
+              <w:t>GroupParams, Re</w:t>
+            </w:r>
+            <w:r>
+              <w:t>sultCallback&lt;String&gt; listener)</w:t>
             </w:r>
           </w:p>
         </w:tc>
@@ -13031,13 +11447,8 @@
       <w:r>
         <w:tab/>
       </w:r>
-      <w:proofErr w:type="spellStart"/>
-      <w:r>
-        <w:t>createGroupParams</w:t>
-      </w:r>
-      <w:proofErr w:type="spellEnd"/>
-      <w:r>
-        <w:t xml:space="preserve"> </w:t>
+      <w:r>
+        <w:t xml:space="preserve">createGroupParams </w:t>
       </w:r>
       <w:r>
         <w:tab/>
@@ -13054,11 +11465,9 @@
         </w:rPr>
         <w:t>：</w:t>
       </w:r>
-      <w:proofErr w:type="spellStart"/>
       <w:r>
         <w:t>gname,type</w:t>
       </w:r>
-      <w:proofErr w:type="spellEnd"/>
       <w:r>
         <w:rPr>
           <w:rFonts w:hint="eastAsia"/>
@@ -13129,7 +11538,7 @@
           <w:sz w:val="22"/>
         </w:rPr>
       </w:pPr>
-      <w:bookmarkStart w:id="53" w:name="_Toc480203040"/>
+      <w:bookmarkStart w:id="53" w:name="_Toc482863717"/>
       <w:r>
         <w:rPr>
           <w:rFonts w:hint="eastAsia"/>
@@ -13160,37 +11569,13 @@
               <w:jc w:val="both"/>
             </w:pPr>
             <w:r>
-              <w:t xml:space="preserve">    public void </w:t>
-            </w:r>
-            <w:proofErr w:type="spellStart"/>
-            <w:r>
-              <w:t>addMem</w:t>
-            </w:r>
-            <w:r>
-              <w:t>ToGroup</w:t>
-            </w:r>
-            <w:proofErr w:type="spellEnd"/>
-            <w:r>
-              <w:t xml:space="preserve">(Map&lt;String, String&gt; </w:t>
-            </w:r>
-            <w:proofErr w:type="spellStart"/>
-            <w:r>
-              <w:t>addMemberToGroupParams</w:t>
-            </w:r>
-            <w:proofErr w:type="spellEnd"/>
-            <w:r>
-              <w:t xml:space="preserve">, </w:t>
-            </w:r>
-            <w:proofErr w:type="spellStart"/>
-            <w:r>
-              <w:t>Re</w:t>
-            </w:r>
-            <w:r>
-              <w:t>sultCallback</w:t>
-            </w:r>
-            <w:proofErr w:type="spellEnd"/>
-            <w:r>
-              <w:t>&lt;String&gt; listener)</w:t>
+              <w:t xml:space="preserve">    public void addMem</w:t>
+            </w:r>
+            <w:r>
+              <w:t>ToGroup(Map&lt;String, String&gt; addMemberToGroupParams, Re</w:t>
+            </w:r>
+            <w:r>
+              <w:t>sultCallback&lt;String&gt; listener)</w:t>
             </w:r>
           </w:p>
         </w:tc>
@@ -13235,11 +11620,9 @@
       <w:r>
         <w:tab/>
       </w:r>
-      <w:proofErr w:type="spellStart"/>
       <w:r>
         <w:t>addMemberToGroupParams</w:t>
       </w:r>
-      <w:proofErr w:type="spellEnd"/>
       <w:r>
         <w:tab/>
       </w:r>
@@ -13255,22 +11638,18 @@
         </w:rPr>
         <w:t>，</w:t>
       </w:r>
-      <w:proofErr w:type="spellStart"/>
       <w:r>
         <w:t>gid,members</w:t>
       </w:r>
-      <w:proofErr w:type="spellEnd"/>
       <w:r>
         <w:rPr>
           <w:rFonts w:hint="eastAsia"/>
         </w:rPr>
         <w:t>（</w:t>
       </w:r>
-      <w:proofErr w:type="spellStart"/>
       <w:r>
         <w:t>JsonArray</w:t>
       </w:r>
-      <w:proofErr w:type="spellEnd"/>
       <w:r>
         <w:rPr>
           <w:rFonts w:hint="eastAsia"/>
@@ -13287,13 +11666,8 @@
         <w:t>（0是讨论组，1是群组）</w:t>
       </w:r>
       <w:r>
-        <w:t>,</w:t>
-      </w:r>
-      <w:proofErr w:type="spellStart"/>
-      <w:r>
-        <w:t>msg</w:t>
-      </w:r>
-      <w:proofErr w:type="spellEnd"/>
+        <w:t>,msg</w:t>
+      </w:r>
       <w:r>
         <w:rPr>
           <w:rFonts w:hint="eastAsia"/>
@@ -13388,15 +11762,210 @@
           <w:sz w:val="22"/>
         </w:rPr>
       </w:pPr>
-      <w:bookmarkStart w:id="54" w:name="_Toc480203041"/>
+      <w:bookmarkStart w:id="54" w:name="_Toc482863718"/>
       <w:r>
         <w:rPr>
           <w:rFonts w:hint="eastAsia"/>
           <w:sz w:val="22"/>
         </w:rPr>
+        <w:t>加入群组</w:t>
+      </w:r>
+      <w:r>
+        <w:rPr>
+          <w:rFonts w:hint="eastAsia"/>
+          <w:sz w:val="22"/>
+        </w:rPr>
+        <w:t>或者讨论组</w:t>
+      </w:r>
+      <w:bookmarkEnd w:id="54"/>
+    </w:p>
+    <w:tbl>
+      <w:tblPr>
+        <w:tblStyle w:val="ac"/>
+        <w:tblW w:w="0" w:type="auto"/>
+        <w:tblLook w:val="04A0" w:firstRow="1" w:lastRow="0" w:firstColumn="1" w:lastColumn="0" w:noHBand="0" w:noVBand="1"/>
+      </w:tblPr>
+      <w:tblGrid>
+        <w:gridCol w:w="9576"/>
+      </w:tblGrid>
+      <w:tr>
+        <w:tc>
+          <w:tcPr>
+            <w:tcW w:w="9576" w:type="dxa"/>
+          </w:tcPr>
+          <w:p>
+            <w:pPr>
+              <w:ind w:firstLineChars="0" w:firstLine="0"/>
+            </w:pPr>
+            <w:r>
+              <w:t>public void joinToGroup(Map&lt;String, String&gt; joinToGroupParams, ResultCallback&lt;String&gt; listener) {</w:t>
+            </w:r>
+          </w:p>
+        </w:tc>
+      </w:tr>
+    </w:tbl>
+    <w:p>
+      <w:pPr>
+        <w:jc w:val="both"/>
+      </w:pPr>
+      <w:r>
+        <w:rPr>
+          <w:rFonts w:hint="eastAsia"/>
+        </w:rPr>
+        <w:t>功能：</w:t>
+      </w:r>
+      <w:r>
+        <w:tab/>
+      </w:r>
+      <w:r>
+        <w:tab/>
+      </w:r>
+      <w:r>
+        <w:rPr>
+          <w:rFonts w:hint="eastAsia"/>
+        </w:rPr>
+        <w:t>加入</w:t>
+      </w:r>
+      <w:r>
+        <w:rPr>
+          <w:rFonts w:hint="eastAsia"/>
+        </w:rPr>
+        <w:t>群组</w:t>
+      </w:r>
+      <w:r>
+        <w:rPr>
+          <w:rFonts w:hint="eastAsia"/>
+        </w:rPr>
+        <w:t>或者讨论组</w:t>
+      </w:r>
+    </w:p>
+    <w:p>
+      <w:pPr>
+        <w:jc w:val="both"/>
+      </w:pPr>
+      <w:r>
+        <w:rPr>
+          <w:rFonts w:hint="eastAsia"/>
+        </w:rPr>
+        <w:t>参数：</w:t>
+      </w:r>
+      <w:r>
+        <w:tab/>
+      </w:r>
+      <w:r>
+        <w:tab/>
+      </w:r>
+      <w:r>
+        <w:t>joinToGroupParams</w:t>
+      </w:r>
+      <w:r>
+        <w:tab/>
+      </w:r>
+      <w:r>
+        <w:tab/>
+      </w:r>
+      <w:r>
+        <w:tab/>
+      </w:r>
+      <w:r>
+        <w:rPr>
+          <w:rFonts w:hint="eastAsia"/>
+        </w:rPr>
+        <w:t>加入</w:t>
+      </w:r>
+      <w:r>
+        <w:rPr>
+          <w:rFonts w:hint="eastAsia"/>
+        </w:rPr>
+        <w:t>群组的参数集合</w:t>
+      </w:r>
+    </w:p>
+    <w:p>
+      <w:pPr>
+        <w:jc w:val="both"/>
+      </w:pPr>
+      <w:r>
+        <w:tab/>
+      </w:r>
+      <w:r>
+        <w:tab/>
+      </w:r>
+      <w:r>
+        <w:tab/>
+      </w:r>
+      <w:r>
+        <w:rPr>
+          <w:rFonts w:hint="eastAsia"/>
+        </w:rPr>
+        <w:t>li</w:t>
+      </w:r>
+      <w:r>
+        <w:t>stener</w:t>
+      </w:r>
+      <w:r>
+        <w:tab/>
+      </w:r>
+      <w:r>
+        <w:tab/>
+      </w:r>
+      <w:r>
+        <w:tab/>
+      </w:r>
+      <w:r>
+        <w:tab/>
+      </w:r>
+      <w:r>
+        <w:tab/>
+      </w:r>
+      <w:r>
+        <w:rPr>
+          <w:rFonts w:hint="eastAsia"/>
+        </w:rPr>
+        <w:t>加入</w:t>
+      </w:r>
+      <w:r>
+        <w:rPr>
+          <w:rFonts w:hint="eastAsia"/>
+        </w:rPr>
+        <w:t>群组的回调</w:t>
+      </w:r>
+    </w:p>
+    <w:p>
+      <w:pPr>
+        <w:jc w:val="both"/>
+      </w:pPr>
+      <w:r>
+        <w:rPr>
+          <w:rFonts w:hint="eastAsia"/>
+        </w:rPr>
+        <w:t>结果返回：无</w:t>
+      </w:r>
+    </w:p>
+    <w:p/>
+    <w:p>
+      <w:pPr>
+        <w:pStyle w:val="3"/>
+        <w:keepLines w:val="0"/>
+        <w:rPr>
+          <w:sz w:val="22"/>
+        </w:rPr>
+      </w:pPr>
+      <w:bookmarkStart w:id="55" w:name="_Toc482863719"/>
+      <w:r>
+        <w:rPr>
+          <w:rFonts w:hint="eastAsia"/>
+          <w:sz w:val="22"/>
+        </w:rPr>
         <w:t>退出群组</w:t>
       </w:r>
-      <w:bookmarkEnd w:id="54"/>
+      <w:r>
+        <w:rPr>
+          <w:rFonts w:hint="eastAsia"/>
+          <w:sz w:val="22"/>
+        </w:rPr>
+        <w:t>或者讨论组</w:t>
+      </w:r>
+      <w:bookmarkEnd w:id="55"/>
     </w:p>
     <w:tbl>
       <w:tblPr>
@@ -13424,34 +11993,10 @@
               <w:t>p</w:t>
             </w:r>
             <w:r>
-              <w:t xml:space="preserve">ublic void </w:t>
-            </w:r>
-            <w:proofErr w:type="spellStart"/>
-            <w:r>
-              <w:t>exitFromGroup</w:t>
-            </w:r>
-            <w:proofErr w:type="spellEnd"/>
-            <w:r>
-              <w:t xml:space="preserve">(Map&lt;String, String&gt; </w:t>
-            </w:r>
-            <w:proofErr w:type="spellStart"/>
-            <w:r>
-              <w:t>exitFromGroupParams</w:t>
-            </w:r>
-            <w:proofErr w:type="spellEnd"/>
-            <w:r>
-              <w:t xml:space="preserve">, </w:t>
-            </w:r>
-            <w:proofErr w:type="spellStart"/>
-            <w:r>
-              <w:t>Re</w:t>
-            </w:r>
-            <w:r>
-              <w:t>sultCallback</w:t>
-            </w:r>
-            <w:proofErr w:type="spellEnd"/>
-            <w:r>
-              <w:t>&lt;String&gt; listener)</w:t>
+              <w:t>ublic void exitFromGroup(Map&lt;String, String&gt; exitFromGroupParams, Re</w:t>
+            </w:r>
+            <w:r>
+              <w:t>sultCallback&lt;String&gt; listener)</w:t>
             </w:r>
           </w:p>
         </w:tc>
@@ -13483,7 +12028,7 @@
         <w:rPr>
           <w:rFonts w:hint="eastAsia"/>
         </w:rPr>
-        <w:t xml:space="preserve"> </w:t>
+        <w:t>或者讨论组</w:t>
       </w:r>
     </w:p>
     <w:p>
@@ -13502,11 +12047,9 @@
       <w:r>
         <w:tab/>
       </w:r>
-      <w:proofErr w:type="spellStart"/>
       <w:r>
         <w:t>exitFromGroupParams</w:t>
       </w:r>
-      <w:proofErr w:type="spellEnd"/>
       <w:r>
         <w:tab/>
       </w:r>
@@ -13522,11 +12065,9 @@
       <w:r>
         <w:tab/>
       </w:r>
-      <w:proofErr w:type="spellStart"/>
       <w:r>
         <w:t>gid</w:t>
       </w:r>
-      <w:proofErr w:type="spellEnd"/>
     </w:p>
     <w:p>
       <w:pPr>
@@ -13596,7 +12137,7 @@
           <w:sz w:val="22"/>
         </w:rPr>
       </w:pPr>
-      <w:bookmarkStart w:id="55" w:name="_Toc480203042"/>
+      <w:bookmarkStart w:id="56" w:name="_Toc482863720"/>
       <w:r>
         <w:rPr>
           <w:rFonts w:hint="eastAsia"/>
@@ -13604,7 +12145,7 @@
         </w:rPr>
         <w:t>获取群组信息</w:t>
       </w:r>
-      <w:bookmarkEnd w:id="55"/>
+      <w:bookmarkEnd w:id="56"/>
     </w:p>
     <w:tbl>
       <w:tblPr>
@@ -13626,31 +12167,7 @@
               <w:ind w:firstLineChars="0" w:firstLine="0"/>
             </w:pPr>
             <w:r>
-              <w:t xml:space="preserve">public void </w:t>
-            </w:r>
-            <w:proofErr w:type="spellStart"/>
-            <w:r>
-              <w:t>getGroupInfo</w:t>
-            </w:r>
-            <w:proofErr w:type="spellEnd"/>
-            <w:r>
-              <w:t xml:space="preserve">(Map&lt;String, String&gt; </w:t>
-            </w:r>
-            <w:proofErr w:type="spellStart"/>
-            <w:r>
-              <w:t>getGroupInfoParams</w:t>
-            </w:r>
-            <w:proofErr w:type="spellEnd"/>
-            <w:r>
-              <w:t xml:space="preserve">, </w:t>
-            </w:r>
-            <w:proofErr w:type="spellStart"/>
-            <w:r>
-              <w:t>ResultCallback</w:t>
-            </w:r>
-            <w:proofErr w:type="spellEnd"/>
-            <w:r>
-              <w:t>&lt;Group&gt; listener)</w:t>
+              <w:t>public void getGroupInfo(Map&lt;String, String&gt; getGroupInfoParams, ResultCallback&lt;Group&gt; listener)</w:t>
             </w:r>
           </w:p>
         </w:tc>
@@ -13701,11 +12218,9 @@
       <w:r>
         <w:tab/>
       </w:r>
-      <w:proofErr w:type="spellStart"/>
       <w:r>
         <w:t>getGroupInfoParams</w:t>
       </w:r>
-      <w:proofErr w:type="spellEnd"/>
       <w:r>
         <w:tab/>
       </w:r>
@@ -13782,7 +12297,7 @@
           <w:sz w:val="22"/>
         </w:rPr>
       </w:pPr>
-      <w:bookmarkStart w:id="56" w:name="_Toc480203043"/>
+      <w:bookmarkStart w:id="57" w:name="_Toc482863721"/>
       <w:r>
         <w:rPr>
           <w:rFonts w:hint="eastAsia"/>
@@ -13790,7 +12305,7 @@
         </w:rPr>
         <w:t>获取群组列表</w:t>
       </w:r>
-      <w:bookmarkEnd w:id="56"/>
+      <w:bookmarkEnd w:id="57"/>
     </w:p>
     <w:tbl>
       <w:tblPr>
@@ -13813,23 +12328,7 @@
               <w:jc w:val="both"/>
             </w:pPr>
             <w:r>
-              <w:t xml:space="preserve">public void </w:t>
-            </w:r>
-            <w:proofErr w:type="spellStart"/>
-            <w:r>
-              <w:t>getGroupList</w:t>
-            </w:r>
-            <w:proofErr w:type="spellEnd"/>
-            <w:r>
-              <w:t>(</w:t>
-            </w:r>
-            <w:proofErr w:type="spellStart"/>
-            <w:r>
-              <w:t>ResultCallback</w:t>
-            </w:r>
-            <w:proofErr w:type="spellEnd"/>
-            <w:r>
-              <w:t>&lt;List&lt;Group&gt;&gt; listener)</w:t>
+              <w:t>public void getGroupList(ResultCallback&lt;List&lt;Group&gt;&gt; listener)</w:t>
             </w:r>
           </w:p>
         </w:tc>
@@ -13872,6 +12371,7 @@
         <w:rPr>
           <w:rFonts w:hint="eastAsia"/>
         </w:rPr>
+        <w:lastRenderedPageBreak/>
         <w:t>参数：</w:t>
       </w:r>
       <w:r>
@@ -13931,7 +12431,7 @@
           <w:sz w:val="22"/>
         </w:rPr>
       </w:pPr>
-      <w:bookmarkStart w:id="57" w:name="_Toc480203044"/>
+      <w:bookmarkStart w:id="58" w:name="_Toc482863722"/>
       <w:r>
         <w:rPr>
           <w:rFonts w:hint="eastAsia"/>
@@ -13939,7 +12439,7 @@
         </w:rPr>
         <w:t>查询所有未读消息</w:t>
       </w:r>
-      <w:bookmarkEnd w:id="57"/>
+      <w:bookmarkEnd w:id="58"/>
     </w:p>
     <w:tbl>
       <w:tblPr>
@@ -13962,39 +12462,7 @@
               <w:jc w:val="both"/>
             </w:pPr>
             <w:r>
-              <w:t xml:space="preserve">public </w:t>
-            </w:r>
-            <w:proofErr w:type="spellStart"/>
-            <w:r>
-              <w:t>ArrayList</w:t>
-            </w:r>
-            <w:proofErr w:type="spellEnd"/>
-            <w:r>
-              <w:t>&lt;</w:t>
-            </w:r>
-            <w:proofErr w:type="spellStart"/>
-            <w:r>
-              <w:t>MessageContent</w:t>
-            </w:r>
-            <w:proofErr w:type="spellEnd"/>
-            <w:r>
-              <w:t xml:space="preserve">&gt; </w:t>
-            </w:r>
-            <w:proofErr w:type="spellStart"/>
-            <w:r>
-              <w:t>queryUnreadMsgByChatId</w:t>
-            </w:r>
-            <w:proofErr w:type="spellEnd"/>
-            <w:r>
-              <w:t xml:space="preserve">(String </w:t>
-            </w:r>
-            <w:proofErr w:type="spellStart"/>
-            <w:r>
-              <w:t>chatId</w:t>
-            </w:r>
-            <w:proofErr w:type="spellEnd"/>
-            <w:r>
-              <w:t>)</w:t>
+              <w:t>public ArrayList&lt;MessageContent&gt; queryUnreadMsgByChatId(String chatId)</w:t>
             </w:r>
           </w:p>
         </w:tc>
@@ -14057,7 +12525,6 @@
       <w:r>
         <w:tab/>
       </w:r>
-      <w:proofErr w:type="spellStart"/>
       <w:r>
         <w:rPr>
           <w:rFonts w:hint="eastAsia"/>
@@ -14067,7 +12534,6 @@
       <w:r>
         <w:t>Id</w:t>
       </w:r>
-      <w:proofErr w:type="spellEnd"/>
       <w:r>
         <w:tab/>
       </w:r>
@@ -14108,7 +12574,7 @@
           <w:sz w:val="22"/>
         </w:rPr>
       </w:pPr>
-      <w:bookmarkStart w:id="58" w:name="_Toc480203045"/>
+      <w:bookmarkStart w:id="59" w:name="_Toc482863723"/>
       <w:r>
         <w:rPr>
           <w:rFonts w:hint="eastAsia"/>
@@ -14116,7 +12582,7 @@
         </w:rPr>
         <w:t>查询所有消息</w:t>
       </w:r>
-      <w:bookmarkEnd w:id="58"/>
+      <w:bookmarkEnd w:id="59"/>
     </w:p>
     <w:tbl>
       <w:tblPr>
@@ -14139,39 +12605,7 @@
               <w:jc w:val="both"/>
             </w:pPr>
             <w:r>
-              <w:t xml:space="preserve">public </w:t>
-            </w:r>
-            <w:proofErr w:type="spellStart"/>
-            <w:r>
-              <w:t>ArrayList</w:t>
-            </w:r>
-            <w:proofErr w:type="spellEnd"/>
-            <w:r>
-              <w:t>&lt;</w:t>
-            </w:r>
-            <w:proofErr w:type="spellStart"/>
-            <w:r>
-              <w:t>MessageContent</w:t>
-            </w:r>
-            <w:proofErr w:type="spellEnd"/>
-            <w:r>
-              <w:t xml:space="preserve">&gt; </w:t>
-            </w:r>
-            <w:proofErr w:type="spellStart"/>
-            <w:r>
-              <w:t>queryMsgByChatId</w:t>
-            </w:r>
-            <w:proofErr w:type="spellEnd"/>
-            <w:r>
-              <w:t xml:space="preserve">(String </w:t>
-            </w:r>
-            <w:proofErr w:type="spellStart"/>
-            <w:r>
-              <w:t>chatId</w:t>
-            </w:r>
-            <w:proofErr w:type="spellEnd"/>
-            <w:r>
-              <w:t>)</w:t>
+              <w:t>public ArrayList&lt;MessageContent&gt; queryMsgByChatId(String chatId)</w:t>
             </w:r>
           </w:p>
         </w:tc>
@@ -14234,7 +12668,6 @@
       <w:r>
         <w:tab/>
       </w:r>
-      <w:proofErr w:type="spellStart"/>
       <w:r>
         <w:rPr>
           <w:rFonts w:hint="eastAsia"/>
@@ -14244,7 +12677,6 @@
       <w:r>
         <w:t>Id</w:t>
       </w:r>
-      <w:proofErr w:type="spellEnd"/>
       <w:r>
         <w:tab/>
       </w:r>
@@ -14279,7 +12711,7 @@
           <w:sz w:val="22"/>
         </w:rPr>
       </w:pPr>
-      <w:bookmarkStart w:id="59" w:name="_Toc480203046"/>
+      <w:bookmarkStart w:id="60" w:name="_Toc482863724"/>
       <w:r>
         <w:rPr>
           <w:rFonts w:hint="eastAsia"/>
@@ -14287,7 +12719,7 @@
         </w:rPr>
         <w:t>查询指定条数的消息</w:t>
       </w:r>
-      <w:bookmarkEnd w:id="59"/>
+      <w:bookmarkEnd w:id="60"/>
     </w:p>
     <w:tbl>
       <w:tblPr>
@@ -14310,63 +12742,10 @@
               <w:jc w:val="both"/>
             </w:pPr>
             <w:r>
-              <w:t xml:space="preserve">public </w:t>
-            </w:r>
-            <w:proofErr w:type="spellStart"/>
-            <w:r>
-              <w:t>ArrayList</w:t>
-            </w:r>
-            <w:proofErr w:type="spellEnd"/>
-            <w:r>
-              <w:t>&lt;</w:t>
-            </w:r>
-            <w:proofErr w:type="spellStart"/>
-            <w:r>
-              <w:t>MessageContent</w:t>
-            </w:r>
-            <w:proofErr w:type="spellEnd"/>
-            <w:r>
-              <w:t xml:space="preserve">&gt; </w:t>
-            </w:r>
-            <w:proofErr w:type="spellStart"/>
-            <w:r>
-              <w:t>pagedQueryMsgByChatId</w:t>
-            </w:r>
-            <w:proofErr w:type="spellEnd"/>
-            <w:r>
-              <w:t xml:space="preserve">(String </w:t>
-            </w:r>
-            <w:proofErr w:type="spellStart"/>
-            <w:r>
-              <w:t>chatId</w:t>
-            </w:r>
-            <w:proofErr w:type="spellEnd"/>
-            <w:r>
-              <w:t xml:space="preserve">, </w:t>
-            </w:r>
-            <w:proofErr w:type="spellStart"/>
-            <w:r>
-              <w:t>int</w:t>
-            </w:r>
-            <w:proofErr w:type="spellEnd"/>
-            <w:r>
-              <w:t xml:space="preserve"> count, </w:t>
-            </w:r>
-            <w:proofErr w:type="spellStart"/>
-            <w:r>
-              <w:t>MessageContent</w:t>
-            </w:r>
-            <w:proofErr w:type="spellEnd"/>
-            <w:r>
-              <w:t xml:space="preserve"> </w:t>
-            </w:r>
-            <w:proofErr w:type="spellStart"/>
-            <w:r>
-              <w:t>msg</w:t>
-            </w:r>
-            <w:proofErr w:type="spellEnd"/>
-            <w:r>
-              <w:t>)</w:t>
+              <w:t xml:space="preserve">public ArrayList&lt;MessageContent&gt; </w:t>
+            </w:r>
+            <w:r>
+              <w:t>pagedQueryMsgByChatId(String chatId, int count, MessageContent msg)</w:t>
             </w:r>
           </w:p>
         </w:tc>
@@ -14423,7 +12802,6 @@
       <w:r>
         <w:tab/>
       </w:r>
-      <w:proofErr w:type="spellStart"/>
       <w:r>
         <w:rPr>
           <w:rFonts w:hint="eastAsia"/>
@@ -14433,7 +12811,6 @@
       <w:r>
         <w:t>Id</w:t>
       </w:r>
-      <w:proofErr w:type="spellEnd"/>
       <w:r>
         <w:tab/>
       </w:r>
@@ -14483,14 +12860,12 @@
       <w:r>
         <w:tab/>
       </w:r>
-      <w:proofErr w:type="spellStart"/>
       <w:r>
         <w:rPr>
           <w:rFonts w:hint="eastAsia"/>
         </w:rPr>
         <w:t>msg</w:t>
       </w:r>
-      <w:proofErr w:type="spellEnd"/>
       <w:r>
         <w:tab/>
       </w:r>
@@ -14547,7 +12922,7 @@
           <w:sz w:val="22"/>
         </w:rPr>
       </w:pPr>
-      <w:bookmarkStart w:id="60" w:name="_Toc480203047"/>
+      <w:bookmarkStart w:id="61" w:name="_Toc482863725"/>
       <w:r>
         <w:rPr>
           <w:rFonts w:hint="eastAsia"/>
@@ -14555,7 +12930,7 @@
         </w:rPr>
         <w:t>更新消息发送状态</w:t>
       </w:r>
-      <w:bookmarkEnd w:id="60"/>
+      <w:bookmarkEnd w:id="61"/>
     </w:p>
     <w:tbl>
       <w:tblPr>
@@ -14578,39 +12953,7 @@
               <w:jc w:val="both"/>
             </w:pPr>
             <w:r>
-              <w:t xml:space="preserve">public </w:t>
-            </w:r>
-            <w:proofErr w:type="spellStart"/>
-            <w:r>
-              <w:t>boolean</w:t>
-            </w:r>
-            <w:proofErr w:type="spellEnd"/>
-            <w:r>
-              <w:t xml:space="preserve"> </w:t>
-            </w:r>
-            <w:proofErr w:type="spellStart"/>
-            <w:r>
-              <w:t>updateMsgStateById</w:t>
-            </w:r>
-            <w:proofErr w:type="spellEnd"/>
-            <w:r>
-              <w:t xml:space="preserve">(String </w:t>
-            </w:r>
-            <w:proofErr w:type="spellStart"/>
-            <w:r>
-              <w:t>msgId</w:t>
-            </w:r>
-            <w:proofErr w:type="spellEnd"/>
-            <w:r>
-              <w:t xml:space="preserve">, </w:t>
-            </w:r>
-            <w:proofErr w:type="spellStart"/>
-            <w:r>
-              <w:t>int</w:t>
-            </w:r>
-            <w:proofErr w:type="spellEnd"/>
-            <w:r>
-              <w:t xml:space="preserve"> state)</w:t>
+              <w:t>public boolean updateMsgStateById(String msgId, int state)</w:t>
             </w:r>
           </w:p>
         </w:tc>
@@ -14656,14 +12999,12 @@
       <w:r>
         <w:tab/>
       </w:r>
-      <w:proofErr w:type="spellStart"/>
       <w:r>
         <w:rPr>
           <w:rFonts w:hint="eastAsia"/>
         </w:rPr>
         <w:t>msgID</w:t>
       </w:r>
-      <w:proofErr w:type="spellEnd"/>
       <w:r>
         <w:tab/>
       </w:r>
@@ -14730,14 +13071,14 @@
           <w:sz w:val="22"/>
         </w:rPr>
       </w:pPr>
-      <w:bookmarkStart w:id="61" w:name="_Toc480203048"/>
+      <w:bookmarkStart w:id="62" w:name="_Toc482863726"/>
       <w:r>
         <w:rPr>
           <w:sz w:val="22"/>
         </w:rPr>
         <w:t>搜索群组</w:t>
       </w:r>
-      <w:bookmarkEnd w:id="61"/>
+      <w:bookmarkEnd w:id="62"/>
     </w:p>
     <w:tbl>
       <w:tblPr>
@@ -14760,31 +13101,7 @@
               <w:jc w:val="both"/>
             </w:pPr>
             <w:r>
-              <w:t xml:space="preserve">public void </w:t>
-            </w:r>
-            <w:proofErr w:type="spellStart"/>
-            <w:r>
-              <w:t>searchGroup</w:t>
-            </w:r>
-            <w:proofErr w:type="spellEnd"/>
-            <w:r>
-              <w:t xml:space="preserve">(String </w:t>
-            </w:r>
-            <w:proofErr w:type="spellStart"/>
-            <w:r>
-              <w:t>keyWords</w:t>
-            </w:r>
-            <w:proofErr w:type="spellEnd"/>
-            <w:r>
-              <w:t xml:space="preserve">, </w:t>
-            </w:r>
-            <w:proofErr w:type="spellStart"/>
-            <w:r>
-              <w:t>ResultCallback</w:t>
-            </w:r>
-            <w:proofErr w:type="spellEnd"/>
-            <w:r>
-              <w:t>&lt;List&lt;Group&gt;&gt; listener)</w:t>
+              <w:t>public void searchGroup(String keyWords, ResultCallback&lt;List&lt;Group&gt;&gt; listener)</w:t>
             </w:r>
           </w:p>
         </w:tc>
@@ -14810,16 +13127,8 @@
         <w:rPr>
           <w:rFonts w:hint="eastAsia"/>
         </w:rPr>
-        <w:t>搜索群组 在服务端搜索群组，</w:t>
-      </w:r>
-      <w:proofErr w:type="gramStart"/>
-      <w:r>
-        <w:rPr>
-          <w:rFonts w:hint="eastAsia"/>
-        </w:rPr>
-        <w:t>供加群使用</w:t>
-      </w:r>
-      <w:proofErr w:type="gramEnd"/>
+        <w:t>搜索群组 在服务端搜索群组，供加群使用</w:t>
+      </w:r>
     </w:p>
     <w:p>
       <w:pPr>
@@ -14837,11 +13146,9 @@
       <w:r>
         <w:tab/>
       </w:r>
-      <w:proofErr w:type="spellStart"/>
       <w:r>
         <w:t>keyWords</w:t>
       </w:r>
-      <w:proofErr w:type="spellEnd"/>
       <w:r>
         <w:tab/>
       </w:r>
@@ -14902,16 +13209,15 @@
           <w:sz w:val="22"/>
         </w:rPr>
       </w:pPr>
-      <w:bookmarkStart w:id="62" w:name="_Toc480203049"/>
+      <w:bookmarkStart w:id="63" w:name="_Toc482863727"/>
       <w:r>
         <w:rPr>
           <w:rFonts w:hint="eastAsia"/>
           <w:sz w:val="22"/>
         </w:rPr>
-        <w:lastRenderedPageBreak/>
         <w:t>下载文件</w:t>
       </w:r>
-      <w:bookmarkEnd w:id="62"/>
+      <w:bookmarkEnd w:id="63"/>
     </w:p>
     <w:tbl>
       <w:tblPr>
@@ -14934,63 +13240,7 @@
               <w:jc w:val="both"/>
             </w:pPr>
             <w:r>
-              <w:t xml:space="preserve">    public void </w:t>
-            </w:r>
-            <w:proofErr w:type="spellStart"/>
-            <w:r>
-              <w:t>downloadFile</w:t>
-            </w:r>
-            <w:proofErr w:type="spellEnd"/>
-            <w:r>
-              <w:t>(</w:t>
-            </w:r>
-            <w:proofErr w:type="spellStart"/>
-            <w:r>
-              <w:t>CommonMsgContent</w:t>
-            </w:r>
-            <w:proofErr w:type="spellEnd"/>
-            <w:r>
-              <w:t xml:space="preserve"> </w:t>
-            </w:r>
-            <w:proofErr w:type="spellStart"/>
-            <w:r>
-              <w:t>commonMsgContent</w:t>
-            </w:r>
-            <w:proofErr w:type="spellEnd"/>
-            <w:r>
-              <w:t xml:space="preserve">, </w:t>
-            </w:r>
-            <w:proofErr w:type="spellStart"/>
-            <w:r>
-              <w:t>boolean</w:t>
-            </w:r>
-            <w:proofErr w:type="spellEnd"/>
-            <w:r>
-              <w:t xml:space="preserve"> </w:t>
-            </w:r>
-            <w:proofErr w:type="spellStart"/>
-            <w:r>
-              <w:t>isVideo</w:t>
-            </w:r>
-            <w:proofErr w:type="spellEnd"/>
-            <w:r>
-              <w:t xml:space="preserve">, </w:t>
-            </w:r>
-            <w:proofErr w:type="spellStart"/>
-            <w:r>
-              <w:t>ResultCallback</w:t>
-            </w:r>
-            <w:proofErr w:type="spellEnd"/>
-            <w:r>
-              <w:t xml:space="preserve"> </w:t>
-            </w:r>
-            <w:proofErr w:type="spellStart"/>
-            <w:r>
-              <w:t>resultCallback</w:t>
-            </w:r>
-            <w:proofErr w:type="spellEnd"/>
-            <w:r>
-              <w:t>) {</w:t>
+              <w:t xml:space="preserve">    public void downloadFile(CommonMsgContent commonMsgContent, boolean isVideo, ResultCallback resultCallback) {</w:t>
             </w:r>
           </w:p>
         </w:tc>
@@ -15032,19 +13282,11 @@
       <w:r>
         <w:tab/>
       </w:r>
-      <w:proofErr w:type="spellStart"/>
-      <w:r>
-        <w:rPr>
-          <w:rFonts w:hint="eastAsia"/>
-        </w:rPr>
-        <w:t>commonMsgContent</w:t>
-      </w:r>
-      <w:proofErr w:type="spellEnd"/>
-      <w:r>
-        <w:rPr>
-          <w:rFonts w:hint="eastAsia"/>
-        </w:rPr>
-        <w:t xml:space="preserve">   </w:t>
+      <w:r>
+        <w:rPr>
+          <w:rFonts w:hint="eastAsia"/>
+        </w:rPr>
+        <w:t xml:space="preserve">commonMsgContent   </w:t>
       </w:r>
       <w:r>
         <w:tab/>
@@ -15072,7 +13314,6 @@
       <w:r>
         <w:tab/>
       </w:r>
-      <w:proofErr w:type="spellStart"/>
       <w:r>
         <w:rPr>
           <w:rFonts w:hint="eastAsia"/>
@@ -15082,7 +13323,6 @@
       <w:r>
         <w:t>Video</w:t>
       </w:r>
-      <w:proofErr w:type="spellEnd"/>
       <w:r>
         <w:tab/>
       </w:r>
@@ -15115,11 +13355,9 @@
       <w:r>
         <w:tab/>
       </w:r>
-      <w:proofErr w:type="spellStart"/>
       <w:r>
         <w:t>resultCallback</w:t>
       </w:r>
-      <w:proofErr w:type="spellEnd"/>
       <w:r>
         <w:tab/>
       </w:r>
@@ -15162,14 +13400,14 @@
           <w:sz w:val="22"/>
         </w:rPr>
       </w:pPr>
-      <w:bookmarkStart w:id="63" w:name="_Toc480203050"/>
+      <w:bookmarkStart w:id="64" w:name="_Toc482863728"/>
       <w:r>
         <w:rPr>
           <w:sz w:val="22"/>
         </w:rPr>
         <w:t>发送已读回执</w:t>
       </w:r>
-      <w:bookmarkEnd w:id="63"/>
+      <w:bookmarkEnd w:id="64"/>
     </w:p>
     <w:tbl>
       <w:tblPr>
@@ -15191,31 +13429,7 @@
               <w:ind w:firstLineChars="0" w:firstLine="0"/>
             </w:pPr>
             <w:r>
-              <w:t xml:space="preserve">public void </w:t>
-            </w:r>
-            <w:proofErr w:type="spellStart"/>
-            <w:r>
-              <w:t>sendReadReceipt</w:t>
-            </w:r>
-            <w:proofErr w:type="spellEnd"/>
-            <w:r>
-              <w:t>(</w:t>
-            </w:r>
-            <w:proofErr w:type="spellStart"/>
-            <w:r>
-              <w:t>MessageContent</w:t>
-            </w:r>
-            <w:proofErr w:type="spellEnd"/>
-            <w:r>
-              <w:t xml:space="preserve"> </w:t>
-            </w:r>
-            <w:proofErr w:type="spellStart"/>
-            <w:r>
-              <w:t>msg</w:t>
-            </w:r>
-            <w:proofErr w:type="spellEnd"/>
-            <w:r>
-              <w:t>)</w:t>
+              <w:t>public void sendReadReceipt(MessageContent msg)</w:t>
             </w:r>
           </w:p>
         </w:tc>
@@ -15265,15 +13479,7 @@
         <w:t>，</w:t>
       </w:r>
       <w:r>
-        <w:t>聊天对</w:t>
-      </w:r>
-      <w:proofErr w:type="gramStart"/>
-      <w:r>
-        <w:t>端根据</w:t>
-      </w:r>
-      <w:proofErr w:type="gramEnd"/>
-      <w:r>
-        <w:t>此</w:t>
+        <w:t>聊天对端根据此</w:t>
       </w:r>
       <w:r>
         <w:rPr>
@@ -15307,11 +13513,9 @@
       <w:r>
         <w:tab/>
       </w:r>
-      <w:proofErr w:type="spellStart"/>
       <w:r>
         <w:t>msg</w:t>
       </w:r>
-      <w:proofErr w:type="spellEnd"/>
       <w:r>
         <w:tab/>
       </w:r>
@@ -15355,14 +13559,14 @@
           <w:sz w:val="22"/>
         </w:rPr>
       </w:pPr>
-      <w:bookmarkStart w:id="64" w:name="_Toc480203051"/>
+      <w:bookmarkStart w:id="65" w:name="_Toc482863729"/>
       <w:r>
         <w:rPr>
           <w:rFonts w:hint="eastAsia"/>
         </w:rPr>
         <w:t>获取所有的群组和讨论组</w:t>
       </w:r>
-      <w:bookmarkEnd w:id="64"/>
+      <w:bookmarkEnd w:id="65"/>
     </w:p>
     <w:tbl>
       <w:tblPr>
@@ -15385,15 +13589,7 @@
               <w:jc w:val="both"/>
             </w:pPr>
             <w:r>
-              <w:t xml:space="preserve">public List&lt;Group&gt; </w:t>
-            </w:r>
-            <w:proofErr w:type="spellStart"/>
-            <w:r>
-              <w:t>getAllGroups</w:t>
-            </w:r>
-            <w:proofErr w:type="spellEnd"/>
-            <w:r>
-              <w:t>()</w:t>
+              <w:t>public List&lt;Group&gt; getAllGroups()</w:t>
             </w:r>
           </w:p>
         </w:tc>
@@ -15452,19 +13648,11 @@
         </w:rPr>
         <w:t>结果返回：</w:t>
       </w:r>
-      <w:proofErr w:type="gramStart"/>
-      <w:r>
-        <w:rPr>
-          <w:rFonts w:hint="eastAsia"/>
-        </w:rPr>
-        <w:t>所有群</w:t>
-      </w:r>
-      <w:proofErr w:type="gramEnd"/>
-      <w:r>
-        <w:rPr>
-          <w:rFonts w:hint="eastAsia"/>
-        </w:rPr>
-        <w:t>组和讨论组的集合</w:t>
+      <w:r>
+        <w:rPr>
+          <w:rFonts w:hint="eastAsia"/>
+        </w:rPr>
+        <w:t>所有群组和讨论组的集合</w:t>
       </w:r>
     </w:p>
     <w:p>
@@ -15479,12 +13667,13 @@
           <w:sz w:val="22"/>
         </w:rPr>
       </w:pPr>
-      <w:bookmarkStart w:id="65" w:name="_Toc480203052"/>
+      <w:bookmarkStart w:id="66" w:name="_Toc482863730"/>
       <w:r>
         <w:rPr>
           <w:rFonts w:hint="eastAsia"/>
           <w:sz w:val="22"/>
         </w:rPr>
+        <w:lastRenderedPageBreak/>
         <w:t>获取</w:t>
       </w:r>
       <w:r>
@@ -15494,7 +13683,7 @@
         </w:rPr>
         <w:t>所有的讨论组</w:t>
       </w:r>
-      <w:bookmarkEnd w:id="65"/>
+      <w:bookmarkEnd w:id="66"/>
     </w:p>
     <w:tbl>
       <w:tblPr>
@@ -15517,15 +13706,7 @@
               <w:jc w:val="both"/>
             </w:pPr>
             <w:r>
-              <w:t xml:space="preserve">public List&lt;Group&gt; </w:t>
-            </w:r>
-            <w:proofErr w:type="spellStart"/>
-            <w:r>
-              <w:t>getDiscussionGroups</w:t>
-            </w:r>
-            <w:proofErr w:type="spellEnd"/>
-            <w:r>
-              <w:t>()</w:t>
+              <w:t>public List&lt;Group&gt; getDiscussionGroups()</w:t>
             </w:r>
           </w:p>
         </w:tc>
@@ -15614,48 +13795,29 @@
           <w:sz w:val="22"/>
         </w:rPr>
       </w:pPr>
-      <w:bookmarkStart w:id="66" w:name="_Toc480203053"/>
+      <w:bookmarkStart w:id="67" w:name="_Toc482863731"/>
       <w:r>
         <w:rPr>
           <w:rFonts w:hint="eastAsia"/>
           <w:sz w:val="22"/>
         </w:rPr>
-        <w:lastRenderedPageBreak/>
-        <w:t>根据</w:t>
-      </w:r>
-      <w:proofErr w:type="spellStart"/>
+        <w:t>根据gid</w:t>
+      </w:r>
       <w:r>
         <w:rPr>
           <w:rFonts w:hint="eastAsia"/>
           <w:sz w:val="22"/>
         </w:rPr>
-        <w:t>gid</w:t>
-      </w:r>
-      <w:proofErr w:type="spellEnd"/>
+        <w:t>获取</w:t>
+      </w:r>
       <w:r>
         <w:rPr>
           <w:rFonts w:hint="eastAsia"/>
           <w:sz w:val="22"/>
         </w:rPr>
-        <w:t>获取</w:t>
-      </w:r>
-      <w:r>
-        <w:rPr>
-          <w:rFonts w:hint="eastAsia"/>
-          <w:sz w:val="22"/>
-        </w:rPr>
-        <w:t>讨论</w:t>
-      </w:r>
-      <w:proofErr w:type="gramStart"/>
-      <w:r>
-        <w:rPr>
-          <w:rFonts w:hint="eastAsia"/>
-          <w:sz w:val="22"/>
-        </w:rPr>
-        <w:t>组或群组</w:t>
-      </w:r>
-      <w:bookmarkEnd w:id="66"/>
-      <w:proofErr w:type="gramEnd"/>
+        <w:t>讨论组或群组</w:t>
+      </w:r>
+      <w:bookmarkEnd w:id="67"/>
     </w:p>
     <w:tbl>
       <w:tblPr>
@@ -15678,23 +13840,7 @@
               <w:jc w:val="both"/>
             </w:pPr>
             <w:r>
-              <w:t xml:space="preserve">public Group </w:t>
-            </w:r>
-            <w:proofErr w:type="spellStart"/>
-            <w:r>
-              <w:t>getGroupByGid</w:t>
-            </w:r>
-            <w:proofErr w:type="spellEnd"/>
-            <w:r>
-              <w:t xml:space="preserve">(String </w:t>
-            </w:r>
-            <w:proofErr w:type="spellStart"/>
-            <w:r>
-              <w:t>gid</w:t>
-            </w:r>
-            <w:proofErr w:type="spellEnd"/>
-            <w:r>
-              <w:t>)</w:t>
+              <w:t>public Group getGroupByGid(String gid)</w:t>
             </w:r>
           </w:p>
         </w:tc>
@@ -15720,58 +13866,40 @@
         <w:rPr>
           <w:rFonts w:hint="eastAsia"/>
         </w:rPr>
-        <w:t>根据</w:t>
-      </w:r>
-      <w:proofErr w:type="spellStart"/>
-      <w:r>
-        <w:rPr>
-          <w:rFonts w:hint="eastAsia"/>
-        </w:rPr>
+        <w:t>根据gid</w:t>
+      </w:r>
+      <w:r>
+        <w:rPr>
+          <w:rFonts w:hint="eastAsia"/>
+        </w:rPr>
+        <w:t>获取</w:t>
+      </w:r>
+      <w:r>
+        <w:rPr>
+          <w:rFonts w:hint="eastAsia"/>
+        </w:rPr>
+        <w:t>讨论组或群组</w:t>
+      </w:r>
+    </w:p>
+    <w:p>
+      <w:pPr>
+        <w:jc w:val="both"/>
+      </w:pPr>
+      <w:r>
+        <w:rPr>
+          <w:rFonts w:hint="eastAsia"/>
+        </w:rPr>
+        <w:t>参数：</w:t>
+      </w:r>
+      <w:r>
+        <w:tab/>
+      </w:r>
+      <w:r>
+        <w:tab/>
+      </w:r>
+      <w:r>
         <w:t>gid</w:t>
       </w:r>
-      <w:proofErr w:type="spellEnd"/>
-      <w:r>
-        <w:rPr>
-          <w:rFonts w:hint="eastAsia"/>
-        </w:rPr>
-        <w:t>获取</w:t>
-      </w:r>
-      <w:r>
-        <w:rPr>
-          <w:rFonts w:hint="eastAsia"/>
-        </w:rPr>
-        <w:t>讨论</w:t>
-      </w:r>
-      <w:proofErr w:type="gramStart"/>
-      <w:r>
-        <w:rPr>
-          <w:rFonts w:hint="eastAsia"/>
-        </w:rPr>
-        <w:t>组或群组</w:t>
-      </w:r>
-      <w:proofErr w:type="gramEnd"/>
-    </w:p>
-    <w:p>
-      <w:pPr>
-        <w:jc w:val="both"/>
-      </w:pPr>
-      <w:r>
-        <w:rPr>
-          <w:rFonts w:hint="eastAsia"/>
-        </w:rPr>
-        <w:t>参数：</w:t>
-      </w:r>
-      <w:r>
-        <w:tab/>
-      </w:r>
-      <w:r>
-        <w:tab/>
-      </w:r>
-      <w:proofErr w:type="spellStart"/>
-      <w:r>
-        <w:t>gid</w:t>
-      </w:r>
-      <w:proofErr w:type="spellEnd"/>
       <w:r>
         <w:tab/>
       </w:r>
@@ -15813,7 +13941,7 @@
           <w:sz w:val="22"/>
         </w:rPr>
       </w:pPr>
-      <w:bookmarkStart w:id="67" w:name="_Toc480203054"/>
+      <w:bookmarkStart w:id="68" w:name="_Toc482863732"/>
       <w:r>
         <w:rPr>
           <w:rFonts w:hint="eastAsia"/>
@@ -15835,7 +13963,7 @@
         </w:rPr>
         <w:t>或者讨论组名称</w:t>
       </w:r>
-      <w:bookmarkEnd w:id="67"/>
+      <w:bookmarkEnd w:id="68"/>
     </w:p>
     <w:tbl>
       <w:tblPr>
@@ -15858,23 +13986,7 @@
               <w:jc w:val="both"/>
             </w:pPr>
             <w:r>
-              <w:t xml:space="preserve">public String </w:t>
-            </w:r>
-            <w:proofErr w:type="spellStart"/>
-            <w:r>
-              <w:t>getGroupNameByGid</w:t>
-            </w:r>
-            <w:proofErr w:type="spellEnd"/>
-            <w:r>
-              <w:t xml:space="preserve">(String </w:t>
-            </w:r>
-            <w:proofErr w:type="spellStart"/>
-            <w:r>
-              <w:t>gid</w:t>
-            </w:r>
-            <w:proofErr w:type="spellEnd"/>
-            <w:r>
-              <w:t>)</w:t>
+              <w:t>public String getGroupNameByGid(String gid)</w:t>
             </w:r>
           </w:p>
         </w:tc>
@@ -15900,27 +14012,43 @@
         <w:rPr>
           <w:rFonts w:hint="eastAsia"/>
         </w:rPr>
-        <w:t>根据</w:t>
-      </w:r>
-      <w:proofErr w:type="spellStart"/>
-      <w:r>
-        <w:rPr>
-          <w:rFonts w:hint="eastAsia"/>
-        </w:rPr>
+        <w:t>根据gid查询群组</w:t>
+      </w:r>
+      <w:r>
+        <w:rPr>
+          <w:rFonts w:hint="eastAsia"/>
+        </w:rPr>
+        <w:t>或者讨论组名称</w:t>
+      </w:r>
+    </w:p>
+    <w:p>
+      <w:pPr>
+        <w:jc w:val="both"/>
+      </w:pPr>
+      <w:r>
+        <w:rPr>
+          <w:rFonts w:hint="eastAsia"/>
+        </w:rPr>
+        <w:t>参数：</w:t>
+      </w:r>
+      <w:r>
+        <w:tab/>
+      </w:r>
+      <w:r>
+        <w:tab/>
+      </w:r>
+      <w:r>
         <w:t>gid</w:t>
       </w:r>
-      <w:proofErr w:type="spellEnd"/>
-      <w:r>
-        <w:rPr>
-          <w:rFonts w:hint="eastAsia"/>
-        </w:rPr>
-        <w:t>查询群组</w:t>
-      </w:r>
-      <w:r>
-        <w:rPr>
-          <w:rFonts w:hint="eastAsia"/>
-        </w:rPr>
-        <w:t>或者讨论组名称</w:t>
+      <w:r>
+        <w:tab/>
+      </w:r>
+      <w:r>
+        <w:tab/>
+      </w:r>
+      <w:r>
+        <w:tab/>
+        <w:t>群组和讨论组的唯一标识</w:t>
       </w:r>
     </w:p>
     <w:p>
@@ -15931,51 +14059,19 @@
         <w:rPr>
           <w:rFonts w:hint="eastAsia"/>
         </w:rPr>
-        <w:t>参数：</w:t>
-      </w:r>
-      <w:r>
-        <w:tab/>
-      </w:r>
-      <w:r>
-        <w:tab/>
-      </w:r>
-      <w:proofErr w:type="spellStart"/>
-      <w:r>
-        <w:t>gid</w:t>
-      </w:r>
-      <w:proofErr w:type="spellEnd"/>
-      <w:r>
-        <w:tab/>
-      </w:r>
-      <w:r>
-        <w:tab/>
-      </w:r>
-      <w:r>
-        <w:tab/>
-        <w:t>群组和讨论组的唯一标识</w:t>
+        <w:t>结果返回：</w:t>
+      </w:r>
+      <w:r>
+        <w:rPr>
+          <w:rFonts w:hint="eastAsia"/>
+        </w:rPr>
+        <w:t>群组或讨论组的名称</w:t>
       </w:r>
     </w:p>
     <w:p>
       <w:pPr>
         <w:jc w:val="both"/>
       </w:pPr>
-      <w:r>
-        <w:rPr>
-          <w:rFonts w:hint="eastAsia"/>
-        </w:rPr>
-        <w:t>结果返回：</w:t>
-      </w:r>
-      <w:r>
-        <w:rPr>
-          <w:rFonts w:hint="eastAsia"/>
-        </w:rPr>
-        <w:t>群组或讨论组的名称</w:t>
-      </w:r>
-    </w:p>
-    <w:p>
-      <w:pPr>
-        <w:jc w:val="both"/>
-      </w:pPr>
     </w:p>
     <w:p>
       <w:pPr>
@@ -15984,31 +14080,15 @@
           <w:sz w:val="22"/>
         </w:rPr>
       </w:pPr>
-      <w:bookmarkStart w:id="68" w:name="_Toc480203055"/>
+      <w:bookmarkStart w:id="69" w:name="_Toc482863733"/>
       <w:r>
         <w:rPr>
           <w:rFonts w:hint="eastAsia"/>
           <w:sz w:val="22"/>
         </w:rPr>
-        <w:t>解析文本消息（</w:t>
-      </w:r>
-      <w:proofErr w:type="spellStart"/>
-      <w:r>
-        <w:rPr>
-          <w:rFonts w:hint="eastAsia"/>
-          <w:sz w:val="22"/>
-        </w:rPr>
-        <w:t>json</w:t>
-      </w:r>
-      <w:proofErr w:type="spellEnd"/>
-      <w:r>
-        <w:rPr>
-          <w:rFonts w:hint="eastAsia"/>
-          <w:sz w:val="22"/>
-        </w:rPr>
-        <w:t>字符串）</w:t>
-      </w:r>
-      <w:bookmarkEnd w:id="68"/>
+        <w:t>解析文本消息（json字符串）</w:t>
+      </w:r>
+      <w:bookmarkEnd w:id="69"/>
     </w:p>
     <w:tbl>
       <w:tblPr>
@@ -16029,23 +14109,7 @@
               <w:ind w:firstLineChars="0" w:firstLine="0"/>
             </w:pPr>
             <w:r>
-              <w:t xml:space="preserve">public static </w:t>
-            </w:r>
-            <w:proofErr w:type="spellStart"/>
-            <w:r>
-              <w:t>TextMsg</w:t>
-            </w:r>
-            <w:proofErr w:type="spellEnd"/>
-            <w:r>
-              <w:t xml:space="preserve"> parse2TextMsg(String </w:t>
-            </w:r>
-            <w:proofErr w:type="spellStart"/>
-            <w:r>
-              <w:t>json</w:t>
-            </w:r>
-            <w:proofErr w:type="spellEnd"/>
-            <w:r>
-              <w:t>)</w:t>
+              <w:t>public static TextMsg parse2TextMsg(String json)</w:t>
             </w:r>
           </w:p>
         </w:tc>
@@ -16065,59 +14129,58 @@
       <w:r>
         <w:tab/>
       </w:r>
-      <w:proofErr w:type="spellStart"/>
-      <w:r>
-        <w:rPr>
-          <w:rFonts w:hint="eastAsia"/>
-        </w:rPr>
-        <w:t>CommonMsgContent</w:t>
-      </w:r>
-      <w:proofErr w:type="spellEnd"/>
-      <w:r>
-        <w:rPr>
-          <w:rFonts w:hint="eastAsia"/>
-        </w:rPr>
-        <w:t xml:space="preserve"> 中的</w:t>
-      </w:r>
-      <w:proofErr w:type="spellStart"/>
-      <w:r>
-        <w:rPr>
-          <w:rFonts w:hint="eastAsia"/>
-        </w:rPr>
-        <w:t>MsgBody</w:t>
-      </w:r>
-      <w:proofErr w:type="spellEnd"/>
-      <w:r>
-        <w:rPr>
-          <w:rFonts w:hint="eastAsia"/>
-        </w:rPr>
-        <w:t xml:space="preserve"> 是一个</w:t>
-      </w:r>
-      <w:proofErr w:type="spellStart"/>
+      <w:r>
+        <w:rPr>
+          <w:rFonts w:hint="eastAsia"/>
+        </w:rPr>
+        <w:t>CommonMsgContent 中的MsgBody 是一个json字符串，需要通过该方法转换为普通</w:t>
+      </w:r>
+      <w:r>
+        <w:rPr>
+          <w:rFonts w:hint="eastAsia"/>
+        </w:rPr>
+        <w:t>文本</w:t>
+      </w:r>
+      <w:r>
+        <w:rPr>
+          <w:rFonts w:hint="eastAsia"/>
+        </w:rPr>
+        <w:t>消息</w:t>
+      </w:r>
+    </w:p>
+    <w:p>
+      <w:pPr>
+        <w:jc w:val="both"/>
+      </w:pPr>
+      <w:r>
+        <w:rPr>
+          <w:rFonts w:hint="eastAsia"/>
+        </w:rPr>
+        <w:t>参数：</w:t>
+      </w:r>
+      <w:r>
+        <w:tab/>
+      </w:r>
+      <w:r>
+        <w:tab/>
+      </w:r>
       <w:r>
         <w:rPr>
           <w:rFonts w:hint="eastAsia"/>
         </w:rPr>
         <w:t>json</w:t>
       </w:r>
-      <w:proofErr w:type="spellEnd"/>
-      <w:r>
-        <w:rPr>
-          <w:rFonts w:hint="eastAsia"/>
-        </w:rPr>
-        <w:t>字符串，需要通过该方法转换为普通</w:t>
-      </w:r>
-      <w:r>
-        <w:rPr>
-          <w:rFonts w:hint="eastAsia"/>
-        </w:rPr>
-        <w:t>文本</w:t>
-      </w:r>
-      <w:r>
-        <w:rPr>
-          <w:rFonts w:hint="eastAsia"/>
-        </w:rPr>
-        <w:t>消息</w:t>
+      <w:r>
+        <w:tab/>
+      </w:r>
+      <w:r>
+        <w:tab/>
+      </w:r>
+      <w:r>
+        <w:rPr>
+          <w:rFonts w:hint="eastAsia"/>
+        </w:rPr>
+        <w:t>文本消息json字符串</w:t>
       </w:r>
     </w:p>
     <w:p>
@@ -16128,59 +14191,13 @@
         <w:rPr>
           <w:rFonts w:hint="eastAsia"/>
         </w:rPr>
-        <w:t>参数：</w:t>
-      </w:r>
-      <w:r>
-        <w:tab/>
-      </w:r>
-      <w:r>
-        <w:tab/>
-      </w:r>
-      <w:proofErr w:type="spellStart"/>
-      <w:r>
-        <w:rPr>
-          <w:rFonts w:hint="eastAsia"/>
-        </w:rPr>
-        <w:t>json</w:t>
-      </w:r>
-      <w:proofErr w:type="spellEnd"/>
-      <w:r>
-        <w:tab/>
-      </w:r>
-      <w:r>
-        <w:tab/>
-      </w:r>
-      <w:r>
-        <w:rPr>
-          <w:rFonts w:hint="eastAsia"/>
-        </w:rPr>
-        <w:t>文本消息</w:t>
-      </w:r>
-      <w:proofErr w:type="spellStart"/>
-      <w:r>
-        <w:rPr>
-          <w:rFonts w:hint="eastAsia"/>
-        </w:rPr>
-        <w:t>json</w:t>
-      </w:r>
-      <w:proofErr w:type="spellEnd"/>
-      <w:r>
-        <w:rPr>
-          <w:rFonts w:hint="eastAsia"/>
-        </w:rPr>
-        <w:t>字符串</w:t>
+        <w:t>结果返回：文本消息</w:t>
       </w:r>
     </w:p>
     <w:p>
       <w:pPr>
         <w:jc w:val="both"/>
       </w:pPr>
-      <w:r>
-        <w:rPr>
-          <w:rFonts w:hint="eastAsia"/>
-        </w:rPr>
-        <w:t>结果返回：文本消息</w:t>
-      </w:r>
     </w:p>
     <w:p>
       <w:pPr>
@@ -16189,41 +14206,20 @@
     </w:p>
     <w:p>
       <w:pPr>
-        <w:jc w:val="both"/>
-      </w:pPr>
-    </w:p>
-    <w:p>
-      <w:pPr>
         <w:pStyle w:val="3"/>
         <w:rPr>
           <w:sz w:val="22"/>
         </w:rPr>
       </w:pPr>
-      <w:bookmarkStart w:id="69" w:name="_Toc480203056"/>
+      <w:bookmarkStart w:id="70" w:name="_Toc482863734"/>
       <w:r>
         <w:rPr>
           <w:rFonts w:hint="eastAsia"/>
           <w:sz w:val="22"/>
         </w:rPr>
-        <w:t>解析后处理（转成文字消息)</w:t>
-      </w:r>
-      <w:proofErr w:type="spellStart"/>
-      <w:r>
-        <w:rPr>
-          <w:rFonts w:hint="eastAsia"/>
-          <w:sz w:val="22"/>
-        </w:rPr>
-        <w:t>json</w:t>
-      </w:r>
-      <w:proofErr w:type="spellEnd"/>
-      <w:r>
-        <w:rPr>
-          <w:rFonts w:hint="eastAsia"/>
-          <w:sz w:val="22"/>
-        </w:rPr>
-        <w:t xml:space="preserve"> 字符串</w:t>
-      </w:r>
-      <w:bookmarkEnd w:id="69"/>
+        <w:t>解析后处理（转成文字消息)json 字符串</w:t>
+      </w:r>
+      <w:bookmarkEnd w:id="70"/>
     </w:p>
     <w:tbl>
       <w:tblPr>
@@ -16246,24 +14242,11 @@
             <w:r>
               <w:t xml:space="preserve">public static </w:t>
             </w:r>
-            <w:proofErr w:type="spellStart"/>
-            <w:r>
-              <w:t>PostRltText</w:t>
-            </w:r>
-            <w:proofErr w:type="spellEnd"/>
-            <w:r>
-              <w:t xml:space="preserve"> parse2PostTextRlt</w:t>
-            </w:r>
-            <w:r>
-              <w:t xml:space="preserve">(String </w:t>
-            </w:r>
-            <w:proofErr w:type="spellStart"/>
-            <w:r>
-              <w:t>json</w:t>
-            </w:r>
-            <w:proofErr w:type="spellEnd"/>
-            <w:r>
-              <w:t>)</w:t>
+            <w:r>
+              <w:t>PostRltText parse2PostTextRlt</w:t>
+            </w:r>
+            <w:r>
+              <w:t>(String json)</w:t>
             </w:r>
           </w:p>
         </w:tc>
@@ -16283,47 +14266,58 @@
       <w:r>
         <w:tab/>
       </w:r>
-      <w:proofErr w:type="spellStart"/>
-      <w:r>
-        <w:rPr>
-          <w:rFonts w:hint="eastAsia"/>
-        </w:rPr>
-        <w:t>CommonMsgContent</w:t>
-      </w:r>
-      <w:proofErr w:type="spellEnd"/>
-      <w:r>
-        <w:rPr>
-          <w:rFonts w:hint="eastAsia"/>
-        </w:rPr>
-        <w:t xml:space="preserve"> 中的</w:t>
-      </w:r>
-      <w:proofErr w:type="spellStart"/>
-      <w:r>
-        <w:rPr>
-          <w:rFonts w:hint="eastAsia"/>
-        </w:rPr>
-        <w:t>MsgBody</w:t>
-      </w:r>
-      <w:proofErr w:type="spellEnd"/>
-      <w:r>
-        <w:rPr>
-          <w:rFonts w:hint="eastAsia"/>
-        </w:rPr>
-        <w:t xml:space="preserve"> 是一个</w:t>
-      </w:r>
-      <w:proofErr w:type="spellStart"/>
+      <w:r>
+        <w:rPr>
+          <w:rFonts w:hint="eastAsia"/>
+        </w:rPr>
+        <w:t>CommonMsgContent 中的MsgBody 是一个json字符串，需要通过该方法转换为普通</w:t>
+      </w:r>
+      <w:r>
+        <w:rPr>
+          <w:rFonts w:hint="eastAsia"/>
+        </w:rPr>
+        <w:t>后处理</w:t>
+      </w:r>
+      <w:r>
+        <w:rPr>
+          <w:rFonts w:hint="eastAsia"/>
+        </w:rPr>
+        <w:t>消息</w:t>
+      </w:r>
+      <w:r>
+        <w:rPr>
+          <w:rFonts w:hint="eastAsia"/>
+        </w:rPr>
+        <w:t>，该后处理消息是语音转文字</w:t>
+      </w:r>
+    </w:p>
+    <w:p>
+      <w:pPr>
+        <w:jc w:val="both"/>
+      </w:pPr>
+      <w:r>
+        <w:rPr>
+          <w:rFonts w:hint="eastAsia"/>
+        </w:rPr>
+        <w:t>参数：</w:t>
+      </w:r>
+      <w:r>
+        <w:tab/>
+      </w:r>
+      <w:r>
+        <w:tab/>
+      </w:r>
       <w:r>
         <w:rPr>
           <w:rFonts w:hint="eastAsia"/>
         </w:rPr>
         <w:t>json</w:t>
       </w:r>
-      <w:proofErr w:type="spellEnd"/>
-      <w:r>
-        <w:rPr>
-          <w:rFonts w:hint="eastAsia"/>
-        </w:rPr>
-        <w:t>字符串，需要通过该方法转换为普通</w:t>
+      <w:r>
+        <w:tab/>
+      </w:r>
+      <w:r>
+        <w:tab/>
       </w:r>
       <w:r>
         <w:rPr>
@@ -16335,94 +14329,31 @@
         <w:rPr>
           <w:rFonts w:hint="eastAsia"/>
         </w:rPr>
+        <w:t>消息json字符串</w:t>
+      </w:r>
+    </w:p>
+    <w:p>
+      <w:pPr>
+        <w:jc w:val="both"/>
+      </w:pPr>
+      <w:r>
+        <w:rPr>
+          <w:rFonts w:hint="eastAsia"/>
+        </w:rPr>
+        <w:t>结果返回：</w:t>
+      </w:r>
+      <w:r>
+        <w:rPr>
+          <w:rFonts w:hint="eastAsia"/>
+        </w:rPr>
+        <w:t>后处理</w:t>
+      </w:r>
+      <w:r>
+        <w:rPr>
+          <w:rFonts w:hint="eastAsia"/>
+        </w:rPr>
         <w:t>消息</w:t>
       </w:r>
-      <w:r>
-        <w:rPr>
-          <w:rFonts w:hint="eastAsia"/>
-        </w:rPr>
-        <w:t>，该后处理消息是语音转文字</w:t>
-      </w:r>
-    </w:p>
-    <w:p>
-      <w:pPr>
-        <w:jc w:val="both"/>
-      </w:pPr>
-      <w:r>
-        <w:rPr>
-          <w:rFonts w:hint="eastAsia"/>
-        </w:rPr>
-        <w:t>参数：</w:t>
-      </w:r>
-      <w:r>
-        <w:tab/>
-      </w:r>
-      <w:r>
-        <w:tab/>
-      </w:r>
-      <w:proofErr w:type="spellStart"/>
-      <w:r>
-        <w:rPr>
-          <w:rFonts w:hint="eastAsia"/>
-        </w:rPr>
-        <w:t>json</w:t>
-      </w:r>
-      <w:proofErr w:type="spellEnd"/>
-      <w:r>
-        <w:tab/>
-      </w:r>
-      <w:r>
-        <w:tab/>
-      </w:r>
-      <w:r>
-        <w:rPr>
-          <w:rFonts w:hint="eastAsia"/>
-        </w:rPr>
-        <w:t>后处理</w:t>
-      </w:r>
-      <w:r>
-        <w:rPr>
-          <w:rFonts w:hint="eastAsia"/>
-        </w:rPr>
-        <w:t>消息</w:t>
-      </w:r>
-      <w:proofErr w:type="spellStart"/>
-      <w:r>
-        <w:rPr>
-          <w:rFonts w:hint="eastAsia"/>
-        </w:rPr>
-        <w:t>json</w:t>
-      </w:r>
-      <w:proofErr w:type="spellEnd"/>
-      <w:r>
-        <w:rPr>
-          <w:rFonts w:hint="eastAsia"/>
-        </w:rPr>
-        <w:t>字符串</w:t>
-      </w:r>
-    </w:p>
-    <w:p>
-      <w:pPr>
-        <w:jc w:val="both"/>
-      </w:pPr>
-      <w:r>
-        <w:rPr>
-          <w:rFonts w:hint="eastAsia"/>
-        </w:rPr>
-        <w:t>结果返回：</w:t>
-      </w:r>
-      <w:r>
-        <w:rPr>
-          <w:rFonts w:hint="eastAsia"/>
-        </w:rPr>
-        <w:t>后处理</w:t>
-      </w:r>
-      <w:r>
-        <w:rPr>
-          <w:rFonts w:hint="eastAsia"/>
-        </w:rPr>
-        <w:t>消息</w:t>
-      </w:r>
     </w:p>
     <w:p>
       <w:pPr>
@@ -16431,7 +14362,7 @@
           <w:sz w:val="22"/>
         </w:rPr>
       </w:pPr>
-      <w:bookmarkStart w:id="70" w:name="_Toc480203057"/>
+      <w:bookmarkStart w:id="71" w:name="_Toc482863735"/>
       <w:r>
         <w:rPr>
           <w:rFonts w:hint="eastAsia"/>
@@ -16439,7 +14370,7 @@
         </w:rPr>
         <w:t>设置录制语音的目录</w:t>
       </w:r>
-      <w:bookmarkEnd w:id="70"/>
+      <w:bookmarkEnd w:id="71"/>
     </w:p>
     <w:tbl>
       <w:tblPr>
@@ -16469,21 +14400,8 @@
             <w:r>
               <w:t xml:space="preserve">ublic void </w:t>
             </w:r>
-            <w:proofErr w:type="spellStart"/>
-            <w:r>
-              <w:t>setAudioPath</w:t>
-            </w:r>
-            <w:proofErr w:type="spellEnd"/>
-            <w:r>
-              <w:t xml:space="preserve">(String </w:t>
-            </w:r>
-            <w:proofErr w:type="spellStart"/>
-            <w:r>
-              <w:t>audioPath</w:t>
-            </w:r>
-            <w:proofErr w:type="spellEnd"/>
-            <w:r>
-              <w:t>)</w:t>
+            <w:r>
+              <w:t>setAudioPath(String audioPath)</w:t>
             </w:r>
           </w:p>
         </w:tc>
@@ -16497,7 +14415,6 @@
         <w:rPr>
           <w:rFonts w:hint="eastAsia"/>
         </w:rPr>
-        <w:lastRenderedPageBreak/>
         <w:t>功能：</w:t>
       </w:r>
       <w:r>
@@ -16529,7 +14446,6 @@
       <w:r>
         <w:tab/>
       </w:r>
-      <w:proofErr w:type="spellStart"/>
       <w:r>
         <w:rPr>
           <w:rFonts w:hint="eastAsia"/>
@@ -16537,11 +14453,7 @@
         <w:t>audio</w:t>
       </w:r>
       <w:r>
-        <w:t>Path</w:t>
-      </w:r>
-      <w:proofErr w:type="spellEnd"/>
-      <w:r>
-        <w:t xml:space="preserve"> </w:t>
+        <w:t xml:space="preserve">Path </w:t>
       </w:r>
       <w:r>
         <w:tab/>
@@ -16579,7 +14491,7 @@
           <w:sz w:val="22"/>
         </w:rPr>
       </w:pPr>
-      <w:bookmarkStart w:id="71" w:name="_Toc480203058"/>
+      <w:bookmarkStart w:id="72" w:name="_Toc482863736"/>
       <w:r>
         <w:rPr>
           <w:rFonts w:hint="eastAsia"/>
@@ -16587,7 +14499,7 @@
         </w:rPr>
         <w:t>开始录音</w:t>
       </w:r>
-      <w:bookmarkEnd w:id="71"/>
+      <w:bookmarkEnd w:id="72"/>
     </w:p>
     <w:tbl>
       <w:tblPr>
@@ -16609,23 +14521,7 @@
               <w:jc w:val="both"/>
             </w:pPr>
             <w:r>
-              <w:t xml:space="preserve">public void </w:t>
-            </w:r>
-            <w:proofErr w:type="spellStart"/>
-            <w:r>
-              <w:t>startRecording</w:t>
-            </w:r>
-            <w:proofErr w:type="spellEnd"/>
-            <w:r>
-              <w:t xml:space="preserve">(String </w:t>
-            </w:r>
-            <w:proofErr w:type="spellStart"/>
-            <w:r>
-              <w:t>fileName,PcmRecordListener</w:t>
-            </w:r>
-            <w:proofErr w:type="spellEnd"/>
-            <w:r>
-              <w:t xml:space="preserve"> listener)</w:t>
+              <w:t>public void startRecording(String fileName,PcmRecordListener listener)</w:t>
             </w:r>
           </w:p>
         </w:tc>
@@ -16669,12 +14565,8 @@
       </w:r>
       <w:r>
         <w:tab/>
-      </w:r>
-      <w:proofErr w:type="spellStart"/>
-      <w:r>
         <w:t>fileName</w:t>
       </w:r>
-      <w:proofErr w:type="spellEnd"/>
       <w:r>
         <w:tab/>
       </w:r>
@@ -16746,7 +14638,7 @@
           <w:sz w:val="22"/>
         </w:rPr>
       </w:pPr>
-      <w:bookmarkStart w:id="72" w:name="_Toc480203059"/>
+      <w:bookmarkStart w:id="73" w:name="_Toc482863737"/>
       <w:r>
         <w:rPr>
           <w:rFonts w:hint="eastAsia"/>
@@ -16754,7 +14646,7 @@
         </w:rPr>
         <w:t>停止录制</w:t>
       </w:r>
-      <w:bookmarkEnd w:id="72"/>
+      <w:bookmarkEnd w:id="73"/>
     </w:p>
     <w:tbl>
       <w:tblPr>
@@ -16776,15 +14668,7 @@
               <w:jc w:val="both"/>
             </w:pPr>
             <w:r>
-              <w:t xml:space="preserve">public void </w:t>
-            </w:r>
-            <w:proofErr w:type="spellStart"/>
-            <w:r>
-              <w:t>stopRecord</w:t>
-            </w:r>
-            <w:proofErr w:type="spellEnd"/>
-            <w:r>
-              <w:t>()</w:t>
+              <w:t>public void stopRecord()</w:t>
             </w:r>
           </w:p>
         </w:tc>
@@ -16859,7 +14743,7 @@
           <w:sz w:val="22"/>
         </w:rPr>
       </w:pPr>
-      <w:bookmarkStart w:id="73" w:name="_Toc480203060"/>
+      <w:bookmarkStart w:id="74" w:name="_Toc482863738"/>
       <w:r>
         <w:rPr>
           <w:rFonts w:hint="eastAsia"/>
@@ -16867,7 +14751,7 @@
         </w:rPr>
         <w:t>开始播放</w:t>
       </w:r>
-      <w:bookmarkEnd w:id="73"/>
+      <w:bookmarkEnd w:id="74"/>
     </w:p>
     <w:tbl>
       <w:tblPr>
@@ -16889,15 +14773,7 @@
               <w:jc w:val="both"/>
             </w:pPr>
             <w:r>
-              <w:t xml:space="preserve">public void </w:t>
-            </w:r>
-            <w:proofErr w:type="spellStart"/>
-            <w:r>
-              <w:t>startPlay</w:t>
-            </w:r>
-            <w:proofErr w:type="spellEnd"/>
-            <w:r>
-              <w:t>()</w:t>
+              <w:t>public void startPlay()</w:t>
             </w:r>
           </w:p>
         </w:tc>
@@ -16972,15 +14848,16 @@
           <w:sz w:val="22"/>
         </w:rPr>
       </w:pPr>
-      <w:bookmarkStart w:id="74" w:name="_Toc480203061"/>
+      <w:bookmarkStart w:id="75" w:name="_Toc482863739"/>
       <w:r>
         <w:rPr>
           <w:rFonts w:hint="eastAsia"/>
           <w:sz w:val="22"/>
         </w:rPr>
+        <w:lastRenderedPageBreak/>
         <w:t>停止播放</w:t>
       </w:r>
-      <w:bookmarkEnd w:id="74"/>
+      <w:bookmarkEnd w:id="75"/>
     </w:p>
     <w:tbl>
       <w:tblPr>
@@ -17002,15 +14879,7 @@
               <w:jc w:val="both"/>
             </w:pPr>
             <w:r>
-              <w:t xml:space="preserve">public void </w:t>
-            </w:r>
-            <w:proofErr w:type="spellStart"/>
-            <w:r>
-              <w:t>stopPlay</w:t>
-            </w:r>
-            <w:proofErr w:type="spellEnd"/>
-            <w:r>
-              <w:t>()</w:t>
+              <w:t>public void stopPlay()</w:t>
             </w:r>
           </w:p>
         </w:tc>
@@ -17090,16 +14959,15 @@
           <w:sz w:val="22"/>
         </w:rPr>
       </w:pPr>
-      <w:bookmarkStart w:id="75" w:name="_Toc480203062"/>
+      <w:bookmarkStart w:id="76" w:name="_Toc482863740"/>
       <w:r>
         <w:rPr>
           <w:rFonts w:hint="eastAsia"/>
           <w:sz w:val="22"/>
         </w:rPr>
-        <w:lastRenderedPageBreak/>
         <w:t>暂停播放</w:t>
       </w:r>
-      <w:bookmarkEnd w:id="75"/>
+      <w:bookmarkEnd w:id="76"/>
     </w:p>
     <w:tbl>
       <w:tblPr>
@@ -17121,15 +14989,7 @@
               <w:jc w:val="both"/>
             </w:pPr>
             <w:r>
-              <w:t xml:space="preserve">public void </w:t>
-            </w:r>
-            <w:proofErr w:type="spellStart"/>
-            <w:r>
-              <w:t>pausePlay</w:t>
-            </w:r>
-            <w:proofErr w:type="spellEnd"/>
-            <w:r>
-              <w:t>()</w:t>
+              <w:t>public void pausePlay()</w:t>
             </w:r>
           </w:p>
         </w:tc>
@@ -17205,7 +15065,7 @@
           <w:sz w:val="22"/>
         </w:rPr>
       </w:pPr>
-      <w:bookmarkStart w:id="76" w:name="_Toc480203063"/>
+      <w:bookmarkStart w:id="77" w:name="_Toc482863741"/>
       <w:r>
         <w:rPr>
           <w:rFonts w:hint="eastAsia"/>
@@ -17213,7 +15073,7 @@
         </w:rPr>
         <w:t>初始化播放器</w:t>
       </w:r>
-      <w:bookmarkEnd w:id="76"/>
+      <w:bookmarkEnd w:id="77"/>
     </w:p>
     <w:tbl>
       <w:tblPr>
@@ -17235,23 +15095,7 @@
               <w:jc w:val="both"/>
             </w:pPr>
             <w:r>
-              <w:t xml:space="preserve">public void </w:t>
-            </w:r>
-            <w:proofErr w:type="spellStart"/>
-            <w:r>
-              <w:t>initPlayer</w:t>
-            </w:r>
-            <w:proofErr w:type="spellEnd"/>
-            <w:r>
-              <w:t xml:space="preserve">(String </w:t>
-            </w:r>
-            <w:proofErr w:type="spellStart"/>
-            <w:r>
-              <w:t>filePath,AudioPlayer.PlayerListener</w:t>
-            </w:r>
-            <w:proofErr w:type="spellEnd"/>
-            <w:r>
-              <w:t xml:space="preserve"> listener)</w:t>
+              <w:t>public void initPlayer(String filePath,AudioPlayer.PlayerListener listener)</w:t>
             </w:r>
           </w:p>
         </w:tc>
@@ -17296,7 +15140,6 @@
       <w:r>
         <w:tab/>
       </w:r>
-      <w:proofErr w:type="spellStart"/>
       <w:r>
         <w:rPr>
           <w:rFonts w:hint="eastAsia"/>
@@ -17306,7 +15149,6 @@
       <w:r>
         <w:t>Path</w:t>
       </w:r>
-      <w:proofErr w:type="spellEnd"/>
       <w:r>
         <w:tab/>
       </w:r>
@@ -17379,7 +15221,7 @@
           <w:sz w:val="22"/>
         </w:rPr>
       </w:pPr>
-      <w:bookmarkStart w:id="77" w:name="_Toc480203064"/>
+      <w:bookmarkStart w:id="78" w:name="_Toc482863742"/>
       <w:r>
         <w:rPr>
           <w:rFonts w:hint="eastAsia"/>
@@ -17387,7 +15229,7 @@
         </w:rPr>
         <w:t>设置是否打印日志</w:t>
       </w:r>
-      <w:bookmarkEnd w:id="77"/>
+      <w:bookmarkEnd w:id="78"/>
     </w:p>
     <w:tbl>
       <w:tblPr>
@@ -17408,34 +15250,10 @@
               <w:ind w:firstLineChars="0" w:firstLine="0"/>
             </w:pPr>
             <w:r>
-              <w:t xml:space="preserve">public void </w:t>
-            </w:r>
-            <w:proofErr w:type="spellStart"/>
-            <w:r>
-              <w:t>s</w:t>
-            </w:r>
-            <w:r>
-              <w:t>etDebugAble</w:t>
-            </w:r>
-            <w:proofErr w:type="spellEnd"/>
-            <w:r>
-              <w:t>(</w:t>
-            </w:r>
-            <w:proofErr w:type="spellStart"/>
-            <w:r>
-              <w:t>boolean</w:t>
-            </w:r>
-            <w:proofErr w:type="spellEnd"/>
-            <w:r>
-              <w:t xml:space="preserve"> </w:t>
-            </w:r>
-            <w:proofErr w:type="spellStart"/>
-            <w:r>
-              <w:t>debugable</w:t>
-            </w:r>
-            <w:proofErr w:type="spellEnd"/>
-            <w:r>
-              <w:t>)</w:t>
+              <w:t>public void s</w:t>
+            </w:r>
+            <w:r>
+              <w:t>etDebugAble(boolean debugable)</w:t>
             </w:r>
           </w:p>
         </w:tc>
@@ -17473,12 +15291,8 @@
       </w:r>
       <w:r>
         <w:tab/>
-      </w:r>
-      <w:proofErr w:type="spellStart"/>
-      <w:r>
         <w:t>debugable</w:t>
       </w:r>
-      <w:proofErr w:type="spellEnd"/>
       <w:r>
         <w:tab/>
       </w:r>
@@ -17577,14 +15391,14 @@
         <w:ind w:left="0" w:firstLine="0"/>
         <w:jc w:val="both"/>
       </w:pPr>
-      <w:bookmarkStart w:id="78" w:name="_Toc480203065"/>
+      <w:bookmarkStart w:id="79" w:name="_Toc482863743"/>
       <w:r>
         <w:rPr>
           <w:rFonts w:hint="eastAsia"/>
         </w:rPr>
         <w:t>接口调用实例</w:t>
       </w:r>
-      <w:bookmarkEnd w:id="78"/>
+      <w:bookmarkEnd w:id="79"/>
     </w:p>
     <w:p>
       <w:r>
@@ -17609,7 +15423,14 @@
         <w:rPr>
           <w:rFonts w:hint="eastAsia"/>
         </w:rPr>
-        <w:t>自己开发录音</w:t>
+        <w:t>自己</w:t>
+      </w:r>
+      <w:r>
+        <w:rPr>
+          <w:rFonts w:hint="eastAsia"/>
+        </w:rPr>
+        <w:lastRenderedPageBreak/>
+        <w:t>开发录音</w:t>
       </w:r>
       <w:r>
         <w:rPr>
@@ -17650,14 +15471,14 @@
           <w:sz w:val="22"/>
         </w:rPr>
       </w:pPr>
-      <w:bookmarkStart w:id="79" w:name="_Toc480203066"/>
+      <w:bookmarkStart w:id="80" w:name="_Toc482863744"/>
       <w:r>
         <w:rPr>
           <w:sz w:val="22"/>
         </w:rPr>
         <w:t>登录接口</w:t>
       </w:r>
-      <w:bookmarkEnd w:id="79"/>
+      <w:bookmarkEnd w:id="80"/>
     </w:p>
     <w:p>
       <w:r>
@@ -17702,16 +15523,9 @@
             <w:pPr>
               <w:ind w:leftChars="200" w:left="1200" w:hangingChars="300" w:hanging="720"/>
             </w:pPr>
-            <w:proofErr w:type="spellStart"/>
-            <w:r>
-              <w:lastRenderedPageBreak/>
-              <w:t>IMClient.getInstance</w:t>
-            </w:r>
-            <w:proofErr w:type="spellEnd"/>
-            <w:r>
-              <w:t>().login(</w:t>
-            </w:r>
-            <w:proofErr w:type="spellStart"/>
+            <w:r>
+              <w:t>IMClient.getInstance().login(</w:t>
+            </w:r>
             <w:r>
               <w:rPr>
                 <w:rFonts w:hint="eastAsia"/>
@@ -17721,25 +15535,8 @@
             <w:r>
               <w:t>User</w:t>
             </w:r>
-            <w:proofErr w:type="spellEnd"/>
-            <w:r>
-              <w:t xml:space="preserve">, true, </w:t>
-            </w:r>
-            <w:proofErr w:type="spellStart"/>
-            <w:r>
-              <w:t>mToken</w:t>
-            </w:r>
-            <w:proofErr w:type="spellEnd"/>
-            <w:r>
-              <w:t xml:space="preserve">, new </w:t>
-            </w:r>
-            <w:proofErr w:type="spellStart"/>
-            <w:r>
-              <w:t>ResultCallback</w:t>
-            </w:r>
-            <w:proofErr w:type="spellEnd"/>
-            <w:r>
-              <w:t>&lt;String&gt;() {</w:t>
+            <w:r>
+              <w:t>, true, mToken, new ResultCallback&lt;String&gt;() {</w:t>
             </w:r>
           </w:p>
           <w:p>
@@ -17764,15 +15561,7 @@
               <w:t xml:space="preserve">        </w:t>
             </w:r>
             <w:r>
-              <w:t xml:space="preserve">public void </w:t>
-            </w:r>
-            <w:proofErr w:type="spellStart"/>
-            <w:r>
-              <w:t>onSuccess</w:t>
-            </w:r>
-            <w:proofErr w:type="spellEnd"/>
-            <w:r>
-              <w:t>(String data) {</w:t>
+              <w:t>public void onSuccess(String data) {</w:t>
             </w:r>
           </w:p>
           <w:p>
@@ -17809,15 +15598,7 @@
               <w:ind w:leftChars="200" w:left="1200" w:hangingChars="300" w:hanging="720"/>
             </w:pPr>
             <w:r>
-              <w:t xml:space="preserve">            </w:t>
-            </w:r>
-            <w:proofErr w:type="spellStart"/>
-            <w:r>
-              <w:t>loginSuccess</w:t>
-            </w:r>
-            <w:proofErr w:type="spellEnd"/>
-            <w:r>
-              <w:t>();</w:t>
+              <w:t xml:space="preserve">            loginSuccess();</w:t>
             </w:r>
           </w:p>
           <w:p>
@@ -17855,31 +15636,7 @@
               <w:t xml:space="preserve">        </w:t>
             </w:r>
             <w:r>
-              <w:t xml:space="preserve">public void </w:t>
-            </w:r>
-            <w:proofErr w:type="spellStart"/>
-            <w:r>
-              <w:t>onError</w:t>
-            </w:r>
-            <w:proofErr w:type="spellEnd"/>
-            <w:r>
-              <w:t>(</w:t>
-            </w:r>
-            <w:proofErr w:type="spellStart"/>
-            <w:r>
-              <w:t>int</w:t>
-            </w:r>
-            <w:proofErr w:type="spellEnd"/>
-            <w:r>
-              <w:t xml:space="preserve"> </w:t>
-            </w:r>
-            <w:proofErr w:type="spellStart"/>
-            <w:r>
-              <w:t>errorCode</w:t>
-            </w:r>
-            <w:proofErr w:type="spellEnd"/>
-            <w:r>
-              <w:t>) {</w:t>
+              <w:t>public void onError(int errorCode) {</w:t>
             </w:r>
           </w:p>
           <w:p>
@@ -17910,23 +15667,7 @@
               <w:t xml:space="preserve">           </w:t>
             </w:r>
             <w:r>
-              <w:t>if (</w:t>
-            </w:r>
-            <w:proofErr w:type="spellStart"/>
-            <w:r>
-              <w:t>errorCode</w:t>
-            </w:r>
-            <w:proofErr w:type="spellEnd"/>
-            <w:r>
-              <w:t xml:space="preserve"> == </w:t>
-            </w:r>
-            <w:proofErr w:type="spellStart"/>
-            <w:r>
-              <w:t>IMClientError.ERROR_LOGIN_EXCEPTION</w:t>
-            </w:r>
-            <w:proofErr w:type="spellEnd"/>
-            <w:r>
-              <w:t>) {</w:t>
+              <w:t>if (errorCode == IMClientError.ERROR_LOGIN_EXCEPTION) {</w:t>
             </w:r>
           </w:p>
           <w:p>
@@ -17956,13 +15697,8 @@
             <w:r>
               <w:t xml:space="preserve">              </w:t>
             </w:r>
-            <w:proofErr w:type="spellStart"/>
-            <w:r>
-              <w:t>parseLoginErrorCode</w:t>
-            </w:r>
-            <w:proofErr w:type="spellEnd"/>
-            <w:r>
-              <w:t>(OTHER_ERROR);</w:t>
+            <w:r>
+              <w:t>parseLoginErrorCode(OTHER_ERROR);</w:t>
             </w:r>
           </w:p>
           <w:p>
@@ -17973,23 +15709,7 @@
               <w:t xml:space="preserve">           </w:t>
             </w:r>
             <w:r>
-              <w:t>} else if (</w:t>
-            </w:r>
-            <w:proofErr w:type="spellStart"/>
-            <w:r>
-              <w:t>errorCode</w:t>
-            </w:r>
-            <w:proofErr w:type="spellEnd"/>
-            <w:r>
-              <w:t xml:space="preserve"> == </w:t>
-            </w:r>
-            <w:proofErr w:type="spellStart"/>
-            <w:r>
-              <w:t>IMClientError.ERROR_NETWORK_EXCEPTION</w:t>
-            </w:r>
-            <w:proofErr w:type="spellEnd"/>
-            <w:r>
-              <w:t>) {</w:t>
+              <w:t>} else if (errorCode == IMClientError.ERROR_NETWORK_EXCEPTION) {</w:t>
             </w:r>
           </w:p>
           <w:p>
@@ -18016,13 +15736,8 @@
             <w:r>
               <w:t xml:space="preserve">              </w:t>
             </w:r>
-            <w:proofErr w:type="spellStart"/>
-            <w:r>
-              <w:t>parseLoginErrorCode</w:t>
-            </w:r>
-            <w:proofErr w:type="spellEnd"/>
-            <w:r>
-              <w:t>(NETWORK_ERROR);</w:t>
+            <w:r>
+              <w:t>parseLoginErrorCode(NETWORK_ERROR);</w:t>
             </w:r>
           </w:p>
           <w:p>
@@ -18033,15 +15748,7 @@
               <w:t xml:space="preserve">           </w:t>
             </w:r>
             <w:r>
-              <w:t>} else if (</w:t>
-            </w:r>
-            <w:proofErr w:type="spellStart"/>
-            <w:r>
-              <w:t>errorCode</w:t>
-            </w:r>
-            <w:proofErr w:type="spellEnd"/>
-            <w:r>
-              <w:t xml:space="preserve"> == ERROR_ONLINE) {</w:t>
+              <w:t>} else if (errorCode == ERROR_ONLINE) {</w:t>
             </w:r>
           </w:p>
           <w:p>
@@ -18069,15 +15776,7 @@
               <w:t xml:space="preserve">            </w:t>
             </w:r>
             <w:r>
-              <w:t xml:space="preserve">  </w:t>
-            </w:r>
-            <w:proofErr w:type="spellStart"/>
-            <w:r>
-              <w:t>parseLoginErrorCode</w:t>
-            </w:r>
-            <w:proofErr w:type="spellEnd"/>
-            <w:r>
-              <w:t>(LOGIN_SOMENE_ONLINE);</w:t>
+              <w:t xml:space="preserve">  parseLoginErrorCode(LOGIN_SOMENE_ONLINE);</w:t>
             </w:r>
           </w:p>
           <w:p>
@@ -18104,6 +15803,7 @@
               <w:ind w:leftChars="200" w:left="1200" w:hangingChars="300" w:hanging="720"/>
             </w:pPr>
             <w:r>
+              <w:lastRenderedPageBreak/>
               <w:t>}</w:t>
             </w:r>
             <w:r>
@@ -18134,7 +15834,7 @@
           <w:sz w:val="22"/>
         </w:rPr>
       </w:pPr>
-      <w:bookmarkStart w:id="80" w:name="_Toc480203067"/>
+      <w:bookmarkStart w:id="81" w:name="_Toc482863745"/>
       <w:r>
         <w:rPr>
           <w:sz w:val="22"/>
@@ -18154,7 +15854,7 @@
         </w:rPr>
         <w:t>接口</w:t>
       </w:r>
-      <w:bookmarkEnd w:id="80"/>
+      <w:bookmarkEnd w:id="81"/>
     </w:p>
     <w:tbl>
       <w:tblPr>
@@ -18194,24 +15894,7 @@
               <w:ind w:firstLineChars="0" w:firstLine="0"/>
             </w:pPr>
             <w:r>
-              <w:lastRenderedPageBreak/>
-              <w:t xml:space="preserve">        </w:t>
-            </w:r>
-            <w:proofErr w:type="spellStart"/>
-            <w:r>
-              <w:t>IMClient.getInstance</w:t>
-            </w:r>
-            <w:proofErr w:type="spellEnd"/>
-            <w:r>
-              <w:t xml:space="preserve">().logout(new </w:t>
-            </w:r>
-            <w:proofErr w:type="spellStart"/>
-            <w:r>
-              <w:t>ResultCallback</w:t>
-            </w:r>
-            <w:proofErr w:type="spellEnd"/>
-            <w:r>
-              <w:t>&lt;String&gt;() {</w:t>
+              <w:t xml:space="preserve">        IMClient.getInstance().logout(new ResultCallback&lt;String&gt;() {</w:t>
             </w:r>
           </w:p>
           <w:p>
@@ -18227,31 +15910,7 @@
               <w:ind w:firstLineChars="0" w:firstLine="0"/>
             </w:pPr>
             <w:r>
-              <w:t xml:space="preserve">            public void </w:t>
-            </w:r>
-            <w:proofErr w:type="spellStart"/>
-            <w:r>
-              <w:t>onError</w:t>
-            </w:r>
-            <w:proofErr w:type="spellEnd"/>
-            <w:r>
-              <w:t>(</w:t>
-            </w:r>
-            <w:proofErr w:type="spellStart"/>
-            <w:r>
-              <w:t>int</w:t>
-            </w:r>
-            <w:proofErr w:type="spellEnd"/>
-            <w:r>
-              <w:t xml:space="preserve"> </w:t>
-            </w:r>
-            <w:proofErr w:type="spellStart"/>
-            <w:r>
-              <w:t>errorCode</w:t>
-            </w:r>
-            <w:proofErr w:type="spellEnd"/>
-            <w:r>
-              <w:t>) {</w:t>
+              <w:t xml:space="preserve">            public void onError(int errorCode) {</w:t>
             </w:r>
           </w:p>
           <w:p>
@@ -18270,15 +15929,7 @@
               <w:ind w:firstLineChars="0" w:firstLine="0"/>
             </w:pPr>
             <w:r>
-              <w:t xml:space="preserve">                if(</w:t>
-            </w:r>
-            <w:proofErr w:type="spellStart"/>
-            <w:r>
-              <w:t>errorCode</w:t>
-            </w:r>
-            <w:proofErr w:type="spellEnd"/>
-            <w:r>
-              <w:t xml:space="preserve"> == ERROR_NETWORK_EXCEPTION) {</w:t>
+              <w:t xml:space="preserve">                if(errorCode == ERROR_NETWORK_EXCEPTION) {</w:t>
             </w:r>
           </w:p>
           <w:p>
@@ -18297,15 +15948,7 @@
               <w:ind w:firstLineChars="0" w:firstLine="0"/>
             </w:pPr>
             <w:r>
-              <w:t xml:space="preserve">                    </w:t>
-            </w:r>
-            <w:proofErr w:type="spellStart"/>
-            <w:r>
-              <w:t>logoutSuccess</w:t>
-            </w:r>
-            <w:proofErr w:type="spellEnd"/>
-            <w:r>
-              <w:t>();</w:t>
+              <w:t xml:space="preserve">                    logoutSuccess();</w:t>
             </w:r>
           </w:p>
           <w:p>
@@ -18335,15 +15978,7 @@
               <w:ind w:firstLineChars="0" w:firstLine="0"/>
             </w:pPr>
             <w:r>
-              <w:t xml:space="preserve">                    </w:t>
-            </w:r>
-            <w:proofErr w:type="spellStart"/>
-            <w:r>
-              <w:t>ToastUtil.showText</w:t>
-            </w:r>
-            <w:proofErr w:type="spellEnd"/>
-            <w:r>
-              <w:t>("error");</w:t>
+              <w:t xml:space="preserve">                    ToastUtil.showText("error");</w:t>
             </w:r>
           </w:p>
           <w:p>
@@ -18380,23 +16015,7 @@
               <w:ind w:firstLineChars="0" w:firstLine="0"/>
             </w:pPr>
             <w:r>
-              <w:t xml:space="preserve">            public void </w:t>
-            </w:r>
-            <w:proofErr w:type="spellStart"/>
-            <w:r>
-              <w:t>onSuccess</w:t>
-            </w:r>
-            <w:proofErr w:type="spellEnd"/>
-            <w:r>
-              <w:t xml:space="preserve">(String </w:t>
-            </w:r>
-            <w:proofErr w:type="spellStart"/>
-            <w:r>
-              <w:t>datas</w:t>
-            </w:r>
-            <w:proofErr w:type="spellEnd"/>
-            <w:r>
-              <w:t>) {</w:t>
+              <w:t xml:space="preserve">            public void onSuccess(String datas) {</w:t>
             </w:r>
           </w:p>
           <w:p>
@@ -18415,15 +16034,7 @@
               <w:ind w:firstLineChars="0" w:firstLine="0"/>
             </w:pPr>
             <w:r>
-              <w:t xml:space="preserve">                </w:t>
-            </w:r>
-            <w:proofErr w:type="spellStart"/>
-            <w:r>
-              <w:t>logoutSuccess</w:t>
-            </w:r>
-            <w:proofErr w:type="spellEnd"/>
-            <w:r>
-              <w:t>();</w:t>
+              <w:t xml:space="preserve">                logoutSuccess();</w:t>
             </w:r>
           </w:p>
           <w:p>
@@ -18470,12 +16081,13 @@
           <w:sz w:val="22"/>
         </w:rPr>
       </w:pPr>
-      <w:bookmarkStart w:id="81" w:name="_Toc480203068"/>
+      <w:bookmarkStart w:id="82" w:name="_Toc482863746"/>
       <w:r>
         <w:rPr>
           <w:rFonts w:hint="eastAsia"/>
           <w:sz w:val="22"/>
         </w:rPr>
+        <w:lastRenderedPageBreak/>
         <w:t>消息</w:t>
       </w:r>
       <w:r>
@@ -18484,7 +16096,7 @@
         </w:rPr>
         <w:t>构建接口</w:t>
       </w:r>
-      <w:bookmarkEnd w:id="81"/>
+      <w:bookmarkEnd w:id="82"/>
     </w:p>
     <w:p>
       <w:pPr>
@@ -18550,16 +16162,8 @@
               <w:rPr>
                 <w:rFonts w:hint="eastAsia"/>
               </w:rPr>
-              <w:t>。返回的</w:t>
-            </w:r>
-            <w:proofErr w:type="spellStart"/>
-            <w:r>
-              <w:rPr>
-                <w:rFonts w:hint="eastAsia"/>
-              </w:rPr>
-              <w:t>msg</w:t>
-            </w:r>
-            <w:proofErr w:type="spellEnd"/>
+              <w:t>。返回的msg</w:t>
+            </w:r>
             <w:r>
               <w:t>可以先做显示使用</w:t>
             </w:r>
@@ -18575,67 +16179,12 @@
               <w:pStyle w:val="aa"/>
               <w:ind w:firstLineChars="0" w:firstLine="0"/>
             </w:pPr>
-            <w:proofErr w:type="spellStart"/>
-            <w:r>
-              <w:t>CommonMsgContent</w:t>
-            </w:r>
-            <w:proofErr w:type="spellEnd"/>
-            <w:r>
-              <w:t xml:space="preserve"> </w:t>
-            </w:r>
-            <w:proofErr w:type="spellStart"/>
-            <w:r>
-              <w:t>msg</w:t>
-            </w:r>
-            <w:proofErr w:type="spellEnd"/>
-            <w:r>
-              <w:t xml:space="preserve"> = </w:t>
-            </w:r>
-            <w:proofErr w:type="spellStart"/>
-            <w:r>
-              <w:t>IMClient.getInstance</w:t>
-            </w:r>
-            <w:proofErr w:type="spellEnd"/>
-            <w:r>
-              <w:t>().</w:t>
-            </w:r>
-            <w:proofErr w:type="spellStart"/>
-            <w:r>
-              <w:t>buildTextMsg</w:t>
-            </w:r>
-            <w:proofErr w:type="spellEnd"/>
-            <w:r>
-              <w:t>(</w:t>
-            </w:r>
-            <w:proofErr w:type="spellStart"/>
-            <w:r>
-              <w:t>mConnectPersonID</w:t>
-            </w:r>
-            <w:proofErr w:type="spellEnd"/>
-            <w:r>
-              <w:t xml:space="preserve">, text, </w:t>
-            </w:r>
-            <w:proofErr w:type="spellStart"/>
-            <w:r>
-              <w:t>isGroup</w:t>
-            </w:r>
-            <w:proofErr w:type="spellEnd"/>
-            <w:r>
-              <w:t xml:space="preserve">, </w:t>
-            </w:r>
-            <w:proofErr w:type="spellStart"/>
-            <w:r>
-              <w:t>txtPostType</w:t>
-            </w:r>
-            <w:proofErr w:type="spellEnd"/>
-            <w:r>
-              <w:t xml:space="preserve">, </w:t>
-            </w:r>
-            <w:proofErr w:type="spellStart"/>
-            <w:r>
-              <w:t>ext</w:t>
-            </w:r>
-            <w:proofErr w:type="spellEnd"/>
+            <w:r>
+              <w:t>CommonMsgContent msg = IMClient.getInstance().buildTextMsg(mConnectPersonID, text, isGroup, txtPostType</w:t>
+            </w:r>
+            <w:r>
+              <w:t>, ext</w:t>
+            </w:r>
             <w:r>
               <w:t>);</w:t>
             </w:r>
@@ -18713,21 +16262,7 @@
               <w:rPr>
                 <w:rFonts w:hint="eastAsia"/>
               </w:rPr>
-              <w:t>//返回的</w:t>
-            </w:r>
-            <w:proofErr w:type="spellStart"/>
-            <w:r>
-              <w:rPr>
-                <w:rFonts w:hint="eastAsia"/>
-              </w:rPr>
-              <w:t>commonMsgContent</w:t>
-            </w:r>
-            <w:proofErr w:type="spellEnd"/>
-            <w:r>
-              <w:rPr>
-                <w:rFonts w:hint="eastAsia"/>
-              </w:rPr>
-              <w:t>可以先做界面显示使用，如消息先展示，并显示正在发送。</w:t>
+              <w:t>//返回的commonMsgContent可以先做界面显示使用，如消息先展示，并显示正在发送。</w:t>
             </w:r>
           </w:p>
           <w:p>
@@ -18747,102 +16282,23 @@
               <w:pStyle w:val="aa"/>
               <w:ind w:firstLineChars="0" w:firstLine="0"/>
             </w:pPr>
-            <w:proofErr w:type="spellStart"/>
-            <w:r>
-              <w:t>CommonMsgContent</w:t>
-            </w:r>
-            <w:proofErr w:type="spellEnd"/>
+            <w:r>
+              <w:t>CommonMsgContent commonMsgContent = IMClient.getInstance().buildAudioMsg(mConnectPersonID, audioFilePath, isGroup, postType,</w:t>
+            </w:r>
             <w:r>
               <w:t xml:space="preserve"> </w:t>
             </w:r>
-            <w:proofErr w:type="spellStart"/>
-            <w:r>
-              <w:t>commonMsgContent</w:t>
-            </w:r>
-            <w:proofErr w:type="spellEnd"/>
-            <w:r>
-              <w:t xml:space="preserve"> = </w:t>
-            </w:r>
-            <w:proofErr w:type="spellStart"/>
-            <w:r>
-              <w:t>IMClient.getInstance</w:t>
-            </w:r>
-            <w:proofErr w:type="spellEnd"/>
-            <w:r>
-              <w:t>().</w:t>
-            </w:r>
-            <w:proofErr w:type="spellStart"/>
-            <w:r>
-              <w:t>buildAudioMsg</w:t>
-            </w:r>
-            <w:proofErr w:type="spellEnd"/>
-            <w:r>
-              <w:t>(</w:t>
-            </w:r>
-            <w:proofErr w:type="spellStart"/>
-            <w:r>
-              <w:t>mConnectPersonID</w:t>
-            </w:r>
-            <w:proofErr w:type="spellEnd"/>
-            <w:r>
-              <w:t xml:space="preserve">, </w:t>
-            </w:r>
-            <w:proofErr w:type="spellStart"/>
-            <w:r>
-              <w:t>audioFilePath</w:t>
-            </w:r>
-            <w:proofErr w:type="spellEnd"/>
-            <w:r>
-              <w:t xml:space="preserve">, </w:t>
-            </w:r>
-            <w:proofErr w:type="spellStart"/>
-            <w:r>
-              <w:t>isGroup</w:t>
-            </w:r>
-            <w:proofErr w:type="spellEnd"/>
-            <w:r>
-              <w:t xml:space="preserve">, </w:t>
-            </w:r>
-            <w:proofErr w:type="spellStart"/>
-            <w:r>
-              <w:t>postType</w:t>
-            </w:r>
-            <w:proofErr w:type="spellEnd"/>
+            <w:r>
+              <w:rPr>
+                <w:rFonts w:hint="eastAsia"/>
+              </w:rPr>
+              <w:t>ext</w:t>
+            </w:r>
             <w:r>
               <w:t>,</w:t>
             </w:r>
             <w:r>
-              <w:t xml:space="preserve"> </w:t>
-            </w:r>
-            <w:proofErr w:type="spellStart"/>
-            <w:r>
-              <w:rPr>
-                <w:rFonts w:hint="eastAsia"/>
-              </w:rPr>
-              <w:t>ext</w:t>
-            </w:r>
-            <w:proofErr w:type="spellEnd"/>
-            <w:r>
-              <w:t>,</w:t>
-            </w:r>
-            <w:r>
-              <w:t xml:space="preserve"> new </w:t>
-            </w:r>
-            <w:proofErr w:type="spellStart"/>
-            <w:r>
-              <w:t>BuildMsgResultCallback</w:t>
-            </w:r>
-            <w:proofErr w:type="spellEnd"/>
-            <w:r>
-              <w:t>&lt;</w:t>
-            </w:r>
-            <w:proofErr w:type="spellStart"/>
-            <w:r>
-              <w:t>CommonMsgContent</w:t>
-            </w:r>
-            <w:proofErr w:type="spellEnd"/>
-            <w:r>
-              <w:t>&gt;() {</w:t>
+              <w:t xml:space="preserve"> new BuildMsgResultCallback&lt;CommonMsgContent&gt;() {</w:t>
             </w:r>
           </w:p>
           <w:p>
@@ -18866,31 +16322,7 @@
               <w:ind w:firstLineChars="0" w:firstLine="0"/>
             </w:pPr>
             <w:r>
-              <w:t xml:space="preserve">            public void </w:t>
-            </w:r>
-            <w:proofErr w:type="spellStart"/>
-            <w:r>
-              <w:t>onSuccess</w:t>
-            </w:r>
-            <w:proofErr w:type="spellEnd"/>
-            <w:r>
-              <w:t xml:space="preserve">(final </w:t>
-            </w:r>
-            <w:proofErr w:type="spellStart"/>
-            <w:r>
-              <w:t>CommonMsgContent</w:t>
-            </w:r>
-            <w:proofErr w:type="spellEnd"/>
-            <w:r>
-              <w:t xml:space="preserve"> </w:t>
-            </w:r>
-            <w:proofErr w:type="spellStart"/>
-            <w:r>
-              <w:t>msg</w:t>
-            </w:r>
-            <w:proofErr w:type="spellEnd"/>
-            <w:r>
-              <w:t>) {</w:t>
+              <w:t xml:space="preserve">            public void onSuccess(final CommonMsgContent msg) {</w:t>
             </w:r>
           </w:p>
           <w:p>
@@ -18911,23 +16343,7 @@
               <w:ind w:firstLineChars="0" w:firstLine="0"/>
             </w:pPr>
             <w:r>
-              <w:t xml:space="preserve">                </w:t>
-            </w:r>
-            <w:proofErr w:type="spellStart"/>
-            <w:r>
-              <w:t>sendMsg</w:t>
-            </w:r>
-            <w:proofErr w:type="spellEnd"/>
-            <w:r>
-              <w:t>(</w:t>
-            </w:r>
-            <w:proofErr w:type="spellStart"/>
-            <w:r>
-              <w:t>msg</w:t>
-            </w:r>
-            <w:proofErr w:type="spellEnd"/>
-            <w:r>
-              <w:t>);</w:t>
+              <w:t xml:space="preserve">                sendMsg(msg);</w:t>
             </w:r>
           </w:p>
           <w:p>
@@ -18954,39 +16370,7 @@
               <w:ind w:firstLineChars="0" w:firstLine="0"/>
             </w:pPr>
             <w:r>
-              <w:t xml:space="preserve">            public void </w:t>
-            </w:r>
-            <w:proofErr w:type="spellStart"/>
-            <w:r>
-              <w:t>onError</w:t>
-            </w:r>
-            <w:proofErr w:type="spellEnd"/>
-            <w:r>
-              <w:t xml:space="preserve">(Object </w:t>
-            </w:r>
-            <w:proofErr w:type="spellStart"/>
-            <w:r>
-              <w:t>msgID</w:t>
-            </w:r>
-            <w:proofErr w:type="spellEnd"/>
-            <w:r>
-              <w:t xml:space="preserve">, </w:t>
-            </w:r>
-            <w:proofErr w:type="spellStart"/>
-            <w:r>
-              <w:t>int</w:t>
-            </w:r>
-            <w:proofErr w:type="spellEnd"/>
-            <w:r>
-              <w:t xml:space="preserve"> </w:t>
-            </w:r>
-            <w:proofErr w:type="spellStart"/>
-            <w:r>
-              <w:t>errorCode</w:t>
-            </w:r>
-            <w:proofErr w:type="spellEnd"/>
-            <w:r>
-              <w:t>) {</w:t>
+              <w:t xml:space="preserve">            public void onError(Object msgID, int errorCode) {</w:t>
             </w:r>
           </w:p>
           <w:p>
@@ -19019,23 +16403,7 @@
               <w:ind w:firstLineChars="0" w:firstLine="0"/>
             </w:pPr>
             <w:r>
-              <w:t xml:space="preserve">                String </w:t>
-            </w:r>
-            <w:proofErr w:type="spellStart"/>
-            <w:r>
-              <w:t>messageId</w:t>
-            </w:r>
-            <w:proofErr w:type="spellEnd"/>
-            <w:r>
-              <w:t xml:space="preserve"> = (String) </w:t>
-            </w:r>
-            <w:proofErr w:type="spellStart"/>
-            <w:r>
-              <w:t>msgID</w:t>
-            </w:r>
-            <w:proofErr w:type="spellEnd"/>
-            <w:r>
-              <w:t>;</w:t>
+              <w:t xml:space="preserve">                String messageId = (String) msgID;</w:t>
             </w:r>
           </w:p>
           <w:p>
@@ -19056,31 +16424,7 @@
               <w:ind w:left="1920" w:hangingChars="800" w:hanging="1920"/>
             </w:pPr>
             <w:r>
-              <w:t xml:space="preserve">                </w:t>
-            </w:r>
-            <w:proofErr w:type="spellStart"/>
-            <w:r>
-              <w:t>notifyAdapterDataChanged</w:t>
-            </w:r>
-            <w:proofErr w:type="spellEnd"/>
-            <w:r>
-              <w:t>(</w:t>
-            </w:r>
-            <w:proofErr w:type="spellStart"/>
-            <w:r>
-              <w:t>messageId</w:t>
-            </w:r>
-            <w:proofErr w:type="spellEnd"/>
-            <w:r>
-              <w:t xml:space="preserve">, </w:t>
-            </w:r>
-            <w:proofErr w:type="spellStart"/>
-            <w:r>
-              <w:t>MessageConstant.MESSAGE_CONTENT_SEND_UN</w:t>
-            </w:r>
-            <w:proofErr w:type="spellEnd"/>
-            <w:r>
-              <w:t>);</w:t>
+              <w:t xml:space="preserve">                notifyAdapterDataChanged(messageId, MessageConstant.MESSAGE_CONTENT_SEND_UN);</w:t>
             </w:r>
           </w:p>
           <w:p>
@@ -19098,6 +16442,7 @@
               <w:ind w:firstLineChars="0" w:firstLine="0"/>
             </w:pPr>
             <w:r>
+              <w:lastRenderedPageBreak/>
               <w:t xml:space="preserve">        });</w:t>
             </w:r>
             <w:r>
@@ -19134,7 +16479,7 @@
           <w:sz w:val="22"/>
         </w:rPr>
       </w:pPr>
-      <w:bookmarkStart w:id="82" w:name="_Toc480203069"/>
+      <w:bookmarkStart w:id="83" w:name="_Toc482863747"/>
       <w:r>
         <w:rPr>
           <w:rFonts w:hint="eastAsia"/>
@@ -19148,7 +16493,7 @@
         </w:rPr>
         <w:t>发送接口</w:t>
       </w:r>
-      <w:bookmarkEnd w:id="82"/>
+      <w:bookmarkEnd w:id="83"/>
     </w:p>
     <w:tbl>
       <w:tblPr>
@@ -19179,38 +16524,8 @@
             <w:pPr>
               <w:ind w:firstLineChars="0" w:firstLine="0"/>
             </w:pPr>
-            <w:proofErr w:type="spellStart"/>
-            <w:r>
-              <w:lastRenderedPageBreak/>
-              <w:t>IMClient.getInstance</w:t>
-            </w:r>
-            <w:proofErr w:type="spellEnd"/>
-            <w:r>
-              <w:t>().</w:t>
-            </w:r>
-            <w:proofErr w:type="spellStart"/>
-            <w:r>
-              <w:t>sendMessage</w:t>
-            </w:r>
-            <w:proofErr w:type="spellEnd"/>
-            <w:r>
-              <w:t>(</w:t>
-            </w:r>
-            <w:proofErr w:type="spellStart"/>
-            <w:r>
-              <w:t>msg</w:t>
-            </w:r>
-            <w:proofErr w:type="spellEnd"/>
-            <w:r>
-              <w:t xml:space="preserve">, new </w:t>
-            </w:r>
-            <w:proofErr w:type="spellStart"/>
-            <w:r>
-              <w:t>SendMessageCallback</w:t>
-            </w:r>
-            <w:proofErr w:type="spellEnd"/>
-            <w:r>
-              <w:t>&lt;String&gt;() {</w:t>
+            <w:r>
+              <w:t>IMClient.getInstance().sendMessage(msg, new SendMessageCallback&lt;String&gt;() {</w:t>
             </w:r>
           </w:p>
           <w:p>
@@ -19226,39 +16541,7 @@
               <w:ind w:firstLineChars="0" w:firstLine="0"/>
             </w:pPr>
             <w:r>
-              <w:t xml:space="preserve">    public void </w:t>
-            </w:r>
-            <w:proofErr w:type="spellStart"/>
-            <w:r>
-              <w:t>onFaile</w:t>
-            </w:r>
-            <w:proofErr w:type="spellEnd"/>
-            <w:r>
-              <w:t xml:space="preserve">(String </w:t>
-            </w:r>
-            <w:proofErr w:type="spellStart"/>
-            <w:r>
-              <w:t>messageId</w:t>
-            </w:r>
-            <w:proofErr w:type="spellEnd"/>
-            <w:r>
-              <w:t xml:space="preserve">, </w:t>
-            </w:r>
-            <w:proofErr w:type="spellStart"/>
-            <w:r>
-              <w:t>int</w:t>
-            </w:r>
-            <w:proofErr w:type="spellEnd"/>
-            <w:r>
-              <w:t xml:space="preserve"> </w:t>
-            </w:r>
-            <w:proofErr w:type="spellStart"/>
-            <w:r>
-              <w:t>errorCode</w:t>
-            </w:r>
-            <w:proofErr w:type="spellEnd"/>
-            <w:r>
-              <w:t>) {</w:t>
+              <w:t xml:space="preserve">    public void onFaile(String messageId, int errorCode) {</w:t>
             </w:r>
           </w:p>
           <w:p>
@@ -19277,31 +16560,7 @@
               <w:ind w:left="960" w:hangingChars="400" w:hanging="960"/>
             </w:pPr>
             <w:r>
-              <w:t xml:space="preserve">        </w:t>
-            </w:r>
-            <w:proofErr w:type="spellStart"/>
-            <w:r>
-              <w:t>notifyAdapterDataChanged</w:t>
-            </w:r>
-            <w:proofErr w:type="spellEnd"/>
-            <w:r>
-              <w:t>(</w:t>
-            </w:r>
-            <w:proofErr w:type="spellStart"/>
-            <w:r>
-              <w:t>messageId</w:t>
-            </w:r>
-            <w:proofErr w:type="spellEnd"/>
-            <w:r>
-              <w:t xml:space="preserve">, </w:t>
-            </w:r>
-            <w:proofErr w:type="spellStart"/>
-            <w:r>
-              <w:t>MessageConstant.MESSAGE_CONTENT_SEND_UN</w:t>
-            </w:r>
-            <w:proofErr w:type="spellEnd"/>
-            <w:r>
-              <w:t>);</w:t>
+              <w:t xml:space="preserve">        notifyAdapterDataChanged(messageId, MessageConstant.MESSAGE_CONTENT_SEND_UN);</w:t>
             </w:r>
           </w:p>
           <w:p>
@@ -19330,31 +16589,7 @@
               <w:ind w:firstLineChars="0" w:firstLine="0"/>
             </w:pPr>
             <w:r>
-              <w:t xml:space="preserve">    public void </w:t>
-            </w:r>
-            <w:proofErr w:type="spellStart"/>
-            <w:r>
-              <w:t>onSuccess</w:t>
-            </w:r>
-            <w:proofErr w:type="spellEnd"/>
-            <w:r>
-              <w:t xml:space="preserve">(String </w:t>
-            </w:r>
-            <w:proofErr w:type="spellStart"/>
-            <w:r>
-              <w:t>messageId</w:t>
-            </w:r>
-            <w:proofErr w:type="spellEnd"/>
-            <w:r>
-              <w:t xml:space="preserve">, long </w:t>
-            </w:r>
-            <w:proofErr w:type="spellStart"/>
-            <w:r>
-              <w:t>seqID</w:t>
-            </w:r>
-            <w:proofErr w:type="spellEnd"/>
-            <w:r>
-              <w:t xml:space="preserve">) {    </w:t>
+              <w:t xml:space="preserve">    public void onSuccess(String messageId, long seqID) {    </w:t>
             </w:r>
           </w:p>
           <w:p>
@@ -19373,31 +16608,7 @@
               <w:ind w:left="960" w:hangingChars="400" w:hanging="960"/>
             </w:pPr>
             <w:r>
-              <w:t xml:space="preserve">        </w:t>
-            </w:r>
-            <w:proofErr w:type="spellStart"/>
-            <w:r>
-              <w:t>notifyAdapterDataChanged</w:t>
-            </w:r>
-            <w:proofErr w:type="spellEnd"/>
-            <w:r>
-              <w:t>(</w:t>
-            </w:r>
-            <w:proofErr w:type="spellStart"/>
-            <w:r>
-              <w:t>messageId</w:t>
-            </w:r>
-            <w:proofErr w:type="spellEnd"/>
-            <w:r>
-              <w:t xml:space="preserve">, </w:t>
-            </w:r>
-            <w:proofErr w:type="spellStart"/>
-            <w:r>
-              <w:t>MessageConstant.MESSAGE_CONTENT_SEND_DONE</w:t>
-            </w:r>
-            <w:proofErr w:type="spellEnd"/>
-            <w:r>
-              <w:t>);</w:t>
+              <w:t xml:space="preserve">        notifyAdapterDataChanged(messageId, MessageConstant.MESSAGE_CONTENT_SEND_DONE);</w:t>
             </w:r>
           </w:p>
           <w:p>
@@ -19431,7 +16642,7 @@
           <w:sz w:val="22"/>
         </w:rPr>
       </w:pPr>
-      <w:bookmarkStart w:id="83" w:name="_Toc480203070"/>
+      <w:bookmarkStart w:id="84" w:name="_Toc482863748"/>
       <w:r>
         <w:rPr>
           <w:rFonts w:hint="eastAsia"/>
@@ -19439,7 +16650,7 @@
         </w:rPr>
         <w:t>音频录制接口</w:t>
       </w:r>
-      <w:bookmarkEnd w:id="83"/>
+      <w:bookmarkEnd w:id="84"/>
     </w:p>
     <w:tbl>
       <w:tblPr>
@@ -19476,11 +16687,9 @@
             <w:r>
               <w:t>   </w:t>
             </w:r>
-            <w:proofErr w:type="spellStart"/>
             <w:r>
               <w:t>dir</w:t>
             </w:r>
-            <w:proofErr w:type="spellEnd"/>
             <w:r>
               <w:rPr>
                 <w:rFonts w:hint="eastAsia"/>
@@ -19496,29 +16705,8 @@
             <w:r>
               <w:t>    </w:t>
             </w:r>
-            <w:proofErr w:type="spellStart"/>
-            <w:r>
-              <w:t>IMClient.getInstance</w:t>
-            </w:r>
-            <w:proofErr w:type="spellEnd"/>
-            <w:r>
-              <w:t>().</w:t>
-            </w:r>
-            <w:proofErr w:type="spellStart"/>
-            <w:r>
-              <w:t>setAudioPath</w:t>
-            </w:r>
-            <w:proofErr w:type="spellEnd"/>
-            <w:r>
-              <w:t>(</w:t>
-            </w:r>
-            <w:proofErr w:type="spellStart"/>
-            <w:r>
-              <w:t>dir</w:t>
-            </w:r>
-            <w:proofErr w:type="spellEnd"/>
-            <w:r>
-              <w:t>);</w:t>
+            <w:r>
+              <w:t>IMClient.getInstance().setAudioPath(dir);</w:t>
             </w:r>
             <w:r>
               <w:br/>
@@ -19535,37 +16723,12 @@
             <w:r>
               <w:t>    </w:t>
             </w:r>
-            <w:proofErr w:type="spellStart"/>
-            <w:r>
-              <w:t>IMClient.getInstance</w:t>
-            </w:r>
-            <w:proofErr w:type="spellEnd"/>
-            <w:r>
-              <w:t>().</w:t>
-            </w:r>
-            <w:proofErr w:type="spellStart"/>
-            <w:r>
-              <w:t>startRecording</w:t>
-            </w:r>
-            <w:proofErr w:type="spellEnd"/>
-            <w:r>
-              <w:t>(</w:t>
-            </w:r>
-            <w:proofErr w:type="spellStart"/>
-            <w:r>
-              <w:t>mCurrentFileName</w:t>
-            </w:r>
-            <w:proofErr w:type="spellEnd"/>
-            <w:r>
-              <w:t xml:space="preserve">, new </w:t>
-            </w:r>
-            <w:proofErr w:type="spellStart"/>
-            <w:r>
-              <w:t>PcmRecordListener</w:t>
-            </w:r>
-            <w:proofErr w:type="spellEnd"/>
-            <w:r>
-              <w:t>() {</w:t>
+            <w:r>
+              <w:t xml:space="preserve">IMClient.getInstance().startRecording(mCurrentFileName, new </w:t>
+            </w:r>
+            <w:r>
+              <w:lastRenderedPageBreak/>
+              <w:t>PcmRecordListener() {</w:t>
             </w:r>
             <w:r>
               <w:br/>
@@ -19583,23 +16746,7 @@
               <w:t>            </w:t>
             </w:r>
             <w:r>
-              <w:t xml:space="preserve">public void </w:t>
-            </w:r>
-            <w:proofErr w:type="spellStart"/>
-            <w:r>
-              <w:t>onRecordBuffer</w:t>
-            </w:r>
-            <w:proofErr w:type="spellEnd"/>
-            <w:r>
-              <w:t>(</w:t>
-            </w:r>
-            <w:proofErr w:type="spellStart"/>
-            <w:r>
-              <w:t>int</w:t>
-            </w:r>
-            <w:proofErr w:type="spellEnd"/>
-            <w:r>
-              <w:t xml:space="preserve"> length, double volume) {</w:t>
+              <w:t>public void onRecordBuffer(int length, double volume) {</w:t>
             </w:r>
             <w:r>
               <w:br/>
@@ -19642,7 +16789,6 @@
               <w:br/>
             </w:r>
             <w:r>
-              <w:lastRenderedPageBreak/>
               <w:t>            </w:t>
             </w:r>
             <w:r>
@@ -19655,23 +16801,7 @@
               <w:t>            </w:t>
             </w:r>
             <w:r>
-              <w:t xml:space="preserve">public void </w:t>
-            </w:r>
-            <w:proofErr w:type="spellStart"/>
-            <w:r>
-              <w:t>onError</w:t>
-            </w:r>
-            <w:proofErr w:type="spellEnd"/>
-            <w:r>
-              <w:t>(</w:t>
-            </w:r>
-            <w:proofErr w:type="spellStart"/>
-            <w:r>
-              <w:t>int</w:t>
-            </w:r>
-            <w:proofErr w:type="spellEnd"/>
-            <w:r>
-              <w:t xml:space="preserve"> error) {</w:t>
+              <w:t>public void onError(int error) {</w:t>
             </w:r>
             <w:r>
               <w:br/>
@@ -19710,23 +16840,7 @@
               <w:t>            </w:t>
             </w:r>
             <w:r>
-              <w:t xml:space="preserve">public void </w:t>
-            </w:r>
-            <w:proofErr w:type="spellStart"/>
-            <w:r>
-              <w:t>onRecordStarted</w:t>
-            </w:r>
-            <w:proofErr w:type="spellEnd"/>
-            <w:r>
-              <w:t>(</w:t>
-            </w:r>
-            <w:proofErr w:type="spellStart"/>
-            <w:r>
-              <w:t>boolean</w:t>
-            </w:r>
-            <w:proofErr w:type="spellEnd"/>
-            <w:r>
-              <w:t xml:space="preserve"> success) {</w:t>
+              <w:t>public void onRecordStarted(boolean success) {</w:t>
             </w:r>
             <w:r>
               <w:br/>
@@ -19765,23 +16879,7 @@
               <w:t>            </w:t>
             </w:r>
             <w:r>
-              <w:t xml:space="preserve">public void </w:t>
-            </w:r>
-            <w:proofErr w:type="spellStart"/>
-            <w:r>
-              <w:t>onRecordFinished</w:t>
-            </w:r>
-            <w:proofErr w:type="spellEnd"/>
-            <w:r>
-              <w:t xml:space="preserve">(String </w:t>
-            </w:r>
-            <w:proofErr w:type="spellStart"/>
-            <w:r>
-              <w:t>filePath</w:t>
-            </w:r>
-            <w:proofErr w:type="spellEnd"/>
-            <w:r>
-              <w:t>) {</w:t>
+              <w:t>public void onRecordFinished(String filePath) {</w:t>
             </w:r>
             <w:r>
               <w:br/>
@@ -19827,7 +16925,7 @@
           <w:sz w:val="22"/>
         </w:rPr>
       </w:pPr>
-      <w:bookmarkStart w:id="84" w:name="_Toc480203071"/>
+      <w:bookmarkStart w:id="85" w:name="_Toc482863749"/>
       <w:r>
         <w:rPr>
           <w:rFonts w:hint="eastAsia"/>
@@ -19835,7 +16933,7 @@
         </w:rPr>
         <w:t>录音播放接口</w:t>
       </w:r>
-      <w:bookmarkEnd w:id="84"/>
+      <w:bookmarkEnd w:id="85"/>
     </w:p>
     <w:tbl>
       <w:tblPr>
@@ -19870,21 +16968,7 @@
               <w:rPr>
                 <w:rFonts w:hint="eastAsia"/>
               </w:rPr>
-              <w:t>//初始化播放接口，</w:t>
-            </w:r>
-            <w:proofErr w:type="spellStart"/>
-            <w:r>
-              <w:rPr>
-                <w:rFonts w:hint="eastAsia"/>
-              </w:rPr>
-              <w:t>filePath</w:t>
-            </w:r>
-            <w:proofErr w:type="spellEnd"/>
-            <w:r>
-              <w:rPr>
-                <w:rFonts w:hint="eastAsia"/>
-              </w:rPr>
-              <w:t>--播放文件接口，</w:t>
+              <w:t>//初始化播放接口，filePath--播放文件接口，</w:t>
             </w:r>
           </w:p>
           <w:p>
@@ -19892,39 +16976,7 @@
               <w:ind w:firstLineChars="0" w:firstLine="0"/>
             </w:pPr>
             <w:r>
-              <w:t xml:space="preserve">    </w:t>
-            </w:r>
-            <w:proofErr w:type="spellStart"/>
-            <w:r>
-              <w:t>IMClient.getInstance</w:t>
-            </w:r>
-            <w:proofErr w:type="spellEnd"/>
-            <w:r>
-              <w:t>().</w:t>
-            </w:r>
-            <w:proofErr w:type="spellStart"/>
-            <w:r>
-              <w:t>initPlayer</w:t>
-            </w:r>
-            <w:proofErr w:type="spellEnd"/>
-            <w:r>
-              <w:t>(</w:t>
-            </w:r>
-            <w:proofErr w:type="spellStart"/>
-            <w:r>
-              <w:t>filePath</w:t>
-            </w:r>
-            <w:proofErr w:type="spellEnd"/>
-            <w:r>
-              <w:t xml:space="preserve">, new </w:t>
-            </w:r>
-            <w:proofErr w:type="spellStart"/>
-            <w:r>
-              <w:t>AudioPlayer.PlayerListener</w:t>
-            </w:r>
-            <w:proofErr w:type="spellEnd"/>
-            <w:r>
-              <w:t>() {</w:t>
+              <w:t xml:space="preserve">    IMClient.getInstance().initPlayer(filePath, new AudioPlayer.PlayerListener() {</w:t>
             </w:r>
           </w:p>
           <w:p>
@@ -19932,6 +16984,7 @@
               <w:ind w:firstLineChars="0" w:firstLine="0"/>
             </w:pPr>
             <w:r>
+              <w:lastRenderedPageBreak/>
               <w:t xml:space="preserve">            @Override</w:t>
             </w:r>
           </w:p>
@@ -19940,15 +16993,7 @@
               <w:ind w:firstLineChars="0" w:firstLine="0"/>
             </w:pPr>
             <w:r>
-              <w:t xml:space="preserve">            public void </w:t>
-            </w:r>
-            <w:proofErr w:type="spellStart"/>
-            <w:r>
-              <w:t>onPause</w:t>
-            </w:r>
-            <w:proofErr w:type="spellEnd"/>
-            <w:r>
-              <w:t>() {</w:t>
+              <w:t xml:space="preserve">            public void onPause() {</w:t>
             </w:r>
           </w:p>
           <w:p>
@@ -19983,15 +17028,7 @@
               <w:ind w:firstLineChars="0" w:firstLine="0"/>
             </w:pPr>
             <w:r>
-              <w:t xml:space="preserve">            public void </w:t>
-            </w:r>
-            <w:proofErr w:type="spellStart"/>
-            <w:r>
-              <w:t>onStart</w:t>
-            </w:r>
-            <w:proofErr w:type="spellEnd"/>
-            <w:r>
-              <w:t>() {</w:t>
+              <w:t xml:space="preserve">            public void onStart() {</w:t>
             </w:r>
           </w:p>
           <w:p>
@@ -20010,7 +17047,6 @@
               <w:ind w:firstLineChars="0" w:firstLine="0"/>
             </w:pPr>
             <w:r>
-              <w:lastRenderedPageBreak/>
               <w:t xml:space="preserve">            }</w:t>
             </w:r>
           </w:p>
@@ -20027,15 +17063,7 @@
               <w:ind w:firstLineChars="0" w:firstLine="0"/>
             </w:pPr>
             <w:r>
-              <w:t xml:space="preserve">            public void </w:t>
-            </w:r>
-            <w:proofErr w:type="spellStart"/>
-            <w:r>
-              <w:t>onStop</w:t>
-            </w:r>
-            <w:proofErr w:type="spellEnd"/>
-            <w:r>
-              <w:t>() {</w:t>
+              <w:t xml:space="preserve">            public void onStop() {</w:t>
             </w:r>
           </w:p>
           <w:p>
@@ -20070,15 +17098,7 @@
               <w:ind w:firstLineChars="0" w:firstLine="0"/>
             </w:pPr>
             <w:r>
-              <w:t xml:space="preserve">            public void </w:t>
-            </w:r>
-            <w:proofErr w:type="spellStart"/>
-            <w:r>
-              <w:t>onCompleted</w:t>
-            </w:r>
-            <w:proofErr w:type="spellEnd"/>
-            <w:r>
-              <w:t>() {</w:t>
+              <w:t xml:space="preserve">            public void onCompleted() {</w:t>
             </w:r>
           </w:p>
           <w:p>
@@ -20113,31 +17133,7 @@
               <w:ind w:firstLineChars="0" w:firstLine="0"/>
             </w:pPr>
             <w:r>
-              <w:t xml:space="preserve">            public void </w:t>
-            </w:r>
-            <w:proofErr w:type="spellStart"/>
-            <w:r>
-              <w:t>onError</w:t>
-            </w:r>
-            <w:proofErr w:type="spellEnd"/>
-            <w:r>
-              <w:t>(</w:t>
-            </w:r>
-            <w:proofErr w:type="spellStart"/>
-            <w:r>
-              <w:t>int</w:t>
-            </w:r>
-            <w:proofErr w:type="spellEnd"/>
-            <w:r>
-              <w:t xml:space="preserve"> </w:t>
-            </w:r>
-            <w:proofErr w:type="spellStart"/>
-            <w:r>
-              <w:t>errorCode</w:t>
-            </w:r>
-            <w:proofErr w:type="spellEnd"/>
-            <w:r>
-              <w:t>) {</w:t>
+              <w:t xml:space="preserve">            public void onError(int errorCode) {</w:t>
             </w:r>
           </w:p>
           <w:p>
@@ -20183,23 +17179,7 @@
               <w:ind w:firstLineChars="0" w:firstLine="0"/>
             </w:pPr>
             <w:r>
-              <w:t xml:space="preserve">    </w:t>
-            </w:r>
-            <w:proofErr w:type="spellStart"/>
-            <w:r>
-              <w:t>IMClient.getInstance</w:t>
-            </w:r>
-            <w:proofErr w:type="spellEnd"/>
-            <w:r>
-              <w:t>().</w:t>
-            </w:r>
-            <w:proofErr w:type="spellStart"/>
-            <w:r>
-              <w:t>startPlay</w:t>
-            </w:r>
-            <w:proofErr w:type="spellEnd"/>
-            <w:r>
-              <w:t>();</w:t>
+              <w:t xml:space="preserve">    IMClient.getInstance().startPlay();</w:t>
             </w:r>
           </w:p>
           <w:p>
@@ -20218,23 +17198,7 @@
               <w:ind w:firstLineChars="0" w:firstLine="0"/>
             </w:pPr>
             <w:r>
-              <w:t xml:space="preserve">    </w:t>
-            </w:r>
-            <w:proofErr w:type="spellStart"/>
-            <w:r>
-              <w:t>IMClient.getInstance</w:t>
-            </w:r>
-            <w:proofErr w:type="spellEnd"/>
-            <w:r>
-              <w:t>().</w:t>
-            </w:r>
-            <w:proofErr w:type="spellStart"/>
-            <w:r>
-              <w:t>stopPlay</w:t>
-            </w:r>
-            <w:proofErr w:type="spellEnd"/>
-            <w:r>
-              <w:t>();</w:t>
+              <w:t xml:space="preserve">    IMClient.getInstance().stopPlay();</w:t>
             </w:r>
           </w:p>
           <w:p>
@@ -20253,23 +17217,7 @@
               <w:ind w:firstLineChars="0" w:firstLine="0"/>
             </w:pPr>
             <w:r>
-              <w:t xml:space="preserve">    </w:t>
-            </w:r>
-            <w:proofErr w:type="spellStart"/>
-            <w:r>
-              <w:t>IMClient.getInstance</w:t>
-            </w:r>
-            <w:proofErr w:type="spellEnd"/>
-            <w:r>
-              <w:t>().</w:t>
-            </w:r>
-            <w:proofErr w:type="spellStart"/>
-            <w:r>
-              <w:t>pausePlay</w:t>
-            </w:r>
-            <w:proofErr w:type="spellEnd"/>
-            <w:r>
-              <w:t>();</w:t>
+              <w:t xml:space="preserve">    IMClient.getInstance().pausePlay();</w:t>
             </w:r>
           </w:p>
         </w:tc>
@@ -20288,12 +17236,13 @@
           <w:sz w:val="22"/>
         </w:rPr>
       </w:pPr>
-      <w:bookmarkStart w:id="85" w:name="_Toc480203072"/>
+      <w:bookmarkStart w:id="86" w:name="_Toc482863750"/>
       <w:r>
         <w:rPr>
           <w:rFonts w:hint="eastAsia"/>
           <w:sz w:val="22"/>
         </w:rPr>
+        <w:lastRenderedPageBreak/>
         <w:t>其他</w:t>
       </w:r>
       <w:r>
@@ -20302,7 +17251,7 @@
         </w:rPr>
         <w:t>接口</w:t>
       </w:r>
-      <w:bookmarkEnd w:id="85"/>
+      <w:bookmarkEnd w:id="86"/>
     </w:p>
     <w:p>
       <w:r>
@@ -20731,7 +17680,7 @@
               <w:rFonts w:ascii="Times New Roman"/>
               <w:noProof/>
             </w:rPr>
-            <w:t>21</w:t>
+            <w:t>4</w:t>
           </w:r>
           <w:r>
             <w:rPr>
@@ -20798,14 +17747,12 @@
           <w:tcW w:w="6379" w:type="dxa"/>
         </w:tcPr>
         <w:p>
-          <w:proofErr w:type="spellStart"/>
           <w:r>
             <w:rPr>
               <w:rFonts w:hint="eastAsia"/>
             </w:rPr>
             <w:t>IM_Android_SDK</w:t>
           </w:r>
-          <w:proofErr w:type="spellEnd"/>
         </w:p>
       </w:tc>
       <w:tc>
@@ -25470,7 +22417,7 @@
 </file>
 
 <file path=customXml/itemProps1.xml><?xml version="1.0" encoding="utf-8"?>
-<ds:datastoreItem xmlns:ds="http://schemas.openxmlformats.org/officeDocument/2006/customXml" ds:itemID="{ED997FE6-BCF5-4093-8926-554592CF855B}">
+<ds:datastoreItem xmlns:ds="http://schemas.openxmlformats.org/officeDocument/2006/customXml" ds:itemID="{14428EE8-DFB9-4079-8CBC-37904B989E14}">
   <ds:schemaRefs>
     <ds:schemaRef ds:uri="http://schemas.openxmlformats.org/officeDocument/2006/bibliography"/>
   </ds:schemaRefs>

--- a/doc/IM_Android客户端用户手册.docx
+++ b/doc/IM_Android客户端用户手册.docx
@@ -382,6 +382,7 @@
                 <w:sz w:val="22"/>
               </w:rPr>
             </w:pPr>
+            <w:proofErr w:type="gramStart"/>
             <w:r>
               <w:rPr>
                 <w:rFonts w:hint="eastAsia"/>
@@ -389,6 +390,7 @@
               </w:rPr>
               <w:t>孙翔</w:t>
             </w:r>
+            <w:proofErr w:type="gramEnd"/>
           </w:p>
         </w:tc>
         <w:tc>
@@ -501,8 +503,17 @@
                 <w:rFonts w:hint="eastAsia"/>
                 <w:sz w:val="22"/>
               </w:rPr>
-              <w:t xml:space="preserve">   孙翔</w:t>
-            </w:r>
+              <w:t xml:space="preserve">   </w:t>
+            </w:r>
+            <w:proofErr w:type="gramStart"/>
+            <w:r>
+              <w:rPr>
+                <w:rFonts w:hint="eastAsia"/>
+                <w:sz w:val="22"/>
+              </w:rPr>
+              <w:t>孙翔</w:t>
+            </w:r>
+            <w:proofErr w:type="gramEnd"/>
           </w:p>
         </w:tc>
         <w:tc>
@@ -567,8 +578,6 @@
         </w:rPr>
       </w:sdtEndPr>
       <w:sdtContent>
-        <w:bookmarkStart w:id="0" w:name="_GoBack" w:displacedByCustomXml="prev"/>
-        <w:bookmarkEnd w:id="0" w:displacedByCustomXml="prev"/>
         <w:p>
           <w:pPr>
             <w:pStyle w:val="TOC"/>
@@ -617,7 +626,7 @@
             </w:rPr>
             <w:fldChar w:fldCharType="separate"/>
           </w:r>
-          <w:hyperlink w:anchor="_Toc482863686" w:history="1">
+          <w:hyperlink w:anchor="_Toc482890924" w:history="1">
             <w:r>
               <w:rPr>
                 <w:rStyle w:val="a8"/>
@@ -657,7 +666,7 @@
               <w:rPr>
                 <w:webHidden/>
               </w:rPr>
-              <w:instrText xml:space="preserve"> PAGEREF _Toc482863686 \h </w:instrText>
+              <w:instrText xml:space="preserve"> PAGEREF _Toc482890924 \h </w:instrText>
             </w:r>
             <w:r>
               <w:rPr>
@@ -696,7 +705,7 @@
               <w:szCs w:val="22"/>
             </w:rPr>
           </w:pPr>
-          <w:hyperlink w:anchor="_Toc482863687" w:history="1">
+          <w:hyperlink w:anchor="_Toc482890925" w:history="1">
             <w:r>
               <w:rPr>
                 <w:rStyle w:val="a8"/>
@@ -736,7 +745,7 @@
               <w:rPr>
                 <w:webHidden/>
               </w:rPr>
-              <w:instrText xml:space="preserve"> PAGEREF _Toc482863687 \h </w:instrText>
+              <w:instrText xml:space="preserve"> PAGEREF _Toc482890925 \h </w:instrText>
             </w:r>
             <w:r>
               <w:rPr>
@@ -775,7 +784,7 @@
               <w:szCs w:val="22"/>
             </w:rPr>
           </w:pPr>
-          <w:hyperlink w:anchor="_Toc482863688" w:history="1">
+          <w:hyperlink w:anchor="_Toc482890926" w:history="1">
             <w:r>
               <w:rPr>
                 <w:rStyle w:val="a8"/>
@@ -815,7 +824,7 @@
               <w:rPr>
                 <w:webHidden/>
               </w:rPr>
-              <w:instrText xml:space="preserve"> PAGEREF _Toc482863688 \h </w:instrText>
+              <w:instrText xml:space="preserve"> PAGEREF _Toc482890926 \h </w:instrText>
             </w:r>
             <w:r>
               <w:rPr>
@@ -854,7 +863,7 @@
               <w:szCs w:val="22"/>
             </w:rPr>
           </w:pPr>
-          <w:hyperlink w:anchor="_Toc482863689" w:history="1">
+          <w:hyperlink w:anchor="_Toc482890927" w:history="1">
             <w:r>
               <w:rPr>
                 <w:rStyle w:val="a8"/>
@@ -894,7 +903,7 @@
               <w:rPr>
                 <w:webHidden/>
               </w:rPr>
-              <w:instrText xml:space="preserve"> PAGEREF _Toc482863689 \h </w:instrText>
+              <w:instrText xml:space="preserve"> PAGEREF _Toc482890927 \h </w:instrText>
             </w:r>
             <w:r>
               <w:rPr>
@@ -933,7 +942,7 @@
               <w:szCs w:val="22"/>
             </w:rPr>
           </w:pPr>
-          <w:hyperlink w:anchor="_Toc482863690" w:history="1">
+          <w:hyperlink w:anchor="_Toc482890928" w:history="1">
             <w:r>
               <w:rPr>
                 <w:rStyle w:val="a8"/>
@@ -973,7 +982,7 @@
               <w:rPr>
                 <w:webHidden/>
               </w:rPr>
-              <w:instrText xml:space="preserve"> PAGEREF _Toc482863690 \h </w:instrText>
+              <w:instrText xml:space="preserve"> PAGEREF _Toc482890928 \h </w:instrText>
             </w:r>
             <w:r>
               <w:rPr>
@@ -1012,7 +1021,7 @@
               <w:szCs w:val="22"/>
             </w:rPr>
           </w:pPr>
-          <w:hyperlink w:anchor="_Toc482863691" w:history="1">
+          <w:hyperlink w:anchor="_Toc482890929" w:history="1">
             <w:r>
               <w:rPr>
                 <w:rStyle w:val="a8"/>
@@ -1058,7 +1067,7 @@
               <w:rPr>
                 <w:webHidden/>
               </w:rPr>
-              <w:instrText xml:space="preserve"> PAGEREF _Toc482863691 \h </w:instrText>
+              <w:instrText xml:space="preserve"> PAGEREF _Toc482890929 \h </w:instrText>
             </w:r>
             <w:r>
               <w:rPr>
@@ -1097,7 +1106,7 @@
               <w:szCs w:val="22"/>
             </w:rPr>
           </w:pPr>
-          <w:hyperlink w:anchor="_Toc482863692" w:history="1">
+          <w:hyperlink w:anchor="_Toc482890930" w:history="1">
             <w:r>
               <w:rPr>
                 <w:rStyle w:val="a8"/>
@@ -1137,7 +1146,7 @@
               <w:rPr>
                 <w:webHidden/>
               </w:rPr>
-              <w:instrText xml:space="preserve"> PAGEREF _Toc482863692 \h </w:instrText>
+              <w:instrText xml:space="preserve"> PAGEREF _Toc482890930 \h </w:instrText>
             </w:r>
             <w:r>
               <w:rPr>
@@ -1176,7 +1185,7 @@
               <w:szCs w:val="22"/>
             </w:rPr>
           </w:pPr>
-          <w:hyperlink w:anchor="_Toc482863693" w:history="1">
+          <w:hyperlink w:anchor="_Toc482890931" w:history="1">
             <w:r>
               <w:rPr>
                 <w:rStyle w:val="a8"/>
@@ -1216,7 +1225,7 @@
               <w:rPr>
                 <w:webHidden/>
               </w:rPr>
-              <w:instrText xml:space="preserve"> PAGEREF _Toc482863693 \h </w:instrText>
+              <w:instrText xml:space="preserve"> PAGEREF _Toc482890931 \h </w:instrText>
             </w:r>
             <w:r>
               <w:rPr>
@@ -1255,7 +1264,7 @@
               <w:szCs w:val="22"/>
             </w:rPr>
           </w:pPr>
-          <w:hyperlink w:anchor="_Toc482863694" w:history="1">
+          <w:hyperlink w:anchor="_Toc482890932" w:history="1">
             <w:r>
               <w:rPr>
                 <w:rStyle w:val="a8"/>
@@ -1295,7 +1304,7 @@
               <w:rPr>
                 <w:webHidden/>
               </w:rPr>
-              <w:instrText xml:space="preserve"> PAGEREF _Toc482863694 \h </w:instrText>
+              <w:instrText xml:space="preserve"> PAGEREF _Toc482890932 \h </w:instrText>
             </w:r>
             <w:r>
               <w:rPr>
@@ -1334,7 +1343,7 @@
               <w:szCs w:val="22"/>
             </w:rPr>
           </w:pPr>
-          <w:hyperlink w:anchor="_Toc482863695" w:history="1">
+          <w:hyperlink w:anchor="_Toc482890933" w:history="1">
             <w:r>
               <w:rPr>
                 <w:rStyle w:val="a8"/>
@@ -1374,7 +1383,7 @@
               <w:rPr>
                 <w:webHidden/>
               </w:rPr>
-              <w:instrText xml:space="preserve"> PAGEREF _Toc482863695 \h </w:instrText>
+              <w:instrText xml:space="preserve"> PAGEREF _Toc482890933 \h </w:instrText>
             </w:r>
             <w:r>
               <w:rPr>
@@ -1413,7 +1422,7 @@
               <w:szCs w:val="22"/>
             </w:rPr>
           </w:pPr>
-          <w:hyperlink w:anchor="_Toc482863696" w:history="1">
+          <w:hyperlink w:anchor="_Toc482890934" w:history="1">
             <w:r>
               <w:rPr>
                 <w:rStyle w:val="a8"/>
@@ -1466,7 +1475,7 @@
               <w:rPr>
                 <w:webHidden/>
               </w:rPr>
-              <w:instrText xml:space="preserve"> PAGEREF _Toc482863696 \h </w:instrText>
+              <w:instrText xml:space="preserve"> PAGEREF _Toc482890934 \h </w:instrText>
             </w:r>
             <w:r>
               <w:rPr>
@@ -1505,7 +1514,7 @@
               <w:szCs w:val="22"/>
             </w:rPr>
           </w:pPr>
-          <w:hyperlink w:anchor="_Toc482863697" w:history="1">
+          <w:hyperlink w:anchor="_Toc482890935" w:history="1">
             <w:r>
               <w:rPr>
                 <w:rStyle w:val="a8"/>
@@ -1571,7 +1580,7 @@
               <w:rPr>
                 <w:webHidden/>
               </w:rPr>
-              <w:instrText xml:space="preserve"> PAGEREF _Toc482863697 \h </w:instrText>
+              <w:instrText xml:space="preserve"> PAGEREF _Toc482890935 \h </w:instrText>
             </w:r>
             <w:r>
               <w:rPr>
@@ -1610,7 +1619,7 @@
               <w:szCs w:val="22"/>
             </w:rPr>
           </w:pPr>
-          <w:hyperlink w:anchor="_Toc482863698" w:history="1">
+          <w:hyperlink w:anchor="_Toc482890936" w:history="1">
             <w:r>
               <w:rPr>
                 <w:rStyle w:val="a8"/>
@@ -1656,7 +1665,7 @@
               <w:rPr>
                 <w:webHidden/>
               </w:rPr>
-              <w:instrText xml:space="preserve"> PAGEREF _Toc482863698 \h </w:instrText>
+              <w:instrText xml:space="preserve"> PAGEREF _Toc482890936 \h </w:instrText>
             </w:r>
             <w:r>
               <w:rPr>
@@ -1695,7 +1704,7 @@
               <w:szCs w:val="22"/>
             </w:rPr>
           </w:pPr>
-          <w:hyperlink w:anchor="_Toc482863699" w:history="1">
+          <w:hyperlink w:anchor="_Toc482890937" w:history="1">
             <w:r>
               <w:rPr>
                 <w:rStyle w:val="a8"/>
@@ -1748,7 +1757,7 @@
               <w:rPr>
                 <w:webHidden/>
               </w:rPr>
-              <w:instrText xml:space="preserve"> PAGEREF _Toc482863699 \h </w:instrText>
+              <w:instrText xml:space="preserve"> PAGEREF _Toc482890937 \h </w:instrText>
             </w:r>
             <w:r>
               <w:rPr>
@@ -1787,7 +1796,7 @@
               <w:szCs w:val="22"/>
             </w:rPr>
           </w:pPr>
-          <w:hyperlink w:anchor="_Toc482863700" w:history="1">
+          <w:hyperlink w:anchor="_Toc482890938" w:history="1">
             <w:r>
               <w:rPr>
                 <w:rStyle w:val="a8"/>
@@ -1827,7 +1836,7 @@
               <w:rPr>
                 <w:webHidden/>
               </w:rPr>
-              <w:instrText xml:space="preserve"> PAGEREF _Toc482863700 \h </w:instrText>
+              <w:instrText xml:space="preserve"> PAGEREF _Toc482890938 \h </w:instrText>
             </w:r>
             <w:r>
               <w:rPr>
@@ -1866,7 +1875,7 @@
               <w:szCs w:val="22"/>
             </w:rPr>
           </w:pPr>
-          <w:hyperlink w:anchor="_Toc482863701" w:history="1">
+          <w:hyperlink w:anchor="_Toc482890939" w:history="1">
             <w:r>
               <w:rPr>
                 <w:rStyle w:val="a8"/>
@@ -1906,7 +1915,7 @@
               <w:rPr>
                 <w:webHidden/>
               </w:rPr>
-              <w:instrText xml:space="preserve"> PAGEREF _Toc482863701 \h </w:instrText>
+              <w:instrText xml:space="preserve"> PAGEREF _Toc482890939 \h </w:instrText>
             </w:r>
             <w:r>
               <w:rPr>
@@ -1923,7 +1932,7 @@
               <w:rPr>
                 <w:webHidden/>
               </w:rPr>
-              <w:t>9</w:t>
+              <w:t>8</w:t>
             </w:r>
             <w:r>
               <w:rPr>
@@ -1945,7 +1954,7 @@
               <w:szCs w:val="22"/>
             </w:rPr>
           </w:pPr>
-          <w:hyperlink w:anchor="_Toc482863702" w:history="1">
+          <w:hyperlink w:anchor="_Toc482890940" w:history="1">
             <w:r>
               <w:rPr>
                 <w:rStyle w:val="a8"/>
@@ -2024,7 +2033,7 @@
               <w:rPr>
                 <w:webHidden/>
               </w:rPr>
-              <w:instrText xml:space="preserve"> PAGEREF _Toc482863702 \h </w:instrText>
+              <w:instrText xml:space="preserve"> PAGEREF _Toc482890940 \h </w:instrText>
             </w:r>
             <w:r>
               <w:rPr>
@@ -2041,7 +2050,7 @@
               <w:rPr>
                 <w:webHidden/>
               </w:rPr>
-              <w:t>9</w:t>
+              <w:t>8</w:t>
             </w:r>
             <w:r>
               <w:rPr>
@@ -2063,7 +2072,7 @@
               <w:szCs w:val="22"/>
             </w:rPr>
           </w:pPr>
-          <w:hyperlink w:anchor="_Toc482863703" w:history="1">
+          <w:hyperlink w:anchor="_Toc482890941" w:history="1">
             <w:r>
               <w:rPr>
                 <w:rStyle w:val="a8"/>
@@ -2116,7 +2125,7 @@
               <w:rPr>
                 <w:webHidden/>
               </w:rPr>
-              <w:instrText xml:space="preserve"> PAGEREF _Toc482863703 \h </w:instrText>
+              <w:instrText xml:space="preserve"> PAGEREF _Toc482890941 \h </w:instrText>
             </w:r>
             <w:r>
               <w:rPr>
@@ -2155,7 +2164,7 @@
               <w:szCs w:val="22"/>
             </w:rPr>
           </w:pPr>
-          <w:hyperlink w:anchor="_Toc482863704" w:history="1">
+          <w:hyperlink w:anchor="_Toc482890942" w:history="1">
             <w:r>
               <w:rPr>
                 <w:rStyle w:val="a8"/>
@@ -2195,7 +2204,7 @@
               <w:rPr>
                 <w:webHidden/>
               </w:rPr>
-              <w:instrText xml:space="preserve"> PAGEREF _Toc482863704 \h </w:instrText>
+              <w:instrText xml:space="preserve"> PAGEREF _Toc482890942 \h </w:instrText>
             </w:r>
             <w:r>
               <w:rPr>
@@ -2234,7 +2243,7 @@
               <w:szCs w:val="22"/>
             </w:rPr>
           </w:pPr>
-          <w:hyperlink w:anchor="_Toc482863705" w:history="1">
+          <w:hyperlink w:anchor="_Toc482890943" w:history="1">
             <w:r>
               <w:rPr>
                 <w:rStyle w:val="a8"/>
@@ -2274,7 +2283,7 @@
               <w:rPr>
                 <w:webHidden/>
               </w:rPr>
-              <w:instrText xml:space="preserve"> PAGEREF _Toc482863705 \h </w:instrText>
+              <w:instrText xml:space="preserve"> PAGEREF _Toc482890943 \h </w:instrText>
             </w:r>
             <w:r>
               <w:rPr>
@@ -2313,7 +2322,7 @@
               <w:szCs w:val="22"/>
             </w:rPr>
           </w:pPr>
-          <w:hyperlink w:anchor="_Toc482863706" w:history="1">
+          <w:hyperlink w:anchor="_Toc482890944" w:history="1">
             <w:r>
               <w:rPr>
                 <w:rStyle w:val="a8"/>
@@ -2353,7 +2362,7 @@
               <w:rPr>
                 <w:webHidden/>
               </w:rPr>
-              <w:instrText xml:space="preserve"> PAGEREF _Toc482863706 \h </w:instrText>
+              <w:instrText xml:space="preserve"> PAGEREF _Toc482890944 \h </w:instrText>
             </w:r>
             <w:r>
               <w:rPr>
@@ -2392,7 +2401,7 @@
               <w:szCs w:val="22"/>
             </w:rPr>
           </w:pPr>
-          <w:hyperlink w:anchor="_Toc482863707" w:history="1">
+          <w:hyperlink w:anchor="_Toc482890945" w:history="1">
             <w:r>
               <w:rPr>
                 <w:rStyle w:val="a8"/>
@@ -2432,7 +2441,7 @@
               <w:rPr>
                 <w:webHidden/>
               </w:rPr>
-              <w:instrText xml:space="preserve"> PAGEREF _Toc482863707 \h </w:instrText>
+              <w:instrText xml:space="preserve"> PAGEREF _Toc482890945 \h </w:instrText>
             </w:r>
             <w:r>
               <w:rPr>
@@ -2449,7 +2458,7 @@
               <w:rPr>
                 <w:webHidden/>
               </w:rPr>
-              <w:t>10</w:t>
+              <w:t>9</w:t>
             </w:r>
             <w:r>
               <w:rPr>
@@ -2471,7 +2480,7 @@
               <w:szCs w:val="22"/>
             </w:rPr>
           </w:pPr>
-          <w:hyperlink w:anchor="_Toc482863708" w:history="1">
+          <w:hyperlink w:anchor="_Toc482890946" w:history="1">
             <w:r>
               <w:rPr>
                 <w:rStyle w:val="a8"/>
@@ -2511,7 +2520,7 @@
               <w:rPr>
                 <w:webHidden/>
               </w:rPr>
-              <w:instrText xml:space="preserve"> PAGEREF _Toc482863708 \h </w:instrText>
+              <w:instrText xml:space="preserve"> PAGEREF _Toc482890946 \h </w:instrText>
             </w:r>
             <w:r>
               <w:rPr>
@@ -2550,7 +2559,7 @@
               <w:szCs w:val="22"/>
             </w:rPr>
           </w:pPr>
-          <w:hyperlink w:anchor="_Toc482863709" w:history="1">
+          <w:hyperlink w:anchor="_Toc482890947" w:history="1">
             <w:r>
               <w:rPr>
                 <w:rStyle w:val="a8"/>
@@ -2590,7 +2599,7 @@
               <w:rPr>
                 <w:webHidden/>
               </w:rPr>
-              <w:instrText xml:space="preserve"> PAGEREF _Toc482863709 \h </w:instrText>
+              <w:instrText xml:space="preserve"> PAGEREF _Toc482890947 \h </w:instrText>
             </w:r>
             <w:r>
               <w:rPr>
@@ -2607,7 +2616,7 @@
               <w:rPr>
                 <w:webHidden/>
               </w:rPr>
-              <w:t>11</w:t>
+              <w:t>10</w:t>
             </w:r>
             <w:r>
               <w:rPr>
@@ -2629,7 +2638,7 @@
               <w:szCs w:val="22"/>
             </w:rPr>
           </w:pPr>
-          <w:hyperlink w:anchor="_Toc482863710" w:history="1">
+          <w:hyperlink w:anchor="_Toc482890948" w:history="1">
             <w:r>
               <w:rPr>
                 <w:rStyle w:val="a8"/>
@@ -2669,7 +2678,7 @@
               <w:rPr>
                 <w:webHidden/>
               </w:rPr>
-              <w:instrText xml:space="preserve"> PAGEREF _Toc482863710 \h </w:instrText>
+              <w:instrText xml:space="preserve"> PAGEREF _Toc482890948 \h </w:instrText>
             </w:r>
             <w:r>
               <w:rPr>
@@ -2708,7 +2717,7 @@
               <w:szCs w:val="22"/>
             </w:rPr>
           </w:pPr>
-          <w:hyperlink w:anchor="_Toc482863711" w:history="1">
+          <w:hyperlink w:anchor="_Toc482890949" w:history="1">
             <w:r>
               <w:rPr>
                 <w:rStyle w:val="a8"/>
@@ -2748,7 +2757,7 @@
               <w:rPr>
                 <w:webHidden/>
               </w:rPr>
-              <w:instrText xml:space="preserve"> PAGEREF _Toc482863711 \h </w:instrText>
+              <w:instrText xml:space="preserve"> PAGEREF _Toc482890949 \h </w:instrText>
             </w:r>
             <w:r>
               <w:rPr>
@@ -2787,7 +2796,7 @@
               <w:szCs w:val="22"/>
             </w:rPr>
           </w:pPr>
-          <w:hyperlink w:anchor="_Toc482863712" w:history="1">
+          <w:hyperlink w:anchor="_Toc482890950" w:history="1">
             <w:r>
               <w:rPr>
                 <w:rStyle w:val="a8"/>
@@ -2827,7 +2836,7 @@
               <w:rPr>
                 <w:webHidden/>
               </w:rPr>
-              <w:instrText xml:space="preserve"> PAGEREF _Toc482863712 \h </w:instrText>
+              <w:instrText xml:space="preserve"> PAGEREF _Toc482890950 \h </w:instrText>
             </w:r>
             <w:r>
               <w:rPr>
@@ -2866,7 +2875,7 @@
               <w:szCs w:val="22"/>
             </w:rPr>
           </w:pPr>
-          <w:hyperlink w:anchor="_Toc482863713" w:history="1">
+          <w:hyperlink w:anchor="_Toc482890951" w:history="1">
             <w:r>
               <w:rPr>
                 <w:rStyle w:val="a8"/>
@@ -2906,7 +2915,7 @@
               <w:rPr>
                 <w:webHidden/>
               </w:rPr>
-              <w:instrText xml:space="preserve"> PAGEREF _Toc482863713 \h </w:instrText>
+              <w:instrText xml:space="preserve"> PAGEREF _Toc482890951 \h </w:instrText>
             </w:r>
             <w:r>
               <w:rPr>
@@ -2945,7 +2954,7 @@
               <w:szCs w:val="22"/>
             </w:rPr>
           </w:pPr>
-          <w:hyperlink w:anchor="_Toc482863714" w:history="1">
+          <w:hyperlink w:anchor="_Toc482890952" w:history="1">
             <w:r>
               <w:rPr>
                 <w:rStyle w:val="a8"/>
@@ -2985,7 +2994,7 @@
               <w:rPr>
                 <w:webHidden/>
               </w:rPr>
-              <w:instrText xml:space="preserve"> PAGEREF _Toc482863714 \h </w:instrText>
+              <w:instrText xml:space="preserve"> PAGEREF _Toc482890952 \h </w:instrText>
             </w:r>
             <w:r>
               <w:rPr>
@@ -3002,7 +3011,7 @@
               <w:rPr>
                 <w:webHidden/>
               </w:rPr>
-              <w:t>12</w:t>
+              <w:t>11</w:t>
             </w:r>
             <w:r>
               <w:rPr>
@@ -3024,7 +3033,7 @@
               <w:szCs w:val="22"/>
             </w:rPr>
           </w:pPr>
-          <w:hyperlink w:anchor="_Toc482863715" w:history="1">
+          <w:hyperlink w:anchor="_Toc482890953" w:history="1">
             <w:r>
               <w:rPr>
                 <w:rStyle w:val="a8"/>
@@ -3064,7 +3073,7 @@
               <w:rPr>
                 <w:webHidden/>
               </w:rPr>
-              <w:instrText xml:space="preserve"> PAGEREF _Toc482863715 \h </w:instrText>
+              <w:instrText xml:space="preserve"> PAGEREF _Toc482890953 \h </w:instrText>
             </w:r>
             <w:r>
               <w:rPr>
@@ -3103,7 +3112,7 @@
               <w:szCs w:val="22"/>
             </w:rPr>
           </w:pPr>
-          <w:hyperlink w:anchor="_Toc482863716" w:history="1">
+          <w:hyperlink w:anchor="_Toc482890954" w:history="1">
             <w:r>
               <w:rPr>
                 <w:rStyle w:val="a8"/>
@@ -3143,7 +3152,7 @@
               <w:rPr>
                 <w:webHidden/>
               </w:rPr>
-              <w:instrText xml:space="preserve"> PAGEREF _Toc482863716 \h </w:instrText>
+              <w:instrText xml:space="preserve"> PAGEREF _Toc482890954 \h </w:instrText>
             </w:r>
             <w:r>
               <w:rPr>
@@ -3182,7 +3191,7 @@
               <w:szCs w:val="22"/>
             </w:rPr>
           </w:pPr>
-          <w:hyperlink w:anchor="_Toc482863717" w:history="1">
+          <w:hyperlink w:anchor="_Toc482890955" w:history="1">
             <w:r>
               <w:rPr>
                 <w:rStyle w:val="a8"/>
@@ -3222,7 +3231,7 @@
               <w:rPr>
                 <w:webHidden/>
               </w:rPr>
-              <w:instrText xml:space="preserve"> PAGEREF _Toc482863717 \h </w:instrText>
+              <w:instrText xml:space="preserve"> PAGEREF _Toc482890955 \h </w:instrText>
             </w:r>
             <w:r>
               <w:rPr>
@@ -3261,7 +3270,7 @@
               <w:szCs w:val="22"/>
             </w:rPr>
           </w:pPr>
-          <w:hyperlink w:anchor="_Toc482863718" w:history="1">
+          <w:hyperlink w:anchor="_Toc482890956" w:history="1">
             <w:r>
               <w:rPr>
                 <w:rStyle w:val="a8"/>
@@ -3301,7 +3310,7 @@
               <w:rPr>
                 <w:webHidden/>
               </w:rPr>
-              <w:instrText xml:space="preserve"> PAGEREF _Toc482863718 \h </w:instrText>
+              <w:instrText xml:space="preserve"> PAGEREF _Toc482890956 \h </w:instrText>
             </w:r>
             <w:r>
               <w:rPr>
@@ -3318,7 +3327,7 @@
               <w:rPr>
                 <w:webHidden/>
               </w:rPr>
-              <w:t>13</w:t>
+              <w:t>12</w:t>
             </w:r>
             <w:r>
               <w:rPr>
@@ -3340,7 +3349,7 @@
               <w:szCs w:val="22"/>
             </w:rPr>
           </w:pPr>
-          <w:hyperlink w:anchor="_Toc482863719" w:history="1">
+          <w:hyperlink w:anchor="_Toc482890957" w:history="1">
             <w:r>
               <w:rPr>
                 <w:rStyle w:val="a8"/>
@@ -3380,7 +3389,7 @@
               <w:rPr>
                 <w:webHidden/>
               </w:rPr>
-              <w:instrText xml:space="preserve"> PAGEREF _Toc482863719 \h </w:instrText>
+              <w:instrText xml:space="preserve"> PAGEREF _Toc482890957 \h </w:instrText>
             </w:r>
             <w:r>
               <w:rPr>
@@ -3419,7 +3428,7 @@
               <w:szCs w:val="22"/>
             </w:rPr>
           </w:pPr>
-          <w:hyperlink w:anchor="_Toc482863720" w:history="1">
+          <w:hyperlink w:anchor="_Toc482890958" w:history="1">
             <w:r>
               <w:rPr>
                 <w:rStyle w:val="a8"/>
@@ -3459,7 +3468,7 @@
               <w:rPr>
                 <w:webHidden/>
               </w:rPr>
-              <w:instrText xml:space="preserve"> PAGEREF _Toc482863720 \h </w:instrText>
+              <w:instrText xml:space="preserve"> PAGEREF _Toc482890958 \h </w:instrText>
             </w:r>
             <w:r>
               <w:rPr>
@@ -3498,7 +3507,7 @@
               <w:szCs w:val="22"/>
             </w:rPr>
           </w:pPr>
-          <w:hyperlink w:anchor="_Toc482863721" w:history="1">
+          <w:hyperlink w:anchor="_Toc482890959" w:history="1">
             <w:r>
               <w:rPr>
                 <w:rStyle w:val="a8"/>
@@ -3538,7 +3547,7 @@
               <w:rPr>
                 <w:webHidden/>
               </w:rPr>
-              <w:instrText xml:space="preserve"> PAGEREF _Toc482863721 \h </w:instrText>
+              <w:instrText xml:space="preserve"> PAGEREF _Toc482890959 \h </w:instrText>
             </w:r>
             <w:r>
               <w:rPr>
@@ -3577,7 +3586,7 @@
               <w:szCs w:val="22"/>
             </w:rPr>
           </w:pPr>
-          <w:hyperlink w:anchor="_Toc482863722" w:history="1">
+          <w:hyperlink w:anchor="_Toc482890960" w:history="1">
             <w:r>
               <w:rPr>
                 <w:rStyle w:val="a8"/>
@@ -3617,7 +3626,7 @@
               <w:rPr>
                 <w:webHidden/>
               </w:rPr>
-              <w:instrText xml:space="preserve"> PAGEREF _Toc482863722 \h </w:instrText>
+              <w:instrText xml:space="preserve"> PAGEREF _Toc482890960 \h </w:instrText>
             </w:r>
             <w:r>
               <w:rPr>
@@ -3634,7 +3643,7 @@
               <w:rPr>
                 <w:webHidden/>
               </w:rPr>
-              <w:t>14</w:t>
+              <w:t>13</w:t>
             </w:r>
             <w:r>
               <w:rPr>
@@ -3656,7 +3665,7 @@
               <w:szCs w:val="22"/>
             </w:rPr>
           </w:pPr>
-          <w:hyperlink w:anchor="_Toc482863723" w:history="1">
+          <w:hyperlink w:anchor="_Toc482890961" w:history="1">
             <w:r>
               <w:rPr>
                 <w:rStyle w:val="a8"/>
@@ -3696,7 +3705,7 @@
               <w:rPr>
                 <w:webHidden/>
               </w:rPr>
-              <w:instrText xml:space="preserve"> PAGEREF _Toc482863723 \h </w:instrText>
+              <w:instrText xml:space="preserve"> PAGEREF _Toc482890961 \h </w:instrText>
             </w:r>
             <w:r>
               <w:rPr>
@@ -3735,7 +3744,7 @@
               <w:szCs w:val="22"/>
             </w:rPr>
           </w:pPr>
-          <w:hyperlink w:anchor="_Toc482863724" w:history="1">
+          <w:hyperlink w:anchor="_Toc482890962" w:history="1">
             <w:r>
               <w:rPr>
                 <w:rStyle w:val="a8"/>
@@ -3775,7 +3784,7 @@
               <w:rPr>
                 <w:webHidden/>
               </w:rPr>
-              <w:instrText xml:space="preserve"> PAGEREF _Toc482863724 \h </w:instrText>
+              <w:instrText xml:space="preserve"> PAGEREF _Toc482890962 \h </w:instrText>
             </w:r>
             <w:r>
               <w:rPr>
@@ -3814,7 +3823,7 @@
               <w:szCs w:val="22"/>
             </w:rPr>
           </w:pPr>
-          <w:hyperlink w:anchor="_Toc482863725" w:history="1">
+          <w:hyperlink w:anchor="_Toc482890963" w:history="1">
             <w:r>
               <w:rPr>
                 <w:rStyle w:val="a8"/>
@@ -3854,7 +3863,7 @@
               <w:rPr>
                 <w:webHidden/>
               </w:rPr>
-              <w:instrText xml:space="preserve"> PAGEREF _Toc482863725 \h </w:instrText>
+              <w:instrText xml:space="preserve"> PAGEREF _Toc482890963 \h </w:instrText>
             </w:r>
             <w:r>
               <w:rPr>
@@ -3893,7 +3902,7 @@
               <w:szCs w:val="22"/>
             </w:rPr>
           </w:pPr>
-          <w:hyperlink w:anchor="_Toc482863726" w:history="1">
+          <w:hyperlink w:anchor="_Toc482890964" w:history="1">
             <w:r>
               <w:rPr>
                 <w:rStyle w:val="a8"/>
@@ -3933,7 +3942,7 @@
               <w:rPr>
                 <w:webHidden/>
               </w:rPr>
-              <w:instrText xml:space="preserve"> PAGEREF _Toc482863726 \h </w:instrText>
+              <w:instrText xml:space="preserve"> PAGEREF _Toc482890964 \h </w:instrText>
             </w:r>
             <w:r>
               <w:rPr>
@@ -3950,7 +3959,7 @@
               <w:rPr>
                 <w:webHidden/>
               </w:rPr>
-              <w:t>15</w:t>
+              <w:t>14</w:t>
             </w:r>
             <w:r>
               <w:rPr>
@@ -3972,7 +3981,7 @@
               <w:szCs w:val="22"/>
             </w:rPr>
           </w:pPr>
-          <w:hyperlink w:anchor="_Toc482863727" w:history="1">
+          <w:hyperlink w:anchor="_Toc482890965" w:history="1">
             <w:r>
               <w:rPr>
                 <w:rStyle w:val="a8"/>
@@ -4012,7 +4021,7 @@
               <w:rPr>
                 <w:webHidden/>
               </w:rPr>
-              <w:instrText xml:space="preserve"> PAGEREF _Toc482863727 \h </w:instrText>
+              <w:instrText xml:space="preserve"> PAGEREF _Toc482890965 \h </w:instrText>
             </w:r>
             <w:r>
               <w:rPr>
@@ -4051,7 +4060,7 @@
               <w:szCs w:val="22"/>
             </w:rPr>
           </w:pPr>
-          <w:hyperlink w:anchor="_Toc482863728" w:history="1">
+          <w:hyperlink w:anchor="_Toc482890966" w:history="1">
             <w:r>
               <w:rPr>
                 <w:rStyle w:val="a8"/>
@@ -4091,7 +4100,7 @@
               <w:rPr>
                 <w:webHidden/>
               </w:rPr>
-              <w:instrText xml:space="preserve"> PAGEREF _Toc482863728 \h </w:instrText>
+              <w:instrText xml:space="preserve"> PAGEREF _Toc482890966 \h </w:instrText>
             </w:r>
             <w:r>
               <w:rPr>
@@ -4130,7 +4139,7 @@
               <w:szCs w:val="22"/>
             </w:rPr>
           </w:pPr>
-          <w:hyperlink w:anchor="_Toc482863729" w:history="1">
+          <w:hyperlink w:anchor="_Toc482890967" w:history="1">
             <w:r>
               <w:rPr>
                 <w:rStyle w:val="a8"/>
@@ -4170,7 +4179,7 @@
               <w:rPr>
                 <w:webHidden/>
               </w:rPr>
-              <w:instrText xml:space="preserve"> PAGEREF _Toc482863729 \h </w:instrText>
+              <w:instrText xml:space="preserve"> PAGEREF _Toc482890967 \h </w:instrText>
             </w:r>
             <w:r>
               <w:rPr>
@@ -4209,7 +4218,7 @@
               <w:szCs w:val="22"/>
             </w:rPr>
           </w:pPr>
-          <w:hyperlink w:anchor="_Toc482863730" w:history="1">
+          <w:hyperlink w:anchor="_Toc482890968" w:history="1">
             <w:r>
               <w:rPr>
                 <w:rStyle w:val="a8"/>
@@ -4249,7 +4258,7 @@
               <w:rPr>
                 <w:webHidden/>
               </w:rPr>
-              <w:instrText xml:space="preserve"> PAGEREF _Toc482863730 \h </w:instrText>
+              <w:instrText xml:space="preserve"> PAGEREF _Toc482890968 \h </w:instrText>
             </w:r>
             <w:r>
               <w:rPr>
@@ -4266,7 +4275,7 @@
               <w:rPr>
                 <w:webHidden/>
               </w:rPr>
-              <w:t>16</w:t>
+              <w:t>15</w:t>
             </w:r>
             <w:r>
               <w:rPr>
@@ -4288,7 +4297,7 @@
               <w:szCs w:val="22"/>
             </w:rPr>
           </w:pPr>
-          <w:hyperlink w:anchor="_Toc482863731" w:history="1">
+          <w:hyperlink w:anchor="_Toc482890969" w:history="1">
             <w:r>
               <w:rPr>
                 <w:rStyle w:val="a8"/>
@@ -4341,7 +4350,7 @@
               <w:rPr>
                 <w:webHidden/>
               </w:rPr>
-              <w:instrText xml:space="preserve"> PAGEREF _Toc482863731 \h </w:instrText>
+              <w:instrText xml:space="preserve"> PAGEREF _Toc482890969 \h </w:instrText>
             </w:r>
             <w:r>
               <w:rPr>
@@ -4380,7 +4389,7 @@
               <w:szCs w:val="22"/>
             </w:rPr>
           </w:pPr>
-          <w:hyperlink w:anchor="_Toc482863732" w:history="1">
+          <w:hyperlink w:anchor="_Toc482890970" w:history="1">
             <w:r>
               <w:rPr>
                 <w:rStyle w:val="a8"/>
@@ -4420,7 +4429,7 @@
               <w:rPr>
                 <w:webHidden/>
               </w:rPr>
-              <w:instrText xml:space="preserve"> PAGEREF _Toc482863732 \h </w:instrText>
+              <w:instrText xml:space="preserve"> PAGEREF _Toc482890970 \h </w:instrText>
             </w:r>
             <w:r>
               <w:rPr>
@@ -4459,7 +4468,7 @@
               <w:szCs w:val="22"/>
             </w:rPr>
           </w:pPr>
-          <w:hyperlink w:anchor="_Toc482863733" w:history="1">
+          <w:hyperlink w:anchor="_Toc482890971" w:history="1">
             <w:r>
               <w:rPr>
                 <w:rStyle w:val="a8"/>
@@ -4512,7 +4521,7 @@
               <w:rPr>
                 <w:webHidden/>
               </w:rPr>
-              <w:instrText xml:space="preserve"> PAGEREF _Toc482863733 \h </w:instrText>
+              <w:instrText xml:space="preserve"> PAGEREF _Toc482890971 \h </w:instrText>
             </w:r>
             <w:r>
               <w:rPr>
@@ -4551,7 +4560,7 @@
               <w:szCs w:val="22"/>
             </w:rPr>
           </w:pPr>
-          <w:hyperlink w:anchor="_Toc482863734" w:history="1">
+          <w:hyperlink w:anchor="_Toc482890972" w:history="1">
             <w:r>
               <w:rPr>
                 <w:rStyle w:val="a8"/>
@@ -4573,20 +4582,7 @@
                 <w:rStyle w:val="a8"/>
                 <w:rFonts w:hint="eastAsia"/>
               </w:rPr>
-              <w:t>解析后处理（转成文字消息</w:t>
-            </w:r>
-            <w:r>
-              <w:rPr>
-                <w:rStyle w:val="a8"/>
-              </w:rPr>
-              <w:t xml:space="preserve">)json </w:t>
-            </w:r>
-            <w:r>
-              <w:rPr>
-                <w:rStyle w:val="a8"/>
-                <w:rFonts w:hint="eastAsia"/>
-              </w:rPr>
-              <w:t>字符串</w:t>
+              <w:t>解析语音消息</w:t>
             </w:r>
             <w:r>
               <w:rPr>
@@ -4604,7 +4600,7 @@
               <w:rPr>
                 <w:webHidden/>
               </w:rPr>
-              <w:instrText xml:space="preserve"> PAGEREF _Toc482863734 \h </w:instrText>
+              <w:instrText xml:space="preserve"> PAGEREF _Toc482890972 \h </w:instrText>
             </w:r>
             <w:r>
               <w:rPr>
@@ -4643,7 +4639,7 @@
               <w:szCs w:val="22"/>
             </w:rPr>
           </w:pPr>
-          <w:hyperlink w:anchor="_Toc482863735" w:history="1">
+          <w:hyperlink w:anchor="_Toc482890973" w:history="1">
             <w:r>
               <w:rPr>
                 <w:rStyle w:val="a8"/>
@@ -4665,7 +4661,20 @@
                 <w:rStyle w:val="a8"/>
                 <w:rFonts w:hint="eastAsia"/>
               </w:rPr>
-              <w:t>设置录制语音的目录</w:t>
+              <w:t>解析后处理（转成文字消息</w:t>
+            </w:r>
+            <w:r>
+              <w:rPr>
+                <w:rStyle w:val="a8"/>
+              </w:rPr>
+              <w:t xml:space="preserve">)json </w:t>
+            </w:r>
+            <w:r>
+              <w:rPr>
+                <w:rStyle w:val="a8"/>
+                <w:rFonts w:hint="eastAsia"/>
+              </w:rPr>
+              <w:t>字符串</w:t>
             </w:r>
             <w:r>
               <w:rPr>
@@ -4683,7 +4692,7 @@
               <w:rPr>
                 <w:webHidden/>
               </w:rPr>
-              <w:instrText xml:space="preserve"> PAGEREF _Toc482863735 \h </w:instrText>
+              <w:instrText xml:space="preserve"> PAGEREF _Toc482890973 \h </w:instrText>
             </w:r>
             <w:r>
               <w:rPr>
@@ -4700,7 +4709,7 @@
               <w:rPr>
                 <w:webHidden/>
               </w:rPr>
-              <w:t>17</w:t>
+              <w:t>16</w:t>
             </w:r>
             <w:r>
               <w:rPr>
@@ -4722,7 +4731,7 @@
               <w:szCs w:val="22"/>
             </w:rPr>
           </w:pPr>
-          <w:hyperlink w:anchor="_Toc482863736" w:history="1">
+          <w:hyperlink w:anchor="_Toc482890974" w:history="1">
             <w:r>
               <w:rPr>
                 <w:rStyle w:val="a8"/>
@@ -4744,7 +4753,7 @@
                 <w:rStyle w:val="a8"/>
                 <w:rFonts w:hint="eastAsia"/>
               </w:rPr>
-              <w:t>开始录音</w:t>
+              <w:t>解析后处理消息（文字转语音）</w:t>
             </w:r>
             <w:r>
               <w:rPr>
@@ -4762,7 +4771,7 @@
               <w:rPr>
                 <w:webHidden/>
               </w:rPr>
-              <w:instrText xml:space="preserve"> PAGEREF _Toc482863736 \h </w:instrText>
+              <w:instrText xml:space="preserve"> PAGEREF _Toc482890974 \h </w:instrText>
             </w:r>
             <w:r>
               <w:rPr>
@@ -4801,7 +4810,7 @@
               <w:szCs w:val="22"/>
             </w:rPr>
           </w:pPr>
-          <w:hyperlink w:anchor="_Toc482863737" w:history="1">
+          <w:hyperlink w:anchor="_Toc482890975" w:history="1">
             <w:r>
               <w:rPr>
                 <w:rStyle w:val="a8"/>
@@ -4823,7 +4832,7 @@
                 <w:rStyle w:val="a8"/>
                 <w:rFonts w:hint="eastAsia"/>
               </w:rPr>
-              <w:t>停止录制</w:t>
+              <w:t>设置录制语音的目录</w:t>
             </w:r>
             <w:r>
               <w:rPr>
@@ -4841,7 +4850,88 @@
               <w:rPr>
                 <w:webHidden/>
               </w:rPr>
-              <w:instrText xml:space="preserve"> PAGEREF _Toc482863737 \h </w:instrText>
+              <w:instrText xml:space="preserve"> PAGEREF _Toc482890975 \h </w:instrText>
+            </w:r>
+            <w:r>
+              <w:rPr>
+                <w:webHidden/>
+              </w:rPr>
+            </w:r>
+            <w:r>
+              <w:rPr>
+                <w:webHidden/>
+              </w:rPr>
+              <w:fldChar w:fldCharType="separate"/>
+            </w:r>
+            <w:r>
+              <w:rPr>
+                <w:webHidden/>
+              </w:rPr>
+              <w:t>17</w:t>
+            </w:r>
+            <w:r>
+              <w:rPr>
+                <w:webHidden/>
+              </w:rPr>
+              <w:fldChar w:fldCharType="end"/>
+            </w:r>
+          </w:hyperlink>
+          <w:bookmarkStart w:id="0" w:name="_GoBack"/>
+          <w:bookmarkEnd w:id="0"/>
+        </w:p>
+        <w:p>
+          <w:pPr>
+            <w:pStyle w:val="30"/>
+            <w:spacing w:line="300" w:lineRule="auto"/>
+            <w:rPr>
+              <w:rFonts w:asciiTheme="minorHAnsi" w:eastAsiaTheme="minorEastAsia" w:hAnsiTheme="minorHAnsi" w:cstheme="minorBidi"/>
+              <w:snapToGrid/>
+              <w:kern w:val="2"/>
+              <w:sz w:val="21"/>
+              <w:szCs w:val="22"/>
+            </w:rPr>
+          </w:pPr>
+          <w:hyperlink w:anchor="_Toc482890976" w:history="1">
+            <w:r>
+              <w:rPr>
+                <w:rStyle w:val="a8"/>
+              </w:rPr>
+              <w:t>5.2.37</w:t>
+            </w:r>
+            <w:r>
+              <w:rPr>
+                <w:rFonts w:asciiTheme="minorHAnsi" w:eastAsiaTheme="minorEastAsia" w:hAnsiTheme="minorHAnsi" w:cstheme="minorBidi"/>
+                <w:snapToGrid/>
+                <w:kern w:val="2"/>
+                <w:sz w:val="21"/>
+                <w:szCs w:val="22"/>
+              </w:rPr>
+              <w:tab/>
+            </w:r>
+            <w:r>
+              <w:rPr>
+                <w:rStyle w:val="a8"/>
+                <w:rFonts w:hint="eastAsia"/>
+              </w:rPr>
+              <w:t>开始录音</w:t>
+            </w:r>
+            <w:r>
+              <w:rPr>
+                <w:webHidden/>
+              </w:rPr>
+              <w:tab/>
+            </w:r>
+            <w:r>
+              <w:rPr>
+                <w:webHidden/>
+              </w:rPr>
+              <w:fldChar w:fldCharType="begin"/>
+            </w:r>
+            <w:r>
+              <w:rPr>
+                <w:webHidden/>
+              </w:rPr>
+              <w:instrText xml:space="preserve"> PAGEREF _Toc482890976 \h </w:instrText>
             </w:r>
             <w:r>
               <w:rPr>
@@ -4880,12 +4970,12 @@
               <w:szCs w:val="22"/>
             </w:rPr>
           </w:pPr>
-          <w:hyperlink w:anchor="_Toc482863738" w:history="1">
+          <w:hyperlink w:anchor="_Toc482890977" w:history="1">
             <w:r>
               <w:rPr>
                 <w:rStyle w:val="a8"/>
               </w:rPr>
-              <w:t>5.2.37</w:t>
+              <w:t>5.2.38</w:t>
             </w:r>
             <w:r>
               <w:rPr>
@@ -4902,7 +4992,7 @@
                 <w:rStyle w:val="a8"/>
                 <w:rFonts w:hint="eastAsia"/>
               </w:rPr>
-              <w:t>开始播放</w:t>
+              <w:t>停止录制</w:t>
             </w:r>
             <w:r>
               <w:rPr>
@@ -4920,7 +5010,7 @@
               <w:rPr>
                 <w:webHidden/>
               </w:rPr>
-              <w:instrText xml:space="preserve"> PAGEREF _Toc482863738 \h </w:instrText>
+              <w:instrText xml:space="preserve"> PAGEREF _Toc482890977 \h </w:instrText>
             </w:r>
             <w:r>
               <w:rPr>
@@ -4959,12 +5049,12 @@
               <w:szCs w:val="22"/>
             </w:rPr>
           </w:pPr>
-          <w:hyperlink w:anchor="_Toc482863739" w:history="1">
+          <w:hyperlink w:anchor="_Toc482890978" w:history="1">
             <w:r>
               <w:rPr>
                 <w:rStyle w:val="a8"/>
               </w:rPr>
-              <w:t>5.2.38</w:t>
+              <w:t>5.2.39</w:t>
             </w:r>
             <w:r>
               <w:rPr>
@@ -4981,7 +5071,7 @@
                 <w:rStyle w:val="a8"/>
                 <w:rFonts w:hint="eastAsia"/>
               </w:rPr>
-              <w:t>停止播放</w:t>
+              <w:t>开始播放</w:t>
             </w:r>
             <w:r>
               <w:rPr>
@@ -4999,7 +5089,7 @@
               <w:rPr>
                 <w:webHidden/>
               </w:rPr>
-              <w:instrText xml:space="preserve"> PAGEREF _Toc482863739 \h </w:instrText>
+              <w:instrText xml:space="preserve"> PAGEREF _Toc482890978 \h </w:instrText>
             </w:r>
             <w:r>
               <w:rPr>
@@ -5038,12 +5128,12 @@
               <w:szCs w:val="22"/>
             </w:rPr>
           </w:pPr>
-          <w:hyperlink w:anchor="_Toc482863740" w:history="1">
+          <w:hyperlink w:anchor="_Toc482890979" w:history="1">
             <w:r>
               <w:rPr>
                 <w:rStyle w:val="a8"/>
               </w:rPr>
-              <w:t>5.2.39</w:t>
+              <w:t>5.2.40</w:t>
             </w:r>
             <w:r>
               <w:rPr>
@@ -5060,7 +5150,7 @@
                 <w:rStyle w:val="a8"/>
                 <w:rFonts w:hint="eastAsia"/>
               </w:rPr>
-              <w:t>暂停播放</w:t>
+              <w:t>停止播放</w:t>
             </w:r>
             <w:r>
               <w:rPr>
@@ -5078,7 +5168,7 @@
               <w:rPr>
                 <w:webHidden/>
               </w:rPr>
-              <w:instrText xml:space="preserve"> PAGEREF _Toc482863740 \h </w:instrText>
+              <w:instrText xml:space="preserve"> PAGEREF _Toc482890979 \h </w:instrText>
             </w:r>
             <w:r>
               <w:rPr>
@@ -5117,12 +5207,12 @@
               <w:szCs w:val="22"/>
             </w:rPr>
           </w:pPr>
-          <w:hyperlink w:anchor="_Toc482863741" w:history="1">
+          <w:hyperlink w:anchor="_Toc482890980" w:history="1">
             <w:r>
               <w:rPr>
                 <w:rStyle w:val="a8"/>
               </w:rPr>
-              <w:t>5.2.40</w:t>
+              <w:t>5.2.41</w:t>
             </w:r>
             <w:r>
               <w:rPr>
@@ -5139,7 +5229,7 @@
                 <w:rStyle w:val="a8"/>
                 <w:rFonts w:hint="eastAsia"/>
               </w:rPr>
-              <w:t>初始化播放器</w:t>
+              <w:t>暂停播放</w:t>
             </w:r>
             <w:r>
               <w:rPr>
@@ -5157,7 +5247,7 @@
               <w:rPr>
                 <w:webHidden/>
               </w:rPr>
-              <w:instrText xml:space="preserve"> PAGEREF _Toc482863741 \h </w:instrText>
+              <w:instrText xml:space="preserve"> PAGEREF _Toc482890980 \h </w:instrText>
             </w:r>
             <w:r>
               <w:rPr>
@@ -5196,12 +5286,12 @@
               <w:szCs w:val="22"/>
             </w:rPr>
           </w:pPr>
-          <w:hyperlink w:anchor="_Toc482863742" w:history="1">
+          <w:hyperlink w:anchor="_Toc482890981" w:history="1">
             <w:r>
               <w:rPr>
                 <w:rStyle w:val="a8"/>
               </w:rPr>
-              <w:t>5.2.41</w:t>
+              <w:t>5.2.42</w:t>
             </w:r>
             <w:r>
               <w:rPr>
@@ -5218,6 +5308,85 @@
                 <w:rStyle w:val="a8"/>
                 <w:rFonts w:hint="eastAsia"/>
               </w:rPr>
+              <w:t>初始化播放器</w:t>
+            </w:r>
+            <w:r>
+              <w:rPr>
+                <w:webHidden/>
+              </w:rPr>
+              <w:tab/>
+            </w:r>
+            <w:r>
+              <w:rPr>
+                <w:webHidden/>
+              </w:rPr>
+              <w:fldChar w:fldCharType="begin"/>
+            </w:r>
+            <w:r>
+              <w:rPr>
+                <w:webHidden/>
+              </w:rPr>
+              <w:instrText xml:space="preserve"> PAGEREF _Toc482890981 \h </w:instrText>
+            </w:r>
+            <w:r>
+              <w:rPr>
+                <w:webHidden/>
+              </w:rPr>
+            </w:r>
+            <w:r>
+              <w:rPr>
+                <w:webHidden/>
+              </w:rPr>
+              <w:fldChar w:fldCharType="separate"/>
+            </w:r>
+            <w:r>
+              <w:rPr>
+                <w:webHidden/>
+              </w:rPr>
+              <w:t>18</w:t>
+            </w:r>
+            <w:r>
+              <w:rPr>
+                <w:webHidden/>
+              </w:rPr>
+              <w:fldChar w:fldCharType="end"/>
+            </w:r>
+          </w:hyperlink>
+        </w:p>
+        <w:p>
+          <w:pPr>
+            <w:pStyle w:val="30"/>
+            <w:spacing w:line="300" w:lineRule="auto"/>
+            <w:rPr>
+              <w:rFonts w:asciiTheme="minorHAnsi" w:eastAsiaTheme="minorEastAsia" w:hAnsiTheme="minorHAnsi" w:cstheme="minorBidi"/>
+              <w:snapToGrid/>
+              <w:kern w:val="2"/>
+              <w:sz w:val="21"/>
+              <w:szCs w:val="22"/>
+            </w:rPr>
+          </w:pPr>
+          <w:hyperlink w:anchor="_Toc482890982" w:history="1">
+            <w:r>
+              <w:rPr>
+                <w:rStyle w:val="a8"/>
+              </w:rPr>
+              <w:t>5.2.43</w:t>
+            </w:r>
+            <w:r>
+              <w:rPr>
+                <w:rFonts w:asciiTheme="minorHAnsi" w:eastAsiaTheme="minorEastAsia" w:hAnsiTheme="minorHAnsi" w:cstheme="minorBidi"/>
+                <w:snapToGrid/>
+                <w:kern w:val="2"/>
+                <w:sz w:val="21"/>
+                <w:szCs w:val="22"/>
+              </w:rPr>
+              <w:tab/>
+            </w:r>
+            <w:r>
+              <w:rPr>
+                <w:rStyle w:val="a8"/>
+                <w:rFonts w:hint="eastAsia"/>
+              </w:rPr>
               <w:t>设置是否打印日志</w:t>
             </w:r>
             <w:r>
@@ -5236,7 +5405,7 @@
               <w:rPr>
                 <w:webHidden/>
               </w:rPr>
-              <w:instrText xml:space="preserve"> PAGEREF _Toc482863742 \h </w:instrText>
+              <w:instrText xml:space="preserve"> PAGEREF _Toc482890982 \h </w:instrText>
             </w:r>
             <w:r>
               <w:rPr>
@@ -5275,7 +5444,7 @@
               <w:szCs w:val="22"/>
             </w:rPr>
           </w:pPr>
-          <w:hyperlink w:anchor="_Toc482863743" w:history="1">
+          <w:hyperlink w:anchor="_Toc482890983" w:history="1">
             <w:r>
               <w:rPr>
                 <w:rStyle w:val="a8"/>
@@ -5315,7 +5484,7 @@
               <w:rPr>
                 <w:webHidden/>
               </w:rPr>
-              <w:instrText xml:space="preserve"> PAGEREF _Toc482863743 \h </w:instrText>
+              <w:instrText xml:space="preserve"> PAGEREF _Toc482890983 \h </w:instrText>
             </w:r>
             <w:r>
               <w:rPr>
@@ -5332,7 +5501,7 @@
               <w:rPr>
                 <w:webHidden/>
               </w:rPr>
-              <w:t>18</w:t>
+              <w:t>19</w:t>
             </w:r>
             <w:r>
               <w:rPr>
@@ -5354,7 +5523,7 @@
               <w:szCs w:val="22"/>
             </w:rPr>
           </w:pPr>
-          <w:hyperlink w:anchor="_Toc482863744" w:history="1">
+          <w:hyperlink w:anchor="_Toc482890984" w:history="1">
             <w:r>
               <w:rPr>
                 <w:rStyle w:val="a8"/>
@@ -5394,7 +5563,7 @@
               <w:rPr>
                 <w:webHidden/>
               </w:rPr>
-              <w:instrText xml:space="preserve"> PAGEREF _Toc482863744 \h </w:instrText>
+              <w:instrText xml:space="preserve"> PAGEREF _Toc482890984 \h </w:instrText>
             </w:r>
             <w:r>
               <w:rPr>
@@ -5433,7 +5602,7 @@
               <w:szCs w:val="22"/>
             </w:rPr>
           </w:pPr>
-          <w:hyperlink w:anchor="_Toc482863745" w:history="1">
+          <w:hyperlink w:anchor="_Toc482890985" w:history="1">
             <w:r>
               <w:rPr>
                 <w:rStyle w:val="a8"/>
@@ -5473,7 +5642,7 @@
               <w:rPr>
                 <w:webHidden/>
               </w:rPr>
-              <w:instrText xml:space="preserve"> PAGEREF _Toc482863745 \h </w:instrText>
+              <w:instrText xml:space="preserve"> PAGEREF _Toc482890985 \h </w:instrText>
             </w:r>
             <w:r>
               <w:rPr>
@@ -5512,7 +5681,7 @@
               <w:szCs w:val="22"/>
             </w:rPr>
           </w:pPr>
-          <w:hyperlink w:anchor="_Toc482863746" w:history="1">
+          <w:hyperlink w:anchor="_Toc482890986" w:history="1">
             <w:r>
               <w:rPr>
                 <w:rStyle w:val="a8"/>
@@ -5552,7 +5721,7 @@
               <w:rPr>
                 <w:webHidden/>
               </w:rPr>
-              <w:instrText xml:space="preserve"> PAGEREF _Toc482863746 \h </w:instrText>
+              <w:instrText xml:space="preserve"> PAGEREF _Toc482890986 \h </w:instrText>
             </w:r>
             <w:r>
               <w:rPr>
@@ -5591,7 +5760,7 @@
               <w:szCs w:val="22"/>
             </w:rPr>
           </w:pPr>
-          <w:hyperlink w:anchor="_Toc482863747" w:history="1">
+          <w:hyperlink w:anchor="_Toc482890987" w:history="1">
             <w:r>
               <w:rPr>
                 <w:rStyle w:val="a8"/>
@@ -5631,7 +5800,7 @@
               <w:rPr>
                 <w:webHidden/>
               </w:rPr>
-              <w:instrText xml:space="preserve"> PAGEREF _Toc482863747 \h </w:instrText>
+              <w:instrText xml:space="preserve"> PAGEREF _Toc482890987 \h </w:instrText>
             </w:r>
             <w:r>
               <w:rPr>
@@ -5670,7 +5839,7 @@
               <w:szCs w:val="22"/>
             </w:rPr>
           </w:pPr>
-          <w:hyperlink w:anchor="_Toc482863748" w:history="1">
+          <w:hyperlink w:anchor="_Toc482890988" w:history="1">
             <w:r>
               <w:rPr>
                 <w:rStyle w:val="a8"/>
@@ -5710,7 +5879,7 @@
               <w:rPr>
                 <w:webHidden/>
               </w:rPr>
-              <w:instrText xml:space="preserve"> PAGEREF _Toc482863748 \h </w:instrText>
+              <w:instrText xml:space="preserve"> PAGEREF _Toc482890988 \h </w:instrText>
             </w:r>
             <w:r>
               <w:rPr>
@@ -5727,7 +5896,7 @@
               <w:rPr>
                 <w:webHidden/>
               </w:rPr>
-              <w:t>22</w:t>
+              <w:t>23</w:t>
             </w:r>
             <w:r>
               <w:rPr>
@@ -5749,7 +5918,7 @@
               <w:szCs w:val="22"/>
             </w:rPr>
           </w:pPr>
-          <w:hyperlink w:anchor="_Toc482863749" w:history="1">
+          <w:hyperlink w:anchor="_Toc482890989" w:history="1">
             <w:r>
               <w:rPr>
                 <w:rStyle w:val="a8"/>
@@ -5789,7 +5958,7 @@
               <w:rPr>
                 <w:webHidden/>
               </w:rPr>
-              <w:instrText xml:space="preserve"> PAGEREF _Toc482863749 \h </w:instrText>
+              <w:instrText xml:space="preserve"> PAGEREF _Toc482890989 \h </w:instrText>
             </w:r>
             <w:r>
               <w:rPr>
@@ -5806,7 +5975,7 @@
               <w:rPr>
                 <w:webHidden/>
               </w:rPr>
-              <w:t>23</w:t>
+              <w:t>24</w:t>
             </w:r>
             <w:r>
               <w:rPr>
@@ -5828,7 +5997,7 @@
               <w:szCs w:val="22"/>
             </w:rPr>
           </w:pPr>
-          <w:hyperlink w:anchor="_Toc482863750" w:history="1">
+          <w:hyperlink w:anchor="_Toc482890990" w:history="1">
             <w:r>
               <w:rPr>
                 <w:rStyle w:val="a8"/>
@@ -5868,7 +6037,7 @@
               <w:rPr>
                 <w:webHidden/>
               </w:rPr>
-              <w:instrText xml:space="preserve"> PAGEREF _Toc482863750 \h </w:instrText>
+              <w:instrText xml:space="preserve"> PAGEREF _Toc482890990 \h </w:instrText>
             </w:r>
             <w:r>
               <w:rPr>
@@ -5953,7 +6122,7 @@
       </w:pPr>
       <w:bookmarkStart w:id="1" w:name="_Toc338165081"/>
       <w:bookmarkStart w:id="2" w:name="_Toc421547144"/>
-      <w:bookmarkStart w:id="3" w:name="_Toc482863686"/>
+      <w:bookmarkStart w:id="3" w:name="_Toc482890924"/>
       <w:r>
         <w:rPr>
           <w:rFonts w:hint="eastAsia"/>
@@ -5970,7 +6139,7 @@
         <w:spacing w:after="0"/>
         <w:ind w:left="0" w:firstLine="0"/>
       </w:pPr>
-      <w:bookmarkStart w:id="4" w:name="_Toc482863687"/>
+      <w:bookmarkStart w:id="4" w:name="_Toc482890925"/>
       <w:r>
         <w:rPr>
           <w:rFonts w:hint="eastAsia"/>
@@ -6037,10 +6206,26 @@
         <w:rPr>
           <w:rFonts w:hint="eastAsia"/>
         </w:rPr>
-        <w:t>创建群组、一般群组功能</w:t>
-      </w:r>
-      <w:r>
-        <w:t>等，还能完整打造易信、微信级大用户量级社交产品。</w:t>
+        <w:t>创建群组、一般群</w:t>
+      </w:r>
+      <w:proofErr w:type="gramStart"/>
+      <w:r>
+        <w:rPr>
+          <w:rFonts w:hint="eastAsia"/>
+        </w:rPr>
+        <w:t>组功能</w:t>
+      </w:r>
+      <w:proofErr w:type="gramEnd"/>
+      <w:r>
+        <w:t>等，还能完整打造易信、</w:t>
+      </w:r>
+      <w:proofErr w:type="gramStart"/>
+      <w:r>
+        <w:t>微信级</w:t>
+      </w:r>
+      <w:proofErr w:type="gramEnd"/>
+      <w:r>
+        <w:t>大用户量级社交产品。</w:t>
       </w:r>
     </w:p>
     <w:p>
@@ -6058,7 +6243,7 @@
         <w:ind w:left="0" w:firstLine="0"/>
       </w:pPr>
       <w:bookmarkStart w:id="6" w:name="_Toc421547146"/>
-      <w:bookmarkStart w:id="7" w:name="_Toc482863688"/>
+      <w:bookmarkStart w:id="7" w:name="_Toc482890926"/>
       <w:r>
         <w:rPr>
           <w:rFonts w:hint="eastAsia"/>
@@ -6088,7 +6273,7 @@
         <w:ind w:left="0" w:firstLine="0"/>
       </w:pPr>
       <w:bookmarkStart w:id="9" w:name="_Toc421547147"/>
-      <w:bookmarkStart w:id="10" w:name="_Toc482863689"/>
+      <w:bookmarkStart w:id="10" w:name="_Toc482890927"/>
       <w:r>
         <w:rPr>
           <w:rFonts w:hint="eastAsia"/>
@@ -6230,6 +6415,7 @@
         </w:rPr>
         <w:tab/>
       </w:r>
+      <w:proofErr w:type="gramStart"/>
       <w:r>
         <w:rPr>
           <w:rFonts w:hint="eastAsia"/>
@@ -6240,7 +6426,14 @@
         <w:rPr>
           <w:rFonts w:hint="eastAsia"/>
         </w:rPr>
-        <w:t>公司开发的</w:t>
+        <w:t>公司</w:t>
+      </w:r>
+      <w:proofErr w:type="gramEnd"/>
+      <w:r>
+        <w:rPr>
+          <w:rFonts w:hint="eastAsia"/>
+        </w:rPr>
+        <w:t>开发的</w:t>
       </w:r>
       <w:r>
         <w:rPr>
@@ -6412,7 +6605,7 @@
         <w:ind w:left="0" w:firstLine="0"/>
       </w:pPr>
       <w:bookmarkStart w:id="14" w:name="_Toc421547149"/>
-      <w:bookmarkStart w:id="15" w:name="_Toc482863690"/>
+      <w:bookmarkStart w:id="15" w:name="_Toc482890928"/>
       <w:r>
         <w:rPr>
           <w:rFonts w:hint="eastAsia"/>
@@ -6455,7 +6648,21 @@
         <w:rPr>
           <w:rFonts w:hint="eastAsia"/>
         </w:rPr>
-        <w:t>客户端与服务端保持长连接。</w:t>
+        <w:t>客户端与服务</w:t>
+      </w:r>
+      <w:proofErr w:type="gramStart"/>
+      <w:r>
+        <w:rPr>
+          <w:rFonts w:hint="eastAsia"/>
+        </w:rPr>
+        <w:t>端保持</w:t>
+      </w:r>
+      <w:proofErr w:type="gramEnd"/>
+      <w:r>
+        <w:rPr>
+          <w:rFonts w:hint="eastAsia"/>
+        </w:rPr>
+        <w:t>长连接。</w:t>
       </w:r>
     </w:p>
     <w:p>
@@ -6530,7 +6737,7 @@
           <w:numId w:val="1"/>
         </w:numPr>
       </w:pPr>
-      <w:bookmarkStart w:id="17" w:name="_Toc482863691"/>
+      <w:bookmarkStart w:id="17" w:name="_Toc482890929"/>
       <w:r>
         <w:lastRenderedPageBreak/>
         <w:t>SDK功能说明</w:t>
@@ -6549,7 +6756,7 @@
         <w:ind w:left="0" w:firstLine="0"/>
       </w:pPr>
       <w:bookmarkStart w:id="18" w:name="_Toc421547151"/>
-      <w:bookmarkStart w:id="19" w:name="_Toc482863692"/>
+      <w:bookmarkStart w:id="19" w:name="_Toc482890930"/>
       <w:r>
         <w:rPr>
           <w:rFonts w:hint="eastAsia"/>
@@ -6643,7 +6850,21 @@
         <w:rPr>
           <w:rFonts w:hint="eastAsia"/>
         </w:rPr>
-        <w:t>如上所示，上图为粗略的客户端与服务器的交互图。客户端A通过调用SDK（A）接口，将消息通过长连接或短连接发送至服务端，服务端根据消息的具体内容，按照规定的协议发送给SDK（B），SDK（B）将消息返回到客户端B。</w:t>
+        <w:t>如上所示，上图为粗略的客户端与服务器的交互图。客户端A通过调用SDK（A）接口，将消息通过长连接或短连接发送至服务端，服务</w:t>
+      </w:r>
+      <w:proofErr w:type="gramStart"/>
+      <w:r>
+        <w:rPr>
+          <w:rFonts w:hint="eastAsia"/>
+        </w:rPr>
+        <w:t>端根据</w:t>
+      </w:r>
+      <w:proofErr w:type="gramEnd"/>
+      <w:r>
+        <w:rPr>
+          <w:rFonts w:hint="eastAsia"/>
+        </w:rPr>
+        <w:t>消息的具体内容，按照规定的协议发送给SDK（B），SDK（B）将消息返回到客户端B。</w:t>
       </w:r>
       <w:r>
         <w:rPr>
@@ -6663,7 +6884,7 @@
         <w:ind w:left="0" w:firstLine="0"/>
       </w:pPr>
       <w:bookmarkStart w:id="20" w:name="_Toc421547152"/>
-      <w:bookmarkStart w:id="21" w:name="_Toc482863693"/>
+      <w:bookmarkStart w:id="21" w:name="_Toc482890931"/>
       <w:r>
         <w:rPr>
           <w:rFonts w:hint="eastAsia"/>
@@ -6827,7 +7048,7 @@
         </w:numPr>
       </w:pPr>
       <w:bookmarkStart w:id="22" w:name="_Toc421547153"/>
-      <w:bookmarkStart w:id="23" w:name="_Toc482863694"/>
+      <w:bookmarkStart w:id="23" w:name="_Toc482890932"/>
       <w:r>
         <w:rPr>
           <w:rFonts w:hint="eastAsia"/>
@@ -6874,7 +7095,21 @@
         <w:rPr>
           <w:rFonts w:hint="eastAsia"/>
         </w:rPr>
-        <w:t>开发者需到语音云服务器注册开发者账户，获取应用appid和token。</w:t>
+        <w:t>开发者需到语音云服务器注册开发者账户，获取应用</w:t>
+      </w:r>
+      <w:proofErr w:type="spellStart"/>
+      <w:r>
+        <w:rPr>
+          <w:rFonts w:hint="eastAsia"/>
+        </w:rPr>
+        <w:t>appid</w:t>
+      </w:r>
+      <w:proofErr w:type="spellEnd"/>
+      <w:r>
+        <w:rPr>
+          <w:rFonts w:hint="eastAsia"/>
+        </w:rPr>
+        <w:t>和token。</w:t>
       </w:r>
     </w:p>
     <w:p>
@@ -6919,7 +7154,15 @@
         <w:t>IGIM</w:t>
       </w:r>
       <w:r>
-        <w:t>.jar,</w:t>
+        <w:t>.</w:t>
+      </w:r>
+      <w:proofErr w:type="gramStart"/>
+      <w:r>
+        <w:t>jar</w:t>
+      </w:r>
+      <w:proofErr w:type="gramEnd"/>
+      <w:r>
+        <w:t>,</w:t>
       </w:r>
     </w:p>
     <w:p>
@@ -6972,7 +7215,7 @@
         </w:numPr>
       </w:pPr>
       <w:bookmarkStart w:id="24" w:name="_Toc421547154"/>
-      <w:bookmarkStart w:id="25" w:name="_Toc482863695"/>
+      <w:bookmarkStart w:id="25" w:name="_Toc482890933"/>
       <w:r>
         <w:rPr>
           <w:rFonts w:hint="eastAsia"/>
@@ -6987,7 +7230,7 @@
         <w:pStyle w:val="2"/>
       </w:pPr>
       <w:bookmarkStart w:id="26" w:name="_Toc421547155"/>
-      <w:bookmarkStart w:id="27" w:name="_Toc482863696"/>
+      <w:bookmarkStart w:id="27" w:name="_Toc482890934"/>
       <w:r>
         <w:rPr>
           <w:rFonts w:hint="eastAsia"/>
@@ -7007,7 +7250,7 @@
         </w:rPr>
       </w:pPr>
       <w:bookmarkStart w:id="28" w:name="_Toc421547156"/>
-      <w:bookmarkStart w:id="29" w:name="_Toc482863697"/>
+      <w:bookmarkStart w:id="29" w:name="_Toc482890935"/>
       <w:r>
         <w:rPr>
           <w:rFonts w:hint="eastAsia"/>
@@ -7227,25 +7470,9 @@
                 <w:snapToGrid/>
                 <w:color w:val="000000" w:themeColor="text1"/>
               </w:rPr>
-              <w:t xml:space="preserve">uses-permission android:name="android.permission.READ_PHONE_STATE" </w:t>
-            </w:r>
-            <w:r>
-              <w:rPr>
-                <w:rFonts w:hAnsi="宋体" w:cs="宋体"/>
-                <w:snapToGrid/>
-                <w:color w:val="000000" w:themeColor="text1"/>
-              </w:rPr>
-              <w:t>/&gt;</w:t>
-            </w:r>
-            <w:r>
-              <w:rPr>
-                <w:rFonts w:hAnsi="宋体" w:cs="宋体"/>
-                <w:snapToGrid/>
-                <w:color w:val="000000" w:themeColor="text1"/>
-              </w:rPr>
-              <w:br/>
-              <w:t>&lt;</w:t>
-            </w:r>
+              <w:t xml:space="preserve">uses-permission </w:t>
+            </w:r>
+            <w:proofErr w:type="spellStart"/>
             <w:r>
               <w:rPr>
                 <w:rFonts w:hAnsi="宋体" w:cs="宋体"/>
@@ -7253,25 +7480,9 @@
                 <w:snapToGrid/>
                 <w:color w:val="000000" w:themeColor="text1"/>
               </w:rPr>
-              <w:t xml:space="preserve">uses-permission android:name="android.permission.INTERNET" </w:t>
-            </w:r>
-            <w:r>
-              <w:rPr>
-                <w:rFonts w:hAnsi="宋体" w:cs="宋体"/>
-                <w:snapToGrid/>
-                <w:color w:val="000000" w:themeColor="text1"/>
-              </w:rPr>
-              <w:t>/&gt;</w:t>
-            </w:r>
-            <w:r>
-              <w:rPr>
-                <w:rFonts w:hAnsi="宋体" w:cs="宋体"/>
-                <w:snapToGrid/>
-                <w:color w:val="000000" w:themeColor="text1"/>
-              </w:rPr>
-              <w:br/>
-              <w:t>&lt;</w:t>
-            </w:r>
+              <w:t>android:name</w:t>
+            </w:r>
+            <w:proofErr w:type="spellEnd"/>
             <w:r>
               <w:rPr>
                 <w:rFonts w:hAnsi="宋体" w:cs="宋体"/>
@@ -7279,25 +7490,9 @@
                 <w:snapToGrid/>
                 <w:color w:val="000000" w:themeColor="text1"/>
               </w:rPr>
-              <w:t xml:space="preserve">uses-permission android:name="android.permission.ACCESS_WIFI_STATE" </w:t>
-            </w:r>
-            <w:r>
-              <w:rPr>
-                <w:rFonts w:hAnsi="宋体" w:cs="宋体"/>
-                <w:snapToGrid/>
-                <w:color w:val="000000" w:themeColor="text1"/>
-              </w:rPr>
-              <w:t>/&gt;</w:t>
-            </w:r>
-            <w:r>
-              <w:rPr>
-                <w:rFonts w:hAnsi="宋体" w:cs="宋体"/>
-                <w:snapToGrid/>
-                <w:color w:val="000000" w:themeColor="text1"/>
-              </w:rPr>
-              <w:br/>
-              <w:t>&lt;</w:t>
-            </w:r>
+              <w:t>="</w:t>
+            </w:r>
+            <w:proofErr w:type="spellStart"/>
             <w:r>
               <w:rPr>
                 <w:rFonts w:hAnsi="宋体" w:cs="宋体"/>
@@ -7305,25 +7500,9 @@
                 <w:snapToGrid/>
                 <w:color w:val="000000" w:themeColor="text1"/>
               </w:rPr>
-              <w:t xml:space="preserve">uses-permission android:name="android.permission.ACCESS_NETWORK_STATE" </w:t>
-            </w:r>
-            <w:r>
-              <w:rPr>
-                <w:rFonts w:hAnsi="宋体" w:cs="宋体"/>
-                <w:snapToGrid/>
-                <w:color w:val="000000" w:themeColor="text1"/>
-              </w:rPr>
-              <w:t>/&gt;</w:t>
-            </w:r>
-            <w:r>
-              <w:rPr>
-                <w:rFonts w:hAnsi="宋体" w:cs="宋体"/>
-                <w:snapToGrid/>
-                <w:color w:val="000000" w:themeColor="text1"/>
-              </w:rPr>
-              <w:br/>
-              <w:t>&lt;</w:t>
-            </w:r>
+              <w:t>android.permission.READ_PHONE_STATE</w:t>
+            </w:r>
+            <w:proofErr w:type="spellEnd"/>
             <w:r>
               <w:rPr>
                 <w:rFonts w:hAnsi="宋体" w:cs="宋体"/>
@@ -7331,7 +7510,7 @@
                 <w:snapToGrid/>
                 <w:color w:val="000000" w:themeColor="text1"/>
               </w:rPr>
-              <w:t xml:space="preserve">uses-permission android:name="android.permission.WRITE_EXTERNAL_STORAGE" </w:t>
+              <w:t xml:space="preserve">" </w:t>
             </w:r>
             <w:r>
               <w:rPr>
@@ -7357,7 +7536,311 @@
                 <w:snapToGrid/>
                 <w:color w:val="000000" w:themeColor="text1"/>
               </w:rPr>
-              <w:t xml:space="preserve">uses-permission android:name="android.permission.MOUNT_UNMOUNT_FILESYSTEMS" </w:t>
+              <w:t xml:space="preserve">uses-permission </w:t>
+            </w:r>
+            <w:proofErr w:type="spellStart"/>
+            <w:r>
+              <w:rPr>
+                <w:rFonts w:hAnsi="宋体" w:cs="宋体"/>
+                <w:bCs/>
+                <w:snapToGrid/>
+                <w:color w:val="000000" w:themeColor="text1"/>
+              </w:rPr>
+              <w:t>android:name</w:t>
+            </w:r>
+            <w:proofErr w:type="spellEnd"/>
+            <w:r>
+              <w:rPr>
+                <w:rFonts w:hAnsi="宋体" w:cs="宋体"/>
+                <w:bCs/>
+                <w:snapToGrid/>
+                <w:color w:val="000000" w:themeColor="text1"/>
+              </w:rPr>
+              <w:t>="</w:t>
+            </w:r>
+            <w:proofErr w:type="spellStart"/>
+            <w:r>
+              <w:rPr>
+                <w:rFonts w:hAnsi="宋体" w:cs="宋体"/>
+                <w:bCs/>
+                <w:snapToGrid/>
+                <w:color w:val="000000" w:themeColor="text1"/>
+              </w:rPr>
+              <w:t>android.permission.INTERNET</w:t>
+            </w:r>
+            <w:proofErr w:type="spellEnd"/>
+            <w:r>
+              <w:rPr>
+                <w:rFonts w:hAnsi="宋体" w:cs="宋体"/>
+                <w:bCs/>
+                <w:snapToGrid/>
+                <w:color w:val="000000" w:themeColor="text1"/>
+              </w:rPr>
+              <w:t xml:space="preserve">" </w:t>
+            </w:r>
+            <w:r>
+              <w:rPr>
+                <w:rFonts w:hAnsi="宋体" w:cs="宋体"/>
+                <w:snapToGrid/>
+                <w:color w:val="000000" w:themeColor="text1"/>
+              </w:rPr>
+              <w:t>/&gt;</w:t>
+            </w:r>
+            <w:r>
+              <w:rPr>
+                <w:rFonts w:hAnsi="宋体" w:cs="宋体"/>
+                <w:snapToGrid/>
+                <w:color w:val="000000" w:themeColor="text1"/>
+              </w:rPr>
+              <w:br/>
+              <w:t>&lt;</w:t>
+            </w:r>
+            <w:r>
+              <w:rPr>
+                <w:rFonts w:hAnsi="宋体" w:cs="宋体"/>
+                <w:bCs/>
+                <w:snapToGrid/>
+                <w:color w:val="000000" w:themeColor="text1"/>
+              </w:rPr>
+              <w:t xml:space="preserve">uses-permission </w:t>
+            </w:r>
+            <w:proofErr w:type="spellStart"/>
+            <w:r>
+              <w:rPr>
+                <w:rFonts w:hAnsi="宋体" w:cs="宋体"/>
+                <w:bCs/>
+                <w:snapToGrid/>
+                <w:color w:val="000000" w:themeColor="text1"/>
+              </w:rPr>
+              <w:t>android:name</w:t>
+            </w:r>
+            <w:proofErr w:type="spellEnd"/>
+            <w:r>
+              <w:rPr>
+                <w:rFonts w:hAnsi="宋体" w:cs="宋体"/>
+                <w:bCs/>
+                <w:snapToGrid/>
+                <w:color w:val="000000" w:themeColor="text1"/>
+              </w:rPr>
+              <w:t>="</w:t>
+            </w:r>
+            <w:proofErr w:type="spellStart"/>
+            <w:r>
+              <w:rPr>
+                <w:rFonts w:hAnsi="宋体" w:cs="宋体"/>
+                <w:bCs/>
+                <w:snapToGrid/>
+                <w:color w:val="000000" w:themeColor="text1"/>
+              </w:rPr>
+              <w:t>android.permission.ACCESS_WIFI_STATE</w:t>
+            </w:r>
+            <w:proofErr w:type="spellEnd"/>
+            <w:r>
+              <w:rPr>
+                <w:rFonts w:hAnsi="宋体" w:cs="宋体"/>
+                <w:bCs/>
+                <w:snapToGrid/>
+                <w:color w:val="000000" w:themeColor="text1"/>
+              </w:rPr>
+              <w:t xml:space="preserve">" </w:t>
+            </w:r>
+            <w:r>
+              <w:rPr>
+                <w:rFonts w:hAnsi="宋体" w:cs="宋体"/>
+                <w:snapToGrid/>
+                <w:color w:val="000000" w:themeColor="text1"/>
+              </w:rPr>
+              <w:t>/&gt;</w:t>
+            </w:r>
+            <w:r>
+              <w:rPr>
+                <w:rFonts w:hAnsi="宋体" w:cs="宋体"/>
+                <w:snapToGrid/>
+                <w:color w:val="000000" w:themeColor="text1"/>
+              </w:rPr>
+              <w:br/>
+              <w:t>&lt;</w:t>
+            </w:r>
+            <w:r>
+              <w:rPr>
+                <w:rFonts w:hAnsi="宋体" w:cs="宋体"/>
+                <w:bCs/>
+                <w:snapToGrid/>
+                <w:color w:val="000000" w:themeColor="text1"/>
+              </w:rPr>
+              <w:t xml:space="preserve">uses-permission </w:t>
+            </w:r>
+            <w:proofErr w:type="spellStart"/>
+            <w:r>
+              <w:rPr>
+                <w:rFonts w:hAnsi="宋体" w:cs="宋体"/>
+                <w:bCs/>
+                <w:snapToGrid/>
+                <w:color w:val="000000" w:themeColor="text1"/>
+              </w:rPr>
+              <w:t>android:name</w:t>
+            </w:r>
+            <w:proofErr w:type="spellEnd"/>
+            <w:r>
+              <w:rPr>
+                <w:rFonts w:hAnsi="宋体" w:cs="宋体"/>
+                <w:bCs/>
+                <w:snapToGrid/>
+                <w:color w:val="000000" w:themeColor="text1"/>
+              </w:rPr>
+              <w:t>="</w:t>
+            </w:r>
+            <w:proofErr w:type="spellStart"/>
+            <w:r>
+              <w:rPr>
+                <w:rFonts w:hAnsi="宋体" w:cs="宋体"/>
+                <w:bCs/>
+                <w:snapToGrid/>
+                <w:color w:val="000000" w:themeColor="text1"/>
+              </w:rPr>
+              <w:t>android.permission.ACCESS_NETWORK_STATE</w:t>
+            </w:r>
+            <w:proofErr w:type="spellEnd"/>
+            <w:r>
+              <w:rPr>
+                <w:rFonts w:hAnsi="宋体" w:cs="宋体"/>
+                <w:bCs/>
+                <w:snapToGrid/>
+                <w:color w:val="000000" w:themeColor="text1"/>
+              </w:rPr>
+              <w:t xml:space="preserve">" </w:t>
+            </w:r>
+            <w:r>
+              <w:rPr>
+                <w:rFonts w:hAnsi="宋体" w:cs="宋体"/>
+                <w:snapToGrid/>
+                <w:color w:val="000000" w:themeColor="text1"/>
+              </w:rPr>
+              <w:t>/&gt;</w:t>
+            </w:r>
+            <w:r>
+              <w:rPr>
+                <w:rFonts w:hAnsi="宋体" w:cs="宋体"/>
+                <w:snapToGrid/>
+                <w:color w:val="000000" w:themeColor="text1"/>
+              </w:rPr>
+              <w:br/>
+              <w:t>&lt;</w:t>
+            </w:r>
+            <w:r>
+              <w:rPr>
+                <w:rFonts w:hAnsi="宋体" w:cs="宋体"/>
+                <w:bCs/>
+                <w:snapToGrid/>
+                <w:color w:val="000000" w:themeColor="text1"/>
+              </w:rPr>
+              <w:t xml:space="preserve">uses-permission </w:t>
+            </w:r>
+            <w:proofErr w:type="spellStart"/>
+            <w:r>
+              <w:rPr>
+                <w:rFonts w:hAnsi="宋体" w:cs="宋体"/>
+                <w:bCs/>
+                <w:snapToGrid/>
+                <w:color w:val="000000" w:themeColor="text1"/>
+              </w:rPr>
+              <w:t>android:name</w:t>
+            </w:r>
+            <w:proofErr w:type="spellEnd"/>
+            <w:r>
+              <w:rPr>
+                <w:rFonts w:hAnsi="宋体" w:cs="宋体"/>
+                <w:bCs/>
+                <w:snapToGrid/>
+                <w:color w:val="000000" w:themeColor="text1"/>
+              </w:rPr>
+              <w:t>="</w:t>
+            </w:r>
+            <w:proofErr w:type="spellStart"/>
+            <w:r>
+              <w:rPr>
+                <w:rFonts w:hAnsi="宋体" w:cs="宋体"/>
+                <w:bCs/>
+                <w:snapToGrid/>
+                <w:color w:val="000000" w:themeColor="text1"/>
+              </w:rPr>
+              <w:t>android.permission.WRITE_EXTERNAL_STORAGE</w:t>
+            </w:r>
+            <w:proofErr w:type="spellEnd"/>
+            <w:r>
+              <w:rPr>
+                <w:rFonts w:hAnsi="宋体" w:cs="宋体"/>
+                <w:bCs/>
+                <w:snapToGrid/>
+                <w:color w:val="000000" w:themeColor="text1"/>
+              </w:rPr>
+              <w:t xml:space="preserve">" </w:t>
+            </w:r>
+            <w:r>
+              <w:rPr>
+                <w:rFonts w:hAnsi="宋体" w:cs="宋体"/>
+                <w:snapToGrid/>
+                <w:color w:val="000000" w:themeColor="text1"/>
+              </w:rPr>
+              <w:t>/&gt;</w:t>
+            </w:r>
+            <w:r>
+              <w:rPr>
+                <w:rFonts w:hAnsi="宋体" w:cs="宋体"/>
+                <w:snapToGrid/>
+                <w:color w:val="000000" w:themeColor="text1"/>
+              </w:rPr>
+              <w:br/>
+              <w:t>&lt;</w:t>
+            </w:r>
+            <w:r>
+              <w:rPr>
+                <w:rFonts w:hAnsi="宋体" w:cs="宋体"/>
+                <w:bCs/>
+                <w:snapToGrid/>
+                <w:color w:val="000000" w:themeColor="text1"/>
+              </w:rPr>
+              <w:t xml:space="preserve">uses-permission </w:t>
+            </w:r>
+            <w:proofErr w:type="spellStart"/>
+            <w:r>
+              <w:rPr>
+                <w:rFonts w:hAnsi="宋体" w:cs="宋体"/>
+                <w:bCs/>
+                <w:snapToGrid/>
+                <w:color w:val="000000" w:themeColor="text1"/>
+              </w:rPr>
+              <w:t>android:name</w:t>
+            </w:r>
+            <w:proofErr w:type="spellEnd"/>
+            <w:r>
+              <w:rPr>
+                <w:rFonts w:hAnsi="宋体" w:cs="宋体"/>
+                <w:bCs/>
+                <w:snapToGrid/>
+                <w:color w:val="000000" w:themeColor="text1"/>
+              </w:rPr>
+              <w:t>="</w:t>
+            </w:r>
+            <w:proofErr w:type="spellStart"/>
+            <w:r>
+              <w:rPr>
+                <w:rFonts w:hAnsi="宋体" w:cs="宋体"/>
+                <w:bCs/>
+                <w:snapToGrid/>
+                <w:color w:val="000000" w:themeColor="text1"/>
+              </w:rPr>
+              <w:t>android.permission.MOUNT_UNMOUNT_FILESYSTEMS</w:t>
+            </w:r>
+            <w:proofErr w:type="spellEnd"/>
+            <w:r>
+              <w:rPr>
+                <w:rFonts w:hAnsi="宋体" w:cs="宋体"/>
+                <w:bCs/>
+                <w:snapToGrid/>
+                <w:color w:val="000000" w:themeColor="text1"/>
+              </w:rPr>
+              <w:t xml:space="preserve">" </w:t>
             </w:r>
             <w:r>
               <w:rPr>
@@ -7413,7 +7896,47 @@
                 <w:snapToGrid/>
                 <w:color w:val="000000" w:themeColor="text1"/>
               </w:rPr>
-              <w:t xml:space="preserve">uses-permission android:name="android.permission.GET_TASKS" </w:t>
+              <w:t xml:space="preserve">uses-permission </w:t>
+            </w:r>
+            <w:proofErr w:type="spellStart"/>
+            <w:r>
+              <w:rPr>
+                <w:rFonts w:hAnsi="宋体" w:cs="宋体"/>
+                <w:bCs/>
+                <w:snapToGrid/>
+                <w:color w:val="000000" w:themeColor="text1"/>
+              </w:rPr>
+              <w:t>android:name</w:t>
+            </w:r>
+            <w:proofErr w:type="spellEnd"/>
+            <w:r>
+              <w:rPr>
+                <w:rFonts w:hAnsi="宋体" w:cs="宋体"/>
+                <w:bCs/>
+                <w:snapToGrid/>
+                <w:color w:val="000000" w:themeColor="text1"/>
+              </w:rPr>
+              <w:t>="</w:t>
+            </w:r>
+            <w:proofErr w:type="spellStart"/>
+            <w:r>
+              <w:rPr>
+                <w:rFonts w:hAnsi="宋体" w:cs="宋体"/>
+                <w:bCs/>
+                <w:snapToGrid/>
+                <w:color w:val="000000" w:themeColor="text1"/>
+              </w:rPr>
+              <w:t>android.permission.GET_TASKS</w:t>
+            </w:r>
+            <w:proofErr w:type="spellEnd"/>
+            <w:r>
+              <w:rPr>
+                <w:rFonts w:hAnsi="宋体" w:cs="宋体"/>
+                <w:bCs/>
+                <w:snapToGrid/>
+                <w:color w:val="000000" w:themeColor="text1"/>
+              </w:rPr>
+              <w:t xml:space="preserve">" </w:t>
             </w:r>
             <w:r>
               <w:rPr>
@@ -7469,8 +7992,29 @@
                 <w:snapToGrid/>
                 <w:color w:val="000000" w:themeColor="text1"/>
               </w:rPr>
-              <w:t>uses-permission android:name="</w:t>
-            </w:r>
+              <w:t xml:space="preserve">uses-permission </w:t>
+            </w:r>
+            <w:proofErr w:type="spellStart"/>
+            <w:r>
+              <w:rPr>
+                <w:rFonts w:hAnsi="宋体" w:cs="宋体"/>
+                <w:bCs/>
+                <w:snapToGrid/>
+                <w:color w:val="000000" w:themeColor="text1"/>
+              </w:rPr>
+              <w:t>android:name</w:t>
+            </w:r>
+            <w:proofErr w:type="spellEnd"/>
+            <w:r>
+              <w:rPr>
+                <w:rFonts w:hAnsi="宋体" w:cs="宋体"/>
+                <w:bCs/>
+                <w:snapToGrid/>
+                <w:color w:val="000000" w:themeColor="text1"/>
+              </w:rPr>
+              <w:t>="</w:t>
+            </w:r>
+            <w:proofErr w:type="spellStart"/>
             <w:r>
               <w:rPr>
                 <w:rFonts w:hAnsi="宋体" w:cs="宋体"/>
@@ -7481,6 +8025,7 @@
               </w:rPr>
               <w:t>android.permission.READ_EXTERNAL_STORAGE</w:t>
             </w:r>
+            <w:proofErr w:type="spellEnd"/>
             <w:r>
               <w:rPr>
                 <w:rFonts w:hAnsi="宋体" w:cs="宋体"/>
@@ -7544,25 +8089,9 @@
                 <w:snapToGrid/>
                 <w:color w:val="000000" w:themeColor="text1"/>
               </w:rPr>
-              <w:t xml:space="preserve">uses-permission android:name="android.permission.RECEIVE_BOOT_COMPLETED" </w:t>
-            </w:r>
-            <w:r>
-              <w:rPr>
-                <w:rFonts w:hAnsi="宋体" w:cs="宋体"/>
-                <w:snapToGrid/>
-                <w:color w:val="000000" w:themeColor="text1"/>
-              </w:rPr>
-              <w:t>/&gt;</w:t>
-            </w:r>
-            <w:r>
-              <w:rPr>
-                <w:rFonts w:hAnsi="宋体" w:cs="宋体"/>
-                <w:snapToGrid/>
-                <w:color w:val="000000" w:themeColor="text1"/>
-              </w:rPr>
-              <w:br/>
-              <w:t>&lt;</w:t>
-            </w:r>
+              <w:t xml:space="preserve">uses-permission </w:t>
+            </w:r>
+            <w:proofErr w:type="spellStart"/>
             <w:r>
               <w:rPr>
                 <w:rFonts w:hAnsi="宋体" w:cs="宋体"/>
@@ -7570,7 +8099,103 @@
                 <w:snapToGrid/>
                 <w:color w:val="000000" w:themeColor="text1"/>
               </w:rPr>
-              <w:t xml:space="preserve">uses-permission android:name="android.permission.WRITE_SETTINGS" </w:t>
+              <w:t>android:name</w:t>
+            </w:r>
+            <w:proofErr w:type="spellEnd"/>
+            <w:r>
+              <w:rPr>
+                <w:rFonts w:hAnsi="宋体" w:cs="宋体"/>
+                <w:bCs/>
+                <w:snapToGrid/>
+                <w:color w:val="000000" w:themeColor="text1"/>
+              </w:rPr>
+              <w:t>="</w:t>
+            </w:r>
+            <w:proofErr w:type="spellStart"/>
+            <w:r>
+              <w:rPr>
+                <w:rFonts w:hAnsi="宋体" w:cs="宋体"/>
+                <w:bCs/>
+                <w:snapToGrid/>
+                <w:color w:val="000000" w:themeColor="text1"/>
+              </w:rPr>
+              <w:t>android.permission.RECEIVE_BOOT_COMPLETED</w:t>
+            </w:r>
+            <w:proofErr w:type="spellEnd"/>
+            <w:r>
+              <w:rPr>
+                <w:rFonts w:hAnsi="宋体" w:cs="宋体"/>
+                <w:bCs/>
+                <w:snapToGrid/>
+                <w:color w:val="000000" w:themeColor="text1"/>
+              </w:rPr>
+              <w:t xml:space="preserve">" </w:t>
+            </w:r>
+            <w:r>
+              <w:rPr>
+                <w:rFonts w:hAnsi="宋体" w:cs="宋体"/>
+                <w:snapToGrid/>
+                <w:color w:val="000000" w:themeColor="text1"/>
+              </w:rPr>
+              <w:t>/&gt;</w:t>
+            </w:r>
+            <w:r>
+              <w:rPr>
+                <w:rFonts w:hAnsi="宋体" w:cs="宋体"/>
+                <w:snapToGrid/>
+                <w:color w:val="000000" w:themeColor="text1"/>
+              </w:rPr>
+              <w:br/>
+              <w:t>&lt;</w:t>
+            </w:r>
+            <w:r>
+              <w:rPr>
+                <w:rFonts w:hAnsi="宋体" w:cs="宋体"/>
+                <w:bCs/>
+                <w:snapToGrid/>
+                <w:color w:val="000000" w:themeColor="text1"/>
+              </w:rPr>
+              <w:t xml:space="preserve">uses-permission </w:t>
+            </w:r>
+            <w:proofErr w:type="spellStart"/>
+            <w:r>
+              <w:rPr>
+                <w:rFonts w:hAnsi="宋体" w:cs="宋体"/>
+                <w:bCs/>
+                <w:snapToGrid/>
+                <w:color w:val="000000" w:themeColor="text1"/>
+              </w:rPr>
+              <w:t>android:name</w:t>
+            </w:r>
+            <w:proofErr w:type="spellEnd"/>
+            <w:r>
+              <w:rPr>
+                <w:rFonts w:hAnsi="宋体" w:cs="宋体"/>
+                <w:bCs/>
+                <w:snapToGrid/>
+                <w:color w:val="000000" w:themeColor="text1"/>
+              </w:rPr>
+              <w:t>="</w:t>
+            </w:r>
+            <w:proofErr w:type="spellStart"/>
+            <w:r>
+              <w:rPr>
+                <w:rFonts w:hAnsi="宋体" w:cs="宋体"/>
+                <w:bCs/>
+                <w:snapToGrid/>
+                <w:color w:val="000000" w:themeColor="text1"/>
+              </w:rPr>
+              <w:t>android.permission.WRITE_SETTINGS</w:t>
+            </w:r>
+            <w:proofErr w:type="spellEnd"/>
+            <w:r>
+              <w:rPr>
+                <w:rFonts w:hAnsi="宋体" w:cs="宋体"/>
+                <w:bCs/>
+                <w:snapToGrid/>
+                <w:color w:val="000000" w:themeColor="text1"/>
+              </w:rPr>
+              <w:t xml:space="preserve">" </w:t>
             </w:r>
             <w:r>
               <w:rPr>
@@ -7626,25 +8251,9 @@
                 <w:snapToGrid/>
                 <w:color w:val="000000" w:themeColor="text1"/>
               </w:rPr>
-              <w:t xml:space="preserve">uses-permission android:name="android.permission.ACCESS_DOWNLOAD_MANAGER" </w:t>
-            </w:r>
-            <w:r>
-              <w:rPr>
-                <w:rFonts w:hAnsi="宋体" w:cs="宋体"/>
-                <w:snapToGrid/>
-                <w:color w:val="000000" w:themeColor="text1"/>
-              </w:rPr>
-              <w:t>/&gt;</w:t>
-            </w:r>
-            <w:r>
-              <w:rPr>
-                <w:rFonts w:hAnsi="宋体" w:cs="宋体"/>
-                <w:snapToGrid/>
-                <w:color w:val="000000" w:themeColor="text1"/>
-              </w:rPr>
-              <w:br/>
-              <w:t>&lt;</w:t>
-            </w:r>
+              <w:t xml:space="preserve">uses-permission </w:t>
+            </w:r>
+            <w:proofErr w:type="spellStart"/>
             <w:r>
               <w:rPr>
                 <w:rFonts w:hAnsi="宋体" w:cs="宋体"/>
@@ -7652,25 +8261,9 @@
                 <w:snapToGrid/>
                 <w:color w:val="000000" w:themeColor="text1"/>
               </w:rPr>
-              <w:t xml:space="preserve">uses-permission android:name="android.permission.DOWNLOAD_WITHOUT_NOTIFICATION" </w:t>
-            </w:r>
-            <w:r>
-              <w:rPr>
-                <w:rFonts w:hAnsi="宋体" w:cs="宋体"/>
-                <w:snapToGrid/>
-                <w:color w:val="000000" w:themeColor="text1"/>
-              </w:rPr>
-              <w:t>/&gt;</w:t>
-            </w:r>
-            <w:r>
-              <w:rPr>
-                <w:rFonts w:hAnsi="宋体" w:cs="宋体"/>
-                <w:snapToGrid/>
-                <w:color w:val="000000" w:themeColor="text1"/>
-              </w:rPr>
-              <w:br/>
-              <w:t>&lt;</w:t>
-            </w:r>
+              <w:t>android:name</w:t>
+            </w:r>
+            <w:proofErr w:type="spellEnd"/>
             <w:r>
               <w:rPr>
                 <w:rFonts w:hAnsi="宋体" w:cs="宋体"/>
@@ -7678,25 +8271,9 @@
                 <w:snapToGrid/>
                 <w:color w:val="000000" w:themeColor="text1"/>
               </w:rPr>
-              <w:t xml:space="preserve">uses-permission android:name="android.permission.DISABLE_KEYGUARD" </w:t>
-            </w:r>
-            <w:r>
-              <w:rPr>
-                <w:rFonts w:hAnsi="宋体" w:cs="宋体"/>
-                <w:snapToGrid/>
-                <w:color w:val="000000" w:themeColor="text1"/>
-              </w:rPr>
-              <w:t>/&gt;</w:t>
-            </w:r>
-            <w:r>
-              <w:rPr>
-                <w:rFonts w:hAnsi="宋体" w:cs="宋体"/>
-                <w:snapToGrid/>
-                <w:color w:val="000000" w:themeColor="text1"/>
-              </w:rPr>
-              <w:br/>
-              <w:t>&lt;</w:t>
-            </w:r>
+              <w:t>="</w:t>
+            </w:r>
+            <w:proofErr w:type="spellStart"/>
             <w:r>
               <w:rPr>
                 <w:rFonts w:hAnsi="宋体" w:cs="宋体"/>
@@ -7704,25 +8281,9 @@
                 <w:snapToGrid/>
                 <w:color w:val="000000" w:themeColor="text1"/>
               </w:rPr>
-              <w:t xml:space="preserve">uses-permission android:name="android.permission.ACCESS_COARSE_LOCATION" </w:t>
-            </w:r>
-            <w:r>
-              <w:rPr>
-                <w:rFonts w:hAnsi="宋体" w:cs="宋体"/>
-                <w:snapToGrid/>
-                <w:color w:val="000000" w:themeColor="text1"/>
-              </w:rPr>
-              <w:t>/&gt;</w:t>
-            </w:r>
-            <w:r>
-              <w:rPr>
-                <w:rFonts w:hAnsi="宋体" w:cs="宋体"/>
-                <w:snapToGrid/>
-                <w:color w:val="000000" w:themeColor="text1"/>
-              </w:rPr>
-              <w:br/>
-              <w:t>&lt;</w:t>
-            </w:r>
+              <w:t>android.permission.ACCESS_DOWNLOAD_MANAGER</w:t>
+            </w:r>
+            <w:proofErr w:type="spellEnd"/>
             <w:r>
               <w:rPr>
                 <w:rFonts w:hAnsi="宋体" w:cs="宋体"/>
@@ -7730,7 +8291,7 @@
                 <w:snapToGrid/>
                 <w:color w:val="000000" w:themeColor="text1"/>
               </w:rPr>
-              <w:t xml:space="preserve">uses-permission android:name="android.permission.CHANGE_NETWORK_STATE" </w:t>
+              <w:t xml:space="preserve">" </w:t>
             </w:r>
             <w:r>
               <w:rPr>
@@ -7756,25 +8317,9 @@
                 <w:snapToGrid/>
                 <w:color w:val="000000" w:themeColor="text1"/>
               </w:rPr>
-              <w:t xml:space="preserve">uses-permission android:name="android.permission.MOUNT_UNMOUNT_FILESYSTEMS" </w:t>
-            </w:r>
-            <w:r>
-              <w:rPr>
-                <w:rFonts w:hAnsi="宋体" w:cs="宋体"/>
-                <w:snapToGrid/>
-                <w:color w:val="000000" w:themeColor="text1"/>
-              </w:rPr>
-              <w:t>/&gt;</w:t>
-            </w:r>
-            <w:r>
-              <w:rPr>
-                <w:rFonts w:hAnsi="宋体" w:cs="宋体"/>
-                <w:snapToGrid/>
-                <w:color w:val="000000" w:themeColor="text1"/>
-              </w:rPr>
-              <w:br/>
-              <w:t>&lt;</w:t>
-            </w:r>
+              <w:t xml:space="preserve">uses-permission </w:t>
+            </w:r>
+            <w:proofErr w:type="spellStart"/>
             <w:r>
               <w:rPr>
                 <w:rFonts w:hAnsi="宋体" w:cs="宋体"/>
@@ -7782,25 +8327,9 @@
                 <w:snapToGrid/>
                 <w:color w:val="000000" w:themeColor="text1"/>
               </w:rPr>
-              <w:t xml:space="preserve">uses-permission android:name="andorid.permission.CHANGE_CONFIGURATION" </w:t>
-            </w:r>
-            <w:r>
-              <w:rPr>
-                <w:rFonts w:hAnsi="宋体" w:cs="宋体"/>
-                <w:snapToGrid/>
-                <w:color w:val="000000" w:themeColor="text1"/>
-              </w:rPr>
-              <w:t>/&gt;</w:t>
-            </w:r>
-            <w:r>
-              <w:rPr>
-                <w:rFonts w:hAnsi="宋体" w:cs="宋体"/>
-                <w:snapToGrid/>
-                <w:color w:val="000000" w:themeColor="text1"/>
-              </w:rPr>
-              <w:br/>
-              <w:t>&lt;</w:t>
-            </w:r>
+              <w:t>android:name</w:t>
+            </w:r>
+            <w:proofErr w:type="spellEnd"/>
             <w:r>
               <w:rPr>
                 <w:rFonts w:hAnsi="宋体" w:cs="宋体"/>
@@ -7808,7 +8337,423 @@
                 <w:snapToGrid/>
                 <w:color w:val="000000" w:themeColor="text1"/>
               </w:rPr>
-              <w:t xml:space="preserve">uses-permission android:name="android.permission.SYSTEM_ALERT_WINDOW" </w:t>
+              <w:t>="</w:t>
+            </w:r>
+            <w:proofErr w:type="spellStart"/>
+            <w:r>
+              <w:rPr>
+                <w:rFonts w:hAnsi="宋体" w:cs="宋体"/>
+                <w:bCs/>
+                <w:snapToGrid/>
+                <w:color w:val="000000" w:themeColor="text1"/>
+              </w:rPr>
+              <w:t>android.permission.DOWNLOAD_WITHOUT_NOTIFICATION</w:t>
+            </w:r>
+            <w:proofErr w:type="spellEnd"/>
+            <w:r>
+              <w:rPr>
+                <w:rFonts w:hAnsi="宋体" w:cs="宋体"/>
+                <w:bCs/>
+                <w:snapToGrid/>
+                <w:color w:val="000000" w:themeColor="text1"/>
+              </w:rPr>
+              <w:t xml:space="preserve">" </w:t>
+            </w:r>
+            <w:r>
+              <w:rPr>
+                <w:rFonts w:hAnsi="宋体" w:cs="宋体"/>
+                <w:snapToGrid/>
+                <w:color w:val="000000" w:themeColor="text1"/>
+              </w:rPr>
+              <w:t>/&gt;</w:t>
+            </w:r>
+            <w:r>
+              <w:rPr>
+                <w:rFonts w:hAnsi="宋体" w:cs="宋体"/>
+                <w:snapToGrid/>
+                <w:color w:val="000000" w:themeColor="text1"/>
+              </w:rPr>
+              <w:br/>
+              <w:t>&lt;</w:t>
+            </w:r>
+            <w:r>
+              <w:rPr>
+                <w:rFonts w:hAnsi="宋体" w:cs="宋体"/>
+                <w:bCs/>
+                <w:snapToGrid/>
+                <w:color w:val="000000" w:themeColor="text1"/>
+              </w:rPr>
+              <w:t xml:space="preserve">uses-permission </w:t>
+            </w:r>
+            <w:proofErr w:type="spellStart"/>
+            <w:r>
+              <w:rPr>
+                <w:rFonts w:hAnsi="宋体" w:cs="宋体"/>
+                <w:bCs/>
+                <w:snapToGrid/>
+                <w:color w:val="000000" w:themeColor="text1"/>
+              </w:rPr>
+              <w:t>android:name</w:t>
+            </w:r>
+            <w:proofErr w:type="spellEnd"/>
+            <w:r>
+              <w:rPr>
+                <w:rFonts w:hAnsi="宋体" w:cs="宋体"/>
+                <w:bCs/>
+                <w:snapToGrid/>
+                <w:color w:val="000000" w:themeColor="text1"/>
+              </w:rPr>
+              <w:t>="</w:t>
+            </w:r>
+            <w:proofErr w:type="spellStart"/>
+            <w:r>
+              <w:rPr>
+                <w:rFonts w:hAnsi="宋体" w:cs="宋体"/>
+                <w:bCs/>
+                <w:snapToGrid/>
+                <w:color w:val="000000" w:themeColor="text1"/>
+              </w:rPr>
+              <w:t>android.permission.DISABLE_KEYGUARD</w:t>
+            </w:r>
+            <w:proofErr w:type="spellEnd"/>
+            <w:r>
+              <w:rPr>
+                <w:rFonts w:hAnsi="宋体" w:cs="宋体"/>
+                <w:bCs/>
+                <w:snapToGrid/>
+                <w:color w:val="000000" w:themeColor="text1"/>
+              </w:rPr>
+              <w:t xml:space="preserve">" </w:t>
+            </w:r>
+            <w:r>
+              <w:rPr>
+                <w:rFonts w:hAnsi="宋体" w:cs="宋体"/>
+                <w:snapToGrid/>
+                <w:color w:val="000000" w:themeColor="text1"/>
+              </w:rPr>
+              <w:t>/&gt;</w:t>
+            </w:r>
+            <w:r>
+              <w:rPr>
+                <w:rFonts w:hAnsi="宋体" w:cs="宋体"/>
+                <w:snapToGrid/>
+                <w:color w:val="000000" w:themeColor="text1"/>
+              </w:rPr>
+              <w:br/>
+              <w:t>&lt;</w:t>
+            </w:r>
+            <w:r>
+              <w:rPr>
+                <w:rFonts w:hAnsi="宋体" w:cs="宋体"/>
+                <w:bCs/>
+                <w:snapToGrid/>
+                <w:color w:val="000000" w:themeColor="text1"/>
+              </w:rPr>
+              <w:t xml:space="preserve">uses-permission </w:t>
+            </w:r>
+            <w:proofErr w:type="spellStart"/>
+            <w:r>
+              <w:rPr>
+                <w:rFonts w:hAnsi="宋体" w:cs="宋体"/>
+                <w:bCs/>
+                <w:snapToGrid/>
+                <w:color w:val="000000" w:themeColor="text1"/>
+              </w:rPr>
+              <w:t>android:name</w:t>
+            </w:r>
+            <w:proofErr w:type="spellEnd"/>
+            <w:r>
+              <w:rPr>
+                <w:rFonts w:hAnsi="宋体" w:cs="宋体"/>
+                <w:bCs/>
+                <w:snapToGrid/>
+                <w:color w:val="000000" w:themeColor="text1"/>
+              </w:rPr>
+              <w:t>="</w:t>
+            </w:r>
+            <w:proofErr w:type="spellStart"/>
+            <w:r>
+              <w:rPr>
+                <w:rFonts w:hAnsi="宋体" w:cs="宋体"/>
+                <w:bCs/>
+                <w:snapToGrid/>
+                <w:color w:val="000000" w:themeColor="text1"/>
+              </w:rPr>
+              <w:t>android.permission.ACCESS_COARSE_LOCATION</w:t>
+            </w:r>
+            <w:proofErr w:type="spellEnd"/>
+            <w:r>
+              <w:rPr>
+                <w:rFonts w:hAnsi="宋体" w:cs="宋体"/>
+                <w:bCs/>
+                <w:snapToGrid/>
+                <w:color w:val="000000" w:themeColor="text1"/>
+              </w:rPr>
+              <w:t xml:space="preserve">" </w:t>
+            </w:r>
+            <w:r>
+              <w:rPr>
+                <w:rFonts w:hAnsi="宋体" w:cs="宋体"/>
+                <w:snapToGrid/>
+                <w:color w:val="000000" w:themeColor="text1"/>
+              </w:rPr>
+              <w:t>/&gt;</w:t>
+            </w:r>
+            <w:r>
+              <w:rPr>
+                <w:rFonts w:hAnsi="宋体" w:cs="宋体"/>
+                <w:snapToGrid/>
+                <w:color w:val="000000" w:themeColor="text1"/>
+              </w:rPr>
+              <w:br/>
+              <w:t>&lt;</w:t>
+            </w:r>
+            <w:r>
+              <w:rPr>
+                <w:rFonts w:hAnsi="宋体" w:cs="宋体"/>
+                <w:bCs/>
+                <w:snapToGrid/>
+                <w:color w:val="000000" w:themeColor="text1"/>
+              </w:rPr>
+              <w:t xml:space="preserve">uses-permission </w:t>
+            </w:r>
+            <w:proofErr w:type="spellStart"/>
+            <w:r>
+              <w:rPr>
+                <w:rFonts w:hAnsi="宋体" w:cs="宋体"/>
+                <w:bCs/>
+                <w:snapToGrid/>
+                <w:color w:val="000000" w:themeColor="text1"/>
+              </w:rPr>
+              <w:t>android:name</w:t>
+            </w:r>
+            <w:proofErr w:type="spellEnd"/>
+            <w:r>
+              <w:rPr>
+                <w:rFonts w:hAnsi="宋体" w:cs="宋体"/>
+                <w:bCs/>
+                <w:snapToGrid/>
+                <w:color w:val="000000" w:themeColor="text1"/>
+              </w:rPr>
+              <w:t>="</w:t>
+            </w:r>
+            <w:proofErr w:type="spellStart"/>
+            <w:r>
+              <w:rPr>
+                <w:rFonts w:hAnsi="宋体" w:cs="宋体"/>
+                <w:bCs/>
+                <w:snapToGrid/>
+                <w:color w:val="000000" w:themeColor="text1"/>
+              </w:rPr>
+              <w:t>android.permission.CHANGE_NETWORK_STATE</w:t>
+            </w:r>
+            <w:proofErr w:type="spellEnd"/>
+            <w:r>
+              <w:rPr>
+                <w:rFonts w:hAnsi="宋体" w:cs="宋体"/>
+                <w:bCs/>
+                <w:snapToGrid/>
+                <w:color w:val="000000" w:themeColor="text1"/>
+              </w:rPr>
+              <w:t xml:space="preserve">" </w:t>
+            </w:r>
+            <w:r>
+              <w:rPr>
+                <w:rFonts w:hAnsi="宋体" w:cs="宋体"/>
+                <w:snapToGrid/>
+                <w:color w:val="000000" w:themeColor="text1"/>
+              </w:rPr>
+              <w:t>/&gt;</w:t>
+            </w:r>
+            <w:r>
+              <w:rPr>
+                <w:rFonts w:hAnsi="宋体" w:cs="宋体"/>
+                <w:snapToGrid/>
+                <w:color w:val="000000" w:themeColor="text1"/>
+              </w:rPr>
+              <w:br/>
+              <w:t>&lt;</w:t>
+            </w:r>
+            <w:r>
+              <w:rPr>
+                <w:rFonts w:hAnsi="宋体" w:cs="宋体"/>
+                <w:bCs/>
+                <w:snapToGrid/>
+                <w:color w:val="000000" w:themeColor="text1"/>
+              </w:rPr>
+              <w:t xml:space="preserve">uses-permission </w:t>
+            </w:r>
+            <w:proofErr w:type="spellStart"/>
+            <w:r>
+              <w:rPr>
+                <w:rFonts w:hAnsi="宋体" w:cs="宋体"/>
+                <w:bCs/>
+                <w:snapToGrid/>
+                <w:color w:val="000000" w:themeColor="text1"/>
+              </w:rPr>
+              <w:t>android:name</w:t>
+            </w:r>
+            <w:proofErr w:type="spellEnd"/>
+            <w:r>
+              <w:rPr>
+                <w:rFonts w:hAnsi="宋体" w:cs="宋体"/>
+                <w:bCs/>
+                <w:snapToGrid/>
+                <w:color w:val="000000" w:themeColor="text1"/>
+              </w:rPr>
+              <w:t>="</w:t>
+            </w:r>
+            <w:proofErr w:type="spellStart"/>
+            <w:r>
+              <w:rPr>
+                <w:rFonts w:hAnsi="宋体" w:cs="宋体"/>
+                <w:bCs/>
+                <w:snapToGrid/>
+                <w:color w:val="000000" w:themeColor="text1"/>
+              </w:rPr>
+              <w:t>android.permission.MOUNT_UNMOUNT_FILESYSTEMS</w:t>
+            </w:r>
+            <w:proofErr w:type="spellEnd"/>
+            <w:r>
+              <w:rPr>
+                <w:rFonts w:hAnsi="宋体" w:cs="宋体"/>
+                <w:bCs/>
+                <w:snapToGrid/>
+                <w:color w:val="000000" w:themeColor="text1"/>
+              </w:rPr>
+              <w:t xml:space="preserve">" </w:t>
+            </w:r>
+            <w:r>
+              <w:rPr>
+                <w:rFonts w:hAnsi="宋体" w:cs="宋体"/>
+                <w:snapToGrid/>
+                <w:color w:val="000000" w:themeColor="text1"/>
+              </w:rPr>
+              <w:t>/&gt;</w:t>
+            </w:r>
+            <w:r>
+              <w:rPr>
+                <w:rFonts w:hAnsi="宋体" w:cs="宋体"/>
+                <w:snapToGrid/>
+                <w:color w:val="000000" w:themeColor="text1"/>
+              </w:rPr>
+              <w:br/>
+              <w:t>&lt;</w:t>
+            </w:r>
+            <w:r>
+              <w:rPr>
+                <w:rFonts w:hAnsi="宋体" w:cs="宋体"/>
+                <w:bCs/>
+                <w:snapToGrid/>
+                <w:color w:val="000000" w:themeColor="text1"/>
+              </w:rPr>
+              <w:t xml:space="preserve">uses-permission </w:t>
+            </w:r>
+            <w:proofErr w:type="spellStart"/>
+            <w:r>
+              <w:rPr>
+                <w:rFonts w:hAnsi="宋体" w:cs="宋体"/>
+                <w:bCs/>
+                <w:snapToGrid/>
+                <w:color w:val="000000" w:themeColor="text1"/>
+              </w:rPr>
+              <w:t>android:name</w:t>
+            </w:r>
+            <w:proofErr w:type="spellEnd"/>
+            <w:r>
+              <w:rPr>
+                <w:rFonts w:hAnsi="宋体" w:cs="宋体"/>
+                <w:bCs/>
+                <w:snapToGrid/>
+                <w:color w:val="000000" w:themeColor="text1"/>
+              </w:rPr>
+              <w:t>="</w:t>
+            </w:r>
+            <w:proofErr w:type="spellStart"/>
+            <w:r>
+              <w:rPr>
+                <w:rFonts w:hAnsi="宋体" w:cs="宋体"/>
+                <w:bCs/>
+                <w:snapToGrid/>
+                <w:color w:val="000000" w:themeColor="text1"/>
+              </w:rPr>
+              <w:t>andorid.permission.CHANGE_CONFIGURATION</w:t>
+            </w:r>
+            <w:proofErr w:type="spellEnd"/>
+            <w:r>
+              <w:rPr>
+                <w:rFonts w:hAnsi="宋体" w:cs="宋体"/>
+                <w:bCs/>
+                <w:snapToGrid/>
+                <w:color w:val="000000" w:themeColor="text1"/>
+              </w:rPr>
+              <w:t xml:space="preserve">" </w:t>
+            </w:r>
+            <w:r>
+              <w:rPr>
+                <w:rFonts w:hAnsi="宋体" w:cs="宋体"/>
+                <w:snapToGrid/>
+                <w:color w:val="000000" w:themeColor="text1"/>
+              </w:rPr>
+              <w:t>/&gt;</w:t>
+            </w:r>
+            <w:r>
+              <w:rPr>
+                <w:rFonts w:hAnsi="宋体" w:cs="宋体"/>
+                <w:snapToGrid/>
+                <w:color w:val="000000" w:themeColor="text1"/>
+              </w:rPr>
+              <w:br/>
+              <w:t>&lt;</w:t>
+            </w:r>
+            <w:r>
+              <w:rPr>
+                <w:rFonts w:hAnsi="宋体" w:cs="宋体"/>
+                <w:bCs/>
+                <w:snapToGrid/>
+                <w:color w:val="000000" w:themeColor="text1"/>
+              </w:rPr>
+              <w:t xml:space="preserve">uses-permission </w:t>
+            </w:r>
+            <w:proofErr w:type="spellStart"/>
+            <w:r>
+              <w:rPr>
+                <w:rFonts w:hAnsi="宋体" w:cs="宋体"/>
+                <w:bCs/>
+                <w:snapToGrid/>
+                <w:color w:val="000000" w:themeColor="text1"/>
+              </w:rPr>
+              <w:t>android:name</w:t>
+            </w:r>
+            <w:proofErr w:type="spellEnd"/>
+            <w:r>
+              <w:rPr>
+                <w:rFonts w:hAnsi="宋体" w:cs="宋体"/>
+                <w:bCs/>
+                <w:snapToGrid/>
+                <w:color w:val="000000" w:themeColor="text1"/>
+              </w:rPr>
+              <w:t>="</w:t>
+            </w:r>
+            <w:proofErr w:type="spellStart"/>
+            <w:r>
+              <w:rPr>
+                <w:rFonts w:hAnsi="宋体" w:cs="宋体"/>
+                <w:bCs/>
+                <w:snapToGrid/>
+                <w:color w:val="000000" w:themeColor="text1"/>
+              </w:rPr>
+              <w:t>android.permission.SYSTEM_ALERT_WINDOW</w:t>
+            </w:r>
+            <w:proofErr w:type="spellEnd"/>
+            <w:r>
+              <w:rPr>
+                <w:rFonts w:hAnsi="宋体" w:cs="宋体"/>
+                <w:bCs/>
+                <w:snapToGrid/>
+                <w:color w:val="000000" w:themeColor="text1"/>
+              </w:rPr>
+              <w:t xml:space="preserve">" </w:t>
             </w:r>
             <w:r>
               <w:rPr>
@@ -7878,143 +8823,16 @@
         <w:rPr>
           <w:rFonts w:hint="eastAsia"/>
         </w:rPr>
-        <w:t>AndroidManifest.xml增加 service配置</w:t>
-      </w:r>
-    </w:p>
-    <w:tbl>
-      <w:tblPr>
-        <w:tblStyle w:val="ac"/>
-        <w:tblW w:w="10173" w:type="dxa"/>
-        <w:tblLook w:val="04A0" w:firstRow="1" w:lastRow="0" w:firstColumn="1" w:lastColumn="0" w:noHBand="0" w:noVBand="1"/>
-      </w:tblPr>
-      <w:tblGrid>
-        <w:gridCol w:w="10173"/>
-      </w:tblGrid>
-      <w:tr>
-        <w:tc>
-          <w:tcPr>
-            <w:tcW w:w="10173" w:type="dxa"/>
-          </w:tcPr>
-          <w:p>
-            <w:pPr>
-              <w:pStyle w:val="aa"/>
-              <w:widowControl/>
-              <w:shd w:val="clear" w:color="auto" w:fill="FFFFFF"/>
-              <w:tabs>
-                <w:tab w:val="left" w:pos="916"/>
-                <w:tab w:val="left" w:pos="1832"/>
-                <w:tab w:val="left" w:pos="2748"/>
-                <w:tab w:val="left" w:pos="3664"/>
-                <w:tab w:val="left" w:pos="4580"/>
-                <w:tab w:val="left" w:pos="5496"/>
-                <w:tab w:val="left" w:pos="6412"/>
-                <w:tab w:val="left" w:pos="7328"/>
-                <w:tab w:val="left" w:pos="8244"/>
-                <w:tab w:val="left" w:pos="9160"/>
-                <w:tab w:val="left" w:pos="10076"/>
-                <w:tab w:val="left" w:pos="10992"/>
-                <w:tab w:val="left" w:pos="11908"/>
-                <w:tab w:val="left" w:pos="12824"/>
-                <w:tab w:val="left" w:pos="13740"/>
-                <w:tab w:val="left" w:pos="14656"/>
-              </w:tabs>
-              <w:spacing w:line="240" w:lineRule="auto"/>
-              <w:ind w:firstLineChars="0" w:firstLine="0"/>
-              <w:rPr>
-                <w:rFonts w:asciiTheme="minorEastAsia" w:eastAsiaTheme="minorEastAsia" w:hAnsiTheme="minorEastAsia" w:cs="宋体"/>
-                <w:snapToGrid/>
-                <w:color w:val="000000" w:themeColor="text1"/>
-              </w:rPr>
-            </w:pPr>
-            <w:r>
-              <w:rPr>
-                <w:rFonts w:asciiTheme="minorEastAsia" w:eastAsiaTheme="minorEastAsia" w:hAnsiTheme="minorEastAsia"/>
-                <w:color w:val="000000" w:themeColor="text1"/>
-              </w:rPr>
-              <w:t>&lt;service</w:t>
-            </w:r>
-            <w:r>
-              <w:rPr>
-                <w:rFonts w:asciiTheme="minorEastAsia" w:eastAsiaTheme="minorEastAsia" w:hAnsiTheme="minorEastAsia"/>
-                <w:color w:val="000000" w:themeColor="text1"/>
-              </w:rPr>
-              <w:br/>
-              <w:t>   android:name=".core.service.NetWorkStateMonitor"</w:t>
-            </w:r>
-            <w:r>
-              <w:rPr>
-                <w:rFonts w:asciiTheme="minorEastAsia" w:eastAsiaTheme="minorEastAsia" w:hAnsiTheme="minorEastAsia"/>
-                <w:color w:val="000000" w:themeColor="text1"/>
-              </w:rPr>
-              <w:br/>
-              <w:t>   android:enabled="true"</w:t>
-            </w:r>
-            <w:r>
-              <w:rPr>
-                <w:rFonts w:asciiTheme="minorEastAsia" w:eastAsiaTheme="minorEastAsia" w:hAnsiTheme="minorEastAsia"/>
-                <w:color w:val="000000" w:themeColor="text1"/>
-              </w:rPr>
-              <w:br/>
-              <w:t>   android:exported="true"&gt;</w:t>
-            </w:r>
-            <w:r>
-              <w:rPr>
-                <w:rFonts w:asciiTheme="minorEastAsia" w:eastAsiaTheme="minorEastAsia" w:hAnsiTheme="minorEastAsia"/>
-                <w:color w:val="000000" w:themeColor="text1"/>
-              </w:rPr>
-              <w:br/>
-              <w:t>   &lt;intent-filter&gt;</w:t>
-            </w:r>
-            <w:r>
-              <w:rPr>
-                <w:rFonts w:asciiTheme="minorEastAsia" w:eastAsiaTheme="minorEastAsia" w:hAnsiTheme="minorEastAsia"/>
-                <w:color w:val="000000" w:themeColor="text1"/>
-              </w:rPr>
-              <w:br/>
-              <w:t>      &lt;action android:name="NetworkStateChangeService" /&gt;</w:t>
-            </w:r>
-            <w:r>
-              <w:rPr>
-                <w:rFonts w:asciiTheme="minorEastAsia" w:eastAsiaTheme="minorEastAsia" w:hAnsiTheme="minorEastAsia"/>
-                <w:color w:val="000000" w:themeColor="text1"/>
-              </w:rPr>
-              <w:br/>
-              <w:t>   &lt;/intent-filter&gt;</w:t>
-            </w:r>
-            <w:r>
-              <w:rPr>
-                <w:rFonts w:asciiTheme="minorEastAsia" w:eastAsiaTheme="minorEastAsia" w:hAnsiTheme="minorEastAsia"/>
-                <w:color w:val="000000" w:themeColor="text1"/>
-              </w:rPr>
-              <w:br/>
-              <w:t>&lt;/service&gt;</w:t>
-            </w:r>
-          </w:p>
-        </w:tc>
-      </w:tr>
-    </w:tbl>
-    <w:p>
-      <w:pPr>
-        <w:pStyle w:val="aa"/>
-        <w:numPr>
-          <w:ilvl w:val="0"/>
-          <w:numId w:val="35"/>
-        </w:numPr>
-        <w:spacing w:line="240" w:lineRule="atLeast"/>
-        <w:ind w:firstLineChars="0"/>
-      </w:pPr>
-      <w:r>
-        <w:rPr>
-          <w:rFonts w:hint="eastAsia"/>
-        </w:rPr>
         <w:t xml:space="preserve">AndroidManifest.xml增加 </w:t>
       </w:r>
+      <w:proofErr w:type="spellStart"/>
       <w:r>
         <w:rPr>
           <w:rFonts w:hint="eastAsia"/>
         </w:rPr>
         <w:t>appID</w:t>
       </w:r>
+      <w:proofErr w:type="spellEnd"/>
       <w:r>
         <w:rPr>
           <w:rFonts w:hint="eastAsia"/>
@@ -8092,7 +8910,16 @@
                 <w:snapToGrid/>
                 <w:color w:val="000000" w:themeColor="text1"/>
               </w:rPr>
-              <w:t>网络申请的app</w:t>
+              <w:t>网络申请的</w:t>
+            </w:r>
+            <w:proofErr w:type="spellStart"/>
+            <w:r>
+              <w:rPr>
+                <w:rFonts w:asciiTheme="minorEastAsia" w:eastAsiaTheme="minorEastAsia" w:hAnsiTheme="minorEastAsia" w:cs="宋体" w:hint="eastAsia"/>
+                <w:snapToGrid/>
+                <w:color w:val="000000" w:themeColor="text1"/>
+              </w:rPr>
+              <w:t>app</w:t>
             </w:r>
             <w:r>
               <w:rPr>
@@ -8100,7 +8927,16 @@
                 <w:snapToGrid/>
                 <w:color w:val="000000" w:themeColor="text1"/>
               </w:rPr>
-              <w:t>ID --&gt;</w:t>
+              <w:t>ID</w:t>
+            </w:r>
+            <w:proofErr w:type="spellEnd"/>
+            <w:r>
+              <w:rPr>
+                <w:rFonts w:asciiTheme="minorEastAsia" w:eastAsiaTheme="minorEastAsia" w:hAnsiTheme="minorEastAsia" w:cs="宋体"/>
+                <w:snapToGrid/>
+                <w:color w:val="000000" w:themeColor="text1"/>
+              </w:rPr>
+              <w:t xml:space="preserve"> --&gt;</w:t>
             </w:r>
             <w:r>
               <w:rPr>
@@ -8128,8 +8964,9 @@
                 <w:color w:val="000000" w:themeColor="text1"/>
               </w:rPr>
               <w:br/>
-              <w:t xml:space="preserve">    android:name="IFLYTEK_APPKEY"</w:t>
-            </w:r>
+              <w:t xml:space="preserve">    </w:t>
+            </w:r>
+            <w:proofErr w:type="spellStart"/>
             <w:r>
               <w:rPr>
                 <w:rFonts w:asciiTheme="minorEastAsia" w:eastAsiaTheme="minorEastAsia" w:hAnsiTheme="minorEastAsia" w:cs="宋体"/>
@@ -8137,8 +8974,47 @@
                 <w:snapToGrid/>
                 <w:color w:val="000000" w:themeColor="text1"/>
               </w:rPr>
+              <w:t>android:name</w:t>
+            </w:r>
+            <w:proofErr w:type="spellEnd"/>
+            <w:r>
+              <w:rPr>
+                <w:rFonts w:asciiTheme="minorEastAsia" w:eastAsiaTheme="minorEastAsia" w:hAnsiTheme="minorEastAsia" w:cs="宋体"/>
+                <w:bCs/>
+                <w:snapToGrid/>
+                <w:color w:val="000000" w:themeColor="text1"/>
+              </w:rPr>
+              <w:t>="IFLYTEK_APPKEY"</w:t>
+            </w:r>
+            <w:r>
+              <w:rPr>
+                <w:rFonts w:asciiTheme="minorEastAsia" w:eastAsiaTheme="minorEastAsia" w:hAnsiTheme="minorEastAsia" w:cs="宋体"/>
+                <w:bCs/>
+                <w:snapToGrid/>
+                <w:color w:val="000000" w:themeColor="text1"/>
+              </w:rPr>
               <w:br/>
-              <w:t xml:space="preserve">    android:value="" </w:t>
+              <w:t xml:space="preserve">    </w:t>
+            </w:r>
+            <w:proofErr w:type="spellStart"/>
+            <w:r>
+              <w:rPr>
+                <w:rFonts w:asciiTheme="minorEastAsia" w:eastAsiaTheme="minorEastAsia" w:hAnsiTheme="minorEastAsia" w:cs="宋体"/>
+                <w:bCs/>
+                <w:snapToGrid/>
+                <w:color w:val="000000" w:themeColor="text1"/>
+              </w:rPr>
+              <w:t>android:value</w:t>
+            </w:r>
+            <w:proofErr w:type="spellEnd"/>
+            <w:r>
+              <w:rPr>
+                <w:rFonts w:asciiTheme="minorEastAsia" w:eastAsiaTheme="minorEastAsia" w:hAnsiTheme="minorEastAsia" w:cs="宋体"/>
+                <w:bCs/>
+                <w:snapToGrid/>
+                <w:color w:val="000000" w:themeColor="text1"/>
+              </w:rPr>
+              <w:t xml:space="preserve">="" </w:t>
             </w:r>
             <w:r>
               <w:rPr>
@@ -8178,7 +9054,7 @@
         <w:t xml:space="preserve">  </w:t>
       </w:r>
       <w:bookmarkStart w:id="30" w:name="_Toc421547157"/>
-      <w:bookmarkStart w:id="31" w:name="_Toc482863698"/>
+      <w:bookmarkStart w:id="31" w:name="_Toc482890936"/>
       <w:r>
         <w:rPr>
           <w:rFonts w:hint="eastAsia"/>
@@ -8214,11 +9090,41 @@
         <w:rPr>
           <w:rFonts w:hint="eastAsia"/>
         </w:rPr>
-        <w:t xml:space="preserve">在主Activiy的OnCreate方法中，调用接口 </w:t>
-      </w:r>
+        <w:t>在主</w:t>
+      </w:r>
+      <w:proofErr w:type="spellStart"/>
+      <w:r>
+        <w:rPr>
+          <w:rFonts w:hint="eastAsia"/>
+        </w:rPr>
+        <w:t>Activiy</w:t>
+      </w:r>
+      <w:proofErr w:type="spellEnd"/>
+      <w:r>
+        <w:rPr>
+          <w:rFonts w:hint="eastAsia"/>
+        </w:rPr>
+        <w:t>的</w:t>
+      </w:r>
+      <w:proofErr w:type="spellStart"/>
+      <w:r>
+        <w:rPr>
+          <w:rFonts w:hint="eastAsia"/>
+        </w:rPr>
+        <w:t>OnCreate</w:t>
+      </w:r>
+      <w:proofErr w:type="spellEnd"/>
+      <w:r>
+        <w:rPr>
+          <w:rFonts w:hint="eastAsia"/>
+        </w:rPr>
+        <w:t xml:space="preserve">方法中，调用接口 </w:t>
+      </w:r>
+      <w:proofErr w:type="spellStart"/>
       <w:r>
         <w:t>createInstance</w:t>
       </w:r>
+      <w:proofErr w:type="spellEnd"/>
     </w:p>
     <w:tbl>
       <w:tblPr>
@@ -8239,11 +9145,19 @@
               <w:spacing w:line="300" w:lineRule="auto"/>
               <w:ind w:firstLineChars="0" w:firstLine="0"/>
             </w:pPr>
+            <w:proofErr w:type="spellStart"/>
             <w:r>
               <w:rPr>
                 <w:rFonts w:hint="eastAsia"/>
               </w:rPr>
-              <w:t>IMClient.createInstance(</w:t>
+              <w:t>IMClient.createInstance</w:t>
+            </w:r>
+            <w:proofErr w:type="spellEnd"/>
+            <w:r>
+              <w:rPr>
+                <w:rFonts w:hint="eastAsia"/>
+              </w:rPr>
+              <w:t>(</w:t>
             </w:r>
             <w:r>
               <w:t>context</w:t>
@@ -8291,7 +9205,21 @@
         <w:rPr>
           <w:rFonts w:hint="eastAsia"/>
         </w:rPr>
-        <w:t>调用IMClient封装的各个接口</w:t>
+        <w:t>调用</w:t>
+      </w:r>
+      <w:proofErr w:type="spellStart"/>
+      <w:r>
+        <w:rPr>
+          <w:rFonts w:hint="eastAsia"/>
+        </w:rPr>
+        <w:t>IMClient</w:t>
+      </w:r>
+      <w:proofErr w:type="spellEnd"/>
+      <w:r>
+        <w:rPr>
+          <w:rFonts w:hint="eastAsia"/>
+        </w:rPr>
+        <w:t>封装的各个接口</w:t>
       </w:r>
     </w:p>
     <w:p>
@@ -8304,10 +9232,21 @@
         <w:rPr>
           <w:rFonts w:hint="eastAsia"/>
         </w:rPr>
-        <w:t>调用方式就是用“IM</w:t>
-      </w:r>
-      <w:r>
-        <w:t>Client.getInstance().</w:t>
+        <w:t>调用方式就是用“</w:t>
+      </w:r>
+      <w:proofErr w:type="spellStart"/>
+      <w:r>
+        <w:rPr>
+          <w:rFonts w:hint="eastAsia"/>
+        </w:rPr>
+        <w:t>IM</w:t>
+      </w:r>
+      <w:r>
+        <w:t>Client.getInstance</w:t>
+      </w:r>
+      <w:proofErr w:type="spellEnd"/>
+      <w:r>
+        <w:t>().</w:t>
       </w:r>
       <w:r>
         <w:rPr>
@@ -8343,6 +9282,7 @@
                 <w:szCs w:val="30"/>
               </w:rPr>
             </w:pPr>
+            <w:proofErr w:type="spellStart"/>
             <w:r>
               <w:rPr>
                 <w:rFonts w:asciiTheme="minorEastAsia" w:eastAsiaTheme="minorEastAsia" w:hAnsiTheme="minorEastAsia" w:hint="eastAsia"/>
@@ -8353,8 +9293,16 @@
               <w:rPr>
                 <w:rFonts w:asciiTheme="minorEastAsia" w:eastAsiaTheme="minorEastAsia" w:hAnsiTheme="minorEastAsia"/>
               </w:rPr>
-              <w:t>Client.getInstance().login(</w:t>
-            </w:r>
+              <w:t>Client.getInstance</w:t>
+            </w:r>
+            <w:proofErr w:type="spellEnd"/>
+            <w:r>
+              <w:rPr>
+                <w:rFonts w:asciiTheme="minorEastAsia" w:eastAsiaTheme="minorEastAsia" w:hAnsiTheme="minorEastAsia"/>
+              </w:rPr>
+              <w:t>().login(</w:t>
+            </w:r>
+            <w:proofErr w:type="spellStart"/>
             <w:r>
               <w:rPr>
                 <w:rFonts w:asciiTheme="minorEastAsia" w:eastAsiaTheme="minorEastAsia" w:hAnsiTheme="minorEastAsia" w:hint="eastAsia"/>
@@ -8365,12 +9313,20 @@
               <w:rPr>
                 <w:rFonts w:asciiTheme="minorEastAsia" w:eastAsiaTheme="minorEastAsia" w:hAnsiTheme="minorEastAsia"/>
               </w:rPr>
-              <w:t xml:space="preserve">id,isForce,token,new </w:t>
-            </w:r>
+              <w:t>id,isForce,token,new</w:t>
+            </w:r>
+            <w:proofErr w:type="spellEnd"/>
             <w:r>
               <w:rPr>
                 <w:rFonts w:asciiTheme="minorEastAsia" w:eastAsiaTheme="minorEastAsia" w:hAnsiTheme="minorEastAsia"/>
               </w:rPr>
+              <w:t xml:space="preserve"> </w:t>
+            </w:r>
+            <w:proofErr w:type="spellStart"/>
+            <w:r>
+              <w:rPr>
+                <w:rFonts w:asciiTheme="minorEastAsia" w:eastAsiaTheme="minorEastAsia" w:hAnsiTheme="minorEastAsia"/>
+              </w:rPr>
               <w:t>r</w:t>
             </w:r>
             <w:r>
@@ -8379,6 +9335,7 @@
               </w:rPr>
               <w:t>esultCallBack</w:t>
             </w:r>
+            <w:proofErr w:type="spellEnd"/>
             <w:r>
               <w:rPr>
                 <w:rFonts w:asciiTheme="minorEastAsia" w:eastAsiaTheme="minorEastAsia" w:hAnsiTheme="minorEastAsia"/>
@@ -8448,7 +9405,7 @@
         </w:numPr>
       </w:pPr>
       <w:bookmarkStart w:id="32" w:name="_Toc421547158"/>
-      <w:bookmarkStart w:id="33" w:name="_Toc482863699"/>
+      <w:bookmarkStart w:id="33" w:name="_Toc482890937"/>
       <w:r>
         <w:rPr>
           <w:rFonts w:hint="eastAsia"/>
@@ -8469,7 +9426,7 @@
         <w:ind w:left="0" w:firstLine="0"/>
       </w:pPr>
       <w:bookmarkStart w:id="34" w:name="_Toc421547159"/>
-      <w:bookmarkStart w:id="35" w:name="_Toc482863700"/>
+      <w:bookmarkStart w:id="35" w:name="_Toc482890938"/>
       <w:r>
         <w:rPr>
           <w:rFonts w:hint="eastAsia"/>
@@ -8549,9 +9506,11 @@
             <w:pPr>
               <w:jc w:val="both"/>
             </w:pPr>
+            <w:proofErr w:type="spellStart"/>
             <w:r>
               <w:t>IMClient</w:t>
             </w:r>
+            <w:proofErr w:type="spellEnd"/>
           </w:p>
         </w:tc>
         <w:tc>
@@ -8597,12 +9556,14 @@
             <w:pPr>
               <w:jc w:val="both"/>
             </w:pPr>
+            <w:proofErr w:type="spellStart"/>
             <w:r>
               <w:rPr>
                 <w:rFonts w:hint="eastAsia"/>
               </w:rPr>
               <w:t>IMClientError</w:t>
             </w:r>
+            <w:proofErr w:type="spellEnd"/>
           </w:p>
         </w:tc>
         <w:tc>
@@ -8642,7 +9603,6 @@
               <w:rPr>
                 <w:rFonts w:hint="eastAsia"/>
               </w:rPr>
-              <w:lastRenderedPageBreak/>
               <w:t>Group</w:t>
             </w:r>
           </w:p>
@@ -8656,8 +9616,13 @@
               <w:ind w:firstLineChars="0" w:firstLine="0"/>
               <w:jc w:val="both"/>
             </w:pPr>
-            <w:r>
-              <w:t>群组类的封装</w:t>
+            <w:proofErr w:type="gramStart"/>
+            <w:r>
+              <w:t>群组类的</w:t>
+            </w:r>
+            <w:proofErr w:type="gramEnd"/>
+            <w:r>
+              <w:t>封装</w:t>
             </w:r>
           </w:p>
         </w:tc>
@@ -8783,7 +9748,7 @@
         <w:ind w:left="0" w:firstLine="0"/>
       </w:pPr>
       <w:bookmarkStart w:id="36" w:name="_Toc421547160"/>
-      <w:bookmarkStart w:id="37" w:name="_Toc482863701"/>
+      <w:bookmarkStart w:id="37" w:name="_Toc482890939"/>
       <w:r>
         <w:rPr>
           <w:rFonts w:hint="eastAsia"/>
@@ -8800,12 +9765,26 @@
           <w:sz w:val="22"/>
         </w:rPr>
       </w:pPr>
-      <w:bookmarkStart w:id="38" w:name="_Toc482863702"/>
+      <w:bookmarkStart w:id="38" w:name="_Toc482890940"/>
       <w:r>
         <w:rPr>
           <w:sz w:val="22"/>
         </w:rPr>
-        <w:t>实例化IMClient（此处的Context参数最好是Application的）</w:t>
+        <w:t>实例化</w:t>
+      </w:r>
+      <w:proofErr w:type="spellStart"/>
+      <w:r>
+        <w:rPr>
+          <w:sz w:val="22"/>
+        </w:rPr>
+        <w:t>IMClient</w:t>
+      </w:r>
+      <w:proofErr w:type="spellEnd"/>
+      <w:r>
+        <w:rPr>
+          <w:sz w:val="22"/>
+        </w:rPr>
+        <w:t>（此处的Context参数最好是Application的）</w:t>
       </w:r>
       <w:bookmarkEnd w:id="38"/>
     </w:p>
@@ -8828,7 +9807,15 @@
               <w:ind w:firstLineChars="0" w:firstLine="0"/>
             </w:pPr>
             <w:r>
-              <w:t>public static void createInstance(Contex</w:t>
+              <w:t xml:space="preserve">public static void </w:t>
+            </w:r>
+            <w:proofErr w:type="spellStart"/>
+            <w:r>
+              <w:t>createInstance</w:t>
+            </w:r>
+            <w:proofErr w:type="spellEnd"/>
+            <w:r>
+              <w:t>(Contex</w:t>
             </w:r>
             <w:r>
               <w:t>t context)</w:t>
@@ -8846,7 +9833,15 @@
       </w:r>
       <w:r>
         <w:tab/>
-        <w:t>创建IMClient的</w:t>
+        <w:t>创建</w:t>
+      </w:r>
+      <w:proofErr w:type="spellStart"/>
+      <w:r>
+        <w:t>IMClient</w:t>
+      </w:r>
+      <w:proofErr w:type="spellEnd"/>
+      <w:r>
+        <w:t>的</w:t>
       </w:r>
       <w:r>
         <w:t>实例</w:t>
@@ -8854,6 +9849,7 @@
     </w:p>
     <w:p>
       <w:r>
+        <w:lastRenderedPageBreak/>
         <w:t>参数：</w:t>
       </w:r>
       <w:r>
@@ -8875,13 +9871,29 @@
           <w:sz w:val="22"/>
         </w:rPr>
       </w:pPr>
-      <w:bookmarkStart w:id="39" w:name="_Toc482863703"/>
+      <w:bookmarkStart w:id="39" w:name="_Toc482890941"/>
       <w:r>
         <w:rPr>
           <w:rFonts w:hint="eastAsia"/>
           <w:sz w:val="22"/>
         </w:rPr>
-        <w:t>获取IMClient的实例</w:t>
+        <w:t>获取</w:t>
+      </w:r>
+      <w:proofErr w:type="spellStart"/>
+      <w:r>
+        <w:rPr>
+          <w:rFonts w:hint="eastAsia"/>
+          <w:sz w:val="22"/>
+        </w:rPr>
+        <w:t>IMClient</w:t>
+      </w:r>
+      <w:proofErr w:type="spellEnd"/>
+      <w:r>
+        <w:rPr>
+          <w:rFonts w:hint="eastAsia"/>
+          <w:sz w:val="22"/>
+        </w:rPr>
+        <w:t>的实例</w:t>
       </w:r>
       <w:bookmarkEnd w:id="39"/>
     </w:p>
@@ -8916,7 +9928,35 @@
               <w:rPr>
                 <w:sz w:val="22"/>
               </w:rPr>
-              <w:t xml:space="preserve"> static IMClient getInstance()</w:t>
+              <w:t xml:space="preserve"> static </w:t>
+            </w:r>
+            <w:proofErr w:type="spellStart"/>
+            <w:r>
+              <w:rPr>
+                <w:sz w:val="22"/>
+              </w:rPr>
+              <w:t>IMClient</w:t>
+            </w:r>
+            <w:proofErr w:type="spellEnd"/>
+            <w:r>
+              <w:rPr>
+                <w:sz w:val="22"/>
+              </w:rPr>
+              <w:t xml:space="preserve"> </w:t>
+            </w:r>
+            <w:proofErr w:type="spellStart"/>
+            <w:r>
+              <w:rPr>
+                <w:sz w:val="22"/>
+              </w:rPr>
+              <w:t>getInstance</w:t>
+            </w:r>
+            <w:proofErr w:type="spellEnd"/>
+            <w:r>
+              <w:rPr>
+                <w:sz w:val="22"/>
+              </w:rPr>
+              <w:t>()</w:t>
             </w:r>
             <w:r>
               <w:rPr>
@@ -8938,7 +9978,15 @@
       </w:r>
       <w:r>
         <w:tab/>
-        <w:t>获取IMClient的实例</w:t>
+        <w:t>获取</w:t>
+      </w:r>
+      <w:proofErr w:type="spellStart"/>
+      <w:r>
+        <w:t>IMClient</w:t>
+      </w:r>
+      <w:proofErr w:type="spellEnd"/>
+      <w:r>
+        <w:t>的实例</w:t>
       </w:r>
     </w:p>
     <w:p>
@@ -8949,7 +9997,7 @@
           <w:sz w:val="22"/>
         </w:rPr>
       </w:pPr>
-      <w:bookmarkStart w:id="40" w:name="_Toc482863704"/>
+      <w:bookmarkStart w:id="40" w:name="_Toc482890942"/>
       <w:r>
         <w:rPr>
           <w:rFonts w:hint="eastAsia"/>
@@ -9004,26 +10052,65 @@
               <w:rPr>
                 <w:color w:val="000000" w:themeColor="text1"/>
               </w:rPr>
-              <w:t xml:space="preserve"> user</w:t>
-            </w:r>
+              <w:t xml:space="preserve"> </w:t>
+            </w:r>
+            <w:proofErr w:type="spellStart"/>
             <w:r>
               <w:rPr>
                 <w:color w:val="000000" w:themeColor="text1"/>
               </w:rPr>
+              <w:t>user</w:t>
+            </w:r>
+            <w:proofErr w:type="spellEnd"/>
+            <w:r>
+              <w:rPr>
+                <w:color w:val="000000" w:themeColor="text1"/>
+              </w:rPr>
               <w:t xml:space="preserve">, </w:t>
             </w:r>
+            <w:proofErr w:type="spellStart"/>
             <w:r>
               <w:rPr>
                 <w:bCs/>
                 <w:color w:val="000000" w:themeColor="text1"/>
               </w:rPr>
-              <w:t xml:space="preserve">boolean </w:t>
-            </w:r>
-            <w:r>
-              <w:rPr>
+              <w:t>boolean</w:t>
+            </w:r>
+            <w:proofErr w:type="spellEnd"/>
+            <w:r>
+              <w:rPr>
+                <w:bCs/>
                 <w:color w:val="000000" w:themeColor="text1"/>
               </w:rPr>
-              <w:t>isForce, String token, ResultCallback&lt;String&gt; listener)</w:t>
+              <w:t xml:space="preserve"> </w:t>
+            </w:r>
+            <w:proofErr w:type="spellStart"/>
+            <w:r>
+              <w:rPr>
+                <w:color w:val="000000" w:themeColor="text1"/>
+              </w:rPr>
+              <w:t>isForce</w:t>
+            </w:r>
+            <w:proofErr w:type="spellEnd"/>
+            <w:r>
+              <w:rPr>
+                <w:color w:val="000000" w:themeColor="text1"/>
+              </w:rPr>
+              <w:t xml:space="preserve">, String token, </w:t>
+            </w:r>
+            <w:proofErr w:type="spellStart"/>
+            <w:r>
+              <w:rPr>
+                <w:color w:val="000000" w:themeColor="text1"/>
+              </w:rPr>
+              <w:t>ResultCallback</w:t>
+            </w:r>
+            <w:proofErr w:type="spellEnd"/>
+            <w:r>
+              <w:rPr>
+                <w:color w:val="000000" w:themeColor="text1"/>
+              </w:rPr>
+              <w:t>&lt;String&gt; listener)</w:t>
             </w:r>
           </w:p>
         </w:tc>
@@ -9182,6 +10269,7 @@
         </w:rPr>
         <w:tab/>
       </w:r>
+      <w:proofErr w:type="spellStart"/>
       <w:r>
         <w:rPr>
           <w:rFonts w:hAnsi="宋体" w:cs="宋体"/>
@@ -9191,8 +10279,9 @@
           <w:color w:val="000000" w:themeColor="text1"/>
           <w:szCs w:val="30"/>
         </w:rPr>
-        <w:t xml:space="preserve">isForce  </w:t>
-      </w:r>
+        <w:t>isForce</w:t>
+      </w:r>
+      <w:proofErr w:type="spellEnd"/>
       <w:r>
         <w:rPr>
           <w:rFonts w:hAnsi="宋体" w:cs="宋体"/>
@@ -9202,68 +10291,7 @@
           <w:color w:val="000000" w:themeColor="text1"/>
           <w:szCs w:val="30"/>
         </w:rPr>
-        <w:tab/>
-      </w:r>
-      <w:r>
-        <w:rPr>
-          <w:rFonts w:hAnsi="宋体" w:cs="宋体" w:hint="eastAsia"/>
-          <w:iCs/>
-          <w:snapToGrid/>
-          <w:color w:val="000000" w:themeColor="text1"/>
-          <w:szCs w:val="30"/>
-        </w:rPr>
-        <w:t>是否选择强制登录</w:t>
-      </w:r>
-      <w:r>
-        <w:rPr>
-          <w:rFonts w:hAnsi="宋体" w:cs="宋体" w:hint="eastAsia"/>
-          <w:iCs/>
-          <w:snapToGrid/>
-          <w:color w:val="000000" w:themeColor="text1"/>
-          <w:szCs w:val="30"/>
-        </w:rPr>
-        <w:br/>
-        <w:t xml:space="preserve"> </w:t>
-      </w:r>
-      <w:r>
-        <w:rPr>
-          <w:rFonts w:hAnsi="宋体" w:cs="宋体"/>
-          <w:iCs/>
-          <w:snapToGrid/>
-          <w:color w:val="000000" w:themeColor="text1"/>
-          <w:szCs w:val="30"/>
-        </w:rPr>
-        <w:tab/>
-      </w:r>
-      <w:r>
-        <w:rPr>
-          <w:rFonts w:hAnsi="宋体" w:cs="宋体"/>
-          <w:iCs/>
-          <w:snapToGrid/>
-          <w:color w:val="000000" w:themeColor="text1"/>
-          <w:szCs w:val="30"/>
-        </w:rPr>
-        <w:tab/>
-      </w:r>
-      <w:r>
-        <w:rPr>
-          <w:rFonts w:hAnsi="宋体" w:cs="宋体"/>
-          <w:iCs/>
-          <w:snapToGrid/>
-          <w:color w:val="000000" w:themeColor="text1"/>
-          <w:szCs w:val="30"/>
-        </w:rPr>
-        <w:tab/>
-      </w:r>
-      <w:r>
-        <w:rPr>
-          <w:rFonts w:hAnsi="宋体" w:cs="宋体"/>
-          <w:iCs/>
-          <w:snapToGrid/>
-          <w:color w:val="000000" w:themeColor="text1"/>
-          <w:szCs w:val="30"/>
-        </w:rPr>
-        <w:tab/>
+        <w:t xml:space="preserve">  </w:t>
       </w:r>
       <w:r>
         <w:rPr>
@@ -9274,7 +10302,68 @@
           <w:color w:val="000000" w:themeColor="text1"/>
           <w:szCs w:val="30"/>
         </w:rPr>
-        <w:t xml:space="preserve">token    </w:t>
+        <w:tab/>
+      </w:r>
+      <w:r>
+        <w:rPr>
+          <w:rFonts w:hAnsi="宋体" w:cs="宋体" w:hint="eastAsia"/>
+          <w:iCs/>
+          <w:snapToGrid/>
+          <w:color w:val="000000" w:themeColor="text1"/>
+          <w:szCs w:val="30"/>
+        </w:rPr>
+        <w:t>是否选择强制登录</w:t>
+      </w:r>
+      <w:r>
+        <w:rPr>
+          <w:rFonts w:hAnsi="宋体" w:cs="宋体" w:hint="eastAsia"/>
+          <w:iCs/>
+          <w:snapToGrid/>
+          <w:color w:val="000000" w:themeColor="text1"/>
+          <w:szCs w:val="30"/>
+        </w:rPr>
+        <w:br/>
+        <w:t xml:space="preserve"> </w:t>
+      </w:r>
+      <w:r>
+        <w:rPr>
+          <w:rFonts w:hAnsi="宋体" w:cs="宋体"/>
+          <w:iCs/>
+          <w:snapToGrid/>
+          <w:color w:val="000000" w:themeColor="text1"/>
+          <w:szCs w:val="30"/>
+        </w:rPr>
+        <w:tab/>
+      </w:r>
+      <w:r>
+        <w:rPr>
+          <w:rFonts w:hAnsi="宋体" w:cs="宋体"/>
+          <w:iCs/>
+          <w:snapToGrid/>
+          <w:color w:val="000000" w:themeColor="text1"/>
+          <w:szCs w:val="30"/>
+        </w:rPr>
+        <w:tab/>
+      </w:r>
+      <w:r>
+        <w:rPr>
+          <w:rFonts w:hAnsi="宋体" w:cs="宋体"/>
+          <w:iCs/>
+          <w:snapToGrid/>
+          <w:color w:val="000000" w:themeColor="text1"/>
+          <w:szCs w:val="30"/>
+        </w:rPr>
+        <w:tab/>
+      </w:r>
+      <w:r>
+        <w:rPr>
+          <w:rFonts w:hAnsi="宋体" w:cs="宋体"/>
+          <w:iCs/>
+          <w:snapToGrid/>
+          <w:color w:val="000000" w:themeColor="text1"/>
+          <w:szCs w:val="30"/>
+        </w:rPr>
+        <w:tab/>
       </w:r>
       <w:r>
         <w:rPr>
@@ -9285,68 +10374,7 @@
           <w:color w:val="000000" w:themeColor="text1"/>
           <w:szCs w:val="30"/>
         </w:rPr>
-        <w:tab/>
-      </w:r>
-      <w:r>
-        <w:rPr>
-          <w:rFonts w:hAnsi="宋体" w:cs="宋体" w:hint="eastAsia"/>
-          <w:iCs/>
-          <w:snapToGrid/>
-          <w:color w:val="000000" w:themeColor="text1"/>
-          <w:szCs w:val="30"/>
-        </w:rPr>
-        <w:t>每一个用户对应的令牌</w:t>
-      </w:r>
-      <w:r>
-        <w:rPr>
-          <w:rFonts w:hAnsi="宋体" w:cs="宋体" w:hint="eastAsia"/>
-          <w:iCs/>
-          <w:snapToGrid/>
-          <w:color w:val="000000" w:themeColor="text1"/>
-          <w:szCs w:val="30"/>
-        </w:rPr>
-        <w:br/>
-        <w:t xml:space="preserve"> </w:t>
-      </w:r>
-      <w:r>
-        <w:rPr>
-          <w:rFonts w:hAnsi="宋体" w:cs="宋体"/>
-          <w:iCs/>
-          <w:snapToGrid/>
-          <w:color w:val="000000" w:themeColor="text1"/>
-          <w:szCs w:val="30"/>
-        </w:rPr>
-        <w:tab/>
-      </w:r>
-      <w:r>
-        <w:rPr>
-          <w:rFonts w:hAnsi="宋体" w:cs="宋体"/>
-          <w:iCs/>
-          <w:snapToGrid/>
-          <w:color w:val="000000" w:themeColor="text1"/>
-          <w:szCs w:val="30"/>
-        </w:rPr>
-        <w:tab/>
-      </w:r>
-      <w:r>
-        <w:rPr>
-          <w:rFonts w:hAnsi="宋体" w:cs="宋体"/>
-          <w:iCs/>
-          <w:snapToGrid/>
-          <w:color w:val="000000" w:themeColor="text1"/>
-          <w:szCs w:val="30"/>
-        </w:rPr>
-        <w:tab/>
-      </w:r>
-      <w:r>
-        <w:rPr>
-          <w:rFonts w:hAnsi="宋体" w:cs="宋体"/>
-          <w:iCs/>
-          <w:snapToGrid/>
-          <w:color w:val="000000" w:themeColor="text1"/>
-          <w:szCs w:val="30"/>
-        </w:rPr>
-        <w:tab/>
+        <w:t xml:space="preserve">token    </w:t>
       </w:r>
       <w:r>
         <w:rPr>
@@ -9357,7 +10385,68 @@
           <w:color w:val="000000" w:themeColor="text1"/>
           <w:szCs w:val="30"/>
         </w:rPr>
-        <w:t xml:space="preserve">listener </w:t>
+        <w:tab/>
+      </w:r>
+      <w:r>
+        <w:rPr>
+          <w:rFonts w:hAnsi="宋体" w:cs="宋体" w:hint="eastAsia"/>
+          <w:iCs/>
+          <w:snapToGrid/>
+          <w:color w:val="000000" w:themeColor="text1"/>
+          <w:szCs w:val="30"/>
+        </w:rPr>
+        <w:t>每一个用户对应的令牌</w:t>
+      </w:r>
+      <w:r>
+        <w:rPr>
+          <w:rFonts w:hAnsi="宋体" w:cs="宋体" w:hint="eastAsia"/>
+          <w:iCs/>
+          <w:snapToGrid/>
+          <w:color w:val="000000" w:themeColor="text1"/>
+          <w:szCs w:val="30"/>
+        </w:rPr>
+        <w:br/>
+        <w:t xml:space="preserve"> </w:t>
+      </w:r>
+      <w:r>
+        <w:rPr>
+          <w:rFonts w:hAnsi="宋体" w:cs="宋体"/>
+          <w:iCs/>
+          <w:snapToGrid/>
+          <w:color w:val="000000" w:themeColor="text1"/>
+          <w:szCs w:val="30"/>
+        </w:rPr>
+        <w:tab/>
+      </w:r>
+      <w:r>
+        <w:rPr>
+          <w:rFonts w:hAnsi="宋体" w:cs="宋体"/>
+          <w:iCs/>
+          <w:snapToGrid/>
+          <w:color w:val="000000" w:themeColor="text1"/>
+          <w:szCs w:val="30"/>
+        </w:rPr>
+        <w:tab/>
+      </w:r>
+      <w:r>
+        <w:rPr>
+          <w:rFonts w:hAnsi="宋体" w:cs="宋体"/>
+          <w:iCs/>
+          <w:snapToGrid/>
+          <w:color w:val="000000" w:themeColor="text1"/>
+          <w:szCs w:val="30"/>
+        </w:rPr>
+        <w:tab/>
+      </w:r>
+      <w:r>
+        <w:rPr>
+          <w:rFonts w:hAnsi="宋体" w:cs="宋体"/>
+          <w:iCs/>
+          <w:snapToGrid/>
+          <w:color w:val="000000" w:themeColor="text1"/>
+          <w:szCs w:val="30"/>
+        </w:rPr>
+        <w:tab/>
       </w:r>
       <w:r>
         <w:rPr>
@@ -9368,6 +10457,17 @@
           <w:color w:val="000000" w:themeColor="text1"/>
           <w:szCs w:val="30"/>
         </w:rPr>
+        <w:t xml:space="preserve">listener </w:t>
+      </w:r>
+      <w:r>
+        <w:rPr>
+          <w:rFonts w:hAnsi="宋体" w:cs="宋体"/>
+          <w:bCs/>
+          <w:iCs/>
+          <w:snapToGrid/>
+          <w:color w:val="000000" w:themeColor="text1"/>
+          <w:szCs w:val="30"/>
+        </w:rPr>
         <w:tab/>
       </w:r>
       <w:r>
@@ -9418,7 +10518,7 @@
           <w:sz w:val="22"/>
         </w:rPr>
       </w:pPr>
-      <w:bookmarkStart w:id="41" w:name="_Toc482863705"/>
+      <w:bookmarkStart w:id="41" w:name="_Toc482890943"/>
       <w:r>
         <w:rPr>
           <w:rFonts w:hint="eastAsia"/>
@@ -9491,8 +10591,29 @@
                 <w:color w:val="000000" w:themeColor="text1"/>
                 <w:szCs w:val="30"/>
               </w:rPr>
-              <w:t xml:space="preserve">logout(ResultCallback&lt;String&gt; listener, </w:t>
-            </w:r>
+              <w:t>logout(</w:t>
+            </w:r>
+            <w:proofErr w:type="spellStart"/>
+            <w:r>
+              <w:rPr>
+                <w:rFonts w:hAnsi="宋体" w:cs="宋体"/>
+                <w:snapToGrid/>
+                <w:color w:val="000000" w:themeColor="text1"/>
+                <w:szCs w:val="30"/>
+              </w:rPr>
+              <w:t>ResultCallback</w:t>
+            </w:r>
+            <w:proofErr w:type="spellEnd"/>
+            <w:r>
+              <w:rPr>
+                <w:rFonts w:hAnsi="宋体" w:cs="宋体"/>
+                <w:snapToGrid/>
+                <w:color w:val="000000" w:themeColor="text1"/>
+                <w:szCs w:val="30"/>
+              </w:rPr>
+              <w:t xml:space="preserve">&lt;String&gt; listener, </w:t>
+            </w:r>
+            <w:proofErr w:type="spellStart"/>
             <w:r>
               <w:rPr>
                 <w:rFonts w:hAnsi="宋体" w:cs="宋体"/>
@@ -9501,8 +10622,20 @@
                 <w:color w:val="000000" w:themeColor="text1"/>
                 <w:szCs w:val="30"/>
               </w:rPr>
-              <w:t xml:space="preserve">boolean </w:t>
-            </w:r>
+              <w:t>boolean</w:t>
+            </w:r>
+            <w:proofErr w:type="spellEnd"/>
+            <w:r>
+              <w:rPr>
+                <w:rFonts w:hAnsi="宋体" w:cs="宋体"/>
+                <w:bCs/>
+                <w:snapToGrid/>
+                <w:color w:val="000000" w:themeColor="text1"/>
+                <w:szCs w:val="30"/>
+              </w:rPr>
+              <w:t xml:space="preserve"> </w:t>
+            </w:r>
+            <w:proofErr w:type="spellStart"/>
             <w:r>
               <w:rPr>
                 <w:rFonts w:hAnsi="宋体" w:cs="宋体"/>
@@ -9510,7 +10643,17 @@
                 <w:color w:val="000000" w:themeColor="text1"/>
                 <w:szCs w:val="30"/>
               </w:rPr>
-              <w:t>needPush)</w:t>
+              <w:t>needPush</w:t>
+            </w:r>
+            <w:proofErr w:type="spellEnd"/>
+            <w:r>
+              <w:rPr>
+                <w:rFonts w:hAnsi="宋体" w:cs="宋体"/>
+                <w:snapToGrid/>
+                <w:color w:val="000000" w:themeColor="text1"/>
+                <w:szCs w:val="30"/>
+              </w:rPr>
+              <w:t>)</w:t>
             </w:r>
           </w:p>
         </w:tc>
@@ -9536,16 +10679,38 @@
         <w:rPr>
           <w:rFonts w:hint="eastAsia"/>
         </w:rPr>
-        <w:t>用户下线，根据参数need</w:t>
+        <w:t>用户下线，根据参数</w:t>
+      </w:r>
+      <w:proofErr w:type="spellStart"/>
+      <w:r>
+        <w:rPr>
+          <w:rFonts w:hint="eastAsia"/>
+        </w:rPr>
+        <w:t>need</w:t>
       </w:r>
       <w:r>
         <w:t>Push</w:t>
       </w:r>
-      <w:r>
-        <w:rPr>
-          <w:rFonts w:hint="eastAsia"/>
-        </w:rPr>
-        <w:t>，服务端确定是否继续推送消息</w:t>
+      <w:proofErr w:type="spellEnd"/>
+      <w:r>
+        <w:rPr>
+          <w:rFonts w:hint="eastAsia"/>
+        </w:rPr>
+        <w:t>，服务</w:t>
+      </w:r>
+      <w:proofErr w:type="gramStart"/>
+      <w:r>
+        <w:rPr>
+          <w:rFonts w:hint="eastAsia"/>
+        </w:rPr>
+        <w:t>端确定</w:t>
+      </w:r>
+      <w:proofErr w:type="gramEnd"/>
+      <w:r>
+        <w:rPr>
+          <w:rFonts w:hint="eastAsia"/>
+        </w:rPr>
+        <w:t>是否继续推送消息</w:t>
       </w:r>
       <w:r>
         <w:rPr>
@@ -9659,6 +10824,7 @@
         </w:rPr>
         <w:tab/>
       </w:r>
+      <w:proofErr w:type="spellStart"/>
       <w:r>
         <w:rPr>
           <w:rFonts w:hAnsi="宋体" w:cs="宋体"/>
@@ -9668,7 +10834,19 @@
           <w:color w:val="000000" w:themeColor="text1"/>
           <w:szCs w:val="30"/>
         </w:rPr>
-        <w:t xml:space="preserve">needPush </w:t>
+        <w:t>needPush</w:t>
+      </w:r>
+      <w:proofErr w:type="spellEnd"/>
+      <w:r>
+        <w:rPr>
+          <w:rFonts w:hAnsi="宋体" w:cs="宋体"/>
+          <w:bCs/>
+          <w:iCs/>
+          <w:snapToGrid/>
+          <w:color w:val="000000" w:themeColor="text1"/>
+          <w:szCs w:val="30"/>
+        </w:rPr>
+        <w:t xml:space="preserve"> </w:t>
       </w:r>
       <w:r>
         <w:rPr>
@@ -9741,7 +10919,7 @@
           <w:sz w:val="22"/>
         </w:rPr>
       </w:pPr>
-      <w:bookmarkStart w:id="42" w:name="_Toc482863706"/>
+      <w:bookmarkStart w:id="42" w:name="_Toc482890944"/>
       <w:r>
         <w:rPr>
           <w:rFonts w:hint="eastAsia"/>
@@ -9776,17 +10954,53 @@
               </w:rPr>
               <w:t xml:space="preserve">public void </w:t>
             </w:r>
+            <w:proofErr w:type="spellStart"/>
             <w:r>
               <w:rPr>
                 <w:color w:val="000000" w:themeColor="text1"/>
               </w:rPr>
-              <w:t xml:space="preserve">regMsgListener </w:t>
-            </w:r>
+              <w:t>regMsgListener</w:t>
+            </w:r>
+            <w:proofErr w:type="spellEnd"/>
             <w:r>
               <w:rPr>
                 <w:color w:val="000000" w:themeColor="text1"/>
               </w:rPr>
-              <w:t>(MsgListener msgListener);</w:t>
+              <w:t xml:space="preserve"> </w:t>
+            </w:r>
+            <w:r>
+              <w:rPr>
+                <w:color w:val="000000" w:themeColor="text1"/>
+              </w:rPr>
+              <w:t>(</w:t>
+            </w:r>
+            <w:proofErr w:type="spellStart"/>
+            <w:r>
+              <w:rPr>
+                <w:color w:val="000000" w:themeColor="text1"/>
+              </w:rPr>
+              <w:t>MsgListener</w:t>
+            </w:r>
+            <w:proofErr w:type="spellEnd"/>
+            <w:r>
+              <w:rPr>
+                <w:color w:val="000000" w:themeColor="text1"/>
+              </w:rPr>
+              <w:t xml:space="preserve"> </w:t>
+            </w:r>
+            <w:proofErr w:type="spellStart"/>
+            <w:r>
+              <w:rPr>
+                <w:color w:val="000000" w:themeColor="text1"/>
+              </w:rPr>
+              <w:t>msgListener</w:t>
+            </w:r>
+            <w:proofErr w:type="spellEnd"/>
+            <w:r>
+              <w:rPr>
+                <w:color w:val="000000" w:themeColor="text1"/>
+              </w:rPr>
+              <w:t>);</w:t>
             </w:r>
           </w:p>
         </w:tc>
@@ -9800,7 +11014,6 @@
         <w:rPr>
           <w:rFonts w:hint="eastAsia"/>
         </w:rPr>
-        <w:lastRenderedPageBreak/>
         <w:t>功能：</w:t>
       </w:r>
       <w:r>
@@ -9836,11 +11049,19 @@
       <w:r>
         <w:tab/>
       </w:r>
+      <w:proofErr w:type="spellStart"/>
       <w:r>
         <w:rPr>
           <w:rStyle w:val="2dfdsChar"/>
         </w:rPr>
-        <w:t xml:space="preserve">msgListener </w:t>
+        <w:t>msgListener</w:t>
+      </w:r>
+      <w:proofErr w:type="spellEnd"/>
+      <w:r>
+        <w:rPr>
+          <w:rStyle w:val="2dfdsChar"/>
+        </w:rPr>
+        <w:t xml:space="preserve"> </w:t>
       </w:r>
       <w:r>
         <w:rPr>
@@ -9894,7 +11115,7 @@
           <w:sz w:val="22"/>
         </w:rPr>
       </w:pPr>
-      <w:bookmarkStart w:id="43" w:name="_Toc482863707"/>
+      <w:bookmarkStart w:id="43" w:name="_Toc482890945"/>
       <w:r>
         <w:rPr>
           <w:rFonts w:hint="eastAsia"/>
@@ -9925,11 +11146,62 @@
               <w:jc w:val="both"/>
             </w:pPr>
             <w:r>
-              <w:t>public CommonMsgContent buildTextMsg(String receiver, String content, boolean isGroup, int postType</w:t>
-            </w:r>
-            <w:r>
-              <w:t>, String ext</w:t>
-            </w:r>
+              <w:t xml:space="preserve">public </w:t>
+            </w:r>
+            <w:proofErr w:type="spellStart"/>
+            <w:r>
+              <w:t>CommonMsgContent</w:t>
+            </w:r>
+            <w:proofErr w:type="spellEnd"/>
+            <w:r>
+              <w:t xml:space="preserve"> </w:t>
+            </w:r>
+            <w:proofErr w:type="spellStart"/>
+            <w:r>
+              <w:t>buildTextMsg</w:t>
+            </w:r>
+            <w:proofErr w:type="spellEnd"/>
+            <w:r>
+              <w:t xml:space="preserve">(String receiver, String content, </w:t>
+            </w:r>
+            <w:proofErr w:type="spellStart"/>
+            <w:r>
+              <w:t>boolean</w:t>
+            </w:r>
+            <w:proofErr w:type="spellEnd"/>
+            <w:r>
+              <w:t xml:space="preserve"> </w:t>
+            </w:r>
+            <w:proofErr w:type="spellStart"/>
+            <w:r>
+              <w:t>isGroup</w:t>
+            </w:r>
+            <w:proofErr w:type="spellEnd"/>
+            <w:r>
+              <w:t xml:space="preserve">, </w:t>
+            </w:r>
+            <w:proofErr w:type="spellStart"/>
+            <w:r>
+              <w:lastRenderedPageBreak/>
+              <w:t>int</w:t>
+            </w:r>
+            <w:proofErr w:type="spellEnd"/>
+            <w:r>
+              <w:t xml:space="preserve"> </w:t>
+            </w:r>
+            <w:proofErr w:type="spellStart"/>
+            <w:r>
+              <w:t>postType</w:t>
+            </w:r>
+            <w:proofErr w:type="spellEnd"/>
+            <w:r>
+              <w:t xml:space="preserve">, String </w:t>
+            </w:r>
+            <w:proofErr w:type="spellStart"/>
+            <w:r>
+              <w:t>ext</w:t>
+            </w:r>
+            <w:proofErr w:type="spellEnd"/>
             <w:r>
               <w:t>)</w:t>
             </w:r>
@@ -9945,6 +11217,7 @@
         <w:rPr>
           <w:rFonts w:hint="eastAsia"/>
         </w:rPr>
+        <w:lastRenderedPageBreak/>
         <w:t>功能：</w:t>
       </w:r>
       <w:r>
@@ -10032,8 +11305,12 @@
       </w:r>
       <w:r>
         <w:tab/>
+      </w:r>
+      <w:proofErr w:type="spellStart"/>
+      <w:r>
         <w:t>isGroup</w:t>
       </w:r>
+      <w:proofErr w:type="spellEnd"/>
       <w:r>
         <w:tab/>
       </w:r>
@@ -10057,8 +11334,12 @@
       </w:r>
       <w:r>
         <w:tab/>
+      </w:r>
+      <w:proofErr w:type="spellStart"/>
+      <w:r>
         <w:t>postType</w:t>
       </w:r>
+      <w:proofErr w:type="spellEnd"/>
       <w:r>
         <w:tab/>
       </w:r>
@@ -10088,8 +11369,12 @@
       </w:r>
       <w:r>
         <w:tab/>
+      </w:r>
+      <w:proofErr w:type="spellStart"/>
+      <w:r>
         <w:t>ext</w:t>
       </w:r>
+      <w:proofErr w:type="spellEnd"/>
       <w:r>
         <w:tab/>
       </w:r>
@@ -10136,7 +11421,7 @@
           <w:sz w:val="22"/>
         </w:rPr>
       </w:pPr>
-      <w:bookmarkStart w:id="44" w:name="_Toc482863708"/>
+      <w:bookmarkStart w:id="44" w:name="_Toc482890946"/>
       <w:r>
         <w:rPr>
           <w:rFonts w:hint="eastAsia"/>
@@ -10160,7 +11445,39 @@
           <w:bCs/>
           <w:color w:val="FF0000"/>
         </w:rPr>
-        <w:t>既有返回值又有回调。返回值是为了给你做页面展示，而回调则是真正构建成功，在构建成功回调中发送消息。否则对端无法下载该消息中的文件。修改界面的展示可根据消息的唯一性标志MsgId进行查找</w:t>
+        <w:t>既有返回值又有回调。返回值是为了给你做页面展示，而回调则是真正构建成功，在构建成功回调中发送消息。否则对</w:t>
+      </w:r>
+      <w:proofErr w:type="gramStart"/>
+      <w:r>
+        <w:rPr>
+          <w:bCs/>
+          <w:color w:val="FF0000"/>
+        </w:rPr>
+        <w:t>端无法</w:t>
+      </w:r>
+      <w:proofErr w:type="gramEnd"/>
+      <w:r>
+        <w:rPr>
+          <w:bCs/>
+          <w:color w:val="FF0000"/>
+        </w:rPr>
+        <w:t>下载该消息中的文件。修改界面的展示可根据消息的唯一性标志</w:t>
+      </w:r>
+      <w:proofErr w:type="spellStart"/>
+      <w:r>
+        <w:rPr>
+          <w:bCs/>
+          <w:color w:val="FF0000"/>
+        </w:rPr>
+        <w:t>MsgId</w:t>
+      </w:r>
+      <w:proofErr w:type="spellEnd"/>
+      <w:r>
+        <w:rPr>
+          <w:bCs/>
+          <w:color w:val="FF0000"/>
+        </w:rPr>
+        <w:t>进行查找</w:t>
       </w:r>
       <w:r>
         <w:rPr>
@@ -10192,11 +11509,67 @@
               <w:jc w:val="both"/>
             </w:pPr>
             <w:r>
-              <w:t>public CommonMsgContent buildAudioMsg(String receiver, String audioPath, boolean isGroup, int postType,</w:t>
-            </w:r>
+              <w:t xml:space="preserve">public </w:t>
+            </w:r>
+            <w:proofErr w:type="spellStart"/>
+            <w:r>
+              <w:t>CommonMsgContent</w:t>
+            </w:r>
+            <w:proofErr w:type="spellEnd"/>
             <w:r>
               <w:t xml:space="preserve"> </w:t>
             </w:r>
+            <w:proofErr w:type="spellStart"/>
+            <w:r>
+              <w:t>buildAudioMsg</w:t>
+            </w:r>
+            <w:proofErr w:type="spellEnd"/>
+            <w:r>
+              <w:t xml:space="preserve">(String receiver, String </w:t>
+            </w:r>
+            <w:proofErr w:type="spellStart"/>
+            <w:r>
+              <w:t>audioPath</w:t>
+            </w:r>
+            <w:proofErr w:type="spellEnd"/>
+            <w:r>
+              <w:t xml:space="preserve">, </w:t>
+            </w:r>
+            <w:proofErr w:type="spellStart"/>
+            <w:r>
+              <w:t>boolean</w:t>
+            </w:r>
+            <w:proofErr w:type="spellEnd"/>
+            <w:r>
+              <w:t xml:space="preserve"> </w:t>
+            </w:r>
+            <w:proofErr w:type="spellStart"/>
+            <w:r>
+              <w:t>isGroup</w:t>
+            </w:r>
+            <w:proofErr w:type="spellEnd"/>
+            <w:r>
+              <w:t xml:space="preserve">, </w:t>
+            </w:r>
+            <w:proofErr w:type="spellStart"/>
+            <w:r>
+              <w:t>int</w:t>
+            </w:r>
+            <w:proofErr w:type="spellEnd"/>
+            <w:r>
+              <w:t xml:space="preserve"> </w:t>
+            </w:r>
+            <w:proofErr w:type="spellStart"/>
+            <w:r>
+              <w:t>postType</w:t>
+            </w:r>
+            <w:proofErr w:type="spellEnd"/>
+            <w:r>
+              <w:t>,</w:t>
+            </w:r>
+            <w:r>
+              <w:t xml:space="preserve"> </w:t>
+            </w:r>
             <w:r>
               <w:rPr>
                 <w:rFonts w:hint="eastAsia"/>
@@ -10206,17 +11579,35 @@
             <w:r>
               <w:t xml:space="preserve"> </w:t>
             </w:r>
+            <w:proofErr w:type="spellStart"/>
             <w:r>
               <w:rPr>
                 <w:rFonts w:hint="eastAsia"/>
               </w:rPr>
               <w:t>ext</w:t>
             </w:r>
+            <w:proofErr w:type="spellEnd"/>
             <w:r>
               <w:t>,</w:t>
             </w:r>
             <w:r>
-              <w:t xml:space="preserve"> BuildMsgResultCallback&lt;CommonMsgContent&gt; listener)</w:t>
+              <w:t xml:space="preserve"> </w:t>
+            </w:r>
+            <w:proofErr w:type="spellStart"/>
+            <w:r>
+              <w:t>BuildMsgResultCallback</w:t>
+            </w:r>
+            <w:proofErr w:type="spellEnd"/>
+            <w:r>
+              <w:t>&lt;</w:t>
+            </w:r>
+            <w:proofErr w:type="spellStart"/>
+            <w:r>
+              <w:t>CommonMsgContent</w:t>
+            </w:r>
+            <w:proofErr w:type="spellEnd"/>
+            <w:r>
+              <w:t>&gt; listener)</w:t>
             </w:r>
           </w:p>
         </w:tc>
@@ -10286,6 +11677,7 @@
       <w:r>
         <w:tab/>
       </w:r>
+      <w:proofErr w:type="spellStart"/>
       <w:r>
         <w:rPr>
           <w:rFonts w:hint="eastAsia"/>
@@ -10295,6 +11687,7 @@
       <w:r>
         <w:t>Path</w:t>
       </w:r>
+      <w:proofErr w:type="spellEnd"/>
       <w:r>
         <w:tab/>
       </w:r>
@@ -10323,8 +11716,12 @@
       </w:r>
       <w:r>
         <w:tab/>
+      </w:r>
+      <w:proofErr w:type="spellStart"/>
+      <w:r>
         <w:t>isGroup</w:t>
       </w:r>
+      <w:proofErr w:type="spellEnd"/>
       <w:r>
         <w:tab/>
       </w:r>
@@ -10348,8 +11745,12 @@
       </w:r>
       <w:r>
         <w:tab/>
+      </w:r>
+      <w:proofErr w:type="spellStart"/>
+      <w:r>
         <w:t>postType</w:t>
       </w:r>
+      <w:proofErr w:type="spellEnd"/>
       <w:r>
         <w:tab/>
       </w:r>
@@ -10385,8 +11786,12 @@
       </w:r>
       <w:r>
         <w:tab/>
+      </w:r>
+      <w:proofErr w:type="spellStart"/>
+      <w:r>
         <w:t>ext</w:t>
       </w:r>
+      <w:proofErr w:type="spellEnd"/>
       <w:r>
         <w:tab/>
       </w:r>
@@ -10455,7 +11860,6 @@
         <w:rPr>
           <w:rFonts w:hint="eastAsia"/>
         </w:rPr>
-        <w:lastRenderedPageBreak/>
         <w:t>结果返回：构建成功的语音消息</w:t>
       </w:r>
     </w:p>
@@ -10474,7 +11878,7 @@
           <w:sz w:val="22"/>
         </w:rPr>
       </w:pPr>
-      <w:bookmarkStart w:id="45" w:name="_Toc482863709"/>
+      <w:bookmarkStart w:id="45" w:name="_Toc482890947"/>
       <w:r>
         <w:rPr>
           <w:sz w:val="22"/>
@@ -10508,11 +11912,47 @@
               </w:rPr>
               <w:t xml:space="preserve">public void </w:t>
             </w:r>
+            <w:proofErr w:type="spellStart"/>
             <w:r>
               <w:rPr>
                 <w:color w:val="000000" w:themeColor="text1"/>
               </w:rPr>
-              <w:t xml:space="preserve">sendMessage(MessageContent content, SendMessageCallback&lt;String&gt; listener) </w:t>
+              <w:t>sendMessage</w:t>
+            </w:r>
+            <w:proofErr w:type="spellEnd"/>
+            <w:r>
+              <w:rPr>
+                <w:color w:val="000000" w:themeColor="text1"/>
+              </w:rPr>
+              <w:t>(</w:t>
+            </w:r>
+            <w:proofErr w:type="spellStart"/>
+            <w:r>
+              <w:rPr>
+                <w:color w:val="000000" w:themeColor="text1"/>
+              </w:rPr>
+              <w:t>MessageContent</w:t>
+            </w:r>
+            <w:proofErr w:type="spellEnd"/>
+            <w:r>
+              <w:rPr>
+                <w:color w:val="000000" w:themeColor="text1"/>
+              </w:rPr>
+              <w:t xml:space="preserve"> content, </w:t>
+            </w:r>
+            <w:proofErr w:type="spellStart"/>
+            <w:r>
+              <w:rPr>
+                <w:color w:val="000000" w:themeColor="text1"/>
+              </w:rPr>
+              <w:t>SendMessageCallback</w:t>
+            </w:r>
+            <w:proofErr w:type="spellEnd"/>
+            <w:r>
+              <w:rPr>
+                <w:color w:val="000000" w:themeColor="text1"/>
+              </w:rPr>
+              <w:t xml:space="preserve">&lt;String&gt; listener) </w:t>
             </w:r>
           </w:p>
         </w:tc>
@@ -10588,6 +12028,7 @@
         <w:rPr>
           <w:rFonts w:hint="eastAsia"/>
         </w:rPr>
+        <w:lastRenderedPageBreak/>
         <w:t>结果返回：无</w:t>
       </w:r>
     </w:p>
@@ -10609,7 +12050,7 @@
           <w:sz w:val="22"/>
         </w:rPr>
       </w:pPr>
-      <w:bookmarkStart w:id="46" w:name="_Toc482863710"/>
+      <w:bookmarkStart w:id="46" w:name="_Toc482890948"/>
       <w:r>
         <w:rPr>
           <w:sz w:val="22"/>
@@ -10647,7 +12088,21 @@
               <w:rPr>
                 <w:color w:val="000000" w:themeColor="text1"/>
               </w:rPr>
-              <w:t>String getCurrentUser()</w:t>
+              <w:t xml:space="preserve">String </w:t>
+            </w:r>
+            <w:proofErr w:type="spellStart"/>
+            <w:r>
+              <w:rPr>
+                <w:color w:val="000000" w:themeColor="text1"/>
+              </w:rPr>
+              <w:t>getCurrentUser</w:t>
+            </w:r>
+            <w:proofErr w:type="spellEnd"/>
+            <w:r>
+              <w:rPr>
+                <w:color w:val="000000" w:themeColor="text1"/>
+              </w:rPr>
+              <w:t>()</w:t>
             </w:r>
           </w:p>
         </w:tc>
@@ -10724,7 +12179,7 @@
           <w:sz w:val="22"/>
         </w:rPr>
       </w:pPr>
-      <w:bookmarkStart w:id="47" w:name="_Toc482863711"/>
+      <w:bookmarkStart w:id="47" w:name="_Toc482890949"/>
       <w:r>
         <w:rPr>
           <w:rFonts w:hint="eastAsia"/>
@@ -10759,11 +12214,33 @@
               </w:rPr>
               <w:t xml:space="preserve">public void </w:t>
             </w:r>
+            <w:proofErr w:type="spellStart"/>
             <w:r>
               <w:rPr>
                 <w:color w:val="000000" w:themeColor="text1"/>
               </w:rPr>
-              <w:t>syncAllMsgs(SyncListener listener)</w:t>
+              <w:t>syncAllMsgs</w:t>
+            </w:r>
+            <w:proofErr w:type="spellEnd"/>
+            <w:r>
+              <w:rPr>
+                <w:color w:val="000000" w:themeColor="text1"/>
+              </w:rPr>
+              <w:t>(</w:t>
+            </w:r>
+            <w:proofErr w:type="spellStart"/>
+            <w:r>
+              <w:rPr>
+                <w:color w:val="000000" w:themeColor="text1"/>
+              </w:rPr>
+              <w:t>SyncListener</w:t>
+            </w:r>
+            <w:proofErr w:type="spellEnd"/>
+            <w:r>
+              <w:rPr>
+                <w:color w:val="000000" w:themeColor="text1"/>
+              </w:rPr>
+              <w:t xml:space="preserve"> listener)</w:t>
             </w:r>
           </w:p>
         </w:tc>
@@ -10842,7 +12319,7 @@
         <w:pStyle w:val="3"/>
         <w:keepLines w:val="0"/>
       </w:pPr>
-      <w:bookmarkStart w:id="48" w:name="_Toc482863712"/>
+      <w:bookmarkStart w:id="48" w:name="_Toc482890950"/>
       <w:r>
         <w:rPr>
           <w:rFonts w:hint="eastAsia"/>
@@ -10874,9 +12351,11 @@
             <w:r>
               <w:t xml:space="preserve">public List&lt;Conversation&gt; </w:t>
             </w:r>
+            <w:proofErr w:type="spellStart"/>
             <w:r>
               <w:t>getAllConv</w:t>
             </w:r>
+            <w:proofErr w:type="spellEnd"/>
             <w:r>
               <w:t>()</w:t>
             </w:r>
@@ -10960,7 +12439,7 @@
           <w:sz w:val="22"/>
         </w:rPr>
       </w:pPr>
-      <w:bookmarkStart w:id="49" w:name="_Toc482863713"/>
+      <w:bookmarkStart w:id="49" w:name="_Toc482890951"/>
       <w:r>
         <w:rPr>
           <w:rFonts w:hint="eastAsia"/>
@@ -10992,8 +12471,13 @@
             <w:r>
               <w:t xml:space="preserve">public Conversation </w:t>
             </w:r>
-            <w:r>
-              <w:t xml:space="preserve">getConvByContact </w:t>
+            <w:proofErr w:type="spellStart"/>
+            <w:r>
+              <w:t>getConvByContact</w:t>
+            </w:r>
+            <w:proofErr w:type="spellEnd"/>
+            <w:r>
+              <w:t xml:space="preserve"> </w:t>
             </w:r>
             <w:r>
               <w:t>(String contact)</w:t>
@@ -11039,7 +12523,6 @@
         <w:rPr>
           <w:rFonts w:hint="eastAsia"/>
         </w:rPr>
-        <w:lastRenderedPageBreak/>
         <w:t>参数：</w:t>
       </w:r>
       <w:r>
@@ -11091,7 +12574,7 @@
           <w:sz w:val="22"/>
         </w:rPr>
       </w:pPr>
-      <w:bookmarkStart w:id="50" w:name="_Toc482863714"/>
+      <w:bookmarkStart w:id="50" w:name="_Toc482890952"/>
       <w:r>
         <w:rPr>
           <w:rFonts w:hint="eastAsia"/>
@@ -11129,11 +12612,21 @@
               <w:jc w:val="both"/>
             </w:pPr>
             <w:r>
-              <w:t xml:space="preserve">public boolean </w:t>
-            </w:r>
+              <w:t xml:space="preserve">public </w:t>
+            </w:r>
+            <w:proofErr w:type="spellStart"/>
+            <w:r>
+              <w:t>boolean</w:t>
+            </w:r>
+            <w:proofErr w:type="spellEnd"/>
+            <w:r>
+              <w:t xml:space="preserve"> </w:t>
+            </w:r>
+            <w:proofErr w:type="spellStart"/>
             <w:r>
               <w:t>delConvSynch</w:t>
             </w:r>
+            <w:proofErr w:type="spellEnd"/>
             <w:r>
               <w:t>(Conversation conversation)</w:t>
             </w:r>
@@ -11199,6 +12692,7 @@
         <w:rPr>
           <w:rFonts w:hint="eastAsia"/>
         </w:rPr>
+        <w:lastRenderedPageBreak/>
         <w:t>结果返回：是否正确删除会话</w:t>
       </w:r>
     </w:p>
@@ -11215,7 +12709,7 @@
           <w:sz w:val="22"/>
         </w:rPr>
       </w:pPr>
-      <w:bookmarkStart w:id="51" w:name="_Toc482863715"/>
+      <w:bookmarkStart w:id="51" w:name="_Toc482890953"/>
       <w:r>
         <w:rPr>
           <w:rFonts w:hint="eastAsia"/>
@@ -11253,13 +12747,31 @@
               <w:jc w:val="both"/>
             </w:pPr>
             <w:r>
-              <w:t xml:space="preserve">public boolean </w:t>
-            </w:r>
+              <w:t xml:space="preserve">public </w:t>
+            </w:r>
+            <w:proofErr w:type="spellStart"/>
+            <w:r>
+              <w:t>boolean</w:t>
+            </w:r>
+            <w:proofErr w:type="spellEnd"/>
+            <w:r>
+              <w:t xml:space="preserve"> </w:t>
+            </w:r>
+            <w:proofErr w:type="spellStart"/>
             <w:r>
               <w:t>delConvById</w:t>
             </w:r>
-            <w:r>
-              <w:t>(String chatID)</w:t>
+            <w:proofErr w:type="spellEnd"/>
+            <w:r>
+              <w:t xml:space="preserve">(String </w:t>
+            </w:r>
+            <w:proofErr w:type="spellStart"/>
+            <w:r>
+              <w:t>chatID</w:t>
+            </w:r>
+            <w:proofErr w:type="spellEnd"/>
+            <w:r>
+              <w:t>)</w:t>
             </w:r>
           </w:p>
         </w:tc>
@@ -11304,6 +12816,7 @@
       <w:r>
         <w:tab/>
       </w:r>
+      <w:proofErr w:type="spellStart"/>
       <w:r>
         <w:rPr>
           <w:rFonts w:hint="eastAsia"/>
@@ -11311,7 +12824,11 @@
         <w:t>chat</w:t>
       </w:r>
       <w:r>
-        <w:t xml:space="preserve">ID  </w:t>
+        <w:t>ID</w:t>
+      </w:r>
+      <w:proofErr w:type="spellEnd"/>
+      <w:r>
+        <w:t xml:space="preserve">  </w:t>
       </w:r>
       <w:r>
         <w:rPr>
@@ -11350,7 +12867,7 @@
           <w:sz w:val="22"/>
         </w:rPr>
       </w:pPr>
-      <w:bookmarkStart w:id="52" w:name="_Toc482863716"/>
+      <w:bookmarkStart w:id="52" w:name="_Toc482890954"/>
       <w:r>
         <w:rPr>
           <w:rFonts w:hint="eastAsia"/>
@@ -11380,7 +12897,19 @@
               <w:ind w:firstLineChars="0" w:firstLine="0"/>
             </w:pPr>
             <w:r>
-              <w:t>public void createGroup(Map&lt;String, String&gt; cre</w:t>
+              <w:t xml:space="preserve">public void </w:t>
+            </w:r>
+            <w:proofErr w:type="spellStart"/>
+            <w:r>
+              <w:t>createGroup</w:t>
+            </w:r>
+            <w:proofErr w:type="spellEnd"/>
+            <w:r>
+              <w:t xml:space="preserve">(Map&lt;String, String&gt; </w:t>
+            </w:r>
+            <w:proofErr w:type="spellStart"/>
+            <w:r>
+              <w:t>cre</w:t>
             </w:r>
             <w:r>
               <w:rPr>
@@ -11392,10 +12921,22 @@
               <w:t>te</w:t>
             </w:r>
             <w:r>
-              <w:t>GroupParams, Re</w:t>
-            </w:r>
-            <w:r>
-              <w:t>sultCallback&lt;String&gt; listener)</w:t>
+              <w:t>GroupParams</w:t>
+            </w:r>
+            <w:proofErr w:type="spellEnd"/>
+            <w:r>
+              <w:t xml:space="preserve">, </w:t>
+            </w:r>
+            <w:proofErr w:type="spellStart"/>
+            <w:r>
+              <w:t>Re</w:t>
+            </w:r>
+            <w:r>
+              <w:t>sultCallback</w:t>
+            </w:r>
+            <w:proofErr w:type="spellEnd"/>
+            <w:r>
+              <w:t>&lt;String&gt; listener)</w:t>
             </w:r>
           </w:p>
         </w:tc>
@@ -11447,8 +12988,13 @@
       <w:r>
         <w:tab/>
       </w:r>
-      <w:r>
-        <w:t xml:space="preserve">createGroupParams </w:t>
+      <w:proofErr w:type="spellStart"/>
+      <w:r>
+        <w:t>createGroupParams</w:t>
+      </w:r>
+      <w:proofErr w:type="spellEnd"/>
+      <w:r>
+        <w:t xml:space="preserve"> </w:t>
       </w:r>
       <w:r>
         <w:tab/>
@@ -11465,9 +13011,11 @@
         </w:rPr>
         <w:t>：</w:t>
       </w:r>
+      <w:proofErr w:type="spellStart"/>
       <w:r>
         <w:t>gname,type</w:t>
       </w:r>
+      <w:proofErr w:type="spellEnd"/>
       <w:r>
         <w:rPr>
           <w:rFonts w:hint="eastAsia"/>
@@ -11538,7 +13086,7 @@
           <w:sz w:val="22"/>
         </w:rPr>
       </w:pPr>
-      <w:bookmarkStart w:id="53" w:name="_Toc482863717"/>
+      <w:bookmarkStart w:id="53" w:name="_Toc482890955"/>
       <w:r>
         <w:rPr>
           <w:rFonts w:hint="eastAsia"/>
@@ -11569,13 +13117,37 @@
               <w:jc w:val="both"/>
             </w:pPr>
             <w:r>
-              <w:t xml:space="preserve">    public void addMem</w:t>
-            </w:r>
-            <w:r>
-              <w:t>ToGroup(Map&lt;String, String&gt; addMemberToGroupParams, Re</w:t>
-            </w:r>
-            <w:r>
-              <w:t>sultCallback&lt;String&gt; listener)</w:t>
+              <w:t xml:space="preserve">    public void </w:t>
+            </w:r>
+            <w:proofErr w:type="spellStart"/>
+            <w:r>
+              <w:t>addMem</w:t>
+            </w:r>
+            <w:r>
+              <w:t>ToGroup</w:t>
+            </w:r>
+            <w:proofErr w:type="spellEnd"/>
+            <w:r>
+              <w:t xml:space="preserve">(Map&lt;String, String&gt; </w:t>
+            </w:r>
+            <w:proofErr w:type="spellStart"/>
+            <w:r>
+              <w:t>addMemberToGroupParams</w:t>
+            </w:r>
+            <w:proofErr w:type="spellEnd"/>
+            <w:r>
+              <w:t xml:space="preserve">, </w:t>
+            </w:r>
+            <w:proofErr w:type="spellStart"/>
+            <w:r>
+              <w:t>Re</w:t>
+            </w:r>
+            <w:r>
+              <w:t>sultCallback</w:t>
+            </w:r>
+            <w:proofErr w:type="spellEnd"/>
+            <w:r>
+              <w:t>&lt;String&gt; listener)</w:t>
             </w:r>
           </w:p>
         </w:tc>
@@ -11620,9 +13192,11 @@
       <w:r>
         <w:tab/>
       </w:r>
+      <w:proofErr w:type="spellStart"/>
       <w:r>
         <w:t>addMemberToGroupParams</w:t>
       </w:r>
+      <w:proofErr w:type="spellEnd"/>
       <w:r>
         <w:tab/>
       </w:r>
@@ -11638,18 +13212,22 @@
         </w:rPr>
         <w:t>，</w:t>
       </w:r>
+      <w:proofErr w:type="spellStart"/>
       <w:r>
         <w:t>gid,members</w:t>
       </w:r>
+      <w:proofErr w:type="spellEnd"/>
       <w:r>
         <w:rPr>
           <w:rFonts w:hint="eastAsia"/>
         </w:rPr>
         <w:t>（</w:t>
       </w:r>
+      <w:proofErr w:type="spellStart"/>
       <w:r>
         <w:t>JsonArray</w:t>
       </w:r>
+      <w:proofErr w:type="spellEnd"/>
       <w:r>
         <w:rPr>
           <w:rFonts w:hint="eastAsia"/>
@@ -11666,8 +13244,13 @@
         <w:t>（0是讨论组，1是群组）</w:t>
       </w:r>
       <w:r>
-        <w:t>,msg</w:t>
-      </w:r>
+        <w:t>,</w:t>
+      </w:r>
+      <w:proofErr w:type="spellStart"/>
+      <w:r>
+        <w:t>msg</w:t>
+      </w:r>
+      <w:proofErr w:type="spellEnd"/>
       <w:r>
         <w:rPr>
           <w:rFonts w:hint="eastAsia"/>
@@ -11734,7 +13317,6 @@
         <w:rPr>
           <w:rFonts w:hint="eastAsia"/>
         </w:rPr>
-        <w:lastRenderedPageBreak/>
         <w:t>结果返回：</w:t>
       </w:r>
       <w:r>
@@ -11762,7 +13344,7 @@
           <w:sz w:val="22"/>
         </w:rPr>
       </w:pPr>
-      <w:bookmarkStart w:id="54" w:name="_Toc482863718"/>
+      <w:bookmarkStart w:id="54" w:name="_Toc482890956"/>
       <w:r>
         <w:rPr>
           <w:rFonts w:hint="eastAsia"/>
@@ -11798,7 +13380,31 @@
               <w:ind w:firstLineChars="0" w:firstLine="0"/>
             </w:pPr>
             <w:r>
-              <w:t>public void joinToGroup(Map&lt;String, String&gt; joinToGroupParams, ResultCallback&lt;String&gt; listener) {</w:t>
+              <w:t xml:space="preserve">public void </w:t>
+            </w:r>
+            <w:proofErr w:type="spellStart"/>
+            <w:r>
+              <w:t>joinToGroup</w:t>
+            </w:r>
+            <w:proofErr w:type="spellEnd"/>
+            <w:r>
+              <w:t xml:space="preserve">(Map&lt;String, String&gt; </w:t>
+            </w:r>
+            <w:proofErr w:type="spellStart"/>
+            <w:r>
+              <w:t>joinToGroupParams</w:t>
+            </w:r>
+            <w:proofErr w:type="spellEnd"/>
+            <w:r>
+              <w:t xml:space="preserve">, </w:t>
+            </w:r>
+            <w:proofErr w:type="spellStart"/>
+            <w:r>
+              <w:t>ResultCallback</w:t>
+            </w:r>
+            <w:proofErr w:type="spellEnd"/>
+            <w:r>
+              <w:t>&lt;String&gt; listener) {</w:t>
             </w:r>
           </w:p>
         </w:tc>
@@ -11847,6 +13453,7 @@
         <w:rPr>
           <w:rFonts w:hint="eastAsia"/>
         </w:rPr>
+        <w:lastRenderedPageBreak/>
         <w:t>参数：</w:t>
       </w:r>
       <w:r>
@@ -11855,9 +13462,11 @@
       <w:r>
         <w:tab/>
       </w:r>
+      <w:proofErr w:type="spellStart"/>
       <w:r>
         <w:t>joinToGroupParams</w:t>
       </w:r>
+      <w:proofErr w:type="spellEnd"/>
       <w:r>
         <w:tab/>
       </w:r>
@@ -11950,7 +13559,7 @@
           <w:sz w:val="22"/>
         </w:rPr>
       </w:pPr>
-      <w:bookmarkStart w:id="55" w:name="_Toc482863719"/>
+      <w:bookmarkStart w:id="55" w:name="_Toc482890957"/>
       <w:r>
         <w:rPr>
           <w:rFonts w:hint="eastAsia"/>
@@ -11993,10 +13602,34 @@
               <w:t>p</w:t>
             </w:r>
             <w:r>
-              <w:t>ublic void exitFromGroup(Map&lt;String, String&gt; exitFromGroupParams, Re</w:t>
-            </w:r>
-            <w:r>
-              <w:t>sultCallback&lt;String&gt; listener)</w:t>
+              <w:t xml:space="preserve">ublic void </w:t>
+            </w:r>
+            <w:proofErr w:type="spellStart"/>
+            <w:r>
+              <w:t>exitFromGroup</w:t>
+            </w:r>
+            <w:proofErr w:type="spellEnd"/>
+            <w:r>
+              <w:t xml:space="preserve">(Map&lt;String, String&gt; </w:t>
+            </w:r>
+            <w:proofErr w:type="spellStart"/>
+            <w:r>
+              <w:t>exitFromGroupParams</w:t>
+            </w:r>
+            <w:proofErr w:type="spellEnd"/>
+            <w:r>
+              <w:t xml:space="preserve">, </w:t>
+            </w:r>
+            <w:proofErr w:type="spellStart"/>
+            <w:r>
+              <w:t>Re</w:t>
+            </w:r>
+            <w:r>
+              <w:t>sultCallback</w:t>
+            </w:r>
+            <w:proofErr w:type="spellEnd"/>
+            <w:r>
+              <w:t>&lt;String&gt; listener)</w:t>
             </w:r>
           </w:p>
         </w:tc>
@@ -12047,9 +13680,11 @@
       <w:r>
         <w:tab/>
       </w:r>
+      <w:proofErr w:type="spellStart"/>
       <w:r>
         <w:t>exitFromGroupParams</w:t>
       </w:r>
+      <w:proofErr w:type="spellEnd"/>
       <w:r>
         <w:tab/>
       </w:r>
@@ -12065,9 +13700,11 @@
       <w:r>
         <w:tab/>
       </w:r>
+      <w:proofErr w:type="spellStart"/>
       <w:r>
         <w:t>gid</w:t>
       </w:r>
+      <w:proofErr w:type="spellEnd"/>
     </w:p>
     <w:p>
       <w:pPr>
@@ -12137,7 +13774,7 @@
           <w:sz w:val="22"/>
         </w:rPr>
       </w:pPr>
-      <w:bookmarkStart w:id="56" w:name="_Toc482863720"/>
+      <w:bookmarkStart w:id="56" w:name="_Toc482890958"/>
       <w:r>
         <w:rPr>
           <w:rFonts w:hint="eastAsia"/>
@@ -12167,7 +13804,31 @@
               <w:ind w:firstLineChars="0" w:firstLine="0"/>
             </w:pPr>
             <w:r>
-              <w:t>public void getGroupInfo(Map&lt;String, String&gt; getGroupInfoParams, ResultCallback&lt;Group&gt; listener)</w:t>
+              <w:t xml:space="preserve">public void </w:t>
+            </w:r>
+            <w:proofErr w:type="spellStart"/>
+            <w:r>
+              <w:t>getGroupInfo</w:t>
+            </w:r>
+            <w:proofErr w:type="spellEnd"/>
+            <w:r>
+              <w:t xml:space="preserve">(Map&lt;String, String&gt; </w:t>
+            </w:r>
+            <w:proofErr w:type="spellStart"/>
+            <w:r>
+              <w:t>getGroupInfoParams</w:t>
+            </w:r>
+            <w:proofErr w:type="spellEnd"/>
+            <w:r>
+              <w:t xml:space="preserve">, </w:t>
+            </w:r>
+            <w:proofErr w:type="spellStart"/>
+            <w:r>
+              <w:t>ResultCallback</w:t>
+            </w:r>
+            <w:proofErr w:type="spellEnd"/>
+            <w:r>
+              <w:t>&lt;Group&gt; listener)</w:t>
             </w:r>
           </w:p>
         </w:tc>
@@ -12218,9 +13879,11 @@
       <w:r>
         <w:tab/>
       </w:r>
+      <w:proofErr w:type="spellStart"/>
       <w:r>
         <w:t>getGroupInfoParams</w:t>
       </w:r>
+      <w:proofErr w:type="spellEnd"/>
       <w:r>
         <w:tab/>
       </w:r>
@@ -12297,7 +13960,7 @@
           <w:sz w:val="22"/>
         </w:rPr>
       </w:pPr>
-      <w:bookmarkStart w:id="57" w:name="_Toc482863721"/>
+      <w:bookmarkStart w:id="57" w:name="_Toc482890959"/>
       <w:r>
         <w:rPr>
           <w:rFonts w:hint="eastAsia"/>
@@ -12328,7 +13991,23 @@
               <w:jc w:val="both"/>
             </w:pPr>
             <w:r>
-              <w:t>public void getGroupList(ResultCallback&lt;List&lt;Group&gt;&gt; listener)</w:t>
+              <w:t xml:space="preserve">public void </w:t>
+            </w:r>
+            <w:proofErr w:type="spellStart"/>
+            <w:r>
+              <w:t>getGroupList</w:t>
+            </w:r>
+            <w:proofErr w:type="spellEnd"/>
+            <w:r>
+              <w:t>(</w:t>
+            </w:r>
+            <w:proofErr w:type="spellStart"/>
+            <w:r>
+              <w:t>ResultCallback</w:t>
+            </w:r>
+            <w:proofErr w:type="spellEnd"/>
+            <w:r>
+              <w:t>&lt;List&lt;Group&gt;&gt; listener)</w:t>
             </w:r>
           </w:p>
         </w:tc>
@@ -12371,7 +14050,6 @@
         <w:rPr>
           <w:rFonts w:hint="eastAsia"/>
         </w:rPr>
-        <w:lastRenderedPageBreak/>
         <w:t>参数：</w:t>
       </w:r>
       <w:r>
@@ -12431,7 +14109,7 @@
           <w:sz w:val="22"/>
         </w:rPr>
       </w:pPr>
-      <w:bookmarkStart w:id="58" w:name="_Toc482863722"/>
+      <w:bookmarkStart w:id="58" w:name="_Toc482890960"/>
       <w:r>
         <w:rPr>
           <w:rFonts w:hint="eastAsia"/>
@@ -12462,7 +14140,39 @@
               <w:jc w:val="both"/>
             </w:pPr>
             <w:r>
-              <w:t>public ArrayList&lt;MessageContent&gt; queryUnreadMsgByChatId(String chatId)</w:t>
+              <w:t xml:space="preserve">public </w:t>
+            </w:r>
+            <w:proofErr w:type="spellStart"/>
+            <w:r>
+              <w:t>ArrayList</w:t>
+            </w:r>
+            <w:proofErr w:type="spellEnd"/>
+            <w:r>
+              <w:t>&lt;</w:t>
+            </w:r>
+            <w:proofErr w:type="spellStart"/>
+            <w:r>
+              <w:t>MessageContent</w:t>
+            </w:r>
+            <w:proofErr w:type="spellEnd"/>
+            <w:r>
+              <w:t xml:space="preserve">&gt; </w:t>
+            </w:r>
+            <w:proofErr w:type="spellStart"/>
+            <w:r>
+              <w:t>queryUnreadMsgByChatId</w:t>
+            </w:r>
+            <w:proofErr w:type="spellEnd"/>
+            <w:r>
+              <w:t xml:space="preserve">(String </w:t>
+            </w:r>
+            <w:proofErr w:type="spellStart"/>
+            <w:r>
+              <w:t>chatId</w:t>
+            </w:r>
+            <w:proofErr w:type="spellEnd"/>
+            <w:r>
+              <w:t>)</w:t>
             </w:r>
           </w:p>
         </w:tc>
@@ -12525,6 +14235,7 @@
       <w:r>
         <w:tab/>
       </w:r>
+      <w:proofErr w:type="spellStart"/>
       <w:r>
         <w:rPr>
           <w:rFonts w:hint="eastAsia"/>
@@ -12534,6 +14245,7 @@
       <w:r>
         <w:t>Id</w:t>
       </w:r>
+      <w:proofErr w:type="spellEnd"/>
       <w:r>
         <w:tab/>
       </w:r>
@@ -12553,6 +14265,7 @@
         <w:rPr>
           <w:rFonts w:hint="eastAsia"/>
         </w:rPr>
+        <w:lastRenderedPageBreak/>
         <w:t>结果返回：</w:t>
       </w:r>
       <w:r>
@@ -12574,7 +14287,7 @@
           <w:sz w:val="22"/>
         </w:rPr>
       </w:pPr>
-      <w:bookmarkStart w:id="59" w:name="_Toc482863723"/>
+      <w:bookmarkStart w:id="59" w:name="_Toc482890961"/>
       <w:r>
         <w:rPr>
           <w:rFonts w:hint="eastAsia"/>
@@ -12605,7 +14318,39 @@
               <w:jc w:val="both"/>
             </w:pPr>
             <w:r>
-              <w:t>public ArrayList&lt;MessageContent&gt; queryMsgByChatId(String chatId)</w:t>
+              <w:t xml:space="preserve">public </w:t>
+            </w:r>
+            <w:proofErr w:type="spellStart"/>
+            <w:r>
+              <w:t>ArrayList</w:t>
+            </w:r>
+            <w:proofErr w:type="spellEnd"/>
+            <w:r>
+              <w:t>&lt;</w:t>
+            </w:r>
+            <w:proofErr w:type="spellStart"/>
+            <w:r>
+              <w:t>MessageContent</w:t>
+            </w:r>
+            <w:proofErr w:type="spellEnd"/>
+            <w:r>
+              <w:t xml:space="preserve">&gt; </w:t>
+            </w:r>
+            <w:proofErr w:type="spellStart"/>
+            <w:r>
+              <w:t>queryMsgByChatId</w:t>
+            </w:r>
+            <w:proofErr w:type="spellEnd"/>
+            <w:r>
+              <w:t xml:space="preserve">(String </w:t>
+            </w:r>
+            <w:proofErr w:type="spellStart"/>
+            <w:r>
+              <w:t>chatId</w:t>
+            </w:r>
+            <w:proofErr w:type="spellEnd"/>
+            <w:r>
+              <w:t>)</w:t>
             </w:r>
           </w:p>
         </w:tc>
@@ -12668,6 +14413,7 @@
       <w:r>
         <w:tab/>
       </w:r>
+      <w:proofErr w:type="spellStart"/>
       <w:r>
         <w:rPr>
           <w:rFonts w:hint="eastAsia"/>
@@ -12677,6 +14423,7 @@
       <w:r>
         <w:t>Id</w:t>
       </w:r>
+      <w:proofErr w:type="spellEnd"/>
       <w:r>
         <w:tab/>
       </w:r>
@@ -12711,7 +14458,7 @@
           <w:sz w:val="22"/>
         </w:rPr>
       </w:pPr>
-      <w:bookmarkStart w:id="60" w:name="_Toc482863724"/>
+      <w:bookmarkStart w:id="60" w:name="_Toc482890962"/>
       <w:r>
         <w:rPr>
           <w:rFonts w:hint="eastAsia"/>
@@ -12742,10 +14489,63 @@
               <w:jc w:val="both"/>
             </w:pPr>
             <w:r>
-              <w:t xml:space="preserve">public ArrayList&lt;MessageContent&gt; </w:t>
-            </w:r>
-            <w:r>
-              <w:t>pagedQueryMsgByChatId(String chatId, int count, MessageContent msg)</w:t>
+              <w:t xml:space="preserve">public </w:t>
+            </w:r>
+            <w:proofErr w:type="spellStart"/>
+            <w:r>
+              <w:t>ArrayList</w:t>
+            </w:r>
+            <w:proofErr w:type="spellEnd"/>
+            <w:r>
+              <w:t>&lt;</w:t>
+            </w:r>
+            <w:proofErr w:type="spellStart"/>
+            <w:r>
+              <w:t>MessageContent</w:t>
+            </w:r>
+            <w:proofErr w:type="spellEnd"/>
+            <w:r>
+              <w:t xml:space="preserve">&gt; </w:t>
+            </w:r>
+            <w:proofErr w:type="spellStart"/>
+            <w:r>
+              <w:t>pagedQueryMsgByChatId</w:t>
+            </w:r>
+            <w:proofErr w:type="spellEnd"/>
+            <w:r>
+              <w:t xml:space="preserve">(String </w:t>
+            </w:r>
+            <w:proofErr w:type="spellStart"/>
+            <w:r>
+              <w:t>chatId</w:t>
+            </w:r>
+            <w:proofErr w:type="spellEnd"/>
+            <w:r>
+              <w:t xml:space="preserve">, </w:t>
+            </w:r>
+            <w:proofErr w:type="spellStart"/>
+            <w:r>
+              <w:t>int</w:t>
+            </w:r>
+            <w:proofErr w:type="spellEnd"/>
+            <w:r>
+              <w:t xml:space="preserve"> count, </w:t>
+            </w:r>
+            <w:proofErr w:type="spellStart"/>
+            <w:r>
+              <w:t>MessageContent</w:t>
+            </w:r>
+            <w:proofErr w:type="spellEnd"/>
+            <w:r>
+              <w:t xml:space="preserve"> </w:t>
+            </w:r>
+            <w:proofErr w:type="spellStart"/>
+            <w:r>
+              <w:t>msg</w:t>
+            </w:r>
+            <w:proofErr w:type="spellEnd"/>
+            <w:r>
+              <w:t>)</w:t>
             </w:r>
           </w:p>
         </w:tc>
@@ -12802,6 +14602,7 @@
       <w:r>
         <w:tab/>
       </w:r>
+      <w:proofErr w:type="spellStart"/>
       <w:r>
         <w:rPr>
           <w:rFonts w:hint="eastAsia"/>
@@ -12811,6 +14612,7 @@
       <w:r>
         <w:t>Id</w:t>
       </w:r>
+      <w:proofErr w:type="spellEnd"/>
       <w:r>
         <w:tab/>
       </w:r>
@@ -12860,12 +14662,14 @@
       <w:r>
         <w:tab/>
       </w:r>
+      <w:proofErr w:type="spellStart"/>
       <w:r>
         <w:rPr>
           <w:rFonts w:hint="eastAsia"/>
         </w:rPr>
         <w:t>msg</w:t>
       </w:r>
+      <w:proofErr w:type="spellEnd"/>
       <w:r>
         <w:tab/>
       </w:r>
@@ -12922,7 +14726,7 @@
           <w:sz w:val="22"/>
         </w:rPr>
       </w:pPr>
-      <w:bookmarkStart w:id="61" w:name="_Toc482863725"/>
+      <w:bookmarkStart w:id="61" w:name="_Toc482890963"/>
       <w:r>
         <w:rPr>
           <w:rFonts w:hint="eastAsia"/>
@@ -12953,7 +14757,39 @@
               <w:jc w:val="both"/>
             </w:pPr>
             <w:r>
-              <w:t>public boolean updateMsgStateById(String msgId, int state)</w:t>
+              <w:t xml:space="preserve">public </w:t>
+            </w:r>
+            <w:proofErr w:type="spellStart"/>
+            <w:r>
+              <w:t>boolean</w:t>
+            </w:r>
+            <w:proofErr w:type="spellEnd"/>
+            <w:r>
+              <w:t xml:space="preserve"> </w:t>
+            </w:r>
+            <w:proofErr w:type="spellStart"/>
+            <w:r>
+              <w:t>updateMsgStateById</w:t>
+            </w:r>
+            <w:proofErr w:type="spellEnd"/>
+            <w:r>
+              <w:t xml:space="preserve">(String </w:t>
+            </w:r>
+            <w:proofErr w:type="spellStart"/>
+            <w:r>
+              <w:t>msgId</w:t>
+            </w:r>
+            <w:proofErr w:type="spellEnd"/>
+            <w:r>
+              <w:t xml:space="preserve">, </w:t>
+            </w:r>
+            <w:proofErr w:type="spellStart"/>
+            <w:r>
+              <w:t>int</w:t>
+            </w:r>
+            <w:proofErr w:type="spellEnd"/>
+            <w:r>
+              <w:t xml:space="preserve"> state)</w:t>
             </w:r>
           </w:p>
         </w:tc>
@@ -12999,12 +14835,14 @@
       <w:r>
         <w:tab/>
       </w:r>
+      <w:proofErr w:type="spellStart"/>
       <w:r>
         <w:rPr>
           <w:rFonts w:hint="eastAsia"/>
         </w:rPr>
         <w:t>msgID</w:t>
       </w:r>
+      <w:proofErr w:type="spellEnd"/>
       <w:r>
         <w:tab/>
       </w:r>
@@ -13071,7 +14909,7 @@
           <w:sz w:val="22"/>
         </w:rPr>
       </w:pPr>
-      <w:bookmarkStart w:id="62" w:name="_Toc482863726"/>
+      <w:bookmarkStart w:id="62" w:name="_Toc482890964"/>
       <w:r>
         <w:rPr>
           <w:sz w:val="22"/>
@@ -13101,7 +14939,31 @@
               <w:jc w:val="both"/>
             </w:pPr>
             <w:r>
-              <w:t>public void searchGroup(String keyWords, ResultCallback&lt;List&lt;Group&gt;&gt; listener)</w:t>
+              <w:t xml:space="preserve">public void </w:t>
+            </w:r>
+            <w:proofErr w:type="spellStart"/>
+            <w:r>
+              <w:t>searchGroup</w:t>
+            </w:r>
+            <w:proofErr w:type="spellEnd"/>
+            <w:r>
+              <w:t xml:space="preserve">(String </w:t>
+            </w:r>
+            <w:proofErr w:type="spellStart"/>
+            <w:r>
+              <w:t>keyWords</w:t>
+            </w:r>
+            <w:proofErr w:type="spellEnd"/>
+            <w:r>
+              <w:t xml:space="preserve">, </w:t>
+            </w:r>
+            <w:proofErr w:type="spellStart"/>
+            <w:r>
+              <w:t>ResultCallback</w:t>
+            </w:r>
+            <w:proofErr w:type="spellEnd"/>
+            <w:r>
+              <w:t>&lt;List&lt;Group&gt;&gt; listener)</w:t>
             </w:r>
           </w:p>
         </w:tc>
@@ -13127,8 +14989,16 @@
         <w:rPr>
           <w:rFonts w:hint="eastAsia"/>
         </w:rPr>
-        <w:t>搜索群组 在服务端搜索群组，供加群使用</w:t>
-      </w:r>
+        <w:t>搜索群组 在服务端搜索群组，</w:t>
+      </w:r>
+      <w:proofErr w:type="gramStart"/>
+      <w:r>
+        <w:rPr>
+          <w:rFonts w:hint="eastAsia"/>
+        </w:rPr>
+        <w:t>供加群使用</w:t>
+      </w:r>
+      <w:proofErr w:type="gramEnd"/>
     </w:p>
     <w:p>
       <w:pPr>
@@ -13146,9 +15016,11 @@
       <w:r>
         <w:tab/>
       </w:r>
+      <w:proofErr w:type="spellStart"/>
       <w:r>
         <w:t>keyWords</w:t>
       </w:r>
+      <w:proofErr w:type="spellEnd"/>
       <w:r>
         <w:tab/>
       </w:r>
@@ -13193,6 +15065,7 @@
         <w:rPr>
           <w:rFonts w:hint="eastAsia"/>
         </w:rPr>
+        <w:lastRenderedPageBreak/>
         <w:t>结果返回：</w:t>
       </w:r>
       <w:r>
@@ -13209,7 +15082,7 @@
           <w:sz w:val="22"/>
         </w:rPr>
       </w:pPr>
-      <w:bookmarkStart w:id="63" w:name="_Toc482863727"/>
+      <w:bookmarkStart w:id="63" w:name="_Toc482890965"/>
       <w:r>
         <w:rPr>
           <w:rFonts w:hint="eastAsia"/>
@@ -13240,7 +15113,63 @@
               <w:jc w:val="both"/>
             </w:pPr>
             <w:r>
-              <w:t xml:space="preserve">    public void downloadFile(CommonMsgContent commonMsgContent, boolean isVideo, ResultCallback resultCallback) {</w:t>
+              <w:t xml:space="preserve">    public void </w:t>
+            </w:r>
+            <w:proofErr w:type="spellStart"/>
+            <w:r>
+              <w:t>downloadFile</w:t>
+            </w:r>
+            <w:proofErr w:type="spellEnd"/>
+            <w:r>
+              <w:t>(</w:t>
+            </w:r>
+            <w:proofErr w:type="spellStart"/>
+            <w:r>
+              <w:t>CommonMsgContent</w:t>
+            </w:r>
+            <w:proofErr w:type="spellEnd"/>
+            <w:r>
+              <w:t xml:space="preserve"> </w:t>
+            </w:r>
+            <w:proofErr w:type="spellStart"/>
+            <w:r>
+              <w:t>commonMsgContent</w:t>
+            </w:r>
+            <w:proofErr w:type="spellEnd"/>
+            <w:r>
+              <w:t xml:space="preserve">, </w:t>
+            </w:r>
+            <w:proofErr w:type="spellStart"/>
+            <w:r>
+              <w:t>boolean</w:t>
+            </w:r>
+            <w:proofErr w:type="spellEnd"/>
+            <w:r>
+              <w:t xml:space="preserve"> </w:t>
+            </w:r>
+            <w:proofErr w:type="spellStart"/>
+            <w:r>
+              <w:t>isVideo</w:t>
+            </w:r>
+            <w:proofErr w:type="spellEnd"/>
+            <w:r>
+              <w:t xml:space="preserve">, </w:t>
+            </w:r>
+            <w:proofErr w:type="spellStart"/>
+            <w:r>
+              <w:t>ResultCallback</w:t>
+            </w:r>
+            <w:proofErr w:type="spellEnd"/>
+            <w:r>
+              <w:t xml:space="preserve"> </w:t>
+            </w:r>
+            <w:proofErr w:type="spellStart"/>
+            <w:r>
+              <w:t>resultCallback</w:t>
+            </w:r>
+            <w:proofErr w:type="spellEnd"/>
+            <w:r>
+              <w:t>) {</w:t>
             </w:r>
           </w:p>
         </w:tc>
@@ -13282,11 +15211,19 @@
       <w:r>
         <w:tab/>
       </w:r>
-      <w:r>
-        <w:rPr>
-          <w:rFonts w:hint="eastAsia"/>
-        </w:rPr>
-        <w:t xml:space="preserve">commonMsgContent   </w:t>
+      <w:proofErr w:type="spellStart"/>
+      <w:r>
+        <w:rPr>
+          <w:rFonts w:hint="eastAsia"/>
+        </w:rPr>
+        <w:t>commonMsgContent</w:t>
+      </w:r>
+      <w:proofErr w:type="spellEnd"/>
+      <w:r>
+        <w:rPr>
+          <w:rFonts w:hint="eastAsia"/>
+        </w:rPr>
+        <w:t xml:space="preserve">   </w:t>
       </w:r>
       <w:r>
         <w:tab/>
@@ -13314,6 +15251,7 @@
       <w:r>
         <w:tab/>
       </w:r>
+      <w:proofErr w:type="spellStart"/>
       <w:r>
         <w:rPr>
           <w:rFonts w:hint="eastAsia"/>
@@ -13323,6 +15261,7 @@
       <w:r>
         <w:t>Video</w:t>
       </w:r>
+      <w:proofErr w:type="spellEnd"/>
       <w:r>
         <w:tab/>
       </w:r>
@@ -13355,9 +15294,11 @@
       <w:r>
         <w:tab/>
       </w:r>
+      <w:proofErr w:type="spellStart"/>
       <w:r>
         <w:t>resultCallback</w:t>
       </w:r>
+      <w:proofErr w:type="spellEnd"/>
       <w:r>
         <w:tab/>
       </w:r>
@@ -13400,7 +15341,7 @@
           <w:sz w:val="22"/>
         </w:rPr>
       </w:pPr>
-      <w:bookmarkStart w:id="64" w:name="_Toc482863728"/>
+      <w:bookmarkStart w:id="64" w:name="_Toc482890966"/>
       <w:r>
         <w:rPr>
           <w:sz w:val="22"/>
@@ -13429,7 +15370,31 @@
               <w:ind w:firstLineChars="0" w:firstLine="0"/>
             </w:pPr>
             <w:r>
-              <w:t>public void sendReadReceipt(MessageContent msg)</w:t>
+              <w:t xml:space="preserve">public void </w:t>
+            </w:r>
+            <w:proofErr w:type="spellStart"/>
+            <w:r>
+              <w:t>sendReadReceipt</w:t>
+            </w:r>
+            <w:proofErr w:type="spellEnd"/>
+            <w:r>
+              <w:t>(</w:t>
+            </w:r>
+            <w:proofErr w:type="spellStart"/>
+            <w:r>
+              <w:t>MessageContent</w:t>
+            </w:r>
+            <w:proofErr w:type="spellEnd"/>
+            <w:r>
+              <w:t xml:space="preserve"> </w:t>
+            </w:r>
+            <w:proofErr w:type="spellStart"/>
+            <w:r>
+              <w:t>msg</w:t>
+            </w:r>
+            <w:proofErr w:type="spellEnd"/>
+            <w:r>
+              <w:t>)</w:t>
             </w:r>
           </w:p>
         </w:tc>
@@ -13479,7 +15444,15 @@
         <w:t>，</w:t>
       </w:r>
       <w:r>
-        <w:t>聊天对端根据此</w:t>
+        <w:t>聊天对</w:t>
+      </w:r>
+      <w:proofErr w:type="gramStart"/>
+      <w:r>
+        <w:t>端根据</w:t>
+      </w:r>
+      <w:proofErr w:type="gramEnd"/>
+      <w:r>
+        <w:t>此</w:t>
       </w:r>
       <w:r>
         <w:rPr>
@@ -13513,9 +15486,11 @@
       <w:r>
         <w:tab/>
       </w:r>
+      <w:proofErr w:type="spellStart"/>
       <w:r>
         <w:t>msg</w:t>
       </w:r>
+      <w:proofErr w:type="spellEnd"/>
       <w:r>
         <w:tab/>
       </w:r>
@@ -13559,7 +15534,7 @@
           <w:sz w:val="22"/>
         </w:rPr>
       </w:pPr>
-      <w:bookmarkStart w:id="65" w:name="_Toc482863729"/>
+      <w:bookmarkStart w:id="65" w:name="_Toc482890967"/>
       <w:r>
         <w:rPr>
           <w:rFonts w:hint="eastAsia"/>
@@ -13589,7 +15564,15 @@
               <w:jc w:val="both"/>
             </w:pPr>
             <w:r>
-              <w:t>public List&lt;Group&gt; getAllGroups()</w:t>
+              <w:t xml:space="preserve">public List&lt;Group&gt; </w:t>
+            </w:r>
+            <w:proofErr w:type="spellStart"/>
+            <w:r>
+              <w:t>getAllGroups</w:t>
+            </w:r>
+            <w:proofErr w:type="spellEnd"/>
+            <w:r>
+              <w:t>()</w:t>
             </w:r>
           </w:p>
         </w:tc>
@@ -13648,11 +15631,19 @@
         </w:rPr>
         <w:t>结果返回：</w:t>
       </w:r>
-      <w:r>
-        <w:rPr>
-          <w:rFonts w:hint="eastAsia"/>
-        </w:rPr>
-        <w:t>所有群组和讨论组的集合</w:t>
+      <w:proofErr w:type="gramStart"/>
+      <w:r>
+        <w:rPr>
+          <w:rFonts w:hint="eastAsia"/>
+        </w:rPr>
+        <w:t>所有群</w:t>
+      </w:r>
+      <w:proofErr w:type="gramEnd"/>
+      <w:r>
+        <w:rPr>
+          <w:rFonts w:hint="eastAsia"/>
+        </w:rPr>
+        <w:t>组和讨论组的集合</w:t>
       </w:r>
     </w:p>
     <w:p>
@@ -13667,13 +15658,12 @@
           <w:sz w:val="22"/>
         </w:rPr>
       </w:pPr>
-      <w:bookmarkStart w:id="66" w:name="_Toc482863730"/>
+      <w:bookmarkStart w:id="66" w:name="_Toc482890968"/>
       <w:r>
         <w:rPr>
           <w:rFonts w:hint="eastAsia"/>
           <w:sz w:val="22"/>
         </w:rPr>
-        <w:lastRenderedPageBreak/>
         <w:t>获取</w:t>
       </w:r>
       <w:r>
@@ -13706,7 +15696,15 @@
               <w:jc w:val="both"/>
             </w:pPr>
             <w:r>
-              <w:t>public List&lt;Group&gt; getDiscussionGroups()</w:t>
+              <w:t xml:space="preserve">public List&lt;Group&gt; </w:t>
+            </w:r>
+            <w:proofErr w:type="spellStart"/>
+            <w:r>
+              <w:t>getDiscussionGroups</w:t>
+            </w:r>
+            <w:proofErr w:type="spellEnd"/>
+            <w:r>
+              <w:t>()</w:t>
             </w:r>
           </w:p>
         </w:tc>
@@ -13795,19 +15793,29 @@
           <w:sz w:val="22"/>
         </w:rPr>
       </w:pPr>
-      <w:bookmarkStart w:id="67" w:name="_Toc482863731"/>
+      <w:bookmarkStart w:id="67" w:name="_Toc482890969"/>
       <w:r>
         <w:rPr>
           <w:rFonts w:hint="eastAsia"/>
           <w:sz w:val="22"/>
         </w:rPr>
-        <w:t>根据gid</w:t>
-      </w:r>
+        <w:lastRenderedPageBreak/>
+        <w:t>根据</w:t>
+      </w:r>
+      <w:proofErr w:type="spellStart"/>
       <w:r>
         <w:rPr>
           <w:rFonts w:hint="eastAsia"/>
           <w:sz w:val="22"/>
         </w:rPr>
+        <w:t>gid</w:t>
+      </w:r>
+      <w:proofErr w:type="spellEnd"/>
+      <w:r>
+        <w:rPr>
+          <w:rFonts w:hint="eastAsia"/>
+          <w:sz w:val="22"/>
+        </w:rPr>
         <w:t>获取</w:t>
       </w:r>
       <w:r>
@@ -13815,9 +15823,18 @@
           <w:rFonts w:hint="eastAsia"/>
           <w:sz w:val="22"/>
         </w:rPr>
-        <w:t>讨论组或群组</w:t>
+        <w:t>讨论</w:t>
+      </w:r>
+      <w:proofErr w:type="gramStart"/>
+      <w:r>
+        <w:rPr>
+          <w:rFonts w:hint="eastAsia"/>
+          <w:sz w:val="22"/>
+        </w:rPr>
+        <w:t>组或群组</w:t>
       </w:r>
       <w:bookmarkEnd w:id="67"/>
+      <w:proofErr w:type="gramEnd"/>
     </w:p>
     <w:tbl>
       <w:tblPr>
@@ -13840,7 +15857,23 @@
               <w:jc w:val="both"/>
             </w:pPr>
             <w:r>
-              <w:t>public Group getGroupByGid(String gid)</w:t>
+              <w:t xml:space="preserve">public Group </w:t>
+            </w:r>
+            <w:proofErr w:type="spellStart"/>
+            <w:r>
+              <w:t>getGroupByGid</w:t>
+            </w:r>
+            <w:proofErr w:type="spellEnd"/>
+            <w:r>
+              <w:t xml:space="preserve">(String </w:t>
+            </w:r>
+            <w:proofErr w:type="spellStart"/>
+            <w:r>
+              <w:t>gid</w:t>
+            </w:r>
+            <w:proofErr w:type="spellEnd"/>
+            <w:r>
+              <w:t>)</w:t>
             </w:r>
           </w:p>
         </w:tc>
@@ -13866,8 +15899,16 @@
         <w:rPr>
           <w:rFonts w:hint="eastAsia"/>
         </w:rPr>
-        <w:t>根据gid</w:t>
-      </w:r>
+        <w:t>根据</w:t>
+      </w:r>
+      <w:proofErr w:type="spellStart"/>
+      <w:r>
+        <w:rPr>
+          <w:rFonts w:hint="eastAsia"/>
+        </w:rPr>
+        <w:t>gid</w:t>
+      </w:r>
+      <w:proofErr w:type="spellEnd"/>
       <w:r>
         <w:rPr>
           <w:rFonts w:hint="eastAsia"/>
@@ -13878,8 +15919,16 @@
         <w:rPr>
           <w:rFonts w:hint="eastAsia"/>
         </w:rPr>
-        <w:t>讨论组或群组</w:t>
-      </w:r>
+        <w:t>讨论</w:t>
+      </w:r>
+      <w:proofErr w:type="gramStart"/>
+      <w:r>
+        <w:rPr>
+          <w:rFonts w:hint="eastAsia"/>
+        </w:rPr>
+        <w:t>组或群组</w:t>
+      </w:r>
+      <w:proofErr w:type="gramEnd"/>
     </w:p>
     <w:p>
       <w:pPr>
@@ -13897,9 +15946,11 @@
       <w:r>
         <w:tab/>
       </w:r>
+      <w:proofErr w:type="spellStart"/>
       <w:r>
         <w:t>gid</w:t>
       </w:r>
+      <w:proofErr w:type="spellEnd"/>
       <w:r>
         <w:tab/>
       </w:r>
@@ -13941,7 +15992,7 @@
           <w:sz w:val="22"/>
         </w:rPr>
       </w:pPr>
-      <w:bookmarkStart w:id="68" w:name="_Toc482863732"/>
+      <w:bookmarkStart w:id="68" w:name="_Toc482890970"/>
       <w:r>
         <w:rPr>
           <w:rFonts w:hint="eastAsia"/>
@@ -13986,7 +16037,23 @@
               <w:jc w:val="both"/>
             </w:pPr>
             <w:r>
-              <w:t>public String getGroupNameByGid(String gid)</w:t>
+              <w:t xml:space="preserve">public String </w:t>
+            </w:r>
+            <w:proofErr w:type="spellStart"/>
+            <w:r>
+              <w:t>getGroupNameByGid</w:t>
+            </w:r>
+            <w:proofErr w:type="spellEnd"/>
+            <w:r>
+              <w:t xml:space="preserve">(String </w:t>
+            </w:r>
+            <w:proofErr w:type="spellStart"/>
+            <w:r>
+              <w:t>gid</w:t>
+            </w:r>
+            <w:proofErr w:type="spellEnd"/>
+            <w:r>
+              <w:t>)</w:t>
             </w:r>
           </w:p>
         </w:tc>
@@ -14012,7 +16079,21 @@
         <w:rPr>
           <w:rFonts w:hint="eastAsia"/>
         </w:rPr>
-        <w:t>根据gid查询群组</w:t>
+        <w:t>根据</w:t>
+      </w:r>
+      <w:proofErr w:type="spellStart"/>
+      <w:r>
+        <w:rPr>
+          <w:rFonts w:hint="eastAsia"/>
+        </w:rPr>
+        <w:t>gid</w:t>
+      </w:r>
+      <w:proofErr w:type="spellEnd"/>
+      <w:r>
+        <w:rPr>
+          <w:rFonts w:hint="eastAsia"/>
+        </w:rPr>
+        <w:t>查询群组</w:t>
       </w:r>
       <w:r>
         <w:rPr>
@@ -14037,9 +16118,11 @@
       <w:r>
         <w:tab/>
       </w:r>
+      <w:proofErr w:type="spellStart"/>
       <w:r>
         <w:t>gid</w:t>
       </w:r>
+      <w:proofErr w:type="spellEnd"/>
       <w:r>
         <w:tab/>
       </w:r>
@@ -14080,13 +16163,29 @@
           <w:sz w:val="22"/>
         </w:rPr>
       </w:pPr>
-      <w:bookmarkStart w:id="69" w:name="_Toc482863733"/>
+      <w:bookmarkStart w:id="69" w:name="_Toc482890971"/>
       <w:r>
         <w:rPr>
           <w:rFonts w:hint="eastAsia"/>
           <w:sz w:val="22"/>
         </w:rPr>
-        <w:t>解析文本消息（json字符串）</w:t>
+        <w:t>解析文本消息（</w:t>
+      </w:r>
+      <w:proofErr w:type="spellStart"/>
+      <w:r>
+        <w:rPr>
+          <w:rFonts w:hint="eastAsia"/>
+          <w:sz w:val="22"/>
+        </w:rPr>
+        <w:t>json</w:t>
+      </w:r>
+      <w:proofErr w:type="spellEnd"/>
+      <w:r>
+        <w:rPr>
+          <w:rFonts w:hint="eastAsia"/>
+          <w:sz w:val="22"/>
+        </w:rPr>
+        <w:t>字符串）</w:t>
       </w:r>
       <w:bookmarkEnd w:id="69"/>
     </w:p>
@@ -14109,7 +16208,31 @@
               <w:ind w:firstLineChars="0" w:firstLine="0"/>
             </w:pPr>
             <w:r>
-              <w:t>public static TextMsg parse2TextMsg(String json)</w:t>
+              <w:t xml:space="preserve">public static </w:t>
+            </w:r>
+            <w:proofErr w:type="spellStart"/>
+            <w:r>
+              <w:t>TextMsg</w:t>
+            </w:r>
+            <w:proofErr w:type="spellEnd"/>
+            <w:r>
+              <w:t xml:space="preserve"> parse2TextMsg(</w:t>
+            </w:r>
+            <w:proofErr w:type="spellStart"/>
+            <w:r>
+              <w:t>CommonMsgContent</w:t>
+            </w:r>
+            <w:proofErr w:type="spellEnd"/>
+            <w:r>
+              <w:t xml:space="preserve"> </w:t>
+            </w:r>
+            <w:proofErr w:type="spellStart"/>
+            <w:r>
+              <w:t>msg</w:t>
+            </w:r>
+            <w:proofErr w:type="spellEnd"/>
+            <w:r>
+              <w:t>)</w:t>
             </w:r>
           </w:p>
         </w:tc>
@@ -14129,11 +16252,22 @@
       <w:r>
         <w:tab/>
       </w:r>
-      <w:r>
-        <w:rPr>
-          <w:rFonts w:hint="eastAsia"/>
-        </w:rPr>
-        <w:t>CommonMsgContent 中的MsgBody 是一个json字符串，需要通过该方法转换为普通</w:t>
+      <w:proofErr w:type="spellStart"/>
+      <w:r>
+        <w:rPr>
+          <w:rFonts w:hint="eastAsia"/>
+        </w:rPr>
+        <w:t>CommonMsgConten</w:t>
+      </w:r>
+      <w:r>
+        <w:t>t</w:t>
+      </w:r>
+      <w:proofErr w:type="spellEnd"/>
+      <w:r>
+        <w:rPr>
+          <w:rFonts w:hint="eastAsia"/>
+        </w:rPr>
+        <w:t>需要通过该方法转换为普通</w:t>
       </w:r>
       <w:r>
         <w:rPr>
@@ -14164,23 +16298,40 @@
       <w:r>
         <w:tab/>
       </w:r>
-      <w:r>
-        <w:rPr>
-          <w:rFonts w:hint="eastAsia"/>
-        </w:rPr>
-        <w:t>json</w:t>
-      </w:r>
-      <w:r>
-        <w:tab/>
-      </w:r>
-      <w:r>
-        <w:tab/>
-      </w:r>
-      <w:r>
-        <w:rPr>
-          <w:rFonts w:hint="eastAsia"/>
-        </w:rPr>
-        <w:t>文本消息json字符串</w:t>
+      <w:proofErr w:type="spellStart"/>
+      <w:r>
+        <w:t>m</w:t>
+      </w:r>
+      <w:r>
+        <w:rPr>
+          <w:rFonts w:hint="eastAsia"/>
+        </w:rPr>
+        <w:t>sg</w:t>
+      </w:r>
+      <w:proofErr w:type="spellEnd"/>
+      <w:r>
+        <w:tab/>
+      </w:r>
+      <w:r>
+        <w:tab/>
+      </w:r>
+      <w:r>
+        <w:rPr>
+          <w:rFonts w:hint="eastAsia"/>
+        </w:rPr>
+        <w:t>包含</w:t>
+      </w:r>
+      <w:r>
+        <w:rPr>
+          <w:rFonts w:hint="eastAsia"/>
+        </w:rPr>
+        <w:t>文本消息</w:t>
+      </w:r>
+      <w:r>
+        <w:rPr>
+          <w:rFonts w:hint="eastAsia"/>
+        </w:rPr>
+        <w:t>的普通消息</w:t>
       </w:r>
     </w:p>
     <w:p>
@@ -14211,13 +16362,13 @@
           <w:sz w:val="22"/>
         </w:rPr>
       </w:pPr>
-      <w:bookmarkStart w:id="70" w:name="_Toc482863734"/>
+      <w:bookmarkStart w:id="70" w:name="_Toc482890972"/>
       <w:r>
         <w:rPr>
           <w:rFonts w:hint="eastAsia"/>
           <w:sz w:val="22"/>
         </w:rPr>
-        <w:t>解析后处理（转成文字消息)json 字符串</w:t>
+        <w:t>解析语音消息</w:t>
       </w:r>
       <w:bookmarkEnd w:id="70"/>
     </w:p>
@@ -14240,13 +16391,31 @@
               <w:ind w:firstLineChars="0" w:firstLine="0"/>
             </w:pPr>
             <w:r>
-              <w:t xml:space="preserve">public static </w:t>
-            </w:r>
-            <w:r>
-              <w:t>PostRltText parse2PostTextRlt</w:t>
-            </w:r>
-            <w:r>
-              <w:t>(String json)</w:t>
+              <w:t xml:space="preserve">public </w:t>
+            </w:r>
+            <w:proofErr w:type="spellStart"/>
+            <w:r>
+              <w:t>AudioMsg</w:t>
+            </w:r>
+            <w:proofErr w:type="spellEnd"/>
+            <w:r>
+              <w:t xml:space="preserve"> parse2AudioMsg(</w:t>
+            </w:r>
+            <w:proofErr w:type="spellStart"/>
+            <w:r>
+              <w:t>CommonMsgContent</w:t>
+            </w:r>
+            <w:proofErr w:type="spellEnd"/>
+            <w:r>
+              <w:t xml:space="preserve"> </w:t>
+            </w:r>
+            <w:proofErr w:type="spellStart"/>
+            <w:r>
+              <w:t>msg</w:t>
+            </w:r>
+            <w:proofErr w:type="spellEnd"/>
+            <w:r>
+              <w:t>)</w:t>
             </w:r>
           </w:p>
         </w:tc>
@@ -14266,17 +16435,19 @@
       <w:r>
         <w:tab/>
       </w:r>
-      <w:r>
-        <w:rPr>
-          <w:rFonts w:hint="eastAsia"/>
-        </w:rPr>
-        <w:t>CommonMsgContent 中的MsgBody 是一个json字符串，需要通过该方法转换为普通</w:t>
-      </w:r>
-      <w:r>
-        <w:rPr>
-          <w:rFonts w:hint="eastAsia"/>
-        </w:rPr>
-        <w:t>后处理</w:t>
+      <w:proofErr w:type="spellStart"/>
+      <w:r>
+        <w:rPr>
+          <w:rFonts w:hint="eastAsia"/>
+        </w:rPr>
+        <w:t>CommonMsgContent</w:t>
+      </w:r>
+      <w:proofErr w:type="spellEnd"/>
+      <w:r>
+        <w:rPr>
+          <w:rFonts w:hint="eastAsia"/>
+        </w:rPr>
+        <w:t>需要通过该方法转换为语音</w:t>
       </w:r>
       <w:r>
         <w:rPr>
@@ -14284,12 +16455,6 @@
         </w:rPr>
         <w:t>消息</w:t>
       </w:r>
-      <w:r>
-        <w:rPr>
-          <w:rFonts w:hint="eastAsia"/>
-        </w:rPr>
-        <w:t>，该后处理消息是语音转文字</w:t>
-      </w:r>
     </w:p>
     <w:p>
       <w:pPr>
@@ -14307,29 +16472,204 @@
       <w:r>
         <w:tab/>
       </w:r>
-      <w:r>
-        <w:rPr>
-          <w:rFonts w:hint="eastAsia"/>
+      <w:proofErr w:type="spellStart"/>
+      <w:r>
+        <w:t>m</w:t>
+      </w:r>
+      <w:r>
+        <w:rPr>
+          <w:rFonts w:hint="eastAsia"/>
+        </w:rPr>
+        <w:t>sg</w:t>
+      </w:r>
+      <w:proofErr w:type="spellEnd"/>
+      <w:r>
+        <w:tab/>
+      </w:r>
+      <w:r>
+        <w:tab/>
+      </w:r>
+      <w:r>
+        <w:tab/>
+      </w:r>
+      <w:r>
+        <w:rPr>
+          <w:rFonts w:hint="eastAsia"/>
+        </w:rPr>
+        <w:t>包含</w:t>
+      </w:r>
+      <w:r>
+        <w:rPr>
+          <w:rFonts w:hint="eastAsia"/>
+        </w:rPr>
+        <w:t>语音</w:t>
+      </w:r>
+      <w:r>
+        <w:rPr>
+          <w:rFonts w:hint="eastAsia"/>
+        </w:rPr>
+        <w:t>消息的普通消息</w:t>
+      </w:r>
+    </w:p>
+    <w:p>
+      <w:pPr>
+        <w:jc w:val="both"/>
+      </w:pPr>
+      <w:r>
+        <w:rPr>
+          <w:rFonts w:hint="eastAsia"/>
+        </w:rPr>
+        <w:t>结果返回：</w:t>
+      </w:r>
+      <w:r>
+        <w:rPr>
+          <w:rFonts w:hint="eastAsia"/>
+        </w:rPr>
+        <w:t>语音</w:t>
+      </w:r>
+      <w:r>
+        <w:rPr>
+          <w:rFonts w:hint="eastAsia"/>
+        </w:rPr>
+        <w:t>消息</w:t>
+      </w:r>
+    </w:p>
+    <w:p/>
+    <w:p>
+      <w:pPr>
+        <w:jc w:val="both"/>
+        <w:rPr>
+          <w:rFonts w:hint="eastAsia"/>
+        </w:rPr>
+      </w:pPr>
+    </w:p>
+    <w:p>
+      <w:pPr>
+        <w:pStyle w:val="3"/>
+        <w:rPr>
+          <w:sz w:val="22"/>
+        </w:rPr>
+      </w:pPr>
+      <w:bookmarkStart w:id="71" w:name="_Toc482890973"/>
+      <w:r>
+        <w:rPr>
+          <w:rFonts w:hint="eastAsia"/>
+          <w:sz w:val="22"/>
+        </w:rPr>
+        <w:t>解析后处理（转成文字消息)</w:t>
+      </w:r>
+      <w:proofErr w:type="spellStart"/>
+      <w:r>
+        <w:rPr>
+          <w:rFonts w:hint="eastAsia"/>
+          <w:sz w:val="22"/>
         </w:rPr>
         <w:t>json</w:t>
       </w:r>
-      <w:r>
-        <w:tab/>
-      </w:r>
-      <w:r>
-        <w:tab/>
-      </w:r>
-      <w:r>
-        <w:rPr>
-          <w:rFonts w:hint="eastAsia"/>
-        </w:rPr>
-        <w:t>后处理</w:t>
-      </w:r>
-      <w:r>
-        <w:rPr>
-          <w:rFonts w:hint="eastAsia"/>
-        </w:rPr>
-        <w:t>消息json字符串</w:t>
+      <w:proofErr w:type="spellEnd"/>
+      <w:r>
+        <w:rPr>
+          <w:rFonts w:hint="eastAsia"/>
+          <w:sz w:val="22"/>
+        </w:rPr>
+        <w:t xml:space="preserve"> 字符串</w:t>
+      </w:r>
+      <w:bookmarkEnd w:id="71"/>
+    </w:p>
+    <w:tbl>
+      <w:tblPr>
+        <w:tblStyle w:val="ac"/>
+        <w:tblW w:w="0" w:type="auto"/>
+        <w:tblLook w:val="04A0" w:firstRow="1" w:lastRow="0" w:firstColumn="1" w:lastColumn="0" w:noHBand="0" w:noVBand="1"/>
+      </w:tblPr>
+      <w:tblGrid>
+        <w:gridCol w:w="9576"/>
+      </w:tblGrid>
+      <w:tr>
+        <w:tc>
+          <w:tcPr>
+            <w:tcW w:w="9576" w:type="dxa"/>
+          </w:tcPr>
+          <w:p>
+            <w:pPr>
+              <w:ind w:firstLineChars="0" w:firstLine="0"/>
+            </w:pPr>
+            <w:r>
+              <w:t xml:space="preserve">public static </w:t>
+            </w:r>
+            <w:proofErr w:type="spellStart"/>
+            <w:r>
+              <w:t>PostRltText</w:t>
+            </w:r>
+            <w:proofErr w:type="spellEnd"/>
+            <w:r>
+              <w:t xml:space="preserve"> parse2PostTextRlt</w:t>
+            </w:r>
+            <w:r>
+              <w:t>(</w:t>
+            </w:r>
+            <w:proofErr w:type="spellStart"/>
+            <w:r>
+              <w:t>CommonMsgContent</w:t>
+            </w:r>
+            <w:proofErr w:type="spellEnd"/>
+            <w:r>
+              <w:t xml:space="preserve"> </w:t>
+            </w:r>
+            <w:proofErr w:type="spellStart"/>
+            <w:r>
+              <w:t>msg</w:t>
+            </w:r>
+            <w:proofErr w:type="spellEnd"/>
+            <w:r>
+              <w:t xml:space="preserve"> </w:t>
+            </w:r>
+            <w:r>
+              <w:t>)</w:t>
+            </w:r>
+          </w:p>
+        </w:tc>
+      </w:tr>
+    </w:tbl>
+    <w:p>
+      <w:r>
+        <w:rPr>
+          <w:rFonts w:hint="eastAsia"/>
+        </w:rPr>
+        <w:lastRenderedPageBreak/>
+        <w:t>功能：</w:t>
+      </w:r>
+      <w:r>
+        <w:tab/>
+      </w:r>
+      <w:r>
+        <w:tab/>
+      </w:r>
+      <w:proofErr w:type="spellStart"/>
+      <w:r>
+        <w:rPr>
+          <w:rFonts w:hint="eastAsia"/>
+        </w:rPr>
+        <w:t>CommonMsgContent</w:t>
+      </w:r>
+      <w:proofErr w:type="spellEnd"/>
+      <w:r>
+        <w:rPr>
+          <w:rFonts w:hint="eastAsia"/>
+        </w:rPr>
+        <w:t>需要通过该方法转换为后处理</w:t>
+      </w:r>
+      <w:r>
+        <w:rPr>
+          <w:rFonts w:hint="eastAsia"/>
+        </w:rPr>
+        <w:t>消息</w:t>
+      </w:r>
+      <w:r>
+        <w:rPr>
+          <w:rFonts w:hint="eastAsia"/>
+        </w:rPr>
+        <w:t>，语音转文字消息</w:t>
       </w:r>
     </w:p>
     <w:p>
@@ -14340,13 +16680,152 @@
         <w:rPr>
           <w:rFonts w:hint="eastAsia"/>
         </w:rPr>
-        <w:t>结果返回：</w:t>
-      </w:r>
-      <w:r>
-        <w:rPr>
-          <w:rFonts w:hint="eastAsia"/>
-        </w:rPr>
-        <w:t>后处理</w:t>
+        <w:t>参数：</w:t>
+      </w:r>
+      <w:r>
+        <w:tab/>
+      </w:r>
+      <w:r>
+        <w:tab/>
+      </w:r>
+      <w:proofErr w:type="spellStart"/>
+      <w:r>
+        <w:t>m</w:t>
+      </w:r>
+      <w:r>
+        <w:rPr>
+          <w:rFonts w:hint="eastAsia"/>
+        </w:rPr>
+        <w:t>sg</w:t>
+      </w:r>
+      <w:proofErr w:type="spellEnd"/>
+      <w:r>
+        <w:tab/>
+      </w:r>
+      <w:r>
+        <w:tab/>
+      </w:r>
+      <w:r>
+        <w:tab/>
+      </w:r>
+      <w:r>
+        <w:rPr>
+          <w:rFonts w:hint="eastAsia"/>
+        </w:rPr>
+        <w:t>包含后处理消息的普通消息</w:t>
+      </w:r>
+    </w:p>
+    <w:p>
+      <w:pPr>
+        <w:jc w:val="both"/>
+      </w:pPr>
+      <w:r>
+        <w:rPr>
+          <w:rFonts w:hint="eastAsia"/>
+        </w:rPr>
+        <w:t>结果返回：后处理消息</w:t>
+      </w:r>
+    </w:p>
+    <w:p>
+      <w:pPr>
+        <w:jc w:val="both"/>
+        <w:rPr>
+          <w:rFonts w:hint="eastAsia"/>
+        </w:rPr>
+      </w:pPr>
+    </w:p>
+    <w:p>
+      <w:pPr>
+        <w:pStyle w:val="3"/>
+        <w:rPr>
+          <w:sz w:val="22"/>
+        </w:rPr>
+      </w:pPr>
+      <w:bookmarkStart w:id="72" w:name="_Toc482890974"/>
+      <w:r>
+        <w:rPr>
+          <w:rFonts w:hint="eastAsia"/>
+          <w:sz w:val="22"/>
+        </w:rPr>
+        <w:t>解析后处理消息（文字转语音）</w:t>
+      </w:r>
+      <w:bookmarkEnd w:id="72"/>
+    </w:p>
+    <w:tbl>
+      <w:tblPr>
+        <w:tblStyle w:val="ac"/>
+        <w:tblW w:w="0" w:type="auto"/>
+        <w:tblLook w:val="04A0" w:firstRow="1" w:lastRow="0" w:firstColumn="1" w:lastColumn="0" w:noHBand="0" w:noVBand="1"/>
+      </w:tblPr>
+      <w:tblGrid>
+        <w:gridCol w:w="9576"/>
+      </w:tblGrid>
+      <w:tr>
+        <w:tc>
+          <w:tcPr>
+            <w:tcW w:w="9576" w:type="dxa"/>
+          </w:tcPr>
+          <w:p>
+            <w:pPr>
+              <w:ind w:firstLineChars="0" w:firstLine="0"/>
+            </w:pPr>
+            <w:r>
+              <w:t xml:space="preserve">public </w:t>
+            </w:r>
+            <w:proofErr w:type="spellStart"/>
+            <w:r>
+              <w:t>PostRltVoice</w:t>
+            </w:r>
+            <w:proofErr w:type="spellEnd"/>
+            <w:r>
+              <w:t xml:space="preserve"> parse2PostVoiceRlt(</w:t>
+            </w:r>
+            <w:proofErr w:type="spellStart"/>
+            <w:r>
+              <w:t>CommonMsgContent</w:t>
+            </w:r>
+            <w:proofErr w:type="spellEnd"/>
+            <w:r>
+              <w:t xml:space="preserve"> </w:t>
+            </w:r>
+            <w:proofErr w:type="spellStart"/>
+            <w:r>
+              <w:t>msg</w:t>
+            </w:r>
+            <w:proofErr w:type="spellEnd"/>
+            <w:r>
+              <w:t>)</w:t>
+            </w:r>
+          </w:p>
+        </w:tc>
+      </w:tr>
+    </w:tbl>
+    <w:p>
+      <w:r>
+        <w:rPr>
+          <w:rFonts w:hint="eastAsia"/>
+        </w:rPr>
+        <w:t>功能：</w:t>
+      </w:r>
+      <w:r>
+        <w:tab/>
+      </w:r>
+      <w:r>
+        <w:tab/>
+      </w:r>
+      <w:proofErr w:type="spellStart"/>
+      <w:r>
+        <w:rPr>
+          <w:rFonts w:hint="eastAsia"/>
+        </w:rPr>
+        <w:t>CommonMsgContent</w:t>
+      </w:r>
+      <w:proofErr w:type="spellEnd"/>
+      <w:r>
+        <w:rPr>
+          <w:rFonts w:hint="eastAsia"/>
+        </w:rPr>
+        <w:t>需要通过该方法转换为后处理</w:t>
       </w:r>
       <w:r>
         <w:rPr>
@@ -14354,7 +16833,68 @@
         </w:rPr>
         <w:t>消息</w:t>
       </w:r>
-    </w:p>
+      <w:r>
+        <w:rPr>
+          <w:rFonts w:hint="eastAsia"/>
+        </w:rPr>
+        <w:t>，文字转语音消息</w:t>
+      </w:r>
+    </w:p>
+    <w:p>
+      <w:pPr>
+        <w:jc w:val="both"/>
+      </w:pPr>
+      <w:r>
+        <w:rPr>
+          <w:rFonts w:hint="eastAsia"/>
+        </w:rPr>
+        <w:t>参数：</w:t>
+      </w:r>
+      <w:r>
+        <w:tab/>
+      </w:r>
+      <w:r>
+        <w:tab/>
+      </w:r>
+      <w:proofErr w:type="spellStart"/>
+      <w:r>
+        <w:t>m</w:t>
+      </w:r>
+      <w:r>
+        <w:rPr>
+          <w:rFonts w:hint="eastAsia"/>
+        </w:rPr>
+        <w:t>sg</w:t>
+      </w:r>
+      <w:proofErr w:type="spellEnd"/>
+      <w:r>
+        <w:tab/>
+      </w:r>
+      <w:r>
+        <w:tab/>
+      </w:r>
+      <w:r>
+        <w:tab/>
+      </w:r>
+      <w:r>
+        <w:rPr>
+          <w:rFonts w:hint="eastAsia"/>
+        </w:rPr>
+        <w:t>包含后处理消息的普通消息</w:t>
+      </w:r>
+    </w:p>
+    <w:p>
+      <w:pPr>
+        <w:jc w:val="both"/>
+      </w:pPr>
+      <w:r>
+        <w:rPr>
+          <w:rFonts w:hint="eastAsia"/>
+        </w:rPr>
+        <w:t>结果返回：后处理消息</w:t>
+      </w:r>
+    </w:p>
+    <w:p/>
     <w:p>
       <w:pPr>
         <w:pStyle w:val="3"/>
@@ -14362,7 +16902,7 @@
           <w:sz w:val="22"/>
         </w:rPr>
       </w:pPr>
-      <w:bookmarkStart w:id="71" w:name="_Toc482863735"/>
+      <w:bookmarkStart w:id="73" w:name="_Toc482890975"/>
       <w:r>
         <w:rPr>
           <w:rFonts w:hint="eastAsia"/>
@@ -14370,7 +16910,7 @@
         </w:rPr>
         <w:t>设置录制语音的目录</w:t>
       </w:r>
-      <w:bookmarkEnd w:id="71"/>
+      <w:bookmarkEnd w:id="73"/>
     </w:p>
     <w:tbl>
       <w:tblPr>
@@ -14400,8 +16940,21 @@
             <w:r>
               <w:t xml:space="preserve">ublic void </w:t>
             </w:r>
-            <w:r>
-              <w:t>setAudioPath(String audioPath)</w:t>
+            <w:proofErr w:type="spellStart"/>
+            <w:r>
+              <w:t>setAudioPath</w:t>
+            </w:r>
+            <w:proofErr w:type="spellEnd"/>
+            <w:r>
+              <w:t xml:space="preserve">(String </w:t>
+            </w:r>
+            <w:proofErr w:type="spellStart"/>
+            <w:r>
+              <w:t>audioPath</w:t>
+            </w:r>
+            <w:proofErr w:type="spellEnd"/>
+            <w:r>
+              <w:t>)</w:t>
             </w:r>
           </w:p>
         </w:tc>
@@ -14446,6 +16999,7 @@
       <w:r>
         <w:tab/>
       </w:r>
+      <w:proofErr w:type="spellStart"/>
       <w:r>
         <w:rPr>
           <w:rFonts w:hint="eastAsia"/>
@@ -14453,7 +17007,11 @@
         <w:t>audio</w:t>
       </w:r>
       <w:r>
-        <w:t xml:space="preserve">Path </w:t>
+        <w:t>Path</w:t>
+      </w:r>
+      <w:proofErr w:type="spellEnd"/>
+      <w:r>
+        <w:t xml:space="preserve"> </w:t>
       </w:r>
       <w:r>
         <w:tab/>
@@ -14491,7 +17049,7 @@
           <w:sz w:val="22"/>
         </w:rPr>
       </w:pPr>
-      <w:bookmarkStart w:id="72" w:name="_Toc482863736"/>
+      <w:bookmarkStart w:id="74" w:name="_Toc482890976"/>
       <w:r>
         <w:rPr>
           <w:rFonts w:hint="eastAsia"/>
@@ -14499,7 +17057,7 @@
         </w:rPr>
         <w:t>开始录音</w:t>
       </w:r>
-      <w:bookmarkEnd w:id="72"/>
+      <w:bookmarkEnd w:id="74"/>
     </w:p>
     <w:tbl>
       <w:tblPr>
@@ -14521,7 +17079,23 @@
               <w:jc w:val="both"/>
             </w:pPr>
             <w:r>
-              <w:t>public void startRecording(String fileName,PcmRecordListener listener)</w:t>
+              <w:t xml:space="preserve">public void </w:t>
+            </w:r>
+            <w:proofErr w:type="spellStart"/>
+            <w:r>
+              <w:t>startRecording</w:t>
+            </w:r>
+            <w:proofErr w:type="spellEnd"/>
+            <w:r>
+              <w:t xml:space="preserve">(String </w:t>
+            </w:r>
+            <w:proofErr w:type="spellStart"/>
+            <w:r>
+              <w:t>fileName,PcmRecordListener</w:t>
+            </w:r>
+            <w:proofErr w:type="spellEnd"/>
+            <w:r>
+              <w:t xml:space="preserve"> listener)</w:t>
             </w:r>
           </w:p>
         </w:tc>
@@ -14565,8 +17139,12 @@
       </w:r>
       <w:r>
         <w:tab/>
+      </w:r>
+      <w:proofErr w:type="spellStart"/>
+      <w:r>
         <w:t>fileName</w:t>
       </w:r>
+      <w:proofErr w:type="spellEnd"/>
       <w:r>
         <w:tab/>
       </w:r>
@@ -14638,7 +17216,7 @@
           <w:sz w:val="22"/>
         </w:rPr>
       </w:pPr>
-      <w:bookmarkStart w:id="73" w:name="_Toc482863737"/>
+      <w:bookmarkStart w:id="75" w:name="_Toc482890977"/>
       <w:r>
         <w:rPr>
           <w:rFonts w:hint="eastAsia"/>
@@ -14646,7 +17224,7 @@
         </w:rPr>
         <w:t>停止录制</w:t>
       </w:r>
-      <w:bookmarkEnd w:id="73"/>
+      <w:bookmarkEnd w:id="75"/>
     </w:p>
     <w:tbl>
       <w:tblPr>
@@ -14668,7 +17246,15 @@
               <w:jc w:val="both"/>
             </w:pPr>
             <w:r>
-              <w:t>public void stopRecord()</w:t>
+              <w:t xml:space="preserve">public void </w:t>
+            </w:r>
+            <w:proofErr w:type="spellStart"/>
+            <w:r>
+              <w:t>stopRecord</w:t>
+            </w:r>
+            <w:proofErr w:type="spellEnd"/>
+            <w:r>
+              <w:t>()</w:t>
             </w:r>
           </w:p>
         </w:tc>
@@ -14743,15 +17329,16 @@
           <w:sz w:val="22"/>
         </w:rPr>
       </w:pPr>
-      <w:bookmarkStart w:id="74" w:name="_Toc482863738"/>
+      <w:bookmarkStart w:id="76" w:name="_Toc482890978"/>
       <w:r>
         <w:rPr>
           <w:rFonts w:hint="eastAsia"/>
           <w:sz w:val="22"/>
         </w:rPr>
+        <w:lastRenderedPageBreak/>
         <w:t>开始播放</w:t>
       </w:r>
-      <w:bookmarkEnd w:id="74"/>
+      <w:bookmarkEnd w:id="76"/>
     </w:p>
     <w:tbl>
       <w:tblPr>
@@ -14773,7 +17360,15 @@
               <w:jc w:val="both"/>
             </w:pPr>
             <w:r>
-              <w:t>public void startPlay()</w:t>
+              <w:t xml:space="preserve">public void </w:t>
+            </w:r>
+            <w:proofErr w:type="spellStart"/>
+            <w:r>
+              <w:t>startPlay</w:t>
+            </w:r>
+            <w:proofErr w:type="spellEnd"/>
+            <w:r>
+              <w:t>()</w:t>
             </w:r>
           </w:p>
         </w:tc>
@@ -14848,16 +17443,15 @@
           <w:sz w:val="22"/>
         </w:rPr>
       </w:pPr>
-      <w:bookmarkStart w:id="75" w:name="_Toc482863739"/>
+      <w:bookmarkStart w:id="77" w:name="_Toc482890979"/>
       <w:r>
         <w:rPr>
           <w:rFonts w:hint="eastAsia"/>
           <w:sz w:val="22"/>
         </w:rPr>
-        <w:lastRenderedPageBreak/>
         <w:t>停止播放</w:t>
       </w:r>
-      <w:bookmarkEnd w:id="75"/>
+      <w:bookmarkEnd w:id="77"/>
     </w:p>
     <w:tbl>
       <w:tblPr>
@@ -14879,7 +17473,15 @@
               <w:jc w:val="both"/>
             </w:pPr>
             <w:r>
-              <w:t>public void stopPlay()</w:t>
+              <w:t xml:space="preserve">public void </w:t>
+            </w:r>
+            <w:proofErr w:type="spellStart"/>
+            <w:r>
+              <w:t>stopPlay</w:t>
+            </w:r>
+            <w:proofErr w:type="spellEnd"/>
+            <w:r>
+              <w:t>()</w:t>
             </w:r>
           </w:p>
         </w:tc>
@@ -14959,7 +17561,7 @@
           <w:sz w:val="22"/>
         </w:rPr>
       </w:pPr>
-      <w:bookmarkStart w:id="76" w:name="_Toc482863740"/>
+      <w:bookmarkStart w:id="78" w:name="_Toc482890980"/>
       <w:r>
         <w:rPr>
           <w:rFonts w:hint="eastAsia"/>
@@ -14967,7 +17569,7 @@
         </w:rPr>
         <w:t>暂停播放</w:t>
       </w:r>
-      <w:bookmarkEnd w:id="76"/>
+      <w:bookmarkEnd w:id="78"/>
     </w:p>
     <w:tbl>
       <w:tblPr>
@@ -14989,7 +17591,15 @@
               <w:jc w:val="both"/>
             </w:pPr>
             <w:r>
-              <w:t>public void pausePlay()</w:t>
+              <w:t xml:space="preserve">public void </w:t>
+            </w:r>
+            <w:proofErr w:type="spellStart"/>
+            <w:r>
+              <w:t>pausePlay</w:t>
+            </w:r>
+            <w:proofErr w:type="spellEnd"/>
+            <w:r>
+              <w:t>()</w:t>
             </w:r>
           </w:p>
         </w:tc>
@@ -15065,7 +17675,7 @@
           <w:sz w:val="22"/>
         </w:rPr>
       </w:pPr>
-      <w:bookmarkStart w:id="77" w:name="_Toc482863741"/>
+      <w:bookmarkStart w:id="79" w:name="_Toc482890981"/>
       <w:r>
         <w:rPr>
           <w:rFonts w:hint="eastAsia"/>
@@ -15073,7 +17683,7 @@
         </w:rPr>
         <w:t>初始化播放器</w:t>
       </w:r>
-      <w:bookmarkEnd w:id="77"/>
+      <w:bookmarkEnd w:id="79"/>
     </w:p>
     <w:tbl>
       <w:tblPr>
@@ -15095,7 +17705,23 @@
               <w:jc w:val="both"/>
             </w:pPr>
             <w:r>
-              <w:t>public void initPlayer(String filePath,AudioPlayer.PlayerListener listener)</w:t>
+              <w:t xml:space="preserve">public void </w:t>
+            </w:r>
+            <w:proofErr w:type="spellStart"/>
+            <w:r>
+              <w:t>initPlayer</w:t>
+            </w:r>
+            <w:proofErr w:type="spellEnd"/>
+            <w:r>
+              <w:t xml:space="preserve">(String </w:t>
+            </w:r>
+            <w:proofErr w:type="spellStart"/>
+            <w:r>
+              <w:t>filePath,AudioPlayer.PlayerListener</w:t>
+            </w:r>
+            <w:proofErr w:type="spellEnd"/>
+            <w:r>
+              <w:t xml:space="preserve"> listener)</w:t>
             </w:r>
           </w:p>
         </w:tc>
@@ -15140,6 +17766,7 @@
       <w:r>
         <w:tab/>
       </w:r>
+      <w:proofErr w:type="spellStart"/>
       <w:r>
         <w:rPr>
           <w:rFonts w:hint="eastAsia"/>
@@ -15149,6 +17776,7 @@
       <w:r>
         <w:t>Path</w:t>
       </w:r>
+      <w:proofErr w:type="spellEnd"/>
       <w:r>
         <w:tab/>
       </w:r>
@@ -15221,7 +17849,7 @@
           <w:sz w:val="22"/>
         </w:rPr>
       </w:pPr>
-      <w:bookmarkStart w:id="78" w:name="_Toc482863742"/>
+      <w:bookmarkStart w:id="80" w:name="_Toc482890982"/>
       <w:r>
         <w:rPr>
           <w:rFonts w:hint="eastAsia"/>
@@ -15229,7 +17857,7 @@
         </w:rPr>
         <w:t>设置是否打印日志</w:t>
       </w:r>
-      <w:bookmarkEnd w:id="78"/>
+      <w:bookmarkEnd w:id="80"/>
     </w:p>
     <w:tbl>
       <w:tblPr>
@@ -15250,10 +17878,34 @@
               <w:ind w:firstLineChars="0" w:firstLine="0"/>
             </w:pPr>
             <w:r>
-              <w:t>public void s</w:t>
-            </w:r>
-            <w:r>
-              <w:t>etDebugAble(boolean debugable)</w:t>
+              <w:t xml:space="preserve">public void </w:t>
+            </w:r>
+            <w:proofErr w:type="spellStart"/>
+            <w:r>
+              <w:t>s</w:t>
+            </w:r>
+            <w:r>
+              <w:t>etDebugAble</w:t>
+            </w:r>
+            <w:proofErr w:type="spellEnd"/>
+            <w:r>
+              <w:t>(</w:t>
+            </w:r>
+            <w:proofErr w:type="spellStart"/>
+            <w:r>
+              <w:t>boolean</w:t>
+            </w:r>
+            <w:proofErr w:type="spellEnd"/>
+            <w:r>
+              <w:t xml:space="preserve"> </w:t>
+            </w:r>
+            <w:proofErr w:type="spellStart"/>
+            <w:r>
+              <w:t>debugable</w:t>
+            </w:r>
+            <w:proofErr w:type="spellEnd"/>
+            <w:r>
+              <w:t>)</w:t>
             </w:r>
           </w:p>
         </w:tc>
@@ -15291,8 +17943,12 @@
       </w:r>
       <w:r>
         <w:tab/>
+      </w:r>
+      <w:proofErr w:type="spellStart"/>
+      <w:r>
         <w:t>debugable</w:t>
       </w:r>
+      <w:proofErr w:type="spellEnd"/>
       <w:r>
         <w:tab/>
       </w:r>
@@ -15308,6 +17964,7 @@
     </w:p>
     <w:p>
       <w:r>
+        <w:lastRenderedPageBreak/>
         <w:tab/>
       </w:r>
       <w:r>
@@ -15391,14 +18048,14 @@
         <w:ind w:left="0" w:firstLine="0"/>
         <w:jc w:val="both"/>
       </w:pPr>
-      <w:bookmarkStart w:id="79" w:name="_Toc482863743"/>
+      <w:bookmarkStart w:id="81" w:name="_Toc482890983"/>
       <w:r>
         <w:rPr>
           <w:rFonts w:hint="eastAsia"/>
         </w:rPr>
         <w:t>接口调用实例</w:t>
       </w:r>
-      <w:bookmarkEnd w:id="79"/>
+      <w:bookmarkEnd w:id="81"/>
     </w:p>
     <w:p>
       <w:r>
@@ -15423,14 +18080,7 @@
         <w:rPr>
           <w:rFonts w:hint="eastAsia"/>
         </w:rPr>
-        <w:t>自己</w:t>
-      </w:r>
-      <w:r>
-        <w:rPr>
-          <w:rFonts w:hint="eastAsia"/>
-        </w:rPr>
-        <w:lastRenderedPageBreak/>
-        <w:t>开发录音</w:t>
+        <w:t>自己开发录音</w:t>
       </w:r>
       <w:r>
         <w:rPr>
@@ -15471,14 +18121,14 @@
           <w:sz w:val="22"/>
         </w:rPr>
       </w:pPr>
-      <w:bookmarkStart w:id="80" w:name="_Toc482863744"/>
+      <w:bookmarkStart w:id="82" w:name="_Toc482890984"/>
       <w:r>
         <w:rPr>
           <w:sz w:val="22"/>
         </w:rPr>
         <w:t>登录接口</w:t>
       </w:r>
-      <w:bookmarkEnd w:id="80"/>
+      <w:bookmarkEnd w:id="82"/>
     </w:p>
     <w:p>
       <w:r>
@@ -15523,9 +18173,15 @@
             <w:pPr>
               <w:ind w:leftChars="200" w:left="1200" w:hangingChars="300" w:hanging="720"/>
             </w:pPr>
-            <w:r>
-              <w:t>IMClient.getInstance().login(</w:t>
-            </w:r>
+            <w:proofErr w:type="spellStart"/>
+            <w:r>
+              <w:t>IMClient.getInstance</w:t>
+            </w:r>
+            <w:proofErr w:type="spellEnd"/>
+            <w:r>
+              <w:t>().login(</w:t>
+            </w:r>
+            <w:proofErr w:type="spellStart"/>
             <w:r>
               <w:rPr>
                 <w:rFonts w:hint="eastAsia"/>
@@ -15535,8 +18191,25 @@
             <w:r>
               <w:t>User</w:t>
             </w:r>
-            <w:r>
-              <w:t>, true, mToken, new ResultCallback&lt;String&gt;() {</w:t>
+            <w:proofErr w:type="spellEnd"/>
+            <w:r>
+              <w:t xml:space="preserve">, true, </w:t>
+            </w:r>
+            <w:proofErr w:type="spellStart"/>
+            <w:r>
+              <w:t>mToken</w:t>
+            </w:r>
+            <w:proofErr w:type="spellEnd"/>
+            <w:r>
+              <w:t xml:space="preserve">, new </w:t>
+            </w:r>
+            <w:proofErr w:type="spellStart"/>
+            <w:r>
+              <w:t>ResultCallback</w:t>
+            </w:r>
+            <w:proofErr w:type="spellEnd"/>
+            <w:r>
+              <w:t>&lt;String&gt;() {</w:t>
             </w:r>
           </w:p>
           <w:p>
@@ -15561,7 +18234,15 @@
               <w:t xml:space="preserve">        </w:t>
             </w:r>
             <w:r>
-              <w:t>public void onSuccess(String data) {</w:t>
+              <w:t xml:space="preserve">public void </w:t>
+            </w:r>
+            <w:proofErr w:type="spellStart"/>
+            <w:r>
+              <w:t>onSuccess</w:t>
+            </w:r>
+            <w:proofErr w:type="spellEnd"/>
+            <w:r>
+              <w:t>(String data) {</w:t>
             </w:r>
           </w:p>
           <w:p>
@@ -15598,7 +18279,15 @@
               <w:ind w:leftChars="200" w:left="1200" w:hangingChars="300" w:hanging="720"/>
             </w:pPr>
             <w:r>
-              <w:t xml:space="preserve">            loginSuccess();</w:t>
+              <w:t xml:space="preserve">            </w:t>
+            </w:r>
+            <w:proofErr w:type="spellStart"/>
+            <w:r>
+              <w:t>loginSuccess</w:t>
+            </w:r>
+            <w:proofErr w:type="spellEnd"/>
+            <w:r>
+              <w:t>();</w:t>
             </w:r>
           </w:p>
           <w:p>
@@ -15636,7 +18325,31 @@
               <w:t xml:space="preserve">        </w:t>
             </w:r>
             <w:r>
-              <w:t>public void onError(int errorCode) {</w:t>
+              <w:t xml:space="preserve">public void </w:t>
+            </w:r>
+            <w:proofErr w:type="spellStart"/>
+            <w:r>
+              <w:t>onError</w:t>
+            </w:r>
+            <w:proofErr w:type="spellEnd"/>
+            <w:r>
+              <w:t>(</w:t>
+            </w:r>
+            <w:proofErr w:type="spellStart"/>
+            <w:r>
+              <w:t>int</w:t>
+            </w:r>
+            <w:proofErr w:type="spellEnd"/>
+            <w:r>
+              <w:t xml:space="preserve"> </w:t>
+            </w:r>
+            <w:proofErr w:type="spellStart"/>
+            <w:r>
+              <w:t>errorCode</w:t>
+            </w:r>
+            <w:proofErr w:type="spellEnd"/>
+            <w:r>
+              <w:t>) {</w:t>
             </w:r>
           </w:p>
           <w:p>
@@ -15667,7 +18380,23 @@
               <w:t xml:space="preserve">           </w:t>
             </w:r>
             <w:r>
-              <w:t>if (errorCode == IMClientError.ERROR_LOGIN_EXCEPTION) {</w:t>
+              <w:t>if (</w:t>
+            </w:r>
+            <w:proofErr w:type="spellStart"/>
+            <w:r>
+              <w:t>errorCode</w:t>
+            </w:r>
+            <w:proofErr w:type="spellEnd"/>
+            <w:r>
+              <w:t xml:space="preserve"> == </w:t>
+            </w:r>
+            <w:proofErr w:type="spellStart"/>
+            <w:r>
+              <w:t>IMClientError.ERROR_LOGIN_EXCEPTION</w:t>
+            </w:r>
+            <w:proofErr w:type="spellEnd"/>
+            <w:r>
+              <w:t>) {</w:t>
             </w:r>
           </w:p>
           <w:p>
@@ -15697,8 +18426,13 @@
             <w:r>
               <w:t xml:space="preserve">              </w:t>
             </w:r>
-            <w:r>
-              <w:t>parseLoginErrorCode(OTHER_ERROR);</w:t>
+            <w:proofErr w:type="spellStart"/>
+            <w:r>
+              <w:t>parseLoginErrorCode</w:t>
+            </w:r>
+            <w:proofErr w:type="spellEnd"/>
+            <w:r>
+              <w:t>(OTHER_ERROR);</w:t>
             </w:r>
           </w:p>
           <w:p>
@@ -15709,7 +18443,23 @@
               <w:t xml:space="preserve">           </w:t>
             </w:r>
             <w:r>
-              <w:t>} else if (errorCode == IMClientError.ERROR_NETWORK_EXCEPTION) {</w:t>
+              <w:t>} else if (</w:t>
+            </w:r>
+            <w:proofErr w:type="spellStart"/>
+            <w:r>
+              <w:t>errorCode</w:t>
+            </w:r>
+            <w:proofErr w:type="spellEnd"/>
+            <w:r>
+              <w:t xml:space="preserve"> == </w:t>
+            </w:r>
+            <w:proofErr w:type="spellStart"/>
+            <w:r>
+              <w:t>IMClientError.ERROR_NETWORK_EXCEPTION</w:t>
+            </w:r>
+            <w:proofErr w:type="spellEnd"/>
+            <w:r>
+              <w:t>) {</w:t>
             </w:r>
           </w:p>
           <w:p>
@@ -15734,10 +18484,16 @@
               <w:ind w:leftChars="200" w:left="1200" w:hangingChars="300" w:hanging="720"/>
             </w:pPr>
             <w:r>
+              <w:lastRenderedPageBreak/>
               <w:t xml:space="preserve">              </w:t>
             </w:r>
-            <w:r>
-              <w:t>parseLoginErrorCode(NETWORK_ERROR);</w:t>
+            <w:proofErr w:type="spellStart"/>
+            <w:r>
+              <w:t>parseLoginErrorCode</w:t>
+            </w:r>
+            <w:proofErr w:type="spellEnd"/>
+            <w:r>
+              <w:t>(NETWORK_ERROR);</w:t>
             </w:r>
           </w:p>
           <w:p>
@@ -15748,7 +18504,15 @@
               <w:t xml:space="preserve">           </w:t>
             </w:r>
             <w:r>
-              <w:t>} else if (errorCode == ERROR_ONLINE) {</w:t>
+              <w:t>} else if (</w:t>
+            </w:r>
+            <w:proofErr w:type="spellStart"/>
+            <w:r>
+              <w:t>errorCode</w:t>
+            </w:r>
+            <w:proofErr w:type="spellEnd"/>
+            <w:r>
+              <w:t xml:space="preserve"> == ERROR_ONLINE) {</w:t>
             </w:r>
           </w:p>
           <w:p>
@@ -15776,7 +18540,15 @@
               <w:t xml:space="preserve">            </w:t>
             </w:r>
             <w:r>
-              <w:t xml:space="preserve">  parseLoginErrorCode(LOGIN_SOMENE_ONLINE);</w:t>
+              <w:t xml:space="preserve">  </w:t>
+            </w:r>
+            <w:proofErr w:type="spellStart"/>
+            <w:r>
+              <w:t>parseLoginErrorCode</w:t>
+            </w:r>
+            <w:proofErr w:type="spellEnd"/>
+            <w:r>
+              <w:t>(LOGIN_SOMENE_ONLINE);</w:t>
             </w:r>
           </w:p>
           <w:p>
@@ -15803,7 +18575,6 @@
               <w:ind w:leftChars="200" w:left="1200" w:hangingChars="300" w:hanging="720"/>
             </w:pPr>
             <w:r>
-              <w:lastRenderedPageBreak/>
               <w:t>}</w:t>
             </w:r>
             <w:r>
@@ -15834,7 +18605,7 @@
           <w:sz w:val="22"/>
         </w:rPr>
       </w:pPr>
-      <w:bookmarkStart w:id="81" w:name="_Toc482863745"/>
+      <w:bookmarkStart w:id="83" w:name="_Toc482890985"/>
       <w:r>
         <w:rPr>
           <w:sz w:val="22"/>
@@ -15854,7 +18625,7 @@
         </w:rPr>
         <w:t>接口</w:t>
       </w:r>
-      <w:bookmarkEnd w:id="81"/>
+      <w:bookmarkEnd w:id="83"/>
     </w:p>
     <w:tbl>
       <w:tblPr>
@@ -15894,7 +18665,23 @@
               <w:ind w:firstLineChars="0" w:firstLine="0"/>
             </w:pPr>
             <w:r>
-              <w:t xml:space="preserve">        IMClient.getInstance().logout(new ResultCallback&lt;String&gt;() {</w:t>
+              <w:t xml:space="preserve">        </w:t>
+            </w:r>
+            <w:proofErr w:type="spellStart"/>
+            <w:r>
+              <w:t>IMClient.getInstance</w:t>
+            </w:r>
+            <w:proofErr w:type="spellEnd"/>
+            <w:r>
+              <w:t xml:space="preserve">().logout(new </w:t>
+            </w:r>
+            <w:proofErr w:type="spellStart"/>
+            <w:r>
+              <w:t>ResultCallback</w:t>
+            </w:r>
+            <w:proofErr w:type="spellEnd"/>
+            <w:r>
+              <w:t>&lt;String&gt;() {</w:t>
             </w:r>
           </w:p>
           <w:p>
@@ -15910,7 +18697,31 @@
               <w:ind w:firstLineChars="0" w:firstLine="0"/>
             </w:pPr>
             <w:r>
-              <w:t xml:space="preserve">            public void onError(int errorCode) {</w:t>
+              <w:t xml:space="preserve">            public void </w:t>
+            </w:r>
+            <w:proofErr w:type="spellStart"/>
+            <w:r>
+              <w:t>onError</w:t>
+            </w:r>
+            <w:proofErr w:type="spellEnd"/>
+            <w:r>
+              <w:t>(</w:t>
+            </w:r>
+            <w:proofErr w:type="spellStart"/>
+            <w:r>
+              <w:t>int</w:t>
+            </w:r>
+            <w:proofErr w:type="spellEnd"/>
+            <w:r>
+              <w:t xml:space="preserve"> </w:t>
+            </w:r>
+            <w:proofErr w:type="spellStart"/>
+            <w:r>
+              <w:t>errorCode</w:t>
+            </w:r>
+            <w:proofErr w:type="spellEnd"/>
+            <w:r>
+              <w:t>) {</w:t>
             </w:r>
           </w:p>
           <w:p>
@@ -15929,7 +18740,15 @@
               <w:ind w:firstLineChars="0" w:firstLine="0"/>
             </w:pPr>
             <w:r>
-              <w:t xml:space="preserve">                if(errorCode == ERROR_NETWORK_EXCEPTION) {</w:t>
+              <w:t xml:space="preserve">                if(</w:t>
+            </w:r>
+            <w:proofErr w:type="spellStart"/>
+            <w:r>
+              <w:t>errorCode</w:t>
+            </w:r>
+            <w:proofErr w:type="spellEnd"/>
+            <w:r>
+              <w:t xml:space="preserve"> == ERROR_NETWORK_EXCEPTION) {</w:t>
             </w:r>
           </w:p>
           <w:p>
@@ -15948,7 +18767,15 @@
               <w:ind w:firstLineChars="0" w:firstLine="0"/>
             </w:pPr>
             <w:r>
-              <w:t xml:space="preserve">                    logoutSuccess();</w:t>
+              <w:t xml:space="preserve">                    </w:t>
+            </w:r>
+            <w:proofErr w:type="spellStart"/>
+            <w:r>
+              <w:t>logoutSuccess</w:t>
+            </w:r>
+            <w:proofErr w:type="spellEnd"/>
+            <w:r>
+              <w:t>();</w:t>
             </w:r>
           </w:p>
           <w:p>
@@ -15978,7 +18805,15 @@
               <w:ind w:firstLineChars="0" w:firstLine="0"/>
             </w:pPr>
             <w:r>
-              <w:t xml:space="preserve">                    ToastUtil.showText("error");</w:t>
+              <w:t xml:space="preserve">                    </w:t>
+            </w:r>
+            <w:proofErr w:type="spellStart"/>
+            <w:r>
+              <w:t>ToastUtil.showText</w:t>
+            </w:r>
+            <w:proofErr w:type="spellEnd"/>
+            <w:r>
+              <w:t>("error");</w:t>
             </w:r>
           </w:p>
           <w:p>
@@ -16015,7 +18850,23 @@
               <w:ind w:firstLineChars="0" w:firstLine="0"/>
             </w:pPr>
             <w:r>
-              <w:t xml:space="preserve">            public void onSuccess(String datas) {</w:t>
+              <w:t xml:space="preserve">            public void </w:t>
+            </w:r>
+            <w:proofErr w:type="spellStart"/>
+            <w:r>
+              <w:t>onSuccess</w:t>
+            </w:r>
+            <w:proofErr w:type="spellEnd"/>
+            <w:r>
+              <w:t xml:space="preserve">(String </w:t>
+            </w:r>
+            <w:proofErr w:type="spellStart"/>
+            <w:r>
+              <w:t>datas</w:t>
+            </w:r>
+            <w:proofErr w:type="spellEnd"/>
+            <w:r>
+              <w:t>) {</w:t>
             </w:r>
           </w:p>
           <w:p>
@@ -16034,7 +18885,16 @@
               <w:ind w:firstLineChars="0" w:firstLine="0"/>
             </w:pPr>
             <w:r>
-              <w:t xml:space="preserve">                logoutSuccess();</w:t>
+              <w:lastRenderedPageBreak/>
+              <w:t xml:space="preserve">                </w:t>
+            </w:r>
+            <w:proofErr w:type="spellStart"/>
+            <w:r>
+              <w:t>logoutSuccess</w:t>
+            </w:r>
+            <w:proofErr w:type="spellEnd"/>
+            <w:r>
+              <w:t>();</w:t>
             </w:r>
           </w:p>
           <w:p>
@@ -16081,13 +18941,12 @@
           <w:sz w:val="22"/>
         </w:rPr>
       </w:pPr>
-      <w:bookmarkStart w:id="82" w:name="_Toc482863746"/>
+      <w:bookmarkStart w:id="84" w:name="_Toc482890986"/>
       <w:r>
         <w:rPr>
           <w:rFonts w:hint="eastAsia"/>
           <w:sz w:val="22"/>
         </w:rPr>
-        <w:lastRenderedPageBreak/>
         <w:t>消息</w:t>
       </w:r>
       <w:r>
@@ -16096,7 +18955,7 @@
         </w:rPr>
         <w:t>构建接口</w:t>
       </w:r>
-      <w:bookmarkEnd w:id="82"/>
+      <w:bookmarkEnd w:id="84"/>
     </w:p>
     <w:p>
       <w:pPr>
@@ -16162,8 +19021,16 @@
               <w:rPr>
                 <w:rFonts w:hint="eastAsia"/>
               </w:rPr>
-              <w:t>。返回的msg</w:t>
-            </w:r>
+              <w:t>。返回的</w:t>
+            </w:r>
+            <w:proofErr w:type="spellStart"/>
+            <w:r>
+              <w:rPr>
+                <w:rFonts w:hint="eastAsia"/>
+              </w:rPr>
+              <w:t>msg</w:t>
+            </w:r>
+            <w:proofErr w:type="spellEnd"/>
             <w:r>
               <w:t>可以先做显示使用</w:t>
             </w:r>
@@ -16179,12 +19046,67 @@
               <w:pStyle w:val="aa"/>
               <w:ind w:firstLineChars="0" w:firstLine="0"/>
             </w:pPr>
-            <w:r>
-              <w:t>CommonMsgContent msg = IMClient.getInstance().buildTextMsg(mConnectPersonID, text, isGroup, txtPostType</w:t>
-            </w:r>
-            <w:r>
-              <w:t>, ext</w:t>
-            </w:r>
+            <w:proofErr w:type="spellStart"/>
+            <w:r>
+              <w:t>CommonMsgContent</w:t>
+            </w:r>
+            <w:proofErr w:type="spellEnd"/>
+            <w:r>
+              <w:t xml:space="preserve"> </w:t>
+            </w:r>
+            <w:proofErr w:type="spellStart"/>
+            <w:r>
+              <w:t>msg</w:t>
+            </w:r>
+            <w:proofErr w:type="spellEnd"/>
+            <w:r>
+              <w:t xml:space="preserve"> = </w:t>
+            </w:r>
+            <w:proofErr w:type="spellStart"/>
+            <w:r>
+              <w:t>IMClient.getInstance</w:t>
+            </w:r>
+            <w:proofErr w:type="spellEnd"/>
+            <w:r>
+              <w:t>().</w:t>
+            </w:r>
+            <w:proofErr w:type="spellStart"/>
+            <w:r>
+              <w:t>buildTextMsg</w:t>
+            </w:r>
+            <w:proofErr w:type="spellEnd"/>
+            <w:r>
+              <w:t>(</w:t>
+            </w:r>
+            <w:proofErr w:type="spellStart"/>
+            <w:r>
+              <w:t>mConnectPersonID</w:t>
+            </w:r>
+            <w:proofErr w:type="spellEnd"/>
+            <w:r>
+              <w:t xml:space="preserve">, text, </w:t>
+            </w:r>
+            <w:proofErr w:type="spellStart"/>
+            <w:r>
+              <w:t>isGroup</w:t>
+            </w:r>
+            <w:proofErr w:type="spellEnd"/>
+            <w:r>
+              <w:t xml:space="preserve">, </w:t>
+            </w:r>
+            <w:proofErr w:type="spellStart"/>
+            <w:r>
+              <w:t>txtPostType</w:t>
+            </w:r>
+            <w:proofErr w:type="spellEnd"/>
+            <w:r>
+              <w:t xml:space="preserve">, </w:t>
+            </w:r>
+            <w:proofErr w:type="spellStart"/>
+            <w:r>
+              <w:t>ext</w:t>
+            </w:r>
+            <w:proofErr w:type="spellEnd"/>
             <w:r>
               <w:t>);</w:t>
             </w:r>
@@ -16262,7 +19184,21 @@
               <w:rPr>
                 <w:rFonts w:hint="eastAsia"/>
               </w:rPr>
-              <w:t>//返回的commonMsgContent可以先做界面显示使用，如消息先展示，并显示正在发送。</w:t>
+              <w:t>//返回的</w:t>
+            </w:r>
+            <w:proofErr w:type="spellStart"/>
+            <w:r>
+              <w:rPr>
+                <w:rFonts w:hint="eastAsia"/>
+              </w:rPr>
+              <w:t>commonMsgContent</w:t>
+            </w:r>
+            <w:proofErr w:type="spellEnd"/>
+            <w:r>
+              <w:rPr>
+                <w:rFonts w:hint="eastAsia"/>
+              </w:rPr>
+              <w:t>可以先做界面显示使用，如消息先展示，并显示正在发送。</w:t>
             </w:r>
           </w:p>
           <w:p>
@@ -16282,23 +19218,102 @@
               <w:pStyle w:val="aa"/>
               <w:ind w:firstLineChars="0" w:firstLine="0"/>
             </w:pPr>
-            <w:r>
-              <w:t>CommonMsgContent commonMsgContent = IMClient.getInstance().buildAudioMsg(mConnectPersonID, audioFilePath, isGroup, postType,</w:t>
-            </w:r>
+            <w:proofErr w:type="spellStart"/>
+            <w:r>
+              <w:t>CommonMsgContent</w:t>
+            </w:r>
+            <w:proofErr w:type="spellEnd"/>
             <w:r>
               <w:t xml:space="preserve"> </w:t>
             </w:r>
+            <w:proofErr w:type="spellStart"/>
+            <w:r>
+              <w:t>commonMsgContent</w:t>
+            </w:r>
+            <w:proofErr w:type="spellEnd"/>
+            <w:r>
+              <w:t xml:space="preserve"> = </w:t>
+            </w:r>
+            <w:proofErr w:type="spellStart"/>
+            <w:r>
+              <w:t>IMClient.getInstance</w:t>
+            </w:r>
+            <w:proofErr w:type="spellEnd"/>
+            <w:r>
+              <w:t>().</w:t>
+            </w:r>
+            <w:proofErr w:type="spellStart"/>
+            <w:r>
+              <w:t>buildAudioMsg</w:t>
+            </w:r>
+            <w:proofErr w:type="spellEnd"/>
+            <w:r>
+              <w:t>(</w:t>
+            </w:r>
+            <w:proofErr w:type="spellStart"/>
+            <w:r>
+              <w:t>mConnectPersonID</w:t>
+            </w:r>
+            <w:proofErr w:type="spellEnd"/>
+            <w:r>
+              <w:t xml:space="preserve">, </w:t>
+            </w:r>
+            <w:proofErr w:type="spellStart"/>
+            <w:r>
+              <w:t>audioFilePath</w:t>
+            </w:r>
+            <w:proofErr w:type="spellEnd"/>
+            <w:r>
+              <w:t xml:space="preserve">, </w:t>
+            </w:r>
+            <w:proofErr w:type="spellStart"/>
+            <w:r>
+              <w:t>isGroup</w:t>
+            </w:r>
+            <w:proofErr w:type="spellEnd"/>
+            <w:r>
+              <w:t xml:space="preserve">, </w:t>
+            </w:r>
+            <w:proofErr w:type="spellStart"/>
+            <w:r>
+              <w:t>postType</w:t>
+            </w:r>
+            <w:proofErr w:type="spellEnd"/>
+            <w:r>
+              <w:t>,</w:t>
+            </w:r>
+            <w:r>
+              <w:t xml:space="preserve"> </w:t>
+            </w:r>
+            <w:proofErr w:type="spellStart"/>
             <w:r>
               <w:rPr>
                 <w:rFonts w:hint="eastAsia"/>
               </w:rPr>
               <w:t>ext</w:t>
             </w:r>
+            <w:proofErr w:type="spellEnd"/>
             <w:r>
               <w:t>,</w:t>
             </w:r>
             <w:r>
-              <w:t xml:space="preserve"> new BuildMsgResultCallback&lt;CommonMsgContent&gt;() {</w:t>
+              <w:t xml:space="preserve"> new </w:t>
+            </w:r>
+            <w:proofErr w:type="spellStart"/>
+            <w:r>
+              <w:t>BuildMsgResultCallback</w:t>
+            </w:r>
+            <w:proofErr w:type="spellEnd"/>
+            <w:r>
+              <w:t>&lt;</w:t>
+            </w:r>
+            <w:proofErr w:type="spellStart"/>
+            <w:r>
+              <w:t>CommonMsgContent</w:t>
+            </w:r>
+            <w:proofErr w:type="spellEnd"/>
+            <w:r>
+              <w:t>&gt;() {</w:t>
             </w:r>
           </w:p>
           <w:p>
@@ -16322,7 +19337,31 @@
               <w:ind w:firstLineChars="0" w:firstLine="0"/>
             </w:pPr>
             <w:r>
-              <w:t xml:space="preserve">            public void onSuccess(final CommonMsgContent msg) {</w:t>
+              <w:t xml:space="preserve">            public void </w:t>
+            </w:r>
+            <w:proofErr w:type="spellStart"/>
+            <w:r>
+              <w:t>onSuccess</w:t>
+            </w:r>
+            <w:proofErr w:type="spellEnd"/>
+            <w:r>
+              <w:t xml:space="preserve">(final </w:t>
+            </w:r>
+            <w:proofErr w:type="spellStart"/>
+            <w:r>
+              <w:t>CommonMsgContent</w:t>
+            </w:r>
+            <w:proofErr w:type="spellEnd"/>
+            <w:r>
+              <w:t xml:space="preserve"> </w:t>
+            </w:r>
+            <w:proofErr w:type="spellStart"/>
+            <w:r>
+              <w:t>msg</w:t>
+            </w:r>
+            <w:proofErr w:type="spellEnd"/>
+            <w:r>
+              <w:t>) {</w:t>
             </w:r>
           </w:p>
           <w:p>
@@ -16343,7 +19382,23 @@
               <w:ind w:firstLineChars="0" w:firstLine="0"/>
             </w:pPr>
             <w:r>
-              <w:t xml:space="preserve">                sendMsg(msg);</w:t>
+              <w:t xml:space="preserve">                </w:t>
+            </w:r>
+            <w:proofErr w:type="spellStart"/>
+            <w:r>
+              <w:t>sendMsg</w:t>
+            </w:r>
+            <w:proofErr w:type="spellEnd"/>
+            <w:r>
+              <w:t>(</w:t>
+            </w:r>
+            <w:proofErr w:type="spellStart"/>
+            <w:r>
+              <w:t>msg</w:t>
+            </w:r>
+            <w:proofErr w:type="spellEnd"/>
+            <w:r>
+              <w:t>);</w:t>
             </w:r>
           </w:p>
           <w:p>
@@ -16370,7 +19425,39 @@
               <w:ind w:firstLineChars="0" w:firstLine="0"/>
             </w:pPr>
             <w:r>
-              <w:t xml:space="preserve">            public void onError(Object msgID, int errorCode) {</w:t>
+              <w:t xml:space="preserve">            public void </w:t>
+            </w:r>
+            <w:proofErr w:type="spellStart"/>
+            <w:r>
+              <w:t>onError</w:t>
+            </w:r>
+            <w:proofErr w:type="spellEnd"/>
+            <w:r>
+              <w:t xml:space="preserve">(Object </w:t>
+            </w:r>
+            <w:proofErr w:type="spellStart"/>
+            <w:r>
+              <w:t>msgID</w:t>
+            </w:r>
+            <w:proofErr w:type="spellEnd"/>
+            <w:r>
+              <w:t xml:space="preserve">, </w:t>
+            </w:r>
+            <w:proofErr w:type="spellStart"/>
+            <w:r>
+              <w:t>int</w:t>
+            </w:r>
+            <w:proofErr w:type="spellEnd"/>
+            <w:r>
+              <w:t xml:space="preserve"> </w:t>
+            </w:r>
+            <w:proofErr w:type="spellStart"/>
+            <w:r>
+              <w:t>errorCode</w:t>
+            </w:r>
+            <w:proofErr w:type="spellEnd"/>
+            <w:r>
+              <w:t>) {</w:t>
             </w:r>
           </w:p>
           <w:p>
@@ -16394,6 +19481,7 @@
               <w:rPr>
                 <w:rFonts w:hint="eastAsia"/>
               </w:rPr>
+              <w:lastRenderedPageBreak/>
               <w:t xml:space="preserve">                //构建音频消息需要上传音频，所以构建消息失败也可能是上传失败</w:t>
             </w:r>
           </w:p>
@@ -16403,7 +19491,23 @@
               <w:ind w:firstLineChars="0" w:firstLine="0"/>
             </w:pPr>
             <w:r>
-              <w:t xml:space="preserve">                String messageId = (String) msgID;</w:t>
+              <w:t xml:space="preserve">                String </w:t>
+            </w:r>
+            <w:proofErr w:type="spellStart"/>
+            <w:r>
+              <w:t>messageId</w:t>
+            </w:r>
+            <w:proofErr w:type="spellEnd"/>
+            <w:r>
+              <w:t xml:space="preserve"> = (String) </w:t>
+            </w:r>
+            <w:proofErr w:type="spellStart"/>
+            <w:r>
+              <w:t>msgID</w:t>
+            </w:r>
+            <w:proofErr w:type="spellEnd"/>
+            <w:r>
+              <w:t>;</w:t>
             </w:r>
           </w:p>
           <w:p>
@@ -16424,7 +19528,31 @@
               <w:ind w:left="1920" w:hangingChars="800" w:hanging="1920"/>
             </w:pPr>
             <w:r>
-              <w:t xml:space="preserve">                notifyAdapterDataChanged(messageId, MessageConstant.MESSAGE_CONTENT_SEND_UN);</w:t>
+              <w:t xml:space="preserve">                </w:t>
+            </w:r>
+            <w:proofErr w:type="spellStart"/>
+            <w:r>
+              <w:t>notifyAdapterDataChanged</w:t>
+            </w:r>
+            <w:proofErr w:type="spellEnd"/>
+            <w:r>
+              <w:t>(</w:t>
+            </w:r>
+            <w:proofErr w:type="spellStart"/>
+            <w:r>
+              <w:t>messageId</w:t>
+            </w:r>
+            <w:proofErr w:type="spellEnd"/>
+            <w:r>
+              <w:t xml:space="preserve">, </w:t>
+            </w:r>
+            <w:proofErr w:type="spellStart"/>
+            <w:r>
+              <w:t>MessageConstant.MESSAGE_CONTENT_SEND_UN</w:t>
+            </w:r>
+            <w:proofErr w:type="spellEnd"/>
+            <w:r>
+              <w:t>);</w:t>
             </w:r>
           </w:p>
           <w:p>
@@ -16442,7 +19570,6 @@
               <w:ind w:firstLineChars="0" w:firstLine="0"/>
             </w:pPr>
             <w:r>
-              <w:lastRenderedPageBreak/>
               <w:t xml:space="preserve">        });</w:t>
             </w:r>
             <w:r>
@@ -16479,7 +19606,7 @@
           <w:sz w:val="22"/>
         </w:rPr>
       </w:pPr>
-      <w:bookmarkStart w:id="83" w:name="_Toc482863747"/>
+      <w:bookmarkStart w:id="85" w:name="_Toc482890987"/>
       <w:r>
         <w:rPr>
           <w:rFonts w:hint="eastAsia"/>
@@ -16493,7 +19620,7 @@
         </w:rPr>
         <w:t>发送接口</w:t>
       </w:r>
-      <w:bookmarkEnd w:id="83"/>
+      <w:bookmarkEnd w:id="85"/>
     </w:p>
     <w:tbl>
       <w:tblPr>
@@ -16524,8 +19651,37 @@
             <w:pPr>
               <w:ind w:firstLineChars="0" w:firstLine="0"/>
             </w:pPr>
-            <w:r>
-              <w:t>IMClient.getInstance().sendMessage(msg, new SendMessageCallback&lt;String&gt;() {</w:t>
+            <w:proofErr w:type="spellStart"/>
+            <w:r>
+              <w:t>IMClient.getInstance</w:t>
+            </w:r>
+            <w:proofErr w:type="spellEnd"/>
+            <w:r>
+              <w:t>().</w:t>
+            </w:r>
+            <w:proofErr w:type="spellStart"/>
+            <w:r>
+              <w:t>sendMessage</w:t>
+            </w:r>
+            <w:proofErr w:type="spellEnd"/>
+            <w:r>
+              <w:t>(</w:t>
+            </w:r>
+            <w:proofErr w:type="spellStart"/>
+            <w:r>
+              <w:t>msg</w:t>
+            </w:r>
+            <w:proofErr w:type="spellEnd"/>
+            <w:r>
+              <w:t xml:space="preserve">, new </w:t>
+            </w:r>
+            <w:proofErr w:type="spellStart"/>
+            <w:r>
+              <w:t>SendMessageCallback</w:t>
+            </w:r>
+            <w:proofErr w:type="spellEnd"/>
+            <w:r>
+              <w:t>&lt;String&gt;() {</w:t>
             </w:r>
           </w:p>
           <w:p>
@@ -16541,7 +19697,39 @@
               <w:ind w:firstLineChars="0" w:firstLine="0"/>
             </w:pPr>
             <w:r>
-              <w:t xml:space="preserve">    public void onFaile(String messageId, int errorCode) {</w:t>
+              <w:t xml:space="preserve">    public void </w:t>
+            </w:r>
+            <w:proofErr w:type="spellStart"/>
+            <w:r>
+              <w:t>onFaile</w:t>
+            </w:r>
+            <w:proofErr w:type="spellEnd"/>
+            <w:r>
+              <w:t xml:space="preserve">(String </w:t>
+            </w:r>
+            <w:proofErr w:type="spellStart"/>
+            <w:r>
+              <w:t>messageId</w:t>
+            </w:r>
+            <w:proofErr w:type="spellEnd"/>
+            <w:r>
+              <w:t xml:space="preserve">, </w:t>
+            </w:r>
+            <w:proofErr w:type="spellStart"/>
+            <w:r>
+              <w:t>int</w:t>
+            </w:r>
+            <w:proofErr w:type="spellEnd"/>
+            <w:r>
+              <w:t xml:space="preserve"> </w:t>
+            </w:r>
+            <w:proofErr w:type="spellStart"/>
+            <w:r>
+              <w:t>errorCode</w:t>
+            </w:r>
+            <w:proofErr w:type="spellEnd"/>
+            <w:r>
+              <w:t>) {</w:t>
             </w:r>
           </w:p>
           <w:p>
@@ -16560,7 +19748,31 @@
               <w:ind w:left="960" w:hangingChars="400" w:hanging="960"/>
             </w:pPr>
             <w:r>
-              <w:t xml:space="preserve">        notifyAdapterDataChanged(messageId, MessageConstant.MESSAGE_CONTENT_SEND_UN);</w:t>
+              <w:t xml:space="preserve">        </w:t>
+            </w:r>
+            <w:proofErr w:type="spellStart"/>
+            <w:r>
+              <w:t>notifyAdapterDataChanged</w:t>
+            </w:r>
+            <w:proofErr w:type="spellEnd"/>
+            <w:r>
+              <w:t>(</w:t>
+            </w:r>
+            <w:proofErr w:type="spellStart"/>
+            <w:r>
+              <w:t>messageId</w:t>
+            </w:r>
+            <w:proofErr w:type="spellEnd"/>
+            <w:r>
+              <w:t xml:space="preserve">, </w:t>
+            </w:r>
+            <w:proofErr w:type="spellStart"/>
+            <w:r>
+              <w:t>MessageConstant.MESSAGE_CONTENT_SEND_UN</w:t>
+            </w:r>
+            <w:proofErr w:type="spellEnd"/>
+            <w:r>
+              <w:t>);</w:t>
             </w:r>
           </w:p>
           <w:p>
@@ -16589,7 +19801,31 @@
               <w:ind w:firstLineChars="0" w:firstLine="0"/>
             </w:pPr>
             <w:r>
-              <w:t xml:space="preserve">    public void onSuccess(String messageId, long seqID) {    </w:t>
+              <w:t xml:space="preserve">    public void </w:t>
+            </w:r>
+            <w:proofErr w:type="spellStart"/>
+            <w:r>
+              <w:t>onSuccess</w:t>
+            </w:r>
+            <w:proofErr w:type="spellEnd"/>
+            <w:r>
+              <w:t xml:space="preserve">(String </w:t>
+            </w:r>
+            <w:proofErr w:type="spellStart"/>
+            <w:r>
+              <w:t>messageId</w:t>
+            </w:r>
+            <w:proofErr w:type="spellEnd"/>
+            <w:r>
+              <w:t xml:space="preserve">, long </w:t>
+            </w:r>
+            <w:proofErr w:type="spellStart"/>
+            <w:r>
+              <w:t>seqID</w:t>
+            </w:r>
+            <w:proofErr w:type="spellEnd"/>
+            <w:r>
+              <w:t xml:space="preserve">) {    </w:t>
             </w:r>
           </w:p>
           <w:p>
@@ -16608,7 +19844,31 @@
               <w:ind w:left="960" w:hangingChars="400" w:hanging="960"/>
             </w:pPr>
             <w:r>
-              <w:t xml:space="preserve">        notifyAdapterDataChanged(messageId, MessageConstant.MESSAGE_CONTENT_SEND_DONE);</w:t>
+              <w:t xml:space="preserve">        </w:t>
+            </w:r>
+            <w:proofErr w:type="spellStart"/>
+            <w:r>
+              <w:t>notifyAdapterDataChanged</w:t>
+            </w:r>
+            <w:proofErr w:type="spellEnd"/>
+            <w:r>
+              <w:t>(</w:t>
+            </w:r>
+            <w:proofErr w:type="spellStart"/>
+            <w:r>
+              <w:t>messageId</w:t>
+            </w:r>
+            <w:proofErr w:type="spellEnd"/>
+            <w:r>
+              <w:t xml:space="preserve">, </w:t>
+            </w:r>
+            <w:proofErr w:type="spellStart"/>
+            <w:r>
+              <w:t>MessageConstant.MESSAGE_CONTENT_SEND_DONE</w:t>
+            </w:r>
+            <w:proofErr w:type="spellEnd"/>
+            <w:r>
+              <w:t>);</w:t>
             </w:r>
           </w:p>
           <w:p>
@@ -16642,15 +19902,16 @@
           <w:sz w:val="22"/>
         </w:rPr>
       </w:pPr>
-      <w:bookmarkStart w:id="84" w:name="_Toc482863748"/>
+      <w:bookmarkStart w:id="86" w:name="_Toc482890988"/>
       <w:r>
         <w:rPr>
           <w:rFonts w:hint="eastAsia"/>
           <w:sz w:val="22"/>
         </w:rPr>
+        <w:lastRenderedPageBreak/>
         <w:t>音频录制接口</w:t>
       </w:r>
-      <w:bookmarkEnd w:id="84"/>
+      <w:bookmarkEnd w:id="86"/>
     </w:p>
     <w:tbl>
       <w:tblPr>
@@ -16687,9 +19948,11 @@
             <w:r>
               <w:t>   </w:t>
             </w:r>
+            <w:proofErr w:type="spellStart"/>
             <w:r>
               <w:t>dir</w:t>
             </w:r>
+            <w:proofErr w:type="spellEnd"/>
             <w:r>
               <w:rPr>
                 <w:rFonts w:hint="eastAsia"/>
@@ -16705,8 +19968,29 @@
             <w:r>
               <w:t>    </w:t>
             </w:r>
-            <w:r>
-              <w:t>IMClient.getInstance().setAudioPath(dir);</w:t>
+            <w:proofErr w:type="spellStart"/>
+            <w:r>
+              <w:t>IMClient.getInstance</w:t>
+            </w:r>
+            <w:proofErr w:type="spellEnd"/>
+            <w:r>
+              <w:t>().</w:t>
+            </w:r>
+            <w:proofErr w:type="spellStart"/>
+            <w:r>
+              <w:t>setAudioPath</w:t>
+            </w:r>
+            <w:proofErr w:type="spellEnd"/>
+            <w:r>
+              <w:t>(</w:t>
+            </w:r>
+            <w:proofErr w:type="spellStart"/>
+            <w:r>
+              <w:t>dir</w:t>
+            </w:r>
+            <w:proofErr w:type="spellEnd"/>
+            <w:r>
+              <w:t>);</w:t>
             </w:r>
             <w:r>
               <w:br/>
@@ -16723,12 +20007,37 @@
             <w:r>
               <w:t>    </w:t>
             </w:r>
-            <w:r>
-              <w:t xml:space="preserve">IMClient.getInstance().startRecording(mCurrentFileName, new </w:t>
-            </w:r>
-            <w:r>
-              <w:lastRenderedPageBreak/>
-              <w:t>PcmRecordListener() {</w:t>
+            <w:proofErr w:type="spellStart"/>
+            <w:r>
+              <w:t>IMClient.getInstance</w:t>
+            </w:r>
+            <w:proofErr w:type="spellEnd"/>
+            <w:r>
+              <w:t>().</w:t>
+            </w:r>
+            <w:proofErr w:type="spellStart"/>
+            <w:r>
+              <w:t>startRecording</w:t>
+            </w:r>
+            <w:proofErr w:type="spellEnd"/>
+            <w:r>
+              <w:t>(</w:t>
+            </w:r>
+            <w:proofErr w:type="spellStart"/>
+            <w:r>
+              <w:t>mCurrentFileName</w:t>
+            </w:r>
+            <w:proofErr w:type="spellEnd"/>
+            <w:r>
+              <w:t xml:space="preserve">, new </w:t>
+            </w:r>
+            <w:proofErr w:type="spellStart"/>
+            <w:r>
+              <w:t>PcmRecordListener</w:t>
+            </w:r>
+            <w:proofErr w:type="spellEnd"/>
+            <w:r>
+              <w:t>() {</w:t>
             </w:r>
             <w:r>
               <w:br/>
@@ -16746,7 +20055,23 @@
               <w:t>            </w:t>
             </w:r>
             <w:r>
-              <w:t>public void onRecordBuffer(int length, double volume) {</w:t>
+              <w:t xml:space="preserve">public void </w:t>
+            </w:r>
+            <w:proofErr w:type="spellStart"/>
+            <w:r>
+              <w:t>onRecordBuffer</w:t>
+            </w:r>
+            <w:proofErr w:type="spellEnd"/>
+            <w:r>
+              <w:t>(</w:t>
+            </w:r>
+            <w:proofErr w:type="spellStart"/>
+            <w:r>
+              <w:t>int</w:t>
+            </w:r>
+            <w:proofErr w:type="spellEnd"/>
+            <w:r>
+              <w:t xml:space="preserve"> length, double volume) {</w:t>
             </w:r>
             <w:r>
               <w:br/>
@@ -16801,7 +20126,23 @@
               <w:t>            </w:t>
             </w:r>
             <w:r>
-              <w:t>public void onError(int error) {</w:t>
+              <w:t xml:space="preserve">public void </w:t>
+            </w:r>
+            <w:proofErr w:type="spellStart"/>
+            <w:r>
+              <w:t>onError</w:t>
+            </w:r>
+            <w:proofErr w:type="spellEnd"/>
+            <w:r>
+              <w:t>(</w:t>
+            </w:r>
+            <w:proofErr w:type="spellStart"/>
+            <w:r>
+              <w:t>int</w:t>
+            </w:r>
+            <w:proofErr w:type="spellEnd"/>
+            <w:r>
+              <w:t xml:space="preserve"> error) {</w:t>
             </w:r>
             <w:r>
               <w:br/>
@@ -16840,7 +20181,23 @@
               <w:t>            </w:t>
             </w:r>
             <w:r>
-              <w:t>public void onRecordStarted(boolean success) {</w:t>
+              <w:t xml:space="preserve">public void </w:t>
+            </w:r>
+            <w:proofErr w:type="spellStart"/>
+            <w:r>
+              <w:t>onRecordStarted</w:t>
+            </w:r>
+            <w:proofErr w:type="spellEnd"/>
+            <w:r>
+              <w:t>(</w:t>
+            </w:r>
+            <w:proofErr w:type="spellStart"/>
+            <w:r>
+              <w:t>boolean</w:t>
+            </w:r>
+            <w:proofErr w:type="spellEnd"/>
+            <w:r>
+              <w:t xml:space="preserve"> success) {</w:t>
             </w:r>
             <w:r>
               <w:br/>
@@ -16879,7 +20236,23 @@
               <w:t>            </w:t>
             </w:r>
             <w:r>
-              <w:t>public void onRecordFinished(String filePath) {</w:t>
+              <w:t xml:space="preserve">public void </w:t>
+            </w:r>
+            <w:proofErr w:type="spellStart"/>
+            <w:r>
+              <w:t>onRecordFinished</w:t>
+            </w:r>
+            <w:proofErr w:type="spellEnd"/>
+            <w:r>
+              <w:t xml:space="preserve">(String </w:t>
+            </w:r>
+            <w:proofErr w:type="spellStart"/>
+            <w:r>
+              <w:t>filePath</w:t>
+            </w:r>
+            <w:proofErr w:type="spellEnd"/>
+            <w:r>
+              <w:t>) {</w:t>
             </w:r>
             <w:r>
               <w:br/>
@@ -16925,7 +20298,7 @@
           <w:sz w:val="22"/>
         </w:rPr>
       </w:pPr>
-      <w:bookmarkStart w:id="85" w:name="_Toc482863749"/>
+      <w:bookmarkStart w:id="87" w:name="_Toc482890989"/>
       <w:r>
         <w:rPr>
           <w:rFonts w:hint="eastAsia"/>
@@ -16933,7 +20306,7 @@
         </w:rPr>
         <w:t>录音播放接口</w:t>
       </w:r>
-      <w:bookmarkEnd w:id="85"/>
+      <w:bookmarkEnd w:id="87"/>
     </w:p>
     <w:tbl>
       <w:tblPr>
@@ -16968,7 +20341,21 @@
               <w:rPr>
                 <w:rFonts w:hint="eastAsia"/>
               </w:rPr>
-              <w:t>//初始化播放接口，filePath--播放文件接口，</w:t>
+              <w:t>//初始化播放接口，</w:t>
+            </w:r>
+            <w:proofErr w:type="spellStart"/>
+            <w:r>
+              <w:rPr>
+                <w:rFonts w:hint="eastAsia"/>
+              </w:rPr>
+              <w:t>filePath</w:t>
+            </w:r>
+            <w:proofErr w:type="spellEnd"/>
+            <w:r>
+              <w:rPr>
+                <w:rFonts w:hint="eastAsia"/>
+              </w:rPr>
+              <w:t>--播放文件接口，</w:t>
             </w:r>
           </w:p>
           <w:p>
@@ -16976,7 +20363,39 @@
               <w:ind w:firstLineChars="0" w:firstLine="0"/>
             </w:pPr>
             <w:r>
-              <w:t xml:space="preserve">    IMClient.getInstance().initPlayer(filePath, new AudioPlayer.PlayerListener() {</w:t>
+              <w:t xml:space="preserve">    </w:t>
+            </w:r>
+            <w:proofErr w:type="spellStart"/>
+            <w:r>
+              <w:t>IMClient.getInstance</w:t>
+            </w:r>
+            <w:proofErr w:type="spellEnd"/>
+            <w:r>
+              <w:t>().</w:t>
+            </w:r>
+            <w:proofErr w:type="spellStart"/>
+            <w:r>
+              <w:t>initPlayer</w:t>
+            </w:r>
+            <w:proofErr w:type="spellEnd"/>
+            <w:r>
+              <w:t>(</w:t>
+            </w:r>
+            <w:proofErr w:type="spellStart"/>
+            <w:r>
+              <w:t>filePath</w:t>
+            </w:r>
+            <w:proofErr w:type="spellEnd"/>
+            <w:r>
+              <w:t xml:space="preserve">, new </w:t>
+            </w:r>
+            <w:proofErr w:type="spellStart"/>
+            <w:r>
+              <w:t>AudioPlayer.PlayerListener</w:t>
+            </w:r>
+            <w:proofErr w:type="spellEnd"/>
+            <w:r>
+              <w:t>() {</w:t>
             </w:r>
           </w:p>
           <w:p>
@@ -16984,7 +20403,6 @@
               <w:ind w:firstLineChars="0" w:firstLine="0"/>
             </w:pPr>
             <w:r>
-              <w:lastRenderedPageBreak/>
               <w:t xml:space="preserve">            @Override</w:t>
             </w:r>
           </w:p>
@@ -16993,7 +20411,15 @@
               <w:ind w:firstLineChars="0" w:firstLine="0"/>
             </w:pPr>
             <w:r>
-              <w:t xml:space="preserve">            public void onPause() {</w:t>
+              <w:t xml:space="preserve">            public void </w:t>
+            </w:r>
+            <w:proofErr w:type="spellStart"/>
+            <w:r>
+              <w:t>onPause</w:t>
+            </w:r>
+            <w:proofErr w:type="spellEnd"/>
+            <w:r>
+              <w:t>() {</w:t>
             </w:r>
           </w:p>
           <w:p>
@@ -17028,7 +20454,15 @@
               <w:ind w:firstLineChars="0" w:firstLine="0"/>
             </w:pPr>
             <w:r>
-              <w:t xml:space="preserve">            public void onStart() {</w:t>
+              <w:t xml:space="preserve">            public void </w:t>
+            </w:r>
+            <w:proofErr w:type="spellStart"/>
+            <w:r>
+              <w:t>onStart</w:t>
+            </w:r>
+            <w:proofErr w:type="spellEnd"/>
+            <w:r>
+              <w:t>() {</w:t>
             </w:r>
           </w:p>
           <w:p>
@@ -17063,7 +20497,15 @@
               <w:ind w:firstLineChars="0" w:firstLine="0"/>
             </w:pPr>
             <w:r>
-              <w:t xml:space="preserve">            public void onStop() {</w:t>
+              <w:t xml:space="preserve">            public void </w:t>
+            </w:r>
+            <w:proofErr w:type="spellStart"/>
+            <w:r>
+              <w:t>onStop</w:t>
+            </w:r>
+            <w:proofErr w:type="spellEnd"/>
+            <w:r>
+              <w:t>() {</w:t>
             </w:r>
           </w:p>
           <w:p>
@@ -17098,7 +20540,15 @@
               <w:ind w:firstLineChars="0" w:firstLine="0"/>
             </w:pPr>
             <w:r>
-              <w:t xml:space="preserve">            public void onCompleted() {</w:t>
+              <w:t xml:space="preserve">            public void </w:t>
+            </w:r>
+            <w:proofErr w:type="spellStart"/>
+            <w:r>
+              <w:t>onCompleted</w:t>
+            </w:r>
+            <w:proofErr w:type="spellEnd"/>
+            <w:r>
+              <w:t>() {</w:t>
             </w:r>
           </w:p>
           <w:p>
@@ -17133,7 +20583,31 @@
               <w:ind w:firstLineChars="0" w:firstLine="0"/>
             </w:pPr>
             <w:r>
-              <w:t xml:space="preserve">            public void onError(int errorCode) {</w:t>
+              <w:t xml:space="preserve">            public void </w:t>
+            </w:r>
+            <w:proofErr w:type="spellStart"/>
+            <w:r>
+              <w:t>onError</w:t>
+            </w:r>
+            <w:proofErr w:type="spellEnd"/>
+            <w:r>
+              <w:t>(</w:t>
+            </w:r>
+            <w:proofErr w:type="spellStart"/>
+            <w:r>
+              <w:t>int</w:t>
+            </w:r>
+            <w:proofErr w:type="spellEnd"/>
+            <w:r>
+              <w:t xml:space="preserve"> </w:t>
+            </w:r>
+            <w:proofErr w:type="spellStart"/>
+            <w:r>
+              <w:t>errorCode</w:t>
+            </w:r>
+            <w:proofErr w:type="spellEnd"/>
+            <w:r>
+              <w:t>) {</w:t>
             </w:r>
           </w:p>
           <w:p>
@@ -17179,7 +20653,23 @@
               <w:ind w:firstLineChars="0" w:firstLine="0"/>
             </w:pPr>
             <w:r>
-              <w:t xml:space="preserve">    IMClient.getInstance().startPlay();</w:t>
+              <w:t xml:space="preserve">    </w:t>
+            </w:r>
+            <w:proofErr w:type="spellStart"/>
+            <w:r>
+              <w:t>IMClient.getInstance</w:t>
+            </w:r>
+            <w:proofErr w:type="spellEnd"/>
+            <w:r>
+              <w:t>().</w:t>
+            </w:r>
+            <w:proofErr w:type="spellStart"/>
+            <w:r>
+              <w:t>startPlay</w:t>
+            </w:r>
+            <w:proofErr w:type="spellEnd"/>
+            <w:r>
+              <w:t>();</w:t>
             </w:r>
           </w:p>
           <w:p>
@@ -17190,6 +20680,7 @@
               <w:rPr>
                 <w:rFonts w:hint="eastAsia"/>
               </w:rPr>
+              <w:lastRenderedPageBreak/>
               <w:t xml:space="preserve">    //停止播放</w:t>
             </w:r>
           </w:p>
@@ -17198,7 +20689,23 @@
               <w:ind w:firstLineChars="0" w:firstLine="0"/>
             </w:pPr>
             <w:r>
-              <w:t xml:space="preserve">    IMClient.getInstance().stopPlay();</w:t>
+              <w:t xml:space="preserve">    </w:t>
+            </w:r>
+            <w:proofErr w:type="spellStart"/>
+            <w:r>
+              <w:t>IMClient.getInstance</w:t>
+            </w:r>
+            <w:proofErr w:type="spellEnd"/>
+            <w:r>
+              <w:t>().</w:t>
+            </w:r>
+            <w:proofErr w:type="spellStart"/>
+            <w:r>
+              <w:t>stopPlay</w:t>
+            </w:r>
+            <w:proofErr w:type="spellEnd"/>
+            <w:r>
+              <w:t>();</w:t>
             </w:r>
           </w:p>
           <w:p>
@@ -17217,7 +20724,23 @@
               <w:ind w:firstLineChars="0" w:firstLine="0"/>
             </w:pPr>
             <w:r>
-              <w:t xml:space="preserve">    IMClient.getInstance().pausePlay();</w:t>
+              <w:t xml:space="preserve">    </w:t>
+            </w:r>
+            <w:proofErr w:type="spellStart"/>
+            <w:r>
+              <w:t>IMClient.getInstance</w:t>
+            </w:r>
+            <w:proofErr w:type="spellEnd"/>
+            <w:r>
+              <w:t>().</w:t>
+            </w:r>
+            <w:proofErr w:type="spellStart"/>
+            <w:r>
+              <w:t>pausePlay</w:t>
+            </w:r>
+            <w:proofErr w:type="spellEnd"/>
+            <w:r>
+              <w:t>();</w:t>
             </w:r>
           </w:p>
         </w:tc>
@@ -17236,13 +20759,12 @@
           <w:sz w:val="22"/>
         </w:rPr>
       </w:pPr>
-      <w:bookmarkStart w:id="86" w:name="_Toc482863750"/>
+      <w:bookmarkStart w:id="88" w:name="_Toc482890990"/>
       <w:r>
         <w:rPr>
           <w:rFonts w:hint="eastAsia"/>
           <w:sz w:val="22"/>
         </w:rPr>
-        <w:lastRenderedPageBreak/>
         <w:t>其他</w:t>
       </w:r>
       <w:r>
@@ -17251,7 +20773,7 @@
         </w:rPr>
         <w:t>接口</w:t>
       </w:r>
-      <w:bookmarkEnd w:id="86"/>
+      <w:bookmarkEnd w:id="88"/>
     </w:p>
     <w:p>
       <w:r>
@@ -17680,7 +21202,7 @@
               <w:rFonts w:ascii="Times New Roman"/>
               <w:noProof/>
             </w:rPr>
-            <w:t>4</w:t>
+            <w:t>5</w:t>
           </w:r>
           <w:r>
             <w:rPr>
@@ -17747,12 +21269,14 @@
           <w:tcW w:w="6379" w:type="dxa"/>
         </w:tcPr>
         <w:p>
+          <w:proofErr w:type="spellStart"/>
           <w:r>
             <w:rPr>
               <w:rFonts w:hint="eastAsia"/>
             </w:rPr>
             <w:t>IM_Android_SDK</w:t>
           </w:r>
+          <w:proofErr w:type="spellEnd"/>
         </w:p>
       </w:tc>
       <w:tc>
@@ -21699,7 +25223,7 @@
     <w:next w:val="a"/>
     <w:autoRedefine/>
     <w:uiPriority w:val="39"/>
-    <w:rsid w:val="009340D3"/>
+    <w:rsid w:val="00D84369"/>
     <w:pPr>
       <w:tabs>
         <w:tab w:val="left" w:pos="1050"/>
@@ -22417,7 +25941,7 @@
 </file>
 
 <file path=customXml/itemProps1.xml><?xml version="1.0" encoding="utf-8"?>
-<ds:datastoreItem xmlns:ds="http://schemas.openxmlformats.org/officeDocument/2006/customXml" ds:itemID="{14428EE8-DFB9-4079-8CBC-37904B989E14}">
+<ds:datastoreItem xmlns:ds="http://schemas.openxmlformats.org/officeDocument/2006/customXml" ds:itemID="{1598E148-D40A-4F82-9D61-5064B2CB47B2}">
   <ds:schemaRefs>
     <ds:schemaRef ds:uri="http://schemas.openxmlformats.org/officeDocument/2006/bibliography"/>
   </ds:schemaRefs>

--- a/doc/IM_Android客户端用户手册.docx
+++ b/doc/IM_Android客户端用户手册.docx
@@ -117,7 +117,14 @@
           <w:rFonts w:ascii="Arial" w:hAnsi="Arial" w:hint="eastAsia"/>
           <w:sz w:val="28"/>
         </w:rPr>
-        <w:t>1.</w:t>
+        <w:t>3</w:t>
+      </w:r>
+      <w:r>
+        <w:rPr>
+          <w:rFonts w:ascii="Arial" w:hAnsi="Arial" w:hint="eastAsia"/>
+          <w:sz w:val="28"/>
+        </w:rPr>
+        <w:t>.</w:t>
       </w:r>
       <w:r>
         <w:rPr>
@@ -141,7 +148,6 @@
           <w:color w:val="0000FF"/>
         </w:rPr>
         <w:sectPr>
-          <w:footerReference w:type="default" r:id="rId8"/>
           <w:pgSz w:w="12240" w:h="15840" w:code="1"/>
           <w:pgMar w:top="1440" w:right="1440" w:bottom="1440" w:left="1440" w:header="720" w:footer="720" w:gutter="0"/>
           <w:cols w:space="720"/>
@@ -528,6 +534,125 @@
           </w:p>
         </w:tc>
       </w:tr>
+      <w:tr>
+        <w:trPr>
+          <w:trHeight w:val="191"/>
+          <w:jc w:val="center"/>
+        </w:trPr>
+        <w:tc>
+          <w:tcPr>
+            <w:tcW w:w="1276" w:type="dxa"/>
+            <w:vAlign w:val="center"/>
+          </w:tcPr>
+          <w:p>
+            <w:pPr>
+              <w:ind w:firstLineChars="0" w:firstLine="0"/>
+              <w:jc w:val="center"/>
+              <w:rPr>
+                <w:rFonts w:hint="eastAsia"/>
+                <w:sz w:val="22"/>
+              </w:rPr>
+            </w:pPr>
+            <w:r>
+              <w:rPr>
+                <w:rFonts w:hint="eastAsia"/>
+                <w:sz w:val="22"/>
+              </w:rPr>
+              <w:t>3</w:t>
+            </w:r>
+          </w:p>
+        </w:tc>
+        <w:tc>
+          <w:tcPr>
+            <w:tcW w:w="1603" w:type="dxa"/>
+            <w:vAlign w:val="center"/>
+          </w:tcPr>
+          <w:p>
+            <w:pPr>
+              <w:ind w:firstLineChars="0" w:firstLine="0"/>
+              <w:jc w:val="center"/>
+              <w:rPr>
+                <w:rFonts w:hint="eastAsia"/>
+                <w:sz w:val="22"/>
+              </w:rPr>
+            </w:pPr>
+            <w:r>
+              <w:rPr>
+                <w:rFonts w:hint="eastAsia"/>
+                <w:sz w:val="22"/>
+              </w:rPr>
+              <w:t>2017.6.29</w:t>
+            </w:r>
+          </w:p>
+        </w:tc>
+        <w:tc>
+          <w:tcPr>
+            <w:tcW w:w="1352" w:type="dxa"/>
+            <w:vAlign w:val="center"/>
+          </w:tcPr>
+          <w:p>
+            <w:pPr>
+              <w:ind w:firstLineChars="0" w:firstLine="0"/>
+              <w:rPr>
+                <w:rFonts w:hint="eastAsia"/>
+                <w:sz w:val="22"/>
+              </w:rPr>
+            </w:pPr>
+            <w:r>
+              <w:rPr>
+                <w:rFonts w:hint="eastAsia"/>
+                <w:sz w:val="22"/>
+              </w:rPr>
+              <w:t xml:space="preserve">   V1.2</w:t>
+            </w:r>
+          </w:p>
+        </w:tc>
+        <w:tc>
+          <w:tcPr>
+            <w:tcW w:w="1293" w:type="dxa"/>
+            <w:vAlign w:val="center"/>
+          </w:tcPr>
+          <w:p>
+            <w:pPr>
+              <w:ind w:firstLineChars="0" w:firstLine="0"/>
+              <w:rPr>
+                <w:rFonts w:hint="eastAsia"/>
+                <w:sz w:val="22"/>
+              </w:rPr>
+            </w:pPr>
+            <w:r>
+              <w:rPr>
+                <w:rFonts w:hint="eastAsia"/>
+                <w:sz w:val="22"/>
+              </w:rPr>
+              <w:t xml:space="preserve">   孙翔</w:t>
+            </w:r>
+          </w:p>
+        </w:tc>
+        <w:tc>
+          <w:tcPr>
+            <w:tcW w:w="3967" w:type="dxa"/>
+            <w:vAlign w:val="center"/>
+          </w:tcPr>
+          <w:p>
+            <w:pPr>
+              <w:ind w:firstLineChars="0" w:firstLine="0"/>
+              <w:jc w:val="center"/>
+              <w:rPr>
+                <w:rFonts w:hint="eastAsia"/>
+                <w:sz w:val="22"/>
+              </w:rPr>
+            </w:pPr>
+            <w:r>
+              <w:rPr>
+                <w:rFonts w:hint="eastAsia"/>
+                <w:sz w:val="22"/>
+              </w:rPr>
+              <w:t>增加一些接口</w:t>
+            </w:r>
+          </w:p>
+        </w:tc>
+      </w:tr>
     </w:tbl>
     <w:p>
       <w:pPr>
@@ -542,6 +667,8 @@
       <w:r>
         <w:br w:type="page"/>
       </w:r>
+      <w:bookmarkStart w:id="0" w:name="_GoBack"/>
+      <w:bookmarkEnd w:id="0"/>
     </w:p>
     <w:sdt>
       <w:sdtPr>
@@ -567,8 +694,6 @@
         </w:rPr>
       </w:sdtEndPr>
       <w:sdtContent>
-        <w:bookmarkStart w:id="0" w:name="_GoBack" w:displacedByCustomXml="prev"/>
-        <w:bookmarkEnd w:id="0" w:displacedByCustomXml="prev"/>
         <w:p>
           <w:pPr>
             <w:pStyle w:val="TOC"/>
@@ -617,7 +742,7 @@
             </w:rPr>
             <w:fldChar w:fldCharType="separate"/>
           </w:r>
-          <w:hyperlink w:anchor="_Toc484516521" w:history="1">
+          <w:hyperlink w:anchor="_Toc486001305" w:history="1">
             <w:r>
               <w:rPr>
                 <w:rStyle w:val="ab"/>
@@ -656,7 +781,7 @@
               <w:rPr>
                 <w:webHidden/>
               </w:rPr>
-              <w:instrText xml:space="preserve"> PAGEREF _Toc484516521 \h </w:instrText>
+              <w:instrText xml:space="preserve"> PAGEREF _Toc486001305 \h </w:instrText>
             </w:r>
             <w:r>
               <w:rPr>
@@ -695,7 +820,7 @@
               <w:szCs w:val="22"/>
             </w:rPr>
           </w:pPr>
-          <w:hyperlink w:anchor="_Toc484516522" w:history="1">
+          <w:hyperlink w:anchor="_Toc486001306" w:history="1">
             <w:r>
               <w:rPr>
                 <w:rStyle w:val="ab"/>
@@ -734,7 +859,7 @@
               <w:rPr>
                 <w:webHidden/>
               </w:rPr>
-              <w:instrText xml:space="preserve"> PAGEREF _Toc484516522 \h </w:instrText>
+              <w:instrText xml:space="preserve"> PAGEREF _Toc486001306 \h </w:instrText>
             </w:r>
             <w:r>
               <w:rPr>
@@ -773,7 +898,7 @@
               <w:szCs w:val="22"/>
             </w:rPr>
           </w:pPr>
-          <w:hyperlink w:anchor="_Toc484516523" w:history="1">
+          <w:hyperlink w:anchor="_Toc486001307" w:history="1">
             <w:r>
               <w:rPr>
                 <w:rStyle w:val="ab"/>
@@ -812,7 +937,7 @@
               <w:rPr>
                 <w:webHidden/>
               </w:rPr>
-              <w:instrText xml:space="preserve"> PAGEREF _Toc484516523 \h </w:instrText>
+              <w:instrText xml:space="preserve"> PAGEREF _Toc486001307 \h </w:instrText>
             </w:r>
             <w:r>
               <w:rPr>
@@ -851,7 +976,7 @@
               <w:szCs w:val="22"/>
             </w:rPr>
           </w:pPr>
-          <w:hyperlink w:anchor="_Toc484516524" w:history="1">
+          <w:hyperlink w:anchor="_Toc486001308" w:history="1">
             <w:r>
               <w:rPr>
                 <w:rStyle w:val="ab"/>
@@ -890,7 +1015,7 @@
               <w:rPr>
                 <w:webHidden/>
               </w:rPr>
-              <w:instrText xml:space="preserve"> PAGEREF _Toc484516524 \h </w:instrText>
+              <w:instrText xml:space="preserve"> PAGEREF _Toc486001308 \h </w:instrText>
             </w:r>
             <w:r>
               <w:rPr>
@@ -929,7 +1054,7 @@
               <w:szCs w:val="22"/>
             </w:rPr>
           </w:pPr>
-          <w:hyperlink w:anchor="_Toc484516525" w:history="1">
+          <w:hyperlink w:anchor="_Toc486001309" w:history="1">
             <w:r>
               <w:rPr>
                 <w:rStyle w:val="ab"/>
@@ -968,7 +1093,7 @@
               <w:rPr>
                 <w:webHidden/>
               </w:rPr>
-              <w:instrText xml:space="preserve"> PAGEREF _Toc484516525 \h </w:instrText>
+              <w:instrText xml:space="preserve"> PAGEREF _Toc486001309 \h </w:instrText>
             </w:r>
             <w:r>
               <w:rPr>
@@ -1007,7 +1132,7 @@
               <w:szCs w:val="22"/>
             </w:rPr>
           </w:pPr>
-          <w:hyperlink w:anchor="_Toc484516526" w:history="1">
+          <w:hyperlink w:anchor="_Toc486001310" w:history="1">
             <w:r>
               <w:rPr>
                 <w:rStyle w:val="ab"/>
@@ -1046,7 +1171,7 @@
               <w:rPr>
                 <w:webHidden/>
               </w:rPr>
-              <w:instrText xml:space="preserve"> PAGEREF _Toc484516526 \h </w:instrText>
+              <w:instrText xml:space="preserve"> PAGEREF _Toc486001310 \h </w:instrText>
             </w:r>
             <w:r>
               <w:rPr>
@@ -1085,7 +1210,7 @@
               <w:szCs w:val="22"/>
             </w:rPr>
           </w:pPr>
-          <w:hyperlink w:anchor="_Toc484516527" w:history="1">
+          <w:hyperlink w:anchor="_Toc486001311" w:history="1">
             <w:r>
               <w:rPr>
                 <w:rStyle w:val="ab"/>
@@ -1124,7 +1249,7 @@
               <w:rPr>
                 <w:webHidden/>
               </w:rPr>
-              <w:instrText xml:space="preserve"> PAGEREF _Toc484516527 \h </w:instrText>
+              <w:instrText xml:space="preserve"> PAGEREF _Toc486001311 \h </w:instrText>
             </w:r>
             <w:r>
               <w:rPr>
@@ -1163,7 +1288,7 @@
               <w:szCs w:val="22"/>
             </w:rPr>
           </w:pPr>
-          <w:hyperlink w:anchor="_Toc484516528" w:history="1">
+          <w:hyperlink w:anchor="_Toc486001312" w:history="1">
             <w:r>
               <w:rPr>
                 <w:rStyle w:val="ab"/>
@@ -1202,7 +1327,7 @@
               <w:rPr>
                 <w:webHidden/>
               </w:rPr>
-              <w:instrText xml:space="preserve"> PAGEREF _Toc484516528 \h </w:instrText>
+              <w:instrText xml:space="preserve"> PAGEREF _Toc486001312 \h </w:instrText>
             </w:r>
             <w:r>
               <w:rPr>
@@ -1241,7 +1366,7 @@
               <w:szCs w:val="22"/>
             </w:rPr>
           </w:pPr>
-          <w:hyperlink w:anchor="_Toc484516529" w:history="1">
+          <w:hyperlink w:anchor="_Toc486001313" w:history="1">
             <w:r>
               <w:rPr>
                 <w:rStyle w:val="ab"/>
@@ -1280,7 +1405,7 @@
               <w:rPr>
                 <w:webHidden/>
               </w:rPr>
-              <w:instrText xml:space="preserve"> PAGEREF _Toc484516529 \h </w:instrText>
+              <w:instrText xml:space="preserve"> PAGEREF _Toc486001313 \h </w:instrText>
             </w:r>
             <w:r>
               <w:rPr>
@@ -1297,7 +1422,7 @@
               <w:rPr>
                 <w:webHidden/>
               </w:rPr>
-              <w:t>7</w:t>
+              <w:t>6</w:t>
             </w:r>
             <w:r>
               <w:rPr>
@@ -1319,7 +1444,7 @@
               <w:szCs w:val="22"/>
             </w:rPr>
           </w:pPr>
-          <w:hyperlink w:anchor="_Toc484516530" w:history="1">
+          <w:hyperlink w:anchor="_Toc486001314" w:history="1">
             <w:r>
               <w:rPr>
                 <w:rStyle w:val="ab"/>
@@ -1358,7 +1483,7 @@
               <w:rPr>
                 <w:webHidden/>
               </w:rPr>
-              <w:instrText xml:space="preserve"> PAGEREF _Toc484516530 \h </w:instrText>
+              <w:instrText xml:space="preserve"> PAGEREF _Toc486001314 \h </w:instrText>
             </w:r>
             <w:r>
               <w:rPr>
@@ -1397,7 +1522,7 @@
               <w:szCs w:val="22"/>
             </w:rPr>
           </w:pPr>
-          <w:hyperlink w:anchor="_Toc484516531" w:history="1">
+          <w:hyperlink w:anchor="_Toc486001315" w:history="1">
             <w:r>
               <w:rPr>
                 <w:rStyle w:val="ab"/>
@@ -1436,7 +1561,7 @@
               <w:rPr>
                 <w:webHidden/>
               </w:rPr>
-              <w:instrText xml:space="preserve"> PAGEREF _Toc484516531 \h </w:instrText>
+              <w:instrText xml:space="preserve"> PAGEREF _Toc486001315 \h </w:instrText>
             </w:r>
             <w:r>
               <w:rPr>
@@ -1475,7 +1600,7 @@
               <w:szCs w:val="22"/>
             </w:rPr>
           </w:pPr>
-          <w:hyperlink w:anchor="_Toc484516532" w:history="1">
+          <w:hyperlink w:anchor="_Toc486001316" w:history="1">
             <w:r>
               <w:rPr>
                 <w:rStyle w:val="ab"/>
@@ -1514,7 +1639,7 @@
               <w:rPr>
                 <w:webHidden/>
               </w:rPr>
-              <w:instrText xml:space="preserve"> PAGEREF _Toc484516532 \h </w:instrText>
+              <w:instrText xml:space="preserve"> PAGEREF _Toc486001316 \h </w:instrText>
             </w:r>
             <w:r>
               <w:rPr>
@@ -1553,7 +1678,7 @@
               <w:szCs w:val="22"/>
             </w:rPr>
           </w:pPr>
-          <w:hyperlink w:anchor="_Toc484516533" w:history="1">
+          <w:hyperlink w:anchor="_Toc486001317" w:history="1">
             <w:r>
               <w:rPr>
                 <w:rStyle w:val="ab"/>
@@ -1592,7 +1717,7 @@
               <w:rPr>
                 <w:webHidden/>
               </w:rPr>
-              <w:instrText xml:space="preserve"> PAGEREF _Toc484516533 \h </w:instrText>
+              <w:instrText xml:space="preserve"> PAGEREF _Toc486001317 \h </w:instrText>
             </w:r>
             <w:r>
               <w:rPr>
@@ -1631,7 +1756,7 @@
               <w:szCs w:val="22"/>
             </w:rPr>
           </w:pPr>
-          <w:hyperlink w:anchor="_Toc484516534" w:history="1">
+          <w:hyperlink w:anchor="_Toc486001318" w:history="1">
             <w:r>
               <w:rPr>
                 <w:rStyle w:val="ab"/>
@@ -1670,7 +1795,7 @@
               <w:rPr>
                 <w:webHidden/>
               </w:rPr>
-              <w:instrText xml:space="preserve"> PAGEREF _Toc484516534 \h </w:instrText>
+              <w:instrText xml:space="preserve"> PAGEREF _Toc486001318 \h </w:instrText>
             </w:r>
             <w:r>
               <w:rPr>
@@ -1709,7 +1834,7 @@
               <w:szCs w:val="22"/>
             </w:rPr>
           </w:pPr>
-          <w:hyperlink w:anchor="_Toc484516535" w:history="1">
+          <w:hyperlink w:anchor="_Toc486001319" w:history="1">
             <w:r>
               <w:rPr>
                 <w:rStyle w:val="ab"/>
@@ -1748,7 +1873,7 @@
               <w:rPr>
                 <w:webHidden/>
               </w:rPr>
-              <w:instrText xml:space="preserve"> PAGEREF _Toc484516535 \h </w:instrText>
+              <w:instrText xml:space="preserve"> PAGEREF _Toc486001319 \h </w:instrText>
             </w:r>
             <w:r>
               <w:rPr>
@@ -1787,7 +1912,7 @@
               <w:szCs w:val="22"/>
             </w:rPr>
           </w:pPr>
-          <w:hyperlink w:anchor="_Toc484516536" w:history="1">
+          <w:hyperlink w:anchor="_Toc486001320" w:history="1">
             <w:r>
               <w:rPr>
                 <w:rStyle w:val="ab"/>
@@ -1826,7 +1951,7 @@
               <w:rPr>
                 <w:webHidden/>
               </w:rPr>
-              <w:instrText xml:space="preserve"> PAGEREF _Toc484516536 \h </w:instrText>
+              <w:instrText xml:space="preserve"> PAGEREF _Toc486001320 \h </w:instrText>
             </w:r>
             <w:r>
               <w:rPr>
@@ -1865,7 +1990,7 @@
               <w:szCs w:val="22"/>
             </w:rPr>
           </w:pPr>
-          <w:hyperlink w:anchor="_Toc484516537" w:history="1">
+          <w:hyperlink w:anchor="_Toc486001321" w:history="1">
             <w:r>
               <w:rPr>
                 <w:rStyle w:val="ab"/>
@@ -1904,7 +2029,7 @@
               <w:rPr>
                 <w:webHidden/>
               </w:rPr>
-              <w:instrText xml:space="preserve"> PAGEREF _Toc484516537 \h </w:instrText>
+              <w:instrText xml:space="preserve"> PAGEREF _Toc486001321 \h </w:instrText>
             </w:r>
             <w:r>
               <w:rPr>
@@ -1943,7 +2068,7 @@
               <w:szCs w:val="22"/>
             </w:rPr>
           </w:pPr>
-          <w:hyperlink w:anchor="_Toc484516538" w:history="1">
+          <w:hyperlink w:anchor="_Toc486001322" w:history="1">
             <w:r>
               <w:rPr>
                 <w:rStyle w:val="ab"/>
@@ -1982,7 +2107,7 @@
               <w:rPr>
                 <w:webHidden/>
               </w:rPr>
-              <w:instrText xml:space="preserve"> PAGEREF _Toc484516538 \h </w:instrText>
+              <w:instrText xml:space="preserve"> PAGEREF _Toc486001322 \h </w:instrText>
             </w:r>
             <w:r>
               <w:rPr>
@@ -1999,7 +2124,7 @@
               <w:rPr>
                 <w:webHidden/>
               </w:rPr>
-              <w:t>9</w:t>
+              <w:t>8</w:t>
             </w:r>
             <w:r>
               <w:rPr>
@@ -2021,7 +2146,7 @@
               <w:szCs w:val="22"/>
             </w:rPr>
           </w:pPr>
-          <w:hyperlink w:anchor="_Toc484516539" w:history="1">
+          <w:hyperlink w:anchor="_Toc486001323" w:history="1">
             <w:r>
               <w:rPr>
                 <w:rStyle w:val="ab"/>
@@ -2060,7 +2185,7 @@
               <w:rPr>
                 <w:webHidden/>
               </w:rPr>
-              <w:instrText xml:space="preserve"> PAGEREF _Toc484516539 \h </w:instrText>
+              <w:instrText xml:space="preserve"> PAGEREF _Toc486001323 \h </w:instrText>
             </w:r>
             <w:r>
               <w:rPr>
@@ -2077,7 +2202,7 @@
               <w:rPr>
                 <w:webHidden/>
               </w:rPr>
-              <w:t>9</w:t>
+              <w:t>8</w:t>
             </w:r>
             <w:r>
               <w:rPr>
@@ -2099,7 +2224,7 @@
               <w:szCs w:val="22"/>
             </w:rPr>
           </w:pPr>
-          <w:hyperlink w:anchor="_Toc484516540" w:history="1">
+          <w:hyperlink w:anchor="_Toc486001324" w:history="1">
             <w:r>
               <w:rPr>
                 <w:rStyle w:val="ab"/>
@@ -2138,7 +2263,7 @@
               <w:rPr>
                 <w:webHidden/>
               </w:rPr>
-              <w:instrText xml:space="preserve"> PAGEREF _Toc484516540 \h </w:instrText>
+              <w:instrText xml:space="preserve"> PAGEREF _Toc486001324 \h </w:instrText>
             </w:r>
             <w:r>
               <w:rPr>
@@ -2177,7 +2302,7 @@
               <w:szCs w:val="22"/>
             </w:rPr>
           </w:pPr>
-          <w:hyperlink w:anchor="_Toc484516541" w:history="1">
+          <w:hyperlink w:anchor="_Toc486001325" w:history="1">
             <w:r>
               <w:rPr>
                 <w:rStyle w:val="ab"/>
@@ -2216,7 +2341,7 @@
               <w:rPr>
                 <w:webHidden/>
               </w:rPr>
-              <w:instrText xml:space="preserve"> PAGEREF _Toc484516541 \h </w:instrText>
+              <w:instrText xml:space="preserve"> PAGEREF _Toc486001325 \h </w:instrText>
             </w:r>
             <w:r>
               <w:rPr>
@@ -2255,7 +2380,7 @@
               <w:szCs w:val="22"/>
             </w:rPr>
           </w:pPr>
-          <w:hyperlink w:anchor="_Toc484516542" w:history="1">
+          <w:hyperlink w:anchor="_Toc486001326" w:history="1">
             <w:r>
               <w:rPr>
                 <w:rStyle w:val="ab"/>
@@ -2294,7 +2419,7 @@
               <w:rPr>
                 <w:webHidden/>
               </w:rPr>
-              <w:instrText xml:space="preserve"> PAGEREF _Toc484516542 \h </w:instrText>
+              <w:instrText xml:space="preserve"> PAGEREF _Toc486001326 \h </w:instrText>
             </w:r>
             <w:r>
               <w:rPr>
@@ -2333,7 +2458,7 @@
               <w:szCs w:val="22"/>
             </w:rPr>
           </w:pPr>
-          <w:hyperlink w:anchor="_Toc484516543" w:history="1">
+          <w:hyperlink w:anchor="_Toc486001327" w:history="1">
             <w:r>
               <w:rPr>
                 <w:rStyle w:val="ab"/>
@@ -2372,7 +2497,7 @@
               <w:rPr>
                 <w:webHidden/>
               </w:rPr>
-              <w:instrText xml:space="preserve"> PAGEREF _Toc484516543 \h </w:instrText>
+              <w:instrText xml:space="preserve"> PAGEREF _Toc486001327 \h </w:instrText>
             </w:r>
             <w:r>
               <w:rPr>
@@ -2389,7 +2514,7 @@
               <w:rPr>
                 <w:webHidden/>
               </w:rPr>
-              <w:t>10</w:t>
+              <w:t>9</w:t>
             </w:r>
             <w:r>
               <w:rPr>
@@ -2411,7 +2536,7 @@
               <w:szCs w:val="22"/>
             </w:rPr>
           </w:pPr>
-          <w:hyperlink w:anchor="_Toc484516544" w:history="1">
+          <w:hyperlink w:anchor="_Toc486001328" w:history="1">
             <w:r>
               <w:rPr>
                 <w:rStyle w:val="ab"/>
@@ -2450,7 +2575,7 @@
               <w:rPr>
                 <w:webHidden/>
               </w:rPr>
-              <w:instrText xml:space="preserve"> PAGEREF _Toc484516544 \h </w:instrText>
+              <w:instrText xml:space="preserve"> PAGEREF _Toc486001328 \h </w:instrText>
             </w:r>
             <w:r>
               <w:rPr>
@@ -2489,7 +2614,7 @@
               <w:szCs w:val="22"/>
             </w:rPr>
           </w:pPr>
-          <w:hyperlink w:anchor="_Toc484516545" w:history="1">
+          <w:hyperlink w:anchor="_Toc486001329" w:history="1">
             <w:r>
               <w:rPr>
                 <w:rStyle w:val="ab"/>
@@ -2528,7 +2653,7 @@
               <w:rPr>
                 <w:webHidden/>
               </w:rPr>
-              <w:instrText xml:space="preserve"> PAGEREF _Toc484516545 \h </w:instrText>
+              <w:instrText xml:space="preserve"> PAGEREF _Toc486001329 \h </w:instrText>
             </w:r>
             <w:r>
               <w:rPr>
@@ -2545,7 +2670,7 @@
               <w:rPr>
                 <w:webHidden/>
               </w:rPr>
-              <w:t>11</w:t>
+              <w:t>10</w:t>
             </w:r>
             <w:r>
               <w:rPr>
@@ -2567,7 +2692,7 @@
               <w:szCs w:val="22"/>
             </w:rPr>
           </w:pPr>
-          <w:hyperlink w:anchor="_Toc484516546" w:history="1">
+          <w:hyperlink w:anchor="_Toc486001330" w:history="1">
             <w:r>
               <w:rPr>
                 <w:rStyle w:val="ab"/>
@@ -2606,7 +2731,7 @@
               <w:rPr>
                 <w:webHidden/>
               </w:rPr>
-              <w:instrText xml:space="preserve"> PAGEREF _Toc484516546 \h </w:instrText>
+              <w:instrText xml:space="preserve"> PAGEREF _Toc486001330 \h </w:instrText>
             </w:r>
             <w:r>
               <w:rPr>
@@ -2623,7 +2748,7 @@
               <w:rPr>
                 <w:webHidden/>
               </w:rPr>
-              <w:t>11</w:t>
+              <w:t>10</w:t>
             </w:r>
             <w:r>
               <w:rPr>
@@ -2645,7 +2770,7 @@
               <w:szCs w:val="22"/>
             </w:rPr>
           </w:pPr>
-          <w:hyperlink w:anchor="_Toc484516547" w:history="1">
+          <w:hyperlink w:anchor="_Toc486001331" w:history="1">
             <w:r>
               <w:rPr>
                 <w:rStyle w:val="ab"/>
@@ -2684,7 +2809,7 @@
               <w:rPr>
                 <w:webHidden/>
               </w:rPr>
-              <w:instrText xml:space="preserve"> PAGEREF _Toc484516547 \h </w:instrText>
+              <w:instrText xml:space="preserve"> PAGEREF _Toc486001331 \h </w:instrText>
             </w:r>
             <w:r>
               <w:rPr>
@@ -2723,7 +2848,7 @@
               <w:szCs w:val="22"/>
             </w:rPr>
           </w:pPr>
-          <w:hyperlink w:anchor="_Toc484516548" w:history="1">
+          <w:hyperlink w:anchor="_Toc486001332" w:history="1">
             <w:r>
               <w:rPr>
                 <w:rStyle w:val="ab"/>
@@ -2762,7 +2887,7 @@
               <w:rPr>
                 <w:webHidden/>
               </w:rPr>
-              <w:instrText xml:space="preserve"> PAGEREF _Toc484516548 \h </w:instrText>
+              <w:instrText xml:space="preserve"> PAGEREF _Toc486001332 \h </w:instrText>
             </w:r>
             <w:r>
               <w:rPr>
@@ -2801,7 +2926,7 @@
               <w:szCs w:val="22"/>
             </w:rPr>
           </w:pPr>
-          <w:hyperlink w:anchor="_Toc484516549" w:history="1">
+          <w:hyperlink w:anchor="_Toc486001333" w:history="1">
             <w:r>
               <w:rPr>
                 <w:rStyle w:val="ab"/>
@@ -2840,7 +2965,7 @@
               <w:rPr>
                 <w:webHidden/>
               </w:rPr>
-              <w:instrText xml:space="preserve"> PAGEREF _Toc484516549 \h </w:instrText>
+              <w:instrText xml:space="preserve"> PAGEREF _Toc486001333 \h </w:instrText>
             </w:r>
             <w:r>
               <w:rPr>
@@ -2879,7 +3004,7 @@
               <w:szCs w:val="22"/>
             </w:rPr>
           </w:pPr>
-          <w:hyperlink w:anchor="_Toc484516550" w:history="1">
+          <w:hyperlink w:anchor="_Toc486001334" w:history="1">
             <w:r>
               <w:rPr>
                 <w:rStyle w:val="ab"/>
@@ -2918,7 +3043,7 @@
               <w:rPr>
                 <w:webHidden/>
               </w:rPr>
-              <w:instrText xml:space="preserve"> PAGEREF _Toc484516550 \h </w:instrText>
+              <w:instrText xml:space="preserve"> PAGEREF _Toc486001334 \h </w:instrText>
             </w:r>
             <w:r>
               <w:rPr>
@@ -2935,7 +3060,7 @@
               <w:rPr>
                 <w:webHidden/>
               </w:rPr>
-              <w:t>12</w:t>
+              <w:t>11</w:t>
             </w:r>
             <w:r>
               <w:rPr>
@@ -2957,7 +3082,7 @@
               <w:szCs w:val="22"/>
             </w:rPr>
           </w:pPr>
-          <w:hyperlink w:anchor="_Toc484516551" w:history="1">
+          <w:hyperlink w:anchor="_Toc486001335" w:history="1">
             <w:r>
               <w:rPr>
                 <w:rStyle w:val="ab"/>
@@ -2996,7 +3121,7 @@
               <w:rPr>
                 <w:webHidden/>
               </w:rPr>
-              <w:instrText xml:space="preserve"> PAGEREF _Toc484516551 \h </w:instrText>
+              <w:instrText xml:space="preserve"> PAGEREF _Toc486001335 \h </w:instrText>
             </w:r>
             <w:r>
               <w:rPr>
@@ -3013,7 +3138,7 @@
               <w:rPr>
                 <w:webHidden/>
               </w:rPr>
-              <w:t>12</w:t>
+              <w:t>11</w:t>
             </w:r>
             <w:r>
               <w:rPr>
@@ -3035,7 +3160,7 @@
               <w:szCs w:val="22"/>
             </w:rPr>
           </w:pPr>
-          <w:hyperlink w:anchor="_Toc484516552" w:history="1">
+          <w:hyperlink w:anchor="_Toc486001336" w:history="1">
             <w:r>
               <w:rPr>
                 <w:rStyle w:val="ab"/>
@@ -3074,7 +3199,7 @@
               <w:rPr>
                 <w:webHidden/>
               </w:rPr>
-              <w:instrText xml:space="preserve"> PAGEREF _Toc484516552 \h </w:instrText>
+              <w:instrText xml:space="preserve"> PAGEREF _Toc486001336 \h </w:instrText>
             </w:r>
             <w:r>
               <w:rPr>
@@ -3113,7 +3238,7 @@
               <w:szCs w:val="22"/>
             </w:rPr>
           </w:pPr>
-          <w:hyperlink w:anchor="_Toc484516553" w:history="1">
+          <w:hyperlink w:anchor="_Toc486001337" w:history="1">
             <w:r>
               <w:rPr>
                 <w:rStyle w:val="ab"/>
@@ -3152,7 +3277,7 @@
               <w:rPr>
                 <w:webHidden/>
               </w:rPr>
-              <w:instrText xml:space="preserve"> PAGEREF _Toc484516553 \h </w:instrText>
+              <w:instrText xml:space="preserve"> PAGEREF _Toc486001337 \h </w:instrText>
             </w:r>
             <w:r>
               <w:rPr>
@@ -3191,7 +3316,7 @@
               <w:szCs w:val="22"/>
             </w:rPr>
           </w:pPr>
-          <w:hyperlink w:anchor="_Toc484516554" w:history="1">
+          <w:hyperlink w:anchor="_Toc486001338" w:history="1">
             <w:r>
               <w:rPr>
                 <w:rStyle w:val="ab"/>
@@ -3230,7 +3355,7 @@
               <w:rPr>
                 <w:webHidden/>
               </w:rPr>
-              <w:instrText xml:space="preserve"> PAGEREF _Toc484516554 \h </w:instrText>
+              <w:instrText xml:space="preserve"> PAGEREF _Toc486001338 \h </w:instrText>
             </w:r>
             <w:r>
               <w:rPr>
@@ -3247,7 +3372,7 @@
               <w:rPr>
                 <w:webHidden/>
               </w:rPr>
-              <w:t>13</w:t>
+              <w:t>12</w:t>
             </w:r>
             <w:r>
               <w:rPr>
@@ -3269,7 +3394,7 @@
               <w:szCs w:val="22"/>
             </w:rPr>
           </w:pPr>
-          <w:hyperlink w:anchor="_Toc484516555" w:history="1">
+          <w:hyperlink w:anchor="_Toc486001339" w:history="1">
             <w:r>
               <w:rPr>
                 <w:rStyle w:val="ab"/>
@@ -3290,7 +3415,7 @@
               <w:rPr>
                 <w:rStyle w:val="ab"/>
               </w:rPr>
-              <w:t>获取群组信息</w:t>
+              <w:t>处理群组相关请求</w:t>
             </w:r>
             <w:r>
               <w:rPr>
@@ -3308,7 +3433,7 @@
               <w:rPr>
                 <w:webHidden/>
               </w:rPr>
-              <w:instrText xml:space="preserve"> PAGEREF _Toc484516555 \h </w:instrText>
+              <w:instrText xml:space="preserve"> PAGEREF _Toc486001339 \h </w:instrText>
             </w:r>
             <w:r>
               <w:rPr>
@@ -3325,7 +3450,7 @@
               <w:rPr>
                 <w:webHidden/>
               </w:rPr>
-              <w:t>13</w:t>
+              <w:t>12</w:t>
             </w:r>
             <w:r>
               <w:rPr>
@@ -3347,7 +3472,7 @@
               <w:szCs w:val="22"/>
             </w:rPr>
           </w:pPr>
-          <w:hyperlink w:anchor="_Toc484516556" w:history="1">
+          <w:hyperlink w:anchor="_Toc486001340" w:history="1">
             <w:r>
               <w:rPr>
                 <w:rStyle w:val="ab"/>
@@ -3368,7 +3493,7 @@
               <w:rPr>
                 <w:rStyle w:val="ab"/>
               </w:rPr>
-              <w:t>获取群组列表</w:t>
+              <w:t>获取群组信息</w:t>
             </w:r>
             <w:r>
               <w:rPr>
@@ -3386,7 +3511,7 @@
               <w:rPr>
                 <w:webHidden/>
               </w:rPr>
-              <w:instrText xml:space="preserve"> PAGEREF _Toc484516556 \h </w:instrText>
+              <w:instrText xml:space="preserve"> PAGEREF _Toc486001340 \h </w:instrText>
             </w:r>
             <w:r>
               <w:rPr>
@@ -3425,7 +3550,7 @@
               <w:szCs w:val="22"/>
             </w:rPr>
           </w:pPr>
-          <w:hyperlink w:anchor="_Toc484516557" w:history="1">
+          <w:hyperlink w:anchor="_Toc486001341" w:history="1">
             <w:r>
               <w:rPr>
                 <w:rStyle w:val="ab"/>
@@ -3446,7 +3571,7 @@
               <w:rPr>
                 <w:rStyle w:val="ab"/>
               </w:rPr>
-              <w:t>查询所有未读消息</w:t>
+              <w:t>获取群组列表</w:t>
             </w:r>
             <w:r>
               <w:rPr>
@@ -3464,7 +3589,7 @@
               <w:rPr>
                 <w:webHidden/>
               </w:rPr>
-              <w:instrText xml:space="preserve"> PAGEREF _Toc484516557 \h </w:instrText>
+              <w:instrText xml:space="preserve"> PAGEREF _Toc486001341 \h </w:instrText>
             </w:r>
             <w:r>
               <w:rPr>
@@ -3503,7 +3628,7 @@
               <w:szCs w:val="22"/>
             </w:rPr>
           </w:pPr>
-          <w:hyperlink w:anchor="_Toc484516558" w:history="1">
+          <w:hyperlink w:anchor="_Toc486001342" w:history="1">
             <w:r>
               <w:rPr>
                 <w:rStyle w:val="ab"/>
@@ -3524,7 +3649,7 @@
               <w:rPr>
                 <w:rStyle w:val="ab"/>
               </w:rPr>
-              <w:t>查询所有消息</w:t>
+              <w:t>查询所有未读消息</w:t>
             </w:r>
             <w:r>
               <w:rPr>
@@ -3542,7 +3667,7 @@
               <w:rPr>
                 <w:webHidden/>
               </w:rPr>
-              <w:instrText xml:space="preserve"> PAGEREF _Toc484516558 \h </w:instrText>
+              <w:instrText xml:space="preserve"> PAGEREF _Toc486001342 \h </w:instrText>
             </w:r>
             <w:r>
               <w:rPr>
@@ -3559,7 +3684,7 @@
               <w:rPr>
                 <w:webHidden/>
               </w:rPr>
-              <w:t>14</w:t>
+              <w:t>13</w:t>
             </w:r>
             <w:r>
               <w:rPr>
@@ -3581,7 +3706,7 @@
               <w:szCs w:val="22"/>
             </w:rPr>
           </w:pPr>
-          <w:hyperlink w:anchor="_Toc484516559" w:history="1">
+          <w:hyperlink w:anchor="_Toc486001343" w:history="1">
             <w:r>
               <w:rPr>
                 <w:rStyle w:val="ab"/>
@@ -3602,7 +3727,7 @@
               <w:rPr>
                 <w:rStyle w:val="ab"/>
               </w:rPr>
-              <w:t>查询指定条数的消息</w:t>
+              <w:t>查询所有消息</w:t>
             </w:r>
             <w:r>
               <w:rPr>
@@ -3620,7 +3745,7 @@
               <w:rPr>
                 <w:webHidden/>
               </w:rPr>
-              <w:instrText xml:space="preserve"> PAGEREF _Toc484516559 \h </w:instrText>
+              <w:instrText xml:space="preserve"> PAGEREF _Toc486001343 \h </w:instrText>
             </w:r>
             <w:r>
               <w:rPr>
@@ -3637,7 +3762,7 @@
               <w:rPr>
                 <w:webHidden/>
               </w:rPr>
-              <w:t>14</w:t>
+              <w:t>13</w:t>
             </w:r>
             <w:r>
               <w:rPr>
@@ -3659,7 +3784,7 @@
               <w:szCs w:val="22"/>
             </w:rPr>
           </w:pPr>
-          <w:hyperlink w:anchor="_Toc484516560" w:history="1">
+          <w:hyperlink w:anchor="_Toc486001344" w:history="1">
             <w:r>
               <w:rPr>
                 <w:rStyle w:val="ab"/>
@@ -3680,7 +3805,7 @@
               <w:rPr>
                 <w:rStyle w:val="ab"/>
               </w:rPr>
-              <w:t>更新消息发送状态</w:t>
+              <w:t>查询指定条数的消息</w:t>
             </w:r>
             <w:r>
               <w:rPr>
@@ -3698,7 +3823,7 @@
               <w:rPr>
                 <w:webHidden/>
               </w:rPr>
-              <w:instrText xml:space="preserve"> PAGEREF _Toc484516560 \h </w:instrText>
+              <w:instrText xml:space="preserve"> PAGEREF _Toc486001344 \h </w:instrText>
             </w:r>
             <w:r>
               <w:rPr>
@@ -3737,7 +3862,7 @@
               <w:szCs w:val="22"/>
             </w:rPr>
           </w:pPr>
-          <w:hyperlink w:anchor="_Toc484516561" w:history="1">
+          <w:hyperlink w:anchor="_Toc486001345" w:history="1">
             <w:r>
               <w:rPr>
                 <w:rStyle w:val="ab"/>
@@ -3758,7 +3883,7 @@
               <w:rPr>
                 <w:rStyle w:val="ab"/>
               </w:rPr>
-              <w:t>搜索群组</w:t>
+              <w:t>更新消息发送状态</w:t>
             </w:r>
             <w:r>
               <w:rPr>
@@ -3776,7 +3901,7 @@
               <w:rPr>
                 <w:webHidden/>
               </w:rPr>
-              <w:instrText xml:space="preserve"> PAGEREF _Toc484516561 \h </w:instrText>
+              <w:instrText xml:space="preserve"> PAGEREF _Toc486001345 \h </w:instrText>
             </w:r>
             <w:r>
               <w:rPr>
@@ -3815,7 +3940,7 @@
               <w:szCs w:val="22"/>
             </w:rPr>
           </w:pPr>
-          <w:hyperlink w:anchor="_Toc484516562" w:history="1">
+          <w:hyperlink w:anchor="_Toc486001346" w:history="1">
             <w:r>
               <w:rPr>
                 <w:rStyle w:val="ab"/>
@@ -3836,7 +3961,7 @@
               <w:rPr>
                 <w:rStyle w:val="ab"/>
               </w:rPr>
-              <w:t>下载文件</w:t>
+              <w:t>搜索群组</w:t>
             </w:r>
             <w:r>
               <w:rPr>
@@ -3854,7 +3979,7 @@
               <w:rPr>
                 <w:webHidden/>
               </w:rPr>
-              <w:instrText xml:space="preserve"> PAGEREF _Toc484516562 \h </w:instrText>
+              <w:instrText xml:space="preserve"> PAGEREF _Toc486001346 \h </w:instrText>
             </w:r>
             <w:r>
               <w:rPr>
@@ -3871,7 +3996,7 @@
               <w:rPr>
                 <w:webHidden/>
               </w:rPr>
-              <w:t>15</w:t>
+              <w:t>14</w:t>
             </w:r>
             <w:r>
               <w:rPr>
@@ -3893,7 +4018,7 @@
               <w:szCs w:val="22"/>
             </w:rPr>
           </w:pPr>
-          <w:hyperlink w:anchor="_Toc484516563" w:history="1">
+          <w:hyperlink w:anchor="_Toc486001347" w:history="1">
             <w:r>
               <w:rPr>
                 <w:rStyle w:val="ab"/>
@@ -3914,7 +4039,7 @@
               <w:rPr>
                 <w:rStyle w:val="ab"/>
               </w:rPr>
-              <w:t>发送已读回执</w:t>
+              <w:t>下载文件</w:t>
             </w:r>
             <w:r>
               <w:rPr>
@@ -3932,7 +4057,7 @@
               <w:rPr>
                 <w:webHidden/>
               </w:rPr>
-              <w:instrText xml:space="preserve"> PAGEREF _Toc484516563 \h </w:instrText>
+              <w:instrText xml:space="preserve"> PAGEREF _Toc486001347 \h </w:instrText>
             </w:r>
             <w:r>
               <w:rPr>
@@ -3949,7 +4074,7 @@
               <w:rPr>
                 <w:webHidden/>
               </w:rPr>
-              <w:t>15</w:t>
+              <w:t>14</w:t>
             </w:r>
             <w:r>
               <w:rPr>
@@ -3971,7 +4096,7 @@
               <w:szCs w:val="22"/>
             </w:rPr>
           </w:pPr>
-          <w:hyperlink w:anchor="_Toc484516564" w:history="1">
+          <w:hyperlink w:anchor="_Toc486001348" w:history="1">
             <w:r>
               <w:rPr>
                 <w:rStyle w:val="ab"/>
@@ -3992,7 +4117,7 @@
               <w:rPr>
                 <w:rStyle w:val="ab"/>
               </w:rPr>
-              <w:t>获取所有的群组和讨论组</w:t>
+              <w:t>发送已读回执</w:t>
             </w:r>
             <w:r>
               <w:rPr>
@@ -4010,7 +4135,7 @@
               <w:rPr>
                 <w:webHidden/>
               </w:rPr>
-              <w:instrText xml:space="preserve"> PAGEREF _Toc484516564 \h </w:instrText>
+              <w:instrText xml:space="preserve"> PAGEREF _Toc486001348 \h </w:instrText>
             </w:r>
             <w:r>
               <w:rPr>
@@ -4049,7 +4174,7 @@
               <w:szCs w:val="22"/>
             </w:rPr>
           </w:pPr>
-          <w:hyperlink w:anchor="_Toc484516565" w:history="1">
+          <w:hyperlink w:anchor="_Toc486001349" w:history="1">
             <w:r>
               <w:rPr>
                 <w:rStyle w:val="ab"/>
@@ -4070,7 +4195,7 @@
               <w:rPr>
                 <w:rStyle w:val="ab"/>
               </w:rPr>
-              <w:t>获取所有的讨论组</w:t>
+              <w:t>获取所有的群组和讨论组</w:t>
             </w:r>
             <w:r>
               <w:rPr>
@@ -4088,7 +4213,7 @@
               <w:rPr>
                 <w:webHidden/>
               </w:rPr>
-              <w:instrText xml:space="preserve"> PAGEREF _Toc484516565 \h </w:instrText>
+              <w:instrText xml:space="preserve"> PAGEREF _Toc486001349 \h </w:instrText>
             </w:r>
             <w:r>
               <w:rPr>
@@ -4127,7 +4252,7 @@
               <w:szCs w:val="22"/>
             </w:rPr>
           </w:pPr>
-          <w:hyperlink w:anchor="_Toc484516566" w:history="1">
+          <w:hyperlink w:anchor="_Toc486001350" w:history="1">
             <w:r>
               <w:rPr>
                 <w:rStyle w:val="ab"/>
@@ -4148,7 +4273,7 @@
               <w:rPr>
                 <w:rStyle w:val="ab"/>
               </w:rPr>
-              <w:t>根据gid获取讨论组或群组</w:t>
+              <w:t>获取所有的讨论组</w:t>
             </w:r>
             <w:r>
               <w:rPr>
@@ -4166,7 +4291,7 @@
               <w:rPr>
                 <w:webHidden/>
               </w:rPr>
-              <w:instrText xml:space="preserve"> PAGEREF _Toc484516566 \h </w:instrText>
+              <w:instrText xml:space="preserve"> PAGEREF _Toc486001350 \h </w:instrText>
             </w:r>
             <w:r>
               <w:rPr>
@@ -4183,7 +4308,7 @@
               <w:rPr>
                 <w:webHidden/>
               </w:rPr>
-              <w:t>16</w:t>
+              <w:t>15</w:t>
             </w:r>
             <w:r>
               <w:rPr>
@@ -4205,7 +4330,7 @@
               <w:szCs w:val="22"/>
             </w:rPr>
           </w:pPr>
-          <w:hyperlink w:anchor="_Toc484516567" w:history="1">
+          <w:hyperlink w:anchor="_Toc486001351" w:history="1">
             <w:r>
               <w:rPr>
                 <w:rStyle w:val="ab"/>
@@ -4226,7 +4351,7 @@
               <w:rPr>
                 <w:rStyle w:val="ab"/>
               </w:rPr>
-              <w:t>获取群组或者讨论组名称</w:t>
+              <w:t>根据gid获取讨论组或群组</w:t>
             </w:r>
             <w:r>
               <w:rPr>
@@ -4244,7 +4369,7 @@
               <w:rPr>
                 <w:webHidden/>
               </w:rPr>
-              <w:instrText xml:space="preserve"> PAGEREF _Toc484516567 \h </w:instrText>
+              <w:instrText xml:space="preserve"> PAGEREF _Toc486001351 \h </w:instrText>
             </w:r>
             <w:r>
               <w:rPr>
@@ -4261,7 +4386,7 @@
               <w:rPr>
                 <w:webHidden/>
               </w:rPr>
-              <w:t>16</w:t>
+              <w:t>15</w:t>
             </w:r>
             <w:r>
               <w:rPr>
@@ -4283,7 +4408,7 @@
               <w:szCs w:val="22"/>
             </w:rPr>
           </w:pPr>
-          <w:hyperlink w:anchor="_Toc484516568" w:history="1">
+          <w:hyperlink w:anchor="_Toc486001352" w:history="1">
             <w:r>
               <w:rPr>
                 <w:rStyle w:val="ab"/>
@@ -4304,7 +4429,7 @@
               <w:rPr>
                 <w:rStyle w:val="ab"/>
               </w:rPr>
-              <w:t>解析文本消息（json字符串）</w:t>
+              <w:t>获取群组或者讨论组名称</w:t>
             </w:r>
             <w:r>
               <w:rPr>
@@ -4322,7 +4447,7 @@
               <w:rPr>
                 <w:webHidden/>
               </w:rPr>
-              <w:instrText xml:space="preserve"> PAGEREF _Toc484516568 \h </w:instrText>
+              <w:instrText xml:space="preserve"> PAGEREF _Toc486001352 \h </w:instrText>
             </w:r>
             <w:r>
               <w:rPr>
@@ -4339,7 +4464,7 @@
               <w:rPr>
                 <w:webHidden/>
               </w:rPr>
-              <w:t>16</w:t>
+              <w:t>15</w:t>
             </w:r>
             <w:r>
               <w:rPr>
@@ -4361,7 +4486,7 @@
               <w:szCs w:val="22"/>
             </w:rPr>
           </w:pPr>
-          <w:hyperlink w:anchor="_Toc484516569" w:history="1">
+          <w:hyperlink w:anchor="_Toc486001353" w:history="1">
             <w:r>
               <w:rPr>
                 <w:rStyle w:val="ab"/>
@@ -4382,7 +4507,7 @@
               <w:rPr>
                 <w:rStyle w:val="ab"/>
               </w:rPr>
-              <w:t>解析语音消息</w:t>
+              <w:t>解析文本消息（json字符串）</w:t>
             </w:r>
             <w:r>
               <w:rPr>
@@ -4400,7 +4525,7 @@
               <w:rPr>
                 <w:webHidden/>
               </w:rPr>
-              <w:instrText xml:space="preserve"> PAGEREF _Toc484516569 \h </w:instrText>
+              <w:instrText xml:space="preserve"> PAGEREF _Toc486001353 \h </w:instrText>
             </w:r>
             <w:r>
               <w:rPr>
@@ -4439,7 +4564,7 @@
               <w:szCs w:val="22"/>
             </w:rPr>
           </w:pPr>
-          <w:hyperlink w:anchor="_Toc484516570" w:history="1">
+          <w:hyperlink w:anchor="_Toc486001354" w:history="1">
             <w:r>
               <w:rPr>
                 <w:rStyle w:val="ab"/>
@@ -4460,7 +4585,7 @@
               <w:rPr>
                 <w:rStyle w:val="ab"/>
               </w:rPr>
-              <w:t>解析后处理（转成文字消息)json 字符串</w:t>
+              <w:t>解析语音消息</w:t>
             </w:r>
             <w:r>
               <w:rPr>
@@ -4478,7 +4603,7 @@
               <w:rPr>
                 <w:webHidden/>
               </w:rPr>
-              <w:instrText xml:space="preserve"> PAGEREF _Toc484516570 \h </w:instrText>
+              <w:instrText xml:space="preserve"> PAGEREF _Toc486001354 \h </w:instrText>
             </w:r>
             <w:r>
               <w:rPr>
@@ -4517,7 +4642,7 @@
               <w:szCs w:val="22"/>
             </w:rPr>
           </w:pPr>
-          <w:hyperlink w:anchor="_Toc484516571" w:history="1">
+          <w:hyperlink w:anchor="_Toc486001355" w:history="1">
             <w:r>
               <w:rPr>
                 <w:rStyle w:val="ab"/>
@@ -4538,7 +4663,7 @@
               <w:rPr>
                 <w:rStyle w:val="ab"/>
               </w:rPr>
-              <w:t>解析后处理消息（文字转语音）</w:t>
+              <w:t>解析后处理（转成文字消息)json 字符串</w:t>
             </w:r>
             <w:r>
               <w:rPr>
@@ -4556,7 +4681,7 @@
               <w:rPr>
                 <w:webHidden/>
               </w:rPr>
-              <w:instrText xml:space="preserve"> PAGEREF _Toc484516571 \h </w:instrText>
+              <w:instrText xml:space="preserve"> PAGEREF _Toc486001355 \h </w:instrText>
             </w:r>
             <w:r>
               <w:rPr>
@@ -4573,7 +4698,7 @@
               <w:rPr>
                 <w:webHidden/>
               </w:rPr>
-              <w:t>17</w:t>
+              <w:t>16</w:t>
             </w:r>
             <w:r>
               <w:rPr>
@@ -4595,7 +4720,7 @@
               <w:szCs w:val="22"/>
             </w:rPr>
           </w:pPr>
-          <w:hyperlink w:anchor="_Toc484516572" w:history="1">
+          <w:hyperlink w:anchor="_Toc486001356" w:history="1">
             <w:r>
               <w:rPr>
                 <w:rStyle w:val="ab"/>
@@ -4616,7 +4741,7 @@
               <w:rPr>
                 <w:rStyle w:val="ab"/>
               </w:rPr>
-              <w:t>设置录制语音的目录</w:t>
+              <w:t>解析后处理消息（文字转语音）</w:t>
             </w:r>
             <w:r>
               <w:rPr>
@@ -4634,7 +4759,7 @@
               <w:rPr>
                 <w:webHidden/>
               </w:rPr>
-              <w:instrText xml:space="preserve"> PAGEREF _Toc484516572 \h </w:instrText>
+              <w:instrText xml:space="preserve"> PAGEREF _Toc486001356 \h </w:instrText>
             </w:r>
             <w:r>
               <w:rPr>
@@ -4651,7 +4776,7 @@
               <w:rPr>
                 <w:webHidden/>
               </w:rPr>
-              <w:t>17</w:t>
+              <w:t>16</w:t>
             </w:r>
             <w:r>
               <w:rPr>
@@ -4673,7 +4798,7 @@
               <w:szCs w:val="22"/>
             </w:rPr>
           </w:pPr>
-          <w:hyperlink w:anchor="_Toc484516573" w:history="1">
+          <w:hyperlink w:anchor="_Toc486001357" w:history="1">
             <w:r>
               <w:rPr>
                 <w:rStyle w:val="ab"/>
@@ -4694,7 +4819,7 @@
               <w:rPr>
                 <w:rStyle w:val="ab"/>
               </w:rPr>
-              <w:t>开始录音</w:t>
+              <w:t>设置录制语音的目录</w:t>
             </w:r>
             <w:r>
               <w:rPr>
@@ -4712,7 +4837,7 @@
               <w:rPr>
                 <w:webHidden/>
               </w:rPr>
-              <w:instrText xml:space="preserve"> PAGEREF _Toc484516573 \h </w:instrText>
+              <w:instrText xml:space="preserve"> PAGEREF _Toc486001357 \h </w:instrText>
             </w:r>
             <w:r>
               <w:rPr>
@@ -4729,7 +4854,7 @@
               <w:rPr>
                 <w:webHidden/>
               </w:rPr>
-              <w:t>17</w:t>
+              <w:t>16</w:t>
             </w:r>
             <w:r>
               <w:rPr>
@@ -4751,7 +4876,7 @@
               <w:szCs w:val="22"/>
             </w:rPr>
           </w:pPr>
-          <w:hyperlink w:anchor="_Toc484516574" w:history="1">
+          <w:hyperlink w:anchor="_Toc486001358" w:history="1">
             <w:r>
               <w:rPr>
                 <w:rStyle w:val="ab"/>
@@ -4772,7 +4897,7 @@
               <w:rPr>
                 <w:rStyle w:val="ab"/>
               </w:rPr>
-              <w:t>停止录制</w:t>
+              <w:t>开始录音</w:t>
             </w:r>
             <w:r>
               <w:rPr>
@@ -4790,7 +4915,7 @@
               <w:rPr>
                 <w:webHidden/>
               </w:rPr>
-              <w:instrText xml:space="preserve"> PAGEREF _Toc484516574 \h </w:instrText>
+              <w:instrText xml:space="preserve"> PAGEREF _Toc486001358 \h </w:instrText>
             </w:r>
             <w:r>
               <w:rPr>
@@ -4829,7 +4954,7 @@
               <w:szCs w:val="22"/>
             </w:rPr>
           </w:pPr>
-          <w:hyperlink w:anchor="_Toc484516575" w:history="1">
+          <w:hyperlink w:anchor="_Toc486001359" w:history="1">
             <w:r>
               <w:rPr>
                 <w:rStyle w:val="ab"/>
@@ -4850,7 +4975,7 @@
               <w:rPr>
                 <w:rStyle w:val="ab"/>
               </w:rPr>
-              <w:t>开始播放</w:t>
+              <w:t>停止录制</w:t>
             </w:r>
             <w:r>
               <w:rPr>
@@ -4868,7 +4993,7 @@
               <w:rPr>
                 <w:webHidden/>
               </w:rPr>
-              <w:instrText xml:space="preserve"> PAGEREF _Toc484516575 \h </w:instrText>
+              <w:instrText xml:space="preserve"> PAGEREF _Toc486001359 \h </w:instrText>
             </w:r>
             <w:r>
               <w:rPr>
@@ -4885,7 +5010,7 @@
               <w:rPr>
                 <w:webHidden/>
               </w:rPr>
-              <w:t>18</w:t>
+              <w:t>17</w:t>
             </w:r>
             <w:r>
               <w:rPr>
@@ -4907,7 +5032,7 @@
               <w:szCs w:val="22"/>
             </w:rPr>
           </w:pPr>
-          <w:hyperlink w:anchor="_Toc484516576" w:history="1">
+          <w:hyperlink w:anchor="_Toc486001360" w:history="1">
             <w:r>
               <w:rPr>
                 <w:rStyle w:val="ab"/>
@@ -4928,7 +5053,7 @@
               <w:rPr>
                 <w:rStyle w:val="ab"/>
               </w:rPr>
-              <w:t>停止播放</w:t>
+              <w:t>开始播放</w:t>
             </w:r>
             <w:r>
               <w:rPr>
@@ -4946,7 +5071,7 @@
               <w:rPr>
                 <w:webHidden/>
               </w:rPr>
-              <w:instrText xml:space="preserve"> PAGEREF _Toc484516576 \h </w:instrText>
+              <w:instrText xml:space="preserve"> PAGEREF _Toc486001360 \h </w:instrText>
             </w:r>
             <w:r>
               <w:rPr>
@@ -4963,7 +5088,7 @@
               <w:rPr>
                 <w:webHidden/>
               </w:rPr>
-              <w:t>18</w:t>
+              <w:t>17</w:t>
             </w:r>
             <w:r>
               <w:rPr>
@@ -4985,7 +5110,7 @@
               <w:szCs w:val="22"/>
             </w:rPr>
           </w:pPr>
-          <w:hyperlink w:anchor="_Toc484516577" w:history="1">
+          <w:hyperlink w:anchor="_Toc486001361" w:history="1">
             <w:r>
               <w:rPr>
                 <w:rStyle w:val="ab"/>
@@ -5006,7 +5131,7 @@
               <w:rPr>
                 <w:rStyle w:val="ab"/>
               </w:rPr>
-              <w:t>暂停播放</w:t>
+              <w:t>停止播放</w:t>
             </w:r>
             <w:r>
               <w:rPr>
@@ -5024,7 +5149,7 @@
               <w:rPr>
                 <w:webHidden/>
               </w:rPr>
-              <w:instrText xml:space="preserve"> PAGEREF _Toc484516577 \h </w:instrText>
+              <w:instrText xml:space="preserve"> PAGEREF _Toc486001361 \h </w:instrText>
             </w:r>
             <w:r>
               <w:rPr>
@@ -5041,7 +5166,7 @@
               <w:rPr>
                 <w:webHidden/>
               </w:rPr>
-              <w:t>18</w:t>
+              <w:t>17</w:t>
             </w:r>
             <w:r>
               <w:rPr>
@@ -5063,7 +5188,7 @@
               <w:szCs w:val="22"/>
             </w:rPr>
           </w:pPr>
-          <w:hyperlink w:anchor="_Toc484516578" w:history="1">
+          <w:hyperlink w:anchor="_Toc486001362" w:history="1">
             <w:r>
               <w:rPr>
                 <w:rStyle w:val="ab"/>
@@ -5084,7 +5209,7 @@
               <w:rPr>
                 <w:rStyle w:val="ab"/>
               </w:rPr>
-              <w:t>初始化播放器</w:t>
+              <w:t>暂停播放</w:t>
             </w:r>
             <w:r>
               <w:rPr>
@@ -5102,7 +5227,7 @@
               <w:rPr>
                 <w:webHidden/>
               </w:rPr>
-              <w:instrText xml:space="preserve"> PAGEREF _Toc484516578 \h </w:instrText>
+              <w:instrText xml:space="preserve"> PAGEREF _Toc486001362 \h </w:instrText>
             </w:r>
             <w:r>
               <w:rPr>
@@ -5119,7 +5244,7 @@
               <w:rPr>
                 <w:webHidden/>
               </w:rPr>
-              <w:t>18</w:t>
+              <w:t>17</w:t>
             </w:r>
             <w:r>
               <w:rPr>
@@ -5141,7 +5266,7 @@
               <w:szCs w:val="22"/>
             </w:rPr>
           </w:pPr>
-          <w:hyperlink w:anchor="_Toc484516579" w:history="1">
+          <w:hyperlink w:anchor="_Toc486001363" w:history="1">
             <w:r>
               <w:rPr>
                 <w:rStyle w:val="ab"/>
@@ -5162,6 +5287,84 @@
               <w:rPr>
                 <w:rStyle w:val="ab"/>
               </w:rPr>
+              <w:t>初始化播放器</w:t>
+            </w:r>
+            <w:r>
+              <w:rPr>
+                <w:webHidden/>
+              </w:rPr>
+              <w:tab/>
+            </w:r>
+            <w:r>
+              <w:rPr>
+                <w:webHidden/>
+              </w:rPr>
+              <w:fldChar w:fldCharType="begin"/>
+            </w:r>
+            <w:r>
+              <w:rPr>
+                <w:webHidden/>
+              </w:rPr>
+              <w:instrText xml:space="preserve"> PAGEREF _Toc486001363 \h </w:instrText>
+            </w:r>
+            <w:r>
+              <w:rPr>
+                <w:webHidden/>
+              </w:rPr>
+            </w:r>
+            <w:r>
+              <w:rPr>
+                <w:webHidden/>
+              </w:rPr>
+              <w:fldChar w:fldCharType="separate"/>
+            </w:r>
+            <w:r>
+              <w:rPr>
+                <w:webHidden/>
+              </w:rPr>
+              <w:t>18</w:t>
+            </w:r>
+            <w:r>
+              <w:rPr>
+                <w:webHidden/>
+              </w:rPr>
+              <w:fldChar w:fldCharType="end"/>
+            </w:r>
+          </w:hyperlink>
+        </w:p>
+        <w:p>
+          <w:pPr>
+            <w:pStyle w:val="31"/>
+            <w:spacing w:line="300" w:lineRule="auto"/>
+            <w:rPr>
+              <w:rFonts w:asciiTheme="minorHAnsi" w:eastAsiaTheme="minorEastAsia" w:hAnsiTheme="minorHAnsi" w:cstheme="minorBidi"/>
+              <w:snapToGrid/>
+              <w:kern w:val="2"/>
+              <w:sz w:val="21"/>
+              <w:szCs w:val="22"/>
+            </w:rPr>
+          </w:pPr>
+          <w:hyperlink w:anchor="_Toc486001364" w:history="1">
+            <w:r>
+              <w:rPr>
+                <w:rStyle w:val="ab"/>
+              </w:rPr>
+              <w:t>5.2.44</w:t>
+            </w:r>
+            <w:r>
+              <w:rPr>
+                <w:rFonts w:asciiTheme="minorHAnsi" w:eastAsiaTheme="minorEastAsia" w:hAnsiTheme="minorHAnsi" w:cstheme="minorBidi"/>
+                <w:snapToGrid/>
+                <w:kern w:val="2"/>
+                <w:sz w:val="21"/>
+                <w:szCs w:val="22"/>
+              </w:rPr>
+              <w:tab/>
+            </w:r>
+            <w:r>
+              <w:rPr>
+                <w:rStyle w:val="ab"/>
+              </w:rPr>
               <w:t>设置是否打印日志</w:t>
             </w:r>
             <w:r>
@@ -5180,7 +5383,7 @@
               <w:rPr>
                 <w:webHidden/>
               </w:rPr>
-              <w:instrText xml:space="preserve"> PAGEREF _Toc484516579 \h </w:instrText>
+              <w:instrText xml:space="preserve"> PAGEREF _Toc486001364 \h </w:instrText>
             </w:r>
             <w:r>
               <w:rPr>
@@ -5219,7 +5422,7 @@
               <w:szCs w:val="22"/>
             </w:rPr>
           </w:pPr>
-          <w:hyperlink w:anchor="_Toc484516580" w:history="1">
+          <w:hyperlink w:anchor="_Toc486001365" w:history="1">
             <w:r>
               <w:rPr>
                 <w:rStyle w:val="ab"/>
@@ -5258,7 +5461,7 @@
               <w:rPr>
                 <w:webHidden/>
               </w:rPr>
-              <w:instrText xml:space="preserve"> PAGEREF _Toc484516580 \h </w:instrText>
+              <w:instrText xml:space="preserve"> PAGEREF _Toc486001365 \h </w:instrText>
             </w:r>
             <w:r>
               <w:rPr>
@@ -5275,7 +5478,7 @@
               <w:rPr>
                 <w:webHidden/>
               </w:rPr>
-              <w:t>19</w:t>
+              <w:t>18</w:t>
             </w:r>
             <w:r>
               <w:rPr>
@@ -5297,7 +5500,7 @@
               <w:szCs w:val="22"/>
             </w:rPr>
           </w:pPr>
-          <w:hyperlink w:anchor="_Toc484516581" w:history="1">
+          <w:hyperlink w:anchor="_Toc486001366" w:history="1">
             <w:r>
               <w:rPr>
                 <w:rStyle w:val="ab"/>
@@ -5336,7 +5539,7 @@
               <w:rPr>
                 <w:webHidden/>
               </w:rPr>
-              <w:instrText xml:space="preserve"> PAGEREF _Toc484516581 \h </w:instrText>
+              <w:instrText xml:space="preserve"> PAGEREF _Toc486001366 \h </w:instrText>
             </w:r>
             <w:r>
               <w:rPr>
@@ -5353,7 +5556,7 @@
               <w:rPr>
                 <w:webHidden/>
               </w:rPr>
-              <w:t>19</w:t>
+              <w:t>18</w:t>
             </w:r>
             <w:r>
               <w:rPr>
@@ -5375,7 +5578,7 @@
               <w:szCs w:val="22"/>
             </w:rPr>
           </w:pPr>
-          <w:hyperlink w:anchor="_Toc484516582" w:history="1">
+          <w:hyperlink w:anchor="_Toc486001367" w:history="1">
             <w:r>
               <w:rPr>
                 <w:rStyle w:val="ab"/>
@@ -5414,7 +5617,7 @@
               <w:rPr>
                 <w:webHidden/>
               </w:rPr>
-              <w:instrText xml:space="preserve"> PAGEREF _Toc484516582 \h </w:instrText>
+              <w:instrText xml:space="preserve"> PAGEREF _Toc486001367 \h </w:instrText>
             </w:r>
             <w:r>
               <w:rPr>
@@ -5431,7 +5634,7 @@
               <w:rPr>
                 <w:webHidden/>
               </w:rPr>
-              <w:t>20</w:t>
+              <w:t>19</w:t>
             </w:r>
             <w:r>
               <w:rPr>
@@ -5453,7 +5656,7 @@
               <w:szCs w:val="22"/>
             </w:rPr>
           </w:pPr>
-          <w:hyperlink w:anchor="_Toc484516583" w:history="1">
+          <w:hyperlink w:anchor="_Toc486001368" w:history="1">
             <w:r>
               <w:rPr>
                 <w:rStyle w:val="ab"/>
@@ -5492,7 +5695,7 @@
               <w:rPr>
                 <w:webHidden/>
               </w:rPr>
-              <w:instrText xml:space="preserve"> PAGEREF _Toc484516583 \h </w:instrText>
+              <w:instrText xml:space="preserve"> PAGEREF _Toc486001368 \h </w:instrText>
             </w:r>
             <w:r>
               <w:rPr>
@@ -5509,7 +5712,7 @@
               <w:rPr>
                 <w:webHidden/>
               </w:rPr>
-              <w:t>21</w:t>
+              <w:t>20</w:t>
             </w:r>
             <w:r>
               <w:rPr>
@@ -5531,7 +5734,7 @@
               <w:szCs w:val="22"/>
             </w:rPr>
           </w:pPr>
-          <w:hyperlink w:anchor="_Toc484516584" w:history="1">
+          <w:hyperlink w:anchor="_Toc486001369" w:history="1">
             <w:r>
               <w:rPr>
                 <w:rStyle w:val="ab"/>
@@ -5570,7 +5773,7 @@
               <w:rPr>
                 <w:webHidden/>
               </w:rPr>
-              <w:instrText xml:space="preserve"> PAGEREF _Toc484516584 \h </w:instrText>
+              <w:instrText xml:space="preserve"> PAGEREF _Toc486001369 \h </w:instrText>
             </w:r>
             <w:r>
               <w:rPr>
@@ -5587,7 +5790,7 @@
               <w:rPr>
                 <w:webHidden/>
               </w:rPr>
-              <w:t>22</w:t>
+              <w:t>21</w:t>
             </w:r>
             <w:r>
               <w:rPr>
@@ -5609,7 +5812,7 @@
               <w:szCs w:val="22"/>
             </w:rPr>
           </w:pPr>
-          <w:hyperlink w:anchor="_Toc484516585" w:history="1">
+          <w:hyperlink w:anchor="_Toc486001370" w:history="1">
             <w:r>
               <w:rPr>
                 <w:rStyle w:val="ab"/>
@@ -5648,7 +5851,7 @@
               <w:rPr>
                 <w:webHidden/>
               </w:rPr>
-              <w:instrText xml:space="preserve"> PAGEREF _Toc484516585 \h </w:instrText>
+              <w:instrText xml:space="preserve"> PAGEREF _Toc486001370 \h </w:instrText>
             </w:r>
             <w:r>
               <w:rPr>
@@ -5665,7 +5868,7 @@
               <w:rPr>
                 <w:webHidden/>
               </w:rPr>
-              <w:t>23</w:t>
+              <w:t>22</w:t>
             </w:r>
             <w:r>
               <w:rPr>
@@ -5687,7 +5890,7 @@
               <w:szCs w:val="22"/>
             </w:rPr>
           </w:pPr>
-          <w:hyperlink w:anchor="_Toc484516586" w:history="1">
+          <w:hyperlink w:anchor="_Toc486001371" w:history="1">
             <w:r>
               <w:rPr>
                 <w:rStyle w:val="ab"/>
@@ -5726,7 +5929,7 @@
               <w:rPr>
                 <w:webHidden/>
               </w:rPr>
-              <w:instrText xml:space="preserve"> PAGEREF _Toc484516586 \h </w:instrText>
+              <w:instrText xml:space="preserve"> PAGEREF _Toc486001371 \h </w:instrText>
             </w:r>
             <w:r>
               <w:rPr>
@@ -5743,7 +5946,7 @@
               <w:rPr>
                 <w:webHidden/>
               </w:rPr>
-              <w:t>24</w:t>
+              <w:t>23</w:t>
             </w:r>
             <w:r>
               <w:rPr>
@@ -5765,7 +5968,7 @@
               <w:szCs w:val="22"/>
             </w:rPr>
           </w:pPr>
-          <w:hyperlink w:anchor="_Toc484516587" w:history="1">
+          <w:hyperlink w:anchor="_Toc486001372" w:history="1">
             <w:r>
               <w:rPr>
                 <w:rStyle w:val="ab"/>
@@ -5804,7 +6007,7 @@
               <w:rPr>
                 <w:webHidden/>
               </w:rPr>
-              <w:instrText xml:space="preserve"> PAGEREF _Toc484516587 \h </w:instrText>
+              <w:instrText xml:space="preserve"> PAGEREF _Toc486001372 \h </w:instrText>
             </w:r>
             <w:r>
               <w:rPr>
@@ -5821,7 +6024,7 @@
               <w:rPr>
                 <w:webHidden/>
               </w:rPr>
-              <w:t>25</w:t>
+              <w:t>24</w:t>
             </w:r>
             <w:r>
               <w:rPr>
@@ -5843,7 +6046,7 @@
               <w:szCs w:val="22"/>
             </w:rPr>
           </w:pPr>
-          <w:hyperlink w:anchor="_Toc484516588" w:history="1">
+          <w:hyperlink w:anchor="_Toc486001373" w:history="1">
             <w:r>
               <w:rPr>
                 <w:rStyle w:val="ab"/>
@@ -5882,7 +6085,7 @@
               <w:rPr>
                 <w:webHidden/>
               </w:rPr>
-              <w:instrText xml:space="preserve"> PAGEREF _Toc484516588 \h </w:instrText>
+              <w:instrText xml:space="preserve"> PAGEREF _Toc486001373 \h </w:instrText>
             </w:r>
             <w:r>
               <w:rPr>
@@ -5899,7 +6102,7 @@
               <w:rPr>
                 <w:webHidden/>
               </w:rPr>
-              <w:t>25</w:t>
+              <w:t>24</w:t>
             </w:r>
             <w:r>
               <w:rPr>
@@ -5967,7 +6170,7 @@
       </w:pPr>
       <w:bookmarkStart w:id="1" w:name="_Toc338165081"/>
       <w:bookmarkStart w:id="2" w:name="_Toc421547144"/>
-      <w:bookmarkStart w:id="3" w:name="_Toc484516521"/>
+      <w:bookmarkStart w:id="3" w:name="_Toc486001305"/>
       <w:r>
         <w:rPr>
           <w:rFonts w:hint="eastAsia"/>
@@ -5984,7 +6187,7 @@
         <w:spacing w:after="0"/>
         <w:ind w:left="0" w:firstLine="0"/>
       </w:pPr>
-      <w:bookmarkStart w:id="4" w:name="_Toc484516522"/>
+      <w:bookmarkStart w:id="4" w:name="_Toc486001306"/>
       <w:r>
         <w:rPr>
           <w:rFonts w:hint="eastAsia"/>
@@ -6072,7 +6275,7 @@
         <w:ind w:left="0" w:firstLine="0"/>
       </w:pPr>
       <w:bookmarkStart w:id="6" w:name="_Toc421547146"/>
-      <w:bookmarkStart w:id="7" w:name="_Toc484516523"/>
+      <w:bookmarkStart w:id="7" w:name="_Toc486001307"/>
       <w:r>
         <w:rPr>
           <w:rFonts w:hint="eastAsia"/>
@@ -6102,7 +6305,7 @@
         <w:ind w:left="0" w:firstLine="0"/>
       </w:pPr>
       <w:bookmarkStart w:id="9" w:name="_Toc421547147"/>
-      <w:bookmarkStart w:id="10" w:name="_Toc484516524"/>
+      <w:bookmarkStart w:id="10" w:name="_Toc486001308"/>
       <w:r>
         <w:rPr>
           <w:rFonts w:hint="eastAsia"/>
@@ -6426,7 +6629,7 @@
         <w:ind w:left="0" w:firstLine="0"/>
       </w:pPr>
       <w:bookmarkStart w:id="14" w:name="_Toc421547149"/>
-      <w:bookmarkStart w:id="15" w:name="_Toc484516525"/>
+      <w:bookmarkStart w:id="15" w:name="_Toc486001309"/>
       <w:r>
         <w:rPr>
           <w:rFonts w:hint="eastAsia"/>
@@ -6544,7 +6747,7 @@
           <w:numId w:val="1"/>
         </w:numPr>
       </w:pPr>
-      <w:bookmarkStart w:id="17" w:name="_Toc484516526"/>
+      <w:bookmarkStart w:id="17" w:name="_Toc486001310"/>
       <w:r>
         <w:lastRenderedPageBreak/>
         <w:t>SDK功能说明</w:t>
@@ -6563,7 +6766,7 @@
         <w:ind w:left="0" w:firstLine="0"/>
       </w:pPr>
       <w:bookmarkStart w:id="18" w:name="_Toc421547151"/>
-      <w:bookmarkStart w:id="19" w:name="_Toc484516527"/>
+      <w:bookmarkStart w:id="19" w:name="_Toc486001311"/>
       <w:r>
         <w:rPr>
           <w:rFonts w:hint="eastAsia"/>
@@ -6604,7 +6807,7 @@
                     <pic:cNvPicPr/>
                   </pic:nvPicPr>
                   <pic:blipFill>
-                    <a:blip r:embed="rId9"/>
+                    <a:blip r:embed="rId6"/>
                     <a:stretch>
                       <a:fillRect/>
                     </a:stretch>
@@ -6677,7 +6880,7 @@
         <w:ind w:left="0" w:firstLine="0"/>
       </w:pPr>
       <w:bookmarkStart w:id="20" w:name="_Toc421547152"/>
-      <w:bookmarkStart w:id="21" w:name="_Toc484516528"/>
+      <w:bookmarkStart w:id="21" w:name="_Toc486001312"/>
       <w:r>
         <w:rPr>
           <w:rFonts w:hint="eastAsia"/>
@@ -6841,12 +7044,11 @@
         </w:numPr>
       </w:pPr>
       <w:bookmarkStart w:id="22" w:name="_Toc421547153"/>
-      <w:bookmarkStart w:id="23" w:name="_Toc484516529"/>
-      <w:r>
-        <w:rPr>
-          <w:rFonts w:hint="eastAsia"/>
-        </w:rPr>
-        <w:lastRenderedPageBreak/>
+      <w:bookmarkStart w:id="23" w:name="_Toc486001313"/>
+      <w:r>
+        <w:rPr>
+          <w:rFonts w:hint="eastAsia"/>
+        </w:rPr>
         <w:t>开发前准备</w:t>
       </w:r>
       <w:bookmarkEnd w:id="22"/>
@@ -6986,7 +7188,7 @@
         </w:numPr>
       </w:pPr>
       <w:bookmarkStart w:id="24" w:name="_Toc421547154"/>
-      <w:bookmarkStart w:id="25" w:name="_Toc484516530"/>
+      <w:bookmarkStart w:id="25" w:name="_Toc486001314"/>
       <w:r>
         <w:rPr>
           <w:rFonts w:hint="eastAsia"/>
@@ -7001,7 +7203,7 @@
         <w:pStyle w:val="2"/>
       </w:pPr>
       <w:bookmarkStart w:id="26" w:name="_Toc421547155"/>
-      <w:bookmarkStart w:id="27" w:name="_Toc484516531"/>
+      <w:bookmarkStart w:id="27" w:name="_Toc486001315"/>
       <w:r>
         <w:rPr>
           <w:rFonts w:hint="eastAsia"/>
@@ -7021,7 +7223,7 @@
         </w:rPr>
       </w:pPr>
       <w:bookmarkStart w:id="28" w:name="_Toc421547156"/>
-      <w:bookmarkStart w:id="29" w:name="_Toc484516532"/>
+      <w:bookmarkStart w:id="29" w:name="_Toc486001316"/>
       <w:r>
         <w:rPr>
           <w:rFonts w:hint="eastAsia"/>
@@ -7415,7 +7617,7 @@
         <w:tblLook w:val="04A0" w:firstRow="1" w:lastRow="0" w:firstColumn="1" w:lastColumn="0" w:noHBand="0" w:noVBand="1"/>
       </w:tblPr>
       <w:tblGrid>
-        <w:gridCol w:w="9576"/>
+        <w:gridCol w:w="9350"/>
       </w:tblGrid>
       <w:tr>
         <w:tc>
@@ -7564,7 +7766,7 @@
         <w:t xml:space="preserve">  </w:t>
       </w:r>
       <w:bookmarkStart w:id="30" w:name="_Toc421547157"/>
-      <w:bookmarkStart w:id="31" w:name="_Toc484516533"/>
+      <w:bookmarkStart w:id="31" w:name="_Toc486001317"/>
       <w:r>
         <w:rPr>
           <w:rFonts w:hint="eastAsia"/>
@@ -7834,7 +8036,7 @@
         </w:numPr>
       </w:pPr>
       <w:bookmarkStart w:id="32" w:name="_Toc421547158"/>
-      <w:bookmarkStart w:id="33" w:name="_Toc484516534"/>
+      <w:bookmarkStart w:id="33" w:name="_Toc486001318"/>
       <w:r>
         <w:rPr>
           <w:rFonts w:hint="eastAsia"/>
@@ -7855,7 +8057,7 @@
         <w:ind w:left="0" w:firstLine="0"/>
       </w:pPr>
       <w:bookmarkStart w:id="34" w:name="_Toc421547159"/>
-      <w:bookmarkStart w:id="35" w:name="_Toc484516535"/>
+      <w:bookmarkStart w:id="35" w:name="_Toc486001319"/>
       <w:r>
         <w:rPr>
           <w:rFonts w:hint="eastAsia"/>
@@ -8168,7 +8370,7 @@
         <w:ind w:left="0" w:firstLine="0"/>
       </w:pPr>
       <w:bookmarkStart w:id="36" w:name="_Toc421547160"/>
-      <w:bookmarkStart w:id="37" w:name="_Toc484516536"/>
+      <w:bookmarkStart w:id="37" w:name="_Toc486001320"/>
       <w:r>
         <w:rPr>
           <w:rFonts w:hint="eastAsia"/>
@@ -8185,7 +8387,7 @@
           <w:sz w:val="22"/>
         </w:rPr>
       </w:pPr>
-      <w:bookmarkStart w:id="38" w:name="_Toc484516537"/>
+      <w:bookmarkStart w:id="38" w:name="_Toc486001321"/>
       <w:r>
         <w:rPr>
           <w:sz w:val="22"/>
@@ -8239,7 +8441,6 @@
     </w:p>
     <w:p>
       <w:r>
-        <w:lastRenderedPageBreak/>
         <w:t>参数：</w:t>
       </w:r>
       <w:r>
@@ -8261,7 +8462,7 @@
           <w:sz w:val="22"/>
         </w:rPr>
       </w:pPr>
-      <w:bookmarkStart w:id="39" w:name="_Toc484516538"/>
+      <w:bookmarkStart w:id="39" w:name="_Toc486001322"/>
       <w:r>
         <w:rPr>
           <w:rFonts w:hint="eastAsia"/>
@@ -8335,7 +8536,7 @@
           <w:sz w:val="22"/>
         </w:rPr>
       </w:pPr>
-      <w:bookmarkStart w:id="40" w:name="_Toc484516539"/>
+      <w:bookmarkStart w:id="40" w:name="_Toc486001323"/>
       <w:r>
         <w:rPr>
           <w:rFonts w:hint="eastAsia"/>
@@ -8526,6 +8727,16 @@
           <w:szCs w:val="30"/>
         </w:rPr>
         <w:br/>
+      </w:r>
+      <w:r>
+        <w:rPr>
+          <w:rFonts w:hAnsi="宋体" w:cs="宋体"/>
+          <w:iCs/>
+          <w:snapToGrid/>
+          <w:color w:val="000000" w:themeColor="text1"/>
+          <w:szCs w:val="30"/>
+        </w:rPr>
+        <w:lastRenderedPageBreak/>
         <w:t xml:space="preserve"> </w:t>
       </w:r>
       <w:r>
@@ -8804,7 +9015,7 @@
           <w:sz w:val="22"/>
         </w:rPr>
       </w:pPr>
-      <w:bookmarkStart w:id="41" w:name="_Toc484516540"/>
+      <w:bookmarkStart w:id="41" w:name="_Toc486001324"/>
       <w:r>
         <w:rPr>
           <w:rFonts w:hint="eastAsia"/>
@@ -9127,7 +9338,7 @@
           <w:sz w:val="22"/>
         </w:rPr>
       </w:pPr>
-      <w:bookmarkStart w:id="42" w:name="_Toc484516541"/>
+      <w:bookmarkStart w:id="42" w:name="_Toc486001325"/>
       <w:r>
         <w:rPr>
           <w:rFonts w:hint="eastAsia"/>
@@ -9279,7 +9490,7 @@
           <w:sz w:val="22"/>
         </w:rPr>
       </w:pPr>
-      <w:bookmarkStart w:id="43" w:name="_Toc484516542"/>
+      <w:bookmarkStart w:id="43" w:name="_Toc486001326"/>
       <w:r>
         <w:rPr>
           <w:rFonts w:hint="eastAsia"/>
@@ -9310,11 +9521,7 @@
               <w:jc w:val="both"/>
             </w:pPr>
             <w:r>
-              <w:t xml:space="preserve">public CommonMsgContent buildTextMsg(String receiver, String content, boolean isGroup, </w:t>
-            </w:r>
-            <w:r>
-              <w:lastRenderedPageBreak/>
-              <w:t>int postType</w:t>
+              <w:t>public CommonMsgContent buildTextMsg(String receiver, String content, boolean isGroup, int postType</w:t>
             </w:r>
             <w:r>
               <w:t>, String ext</w:t>
@@ -9525,7 +9732,7 @@
           <w:sz w:val="22"/>
         </w:rPr>
       </w:pPr>
-      <w:bookmarkStart w:id="44" w:name="_Toc484516543"/>
+      <w:bookmarkStart w:id="44" w:name="_Toc486001327"/>
       <w:r>
         <w:rPr>
           <w:rFonts w:hint="eastAsia"/>
@@ -9549,7 +9756,15 @@
           <w:bCs/>
           <w:color w:val="FF0000"/>
         </w:rPr>
-        <w:t>既有返回值又有回调。返回值是为了给你做页面展示，而回调则是真正构建成功，在构建成功回调中发送消息。否则对端无法下载该消息中的文件。修改界面的展示可根据消息的唯一性标志MsgId进行查找</w:t>
+        <w:t>既有返回值又有回调。返回值是为了给你做页面展示，而回调则是真正构建成功，在构建成功回调中发送消息。否则对端无法下载该消息中的文件。修改界面的展示可</w:t>
+      </w:r>
+      <w:r>
+        <w:rPr>
+          <w:bCs/>
+          <w:color w:val="FF0000"/>
+        </w:rPr>
+        <w:lastRenderedPageBreak/>
+        <w:t>根据消息的唯一性标志MsgId进行查找</w:t>
       </w:r>
       <w:r>
         <w:rPr>
@@ -9862,7 +10077,7 @@
           <w:sz w:val="22"/>
         </w:rPr>
       </w:pPr>
-      <w:bookmarkStart w:id="45" w:name="_Toc484516544"/>
+      <w:bookmarkStart w:id="45" w:name="_Toc486001328"/>
       <w:r>
         <w:rPr>
           <w:sz w:val="22"/>
@@ -9976,7 +10191,6 @@
         <w:rPr>
           <w:rFonts w:hint="eastAsia"/>
         </w:rPr>
-        <w:lastRenderedPageBreak/>
         <w:t>结果返回：无</w:t>
       </w:r>
     </w:p>
@@ -9998,7 +10212,7 @@
           <w:sz w:val="22"/>
         </w:rPr>
       </w:pPr>
-      <w:bookmarkStart w:id="46" w:name="_Toc484516545"/>
+      <w:bookmarkStart w:id="46" w:name="_Toc486001329"/>
       <w:r>
         <w:rPr>
           <w:sz w:val="22"/>
@@ -10113,7 +10327,7 @@
           <w:sz w:val="22"/>
         </w:rPr>
       </w:pPr>
-      <w:bookmarkStart w:id="47" w:name="_Toc484516546"/>
+      <w:bookmarkStart w:id="47" w:name="_Toc486001330"/>
       <w:r>
         <w:rPr>
           <w:rFonts w:hint="eastAsia"/>
@@ -10218,6 +10432,7 @@
         <w:rPr>
           <w:rFonts w:hint="eastAsia"/>
         </w:rPr>
+        <w:lastRenderedPageBreak/>
         <w:t>结果返回：无</w:t>
       </w:r>
     </w:p>
@@ -10231,7 +10446,7 @@
         <w:pStyle w:val="3"/>
         <w:keepLines w:val="0"/>
       </w:pPr>
-      <w:bookmarkStart w:id="48" w:name="_Toc484516547"/>
+      <w:bookmarkStart w:id="48" w:name="_Toc486001331"/>
       <w:r>
         <w:rPr>
           <w:rFonts w:hint="eastAsia"/>
@@ -10349,7 +10564,7 @@
           <w:sz w:val="22"/>
         </w:rPr>
       </w:pPr>
-      <w:bookmarkStart w:id="49" w:name="_Toc484516548"/>
+      <w:bookmarkStart w:id="49" w:name="_Toc486001332"/>
       <w:r>
         <w:rPr>
           <w:rFonts w:hint="eastAsia"/>
@@ -10479,7 +10694,7 @@
           <w:sz w:val="22"/>
         </w:rPr>
       </w:pPr>
-      <w:bookmarkStart w:id="50" w:name="_Toc484516549"/>
+      <w:bookmarkStart w:id="50" w:name="_Toc486001333"/>
       <w:r>
         <w:rPr>
           <w:rFonts w:hint="eastAsia"/>
@@ -10503,7 +10718,7 @@
         <w:tblLook w:val="04A0" w:firstRow="1" w:lastRow="0" w:firstColumn="1" w:lastColumn="0" w:noHBand="0" w:noVBand="1"/>
       </w:tblPr>
       <w:tblGrid>
-        <w:gridCol w:w="9576"/>
+        <w:gridCol w:w="9350"/>
       </w:tblGrid>
       <w:tr>
         <w:tc>
@@ -10587,7 +10802,6 @@
         <w:rPr>
           <w:rFonts w:hint="eastAsia"/>
         </w:rPr>
-        <w:lastRenderedPageBreak/>
         <w:t>结果返回：是否正确删除会话</w:t>
       </w:r>
     </w:p>
@@ -10604,7 +10818,7 @@
           <w:sz w:val="22"/>
         </w:rPr>
       </w:pPr>
-      <w:bookmarkStart w:id="51" w:name="_Toc484516550"/>
+      <w:bookmarkStart w:id="51" w:name="_Toc486001334"/>
       <w:r>
         <w:rPr>
           <w:rFonts w:hint="eastAsia"/>
@@ -10739,7 +10953,7 @@
           <w:sz w:val="22"/>
         </w:rPr>
       </w:pPr>
-      <w:bookmarkStart w:id="52" w:name="_Toc484516551"/>
+      <w:bookmarkStart w:id="52" w:name="_Toc486001335"/>
       <w:r>
         <w:rPr>
           <w:rFonts w:hint="eastAsia"/>
@@ -10756,7 +10970,7 @@
         <w:tblLook w:val="04A0" w:firstRow="1" w:lastRow="0" w:firstColumn="1" w:lastColumn="0" w:noHBand="0" w:noVBand="1"/>
       </w:tblPr>
       <w:tblGrid>
-        <w:gridCol w:w="9576"/>
+        <w:gridCol w:w="9350"/>
       </w:tblGrid>
       <w:tr>
         <w:tc>
@@ -10869,6 +11083,7 @@
         <w:jc w:val="both"/>
       </w:pPr>
       <w:r>
+        <w:lastRenderedPageBreak/>
         <w:tab/>
       </w:r>
       <w:r>
@@ -10927,7 +11142,7 @@
           <w:sz w:val="22"/>
         </w:rPr>
       </w:pPr>
-      <w:bookmarkStart w:id="53" w:name="_Toc484516552"/>
+      <w:bookmarkStart w:id="53" w:name="_Toc486001336"/>
       <w:r>
         <w:rPr>
           <w:rFonts w:hint="eastAsia"/>
@@ -10944,7 +11159,7 @@
         <w:tblLook w:val="04A0" w:firstRow="1" w:lastRow="0" w:firstColumn="1" w:lastColumn="0" w:noHBand="0" w:noVBand="1"/>
       </w:tblPr>
       <w:tblGrid>
-        <w:gridCol w:w="9576"/>
+        <w:gridCol w:w="9350"/>
       </w:tblGrid>
       <w:tr>
         <w:tc>
@@ -11150,7 +11365,7 @@
           <w:sz w:val="22"/>
         </w:rPr>
       </w:pPr>
-      <w:bookmarkStart w:id="54" w:name="_Toc484516553"/>
+      <w:bookmarkStart w:id="54" w:name="_Toc486001337"/>
       <w:r>
         <w:rPr>
           <w:rFonts w:hint="eastAsia"/>
@@ -11174,7 +11389,7 @@
         <w:tblLook w:val="04A0" w:firstRow="1" w:lastRow="0" w:firstColumn="1" w:lastColumn="0" w:noHBand="0" w:noVBand="1"/>
       </w:tblPr>
       <w:tblGrid>
-        <w:gridCol w:w="9576"/>
+        <w:gridCol w:w="9350"/>
       </w:tblGrid>
       <w:tr>
         <w:tc>
@@ -11235,7 +11450,6 @@
         <w:rPr>
           <w:rFonts w:hint="eastAsia"/>
         </w:rPr>
-        <w:lastRenderedPageBreak/>
         <w:t>参数：</w:t>
       </w:r>
       <w:r>
@@ -11339,7 +11553,7 @@
           <w:sz w:val="22"/>
         </w:rPr>
       </w:pPr>
-      <w:bookmarkStart w:id="55" w:name="_Toc484516554"/>
+      <w:bookmarkStart w:id="55" w:name="_Toc486001338"/>
       <w:r>
         <w:rPr>
           <w:rFonts w:hint="eastAsia"/>
@@ -11363,7 +11577,7 @@
         <w:tblLook w:val="04A0" w:firstRow="1" w:lastRow="0" w:firstColumn="1" w:lastColumn="0" w:noHBand="0" w:noVBand="1"/>
       </w:tblPr>
       <w:tblGrid>
-        <w:gridCol w:w="9576"/>
+        <w:gridCol w:w="9350"/>
       </w:tblGrid>
       <w:tr>
         <w:tc>
@@ -11521,18 +11735,31 @@
     <w:p>
       <w:pPr>
         <w:pStyle w:val="3"/>
-        <w:keepLines w:val="0"/>
         <w:rPr>
           <w:sz w:val="22"/>
         </w:rPr>
       </w:pPr>
-      <w:bookmarkStart w:id="56" w:name="_Toc484516555"/>
+      <w:bookmarkStart w:id="56" w:name="_Toc486001339"/>
       <w:r>
         <w:rPr>
           <w:rFonts w:hint="eastAsia"/>
           <w:sz w:val="22"/>
         </w:rPr>
-        <w:t>获取群组信息</w:t>
+        <w:t>处理群组</w:t>
+      </w:r>
+      <w:r>
+        <w:rPr>
+          <w:rFonts w:hint="eastAsia"/>
+          <w:sz w:val="22"/>
+        </w:rPr>
+        <w:t>相关</w:t>
+      </w:r>
+      <w:r>
+        <w:rPr>
+          <w:rFonts w:hint="eastAsia"/>
+          <w:sz w:val="22"/>
+        </w:rPr>
+        <w:t>请求</w:t>
       </w:r>
       <w:bookmarkEnd w:id="56"/>
     </w:p>
@@ -11543,7 +11770,209 @@
         <w:tblLook w:val="04A0" w:firstRow="1" w:lastRow="0" w:firstColumn="1" w:lastColumn="0" w:noHBand="0" w:noVBand="1"/>
       </w:tblPr>
       <w:tblGrid>
-        <w:gridCol w:w="9576"/>
+        <w:gridCol w:w="9350"/>
+      </w:tblGrid>
+      <w:tr>
+        <w:tc>
+          <w:tcPr>
+            <w:tcW w:w="9576" w:type="dxa"/>
+          </w:tcPr>
+          <w:p>
+            <w:pPr>
+              <w:ind w:firstLineChars="0" w:firstLine="0"/>
+            </w:pPr>
+            <w:r>
+              <w:t>public void handleRequest(GroupMsgContent groupMsgContent, boolean oper,</w:t>
+            </w:r>
+          </w:p>
+          <w:p>
+            <w:pPr>
+              <w:ind w:firstLineChars="0" w:firstLine="0"/>
+            </w:pPr>
+            <w:r>
+              <w:t>ResultCallback&lt;String&gt; listener)</w:t>
+            </w:r>
+          </w:p>
+        </w:tc>
+      </w:tr>
+    </w:tbl>
+    <w:p>
+      <w:r>
+        <w:rPr>
+          <w:rFonts w:hint="eastAsia"/>
+        </w:rPr>
+        <w:t>功能：</w:t>
+      </w:r>
+      <w:r>
+        <w:tab/>
+      </w:r>
+      <w:r>
+        <w:tab/>
+      </w:r>
+      <w:r>
+        <w:rPr>
+          <w:rFonts w:hint="eastAsia"/>
+        </w:rPr>
+        <w:t>处理群组相关请求</w:t>
+      </w:r>
+    </w:p>
+    <w:p>
+      <w:r>
+        <w:rPr>
+          <w:rFonts w:hint="eastAsia"/>
+        </w:rPr>
+        <w:lastRenderedPageBreak/>
+        <w:t>参数:</w:t>
+      </w:r>
+      <w:r>
+        <w:rPr>
+          <w:rFonts w:hint="eastAsia"/>
+        </w:rPr>
+        <w:tab/>
+      </w:r>
+      <w:r>
+        <w:rPr>
+          <w:rFonts w:hint="eastAsia"/>
+        </w:rPr>
+        <w:tab/>
+      </w:r>
+      <w:r>
+        <w:t>groupMsgContent</w:t>
+      </w:r>
+      <w:r>
+        <w:tab/>
+      </w:r>
+      <w:r>
+        <w:tab/>
+      </w:r>
+      <w:r>
+        <w:rPr>
+          <w:rFonts w:hint="eastAsia"/>
+        </w:rPr>
+        <w:t>群组通知消息</w:t>
+      </w:r>
+    </w:p>
+    <w:p>
+      <w:r>
+        <w:tab/>
+      </w:r>
+      <w:r>
+        <w:tab/>
+      </w:r>
+      <w:r>
+        <w:tab/>
+      </w:r>
+      <w:r>
+        <w:rPr>
+          <w:rFonts w:hint="eastAsia"/>
+        </w:rPr>
+        <w:t>oper</w:t>
+      </w:r>
+      <w:r>
+        <w:tab/>
+      </w:r>
+      <w:r>
+        <w:tab/>
+      </w:r>
+      <w:r>
+        <w:tab/>
+      </w:r>
+      <w:r>
+        <w:tab/>
+      </w:r>
+      <w:r>
+        <w:tab/>
+      </w:r>
+      <w:r>
+        <w:rPr>
+          <w:rFonts w:hint="eastAsia"/>
+        </w:rPr>
+        <w:t>同意(</w:t>
+      </w:r>
+      <w:r>
+        <w:t>true</w:t>
+      </w:r>
+      <w:r>
+        <w:rPr>
+          <w:rFonts w:hint="eastAsia"/>
+        </w:rPr>
+        <w:t>)或者拒绝(fal</w:t>
+      </w:r>
+      <w:r>
+        <w:t>se</w:t>
+      </w:r>
+      <w:r>
+        <w:rPr>
+          <w:rFonts w:hint="eastAsia"/>
+        </w:rPr>
+        <w:t>)</w:t>
+      </w:r>
+    </w:p>
+    <w:p>
+      <w:r>
+        <w:tab/>
+      </w:r>
+      <w:r>
+        <w:tab/>
+      </w:r>
+      <w:r>
+        <w:tab/>
+        <w:t>listener</w:t>
+      </w:r>
+      <w:r>
+        <w:tab/>
+      </w:r>
+      <w:r>
+        <w:tab/>
+      </w:r>
+      <w:r>
+        <w:tab/>
+      </w:r>
+      <w:r>
+        <w:tab/>
+      </w:r>
+      <w:r>
+        <w:rPr>
+          <w:rFonts w:hint="eastAsia"/>
+        </w:rPr>
+        <w:t>处理群组相关请求的回调</w:t>
+      </w:r>
+    </w:p>
+    <w:p>
+      <w:r>
+        <w:rPr>
+          <w:rFonts w:hint="eastAsia"/>
+        </w:rPr>
+        <w:t>结果返回：无</w:t>
+      </w:r>
+    </w:p>
+    <w:p/>
+    <w:p>
+      <w:pPr>
+        <w:pStyle w:val="3"/>
+        <w:keepLines w:val="0"/>
+        <w:rPr>
+          <w:sz w:val="22"/>
+        </w:rPr>
+      </w:pPr>
+      <w:bookmarkStart w:id="57" w:name="_Toc486001340"/>
+      <w:r>
+        <w:rPr>
+          <w:rFonts w:hint="eastAsia"/>
+          <w:sz w:val="22"/>
+        </w:rPr>
+        <w:t>获取群组信息</w:t>
+      </w:r>
+      <w:bookmarkEnd w:id="57"/>
+    </w:p>
+    <w:tbl>
+      <w:tblPr>
+        <w:tblStyle w:val="af2"/>
+        <w:tblW w:w="0" w:type="auto"/>
+        <w:tblLook w:val="04A0" w:firstRow="1" w:lastRow="0" w:firstColumn="1" w:lastColumn="0" w:noHBand="0" w:noVBand="1"/>
+      </w:tblPr>
+      <w:tblGrid>
+        <w:gridCol w:w="9350"/>
       </w:tblGrid>
       <w:tr>
         <w:tc>
@@ -11686,7 +12115,7 @@
           <w:sz w:val="22"/>
         </w:rPr>
       </w:pPr>
-      <w:bookmarkStart w:id="57" w:name="_Toc484516556"/>
+      <w:bookmarkStart w:id="58" w:name="_Toc486001341"/>
       <w:r>
         <w:rPr>
           <w:rFonts w:hint="eastAsia"/>
@@ -11694,7 +12123,7 @@
         </w:rPr>
         <w:t>获取群组列表</w:t>
       </w:r>
-      <w:bookmarkEnd w:id="57"/>
+      <w:bookmarkEnd w:id="58"/>
     </w:p>
     <w:tbl>
       <w:tblPr>
@@ -11703,7 +12132,7 @@
         <w:tblLook w:val="04A0" w:firstRow="1" w:lastRow="0" w:firstColumn="1" w:lastColumn="0" w:noHBand="0" w:noVBand="1"/>
       </w:tblPr>
       <w:tblGrid>
-        <w:gridCol w:w="9576"/>
+        <w:gridCol w:w="9350"/>
       </w:tblGrid>
       <w:tr>
         <w:tc>
@@ -11819,7 +12248,7 @@
           <w:sz w:val="22"/>
         </w:rPr>
       </w:pPr>
-      <w:bookmarkStart w:id="58" w:name="_Toc484516557"/>
+      <w:bookmarkStart w:id="59" w:name="_Toc486001342"/>
       <w:r>
         <w:rPr>
           <w:rFonts w:hint="eastAsia"/>
@@ -11827,7 +12256,7 @@
         </w:rPr>
         <w:t>查询所有未读消息</w:t>
       </w:r>
-      <w:bookmarkEnd w:id="58"/>
+      <w:bookmarkEnd w:id="59"/>
     </w:p>
     <w:tbl>
       <w:tblPr>
@@ -11836,7 +12265,7 @@
         <w:tblLook w:val="04A0" w:firstRow="1" w:lastRow="0" w:firstColumn="1" w:lastColumn="0" w:noHBand="0" w:noVBand="1"/>
       </w:tblPr>
       <w:tblGrid>
-        <w:gridCol w:w="9576"/>
+        <w:gridCol w:w="9350"/>
       </w:tblGrid>
       <w:tr>
         <w:tc>
@@ -11941,7 +12370,6 @@
         <w:rPr>
           <w:rFonts w:hint="eastAsia"/>
         </w:rPr>
-        <w:lastRenderedPageBreak/>
         <w:t>结果返回：</w:t>
       </w:r>
       <w:r>
@@ -11963,7 +12391,7 @@
           <w:sz w:val="22"/>
         </w:rPr>
       </w:pPr>
-      <w:bookmarkStart w:id="59" w:name="_Toc484516558"/>
+      <w:bookmarkStart w:id="60" w:name="_Toc486001343"/>
       <w:r>
         <w:rPr>
           <w:rFonts w:hint="eastAsia"/>
@@ -11971,7 +12399,7 @@
         </w:rPr>
         <w:t>查询所有消息</w:t>
       </w:r>
-      <w:bookmarkEnd w:id="59"/>
+      <w:bookmarkEnd w:id="60"/>
     </w:p>
     <w:tbl>
       <w:tblPr>
@@ -11980,7 +12408,7 @@
         <w:tblLook w:val="04A0" w:firstRow="1" w:lastRow="0" w:firstColumn="1" w:lastColumn="0" w:noHBand="0" w:noVBand="1"/>
       </w:tblPr>
       <w:tblGrid>
-        <w:gridCol w:w="9576"/>
+        <w:gridCol w:w="9350"/>
       </w:tblGrid>
       <w:tr>
         <w:tc>
@@ -12100,15 +12528,16 @@
           <w:sz w:val="22"/>
         </w:rPr>
       </w:pPr>
-      <w:bookmarkStart w:id="60" w:name="_Toc484516559"/>
+      <w:bookmarkStart w:id="61" w:name="_Toc486001344"/>
       <w:r>
         <w:rPr>
           <w:rFonts w:hint="eastAsia"/>
           <w:sz w:val="22"/>
         </w:rPr>
+        <w:lastRenderedPageBreak/>
         <w:t>查询指定条数的消息</w:t>
       </w:r>
-      <w:bookmarkEnd w:id="60"/>
+      <w:bookmarkEnd w:id="61"/>
     </w:p>
     <w:tbl>
       <w:tblPr>
@@ -12117,7 +12546,7 @@
         <w:tblLook w:val="04A0" w:firstRow="1" w:lastRow="0" w:firstColumn="1" w:lastColumn="0" w:noHBand="0" w:noVBand="1"/>
       </w:tblPr>
       <w:tblGrid>
-        <w:gridCol w:w="9576"/>
+        <w:gridCol w:w="9350"/>
       </w:tblGrid>
       <w:tr>
         <w:tc>
@@ -12311,7 +12740,7 @@
           <w:sz w:val="22"/>
         </w:rPr>
       </w:pPr>
-      <w:bookmarkStart w:id="61" w:name="_Toc484516560"/>
+      <w:bookmarkStart w:id="62" w:name="_Toc486001345"/>
       <w:r>
         <w:rPr>
           <w:rFonts w:hint="eastAsia"/>
@@ -12319,7 +12748,7 @@
         </w:rPr>
         <w:t>更新消息发送状态</w:t>
       </w:r>
-      <w:bookmarkEnd w:id="61"/>
+      <w:bookmarkEnd w:id="62"/>
     </w:p>
     <w:tbl>
       <w:tblPr>
@@ -12328,7 +12757,7 @@
         <w:tblLook w:val="04A0" w:firstRow="1" w:lastRow="0" w:firstColumn="1" w:lastColumn="0" w:noHBand="0" w:noVBand="1"/>
       </w:tblPr>
       <w:tblGrid>
-        <w:gridCol w:w="9576"/>
+        <w:gridCol w:w="9350"/>
       </w:tblGrid>
       <w:tr>
         <w:tc>
@@ -12460,14 +12889,14 @@
           <w:sz w:val="22"/>
         </w:rPr>
       </w:pPr>
-      <w:bookmarkStart w:id="62" w:name="_Toc484516561"/>
+      <w:bookmarkStart w:id="63" w:name="_Toc486001346"/>
       <w:r>
         <w:rPr>
           <w:sz w:val="22"/>
         </w:rPr>
         <w:t>搜索群组</w:t>
       </w:r>
-      <w:bookmarkEnd w:id="62"/>
+      <w:bookmarkEnd w:id="63"/>
     </w:p>
     <w:tbl>
       <w:tblPr>
@@ -12476,7 +12905,7 @@
         <w:tblLook w:val="04A0" w:firstRow="1" w:lastRow="0" w:firstColumn="1" w:lastColumn="0" w:noHBand="0" w:noVBand="1"/>
       </w:tblPr>
       <w:tblGrid>
-        <w:gridCol w:w="9576"/>
+        <w:gridCol w:w="9350"/>
       </w:tblGrid>
       <w:tr>
         <w:tc>
@@ -12582,7 +13011,6 @@
         <w:rPr>
           <w:rFonts w:hint="eastAsia"/>
         </w:rPr>
-        <w:lastRenderedPageBreak/>
         <w:t>结果返回：</w:t>
       </w:r>
       <w:r>
@@ -12599,7 +13027,7 @@
           <w:sz w:val="22"/>
         </w:rPr>
       </w:pPr>
-      <w:bookmarkStart w:id="63" w:name="_Toc484516562"/>
+      <w:bookmarkStart w:id="64" w:name="_Toc486001347"/>
       <w:r>
         <w:rPr>
           <w:rFonts w:hint="eastAsia"/>
@@ -12607,7 +13035,7 @@
         </w:rPr>
         <w:t>下载文件</w:t>
       </w:r>
-      <w:bookmarkEnd w:id="63"/>
+      <w:bookmarkEnd w:id="64"/>
     </w:p>
     <w:tbl>
       <w:tblPr>
@@ -12616,7 +13044,7 @@
         <w:tblLook w:val="04A0" w:firstRow="1" w:lastRow="0" w:firstColumn="1" w:lastColumn="0" w:noHBand="0" w:noVBand="1"/>
       </w:tblPr>
       <w:tblGrid>
-        <w:gridCol w:w="9576"/>
+        <w:gridCol w:w="9350"/>
       </w:tblGrid>
       <w:tr>
         <w:tc>
@@ -12790,14 +13218,14 @@
           <w:sz w:val="22"/>
         </w:rPr>
       </w:pPr>
-      <w:bookmarkStart w:id="64" w:name="_Toc484516563"/>
+      <w:bookmarkStart w:id="65" w:name="_Toc486001348"/>
       <w:r>
         <w:rPr>
           <w:sz w:val="22"/>
         </w:rPr>
         <w:t>发送已读回执</w:t>
       </w:r>
-      <w:bookmarkEnd w:id="64"/>
+      <w:bookmarkEnd w:id="65"/>
     </w:p>
     <w:tbl>
       <w:tblPr>
@@ -12806,7 +13234,7 @@
         <w:tblLook w:val="04A0" w:firstRow="1" w:lastRow="0" w:firstColumn="1" w:lastColumn="0" w:noHBand="0" w:noVBand="1"/>
       </w:tblPr>
       <w:tblGrid>
-        <w:gridCol w:w="9576"/>
+        <w:gridCol w:w="9350"/>
       </w:tblGrid>
       <w:tr>
         <w:tc>
@@ -12949,14 +13377,14 @@
           <w:sz w:val="22"/>
         </w:rPr>
       </w:pPr>
-      <w:bookmarkStart w:id="65" w:name="_Toc484516564"/>
+      <w:bookmarkStart w:id="66" w:name="_Toc486001349"/>
       <w:r>
         <w:rPr>
           <w:rFonts w:hint="eastAsia"/>
         </w:rPr>
         <w:t>获取所有的群组和讨论组</w:t>
       </w:r>
-      <w:bookmarkEnd w:id="65"/>
+      <w:bookmarkEnd w:id="66"/>
     </w:p>
     <w:tbl>
       <w:tblPr>
@@ -12965,7 +13393,7 @@
         <w:tblLook w:val="04A0" w:firstRow="1" w:lastRow="0" w:firstColumn="1" w:lastColumn="0" w:noHBand="0" w:noVBand="1"/>
       </w:tblPr>
       <w:tblGrid>
-        <w:gridCol w:w="9576"/>
+        <w:gridCol w:w="9350"/>
       </w:tblGrid>
       <w:tr>
         <w:tc>
@@ -13057,7 +13485,7 @@
           <w:sz w:val="22"/>
         </w:rPr>
       </w:pPr>
-      <w:bookmarkStart w:id="66" w:name="_Toc484516565"/>
+      <w:bookmarkStart w:id="67" w:name="_Toc486001350"/>
       <w:r>
         <w:rPr>
           <w:rFonts w:hint="eastAsia"/>
@@ -13072,7 +13500,7 @@
         </w:rPr>
         <w:t>所有的讨论组</w:t>
       </w:r>
-      <w:bookmarkEnd w:id="66"/>
+      <w:bookmarkEnd w:id="67"/>
     </w:p>
     <w:tbl>
       <w:tblPr>
@@ -13081,7 +13509,7 @@
         <w:tblLook w:val="04A0" w:firstRow="1" w:lastRow="0" w:firstColumn="1" w:lastColumn="0" w:noHBand="0" w:noVBand="1"/>
       </w:tblPr>
       <w:tblGrid>
-        <w:gridCol w:w="9576"/>
+        <w:gridCol w:w="9350"/>
       </w:tblGrid>
       <w:tr>
         <w:tc>
@@ -13184,13 +13612,12 @@
           <w:sz w:val="22"/>
         </w:rPr>
       </w:pPr>
-      <w:bookmarkStart w:id="67" w:name="_Toc484516566"/>
+      <w:bookmarkStart w:id="68" w:name="_Toc486001351"/>
       <w:r>
         <w:rPr>
           <w:rFonts w:hint="eastAsia"/>
           <w:sz w:val="22"/>
         </w:rPr>
-        <w:lastRenderedPageBreak/>
         <w:t>根据gid</w:t>
       </w:r>
       <w:r>
@@ -13207,7 +13634,7 @@
         </w:rPr>
         <w:t>讨论组或群组</w:t>
       </w:r>
-      <w:bookmarkEnd w:id="67"/>
+      <w:bookmarkEnd w:id="68"/>
     </w:p>
     <w:tbl>
       <w:tblPr>
@@ -13216,7 +13643,7 @@
         <w:tblLook w:val="04A0" w:firstRow="1" w:lastRow="0" w:firstColumn="1" w:lastColumn="0" w:noHBand="0" w:noVBand="1"/>
       </w:tblPr>
       <w:tblGrid>
-        <w:gridCol w:w="9576"/>
+        <w:gridCol w:w="9350"/>
       </w:tblGrid>
       <w:tr>
         <w:tc>
@@ -13331,7 +13758,7 @@
           <w:sz w:val="22"/>
         </w:rPr>
       </w:pPr>
-      <w:bookmarkStart w:id="68" w:name="_Toc484516567"/>
+      <w:bookmarkStart w:id="69" w:name="_Toc486001352"/>
       <w:r>
         <w:rPr>
           <w:rFonts w:hint="eastAsia"/>
@@ -13353,7 +13780,7 @@
         </w:rPr>
         <w:t>或者讨论组名称</w:t>
       </w:r>
-      <w:bookmarkEnd w:id="68"/>
+      <w:bookmarkEnd w:id="69"/>
     </w:p>
     <w:tbl>
       <w:tblPr>
@@ -13362,7 +13789,7 @@
         <w:tblLook w:val="04A0" w:firstRow="1" w:lastRow="0" w:firstColumn="1" w:lastColumn="0" w:noHBand="0" w:noVBand="1"/>
       </w:tblPr>
       <w:tblGrid>
-        <w:gridCol w:w="9576"/>
+        <w:gridCol w:w="9350"/>
       </w:tblGrid>
       <w:tr>
         <w:tc>
@@ -13470,7 +13897,7 @@
           <w:sz w:val="22"/>
         </w:rPr>
       </w:pPr>
-      <w:bookmarkStart w:id="69" w:name="_Toc484516568"/>
+      <w:bookmarkStart w:id="70" w:name="_Toc486001353"/>
       <w:r>
         <w:rPr>
           <w:rFonts w:hint="eastAsia"/>
@@ -13478,7 +13905,7 @@
         </w:rPr>
         <w:t>解析文本消息（json字符串）</w:t>
       </w:r>
-      <w:bookmarkEnd w:id="69"/>
+      <w:bookmarkEnd w:id="70"/>
     </w:p>
     <w:tbl>
       <w:tblPr>
@@ -13487,7 +13914,7 @@
         <w:tblLook w:val="04A0" w:firstRow="1" w:lastRow="0" w:firstColumn="1" w:lastColumn="0" w:noHBand="0" w:noVBand="1"/>
       </w:tblPr>
       <w:tblGrid>
-        <w:gridCol w:w="9576"/>
+        <w:gridCol w:w="9350"/>
       </w:tblGrid>
       <w:tr>
         <w:tc>
@@ -13631,7 +14058,7 @@
           <w:sz w:val="22"/>
         </w:rPr>
       </w:pPr>
-      <w:bookmarkStart w:id="70" w:name="_Toc484516569"/>
+      <w:bookmarkStart w:id="71" w:name="_Toc486001354"/>
       <w:r>
         <w:rPr>
           <w:rFonts w:hint="eastAsia"/>
@@ -13639,7 +14066,7 @@
         </w:rPr>
         <w:t>解析语音消息</w:t>
       </w:r>
-      <w:bookmarkEnd w:id="70"/>
+      <w:bookmarkEnd w:id="71"/>
     </w:p>
     <w:tbl>
       <w:tblPr>
@@ -13648,7 +14075,7 @@
         <w:tblLook w:val="04A0" w:firstRow="1" w:lastRow="0" w:firstColumn="1" w:lastColumn="0" w:noHBand="0" w:noVBand="1"/>
       </w:tblPr>
       <w:tblGrid>
-        <w:gridCol w:w="9576"/>
+        <w:gridCol w:w="9350"/>
       </w:tblGrid>
       <w:tr>
         <w:tc>
@@ -13788,7 +14215,7 @@
           <w:sz w:val="22"/>
         </w:rPr>
       </w:pPr>
-      <w:bookmarkStart w:id="71" w:name="_Toc484516570"/>
+      <w:bookmarkStart w:id="72" w:name="_Toc486001355"/>
       <w:r>
         <w:rPr>
           <w:rFonts w:hint="eastAsia"/>
@@ -13796,7 +14223,7 @@
         </w:rPr>
         <w:t>解析后处理（转成文字消息)json 字符串</w:t>
       </w:r>
-      <w:bookmarkEnd w:id="71"/>
+      <w:bookmarkEnd w:id="72"/>
     </w:p>
     <w:tbl>
       <w:tblPr>
@@ -13805,7 +14232,7 @@
         <w:tblLook w:val="04A0" w:firstRow="1" w:lastRow="0" w:firstColumn="1" w:lastColumn="0" w:noHBand="0" w:noVBand="1"/>
       </w:tblPr>
       <w:tblGrid>
-        <w:gridCol w:w="9576"/>
+        <w:gridCol w:w="9350"/>
       </w:tblGrid>
       <w:tr>
         <w:tc>
@@ -13843,7 +14270,6 @@
         <w:rPr>
           <w:rFonts w:hint="eastAsia"/>
         </w:rPr>
-        <w:lastRenderedPageBreak/>
         <w:t>功能：</w:t>
       </w:r>
       <w:r>
@@ -13939,7 +14365,7 @@
           <w:sz w:val="22"/>
         </w:rPr>
       </w:pPr>
-      <w:bookmarkStart w:id="72" w:name="_Toc484516571"/>
+      <w:bookmarkStart w:id="73" w:name="_Toc486001356"/>
       <w:r>
         <w:rPr>
           <w:rFonts w:hint="eastAsia"/>
@@ -13947,7 +14373,7 @@
         </w:rPr>
         <w:t>解析后处理消息（文字转语音）</w:t>
       </w:r>
-      <w:bookmarkEnd w:id="72"/>
+      <w:bookmarkEnd w:id="73"/>
     </w:p>
     <w:tbl>
       <w:tblPr>
@@ -13956,7 +14382,7 @@
         <w:tblLook w:val="04A0" w:firstRow="1" w:lastRow="0" w:firstColumn="1" w:lastColumn="0" w:noHBand="0" w:noVBand="1"/>
       </w:tblPr>
       <w:tblGrid>
-        <w:gridCol w:w="9576"/>
+        <w:gridCol w:w="9350"/>
       </w:tblGrid>
       <w:tr>
         <w:tc>
@@ -14070,7 +14496,7 @@
           <w:sz w:val="22"/>
         </w:rPr>
       </w:pPr>
-      <w:bookmarkStart w:id="73" w:name="_Toc484516572"/>
+      <w:bookmarkStart w:id="74" w:name="_Toc486001357"/>
       <w:r>
         <w:rPr>
           <w:rFonts w:hint="eastAsia"/>
@@ -14078,7 +14504,7 @@
         </w:rPr>
         <w:t>设置录制语音的目录</w:t>
       </w:r>
-      <w:bookmarkEnd w:id="73"/>
+      <w:bookmarkEnd w:id="74"/>
     </w:p>
     <w:tbl>
       <w:tblPr>
@@ -14087,7 +14513,7 @@
         <w:tblLook w:val="04A0" w:firstRow="1" w:lastRow="0" w:firstColumn="1" w:lastColumn="0" w:noHBand="0" w:noVBand="1"/>
       </w:tblPr>
       <w:tblGrid>
-        <w:gridCol w:w="9576"/>
+        <w:gridCol w:w="9350"/>
       </w:tblGrid>
       <w:tr>
         <w:tc>
@@ -14146,6 +14572,7 @@
         <w:rPr>
           <w:rFonts w:hint="eastAsia"/>
         </w:rPr>
+        <w:lastRenderedPageBreak/>
         <w:t>参数：</w:t>
       </w:r>
       <w:r>
@@ -14199,7 +14626,7 @@
           <w:sz w:val="22"/>
         </w:rPr>
       </w:pPr>
-      <w:bookmarkStart w:id="74" w:name="_Toc484516573"/>
+      <w:bookmarkStart w:id="75" w:name="_Toc486001358"/>
       <w:r>
         <w:rPr>
           <w:rFonts w:hint="eastAsia"/>
@@ -14207,7 +14634,7 @@
         </w:rPr>
         <w:t>开始录音</w:t>
       </w:r>
-      <w:bookmarkEnd w:id="74"/>
+      <w:bookmarkEnd w:id="75"/>
     </w:p>
     <w:tbl>
       <w:tblPr>
@@ -14216,7 +14643,7 @@
         <w:tblLook w:val="04A0" w:firstRow="1" w:lastRow="0" w:firstColumn="1" w:lastColumn="0" w:noHBand="0" w:noVBand="1"/>
       </w:tblPr>
       <w:tblGrid>
-        <w:gridCol w:w="9576"/>
+        <w:gridCol w:w="9350"/>
       </w:tblGrid>
       <w:tr>
         <w:tc>
@@ -14352,7 +14779,7 @@
           <w:sz w:val="22"/>
         </w:rPr>
       </w:pPr>
-      <w:bookmarkStart w:id="75" w:name="_Toc484516574"/>
+      <w:bookmarkStart w:id="76" w:name="_Toc486001359"/>
       <w:r>
         <w:rPr>
           <w:rFonts w:hint="eastAsia"/>
@@ -14360,7 +14787,7 @@
         </w:rPr>
         <w:t>停止录制</w:t>
       </w:r>
-      <w:bookmarkEnd w:id="75"/>
+      <w:bookmarkEnd w:id="76"/>
     </w:p>
     <w:tbl>
       <w:tblPr>
@@ -14369,7 +14796,7 @@
         <w:tblLook w:val="04A0" w:firstRow="1" w:lastRow="0" w:firstColumn="1" w:lastColumn="0" w:noHBand="0" w:noVBand="1"/>
       </w:tblPr>
       <w:tblGrid>
-        <w:gridCol w:w="9576"/>
+        <w:gridCol w:w="9350"/>
       </w:tblGrid>
       <w:tr>
         <w:tc>
@@ -14457,16 +14884,15 @@
           <w:sz w:val="22"/>
         </w:rPr>
       </w:pPr>
-      <w:bookmarkStart w:id="76" w:name="_Toc484516575"/>
+      <w:bookmarkStart w:id="77" w:name="_Toc486001360"/>
       <w:r>
         <w:rPr>
           <w:rFonts w:hint="eastAsia"/>
           <w:sz w:val="22"/>
         </w:rPr>
-        <w:lastRenderedPageBreak/>
         <w:t>开始播放</w:t>
       </w:r>
-      <w:bookmarkEnd w:id="76"/>
+      <w:bookmarkEnd w:id="77"/>
     </w:p>
     <w:tbl>
       <w:tblPr>
@@ -14475,7 +14901,7 @@
         <w:tblLook w:val="04A0" w:firstRow="1" w:lastRow="0" w:firstColumn="1" w:lastColumn="0" w:noHBand="0" w:noVBand="1"/>
       </w:tblPr>
       <w:tblGrid>
-        <w:gridCol w:w="9576"/>
+        <w:gridCol w:w="9350"/>
       </w:tblGrid>
       <w:tr>
         <w:tc>
@@ -14563,7 +14989,7 @@
           <w:sz w:val="22"/>
         </w:rPr>
       </w:pPr>
-      <w:bookmarkStart w:id="77" w:name="_Toc484516576"/>
+      <w:bookmarkStart w:id="78" w:name="_Toc486001361"/>
       <w:r>
         <w:rPr>
           <w:rFonts w:hint="eastAsia"/>
@@ -14571,7 +14997,7 @@
         </w:rPr>
         <w:t>停止播放</w:t>
       </w:r>
-      <w:bookmarkEnd w:id="77"/>
+      <w:bookmarkEnd w:id="78"/>
     </w:p>
     <w:tbl>
       <w:tblPr>
@@ -14580,7 +15006,7 @@
         <w:tblLook w:val="04A0" w:firstRow="1" w:lastRow="0" w:firstColumn="1" w:lastColumn="0" w:noHBand="0" w:noVBand="1"/>
       </w:tblPr>
       <w:tblGrid>
-        <w:gridCol w:w="9576"/>
+        <w:gridCol w:w="9350"/>
       </w:tblGrid>
       <w:tr>
         <w:tc>
@@ -14673,7 +15099,7 @@
           <w:sz w:val="22"/>
         </w:rPr>
       </w:pPr>
-      <w:bookmarkStart w:id="78" w:name="_Toc484516577"/>
+      <w:bookmarkStart w:id="79" w:name="_Toc486001362"/>
       <w:r>
         <w:rPr>
           <w:rFonts w:hint="eastAsia"/>
@@ -14681,7 +15107,7 @@
         </w:rPr>
         <w:t>暂停播放</w:t>
       </w:r>
-      <w:bookmarkEnd w:id="78"/>
+      <w:bookmarkEnd w:id="79"/>
     </w:p>
     <w:tbl>
       <w:tblPr>
@@ -14690,7 +15116,7 @@
         <w:tblLook w:val="04A0" w:firstRow="1" w:lastRow="0" w:firstColumn="1" w:lastColumn="0" w:noHBand="0" w:noVBand="1"/>
       </w:tblPr>
       <w:tblGrid>
-        <w:gridCol w:w="9576"/>
+        <w:gridCol w:w="9350"/>
       </w:tblGrid>
       <w:tr>
         <w:tc>
@@ -14740,6 +15166,7 @@
         <w:rPr>
           <w:rFonts w:hint="eastAsia"/>
         </w:rPr>
+        <w:lastRenderedPageBreak/>
         <w:t>参数：</w:t>
       </w:r>
       <w:r>
@@ -14779,7 +15206,7 @@
           <w:sz w:val="22"/>
         </w:rPr>
       </w:pPr>
-      <w:bookmarkStart w:id="79" w:name="_Toc484516578"/>
+      <w:bookmarkStart w:id="80" w:name="_Toc486001363"/>
       <w:r>
         <w:rPr>
           <w:rFonts w:hint="eastAsia"/>
@@ -14787,7 +15214,7 @@
         </w:rPr>
         <w:t>初始化播放器</w:t>
       </w:r>
-      <w:bookmarkEnd w:id="79"/>
+      <w:bookmarkEnd w:id="80"/>
     </w:p>
     <w:tbl>
       <w:tblPr>
@@ -14796,7 +15223,7 @@
         <w:tblLook w:val="04A0" w:firstRow="1" w:lastRow="0" w:firstColumn="1" w:lastColumn="0" w:noHBand="0" w:noVBand="1"/>
       </w:tblPr>
       <w:tblGrid>
-        <w:gridCol w:w="9576"/>
+        <w:gridCol w:w="9350"/>
       </w:tblGrid>
       <w:tr>
         <w:tc>
@@ -14935,7 +15362,7 @@
           <w:sz w:val="22"/>
         </w:rPr>
       </w:pPr>
-      <w:bookmarkStart w:id="80" w:name="_Toc484516579"/>
+      <w:bookmarkStart w:id="81" w:name="_Toc486001364"/>
       <w:r>
         <w:rPr>
           <w:rFonts w:hint="eastAsia"/>
@@ -14943,7 +15370,7 @@
         </w:rPr>
         <w:t>设置是否打印日志</w:t>
       </w:r>
-      <w:bookmarkEnd w:id="80"/>
+      <w:bookmarkEnd w:id="81"/>
     </w:p>
     <w:tbl>
       <w:tblPr>
@@ -14952,7 +15379,7 @@
         <w:tblLook w:val="04A0" w:firstRow="1" w:lastRow="0" w:firstColumn="1" w:lastColumn="0" w:noHBand="0" w:noVBand="1"/>
       </w:tblPr>
       <w:tblGrid>
-        <w:gridCol w:w="9576"/>
+        <w:gridCol w:w="9350"/>
       </w:tblGrid>
       <w:tr>
         <w:tc>
@@ -15022,7 +15449,6 @@
     </w:p>
     <w:p>
       <w:r>
-        <w:lastRenderedPageBreak/>
         <w:tab/>
       </w:r>
       <w:r>
@@ -15106,14 +15532,14 @@
         <w:ind w:left="0" w:firstLine="0"/>
         <w:jc w:val="both"/>
       </w:pPr>
-      <w:bookmarkStart w:id="81" w:name="_Toc484516580"/>
+      <w:bookmarkStart w:id="82" w:name="_Toc486001365"/>
       <w:r>
         <w:rPr>
           <w:rFonts w:hint="eastAsia"/>
         </w:rPr>
         <w:t>接口调用实例</w:t>
       </w:r>
-      <w:bookmarkEnd w:id="81"/>
+      <w:bookmarkEnd w:id="82"/>
     </w:p>
     <w:p>
       <w:r>
@@ -15179,14 +15605,14 @@
           <w:sz w:val="22"/>
         </w:rPr>
       </w:pPr>
-      <w:bookmarkStart w:id="82" w:name="_Toc484516581"/>
+      <w:bookmarkStart w:id="83" w:name="_Toc486001366"/>
       <w:r>
         <w:rPr>
           <w:sz w:val="22"/>
         </w:rPr>
         <w:t>登录接口</w:t>
       </w:r>
-      <w:bookmarkEnd w:id="82"/>
+      <w:bookmarkEnd w:id="83"/>
     </w:p>
     <w:p>
       <w:r>
@@ -15204,7 +15630,7 @@
         <w:tblLook w:val="04A0" w:firstRow="1" w:lastRow="0" w:firstColumn="1" w:lastColumn="0" w:noHBand="0" w:noVBand="1"/>
       </w:tblPr>
       <w:tblGrid>
-        <w:gridCol w:w="9576"/>
+        <w:gridCol w:w="9350"/>
       </w:tblGrid>
       <w:tr>
         <w:tc>
@@ -15306,6 +15732,7 @@
               <w:ind w:leftChars="200" w:left="1200" w:hangingChars="300" w:hanging="720"/>
             </w:pPr>
             <w:r>
+              <w:lastRenderedPageBreak/>
               <w:t xml:space="preserve">            loginSuccess();</w:t>
             </w:r>
           </w:p>
@@ -15442,7 +15869,6 @@
               <w:ind w:leftChars="200" w:left="1200" w:hangingChars="300" w:hanging="720"/>
             </w:pPr>
             <w:r>
-              <w:lastRenderedPageBreak/>
               <w:t xml:space="preserve">              </w:t>
             </w:r>
             <w:r>
@@ -15542,7 +15968,7 @@
           <w:sz w:val="22"/>
         </w:rPr>
       </w:pPr>
-      <w:bookmarkStart w:id="83" w:name="_Toc484516582"/>
+      <w:bookmarkStart w:id="84" w:name="_Toc486001367"/>
       <w:r>
         <w:rPr>
           <w:sz w:val="22"/>
@@ -15562,7 +15988,7 @@
         </w:rPr>
         <w:t>接口</w:t>
       </w:r>
-      <w:bookmarkEnd w:id="83"/>
+      <w:bookmarkEnd w:id="84"/>
     </w:p>
     <w:tbl>
       <w:tblPr>
@@ -15571,7 +15997,7 @@
         <w:tblLook w:val="04A0" w:firstRow="1" w:lastRow="0" w:firstColumn="1" w:lastColumn="0" w:noHBand="0" w:noVBand="1"/>
       </w:tblPr>
       <w:tblGrid>
-        <w:gridCol w:w="9576"/>
+        <w:gridCol w:w="9350"/>
       </w:tblGrid>
       <w:tr>
         <w:tc>
@@ -15656,6 +16082,7 @@
               <w:ind w:firstLineChars="0" w:firstLine="0"/>
             </w:pPr>
             <w:r>
+              <w:lastRenderedPageBreak/>
               <w:t xml:space="preserve">                    logoutSuccess();</w:t>
             </w:r>
           </w:p>
@@ -15742,7 +16169,6 @@
               <w:ind w:firstLineChars="0" w:firstLine="0"/>
             </w:pPr>
             <w:r>
-              <w:lastRenderedPageBreak/>
               <w:t xml:space="preserve">                logoutSuccess();</w:t>
             </w:r>
           </w:p>
@@ -15790,7 +16216,7 @@
           <w:sz w:val="22"/>
         </w:rPr>
       </w:pPr>
-      <w:bookmarkStart w:id="84" w:name="_Toc484516583"/>
+      <w:bookmarkStart w:id="85" w:name="_Toc486001368"/>
       <w:r>
         <w:rPr>
           <w:rFonts w:hint="eastAsia"/>
@@ -15804,7 +16230,7 @@
         </w:rPr>
         <w:t>构建接口</w:t>
       </w:r>
-      <w:bookmarkEnd w:id="84"/>
+      <w:bookmarkEnd w:id="85"/>
     </w:p>
     <w:p>
       <w:pPr>
@@ -15830,7 +16256,7 @@
         <w:tblLook w:val="04A0" w:firstRow="1" w:lastRow="0" w:firstColumn="1" w:lastColumn="0" w:noHBand="0" w:noVBand="1"/>
       </w:tblPr>
       <w:tblGrid>
-        <w:gridCol w:w="9610"/>
+        <w:gridCol w:w="9384"/>
       </w:tblGrid>
       <w:tr>
         <w:tc>
@@ -15936,7 +16362,7 @@
         <w:tblLook w:val="04A0" w:firstRow="1" w:lastRow="0" w:firstColumn="1" w:lastColumn="0" w:noHBand="0" w:noVBand="1"/>
       </w:tblPr>
       <w:tblGrid>
-        <w:gridCol w:w="9468"/>
+        <w:gridCol w:w="9242"/>
       </w:tblGrid>
       <w:tr>
         <w:tc>
@@ -16021,6 +16447,7 @@
               <w:ind w:firstLineChars="0" w:firstLine="0"/>
             </w:pPr>
             <w:r>
+              <w:lastRenderedPageBreak/>
               <w:t xml:space="preserve">            @Override</w:t>
             </w:r>
           </w:p>
@@ -16102,7 +16529,6 @@
               <w:rPr>
                 <w:rFonts w:hint="eastAsia"/>
               </w:rPr>
-              <w:lastRenderedPageBreak/>
               <w:t xml:space="preserve">                //构建音频消息需要上传音频，所以构建消息失败也可能是上传失败</w:t>
             </w:r>
           </w:p>
@@ -16187,7 +16613,7 @@
           <w:sz w:val="22"/>
         </w:rPr>
       </w:pPr>
-      <w:bookmarkStart w:id="85" w:name="_Toc484516584"/>
+      <w:bookmarkStart w:id="86" w:name="_Toc486001369"/>
       <w:r>
         <w:rPr>
           <w:rFonts w:hint="eastAsia"/>
@@ -16201,7 +16627,7 @@
         </w:rPr>
         <w:t>发送接口</w:t>
       </w:r>
-      <w:bookmarkEnd w:id="85"/>
+      <w:bookmarkEnd w:id="86"/>
     </w:p>
     <w:tbl>
       <w:tblPr>
@@ -16210,7 +16636,7 @@
         <w:tblLook w:val="04A0" w:firstRow="1" w:lastRow="0" w:firstColumn="1" w:lastColumn="0" w:noHBand="0" w:noVBand="1"/>
       </w:tblPr>
       <w:tblGrid>
-        <w:gridCol w:w="9576"/>
+        <w:gridCol w:w="9350"/>
       </w:tblGrid>
       <w:tr>
         <w:tc>
@@ -16308,6 +16734,7 @@
               <w:rPr>
                 <w:rFonts w:hint="eastAsia"/>
               </w:rPr>
+              <w:lastRenderedPageBreak/>
               <w:t xml:space="preserve">        //发送成功，更新发送成功界面</w:t>
             </w:r>
           </w:p>
@@ -16350,16 +16777,15 @@
           <w:sz w:val="22"/>
         </w:rPr>
       </w:pPr>
-      <w:bookmarkStart w:id="86" w:name="_Toc484516585"/>
+      <w:bookmarkStart w:id="87" w:name="_Toc486001370"/>
       <w:r>
         <w:rPr>
           <w:rFonts w:hint="eastAsia"/>
           <w:sz w:val="22"/>
         </w:rPr>
-        <w:lastRenderedPageBreak/>
         <w:t>音频录制接口</w:t>
       </w:r>
-      <w:bookmarkEnd w:id="86"/>
+      <w:bookmarkEnd w:id="87"/>
     </w:p>
     <w:tbl>
       <w:tblPr>
@@ -16368,7 +16794,7 @@
         <w:tblLook w:val="04A0" w:firstRow="1" w:lastRow="0" w:firstColumn="1" w:lastColumn="0" w:noHBand="0" w:noVBand="1"/>
       </w:tblPr>
       <w:tblGrid>
-        <w:gridCol w:w="9576"/>
+        <w:gridCol w:w="9350"/>
       </w:tblGrid>
       <w:tr>
         <w:tc>
@@ -16617,6 +17043,7 @@
               <w:br/>
             </w:r>
             <w:r>
+              <w:lastRenderedPageBreak/>
               <w:t>            </w:t>
             </w:r>
             <w:r>
@@ -16648,7 +17075,7 @@
           <w:sz w:val="22"/>
         </w:rPr>
       </w:pPr>
-      <w:bookmarkStart w:id="87" w:name="_Toc484516586"/>
+      <w:bookmarkStart w:id="88" w:name="_Toc486001371"/>
       <w:r>
         <w:rPr>
           <w:rFonts w:hint="eastAsia"/>
@@ -16656,7 +17083,7 @@
         </w:rPr>
         <w:t>录音播放接口</w:t>
       </w:r>
-      <w:bookmarkEnd w:id="87"/>
+      <w:bookmarkEnd w:id="88"/>
     </w:p>
     <w:tbl>
       <w:tblPr>
@@ -16665,7 +17092,7 @@
         <w:tblLook w:val="04A0" w:firstRow="1" w:lastRow="0" w:firstColumn="1" w:lastColumn="0" w:noHBand="0" w:noVBand="1"/>
       </w:tblPr>
       <w:tblGrid>
-        <w:gridCol w:w="9576"/>
+        <w:gridCol w:w="9350"/>
       </w:tblGrid>
       <w:tr>
         <w:tc>
@@ -16959,7 +17386,7 @@
           <w:sz w:val="22"/>
         </w:rPr>
       </w:pPr>
-      <w:bookmarkStart w:id="88" w:name="_Toc484516587"/>
+      <w:bookmarkStart w:id="89" w:name="_Toc486001372"/>
       <w:r>
         <w:rPr>
           <w:rFonts w:hint="eastAsia"/>
@@ -16973,7 +17400,7 @@
         </w:rPr>
         <w:t>接口</w:t>
       </w:r>
-      <w:bookmarkEnd w:id="88"/>
+      <w:bookmarkEnd w:id="89"/>
     </w:p>
     <w:p>
       <w:r>
@@ -16999,14 +17426,14 @@
         <w:ind w:left="0" w:firstLine="0"/>
         <w:jc w:val="both"/>
       </w:pPr>
-      <w:bookmarkStart w:id="89" w:name="_Toc484516588"/>
+      <w:bookmarkStart w:id="90" w:name="_Toc486001373"/>
       <w:r>
         <w:rPr>
           <w:rFonts w:hint="eastAsia"/>
         </w:rPr>
         <w:t>错误码</w:t>
       </w:r>
-      <w:bookmarkEnd w:id="89"/>
+      <w:bookmarkEnd w:id="90"/>
     </w:p>
     <w:p>
       <w:pPr>
@@ -17021,615 +17448,13 @@
         <w:t>详见android_快速集成.md</w:t>
       </w:r>
     </w:p>
-    <w:p>
-      <w:pPr>
-        <w:rPr>
-          <w:rFonts w:hint="eastAsia"/>
-        </w:rPr>
-      </w:pPr>
-    </w:p>
     <w:sectPr>
-      <w:headerReference w:type="default" r:id="rId10"/>
-      <w:footerReference w:type="default" r:id="rId11"/>
       <w:pgSz w:w="12240" w:h="15840" w:code="1"/>
       <w:pgMar w:top="1440" w:right="1440" w:bottom="1440" w:left="1440" w:header="720" w:footer="720" w:gutter="0"/>
       <w:cols w:space="720"/>
     </w:sectPr>
   </w:body>
 </w:document>
-</file>
-
-<file path=word/endnotes.xml><?xml version="1.0" encoding="utf-8"?>
-<w:endnotes xmlns:wpc="http://schemas.microsoft.com/office/word/2010/wordprocessingCanvas" xmlns:cx="http://schemas.microsoft.com/office/drawing/2014/chartex" xmlns:cx1="http://schemas.microsoft.com/office/drawing/2015/9/8/chartex" xmlns:cx2="http://schemas.microsoft.com/office/drawing/2015/10/21/chartex" xmlns:cx3="http://schemas.microsoft.com/office/drawing/2016/5/9/chartex" xmlns:cx4="http://schemas.microsoft.com/office/drawing/2016/5/10/chartex" xmlns:cx5="http://schemas.microsoft.com/office/drawing/2016/5/11/chartex" xmlns:cx6="http://schemas.microsoft.com/office/drawing/2016/5/12/chartex" xmlns:cx7="http://schemas.microsoft.com/office/drawing/2016/5/13/chartex" xmlns:cx8="http://schemas.microsoft.com/office/drawing/2016/5/14/chartex" xmlns:mc="http://schemas.openxmlformats.org/markup-compatibility/2006" xmlns:aink="http://schemas.microsoft.com/office/drawing/2016/ink" xmlns:am3d="http://schemas.microsoft.com/office/drawing/2017/model3d" xmlns:o="urn:schemas-microsoft-com:office:office" xmlns:r="http://schemas.openxmlformats.org/officeDocument/2006/relationships" xmlns:m="http://schemas.openxmlformats.org/officeDocument/2006/math" xmlns:v="urn:schemas-microsoft-com:vml" xmlns:wp14="http://schemas.microsoft.com/office/word/2010/wordprocessingDrawing" xmlns:wp="http://schemas.openxmlformats.org/drawingml/2006/wordprocessingDrawing" xmlns:w10="urn:schemas-microsoft-com:office:word" xmlns:w="http://schemas.openxmlformats.org/wordprocessingml/2006/main" xmlns:w14="http://schemas.microsoft.com/office/word/2010/wordml" xmlns:w15="http://schemas.microsoft.com/office/word/2012/wordml" xmlns:w16se="http://schemas.microsoft.com/office/word/2015/wordml/symex" xmlns:wpg="http://schemas.microsoft.com/office/word/2010/wordprocessingGroup" xmlns:wpi="http://schemas.microsoft.com/office/word/2010/wordprocessingInk" xmlns:wne="http://schemas.microsoft.com/office/word/2006/wordml" xmlns:wps="http://schemas.microsoft.com/office/word/2010/wordprocessingShape" mc:Ignorable="w14 w15 w16se wp14">
-  <w:endnote w:type="separator" w:id="-1">
-    <w:p>
-      <w:r>
-        <w:separator/>
-      </w:r>
-    </w:p>
-  </w:endnote>
-  <w:endnote w:type="continuationSeparator" w:id="0">
-    <w:p>
-      <w:r>
-        <w:continuationSeparator/>
-      </w:r>
-    </w:p>
-  </w:endnote>
-</w:endnotes>
-</file>
-
-<file path=word/footer1.xml><?xml version="1.0" encoding="utf-8"?>
-<w:ftr xmlns:wpc="http://schemas.microsoft.com/office/word/2010/wordprocessingCanvas" xmlns:cx="http://schemas.microsoft.com/office/drawing/2014/chartex" xmlns:cx1="http://schemas.microsoft.com/office/drawing/2015/9/8/chartex" xmlns:cx2="http://schemas.microsoft.com/office/drawing/2015/10/21/chartex" xmlns:cx3="http://schemas.microsoft.com/office/drawing/2016/5/9/chartex" xmlns:cx4="http://schemas.microsoft.com/office/drawing/2016/5/10/chartex" xmlns:cx5="http://schemas.microsoft.com/office/drawing/2016/5/11/chartex" xmlns:cx6="http://schemas.microsoft.com/office/drawing/2016/5/12/chartex" xmlns:cx7="http://schemas.microsoft.com/office/drawing/2016/5/13/chartex" xmlns:cx8="http://schemas.microsoft.com/office/drawing/2016/5/14/chartex" xmlns:mc="http://schemas.openxmlformats.org/markup-compatibility/2006" xmlns:aink="http://schemas.microsoft.com/office/drawing/2016/ink" xmlns:am3d="http://schemas.microsoft.com/office/drawing/2017/model3d" xmlns:o="urn:schemas-microsoft-com:office:office" xmlns:r="http://schemas.openxmlformats.org/officeDocument/2006/relationships" xmlns:m="http://schemas.openxmlformats.org/officeDocument/2006/math" xmlns:v="urn:schemas-microsoft-com:vml" xmlns:wp14="http://schemas.microsoft.com/office/word/2010/wordprocessingDrawing" xmlns:wp="http://schemas.openxmlformats.org/drawingml/2006/wordprocessingDrawing" xmlns:w10="urn:schemas-microsoft-com:office:word" xmlns:w="http://schemas.openxmlformats.org/wordprocessingml/2006/main" xmlns:w14="http://schemas.microsoft.com/office/word/2010/wordml" xmlns:w15="http://schemas.microsoft.com/office/word/2012/wordml" xmlns:w16se="http://schemas.microsoft.com/office/word/2015/wordml/symex" xmlns:wpg="http://schemas.microsoft.com/office/word/2010/wordprocessingGroup" xmlns:wpi="http://schemas.microsoft.com/office/word/2010/wordprocessingInk" xmlns:wne="http://schemas.microsoft.com/office/word/2006/wordml" xmlns:wps="http://schemas.microsoft.com/office/word/2010/wordprocessingShape" mc:Ignorable="w14 w15 w16se wp14">
-  <w:p>
-    <w:pPr>
-      <w:pStyle w:val="a7"/>
-      <w:ind w:firstLine="420"/>
-      <w:rPr>
-        <w:sz w:val="21"/>
-        <w:szCs w:val="21"/>
-      </w:rPr>
-    </w:pPr>
-  </w:p>
-  <w:tbl>
-    <w:tblPr>
-      <w:tblW w:w="0" w:type="auto"/>
-      <w:tblBorders>
-        <w:top w:val="single" w:sz="6" w:space="0" w:color="auto"/>
-        <w:left w:val="single" w:sz="6" w:space="0" w:color="auto"/>
-        <w:bottom w:val="single" w:sz="6" w:space="0" w:color="auto"/>
-        <w:right w:val="single" w:sz="6" w:space="0" w:color="auto"/>
-        <w:insideH w:val="single" w:sz="6" w:space="0" w:color="auto"/>
-        <w:insideV w:val="single" w:sz="6" w:space="0" w:color="auto"/>
-      </w:tblBorders>
-      <w:tblLayout w:type="fixed"/>
-      <w:tblLook w:val="0000" w:firstRow="0" w:lastRow="0" w:firstColumn="0" w:lastColumn="0" w:noHBand="0" w:noVBand="0"/>
-    </w:tblPr>
-    <w:tblGrid>
-      <w:gridCol w:w="3162"/>
-      <w:gridCol w:w="3162"/>
-      <w:gridCol w:w="3162"/>
-    </w:tblGrid>
-    <w:tr>
-      <w:tc>
-        <w:tcPr>
-          <w:tcW w:w="3162" w:type="dxa"/>
-          <w:tcBorders>
-            <w:top w:val="nil"/>
-            <w:left w:val="nil"/>
-            <w:bottom w:val="nil"/>
-            <w:right w:val="nil"/>
-          </w:tcBorders>
-        </w:tcPr>
-        <w:p>
-          <w:pPr>
-            <w:ind w:right="360"/>
-          </w:pPr>
-          <w:r>
-            <w:rPr>
-              <w:rFonts w:ascii="Times New Roman"/>
-              <w:noProof/>
-            </w:rPr>
-            <w:t>Confidential</w:t>
-          </w:r>
-        </w:p>
-      </w:tc>
-      <w:tc>
-        <w:tcPr>
-          <w:tcW w:w="3162" w:type="dxa"/>
-          <w:tcBorders>
-            <w:top w:val="nil"/>
-            <w:left w:val="nil"/>
-            <w:bottom w:val="nil"/>
-            <w:right w:val="nil"/>
-          </w:tcBorders>
-        </w:tcPr>
-        <w:p>
-          <w:pPr>
-            <w:jc w:val="center"/>
-            <w:rPr>
-              <w:rFonts w:ascii="Times New Roman"/>
-            </w:rPr>
-          </w:pPr>
-          <w:r>
-            <w:rPr>
-              <w:rFonts w:ascii="Times New Roman"/>
-              <w:noProof/>
-            </w:rPr>
-            <w:sym w:font="Symbol" w:char="F0D3"/>
-          </w:r>
-          <w:r>
-            <w:rPr>
-              <w:rFonts w:ascii="Times New Roman" w:hint="eastAsia"/>
-              <w:noProof/>
-            </w:rPr>
-            <w:t>iflytek</w:t>
-          </w:r>
-          <w:r>
-            <w:rPr>
-              <w:rFonts w:ascii="Times New Roman"/>
-              <w:noProof/>
-            </w:rPr>
-            <w:fldChar w:fldCharType="begin"/>
-          </w:r>
-          <w:r>
-            <w:rPr>
-              <w:rFonts w:ascii="Times New Roman"/>
-              <w:noProof/>
-            </w:rPr>
-            <w:instrText xml:space="preserve"> DOCPROPERTY "Company"  \* MERGEFORMAT </w:instrText>
-          </w:r>
-          <w:r>
-            <w:rPr>
-              <w:rFonts w:ascii="Times New Roman"/>
-              <w:noProof/>
-            </w:rPr>
-            <w:fldChar w:fldCharType="end"/>
-          </w:r>
-          <w:r>
-            <w:rPr>
-              <w:rFonts w:ascii="Times New Roman"/>
-              <w:noProof/>
-            </w:rPr>
-            <w:t xml:space="preserve">, </w:t>
-          </w:r>
-          <w:r>
-            <w:rPr>
-              <w:rFonts w:ascii="Times New Roman" w:hint="eastAsia"/>
-              <w:noProof/>
-            </w:rPr>
-            <w:t>1999-</w:t>
-          </w:r>
-          <w:r>
-            <w:rPr>
-              <w:rFonts w:ascii="Times New Roman"/>
-              <w:noProof/>
-            </w:rPr>
-            <w:t>20</w:t>
-          </w:r>
-          <w:r>
-            <w:rPr>
-              <w:rFonts w:ascii="Times New Roman" w:hint="eastAsia"/>
-              <w:noProof/>
-            </w:rPr>
-            <w:t>1</w:t>
-          </w:r>
-          <w:r>
-            <w:rPr>
-              <w:rFonts w:ascii="Times New Roman"/>
-              <w:noProof/>
-            </w:rPr>
-            <w:t>7</w:t>
-          </w:r>
-        </w:p>
-      </w:tc>
-      <w:tc>
-        <w:tcPr>
-          <w:tcW w:w="3162" w:type="dxa"/>
-          <w:tcBorders>
-            <w:top w:val="nil"/>
-            <w:left w:val="nil"/>
-            <w:bottom w:val="nil"/>
-            <w:right w:val="nil"/>
-          </w:tcBorders>
-        </w:tcPr>
-        <w:p>
-          <w:pPr>
-            <w:jc w:val="right"/>
-          </w:pPr>
-          <w:r>
-            <w:rPr>
-              <w:rFonts w:ascii="Times New Roman"/>
-              <w:noProof/>
-            </w:rPr>
-            <w:t xml:space="preserve">Page </w:t>
-          </w:r>
-          <w:r>
-            <w:rPr>
-              <w:rStyle w:val="a9"/>
-              <w:rFonts w:ascii="Times New Roman"/>
-              <w:noProof/>
-            </w:rPr>
-            <w:fldChar w:fldCharType="begin"/>
-          </w:r>
-          <w:r>
-            <w:rPr>
-              <w:rStyle w:val="a9"/>
-              <w:rFonts w:ascii="Times New Roman"/>
-              <w:noProof/>
-            </w:rPr>
-            <w:instrText xml:space="preserve"> PAGE </w:instrText>
-          </w:r>
-          <w:r>
-            <w:rPr>
-              <w:rStyle w:val="a9"/>
-              <w:rFonts w:ascii="Times New Roman"/>
-              <w:noProof/>
-            </w:rPr>
-            <w:fldChar w:fldCharType="separate"/>
-          </w:r>
-          <w:r>
-            <w:rPr>
-              <w:rStyle w:val="a9"/>
-              <w:rFonts w:ascii="Times New Roman"/>
-              <w:noProof/>
-            </w:rPr>
-            <w:t>1</w:t>
-          </w:r>
-          <w:r>
-            <w:rPr>
-              <w:rStyle w:val="a9"/>
-              <w:rFonts w:ascii="Times New Roman"/>
-              <w:noProof/>
-            </w:rPr>
-            <w:fldChar w:fldCharType="end"/>
-          </w:r>
-        </w:p>
-      </w:tc>
-    </w:tr>
-  </w:tbl>
-  <w:p>
-    <w:pPr>
-      <w:pStyle w:val="a7"/>
-    </w:pPr>
-  </w:p>
-</w:ftr>
-</file>
-
-<file path=word/footer2.xml><?xml version="1.0" encoding="utf-8"?>
-<w:ftr xmlns:wpc="http://schemas.microsoft.com/office/word/2010/wordprocessingCanvas" xmlns:cx="http://schemas.microsoft.com/office/drawing/2014/chartex" xmlns:cx1="http://schemas.microsoft.com/office/drawing/2015/9/8/chartex" xmlns:cx2="http://schemas.microsoft.com/office/drawing/2015/10/21/chartex" xmlns:cx3="http://schemas.microsoft.com/office/drawing/2016/5/9/chartex" xmlns:cx4="http://schemas.microsoft.com/office/drawing/2016/5/10/chartex" xmlns:cx5="http://schemas.microsoft.com/office/drawing/2016/5/11/chartex" xmlns:cx6="http://schemas.microsoft.com/office/drawing/2016/5/12/chartex" xmlns:cx7="http://schemas.microsoft.com/office/drawing/2016/5/13/chartex" xmlns:cx8="http://schemas.microsoft.com/office/drawing/2016/5/14/chartex" xmlns:mc="http://schemas.openxmlformats.org/markup-compatibility/2006" xmlns:aink="http://schemas.microsoft.com/office/drawing/2016/ink" xmlns:am3d="http://schemas.microsoft.com/office/drawing/2017/model3d" xmlns:o="urn:schemas-microsoft-com:office:office" xmlns:r="http://schemas.openxmlformats.org/officeDocument/2006/relationships" xmlns:m="http://schemas.openxmlformats.org/officeDocument/2006/math" xmlns:v="urn:schemas-microsoft-com:vml" xmlns:wp14="http://schemas.microsoft.com/office/word/2010/wordprocessingDrawing" xmlns:wp="http://schemas.openxmlformats.org/drawingml/2006/wordprocessingDrawing" xmlns:w10="urn:schemas-microsoft-com:office:word" xmlns:w="http://schemas.openxmlformats.org/wordprocessingml/2006/main" xmlns:w14="http://schemas.microsoft.com/office/word/2010/wordml" xmlns:w15="http://schemas.microsoft.com/office/word/2012/wordml" xmlns:w16se="http://schemas.microsoft.com/office/word/2015/wordml/symex" xmlns:wpg="http://schemas.microsoft.com/office/word/2010/wordprocessingGroup" xmlns:wpi="http://schemas.microsoft.com/office/word/2010/wordprocessingInk" xmlns:wne="http://schemas.microsoft.com/office/word/2006/wordml" xmlns:wps="http://schemas.microsoft.com/office/word/2010/wordprocessingShape" mc:Ignorable="w14 w15 w16se wp14">
-  <w:p>
-    <w:pPr>
-      <w:pStyle w:val="a7"/>
-    </w:pPr>
-  </w:p>
-  <w:tbl>
-    <w:tblPr>
-      <w:tblW w:w="0" w:type="auto"/>
-      <w:tblBorders>
-        <w:top w:val="single" w:sz="6" w:space="0" w:color="auto"/>
-        <w:left w:val="single" w:sz="6" w:space="0" w:color="auto"/>
-        <w:bottom w:val="single" w:sz="6" w:space="0" w:color="auto"/>
-        <w:right w:val="single" w:sz="6" w:space="0" w:color="auto"/>
-        <w:insideH w:val="single" w:sz="6" w:space="0" w:color="auto"/>
-        <w:insideV w:val="single" w:sz="6" w:space="0" w:color="auto"/>
-      </w:tblBorders>
-      <w:tblLayout w:type="fixed"/>
-      <w:tblLook w:val="0000" w:firstRow="0" w:lastRow="0" w:firstColumn="0" w:lastColumn="0" w:noHBand="0" w:noVBand="0"/>
-    </w:tblPr>
-    <w:tblGrid>
-      <w:gridCol w:w="3162"/>
-      <w:gridCol w:w="3162"/>
-      <w:gridCol w:w="3162"/>
-    </w:tblGrid>
-    <w:tr>
-      <w:tc>
-        <w:tcPr>
-          <w:tcW w:w="3162" w:type="dxa"/>
-          <w:tcBorders>
-            <w:top w:val="nil"/>
-            <w:left w:val="nil"/>
-            <w:bottom w:val="nil"/>
-            <w:right w:val="nil"/>
-          </w:tcBorders>
-        </w:tcPr>
-        <w:p>
-          <w:r>
-            <w:rPr>
-              <w:noProof/>
-            </w:rPr>
-            <w:t>Confidential</w:t>
-          </w:r>
-        </w:p>
-      </w:tc>
-      <w:tc>
-        <w:tcPr>
-          <w:tcW w:w="3162" w:type="dxa"/>
-          <w:tcBorders>
-            <w:top w:val="nil"/>
-            <w:left w:val="nil"/>
-            <w:bottom w:val="nil"/>
-            <w:right w:val="nil"/>
-          </w:tcBorders>
-        </w:tcPr>
-        <w:p>
-          <w:r>
-            <w:rPr>
-              <w:noProof/>
-            </w:rPr>
-            <w:sym w:font="Symbol" w:char="F0D3"/>
-          </w:r>
-          <w:r>
-            <w:rPr>
-              <w:rFonts w:hint="eastAsia"/>
-              <w:noProof/>
-            </w:rPr>
-            <w:t>iflytek</w:t>
-          </w:r>
-          <w:r>
-            <w:rPr>
-              <w:noProof/>
-            </w:rPr>
-            <w:fldChar w:fldCharType="begin"/>
-          </w:r>
-          <w:r>
-            <w:rPr>
-              <w:noProof/>
-            </w:rPr>
-            <w:instrText xml:space="preserve"> DOCPROPERTY "Company"  \* MERGEFORMAT </w:instrText>
-          </w:r>
-          <w:r>
-            <w:rPr>
-              <w:noProof/>
-            </w:rPr>
-            <w:fldChar w:fldCharType="end"/>
-          </w:r>
-          <w:r>
-            <w:rPr>
-              <w:noProof/>
-            </w:rPr>
-            <w:t xml:space="preserve">, </w:t>
-          </w:r>
-          <w:r>
-            <w:rPr>
-              <w:rFonts w:hint="eastAsia"/>
-              <w:noProof/>
-            </w:rPr>
-            <w:t>1999-</w:t>
-          </w:r>
-          <w:r>
-            <w:rPr>
-              <w:noProof/>
-            </w:rPr>
-            <w:t>20</w:t>
-          </w:r>
-          <w:r>
-            <w:rPr>
-              <w:rFonts w:hint="eastAsia"/>
-              <w:noProof/>
-            </w:rPr>
-            <w:t>1</w:t>
-          </w:r>
-          <w:r>
-            <w:rPr>
-              <w:noProof/>
-            </w:rPr>
-            <w:t>7</w:t>
-          </w:r>
-        </w:p>
-      </w:tc>
-      <w:tc>
-        <w:tcPr>
-          <w:tcW w:w="3162" w:type="dxa"/>
-          <w:tcBorders>
-            <w:top w:val="nil"/>
-            <w:left w:val="nil"/>
-            <w:bottom w:val="nil"/>
-            <w:right w:val="nil"/>
-          </w:tcBorders>
-        </w:tcPr>
-        <w:p>
-          <w:r>
-            <w:rPr>
-              <w:noProof/>
-            </w:rPr>
-            <w:t xml:space="preserve">Page </w:t>
-          </w:r>
-          <w:r>
-            <w:rPr>
-              <w:rStyle w:val="a9"/>
-              <w:rFonts w:ascii="Times New Roman"/>
-              <w:noProof/>
-            </w:rPr>
-            <w:fldChar w:fldCharType="begin"/>
-          </w:r>
-          <w:r>
-            <w:rPr>
-              <w:rStyle w:val="a9"/>
-              <w:rFonts w:ascii="Times New Roman"/>
-              <w:noProof/>
-            </w:rPr>
-            <w:instrText xml:space="preserve"> PAGE </w:instrText>
-          </w:r>
-          <w:r>
-            <w:rPr>
-              <w:rStyle w:val="a9"/>
-              <w:rFonts w:ascii="Times New Roman"/>
-              <w:noProof/>
-            </w:rPr>
-            <w:fldChar w:fldCharType="separate"/>
-          </w:r>
-          <w:r>
-            <w:rPr>
-              <w:rStyle w:val="a9"/>
-              <w:rFonts w:ascii="Times New Roman"/>
-              <w:noProof/>
-            </w:rPr>
-            <w:t>21</w:t>
-          </w:r>
-          <w:r>
-            <w:rPr>
-              <w:rStyle w:val="a9"/>
-              <w:rFonts w:ascii="Times New Roman"/>
-              <w:noProof/>
-            </w:rPr>
-            <w:fldChar w:fldCharType="end"/>
-          </w:r>
-        </w:p>
-      </w:tc>
-    </w:tr>
-  </w:tbl>
-  <w:p>
-    <w:pPr>
-      <w:pStyle w:val="a7"/>
-    </w:pPr>
-  </w:p>
-</w:ftr>
-</file>
-
-<file path=word/footnotes.xml><?xml version="1.0" encoding="utf-8"?>
-<w:footnotes xmlns:wpc="http://schemas.microsoft.com/office/word/2010/wordprocessingCanvas" xmlns:cx="http://schemas.microsoft.com/office/drawing/2014/chartex" xmlns:cx1="http://schemas.microsoft.com/office/drawing/2015/9/8/chartex" xmlns:cx2="http://schemas.microsoft.com/office/drawing/2015/10/21/chartex" xmlns:cx3="http://schemas.microsoft.com/office/drawing/2016/5/9/chartex" xmlns:cx4="http://schemas.microsoft.com/office/drawing/2016/5/10/chartex" xmlns:cx5="http://schemas.microsoft.com/office/drawing/2016/5/11/chartex" xmlns:cx6="http://schemas.microsoft.com/office/drawing/2016/5/12/chartex" xmlns:cx7="http://schemas.microsoft.com/office/drawing/2016/5/13/chartex" xmlns:cx8="http://schemas.microsoft.com/office/drawing/2016/5/14/chartex" xmlns:mc="http://schemas.openxmlformats.org/markup-compatibility/2006" xmlns:aink="http://schemas.microsoft.com/office/drawing/2016/ink" xmlns:am3d="http://schemas.microsoft.com/office/drawing/2017/model3d" xmlns:o="urn:schemas-microsoft-com:office:office" xmlns:r="http://schemas.openxmlformats.org/officeDocument/2006/relationships" xmlns:m="http://schemas.openxmlformats.org/officeDocument/2006/math" xmlns:v="urn:schemas-microsoft-com:vml" xmlns:wp14="http://schemas.microsoft.com/office/word/2010/wordprocessingDrawing" xmlns:wp="http://schemas.openxmlformats.org/drawingml/2006/wordprocessingDrawing" xmlns:w10="urn:schemas-microsoft-com:office:word" xmlns:w="http://schemas.openxmlformats.org/wordprocessingml/2006/main" xmlns:w14="http://schemas.microsoft.com/office/word/2010/wordml" xmlns:w15="http://schemas.microsoft.com/office/word/2012/wordml" xmlns:w16se="http://schemas.microsoft.com/office/word/2015/wordml/symex" xmlns:wpg="http://schemas.microsoft.com/office/word/2010/wordprocessingGroup" xmlns:wpi="http://schemas.microsoft.com/office/word/2010/wordprocessingInk" xmlns:wne="http://schemas.microsoft.com/office/word/2006/wordml" xmlns:wps="http://schemas.microsoft.com/office/word/2010/wordprocessingShape" mc:Ignorable="w14 w15 w16se wp14">
-  <w:footnote w:type="separator" w:id="-1">
-    <w:p>
-      <w:r>
-        <w:separator/>
-      </w:r>
-    </w:p>
-  </w:footnote>
-  <w:footnote w:type="continuationSeparator" w:id="0">
-    <w:p>
-      <w:r>
-        <w:continuationSeparator/>
-      </w:r>
-    </w:p>
-  </w:footnote>
-</w:footnotes>
-</file>
-
-<file path=word/header1.xml><?xml version="1.0" encoding="utf-8"?>
-<w:hdr xmlns:wpc="http://schemas.microsoft.com/office/word/2010/wordprocessingCanvas" xmlns:cx="http://schemas.microsoft.com/office/drawing/2014/chartex" xmlns:cx1="http://schemas.microsoft.com/office/drawing/2015/9/8/chartex" xmlns:cx2="http://schemas.microsoft.com/office/drawing/2015/10/21/chartex" xmlns:cx3="http://schemas.microsoft.com/office/drawing/2016/5/9/chartex" xmlns:cx4="http://schemas.microsoft.com/office/drawing/2016/5/10/chartex" xmlns:cx5="http://schemas.microsoft.com/office/drawing/2016/5/11/chartex" xmlns:cx6="http://schemas.microsoft.com/office/drawing/2016/5/12/chartex" xmlns:cx7="http://schemas.microsoft.com/office/drawing/2016/5/13/chartex" xmlns:cx8="http://schemas.microsoft.com/office/drawing/2016/5/14/chartex" xmlns:mc="http://schemas.openxmlformats.org/markup-compatibility/2006" xmlns:aink="http://schemas.microsoft.com/office/drawing/2016/ink" xmlns:am3d="http://schemas.microsoft.com/office/drawing/2017/model3d" xmlns:o="urn:schemas-microsoft-com:office:office" xmlns:r="http://schemas.openxmlformats.org/officeDocument/2006/relationships" xmlns:m="http://schemas.openxmlformats.org/officeDocument/2006/math" xmlns:v="urn:schemas-microsoft-com:vml" xmlns:wp14="http://schemas.microsoft.com/office/word/2010/wordprocessingDrawing" xmlns:wp="http://schemas.openxmlformats.org/drawingml/2006/wordprocessingDrawing" xmlns:w10="urn:schemas-microsoft-com:office:word" xmlns:w="http://schemas.openxmlformats.org/wordprocessingml/2006/main" xmlns:w14="http://schemas.microsoft.com/office/word/2010/wordml" xmlns:w15="http://schemas.microsoft.com/office/word/2012/wordml" xmlns:w16se="http://schemas.microsoft.com/office/word/2015/wordml/symex" xmlns:wpg="http://schemas.microsoft.com/office/word/2010/wordprocessingGroup" xmlns:wpi="http://schemas.microsoft.com/office/word/2010/wordprocessingInk" xmlns:wne="http://schemas.microsoft.com/office/word/2006/wordml" xmlns:wps="http://schemas.microsoft.com/office/word/2010/wordprocessingShape" mc:Ignorable="w14 w15 w16se wp14">
-  <w:tbl>
-    <w:tblPr>
-      <w:tblW w:w="0" w:type="auto"/>
-      <w:tblBorders>
-        <w:top w:val="single" w:sz="6" w:space="0" w:color="auto"/>
-        <w:left w:val="single" w:sz="6" w:space="0" w:color="auto"/>
-        <w:bottom w:val="single" w:sz="6" w:space="0" w:color="auto"/>
-        <w:right w:val="single" w:sz="6" w:space="0" w:color="auto"/>
-        <w:insideH w:val="single" w:sz="6" w:space="0" w:color="auto"/>
-        <w:insideV w:val="single" w:sz="6" w:space="0" w:color="auto"/>
-      </w:tblBorders>
-      <w:tblLayout w:type="fixed"/>
-      <w:tblLook w:val="0000" w:firstRow="0" w:lastRow="0" w:firstColumn="0" w:lastColumn="0" w:noHBand="0" w:noVBand="0"/>
-    </w:tblPr>
-    <w:tblGrid>
-      <w:gridCol w:w="6379"/>
-      <w:gridCol w:w="3179"/>
-    </w:tblGrid>
-    <w:tr>
-      <w:tc>
-        <w:tcPr>
-          <w:tcW w:w="6379" w:type="dxa"/>
-        </w:tcPr>
-        <w:p>
-          <w:r>
-            <w:rPr>
-              <w:rFonts w:hint="eastAsia"/>
-            </w:rPr>
-            <w:t>IM_Android_SDK</w:t>
-          </w:r>
-        </w:p>
-      </w:tc>
-      <w:tc>
-        <w:tcPr>
-          <w:tcW w:w="3179" w:type="dxa"/>
-        </w:tcPr>
-        <w:p>
-          <w:pPr>
-            <w:rPr>
-              <w:noProof/>
-            </w:rPr>
-          </w:pPr>
-          <w:r>
-            <w:rPr>
-              <w:noProof/>
-            </w:rPr>
-            <w:t>Version: &lt;</w:t>
-          </w:r>
-          <w:r>
-            <w:rPr>
-              <w:rFonts w:hint="eastAsia"/>
-              <w:noProof/>
-            </w:rPr>
-            <w:t>1</w:t>
-          </w:r>
-          <w:r>
-            <w:rPr>
-              <w:noProof/>
-            </w:rPr>
-            <w:t>.</w:t>
-          </w:r>
-          <w:r>
-            <w:rPr>
-              <w:rFonts w:hint="eastAsia"/>
-              <w:noProof/>
-            </w:rPr>
-            <w:t>0</w:t>
-          </w:r>
-          <w:r>
-            <w:rPr>
-              <w:noProof/>
-            </w:rPr>
-            <w:t>&gt;</w:t>
-          </w:r>
-        </w:p>
-      </w:tc>
-    </w:tr>
-    <w:tr>
-      <w:tc>
-        <w:tcPr>
-          <w:tcW w:w="6379" w:type="dxa"/>
-        </w:tcPr>
-        <w:p>
-          <w:r>
-            <w:rPr>
-              <w:rFonts w:hint="eastAsia"/>
-            </w:rPr>
-            <w:t>即时通讯客户端用户手册</w:t>
-          </w:r>
-        </w:p>
-      </w:tc>
-      <w:tc>
-        <w:tcPr>
-          <w:tcW w:w="3179" w:type="dxa"/>
-        </w:tcPr>
-        <w:p>
-          <w:pPr>
-            <w:rPr>
-              <w:noProof/>
-            </w:rPr>
-          </w:pPr>
-          <w:r>
-            <w:rPr>
-              <w:noProof/>
-            </w:rPr>
-            <w:t>Date:  &lt;</w:t>
-          </w:r>
-          <w:r>
-            <w:rPr>
-              <w:rFonts w:hint="eastAsia"/>
-              <w:noProof/>
-            </w:rPr>
-            <w:t>15</w:t>
-          </w:r>
-          <w:r>
-            <w:rPr>
-              <w:noProof/>
-            </w:rPr>
-            <w:t>/2/</w:t>
-          </w:r>
-          <w:r>
-            <w:rPr>
-              <w:rFonts w:hint="eastAsia"/>
-              <w:noProof/>
-            </w:rPr>
-            <w:t>2017</w:t>
-          </w:r>
-          <w:r>
-            <w:rPr>
-              <w:noProof/>
-            </w:rPr>
-            <w:t>&gt;</w:t>
-          </w:r>
-        </w:p>
-      </w:tc>
-    </w:tr>
-  </w:tbl>
-  <w:p>
-    <w:pPr>
-      <w:pStyle w:val="a5"/>
-    </w:pPr>
-  </w:p>
-</w:hdr>
 </file>
 
 <file path=word/numbering.xml><?xml version="1.0" encoding="utf-8"?>
@@ -21339,6 +21164,7 @@
   <w:style w:type="character" w:default="1" w:styleId="a0">
     <w:name w:val="Default Paragraph Font"/>
     <w:uiPriority w:val="1"/>
+    <w:semiHidden/>
     <w:unhideWhenUsed/>
   </w:style>
   <w:style w:type="table" w:default="1" w:styleId="a1">
@@ -22177,7 +22003,7 @@
 </file>
 
 <file path=customXml/itemProps1.xml><?xml version="1.0" encoding="utf-8"?>
-<ds:datastoreItem xmlns:ds="http://schemas.openxmlformats.org/officeDocument/2006/customXml" ds:itemID="{C0CE60B9-FA24-4591-8B4D-8A62820D48E8}">
+<ds:datastoreItem xmlns:ds="http://schemas.openxmlformats.org/officeDocument/2006/customXml" ds:itemID="{F083934A-6C05-4CD0-893C-50FE2BF7A88F}">
   <ds:schemaRefs>
     <ds:schemaRef ds:uri="http://schemas.openxmlformats.org/officeDocument/2006/bibliography"/>
   </ds:schemaRefs>

--- a/doc/IM_Android客户端用户手册.docx
+++ b/doc/IM_Android客户端用户手册.docx
@@ -382,7 +382,6 @@
                 <w:sz w:val="22"/>
               </w:rPr>
             </w:pPr>
-            <w:proofErr w:type="gramStart"/>
             <w:r>
               <w:rPr>
                 <w:rFonts w:hint="eastAsia"/>
@@ -390,7 +389,6 @@
               </w:rPr>
               <w:t>孙翔</w:t>
             </w:r>
-            <w:proofErr w:type="gramEnd"/>
           </w:p>
         </w:tc>
         <w:tc>
@@ -503,17 +501,8 @@
                 <w:rFonts w:hint="eastAsia"/>
                 <w:sz w:val="22"/>
               </w:rPr>
-              <w:t xml:space="preserve">   </w:t>
-            </w:r>
-            <w:proofErr w:type="gramStart"/>
-            <w:r>
-              <w:rPr>
-                <w:rFonts w:hint="eastAsia"/>
-                <w:sz w:val="22"/>
-              </w:rPr>
-              <w:t>孙翔</w:t>
-            </w:r>
-            <w:proofErr w:type="gramEnd"/>
+              <w:t xml:space="preserve">   孙翔</w:t>
+            </w:r>
           </w:p>
         </w:tc>
         <w:tc>
@@ -626,7 +615,7 @@
             </w:rPr>
             <w:fldChar w:fldCharType="separate"/>
           </w:r>
-          <w:hyperlink w:anchor="_Toc482890924" w:history="1">
+          <w:hyperlink w:anchor="_Toc489953487" w:history="1">
             <w:r>
               <w:rPr>
                 <w:rStyle w:val="a8"/>
@@ -666,7 +655,7 @@
               <w:rPr>
                 <w:webHidden/>
               </w:rPr>
-              <w:instrText xml:space="preserve"> PAGEREF _Toc482890924 \h </w:instrText>
+              <w:instrText xml:space="preserve"> PAGEREF _Toc489953487 \h </w:instrText>
             </w:r>
             <w:r>
               <w:rPr>
@@ -705,7 +694,7 @@
               <w:szCs w:val="22"/>
             </w:rPr>
           </w:pPr>
-          <w:hyperlink w:anchor="_Toc482890925" w:history="1">
+          <w:hyperlink w:anchor="_Toc489953488" w:history="1">
             <w:r>
               <w:rPr>
                 <w:rStyle w:val="a8"/>
@@ -745,7 +734,7 @@
               <w:rPr>
                 <w:webHidden/>
               </w:rPr>
-              <w:instrText xml:space="preserve"> PAGEREF _Toc482890925 \h </w:instrText>
+              <w:instrText xml:space="preserve"> PAGEREF _Toc489953488 \h </w:instrText>
             </w:r>
             <w:r>
               <w:rPr>
@@ -784,7 +773,7 @@
               <w:szCs w:val="22"/>
             </w:rPr>
           </w:pPr>
-          <w:hyperlink w:anchor="_Toc482890926" w:history="1">
+          <w:hyperlink w:anchor="_Toc489953489" w:history="1">
             <w:r>
               <w:rPr>
                 <w:rStyle w:val="a8"/>
@@ -824,7 +813,7 @@
               <w:rPr>
                 <w:webHidden/>
               </w:rPr>
-              <w:instrText xml:space="preserve"> PAGEREF _Toc482890926 \h </w:instrText>
+              <w:instrText xml:space="preserve"> PAGEREF _Toc489953489 \h </w:instrText>
             </w:r>
             <w:r>
               <w:rPr>
@@ -863,7 +852,7 @@
               <w:szCs w:val="22"/>
             </w:rPr>
           </w:pPr>
-          <w:hyperlink w:anchor="_Toc482890927" w:history="1">
+          <w:hyperlink w:anchor="_Toc489953490" w:history="1">
             <w:r>
               <w:rPr>
                 <w:rStyle w:val="a8"/>
@@ -903,7 +892,7 @@
               <w:rPr>
                 <w:webHidden/>
               </w:rPr>
-              <w:instrText xml:space="preserve"> PAGEREF _Toc482890927 \h </w:instrText>
+              <w:instrText xml:space="preserve"> PAGEREF _Toc489953490 \h </w:instrText>
             </w:r>
             <w:r>
               <w:rPr>
@@ -942,7 +931,7 @@
               <w:szCs w:val="22"/>
             </w:rPr>
           </w:pPr>
-          <w:hyperlink w:anchor="_Toc482890928" w:history="1">
+          <w:hyperlink w:anchor="_Toc489953491" w:history="1">
             <w:r>
               <w:rPr>
                 <w:rStyle w:val="a8"/>
@@ -982,7 +971,7 @@
               <w:rPr>
                 <w:webHidden/>
               </w:rPr>
-              <w:instrText xml:space="preserve"> PAGEREF _Toc482890928 \h </w:instrText>
+              <w:instrText xml:space="preserve"> PAGEREF _Toc489953491 \h </w:instrText>
             </w:r>
             <w:r>
               <w:rPr>
@@ -1021,7 +1010,7 @@
               <w:szCs w:val="22"/>
             </w:rPr>
           </w:pPr>
-          <w:hyperlink w:anchor="_Toc482890929" w:history="1">
+          <w:hyperlink w:anchor="_Toc489953492" w:history="1">
             <w:r>
               <w:rPr>
                 <w:rStyle w:val="a8"/>
@@ -1067,7 +1056,7 @@
               <w:rPr>
                 <w:webHidden/>
               </w:rPr>
-              <w:instrText xml:space="preserve"> PAGEREF _Toc482890929 \h </w:instrText>
+              <w:instrText xml:space="preserve"> PAGEREF _Toc489953492 \h </w:instrText>
             </w:r>
             <w:r>
               <w:rPr>
@@ -1106,7 +1095,7 @@
               <w:szCs w:val="22"/>
             </w:rPr>
           </w:pPr>
-          <w:hyperlink w:anchor="_Toc482890930" w:history="1">
+          <w:hyperlink w:anchor="_Toc489953493" w:history="1">
             <w:r>
               <w:rPr>
                 <w:rStyle w:val="a8"/>
@@ -1146,7 +1135,7 @@
               <w:rPr>
                 <w:webHidden/>
               </w:rPr>
-              <w:instrText xml:space="preserve"> PAGEREF _Toc482890930 \h </w:instrText>
+              <w:instrText xml:space="preserve"> PAGEREF _Toc489953493 \h </w:instrText>
             </w:r>
             <w:r>
               <w:rPr>
@@ -1185,7 +1174,7 @@
               <w:szCs w:val="22"/>
             </w:rPr>
           </w:pPr>
-          <w:hyperlink w:anchor="_Toc482890931" w:history="1">
+          <w:hyperlink w:anchor="_Toc489953494" w:history="1">
             <w:r>
               <w:rPr>
                 <w:rStyle w:val="a8"/>
@@ -1225,7 +1214,7 @@
               <w:rPr>
                 <w:webHidden/>
               </w:rPr>
-              <w:instrText xml:space="preserve"> PAGEREF _Toc482890931 \h </w:instrText>
+              <w:instrText xml:space="preserve"> PAGEREF _Toc489953494 \h </w:instrText>
             </w:r>
             <w:r>
               <w:rPr>
@@ -1264,7 +1253,7 @@
               <w:szCs w:val="22"/>
             </w:rPr>
           </w:pPr>
-          <w:hyperlink w:anchor="_Toc482890932" w:history="1">
+          <w:hyperlink w:anchor="_Toc489953495" w:history="1">
             <w:r>
               <w:rPr>
                 <w:rStyle w:val="a8"/>
@@ -1304,7 +1293,7 @@
               <w:rPr>
                 <w:webHidden/>
               </w:rPr>
-              <w:instrText xml:space="preserve"> PAGEREF _Toc482890932 \h </w:instrText>
+              <w:instrText xml:space="preserve"> PAGEREF _Toc489953495 \h </w:instrText>
             </w:r>
             <w:r>
               <w:rPr>
@@ -1343,7 +1332,7 @@
               <w:szCs w:val="22"/>
             </w:rPr>
           </w:pPr>
-          <w:hyperlink w:anchor="_Toc482890933" w:history="1">
+          <w:hyperlink w:anchor="_Toc489953496" w:history="1">
             <w:r>
               <w:rPr>
                 <w:rStyle w:val="a8"/>
@@ -1383,7 +1372,7 @@
               <w:rPr>
                 <w:webHidden/>
               </w:rPr>
-              <w:instrText xml:space="preserve"> PAGEREF _Toc482890933 \h </w:instrText>
+              <w:instrText xml:space="preserve"> PAGEREF _Toc489953496 \h </w:instrText>
             </w:r>
             <w:r>
               <w:rPr>
@@ -1422,7 +1411,7 @@
               <w:szCs w:val="22"/>
             </w:rPr>
           </w:pPr>
-          <w:hyperlink w:anchor="_Toc482890934" w:history="1">
+          <w:hyperlink w:anchor="_Toc489953497" w:history="1">
             <w:r>
               <w:rPr>
                 <w:rStyle w:val="a8"/>
@@ -1475,7 +1464,7 @@
               <w:rPr>
                 <w:webHidden/>
               </w:rPr>
-              <w:instrText xml:space="preserve"> PAGEREF _Toc482890934 \h </w:instrText>
+              <w:instrText xml:space="preserve"> PAGEREF _Toc489953497 \h </w:instrText>
             </w:r>
             <w:r>
               <w:rPr>
@@ -1514,7 +1503,7 @@
               <w:szCs w:val="22"/>
             </w:rPr>
           </w:pPr>
-          <w:hyperlink w:anchor="_Toc482890935" w:history="1">
+          <w:hyperlink w:anchor="_Toc489953498" w:history="1">
             <w:r>
               <w:rPr>
                 <w:rStyle w:val="a8"/>
@@ -1580,7 +1569,7 @@
               <w:rPr>
                 <w:webHidden/>
               </w:rPr>
-              <w:instrText xml:space="preserve"> PAGEREF _Toc482890935 \h </w:instrText>
+              <w:instrText xml:space="preserve"> PAGEREF _Toc489953498 \h </w:instrText>
             </w:r>
             <w:r>
               <w:rPr>
@@ -1619,7 +1608,7 @@
               <w:szCs w:val="22"/>
             </w:rPr>
           </w:pPr>
-          <w:hyperlink w:anchor="_Toc482890936" w:history="1">
+          <w:hyperlink w:anchor="_Toc489953499" w:history="1">
             <w:r>
               <w:rPr>
                 <w:rStyle w:val="a8"/>
@@ -1665,7 +1654,7 @@
               <w:rPr>
                 <w:webHidden/>
               </w:rPr>
-              <w:instrText xml:space="preserve"> PAGEREF _Toc482890936 \h </w:instrText>
+              <w:instrText xml:space="preserve"> PAGEREF _Toc489953499 \h </w:instrText>
             </w:r>
             <w:r>
               <w:rPr>
@@ -1704,7 +1693,7 @@
               <w:szCs w:val="22"/>
             </w:rPr>
           </w:pPr>
-          <w:hyperlink w:anchor="_Toc482890937" w:history="1">
+          <w:hyperlink w:anchor="_Toc489953500" w:history="1">
             <w:r>
               <w:rPr>
                 <w:rStyle w:val="a8"/>
@@ -1757,7 +1746,7 @@
               <w:rPr>
                 <w:webHidden/>
               </w:rPr>
-              <w:instrText xml:space="preserve"> PAGEREF _Toc482890937 \h </w:instrText>
+              <w:instrText xml:space="preserve"> PAGEREF _Toc489953500 \h </w:instrText>
             </w:r>
             <w:r>
               <w:rPr>
@@ -1796,7 +1785,7 @@
               <w:szCs w:val="22"/>
             </w:rPr>
           </w:pPr>
-          <w:hyperlink w:anchor="_Toc482890938" w:history="1">
+          <w:hyperlink w:anchor="_Toc489953501" w:history="1">
             <w:r>
               <w:rPr>
                 <w:rStyle w:val="a8"/>
@@ -1836,7 +1825,7 @@
               <w:rPr>
                 <w:webHidden/>
               </w:rPr>
-              <w:instrText xml:space="preserve"> PAGEREF _Toc482890938 \h </w:instrText>
+              <w:instrText xml:space="preserve"> PAGEREF _Toc489953501 \h </w:instrText>
             </w:r>
             <w:r>
               <w:rPr>
@@ -1875,7 +1864,7 @@
               <w:szCs w:val="22"/>
             </w:rPr>
           </w:pPr>
-          <w:hyperlink w:anchor="_Toc482890939" w:history="1">
+          <w:hyperlink w:anchor="_Toc489953502" w:history="1">
             <w:r>
               <w:rPr>
                 <w:rStyle w:val="a8"/>
@@ -1915,7 +1904,7 @@
               <w:rPr>
                 <w:webHidden/>
               </w:rPr>
-              <w:instrText xml:space="preserve"> PAGEREF _Toc482890939 \h </w:instrText>
+              <w:instrText xml:space="preserve"> PAGEREF _Toc489953502 \h </w:instrText>
             </w:r>
             <w:r>
               <w:rPr>
@@ -1954,7 +1943,7 @@
               <w:szCs w:val="22"/>
             </w:rPr>
           </w:pPr>
-          <w:hyperlink w:anchor="_Toc482890940" w:history="1">
+          <w:hyperlink w:anchor="_Toc489953503" w:history="1">
             <w:r>
               <w:rPr>
                 <w:rStyle w:val="a8"/>
@@ -2033,7 +2022,7 @@
               <w:rPr>
                 <w:webHidden/>
               </w:rPr>
-              <w:instrText xml:space="preserve"> PAGEREF _Toc482890940 \h </w:instrText>
+              <w:instrText xml:space="preserve"> PAGEREF _Toc489953503 \h </w:instrText>
             </w:r>
             <w:r>
               <w:rPr>
@@ -2072,7 +2061,7 @@
               <w:szCs w:val="22"/>
             </w:rPr>
           </w:pPr>
-          <w:hyperlink w:anchor="_Toc482890941" w:history="1">
+          <w:hyperlink w:anchor="_Toc489953504" w:history="1">
             <w:r>
               <w:rPr>
                 <w:rStyle w:val="a8"/>
@@ -2125,7 +2114,7 @@
               <w:rPr>
                 <w:webHidden/>
               </w:rPr>
-              <w:instrText xml:space="preserve"> PAGEREF _Toc482890941 \h </w:instrText>
+              <w:instrText xml:space="preserve"> PAGEREF _Toc489953504 \h </w:instrText>
             </w:r>
             <w:r>
               <w:rPr>
@@ -2164,7 +2153,7 @@
               <w:szCs w:val="22"/>
             </w:rPr>
           </w:pPr>
-          <w:hyperlink w:anchor="_Toc482890942" w:history="1">
+          <w:hyperlink w:anchor="_Toc489953505" w:history="1">
             <w:r>
               <w:rPr>
                 <w:rStyle w:val="a8"/>
@@ -2204,7 +2193,7 @@
               <w:rPr>
                 <w:webHidden/>
               </w:rPr>
-              <w:instrText xml:space="preserve"> PAGEREF _Toc482890942 \h </w:instrText>
+              <w:instrText xml:space="preserve"> PAGEREF _Toc489953505 \h </w:instrText>
             </w:r>
             <w:r>
               <w:rPr>
@@ -2243,7 +2232,7 @@
               <w:szCs w:val="22"/>
             </w:rPr>
           </w:pPr>
-          <w:hyperlink w:anchor="_Toc482890943" w:history="1">
+          <w:hyperlink w:anchor="_Toc489953506" w:history="1">
             <w:r>
               <w:rPr>
                 <w:rStyle w:val="a8"/>
@@ -2283,7 +2272,7 @@
               <w:rPr>
                 <w:webHidden/>
               </w:rPr>
-              <w:instrText xml:space="preserve"> PAGEREF _Toc482890943 \h </w:instrText>
+              <w:instrText xml:space="preserve"> PAGEREF _Toc489953506 \h </w:instrText>
             </w:r>
             <w:r>
               <w:rPr>
@@ -2322,7 +2311,7 @@
               <w:szCs w:val="22"/>
             </w:rPr>
           </w:pPr>
-          <w:hyperlink w:anchor="_Toc482890944" w:history="1">
+          <w:hyperlink w:anchor="_Toc489953507" w:history="1">
             <w:r>
               <w:rPr>
                 <w:rStyle w:val="a8"/>
@@ -2362,7 +2351,7 @@
               <w:rPr>
                 <w:webHidden/>
               </w:rPr>
-              <w:instrText xml:space="preserve"> PAGEREF _Toc482890944 \h </w:instrText>
+              <w:instrText xml:space="preserve"> PAGEREF _Toc489953507 \h </w:instrText>
             </w:r>
             <w:r>
               <w:rPr>
@@ -2401,7 +2390,7 @@
               <w:szCs w:val="22"/>
             </w:rPr>
           </w:pPr>
-          <w:hyperlink w:anchor="_Toc482890945" w:history="1">
+          <w:hyperlink w:anchor="_Toc489953508" w:history="1">
             <w:r>
               <w:rPr>
                 <w:rStyle w:val="a8"/>
@@ -2441,7 +2430,7 @@
               <w:rPr>
                 <w:webHidden/>
               </w:rPr>
-              <w:instrText xml:space="preserve"> PAGEREF _Toc482890945 \h </w:instrText>
+              <w:instrText xml:space="preserve"> PAGEREF _Toc489953508 \h </w:instrText>
             </w:r>
             <w:r>
               <w:rPr>
@@ -2480,7 +2469,7 @@
               <w:szCs w:val="22"/>
             </w:rPr>
           </w:pPr>
-          <w:hyperlink w:anchor="_Toc482890946" w:history="1">
+          <w:hyperlink w:anchor="_Toc489953509" w:history="1">
             <w:r>
               <w:rPr>
                 <w:rStyle w:val="a8"/>
@@ -2520,7 +2509,7 @@
               <w:rPr>
                 <w:webHidden/>
               </w:rPr>
-              <w:instrText xml:space="preserve"> PAGEREF _Toc482890946 \h </w:instrText>
+              <w:instrText xml:space="preserve"> PAGEREF _Toc489953509 \h </w:instrText>
             </w:r>
             <w:r>
               <w:rPr>
@@ -2559,7 +2548,7 @@
               <w:szCs w:val="22"/>
             </w:rPr>
           </w:pPr>
-          <w:hyperlink w:anchor="_Toc482890947" w:history="1">
+          <w:hyperlink w:anchor="_Toc489953510" w:history="1">
             <w:r>
               <w:rPr>
                 <w:rStyle w:val="a8"/>
@@ -2599,7 +2588,7 @@
               <w:rPr>
                 <w:webHidden/>
               </w:rPr>
-              <w:instrText xml:space="preserve"> PAGEREF _Toc482890947 \h </w:instrText>
+              <w:instrText xml:space="preserve"> PAGEREF _Toc489953510 \h </w:instrText>
             </w:r>
             <w:r>
               <w:rPr>
@@ -2638,7 +2627,7 @@
               <w:szCs w:val="22"/>
             </w:rPr>
           </w:pPr>
-          <w:hyperlink w:anchor="_Toc482890948" w:history="1">
+          <w:hyperlink w:anchor="_Toc489953511" w:history="1">
             <w:r>
               <w:rPr>
                 <w:rStyle w:val="a8"/>
@@ -2678,7 +2667,7 @@
               <w:rPr>
                 <w:webHidden/>
               </w:rPr>
-              <w:instrText xml:space="preserve"> PAGEREF _Toc482890948 \h </w:instrText>
+              <w:instrText xml:space="preserve"> PAGEREF _Toc489953511 \h </w:instrText>
             </w:r>
             <w:r>
               <w:rPr>
@@ -2717,7 +2706,7 @@
               <w:szCs w:val="22"/>
             </w:rPr>
           </w:pPr>
-          <w:hyperlink w:anchor="_Toc482890949" w:history="1">
+          <w:hyperlink w:anchor="_Toc489953512" w:history="1">
             <w:r>
               <w:rPr>
                 <w:rStyle w:val="a8"/>
@@ -2739,7 +2728,7 @@
                 <w:rStyle w:val="a8"/>
                 <w:rFonts w:hint="eastAsia"/>
               </w:rPr>
-              <w:t>获取离线消息</w:t>
+              <w:t>获取当前登录的用户</w:t>
             </w:r>
             <w:r>
               <w:rPr>
@@ -2757,7 +2746,7 @@
               <w:rPr>
                 <w:webHidden/>
               </w:rPr>
-              <w:instrText xml:space="preserve"> PAGEREF _Toc482890949 \h </w:instrText>
+              <w:instrText xml:space="preserve"> PAGEREF _Toc489953512 \h </w:instrText>
             </w:r>
             <w:r>
               <w:rPr>
@@ -2796,7 +2785,7 @@
               <w:szCs w:val="22"/>
             </w:rPr>
           </w:pPr>
-          <w:hyperlink w:anchor="_Toc482890950" w:history="1">
+          <w:hyperlink w:anchor="_Toc489953513" w:history="1">
             <w:r>
               <w:rPr>
                 <w:rStyle w:val="a8"/>
@@ -2818,7 +2807,7 @@
                 <w:rStyle w:val="a8"/>
                 <w:rFonts w:hint="eastAsia"/>
               </w:rPr>
-              <w:t>获取所有会话</w:t>
+              <w:t>获取离线消息</w:t>
             </w:r>
             <w:r>
               <w:rPr>
@@ -2836,7 +2825,7 @@
               <w:rPr>
                 <w:webHidden/>
               </w:rPr>
-              <w:instrText xml:space="preserve"> PAGEREF _Toc482890950 \h </w:instrText>
+              <w:instrText xml:space="preserve"> PAGEREF _Toc489953513 \h </w:instrText>
             </w:r>
             <w:r>
               <w:rPr>
@@ -2875,7 +2864,7 @@
               <w:szCs w:val="22"/>
             </w:rPr>
           </w:pPr>
-          <w:hyperlink w:anchor="_Toc482890951" w:history="1">
+          <w:hyperlink w:anchor="_Toc489953514" w:history="1">
             <w:r>
               <w:rPr>
                 <w:rStyle w:val="a8"/>
@@ -2897,7 +2886,7 @@
                 <w:rStyle w:val="a8"/>
                 <w:rFonts w:hint="eastAsia"/>
               </w:rPr>
-              <w:t>根据联系人获取对应会话</w:t>
+              <w:t>获取所有会话</w:t>
             </w:r>
             <w:r>
               <w:rPr>
@@ -2915,7 +2904,7 @@
               <w:rPr>
                 <w:webHidden/>
               </w:rPr>
-              <w:instrText xml:space="preserve"> PAGEREF _Toc482890951 \h </w:instrText>
+              <w:instrText xml:space="preserve"> PAGEREF _Toc489953514 \h </w:instrText>
             </w:r>
             <w:r>
               <w:rPr>
@@ -2954,7 +2943,7 @@
               <w:szCs w:val="22"/>
             </w:rPr>
           </w:pPr>
-          <w:hyperlink w:anchor="_Toc482890952" w:history="1">
+          <w:hyperlink w:anchor="_Toc489953515" w:history="1">
             <w:r>
               <w:rPr>
                 <w:rStyle w:val="a8"/>
@@ -2976,7 +2965,7 @@
                 <w:rStyle w:val="a8"/>
                 <w:rFonts w:hint="eastAsia"/>
               </w:rPr>
-              <w:t>删除指定会话</w:t>
+              <w:t>根据联系人获取对应会话</w:t>
             </w:r>
             <w:r>
               <w:rPr>
@@ -2994,7 +2983,7 @@
               <w:rPr>
                 <w:webHidden/>
               </w:rPr>
-              <w:instrText xml:space="preserve"> PAGEREF _Toc482890952 \h </w:instrText>
+              <w:instrText xml:space="preserve"> PAGEREF _Toc489953515 \h </w:instrText>
             </w:r>
             <w:r>
               <w:rPr>
@@ -3033,7 +3022,7 @@
               <w:szCs w:val="22"/>
             </w:rPr>
           </w:pPr>
-          <w:hyperlink w:anchor="_Toc482890953" w:history="1">
+          <w:hyperlink w:anchor="_Toc489953516" w:history="1">
             <w:r>
               <w:rPr>
                 <w:rStyle w:val="a8"/>
@@ -3073,7 +3062,7 @@
               <w:rPr>
                 <w:webHidden/>
               </w:rPr>
-              <w:instrText xml:space="preserve"> PAGEREF _Toc482890953 \h </w:instrText>
+              <w:instrText xml:space="preserve"> PAGEREF _Toc489953516 \h </w:instrText>
             </w:r>
             <w:r>
               <w:rPr>
@@ -3112,7 +3101,7 @@
               <w:szCs w:val="22"/>
             </w:rPr>
           </w:pPr>
-          <w:hyperlink w:anchor="_Toc482890954" w:history="1">
+          <w:hyperlink w:anchor="_Toc489953517" w:history="1">
             <w:r>
               <w:rPr>
                 <w:rStyle w:val="a8"/>
@@ -3134,7 +3123,7 @@
                 <w:rStyle w:val="a8"/>
                 <w:rFonts w:hint="eastAsia"/>
               </w:rPr>
-              <w:t>创建群组</w:t>
+              <w:t>删除指定会话</w:t>
             </w:r>
             <w:r>
               <w:rPr>
@@ -3152,7 +3141,7 @@
               <w:rPr>
                 <w:webHidden/>
               </w:rPr>
-              <w:instrText xml:space="preserve"> PAGEREF _Toc482890954 \h </w:instrText>
+              <w:instrText xml:space="preserve"> PAGEREF _Toc489953517 \h </w:instrText>
             </w:r>
             <w:r>
               <w:rPr>
@@ -3191,7 +3180,7 @@
               <w:szCs w:val="22"/>
             </w:rPr>
           </w:pPr>
-          <w:hyperlink w:anchor="_Toc482890955" w:history="1">
+          <w:hyperlink w:anchor="_Toc489953518" w:history="1">
             <w:r>
               <w:rPr>
                 <w:rStyle w:val="a8"/>
@@ -3213,7 +3202,7 @@
                 <w:rStyle w:val="a8"/>
                 <w:rFonts w:hint="eastAsia"/>
               </w:rPr>
-              <w:t>添加群组成员</w:t>
+              <w:t>创建群组</w:t>
             </w:r>
             <w:r>
               <w:rPr>
@@ -3221,6 +3210,8 @@
               </w:rPr>
               <w:tab/>
             </w:r>
+            <w:bookmarkStart w:id="0" w:name="_GoBack"/>
+            <w:bookmarkEnd w:id="0"/>
             <w:r>
               <w:rPr>
                 <w:webHidden/>
@@ -3231,7 +3222,7 @@
               <w:rPr>
                 <w:webHidden/>
               </w:rPr>
-              <w:instrText xml:space="preserve"> PAGEREF _Toc482890955 \h </w:instrText>
+              <w:instrText xml:space="preserve"> PAGEREF _Toc489953518 \h </w:instrText>
             </w:r>
             <w:r>
               <w:rPr>
@@ -3270,7 +3261,7 @@
               <w:szCs w:val="22"/>
             </w:rPr>
           </w:pPr>
-          <w:hyperlink w:anchor="_Toc482890956" w:history="1">
+          <w:hyperlink w:anchor="_Toc489953519" w:history="1">
             <w:r>
               <w:rPr>
                 <w:rStyle w:val="a8"/>
@@ -3292,7 +3283,7 @@
                 <w:rStyle w:val="a8"/>
                 <w:rFonts w:hint="eastAsia"/>
               </w:rPr>
-              <w:t>加入群组或者讨论组</w:t>
+              <w:t>添加群组成员</w:t>
             </w:r>
             <w:r>
               <w:rPr>
@@ -3310,7 +3301,7 @@
               <w:rPr>
                 <w:webHidden/>
               </w:rPr>
-              <w:instrText xml:space="preserve"> PAGEREF _Toc482890956 \h </w:instrText>
+              <w:instrText xml:space="preserve"> PAGEREF _Toc489953519 \h </w:instrText>
             </w:r>
             <w:r>
               <w:rPr>
@@ -3349,7 +3340,7 @@
               <w:szCs w:val="22"/>
             </w:rPr>
           </w:pPr>
-          <w:hyperlink w:anchor="_Toc482890957" w:history="1">
+          <w:hyperlink w:anchor="_Toc489953520" w:history="1">
             <w:r>
               <w:rPr>
                 <w:rStyle w:val="a8"/>
@@ -3371,7 +3362,7 @@
                 <w:rStyle w:val="a8"/>
                 <w:rFonts w:hint="eastAsia"/>
               </w:rPr>
-              <w:t>退出群组或者讨论组</w:t>
+              <w:t>加入群组或者讨论组</w:t>
             </w:r>
             <w:r>
               <w:rPr>
@@ -3389,7 +3380,7 @@
               <w:rPr>
                 <w:webHidden/>
               </w:rPr>
-              <w:instrText xml:space="preserve"> PAGEREF _Toc482890957 \h </w:instrText>
+              <w:instrText xml:space="preserve"> PAGEREF _Toc489953520 \h </w:instrText>
             </w:r>
             <w:r>
               <w:rPr>
@@ -3428,7 +3419,7 @@
               <w:szCs w:val="22"/>
             </w:rPr>
           </w:pPr>
-          <w:hyperlink w:anchor="_Toc482890958" w:history="1">
+          <w:hyperlink w:anchor="_Toc489953521" w:history="1">
             <w:r>
               <w:rPr>
                 <w:rStyle w:val="a8"/>
@@ -3450,7 +3441,7 @@
                 <w:rStyle w:val="a8"/>
                 <w:rFonts w:hint="eastAsia"/>
               </w:rPr>
-              <w:t>获取群组信息</w:t>
+              <w:t>退出群组或者讨论组</w:t>
             </w:r>
             <w:r>
               <w:rPr>
@@ -3468,7 +3459,7 @@
               <w:rPr>
                 <w:webHidden/>
               </w:rPr>
-              <w:instrText xml:space="preserve"> PAGEREF _Toc482890958 \h </w:instrText>
+              <w:instrText xml:space="preserve"> PAGEREF _Toc489953521 \h </w:instrText>
             </w:r>
             <w:r>
               <w:rPr>
@@ -3507,7 +3498,7 @@
               <w:szCs w:val="22"/>
             </w:rPr>
           </w:pPr>
-          <w:hyperlink w:anchor="_Toc482890959" w:history="1">
+          <w:hyperlink w:anchor="_Toc489953522" w:history="1">
             <w:r>
               <w:rPr>
                 <w:rStyle w:val="a8"/>
@@ -3529,7 +3520,7 @@
                 <w:rStyle w:val="a8"/>
                 <w:rFonts w:hint="eastAsia"/>
               </w:rPr>
-              <w:t>获取群组列表</w:t>
+              <w:t>获取群组信息</w:t>
             </w:r>
             <w:r>
               <w:rPr>
@@ -3547,7 +3538,7 @@
               <w:rPr>
                 <w:webHidden/>
               </w:rPr>
-              <w:instrText xml:space="preserve"> PAGEREF _Toc482890959 \h </w:instrText>
+              <w:instrText xml:space="preserve"> PAGEREF _Toc489953522 \h </w:instrText>
             </w:r>
             <w:r>
               <w:rPr>
@@ -3586,7 +3577,7 @@
               <w:szCs w:val="22"/>
             </w:rPr>
           </w:pPr>
-          <w:hyperlink w:anchor="_Toc482890960" w:history="1">
+          <w:hyperlink w:anchor="_Toc489953523" w:history="1">
             <w:r>
               <w:rPr>
                 <w:rStyle w:val="a8"/>
@@ -3608,7 +3599,7 @@
                 <w:rStyle w:val="a8"/>
                 <w:rFonts w:hint="eastAsia"/>
               </w:rPr>
-              <w:t>查询所有未读消息</w:t>
+              <w:t>获取群组列表</w:t>
             </w:r>
             <w:r>
               <w:rPr>
@@ -3626,7 +3617,7 @@
               <w:rPr>
                 <w:webHidden/>
               </w:rPr>
-              <w:instrText xml:space="preserve"> PAGEREF _Toc482890960 \h </w:instrText>
+              <w:instrText xml:space="preserve"> PAGEREF _Toc489953523 \h </w:instrText>
             </w:r>
             <w:r>
               <w:rPr>
@@ -3665,7 +3656,7 @@
               <w:szCs w:val="22"/>
             </w:rPr>
           </w:pPr>
-          <w:hyperlink w:anchor="_Toc482890961" w:history="1">
+          <w:hyperlink w:anchor="_Toc489953524" w:history="1">
             <w:r>
               <w:rPr>
                 <w:rStyle w:val="a8"/>
@@ -3687,7 +3678,7 @@
                 <w:rStyle w:val="a8"/>
                 <w:rFonts w:hint="eastAsia"/>
               </w:rPr>
-              <w:t>查询所有消息</w:t>
+              <w:t>查询所有未读消息</w:t>
             </w:r>
             <w:r>
               <w:rPr>
@@ -3705,7 +3696,7 @@
               <w:rPr>
                 <w:webHidden/>
               </w:rPr>
-              <w:instrText xml:space="preserve"> PAGEREF _Toc482890961 \h </w:instrText>
+              <w:instrText xml:space="preserve"> PAGEREF _Toc489953524 \h </w:instrText>
             </w:r>
             <w:r>
               <w:rPr>
@@ -3744,7 +3735,7 @@
               <w:szCs w:val="22"/>
             </w:rPr>
           </w:pPr>
-          <w:hyperlink w:anchor="_Toc482890962" w:history="1">
+          <w:hyperlink w:anchor="_Toc489953525" w:history="1">
             <w:r>
               <w:rPr>
                 <w:rStyle w:val="a8"/>
@@ -3766,7 +3757,7 @@
                 <w:rStyle w:val="a8"/>
                 <w:rFonts w:hint="eastAsia"/>
               </w:rPr>
-              <w:t>查询指定条数的消息</w:t>
+              <w:t>查询所有消息</w:t>
             </w:r>
             <w:r>
               <w:rPr>
@@ -3784,7 +3775,7 @@
               <w:rPr>
                 <w:webHidden/>
               </w:rPr>
-              <w:instrText xml:space="preserve"> PAGEREF _Toc482890962 \h </w:instrText>
+              <w:instrText xml:space="preserve"> PAGEREF _Toc489953525 \h </w:instrText>
             </w:r>
             <w:r>
               <w:rPr>
@@ -3823,7 +3814,7 @@
               <w:szCs w:val="22"/>
             </w:rPr>
           </w:pPr>
-          <w:hyperlink w:anchor="_Toc482890963" w:history="1">
+          <w:hyperlink w:anchor="_Toc489953526" w:history="1">
             <w:r>
               <w:rPr>
                 <w:rStyle w:val="a8"/>
@@ -3845,7 +3836,7 @@
                 <w:rStyle w:val="a8"/>
                 <w:rFonts w:hint="eastAsia"/>
               </w:rPr>
-              <w:t>更新消息发送状态</w:t>
+              <w:t>查询指定条数的消息</w:t>
             </w:r>
             <w:r>
               <w:rPr>
@@ -3863,7 +3854,7 @@
               <w:rPr>
                 <w:webHidden/>
               </w:rPr>
-              <w:instrText xml:space="preserve"> PAGEREF _Toc482890963 \h </w:instrText>
+              <w:instrText xml:space="preserve"> PAGEREF _Toc489953526 \h </w:instrText>
             </w:r>
             <w:r>
               <w:rPr>
@@ -3902,7 +3893,7 @@
               <w:szCs w:val="22"/>
             </w:rPr>
           </w:pPr>
-          <w:hyperlink w:anchor="_Toc482890964" w:history="1">
+          <w:hyperlink w:anchor="_Toc489953527" w:history="1">
             <w:r>
               <w:rPr>
                 <w:rStyle w:val="a8"/>
@@ -3924,7 +3915,7 @@
                 <w:rStyle w:val="a8"/>
                 <w:rFonts w:hint="eastAsia"/>
               </w:rPr>
-              <w:t>搜索群组</w:t>
+              <w:t>更新消息发送状态</w:t>
             </w:r>
             <w:r>
               <w:rPr>
@@ -3942,7 +3933,7 @@
               <w:rPr>
                 <w:webHidden/>
               </w:rPr>
-              <w:instrText xml:space="preserve"> PAGEREF _Toc482890964 \h </w:instrText>
+              <w:instrText xml:space="preserve"> PAGEREF _Toc489953527 \h </w:instrText>
             </w:r>
             <w:r>
               <w:rPr>
@@ -3981,7 +3972,7 @@
               <w:szCs w:val="22"/>
             </w:rPr>
           </w:pPr>
-          <w:hyperlink w:anchor="_Toc482890965" w:history="1">
+          <w:hyperlink w:anchor="_Toc489953528" w:history="1">
             <w:r>
               <w:rPr>
                 <w:rStyle w:val="a8"/>
@@ -4003,7 +3994,7 @@
                 <w:rStyle w:val="a8"/>
                 <w:rFonts w:hint="eastAsia"/>
               </w:rPr>
-              <w:t>下载文件</w:t>
+              <w:t>搜索群组</w:t>
             </w:r>
             <w:r>
               <w:rPr>
@@ -4021,7 +4012,7 @@
               <w:rPr>
                 <w:webHidden/>
               </w:rPr>
-              <w:instrText xml:space="preserve"> PAGEREF _Toc482890965 \h </w:instrText>
+              <w:instrText xml:space="preserve"> PAGEREF _Toc489953528 \h </w:instrText>
             </w:r>
             <w:r>
               <w:rPr>
@@ -4060,7 +4051,7 @@
               <w:szCs w:val="22"/>
             </w:rPr>
           </w:pPr>
-          <w:hyperlink w:anchor="_Toc482890966" w:history="1">
+          <w:hyperlink w:anchor="_Toc489953529" w:history="1">
             <w:r>
               <w:rPr>
                 <w:rStyle w:val="a8"/>
@@ -4082,7 +4073,7 @@
                 <w:rStyle w:val="a8"/>
                 <w:rFonts w:hint="eastAsia"/>
               </w:rPr>
-              <w:t>发送已读回执</w:t>
+              <w:t>下载文件</w:t>
             </w:r>
             <w:r>
               <w:rPr>
@@ -4100,7 +4091,7 @@
               <w:rPr>
                 <w:webHidden/>
               </w:rPr>
-              <w:instrText xml:space="preserve"> PAGEREF _Toc482890966 \h </w:instrText>
+              <w:instrText xml:space="preserve"> PAGEREF _Toc489953529 \h </w:instrText>
             </w:r>
             <w:r>
               <w:rPr>
@@ -4139,7 +4130,7 @@
               <w:szCs w:val="22"/>
             </w:rPr>
           </w:pPr>
-          <w:hyperlink w:anchor="_Toc482890967" w:history="1">
+          <w:hyperlink w:anchor="_Toc489953530" w:history="1">
             <w:r>
               <w:rPr>
                 <w:rStyle w:val="a8"/>
@@ -4161,7 +4152,7 @@
                 <w:rStyle w:val="a8"/>
                 <w:rFonts w:hint="eastAsia"/>
               </w:rPr>
-              <w:t>获取所有的群组和讨论组</w:t>
+              <w:t>发送已读回执</w:t>
             </w:r>
             <w:r>
               <w:rPr>
@@ -4179,7 +4170,7 @@
               <w:rPr>
                 <w:webHidden/>
               </w:rPr>
-              <w:instrText xml:space="preserve"> PAGEREF _Toc482890967 \h </w:instrText>
+              <w:instrText xml:space="preserve"> PAGEREF _Toc489953530 \h </w:instrText>
             </w:r>
             <w:r>
               <w:rPr>
@@ -4218,7 +4209,7 @@
               <w:szCs w:val="22"/>
             </w:rPr>
           </w:pPr>
-          <w:hyperlink w:anchor="_Toc482890968" w:history="1">
+          <w:hyperlink w:anchor="_Toc489953531" w:history="1">
             <w:r>
               <w:rPr>
                 <w:rStyle w:val="a8"/>
@@ -4240,7 +4231,7 @@
                 <w:rStyle w:val="a8"/>
                 <w:rFonts w:hint="eastAsia"/>
               </w:rPr>
-              <w:t>获取所有的讨论组</w:t>
+              <w:t>获取所有的群组和讨论组</w:t>
             </w:r>
             <w:r>
               <w:rPr>
@@ -4258,7 +4249,7 @@
               <w:rPr>
                 <w:webHidden/>
               </w:rPr>
-              <w:instrText xml:space="preserve"> PAGEREF _Toc482890968 \h </w:instrText>
+              <w:instrText xml:space="preserve"> PAGEREF _Toc489953531 \h </w:instrText>
             </w:r>
             <w:r>
               <w:rPr>
@@ -4297,7 +4288,7 @@
               <w:szCs w:val="22"/>
             </w:rPr>
           </w:pPr>
-          <w:hyperlink w:anchor="_Toc482890969" w:history="1">
+          <w:hyperlink w:anchor="_Toc489953532" w:history="1">
             <w:r>
               <w:rPr>
                 <w:rStyle w:val="a8"/>
@@ -4319,20 +4310,7 @@
                 <w:rStyle w:val="a8"/>
                 <w:rFonts w:hint="eastAsia"/>
               </w:rPr>
-              <w:t>根据</w:t>
-            </w:r>
-            <w:r>
-              <w:rPr>
-                <w:rStyle w:val="a8"/>
-              </w:rPr>
-              <w:t>gid</w:t>
-            </w:r>
-            <w:r>
-              <w:rPr>
-                <w:rStyle w:val="a8"/>
-                <w:rFonts w:hint="eastAsia"/>
-              </w:rPr>
-              <w:t>获取讨论组或群组</w:t>
+              <w:t>获取所有的讨论组</w:t>
             </w:r>
             <w:r>
               <w:rPr>
@@ -4350,7 +4328,7 @@
               <w:rPr>
                 <w:webHidden/>
               </w:rPr>
-              <w:instrText xml:space="preserve"> PAGEREF _Toc482890969 \h </w:instrText>
+              <w:instrText xml:space="preserve"> PAGEREF _Toc489953532 \h </w:instrText>
             </w:r>
             <w:r>
               <w:rPr>
@@ -4389,7 +4367,7 @@
               <w:szCs w:val="22"/>
             </w:rPr>
           </w:pPr>
-          <w:hyperlink w:anchor="_Toc482890970" w:history="1">
+          <w:hyperlink w:anchor="_Toc489953533" w:history="1">
             <w:r>
               <w:rPr>
                 <w:rStyle w:val="a8"/>
@@ -4411,7 +4389,20 @@
                 <w:rStyle w:val="a8"/>
                 <w:rFonts w:hint="eastAsia"/>
               </w:rPr>
-              <w:t>获取群组或者讨论组名称</w:t>
+              <w:t>根据</w:t>
+            </w:r>
+            <w:r>
+              <w:rPr>
+                <w:rStyle w:val="a8"/>
+              </w:rPr>
+              <w:t>gid</w:t>
+            </w:r>
+            <w:r>
+              <w:rPr>
+                <w:rStyle w:val="a8"/>
+                <w:rFonts w:hint="eastAsia"/>
+              </w:rPr>
+              <w:t>获取讨论组或群组</w:t>
             </w:r>
             <w:r>
               <w:rPr>
@@ -4429,7 +4420,7 @@
               <w:rPr>
                 <w:webHidden/>
               </w:rPr>
-              <w:instrText xml:space="preserve"> PAGEREF _Toc482890970 \h </w:instrText>
+              <w:instrText xml:space="preserve"> PAGEREF _Toc489953533 \h </w:instrText>
             </w:r>
             <w:r>
               <w:rPr>
@@ -4468,7 +4459,7 @@
               <w:szCs w:val="22"/>
             </w:rPr>
           </w:pPr>
-          <w:hyperlink w:anchor="_Toc482890971" w:history="1">
+          <w:hyperlink w:anchor="_Toc489953534" w:history="1">
             <w:r>
               <w:rPr>
                 <w:rStyle w:val="a8"/>
@@ -4490,20 +4481,7 @@
                 <w:rStyle w:val="a8"/>
                 <w:rFonts w:hint="eastAsia"/>
               </w:rPr>
-              <w:t>解析文本消息（</w:t>
-            </w:r>
-            <w:r>
-              <w:rPr>
-                <w:rStyle w:val="a8"/>
-              </w:rPr>
-              <w:t>json</w:t>
-            </w:r>
-            <w:r>
-              <w:rPr>
-                <w:rStyle w:val="a8"/>
-                <w:rFonts w:hint="eastAsia"/>
-              </w:rPr>
-              <w:t>字符串）</w:t>
+              <w:t>获取群组或者讨论组名称</w:t>
             </w:r>
             <w:r>
               <w:rPr>
@@ -4521,7 +4499,7 @@
               <w:rPr>
                 <w:webHidden/>
               </w:rPr>
-              <w:instrText xml:space="preserve"> PAGEREF _Toc482890971 \h </w:instrText>
+              <w:instrText xml:space="preserve"> PAGEREF _Toc489953534 \h </w:instrText>
             </w:r>
             <w:r>
               <w:rPr>
@@ -4560,7 +4538,7 @@
               <w:szCs w:val="22"/>
             </w:rPr>
           </w:pPr>
-          <w:hyperlink w:anchor="_Toc482890972" w:history="1">
+          <w:hyperlink w:anchor="_Toc489953535" w:history="1">
             <w:r>
               <w:rPr>
                 <w:rStyle w:val="a8"/>
@@ -4582,7 +4560,20 @@
                 <w:rStyle w:val="a8"/>
                 <w:rFonts w:hint="eastAsia"/>
               </w:rPr>
-              <w:t>解析语音消息</w:t>
+              <w:t>解析文本消息（</w:t>
+            </w:r>
+            <w:r>
+              <w:rPr>
+                <w:rStyle w:val="a8"/>
+              </w:rPr>
+              <w:t>json</w:t>
+            </w:r>
+            <w:r>
+              <w:rPr>
+                <w:rStyle w:val="a8"/>
+                <w:rFonts w:hint="eastAsia"/>
+              </w:rPr>
+              <w:t>字符串）</w:t>
             </w:r>
             <w:r>
               <w:rPr>
@@ -4600,7 +4591,7 @@
               <w:rPr>
                 <w:webHidden/>
               </w:rPr>
-              <w:instrText xml:space="preserve"> PAGEREF _Toc482890972 \h </w:instrText>
+              <w:instrText xml:space="preserve"> PAGEREF _Toc489953535 \h </w:instrText>
             </w:r>
             <w:r>
               <w:rPr>
@@ -4639,7 +4630,7 @@
               <w:szCs w:val="22"/>
             </w:rPr>
           </w:pPr>
-          <w:hyperlink w:anchor="_Toc482890973" w:history="1">
+          <w:hyperlink w:anchor="_Toc489953536" w:history="1">
             <w:r>
               <w:rPr>
                 <w:rStyle w:val="a8"/>
@@ -4661,20 +4652,7 @@
                 <w:rStyle w:val="a8"/>
                 <w:rFonts w:hint="eastAsia"/>
               </w:rPr>
-              <w:t>解析后处理（转成文字消息</w:t>
-            </w:r>
-            <w:r>
-              <w:rPr>
-                <w:rStyle w:val="a8"/>
-              </w:rPr>
-              <w:t xml:space="preserve">)json </w:t>
-            </w:r>
-            <w:r>
-              <w:rPr>
-                <w:rStyle w:val="a8"/>
-                <w:rFonts w:hint="eastAsia"/>
-              </w:rPr>
-              <w:t>字符串</w:t>
+              <w:t>解析语音消息</w:t>
             </w:r>
             <w:r>
               <w:rPr>
@@ -4692,7 +4670,7 @@
               <w:rPr>
                 <w:webHidden/>
               </w:rPr>
-              <w:instrText xml:space="preserve"> PAGEREF _Toc482890973 \h </w:instrText>
+              <w:instrText xml:space="preserve"> PAGEREF _Toc489953536 \h </w:instrText>
             </w:r>
             <w:r>
               <w:rPr>
@@ -4731,7 +4709,7 @@
               <w:szCs w:val="22"/>
             </w:rPr>
           </w:pPr>
-          <w:hyperlink w:anchor="_Toc482890974" w:history="1">
+          <w:hyperlink w:anchor="_Toc489953537" w:history="1">
             <w:r>
               <w:rPr>
                 <w:rStyle w:val="a8"/>
@@ -4753,7 +4731,20 @@
                 <w:rStyle w:val="a8"/>
                 <w:rFonts w:hint="eastAsia"/>
               </w:rPr>
-              <w:t>解析后处理消息（文字转语音）</w:t>
+              <w:t>解析后处理（转成文字消息</w:t>
+            </w:r>
+            <w:r>
+              <w:rPr>
+                <w:rStyle w:val="a8"/>
+              </w:rPr>
+              <w:t xml:space="preserve">)json </w:t>
+            </w:r>
+            <w:r>
+              <w:rPr>
+                <w:rStyle w:val="a8"/>
+                <w:rFonts w:hint="eastAsia"/>
+              </w:rPr>
+              <w:t>字符串</w:t>
             </w:r>
             <w:r>
               <w:rPr>
@@ -4771,7 +4762,7 @@
               <w:rPr>
                 <w:webHidden/>
               </w:rPr>
-              <w:instrText xml:space="preserve"> PAGEREF _Toc482890974 \h </w:instrText>
+              <w:instrText xml:space="preserve"> PAGEREF _Toc489953537 \h </w:instrText>
             </w:r>
             <w:r>
               <w:rPr>
@@ -4810,7 +4801,7 @@
               <w:szCs w:val="22"/>
             </w:rPr>
           </w:pPr>
-          <w:hyperlink w:anchor="_Toc482890975" w:history="1">
+          <w:hyperlink w:anchor="_Toc489953538" w:history="1">
             <w:r>
               <w:rPr>
                 <w:rStyle w:val="a8"/>
@@ -4832,7 +4823,7 @@
                 <w:rStyle w:val="a8"/>
                 <w:rFonts w:hint="eastAsia"/>
               </w:rPr>
-              <w:t>设置录制语音的目录</w:t>
+              <w:t>解析后处理消息（文字转语音）</w:t>
             </w:r>
             <w:r>
               <w:rPr>
@@ -4850,88 +4841,7 @@
               <w:rPr>
                 <w:webHidden/>
               </w:rPr>
-              <w:instrText xml:space="preserve"> PAGEREF _Toc482890975 \h </w:instrText>
-            </w:r>
-            <w:r>
-              <w:rPr>
-                <w:webHidden/>
-              </w:rPr>
-            </w:r>
-            <w:r>
-              <w:rPr>
-                <w:webHidden/>
-              </w:rPr>
-              <w:fldChar w:fldCharType="separate"/>
-            </w:r>
-            <w:r>
-              <w:rPr>
-                <w:webHidden/>
-              </w:rPr>
-              <w:t>17</w:t>
-            </w:r>
-            <w:r>
-              <w:rPr>
-                <w:webHidden/>
-              </w:rPr>
-              <w:fldChar w:fldCharType="end"/>
-            </w:r>
-          </w:hyperlink>
-          <w:bookmarkStart w:id="0" w:name="_GoBack"/>
-          <w:bookmarkEnd w:id="0"/>
-        </w:p>
-        <w:p>
-          <w:pPr>
-            <w:pStyle w:val="30"/>
-            <w:spacing w:line="300" w:lineRule="auto"/>
-            <w:rPr>
-              <w:rFonts w:asciiTheme="minorHAnsi" w:eastAsiaTheme="minorEastAsia" w:hAnsiTheme="minorHAnsi" w:cstheme="minorBidi"/>
-              <w:snapToGrid/>
-              <w:kern w:val="2"/>
-              <w:sz w:val="21"/>
-              <w:szCs w:val="22"/>
-            </w:rPr>
-          </w:pPr>
-          <w:hyperlink w:anchor="_Toc482890976" w:history="1">
-            <w:r>
-              <w:rPr>
-                <w:rStyle w:val="a8"/>
-              </w:rPr>
-              <w:t>5.2.37</w:t>
-            </w:r>
-            <w:r>
-              <w:rPr>
-                <w:rFonts w:asciiTheme="minorHAnsi" w:eastAsiaTheme="minorEastAsia" w:hAnsiTheme="minorHAnsi" w:cstheme="minorBidi"/>
-                <w:snapToGrid/>
-                <w:kern w:val="2"/>
-                <w:sz w:val="21"/>
-                <w:szCs w:val="22"/>
-              </w:rPr>
-              <w:tab/>
-            </w:r>
-            <w:r>
-              <w:rPr>
-                <w:rStyle w:val="a8"/>
-                <w:rFonts w:hint="eastAsia"/>
-              </w:rPr>
-              <w:t>开始录音</w:t>
-            </w:r>
-            <w:r>
-              <w:rPr>
-                <w:webHidden/>
-              </w:rPr>
-              <w:tab/>
-            </w:r>
-            <w:r>
-              <w:rPr>
-                <w:webHidden/>
-              </w:rPr>
-              <w:fldChar w:fldCharType="begin"/>
-            </w:r>
-            <w:r>
-              <w:rPr>
-                <w:webHidden/>
-              </w:rPr>
-              <w:instrText xml:space="preserve"> PAGEREF _Toc482890976 \h </w:instrText>
+              <w:instrText xml:space="preserve"> PAGEREF _Toc489953538 \h </w:instrText>
             </w:r>
             <w:r>
               <w:rPr>
@@ -4970,12 +4880,12 @@
               <w:szCs w:val="22"/>
             </w:rPr>
           </w:pPr>
-          <w:hyperlink w:anchor="_Toc482890977" w:history="1">
+          <w:hyperlink w:anchor="_Toc489953539" w:history="1">
             <w:r>
               <w:rPr>
                 <w:rStyle w:val="a8"/>
               </w:rPr>
-              <w:t>5.2.38</w:t>
+              <w:t>5.2.37</w:t>
             </w:r>
             <w:r>
               <w:rPr>
@@ -4992,7 +4902,7 @@
                 <w:rStyle w:val="a8"/>
                 <w:rFonts w:hint="eastAsia"/>
               </w:rPr>
-              <w:t>停止录制</w:t>
+              <w:t>设置录制语音的目录</w:t>
             </w:r>
             <w:r>
               <w:rPr>
@@ -5010,7 +4920,7 @@
               <w:rPr>
                 <w:webHidden/>
               </w:rPr>
-              <w:instrText xml:space="preserve"> PAGEREF _Toc482890977 \h </w:instrText>
+              <w:instrText xml:space="preserve"> PAGEREF _Toc489953539 \h </w:instrText>
             </w:r>
             <w:r>
               <w:rPr>
@@ -5049,12 +4959,12 @@
               <w:szCs w:val="22"/>
             </w:rPr>
           </w:pPr>
-          <w:hyperlink w:anchor="_Toc482890978" w:history="1">
+          <w:hyperlink w:anchor="_Toc489953540" w:history="1">
             <w:r>
               <w:rPr>
                 <w:rStyle w:val="a8"/>
               </w:rPr>
-              <w:t>5.2.39</w:t>
+              <w:t>5.2.38</w:t>
             </w:r>
             <w:r>
               <w:rPr>
@@ -5071,7 +4981,7 @@
                 <w:rStyle w:val="a8"/>
                 <w:rFonts w:hint="eastAsia"/>
               </w:rPr>
-              <w:t>开始播放</w:t>
+              <w:t>开始录音</w:t>
             </w:r>
             <w:r>
               <w:rPr>
@@ -5089,7 +4999,7 @@
               <w:rPr>
                 <w:webHidden/>
               </w:rPr>
-              <w:instrText xml:space="preserve"> PAGEREF _Toc482890978 \h </w:instrText>
+              <w:instrText xml:space="preserve"> PAGEREF _Toc489953540 \h </w:instrText>
             </w:r>
             <w:r>
               <w:rPr>
@@ -5106,7 +5016,7 @@
               <w:rPr>
                 <w:webHidden/>
               </w:rPr>
-              <w:t>18</w:t>
+              <w:t>17</w:t>
             </w:r>
             <w:r>
               <w:rPr>
@@ -5128,12 +5038,12 @@
               <w:szCs w:val="22"/>
             </w:rPr>
           </w:pPr>
-          <w:hyperlink w:anchor="_Toc482890979" w:history="1">
+          <w:hyperlink w:anchor="_Toc489953541" w:history="1">
             <w:r>
               <w:rPr>
                 <w:rStyle w:val="a8"/>
               </w:rPr>
-              <w:t>5.2.40</w:t>
+              <w:t>5.2.39</w:t>
             </w:r>
             <w:r>
               <w:rPr>
@@ -5150,7 +5060,7 @@
                 <w:rStyle w:val="a8"/>
                 <w:rFonts w:hint="eastAsia"/>
               </w:rPr>
-              <w:t>停止播放</w:t>
+              <w:t>停止录制</w:t>
             </w:r>
             <w:r>
               <w:rPr>
@@ -5168,7 +5078,7 @@
               <w:rPr>
                 <w:webHidden/>
               </w:rPr>
-              <w:instrText xml:space="preserve"> PAGEREF _Toc482890979 \h </w:instrText>
+              <w:instrText xml:space="preserve"> PAGEREF _Toc489953541 \h </w:instrText>
             </w:r>
             <w:r>
               <w:rPr>
@@ -5207,12 +5117,12 @@
               <w:szCs w:val="22"/>
             </w:rPr>
           </w:pPr>
-          <w:hyperlink w:anchor="_Toc482890980" w:history="1">
+          <w:hyperlink w:anchor="_Toc489953542" w:history="1">
             <w:r>
               <w:rPr>
                 <w:rStyle w:val="a8"/>
               </w:rPr>
-              <w:t>5.2.41</w:t>
+              <w:t>5.2.40</w:t>
             </w:r>
             <w:r>
               <w:rPr>
@@ -5229,7 +5139,7 @@
                 <w:rStyle w:val="a8"/>
                 <w:rFonts w:hint="eastAsia"/>
               </w:rPr>
-              <w:t>暂停播放</w:t>
+              <w:t>开始播放</w:t>
             </w:r>
             <w:r>
               <w:rPr>
@@ -5247,7 +5157,7 @@
               <w:rPr>
                 <w:webHidden/>
               </w:rPr>
-              <w:instrText xml:space="preserve"> PAGEREF _Toc482890980 \h </w:instrText>
+              <w:instrText xml:space="preserve"> PAGEREF _Toc489953542 \h </w:instrText>
             </w:r>
             <w:r>
               <w:rPr>
@@ -5286,12 +5196,12 @@
               <w:szCs w:val="22"/>
             </w:rPr>
           </w:pPr>
-          <w:hyperlink w:anchor="_Toc482890981" w:history="1">
+          <w:hyperlink w:anchor="_Toc489953543" w:history="1">
             <w:r>
               <w:rPr>
                 <w:rStyle w:val="a8"/>
               </w:rPr>
-              <w:t>5.2.42</w:t>
+              <w:t>5.2.41</w:t>
             </w:r>
             <w:r>
               <w:rPr>
@@ -5308,7 +5218,7 @@
                 <w:rStyle w:val="a8"/>
                 <w:rFonts w:hint="eastAsia"/>
               </w:rPr>
-              <w:t>初始化播放器</w:t>
+              <w:t>停止播放</w:t>
             </w:r>
             <w:r>
               <w:rPr>
@@ -5326,7 +5236,7 @@
               <w:rPr>
                 <w:webHidden/>
               </w:rPr>
-              <w:instrText xml:space="preserve"> PAGEREF _Toc482890981 \h </w:instrText>
+              <w:instrText xml:space="preserve"> PAGEREF _Toc489953543 \h </w:instrText>
             </w:r>
             <w:r>
               <w:rPr>
@@ -5365,12 +5275,12 @@
               <w:szCs w:val="22"/>
             </w:rPr>
           </w:pPr>
-          <w:hyperlink w:anchor="_Toc482890982" w:history="1">
+          <w:hyperlink w:anchor="_Toc489953544" w:history="1">
             <w:r>
               <w:rPr>
                 <w:rStyle w:val="a8"/>
               </w:rPr>
-              <w:t>5.2.43</w:t>
+              <w:t>5.2.42</w:t>
             </w:r>
             <w:r>
               <w:rPr>
@@ -5387,6 +5297,164 @@
                 <w:rStyle w:val="a8"/>
                 <w:rFonts w:hint="eastAsia"/>
               </w:rPr>
+              <w:t>暂停播放</w:t>
+            </w:r>
+            <w:r>
+              <w:rPr>
+                <w:webHidden/>
+              </w:rPr>
+              <w:tab/>
+            </w:r>
+            <w:r>
+              <w:rPr>
+                <w:webHidden/>
+              </w:rPr>
+              <w:fldChar w:fldCharType="begin"/>
+            </w:r>
+            <w:r>
+              <w:rPr>
+                <w:webHidden/>
+              </w:rPr>
+              <w:instrText xml:space="preserve"> PAGEREF _Toc489953544 \h </w:instrText>
+            </w:r>
+            <w:r>
+              <w:rPr>
+                <w:webHidden/>
+              </w:rPr>
+            </w:r>
+            <w:r>
+              <w:rPr>
+                <w:webHidden/>
+              </w:rPr>
+              <w:fldChar w:fldCharType="separate"/>
+            </w:r>
+            <w:r>
+              <w:rPr>
+                <w:webHidden/>
+              </w:rPr>
+              <w:t>18</w:t>
+            </w:r>
+            <w:r>
+              <w:rPr>
+                <w:webHidden/>
+              </w:rPr>
+              <w:fldChar w:fldCharType="end"/>
+            </w:r>
+          </w:hyperlink>
+        </w:p>
+        <w:p>
+          <w:pPr>
+            <w:pStyle w:val="30"/>
+            <w:spacing w:line="300" w:lineRule="auto"/>
+            <w:rPr>
+              <w:rFonts w:asciiTheme="minorHAnsi" w:eastAsiaTheme="minorEastAsia" w:hAnsiTheme="minorHAnsi" w:cstheme="minorBidi"/>
+              <w:snapToGrid/>
+              <w:kern w:val="2"/>
+              <w:sz w:val="21"/>
+              <w:szCs w:val="22"/>
+            </w:rPr>
+          </w:pPr>
+          <w:hyperlink w:anchor="_Toc489953545" w:history="1">
+            <w:r>
+              <w:rPr>
+                <w:rStyle w:val="a8"/>
+              </w:rPr>
+              <w:t>5.2.43</w:t>
+            </w:r>
+            <w:r>
+              <w:rPr>
+                <w:rFonts w:asciiTheme="minorHAnsi" w:eastAsiaTheme="minorEastAsia" w:hAnsiTheme="minorHAnsi" w:cstheme="minorBidi"/>
+                <w:snapToGrid/>
+                <w:kern w:val="2"/>
+                <w:sz w:val="21"/>
+                <w:szCs w:val="22"/>
+              </w:rPr>
+              <w:tab/>
+            </w:r>
+            <w:r>
+              <w:rPr>
+                <w:rStyle w:val="a8"/>
+                <w:rFonts w:hint="eastAsia"/>
+              </w:rPr>
+              <w:t>初始化播放器</w:t>
+            </w:r>
+            <w:r>
+              <w:rPr>
+                <w:webHidden/>
+              </w:rPr>
+              <w:tab/>
+            </w:r>
+            <w:r>
+              <w:rPr>
+                <w:webHidden/>
+              </w:rPr>
+              <w:fldChar w:fldCharType="begin"/>
+            </w:r>
+            <w:r>
+              <w:rPr>
+                <w:webHidden/>
+              </w:rPr>
+              <w:instrText xml:space="preserve"> PAGEREF _Toc489953545 \h </w:instrText>
+            </w:r>
+            <w:r>
+              <w:rPr>
+                <w:webHidden/>
+              </w:rPr>
+            </w:r>
+            <w:r>
+              <w:rPr>
+                <w:webHidden/>
+              </w:rPr>
+              <w:fldChar w:fldCharType="separate"/>
+            </w:r>
+            <w:r>
+              <w:rPr>
+                <w:webHidden/>
+              </w:rPr>
+              <w:t>18</w:t>
+            </w:r>
+            <w:r>
+              <w:rPr>
+                <w:webHidden/>
+              </w:rPr>
+              <w:fldChar w:fldCharType="end"/>
+            </w:r>
+          </w:hyperlink>
+        </w:p>
+        <w:p>
+          <w:pPr>
+            <w:pStyle w:val="30"/>
+            <w:spacing w:line="300" w:lineRule="auto"/>
+            <w:rPr>
+              <w:rFonts w:asciiTheme="minorHAnsi" w:eastAsiaTheme="minorEastAsia" w:hAnsiTheme="minorHAnsi" w:cstheme="minorBidi"/>
+              <w:snapToGrid/>
+              <w:kern w:val="2"/>
+              <w:sz w:val="21"/>
+              <w:szCs w:val="22"/>
+            </w:rPr>
+          </w:pPr>
+          <w:hyperlink w:anchor="_Toc489953546" w:history="1">
+            <w:r>
+              <w:rPr>
+                <w:rStyle w:val="a8"/>
+              </w:rPr>
+              <w:t>5.2.44</w:t>
+            </w:r>
+            <w:r>
+              <w:rPr>
+                <w:rFonts w:asciiTheme="minorHAnsi" w:eastAsiaTheme="minorEastAsia" w:hAnsiTheme="minorHAnsi" w:cstheme="minorBidi"/>
+                <w:snapToGrid/>
+                <w:kern w:val="2"/>
+                <w:sz w:val="21"/>
+                <w:szCs w:val="22"/>
+              </w:rPr>
+              <w:tab/>
+            </w:r>
+            <w:r>
+              <w:rPr>
+                <w:rStyle w:val="a8"/>
+                <w:rFonts w:hint="eastAsia"/>
+              </w:rPr>
               <w:t>设置是否打印日志</w:t>
             </w:r>
             <w:r>
@@ -5405,7 +5473,7 @@
               <w:rPr>
                 <w:webHidden/>
               </w:rPr>
-              <w:instrText xml:space="preserve"> PAGEREF _Toc482890982 \h </w:instrText>
+              <w:instrText xml:space="preserve"> PAGEREF _Toc489953546 \h </w:instrText>
             </w:r>
             <w:r>
               <w:rPr>
@@ -5422,7 +5490,7 @@
               <w:rPr>
                 <w:webHidden/>
               </w:rPr>
-              <w:t>18</w:t>
+              <w:t>19</w:t>
             </w:r>
             <w:r>
               <w:rPr>
@@ -5444,7 +5512,7 @@
               <w:szCs w:val="22"/>
             </w:rPr>
           </w:pPr>
-          <w:hyperlink w:anchor="_Toc482890983" w:history="1">
+          <w:hyperlink w:anchor="_Toc489953547" w:history="1">
             <w:r>
               <w:rPr>
                 <w:rStyle w:val="a8"/>
@@ -5484,7 +5552,7 @@
               <w:rPr>
                 <w:webHidden/>
               </w:rPr>
-              <w:instrText xml:space="preserve"> PAGEREF _Toc482890983 \h </w:instrText>
+              <w:instrText xml:space="preserve"> PAGEREF _Toc489953547 \h </w:instrText>
             </w:r>
             <w:r>
               <w:rPr>
@@ -5523,7 +5591,7 @@
               <w:szCs w:val="22"/>
             </w:rPr>
           </w:pPr>
-          <w:hyperlink w:anchor="_Toc482890984" w:history="1">
+          <w:hyperlink w:anchor="_Toc489953548" w:history="1">
             <w:r>
               <w:rPr>
                 <w:rStyle w:val="a8"/>
@@ -5563,7 +5631,7 @@
               <w:rPr>
                 <w:webHidden/>
               </w:rPr>
-              <w:instrText xml:space="preserve"> PAGEREF _Toc482890984 \h </w:instrText>
+              <w:instrText xml:space="preserve"> PAGEREF _Toc489953548 \h </w:instrText>
             </w:r>
             <w:r>
               <w:rPr>
@@ -5602,7 +5670,7 @@
               <w:szCs w:val="22"/>
             </w:rPr>
           </w:pPr>
-          <w:hyperlink w:anchor="_Toc482890985" w:history="1">
+          <w:hyperlink w:anchor="_Toc489953549" w:history="1">
             <w:r>
               <w:rPr>
                 <w:rStyle w:val="a8"/>
@@ -5642,7 +5710,7 @@
               <w:rPr>
                 <w:webHidden/>
               </w:rPr>
-              <w:instrText xml:space="preserve"> PAGEREF _Toc482890985 \h </w:instrText>
+              <w:instrText xml:space="preserve"> PAGEREF _Toc489953549 \h </w:instrText>
             </w:r>
             <w:r>
               <w:rPr>
@@ -5681,7 +5749,7 @@
               <w:szCs w:val="22"/>
             </w:rPr>
           </w:pPr>
-          <w:hyperlink w:anchor="_Toc482890986" w:history="1">
+          <w:hyperlink w:anchor="_Toc489953550" w:history="1">
             <w:r>
               <w:rPr>
                 <w:rStyle w:val="a8"/>
@@ -5721,7 +5789,7 @@
               <w:rPr>
                 <w:webHidden/>
               </w:rPr>
-              <w:instrText xml:space="preserve"> PAGEREF _Toc482890986 \h </w:instrText>
+              <w:instrText xml:space="preserve"> PAGEREF _Toc489953550 \h </w:instrText>
             </w:r>
             <w:r>
               <w:rPr>
@@ -5760,7 +5828,7 @@
               <w:szCs w:val="22"/>
             </w:rPr>
           </w:pPr>
-          <w:hyperlink w:anchor="_Toc482890987" w:history="1">
+          <w:hyperlink w:anchor="_Toc489953551" w:history="1">
             <w:r>
               <w:rPr>
                 <w:rStyle w:val="a8"/>
@@ -5800,7 +5868,7 @@
               <w:rPr>
                 <w:webHidden/>
               </w:rPr>
-              <w:instrText xml:space="preserve"> PAGEREF _Toc482890987 \h </w:instrText>
+              <w:instrText xml:space="preserve"> PAGEREF _Toc489953551 \h </w:instrText>
             </w:r>
             <w:r>
               <w:rPr>
@@ -5839,7 +5907,7 @@
               <w:szCs w:val="22"/>
             </w:rPr>
           </w:pPr>
-          <w:hyperlink w:anchor="_Toc482890988" w:history="1">
+          <w:hyperlink w:anchor="_Toc489953552" w:history="1">
             <w:r>
               <w:rPr>
                 <w:rStyle w:val="a8"/>
@@ -5879,7 +5947,7 @@
               <w:rPr>
                 <w:webHidden/>
               </w:rPr>
-              <w:instrText xml:space="preserve"> PAGEREF _Toc482890988 \h </w:instrText>
+              <w:instrText xml:space="preserve"> PAGEREF _Toc489953552 \h </w:instrText>
             </w:r>
             <w:r>
               <w:rPr>
@@ -5918,7 +5986,7 @@
               <w:szCs w:val="22"/>
             </w:rPr>
           </w:pPr>
-          <w:hyperlink w:anchor="_Toc482890989" w:history="1">
+          <w:hyperlink w:anchor="_Toc489953553" w:history="1">
             <w:r>
               <w:rPr>
                 <w:rStyle w:val="a8"/>
@@ -5958,7 +6026,7 @@
               <w:rPr>
                 <w:webHidden/>
               </w:rPr>
-              <w:instrText xml:space="preserve"> PAGEREF _Toc482890989 \h </w:instrText>
+              <w:instrText xml:space="preserve"> PAGEREF _Toc489953553 \h </w:instrText>
             </w:r>
             <w:r>
               <w:rPr>
@@ -5997,7 +6065,7 @@
               <w:szCs w:val="22"/>
             </w:rPr>
           </w:pPr>
-          <w:hyperlink w:anchor="_Toc482890990" w:history="1">
+          <w:hyperlink w:anchor="_Toc489953554" w:history="1">
             <w:r>
               <w:rPr>
                 <w:rStyle w:val="a8"/>
@@ -6037,7 +6105,7 @@
               <w:rPr>
                 <w:webHidden/>
               </w:rPr>
-              <w:instrText xml:space="preserve"> PAGEREF _Toc482890990 \h </w:instrText>
+              <w:instrText xml:space="preserve"> PAGEREF _Toc489953554 \h </w:instrText>
             </w:r>
             <w:r>
               <w:rPr>
@@ -6122,7 +6190,7 @@
       </w:pPr>
       <w:bookmarkStart w:id="1" w:name="_Toc338165081"/>
       <w:bookmarkStart w:id="2" w:name="_Toc421547144"/>
-      <w:bookmarkStart w:id="3" w:name="_Toc482890924"/>
+      <w:bookmarkStart w:id="3" w:name="_Toc489953487"/>
       <w:r>
         <w:rPr>
           <w:rFonts w:hint="eastAsia"/>
@@ -6139,7 +6207,7 @@
         <w:spacing w:after="0"/>
         <w:ind w:left="0" w:firstLine="0"/>
       </w:pPr>
-      <w:bookmarkStart w:id="4" w:name="_Toc482890925"/>
+      <w:bookmarkStart w:id="4" w:name="_Toc489953488"/>
       <w:r>
         <w:rPr>
           <w:rFonts w:hint="eastAsia"/>
@@ -6206,26 +6274,10 @@
         <w:rPr>
           <w:rFonts w:hint="eastAsia"/>
         </w:rPr>
-        <w:t>创建群组、一般群</w:t>
-      </w:r>
-      <w:proofErr w:type="gramStart"/>
-      <w:r>
-        <w:rPr>
-          <w:rFonts w:hint="eastAsia"/>
-        </w:rPr>
-        <w:t>组功能</w:t>
-      </w:r>
-      <w:proofErr w:type="gramEnd"/>
-      <w:r>
-        <w:t>等，还能完整打造易信、</w:t>
-      </w:r>
-      <w:proofErr w:type="gramStart"/>
-      <w:r>
-        <w:t>微信级</w:t>
-      </w:r>
-      <w:proofErr w:type="gramEnd"/>
-      <w:r>
-        <w:t>大用户量级社交产品。</w:t>
+        <w:t>创建群组、一般群组功能</w:t>
+      </w:r>
+      <w:r>
+        <w:t>等，还能完整打造易信、微信级大用户量级社交产品。</w:t>
       </w:r>
     </w:p>
     <w:p>
@@ -6243,7 +6295,7 @@
         <w:ind w:left="0" w:firstLine="0"/>
       </w:pPr>
       <w:bookmarkStart w:id="6" w:name="_Toc421547146"/>
-      <w:bookmarkStart w:id="7" w:name="_Toc482890926"/>
+      <w:bookmarkStart w:id="7" w:name="_Toc489953489"/>
       <w:r>
         <w:rPr>
           <w:rFonts w:hint="eastAsia"/>
@@ -6273,7 +6325,7 @@
         <w:ind w:left="0" w:firstLine="0"/>
       </w:pPr>
       <w:bookmarkStart w:id="9" w:name="_Toc421547147"/>
-      <w:bookmarkStart w:id="10" w:name="_Toc482890927"/>
+      <w:bookmarkStart w:id="10" w:name="_Toc489953490"/>
       <w:r>
         <w:rPr>
           <w:rFonts w:hint="eastAsia"/>
@@ -6415,7 +6467,6 @@
         </w:rPr>
         <w:tab/>
       </w:r>
-      <w:proofErr w:type="gramStart"/>
       <w:r>
         <w:rPr>
           <w:rFonts w:hint="eastAsia"/>
@@ -6426,14 +6477,7 @@
         <w:rPr>
           <w:rFonts w:hint="eastAsia"/>
         </w:rPr>
-        <w:t>公司</w:t>
-      </w:r>
-      <w:proofErr w:type="gramEnd"/>
-      <w:r>
-        <w:rPr>
-          <w:rFonts w:hint="eastAsia"/>
-        </w:rPr>
-        <w:t>开发的</w:t>
+        <w:t>公司开发的</w:t>
       </w:r>
       <w:r>
         <w:rPr>
@@ -6605,7 +6649,7 @@
         <w:ind w:left="0" w:firstLine="0"/>
       </w:pPr>
       <w:bookmarkStart w:id="14" w:name="_Toc421547149"/>
-      <w:bookmarkStart w:id="15" w:name="_Toc482890928"/>
+      <w:bookmarkStart w:id="15" w:name="_Toc489953491"/>
       <w:r>
         <w:rPr>
           <w:rFonts w:hint="eastAsia"/>
@@ -6648,21 +6692,7 @@
         <w:rPr>
           <w:rFonts w:hint="eastAsia"/>
         </w:rPr>
-        <w:t>客户端与服务</w:t>
-      </w:r>
-      <w:proofErr w:type="gramStart"/>
-      <w:r>
-        <w:rPr>
-          <w:rFonts w:hint="eastAsia"/>
-        </w:rPr>
-        <w:t>端保持</w:t>
-      </w:r>
-      <w:proofErr w:type="gramEnd"/>
-      <w:r>
-        <w:rPr>
-          <w:rFonts w:hint="eastAsia"/>
-        </w:rPr>
-        <w:t>长连接。</w:t>
+        <w:t>客户端与服务端保持长连接。</w:t>
       </w:r>
     </w:p>
     <w:p>
@@ -6737,7 +6767,7 @@
           <w:numId w:val="1"/>
         </w:numPr>
       </w:pPr>
-      <w:bookmarkStart w:id="17" w:name="_Toc482890929"/>
+      <w:bookmarkStart w:id="17" w:name="_Toc489953492"/>
       <w:r>
         <w:lastRenderedPageBreak/>
         <w:t>SDK功能说明</w:t>
@@ -6756,7 +6786,7 @@
         <w:ind w:left="0" w:firstLine="0"/>
       </w:pPr>
       <w:bookmarkStart w:id="18" w:name="_Toc421547151"/>
-      <w:bookmarkStart w:id="19" w:name="_Toc482890930"/>
+      <w:bookmarkStart w:id="19" w:name="_Toc489953493"/>
       <w:r>
         <w:rPr>
           <w:rFonts w:hint="eastAsia"/>
@@ -6850,21 +6880,7 @@
         <w:rPr>
           <w:rFonts w:hint="eastAsia"/>
         </w:rPr>
-        <w:t>如上所示，上图为粗略的客户端与服务器的交互图。客户端A通过调用SDK（A）接口，将消息通过长连接或短连接发送至服务端，服务</w:t>
-      </w:r>
-      <w:proofErr w:type="gramStart"/>
-      <w:r>
-        <w:rPr>
-          <w:rFonts w:hint="eastAsia"/>
-        </w:rPr>
-        <w:t>端根据</w:t>
-      </w:r>
-      <w:proofErr w:type="gramEnd"/>
-      <w:r>
-        <w:rPr>
-          <w:rFonts w:hint="eastAsia"/>
-        </w:rPr>
-        <w:t>消息的具体内容，按照规定的协议发送给SDK（B），SDK（B）将消息返回到客户端B。</w:t>
+        <w:t>如上所示，上图为粗略的客户端与服务器的交互图。客户端A通过调用SDK（A）接口，将消息通过长连接或短连接发送至服务端，服务端根据消息的具体内容，按照规定的协议发送给SDK（B），SDK（B）将消息返回到客户端B。</w:t>
       </w:r>
       <w:r>
         <w:rPr>
@@ -6884,7 +6900,7 @@
         <w:ind w:left="0" w:firstLine="0"/>
       </w:pPr>
       <w:bookmarkStart w:id="20" w:name="_Toc421547152"/>
-      <w:bookmarkStart w:id="21" w:name="_Toc482890931"/>
+      <w:bookmarkStart w:id="21" w:name="_Toc489953494"/>
       <w:r>
         <w:rPr>
           <w:rFonts w:hint="eastAsia"/>
@@ -7048,7 +7064,7 @@
         </w:numPr>
       </w:pPr>
       <w:bookmarkStart w:id="22" w:name="_Toc421547153"/>
-      <w:bookmarkStart w:id="23" w:name="_Toc482890932"/>
+      <w:bookmarkStart w:id="23" w:name="_Toc489953495"/>
       <w:r>
         <w:rPr>
           <w:rFonts w:hint="eastAsia"/>
@@ -7095,21 +7111,7 @@
         <w:rPr>
           <w:rFonts w:hint="eastAsia"/>
         </w:rPr>
-        <w:t>开发者需到语音云服务器注册开发者账户，获取应用</w:t>
-      </w:r>
-      <w:proofErr w:type="spellStart"/>
-      <w:r>
-        <w:rPr>
-          <w:rFonts w:hint="eastAsia"/>
-        </w:rPr>
-        <w:t>appid</w:t>
-      </w:r>
-      <w:proofErr w:type="spellEnd"/>
-      <w:r>
-        <w:rPr>
-          <w:rFonts w:hint="eastAsia"/>
-        </w:rPr>
-        <w:t>和token。</w:t>
+        <w:t>开发者需到语音云服务器注册开发者账户，获取应用appid和token。</w:t>
       </w:r>
     </w:p>
     <w:p>
@@ -7154,15 +7156,7 @@
         <w:t>IGIM</w:t>
       </w:r>
       <w:r>
-        <w:t>.</w:t>
-      </w:r>
-      <w:proofErr w:type="gramStart"/>
-      <w:r>
-        <w:t>jar</w:t>
-      </w:r>
-      <w:proofErr w:type="gramEnd"/>
-      <w:r>
-        <w:t>,</w:t>
+        <w:t>.jar,</w:t>
       </w:r>
     </w:p>
     <w:p>
@@ -7215,7 +7209,7 @@
         </w:numPr>
       </w:pPr>
       <w:bookmarkStart w:id="24" w:name="_Toc421547154"/>
-      <w:bookmarkStart w:id="25" w:name="_Toc482890933"/>
+      <w:bookmarkStart w:id="25" w:name="_Toc489953496"/>
       <w:r>
         <w:rPr>
           <w:rFonts w:hint="eastAsia"/>
@@ -7230,7 +7224,7 @@
         <w:pStyle w:val="2"/>
       </w:pPr>
       <w:bookmarkStart w:id="26" w:name="_Toc421547155"/>
-      <w:bookmarkStart w:id="27" w:name="_Toc482890934"/>
+      <w:bookmarkStart w:id="27" w:name="_Toc489953497"/>
       <w:r>
         <w:rPr>
           <w:rFonts w:hint="eastAsia"/>
@@ -7250,7 +7244,7 @@
         </w:rPr>
       </w:pPr>
       <w:bookmarkStart w:id="28" w:name="_Toc421547156"/>
-      <w:bookmarkStart w:id="29" w:name="_Toc482890935"/>
+      <w:bookmarkStart w:id="29" w:name="_Toc489953498"/>
       <w:r>
         <w:rPr>
           <w:rFonts w:hint="eastAsia"/>
@@ -7470,9 +7464,25 @@
                 <w:snapToGrid/>
                 <w:color w:val="000000" w:themeColor="text1"/>
               </w:rPr>
-              <w:t xml:space="preserve">uses-permission </w:t>
-            </w:r>
-            <w:proofErr w:type="spellStart"/>
+              <w:t xml:space="preserve">uses-permission android:name="android.permission.READ_PHONE_STATE" </w:t>
+            </w:r>
+            <w:r>
+              <w:rPr>
+                <w:rFonts w:hAnsi="宋体" w:cs="宋体"/>
+                <w:snapToGrid/>
+                <w:color w:val="000000" w:themeColor="text1"/>
+              </w:rPr>
+              <w:t>/&gt;</w:t>
+            </w:r>
+            <w:r>
+              <w:rPr>
+                <w:rFonts w:hAnsi="宋体" w:cs="宋体"/>
+                <w:snapToGrid/>
+                <w:color w:val="000000" w:themeColor="text1"/>
+              </w:rPr>
+              <w:br/>
+              <w:t>&lt;</w:t>
+            </w:r>
             <w:r>
               <w:rPr>
                 <w:rFonts w:hAnsi="宋体" w:cs="宋体"/>
@@ -7480,9 +7490,25 @@
                 <w:snapToGrid/>
                 <w:color w:val="000000" w:themeColor="text1"/>
               </w:rPr>
-              <w:t>android:name</w:t>
-            </w:r>
-            <w:proofErr w:type="spellEnd"/>
+              <w:t xml:space="preserve">uses-permission android:name="android.permission.INTERNET" </w:t>
+            </w:r>
+            <w:r>
+              <w:rPr>
+                <w:rFonts w:hAnsi="宋体" w:cs="宋体"/>
+                <w:snapToGrid/>
+                <w:color w:val="000000" w:themeColor="text1"/>
+              </w:rPr>
+              <w:t>/&gt;</w:t>
+            </w:r>
+            <w:r>
+              <w:rPr>
+                <w:rFonts w:hAnsi="宋体" w:cs="宋体"/>
+                <w:snapToGrid/>
+                <w:color w:val="000000" w:themeColor="text1"/>
+              </w:rPr>
+              <w:br/>
+              <w:t>&lt;</w:t>
+            </w:r>
             <w:r>
               <w:rPr>
                 <w:rFonts w:hAnsi="宋体" w:cs="宋体"/>
@@ -7490,9 +7516,25 @@
                 <w:snapToGrid/>
                 <w:color w:val="000000" w:themeColor="text1"/>
               </w:rPr>
-              <w:t>="</w:t>
-            </w:r>
-            <w:proofErr w:type="spellStart"/>
+              <w:t xml:space="preserve">uses-permission android:name="android.permission.ACCESS_WIFI_STATE" </w:t>
+            </w:r>
+            <w:r>
+              <w:rPr>
+                <w:rFonts w:hAnsi="宋体" w:cs="宋体"/>
+                <w:snapToGrid/>
+                <w:color w:val="000000" w:themeColor="text1"/>
+              </w:rPr>
+              <w:t>/&gt;</w:t>
+            </w:r>
+            <w:r>
+              <w:rPr>
+                <w:rFonts w:hAnsi="宋体" w:cs="宋体"/>
+                <w:snapToGrid/>
+                <w:color w:val="000000" w:themeColor="text1"/>
+              </w:rPr>
+              <w:br/>
+              <w:t>&lt;</w:t>
+            </w:r>
             <w:r>
               <w:rPr>
                 <w:rFonts w:hAnsi="宋体" w:cs="宋体"/>
@@ -7500,9 +7542,25 @@
                 <w:snapToGrid/>
                 <w:color w:val="000000" w:themeColor="text1"/>
               </w:rPr>
-              <w:t>android.permission.READ_PHONE_STATE</w:t>
-            </w:r>
-            <w:proofErr w:type="spellEnd"/>
+              <w:t xml:space="preserve">uses-permission android:name="android.permission.ACCESS_NETWORK_STATE" </w:t>
+            </w:r>
+            <w:r>
+              <w:rPr>
+                <w:rFonts w:hAnsi="宋体" w:cs="宋体"/>
+                <w:snapToGrid/>
+                <w:color w:val="000000" w:themeColor="text1"/>
+              </w:rPr>
+              <w:t>/&gt;</w:t>
+            </w:r>
+            <w:r>
+              <w:rPr>
+                <w:rFonts w:hAnsi="宋体" w:cs="宋体"/>
+                <w:snapToGrid/>
+                <w:color w:val="000000" w:themeColor="text1"/>
+              </w:rPr>
+              <w:br/>
+              <w:t>&lt;</w:t>
+            </w:r>
             <w:r>
               <w:rPr>
                 <w:rFonts w:hAnsi="宋体" w:cs="宋体"/>
@@ -7510,7 +7568,7 @@
                 <w:snapToGrid/>
                 <w:color w:val="000000" w:themeColor="text1"/>
               </w:rPr>
-              <w:t xml:space="preserve">" </w:t>
+              <w:t xml:space="preserve">uses-permission android:name="android.permission.WRITE_EXTERNAL_STORAGE" </w:t>
             </w:r>
             <w:r>
               <w:rPr>
@@ -7536,311 +7594,7 @@
                 <w:snapToGrid/>
                 <w:color w:val="000000" w:themeColor="text1"/>
               </w:rPr>
-              <w:t xml:space="preserve">uses-permission </w:t>
-            </w:r>
-            <w:proofErr w:type="spellStart"/>
-            <w:r>
-              <w:rPr>
-                <w:rFonts w:hAnsi="宋体" w:cs="宋体"/>
-                <w:bCs/>
-                <w:snapToGrid/>
-                <w:color w:val="000000" w:themeColor="text1"/>
-              </w:rPr>
-              <w:t>android:name</w:t>
-            </w:r>
-            <w:proofErr w:type="spellEnd"/>
-            <w:r>
-              <w:rPr>
-                <w:rFonts w:hAnsi="宋体" w:cs="宋体"/>
-                <w:bCs/>
-                <w:snapToGrid/>
-                <w:color w:val="000000" w:themeColor="text1"/>
-              </w:rPr>
-              <w:t>="</w:t>
-            </w:r>
-            <w:proofErr w:type="spellStart"/>
-            <w:r>
-              <w:rPr>
-                <w:rFonts w:hAnsi="宋体" w:cs="宋体"/>
-                <w:bCs/>
-                <w:snapToGrid/>
-                <w:color w:val="000000" w:themeColor="text1"/>
-              </w:rPr>
-              <w:t>android.permission.INTERNET</w:t>
-            </w:r>
-            <w:proofErr w:type="spellEnd"/>
-            <w:r>
-              <w:rPr>
-                <w:rFonts w:hAnsi="宋体" w:cs="宋体"/>
-                <w:bCs/>
-                <w:snapToGrid/>
-                <w:color w:val="000000" w:themeColor="text1"/>
-              </w:rPr>
-              <w:t xml:space="preserve">" </w:t>
-            </w:r>
-            <w:r>
-              <w:rPr>
-                <w:rFonts w:hAnsi="宋体" w:cs="宋体"/>
-                <w:snapToGrid/>
-                <w:color w:val="000000" w:themeColor="text1"/>
-              </w:rPr>
-              <w:t>/&gt;</w:t>
-            </w:r>
-            <w:r>
-              <w:rPr>
-                <w:rFonts w:hAnsi="宋体" w:cs="宋体"/>
-                <w:snapToGrid/>
-                <w:color w:val="000000" w:themeColor="text1"/>
-              </w:rPr>
-              <w:br/>
-              <w:t>&lt;</w:t>
-            </w:r>
-            <w:r>
-              <w:rPr>
-                <w:rFonts w:hAnsi="宋体" w:cs="宋体"/>
-                <w:bCs/>
-                <w:snapToGrid/>
-                <w:color w:val="000000" w:themeColor="text1"/>
-              </w:rPr>
-              <w:t xml:space="preserve">uses-permission </w:t>
-            </w:r>
-            <w:proofErr w:type="spellStart"/>
-            <w:r>
-              <w:rPr>
-                <w:rFonts w:hAnsi="宋体" w:cs="宋体"/>
-                <w:bCs/>
-                <w:snapToGrid/>
-                <w:color w:val="000000" w:themeColor="text1"/>
-              </w:rPr>
-              <w:t>android:name</w:t>
-            </w:r>
-            <w:proofErr w:type="spellEnd"/>
-            <w:r>
-              <w:rPr>
-                <w:rFonts w:hAnsi="宋体" w:cs="宋体"/>
-                <w:bCs/>
-                <w:snapToGrid/>
-                <w:color w:val="000000" w:themeColor="text1"/>
-              </w:rPr>
-              <w:t>="</w:t>
-            </w:r>
-            <w:proofErr w:type="spellStart"/>
-            <w:r>
-              <w:rPr>
-                <w:rFonts w:hAnsi="宋体" w:cs="宋体"/>
-                <w:bCs/>
-                <w:snapToGrid/>
-                <w:color w:val="000000" w:themeColor="text1"/>
-              </w:rPr>
-              <w:t>android.permission.ACCESS_WIFI_STATE</w:t>
-            </w:r>
-            <w:proofErr w:type="spellEnd"/>
-            <w:r>
-              <w:rPr>
-                <w:rFonts w:hAnsi="宋体" w:cs="宋体"/>
-                <w:bCs/>
-                <w:snapToGrid/>
-                <w:color w:val="000000" w:themeColor="text1"/>
-              </w:rPr>
-              <w:t xml:space="preserve">" </w:t>
-            </w:r>
-            <w:r>
-              <w:rPr>
-                <w:rFonts w:hAnsi="宋体" w:cs="宋体"/>
-                <w:snapToGrid/>
-                <w:color w:val="000000" w:themeColor="text1"/>
-              </w:rPr>
-              <w:t>/&gt;</w:t>
-            </w:r>
-            <w:r>
-              <w:rPr>
-                <w:rFonts w:hAnsi="宋体" w:cs="宋体"/>
-                <w:snapToGrid/>
-                <w:color w:val="000000" w:themeColor="text1"/>
-              </w:rPr>
-              <w:br/>
-              <w:t>&lt;</w:t>
-            </w:r>
-            <w:r>
-              <w:rPr>
-                <w:rFonts w:hAnsi="宋体" w:cs="宋体"/>
-                <w:bCs/>
-                <w:snapToGrid/>
-                <w:color w:val="000000" w:themeColor="text1"/>
-              </w:rPr>
-              <w:t xml:space="preserve">uses-permission </w:t>
-            </w:r>
-            <w:proofErr w:type="spellStart"/>
-            <w:r>
-              <w:rPr>
-                <w:rFonts w:hAnsi="宋体" w:cs="宋体"/>
-                <w:bCs/>
-                <w:snapToGrid/>
-                <w:color w:val="000000" w:themeColor="text1"/>
-              </w:rPr>
-              <w:t>android:name</w:t>
-            </w:r>
-            <w:proofErr w:type="spellEnd"/>
-            <w:r>
-              <w:rPr>
-                <w:rFonts w:hAnsi="宋体" w:cs="宋体"/>
-                <w:bCs/>
-                <w:snapToGrid/>
-                <w:color w:val="000000" w:themeColor="text1"/>
-              </w:rPr>
-              <w:t>="</w:t>
-            </w:r>
-            <w:proofErr w:type="spellStart"/>
-            <w:r>
-              <w:rPr>
-                <w:rFonts w:hAnsi="宋体" w:cs="宋体"/>
-                <w:bCs/>
-                <w:snapToGrid/>
-                <w:color w:val="000000" w:themeColor="text1"/>
-              </w:rPr>
-              <w:t>android.permission.ACCESS_NETWORK_STATE</w:t>
-            </w:r>
-            <w:proofErr w:type="spellEnd"/>
-            <w:r>
-              <w:rPr>
-                <w:rFonts w:hAnsi="宋体" w:cs="宋体"/>
-                <w:bCs/>
-                <w:snapToGrid/>
-                <w:color w:val="000000" w:themeColor="text1"/>
-              </w:rPr>
-              <w:t xml:space="preserve">" </w:t>
-            </w:r>
-            <w:r>
-              <w:rPr>
-                <w:rFonts w:hAnsi="宋体" w:cs="宋体"/>
-                <w:snapToGrid/>
-                <w:color w:val="000000" w:themeColor="text1"/>
-              </w:rPr>
-              <w:t>/&gt;</w:t>
-            </w:r>
-            <w:r>
-              <w:rPr>
-                <w:rFonts w:hAnsi="宋体" w:cs="宋体"/>
-                <w:snapToGrid/>
-                <w:color w:val="000000" w:themeColor="text1"/>
-              </w:rPr>
-              <w:br/>
-              <w:t>&lt;</w:t>
-            </w:r>
-            <w:r>
-              <w:rPr>
-                <w:rFonts w:hAnsi="宋体" w:cs="宋体"/>
-                <w:bCs/>
-                <w:snapToGrid/>
-                <w:color w:val="000000" w:themeColor="text1"/>
-              </w:rPr>
-              <w:t xml:space="preserve">uses-permission </w:t>
-            </w:r>
-            <w:proofErr w:type="spellStart"/>
-            <w:r>
-              <w:rPr>
-                <w:rFonts w:hAnsi="宋体" w:cs="宋体"/>
-                <w:bCs/>
-                <w:snapToGrid/>
-                <w:color w:val="000000" w:themeColor="text1"/>
-              </w:rPr>
-              <w:t>android:name</w:t>
-            </w:r>
-            <w:proofErr w:type="spellEnd"/>
-            <w:r>
-              <w:rPr>
-                <w:rFonts w:hAnsi="宋体" w:cs="宋体"/>
-                <w:bCs/>
-                <w:snapToGrid/>
-                <w:color w:val="000000" w:themeColor="text1"/>
-              </w:rPr>
-              <w:t>="</w:t>
-            </w:r>
-            <w:proofErr w:type="spellStart"/>
-            <w:r>
-              <w:rPr>
-                <w:rFonts w:hAnsi="宋体" w:cs="宋体"/>
-                <w:bCs/>
-                <w:snapToGrid/>
-                <w:color w:val="000000" w:themeColor="text1"/>
-              </w:rPr>
-              <w:t>android.permission.WRITE_EXTERNAL_STORAGE</w:t>
-            </w:r>
-            <w:proofErr w:type="spellEnd"/>
-            <w:r>
-              <w:rPr>
-                <w:rFonts w:hAnsi="宋体" w:cs="宋体"/>
-                <w:bCs/>
-                <w:snapToGrid/>
-                <w:color w:val="000000" w:themeColor="text1"/>
-              </w:rPr>
-              <w:t xml:space="preserve">" </w:t>
-            </w:r>
-            <w:r>
-              <w:rPr>
-                <w:rFonts w:hAnsi="宋体" w:cs="宋体"/>
-                <w:snapToGrid/>
-                <w:color w:val="000000" w:themeColor="text1"/>
-              </w:rPr>
-              <w:t>/&gt;</w:t>
-            </w:r>
-            <w:r>
-              <w:rPr>
-                <w:rFonts w:hAnsi="宋体" w:cs="宋体"/>
-                <w:snapToGrid/>
-                <w:color w:val="000000" w:themeColor="text1"/>
-              </w:rPr>
-              <w:br/>
-              <w:t>&lt;</w:t>
-            </w:r>
-            <w:r>
-              <w:rPr>
-                <w:rFonts w:hAnsi="宋体" w:cs="宋体"/>
-                <w:bCs/>
-                <w:snapToGrid/>
-                <w:color w:val="000000" w:themeColor="text1"/>
-              </w:rPr>
-              <w:t xml:space="preserve">uses-permission </w:t>
-            </w:r>
-            <w:proofErr w:type="spellStart"/>
-            <w:r>
-              <w:rPr>
-                <w:rFonts w:hAnsi="宋体" w:cs="宋体"/>
-                <w:bCs/>
-                <w:snapToGrid/>
-                <w:color w:val="000000" w:themeColor="text1"/>
-              </w:rPr>
-              <w:t>android:name</w:t>
-            </w:r>
-            <w:proofErr w:type="spellEnd"/>
-            <w:r>
-              <w:rPr>
-                <w:rFonts w:hAnsi="宋体" w:cs="宋体"/>
-                <w:bCs/>
-                <w:snapToGrid/>
-                <w:color w:val="000000" w:themeColor="text1"/>
-              </w:rPr>
-              <w:t>="</w:t>
-            </w:r>
-            <w:proofErr w:type="spellStart"/>
-            <w:r>
-              <w:rPr>
-                <w:rFonts w:hAnsi="宋体" w:cs="宋体"/>
-                <w:bCs/>
-                <w:snapToGrid/>
-                <w:color w:val="000000" w:themeColor="text1"/>
-              </w:rPr>
-              <w:t>android.permission.MOUNT_UNMOUNT_FILESYSTEMS</w:t>
-            </w:r>
-            <w:proofErr w:type="spellEnd"/>
-            <w:r>
-              <w:rPr>
-                <w:rFonts w:hAnsi="宋体" w:cs="宋体"/>
-                <w:bCs/>
-                <w:snapToGrid/>
-                <w:color w:val="000000" w:themeColor="text1"/>
-              </w:rPr>
-              <w:t xml:space="preserve">" </w:t>
+              <w:t xml:space="preserve">uses-permission android:name="android.permission.MOUNT_UNMOUNT_FILESYSTEMS" </w:t>
             </w:r>
             <w:r>
               <w:rPr>
@@ -7896,47 +7650,7 @@
                 <w:snapToGrid/>
                 <w:color w:val="000000" w:themeColor="text1"/>
               </w:rPr>
-              <w:t xml:space="preserve">uses-permission </w:t>
-            </w:r>
-            <w:proofErr w:type="spellStart"/>
-            <w:r>
-              <w:rPr>
-                <w:rFonts w:hAnsi="宋体" w:cs="宋体"/>
-                <w:bCs/>
-                <w:snapToGrid/>
-                <w:color w:val="000000" w:themeColor="text1"/>
-              </w:rPr>
-              <w:t>android:name</w:t>
-            </w:r>
-            <w:proofErr w:type="spellEnd"/>
-            <w:r>
-              <w:rPr>
-                <w:rFonts w:hAnsi="宋体" w:cs="宋体"/>
-                <w:bCs/>
-                <w:snapToGrid/>
-                <w:color w:val="000000" w:themeColor="text1"/>
-              </w:rPr>
-              <w:t>="</w:t>
-            </w:r>
-            <w:proofErr w:type="spellStart"/>
-            <w:r>
-              <w:rPr>
-                <w:rFonts w:hAnsi="宋体" w:cs="宋体"/>
-                <w:bCs/>
-                <w:snapToGrid/>
-                <w:color w:val="000000" w:themeColor="text1"/>
-              </w:rPr>
-              <w:t>android.permission.GET_TASKS</w:t>
-            </w:r>
-            <w:proofErr w:type="spellEnd"/>
-            <w:r>
-              <w:rPr>
-                <w:rFonts w:hAnsi="宋体" w:cs="宋体"/>
-                <w:bCs/>
-                <w:snapToGrid/>
-                <w:color w:val="000000" w:themeColor="text1"/>
-              </w:rPr>
-              <w:t xml:space="preserve">" </w:t>
+              <w:t xml:space="preserve">uses-permission android:name="android.permission.GET_TASKS" </w:t>
             </w:r>
             <w:r>
               <w:rPr>
@@ -7992,29 +7706,8 @@
                 <w:snapToGrid/>
                 <w:color w:val="000000" w:themeColor="text1"/>
               </w:rPr>
-              <w:t xml:space="preserve">uses-permission </w:t>
-            </w:r>
-            <w:proofErr w:type="spellStart"/>
-            <w:r>
-              <w:rPr>
-                <w:rFonts w:hAnsi="宋体" w:cs="宋体"/>
-                <w:bCs/>
-                <w:snapToGrid/>
-                <w:color w:val="000000" w:themeColor="text1"/>
-              </w:rPr>
-              <w:t>android:name</w:t>
-            </w:r>
-            <w:proofErr w:type="spellEnd"/>
-            <w:r>
-              <w:rPr>
-                <w:rFonts w:hAnsi="宋体" w:cs="宋体"/>
-                <w:bCs/>
-                <w:snapToGrid/>
-                <w:color w:val="000000" w:themeColor="text1"/>
-              </w:rPr>
-              <w:t>="</w:t>
-            </w:r>
-            <w:proofErr w:type="spellStart"/>
+              <w:t>uses-permission android:name="</w:t>
+            </w:r>
             <w:r>
               <w:rPr>
                 <w:rFonts w:hAnsi="宋体" w:cs="宋体"/>
@@ -8025,7 +7718,6 @@
               </w:rPr>
               <w:t>android.permission.READ_EXTERNAL_STORAGE</w:t>
             </w:r>
-            <w:proofErr w:type="spellEnd"/>
             <w:r>
               <w:rPr>
                 <w:rFonts w:hAnsi="宋体" w:cs="宋体"/>
@@ -8089,9 +7781,25 @@
                 <w:snapToGrid/>
                 <w:color w:val="000000" w:themeColor="text1"/>
               </w:rPr>
-              <w:t xml:space="preserve">uses-permission </w:t>
-            </w:r>
-            <w:proofErr w:type="spellStart"/>
+              <w:t xml:space="preserve">uses-permission android:name="android.permission.RECEIVE_BOOT_COMPLETED" </w:t>
+            </w:r>
+            <w:r>
+              <w:rPr>
+                <w:rFonts w:hAnsi="宋体" w:cs="宋体"/>
+                <w:snapToGrid/>
+                <w:color w:val="000000" w:themeColor="text1"/>
+              </w:rPr>
+              <w:t>/&gt;</w:t>
+            </w:r>
+            <w:r>
+              <w:rPr>
+                <w:rFonts w:hAnsi="宋体" w:cs="宋体"/>
+                <w:snapToGrid/>
+                <w:color w:val="000000" w:themeColor="text1"/>
+              </w:rPr>
+              <w:br/>
+              <w:t>&lt;</w:t>
+            </w:r>
             <w:r>
               <w:rPr>
                 <w:rFonts w:hAnsi="宋体" w:cs="宋体"/>
@@ -8099,103 +7807,7 @@
                 <w:snapToGrid/>
                 <w:color w:val="000000" w:themeColor="text1"/>
               </w:rPr>
-              <w:t>android:name</w:t>
-            </w:r>
-            <w:proofErr w:type="spellEnd"/>
-            <w:r>
-              <w:rPr>
-                <w:rFonts w:hAnsi="宋体" w:cs="宋体"/>
-                <w:bCs/>
-                <w:snapToGrid/>
-                <w:color w:val="000000" w:themeColor="text1"/>
-              </w:rPr>
-              <w:t>="</w:t>
-            </w:r>
-            <w:proofErr w:type="spellStart"/>
-            <w:r>
-              <w:rPr>
-                <w:rFonts w:hAnsi="宋体" w:cs="宋体"/>
-                <w:bCs/>
-                <w:snapToGrid/>
-                <w:color w:val="000000" w:themeColor="text1"/>
-              </w:rPr>
-              <w:t>android.permission.RECEIVE_BOOT_COMPLETED</w:t>
-            </w:r>
-            <w:proofErr w:type="spellEnd"/>
-            <w:r>
-              <w:rPr>
-                <w:rFonts w:hAnsi="宋体" w:cs="宋体"/>
-                <w:bCs/>
-                <w:snapToGrid/>
-                <w:color w:val="000000" w:themeColor="text1"/>
-              </w:rPr>
-              <w:t xml:space="preserve">" </w:t>
-            </w:r>
-            <w:r>
-              <w:rPr>
-                <w:rFonts w:hAnsi="宋体" w:cs="宋体"/>
-                <w:snapToGrid/>
-                <w:color w:val="000000" w:themeColor="text1"/>
-              </w:rPr>
-              <w:t>/&gt;</w:t>
-            </w:r>
-            <w:r>
-              <w:rPr>
-                <w:rFonts w:hAnsi="宋体" w:cs="宋体"/>
-                <w:snapToGrid/>
-                <w:color w:val="000000" w:themeColor="text1"/>
-              </w:rPr>
-              <w:br/>
-              <w:t>&lt;</w:t>
-            </w:r>
-            <w:r>
-              <w:rPr>
-                <w:rFonts w:hAnsi="宋体" w:cs="宋体"/>
-                <w:bCs/>
-                <w:snapToGrid/>
-                <w:color w:val="000000" w:themeColor="text1"/>
-              </w:rPr>
-              <w:t xml:space="preserve">uses-permission </w:t>
-            </w:r>
-            <w:proofErr w:type="spellStart"/>
-            <w:r>
-              <w:rPr>
-                <w:rFonts w:hAnsi="宋体" w:cs="宋体"/>
-                <w:bCs/>
-                <w:snapToGrid/>
-                <w:color w:val="000000" w:themeColor="text1"/>
-              </w:rPr>
-              <w:t>android:name</w:t>
-            </w:r>
-            <w:proofErr w:type="spellEnd"/>
-            <w:r>
-              <w:rPr>
-                <w:rFonts w:hAnsi="宋体" w:cs="宋体"/>
-                <w:bCs/>
-                <w:snapToGrid/>
-                <w:color w:val="000000" w:themeColor="text1"/>
-              </w:rPr>
-              <w:t>="</w:t>
-            </w:r>
-            <w:proofErr w:type="spellStart"/>
-            <w:r>
-              <w:rPr>
-                <w:rFonts w:hAnsi="宋体" w:cs="宋体"/>
-                <w:bCs/>
-                <w:snapToGrid/>
-                <w:color w:val="000000" w:themeColor="text1"/>
-              </w:rPr>
-              <w:t>android.permission.WRITE_SETTINGS</w:t>
-            </w:r>
-            <w:proofErr w:type="spellEnd"/>
-            <w:r>
-              <w:rPr>
-                <w:rFonts w:hAnsi="宋体" w:cs="宋体"/>
-                <w:bCs/>
-                <w:snapToGrid/>
-                <w:color w:val="000000" w:themeColor="text1"/>
-              </w:rPr>
-              <w:t xml:space="preserve">" </w:t>
+              <w:t xml:space="preserve">uses-permission android:name="android.permission.WRITE_SETTINGS" </w:t>
             </w:r>
             <w:r>
               <w:rPr>
@@ -8251,9 +7863,25 @@
                 <w:snapToGrid/>
                 <w:color w:val="000000" w:themeColor="text1"/>
               </w:rPr>
-              <w:t xml:space="preserve">uses-permission </w:t>
-            </w:r>
-            <w:proofErr w:type="spellStart"/>
+              <w:t xml:space="preserve">uses-permission android:name="android.permission.ACCESS_DOWNLOAD_MANAGER" </w:t>
+            </w:r>
+            <w:r>
+              <w:rPr>
+                <w:rFonts w:hAnsi="宋体" w:cs="宋体"/>
+                <w:snapToGrid/>
+                <w:color w:val="000000" w:themeColor="text1"/>
+              </w:rPr>
+              <w:t>/&gt;</w:t>
+            </w:r>
+            <w:r>
+              <w:rPr>
+                <w:rFonts w:hAnsi="宋体" w:cs="宋体"/>
+                <w:snapToGrid/>
+                <w:color w:val="000000" w:themeColor="text1"/>
+              </w:rPr>
+              <w:br/>
+              <w:t>&lt;</w:t>
+            </w:r>
             <w:r>
               <w:rPr>
                 <w:rFonts w:hAnsi="宋体" w:cs="宋体"/>
@@ -8261,9 +7889,25 @@
                 <w:snapToGrid/>
                 <w:color w:val="000000" w:themeColor="text1"/>
               </w:rPr>
-              <w:t>android:name</w:t>
-            </w:r>
-            <w:proofErr w:type="spellEnd"/>
+              <w:t xml:space="preserve">uses-permission android:name="android.permission.DOWNLOAD_WITHOUT_NOTIFICATION" </w:t>
+            </w:r>
+            <w:r>
+              <w:rPr>
+                <w:rFonts w:hAnsi="宋体" w:cs="宋体"/>
+                <w:snapToGrid/>
+                <w:color w:val="000000" w:themeColor="text1"/>
+              </w:rPr>
+              <w:t>/&gt;</w:t>
+            </w:r>
+            <w:r>
+              <w:rPr>
+                <w:rFonts w:hAnsi="宋体" w:cs="宋体"/>
+                <w:snapToGrid/>
+                <w:color w:val="000000" w:themeColor="text1"/>
+              </w:rPr>
+              <w:br/>
+              <w:t>&lt;</w:t>
+            </w:r>
             <w:r>
               <w:rPr>
                 <w:rFonts w:hAnsi="宋体" w:cs="宋体"/>
@@ -8271,9 +7915,25 @@
                 <w:snapToGrid/>
                 <w:color w:val="000000" w:themeColor="text1"/>
               </w:rPr>
-              <w:t>="</w:t>
-            </w:r>
-            <w:proofErr w:type="spellStart"/>
+              <w:t xml:space="preserve">uses-permission android:name="android.permission.DISABLE_KEYGUARD" </w:t>
+            </w:r>
+            <w:r>
+              <w:rPr>
+                <w:rFonts w:hAnsi="宋体" w:cs="宋体"/>
+                <w:snapToGrid/>
+                <w:color w:val="000000" w:themeColor="text1"/>
+              </w:rPr>
+              <w:t>/&gt;</w:t>
+            </w:r>
+            <w:r>
+              <w:rPr>
+                <w:rFonts w:hAnsi="宋体" w:cs="宋体"/>
+                <w:snapToGrid/>
+                <w:color w:val="000000" w:themeColor="text1"/>
+              </w:rPr>
+              <w:br/>
+              <w:t>&lt;</w:t>
+            </w:r>
             <w:r>
               <w:rPr>
                 <w:rFonts w:hAnsi="宋体" w:cs="宋体"/>
@@ -8281,9 +7941,25 @@
                 <w:snapToGrid/>
                 <w:color w:val="000000" w:themeColor="text1"/>
               </w:rPr>
-              <w:t>android.permission.ACCESS_DOWNLOAD_MANAGER</w:t>
-            </w:r>
-            <w:proofErr w:type="spellEnd"/>
+              <w:t xml:space="preserve">uses-permission android:name="android.permission.ACCESS_COARSE_LOCATION" </w:t>
+            </w:r>
+            <w:r>
+              <w:rPr>
+                <w:rFonts w:hAnsi="宋体" w:cs="宋体"/>
+                <w:snapToGrid/>
+                <w:color w:val="000000" w:themeColor="text1"/>
+              </w:rPr>
+              <w:t>/&gt;</w:t>
+            </w:r>
+            <w:r>
+              <w:rPr>
+                <w:rFonts w:hAnsi="宋体" w:cs="宋体"/>
+                <w:snapToGrid/>
+                <w:color w:val="000000" w:themeColor="text1"/>
+              </w:rPr>
+              <w:br/>
+              <w:t>&lt;</w:t>
+            </w:r>
             <w:r>
               <w:rPr>
                 <w:rFonts w:hAnsi="宋体" w:cs="宋体"/>
@@ -8291,7 +7967,7 @@
                 <w:snapToGrid/>
                 <w:color w:val="000000" w:themeColor="text1"/>
               </w:rPr>
-              <w:t xml:space="preserve">" </w:t>
+              <w:t xml:space="preserve">uses-permission android:name="android.permission.CHANGE_NETWORK_STATE" </w:t>
             </w:r>
             <w:r>
               <w:rPr>
@@ -8317,9 +7993,25 @@
                 <w:snapToGrid/>
                 <w:color w:val="000000" w:themeColor="text1"/>
               </w:rPr>
-              <w:t xml:space="preserve">uses-permission </w:t>
-            </w:r>
-            <w:proofErr w:type="spellStart"/>
+              <w:t xml:space="preserve">uses-permission android:name="android.permission.MOUNT_UNMOUNT_FILESYSTEMS" </w:t>
+            </w:r>
+            <w:r>
+              <w:rPr>
+                <w:rFonts w:hAnsi="宋体" w:cs="宋体"/>
+                <w:snapToGrid/>
+                <w:color w:val="000000" w:themeColor="text1"/>
+              </w:rPr>
+              <w:t>/&gt;</w:t>
+            </w:r>
+            <w:r>
+              <w:rPr>
+                <w:rFonts w:hAnsi="宋体" w:cs="宋体"/>
+                <w:snapToGrid/>
+                <w:color w:val="000000" w:themeColor="text1"/>
+              </w:rPr>
+              <w:br/>
+              <w:t>&lt;</w:t>
+            </w:r>
             <w:r>
               <w:rPr>
                 <w:rFonts w:hAnsi="宋体" w:cs="宋体"/>
@@ -8327,9 +8019,25 @@
                 <w:snapToGrid/>
                 <w:color w:val="000000" w:themeColor="text1"/>
               </w:rPr>
-              <w:t>android:name</w:t>
-            </w:r>
-            <w:proofErr w:type="spellEnd"/>
+              <w:t xml:space="preserve">uses-permission android:name="andorid.permission.CHANGE_CONFIGURATION" </w:t>
+            </w:r>
+            <w:r>
+              <w:rPr>
+                <w:rFonts w:hAnsi="宋体" w:cs="宋体"/>
+                <w:snapToGrid/>
+                <w:color w:val="000000" w:themeColor="text1"/>
+              </w:rPr>
+              <w:t>/&gt;</w:t>
+            </w:r>
+            <w:r>
+              <w:rPr>
+                <w:rFonts w:hAnsi="宋体" w:cs="宋体"/>
+                <w:snapToGrid/>
+                <w:color w:val="000000" w:themeColor="text1"/>
+              </w:rPr>
+              <w:br/>
+              <w:t>&lt;</w:t>
+            </w:r>
             <w:r>
               <w:rPr>
                 <w:rFonts w:hAnsi="宋体" w:cs="宋体"/>
@@ -8337,423 +8045,7 @@
                 <w:snapToGrid/>
                 <w:color w:val="000000" w:themeColor="text1"/>
               </w:rPr>
-              <w:t>="</w:t>
-            </w:r>
-            <w:proofErr w:type="spellStart"/>
-            <w:r>
-              <w:rPr>
-                <w:rFonts w:hAnsi="宋体" w:cs="宋体"/>
-                <w:bCs/>
-                <w:snapToGrid/>
-                <w:color w:val="000000" w:themeColor="text1"/>
-              </w:rPr>
-              <w:t>android.permission.DOWNLOAD_WITHOUT_NOTIFICATION</w:t>
-            </w:r>
-            <w:proofErr w:type="spellEnd"/>
-            <w:r>
-              <w:rPr>
-                <w:rFonts w:hAnsi="宋体" w:cs="宋体"/>
-                <w:bCs/>
-                <w:snapToGrid/>
-                <w:color w:val="000000" w:themeColor="text1"/>
-              </w:rPr>
-              <w:t xml:space="preserve">" </w:t>
-            </w:r>
-            <w:r>
-              <w:rPr>
-                <w:rFonts w:hAnsi="宋体" w:cs="宋体"/>
-                <w:snapToGrid/>
-                <w:color w:val="000000" w:themeColor="text1"/>
-              </w:rPr>
-              <w:t>/&gt;</w:t>
-            </w:r>
-            <w:r>
-              <w:rPr>
-                <w:rFonts w:hAnsi="宋体" w:cs="宋体"/>
-                <w:snapToGrid/>
-                <w:color w:val="000000" w:themeColor="text1"/>
-              </w:rPr>
-              <w:br/>
-              <w:t>&lt;</w:t>
-            </w:r>
-            <w:r>
-              <w:rPr>
-                <w:rFonts w:hAnsi="宋体" w:cs="宋体"/>
-                <w:bCs/>
-                <w:snapToGrid/>
-                <w:color w:val="000000" w:themeColor="text1"/>
-              </w:rPr>
-              <w:t xml:space="preserve">uses-permission </w:t>
-            </w:r>
-            <w:proofErr w:type="spellStart"/>
-            <w:r>
-              <w:rPr>
-                <w:rFonts w:hAnsi="宋体" w:cs="宋体"/>
-                <w:bCs/>
-                <w:snapToGrid/>
-                <w:color w:val="000000" w:themeColor="text1"/>
-              </w:rPr>
-              <w:t>android:name</w:t>
-            </w:r>
-            <w:proofErr w:type="spellEnd"/>
-            <w:r>
-              <w:rPr>
-                <w:rFonts w:hAnsi="宋体" w:cs="宋体"/>
-                <w:bCs/>
-                <w:snapToGrid/>
-                <w:color w:val="000000" w:themeColor="text1"/>
-              </w:rPr>
-              <w:t>="</w:t>
-            </w:r>
-            <w:proofErr w:type="spellStart"/>
-            <w:r>
-              <w:rPr>
-                <w:rFonts w:hAnsi="宋体" w:cs="宋体"/>
-                <w:bCs/>
-                <w:snapToGrid/>
-                <w:color w:val="000000" w:themeColor="text1"/>
-              </w:rPr>
-              <w:t>android.permission.DISABLE_KEYGUARD</w:t>
-            </w:r>
-            <w:proofErr w:type="spellEnd"/>
-            <w:r>
-              <w:rPr>
-                <w:rFonts w:hAnsi="宋体" w:cs="宋体"/>
-                <w:bCs/>
-                <w:snapToGrid/>
-                <w:color w:val="000000" w:themeColor="text1"/>
-              </w:rPr>
-              <w:t xml:space="preserve">" </w:t>
-            </w:r>
-            <w:r>
-              <w:rPr>
-                <w:rFonts w:hAnsi="宋体" w:cs="宋体"/>
-                <w:snapToGrid/>
-                <w:color w:val="000000" w:themeColor="text1"/>
-              </w:rPr>
-              <w:t>/&gt;</w:t>
-            </w:r>
-            <w:r>
-              <w:rPr>
-                <w:rFonts w:hAnsi="宋体" w:cs="宋体"/>
-                <w:snapToGrid/>
-                <w:color w:val="000000" w:themeColor="text1"/>
-              </w:rPr>
-              <w:br/>
-              <w:t>&lt;</w:t>
-            </w:r>
-            <w:r>
-              <w:rPr>
-                <w:rFonts w:hAnsi="宋体" w:cs="宋体"/>
-                <w:bCs/>
-                <w:snapToGrid/>
-                <w:color w:val="000000" w:themeColor="text1"/>
-              </w:rPr>
-              <w:t xml:space="preserve">uses-permission </w:t>
-            </w:r>
-            <w:proofErr w:type="spellStart"/>
-            <w:r>
-              <w:rPr>
-                <w:rFonts w:hAnsi="宋体" w:cs="宋体"/>
-                <w:bCs/>
-                <w:snapToGrid/>
-                <w:color w:val="000000" w:themeColor="text1"/>
-              </w:rPr>
-              <w:t>android:name</w:t>
-            </w:r>
-            <w:proofErr w:type="spellEnd"/>
-            <w:r>
-              <w:rPr>
-                <w:rFonts w:hAnsi="宋体" w:cs="宋体"/>
-                <w:bCs/>
-                <w:snapToGrid/>
-                <w:color w:val="000000" w:themeColor="text1"/>
-              </w:rPr>
-              <w:t>="</w:t>
-            </w:r>
-            <w:proofErr w:type="spellStart"/>
-            <w:r>
-              <w:rPr>
-                <w:rFonts w:hAnsi="宋体" w:cs="宋体"/>
-                <w:bCs/>
-                <w:snapToGrid/>
-                <w:color w:val="000000" w:themeColor="text1"/>
-              </w:rPr>
-              <w:t>android.permission.ACCESS_COARSE_LOCATION</w:t>
-            </w:r>
-            <w:proofErr w:type="spellEnd"/>
-            <w:r>
-              <w:rPr>
-                <w:rFonts w:hAnsi="宋体" w:cs="宋体"/>
-                <w:bCs/>
-                <w:snapToGrid/>
-                <w:color w:val="000000" w:themeColor="text1"/>
-              </w:rPr>
-              <w:t xml:space="preserve">" </w:t>
-            </w:r>
-            <w:r>
-              <w:rPr>
-                <w:rFonts w:hAnsi="宋体" w:cs="宋体"/>
-                <w:snapToGrid/>
-                <w:color w:val="000000" w:themeColor="text1"/>
-              </w:rPr>
-              <w:t>/&gt;</w:t>
-            </w:r>
-            <w:r>
-              <w:rPr>
-                <w:rFonts w:hAnsi="宋体" w:cs="宋体"/>
-                <w:snapToGrid/>
-                <w:color w:val="000000" w:themeColor="text1"/>
-              </w:rPr>
-              <w:br/>
-              <w:t>&lt;</w:t>
-            </w:r>
-            <w:r>
-              <w:rPr>
-                <w:rFonts w:hAnsi="宋体" w:cs="宋体"/>
-                <w:bCs/>
-                <w:snapToGrid/>
-                <w:color w:val="000000" w:themeColor="text1"/>
-              </w:rPr>
-              <w:t xml:space="preserve">uses-permission </w:t>
-            </w:r>
-            <w:proofErr w:type="spellStart"/>
-            <w:r>
-              <w:rPr>
-                <w:rFonts w:hAnsi="宋体" w:cs="宋体"/>
-                <w:bCs/>
-                <w:snapToGrid/>
-                <w:color w:val="000000" w:themeColor="text1"/>
-              </w:rPr>
-              <w:t>android:name</w:t>
-            </w:r>
-            <w:proofErr w:type="spellEnd"/>
-            <w:r>
-              <w:rPr>
-                <w:rFonts w:hAnsi="宋体" w:cs="宋体"/>
-                <w:bCs/>
-                <w:snapToGrid/>
-                <w:color w:val="000000" w:themeColor="text1"/>
-              </w:rPr>
-              <w:t>="</w:t>
-            </w:r>
-            <w:proofErr w:type="spellStart"/>
-            <w:r>
-              <w:rPr>
-                <w:rFonts w:hAnsi="宋体" w:cs="宋体"/>
-                <w:bCs/>
-                <w:snapToGrid/>
-                <w:color w:val="000000" w:themeColor="text1"/>
-              </w:rPr>
-              <w:t>android.permission.CHANGE_NETWORK_STATE</w:t>
-            </w:r>
-            <w:proofErr w:type="spellEnd"/>
-            <w:r>
-              <w:rPr>
-                <w:rFonts w:hAnsi="宋体" w:cs="宋体"/>
-                <w:bCs/>
-                <w:snapToGrid/>
-                <w:color w:val="000000" w:themeColor="text1"/>
-              </w:rPr>
-              <w:t xml:space="preserve">" </w:t>
-            </w:r>
-            <w:r>
-              <w:rPr>
-                <w:rFonts w:hAnsi="宋体" w:cs="宋体"/>
-                <w:snapToGrid/>
-                <w:color w:val="000000" w:themeColor="text1"/>
-              </w:rPr>
-              <w:t>/&gt;</w:t>
-            </w:r>
-            <w:r>
-              <w:rPr>
-                <w:rFonts w:hAnsi="宋体" w:cs="宋体"/>
-                <w:snapToGrid/>
-                <w:color w:val="000000" w:themeColor="text1"/>
-              </w:rPr>
-              <w:br/>
-              <w:t>&lt;</w:t>
-            </w:r>
-            <w:r>
-              <w:rPr>
-                <w:rFonts w:hAnsi="宋体" w:cs="宋体"/>
-                <w:bCs/>
-                <w:snapToGrid/>
-                <w:color w:val="000000" w:themeColor="text1"/>
-              </w:rPr>
-              <w:t xml:space="preserve">uses-permission </w:t>
-            </w:r>
-            <w:proofErr w:type="spellStart"/>
-            <w:r>
-              <w:rPr>
-                <w:rFonts w:hAnsi="宋体" w:cs="宋体"/>
-                <w:bCs/>
-                <w:snapToGrid/>
-                <w:color w:val="000000" w:themeColor="text1"/>
-              </w:rPr>
-              <w:t>android:name</w:t>
-            </w:r>
-            <w:proofErr w:type="spellEnd"/>
-            <w:r>
-              <w:rPr>
-                <w:rFonts w:hAnsi="宋体" w:cs="宋体"/>
-                <w:bCs/>
-                <w:snapToGrid/>
-                <w:color w:val="000000" w:themeColor="text1"/>
-              </w:rPr>
-              <w:t>="</w:t>
-            </w:r>
-            <w:proofErr w:type="spellStart"/>
-            <w:r>
-              <w:rPr>
-                <w:rFonts w:hAnsi="宋体" w:cs="宋体"/>
-                <w:bCs/>
-                <w:snapToGrid/>
-                <w:color w:val="000000" w:themeColor="text1"/>
-              </w:rPr>
-              <w:t>android.permission.MOUNT_UNMOUNT_FILESYSTEMS</w:t>
-            </w:r>
-            <w:proofErr w:type="spellEnd"/>
-            <w:r>
-              <w:rPr>
-                <w:rFonts w:hAnsi="宋体" w:cs="宋体"/>
-                <w:bCs/>
-                <w:snapToGrid/>
-                <w:color w:val="000000" w:themeColor="text1"/>
-              </w:rPr>
-              <w:t xml:space="preserve">" </w:t>
-            </w:r>
-            <w:r>
-              <w:rPr>
-                <w:rFonts w:hAnsi="宋体" w:cs="宋体"/>
-                <w:snapToGrid/>
-                <w:color w:val="000000" w:themeColor="text1"/>
-              </w:rPr>
-              <w:t>/&gt;</w:t>
-            </w:r>
-            <w:r>
-              <w:rPr>
-                <w:rFonts w:hAnsi="宋体" w:cs="宋体"/>
-                <w:snapToGrid/>
-                <w:color w:val="000000" w:themeColor="text1"/>
-              </w:rPr>
-              <w:br/>
-              <w:t>&lt;</w:t>
-            </w:r>
-            <w:r>
-              <w:rPr>
-                <w:rFonts w:hAnsi="宋体" w:cs="宋体"/>
-                <w:bCs/>
-                <w:snapToGrid/>
-                <w:color w:val="000000" w:themeColor="text1"/>
-              </w:rPr>
-              <w:t xml:space="preserve">uses-permission </w:t>
-            </w:r>
-            <w:proofErr w:type="spellStart"/>
-            <w:r>
-              <w:rPr>
-                <w:rFonts w:hAnsi="宋体" w:cs="宋体"/>
-                <w:bCs/>
-                <w:snapToGrid/>
-                <w:color w:val="000000" w:themeColor="text1"/>
-              </w:rPr>
-              <w:t>android:name</w:t>
-            </w:r>
-            <w:proofErr w:type="spellEnd"/>
-            <w:r>
-              <w:rPr>
-                <w:rFonts w:hAnsi="宋体" w:cs="宋体"/>
-                <w:bCs/>
-                <w:snapToGrid/>
-                <w:color w:val="000000" w:themeColor="text1"/>
-              </w:rPr>
-              <w:t>="</w:t>
-            </w:r>
-            <w:proofErr w:type="spellStart"/>
-            <w:r>
-              <w:rPr>
-                <w:rFonts w:hAnsi="宋体" w:cs="宋体"/>
-                <w:bCs/>
-                <w:snapToGrid/>
-                <w:color w:val="000000" w:themeColor="text1"/>
-              </w:rPr>
-              <w:t>andorid.permission.CHANGE_CONFIGURATION</w:t>
-            </w:r>
-            <w:proofErr w:type="spellEnd"/>
-            <w:r>
-              <w:rPr>
-                <w:rFonts w:hAnsi="宋体" w:cs="宋体"/>
-                <w:bCs/>
-                <w:snapToGrid/>
-                <w:color w:val="000000" w:themeColor="text1"/>
-              </w:rPr>
-              <w:t xml:space="preserve">" </w:t>
-            </w:r>
-            <w:r>
-              <w:rPr>
-                <w:rFonts w:hAnsi="宋体" w:cs="宋体"/>
-                <w:snapToGrid/>
-                <w:color w:val="000000" w:themeColor="text1"/>
-              </w:rPr>
-              <w:t>/&gt;</w:t>
-            </w:r>
-            <w:r>
-              <w:rPr>
-                <w:rFonts w:hAnsi="宋体" w:cs="宋体"/>
-                <w:snapToGrid/>
-                <w:color w:val="000000" w:themeColor="text1"/>
-              </w:rPr>
-              <w:br/>
-              <w:t>&lt;</w:t>
-            </w:r>
-            <w:r>
-              <w:rPr>
-                <w:rFonts w:hAnsi="宋体" w:cs="宋体"/>
-                <w:bCs/>
-                <w:snapToGrid/>
-                <w:color w:val="000000" w:themeColor="text1"/>
-              </w:rPr>
-              <w:t xml:space="preserve">uses-permission </w:t>
-            </w:r>
-            <w:proofErr w:type="spellStart"/>
-            <w:r>
-              <w:rPr>
-                <w:rFonts w:hAnsi="宋体" w:cs="宋体"/>
-                <w:bCs/>
-                <w:snapToGrid/>
-                <w:color w:val="000000" w:themeColor="text1"/>
-              </w:rPr>
-              <w:t>android:name</w:t>
-            </w:r>
-            <w:proofErr w:type="spellEnd"/>
-            <w:r>
-              <w:rPr>
-                <w:rFonts w:hAnsi="宋体" w:cs="宋体"/>
-                <w:bCs/>
-                <w:snapToGrid/>
-                <w:color w:val="000000" w:themeColor="text1"/>
-              </w:rPr>
-              <w:t>="</w:t>
-            </w:r>
-            <w:proofErr w:type="spellStart"/>
-            <w:r>
-              <w:rPr>
-                <w:rFonts w:hAnsi="宋体" w:cs="宋体"/>
-                <w:bCs/>
-                <w:snapToGrid/>
-                <w:color w:val="000000" w:themeColor="text1"/>
-              </w:rPr>
-              <w:t>android.permission.SYSTEM_ALERT_WINDOW</w:t>
-            </w:r>
-            <w:proofErr w:type="spellEnd"/>
-            <w:r>
-              <w:rPr>
-                <w:rFonts w:hAnsi="宋体" w:cs="宋体"/>
-                <w:bCs/>
-                <w:snapToGrid/>
-                <w:color w:val="000000" w:themeColor="text1"/>
-              </w:rPr>
-              <w:t xml:space="preserve">" </w:t>
+              <w:t xml:space="preserve">uses-permission android:name="android.permission.SYSTEM_ALERT_WINDOW" </w:t>
             </w:r>
             <w:r>
               <w:rPr>
@@ -8825,14 +8117,12 @@
         </w:rPr>
         <w:t xml:space="preserve">AndroidManifest.xml增加 </w:t>
       </w:r>
-      <w:proofErr w:type="spellStart"/>
       <w:r>
         <w:rPr>
           <w:rFonts w:hint="eastAsia"/>
         </w:rPr>
         <w:t>appID</w:t>
       </w:r>
-      <w:proofErr w:type="spellEnd"/>
       <w:r>
         <w:rPr>
           <w:rFonts w:hint="eastAsia"/>
@@ -8910,16 +8200,7 @@
                 <w:snapToGrid/>
                 <w:color w:val="000000" w:themeColor="text1"/>
               </w:rPr>
-              <w:t>网络申请的</w:t>
-            </w:r>
-            <w:proofErr w:type="spellStart"/>
-            <w:r>
-              <w:rPr>
-                <w:rFonts w:asciiTheme="minorEastAsia" w:eastAsiaTheme="minorEastAsia" w:hAnsiTheme="minorEastAsia" w:cs="宋体" w:hint="eastAsia"/>
-                <w:snapToGrid/>
-                <w:color w:val="000000" w:themeColor="text1"/>
-              </w:rPr>
-              <w:t>app</w:t>
+              <w:t>网络申请的app</w:t>
             </w:r>
             <w:r>
               <w:rPr>
@@ -8927,16 +8208,7 @@
                 <w:snapToGrid/>
                 <w:color w:val="000000" w:themeColor="text1"/>
               </w:rPr>
-              <w:t>ID</w:t>
-            </w:r>
-            <w:proofErr w:type="spellEnd"/>
-            <w:r>
-              <w:rPr>
-                <w:rFonts w:asciiTheme="minorEastAsia" w:eastAsiaTheme="minorEastAsia" w:hAnsiTheme="minorEastAsia" w:cs="宋体"/>
-                <w:snapToGrid/>
-                <w:color w:val="000000" w:themeColor="text1"/>
-              </w:rPr>
-              <w:t xml:space="preserve"> --&gt;</w:t>
+              <w:t>ID --&gt;</w:t>
             </w:r>
             <w:r>
               <w:rPr>
@@ -8964,9 +8236,8 @@
                 <w:color w:val="000000" w:themeColor="text1"/>
               </w:rPr>
               <w:br/>
-              <w:t xml:space="preserve">    </w:t>
-            </w:r>
-            <w:proofErr w:type="spellStart"/>
+              <w:t xml:space="preserve">    android:name="IFLYTEK_APPKEY"</w:t>
+            </w:r>
             <w:r>
               <w:rPr>
                 <w:rFonts w:asciiTheme="minorEastAsia" w:eastAsiaTheme="minorEastAsia" w:hAnsiTheme="minorEastAsia" w:cs="宋体"/>
@@ -8974,47 +8245,8 @@
                 <w:snapToGrid/>
                 <w:color w:val="000000" w:themeColor="text1"/>
               </w:rPr>
-              <w:t>android:name</w:t>
-            </w:r>
-            <w:proofErr w:type="spellEnd"/>
-            <w:r>
-              <w:rPr>
-                <w:rFonts w:asciiTheme="minorEastAsia" w:eastAsiaTheme="minorEastAsia" w:hAnsiTheme="minorEastAsia" w:cs="宋体"/>
-                <w:bCs/>
-                <w:snapToGrid/>
-                <w:color w:val="000000" w:themeColor="text1"/>
-              </w:rPr>
-              <w:t>="IFLYTEK_APPKEY"</w:t>
-            </w:r>
-            <w:r>
-              <w:rPr>
-                <w:rFonts w:asciiTheme="minorEastAsia" w:eastAsiaTheme="minorEastAsia" w:hAnsiTheme="minorEastAsia" w:cs="宋体"/>
-                <w:bCs/>
-                <w:snapToGrid/>
-                <w:color w:val="000000" w:themeColor="text1"/>
-              </w:rPr>
               <w:br/>
-              <w:t xml:space="preserve">    </w:t>
-            </w:r>
-            <w:proofErr w:type="spellStart"/>
-            <w:r>
-              <w:rPr>
-                <w:rFonts w:asciiTheme="minorEastAsia" w:eastAsiaTheme="minorEastAsia" w:hAnsiTheme="minorEastAsia" w:cs="宋体"/>
-                <w:bCs/>
-                <w:snapToGrid/>
-                <w:color w:val="000000" w:themeColor="text1"/>
-              </w:rPr>
-              <w:t>android:value</w:t>
-            </w:r>
-            <w:proofErr w:type="spellEnd"/>
-            <w:r>
-              <w:rPr>
-                <w:rFonts w:asciiTheme="minorEastAsia" w:eastAsiaTheme="minorEastAsia" w:hAnsiTheme="minorEastAsia" w:cs="宋体"/>
-                <w:bCs/>
-                <w:snapToGrid/>
-                <w:color w:val="000000" w:themeColor="text1"/>
-              </w:rPr>
-              <w:t xml:space="preserve">="" </w:t>
+              <w:t xml:space="preserve">    android:value="" </w:t>
             </w:r>
             <w:r>
               <w:rPr>
@@ -9054,7 +8286,7 @@
         <w:t xml:space="preserve">  </w:t>
       </w:r>
       <w:bookmarkStart w:id="30" w:name="_Toc421547157"/>
-      <w:bookmarkStart w:id="31" w:name="_Toc482890936"/>
+      <w:bookmarkStart w:id="31" w:name="_Toc489953499"/>
       <w:r>
         <w:rPr>
           <w:rFonts w:hint="eastAsia"/>
@@ -9090,41 +8322,11 @@
         <w:rPr>
           <w:rFonts w:hint="eastAsia"/>
         </w:rPr>
-        <w:t>在主</w:t>
-      </w:r>
-      <w:proofErr w:type="spellStart"/>
-      <w:r>
-        <w:rPr>
-          <w:rFonts w:hint="eastAsia"/>
-        </w:rPr>
-        <w:t>Activiy</w:t>
-      </w:r>
-      <w:proofErr w:type="spellEnd"/>
-      <w:r>
-        <w:rPr>
-          <w:rFonts w:hint="eastAsia"/>
-        </w:rPr>
-        <w:t>的</w:t>
-      </w:r>
-      <w:proofErr w:type="spellStart"/>
-      <w:r>
-        <w:rPr>
-          <w:rFonts w:hint="eastAsia"/>
-        </w:rPr>
-        <w:t>OnCreate</w:t>
-      </w:r>
-      <w:proofErr w:type="spellEnd"/>
-      <w:r>
-        <w:rPr>
-          <w:rFonts w:hint="eastAsia"/>
-        </w:rPr>
-        <w:t xml:space="preserve">方法中，调用接口 </w:t>
-      </w:r>
-      <w:proofErr w:type="spellStart"/>
+        <w:t xml:space="preserve">在主Activiy的OnCreate方法中，调用接口 </w:t>
+      </w:r>
       <w:r>
         <w:t>createInstance</w:t>
       </w:r>
-      <w:proofErr w:type="spellEnd"/>
     </w:p>
     <w:tbl>
       <w:tblPr>
@@ -9145,19 +8347,11 @@
               <w:spacing w:line="300" w:lineRule="auto"/>
               <w:ind w:firstLineChars="0" w:firstLine="0"/>
             </w:pPr>
-            <w:proofErr w:type="spellStart"/>
             <w:r>
               <w:rPr>
                 <w:rFonts w:hint="eastAsia"/>
               </w:rPr>
-              <w:t>IMClient.createInstance</w:t>
-            </w:r>
-            <w:proofErr w:type="spellEnd"/>
-            <w:r>
-              <w:rPr>
-                <w:rFonts w:hint="eastAsia"/>
-              </w:rPr>
-              <w:t>(</w:t>
+              <w:t>IMClient.createInstance(</w:t>
             </w:r>
             <w:r>
               <w:t>context</w:t>
@@ -9205,21 +8399,7 @@
         <w:rPr>
           <w:rFonts w:hint="eastAsia"/>
         </w:rPr>
-        <w:t>调用</w:t>
-      </w:r>
-      <w:proofErr w:type="spellStart"/>
-      <w:r>
-        <w:rPr>
-          <w:rFonts w:hint="eastAsia"/>
-        </w:rPr>
-        <w:t>IMClient</w:t>
-      </w:r>
-      <w:proofErr w:type="spellEnd"/>
-      <w:r>
-        <w:rPr>
-          <w:rFonts w:hint="eastAsia"/>
-        </w:rPr>
-        <w:t>封装的各个接口</w:t>
+        <w:t>调用IMClient封装的各个接口</w:t>
       </w:r>
     </w:p>
     <w:p>
@@ -9232,21 +8412,10 @@
         <w:rPr>
           <w:rFonts w:hint="eastAsia"/>
         </w:rPr>
-        <w:t>调用方式就是用“</w:t>
-      </w:r>
-      <w:proofErr w:type="spellStart"/>
-      <w:r>
-        <w:rPr>
-          <w:rFonts w:hint="eastAsia"/>
-        </w:rPr>
-        <w:t>IM</w:t>
-      </w:r>
-      <w:r>
-        <w:t>Client.getInstance</w:t>
-      </w:r>
-      <w:proofErr w:type="spellEnd"/>
-      <w:r>
-        <w:t>().</w:t>
+        <w:t>调用方式就是用“IM</w:t>
+      </w:r>
+      <w:r>
+        <w:t>Client.getInstance().</w:t>
       </w:r>
       <w:r>
         <w:rPr>
@@ -9282,7 +8451,6 @@
                 <w:szCs w:val="30"/>
               </w:rPr>
             </w:pPr>
-            <w:proofErr w:type="spellStart"/>
             <w:r>
               <w:rPr>
                 <w:rFonts w:asciiTheme="minorEastAsia" w:eastAsiaTheme="minorEastAsia" w:hAnsiTheme="minorEastAsia" w:hint="eastAsia"/>
@@ -9293,49 +8461,32 @@
               <w:rPr>
                 <w:rFonts w:asciiTheme="minorEastAsia" w:eastAsiaTheme="minorEastAsia" w:hAnsiTheme="minorEastAsia"/>
               </w:rPr>
-              <w:t>Client.getInstance</w:t>
-            </w:r>
-            <w:proofErr w:type="spellEnd"/>
+              <w:t>Client.getInstance().login(</w:t>
+            </w:r>
+            <w:r>
+              <w:rPr>
+                <w:rFonts w:asciiTheme="minorEastAsia" w:eastAsiaTheme="minorEastAsia" w:hAnsiTheme="minorEastAsia" w:hint="eastAsia"/>
+              </w:rPr>
+              <w:t>u</w:t>
+            </w:r>
             <w:r>
               <w:rPr>
                 <w:rFonts w:asciiTheme="minorEastAsia" w:eastAsiaTheme="minorEastAsia" w:hAnsiTheme="minorEastAsia"/>
               </w:rPr>
-              <w:t>().login(</w:t>
-            </w:r>
-            <w:proofErr w:type="spellStart"/>
-            <w:r>
-              <w:rPr>
-                <w:rFonts w:asciiTheme="minorEastAsia" w:eastAsiaTheme="minorEastAsia" w:hAnsiTheme="minorEastAsia" w:hint="eastAsia"/>
-              </w:rPr>
-              <w:t>u</w:t>
+              <w:t xml:space="preserve">id,isForce,token,new </w:t>
             </w:r>
             <w:r>
               <w:rPr>
                 <w:rFonts w:asciiTheme="minorEastAsia" w:eastAsiaTheme="minorEastAsia" w:hAnsiTheme="minorEastAsia"/>
               </w:rPr>
-              <w:t>id,isForce,token,new</w:t>
-            </w:r>
-            <w:proofErr w:type="spellEnd"/>
+              <w:t>r</w:t>
+            </w:r>
             <w:r>
               <w:rPr>
                 <w:rFonts w:asciiTheme="minorEastAsia" w:eastAsiaTheme="minorEastAsia" w:hAnsiTheme="minorEastAsia"/>
               </w:rPr>
-              <w:t xml:space="preserve"> </w:t>
-            </w:r>
-            <w:proofErr w:type="spellStart"/>
-            <w:r>
-              <w:rPr>
-                <w:rFonts w:asciiTheme="minorEastAsia" w:eastAsiaTheme="minorEastAsia" w:hAnsiTheme="minorEastAsia"/>
-              </w:rPr>
-              <w:t>r</w:t>
-            </w:r>
-            <w:r>
-              <w:rPr>
-                <w:rFonts w:asciiTheme="minorEastAsia" w:eastAsiaTheme="minorEastAsia" w:hAnsiTheme="minorEastAsia"/>
-              </w:rPr>
               <w:t>esultCallBack</w:t>
             </w:r>
-            <w:proofErr w:type="spellEnd"/>
             <w:r>
               <w:rPr>
                 <w:rFonts w:asciiTheme="minorEastAsia" w:eastAsiaTheme="minorEastAsia" w:hAnsiTheme="minorEastAsia"/>
@@ -9405,7 +8556,7 @@
         </w:numPr>
       </w:pPr>
       <w:bookmarkStart w:id="32" w:name="_Toc421547158"/>
-      <w:bookmarkStart w:id="33" w:name="_Toc482890937"/>
+      <w:bookmarkStart w:id="33" w:name="_Toc489953500"/>
       <w:r>
         <w:rPr>
           <w:rFonts w:hint="eastAsia"/>
@@ -9426,7 +8577,7 @@
         <w:ind w:left="0" w:firstLine="0"/>
       </w:pPr>
       <w:bookmarkStart w:id="34" w:name="_Toc421547159"/>
-      <w:bookmarkStart w:id="35" w:name="_Toc482890938"/>
+      <w:bookmarkStart w:id="35" w:name="_Toc489953501"/>
       <w:r>
         <w:rPr>
           <w:rFonts w:hint="eastAsia"/>
@@ -9506,11 +8657,9 @@
             <w:pPr>
               <w:jc w:val="both"/>
             </w:pPr>
-            <w:proofErr w:type="spellStart"/>
             <w:r>
               <w:t>IMClient</w:t>
             </w:r>
-            <w:proofErr w:type="spellEnd"/>
           </w:p>
         </w:tc>
         <w:tc>
@@ -9556,14 +8705,12 @@
             <w:pPr>
               <w:jc w:val="both"/>
             </w:pPr>
-            <w:proofErr w:type="spellStart"/>
             <w:r>
               <w:rPr>
                 <w:rFonts w:hint="eastAsia"/>
               </w:rPr>
               <w:t>IMClientError</w:t>
             </w:r>
-            <w:proofErr w:type="spellEnd"/>
           </w:p>
         </w:tc>
         <w:tc>
@@ -9616,13 +8763,8 @@
               <w:ind w:firstLineChars="0" w:firstLine="0"/>
               <w:jc w:val="both"/>
             </w:pPr>
-            <w:proofErr w:type="gramStart"/>
-            <w:r>
-              <w:t>群组类的</w:t>
-            </w:r>
-            <w:proofErr w:type="gramEnd"/>
-            <w:r>
-              <w:t>封装</w:t>
+            <w:r>
+              <w:t>群组类的封装</w:t>
             </w:r>
           </w:p>
         </w:tc>
@@ -9748,7 +8890,7 @@
         <w:ind w:left="0" w:firstLine="0"/>
       </w:pPr>
       <w:bookmarkStart w:id="36" w:name="_Toc421547160"/>
-      <w:bookmarkStart w:id="37" w:name="_Toc482890939"/>
+      <w:bookmarkStart w:id="37" w:name="_Toc489953502"/>
       <w:r>
         <w:rPr>
           <w:rFonts w:hint="eastAsia"/>
@@ -9765,26 +8907,12 @@
           <w:sz w:val="22"/>
         </w:rPr>
       </w:pPr>
-      <w:bookmarkStart w:id="38" w:name="_Toc482890940"/>
+      <w:bookmarkStart w:id="38" w:name="_Toc489953503"/>
       <w:r>
         <w:rPr>
           <w:sz w:val="22"/>
         </w:rPr>
-        <w:t>实例化</w:t>
-      </w:r>
-      <w:proofErr w:type="spellStart"/>
-      <w:r>
-        <w:rPr>
-          <w:sz w:val="22"/>
-        </w:rPr>
-        <w:t>IMClient</w:t>
-      </w:r>
-      <w:proofErr w:type="spellEnd"/>
-      <w:r>
-        <w:rPr>
-          <w:sz w:val="22"/>
-        </w:rPr>
-        <w:t>（此处的Context参数最好是Application的）</w:t>
+        <w:t>实例化IMClient（此处的Context参数最好是Application的）</w:t>
       </w:r>
       <w:bookmarkEnd w:id="38"/>
     </w:p>
@@ -9807,15 +8935,7 @@
               <w:ind w:firstLineChars="0" w:firstLine="0"/>
             </w:pPr>
             <w:r>
-              <w:t xml:space="preserve">public static void </w:t>
-            </w:r>
-            <w:proofErr w:type="spellStart"/>
-            <w:r>
-              <w:t>createInstance</w:t>
-            </w:r>
-            <w:proofErr w:type="spellEnd"/>
-            <w:r>
-              <w:t>(Contex</w:t>
+              <w:t>public static void createInstance(Contex</w:t>
             </w:r>
             <w:r>
               <w:t>t context)</w:t>
@@ -9833,15 +8953,7 @@
       </w:r>
       <w:r>
         <w:tab/>
-        <w:t>创建</w:t>
-      </w:r>
-      <w:proofErr w:type="spellStart"/>
-      <w:r>
-        <w:t>IMClient</w:t>
-      </w:r>
-      <w:proofErr w:type="spellEnd"/>
-      <w:r>
-        <w:t>的</w:t>
+        <w:t>创建IMClient的</w:t>
       </w:r>
       <w:r>
         <w:t>实例</w:t>
@@ -9871,29 +8983,13 @@
           <w:sz w:val="22"/>
         </w:rPr>
       </w:pPr>
-      <w:bookmarkStart w:id="39" w:name="_Toc482890941"/>
+      <w:bookmarkStart w:id="39" w:name="_Toc489953504"/>
       <w:r>
         <w:rPr>
           <w:rFonts w:hint="eastAsia"/>
           <w:sz w:val="22"/>
         </w:rPr>
-        <w:t>获取</w:t>
-      </w:r>
-      <w:proofErr w:type="spellStart"/>
-      <w:r>
-        <w:rPr>
-          <w:rFonts w:hint="eastAsia"/>
-          <w:sz w:val="22"/>
-        </w:rPr>
-        <w:t>IMClient</w:t>
-      </w:r>
-      <w:proofErr w:type="spellEnd"/>
-      <w:r>
-        <w:rPr>
-          <w:rFonts w:hint="eastAsia"/>
-          <w:sz w:val="22"/>
-        </w:rPr>
-        <w:t>的实例</w:t>
+        <w:t>获取IMClient的实例</w:t>
       </w:r>
       <w:bookmarkEnd w:id="39"/>
     </w:p>
@@ -9928,35 +9024,7 @@
               <w:rPr>
                 <w:sz w:val="22"/>
               </w:rPr>
-              <w:t xml:space="preserve"> static </w:t>
-            </w:r>
-            <w:proofErr w:type="spellStart"/>
-            <w:r>
-              <w:rPr>
-                <w:sz w:val="22"/>
-              </w:rPr>
-              <w:t>IMClient</w:t>
-            </w:r>
-            <w:proofErr w:type="spellEnd"/>
-            <w:r>
-              <w:rPr>
-                <w:sz w:val="22"/>
-              </w:rPr>
-              <w:t xml:space="preserve"> </w:t>
-            </w:r>
-            <w:proofErr w:type="spellStart"/>
-            <w:r>
-              <w:rPr>
-                <w:sz w:val="22"/>
-              </w:rPr>
-              <w:t>getInstance</w:t>
-            </w:r>
-            <w:proofErr w:type="spellEnd"/>
-            <w:r>
-              <w:rPr>
-                <w:sz w:val="22"/>
-              </w:rPr>
-              <w:t>()</w:t>
+              <w:t xml:space="preserve"> static IMClient getInstance()</w:t>
             </w:r>
             <w:r>
               <w:rPr>
@@ -9978,15 +9046,7 @@
       </w:r>
       <w:r>
         <w:tab/>
-        <w:t>获取</w:t>
-      </w:r>
-      <w:proofErr w:type="spellStart"/>
-      <w:r>
-        <w:t>IMClient</w:t>
-      </w:r>
-      <w:proofErr w:type="spellEnd"/>
-      <w:r>
-        <w:t>的实例</w:t>
+        <w:t>获取IMClient的实例</w:t>
       </w:r>
     </w:p>
     <w:p>
@@ -9997,7 +9057,7 @@
           <w:sz w:val="22"/>
         </w:rPr>
       </w:pPr>
-      <w:bookmarkStart w:id="40" w:name="_Toc482890942"/>
+      <w:bookmarkStart w:id="40" w:name="_Toc489953505"/>
       <w:r>
         <w:rPr>
           <w:rFonts w:hint="eastAsia"/>
@@ -10052,65 +9112,26 @@
               <w:rPr>
                 <w:color w:val="000000" w:themeColor="text1"/>
               </w:rPr>
-              <w:t xml:space="preserve"> </w:t>
-            </w:r>
-            <w:proofErr w:type="spellStart"/>
+              <w:t xml:space="preserve"> user</w:t>
+            </w:r>
             <w:r>
               <w:rPr>
                 <w:color w:val="000000" w:themeColor="text1"/>
               </w:rPr>
-              <w:t>user</w:t>
-            </w:r>
-            <w:proofErr w:type="spellEnd"/>
-            <w:r>
-              <w:rPr>
-                <w:color w:val="000000" w:themeColor="text1"/>
-              </w:rPr>
               <w:t xml:space="preserve">, </w:t>
             </w:r>
-            <w:proofErr w:type="spellStart"/>
             <w:r>
               <w:rPr>
                 <w:bCs/>
                 <w:color w:val="000000" w:themeColor="text1"/>
               </w:rPr>
-              <w:t>boolean</w:t>
-            </w:r>
-            <w:proofErr w:type="spellEnd"/>
-            <w:r>
-              <w:rPr>
-                <w:bCs/>
+              <w:t xml:space="preserve">boolean </w:t>
+            </w:r>
+            <w:r>
+              <w:rPr>
                 <w:color w:val="000000" w:themeColor="text1"/>
               </w:rPr>
-              <w:t xml:space="preserve"> </w:t>
-            </w:r>
-            <w:proofErr w:type="spellStart"/>
-            <w:r>
-              <w:rPr>
-                <w:color w:val="000000" w:themeColor="text1"/>
-              </w:rPr>
-              <w:t>isForce</w:t>
-            </w:r>
-            <w:proofErr w:type="spellEnd"/>
-            <w:r>
-              <w:rPr>
-                <w:color w:val="000000" w:themeColor="text1"/>
-              </w:rPr>
-              <w:t xml:space="preserve">, String token, </w:t>
-            </w:r>
-            <w:proofErr w:type="spellStart"/>
-            <w:r>
-              <w:rPr>
-                <w:color w:val="000000" w:themeColor="text1"/>
-              </w:rPr>
-              <w:t>ResultCallback</w:t>
-            </w:r>
-            <w:proofErr w:type="spellEnd"/>
-            <w:r>
-              <w:rPr>
-                <w:color w:val="000000" w:themeColor="text1"/>
-              </w:rPr>
-              <w:t>&lt;String&gt; listener)</w:t>
+              <w:t>isForce, String token, ResultCallback&lt;String&gt; listener)</w:t>
             </w:r>
           </w:p>
         </w:tc>
@@ -10269,7 +9290,6 @@
         </w:rPr>
         <w:tab/>
       </w:r>
-      <w:proofErr w:type="spellStart"/>
       <w:r>
         <w:rPr>
           <w:rFonts w:hAnsi="宋体" w:cs="宋体"/>
@@ -10279,9 +9299,8 @@
           <w:color w:val="000000" w:themeColor="text1"/>
           <w:szCs w:val="30"/>
         </w:rPr>
-        <w:t>isForce</w:t>
-      </w:r>
-      <w:proofErr w:type="spellEnd"/>
+        <w:t xml:space="preserve">isForce  </w:t>
+      </w:r>
       <w:r>
         <w:rPr>
           <w:rFonts w:hAnsi="宋体" w:cs="宋体"/>
@@ -10291,7 +9310,68 @@
           <w:color w:val="000000" w:themeColor="text1"/>
           <w:szCs w:val="30"/>
         </w:rPr>
-        <w:t xml:space="preserve">  </w:t>
+        <w:tab/>
+      </w:r>
+      <w:r>
+        <w:rPr>
+          <w:rFonts w:hAnsi="宋体" w:cs="宋体" w:hint="eastAsia"/>
+          <w:iCs/>
+          <w:snapToGrid/>
+          <w:color w:val="000000" w:themeColor="text1"/>
+          <w:szCs w:val="30"/>
+        </w:rPr>
+        <w:t>是否选择强制登录</w:t>
+      </w:r>
+      <w:r>
+        <w:rPr>
+          <w:rFonts w:hAnsi="宋体" w:cs="宋体" w:hint="eastAsia"/>
+          <w:iCs/>
+          <w:snapToGrid/>
+          <w:color w:val="000000" w:themeColor="text1"/>
+          <w:szCs w:val="30"/>
+        </w:rPr>
+        <w:br/>
+        <w:t xml:space="preserve"> </w:t>
+      </w:r>
+      <w:r>
+        <w:rPr>
+          <w:rFonts w:hAnsi="宋体" w:cs="宋体"/>
+          <w:iCs/>
+          <w:snapToGrid/>
+          <w:color w:val="000000" w:themeColor="text1"/>
+          <w:szCs w:val="30"/>
+        </w:rPr>
+        <w:tab/>
+      </w:r>
+      <w:r>
+        <w:rPr>
+          <w:rFonts w:hAnsi="宋体" w:cs="宋体"/>
+          <w:iCs/>
+          <w:snapToGrid/>
+          <w:color w:val="000000" w:themeColor="text1"/>
+          <w:szCs w:val="30"/>
+        </w:rPr>
+        <w:tab/>
+      </w:r>
+      <w:r>
+        <w:rPr>
+          <w:rFonts w:hAnsi="宋体" w:cs="宋体"/>
+          <w:iCs/>
+          <w:snapToGrid/>
+          <w:color w:val="000000" w:themeColor="text1"/>
+          <w:szCs w:val="30"/>
+        </w:rPr>
+        <w:tab/>
+      </w:r>
+      <w:r>
+        <w:rPr>
+          <w:rFonts w:hAnsi="宋体" w:cs="宋体"/>
+          <w:iCs/>
+          <w:snapToGrid/>
+          <w:color w:val="000000" w:themeColor="text1"/>
+          <w:szCs w:val="30"/>
+        </w:rPr>
+        <w:tab/>
       </w:r>
       <w:r>
         <w:rPr>
@@ -10302,68 +9382,7 @@
           <w:color w:val="000000" w:themeColor="text1"/>
           <w:szCs w:val="30"/>
         </w:rPr>
-        <w:tab/>
-      </w:r>
-      <w:r>
-        <w:rPr>
-          <w:rFonts w:hAnsi="宋体" w:cs="宋体" w:hint="eastAsia"/>
-          <w:iCs/>
-          <w:snapToGrid/>
-          <w:color w:val="000000" w:themeColor="text1"/>
-          <w:szCs w:val="30"/>
-        </w:rPr>
-        <w:t>是否选择强制登录</w:t>
-      </w:r>
-      <w:r>
-        <w:rPr>
-          <w:rFonts w:hAnsi="宋体" w:cs="宋体" w:hint="eastAsia"/>
-          <w:iCs/>
-          <w:snapToGrid/>
-          <w:color w:val="000000" w:themeColor="text1"/>
-          <w:szCs w:val="30"/>
-        </w:rPr>
-        <w:br/>
-        <w:t xml:space="preserve"> </w:t>
-      </w:r>
-      <w:r>
-        <w:rPr>
-          <w:rFonts w:hAnsi="宋体" w:cs="宋体"/>
-          <w:iCs/>
-          <w:snapToGrid/>
-          <w:color w:val="000000" w:themeColor="text1"/>
-          <w:szCs w:val="30"/>
-        </w:rPr>
-        <w:tab/>
-      </w:r>
-      <w:r>
-        <w:rPr>
-          <w:rFonts w:hAnsi="宋体" w:cs="宋体"/>
-          <w:iCs/>
-          <w:snapToGrid/>
-          <w:color w:val="000000" w:themeColor="text1"/>
-          <w:szCs w:val="30"/>
-        </w:rPr>
-        <w:tab/>
-      </w:r>
-      <w:r>
-        <w:rPr>
-          <w:rFonts w:hAnsi="宋体" w:cs="宋体"/>
-          <w:iCs/>
-          <w:snapToGrid/>
-          <w:color w:val="000000" w:themeColor="text1"/>
-          <w:szCs w:val="30"/>
-        </w:rPr>
-        <w:tab/>
-      </w:r>
-      <w:r>
-        <w:rPr>
-          <w:rFonts w:hAnsi="宋体" w:cs="宋体"/>
-          <w:iCs/>
-          <w:snapToGrid/>
-          <w:color w:val="000000" w:themeColor="text1"/>
-          <w:szCs w:val="30"/>
-        </w:rPr>
-        <w:tab/>
+        <w:t xml:space="preserve">token    </w:t>
       </w:r>
       <w:r>
         <w:rPr>
@@ -10374,7 +9393,68 @@
           <w:color w:val="000000" w:themeColor="text1"/>
           <w:szCs w:val="30"/>
         </w:rPr>
-        <w:t xml:space="preserve">token    </w:t>
+        <w:tab/>
+      </w:r>
+      <w:r>
+        <w:rPr>
+          <w:rFonts w:hAnsi="宋体" w:cs="宋体" w:hint="eastAsia"/>
+          <w:iCs/>
+          <w:snapToGrid/>
+          <w:color w:val="000000" w:themeColor="text1"/>
+          <w:szCs w:val="30"/>
+        </w:rPr>
+        <w:t>每一个用户对应的令牌</w:t>
+      </w:r>
+      <w:r>
+        <w:rPr>
+          <w:rFonts w:hAnsi="宋体" w:cs="宋体" w:hint="eastAsia"/>
+          <w:iCs/>
+          <w:snapToGrid/>
+          <w:color w:val="000000" w:themeColor="text1"/>
+          <w:szCs w:val="30"/>
+        </w:rPr>
+        <w:br/>
+        <w:t xml:space="preserve"> </w:t>
+      </w:r>
+      <w:r>
+        <w:rPr>
+          <w:rFonts w:hAnsi="宋体" w:cs="宋体"/>
+          <w:iCs/>
+          <w:snapToGrid/>
+          <w:color w:val="000000" w:themeColor="text1"/>
+          <w:szCs w:val="30"/>
+        </w:rPr>
+        <w:tab/>
+      </w:r>
+      <w:r>
+        <w:rPr>
+          <w:rFonts w:hAnsi="宋体" w:cs="宋体"/>
+          <w:iCs/>
+          <w:snapToGrid/>
+          <w:color w:val="000000" w:themeColor="text1"/>
+          <w:szCs w:val="30"/>
+        </w:rPr>
+        <w:tab/>
+      </w:r>
+      <w:r>
+        <w:rPr>
+          <w:rFonts w:hAnsi="宋体" w:cs="宋体"/>
+          <w:iCs/>
+          <w:snapToGrid/>
+          <w:color w:val="000000" w:themeColor="text1"/>
+          <w:szCs w:val="30"/>
+        </w:rPr>
+        <w:tab/>
+      </w:r>
+      <w:r>
+        <w:rPr>
+          <w:rFonts w:hAnsi="宋体" w:cs="宋体"/>
+          <w:iCs/>
+          <w:snapToGrid/>
+          <w:color w:val="000000" w:themeColor="text1"/>
+          <w:szCs w:val="30"/>
+        </w:rPr>
+        <w:tab/>
       </w:r>
       <w:r>
         <w:rPr>
@@ -10385,68 +9465,7 @@
           <w:color w:val="000000" w:themeColor="text1"/>
           <w:szCs w:val="30"/>
         </w:rPr>
-        <w:tab/>
-      </w:r>
-      <w:r>
-        <w:rPr>
-          <w:rFonts w:hAnsi="宋体" w:cs="宋体" w:hint="eastAsia"/>
-          <w:iCs/>
-          <w:snapToGrid/>
-          <w:color w:val="000000" w:themeColor="text1"/>
-          <w:szCs w:val="30"/>
-        </w:rPr>
-        <w:t>每一个用户对应的令牌</w:t>
-      </w:r>
-      <w:r>
-        <w:rPr>
-          <w:rFonts w:hAnsi="宋体" w:cs="宋体" w:hint="eastAsia"/>
-          <w:iCs/>
-          <w:snapToGrid/>
-          <w:color w:val="000000" w:themeColor="text1"/>
-          <w:szCs w:val="30"/>
-        </w:rPr>
-        <w:br/>
-        <w:t xml:space="preserve"> </w:t>
-      </w:r>
-      <w:r>
-        <w:rPr>
-          <w:rFonts w:hAnsi="宋体" w:cs="宋体"/>
-          <w:iCs/>
-          <w:snapToGrid/>
-          <w:color w:val="000000" w:themeColor="text1"/>
-          <w:szCs w:val="30"/>
-        </w:rPr>
-        <w:tab/>
-      </w:r>
-      <w:r>
-        <w:rPr>
-          <w:rFonts w:hAnsi="宋体" w:cs="宋体"/>
-          <w:iCs/>
-          <w:snapToGrid/>
-          <w:color w:val="000000" w:themeColor="text1"/>
-          <w:szCs w:val="30"/>
-        </w:rPr>
-        <w:tab/>
-      </w:r>
-      <w:r>
-        <w:rPr>
-          <w:rFonts w:hAnsi="宋体" w:cs="宋体"/>
-          <w:iCs/>
-          <w:snapToGrid/>
-          <w:color w:val="000000" w:themeColor="text1"/>
-          <w:szCs w:val="30"/>
-        </w:rPr>
-        <w:tab/>
-      </w:r>
-      <w:r>
-        <w:rPr>
-          <w:rFonts w:hAnsi="宋体" w:cs="宋体"/>
-          <w:iCs/>
-          <w:snapToGrid/>
-          <w:color w:val="000000" w:themeColor="text1"/>
-          <w:szCs w:val="30"/>
-        </w:rPr>
-        <w:tab/>
+        <w:t xml:space="preserve">listener </w:t>
       </w:r>
       <w:r>
         <w:rPr>
@@ -10457,17 +9476,6 @@
           <w:color w:val="000000" w:themeColor="text1"/>
           <w:szCs w:val="30"/>
         </w:rPr>
-        <w:t xml:space="preserve">listener </w:t>
-      </w:r>
-      <w:r>
-        <w:rPr>
-          <w:rFonts w:hAnsi="宋体" w:cs="宋体"/>
-          <w:bCs/>
-          <w:iCs/>
-          <w:snapToGrid/>
-          <w:color w:val="000000" w:themeColor="text1"/>
-          <w:szCs w:val="30"/>
-        </w:rPr>
         <w:tab/>
       </w:r>
       <w:r>
@@ -10518,7 +9526,7 @@
           <w:sz w:val="22"/>
         </w:rPr>
       </w:pPr>
-      <w:bookmarkStart w:id="41" w:name="_Toc482890943"/>
+      <w:bookmarkStart w:id="41" w:name="_Toc489953506"/>
       <w:r>
         <w:rPr>
           <w:rFonts w:hint="eastAsia"/>
@@ -10591,29 +9599,8 @@
                 <w:color w:val="000000" w:themeColor="text1"/>
                 <w:szCs w:val="30"/>
               </w:rPr>
-              <w:t>logout(</w:t>
-            </w:r>
-            <w:proofErr w:type="spellStart"/>
-            <w:r>
-              <w:rPr>
-                <w:rFonts w:hAnsi="宋体" w:cs="宋体"/>
-                <w:snapToGrid/>
-                <w:color w:val="000000" w:themeColor="text1"/>
-                <w:szCs w:val="30"/>
-              </w:rPr>
-              <w:t>ResultCallback</w:t>
-            </w:r>
-            <w:proofErr w:type="spellEnd"/>
-            <w:r>
-              <w:rPr>
-                <w:rFonts w:hAnsi="宋体" w:cs="宋体"/>
-                <w:snapToGrid/>
-                <w:color w:val="000000" w:themeColor="text1"/>
-                <w:szCs w:val="30"/>
-              </w:rPr>
-              <w:t xml:space="preserve">&lt;String&gt; listener, </w:t>
-            </w:r>
-            <w:proofErr w:type="spellStart"/>
+              <w:t xml:space="preserve">logout(ResultCallback&lt;String&gt; listener, </w:t>
+            </w:r>
             <w:r>
               <w:rPr>
                 <w:rFonts w:hAnsi="宋体" w:cs="宋体"/>
@@ -10622,20 +9609,8 @@
                 <w:color w:val="000000" w:themeColor="text1"/>
                 <w:szCs w:val="30"/>
               </w:rPr>
-              <w:t>boolean</w:t>
-            </w:r>
-            <w:proofErr w:type="spellEnd"/>
-            <w:r>
-              <w:rPr>
-                <w:rFonts w:hAnsi="宋体" w:cs="宋体"/>
-                <w:bCs/>
-                <w:snapToGrid/>
-                <w:color w:val="000000" w:themeColor="text1"/>
-                <w:szCs w:val="30"/>
-              </w:rPr>
-              <w:t xml:space="preserve"> </w:t>
-            </w:r>
-            <w:proofErr w:type="spellStart"/>
+              <w:t xml:space="preserve">boolean </w:t>
+            </w:r>
             <w:r>
               <w:rPr>
                 <w:rFonts w:hAnsi="宋体" w:cs="宋体"/>
@@ -10643,17 +9618,7 @@
                 <w:color w:val="000000" w:themeColor="text1"/>
                 <w:szCs w:val="30"/>
               </w:rPr>
-              <w:t>needPush</w:t>
-            </w:r>
-            <w:proofErr w:type="spellEnd"/>
-            <w:r>
-              <w:rPr>
-                <w:rFonts w:hAnsi="宋体" w:cs="宋体"/>
-                <w:snapToGrid/>
-                <w:color w:val="000000" w:themeColor="text1"/>
-                <w:szCs w:val="30"/>
-              </w:rPr>
-              <w:t>)</w:t>
+              <w:t>needPush)</w:t>
             </w:r>
           </w:p>
         </w:tc>
@@ -10679,38 +9644,16 @@
         <w:rPr>
           <w:rFonts w:hint="eastAsia"/>
         </w:rPr>
-        <w:t>用户下线，根据参数</w:t>
-      </w:r>
-      <w:proofErr w:type="spellStart"/>
-      <w:r>
-        <w:rPr>
-          <w:rFonts w:hint="eastAsia"/>
-        </w:rPr>
-        <w:t>need</w:t>
+        <w:t>用户下线，根据参数need</w:t>
       </w:r>
       <w:r>
         <w:t>Push</w:t>
       </w:r>
-      <w:proofErr w:type="spellEnd"/>
-      <w:r>
-        <w:rPr>
-          <w:rFonts w:hint="eastAsia"/>
-        </w:rPr>
-        <w:t>，服务</w:t>
-      </w:r>
-      <w:proofErr w:type="gramStart"/>
-      <w:r>
-        <w:rPr>
-          <w:rFonts w:hint="eastAsia"/>
-        </w:rPr>
-        <w:t>端确定</w:t>
-      </w:r>
-      <w:proofErr w:type="gramEnd"/>
-      <w:r>
-        <w:rPr>
-          <w:rFonts w:hint="eastAsia"/>
-        </w:rPr>
-        <w:t>是否继续推送消息</w:t>
+      <w:r>
+        <w:rPr>
+          <w:rFonts w:hint="eastAsia"/>
+        </w:rPr>
+        <w:t>，服务端确定是否继续推送消息</w:t>
       </w:r>
       <w:r>
         <w:rPr>
@@ -10824,7 +9767,6 @@
         </w:rPr>
         <w:tab/>
       </w:r>
-      <w:proofErr w:type="spellStart"/>
       <w:r>
         <w:rPr>
           <w:rFonts w:hAnsi="宋体" w:cs="宋体"/>
@@ -10834,19 +9776,7 @@
           <w:color w:val="000000" w:themeColor="text1"/>
           <w:szCs w:val="30"/>
         </w:rPr>
-        <w:t>needPush</w:t>
-      </w:r>
-      <w:proofErr w:type="spellEnd"/>
-      <w:r>
-        <w:rPr>
-          <w:rFonts w:hAnsi="宋体" w:cs="宋体"/>
-          <w:bCs/>
-          <w:iCs/>
-          <w:snapToGrid/>
-          <w:color w:val="000000" w:themeColor="text1"/>
-          <w:szCs w:val="30"/>
-        </w:rPr>
-        <w:t xml:space="preserve"> </w:t>
+        <w:t xml:space="preserve">needPush </w:t>
       </w:r>
       <w:r>
         <w:rPr>
@@ -10919,7 +9849,7 @@
           <w:sz w:val="22"/>
         </w:rPr>
       </w:pPr>
-      <w:bookmarkStart w:id="42" w:name="_Toc482890944"/>
+      <w:bookmarkStart w:id="42" w:name="_Toc489953507"/>
       <w:r>
         <w:rPr>
           <w:rFonts w:hint="eastAsia"/>
@@ -10954,53 +9884,17 @@
               </w:rPr>
               <w:t xml:space="preserve">public void </w:t>
             </w:r>
-            <w:proofErr w:type="spellStart"/>
             <w:r>
               <w:rPr>
                 <w:color w:val="000000" w:themeColor="text1"/>
               </w:rPr>
-              <w:t>regMsgListener</w:t>
-            </w:r>
-            <w:proofErr w:type="spellEnd"/>
+              <w:t xml:space="preserve">regMsgListener </w:t>
+            </w:r>
             <w:r>
               <w:rPr>
                 <w:color w:val="000000" w:themeColor="text1"/>
               </w:rPr>
-              <w:t xml:space="preserve"> </w:t>
-            </w:r>
-            <w:r>
-              <w:rPr>
-                <w:color w:val="000000" w:themeColor="text1"/>
-              </w:rPr>
-              <w:t>(</w:t>
-            </w:r>
-            <w:proofErr w:type="spellStart"/>
-            <w:r>
-              <w:rPr>
-                <w:color w:val="000000" w:themeColor="text1"/>
-              </w:rPr>
-              <w:t>MsgListener</w:t>
-            </w:r>
-            <w:proofErr w:type="spellEnd"/>
-            <w:r>
-              <w:rPr>
-                <w:color w:val="000000" w:themeColor="text1"/>
-              </w:rPr>
-              <w:t xml:space="preserve"> </w:t>
-            </w:r>
-            <w:proofErr w:type="spellStart"/>
-            <w:r>
-              <w:rPr>
-                <w:color w:val="000000" w:themeColor="text1"/>
-              </w:rPr>
-              <w:t>msgListener</w:t>
-            </w:r>
-            <w:proofErr w:type="spellEnd"/>
-            <w:r>
-              <w:rPr>
-                <w:color w:val="000000" w:themeColor="text1"/>
-              </w:rPr>
-              <w:t>);</w:t>
+              <w:t>(MsgListener msgListener);</w:t>
             </w:r>
           </w:p>
         </w:tc>
@@ -11049,19 +9943,11 @@
       <w:r>
         <w:tab/>
       </w:r>
-      <w:proofErr w:type="spellStart"/>
       <w:r>
         <w:rPr>
           <w:rStyle w:val="2dfdsChar"/>
         </w:rPr>
-        <w:t>msgListener</w:t>
-      </w:r>
-      <w:proofErr w:type="spellEnd"/>
-      <w:r>
-        <w:rPr>
-          <w:rStyle w:val="2dfdsChar"/>
-        </w:rPr>
-        <w:t xml:space="preserve"> </w:t>
+        <w:t xml:space="preserve">msgListener </w:t>
       </w:r>
       <w:r>
         <w:rPr>
@@ -11115,7 +10001,7 @@
           <w:sz w:val="22"/>
         </w:rPr>
       </w:pPr>
-      <w:bookmarkStart w:id="43" w:name="_Toc482890945"/>
+      <w:bookmarkStart w:id="43" w:name="_Toc489953508"/>
       <w:r>
         <w:rPr>
           <w:rFonts w:hint="eastAsia"/>
@@ -11146,62 +10032,15 @@
               <w:jc w:val="both"/>
             </w:pPr>
             <w:r>
-              <w:t xml:space="preserve">public </w:t>
-            </w:r>
-            <w:proofErr w:type="spellStart"/>
-            <w:r>
-              <w:t>CommonMsgContent</w:t>
-            </w:r>
-            <w:proofErr w:type="spellEnd"/>
-            <w:r>
-              <w:t xml:space="preserve"> </w:t>
-            </w:r>
-            <w:proofErr w:type="spellStart"/>
-            <w:r>
-              <w:t>buildTextMsg</w:t>
-            </w:r>
-            <w:proofErr w:type="spellEnd"/>
-            <w:r>
-              <w:t xml:space="preserve">(String receiver, String content, </w:t>
-            </w:r>
-            <w:proofErr w:type="spellStart"/>
-            <w:r>
-              <w:t>boolean</w:t>
-            </w:r>
-            <w:proofErr w:type="spellEnd"/>
-            <w:r>
-              <w:t xml:space="preserve"> </w:t>
-            </w:r>
-            <w:proofErr w:type="spellStart"/>
-            <w:r>
-              <w:t>isGroup</w:t>
-            </w:r>
-            <w:proofErr w:type="spellEnd"/>
-            <w:r>
-              <w:t xml:space="preserve">, </w:t>
-            </w:r>
-            <w:proofErr w:type="spellStart"/>
+              <w:t xml:space="preserve">public CommonMsgContent buildTextMsg(String receiver, String content, boolean isGroup, </w:t>
+            </w:r>
             <w:r>
               <w:lastRenderedPageBreak/>
-              <w:t>int</w:t>
-            </w:r>
-            <w:proofErr w:type="spellEnd"/>
-            <w:r>
-              <w:t xml:space="preserve"> </w:t>
-            </w:r>
-            <w:proofErr w:type="spellStart"/>
-            <w:r>
-              <w:t>postType</w:t>
-            </w:r>
-            <w:proofErr w:type="spellEnd"/>
-            <w:r>
-              <w:t xml:space="preserve">, String </w:t>
-            </w:r>
-            <w:proofErr w:type="spellStart"/>
-            <w:r>
-              <w:t>ext</w:t>
-            </w:r>
-            <w:proofErr w:type="spellEnd"/>
+              <w:t>int postType</w:t>
+            </w:r>
+            <w:r>
+              <w:t>, String ext</w:t>
+            </w:r>
             <w:r>
               <w:t>)</w:t>
             </w:r>
@@ -11305,12 +10144,8 @@
       </w:r>
       <w:r>
         <w:tab/>
-      </w:r>
-      <w:proofErr w:type="spellStart"/>
-      <w:r>
         <w:t>isGroup</w:t>
       </w:r>
-      <w:proofErr w:type="spellEnd"/>
       <w:r>
         <w:tab/>
       </w:r>
@@ -11334,12 +10169,8 @@
       </w:r>
       <w:r>
         <w:tab/>
-      </w:r>
-      <w:proofErr w:type="spellStart"/>
-      <w:r>
         <w:t>postType</w:t>
       </w:r>
-      <w:proofErr w:type="spellEnd"/>
       <w:r>
         <w:tab/>
       </w:r>
@@ -11369,12 +10200,8 @@
       </w:r>
       <w:r>
         <w:tab/>
-      </w:r>
-      <w:proofErr w:type="spellStart"/>
-      <w:r>
         <w:t>ext</w:t>
       </w:r>
-      <w:proofErr w:type="spellEnd"/>
       <w:r>
         <w:tab/>
       </w:r>
@@ -11421,7 +10248,7 @@
           <w:sz w:val="22"/>
         </w:rPr>
       </w:pPr>
-      <w:bookmarkStart w:id="44" w:name="_Toc482890946"/>
+      <w:bookmarkStart w:id="44" w:name="_Toc489953509"/>
       <w:r>
         <w:rPr>
           <w:rFonts w:hint="eastAsia"/>
@@ -11445,39 +10272,7 @@
           <w:bCs/>
           <w:color w:val="FF0000"/>
         </w:rPr>
-        <w:t>既有返回值又有回调。返回值是为了给你做页面展示，而回调则是真正构建成功，在构建成功回调中发送消息。否则对</w:t>
-      </w:r>
-      <w:proofErr w:type="gramStart"/>
-      <w:r>
-        <w:rPr>
-          <w:bCs/>
-          <w:color w:val="FF0000"/>
-        </w:rPr>
-        <w:t>端无法</w:t>
-      </w:r>
-      <w:proofErr w:type="gramEnd"/>
-      <w:r>
-        <w:rPr>
-          <w:bCs/>
-          <w:color w:val="FF0000"/>
-        </w:rPr>
-        <w:t>下载该消息中的文件。修改界面的展示可根据消息的唯一性标志</w:t>
-      </w:r>
-      <w:proofErr w:type="spellStart"/>
-      <w:r>
-        <w:rPr>
-          <w:bCs/>
-          <w:color w:val="FF0000"/>
-        </w:rPr>
-        <w:t>MsgId</w:t>
-      </w:r>
-      <w:proofErr w:type="spellEnd"/>
-      <w:r>
-        <w:rPr>
-          <w:bCs/>
-          <w:color w:val="FF0000"/>
-        </w:rPr>
-        <w:t>进行查找</w:t>
+        <w:t>既有返回值又有回调。返回值是为了给你做页面展示，而回调则是真正构建成功，在构建成功回调中发送消息。否则对端无法下载该消息中的文件。修改界面的展示可根据消息的唯一性标志MsgId进行查找</w:t>
       </w:r>
       <w:r>
         <w:rPr>
@@ -11509,105 +10304,31 @@
               <w:jc w:val="both"/>
             </w:pPr>
             <w:r>
-              <w:t xml:space="preserve">public </w:t>
-            </w:r>
-            <w:proofErr w:type="spellStart"/>
-            <w:r>
-              <w:t>CommonMsgContent</w:t>
-            </w:r>
-            <w:proofErr w:type="spellEnd"/>
+              <w:t>public CommonMsgContent buildAudioMsg(String receiver, String audioPath, boolean isGroup, int postType,</w:t>
+            </w:r>
             <w:r>
               <w:t xml:space="preserve"> </w:t>
             </w:r>
-            <w:proofErr w:type="spellStart"/>
-            <w:r>
-              <w:t>buildAudioMsg</w:t>
-            </w:r>
-            <w:proofErr w:type="spellEnd"/>
-            <w:r>
-              <w:t xml:space="preserve">(String receiver, String </w:t>
-            </w:r>
-            <w:proofErr w:type="spellStart"/>
-            <w:r>
-              <w:t>audioPath</w:t>
-            </w:r>
-            <w:proofErr w:type="spellEnd"/>
-            <w:r>
-              <w:t xml:space="preserve">, </w:t>
-            </w:r>
-            <w:proofErr w:type="spellStart"/>
-            <w:r>
-              <w:t>boolean</w:t>
-            </w:r>
-            <w:proofErr w:type="spellEnd"/>
+            <w:r>
+              <w:rPr>
+                <w:rFonts w:hint="eastAsia"/>
+              </w:rPr>
+              <w:t>String</w:t>
+            </w:r>
             <w:r>
               <w:t xml:space="preserve"> </w:t>
             </w:r>
-            <w:proofErr w:type="spellStart"/>
-            <w:r>
-              <w:t>isGroup</w:t>
-            </w:r>
-            <w:proofErr w:type="spellEnd"/>
-            <w:r>
-              <w:t xml:space="preserve">, </w:t>
-            </w:r>
-            <w:proofErr w:type="spellStart"/>
-            <w:r>
-              <w:t>int</w:t>
-            </w:r>
-            <w:proofErr w:type="spellEnd"/>
-            <w:r>
-              <w:t xml:space="preserve"> </w:t>
-            </w:r>
-            <w:proofErr w:type="spellStart"/>
-            <w:r>
-              <w:t>postType</w:t>
-            </w:r>
-            <w:proofErr w:type="spellEnd"/>
+            <w:r>
+              <w:rPr>
+                <w:rFonts w:hint="eastAsia"/>
+              </w:rPr>
+              <w:t>ext</w:t>
+            </w:r>
             <w:r>
               <w:t>,</w:t>
             </w:r>
             <w:r>
-              <w:t xml:space="preserve"> </w:t>
-            </w:r>
-            <w:r>
-              <w:rPr>
-                <w:rFonts w:hint="eastAsia"/>
-              </w:rPr>
-              <w:t>String</w:t>
-            </w:r>
-            <w:r>
-              <w:t xml:space="preserve"> </w:t>
-            </w:r>
-            <w:proofErr w:type="spellStart"/>
-            <w:r>
-              <w:rPr>
-                <w:rFonts w:hint="eastAsia"/>
-              </w:rPr>
-              <w:t>ext</w:t>
-            </w:r>
-            <w:proofErr w:type="spellEnd"/>
-            <w:r>
-              <w:t>,</w:t>
-            </w:r>
-            <w:r>
-              <w:t xml:space="preserve"> </w:t>
-            </w:r>
-            <w:proofErr w:type="spellStart"/>
-            <w:r>
-              <w:t>BuildMsgResultCallback</w:t>
-            </w:r>
-            <w:proofErr w:type="spellEnd"/>
-            <w:r>
-              <w:t>&lt;</w:t>
-            </w:r>
-            <w:proofErr w:type="spellStart"/>
-            <w:r>
-              <w:t>CommonMsgContent</w:t>
-            </w:r>
-            <w:proofErr w:type="spellEnd"/>
-            <w:r>
-              <w:t>&gt; listener)</w:t>
+              <w:t xml:space="preserve"> BuildMsgResultCallback&lt;CommonMsgContent&gt; listener)</w:t>
             </w:r>
           </w:p>
         </w:tc>
@@ -11677,7 +10398,6 @@
       <w:r>
         <w:tab/>
       </w:r>
-      <w:proofErr w:type="spellStart"/>
       <w:r>
         <w:rPr>
           <w:rFonts w:hint="eastAsia"/>
@@ -11687,7 +10407,6 @@
       <w:r>
         <w:t>Path</w:t>
       </w:r>
-      <w:proofErr w:type="spellEnd"/>
       <w:r>
         <w:tab/>
       </w:r>
@@ -11716,12 +10435,8 @@
       </w:r>
       <w:r>
         <w:tab/>
-      </w:r>
-      <w:proofErr w:type="spellStart"/>
-      <w:r>
         <w:t>isGroup</w:t>
       </w:r>
-      <w:proofErr w:type="spellEnd"/>
       <w:r>
         <w:tab/>
       </w:r>
@@ -11745,12 +10460,8 @@
       </w:r>
       <w:r>
         <w:tab/>
-      </w:r>
-      <w:proofErr w:type="spellStart"/>
-      <w:r>
         <w:t>postType</w:t>
       </w:r>
-      <w:proofErr w:type="spellEnd"/>
       <w:r>
         <w:tab/>
       </w:r>
@@ -11786,12 +10497,8 @@
       </w:r>
       <w:r>
         <w:tab/>
-      </w:r>
-      <w:proofErr w:type="spellStart"/>
-      <w:r>
         <w:t>ext</w:t>
       </w:r>
-      <w:proofErr w:type="spellEnd"/>
       <w:r>
         <w:tab/>
       </w:r>
@@ -11878,7 +10585,7 @@
           <w:sz w:val="22"/>
         </w:rPr>
       </w:pPr>
-      <w:bookmarkStart w:id="45" w:name="_Toc482890947"/>
+      <w:bookmarkStart w:id="45" w:name="_Toc489953510"/>
       <w:r>
         <w:rPr>
           <w:sz w:val="22"/>
@@ -11912,47 +10619,11 @@
               </w:rPr>
               <w:t xml:space="preserve">public void </w:t>
             </w:r>
-            <w:proofErr w:type="spellStart"/>
             <w:r>
               <w:rPr>
                 <w:color w:val="000000" w:themeColor="text1"/>
               </w:rPr>
-              <w:t>sendMessage</w:t>
-            </w:r>
-            <w:proofErr w:type="spellEnd"/>
-            <w:r>
-              <w:rPr>
-                <w:color w:val="000000" w:themeColor="text1"/>
-              </w:rPr>
-              <w:t>(</w:t>
-            </w:r>
-            <w:proofErr w:type="spellStart"/>
-            <w:r>
-              <w:rPr>
-                <w:color w:val="000000" w:themeColor="text1"/>
-              </w:rPr>
-              <w:t>MessageContent</w:t>
-            </w:r>
-            <w:proofErr w:type="spellEnd"/>
-            <w:r>
-              <w:rPr>
-                <w:color w:val="000000" w:themeColor="text1"/>
-              </w:rPr>
-              <w:t xml:space="preserve"> content, </w:t>
-            </w:r>
-            <w:proofErr w:type="spellStart"/>
-            <w:r>
-              <w:rPr>
-                <w:color w:val="000000" w:themeColor="text1"/>
-              </w:rPr>
-              <w:t>SendMessageCallback</w:t>
-            </w:r>
-            <w:proofErr w:type="spellEnd"/>
-            <w:r>
-              <w:rPr>
-                <w:color w:val="000000" w:themeColor="text1"/>
-              </w:rPr>
-              <w:t xml:space="preserve">&lt;String&gt; listener) </w:t>
+              <w:t xml:space="preserve">sendMessage(MessageContent content, SendMessageCallback&lt;String&gt; listener) </w:t>
             </w:r>
           </w:p>
         </w:tc>
@@ -12050,7 +10721,7 @@
           <w:sz w:val="22"/>
         </w:rPr>
       </w:pPr>
-      <w:bookmarkStart w:id="46" w:name="_Toc482890948"/>
+      <w:bookmarkStart w:id="46" w:name="_Toc489953511"/>
       <w:r>
         <w:rPr>
           <w:sz w:val="22"/>
@@ -12088,21 +10759,7 @@
               <w:rPr>
                 <w:color w:val="000000" w:themeColor="text1"/>
               </w:rPr>
-              <w:t xml:space="preserve">String </w:t>
-            </w:r>
-            <w:proofErr w:type="spellStart"/>
-            <w:r>
-              <w:rPr>
-                <w:color w:val="000000" w:themeColor="text1"/>
-              </w:rPr>
-              <w:t>getCurrentUser</w:t>
-            </w:r>
-            <w:proofErr w:type="spellEnd"/>
-            <w:r>
-              <w:rPr>
-                <w:color w:val="000000" w:themeColor="text1"/>
-              </w:rPr>
-              <w:t>()</w:t>
+              <w:t>String getCurrentUser()</w:t>
             </w:r>
           </w:p>
         </w:tc>
@@ -12175,17 +10832,17 @@
       <w:pPr>
         <w:pStyle w:val="3"/>
         <w:keepLines w:val="0"/>
+        <w:spacing w:after="60"/>
         <w:rPr>
           <w:sz w:val="22"/>
         </w:rPr>
       </w:pPr>
-      <w:bookmarkStart w:id="47" w:name="_Toc482890949"/>
-      <w:r>
-        <w:rPr>
-          <w:rFonts w:hint="eastAsia"/>
+      <w:bookmarkStart w:id="47" w:name="_Toc489953512"/>
+      <w:r>
+        <w:rPr>
           <w:sz w:val="22"/>
         </w:rPr>
-        <w:t>获取离线消息</w:t>
+        <w:t>获取当前登录的用户</w:t>
       </w:r>
       <w:bookmarkEnd w:id="47"/>
     </w:p>
@@ -12212,35 +10869,7 @@
                 <w:bCs/>
                 <w:color w:val="000000" w:themeColor="text1"/>
               </w:rPr>
-              <w:t xml:space="preserve">public void </w:t>
-            </w:r>
-            <w:proofErr w:type="spellStart"/>
-            <w:r>
-              <w:rPr>
-                <w:color w:val="000000" w:themeColor="text1"/>
-              </w:rPr>
-              <w:t>syncAllMsgs</w:t>
-            </w:r>
-            <w:proofErr w:type="spellEnd"/>
-            <w:r>
-              <w:rPr>
-                <w:color w:val="000000" w:themeColor="text1"/>
-              </w:rPr>
-              <w:t>(</w:t>
-            </w:r>
-            <w:proofErr w:type="spellStart"/>
-            <w:r>
-              <w:rPr>
-                <w:color w:val="000000" w:themeColor="text1"/>
-              </w:rPr>
-              <w:t>SyncListener</w:t>
-            </w:r>
-            <w:proofErr w:type="spellEnd"/>
-            <w:r>
-              <w:rPr>
-                <w:color w:val="000000" w:themeColor="text1"/>
-              </w:rPr>
-              <w:t xml:space="preserve"> listener)</w:t>
+              <w:t>public void isOnline(ResultCallback&lt;Boolean&gt; callback)</w:t>
             </w:r>
           </w:p>
         </w:tc>
@@ -12266,7 +10895,7 @@
         <w:rPr>
           <w:rFonts w:hint="eastAsia"/>
         </w:rPr>
-        <w:t>获取离线消息</w:t>
+        <w:t>查询当前用户的在线情况</w:t>
       </w:r>
     </w:p>
     <w:p>
@@ -12280,22 +10909,19 @@
         <w:t>参数：</w:t>
       </w:r>
       <w:r>
-        <w:tab/>
-      </w:r>
-      <w:r>
-        <w:tab/>
-      </w:r>
-      <w:r>
-        <w:rPr>
-          <w:rFonts w:hint="eastAsia"/>
-        </w:rPr>
-        <w:t>listener  获取离线消息的回调</w:t>
-      </w:r>
-      <w:r>
-        <w:rPr>
-          <w:rFonts w:hint="eastAsia"/>
-        </w:rPr>
-        <w:t>，回调成功的参数是离线拉取的所有消息。</w:t>
+        <w:t xml:space="preserve"> </w:t>
+      </w:r>
+      <w:r>
+        <w:tab/>
+      </w:r>
+      <w:r>
+        <w:rPr>
+          <w:rFonts w:hint="eastAsia"/>
+        </w:rPr>
+        <w:t>结果回调</w:t>
+      </w:r>
+      <w:r>
+        <w:t xml:space="preserve"> </w:t>
       </w:r>
     </w:p>
     <w:p>
@@ -12306,28 +10932,163 @@
         <w:rPr>
           <w:rFonts w:hint="eastAsia"/>
         </w:rPr>
-        <w:t>结果返回：无</w:t>
+        <w:t>结果返回：</w:t>
+      </w:r>
+      <w:r>
+        <w:rPr>
+          <w:rFonts w:hint="eastAsia"/>
+        </w:rPr>
+        <w:t>无</w:t>
       </w:r>
     </w:p>
     <w:p>
       <w:pPr>
         <w:jc w:val="both"/>
+      </w:pPr>
+    </w:p>
+    <w:p>
+      <w:pPr>
+        <w:jc w:val="both"/>
+        <w:rPr>
+          <w:rFonts w:hint="eastAsia"/>
+        </w:rPr>
       </w:pPr>
     </w:p>
     <w:p>
       <w:pPr>
         <w:pStyle w:val="3"/>
         <w:keepLines w:val="0"/>
-      </w:pPr>
-      <w:bookmarkStart w:id="48" w:name="_Toc482890950"/>
-      <w:r>
-        <w:rPr>
-          <w:rFonts w:hint="eastAsia"/>
+        <w:rPr>
           <w:sz w:val="22"/>
         </w:rPr>
+      </w:pPr>
+      <w:bookmarkStart w:id="48" w:name="_Toc489953513"/>
+      <w:r>
+        <w:rPr>
+          <w:rFonts w:hint="eastAsia"/>
+          <w:sz w:val="22"/>
+        </w:rPr>
+        <w:t>获取离线消息</w:t>
+      </w:r>
+      <w:bookmarkEnd w:id="48"/>
+    </w:p>
+    <w:tbl>
+      <w:tblPr>
+        <w:tblStyle w:val="ac"/>
+        <w:tblW w:w="10314" w:type="dxa"/>
+        <w:tblLook w:val="04A0" w:firstRow="1" w:lastRow="0" w:firstColumn="1" w:lastColumn="0" w:noHBand="0" w:noVBand="1"/>
+      </w:tblPr>
+      <w:tblGrid>
+        <w:gridCol w:w="10314"/>
+      </w:tblGrid>
+      <w:tr>
+        <w:tc>
+          <w:tcPr>
+            <w:tcW w:w="10314" w:type="dxa"/>
+          </w:tcPr>
+          <w:p>
+            <w:pPr>
+              <w:pStyle w:val="2dfds"/>
+            </w:pPr>
+            <w:r>
+              <w:rPr>
+                <w:bCs/>
+                <w:color w:val="000000" w:themeColor="text1"/>
+              </w:rPr>
+              <w:t xml:space="preserve">public void </w:t>
+            </w:r>
+            <w:r>
+              <w:rPr>
+                <w:color w:val="000000" w:themeColor="text1"/>
+              </w:rPr>
+              <w:t>syncAllMsgs(SyncListener listener)</w:t>
+            </w:r>
+          </w:p>
+        </w:tc>
+      </w:tr>
+    </w:tbl>
+    <w:p>
+      <w:pPr>
+        <w:jc w:val="both"/>
+      </w:pPr>
+      <w:r>
+        <w:rPr>
+          <w:rFonts w:hint="eastAsia"/>
+        </w:rPr>
+        <w:t>功能：</w:t>
+      </w:r>
+      <w:r>
+        <w:t xml:space="preserve"> </w:t>
+      </w:r>
+      <w:r>
+        <w:tab/>
+      </w:r>
+      <w:r>
+        <w:rPr>
+          <w:rFonts w:hint="eastAsia"/>
+        </w:rPr>
+        <w:t>获取离线消息</w:t>
+      </w:r>
+    </w:p>
+    <w:p>
+      <w:pPr>
+        <w:jc w:val="both"/>
+      </w:pPr>
+      <w:r>
+        <w:rPr>
+          <w:rFonts w:hint="eastAsia"/>
+        </w:rPr>
+        <w:t>参数：</w:t>
+      </w:r>
+      <w:r>
+        <w:tab/>
+      </w:r>
+      <w:r>
+        <w:tab/>
+      </w:r>
+      <w:r>
+        <w:rPr>
+          <w:rFonts w:hint="eastAsia"/>
+        </w:rPr>
+        <w:t>listener  获取离线消息的回调</w:t>
+      </w:r>
+      <w:r>
+        <w:rPr>
+          <w:rFonts w:hint="eastAsia"/>
+        </w:rPr>
+        <w:t>，回调成功的参数是离线拉取的所有消息。</w:t>
+      </w:r>
+    </w:p>
+    <w:p>
+      <w:pPr>
+        <w:jc w:val="both"/>
+      </w:pPr>
+      <w:r>
+        <w:rPr>
+          <w:rFonts w:hint="eastAsia"/>
+        </w:rPr>
+        <w:t>结果返回：无</w:t>
+      </w:r>
+    </w:p>
+    <w:p>
+      <w:pPr>
+        <w:jc w:val="both"/>
+      </w:pPr>
+    </w:p>
+    <w:p>
+      <w:pPr>
+        <w:pStyle w:val="3"/>
+        <w:keepLines w:val="0"/>
+      </w:pPr>
+      <w:bookmarkStart w:id="49" w:name="_Toc489953514"/>
+      <w:r>
+        <w:rPr>
+          <w:rFonts w:hint="eastAsia"/>
+          <w:sz w:val="22"/>
+        </w:rPr>
         <w:t>获取所有会话</w:t>
       </w:r>
-      <w:bookmarkEnd w:id="48"/>
+      <w:bookmarkEnd w:id="49"/>
     </w:p>
     <w:tbl>
       <w:tblPr>
@@ -12351,11 +11112,9 @@
             <w:r>
               <w:t xml:space="preserve">public List&lt;Conversation&gt; </w:t>
             </w:r>
-            <w:proofErr w:type="spellStart"/>
             <w:r>
               <w:t>getAllConv</w:t>
             </w:r>
-            <w:proofErr w:type="spellEnd"/>
             <w:r>
               <w:t>()</w:t>
             </w:r>
@@ -12439,7 +11198,7 @@
           <w:sz w:val="22"/>
         </w:rPr>
       </w:pPr>
-      <w:bookmarkStart w:id="49" w:name="_Toc482890951"/>
+      <w:bookmarkStart w:id="50" w:name="_Toc489953515"/>
       <w:r>
         <w:rPr>
           <w:rFonts w:hint="eastAsia"/>
@@ -12447,7 +11206,7 @@
         </w:rPr>
         <w:t>根据联系人获取对应会话</w:t>
       </w:r>
-      <w:bookmarkEnd w:id="49"/>
+      <w:bookmarkEnd w:id="50"/>
     </w:p>
     <w:tbl>
       <w:tblPr>
@@ -12471,13 +11230,8 @@
             <w:r>
               <w:t xml:space="preserve">public Conversation </w:t>
             </w:r>
-            <w:proofErr w:type="spellStart"/>
-            <w:r>
-              <w:t>getConvByContact</w:t>
-            </w:r>
-            <w:proofErr w:type="spellEnd"/>
-            <w:r>
-              <w:t xml:space="preserve"> </w:t>
+            <w:r>
+              <w:t xml:space="preserve">getConvByContact </w:t>
             </w:r>
             <w:r>
               <w:t>(String contact)</w:t>
@@ -12494,6 +11248,7 @@
         <w:rPr>
           <w:rFonts w:hint="eastAsia"/>
         </w:rPr>
+        <w:lastRenderedPageBreak/>
         <w:t>功能：</w:t>
       </w:r>
       <w:r>
@@ -12574,7 +11329,7 @@
           <w:sz w:val="22"/>
         </w:rPr>
       </w:pPr>
-      <w:bookmarkStart w:id="50" w:name="_Toc482890952"/>
+      <w:bookmarkStart w:id="51" w:name="_Toc489953516"/>
       <w:r>
         <w:rPr>
           <w:rFonts w:hint="eastAsia"/>
@@ -12589,7 +11344,7 @@
         </w:rPr>
         <w:t>会话</w:t>
       </w:r>
-      <w:bookmarkEnd w:id="50"/>
+      <w:bookmarkEnd w:id="51"/>
     </w:p>
     <w:tbl>
       <w:tblPr>
@@ -12612,21 +11367,11 @@
               <w:jc w:val="both"/>
             </w:pPr>
             <w:r>
-              <w:t xml:space="preserve">public </w:t>
-            </w:r>
-            <w:proofErr w:type="spellStart"/>
-            <w:r>
-              <w:t>boolean</w:t>
-            </w:r>
-            <w:proofErr w:type="spellEnd"/>
-            <w:r>
-              <w:t xml:space="preserve"> </w:t>
-            </w:r>
-            <w:proofErr w:type="spellStart"/>
+              <w:t xml:space="preserve">public boolean </w:t>
+            </w:r>
             <w:r>
               <w:t>delConvSynch</w:t>
             </w:r>
-            <w:proofErr w:type="spellEnd"/>
             <w:r>
               <w:t>(Conversation conversation)</w:t>
             </w:r>
@@ -12692,7 +11437,6 @@
         <w:rPr>
           <w:rFonts w:hint="eastAsia"/>
         </w:rPr>
-        <w:lastRenderedPageBreak/>
         <w:t>结果返回：是否正确删除会话</w:t>
       </w:r>
     </w:p>
@@ -12709,7 +11453,7 @@
           <w:sz w:val="22"/>
         </w:rPr>
       </w:pPr>
-      <w:bookmarkStart w:id="51" w:name="_Toc482890953"/>
+      <w:bookmarkStart w:id="52" w:name="_Toc489953517"/>
       <w:r>
         <w:rPr>
           <w:rFonts w:hint="eastAsia"/>
@@ -12724,7 +11468,7 @@
         </w:rPr>
         <w:t>会话</w:t>
       </w:r>
-      <w:bookmarkEnd w:id="51"/>
+      <w:bookmarkEnd w:id="52"/>
     </w:p>
     <w:tbl>
       <w:tblPr>
@@ -12747,31 +11491,13 @@
               <w:jc w:val="both"/>
             </w:pPr>
             <w:r>
-              <w:t xml:space="preserve">public </w:t>
-            </w:r>
-            <w:proofErr w:type="spellStart"/>
-            <w:r>
-              <w:t>boolean</w:t>
-            </w:r>
-            <w:proofErr w:type="spellEnd"/>
-            <w:r>
-              <w:t xml:space="preserve"> </w:t>
-            </w:r>
-            <w:proofErr w:type="spellStart"/>
+              <w:t xml:space="preserve">public boolean </w:t>
+            </w:r>
             <w:r>
               <w:t>delConvById</w:t>
             </w:r>
-            <w:proofErr w:type="spellEnd"/>
-            <w:r>
-              <w:t xml:space="preserve">(String </w:t>
-            </w:r>
-            <w:proofErr w:type="spellStart"/>
-            <w:r>
-              <w:t>chatID</w:t>
-            </w:r>
-            <w:proofErr w:type="spellEnd"/>
-            <w:r>
-              <w:t>)</w:t>
+            <w:r>
+              <w:t>(String chatID)</w:t>
             </w:r>
           </w:p>
         </w:tc>
@@ -12816,7 +11542,6 @@
       <w:r>
         <w:tab/>
       </w:r>
-      <w:proofErr w:type="spellStart"/>
       <w:r>
         <w:rPr>
           <w:rFonts w:hint="eastAsia"/>
@@ -12824,11 +11549,7 @@
         <w:t>chat</w:t>
       </w:r>
       <w:r>
-        <w:t>ID</w:t>
-      </w:r>
-      <w:proofErr w:type="spellEnd"/>
-      <w:r>
-        <w:t xml:space="preserve">  </w:t>
+        <w:t xml:space="preserve">ID  </w:t>
       </w:r>
       <w:r>
         <w:rPr>
@@ -12867,7 +11588,7 @@
           <w:sz w:val="22"/>
         </w:rPr>
       </w:pPr>
-      <w:bookmarkStart w:id="52" w:name="_Toc482890954"/>
+      <w:bookmarkStart w:id="53" w:name="_Toc489953518"/>
       <w:r>
         <w:rPr>
           <w:rFonts w:hint="eastAsia"/>
@@ -12875,7 +11596,7 @@
         </w:rPr>
         <w:t>创建群组</w:t>
       </w:r>
-      <w:bookmarkEnd w:id="52"/>
+      <w:bookmarkEnd w:id="53"/>
     </w:p>
     <w:tbl>
       <w:tblPr>
@@ -12897,19 +11618,7 @@
               <w:ind w:firstLineChars="0" w:firstLine="0"/>
             </w:pPr>
             <w:r>
-              <w:t xml:space="preserve">public void </w:t>
-            </w:r>
-            <w:proofErr w:type="spellStart"/>
-            <w:r>
-              <w:t>createGroup</w:t>
-            </w:r>
-            <w:proofErr w:type="spellEnd"/>
-            <w:r>
-              <w:t xml:space="preserve">(Map&lt;String, String&gt; </w:t>
-            </w:r>
-            <w:proofErr w:type="spellStart"/>
-            <w:r>
-              <w:t>cre</w:t>
+              <w:t>public void createGroup(Map&lt;String, String&gt; cre</w:t>
             </w:r>
             <w:r>
               <w:rPr>
@@ -12921,22 +11630,10 @@
               <w:t>te</w:t>
             </w:r>
             <w:r>
-              <w:t>GroupParams</w:t>
-            </w:r>
-            <w:proofErr w:type="spellEnd"/>
-            <w:r>
-              <w:t xml:space="preserve">, </w:t>
-            </w:r>
-            <w:proofErr w:type="spellStart"/>
-            <w:r>
-              <w:t>Re</w:t>
-            </w:r>
-            <w:r>
-              <w:t>sultCallback</w:t>
-            </w:r>
-            <w:proofErr w:type="spellEnd"/>
-            <w:r>
-              <w:t>&lt;String&gt; listener)</w:t>
+              <w:t>GroupParams, Re</w:t>
+            </w:r>
+            <w:r>
+              <w:t>sultCallback&lt;String&gt; listener)</w:t>
             </w:r>
           </w:p>
         </w:tc>
@@ -12988,13 +11685,8 @@
       <w:r>
         <w:tab/>
       </w:r>
-      <w:proofErr w:type="spellStart"/>
-      <w:r>
-        <w:t>createGroupParams</w:t>
-      </w:r>
-      <w:proofErr w:type="spellEnd"/>
-      <w:r>
-        <w:t xml:space="preserve"> </w:t>
+      <w:r>
+        <w:t xml:space="preserve">createGroupParams </w:t>
       </w:r>
       <w:r>
         <w:tab/>
@@ -13011,11 +11703,9 @@
         </w:rPr>
         <w:t>：</w:t>
       </w:r>
-      <w:proofErr w:type="spellStart"/>
       <w:r>
         <w:t>gname,type</w:t>
       </w:r>
-      <w:proofErr w:type="spellEnd"/>
       <w:r>
         <w:rPr>
           <w:rFonts w:hint="eastAsia"/>
@@ -13086,7 +11776,7 @@
           <w:sz w:val="22"/>
         </w:rPr>
       </w:pPr>
-      <w:bookmarkStart w:id="53" w:name="_Toc482890955"/>
+      <w:bookmarkStart w:id="54" w:name="_Toc489953519"/>
       <w:r>
         <w:rPr>
           <w:rFonts w:hint="eastAsia"/>
@@ -13094,7 +11784,7 @@
         </w:rPr>
         <w:t>添加群组成员</w:t>
       </w:r>
-      <w:bookmarkEnd w:id="53"/>
+      <w:bookmarkEnd w:id="54"/>
     </w:p>
     <w:tbl>
       <w:tblPr>
@@ -13117,37 +11807,13 @@
               <w:jc w:val="both"/>
             </w:pPr>
             <w:r>
-              <w:t xml:space="preserve">    public void </w:t>
-            </w:r>
-            <w:proofErr w:type="spellStart"/>
-            <w:r>
-              <w:t>addMem</w:t>
-            </w:r>
-            <w:r>
-              <w:t>ToGroup</w:t>
-            </w:r>
-            <w:proofErr w:type="spellEnd"/>
-            <w:r>
-              <w:t xml:space="preserve">(Map&lt;String, String&gt; </w:t>
-            </w:r>
-            <w:proofErr w:type="spellStart"/>
-            <w:r>
-              <w:t>addMemberToGroupParams</w:t>
-            </w:r>
-            <w:proofErr w:type="spellEnd"/>
-            <w:r>
-              <w:t xml:space="preserve">, </w:t>
-            </w:r>
-            <w:proofErr w:type="spellStart"/>
-            <w:r>
-              <w:t>Re</w:t>
-            </w:r>
-            <w:r>
-              <w:t>sultCallback</w:t>
-            </w:r>
-            <w:proofErr w:type="spellEnd"/>
-            <w:r>
-              <w:t>&lt;String&gt; listener)</w:t>
+              <w:t xml:space="preserve">    public void addMem</w:t>
+            </w:r>
+            <w:r>
+              <w:t>ToGroup(Map&lt;String, String&gt; addMemberToGroupParams, Re</w:t>
+            </w:r>
+            <w:r>
+              <w:t>sultCallback&lt;String&gt; listener)</w:t>
             </w:r>
           </w:p>
         </w:tc>
@@ -13192,11 +11858,9 @@
       <w:r>
         <w:tab/>
       </w:r>
-      <w:proofErr w:type="spellStart"/>
       <w:r>
         <w:t>addMemberToGroupParams</w:t>
       </w:r>
-      <w:proofErr w:type="spellEnd"/>
       <w:r>
         <w:tab/>
       </w:r>
@@ -13212,22 +11876,18 @@
         </w:rPr>
         <w:t>，</w:t>
       </w:r>
-      <w:proofErr w:type="spellStart"/>
       <w:r>
         <w:t>gid,members</w:t>
       </w:r>
-      <w:proofErr w:type="spellEnd"/>
       <w:r>
         <w:rPr>
           <w:rFonts w:hint="eastAsia"/>
         </w:rPr>
         <w:t>（</w:t>
       </w:r>
-      <w:proofErr w:type="spellStart"/>
       <w:r>
         <w:t>JsonArray</w:t>
       </w:r>
-      <w:proofErr w:type="spellEnd"/>
       <w:r>
         <w:rPr>
           <w:rFonts w:hint="eastAsia"/>
@@ -13244,13 +11904,8 @@
         <w:t>（0是讨论组，1是群组）</w:t>
       </w:r>
       <w:r>
-        <w:t>,</w:t>
-      </w:r>
-      <w:proofErr w:type="spellStart"/>
-      <w:r>
-        <w:t>msg</w:t>
-      </w:r>
-      <w:proofErr w:type="spellEnd"/>
+        <w:t>,msg</w:t>
+      </w:r>
       <w:r>
         <w:rPr>
           <w:rFonts w:hint="eastAsia"/>
@@ -13263,6 +11918,7 @@
         <w:jc w:val="both"/>
       </w:pPr>
       <w:r>
+        <w:lastRenderedPageBreak/>
         <w:tab/>
       </w:r>
       <w:r>
@@ -13344,7 +12000,7 @@
           <w:sz w:val="22"/>
         </w:rPr>
       </w:pPr>
-      <w:bookmarkStart w:id="54" w:name="_Toc482890956"/>
+      <w:bookmarkStart w:id="55" w:name="_Toc489953520"/>
       <w:r>
         <w:rPr>
           <w:rFonts w:hint="eastAsia"/>
@@ -13359,7 +12015,7 @@
         </w:rPr>
         <w:t>或者讨论组</w:t>
       </w:r>
-      <w:bookmarkEnd w:id="54"/>
+      <w:bookmarkEnd w:id="55"/>
     </w:p>
     <w:tbl>
       <w:tblPr>
@@ -13380,31 +12036,7 @@
               <w:ind w:firstLineChars="0" w:firstLine="0"/>
             </w:pPr>
             <w:r>
-              <w:t xml:space="preserve">public void </w:t>
-            </w:r>
-            <w:proofErr w:type="spellStart"/>
-            <w:r>
-              <w:t>joinToGroup</w:t>
-            </w:r>
-            <w:proofErr w:type="spellEnd"/>
-            <w:r>
-              <w:t xml:space="preserve">(Map&lt;String, String&gt; </w:t>
-            </w:r>
-            <w:proofErr w:type="spellStart"/>
-            <w:r>
-              <w:t>joinToGroupParams</w:t>
-            </w:r>
-            <w:proofErr w:type="spellEnd"/>
-            <w:r>
-              <w:t xml:space="preserve">, </w:t>
-            </w:r>
-            <w:proofErr w:type="spellStart"/>
-            <w:r>
-              <w:t>ResultCallback</w:t>
-            </w:r>
-            <w:proofErr w:type="spellEnd"/>
-            <w:r>
-              <w:t>&lt;String&gt; listener) {</w:t>
+              <w:t>public void joinToGroup(Map&lt;String, String&gt; joinToGroupParams, ResultCallback&lt;String&gt; listener) {</w:t>
             </w:r>
           </w:p>
         </w:tc>
@@ -13453,7 +12085,6 @@
         <w:rPr>
           <w:rFonts w:hint="eastAsia"/>
         </w:rPr>
-        <w:lastRenderedPageBreak/>
         <w:t>参数：</w:t>
       </w:r>
       <w:r>
@@ -13462,11 +12093,9 @@
       <w:r>
         <w:tab/>
       </w:r>
-      <w:proofErr w:type="spellStart"/>
       <w:r>
         <w:t>joinToGroupParams</w:t>
       </w:r>
-      <w:proofErr w:type="spellEnd"/>
       <w:r>
         <w:tab/>
       </w:r>
@@ -13559,7 +12188,7 @@
           <w:sz w:val="22"/>
         </w:rPr>
       </w:pPr>
-      <w:bookmarkStart w:id="55" w:name="_Toc482890957"/>
+      <w:bookmarkStart w:id="56" w:name="_Toc489953521"/>
       <w:r>
         <w:rPr>
           <w:rFonts w:hint="eastAsia"/>
@@ -13574,7 +12203,7 @@
         </w:rPr>
         <w:t>或者讨论组</w:t>
       </w:r>
-      <w:bookmarkEnd w:id="55"/>
+      <w:bookmarkEnd w:id="56"/>
     </w:p>
     <w:tbl>
       <w:tblPr>
@@ -13602,34 +12231,10 @@
               <w:t>p</w:t>
             </w:r>
             <w:r>
-              <w:t xml:space="preserve">ublic void </w:t>
-            </w:r>
-            <w:proofErr w:type="spellStart"/>
-            <w:r>
-              <w:t>exitFromGroup</w:t>
-            </w:r>
-            <w:proofErr w:type="spellEnd"/>
-            <w:r>
-              <w:t xml:space="preserve">(Map&lt;String, String&gt; </w:t>
-            </w:r>
-            <w:proofErr w:type="spellStart"/>
-            <w:r>
-              <w:t>exitFromGroupParams</w:t>
-            </w:r>
-            <w:proofErr w:type="spellEnd"/>
-            <w:r>
-              <w:t xml:space="preserve">, </w:t>
-            </w:r>
-            <w:proofErr w:type="spellStart"/>
-            <w:r>
-              <w:t>Re</w:t>
-            </w:r>
-            <w:r>
-              <w:t>sultCallback</w:t>
-            </w:r>
-            <w:proofErr w:type="spellEnd"/>
-            <w:r>
-              <w:t>&lt;String&gt; listener)</w:t>
+              <w:t>ublic void exitFromGroup(Map&lt;String, String&gt; exitFromGroupParams, Re</w:t>
+            </w:r>
+            <w:r>
+              <w:t>sultCallback&lt;String&gt; listener)</w:t>
             </w:r>
           </w:p>
         </w:tc>
@@ -13680,11 +12285,9 @@
       <w:r>
         <w:tab/>
       </w:r>
-      <w:proofErr w:type="spellStart"/>
       <w:r>
         <w:t>exitFromGroupParams</w:t>
       </w:r>
-      <w:proofErr w:type="spellEnd"/>
       <w:r>
         <w:tab/>
       </w:r>
@@ -13700,11 +12303,9 @@
       <w:r>
         <w:tab/>
       </w:r>
-      <w:proofErr w:type="spellStart"/>
       <w:r>
         <w:t>gid</w:t>
       </w:r>
-      <w:proofErr w:type="spellEnd"/>
     </w:p>
     <w:p>
       <w:pPr>
@@ -13774,7 +12375,7 @@
           <w:sz w:val="22"/>
         </w:rPr>
       </w:pPr>
-      <w:bookmarkStart w:id="56" w:name="_Toc482890958"/>
+      <w:bookmarkStart w:id="57" w:name="_Toc489953522"/>
       <w:r>
         <w:rPr>
           <w:rFonts w:hint="eastAsia"/>
@@ -13782,7 +12383,7 @@
         </w:rPr>
         <w:t>获取群组信息</w:t>
       </w:r>
-      <w:bookmarkEnd w:id="56"/>
+      <w:bookmarkEnd w:id="57"/>
     </w:p>
     <w:tbl>
       <w:tblPr>
@@ -13804,31 +12405,7 @@
               <w:ind w:firstLineChars="0" w:firstLine="0"/>
             </w:pPr>
             <w:r>
-              <w:t xml:space="preserve">public void </w:t>
-            </w:r>
-            <w:proofErr w:type="spellStart"/>
-            <w:r>
-              <w:t>getGroupInfo</w:t>
-            </w:r>
-            <w:proofErr w:type="spellEnd"/>
-            <w:r>
-              <w:t xml:space="preserve">(Map&lt;String, String&gt; </w:t>
-            </w:r>
-            <w:proofErr w:type="spellStart"/>
-            <w:r>
-              <w:t>getGroupInfoParams</w:t>
-            </w:r>
-            <w:proofErr w:type="spellEnd"/>
-            <w:r>
-              <w:t xml:space="preserve">, </w:t>
-            </w:r>
-            <w:proofErr w:type="spellStart"/>
-            <w:r>
-              <w:t>ResultCallback</w:t>
-            </w:r>
-            <w:proofErr w:type="spellEnd"/>
-            <w:r>
-              <w:t>&lt;Group&gt; listener)</w:t>
+              <w:t>public void getGroupInfo(Map&lt;String, String&gt; getGroupInfoParams, ResultCallback&lt;Group&gt; listener)</w:t>
             </w:r>
           </w:p>
         </w:tc>
@@ -13879,11 +12456,9 @@
       <w:r>
         <w:tab/>
       </w:r>
-      <w:proofErr w:type="spellStart"/>
       <w:r>
         <w:t>getGroupInfoParams</w:t>
       </w:r>
-      <w:proofErr w:type="spellEnd"/>
       <w:r>
         <w:tab/>
       </w:r>
@@ -13960,7 +12535,7 @@
           <w:sz w:val="22"/>
         </w:rPr>
       </w:pPr>
-      <w:bookmarkStart w:id="57" w:name="_Toc482890959"/>
+      <w:bookmarkStart w:id="58" w:name="_Toc489953523"/>
       <w:r>
         <w:rPr>
           <w:rFonts w:hint="eastAsia"/>
@@ -13968,7 +12543,7 @@
         </w:rPr>
         <w:t>获取群组列表</w:t>
       </w:r>
-      <w:bookmarkEnd w:id="57"/>
+      <w:bookmarkEnd w:id="58"/>
     </w:p>
     <w:tbl>
       <w:tblPr>
@@ -13991,23 +12566,7 @@
               <w:jc w:val="both"/>
             </w:pPr>
             <w:r>
-              <w:t xml:space="preserve">public void </w:t>
-            </w:r>
-            <w:proofErr w:type="spellStart"/>
-            <w:r>
-              <w:t>getGroupList</w:t>
-            </w:r>
-            <w:proofErr w:type="spellEnd"/>
-            <w:r>
-              <w:t>(</w:t>
-            </w:r>
-            <w:proofErr w:type="spellStart"/>
-            <w:r>
-              <w:t>ResultCallback</w:t>
-            </w:r>
-            <w:proofErr w:type="spellEnd"/>
-            <w:r>
-              <w:t>&lt;List&lt;Group&gt;&gt; listener)</w:t>
+              <w:t>public void getGroupList(ResultCallback&lt;List&lt;Group&gt;&gt; listener)</w:t>
             </w:r>
           </w:p>
         </w:tc>
@@ -14021,6 +12580,7 @@
         <w:rPr>
           <w:rFonts w:hint="eastAsia"/>
         </w:rPr>
+        <w:lastRenderedPageBreak/>
         <w:t>功能：</w:t>
       </w:r>
       <w:r>
@@ -14109,7 +12669,7 @@
           <w:sz w:val="22"/>
         </w:rPr>
       </w:pPr>
-      <w:bookmarkStart w:id="58" w:name="_Toc482890960"/>
+      <w:bookmarkStart w:id="59" w:name="_Toc489953524"/>
       <w:r>
         <w:rPr>
           <w:rFonts w:hint="eastAsia"/>
@@ -14117,7 +12677,7 @@
         </w:rPr>
         <w:t>查询所有未读消息</w:t>
       </w:r>
-      <w:bookmarkEnd w:id="58"/>
+      <w:bookmarkEnd w:id="59"/>
     </w:p>
     <w:tbl>
       <w:tblPr>
@@ -14140,39 +12700,7 @@
               <w:jc w:val="both"/>
             </w:pPr>
             <w:r>
-              <w:t xml:space="preserve">public </w:t>
-            </w:r>
-            <w:proofErr w:type="spellStart"/>
-            <w:r>
-              <w:t>ArrayList</w:t>
-            </w:r>
-            <w:proofErr w:type="spellEnd"/>
-            <w:r>
-              <w:t>&lt;</w:t>
-            </w:r>
-            <w:proofErr w:type="spellStart"/>
-            <w:r>
-              <w:t>MessageContent</w:t>
-            </w:r>
-            <w:proofErr w:type="spellEnd"/>
-            <w:r>
-              <w:t xml:space="preserve">&gt; </w:t>
-            </w:r>
-            <w:proofErr w:type="spellStart"/>
-            <w:r>
-              <w:t>queryUnreadMsgByChatId</w:t>
-            </w:r>
-            <w:proofErr w:type="spellEnd"/>
-            <w:r>
-              <w:t xml:space="preserve">(String </w:t>
-            </w:r>
-            <w:proofErr w:type="spellStart"/>
-            <w:r>
-              <w:t>chatId</w:t>
-            </w:r>
-            <w:proofErr w:type="spellEnd"/>
-            <w:r>
-              <w:t>)</w:t>
+              <w:t>public ArrayList&lt;MessageContent&gt; queryUnreadMsgByChatId(String chatId)</w:t>
             </w:r>
           </w:p>
         </w:tc>
@@ -14235,7 +12763,6 @@
       <w:r>
         <w:tab/>
       </w:r>
-      <w:proofErr w:type="spellStart"/>
       <w:r>
         <w:rPr>
           <w:rFonts w:hint="eastAsia"/>
@@ -14245,7 +12772,6 @@
       <w:r>
         <w:t>Id</w:t>
       </w:r>
-      <w:proofErr w:type="spellEnd"/>
       <w:r>
         <w:tab/>
       </w:r>
@@ -14265,7 +12791,6 @@
         <w:rPr>
           <w:rFonts w:hint="eastAsia"/>
         </w:rPr>
-        <w:lastRenderedPageBreak/>
         <w:t>结果返回：</w:t>
       </w:r>
       <w:r>
@@ -14287,7 +12812,7 @@
           <w:sz w:val="22"/>
         </w:rPr>
       </w:pPr>
-      <w:bookmarkStart w:id="59" w:name="_Toc482890961"/>
+      <w:bookmarkStart w:id="60" w:name="_Toc489953525"/>
       <w:r>
         <w:rPr>
           <w:rFonts w:hint="eastAsia"/>
@@ -14295,7 +12820,7 @@
         </w:rPr>
         <w:t>查询所有消息</w:t>
       </w:r>
-      <w:bookmarkEnd w:id="59"/>
+      <w:bookmarkEnd w:id="60"/>
     </w:p>
     <w:tbl>
       <w:tblPr>
@@ -14318,39 +12843,7 @@
               <w:jc w:val="both"/>
             </w:pPr>
             <w:r>
-              <w:t xml:space="preserve">public </w:t>
-            </w:r>
-            <w:proofErr w:type="spellStart"/>
-            <w:r>
-              <w:t>ArrayList</w:t>
-            </w:r>
-            <w:proofErr w:type="spellEnd"/>
-            <w:r>
-              <w:t>&lt;</w:t>
-            </w:r>
-            <w:proofErr w:type="spellStart"/>
-            <w:r>
-              <w:t>MessageContent</w:t>
-            </w:r>
-            <w:proofErr w:type="spellEnd"/>
-            <w:r>
-              <w:t xml:space="preserve">&gt; </w:t>
-            </w:r>
-            <w:proofErr w:type="spellStart"/>
-            <w:r>
-              <w:t>queryMsgByChatId</w:t>
-            </w:r>
-            <w:proofErr w:type="spellEnd"/>
-            <w:r>
-              <w:t xml:space="preserve">(String </w:t>
-            </w:r>
-            <w:proofErr w:type="spellStart"/>
-            <w:r>
-              <w:t>chatId</w:t>
-            </w:r>
-            <w:proofErr w:type="spellEnd"/>
-            <w:r>
-              <w:t>)</w:t>
+              <w:t>public ArrayList&lt;MessageContent&gt; queryMsgByChatId(String chatId)</w:t>
             </w:r>
           </w:p>
         </w:tc>
@@ -14413,7 +12906,6 @@
       <w:r>
         <w:tab/>
       </w:r>
-      <w:proofErr w:type="spellStart"/>
       <w:r>
         <w:rPr>
           <w:rFonts w:hint="eastAsia"/>
@@ -14423,7 +12915,6 @@
       <w:r>
         <w:t>Id</w:t>
       </w:r>
-      <w:proofErr w:type="spellEnd"/>
       <w:r>
         <w:tab/>
       </w:r>
@@ -14458,7 +12949,7 @@
           <w:sz w:val="22"/>
         </w:rPr>
       </w:pPr>
-      <w:bookmarkStart w:id="60" w:name="_Toc482890962"/>
+      <w:bookmarkStart w:id="61" w:name="_Toc489953526"/>
       <w:r>
         <w:rPr>
           <w:rFonts w:hint="eastAsia"/>
@@ -14466,7 +12957,7 @@
         </w:rPr>
         <w:t>查询指定条数的消息</w:t>
       </w:r>
-      <w:bookmarkEnd w:id="60"/>
+      <w:bookmarkEnd w:id="61"/>
     </w:p>
     <w:tbl>
       <w:tblPr>
@@ -14489,63 +12980,10 @@
               <w:jc w:val="both"/>
             </w:pPr>
             <w:r>
-              <w:t xml:space="preserve">public </w:t>
-            </w:r>
-            <w:proofErr w:type="spellStart"/>
-            <w:r>
-              <w:t>ArrayList</w:t>
-            </w:r>
-            <w:proofErr w:type="spellEnd"/>
-            <w:r>
-              <w:t>&lt;</w:t>
-            </w:r>
-            <w:proofErr w:type="spellStart"/>
-            <w:r>
-              <w:t>MessageContent</w:t>
-            </w:r>
-            <w:proofErr w:type="spellEnd"/>
-            <w:r>
-              <w:t xml:space="preserve">&gt; </w:t>
-            </w:r>
-            <w:proofErr w:type="spellStart"/>
-            <w:r>
-              <w:t>pagedQueryMsgByChatId</w:t>
-            </w:r>
-            <w:proofErr w:type="spellEnd"/>
-            <w:r>
-              <w:t xml:space="preserve">(String </w:t>
-            </w:r>
-            <w:proofErr w:type="spellStart"/>
-            <w:r>
-              <w:t>chatId</w:t>
-            </w:r>
-            <w:proofErr w:type="spellEnd"/>
-            <w:r>
-              <w:t xml:space="preserve">, </w:t>
-            </w:r>
-            <w:proofErr w:type="spellStart"/>
-            <w:r>
-              <w:t>int</w:t>
-            </w:r>
-            <w:proofErr w:type="spellEnd"/>
-            <w:r>
-              <w:t xml:space="preserve"> count, </w:t>
-            </w:r>
-            <w:proofErr w:type="spellStart"/>
-            <w:r>
-              <w:t>MessageContent</w:t>
-            </w:r>
-            <w:proofErr w:type="spellEnd"/>
-            <w:r>
-              <w:t xml:space="preserve"> </w:t>
-            </w:r>
-            <w:proofErr w:type="spellStart"/>
-            <w:r>
-              <w:t>msg</w:t>
-            </w:r>
-            <w:proofErr w:type="spellEnd"/>
-            <w:r>
-              <w:t>)</w:t>
+              <w:t xml:space="preserve">public ArrayList&lt;MessageContent&gt; </w:t>
+            </w:r>
+            <w:r>
+              <w:t>pagedQueryMsgByChatId(String chatId, int count, MessageContent msg)</w:t>
             </w:r>
           </w:p>
         </w:tc>
@@ -14602,7 +13040,6 @@
       <w:r>
         <w:tab/>
       </w:r>
-      <w:proofErr w:type="spellStart"/>
       <w:r>
         <w:rPr>
           <w:rFonts w:hint="eastAsia"/>
@@ -14612,7 +13049,6 @@
       <w:r>
         <w:t>Id</w:t>
       </w:r>
-      <w:proofErr w:type="spellEnd"/>
       <w:r>
         <w:tab/>
       </w:r>
@@ -14662,14 +13098,12 @@
       <w:r>
         <w:tab/>
       </w:r>
-      <w:proofErr w:type="spellStart"/>
       <w:r>
         <w:rPr>
           <w:rFonts w:hint="eastAsia"/>
         </w:rPr>
         <w:t>msg</w:t>
       </w:r>
-      <w:proofErr w:type="spellEnd"/>
       <w:r>
         <w:tab/>
       </w:r>
@@ -14726,7 +13160,7 @@
           <w:sz w:val="22"/>
         </w:rPr>
       </w:pPr>
-      <w:bookmarkStart w:id="61" w:name="_Toc482890963"/>
+      <w:bookmarkStart w:id="62" w:name="_Toc489953527"/>
       <w:r>
         <w:rPr>
           <w:rFonts w:hint="eastAsia"/>
@@ -14734,7 +13168,7 @@
         </w:rPr>
         <w:t>更新消息发送状态</w:t>
       </w:r>
-      <w:bookmarkEnd w:id="61"/>
+      <w:bookmarkEnd w:id="62"/>
     </w:p>
     <w:tbl>
       <w:tblPr>
@@ -14757,39 +13191,7 @@
               <w:jc w:val="both"/>
             </w:pPr>
             <w:r>
-              <w:t xml:space="preserve">public </w:t>
-            </w:r>
-            <w:proofErr w:type="spellStart"/>
-            <w:r>
-              <w:t>boolean</w:t>
-            </w:r>
-            <w:proofErr w:type="spellEnd"/>
-            <w:r>
-              <w:t xml:space="preserve"> </w:t>
-            </w:r>
-            <w:proofErr w:type="spellStart"/>
-            <w:r>
-              <w:t>updateMsgStateById</w:t>
-            </w:r>
-            <w:proofErr w:type="spellEnd"/>
-            <w:r>
-              <w:t xml:space="preserve">(String </w:t>
-            </w:r>
-            <w:proofErr w:type="spellStart"/>
-            <w:r>
-              <w:t>msgId</w:t>
-            </w:r>
-            <w:proofErr w:type="spellEnd"/>
-            <w:r>
-              <w:t xml:space="preserve">, </w:t>
-            </w:r>
-            <w:proofErr w:type="spellStart"/>
-            <w:r>
-              <w:t>int</w:t>
-            </w:r>
-            <w:proofErr w:type="spellEnd"/>
-            <w:r>
-              <w:t xml:space="preserve"> state)</w:t>
+              <w:t>public boolean updateMsgStateById(String msgId, int state)</w:t>
             </w:r>
           </w:p>
         </w:tc>
@@ -14835,14 +13237,12 @@
       <w:r>
         <w:tab/>
       </w:r>
-      <w:proofErr w:type="spellStart"/>
       <w:r>
         <w:rPr>
           <w:rFonts w:hint="eastAsia"/>
         </w:rPr>
         <w:t>msgID</w:t>
       </w:r>
-      <w:proofErr w:type="spellEnd"/>
       <w:r>
         <w:tab/>
       </w:r>
@@ -14887,6 +13287,7 @@
         <w:rPr>
           <w:rFonts w:hint="eastAsia"/>
         </w:rPr>
+        <w:lastRenderedPageBreak/>
         <w:t>结果返回：是否正确更新</w:t>
       </w:r>
     </w:p>
@@ -14909,14 +13310,14 @@
           <w:sz w:val="22"/>
         </w:rPr>
       </w:pPr>
-      <w:bookmarkStart w:id="62" w:name="_Toc482890964"/>
+      <w:bookmarkStart w:id="63" w:name="_Toc489953528"/>
       <w:r>
         <w:rPr>
           <w:sz w:val="22"/>
         </w:rPr>
         <w:t>搜索群组</w:t>
       </w:r>
-      <w:bookmarkEnd w:id="62"/>
+      <w:bookmarkEnd w:id="63"/>
     </w:p>
     <w:tbl>
       <w:tblPr>
@@ -14939,31 +13340,7 @@
               <w:jc w:val="both"/>
             </w:pPr>
             <w:r>
-              <w:t xml:space="preserve">public void </w:t>
-            </w:r>
-            <w:proofErr w:type="spellStart"/>
-            <w:r>
-              <w:t>searchGroup</w:t>
-            </w:r>
-            <w:proofErr w:type="spellEnd"/>
-            <w:r>
-              <w:t xml:space="preserve">(String </w:t>
-            </w:r>
-            <w:proofErr w:type="spellStart"/>
-            <w:r>
-              <w:t>keyWords</w:t>
-            </w:r>
-            <w:proofErr w:type="spellEnd"/>
-            <w:r>
-              <w:t xml:space="preserve">, </w:t>
-            </w:r>
-            <w:proofErr w:type="spellStart"/>
-            <w:r>
-              <w:t>ResultCallback</w:t>
-            </w:r>
-            <w:proofErr w:type="spellEnd"/>
-            <w:r>
-              <w:t>&lt;List&lt;Group&gt;&gt; listener)</w:t>
+              <w:t>public void searchGroup(String keyWords, ResultCallback&lt;List&lt;Group&gt;&gt; listener)</w:t>
             </w:r>
           </w:p>
         </w:tc>
@@ -14989,16 +13366,8 @@
         <w:rPr>
           <w:rFonts w:hint="eastAsia"/>
         </w:rPr>
-        <w:t>搜索群组 在服务端搜索群组，</w:t>
-      </w:r>
-      <w:proofErr w:type="gramStart"/>
-      <w:r>
-        <w:rPr>
-          <w:rFonts w:hint="eastAsia"/>
-        </w:rPr>
-        <w:t>供加群使用</w:t>
-      </w:r>
-      <w:proofErr w:type="gramEnd"/>
+        <w:t>搜索群组 在服务端搜索群组，供加群使用</w:t>
+      </w:r>
     </w:p>
     <w:p>
       <w:pPr>
@@ -15016,11 +13385,9 @@
       <w:r>
         <w:tab/>
       </w:r>
-      <w:proofErr w:type="spellStart"/>
       <w:r>
         <w:t>keyWords</w:t>
       </w:r>
-      <w:proofErr w:type="spellEnd"/>
       <w:r>
         <w:tab/>
       </w:r>
@@ -15065,7 +13432,6 @@
         <w:rPr>
           <w:rFonts w:hint="eastAsia"/>
         </w:rPr>
-        <w:lastRenderedPageBreak/>
         <w:t>结果返回：</w:t>
       </w:r>
       <w:r>
@@ -15082,7 +13448,7 @@
           <w:sz w:val="22"/>
         </w:rPr>
       </w:pPr>
-      <w:bookmarkStart w:id="63" w:name="_Toc482890965"/>
+      <w:bookmarkStart w:id="64" w:name="_Toc489953529"/>
       <w:r>
         <w:rPr>
           <w:rFonts w:hint="eastAsia"/>
@@ -15090,7 +13456,7 @@
         </w:rPr>
         <w:t>下载文件</w:t>
       </w:r>
-      <w:bookmarkEnd w:id="63"/>
+      <w:bookmarkEnd w:id="64"/>
     </w:p>
     <w:tbl>
       <w:tblPr>
@@ -15113,63 +13479,7 @@
               <w:jc w:val="both"/>
             </w:pPr>
             <w:r>
-              <w:t xml:space="preserve">    public void </w:t>
-            </w:r>
-            <w:proofErr w:type="spellStart"/>
-            <w:r>
-              <w:t>downloadFile</w:t>
-            </w:r>
-            <w:proofErr w:type="spellEnd"/>
-            <w:r>
-              <w:t>(</w:t>
-            </w:r>
-            <w:proofErr w:type="spellStart"/>
-            <w:r>
-              <w:t>CommonMsgContent</w:t>
-            </w:r>
-            <w:proofErr w:type="spellEnd"/>
-            <w:r>
-              <w:t xml:space="preserve"> </w:t>
-            </w:r>
-            <w:proofErr w:type="spellStart"/>
-            <w:r>
-              <w:t>commonMsgContent</w:t>
-            </w:r>
-            <w:proofErr w:type="spellEnd"/>
-            <w:r>
-              <w:t xml:space="preserve">, </w:t>
-            </w:r>
-            <w:proofErr w:type="spellStart"/>
-            <w:r>
-              <w:t>boolean</w:t>
-            </w:r>
-            <w:proofErr w:type="spellEnd"/>
-            <w:r>
-              <w:t xml:space="preserve"> </w:t>
-            </w:r>
-            <w:proofErr w:type="spellStart"/>
-            <w:r>
-              <w:t>isVideo</w:t>
-            </w:r>
-            <w:proofErr w:type="spellEnd"/>
-            <w:r>
-              <w:t xml:space="preserve">, </w:t>
-            </w:r>
-            <w:proofErr w:type="spellStart"/>
-            <w:r>
-              <w:t>ResultCallback</w:t>
-            </w:r>
-            <w:proofErr w:type="spellEnd"/>
-            <w:r>
-              <w:t xml:space="preserve"> </w:t>
-            </w:r>
-            <w:proofErr w:type="spellStart"/>
-            <w:r>
-              <w:t>resultCallback</w:t>
-            </w:r>
-            <w:proofErr w:type="spellEnd"/>
-            <w:r>
-              <w:t>) {</w:t>
+              <w:t xml:space="preserve">    public void downloadFile(CommonMsgContent commonMsgContent, boolean isVideo, ResultCallback resultCallback) {</w:t>
             </w:r>
           </w:p>
         </w:tc>
@@ -15211,19 +13521,11 @@
       <w:r>
         <w:tab/>
       </w:r>
-      <w:proofErr w:type="spellStart"/>
-      <w:r>
-        <w:rPr>
-          <w:rFonts w:hint="eastAsia"/>
-        </w:rPr>
-        <w:t>commonMsgContent</w:t>
-      </w:r>
-      <w:proofErr w:type="spellEnd"/>
-      <w:r>
-        <w:rPr>
-          <w:rFonts w:hint="eastAsia"/>
-        </w:rPr>
-        <w:t xml:space="preserve">   </w:t>
+      <w:r>
+        <w:rPr>
+          <w:rFonts w:hint="eastAsia"/>
+        </w:rPr>
+        <w:t xml:space="preserve">commonMsgContent   </w:t>
       </w:r>
       <w:r>
         <w:tab/>
@@ -15251,7 +13553,6 @@
       <w:r>
         <w:tab/>
       </w:r>
-      <w:proofErr w:type="spellStart"/>
       <w:r>
         <w:rPr>
           <w:rFonts w:hint="eastAsia"/>
@@ -15261,7 +13562,6 @@
       <w:r>
         <w:t>Video</w:t>
       </w:r>
-      <w:proofErr w:type="spellEnd"/>
       <w:r>
         <w:tab/>
       </w:r>
@@ -15294,11 +13594,9 @@
       <w:r>
         <w:tab/>
       </w:r>
-      <w:proofErr w:type="spellStart"/>
       <w:r>
         <w:t>resultCallback</w:t>
       </w:r>
-      <w:proofErr w:type="spellEnd"/>
       <w:r>
         <w:tab/>
       </w:r>
@@ -15341,14 +13639,14 @@
           <w:sz w:val="22"/>
         </w:rPr>
       </w:pPr>
-      <w:bookmarkStart w:id="64" w:name="_Toc482890966"/>
+      <w:bookmarkStart w:id="65" w:name="_Toc489953530"/>
       <w:r>
         <w:rPr>
           <w:sz w:val="22"/>
         </w:rPr>
         <w:t>发送已读回执</w:t>
       </w:r>
-      <w:bookmarkEnd w:id="64"/>
+      <w:bookmarkEnd w:id="65"/>
     </w:p>
     <w:tbl>
       <w:tblPr>
@@ -15370,31 +13668,7 @@
               <w:ind w:firstLineChars="0" w:firstLine="0"/>
             </w:pPr>
             <w:r>
-              <w:t xml:space="preserve">public void </w:t>
-            </w:r>
-            <w:proofErr w:type="spellStart"/>
-            <w:r>
-              <w:t>sendReadReceipt</w:t>
-            </w:r>
-            <w:proofErr w:type="spellEnd"/>
-            <w:r>
-              <w:t>(</w:t>
-            </w:r>
-            <w:proofErr w:type="spellStart"/>
-            <w:r>
-              <w:t>MessageContent</w:t>
-            </w:r>
-            <w:proofErr w:type="spellEnd"/>
-            <w:r>
-              <w:t xml:space="preserve"> </w:t>
-            </w:r>
-            <w:proofErr w:type="spellStart"/>
-            <w:r>
-              <w:t>msg</w:t>
-            </w:r>
-            <w:proofErr w:type="spellEnd"/>
-            <w:r>
-              <w:t>)</w:t>
+              <w:t>public void sendReadReceipt(MessageContent msg)</w:t>
             </w:r>
           </w:p>
         </w:tc>
@@ -15444,15 +13718,7 @@
         <w:t>，</w:t>
       </w:r>
       <w:r>
-        <w:t>聊天对</w:t>
-      </w:r>
-      <w:proofErr w:type="gramStart"/>
-      <w:r>
-        <w:t>端根据</w:t>
-      </w:r>
-      <w:proofErr w:type="gramEnd"/>
-      <w:r>
-        <w:t>此</w:t>
+        <w:t>聊天对端根据此</w:t>
       </w:r>
       <w:r>
         <w:rPr>
@@ -15486,11 +13752,9 @@
       <w:r>
         <w:tab/>
       </w:r>
-      <w:proofErr w:type="spellStart"/>
       <w:r>
         <w:t>msg</w:t>
       </w:r>
-      <w:proofErr w:type="spellEnd"/>
       <w:r>
         <w:tab/>
       </w:r>
@@ -15534,14 +13798,14 @@
           <w:sz w:val="22"/>
         </w:rPr>
       </w:pPr>
-      <w:bookmarkStart w:id="65" w:name="_Toc482890967"/>
+      <w:bookmarkStart w:id="66" w:name="_Toc489953531"/>
       <w:r>
         <w:rPr>
           <w:rFonts w:hint="eastAsia"/>
         </w:rPr>
         <w:t>获取所有的群组和讨论组</w:t>
       </w:r>
-      <w:bookmarkEnd w:id="65"/>
+      <w:bookmarkEnd w:id="66"/>
     </w:p>
     <w:tbl>
       <w:tblPr>
@@ -15564,15 +13828,7 @@
               <w:jc w:val="both"/>
             </w:pPr>
             <w:r>
-              <w:t xml:space="preserve">public List&lt;Group&gt; </w:t>
-            </w:r>
-            <w:proofErr w:type="spellStart"/>
-            <w:r>
-              <w:t>getAllGroups</w:t>
-            </w:r>
-            <w:proofErr w:type="spellEnd"/>
-            <w:r>
-              <w:t>()</w:t>
+              <w:t>public List&lt;Group&gt; getAllGroups()</w:t>
             </w:r>
           </w:p>
         </w:tc>
@@ -15631,19 +13887,11 @@
         </w:rPr>
         <w:t>结果返回：</w:t>
       </w:r>
-      <w:proofErr w:type="gramStart"/>
-      <w:r>
-        <w:rPr>
-          <w:rFonts w:hint="eastAsia"/>
-        </w:rPr>
-        <w:t>所有群</w:t>
-      </w:r>
-      <w:proofErr w:type="gramEnd"/>
-      <w:r>
-        <w:rPr>
-          <w:rFonts w:hint="eastAsia"/>
-        </w:rPr>
-        <w:t>组和讨论组的集合</w:t>
+      <w:r>
+        <w:rPr>
+          <w:rFonts w:hint="eastAsia"/>
+        </w:rPr>
+        <w:t>所有群组和讨论组的集合</w:t>
       </w:r>
     </w:p>
     <w:p>
@@ -15658,7 +13906,7 @@
           <w:sz w:val="22"/>
         </w:rPr>
       </w:pPr>
-      <w:bookmarkStart w:id="66" w:name="_Toc482890968"/>
+      <w:bookmarkStart w:id="67" w:name="_Toc489953532"/>
       <w:r>
         <w:rPr>
           <w:rFonts w:hint="eastAsia"/>
@@ -15673,7 +13921,7 @@
         </w:rPr>
         <w:t>所有的讨论组</w:t>
       </w:r>
-      <w:bookmarkEnd w:id="66"/>
+      <w:bookmarkEnd w:id="67"/>
     </w:p>
     <w:tbl>
       <w:tblPr>
@@ -15696,15 +13944,7 @@
               <w:jc w:val="both"/>
             </w:pPr>
             <w:r>
-              <w:t xml:space="preserve">public List&lt;Group&gt; </w:t>
-            </w:r>
-            <w:proofErr w:type="spellStart"/>
-            <w:r>
-              <w:t>getDiscussionGroups</w:t>
-            </w:r>
-            <w:proofErr w:type="spellEnd"/>
-            <w:r>
-              <w:t>()</w:t>
+              <w:t>public List&lt;Group&gt; getDiscussionGroups()</w:t>
             </w:r>
           </w:p>
         </w:tc>
@@ -15793,48 +14033,29 @@
           <w:sz w:val="22"/>
         </w:rPr>
       </w:pPr>
-      <w:bookmarkStart w:id="67" w:name="_Toc482890969"/>
+      <w:bookmarkStart w:id="68" w:name="_Toc489953533"/>
       <w:r>
         <w:rPr>
           <w:rFonts w:hint="eastAsia"/>
           <w:sz w:val="22"/>
         </w:rPr>
-        <w:lastRenderedPageBreak/>
-        <w:t>根据</w:t>
-      </w:r>
-      <w:proofErr w:type="spellStart"/>
+        <w:t>根据gid</w:t>
+      </w:r>
       <w:r>
         <w:rPr>
           <w:rFonts w:hint="eastAsia"/>
           <w:sz w:val="22"/>
         </w:rPr>
-        <w:t>gid</w:t>
-      </w:r>
-      <w:proofErr w:type="spellEnd"/>
+        <w:t>获取</w:t>
+      </w:r>
       <w:r>
         <w:rPr>
           <w:rFonts w:hint="eastAsia"/>
           <w:sz w:val="22"/>
         </w:rPr>
-        <w:t>获取</w:t>
-      </w:r>
-      <w:r>
-        <w:rPr>
-          <w:rFonts w:hint="eastAsia"/>
-          <w:sz w:val="22"/>
-        </w:rPr>
-        <w:t>讨论</w:t>
-      </w:r>
-      <w:proofErr w:type="gramStart"/>
-      <w:r>
-        <w:rPr>
-          <w:rFonts w:hint="eastAsia"/>
-          <w:sz w:val="22"/>
-        </w:rPr>
-        <w:t>组或群组</w:t>
-      </w:r>
-      <w:bookmarkEnd w:id="67"/>
-      <w:proofErr w:type="gramEnd"/>
+        <w:t>讨论组或群组</w:t>
+      </w:r>
+      <w:bookmarkEnd w:id="68"/>
     </w:p>
     <w:tbl>
       <w:tblPr>
@@ -15857,23 +14078,7 @@
               <w:jc w:val="both"/>
             </w:pPr>
             <w:r>
-              <w:t xml:space="preserve">public Group </w:t>
-            </w:r>
-            <w:proofErr w:type="spellStart"/>
-            <w:r>
-              <w:t>getGroupByGid</w:t>
-            </w:r>
-            <w:proofErr w:type="spellEnd"/>
-            <w:r>
-              <w:t xml:space="preserve">(String </w:t>
-            </w:r>
-            <w:proofErr w:type="spellStart"/>
-            <w:r>
-              <w:t>gid</w:t>
-            </w:r>
-            <w:proofErr w:type="spellEnd"/>
-            <w:r>
-              <w:t>)</w:t>
+              <w:t>public Group getGroupByGid(String gid)</w:t>
             </w:r>
           </w:p>
         </w:tc>
@@ -15899,58 +14104,40 @@
         <w:rPr>
           <w:rFonts w:hint="eastAsia"/>
         </w:rPr>
-        <w:t>根据</w:t>
-      </w:r>
-      <w:proofErr w:type="spellStart"/>
-      <w:r>
-        <w:rPr>
-          <w:rFonts w:hint="eastAsia"/>
-        </w:rPr>
+        <w:t>根据gid</w:t>
+      </w:r>
+      <w:r>
+        <w:rPr>
+          <w:rFonts w:hint="eastAsia"/>
+        </w:rPr>
+        <w:t>获取</w:t>
+      </w:r>
+      <w:r>
+        <w:rPr>
+          <w:rFonts w:hint="eastAsia"/>
+        </w:rPr>
+        <w:t>讨论组或群组</w:t>
+      </w:r>
+    </w:p>
+    <w:p>
+      <w:pPr>
+        <w:jc w:val="both"/>
+      </w:pPr>
+      <w:r>
+        <w:rPr>
+          <w:rFonts w:hint="eastAsia"/>
+        </w:rPr>
+        <w:t>参数：</w:t>
+      </w:r>
+      <w:r>
+        <w:tab/>
+      </w:r>
+      <w:r>
+        <w:tab/>
+      </w:r>
+      <w:r>
         <w:t>gid</w:t>
       </w:r>
-      <w:proofErr w:type="spellEnd"/>
-      <w:r>
-        <w:rPr>
-          <w:rFonts w:hint="eastAsia"/>
-        </w:rPr>
-        <w:t>获取</w:t>
-      </w:r>
-      <w:r>
-        <w:rPr>
-          <w:rFonts w:hint="eastAsia"/>
-        </w:rPr>
-        <w:t>讨论</w:t>
-      </w:r>
-      <w:proofErr w:type="gramStart"/>
-      <w:r>
-        <w:rPr>
-          <w:rFonts w:hint="eastAsia"/>
-        </w:rPr>
-        <w:t>组或群组</w:t>
-      </w:r>
-      <w:proofErr w:type="gramEnd"/>
-    </w:p>
-    <w:p>
-      <w:pPr>
-        <w:jc w:val="both"/>
-      </w:pPr>
-      <w:r>
-        <w:rPr>
-          <w:rFonts w:hint="eastAsia"/>
-        </w:rPr>
-        <w:t>参数：</w:t>
-      </w:r>
-      <w:r>
-        <w:tab/>
-      </w:r>
-      <w:r>
-        <w:tab/>
-      </w:r>
-      <w:proofErr w:type="spellStart"/>
-      <w:r>
-        <w:t>gid</w:t>
-      </w:r>
-      <w:proofErr w:type="spellEnd"/>
       <w:r>
         <w:tab/>
       </w:r>
@@ -15992,7 +14179,7 @@
           <w:sz w:val="22"/>
         </w:rPr>
       </w:pPr>
-      <w:bookmarkStart w:id="68" w:name="_Toc482890970"/>
+      <w:bookmarkStart w:id="69" w:name="_Toc489953534"/>
       <w:r>
         <w:rPr>
           <w:rFonts w:hint="eastAsia"/>
@@ -16014,7 +14201,7 @@
         </w:rPr>
         <w:t>或者讨论组名称</w:t>
       </w:r>
-      <w:bookmarkEnd w:id="68"/>
+      <w:bookmarkEnd w:id="69"/>
     </w:p>
     <w:tbl>
       <w:tblPr>
@@ -16037,23 +14224,7 @@
               <w:jc w:val="both"/>
             </w:pPr>
             <w:r>
-              <w:t xml:space="preserve">public String </w:t>
-            </w:r>
-            <w:proofErr w:type="spellStart"/>
-            <w:r>
-              <w:t>getGroupNameByGid</w:t>
-            </w:r>
-            <w:proofErr w:type="spellEnd"/>
-            <w:r>
-              <w:t xml:space="preserve">(String </w:t>
-            </w:r>
-            <w:proofErr w:type="spellStart"/>
-            <w:r>
-              <w:t>gid</w:t>
-            </w:r>
-            <w:proofErr w:type="spellEnd"/>
-            <w:r>
-              <w:t>)</w:t>
+              <w:t>public String getGroupNameByGid(String gid)</w:t>
             </w:r>
           </w:p>
         </w:tc>
@@ -16079,27 +14250,43 @@
         <w:rPr>
           <w:rFonts w:hint="eastAsia"/>
         </w:rPr>
-        <w:t>根据</w:t>
-      </w:r>
-      <w:proofErr w:type="spellStart"/>
-      <w:r>
-        <w:rPr>
-          <w:rFonts w:hint="eastAsia"/>
-        </w:rPr>
+        <w:t>根据gid查询群组</w:t>
+      </w:r>
+      <w:r>
+        <w:rPr>
+          <w:rFonts w:hint="eastAsia"/>
+        </w:rPr>
+        <w:t>或者讨论组名称</w:t>
+      </w:r>
+    </w:p>
+    <w:p>
+      <w:pPr>
+        <w:jc w:val="both"/>
+      </w:pPr>
+      <w:r>
+        <w:rPr>
+          <w:rFonts w:hint="eastAsia"/>
+        </w:rPr>
+        <w:t>参数：</w:t>
+      </w:r>
+      <w:r>
+        <w:tab/>
+      </w:r>
+      <w:r>
+        <w:tab/>
+      </w:r>
+      <w:r>
         <w:t>gid</w:t>
       </w:r>
-      <w:proofErr w:type="spellEnd"/>
-      <w:r>
-        <w:rPr>
-          <w:rFonts w:hint="eastAsia"/>
-        </w:rPr>
-        <w:t>查询群组</w:t>
-      </w:r>
-      <w:r>
-        <w:rPr>
-          <w:rFonts w:hint="eastAsia"/>
-        </w:rPr>
-        <w:t>或者讨论组名称</w:t>
+      <w:r>
+        <w:tab/>
+      </w:r>
+      <w:r>
+        <w:tab/>
+      </w:r>
+      <w:r>
+        <w:tab/>
+        <w:t>群组和讨论组的唯一标识</w:t>
       </w:r>
     </w:p>
     <w:p>
@@ -16110,51 +14297,19 @@
         <w:rPr>
           <w:rFonts w:hint="eastAsia"/>
         </w:rPr>
-        <w:t>参数：</w:t>
-      </w:r>
-      <w:r>
-        <w:tab/>
-      </w:r>
-      <w:r>
-        <w:tab/>
-      </w:r>
-      <w:proofErr w:type="spellStart"/>
-      <w:r>
-        <w:t>gid</w:t>
-      </w:r>
-      <w:proofErr w:type="spellEnd"/>
-      <w:r>
-        <w:tab/>
-      </w:r>
-      <w:r>
-        <w:tab/>
-      </w:r>
-      <w:r>
-        <w:tab/>
-        <w:t>群组和讨论组的唯一标识</w:t>
+        <w:t>结果返回：</w:t>
+      </w:r>
+      <w:r>
+        <w:rPr>
+          <w:rFonts w:hint="eastAsia"/>
+        </w:rPr>
+        <w:t>群组或讨论组的名称</w:t>
       </w:r>
     </w:p>
     <w:p>
       <w:pPr>
         <w:jc w:val="both"/>
       </w:pPr>
-      <w:r>
-        <w:rPr>
-          <w:rFonts w:hint="eastAsia"/>
-        </w:rPr>
-        <w:t>结果返回：</w:t>
-      </w:r>
-      <w:r>
-        <w:rPr>
-          <w:rFonts w:hint="eastAsia"/>
-        </w:rPr>
-        <w:t>群组或讨论组的名称</w:t>
-      </w:r>
-    </w:p>
-    <w:p>
-      <w:pPr>
-        <w:jc w:val="both"/>
-      </w:pPr>
     </w:p>
     <w:p>
       <w:pPr>
@@ -16163,31 +14318,15 @@
           <w:sz w:val="22"/>
         </w:rPr>
       </w:pPr>
-      <w:bookmarkStart w:id="69" w:name="_Toc482890971"/>
+      <w:bookmarkStart w:id="70" w:name="_Toc489953535"/>
       <w:r>
         <w:rPr>
           <w:rFonts w:hint="eastAsia"/>
           <w:sz w:val="22"/>
         </w:rPr>
-        <w:t>解析文本消息（</w:t>
-      </w:r>
-      <w:proofErr w:type="spellStart"/>
-      <w:r>
-        <w:rPr>
-          <w:rFonts w:hint="eastAsia"/>
-          <w:sz w:val="22"/>
-        </w:rPr>
-        <w:t>json</w:t>
-      </w:r>
-      <w:proofErr w:type="spellEnd"/>
-      <w:r>
-        <w:rPr>
-          <w:rFonts w:hint="eastAsia"/>
-          <w:sz w:val="22"/>
-        </w:rPr>
-        <w:t>字符串）</w:t>
-      </w:r>
-      <w:bookmarkEnd w:id="69"/>
+        <w:t>解析文本消息（json字符串）</w:t>
+      </w:r>
+      <w:bookmarkEnd w:id="70"/>
     </w:p>
     <w:tbl>
       <w:tblPr>
@@ -16208,29 +14347,11 @@
               <w:ind w:firstLineChars="0" w:firstLine="0"/>
             </w:pPr>
             <w:r>
-              <w:t xml:space="preserve">public static </w:t>
-            </w:r>
-            <w:proofErr w:type="spellStart"/>
-            <w:r>
-              <w:t>TextMsg</w:t>
-            </w:r>
-            <w:proofErr w:type="spellEnd"/>
-            <w:r>
-              <w:t xml:space="preserve"> parse2TextMsg(</w:t>
-            </w:r>
-            <w:proofErr w:type="spellStart"/>
-            <w:r>
-              <w:t>CommonMsgContent</w:t>
-            </w:r>
-            <w:proofErr w:type="spellEnd"/>
-            <w:r>
-              <w:t xml:space="preserve"> </w:t>
-            </w:r>
-            <w:proofErr w:type="spellStart"/>
-            <w:r>
-              <w:t>msg</w:t>
-            </w:r>
-            <w:proofErr w:type="spellEnd"/>
+              <w:t>public static TextMsg parse2TextMsg(</w:t>
+            </w:r>
+            <w:r>
+              <w:t>CommonMsgContent msg</w:t>
+            </w:r>
             <w:r>
               <w:t>)</w:t>
             </w:r>
@@ -16252,7 +14373,6 @@
       <w:r>
         <w:tab/>
       </w:r>
-      <w:proofErr w:type="spellStart"/>
       <w:r>
         <w:rPr>
           <w:rFonts w:hint="eastAsia"/>
@@ -16262,7 +14382,6 @@
       <w:r>
         <w:t>t</w:t>
       </w:r>
-      <w:proofErr w:type="spellEnd"/>
       <w:r>
         <w:rPr>
           <w:rFonts w:hint="eastAsia"/>
@@ -16298,7 +14417,6 @@
       <w:r>
         <w:tab/>
       </w:r>
-      <w:proofErr w:type="spellStart"/>
       <w:r>
         <w:t>m</w:t>
       </w:r>
@@ -16308,7 +14426,6 @@
         </w:rPr>
         <w:t>sg</w:t>
       </w:r>
-      <w:proofErr w:type="spellEnd"/>
       <w:r>
         <w:tab/>
       </w:r>
@@ -16362,7 +14479,7 @@
           <w:sz w:val="22"/>
         </w:rPr>
       </w:pPr>
-      <w:bookmarkStart w:id="70" w:name="_Toc482890972"/>
+      <w:bookmarkStart w:id="71" w:name="_Toc489953536"/>
       <w:r>
         <w:rPr>
           <w:rFonts w:hint="eastAsia"/>
@@ -16370,7 +14487,7 @@
         </w:rPr>
         <w:t>解析语音消息</w:t>
       </w:r>
-      <w:bookmarkEnd w:id="70"/>
+      <w:bookmarkEnd w:id="71"/>
     </w:p>
     <w:tbl>
       <w:tblPr>
@@ -16391,31 +14508,7 @@
               <w:ind w:firstLineChars="0" w:firstLine="0"/>
             </w:pPr>
             <w:r>
-              <w:t xml:space="preserve">public </w:t>
-            </w:r>
-            <w:proofErr w:type="spellStart"/>
-            <w:r>
-              <w:t>AudioMsg</w:t>
-            </w:r>
-            <w:proofErr w:type="spellEnd"/>
-            <w:r>
-              <w:t xml:space="preserve"> parse2AudioMsg(</w:t>
-            </w:r>
-            <w:proofErr w:type="spellStart"/>
-            <w:r>
-              <w:t>CommonMsgContent</w:t>
-            </w:r>
-            <w:proofErr w:type="spellEnd"/>
-            <w:r>
-              <w:t xml:space="preserve"> </w:t>
-            </w:r>
-            <w:proofErr w:type="spellStart"/>
-            <w:r>
-              <w:t>msg</w:t>
-            </w:r>
-            <w:proofErr w:type="spellEnd"/>
-            <w:r>
-              <w:t>)</w:t>
+              <w:t>public AudioMsg parse2AudioMsg(CommonMsgContent msg)</w:t>
             </w:r>
           </w:p>
         </w:tc>
@@ -16435,14 +14528,12 @@
       <w:r>
         <w:tab/>
       </w:r>
-      <w:proofErr w:type="spellStart"/>
       <w:r>
         <w:rPr>
           <w:rFonts w:hint="eastAsia"/>
         </w:rPr>
         <w:t>CommonMsgContent</w:t>
       </w:r>
-      <w:proofErr w:type="spellEnd"/>
       <w:r>
         <w:rPr>
           <w:rFonts w:hint="eastAsia"/>
@@ -16472,7 +14563,6 @@
       <w:r>
         <w:tab/>
       </w:r>
-      <w:proofErr w:type="spellStart"/>
       <w:r>
         <w:t>m</w:t>
       </w:r>
@@ -16482,7 +14572,6 @@
         </w:rPr>
         <w:t>sg</w:t>
       </w:r>
-      <w:proofErr w:type="spellEnd"/>
       <w:r>
         <w:tab/>
       </w:r>
@@ -16538,9 +14627,6 @@
     <w:p>
       <w:pPr>
         <w:jc w:val="both"/>
-        <w:rPr>
-          <w:rFonts w:hint="eastAsia"/>
-        </w:rPr>
       </w:pPr>
     </w:p>
     <w:p>
@@ -16550,31 +14636,15 @@
           <w:sz w:val="22"/>
         </w:rPr>
       </w:pPr>
-      <w:bookmarkStart w:id="71" w:name="_Toc482890973"/>
+      <w:bookmarkStart w:id="72" w:name="_Toc489953537"/>
       <w:r>
         <w:rPr>
           <w:rFonts w:hint="eastAsia"/>
           <w:sz w:val="22"/>
         </w:rPr>
-        <w:t>解析后处理（转成文字消息)</w:t>
-      </w:r>
-      <w:proofErr w:type="spellStart"/>
-      <w:r>
-        <w:rPr>
-          <w:rFonts w:hint="eastAsia"/>
-          <w:sz w:val="22"/>
-        </w:rPr>
-        <w:t>json</w:t>
-      </w:r>
-      <w:proofErr w:type="spellEnd"/>
-      <w:r>
-        <w:rPr>
-          <w:rFonts w:hint="eastAsia"/>
-          <w:sz w:val="22"/>
-        </w:rPr>
-        <w:t xml:space="preserve"> 字符串</w:t>
-      </w:r>
-      <w:bookmarkEnd w:id="71"/>
+        <w:t>解析后处理（转成文字消息)json 字符串</w:t>
+      </w:r>
+      <w:bookmarkEnd w:id="72"/>
     </w:p>
     <w:tbl>
       <w:tblPr>
@@ -16597,30 +14667,15 @@
             <w:r>
               <w:t xml:space="preserve">public static </w:t>
             </w:r>
-            <w:proofErr w:type="spellStart"/>
-            <w:r>
-              <w:t>PostRltText</w:t>
-            </w:r>
-            <w:proofErr w:type="spellEnd"/>
-            <w:r>
-              <w:t xml:space="preserve"> parse2PostTextRlt</w:t>
+            <w:r>
+              <w:t>PostRltText parse2PostTextRlt</w:t>
             </w:r>
             <w:r>
               <w:t>(</w:t>
             </w:r>
-            <w:proofErr w:type="spellStart"/>
-            <w:r>
-              <w:t>CommonMsgContent</w:t>
-            </w:r>
-            <w:proofErr w:type="spellEnd"/>
-            <w:r>
-              <w:t xml:space="preserve"> </w:t>
-            </w:r>
-            <w:proofErr w:type="spellStart"/>
-            <w:r>
-              <w:t>msg</w:t>
-            </w:r>
-            <w:proofErr w:type="spellEnd"/>
+            <w:r>
+              <w:t>CommonMsgContent msg</w:t>
+            </w:r>
             <w:r>
               <w:t xml:space="preserve"> </w:t>
             </w:r>
@@ -16636,7 +14691,6 @@
         <w:rPr>
           <w:rFonts w:hint="eastAsia"/>
         </w:rPr>
-        <w:lastRenderedPageBreak/>
         <w:t>功能：</w:t>
       </w:r>
       <w:r>
@@ -16645,14 +14699,12 @@
       <w:r>
         <w:tab/>
       </w:r>
-      <w:proofErr w:type="spellStart"/>
       <w:r>
         <w:rPr>
           <w:rFonts w:hint="eastAsia"/>
         </w:rPr>
         <w:t>CommonMsgContent</w:t>
       </w:r>
-      <w:proofErr w:type="spellEnd"/>
       <w:r>
         <w:rPr>
           <w:rFonts w:hint="eastAsia"/>
@@ -16687,9 +14739,6 @@
       </w:r>
       <w:r>
         <w:tab/>
-      </w:r>
-      <w:proofErr w:type="spellStart"/>
-      <w:r>
         <w:t>m</w:t>
       </w:r>
       <w:r>
@@ -16698,7 +14747,6 @@
         </w:rPr>
         <w:t>sg</w:t>
       </w:r>
-      <w:proofErr w:type="spellEnd"/>
       <w:r>
         <w:tab/>
       </w:r>
@@ -16729,9 +14777,6 @@
     <w:p>
       <w:pPr>
         <w:jc w:val="both"/>
-        <w:rPr>
-          <w:rFonts w:hint="eastAsia"/>
-        </w:rPr>
       </w:pPr>
     </w:p>
     <w:p>
@@ -16741,7 +14786,7 @@
           <w:sz w:val="22"/>
         </w:rPr>
       </w:pPr>
-      <w:bookmarkStart w:id="72" w:name="_Toc482890974"/>
+      <w:bookmarkStart w:id="73" w:name="_Toc489953538"/>
       <w:r>
         <w:rPr>
           <w:rFonts w:hint="eastAsia"/>
@@ -16749,7 +14794,7 @@
         </w:rPr>
         <w:t>解析后处理消息（文字转语音）</w:t>
       </w:r>
-      <w:bookmarkEnd w:id="72"/>
+      <w:bookmarkEnd w:id="73"/>
     </w:p>
     <w:tbl>
       <w:tblPr>
@@ -16770,31 +14815,7 @@
               <w:ind w:firstLineChars="0" w:firstLine="0"/>
             </w:pPr>
             <w:r>
-              <w:t xml:space="preserve">public </w:t>
-            </w:r>
-            <w:proofErr w:type="spellStart"/>
-            <w:r>
-              <w:t>PostRltVoice</w:t>
-            </w:r>
-            <w:proofErr w:type="spellEnd"/>
-            <w:r>
-              <w:t xml:space="preserve"> parse2PostVoiceRlt(</w:t>
-            </w:r>
-            <w:proofErr w:type="spellStart"/>
-            <w:r>
-              <w:t>CommonMsgContent</w:t>
-            </w:r>
-            <w:proofErr w:type="spellEnd"/>
-            <w:r>
-              <w:t xml:space="preserve"> </w:t>
-            </w:r>
-            <w:proofErr w:type="spellStart"/>
-            <w:r>
-              <w:t>msg</w:t>
-            </w:r>
-            <w:proofErr w:type="spellEnd"/>
-            <w:r>
-              <w:t>)</w:t>
+              <w:t>public PostRltVoice parse2PostVoiceRlt(CommonMsgContent msg)</w:t>
             </w:r>
           </w:p>
         </w:tc>
@@ -16813,14 +14834,12 @@
       <w:r>
         <w:tab/>
       </w:r>
-      <w:proofErr w:type="spellStart"/>
       <w:r>
         <w:rPr>
           <w:rFonts w:hint="eastAsia"/>
         </w:rPr>
         <w:t>CommonMsgContent</w:t>
       </w:r>
-      <w:proofErr w:type="spellEnd"/>
       <w:r>
         <w:rPr>
           <w:rFonts w:hint="eastAsia"/>
@@ -16855,9 +14874,6 @@
       </w:r>
       <w:r>
         <w:tab/>
-      </w:r>
-      <w:proofErr w:type="spellStart"/>
-      <w:r>
         <w:t>m</w:t>
       </w:r>
       <w:r>
@@ -16866,7 +14882,6 @@
         </w:rPr>
         <w:t>sg</w:t>
       </w:r>
-      <w:proofErr w:type="spellEnd"/>
       <w:r>
         <w:tab/>
       </w:r>
@@ -16902,7 +14917,7 @@
           <w:sz w:val="22"/>
         </w:rPr>
       </w:pPr>
-      <w:bookmarkStart w:id="73" w:name="_Toc482890975"/>
+      <w:bookmarkStart w:id="74" w:name="_Toc489953539"/>
       <w:r>
         <w:rPr>
           <w:rFonts w:hint="eastAsia"/>
@@ -16910,7 +14925,7 @@
         </w:rPr>
         <w:t>设置录制语音的目录</w:t>
       </w:r>
-      <w:bookmarkEnd w:id="73"/>
+      <w:bookmarkEnd w:id="74"/>
     </w:p>
     <w:tbl>
       <w:tblPr>
@@ -16940,21 +14955,8 @@
             <w:r>
               <w:t xml:space="preserve">ublic void </w:t>
             </w:r>
-            <w:proofErr w:type="spellStart"/>
-            <w:r>
-              <w:t>setAudioPath</w:t>
-            </w:r>
-            <w:proofErr w:type="spellEnd"/>
-            <w:r>
-              <w:t xml:space="preserve">(String </w:t>
-            </w:r>
-            <w:proofErr w:type="spellStart"/>
-            <w:r>
-              <w:t>audioPath</w:t>
-            </w:r>
-            <w:proofErr w:type="spellEnd"/>
-            <w:r>
-              <w:t>)</w:t>
+            <w:r>
+              <w:t>setAudioPath(String audioPath)</w:t>
             </w:r>
           </w:p>
         </w:tc>
@@ -16999,7 +15001,6 @@
       <w:r>
         <w:tab/>
       </w:r>
-      <w:proofErr w:type="spellStart"/>
       <w:r>
         <w:rPr>
           <w:rFonts w:hint="eastAsia"/>
@@ -17007,11 +15008,7 @@
         <w:t>audio</w:t>
       </w:r>
       <w:r>
-        <w:t>Path</w:t>
-      </w:r>
-      <w:proofErr w:type="spellEnd"/>
-      <w:r>
-        <w:t xml:space="preserve"> </w:t>
+        <w:t xml:space="preserve">Path </w:t>
       </w:r>
       <w:r>
         <w:tab/>
@@ -17049,7 +15046,7 @@
           <w:sz w:val="22"/>
         </w:rPr>
       </w:pPr>
-      <w:bookmarkStart w:id="74" w:name="_Toc482890976"/>
+      <w:bookmarkStart w:id="75" w:name="_Toc489953540"/>
       <w:r>
         <w:rPr>
           <w:rFonts w:hint="eastAsia"/>
@@ -17057,7 +15054,7 @@
         </w:rPr>
         <w:t>开始录音</w:t>
       </w:r>
-      <w:bookmarkEnd w:id="74"/>
+      <w:bookmarkEnd w:id="75"/>
     </w:p>
     <w:tbl>
       <w:tblPr>
@@ -17079,23 +15076,7 @@
               <w:jc w:val="both"/>
             </w:pPr>
             <w:r>
-              <w:t xml:space="preserve">public void </w:t>
-            </w:r>
-            <w:proofErr w:type="spellStart"/>
-            <w:r>
-              <w:t>startRecording</w:t>
-            </w:r>
-            <w:proofErr w:type="spellEnd"/>
-            <w:r>
-              <w:t xml:space="preserve">(String </w:t>
-            </w:r>
-            <w:proofErr w:type="spellStart"/>
-            <w:r>
-              <w:t>fileName,PcmRecordListener</w:t>
-            </w:r>
-            <w:proofErr w:type="spellEnd"/>
-            <w:r>
-              <w:t xml:space="preserve"> listener)</w:t>
+              <w:t>public void startRecording(String fileName,PcmRecordListener listener)</w:t>
             </w:r>
           </w:p>
         </w:tc>
@@ -17139,12 +15120,8 @@
       </w:r>
       <w:r>
         <w:tab/>
-      </w:r>
-      <w:proofErr w:type="spellStart"/>
-      <w:r>
         <w:t>fileName</w:t>
       </w:r>
-      <w:proofErr w:type="spellEnd"/>
       <w:r>
         <w:tab/>
       </w:r>
@@ -17216,7 +15193,7 @@
           <w:sz w:val="22"/>
         </w:rPr>
       </w:pPr>
-      <w:bookmarkStart w:id="75" w:name="_Toc482890977"/>
+      <w:bookmarkStart w:id="76" w:name="_Toc489953541"/>
       <w:r>
         <w:rPr>
           <w:rFonts w:hint="eastAsia"/>
@@ -17224,7 +15201,7 @@
         </w:rPr>
         <w:t>停止录制</w:t>
       </w:r>
-      <w:bookmarkEnd w:id="75"/>
+      <w:bookmarkEnd w:id="76"/>
     </w:p>
     <w:tbl>
       <w:tblPr>
@@ -17246,15 +15223,7 @@
               <w:jc w:val="both"/>
             </w:pPr>
             <w:r>
-              <w:t xml:space="preserve">public void </w:t>
-            </w:r>
-            <w:proofErr w:type="spellStart"/>
-            <w:r>
-              <w:t>stopRecord</w:t>
-            </w:r>
-            <w:proofErr w:type="spellEnd"/>
-            <w:r>
-              <w:t>()</w:t>
+              <w:t>public void stopRecord()</w:t>
             </w:r>
           </w:p>
         </w:tc>
@@ -17329,16 +15298,15 @@
           <w:sz w:val="22"/>
         </w:rPr>
       </w:pPr>
-      <w:bookmarkStart w:id="76" w:name="_Toc482890978"/>
+      <w:bookmarkStart w:id="77" w:name="_Toc489953542"/>
       <w:r>
         <w:rPr>
           <w:rFonts w:hint="eastAsia"/>
           <w:sz w:val="22"/>
         </w:rPr>
-        <w:lastRenderedPageBreak/>
         <w:t>开始播放</w:t>
       </w:r>
-      <w:bookmarkEnd w:id="76"/>
+      <w:bookmarkEnd w:id="77"/>
     </w:p>
     <w:tbl>
       <w:tblPr>
@@ -17360,15 +15328,7 @@
               <w:jc w:val="both"/>
             </w:pPr>
             <w:r>
-              <w:t xml:space="preserve">public void </w:t>
-            </w:r>
-            <w:proofErr w:type="spellStart"/>
-            <w:r>
-              <w:t>startPlay</w:t>
-            </w:r>
-            <w:proofErr w:type="spellEnd"/>
-            <w:r>
-              <w:t>()</w:t>
+              <w:t>public void startPlay()</w:t>
             </w:r>
           </w:p>
         </w:tc>
@@ -17443,7 +15403,7 @@
           <w:sz w:val="22"/>
         </w:rPr>
       </w:pPr>
-      <w:bookmarkStart w:id="77" w:name="_Toc482890979"/>
+      <w:bookmarkStart w:id="78" w:name="_Toc489953543"/>
       <w:r>
         <w:rPr>
           <w:rFonts w:hint="eastAsia"/>
@@ -17451,7 +15411,7 @@
         </w:rPr>
         <w:t>停止播放</w:t>
       </w:r>
-      <w:bookmarkEnd w:id="77"/>
+      <w:bookmarkEnd w:id="78"/>
     </w:p>
     <w:tbl>
       <w:tblPr>
@@ -17473,15 +15433,7 @@
               <w:jc w:val="both"/>
             </w:pPr>
             <w:r>
-              <w:t xml:space="preserve">public void </w:t>
-            </w:r>
-            <w:proofErr w:type="spellStart"/>
-            <w:r>
-              <w:t>stopPlay</w:t>
-            </w:r>
-            <w:proofErr w:type="spellEnd"/>
-            <w:r>
-              <w:t>()</w:t>
+              <w:t>public void stopPlay()</w:t>
             </w:r>
           </w:p>
         </w:tc>
@@ -17561,7 +15513,7 @@
           <w:sz w:val="22"/>
         </w:rPr>
       </w:pPr>
-      <w:bookmarkStart w:id="78" w:name="_Toc482890980"/>
+      <w:bookmarkStart w:id="79" w:name="_Toc489953544"/>
       <w:r>
         <w:rPr>
           <w:rFonts w:hint="eastAsia"/>
@@ -17569,7 +15521,7 @@
         </w:rPr>
         <w:t>暂停播放</w:t>
       </w:r>
-      <w:bookmarkEnd w:id="78"/>
+      <w:bookmarkEnd w:id="79"/>
     </w:p>
     <w:tbl>
       <w:tblPr>
@@ -17591,15 +15543,7 @@
               <w:jc w:val="both"/>
             </w:pPr>
             <w:r>
-              <w:t xml:space="preserve">public void </w:t>
-            </w:r>
-            <w:proofErr w:type="spellStart"/>
-            <w:r>
-              <w:t>pausePlay</w:t>
-            </w:r>
-            <w:proofErr w:type="spellEnd"/>
-            <w:r>
-              <w:t>()</w:t>
+              <w:t>public void pausePlay()</w:t>
             </w:r>
           </w:p>
         </w:tc>
@@ -17675,7 +15619,7 @@
           <w:sz w:val="22"/>
         </w:rPr>
       </w:pPr>
-      <w:bookmarkStart w:id="79" w:name="_Toc482890981"/>
+      <w:bookmarkStart w:id="80" w:name="_Toc489953545"/>
       <w:r>
         <w:rPr>
           <w:rFonts w:hint="eastAsia"/>
@@ -17683,7 +15627,7 @@
         </w:rPr>
         <w:t>初始化播放器</w:t>
       </w:r>
-      <w:bookmarkEnd w:id="79"/>
+      <w:bookmarkEnd w:id="80"/>
     </w:p>
     <w:tbl>
       <w:tblPr>
@@ -17705,23 +15649,7 @@
               <w:jc w:val="both"/>
             </w:pPr>
             <w:r>
-              <w:t xml:space="preserve">public void </w:t>
-            </w:r>
-            <w:proofErr w:type="spellStart"/>
-            <w:r>
-              <w:t>initPlayer</w:t>
-            </w:r>
-            <w:proofErr w:type="spellEnd"/>
-            <w:r>
-              <w:t xml:space="preserve">(String </w:t>
-            </w:r>
-            <w:proofErr w:type="spellStart"/>
-            <w:r>
-              <w:t>filePath,AudioPlayer.PlayerListener</w:t>
-            </w:r>
-            <w:proofErr w:type="spellEnd"/>
-            <w:r>
-              <w:t xml:space="preserve"> listener)</w:t>
+              <w:t>public void initPlayer(String filePath,AudioPlayer.PlayerListener listener)</w:t>
             </w:r>
           </w:p>
         </w:tc>
@@ -17766,7 +15694,6 @@
       <w:r>
         <w:tab/>
       </w:r>
-      <w:proofErr w:type="spellStart"/>
       <w:r>
         <w:rPr>
           <w:rFonts w:hint="eastAsia"/>
@@ -17776,7 +15703,6 @@
       <w:r>
         <w:t>Path</w:t>
       </w:r>
-      <w:proofErr w:type="spellEnd"/>
       <w:r>
         <w:tab/>
       </w:r>
@@ -17795,6 +15721,7 @@
         <w:jc w:val="both"/>
       </w:pPr>
       <w:r>
+        <w:lastRenderedPageBreak/>
         <w:tab/>
       </w:r>
       <w:r>
@@ -17849,7 +15776,7 @@
           <w:sz w:val="22"/>
         </w:rPr>
       </w:pPr>
-      <w:bookmarkStart w:id="80" w:name="_Toc482890982"/>
+      <w:bookmarkStart w:id="81" w:name="_Toc489953546"/>
       <w:r>
         <w:rPr>
           <w:rFonts w:hint="eastAsia"/>
@@ -17857,7 +15784,7 @@
         </w:rPr>
         <w:t>设置是否打印日志</w:t>
       </w:r>
-      <w:bookmarkEnd w:id="80"/>
+      <w:bookmarkEnd w:id="81"/>
     </w:p>
     <w:tbl>
       <w:tblPr>
@@ -17878,34 +15805,10 @@
               <w:ind w:firstLineChars="0" w:firstLine="0"/>
             </w:pPr>
             <w:r>
-              <w:t xml:space="preserve">public void </w:t>
-            </w:r>
-            <w:proofErr w:type="spellStart"/>
-            <w:r>
-              <w:t>s</w:t>
-            </w:r>
-            <w:r>
-              <w:t>etDebugAble</w:t>
-            </w:r>
-            <w:proofErr w:type="spellEnd"/>
-            <w:r>
-              <w:t>(</w:t>
-            </w:r>
-            <w:proofErr w:type="spellStart"/>
-            <w:r>
-              <w:t>boolean</w:t>
-            </w:r>
-            <w:proofErr w:type="spellEnd"/>
-            <w:r>
-              <w:t xml:space="preserve"> </w:t>
-            </w:r>
-            <w:proofErr w:type="spellStart"/>
-            <w:r>
-              <w:t>debugable</w:t>
-            </w:r>
-            <w:proofErr w:type="spellEnd"/>
-            <w:r>
-              <w:t>)</w:t>
+              <w:t>public void s</w:t>
+            </w:r>
+            <w:r>
+              <w:t>etDebugAble(boolean debugable)</w:t>
             </w:r>
           </w:p>
         </w:tc>
@@ -17943,12 +15846,8 @@
       </w:r>
       <w:r>
         <w:tab/>
-      </w:r>
-      <w:proofErr w:type="spellStart"/>
-      <w:r>
         <w:t>debugable</w:t>
       </w:r>
-      <w:proofErr w:type="spellEnd"/>
       <w:r>
         <w:tab/>
       </w:r>
@@ -17964,7 +15863,6 @@
     </w:p>
     <w:p>
       <w:r>
-        <w:lastRenderedPageBreak/>
         <w:tab/>
       </w:r>
       <w:r>
@@ -18048,14 +15946,14 @@
         <w:ind w:left="0" w:firstLine="0"/>
         <w:jc w:val="both"/>
       </w:pPr>
-      <w:bookmarkStart w:id="81" w:name="_Toc482890983"/>
+      <w:bookmarkStart w:id="82" w:name="_Toc489953547"/>
       <w:r>
         <w:rPr>
           <w:rFonts w:hint="eastAsia"/>
         </w:rPr>
         <w:t>接口调用实例</w:t>
       </w:r>
-      <w:bookmarkEnd w:id="81"/>
+      <w:bookmarkEnd w:id="82"/>
     </w:p>
     <w:p>
       <w:r>
@@ -18121,14 +16019,14 @@
           <w:sz w:val="22"/>
         </w:rPr>
       </w:pPr>
-      <w:bookmarkStart w:id="82" w:name="_Toc482890984"/>
+      <w:bookmarkStart w:id="83" w:name="_Toc489953548"/>
       <w:r>
         <w:rPr>
           <w:sz w:val="22"/>
         </w:rPr>
         <w:t>登录接口</w:t>
       </w:r>
-      <w:bookmarkEnd w:id="82"/>
+      <w:bookmarkEnd w:id="83"/>
     </w:p>
     <w:p>
       <w:r>
@@ -18173,15 +16071,9 @@
             <w:pPr>
               <w:ind w:leftChars="200" w:left="1200" w:hangingChars="300" w:hanging="720"/>
             </w:pPr>
-            <w:proofErr w:type="spellStart"/>
-            <w:r>
-              <w:t>IMClient.getInstance</w:t>
-            </w:r>
-            <w:proofErr w:type="spellEnd"/>
-            <w:r>
-              <w:t>().login(</w:t>
-            </w:r>
-            <w:proofErr w:type="spellStart"/>
+            <w:r>
+              <w:t>IMClient.getInstance().login(</w:t>
+            </w:r>
             <w:r>
               <w:rPr>
                 <w:rFonts w:hint="eastAsia"/>
@@ -18191,25 +16083,8 @@
             <w:r>
               <w:t>User</w:t>
             </w:r>
-            <w:proofErr w:type="spellEnd"/>
-            <w:r>
-              <w:t xml:space="preserve">, true, </w:t>
-            </w:r>
-            <w:proofErr w:type="spellStart"/>
-            <w:r>
-              <w:t>mToken</w:t>
-            </w:r>
-            <w:proofErr w:type="spellEnd"/>
-            <w:r>
-              <w:t xml:space="preserve">, new </w:t>
-            </w:r>
-            <w:proofErr w:type="spellStart"/>
-            <w:r>
-              <w:t>ResultCallback</w:t>
-            </w:r>
-            <w:proofErr w:type="spellEnd"/>
-            <w:r>
-              <w:t>&lt;String&gt;() {</w:t>
+            <w:r>
+              <w:t>, true, mToken, new ResultCallback&lt;String&gt;() {</w:t>
             </w:r>
           </w:p>
           <w:p>
@@ -18234,15 +16109,7 @@
               <w:t xml:space="preserve">        </w:t>
             </w:r>
             <w:r>
-              <w:t xml:space="preserve">public void </w:t>
-            </w:r>
-            <w:proofErr w:type="spellStart"/>
-            <w:r>
-              <w:t>onSuccess</w:t>
-            </w:r>
-            <w:proofErr w:type="spellEnd"/>
-            <w:r>
-              <w:t>(String data) {</w:t>
+              <w:t>public void onSuccess(String data) {</w:t>
             </w:r>
           </w:p>
           <w:p>
@@ -18279,15 +16146,7 @@
               <w:ind w:leftChars="200" w:left="1200" w:hangingChars="300" w:hanging="720"/>
             </w:pPr>
             <w:r>
-              <w:t xml:space="preserve">            </w:t>
-            </w:r>
-            <w:proofErr w:type="spellStart"/>
-            <w:r>
-              <w:t>loginSuccess</w:t>
-            </w:r>
-            <w:proofErr w:type="spellEnd"/>
-            <w:r>
-              <w:t>();</w:t>
+              <w:t xml:space="preserve">            loginSuccess();</w:t>
             </w:r>
           </w:p>
           <w:p>
@@ -18325,31 +16184,7 @@
               <w:t xml:space="preserve">        </w:t>
             </w:r>
             <w:r>
-              <w:t xml:space="preserve">public void </w:t>
-            </w:r>
-            <w:proofErr w:type="spellStart"/>
-            <w:r>
-              <w:t>onError</w:t>
-            </w:r>
-            <w:proofErr w:type="spellEnd"/>
-            <w:r>
-              <w:t>(</w:t>
-            </w:r>
-            <w:proofErr w:type="spellStart"/>
-            <w:r>
-              <w:t>int</w:t>
-            </w:r>
-            <w:proofErr w:type="spellEnd"/>
-            <w:r>
-              <w:t xml:space="preserve"> </w:t>
-            </w:r>
-            <w:proofErr w:type="spellStart"/>
-            <w:r>
-              <w:t>errorCode</w:t>
-            </w:r>
-            <w:proofErr w:type="spellEnd"/>
-            <w:r>
-              <w:t>) {</w:t>
+              <w:t>public void onError(int errorCode) {</w:t>
             </w:r>
           </w:p>
           <w:p>
@@ -18360,6 +16195,7 @@
               <w:rPr>
                 <w:rFonts w:hint="eastAsia"/>
               </w:rPr>
+              <w:lastRenderedPageBreak/>
               <w:t xml:space="preserve">          </w:t>
             </w:r>
             <w:r>
@@ -18380,23 +16216,7 @@
               <w:t xml:space="preserve">           </w:t>
             </w:r>
             <w:r>
-              <w:t>if (</w:t>
-            </w:r>
-            <w:proofErr w:type="spellStart"/>
-            <w:r>
-              <w:t>errorCode</w:t>
-            </w:r>
-            <w:proofErr w:type="spellEnd"/>
-            <w:r>
-              <w:t xml:space="preserve"> == </w:t>
-            </w:r>
-            <w:proofErr w:type="spellStart"/>
-            <w:r>
-              <w:t>IMClientError.ERROR_LOGIN_EXCEPTION</w:t>
-            </w:r>
-            <w:proofErr w:type="spellEnd"/>
-            <w:r>
-              <w:t>) {</w:t>
+              <w:t>if (errorCode == IMClientError.ERROR_LOGIN_EXCEPTION) {</w:t>
             </w:r>
           </w:p>
           <w:p>
@@ -18426,13 +16246,8 @@
             <w:r>
               <w:t xml:space="preserve">              </w:t>
             </w:r>
-            <w:proofErr w:type="spellStart"/>
-            <w:r>
-              <w:t>parseLoginErrorCode</w:t>
-            </w:r>
-            <w:proofErr w:type="spellEnd"/>
-            <w:r>
-              <w:t>(OTHER_ERROR);</w:t>
+            <w:r>
+              <w:t>parseLoginErrorCode(OTHER_ERROR);</w:t>
             </w:r>
           </w:p>
           <w:p>
@@ -18443,23 +16258,7 @@
               <w:t xml:space="preserve">           </w:t>
             </w:r>
             <w:r>
-              <w:t>} else if (</w:t>
-            </w:r>
-            <w:proofErr w:type="spellStart"/>
-            <w:r>
-              <w:t>errorCode</w:t>
-            </w:r>
-            <w:proofErr w:type="spellEnd"/>
-            <w:r>
-              <w:t xml:space="preserve"> == </w:t>
-            </w:r>
-            <w:proofErr w:type="spellStart"/>
-            <w:r>
-              <w:t>IMClientError.ERROR_NETWORK_EXCEPTION</w:t>
-            </w:r>
-            <w:proofErr w:type="spellEnd"/>
-            <w:r>
-              <w:t>) {</w:t>
+              <w:t>} else if (errorCode == IMClientError.ERROR_NETWORK_EXCEPTION) {</w:t>
             </w:r>
           </w:p>
           <w:p>
@@ -18484,16 +16283,10 @@
               <w:ind w:leftChars="200" w:left="1200" w:hangingChars="300" w:hanging="720"/>
             </w:pPr>
             <w:r>
-              <w:lastRenderedPageBreak/>
               <w:t xml:space="preserve">              </w:t>
             </w:r>
-            <w:proofErr w:type="spellStart"/>
-            <w:r>
-              <w:t>parseLoginErrorCode</w:t>
-            </w:r>
-            <w:proofErr w:type="spellEnd"/>
-            <w:r>
-              <w:t>(NETWORK_ERROR);</w:t>
+            <w:r>
+              <w:t>parseLoginErrorCode(NETWORK_ERROR);</w:t>
             </w:r>
           </w:p>
           <w:p>
@@ -18504,15 +16297,7 @@
               <w:t xml:space="preserve">           </w:t>
             </w:r>
             <w:r>
-              <w:t>} else if (</w:t>
-            </w:r>
-            <w:proofErr w:type="spellStart"/>
-            <w:r>
-              <w:t>errorCode</w:t>
-            </w:r>
-            <w:proofErr w:type="spellEnd"/>
-            <w:r>
-              <w:t xml:space="preserve"> == ERROR_ONLINE) {</w:t>
+              <w:t>} else if (errorCode == ERROR_ONLINE) {</w:t>
             </w:r>
           </w:p>
           <w:p>
@@ -18540,15 +16325,7 @@
               <w:t xml:space="preserve">            </w:t>
             </w:r>
             <w:r>
-              <w:t xml:space="preserve">  </w:t>
-            </w:r>
-            <w:proofErr w:type="spellStart"/>
-            <w:r>
-              <w:t>parseLoginErrorCode</w:t>
-            </w:r>
-            <w:proofErr w:type="spellEnd"/>
-            <w:r>
-              <w:t>(LOGIN_SOMENE_ONLINE);</w:t>
+              <w:t xml:space="preserve">  parseLoginErrorCode(LOGIN_SOMENE_ONLINE);</w:t>
             </w:r>
           </w:p>
           <w:p>
@@ -18605,7 +16382,7 @@
           <w:sz w:val="22"/>
         </w:rPr>
       </w:pPr>
-      <w:bookmarkStart w:id="83" w:name="_Toc482890985"/>
+      <w:bookmarkStart w:id="84" w:name="_Toc489953549"/>
       <w:r>
         <w:rPr>
           <w:sz w:val="22"/>
@@ -18625,7 +16402,7 @@
         </w:rPr>
         <w:t>接口</w:t>
       </w:r>
-      <w:bookmarkEnd w:id="83"/>
+      <w:bookmarkEnd w:id="84"/>
     </w:p>
     <w:tbl>
       <w:tblPr>
@@ -18665,23 +16442,7 @@
               <w:ind w:firstLineChars="0" w:firstLine="0"/>
             </w:pPr>
             <w:r>
-              <w:t xml:space="preserve">        </w:t>
-            </w:r>
-            <w:proofErr w:type="spellStart"/>
-            <w:r>
-              <w:t>IMClient.getInstance</w:t>
-            </w:r>
-            <w:proofErr w:type="spellEnd"/>
-            <w:r>
-              <w:t xml:space="preserve">().logout(new </w:t>
-            </w:r>
-            <w:proofErr w:type="spellStart"/>
-            <w:r>
-              <w:t>ResultCallback</w:t>
-            </w:r>
-            <w:proofErr w:type="spellEnd"/>
-            <w:r>
-              <w:t>&lt;String&gt;() {</w:t>
+              <w:t xml:space="preserve">        IMClient.getInstance().logout(new ResultCallback&lt;String&gt;() {</w:t>
             </w:r>
           </w:p>
           <w:p>
@@ -18697,31 +16458,7 @@
               <w:ind w:firstLineChars="0" w:firstLine="0"/>
             </w:pPr>
             <w:r>
-              <w:t xml:space="preserve">            public void </w:t>
-            </w:r>
-            <w:proofErr w:type="spellStart"/>
-            <w:r>
-              <w:t>onError</w:t>
-            </w:r>
-            <w:proofErr w:type="spellEnd"/>
-            <w:r>
-              <w:t>(</w:t>
-            </w:r>
-            <w:proofErr w:type="spellStart"/>
-            <w:r>
-              <w:t>int</w:t>
-            </w:r>
-            <w:proofErr w:type="spellEnd"/>
-            <w:r>
-              <w:t xml:space="preserve"> </w:t>
-            </w:r>
-            <w:proofErr w:type="spellStart"/>
-            <w:r>
-              <w:t>errorCode</w:t>
-            </w:r>
-            <w:proofErr w:type="spellEnd"/>
-            <w:r>
-              <w:t>) {</w:t>
+              <w:t xml:space="preserve">            public void onError(int errorCode) {</w:t>
             </w:r>
           </w:p>
           <w:p>
@@ -18740,15 +16477,7 @@
               <w:ind w:firstLineChars="0" w:firstLine="0"/>
             </w:pPr>
             <w:r>
-              <w:t xml:space="preserve">                if(</w:t>
-            </w:r>
-            <w:proofErr w:type="spellStart"/>
-            <w:r>
-              <w:t>errorCode</w:t>
-            </w:r>
-            <w:proofErr w:type="spellEnd"/>
-            <w:r>
-              <w:t xml:space="preserve"> == ERROR_NETWORK_EXCEPTION) {</w:t>
+              <w:t xml:space="preserve">                if(errorCode == ERROR_NETWORK_EXCEPTION) {</w:t>
             </w:r>
           </w:p>
           <w:p>
@@ -18767,15 +16496,7 @@
               <w:ind w:firstLineChars="0" w:firstLine="0"/>
             </w:pPr>
             <w:r>
-              <w:t xml:space="preserve">                    </w:t>
-            </w:r>
-            <w:proofErr w:type="spellStart"/>
-            <w:r>
-              <w:t>logoutSuccess</w:t>
-            </w:r>
-            <w:proofErr w:type="spellEnd"/>
-            <w:r>
-              <w:t>();</w:t>
+              <w:t xml:space="preserve">                    logoutSuccess();</w:t>
             </w:r>
           </w:p>
           <w:p>
@@ -18805,15 +16526,7 @@
               <w:ind w:firstLineChars="0" w:firstLine="0"/>
             </w:pPr>
             <w:r>
-              <w:t xml:space="preserve">                    </w:t>
-            </w:r>
-            <w:proofErr w:type="spellStart"/>
-            <w:r>
-              <w:t>ToastUtil.showText</w:t>
-            </w:r>
-            <w:proofErr w:type="spellEnd"/>
-            <w:r>
-              <w:t>("error");</w:t>
+              <w:t xml:space="preserve">                    ToastUtil.showText("error");</w:t>
             </w:r>
           </w:p>
           <w:p>
@@ -18821,6 +16534,7 @@
               <w:ind w:firstLineChars="0" w:firstLine="0"/>
             </w:pPr>
             <w:r>
+              <w:lastRenderedPageBreak/>
               <w:t xml:space="preserve">                }</w:t>
             </w:r>
           </w:p>
@@ -18850,23 +16564,7 @@
               <w:ind w:firstLineChars="0" w:firstLine="0"/>
             </w:pPr>
             <w:r>
-              <w:t xml:space="preserve">            public void </w:t>
-            </w:r>
-            <w:proofErr w:type="spellStart"/>
-            <w:r>
-              <w:t>onSuccess</w:t>
-            </w:r>
-            <w:proofErr w:type="spellEnd"/>
-            <w:r>
-              <w:t xml:space="preserve">(String </w:t>
-            </w:r>
-            <w:proofErr w:type="spellStart"/>
-            <w:r>
-              <w:t>datas</w:t>
-            </w:r>
-            <w:proofErr w:type="spellEnd"/>
-            <w:r>
-              <w:t>) {</w:t>
+              <w:t xml:space="preserve">            public void onSuccess(String datas) {</w:t>
             </w:r>
           </w:p>
           <w:p>
@@ -18885,16 +16583,7 @@
               <w:ind w:firstLineChars="0" w:firstLine="0"/>
             </w:pPr>
             <w:r>
-              <w:lastRenderedPageBreak/>
-              <w:t xml:space="preserve">                </w:t>
-            </w:r>
-            <w:proofErr w:type="spellStart"/>
-            <w:r>
-              <w:t>logoutSuccess</w:t>
-            </w:r>
-            <w:proofErr w:type="spellEnd"/>
-            <w:r>
-              <w:t>();</w:t>
+              <w:t xml:space="preserve">                logoutSuccess();</w:t>
             </w:r>
           </w:p>
           <w:p>
@@ -18941,7 +16630,7 @@
           <w:sz w:val="22"/>
         </w:rPr>
       </w:pPr>
-      <w:bookmarkStart w:id="84" w:name="_Toc482890986"/>
+      <w:bookmarkStart w:id="85" w:name="_Toc489953550"/>
       <w:r>
         <w:rPr>
           <w:rFonts w:hint="eastAsia"/>
@@ -18955,7 +16644,7 @@
         </w:rPr>
         <w:t>构建接口</w:t>
       </w:r>
-      <w:bookmarkEnd w:id="84"/>
+      <w:bookmarkEnd w:id="85"/>
     </w:p>
     <w:p>
       <w:pPr>
@@ -19021,16 +16710,8 @@
               <w:rPr>
                 <w:rFonts w:hint="eastAsia"/>
               </w:rPr>
-              <w:t>。返回的</w:t>
-            </w:r>
-            <w:proofErr w:type="spellStart"/>
-            <w:r>
-              <w:rPr>
-                <w:rFonts w:hint="eastAsia"/>
-              </w:rPr>
-              <w:t>msg</w:t>
-            </w:r>
-            <w:proofErr w:type="spellEnd"/>
+              <w:t>。返回的msg</w:t>
+            </w:r>
             <w:r>
               <w:t>可以先做显示使用</w:t>
             </w:r>
@@ -19046,67 +16727,12 @@
               <w:pStyle w:val="aa"/>
               <w:ind w:firstLineChars="0" w:firstLine="0"/>
             </w:pPr>
-            <w:proofErr w:type="spellStart"/>
-            <w:r>
-              <w:t>CommonMsgContent</w:t>
-            </w:r>
-            <w:proofErr w:type="spellEnd"/>
-            <w:r>
-              <w:t xml:space="preserve"> </w:t>
-            </w:r>
-            <w:proofErr w:type="spellStart"/>
-            <w:r>
-              <w:t>msg</w:t>
-            </w:r>
-            <w:proofErr w:type="spellEnd"/>
-            <w:r>
-              <w:t xml:space="preserve"> = </w:t>
-            </w:r>
-            <w:proofErr w:type="spellStart"/>
-            <w:r>
-              <w:t>IMClient.getInstance</w:t>
-            </w:r>
-            <w:proofErr w:type="spellEnd"/>
-            <w:r>
-              <w:t>().</w:t>
-            </w:r>
-            <w:proofErr w:type="spellStart"/>
-            <w:r>
-              <w:t>buildTextMsg</w:t>
-            </w:r>
-            <w:proofErr w:type="spellEnd"/>
-            <w:r>
-              <w:t>(</w:t>
-            </w:r>
-            <w:proofErr w:type="spellStart"/>
-            <w:r>
-              <w:t>mConnectPersonID</w:t>
-            </w:r>
-            <w:proofErr w:type="spellEnd"/>
-            <w:r>
-              <w:t xml:space="preserve">, text, </w:t>
-            </w:r>
-            <w:proofErr w:type="spellStart"/>
-            <w:r>
-              <w:t>isGroup</w:t>
-            </w:r>
-            <w:proofErr w:type="spellEnd"/>
-            <w:r>
-              <w:t xml:space="preserve">, </w:t>
-            </w:r>
-            <w:proofErr w:type="spellStart"/>
-            <w:r>
-              <w:t>txtPostType</w:t>
-            </w:r>
-            <w:proofErr w:type="spellEnd"/>
-            <w:r>
-              <w:t xml:space="preserve">, </w:t>
-            </w:r>
-            <w:proofErr w:type="spellStart"/>
-            <w:r>
-              <w:t>ext</w:t>
-            </w:r>
-            <w:proofErr w:type="spellEnd"/>
+            <w:r>
+              <w:t>CommonMsgContent msg = IMClient.getInstance().buildTextMsg(mConnectPersonID, text, isGroup, txtPostType</w:t>
+            </w:r>
+            <w:r>
+              <w:t>, ext</w:t>
+            </w:r>
             <w:r>
               <w:t>);</w:t>
             </w:r>
@@ -19184,21 +16810,7 @@
               <w:rPr>
                 <w:rFonts w:hint="eastAsia"/>
               </w:rPr>
-              <w:t>//返回的</w:t>
-            </w:r>
-            <w:proofErr w:type="spellStart"/>
-            <w:r>
-              <w:rPr>
-                <w:rFonts w:hint="eastAsia"/>
-              </w:rPr>
-              <w:t>commonMsgContent</w:t>
-            </w:r>
-            <w:proofErr w:type="spellEnd"/>
-            <w:r>
-              <w:rPr>
-                <w:rFonts w:hint="eastAsia"/>
-              </w:rPr>
-              <w:t>可以先做界面显示使用，如消息先展示，并显示正在发送。</w:t>
+              <w:t>//返回的commonMsgContent可以先做界面显示使用，如消息先展示，并显示正在发送。</w:t>
             </w:r>
           </w:p>
           <w:p>
@@ -19218,102 +16830,23 @@
               <w:pStyle w:val="aa"/>
               <w:ind w:firstLineChars="0" w:firstLine="0"/>
             </w:pPr>
-            <w:proofErr w:type="spellStart"/>
-            <w:r>
-              <w:t>CommonMsgContent</w:t>
-            </w:r>
-            <w:proofErr w:type="spellEnd"/>
+            <w:r>
+              <w:t>CommonMsgContent commonMsgContent = IMClient.getInstance().buildAudioMsg(mConnectPersonID, audioFilePath, isGroup, postType,</w:t>
+            </w:r>
             <w:r>
               <w:t xml:space="preserve"> </w:t>
             </w:r>
-            <w:proofErr w:type="spellStart"/>
-            <w:r>
-              <w:t>commonMsgContent</w:t>
-            </w:r>
-            <w:proofErr w:type="spellEnd"/>
-            <w:r>
-              <w:t xml:space="preserve"> = </w:t>
-            </w:r>
-            <w:proofErr w:type="spellStart"/>
-            <w:r>
-              <w:t>IMClient.getInstance</w:t>
-            </w:r>
-            <w:proofErr w:type="spellEnd"/>
-            <w:r>
-              <w:t>().</w:t>
-            </w:r>
-            <w:proofErr w:type="spellStart"/>
-            <w:r>
-              <w:t>buildAudioMsg</w:t>
-            </w:r>
-            <w:proofErr w:type="spellEnd"/>
-            <w:r>
-              <w:t>(</w:t>
-            </w:r>
-            <w:proofErr w:type="spellStart"/>
-            <w:r>
-              <w:t>mConnectPersonID</w:t>
-            </w:r>
-            <w:proofErr w:type="spellEnd"/>
-            <w:r>
-              <w:t xml:space="preserve">, </w:t>
-            </w:r>
-            <w:proofErr w:type="spellStart"/>
-            <w:r>
-              <w:t>audioFilePath</w:t>
-            </w:r>
-            <w:proofErr w:type="spellEnd"/>
-            <w:r>
-              <w:t xml:space="preserve">, </w:t>
-            </w:r>
-            <w:proofErr w:type="spellStart"/>
-            <w:r>
-              <w:t>isGroup</w:t>
-            </w:r>
-            <w:proofErr w:type="spellEnd"/>
-            <w:r>
-              <w:t xml:space="preserve">, </w:t>
-            </w:r>
-            <w:proofErr w:type="spellStart"/>
-            <w:r>
-              <w:t>postType</w:t>
-            </w:r>
-            <w:proofErr w:type="spellEnd"/>
+            <w:r>
+              <w:rPr>
+                <w:rFonts w:hint="eastAsia"/>
+              </w:rPr>
+              <w:t>ext</w:t>
+            </w:r>
             <w:r>
               <w:t>,</w:t>
             </w:r>
             <w:r>
-              <w:t xml:space="preserve"> </w:t>
-            </w:r>
-            <w:proofErr w:type="spellStart"/>
-            <w:r>
-              <w:rPr>
-                <w:rFonts w:hint="eastAsia"/>
-              </w:rPr>
-              <w:t>ext</w:t>
-            </w:r>
-            <w:proofErr w:type="spellEnd"/>
-            <w:r>
-              <w:t>,</w:t>
-            </w:r>
-            <w:r>
-              <w:t xml:space="preserve"> new </w:t>
-            </w:r>
-            <w:proofErr w:type="spellStart"/>
-            <w:r>
-              <w:t>BuildMsgResultCallback</w:t>
-            </w:r>
-            <w:proofErr w:type="spellEnd"/>
-            <w:r>
-              <w:t>&lt;</w:t>
-            </w:r>
-            <w:proofErr w:type="spellStart"/>
-            <w:r>
-              <w:t>CommonMsgContent</w:t>
-            </w:r>
-            <w:proofErr w:type="spellEnd"/>
-            <w:r>
-              <w:t>&gt;() {</w:t>
+              <w:t xml:space="preserve"> new BuildMsgResultCallback&lt;CommonMsgContent&gt;() {</w:t>
             </w:r>
           </w:p>
           <w:p>
@@ -19337,31 +16870,7 @@
               <w:ind w:firstLineChars="0" w:firstLine="0"/>
             </w:pPr>
             <w:r>
-              <w:t xml:space="preserve">            public void </w:t>
-            </w:r>
-            <w:proofErr w:type="spellStart"/>
-            <w:r>
-              <w:t>onSuccess</w:t>
-            </w:r>
-            <w:proofErr w:type="spellEnd"/>
-            <w:r>
-              <w:t xml:space="preserve">(final </w:t>
-            </w:r>
-            <w:proofErr w:type="spellStart"/>
-            <w:r>
-              <w:t>CommonMsgContent</w:t>
-            </w:r>
-            <w:proofErr w:type="spellEnd"/>
-            <w:r>
-              <w:t xml:space="preserve"> </w:t>
-            </w:r>
-            <w:proofErr w:type="spellStart"/>
-            <w:r>
-              <w:t>msg</w:t>
-            </w:r>
-            <w:proofErr w:type="spellEnd"/>
-            <w:r>
-              <w:t>) {</w:t>
+              <w:t xml:space="preserve">            public void onSuccess(final CommonMsgContent msg) {</w:t>
             </w:r>
           </w:p>
           <w:p>
@@ -19373,6 +16882,7 @@
               <w:rPr>
                 <w:rFonts w:hint="eastAsia"/>
               </w:rPr>
+              <w:lastRenderedPageBreak/>
               <w:t xml:space="preserve">                //消息构建成功，发送消息。</w:t>
             </w:r>
           </w:p>
@@ -19382,23 +16892,7 @@
               <w:ind w:firstLineChars="0" w:firstLine="0"/>
             </w:pPr>
             <w:r>
-              <w:t xml:space="preserve">                </w:t>
-            </w:r>
-            <w:proofErr w:type="spellStart"/>
-            <w:r>
-              <w:t>sendMsg</w:t>
-            </w:r>
-            <w:proofErr w:type="spellEnd"/>
-            <w:r>
-              <w:t>(</w:t>
-            </w:r>
-            <w:proofErr w:type="spellStart"/>
-            <w:r>
-              <w:t>msg</w:t>
-            </w:r>
-            <w:proofErr w:type="spellEnd"/>
-            <w:r>
-              <w:t>);</w:t>
+              <w:t xml:space="preserve">                sendMsg(msg);</w:t>
             </w:r>
           </w:p>
           <w:p>
@@ -19425,39 +16919,7 @@
               <w:ind w:firstLineChars="0" w:firstLine="0"/>
             </w:pPr>
             <w:r>
-              <w:t xml:space="preserve">            public void </w:t>
-            </w:r>
-            <w:proofErr w:type="spellStart"/>
-            <w:r>
-              <w:t>onError</w:t>
-            </w:r>
-            <w:proofErr w:type="spellEnd"/>
-            <w:r>
-              <w:t xml:space="preserve">(Object </w:t>
-            </w:r>
-            <w:proofErr w:type="spellStart"/>
-            <w:r>
-              <w:t>msgID</w:t>
-            </w:r>
-            <w:proofErr w:type="spellEnd"/>
-            <w:r>
-              <w:t xml:space="preserve">, </w:t>
-            </w:r>
-            <w:proofErr w:type="spellStart"/>
-            <w:r>
-              <w:t>int</w:t>
-            </w:r>
-            <w:proofErr w:type="spellEnd"/>
-            <w:r>
-              <w:t xml:space="preserve"> </w:t>
-            </w:r>
-            <w:proofErr w:type="spellStart"/>
-            <w:r>
-              <w:t>errorCode</w:t>
-            </w:r>
-            <w:proofErr w:type="spellEnd"/>
-            <w:r>
-              <w:t>) {</w:t>
+              <w:t xml:space="preserve">            public void onError(Object msgID, int errorCode) {</w:t>
             </w:r>
           </w:p>
           <w:p>
@@ -19481,7 +16943,6 @@
               <w:rPr>
                 <w:rFonts w:hint="eastAsia"/>
               </w:rPr>
-              <w:lastRenderedPageBreak/>
               <w:t xml:space="preserve">                //构建音频消息需要上传音频，所以构建消息失败也可能是上传失败</w:t>
             </w:r>
           </w:p>
@@ -19491,23 +16952,7 @@
               <w:ind w:firstLineChars="0" w:firstLine="0"/>
             </w:pPr>
             <w:r>
-              <w:t xml:space="preserve">                String </w:t>
-            </w:r>
-            <w:proofErr w:type="spellStart"/>
-            <w:r>
-              <w:t>messageId</w:t>
-            </w:r>
-            <w:proofErr w:type="spellEnd"/>
-            <w:r>
-              <w:t xml:space="preserve"> = (String) </w:t>
-            </w:r>
-            <w:proofErr w:type="spellStart"/>
-            <w:r>
-              <w:t>msgID</w:t>
-            </w:r>
-            <w:proofErr w:type="spellEnd"/>
-            <w:r>
-              <w:t>;</w:t>
+              <w:t xml:space="preserve">                String messageId = (String) msgID;</w:t>
             </w:r>
           </w:p>
           <w:p>
@@ -19528,31 +16973,7 @@
               <w:ind w:left="1920" w:hangingChars="800" w:hanging="1920"/>
             </w:pPr>
             <w:r>
-              <w:t xml:space="preserve">                </w:t>
-            </w:r>
-            <w:proofErr w:type="spellStart"/>
-            <w:r>
-              <w:t>notifyAdapterDataChanged</w:t>
-            </w:r>
-            <w:proofErr w:type="spellEnd"/>
-            <w:r>
-              <w:t>(</w:t>
-            </w:r>
-            <w:proofErr w:type="spellStart"/>
-            <w:r>
-              <w:t>messageId</w:t>
-            </w:r>
-            <w:proofErr w:type="spellEnd"/>
-            <w:r>
-              <w:t xml:space="preserve">, </w:t>
-            </w:r>
-            <w:proofErr w:type="spellStart"/>
-            <w:r>
-              <w:t>MessageConstant.MESSAGE_CONTENT_SEND_UN</w:t>
-            </w:r>
-            <w:proofErr w:type="spellEnd"/>
-            <w:r>
-              <w:t>);</w:t>
+              <w:t xml:space="preserve">                notifyAdapterDataChanged(messageId, MessageConstant.MESSAGE_CONTENT_SEND_UN);</w:t>
             </w:r>
           </w:p>
           <w:p>
@@ -19606,7 +17027,7 @@
           <w:sz w:val="22"/>
         </w:rPr>
       </w:pPr>
-      <w:bookmarkStart w:id="85" w:name="_Toc482890987"/>
+      <w:bookmarkStart w:id="86" w:name="_Toc489953551"/>
       <w:r>
         <w:rPr>
           <w:rFonts w:hint="eastAsia"/>
@@ -19620,7 +17041,7 @@
         </w:rPr>
         <w:t>发送接口</w:t>
       </w:r>
-      <w:bookmarkEnd w:id="85"/>
+      <w:bookmarkEnd w:id="86"/>
     </w:p>
     <w:tbl>
       <w:tblPr>
@@ -19651,37 +17072,8 @@
             <w:pPr>
               <w:ind w:firstLineChars="0" w:firstLine="0"/>
             </w:pPr>
-            <w:proofErr w:type="spellStart"/>
-            <w:r>
-              <w:t>IMClient.getInstance</w:t>
-            </w:r>
-            <w:proofErr w:type="spellEnd"/>
-            <w:r>
-              <w:t>().</w:t>
-            </w:r>
-            <w:proofErr w:type="spellStart"/>
-            <w:r>
-              <w:t>sendMessage</w:t>
-            </w:r>
-            <w:proofErr w:type="spellEnd"/>
-            <w:r>
-              <w:t>(</w:t>
-            </w:r>
-            <w:proofErr w:type="spellStart"/>
-            <w:r>
-              <w:t>msg</w:t>
-            </w:r>
-            <w:proofErr w:type="spellEnd"/>
-            <w:r>
-              <w:t xml:space="preserve">, new </w:t>
-            </w:r>
-            <w:proofErr w:type="spellStart"/>
-            <w:r>
-              <w:t>SendMessageCallback</w:t>
-            </w:r>
-            <w:proofErr w:type="spellEnd"/>
-            <w:r>
-              <w:t>&lt;String&gt;() {</w:t>
+            <w:r>
+              <w:t>IMClient.getInstance().sendMessage(msg, new SendMessageCallback&lt;String&gt;() {</w:t>
             </w:r>
           </w:p>
           <w:p>
@@ -19697,39 +17089,7 @@
               <w:ind w:firstLineChars="0" w:firstLine="0"/>
             </w:pPr>
             <w:r>
-              <w:t xml:space="preserve">    public void </w:t>
-            </w:r>
-            <w:proofErr w:type="spellStart"/>
-            <w:r>
-              <w:t>onFaile</w:t>
-            </w:r>
-            <w:proofErr w:type="spellEnd"/>
-            <w:r>
-              <w:t xml:space="preserve">(String </w:t>
-            </w:r>
-            <w:proofErr w:type="spellStart"/>
-            <w:r>
-              <w:t>messageId</w:t>
-            </w:r>
-            <w:proofErr w:type="spellEnd"/>
-            <w:r>
-              <w:t xml:space="preserve">, </w:t>
-            </w:r>
-            <w:proofErr w:type="spellStart"/>
-            <w:r>
-              <w:t>int</w:t>
-            </w:r>
-            <w:proofErr w:type="spellEnd"/>
-            <w:r>
-              <w:t xml:space="preserve"> </w:t>
-            </w:r>
-            <w:proofErr w:type="spellStart"/>
-            <w:r>
-              <w:t>errorCode</w:t>
-            </w:r>
-            <w:proofErr w:type="spellEnd"/>
-            <w:r>
-              <w:t>) {</w:t>
+              <w:t xml:space="preserve">    public void onFaile(String messageId, int errorCode) {</w:t>
             </w:r>
           </w:p>
           <w:p>
@@ -19748,31 +17108,7 @@
               <w:ind w:left="960" w:hangingChars="400" w:hanging="960"/>
             </w:pPr>
             <w:r>
-              <w:t xml:space="preserve">        </w:t>
-            </w:r>
-            <w:proofErr w:type="spellStart"/>
-            <w:r>
-              <w:t>notifyAdapterDataChanged</w:t>
-            </w:r>
-            <w:proofErr w:type="spellEnd"/>
-            <w:r>
-              <w:t>(</w:t>
-            </w:r>
-            <w:proofErr w:type="spellStart"/>
-            <w:r>
-              <w:t>messageId</w:t>
-            </w:r>
-            <w:proofErr w:type="spellEnd"/>
-            <w:r>
-              <w:t xml:space="preserve">, </w:t>
-            </w:r>
-            <w:proofErr w:type="spellStart"/>
-            <w:r>
-              <w:t>MessageConstant.MESSAGE_CONTENT_SEND_UN</w:t>
-            </w:r>
-            <w:proofErr w:type="spellEnd"/>
-            <w:r>
-              <w:t>);</w:t>
+              <w:t xml:space="preserve">        notifyAdapterDataChanged(messageId, MessageConstant.MESSAGE_CONTENT_SEND_UN);</w:t>
             </w:r>
           </w:p>
           <w:p>
@@ -19801,31 +17137,7 @@
               <w:ind w:firstLineChars="0" w:firstLine="0"/>
             </w:pPr>
             <w:r>
-              <w:t xml:space="preserve">    public void </w:t>
-            </w:r>
-            <w:proofErr w:type="spellStart"/>
-            <w:r>
-              <w:t>onSuccess</w:t>
-            </w:r>
-            <w:proofErr w:type="spellEnd"/>
-            <w:r>
-              <w:t xml:space="preserve">(String </w:t>
-            </w:r>
-            <w:proofErr w:type="spellStart"/>
-            <w:r>
-              <w:t>messageId</w:t>
-            </w:r>
-            <w:proofErr w:type="spellEnd"/>
-            <w:r>
-              <w:t xml:space="preserve">, long </w:t>
-            </w:r>
-            <w:proofErr w:type="spellStart"/>
-            <w:r>
-              <w:t>seqID</w:t>
-            </w:r>
-            <w:proofErr w:type="spellEnd"/>
-            <w:r>
-              <w:t xml:space="preserve">) {    </w:t>
+              <w:t xml:space="preserve">    public void onSuccess(String messageId, long seqID) {    </w:t>
             </w:r>
           </w:p>
           <w:p>
@@ -19836,6 +17148,7 @@
               <w:rPr>
                 <w:rFonts w:hint="eastAsia"/>
               </w:rPr>
+              <w:lastRenderedPageBreak/>
               <w:t xml:space="preserve">        //发送成功，更新发送成功界面</w:t>
             </w:r>
           </w:p>
@@ -19844,31 +17157,7 @@
               <w:ind w:left="960" w:hangingChars="400" w:hanging="960"/>
             </w:pPr>
             <w:r>
-              <w:t xml:space="preserve">        </w:t>
-            </w:r>
-            <w:proofErr w:type="spellStart"/>
-            <w:r>
-              <w:t>notifyAdapterDataChanged</w:t>
-            </w:r>
-            <w:proofErr w:type="spellEnd"/>
-            <w:r>
-              <w:t>(</w:t>
-            </w:r>
-            <w:proofErr w:type="spellStart"/>
-            <w:r>
-              <w:t>messageId</w:t>
-            </w:r>
-            <w:proofErr w:type="spellEnd"/>
-            <w:r>
-              <w:t xml:space="preserve">, </w:t>
-            </w:r>
-            <w:proofErr w:type="spellStart"/>
-            <w:r>
-              <w:t>MessageConstant.MESSAGE_CONTENT_SEND_DONE</w:t>
-            </w:r>
-            <w:proofErr w:type="spellEnd"/>
-            <w:r>
-              <w:t>);</w:t>
+              <w:t xml:space="preserve">        notifyAdapterDataChanged(messageId, MessageConstant.MESSAGE_CONTENT_SEND_DONE);</w:t>
             </w:r>
           </w:p>
           <w:p>
@@ -19902,16 +17191,15 @@
           <w:sz w:val="22"/>
         </w:rPr>
       </w:pPr>
-      <w:bookmarkStart w:id="86" w:name="_Toc482890988"/>
+      <w:bookmarkStart w:id="87" w:name="_Toc489953552"/>
       <w:r>
         <w:rPr>
           <w:rFonts w:hint="eastAsia"/>
           <w:sz w:val="22"/>
         </w:rPr>
-        <w:lastRenderedPageBreak/>
         <w:t>音频录制接口</w:t>
       </w:r>
-      <w:bookmarkEnd w:id="86"/>
+      <w:bookmarkEnd w:id="87"/>
     </w:p>
     <w:tbl>
       <w:tblPr>
@@ -19948,11 +17236,9 @@
             <w:r>
               <w:t>   </w:t>
             </w:r>
-            <w:proofErr w:type="spellStart"/>
             <w:r>
               <w:t>dir</w:t>
             </w:r>
-            <w:proofErr w:type="spellEnd"/>
             <w:r>
               <w:rPr>
                 <w:rFonts w:hint="eastAsia"/>
@@ -19968,29 +17254,8 @@
             <w:r>
               <w:t>    </w:t>
             </w:r>
-            <w:proofErr w:type="spellStart"/>
-            <w:r>
-              <w:t>IMClient.getInstance</w:t>
-            </w:r>
-            <w:proofErr w:type="spellEnd"/>
-            <w:r>
-              <w:t>().</w:t>
-            </w:r>
-            <w:proofErr w:type="spellStart"/>
-            <w:r>
-              <w:t>setAudioPath</w:t>
-            </w:r>
-            <w:proofErr w:type="spellEnd"/>
-            <w:r>
-              <w:t>(</w:t>
-            </w:r>
-            <w:proofErr w:type="spellStart"/>
-            <w:r>
-              <w:t>dir</w:t>
-            </w:r>
-            <w:proofErr w:type="spellEnd"/>
-            <w:r>
-              <w:t>);</w:t>
+            <w:r>
+              <w:t>IMClient.getInstance().setAudioPath(dir);</w:t>
             </w:r>
             <w:r>
               <w:br/>
@@ -20007,37 +17272,8 @@
             <w:r>
               <w:t>    </w:t>
             </w:r>
-            <w:proofErr w:type="spellStart"/>
-            <w:r>
-              <w:t>IMClient.getInstance</w:t>
-            </w:r>
-            <w:proofErr w:type="spellEnd"/>
-            <w:r>
-              <w:t>().</w:t>
-            </w:r>
-            <w:proofErr w:type="spellStart"/>
-            <w:r>
-              <w:t>startRecording</w:t>
-            </w:r>
-            <w:proofErr w:type="spellEnd"/>
-            <w:r>
-              <w:t>(</w:t>
-            </w:r>
-            <w:proofErr w:type="spellStart"/>
-            <w:r>
-              <w:t>mCurrentFileName</w:t>
-            </w:r>
-            <w:proofErr w:type="spellEnd"/>
-            <w:r>
-              <w:t xml:space="preserve">, new </w:t>
-            </w:r>
-            <w:proofErr w:type="spellStart"/>
-            <w:r>
-              <w:t>PcmRecordListener</w:t>
-            </w:r>
-            <w:proofErr w:type="spellEnd"/>
-            <w:r>
-              <w:t>() {</w:t>
+            <w:r>
+              <w:t>IMClient.getInstance().startRecording(mCurrentFileName, new PcmRecordListener() {</w:t>
             </w:r>
             <w:r>
               <w:br/>
@@ -20055,23 +17291,7 @@
               <w:t>            </w:t>
             </w:r>
             <w:r>
-              <w:t xml:space="preserve">public void </w:t>
-            </w:r>
-            <w:proofErr w:type="spellStart"/>
-            <w:r>
-              <w:t>onRecordBuffer</w:t>
-            </w:r>
-            <w:proofErr w:type="spellEnd"/>
-            <w:r>
-              <w:t>(</w:t>
-            </w:r>
-            <w:proofErr w:type="spellStart"/>
-            <w:r>
-              <w:t>int</w:t>
-            </w:r>
-            <w:proofErr w:type="spellEnd"/>
-            <w:r>
-              <w:t xml:space="preserve"> length, double volume) {</w:t>
+              <w:t>public void onRecordBuffer(int length, double volume) {</w:t>
             </w:r>
             <w:r>
               <w:br/>
@@ -20126,23 +17346,7 @@
               <w:t>            </w:t>
             </w:r>
             <w:r>
-              <w:t xml:space="preserve">public void </w:t>
-            </w:r>
-            <w:proofErr w:type="spellStart"/>
-            <w:r>
-              <w:t>onError</w:t>
-            </w:r>
-            <w:proofErr w:type="spellEnd"/>
-            <w:r>
-              <w:t>(</w:t>
-            </w:r>
-            <w:proofErr w:type="spellStart"/>
-            <w:r>
-              <w:t>int</w:t>
-            </w:r>
-            <w:proofErr w:type="spellEnd"/>
-            <w:r>
-              <w:t xml:space="preserve"> error) {</w:t>
+              <w:t>public void onError(int error) {</w:t>
             </w:r>
             <w:r>
               <w:br/>
@@ -20181,23 +17385,7 @@
               <w:t>            </w:t>
             </w:r>
             <w:r>
-              <w:t xml:space="preserve">public void </w:t>
-            </w:r>
-            <w:proofErr w:type="spellStart"/>
-            <w:r>
-              <w:t>onRecordStarted</w:t>
-            </w:r>
-            <w:proofErr w:type="spellEnd"/>
-            <w:r>
-              <w:t>(</w:t>
-            </w:r>
-            <w:proofErr w:type="spellStart"/>
-            <w:r>
-              <w:t>boolean</w:t>
-            </w:r>
-            <w:proofErr w:type="spellEnd"/>
-            <w:r>
-              <w:t xml:space="preserve"> success) {</w:t>
+              <w:t>public void onRecordStarted(boolean success) {</w:t>
             </w:r>
             <w:r>
               <w:br/>
@@ -20224,6 +17412,7 @@
               <w:br/>
             </w:r>
             <w:r>
+              <w:lastRenderedPageBreak/>
               <w:t>            </w:t>
             </w:r>
             <w:r>
@@ -20236,23 +17425,7 @@
               <w:t>            </w:t>
             </w:r>
             <w:r>
-              <w:t xml:space="preserve">public void </w:t>
-            </w:r>
-            <w:proofErr w:type="spellStart"/>
-            <w:r>
-              <w:t>onRecordFinished</w:t>
-            </w:r>
-            <w:proofErr w:type="spellEnd"/>
-            <w:r>
-              <w:t xml:space="preserve">(String </w:t>
-            </w:r>
-            <w:proofErr w:type="spellStart"/>
-            <w:r>
-              <w:t>filePath</w:t>
-            </w:r>
-            <w:proofErr w:type="spellEnd"/>
-            <w:r>
-              <w:t>) {</w:t>
+              <w:t>public void onRecordFinished(String filePath) {</w:t>
             </w:r>
             <w:r>
               <w:br/>
@@ -20298,7 +17471,7 @@
           <w:sz w:val="22"/>
         </w:rPr>
       </w:pPr>
-      <w:bookmarkStart w:id="87" w:name="_Toc482890989"/>
+      <w:bookmarkStart w:id="88" w:name="_Toc489953553"/>
       <w:r>
         <w:rPr>
           <w:rFonts w:hint="eastAsia"/>
@@ -20306,7 +17479,7 @@
         </w:rPr>
         <w:t>录音播放接口</w:t>
       </w:r>
-      <w:bookmarkEnd w:id="87"/>
+      <w:bookmarkEnd w:id="88"/>
     </w:p>
     <w:tbl>
       <w:tblPr>
@@ -20341,21 +17514,7 @@
               <w:rPr>
                 <w:rFonts w:hint="eastAsia"/>
               </w:rPr>
-              <w:t>//初始化播放接口，</w:t>
-            </w:r>
-            <w:proofErr w:type="spellStart"/>
-            <w:r>
-              <w:rPr>
-                <w:rFonts w:hint="eastAsia"/>
-              </w:rPr>
-              <w:t>filePath</w:t>
-            </w:r>
-            <w:proofErr w:type="spellEnd"/>
-            <w:r>
-              <w:rPr>
-                <w:rFonts w:hint="eastAsia"/>
-              </w:rPr>
-              <w:t>--播放文件接口，</w:t>
+              <w:t>//初始化播放接口，filePath--播放文件接口，</w:t>
             </w:r>
           </w:p>
           <w:p>
@@ -20363,39 +17522,7 @@
               <w:ind w:firstLineChars="0" w:firstLine="0"/>
             </w:pPr>
             <w:r>
-              <w:t xml:space="preserve">    </w:t>
-            </w:r>
-            <w:proofErr w:type="spellStart"/>
-            <w:r>
-              <w:t>IMClient.getInstance</w:t>
-            </w:r>
-            <w:proofErr w:type="spellEnd"/>
-            <w:r>
-              <w:t>().</w:t>
-            </w:r>
-            <w:proofErr w:type="spellStart"/>
-            <w:r>
-              <w:t>initPlayer</w:t>
-            </w:r>
-            <w:proofErr w:type="spellEnd"/>
-            <w:r>
-              <w:t>(</w:t>
-            </w:r>
-            <w:proofErr w:type="spellStart"/>
-            <w:r>
-              <w:t>filePath</w:t>
-            </w:r>
-            <w:proofErr w:type="spellEnd"/>
-            <w:r>
-              <w:t xml:space="preserve">, new </w:t>
-            </w:r>
-            <w:proofErr w:type="spellStart"/>
-            <w:r>
-              <w:t>AudioPlayer.PlayerListener</w:t>
-            </w:r>
-            <w:proofErr w:type="spellEnd"/>
-            <w:r>
-              <w:t>() {</w:t>
+              <w:t xml:space="preserve">    IMClient.getInstance().initPlayer(filePath, new AudioPlayer.PlayerListener() {</w:t>
             </w:r>
           </w:p>
           <w:p>
@@ -20411,15 +17538,7 @@
               <w:ind w:firstLineChars="0" w:firstLine="0"/>
             </w:pPr>
             <w:r>
-              <w:t xml:space="preserve">            public void </w:t>
-            </w:r>
-            <w:proofErr w:type="spellStart"/>
-            <w:r>
-              <w:t>onPause</w:t>
-            </w:r>
-            <w:proofErr w:type="spellEnd"/>
-            <w:r>
-              <w:t>() {</w:t>
+              <w:t xml:space="preserve">            public void onPause() {</w:t>
             </w:r>
           </w:p>
           <w:p>
@@ -20454,15 +17573,7 @@
               <w:ind w:firstLineChars="0" w:firstLine="0"/>
             </w:pPr>
             <w:r>
-              <w:t xml:space="preserve">            public void </w:t>
-            </w:r>
-            <w:proofErr w:type="spellStart"/>
-            <w:r>
-              <w:t>onStart</w:t>
-            </w:r>
-            <w:proofErr w:type="spellEnd"/>
-            <w:r>
-              <w:t>() {</w:t>
+              <w:t xml:space="preserve">            public void onStart() {</w:t>
             </w:r>
           </w:p>
           <w:p>
@@ -20497,15 +17608,7 @@
               <w:ind w:firstLineChars="0" w:firstLine="0"/>
             </w:pPr>
             <w:r>
-              <w:t xml:space="preserve">            public void </w:t>
-            </w:r>
-            <w:proofErr w:type="spellStart"/>
-            <w:r>
-              <w:t>onStop</w:t>
-            </w:r>
-            <w:proofErr w:type="spellEnd"/>
-            <w:r>
-              <w:t>() {</w:t>
+              <w:t xml:space="preserve">            public void onStop() {</w:t>
             </w:r>
           </w:p>
           <w:p>
@@ -20540,15 +17643,7 @@
               <w:ind w:firstLineChars="0" w:firstLine="0"/>
             </w:pPr>
             <w:r>
-              <w:t xml:space="preserve">            public void </w:t>
-            </w:r>
-            <w:proofErr w:type="spellStart"/>
-            <w:r>
-              <w:t>onCompleted</w:t>
-            </w:r>
-            <w:proofErr w:type="spellEnd"/>
-            <w:r>
-              <w:t>() {</w:t>
+              <w:t xml:space="preserve">            public void onCompleted() {</w:t>
             </w:r>
           </w:p>
           <w:p>
@@ -20583,31 +17678,8 @@
               <w:ind w:firstLineChars="0" w:firstLine="0"/>
             </w:pPr>
             <w:r>
-              <w:t xml:space="preserve">            public void </w:t>
-            </w:r>
-            <w:proofErr w:type="spellStart"/>
-            <w:r>
-              <w:t>onError</w:t>
-            </w:r>
-            <w:proofErr w:type="spellEnd"/>
-            <w:r>
-              <w:t>(</w:t>
-            </w:r>
-            <w:proofErr w:type="spellStart"/>
-            <w:r>
-              <w:t>int</w:t>
-            </w:r>
-            <w:proofErr w:type="spellEnd"/>
-            <w:r>
-              <w:t xml:space="preserve"> </w:t>
-            </w:r>
-            <w:proofErr w:type="spellStart"/>
-            <w:r>
-              <w:t>errorCode</w:t>
-            </w:r>
-            <w:proofErr w:type="spellEnd"/>
-            <w:r>
-              <w:t>) {</w:t>
+              <w:lastRenderedPageBreak/>
+              <w:t xml:space="preserve">            public void onError(int errorCode) {</w:t>
             </w:r>
           </w:p>
           <w:p>
@@ -20653,23 +17725,7 @@
               <w:ind w:firstLineChars="0" w:firstLine="0"/>
             </w:pPr>
             <w:r>
-              <w:t xml:space="preserve">    </w:t>
-            </w:r>
-            <w:proofErr w:type="spellStart"/>
-            <w:r>
-              <w:t>IMClient.getInstance</w:t>
-            </w:r>
-            <w:proofErr w:type="spellEnd"/>
-            <w:r>
-              <w:t>().</w:t>
-            </w:r>
-            <w:proofErr w:type="spellStart"/>
-            <w:r>
-              <w:t>startPlay</w:t>
-            </w:r>
-            <w:proofErr w:type="spellEnd"/>
-            <w:r>
-              <w:t>();</w:t>
+              <w:t xml:space="preserve">    IMClient.getInstance().startPlay();</w:t>
             </w:r>
           </w:p>
           <w:p>
@@ -20680,7 +17736,6 @@
               <w:rPr>
                 <w:rFonts w:hint="eastAsia"/>
               </w:rPr>
-              <w:lastRenderedPageBreak/>
               <w:t xml:space="preserve">    //停止播放</w:t>
             </w:r>
           </w:p>
@@ -20689,23 +17744,7 @@
               <w:ind w:firstLineChars="0" w:firstLine="0"/>
             </w:pPr>
             <w:r>
-              <w:t xml:space="preserve">    </w:t>
-            </w:r>
-            <w:proofErr w:type="spellStart"/>
-            <w:r>
-              <w:t>IMClient.getInstance</w:t>
-            </w:r>
-            <w:proofErr w:type="spellEnd"/>
-            <w:r>
-              <w:t>().</w:t>
-            </w:r>
-            <w:proofErr w:type="spellStart"/>
-            <w:r>
-              <w:t>stopPlay</w:t>
-            </w:r>
-            <w:proofErr w:type="spellEnd"/>
-            <w:r>
-              <w:t>();</w:t>
+              <w:t xml:space="preserve">    IMClient.getInstance().stopPlay();</w:t>
             </w:r>
           </w:p>
           <w:p>
@@ -20724,23 +17763,7 @@
               <w:ind w:firstLineChars="0" w:firstLine="0"/>
             </w:pPr>
             <w:r>
-              <w:t xml:space="preserve">    </w:t>
-            </w:r>
-            <w:proofErr w:type="spellStart"/>
-            <w:r>
-              <w:t>IMClient.getInstance</w:t>
-            </w:r>
-            <w:proofErr w:type="spellEnd"/>
-            <w:r>
-              <w:t>().</w:t>
-            </w:r>
-            <w:proofErr w:type="spellStart"/>
-            <w:r>
-              <w:t>pausePlay</w:t>
-            </w:r>
-            <w:proofErr w:type="spellEnd"/>
-            <w:r>
-              <w:t>();</w:t>
+              <w:t xml:space="preserve">    IMClient.getInstance().pausePlay();</w:t>
             </w:r>
           </w:p>
         </w:tc>
@@ -20759,7 +17782,7 @@
           <w:sz w:val="22"/>
         </w:rPr>
       </w:pPr>
-      <w:bookmarkStart w:id="88" w:name="_Toc482890990"/>
+      <w:bookmarkStart w:id="89" w:name="_Toc489953554"/>
       <w:r>
         <w:rPr>
           <w:rFonts w:hint="eastAsia"/>
@@ -20773,7 +17796,7 @@
         </w:rPr>
         <w:t>接口</w:t>
       </w:r>
-      <w:bookmarkEnd w:id="88"/>
+      <w:bookmarkEnd w:id="89"/>
     </w:p>
     <w:p>
       <w:r>
@@ -21202,7 +18225,7 @@
               <w:rFonts w:ascii="Times New Roman"/>
               <w:noProof/>
             </w:rPr>
-            <w:t>5</w:t>
+            <w:t>4</w:t>
           </w:r>
           <w:r>
             <w:rPr>
@@ -21269,14 +18292,12 @@
           <w:tcW w:w="6379" w:type="dxa"/>
         </w:tcPr>
         <w:p>
-          <w:proofErr w:type="spellStart"/>
           <w:r>
             <w:rPr>
               <w:rFonts w:hint="eastAsia"/>
             </w:rPr>
             <w:t>IM_Android_SDK</w:t>
           </w:r>
-          <w:proofErr w:type="spellEnd"/>
         </w:p>
       </w:tc>
       <w:tc>
@@ -25941,7 +22962,7 @@
 </file>
 
 <file path=customXml/itemProps1.xml><?xml version="1.0" encoding="utf-8"?>
-<ds:datastoreItem xmlns:ds="http://schemas.openxmlformats.org/officeDocument/2006/customXml" ds:itemID="{1598E148-D40A-4F82-9D61-5064B2CB47B2}">
+<ds:datastoreItem xmlns:ds="http://schemas.openxmlformats.org/officeDocument/2006/customXml" ds:itemID="{D7FF8E3C-C97A-4FBA-A28A-2969C7A5B034}">
   <ds:schemaRefs>
     <ds:schemaRef ds:uri="http://schemas.openxmlformats.org/officeDocument/2006/bibliography"/>
   </ds:schemaRefs>

--- a/doc/IM_Android客户端用户手册.docx
+++ b/doc/IM_Android客户端用户手册.docx
@@ -382,6 +382,7 @@
                 <w:sz w:val="22"/>
               </w:rPr>
             </w:pPr>
+            <w:proofErr w:type="gramStart"/>
             <w:r>
               <w:rPr>
                 <w:rFonts w:hint="eastAsia"/>
@@ -389,6 +390,7 @@
               </w:rPr>
               <w:t>孙翔</w:t>
             </w:r>
+            <w:proofErr w:type="gramEnd"/>
           </w:p>
         </w:tc>
         <w:tc>
@@ -501,8 +503,17 @@
                 <w:rFonts w:hint="eastAsia"/>
                 <w:sz w:val="22"/>
               </w:rPr>
-              <w:t xml:space="preserve">   孙翔</w:t>
-            </w:r>
+              <w:t xml:space="preserve">   </w:t>
+            </w:r>
+            <w:proofErr w:type="gramStart"/>
+            <w:r>
+              <w:rPr>
+                <w:rFonts w:hint="eastAsia"/>
+                <w:sz w:val="22"/>
+              </w:rPr>
+              <w:t>孙翔</w:t>
+            </w:r>
+            <w:proofErr w:type="gramEnd"/>
           </w:p>
         </w:tc>
         <w:tc>
@@ -615,7 +626,7 @@
             </w:rPr>
             <w:fldChar w:fldCharType="separate"/>
           </w:r>
-          <w:hyperlink w:anchor="_Toc489953487" w:history="1">
+          <w:hyperlink w:anchor="_Toc490679886" w:history="1">
             <w:r>
               <w:rPr>
                 <w:rStyle w:val="a8"/>
@@ -655,7 +666,7 @@
               <w:rPr>
                 <w:webHidden/>
               </w:rPr>
-              <w:instrText xml:space="preserve"> PAGEREF _Toc489953487 \h </w:instrText>
+              <w:instrText xml:space="preserve"> PAGEREF _Toc490679886 \h </w:instrText>
             </w:r>
             <w:r>
               <w:rPr>
@@ -694,7 +705,7 @@
               <w:szCs w:val="22"/>
             </w:rPr>
           </w:pPr>
-          <w:hyperlink w:anchor="_Toc489953488" w:history="1">
+          <w:hyperlink w:anchor="_Toc490679887" w:history="1">
             <w:r>
               <w:rPr>
                 <w:rStyle w:val="a8"/>
@@ -734,7 +745,7 @@
               <w:rPr>
                 <w:webHidden/>
               </w:rPr>
-              <w:instrText xml:space="preserve"> PAGEREF _Toc489953488 \h </w:instrText>
+              <w:instrText xml:space="preserve"> PAGEREF _Toc490679887 \h </w:instrText>
             </w:r>
             <w:r>
               <w:rPr>
@@ -773,7 +784,7 @@
               <w:szCs w:val="22"/>
             </w:rPr>
           </w:pPr>
-          <w:hyperlink w:anchor="_Toc489953489" w:history="1">
+          <w:hyperlink w:anchor="_Toc490679888" w:history="1">
             <w:r>
               <w:rPr>
                 <w:rStyle w:val="a8"/>
@@ -813,7 +824,7 @@
               <w:rPr>
                 <w:webHidden/>
               </w:rPr>
-              <w:instrText xml:space="preserve"> PAGEREF _Toc489953489 \h </w:instrText>
+              <w:instrText xml:space="preserve"> PAGEREF _Toc490679888 \h </w:instrText>
             </w:r>
             <w:r>
               <w:rPr>
@@ -852,7 +863,7 @@
               <w:szCs w:val="22"/>
             </w:rPr>
           </w:pPr>
-          <w:hyperlink w:anchor="_Toc489953490" w:history="1">
+          <w:hyperlink w:anchor="_Toc490679889" w:history="1">
             <w:r>
               <w:rPr>
                 <w:rStyle w:val="a8"/>
@@ -892,7 +903,7 @@
               <w:rPr>
                 <w:webHidden/>
               </w:rPr>
-              <w:instrText xml:space="preserve"> PAGEREF _Toc489953490 \h </w:instrText>
+              <w:instrText xml:space="preserve"> PAGEREF _Toc490679889 \h </w:instrText>
             </w:r>
             <w:r>
               <w:rPr>
@@ -931,7 +942,7 @@
               <w:szCs w:val="22"/>
             </w:rPr>
           </w:pPr>
-          <w:hyperlink w:anchor="_Toc489953491" w:history="1">
+          <w:hyperlink w:anchor="_Toc490679890" w:history="1">
             <w:r>
               <w:rPr>
                 <w:rStyle w:val="a8"/>
@@ -971,7 +982,7 @@
               <w:rPr>
                 <w:webHidden/>
               </w:rPr>
-              <w:instrText xml:space="preserve"> PAGEREF _Toc489953491 \h </w:instrText>
+              <w:instrText xml:space="preserve"> PAGEREF _Toc490679890 \h </w:instrText>
             </w:r>
             <w:r>
               <w:rPr>
@@ -1010,7 +1021,7 @@
               <w:szCs w:val="22"/>
             </w:rPr>
           </w:pPr>
-          <w:hyperlink w:anchor="_Toc489953492" w:history="1">
+          <w:hyperlink w:anchor="_Toc490679891" w:history="1">
             <w:r>
               <w:rPr>
                 <w:rStyle w:val="a8"/>
@@ -1056,7 +1067,7 @@
               <w:rPr>
                 <w:webHidden/>
               </w:rPr>
-              <w:instrText xml:space="preserve"> PAGEREF _Toc489953492 \h </w:instrText>
+              <w:instrText xml:space="preserve"> PAGEREF _Toc490679891 \h </w:instrText>
             </w:r>
             <w:r>
               <w:rPr>
@@ -1095,7 +1106,7 @@
               <w:szCs w:val="22"/>
             </w:rPr>
           </w:pPr>
-          <w:hyperlink w:anchor="_Toc489953493" w:history="1">
+          <w:hyperlink w:anchor="_Toc490679892" w:history="1">
             <w:r>
               <w:rPr>
                 <w:rStyle w:val="a8"/>
@@ -1135,7 +1146,7 @@
               <w:rPr>
                 <w:webHidden/>
               </w:rPr>
-              <w:instrText xml:space="preserve"> PAGEREF _Toc489953493 \h </w:instrText>
+              <w:instrText xml:space="preserve"> PAGEREF _Toc490679892 \h </w:instrText>
             </w:r>
             <w:r>
               <w:rPr>
@@ -1174,7 +1185,7 @@
               <w:szCs w:val="22"/>
             </w:rPr>
           </w:pPr>
-          <w:hyperlink w:anchor="_Toc489953494" w:history="1">
+          <w:hyperlink w:anchor="_Toc490679893" w:history="1">
             <w:r>
               <w:rPr>
                 <w:rStyle w:val="a8"/>
@@ -1214,7 +1225,7 @@
               <w:rPr>
                 <w:webHidden/>
               </w:rPr>
-              <w:instrText xml:space="preserve"> PAGEREF _Toc489953494 \h </w:instrText>
+              <w:instrText xml:space="preserve"> PAGEREF _Toc490679893 \h </w:instrText>
             </w:r>
             <w:r>
               <w:rPr>
@@ -1253,7 +1264,7 @@
               <w:szCs w:val="22"/>
             </w:rPr>
           </w:pPr>
-          <w:hyperlink w:anchor="_Toc489953495" w:history="1">
+          <w:hyperlink w:anchor="_Toc490679894" w:history="1">
             <w:r>
               <w:rPr>
                 <w:rStyle w:val="a8"/>
@@ -1293,7 +1304,7 @@
               <w:rPr>
                 <w:webHidden/>
               </w:rPr>
-              <w:instrText xml:space="preserve"> PAGEREF _Toc489953495 \h </w:instrText>
+              <w:instrText xml:space="preserve"> PAGEREF _Toc490679894 \h </w:instrText>
             </w:r>
             <w:r>
               <w:rPr>
@@ -1332,7 +1343,7 @@
               <w:szCs w:val="22"/>
             </w:rPr>
           </w:pPr>
-          <w:hyperlink w:anchor="_Toc489953496" w:history="1">
+          <w:hyperlink w:anchor="_Toc490679895" w:history="1">
             <w:r>
               <w:rPr>
                 <w:rStyle w:val="a8"/>
@@ -1372,7 +1383,7 @@
               <w:rPr>
                 <w:webHidden/>
               </w:rPr>
-              <w:instrText xml:space="preserve"> PAGEREF _Toc489953496 \h </w:instrText>
+              <w:instrText xml:space="preserve"> PAGEREF _Toc490679895 \h </w:instrText>
             </w:r>
             <w:r>
               <w:rPr>
@@ -1411,7 +1422,7 @@
               <w:szCs w:val="22"/>
             </w:rPr>
           </w:pPr>
-          <w:hyperlink w:anchor="_Toc489953497" w:history="1">
+          <w:hyperlink w:anchor="_Toc490679896" w:history="1">
             <w:r>
               <w:rPr>
                 <w:rStyle w:val="a8"/>
@@ -1464,7 +1475,7 @@
               <w:rPr>
                 <w:webHidden/>
               </w:rPr>
-              <w:instrText xml:space="preserve"> PAGEREF _Toc489953497 \h </w:instrText>
+              <w:instrText xml:space="preserve"> PAGEREF _Toc490679896 \h </w:instrText>
             </w:r>
             <w:r>
               <w:rPr>
@@ -1503,7 +1514,7 @@
               <w:szCs w:val="22"/>
             </w:rPr>
           </w:pPr>
-          <w:hyperlink w:anchor="_Toc489953498" w:history="1">
+          <w:hyperlink w:anchor="_Toc490679897" w:history="1">
             <w:r>
               <w:rPr>
                 <w:rStyle w:val="a8"/>
@@ -1569,7 +1580,7 @@
               <w:rPr>
                 <w:webHidden/>
               </w:rPr>
-              <w:instrText xml:space="preserve"> PAGEREF _Toc489953498 \h </w:instrText>
+              <w:instrText xml:space="preserve"> PAGEREF _Toc490679897 \h </w:instrText>
             </w:r>
             <w:r>
               <w:rPr>
@@ -1608,7 +1619,7 @@
               <w:szCs w:val="22"/>
             </w:rPr>
           </w:pPr>
-          <w:hyperlink w:anchor="_Toc489953499" w:history="1">
+          <w:hyperlink w:anchor="_Toc490679898" w:history="1">
             <w:r>
               <w:rPr>
                 <w:rStyle w:val="a8"/>
@@ -1654,7 +1665,7 @@
               <w:rPr>
                 <w:webHidden/>
               </w:rPr>
-              <w:instrText xml:space="preserve"> PAGEREF _Toc489953499 \h </w:instrText>
+              <w:instrText xml:space="preserve"> PAGEREF _Toc490679898 \h </w:instrText>
             </w:r>
             <w:r>
               <w:rPr>
@@ -1693,7 +1704,7 @@
               <w:szCs w:val="22"/>
             </w:rPr>
           </w:pPr>
-          <w:hyperlink w:anchor="_Toc489953500" w:history="1">
+          <w:hyperlink w:anchor="_Toc490679899" w:history="1">
             <w:r>
               <w:rPr>
                 <w:rStyle w:val="a8"/>
@@ -1746,7 +1757,7 @@
               <w:rPr>
                 <w:webHidden/>
               </w:rPr>
-              <w:instrText xml:space="preserve"> PAGEREF _Toc489953500 \h </w:instrText>
+              <w:instrText xml:space="preserve"> PAGEREF _Toc490679899 \h </w:instrText>
             </w:r>
             <w:r>
               <w:rPr>
@@ -1785,7 +1796,7 @@
               <w:szCs w:val="22"/>
             </w:rPr>
           </w:pPr>
-          <w:hyperlink w:anchor="_Toc489953501" w:history="1">
+          <w:hyperlink w:anchor="_Toc490679900" w:history="1">
             <w:r>
               <w:rPr>
                 <w:rStyle w:val="a8"/>
@@ -1825,7 +1836,7 @@
               <w:rPr>
                 <w:webHidden/>
               </w:rPr>
-              <w:instrText xml:space="preserve"> PAGEREF _Toc489953501 \h </w:instrText>
+              <w:instrText xml:space="preserve"> PAGEREF _Toc490679900 \h </w:instrText>
             </w:r>
             <w:r>
               <w:rPr>
@@ -1864,7 +1875,7 @@
               <w:szCs w:val="22"/>
             </w:rPr>
           </w:pPr>
-          <w:hyperlink w:anchor="_Toc489953502" w:history="1">
+          <w:hyperlink w:anchor="_Toc490679901" w:history="1">
             <w:r>
               <w:rPr>
                 <w:rStyle w:val="a8"/>
@@ -1904,7 +1915,7 @@
               <w:rPr>
                 <w:webHidden/>
               </w:rPr>
-              <w:instrText xml:space="preserve"> PAGEREF _Toc489953502 \h </w:instrText>
+              <w:instrText xml:space="preserve"> PAGEREF _Toc490679901 \h </w:instrText>
             </w:r>
             <w:r>
               <w:rPr>
@@ -1943,7 +1954,7 @@
               <w:szCs w:val="22"/>
             </w:rPr>
           </w:pPr>
-          <w:hyperlink w:anchor="_Toc489953503" w:history="1">
+          <w:hyperlink w:anchor="_Toc490679902" w:history="1">
             <w:r>
               <w:rPr>
                 <w:rStyle w:val="a8"/>
@@ -2022,7 +2033,7 @@
               <w:rPr>
                 <w:webHidden/>
               </w:rPr>
-              <w:instrText xml:space="preserve"> PAGEREF _Toc489953503 \h </w:instrText>
+              <w:instrText xml:space="preserve"> PAGEREF _Toc490679902 \h </w:instrText>
             </w:r>
             <w:r>
               <w:rPr>
@@ -2061,7 +2072,7 @@
               <w:szCs w:val="22"/>
             </w:rPr>
           </w:pPr>
-          <w:hyperlink w:anchor="_Toc489953504" w:history="1">
+          <w:hyperlink w:anchor="_Toc490679903" w:history="1">
             <w:r>
               <w:rPr>
                 <w:rStyle w:val="a8"/>
@@ -2114,7 +2125,7 @@
               <w:rPr>
                 <w:webHidden/>
               </w:rPr>
-              <w:instrText xml:space="preserve"> PAGEREF _Toc489953504 \h </w:instrText>
+              <w:instrText xml:space="preserve"> PAGEREF _Toc490679903 \h </w:instrText>
             </w:r>
             <w:r>
               <w:rPr>
@@ -2153,7 +2164,7 @@
               <w:szCs w:val="22"/>
             </w:rPr>
           </w:pPr>
-          <w:hyperlink w:anchor="_Toc489953505" w:history="1">
+          <w:hyperlink w:anchor="_Toc490679904" w:history="1">
             <w:r>
               <w:rPr>
                 <w:rStyle w:val="a8"/>
@@ -2193,7 +2204,7 @@
               <w:rPr>
                 <w:webHidden/>
               </w:rPr>
-              <w:instrText xml:space="preserve"> PAGEREF _Toc489953505 \h </w:instrText>
+              <w:instrText xml:space="preserve"> PAGEREF _Toc490679904 \h </w:instrText>
             </w:r>
             <w:r>
               <w:rPr>
@@ -2232,7 +2243,7 @@
               <w:szCs w:val="22"/>
             </w:rPr>
           </w:pPr>
-          <w:hyperlink w:anchor="_Toc489953506" w:history="1">
+          <w:hyperlink w:anchor="_Toc490679905" w:history="1">
             <w:r>
               <w:rPr>
                 <w:rStyle w:val="a8"/>
@@ -2272,7 +2283,7 @@
               <w:rPr>
                 <w:webHidden/>
               </w:rPr>
-              <w:instrText xml:space="preserve"> PAGEREF _Toc489953506 \h </w:instrText>
+              <w:instrText xml:space="preserve"> PAGEREF _Toc490679905 \h </w:instrText>
             </w:r>
             <w:r>
               <w:rPr>
@@ -2311,7 +2322,7 @@
               <w:szCs w:val="22"/>
             </w:rPr>
           </w:pPr>
-          <w:hyperlink w:anchor="_Toc489953507" w:history="1">
+          <w:hyperlink w:anchor="_Toc490679906" w:history="1">
             <w:r>
               <w:rPr>
                 <w:rStyle w:val="a8"/>
@@ -2351,7 +2362,7 @@
               <w:rPr>
                 <w:webHidden/>
               </w:rPr>
-              <w:instrText xml:space="preserve"> PAGEREF _Toc489953507 \h </w:instrText>
+              <w:instrText xml:space="preserve"> PAGEREF _Toc490679906 \h </w:instrText>
             </w:r>
             <w:r>
               <w:rPr>
@@ -2390,7 +2401,7 @@
               <w:szCs w:val="22"/>
             </w:rPr>
           </w:pPr>
-          <w:hyperlink w:anchor="_Toc489953508" w:history="1">
+          <w:hyperlink w:anchor="_Toc490679907" w:history="1">
             <w:r>
               <w:rPr>
                 <w:rStyle w:val="a8"/>
@@ -2430,7 +2441,7 @@
               <w:rPr>
                 <w:webHidden/>
               </w:rPr>
-              <w:instrText xml:space="preserve"> PAGEREF _Toc489953508 \h </w:instrText>
+              <w:instrText xml:space="preserve"> PAGEREF _Toc490679907 \h </w:instrText>
             </w:r>
             <w:r>
               <w:rPr>
@@ -2469,7 +2480,7 @@
               <w:szCs w:val="22"/>
             </w:rPr>
           </w:pPr>
-          <w:hyperlink w:anchor="_Toc489953509" w:history="1">
+          <w:hyperlink w:anchor="_Toc490679908" w:history="1">
             <w:r>
               <w:rPr>
                 <w:rStyle w:val="a8"/>
@@ -2509,7 +2520,7 @@
               <w:rPr>
                 <w:webHidden/>
               </w:rPr>
-              <w:instrText xml:space="preserve"> PAGEREF _Toc489953509 \h </w:instrText>
+              <w:instrText xml:space="preserve"> PAGEREF _Toc490679908 \h </w:instrText>
             </w:r>
             <w:r>
               <w:rPr>
@@ -2548,7 +2559,7 @@
               <w:szCs w:val="22"/>
             </w:rPr>
           </w:pPr>
-          <w:hyperlink w:anchor="_Toc489953510" w:history="1">
+          <w:hyperlink w:anchor="_Toc490679909" w:history="1">
             <w:r>
               <w:rPr>
                 <w:rStyle w:val="a8"/>
@@ -2588,7 +2599,7 @@
               <w:rPr>
                 <w:webHidden/>
               </w:rPr>
-              <w:instrText xml:space="preserve"> PAGEREF _Toc489953510 \h </w:instrText>
+              <w:instrText xml:space="preserve"> PAGEREF _Toc490679909 \h </w:instrText>
             </w:r>
             <w:r>
               <w:rPr>
@@ -2627,7 +2638,7 @@
               <w:szCs w:val="22"/>
             </w:rPr>
           </w:pPr>
-          <w:hyperlink w:anchor="_Toc489953511" w:history="1">
+          <w:hyperlink w:anchor="_Toc490679910" w:history="1">
             <w:r>
               <w:rPr>
                 <w:rStyle w:val="a8"/>
@@ -2667,7 +2678,7 @@
               <w:rPr>
                 <w:webHidden/>
               </w:rPr>
-              <w:instrText xml:space="preserve"> PAGEREF _Toc489953511 \h </w:instrText>
+              <w:instrText xml:space="preserve"> PAGEREF _Toc490679910 \h </w:instrText>
             </w:r>
             <w:r>
               <w:rPr>
@@ -2706,7 +2717,7 @@
               <w:szCs w:val="22"/>
             </w:rPr>
           </w:pPr>
-          <w:hyperlink w:anchor="_Toc489953512" w:history="1">
+          <w:hyperlink w:anchor="_Toc490679911" w:history="1">
             <w:r>
               <w:rPr>
                 <w:rStyle w:val="a8"/>
@@ -2728,7 +2739,7 @@
                 <w:rStyle w:val="a8"/>
                 <w:rFonts w:hint="eastAsia"/>
               </w:rPr>
-              <w:t>获取当前登录的用户</w:t>
+              <w:t>查询当前用户是否在线</w:t>
             </w:r>
             <w:r>
               <w:rPr>
@@ -2746,7 +2757,7 @@
               <w:rPr>
                 <w:webHidden/>
               </w:rPr>
-              <w:instrText xml:space="preserve"> PAGEREF _Toc489953512 \h </w:instrText>
+              <w:instrText xml:space="preserve"> PAGEREF _Toc490679911 \h </w:instrText>
             </w:r>
             <w:r>
               <w:rPr>
@@ -2785,7 +2796,7 @@
               <w:szCs w:val="22"/>
             </w:rPr>
           </w:pPr>
-          <w:hyperlink w:anchor="_Toc489953513" w:history="1">
+          <w:hyperlink w:anchor="_Toc490679912" w:history="1">
             <w:r>
               <w:rPr>
                 <w:rStyle w:val="a8"/>
@@ -2825,7 +2836,7 @@
               <w:rPr>
                 <w:webHidden/>
               </w:rPr>
-              <w:instrText xml:space="preserve"> PAGEREF _Toc489953513 \h </w:instrText>
+              <w:instrText xml:space="preserve"> PAGEREF _Toc490679912 \h </w:instrText>
             </w:r>
             <w:r>
               <w:rPr>
@@ -2864,7 +2875,7 @@
               <w:szCs w:val="22"/>
             </w:rPr>
           </w:pPr>
-          <w:hyperlink w:anchor="_Toc489953514" w:history="1">
+          <w:hyperlink w:anchor="_Toc490679913" w:history="1">
             <w:r>
               <w:rPr>
                 <w:rStyle w:val="a8"/>
@@ -2904,7 +2915,7 @@
               <w:rPr>
                 <w:webHidden/>
               </w:rPr>
-              <w:instrText xml:space="preserve"> PAGEREF _Toc489953514 \h </w:instrText>
+              <w:instrText xml:space="preserve"> PAGEREF _Toc490679913 \h </w:instrText>
             </w:r>
             <w:r>
               <w:rPr>
@@ -2943,7 +2954,7 @@
               <w:szCs w:val="22"/>
             </w:rPr>
           </w:pPr>
-          <w:hyperlink w:anchor="_Toc489953515" w:history="1">
+          <w:hyperlink w:anchor="_Toc490679914" w:history="1">
             <w:r>
               <w:rPr>
                 <w:rStyle w:val="a8"/>
@@ -2983,7 +2994,7 @@
               <w:rPr>
                 <w:webHidden/>
               </w:rPr>
-              <w:instrText xml:space="preserve"> PAGEREF _Toc489953515 \h </w:instrText>
+              <w:instrText xml:space="preserve"> PAGEREF _Toc490679914 \h </w:instrText>
             </w:r>
             <w:r>
               <w:rPr>
@@ -3022,7 +3033,7 @@
               <w:szCs w:val="22"/>
             </w:rPr>
           </w:pPr>
-          <w:hyperlink w:anchor="_Toc489953516" w:history="1">
+          <w:hyperlink w:anchor="_Toc490679915" w:history="1">
             <w:r>
               <w:rPr>
                 <w:rStyle w:val="a8"/>
@@ -3062,7 +3073,7 @@
               <w:rPr>
                 <w:webHidden/>
               </w:rPr>
-              <w:instrText xml:space="preserve"> PAGEREF _Toc489953516 \h </w:instrText>
+              <w:instrText xml:space="preserve"> PAGEREF _Toc490679915 \h </w:instrText>
             </w:r>
             <w:r>
               <w:rPr>
@@ -3101,7 +3112,7 @@
               <w:szCs w:val="22"/>
             </w:rPr>
           </w:pPr>
-          <w:hyperlink w:anchor="_Toc489953517" w:history="1">
+          <w:hyperlink w:anchor="_Toc490679916" w:history="1">
             <w:r>
               <w:rPr>
                 <w:rStyle w:val="a8"/>
@@ -3141,7 +3152,7 @@
               <w:rPr>
                 <w:webHidden/>
               </w:rPr>
-              <w:instrText xml:space="preserve"> PAGEREF _Toc489953517 \h </w:instrText>
+              <w:instrText xml:space="preserve"> PAGEREF _Toc490679916 \h </w:instrText>
             </w:r>
             <w:r>
               <w:rPr>
@@ -3180,7 +3191,7 @@
               <w:szCs w:val="22"/>
             </w:rPr>
           </w:pPr>
-          <w:hyperlink w:anchor="_Toc489953518" w:history="1">
+          <w:hyperlink w:anchor="_Toc490679917" w:history="1">
             <w:r>
               <w:rPr>
                 <w:rStyle w:val="a8"/>
@@ -3210,8 +3221,6 @@
               </w:rPr>
               <w:tab/>
             </w:r>
-            <w:bookmarkStart w:id="0" w:name="_GoBack"/>
-            <w:bookmarkEnd w:id="0"/>
             <w:r>
               <w:rPr>
                 <w:webHidden/>
@@ -3222,7 +3231,7 @@
               <w:rPr>
                 <w:webHidden/>
               </w:rPr>
-              <w:instrText xml:space="preserve"> PAGEREF _Toc489953518 \h </w:instrText>
+              <w:instrText xml:space="preserve"> PAGEREF _Toc490679917 \h </w:instrText>
             </w:r>
             <w:r>
               <w:rPr>
@@ -3261,7 +3270,7 @@
               <w:szCs w:val="22"/>
             </w:rPr>
           </w:pPr>
-          <w:hyperlink w:anchor="_Toc489953519" w:history="1">
+          <w:hyperlink w:anchor="_Toc490679918" w:history="1">
             <w:r>
               <w:rPr>
                 <w:rStyle w:val="a8"/>
@@ -3301,7 +3310,7 @@
               <w:rPr>
                 <w:webHidden/>
               </w:rPr>
-              <w:instrText xml:space="preserve"> PAGEREF _Toc489953519 \h </w:instrText>
+              <w:instrText xml:space="preserve"> PAGEREF _Toc490679918 \h </w:instrText>
             </w:r>
             <w:r>
               <w:rPr>
@@ -3340,7 +3349,7 @@
               <w:szCs w:val="22"/>
             </w:rPr>
           </w:pPr>
-          <w:hyperlink w:anchor="_Toc489953520" w:history="1">
+          <w:hyperlink w:anchor="_Toc490679919" w:history="1">
             <w:r>
               <w:rPr>
                 <w:rStyle w:val="a8"/>
@@ -3380,7 +3389,7 @@
               <w:rPr>
                 <w:webHidden/>
               </w:rPr>
-              <w:instrText xml:space="preserve"> PAGEREF _Toc489953520 \h </w:instrText>
+              <w:instrText xml:space="preserve"> PAGEREF _Toc490679919 \h </w:instrText>
             </w:r>
             <w:r>
               <w:rPr>
@@ -3419,7 +3428,7 @@
               <w:szCs w:val="22"/>
             </w:rPr>
           </w:pPr>
-          <w:hyperlink w:anchor="_Toc489953521" w:history="1">
+          <w:hyperlink w:anchor="_Toc490679920" w:history="1">
             <w:r>
               <w:rPr>
                 <w:rStyle w:val="a8"/>
@@ -3459,7 +3468,7 @@
               <w:rPr>
                 <w:webHidden/>
               </w:rPr>
-              <w:instrText xml:space="preserve"> PAGEREF _Toc489953521 \h </w:instrText>
+              <w:instrText xml:space="preserve"> PAGEREF _Toc490679920 \h </w:instrText>
             </w:r>
             <w:r>
               <w:rPr>
@@ -3498,7 +3507,7 @@
               <w:szCs w:val="22"/>
             </w:rPr>
           </w:pPr>
-          <w:hyperlink w:anchor="_Toc489953522" w:history="1">
+          <w:hyperlink w:anchor="_Toc490679921" w:history="1">
             <w:r>
               <w:rPr>
                 <w:rStyle w:val="a8"/>
@@ -3538,7 +3547,7 @@
               <w:rPr>
                 <w:webHidden/>
               </w:rPr>
-              <w:instrText xml:space="preserve"> PAGEREF _Toc489953522 \h </w:instrText>
+              <w:instrText xml:space="preserve"> PAGEREF _Toc490679921 \h </w:instrText>
             </w:r>
             <w:r>
               <w:rPr>
@@ -3577,7 +3586,7 @@
               <w:szCs w:val="22"/>
             </w:rPr>
           </w:pPr>
-          <w:hyperlink w:anchor="_Toc489953523" w:history="1">
+          <w:hyperlink w:anchor="_Toc490679922" w:history="1">
             <w:r>
               <w:rPr>
                 <w:rStyle w:val="a8"/>
@@ -3617,7 +3626,7 @@
               <w:rPr>
                 <w:webHidden/>
               </w:rPr>
-              <w:instrText xml:space="preserve"> PAGEREF _Toc489953523 \h </w:instrText>
+              <w:instrText xml:space="preserve"> PAGEREF _Toc490679922 \h </w:instrText>
             </w:r>
             <w:r>
               <w:rPr>
@@ -3656,7 +3665,7 @@
               <w:szCs w:val="22"/>
             </w:rPr>
           </w:pPr>
-          <w:hyperlink w:anchor="_Toc489953524" w:history="1">
+          <w:hyperlink w:anchor="_Toc490679923" w:history="1">
             <w:r>
               <w:rPr>
                 <w:rStyle w:val="a8"/>
@@ -3696,7 +3705,7 @@
               <w:rPr>
                 <w:webHidden/>
               </w:rPr>
-              <w:instrText xml:space="preserve"> PAGEREF _Toc489953524 \h </w:instrText>
+              <w:instrText xml:space="preserve"> PAGEREF _Toc490679923 \h </w:instrText>
             </w:r>
             <w:r>
               <w:rPr>
@@ -3735,7 +3744,7 @@
               <w:szCs w:val="22"/>
             </w:rPr>
           </w:pPr>
-          <w:hyperlink w:anchor="_Toc489953525" w:history="1">
+          <w:hyperlink w:anchor="_Toc490679924" w:history="1">
             <w:r>
               <w:rPr>
                 <w:rStyle w:val="a8"/>
@@ -3775,7 +3784,7 @@
               <w:rPr>
                 <w:webHidden/>
               </w:rPr>
-              <w:instrText xml:space="preserve"> PAGEREF _Toc489953525 \h </w:instrText>
+              <w:instrText xml:space="preserve"> PAGEREF _Toc490679924 \h </w:instrText>
             </w:r>
             <w:r>
               <w:rPr>
@@ -3814,7 +3823,7 @@
               <w:szCs w:val="22"/>
             </w:rPr>
           </w:pPr>
-          <w:hyperlink w:anchor="_Toc489953526" w:history="1">
+          <w:hyperlink w:anchor="_Toc490679925" w:history="1">
             <w:r>
               <w:rPr>
                 <w:rStyle w:val="a8"/>
@@ -3854,7 +3863,7 @@
               <w:rPr>
                 <w:webHidden/>
               </w:rPr>
-              <w:instrText xml:space="preserve"> PAGEREF _Toc489953526 \h </w:instrText>
+              <w:instrText xml:space="preserve"> PAGEREF _Toc490679925 \h </w:instrText>
             </w:r>
             <w:r>
               <w:rPr>
@@ -3893,7 +3902,7 @@
               <w:szCs w:val="22"/>
             </w:rPr>
           </w:pPr>
-          <w:hyperlink w:anchor="_Toc489953527" w:history="1">
+          <w:hyperlink w:anchor="_Toc490679926" w:history="1">
             <w:r>
               <w:rPr>
                 <w:rStyle w:val="a8"/>
@@ -3933,7 +3942,7 @@
               <w:rPr>
                 <w:webHidden/>
               </w:rPr>
-              <w:instrText xml:space="preserve"> PAGEREF _Toc489953527 \h </w:instrText>
+              <w:instrText xml:space="preserve"> PAGEREF _Toc490679926 \h </w:instrText>
             </w:r>
             <w:r>
               <w:rPr>
@@ -3972,7 +3981,7 @@
               <w:szCs w:val="22"/>
             </w:rPr>
           </w:pPr>
-          <w:hyperlink w:anchor="_Toc489953528" w:history="1">
+          <w:hyperlink w:anchor="_Toc490679927" w:history="1">
             <w:r>
               <w:rPr>
                 <w:rStyle w:val="a8"/>
@@ -4012,7 +4021,7 @@
               <w:rPr>
                 <w:webHidden/>
               </w:rPr>
-              <w:instrText xml:space="preserve"> PAGEREF _Toc489953528 \h </w:instrText>
+              <w:instrText xml:space="preserve"> PAGEREF _Toc490679927 \h </w:instrText>
             </w:r>
             <w:r>
               <w:rPr>
@@ -4051,7 +4060,7 @@
               <w:szCs w:val="22"/>
             </w:rPr>
           </w:pPr>
-          <w:hyperlink w:anchor="_Toc489953529" w:history="1">
+          <w:hyperlink w:anchor="_Toc490679928" w:history="1">
             <w:r>
               <w:rPr>
                 <w:rStyle w:val="a8"/>
@@ -4091,7 +4100,7 @@
               <w:rPr>
                 <w:webHidden/>
               </w:rPr>
-              <w:instrText xml:space="preserve"> PAGEREF _Toc489953529 \h </w:instrText>
+              <w:instrText xml:space="preserve"> PAGEREF _Toc490679928 \h </w:instrText>
             </w:r>
             <w:r>
               <w:rPr>
@@ -4130,7 +4139,7 @@
               <w:szCs w:val="22"/>
             </w:rPr>
           </w:pPr>
-          <w:hyperlink w:anchor="_Toc489953530" w:history="1">
+          <w:hyperlink w:anchor="_Toc490679929" w:history="1">
             <w:r>
               <w:rPr>
                 <w:rStyle w:val="a8"/>
@@ -4170,7 +4179,7 @@
               <w:rPr>
                 <w:webHidden/>
               </w:rPr>
-              <w:instrText xml:space="preserve"> PAGEREF _Toc489953530 \h </w:instrText>
+              <w:instrText xml:space="preserve"> PAGEREF _Toc490679929 \h </w:instrText>
             </w:r>
             <w:r>
               <w:rPr>
@@ -4209,7 +4218,7 @@
               <w:szCs w:val="22"/>
             </w:rPr>
           </w:pPr>
-          <w:hyperlink w:anchor="_Toc489953531" w:history="1">
+          <w:hyperlink w:anchor="_Toc490679930" w:history="1">
             <w:r>
               <w:rPr>
                 <w:rStyle w:val="a8"/>
@@ -4249,7 +4258,7 @@
               <w:rPr>
                 <w:webHidden/>
               </w:rPr>
-              <w:instrText xml:space="preserve"> PAGEREF _Toc489953531 \h </w:instrText>
+              <w:instrText xml:space="preserve"> PAGEREF _Toc490679930 \h </w:instrText>
             </w:r>
             <w:r>
               <w:rPr>
@@ -4288,7 +4297,7 @@
               <w:szCs w:val="22"/>
             </w:rPr>
           </w:pPr>
-          <w:hyperlink w:anchor="_Toc489953532" w:history="1">
+          <w:hyperlink w:anchor="_Toc490679931" w:history="1">
             <w:r>
               <w:rPr>
                 <w:rStyle w:val="a8"/>
@@ -4328,7 +4337,7 @@
               <w:rPr>
                 <w:webHidden/>
               </w:rPr>
-              <w:instrText xml:space="preserve"> PAGEREF _Toc489953532 \h </w:instrText>
+              <w:instrText xml:space="preserve"> PAGEREF _Toc490679931 \h </w:instrText>
             </w:r>
             <w:r>
               <w:rPr>
@@ -4367,7 +4376,7 @@
               <w:szCs w:val="22"/>
             </w:rPr>
           </w:pPr>
-          <w:hyperlink w:anchor="_Toc489953533" w:history="1">
+          <w:hyperlink w:anchor="_Toc490679932" w:history="1">
             <w:r>
               <w:rPr>
                 <w:rStyle w:val="a8"/>
@@ -4420,7 +4429,7 @@
               <w:rPr>
                 <w:webHidden/>
               </w:rPr>
-              <w:instrText xml:space="preserve"> PAGEREF _Toc489953533 \h </w:instrText>
+              <w:instrText xml:space="preserve"> PAGEREF _Toc490679932 \h </w:instrText>
             </w:r>
             <w:r>
               <w:rPr>
@@ -4459,7 +4468,7 @@
               <w:szCs w:val="22"/>
             </w:rPr>
           </w:pPr>
-          <w:hyperlink w:anchor="_Toc489953534" w:history="1">
+          <w:hyperlink w:anchor="_Toc490679933" w:history="1">
             <w:r>
               <w:rPr>
                 <w:rStyle w:val="a8"/>
@@ -4499,7 +4508,7 @@
               <w:rPr>
                 <w:webHidden/>
               </w:rPr>
-              <w:instrText xml:space="preserve"> PAGEREF _Toc489953534 \h </w:instrText>
+              <w:instrText xml:space="preserve"> PAGEREF _Toc490679933 \h </w:instrText>
             </w:r>
             <w:r>
               <w:rPr>
@@ -4538,7 +4547,7 @@
               <w:szCs w:val="22"/>
             </w:rPr>
           </w:pPr>
-          <w:hyperlink w:anchor="_Toc489953535" w:history="1">
+          <w:hyperlink w:anchor="_Toc490679934" w:history="1">
             <w:r>
               <w:rPr>
                 <w:rStyle w:val="a8"/>
@@ -4591,7 +4600,7 @@
               <w:rPr>
                 <w:webHidden/>
               </w:rPr>
-              <w:instrText xml:space="preserve"> PAGEREF _Toc489953535 \h </w:instrText>
+              <w:instrText xml:space="preserve"> PAGEREF _Toc490679934 \h </w:instrText>
             </w:r>
             <w:r>
               <w:rPr>
@@ -4630,7 +4639,7 @@
               <w:szCs w:val="22"/>
             </w:rPr>
           </w:pPr>
-          <w:hyperlink w:anchor="_Toc489953536" w:history="1">
+          <w:hyperlink w:anchor="_Toc490679935" w:history="1">
             <w:r>
               <w:rPr>
                 <w:rStyle w:val="a8"/>
@@ -4670,7 +4679,7 @@
               <w:rPr>
                 <w:webHidden/>
               </w:rPr>
-              <w:instrText xml:space="preserve"> PAGEREF _Toc489953536 \h </w:instrText>
+              <w:instrText xml:space="preserve"> PAGEREF _Toc490679935 \h </w:instrText>
             </w:r>
             <w:r>
               <w:rPr>
@@ -4709,7 +4718,7 @@
               <w:szCs w:val="22"/>
             </w:rPr>
           </w:pPr>
-          <w:hyperlink w:anchor="_Toc489953537" w:history="1">
+          <w:hyperlink w:anchor="_Toc490679936" w:history="1">
             <w:r>
               <w:rPr>
                 <w:rStyle w:val="a8"/>
@@ -4762,7 +4771,7 @@
               <w:rPr>
                 <w:webHidden/>
               </w:rPr>
-              <w:instrText xml:space="preserve"> PAGEREF _Toc489953537 \h </w:instrText>
+              <w:instrText xml:space="preserve"> PAGEREF _Toc490679936 \h </w:instrText>
             </w:r>
             <w:r>
               <w:rPr>
@@ -4801,7 +4810,7 @@
               <w:szCs w:val="22"/>
             </w:rPr>
           </w:pPr>
-          <w:hyperlink w:anchor="_Toc489953538" w:history="1">
+          <w:hyperlink w:anchor="_Toc490679937" w:history="1">
             <w:r>
               <w:rPr>
                 <w:rStyle w:val="a8"/>
@@ -4841,7 +4850,7 @@
               <w:rPr>
                 <w:webHidden/>
               </w:rPr>
-              <w:instrText xml:space="preserve"> PAGEREF _Toc489953538 \h </w:instrText>
+              <w:instrText xml:space="preserve"> PAGEREF _Toc490679937 \h </w:instrText>
             </w:r>
             <w:r>
               <w:rPr>
@@ -4880,7 +4889,7 @@
               <w:szCs w:val="22"/>
             </w:rPr>
           </w:pPr>
-          <w:hyperlink w:anchor="_Toc489953539" w:history="1">
+          <w:hyperlink w:anchor="_Toc490679938" w:history="1">
             <w:r>
               <w:rPr>
                 <w:rStyle w:val="a8"/>
@@ -4920,7 +4929,7 @@
               <w:rPr>
                 <w:webHidden/>
               </w:rPr>
-              <w:instrText xml:space="preserve"> PAGEREF _Toc489953539 \h </w:instrText>
+              <w:instrText xml:space="preserve"> PAGEREF _Toc490679938 \h </w:instrText>
             </w:r>
             <w:r>
               <w:rPr>
@@ -4959,7 +4968,7 @@
               <w:szCs w:val="22"/>
             </w:rPr>
           </w:pPr>
-          <w:hyperlink w:anchor="_Toc489953540" w:history="1">
+          <w:hyperlink w:anchor="_Toc490679939" w:history="1">
             <w:r>
               <w:rPr>
                 <w:rStyle w:val="a8"/>
@@ -4999,7 +5008,7 @@
               <w:rPr>
                 <w:webHidden/>
               </w:rPr>
-              <w:instrText xml:space="preserve"> PAGEREF _Toc489953540 \h </w:instrText>
+              <w:instrText xml:space="preserve"> PAGEREF _Toc490679939 \h </w:instrText>
             </w:r>
             <w:r>
               <w:rPr>
@@ -5038,7 +5047,7 @@
               <w:szCs w:val="22"/>
             </w:rPr>
           </w:pPr>
-          <w:hyperlink w:anchor="_Toc489953541" w:history="1">
+          <w:hyperlink w:anchor="_Toc490679940" w:history="1">
             <w:r>
               <w:rPr>
                 <w:rStyle w:val="a8"/>
@@ -5078,7 +5087,7 @@
               <w:rPr>
                 <w:webHidden/>
               </w:rPr>
-              <w:instrText xml:space="preserve"> PAGEREF _Toc489953541 \h </w:instrText>
+              <w:instrText xml:space="preserve"> PAGEREF _Toc490679940 \h </w:instrText>
             </w:r>
             <w:r>
               <w:rPr>
@@ -5117,7 +5126,7 @@
               <w:szCs w:val="22"/>
             </w:rPr>
           </w:pPr>
-          <w:hyperlink w:anchor="_Toc489953542" w:history="1">
+          <w:hyperlink w:anchor="_Toc490679941" w:history="1">
             <w:r>
               <w:rPr>
                 <w:rStyle w:val="a8"/>
@@ -5157,7 +5166,7 @@
               <w:rPr>
                 <w:webHidden/>
               </w:rPr>
-              <w:instrText xml:space="preserve"> PAGEREF _Toc489953542 \h </w:instrText>
+              <w:instrText xml:space="preserve"> PAGEREF _Toc490679941 \h </w:instrText>
             </w:r>
             <w:r>
               <w:rPr>
@@ -5196,7 +5205,7 @@
               <w:szCs w:val="22"/>
             </w:rPr>
           </w:pPr>
-          <w:hyperlink w:anchor="_Toc489953543" w:history="1">
+          <w:hyperlink w:anchor="_Toc490679942" w:history="1">
             <w:r>
               <w:rPr>
                 <w:rStyle w:val="a8"/>
@@ -5236,7 +5245,7 @@
               <w:rPr>
                 <w:webHidden/>
               </w:rPr>
-              <w:instrText xml:space="preserve"> PAGEREF _Toc489953543 \h </w:instrText>
+              <w:instrText xml:space="preserve"> PAGEREF _Toc490679942 \h </w:instrText>
             </w:r>
             <w:r>
               <w:rPr>
@@ -5275,7 +5284,7 @@
               <w:szCs w:val="22"/>
             </w:rPr>
           </w:pPr>
-          <w:hyperlink w:anchor="_Toc489953544" w:history="1">
+          <w:hyperlink w:anchor="_Toc490679943" w:history="1">
             <w:r>
               <w:rPr>
                 <w:rStyle w:val="a8"/>
@@ -5315,7 +5324,7 @@
               <w:rPr>
                 <w:webHidden/>
               </w:rPr>
-              <w:instrText xml:space="preserve"> PAGEREF _Toc489953544 \h </w:instrText>
+              <w:instrText xml:space="preserve"> PAGEREF _Toc490679943 \h </w:instrText>
             </w:r>
             <w:r>
               <w:rPr>
@@ -5354,7 +5363,7 @@
               <w:szCs w:val="22"/>
             </w:rPr>
           </w:pPr>
-          <w:hyperlink w:anchor="_Toc489953545" w:history="1">
+          <w:hyperlink w:anchor="_Toc490679944" w:history="1">
             <w:r>
               <w:rPr>
                 <w:rStyle w:val="a8"/>
@@ -5394,7 +5403,7 @@
               <w:rPr>
                 <w:webHidden/>
               </w:rPr>
-              <w:instrText xml:space="preserve"> PAGEREF _Toc489953545 \h </w:instrText>
+              <w:instrText xml:space="preserve"> PAGEREF _Toc490679944 \h </w:instrText>
             </w:r>
             <w:r>
               <w:rPr>
@@ -5433,7 +5442,7 @@
               <w:szCs w:val="22"/>
             </w:rPr>
           </w:pPr>
-          <w:hyperlink w:anchor="_Toc489953546" w:history="1">
+          <w:hyperlink w:anchor="_Toc490679945" w:history="1">
             <w:r>
               <w:rPr>
                 <w:rStyle w:val="a8"/>
@@ -5473,7 +5482,7 @@
               <w:rPr>
                 <w:webHidden/>
               </w:rPr>
-              <w:instrText xml:space="preserve"> PAGEREF _Toc489953546 \h </w:instrText>
+              <w:instrText xml:space="preserve"> PAGEREF _Toc490679945 \h </w:instrText>
             </w:r>
             <w:r>
               <w:rPr>
@@ -5512,7 +5521,7 @@
               <w:szCs w:val="22"/>
             </w:rPr>
           </w:pPr>
-          <w:hyperlink w:anchor="_Toc489953547" w:history="1">
+          <w:hyperlink w:anchor="_Toc490679946" w:history="1">
             <w:r>
               <w:rPr>
                 <w:rStyle w:val="a8"/>
@@ -5552,7 +5561,7 @@
               <w:rPr>
                 <w:webHidden/>
               </w:rPr>
-              <w:instrText xml:space="preserve"> PAGEREF _Toc489953547 \h </w:instrText>
+              <w:instrText xml:space="preserve"> PAGEREF _Toc490679946 \h </w:instrText>
             </w:r>
             <w:r>
               <w:rPr>
@@ -5591,7 +5600,7 @@
               <w:szCs w:val="22"/>
             </w:rPr>
           </w:pPr>
-          <w:hyperlink w:anchor="_Toc489953548" w:history="1">
+          <w:hyperlink w:anchor="_Toc490679947" w:history="1">
             <w:r>
               <w:rPr>
                 <w:rStyle w:val="a8"/>
@@ -5631,7 +5640,7 @@
               <w:rPr>
                 <w:webHidden/>
               </w:rPr>
-              <w:instrText xml:space="preserve"> PAGEREF _Toc489953548 \h </w:instrText>
+              <w:instrText xml:space="preserve"> PAGEREF _Toc490679947 \h </w:instrText>
             </w:r>
             <w:r>
               <w:rPr>
@@ -5670,7 +5679,7 @@
               <w:szCs w:val="22"/>
             </w:rPr>
           </w:pPr>
-          <w:hyperlink w:anchor="_Toc489953549" w:history="1">
+          <w:hyperlink w:anchor="_Toc490679948" w:history="1">
             <w:r>
               <w:rPr>
                 <w:rStyle w:val="a8"/>
@@ -5710,7 +5719,7 @@
               <w:rPr>
                 <w:webHidden/>
               </w:rPr>
-              <w:instrText xml:space="preserve"> PAGEREF _Toc489953549 \h </w:instrText>
+              <w:instrText xml:space="preserve"> PAGEREF _Toc490679948 \h </w:instrText>
             </w:r>
             <w:r>
               <w:rPr>
@@ -5749,7 +5758,7 @@
               <w:szCs w:val="22"/>
             </w:rPr>
           </w:pPr>
-          <w:hyperlink w:anchor="_Toc489953550" w:history="1">
+          <w:hyperlink w:anchor="_Toc490679949" w:history="1">
             <w:r>
               <w:rPr>
                 <w:rStyle w:val="a8"/>
@@ -5771,7 +5780,16 @@
                 <w:rStyle w:val="a8"/>
                 <w:rFonts w:hint="eastAsia"/>
               </w:rPr>
-              <w:t>消息构建接口</w:t>
+              <w:t>消息构</w:t>
+            </w:r>
+            <w:bookmarkStart w:id="0" w:name="_GoBack"/>
+            <w:bookmarkEnd w:id="0"/>
+            <w:r>
+              <w:rPr>
+                <w:rStyle w:val="a8"/>
+                <w:rFonts w:hint="eastAsia"/>
+              </w:rPr>
+              <w:t>建接口</w:t>
             </w:r>
             <w:r>
               <w:rPr>
@@ -5789,7 +5807,7 @@
               <w:rPr>
                 <w:webHidden/>
               </w:rPr>
-              <w:instrText xml:space="preserve"> PAGEREF _Toc489953550 \h </w:instrText>
+              <w:instrText xml:space="preserve"> PAGEREF _Toc490679949 \h </w:instrText>
             </w:r>
             <w:r>
               <w:rPr>
@@ -5828,7 +5846,7 @@
               <w:szCs w:val="22"/>
             </w:rPr>
           </w:pPr>
-          <w:hyperlink w:anchor="_Toc489953551" w:history="1">
+          <w:hyperlink w:anchor="_Toc490679950" w:history="1">
             <w:r>
               <w:rPr>
                 <w:rStyle w:val="a8"/>
@@ -5868,7 +5886,7 @@
               <w:rPr>
                 <w:webHidden/>
               </w:rPr>
-              <w:instrText xml:space="preserve"> PAGEREF _Toc489953551 \h </w:instrText>
+              <w:instrText xml:space="preserve"> PAGEREF _Toc490679950 \h </w:instrText>
             </w:r>
             <w:r>
               <w:rPr>
@@ -5907,7 +5925,7 @@
               <w:szCs w:val="22"/>
             </w:rPr>
           </w:pPr>
-          <w:hyperlink w:anchor="_Toc489953552" w:history="1">
+          <w:hyperlink w:anchor="_Toc490679951" w:history="1">
             <w:r>
               <w:rPr>
                 <w:rStyle w:val="a8"/>
@@ -5947,7 +5965,7 @@
               <w:rPr>
                 <w:webHidden/>
               </w:rPr>
-              <w:instrText xml:space="preserve"> PAGEREF _Toc489953552 \h </w:instrText>
+              <w:instrText xml:space="preserve"> PAGEREF _Toc490679951 \h </w:instrText>
             </w:r>
             <w:r>
               <w:rPr>
@@ -5986,7 +6004,7 @@
               <w:szCs w:val="22"/>
             </w:rPr>
           </w:pPr>
-          <w:hyperlink w:anchor="_Toc489953553" w:history="1">
+          <w:hyperlink w:anchor="_Toc490679952" w:history="1">
             <w:r>
               <w:rPr>
                 <w:rStyle w:val="a8"/>
@@ -6026,7 +6044,7 @@
               <w:rPr>
                 <w:webHidden/>
               </w:rPr>
-              <w:instrText xml:space="preserve"> PAGEREF _Toc489953553 \h </w:instrText>
+              <w:instrText xml:space="preserve"> PAGEREF _Toc490679952 \h </w:instrText>
             </w:r>
             <w:r>
               <w:rPr>
@@ -6065,7 +6083,7 @@
               <w:szCs w:val="22"/>
             </w:rPr>
           </w:pPr>
-          <w:hyperlink w:anchor="_Toc489953554" w:history="1">
+          <w:hyperlink w:anchor="_Toc490679953" w:history="1">
             <w:r>
               <w:rPr>
                 <w:rStyle w:val="a8"/>
@@ -6105,7 +6123,7 @@
               <w:rPr>
                 <w:webHidden/>
               </w:rPr>
-              <w:instrText xml:space="preserve"> PAGEREF _Toc489953554 \h </w:instrText>
+              <w:instrText xml:space="preserve"> PAGEREF _Toc490679953 \h </w:instrText>
             </w:r>
             <w:r>
               <w:rPr>
@@ -6165,6 +6183,7 @@
     <w:p>
       <w:pPr>
         <w:pStyle w:val="a3"/>
+        <w:spacing w:line="300" w:lineRule="auto"/>
         <w:ind w:firstLine="723"/>
       </w:pPr>
       <w:r>
@@ -6190,7 +6209,7 @@
       </w:pPr>
       <w:bookmarkStart w:id="1" w:name="_Toc338165081"/>
       <w:bookmarkStart w:id="2" w:name="_Toc421547144"/>
-      <w:bookmarkStart w:id="3" w:name="_Toc489953487"/>
+      <w:bookmarkStart w:id="3" w:name="_Toc490679886"/>
       <w:r>
         <w:rPr>
           <w:rFonts w:hint="eastAsia"/>
@@ -6207,7 +6226,7 @@
         <w:spacing w:after="0"/>
         <w:ind w:left="0" w:firstLine="0"/>
       </w:pPr>
-      <w:bookmarkStart w:id="4" w:name="_Toc489953488"/>
+      <w:bookmarkStart w:id="4" w:name="_Toc490679887"/>
       <w:r>
         <w:rPr>
           <w:rFonts w:hint="eastAsia"/>
@@ -6274,10 +6293,26 @@
         <w:rPr>
           <w:rFonts w:hint="eastAsia"/>
         </w:rPr>
-        <w:t>创建群组、一般群组功能</w:t>
-      </w:r>
-      <w:r>
-        <w:t>等，还能完整打造易信、微信级大用户量级社交产品。</w:t>
+        <w:t>创建群组、一般群</w:t>
+      </w:r>
+      <w:proofErr w:type="gramStart"/>
+      <w:r>
+        <w:rPr>
+          <w:rFonts w:hint="eastAsia"/>
+        </w:rPr>
+        <w:t>组功能</w:t>
+      </w:r>
+      <w:proofErr w:type="gramEnd"/>
+      <w:r>
+        <w:t>等，还能完整打造易信、</w:t>
+      </w:r>
+      <w:proofErr w:type="gramStart"/>
+      <w:r>
+        <w:t>微信级</w:t>
+      </w:r>
+      <w:proofErr w:type="gramEnd"/>
+      <w:r>
+        <w:t>大用户量级社交产品。</w:t>
       </w:r>
     </w:p>
     <w:p>
@@ -6295,7 +6330,7 @@
         <w:ind w:left="0" w:firstLine="0"/>
       </w:pPr>
       <w:bookmarkStart w:id="6" w:name="_Toc421547146"/>
-      <w:bookmarkStart w:id="7" w:name="_Toc489953489"/>
+      <w:bookmarkStart w:id="7" w:name="_Toc490679888"/>
       <w:r>
         <w:rPr>
           <w:rFonts w:hint="eastAsia"/>
@@ -6325,7 +6360,7 @@
         <w:ind w:left="0" w:firstLine="0"/>
       </w:pPr>
       <w:bookmarkStart w:id="9" w:name="_Toc421547147"/>
-      <w:bookmarkStart w:id="10" w:name="_Toc489953490"/>
+      <w:bookmarkStart w:id="10" w:name="_Toc490679889"/>
       <w:r>
         <w:rPr>
           <w:rFonts w:hint="eastAsia"/>
@@ -6467,6 +6502,7 @@
         </w:rPr>
         <w:tab/>
       </w:r>
+      <w:proofErr w:type="gramStart"/>
       <w:r>
         <w:rPr>
           <w:rFonts w:hint="eastAsia"/>
@@ -6477,7 +6513,14 @@
         <w:rPr>
           <w:rFonts w:hint="eastAsia"/>
         </w:rPr>
-        <w:t>公司开发的</w:t>
+        <w:t>公司</w:t>
+      </w:r>
+      <w:proofErr w:type="gramEnd"/>
+      <w:r>
+        <w:rPr>
+          <w:rFonts w:hint="eastAsia"/>
+        </w:rPr>
+        <w:t>开发的</w:t>
       </w:r>
       <w:r>
         <w:rPr>
@@ -6649,7 +6692,7 @@
         <w:ind w:left="0" w:firstLine="0"/>
       </w:pPr>
       <w:bookmarkStart w:id="14" w:name="_Toc421547149"/>
-      <w:bookmarkStart w:id="15" w:name="_Toc489953491"/>
+      <w:bookmarkStart w:id="15" w:name="_Toc490679890"/>
       <w:r>
         <w:rPr>
           <w:rFonts w:hint="eastAsia"/>
@@ -6692,7 +6735,21 @@
         <w:rPr>
           <w:rFonts w:hint="eastAsia"/>
         </w:rPr>
-        <w:t>客户端与服务端保持长连接。</w:t>
+        <w:t>客户端与服务</w:t>
+      </w:r>
+      <w:proofErr w:type="gramStart"/>
+      <w:r>
+        <w:rPr>
+          <w:rFonts w:hint="eastAsia"/>
+        </w:rPr>
+        <w:t>端保持</w:t>
+      </w:r>
+      <w:proofErr w:type="gramEnd"/>
+      <w:r>
+        <w:rPr>
+          <w:rFonts w:hint="eastAsia"/>
+        </w:rPr>
+        <w:t>长连接。</w:t>
       </w:r>
     </w:p>
     <w:p>
@@ -6767,7 +6824,7 @@
           <w:numId w:val="1"/>
         </w:numPr>
       </w:pPr>
-      <w:bookmarkStart w:id="17" w:name="_Toc489953492"/>
+      <w:bookmarkStart w:id="17" w:name="_Toc490679891"/>
       <w:r>
         <w:lastRenderedPageBreak/>
         <w:t>SDK功能说明</w:t>
@@ -6786,7 +6843,7 @@
         <w:ind w:left="0" w:firstLine="0"/>
       </w:pPr>
       <w:bookmarkStart w:id="18" w:name="_Toc421547151"/>
-      <w:bookmarkStart w:id="19" w:name="_Toc489953493"/>
+      <w:bookmarkStart w:id="19" w:name="_Toc490679892"/>
       <w:r>
         <w:rPr>
           <w:rFonts w:hint="eastAsia"/>
@@ -6880,7 +6937,21 @@
         <w:rPr>
           <w:rFonts w:hint="eastAsia"/>
         </w:rPr>
-        <w:t>如上所示，上图为粗略的客户端与服务器的交互图。客户端A通过调用SDK（A）接口，将消息通过长连接或短连接发送至服务端，服务端根据消息的具体内容，按照规定的协议发送给SDK（B），SDK（B）将消息返回到客户端B。</w:t>
+        <w:t>如上所示，上图为粗略的客户端与服务器的交互图。客户端A通过调用SDK（A）接口，将消息通过长连接或短连接发送至服务端，服务</w:t>
+      </w:r>
+      <w:proofErr w:type="gramStart"/>
+      <w:r>
+        <w:rPr>
+          <w:rFonts w:hint="eastAsia"/>
+        </w:rPr>
+        <w:t>端根据</w:t>
+      </w:r>
+      <w:proofErr w:type="gramEnd"/>
+      <w:r>
+        <w:rPr>
+          <w:rFonts w:hint="eastAsia"/>
+        </w:rPr>
+        <w:t>消息的具体内容，按照规定的协议发送给SDK（B），SDK（B）将消息返回到客户端B。</w:t>
       </w:r>
       <w:r>
         <w:rPr>
@@ -6900,7 +6971,7 @@
         <w:ind w:left="0" w:firstLine="0"/>
       </w:pPr>
       <w:bookmarkStart w:id="20" w:name="_Toc421547152"/>
-      <w:bookmarkStart w:id="21" w:name="_Toc489953494"/>
+      <w:bookmarkStart w:id="21" w:name="_Toc490679893"/>
       <w:r>
         <w:rPr>
           <w:rFonts w:hint="eastAsia"/>
@@ -7064,7 +7135,7 @@
         </w:numPr>
       </w:pPr>
       <w:bookmarkStart w:id="22" w:name="_Toc421547153"/>
-      <w:bookmarkStart w:id="23" w:name="_Toc489953495"/>
+      <w:bookmarkStart w:id="23" w:name="_Toc490679894"/>
       <w:r>
         <w:rPr>
           <w:rFonts w:hint="eastAsia"/>
@@ -7111,7 +7182,21 @@
         <w:rPr>
           <w:rFonts w:hint="eastAsia"/>
         </w:rPr>
-        <w:t>开发者需到语音云服务器注册开发者账户，获取应用appid和token。</w:t>
+        <w:t>开发者需到语音云服务器注册开发者账户，获取应用</w:t>
+      </w:r>
+      <w:proofErr w:type="spellStart"/>
+      <w:r>
+        <w:rPr>
+          <w:rFonts w:hint="eastAsia"/>
+        </w:rPr>
+        <w:t>appid</w:t>
+      </w:r>
+      <w:proofErr w:type="spellEnd"/>
+      <w:r>
+        <w:rPr>
+          <w:rFonts w:hint="eastAsia"/>
+        </w:rPr>
+        <w:t>和token。</w:t>
       </w:r>
     </w:p>
     <w:p>
@@ -7156,7 +7241,15 @@
         <w:t>IGIM</w:t>
       </w:r>
       <w:r>
-        <w:t>.jar,</w:t>
+        <w:t>.</w:t>
+      </w:r>
+      <w:proofErr w:type="gramStart"/>
+      <w:r>
+        <w:t>jar</w:t>
+      </w:r>
+      <w:proofErr w:type="gramEnd"/>
+      <w:r>
+        <w:t>,</w:t>
       </w:r>
     </w:p>
     <w:p>
@@ -7209,7 +7302,7 @@
         </w:numPr>
       </w:pPr>
       <w:bookmarkStart w:id="24" w:name="_Toc421547154"/>
-      <w:bookmarkStart w:id="25" w:name="_Toc489953496"/>
+      <w:bookmarkStart w:id="25" w:name="_Toc490679895"/>
       <w:r>
         <w:rPr>
           <w:rFonts w:hint="eastAsia"/>
@@ -7224,7 +7317,7 @@
         <w:pStyle w:val="2"/>
       </w:pPr>
       <w:bookmarkStart w:id="26" w:name="_Toc421547155"/>
-      <w:bookmarkStart w:id="27" w:name="_Toc489953497"/>
+      <w:bookmarkStart w:id="27" w:name="_Toc490679896"/>
       <w:r>
         <w:rPr>
           <w:rFonts w:hint="eastAsia"/>
@@ -7244,7 +7337,7 @@
         </w:rPr>
       </w:pPr>
       <w:bookmarkStart w:id="28" w:name="_Toc421547156"/>
-      <w:bookmarkStart w:id="29" w:name="_Toc489953498"/>
+      <w:bookmarkStart w:id="29" w:name="_Toc490679897"/>
       <w:r>
         <w:rPr>
           <w:rFonts w:hint="eastAsia"/>
@@ -7464,25 +7557,9 @@
                 <w:snapToGrid/>
                 <w:color w:val="000000" w:themeColor="text1"/>
               </w:rPr>
-              <w:t xml:space="preserve">uses-permission android:name="android.permission.READ_PHONE_STATE" </w:t>
-            </w:r>
-            <w:r>
-              <w:rPr>
-                <w:rFonts w:hAnsi="宋体" w:cs="宋体"/>
-                <w:snapToGrid/>
-                <w:color w:val="000000" w:themeColor="text1"/>
-              </w:rPr>
-              <w:t>/&gt;</w:t>
-            </w:r>
-            <w:r>
-              <w:rPr>
-                <w:rFonts w:hAnsi="宋体" w:cs="宋体"/>
-                <w:snapToGrid/>
-                <w:color w:val="000000" w:themeColor="text1"/>
-              </w:rPr>
-              <w:br/>
-              <w:t>&lt;</w:t>
-            </w:r>
+              <w:t xml:space="preserve">uses-permission </w:t>
+            </w:r>
+            <w:proofErr w:type="spellStart"/>
             <w:r>
               <w:rPr>
                 <w:rFonts w:hAnsi="宋体" w:cs="宋体"/>
@@ -7490,25 +7567,9 @@
                 <w:snapToGrid/>
                 <w:color w:val="000000" w:themeColor="text1"/>
               </w:rPr>
-              <w:t xml:space="preserve">uses-permission android:name="android.permission.INTERNET" </w:t>
-            </w:r>
-            <w:r>
-              <w:rPr>
-                <w:rFonts w:hAnsi="宋体" w:cs="宋体"/>
-                <w:snapToGrid/>
-                <w:color w:val="000000" w:themeColor="text1"/>
-              </w:rPr>
-              <w:t>/&gt;</w:t>
-            </w:r>
-            <w:r>
-              <w:rPr>
-                <w:rFonts w:hAnsi="宋体" w:cs="宋体"/>
-                <w:snapToGrid/>
-                <w:color w:val="000000" w:themeColor="text1"/>
-              </w:rPr>
-              <w:br/>
-              <w:t>&lt;</w:t>
-            </w:r>
+              <w:t>android:name</w:t>
+            </w:r>
+            <w:proofErr w:type="spellEnd"/>
             <w:r>
               <w:rPr>
                 <w:rFonts w:hAnsi="宋体" w:cs="宋体"/>
@@ -7516,25 +7577,9 @@
                 <w:snapToGrid/>
                 <w:color w:val="000000" w:themeColor="text1"/>
               </w:rPr>
-              <w:t xml:space="preserve">uses-permission android:name="android.permission.ACCESS_WIFI_STATE" </w:t>
-            </w:r>
-            <w:r>
-              <w:rPr>
-                <w:rFonts w:hAnsi="宋体" w:cs="宋体"/>
-                <w:snapToGrid/>
-                <w:color w:val="000000" w:themeColor="text1"/>
-              </w:rPr>
-              <w:t>/&gt;</w:t>
-            </w:r>
-            <w:r>
-              <w:rPr>
-                <w:rFonts w:hAnsi="宋体" w:cs="宋体"/>
-                <w:snapToGrid/>
-                <w:color w:val="000000" w:themeColor="text1"/>
-              </w:rPr>
-              <w:br/>
-              <w:t>&lt;</w:t>
-            </w:r>
+              <w:t>="</w:t>
+            </w:r>
+            <w:proofErr w:type="spellStart"/>
             <w:r>
               <w:rPr>
                 <w:rFonts w:hAnsi="宋体" w:cs="宋体"/>
@@ -7542,25 +7587,9 @@
                 <w:snapToGrid/>
                 <w:color w:val="000000" w:themeColor="text1"/>
               </w:rPr>
-              <w:t xml:space="preserve">uses-permission android:name="android.permission.ACCESS_NETWORK_STATE" </w:t>
-            </w:r>
-            <w:r>
-              <w:rPr>
-                <w:rFonts w:hAnsi="宋体" w:cs="宋体"/>
-                <w:snapToGrid/>
-                <w:color w:val="000000" w:themeColor="text1"/>
-              </w:rPr>
-              <w:t>/&gt;</w:t>
-            </w:r>
-            <w:r>
-              <w:rPr>
-                <w:rFonts w:hAnsi="宋体" w:cs="宋体"/>
-                <w:snapToGrid/>
-                <w:color w:val="000000" w:themeColor="text1"/>
-              </w:rPr>
-              <w:br/>
-              <w:t>&lt;</w:t>
-            </w:r>
+              <w:t>android.permission.READ_PHONE_STATE</w:t>
+            </w:r>
+            <w:proofErr w:type="spellEnd"/>
             <w:r>
               <w:rPr>
                 <w:rFonts w:hAnsi="宋体" w:cs="宋体"/>
@@ -7568,7 +7597,7 @@
                 <w:snapToGrid/>
                 <w:color w:val="000000" w:themeColor="text1"/>
               </w:rPr>
-              <w:t xml:space="preserve">uses-permission android:name="android.permission.WRITE_EXTERNAL_STORAGE" </w:t>
+              <w:t xml:space="preserve">" </w:t>
             </w:r>
             <w:r>
               <w:rPr>
@@ -7594,7 +7623,311 @@
                 <w:snapToGrid/>
                 <w:color w:val="000000" w:themeColor="text1"/>
               </w:rPr>
-              <w:t xml:space="preserve">uses-permission android:name="android.permission.MOUNT_UNMOUNT_FILESYSTEMS" </w:t>
+              <w:t xml:space="preserve">uses-permission </w:t>
+            </w:r>
+            <w:proofErr w:type="spellStart"/>
+            <w:r>
+              <w:rPr>
+                <w:rFonts w:hAnsi="宋体" w:cs="宋体"/>
+                <w:bCs/>
+                <w:snapToGrid/>
+                <w:color w:val="000000" w:themeColor="text1"/>
+              </w:rPr>
+              <w:t>android:name</w:t>
+            </w:r>
+            <w:proofErr w:type="spellEnd"/>
+            <w:r>
+              <w:rPr>
+                <w:rFonts w:hAnsi="宋体" w:cs="宋体"/>
+                <w:bCs/>
+                <w:snapToGrid/>
+                <w:color w:val="000000" w:themeColor="text1"/>
+              </w:rPr>
+              <w:t>="</w:t>
+            </w:r>
+            <w:proofErr w:type="spellStart"/>
+            <w:r>
+              <w:rPr>
+                <w:rFonts w:hAnsi="宋体" w:cs="宋体"/>
+                <w:bCs/>
+                <w:snapToGrid/>
+                <w:color w:val="000000" w:themeColor="text1"/>
+              </w:rPr>
+              <w:t>android.permission.INTERNET</w:t>
+            </w:r>
+            <w:proofErr w:type="spellEnd"/>
+            <w:r>
+              <w:rPr>
+                <w:rFonts w:hAnsi="宋体" w:cs="宋体"/>
+                <w:bCs/>
+                <w:snapToGrid/>
+                <w:color w:val="000000" w:themeColor="text1"/>
+              </w:rPr>
+              <w:t xml:space="preserve">" </w:t>
+            </w:r>
+            <w:r>
+              <w:rPr>
+                <w:rFonts w:hAnsi="宋体" w:cs="宋体"/>
+                <w:snapToGrid/>
+                <w:color w:val="000000" w:themeColor="text1"/>
+              </w:rPr>
+              <w:t>/&gt;</w:t>
+            </w:r>
+            <w:r>
+              <w:rPr>
+                <w:rFonts w:hAnsi="宋体" w:cs="宋体"/>
+                <w:snapToGrid/>
+                <w:color w:val="000000" w:themeColor="text1"/>
+              </w:rPr>
+              <w:br/>
+              <w:t>&lt;</w:t>
+            </w:r>
+            <w:r>
+              <w:rPr>
+                <w:rFonts w:hAnsi="宋体" w:cs="宋体"/>
+                <w:bCs/>
+                <w:snapToGrid/>
+                <w:color w:val="000000" w:themeColor="text1"/>
+              </w:rPr>
+              <w:t xml:space="preserve">uses-permission </w:t>
+            </w:r>
+            <w:proofErr w:type="spellStart"/>
+            <w:r>
+              <w:rPr>
+                <w:rFonts w:hAnsi="宋体" w:cs="宋体"/>
+                <w:bCs/>
+                <w:snapToGrid/>
+                <w:color w:val="000000" w:themeColor="text1"/>
+              </w:rPr>
+              <w:t>android:name</w:t>
+            </w:r>
+            <w:proofErr w:type="spellEnd"/>
+            <w:r>
+              <w:rPr>
+                <w:rFonts w:hAnsi="宋体" w:cs="宋体"/>
+                <w:bCs/>
+                <w:snapToGrid/>
+                <w:color w:val="000000" w:themeColor="text1"/>
+              </w:rPr>
+              <w:t>="</w:t>
+            </w:r>
+            <w:proofErr w:type="spellStart"/>
+            <w:r>
+              <w:rPr>
+                <w:rFonts w:hAnsi="宋体" w:cs="宋体"/>
+                <w:bCs/>
+                <w:snapToGrid/>
+                <w:color w:val="000000" w:themeColor="text1"/>
+              </w:rPr>
+              <w:t>android.permission.ACCESS_WIFI_STATE</w:t>
+            </w:r>
+            <w:proofErr w:type="spellEnd"/>
+            <w:r>
+              <w:rPr>
+                <w:rFonts w:hAnsi="宋体" w:cs="宋体"/>
+                <w:bCs/>
+                <w:snapToGrid/>
+                <w:color w:val="000000" w:themeColor="text1"/>
+              </w:rPr>
+              <w:t xml:space="preserve">" </w:t>
+            </w:r>
+            <w:r>
+              <w:rPr>
+                <w:rFonts w:hAnsi="宋体" w:cs="宋体"/>
+                <w:snapToGrid/>
+                <w:color w:val="000000" w:themeColor="text1"/>
+              </w:rPr>
+              <w:t>/&gt;</w:t>
+            </w:r>
+            <w:r>
+              <w:rPr>
+                <w:rFonts w:hAnsi="宋体" w:cs="宋体"/>
+                <w:snapToGrid/>
+                <w:color w:val="000000" w:themeColor="text1"/>
+              </w:rPr>
+              <w:br/>
+              <w:t>&lt;</w:t>
+            </w:r>
+            <w:r>
+              <w:rPr>
+                <w:rFonts w:hAnsi="宋体" w:cs="宋体"/>
+                <w:bCs/>
+                <w:snapToGrid/>
+                <w:color w:val="000000" w:themeColor="text1"/>
+              </w:rPr>
+              <w:t xml:space="preserve">uses-permission </w:t>
+            </w:r>
+            <w:proofErr w:type="spellStart"/>
+            <w:r>
+              <w:rPr>
+                <w:rFonts w:hAnsi="宋体" w:cs="宋体"/>
+                <w:bCs/>
+                <w:snapToGrid/>
+                <w:color w:val="000000" w:themeColor="text1"/>
+              </w:rPr>
+              <w:t>android:name</w:t>
+            </w:r>
+            <w:proofErr w:type="spellEnd"/>
+            <w:r>
+              <w:rPr>
+                <w:rFonts w:hAnsi="宋体" w:cs="宋体"/>
+                <w:bCs/>
+                <w:snapToGrid/>
+                <w:color w:val="000000" w:themeColor="text1"/>
+              </w:rPr>
+              <w:t>="</w:t>
+            </w:r>
+            <w:proofErr w:type="spellStart"/>
+            <w:r>
+              <w:rPr>
+                <w:rFonts w:hAnsi="宋体" w:cs="宋体"/>
+                <w:bCs/>
+                <w:snapToGrid/>
+                <w:color w:val="000000" w:themeColor="text1"/>
+              </w:rPr>
+              <w:t>android.permission.ACCESS_NETWORK_STATE</w:t>
+            </w:r>
+            <w:proofErr w:type="spellEnd"/>
+            <w:r>
+              <w:rPr>
+                <w:rFonts w:hAnsi="宋体" w:cs="宋体"/>
+                <w:bCs/>
+                <w:snapToGrid/>
+                <w:color w:val="000000" w:themeColor="text1"/>
+              </w:rPr>
+              <w:t xml:space="preserve">" </w:t>
+            </w:r>
+            <w:r>
+              <w:rPr>
+                <w:rFonts w:hAnsi="宋体" w:cs="宋体"/>
+                <w:snapToGrid/>
+                <w:color w:val="000000" w:themeColor="text1"/>
+              </w:rPr>
+              <w:t>/&gt;</w:t>
+            </w:r>
+            <w:r>
+              <w:rPr>
+                <w:rFonts w:hAnsi="宋体" w:cs="宋体"/>
+                <w:snapToGrid/>
+                <w:color w:val="000000" w:themeColor="text1"/>
+              </w:rPr>
+              <w:br/>
+              <w:t>&lt;</w:t>
+            </w:r>
+            <w:r>
+              <w:rPr>
+                <w:rFonts w:hAnsi="宋体" w:cs="宋体"/>
+                <w:bCs/>
+                <w:snapToGrid/>
+                <w:color w:val="000000" w:themeColor="text1"/>
+              </w:rPr>
+              <w:t xml:space="preserve">uses-permission </w:t>
+            </w:r>
+            <w:proofErr w:type="spellStart"/>
+            <w:r>
+              <w:rPr>
+                <w:rFonts w:hAnsi="宋体" w:cs="宋体"/>
+                <w:bCs/>
+                <w:snapToGrid/>
+                <w:color w:val="000000" w:themeColor="text1"/>
+              </w:rPr>
+              <w:t>android:name</w:t>
+            </w:r>
+            <w:proofErr w:type="spellEnd"/>
+            <w:r>
+              <w:rPr>
+                <w:rFonts w:hAnsi="宋体" w:cs="宋体"/>
+                <w:bCs/>
+                <w:snapToGrid/>
+                <w:color w:val="000000" w:themeColor="text1"/>
+              </w:rPr>
+              <w:t>="</w:t>
+            </w:r>
+            <w:proofErr w:type="spellStart"/>
+            <w:r>
+              <w:rPr>
+                <w:rFonts w:hAnsi="宋体" w:cs="宋体"/>
+                <w:bCs/>
+                <w:snapToGrid/>
+                <w:color w:val="000000" w:themeColor="text1"/>
+              </w:rPr>
+              <w:t>android.permission.WRITE_EXTERNAL_STORAGE</w:t>
+            </w:r>
+            <w:proofErr w:type="spellEnd"/>
+            <w:r>
+              <w:rPr>
+                <w:rFonts w:hAnsi="宋体" w:cs="宋体"/>
+                <w:bCs/>
+                <w:snapToGrid/>
+                <w:color w:val="000000" w:themeColor="text1"/>
+              </w:rPr>
+              <w:t xml:space="preserve">" </w:t>
+            </w:r>
+            <w:r>
+              <w:rPr>
+                <w:rFonts w:hAnsi="宋体" w:cs="宋体"/>
+                <w:snapToGrid/>
+                <w:color w:val="000000" w:themeColor="text1"/>
+              </w:rPr>
+              <w:t>/&gt;</w:t>
+            </w:r>
+            <w:r>
+              <w:rPr>
+                <w:rFonts w:hAnsi="宋体" w:cs="宋体"/>
+                <w:snapToGrid/>
+                <w:color w:val="000000" w:themeColor="text1"/>
+              </w:rPr>
+              <w:br/>
+              <w:t>&lt;</w:t>
+            </w:r>
+            <w:r>
+              <w:rPr>
+                <w:rFonts w:hAnsi="宋体" w:cs="宋体"/>
+                <w:bCs/>
+                <w:snapToGrid/>
+                <w:color w:val="000000" w:themeColor="text1"/>
+              </w:rPr>
+              <w:t xml:space="preserve">uses-permission </w:t>
+            </w:r>
+            <w:proofErr w:type="spellStart"/>
+            <w:r>
+              <w:rPr>
+                <w:rFonts w:hAnsi="宋体" w:cs="宋体"/>
+                <w:bCs/>
+                <w:snapToGrid/>
+                <w:color w:val="000000" w:themeColor="text1"/>
+              </w:rPr>
+              <w:t>android:name</w:t>
+            </w:r>
+            <w:proofErr w:type="spellEnd"/>
+            <w:r>
+              <w:rPr>
+                <w:rFonts w:hAnsi="宋体" w:cs="宋体"/>
+                <w:bCs/>
+                <w:snapToGrid/>
+                <w:color w:val="000000" w:themeColor="text1"/>
+              </w:rPr>
+              <w:t>="</w:t>
+            </w:r>
+            <w:proofErr w:type="spellStart"/>
+            <w:r>
+              <w:rPr>
+                <w:rFonts w:hAnsi="宋体" w:cs="宋体"/>
+                <w:bCs/>
+                <w:snapToGrid/>
+                <w:color w:val="000000" w:themeColor="text1"/>
+              </w:rPr>
+              <w:t>android.permission.MOUNT_UNMOUNT_FILESYSTEMS</w:t>
+            </w:r>
+            <w:proofErr w:type="spellEnd"/>
+            <w:r>
+              <w:rPr>
+                <w:rFonts w:hAnsi="宋体" w:cs="宋体"/>
+                <w:bCs/>
+                <w:snapToGrid/>
+                <w:color w:val="000000" w:themeColor="text1"/>
+              </w:rPr>
+              <w:t xml:space="preserve">" </w:t>
             </w:r>
             <w:r>
               <w:rPr>
@@ -7650,7 +7983,47 @@
                 <w:snapToGrid/>
                 <w:color w:val="000000" w:themeColor="text1"/>
               </w:rPr>
-              <w:t xml:space="preserve">uses-permission android:name="android.permission.GET_TASKS" </w:t>
+              <w:t xml:space="preserve">uses-permission </w:t>
+            </w:r>
+            <w:proofErr w:type="spellStart"/>
+            <w:r>
+              <w:rPr>
+                <w:rFonts w:hAnsi="宋体" w:cs="宋体"/>
+                <w:bCs/>
+                <w:snapToGrid/>
+                <w:color w:val="000000" w:themeColor="text1"/>
+              </w:rPr>
+              <w:t>android:name</w:t>
+            </w:r>
+            <w:proofErr w:type="spellEnd"/>
+            <w:r>
+              <w:rPr>
+                <w:rFonts w:hAnsi="宋体" w:cs="宋体"/>
+                <w:bCs/>
+                <w:snapToGrid/>
+                <w:color w:val="000000" w:themeColor="text1"/>
+              </w:rPr>
+              <w:t>="</w:t>
+            </w:r>
+            <w:proofErr w:type="spellStart"/>
+            <w:r>
+              <w:rPr>
+                <w:rFonts w:hAnsi="宋体" w:cs="宋体"/>
+                <w:bCs/>
+                <w:snapToGrid/>
+                <w:color w:val="000000" w:themeColor="text1"/>
+              </w:rPr>
+              <w:t>android.permission.GET_TASKS</w:t>
+            </w:r>
+            <w:proofErr w:type="spellEnd"/>
+            <w:r>
+              <w:rPr>
+                <w:rFonts w:hAnsi="宋体" w:cs="宋体"/>
+                <w:bCs/>
+                <w:snapToGrid/>
+                <w:color w:val="000000" w:themeColor="text1"/>
+              </w:rPr>
+              <w:t xml:space="preserve">" </w:t>
             </w:r>
             <w:r>
               <w:rPr>
@@ -7706,8 +8079,29 @@
                 <w:snapToGrid/>
                 <w:color w:val="000000" w:themeColor="text1"/>
               </w:rPr>
-              <w:t>uses-permission android:name="</w:t>
-            </w:r>
+              <w:t xml:space="preserve">uses-permission </w:t>
+            </w:r>
+            <w:proofErr w:type="spellStart"/>
+            <w:r>
+              <w:rPr>
+                <w:rFonts w:hAnsi="宋体" w:cs="宋体"/>
+                <w:bCs/>
+                <w:snapToGrid/>
+                <w:color w:val="000000" w:themeColor="text1"/>
+              </w:rPr>
+              <w:t>android:name</w:t>
+            </w:r>
+            <w:proofErr w:type="spellEnd"/>
+            <w:r>
+              <w:rPr>
+                <w:rFonts w:hAnsi="宋体" w:cs="宋体"/>
+                <w:bCs/>
+                <w:snapToGrid/>
+                <w:color w:val="000000" w:themeColor="text1"/>
+              </w:rPr>
+              <w:t>="</w:t>
+            </w:r>
+            <w:proofErr w:type="spellStart"/>
             <w:r>
               <w:rPr>
                 <w:rFonts w:hAnsi="宋体" w:cs="宋体"/>
@@ -7718,6 +8112,7 @@
               </w:rPr>
               <w:t>android.permission.READ_EXTERNAL_STORAGE</w:t>
             </w:r>
+            <w:proofErr w:type="spellEnd"/>
             <w:r>
               <w:rPr>
                 <w:rFonts w:hAnsi="宋体" w:cs="宋体"/>
@@ -7781,25 +8176,9 @@
                 <w:snapToGrid/>
                 <w:color w:val="000000" w:themeColor="text1"/>
               </w:rPr>
-              <w:t xml:space="preserve">uses-permission android:name="android.permission.RECEIVE_BOOT_COMPLETED" </w:t>
-            </w:r>
-            <w:r>
-              <w:rPr>
-                <w:rFonts w:hAnsi="宋体" w:cs="宋体"/>
-                <w:snapToGrid/>
-                <w:color w:val="000000" w:themeColor="text1"/>
-              </w:rPr>
-              <w:t>/&gt;</w:t>
-            </w:r>
-            <w:r>
-              <w:rPr>
-                <w:rFonts w:hAnsi="宋体" w:cs="宋体"/>
-                <w:snapToGrid/>
-                <w:color w:val="000000" w:themeColor="text1"/>
-              </w:rPr>
-              <w:br/>
-              <w:t>&lt;</w:t>
-            </w:r>
+              <w:t xml:space="preserve">uses-permission </w:t>
+            </w:r>
+            <w:proofErr w:type="spellStart"/>
             <w:r>
               <w:rPr>
                 <w:rFonts w:hAnsi="宋体" w:cs="宋体"/>
@@ -7807,7 +8186,103 @@
                 <w:snapToGrid/>
                 <w:color w:val="000000" w:themeColor="text1"/>
               </w:rPr>
-              <w:t xml:space="preserve">uses-permission android:name="android.permission.WRITE_SETTINGS" </w:t>
+              <w:t>android:name</w:t>
+            </w:r>
+            <w:proofErr w:type="spellEnd"/>
+            <w:r>
+              <w:rPr>
+                <w:rFonts w:hAnsi="宋体" w:cs="宋体"/>
+                <w:bCs/>
+                <w:snapToGrid/>
+                <w:color w:val="000000" w:themeColor="text1"/>
+              </w:rPr>
+              <w:t>="</w:t>
+            </w:r>
+            <w:proofErr w:type="spellStart"/>
+            <w:r>
+              <w:rPr>
+                <w:rFonts w:hAnsi="宋体" w:cs="宋体"/>
+                <w:bCs/>
+                <w:snapToGrid/>
+                <w:color w:val="000000" w:themeColor="text1"/>
+              </w:rPr>
+              <w:t>android.permission.RECEIVE_BOOT_COMPLETED</w:t>
+            </w:r>
+            <w:proofErr w:type="spellEnd"/>
+            <w:r>
+              <w:rPr>
+                <w:rFonts w:hAnsi="宋体" w:cs="宋体"/>
+                <w:bCs/>
+                <w:snapToGrid/>
+                <w:color w:val="000000" w:themeColor="text1"/>
+              </w:rPr>
+              <w:t xml:space="preserve">" </w:t>
+            </w:r>
+            <w:r>
+              <w:rPr>
+                <w:rFonts w:hAnsi="宋体" w:cs="宋体"/>
+                <w:snapToGrid/>
+                <w:color w:val="000000" w:themeColor="text1"/>
+              </w:rPr>
+              <w:t>/&gt;</w:t>
+            </w:r>
+            <w:r>
+              <w:rPr>
+                <w:rFonts w:hAnsi="宋体" w:cs="宋体"/>
+                <w:snapToGrid/>
+                <w:color w:val="000000" w:themeColor="text1"/>
+              </w:rPr>
+              <w:br/>
+              <w:t>&lt;</w:t>
+            </w:r>
+            <w:r>
+              <w:rPr>
+                <w:rFonts w:hAnsi="宋体" w:cs="宋体"/>
+                <w:bCs/>
+                <w:snapToGrid/>
+                <w:color w:val="000000" w:themeColor="text1"/>
+              </w:rPr>
+              <w:t xml:space="preserve">uses-permission </w:t>
+            </w:r>
+            <w:proofErr w:type="spellStart"/>
+            <w:r>
+              <w:rPr>
+                <w:rFonts w:hAnsi="宋体" w:cs="宋体"/>
+                <w:bCs/>
+                <w:snapToGrid/>
+                <w:color w:val="000000" w:themeColor="text1"/>
+              </w:rPr>
+              <w:t>android:name</w:t>
+            </w:r>
+            <w:proofErr w:type="spellEnd"/>
+            <w:r>
+              <w:rPr>
+                <w:rFonts w:hAnsi="宋体" w:cs="宋体"/>
+                <w:bCs/>
+                <w:snapToGrid/>
+                <w:color w:val="000000" w:themeColor="text1"/>
+              </w:rPr>
+              <w:t>="</w:t>
+            </w:r>
+            <w:proofErr w:type="spellStart"/>
+            <w:r>
+              <w:rPr>
+                <w:rFonts w:hAnsi="宋体" w:cs="宋体"/>
+                <w:bCs/>
+                <w:snapToGrid/>
+                <w:color w:val="000000" w:themeColor="text1"/>
+              </w:rPr>
+              <w:t>android.permission.WRITE_SETTINGS</w:t>
+            </w:r>
+            <w:proofErr w:type="spellEnd"/>
+            <w:r>
+              <w:rPr>
+                <w:rFonts w:hAnsi="宋体" w:cs="宋体"/>
+                <w:bCs/>
+                <w:snapToGrid/>
+                <w:color w:val="000000" w:themeColor="text1"/>
+              </w:rPr>
+              <w:t xml:space="preserve">" </w:t>
             </w:r>
             <w:r>
               <w:rPr>
@@ -7863,25 +8338,9 @@
                 <w:snapToGrid/>
                 <w:color w:val="000000" w:themeColor="text1"/>
               </w:rPr>
-              <w:t xml:space="preserve">uses-permission android:name="android.permission.ACCESS_DOWNLOAD_MANAGER" </w:t>
-            </w:r>
-            <w:r>
-              <w:rPr>
-                <w:rFonts w:hAnsi="宋体" w:cs="宋体"/>
-                <w:snapToGrid/>
-                <w:color w:val="000000" w:themeColor="text1"/>
-              </w:rPr>
-              <w:t>/&gt;</w:t>
-            </w:r>
-            <w:r>
-              <w:rPr>
-                <w:rFonts w:hAnsi="宋体" w:cs="宋体"/>
-                <w:snapToGrid/>
-                <w:color w:val="000000" w:themeColor="text1"/>
-              </w:rPr>
-              <w:br/>
-              <w:t>&lt;</w:t>
-            </w:r>
+              <w:t xml:space="preserve">uses-permission </w:t>
+            </w:r>
+            <w:proofErr w:type="spellStart"/>
             <w:r>
               <w:rPr>
                 <w:rFonts w:hAnsi="宋体" w:cs="宋体"/>
@@ -7889,25 +8348,9 @@
                 <w:snapToGrid/>
                 <w:color w:val="000000" w:themeColor="text1"/>
               </w:rPr>
-              <w:t xml:space="preserve">uses-permission android:name="android.permission.DOWNLOAD_WITHOUT_NOTIFICATION" </w:t>
-            </w:r>
-            <w:r>
-              <w:rPr>
-                <w:rFonts w:hAnsi="宋体" w:cs="宋体"/>
-                <w:snapToGrid/>
-                <w:color w:val="000000" w:themeColor="text1"/>
-              </w:rPr>
-              <w:t>/&gt;</w:t>
-            </w:r>
-            <w:r>
-              <w:rPr>
-                <w:rFonts w:hAnsi="宋体" w:cs="宋体"/>
-                <w:snapToGrid/>
-                <w:color w:val="000000" w:themeColor="text1"/>
-              </w:rPr>
-              <w:br/>
-              <w:t>&lt;</w:t>
-            </w:r>
+              <w:t>android:name</w:t>
+            </w:r>
+            <w:proofErr w:type="spellEnd"/>
             <w:r>
               <w:rPr>
                 <w:rFonts w:hAnsi="宋体" w:cs="宋体"/>
@@ -7915,25 +8358,9 @@
                 <w:snapToGrid/>
                 <w:color w:val="000000" w:themeColor="text1"/>
               </w:rPr>
-              <w:t xml:space="preserve">uses-permission android:name="android.permission.DISABLE_KEYGUARD" </w:t>
-            </w:r>
-            <w:r>
-              <w:rPr>
-                <w:rFonts w:hAnsi="宋体" w:cs="宋体"/>
-                <w:snapToGrid/>
-                <w:color w:val="000000" w:themeColor="text1"/>
-              </w:rPr>
-              <w:t>/&gt;</w:t>
-            </w:r>
-            <w:r>
-              <w:rPr>
-                <w:rFonts w:hAnsi="宋体" w:cs="宋体"/>
-                <w:snapToGrid/>
-                <w:color w:val="000000" w:themeColor="text1"/>
-              </w:rPr>
-              <w:br/>
-              <w:t>&lt;</w:t>
-            </w:r>
+              <w:t>="</w:t>
+            </w:r>
+            <w:proofErr w:type="spellStart"/>
             <w:r>
               <w:rPr>
                 <w:rFonts w:hAnsi="宋体" w:cs="宋体"/>
@@ -7941,25 +8368,9 @@
                 <w:snapToGrid/>
                 <w:color w:val="000000" w:themeColor="text1"/>
               </w:rPr>
-              <w:t xml:space="preserve">uses-permission android:name="android.permission.ACCESS_COARSE_LOCATION" </w:t>
-            </w:r>
-            <w:r>
-              <w:rPr>
-                <w:rFonts w:hAnsi="宋体" w:cs="宋体"/>
-                <w:snapToGrid/>
-                <w:color w:val="000000" w:themeColor="text1"/>
-              </w:rPr>
-              <w:t>/&gt;</w:t>
-            </w:r>
-            <w:r>
-              <w:rPr>
-                <w:rFonts w:hAnsi="宋体" w:cs="宋体"/>
-                <w:snapToGrid/>
-                <w:color w:val="000000" w:themeColor="text1"/>
-              </w:rPr>
-              <w:br/>
-              <w:t>&lt;</w:t>
-            </w:r>
+              <w:t>android.permission.ACCESS_DOWNLOAD_MANAGER</w:t>
+            </w:r>
+            <w:proofErr w:type="spellEnd"/>
             <w:r>
               <w:rPr>
                 <w:rFonts w:hAnsi="宋体" w:cs="宋体"/>
@@ -7967,7 +8378,7 @@
                 <w:snapToGrid/>
                 <w:color w:val="000000" w:themeColor="text1"/>
               </w:rPr>
-              <w:t xml:space="preserve">uses-permission android:name="android.permission.CHANGE_NETWORK_STATE" </w:t>
+              <w:t xml:space="preserve">" </w:t>
             </w:r>
             <w:r>
               <w:rPr>
@@ -7993,25 +8404,9 @@
                 <w:snapToGrid/>
                 <w:color w:val="000000" w:themeColor="text1"/>
               </w:rPr>
-              <w:t xml:space="preserve">uses-permission android:name="android.permission.MOUNT_UNMOUNT_FILESYSTEMS" </w:t>
-            </w:r>
-            <w:r>
-              <w:rPr>
-                <w:rFonts w:hAnsi="宋体" w:cs="宋体"/>
-                <w:snapToGrid/>
-                <w:color w:val="000000" w:themeColor="text1"/>
-              </w:rPr>
-              <w:t>/&gt;</w:t>
-            </w:r>
-            <w:r>
-              <w:rPr>
-                <w:rFonts w:hAnsi="宋体" w:cs="宋体"/>
-                <w:snapToGrid/>
-                <w:color w:val="000000" w:themeColor="text1"/>
-              </w:rPr>
-              <w:br/>
-              <w:t>&lt;</w:t>
-            </w:r>
+              <w:t xml:space="preserve">uses-permission </w:t>
+            </w:r>
+            <w:proofErr w:type="spellStart"/>
             <w:r>
               <w:rPr>
                 <w:rFonts w:hAnsi="宋体" w:cs="宋体"/>
@@ -8019,25 +8414,9 @@
                 <w:snapToGrid/>
                 <w:color w:val="000000" w:themeColor="text1"/>
               </w:rPr>
-              <w:t xml:space="preserve">uses-permission android:name="andorid.permission.CHANGE_CONFIGURATION" </w:t>
-            </w:r>
-            <w:r>
-              <w:rPr>
-                <w:rFonts w:hAnsi="宋体" w:cs="宋体"/>
-                <w:snapToGrid/>
-                <w:color w:val="000000" w:themeColor="text1"/>
-              </w:rPr>
-              <w:t>/&gt;</w:t>
-            </w:r>
-            <w:r>
-              <w:rPr>
-                <w:rFonts w:hAnsi="宋体" w:cs="宋体"/>
-                <w:snapToGrid/>
-                <w:color w:val="000000" w:themeColor="text1"/>
-              </w:rPr>
-              <w:br/>
-              <w:t>&lt;</w:t>
-            </w:r>
+              <w:t>android:name</w:t>
+            </w:r>
+            <w:proofErr w:type="spellEnd"/>
             <w:r>
               <w:rPr>
                 <w:rFonts w:hAnsi="宋体" w:cs="宋体"/>
@@ -8045,7 +8424,423 @@
                 <w:snapToGrid/>
                 <w:color w:val="000000" w:themeColor="text1"/>
               </w:rPr>
-              <w:t xml:space="preserve">uses-permission android:name="android.permission.SYSTEM_ALERT_WINDOW" </w:t>
+              <w:t>="</w:t>
+            </w:r>
+            <w:proofErr w:type="spellStart"/>
+            <w:r>
+              <w:rPr>
+                <w:rFonts w:hAnsi="宋体" w:cs="宋体"/>
+                <w:bCs/>
+                <w:snapToGrid/>
+                <w:color w:val="000000" w:themeColor="text1"/>
+              </w:rPr>
+              <w:t>android.permission.DOWNLOAD_WITHOUT_NOTIFICATION</w:t>
+            </w:r>
+            <w:proofErr w:type="spellEnd"/>
+            <w:r>
+              <w:rPr>
+                <w:rFonts w:hAnsi="宋体" w:cs="宋体"/>
+                <w:bCs/>
+                <w:snapToGrid/>
+                <w:color w:val="000000" w:themeColor="text1"/>
+              </w:rPr>
+              <w:t xml:space="preserve">" </w:t>
+            </w:r>
+            <w:r>
+              <w:rPr>
+                <w:rFonts w:hAnsi="宋体" w:cs="宋体"/>
+                <w:snapToGrid/>
+                <w:color w:val="000000" w:themeColor="text1"/>
+              </w:rPr>
+              <w:t>/&gt;</w:t>
+            </w:r>
+            <w:r>
+              <w:rPr>
+                <w:rFonts w:hAnsi="宋体" w:cs="宋体"/>
+                <w:snapToGrid/>
+                <w:color w:val="000000" w:themeColor="text1"/>
+              </w:rPr>
+              <w:br/>
+              <w:t>&lt;</w:t>
+            </w:r>
+            <w:r>
+              <w:rPr>
+                <w:rFonts w:hAnsi="宋体" w:cs="宋体"/>
+                <w:bCs/>
+                <w:snapToGrid/>
+                <w:color w:val="000000" w:themeColor="text1"/>
+              </w:rPr>
+              <w:t xml:space="preserve">uses-permission </w:t>
+            </w:r>
+            <w:proofErr w:type="spellStart"/>
+            <w:r>
+              <w:rPr>
+                <w:rFonts w:hAnsi="宋体" w:cs="宋体"/>
+                <w:bCs/>
+                <w:snapToGrid/>
+                <w:color w:val="000000" w:themeColor="text1"/>
+              </w:rPr>
+              <w:t>android:name</w:t>
+            </w:r>
+            <w:proofErr w:type="spellEnd"/>
+            <w:r>
+              <w:rPr>
+                <w:rFonts w:hAnsi="宋体" w:cs="宋体"/>
+                <w:bCs/>
+                <w:snapToGrid/>
+                <w:color w:val="000000" w:themeColor="text1"/>
+              </w:rPr>
+              <w:t>="</w:t>
+            </w:r>
+            <w:proofErr w:type="spellStart"/>
+            <w:r>
+              <w:rPr>
+                <w:rFonts w:hAnsi="宋体" w:cs="宋体"/>
+                <w:bCs/>
+                <w:snapToGrid/>
+                <w:color w:val="000000" w:themeColor="text1"/>
+              </w:rPr>
+              <w:t>android.permission.DISABLE_KEYGUARD</w:t>
+            </w:r>
+            <w:proofErr w:type="spellEnd"/>
+            <w:r>
+              <w:rPr>
+                <w:rFonts w:hAnsi="宋体" w:cs="宋体"/>
+                <w:bCs/>
+                <w:snapToGrid/>
+                <w:color w:val="000000" w:themeColor="text1"/>
+              </w:rPr>
+              <w:t xml:space="preserve">" </w:t>
+            </w:r>
+            <w:r>
+              <w:rPr>
+                <w:rFonts w:hAnsi="宋体" w:cs="宋体"/>
+                <w:snapToGrid/>
+                <w:color w:val="000000" w:themeColor="text1"/>
+              </w:rPr>
+              <w:t>/&gt;</w:t>
+            </w:r>
+            <w:r>
+              <w:rPr>
+                <w:rFonts w:hAnsi="宋体" w:cs="宋体"/>
+                <w:snapToGrid/>
+                <w:color w:val="000000" w:themeColor="text1"/>
+              </w:rPr>
+              <w:br/>
+              <w:t>&lt;</w:t>
+            </w:r>
+            <w:r>
+              <w:rPr>
+                <w:rFonts w:hAnsi="宋体" w:cs="宋体"/>
+                <w:bCs/>
+                <w:snapToGrid/>
+                <w:color w:val="000000" w:themeColor="text1"/>
+              </w:rPr>
+              <w:t xml:space="preserve">uses-permission </w:t>
+            </w:r>
+            <w:proofErr w:type="spellStart"/>
+            <w:r>
+              <w:rPr>
+                <w:rFonts w:hAnsi="宋体" w:cs="宋体"/>
+                <w:bCs/>
+                <w:snapToGrid/>
+                <w:color w:val="000000" w:themeColor="text1"/>
+              </w:rPr>
+              <w:t>android:name</w:t>
+            </w:r>
+            <w:proofErr w:type="spellEnd"/>
+            <w:r>
+              <w:rPr>
+                <w:rFonts w:hAnsi="宋体" w:cs="宋体"/>
+                <w:bCs/>
+                <w:snapToGrid/>
+                <w:color w:val="000000" w:themeColor="text1"/>
+              </w:rPr>
+              <w:t>="</w:t>
+            </w:r>
+            <w:proofErr w:type="spellStart"/>
+            <w:r>
+              <w:rPr>
+                <w:rFonts w:hAnsi="宋体" w:cs="宋体"/>
+                <w:bCs/>
+                <w:snapToGrid/>
+                <w:color w:val="000000" w:themeColor="text1"/>
+              </w:rPr>
+              <w:t>android.permission.ACCESS_COARSE_LOCATION</w:t>
+            </w:r>
+            <w:proofErr w:type="spellEnd"/>
+            <w:r>
+              <w:rPr>
+                <w:rFonts w:hAnsi="宋体" w:cs="宋体"/>
+                <w:bCs/>
+                <w:snapToGrid/>
+                <w:color w:val="000000" w:themeColor="text1"/>
+              </w:rPr>
+              <w:t xml:space="preserve">" </w:t>
+            </w:r>
+            <w:r>
+              <w:rPr>
+                <w:rFonts w:hAnsi="宋体" w:cs="宋体"/>
+                <w:snapToGrid/>
+                <w:color w:val="000000" w:themeColor="text1"/>
+              </w:rPr>
+              <w:t>/&gt;</w:t>
+            </w:r>
+            <w:r>
+              <w:rPr>
+                <w:rFonts w:hAnsi="宋体" w:cs="宋体"/>
+                <w:snapToGrid/>
+                <w:color w:val="000000" w:themeColor="text1"/>
+              </w:rPr>
+              <w:br/>
+              <w:t>&lt;</w:t>
+            </w:r>
+            <w:r>
+              <w:rPr>
+                <w:rFonts w:hAnsi="宋体" w:cs="宋体"/>
+                <w:bCs/>
+                <w:snapToGrid/>
+                <w:color w:val="000000" w:themeColor="text1"/>
+              </w:rPr>
+              <w:t xml:space="preserve">uses-permission </w:t>
+            </w:r>
+            <w:proofErr w:type="spellStart"/>
+            <w:r>
+              <w:rPr>
+                <w:rFonts w:hAnsi="宋体" w:cs="宋体"/>
+                <w:bCs/>
+                <w:snapToGrid/>
+                <w:color w:val="000000" w:themeColor="text1"/>
+              </w:rPr>
+              <w:t>android:name</w:t>
+            </w:r>
+            <w:proofErr w:type="spellEnd"/>
+            <w:r>
+              <w:rPr>
+                <w:rFonts w:hAnsi="宋体" w:cs="宋体"/>
+                <w:bCs/>
+                <w:snapToGrid/>
+                <w:color w:val="000000" w:themeColor="text1"/>
+              </w:rPr>
+              <w:t>="</w:t>
+            </w:r>
+            <w:proofErr w:type="spellStart"/>
+            <w:r>
+              <w:rPr>
+                <w:rFonts w:hAnsi="宋体" w:cs="宋体"/>
+                <w:bCs/>
+                <w:snapToGrid/>
+                <w:color w:val="000000" w:themeColor="text1"/>
+              </w:rPr>
+              <w:t>android.permission.CHANGE_NETWORK_STATE</w:t>
+            </w:r>
+            <w:proofErr w:type="spellEnd"/>
+            <w:r>
+              <w:rPr>
+                <w:rFonts w:hAnsi="宋体" w:cs="宋体"/>
+                <w:bCs/>
+                <w:snapToGrid/>
+                <w:color w:val="000000" w:themeColor="text1"/>
+              </w:rPr>
+              <w:t xml:space="preserve">" </w:t>
+            </w:r>
+            <w:r>
+              <w:rPr>
+                <w:rFonts w:hAnsi="宋体" w:cs="宋体"/>
+                <w:snapToGrid/>
+                <w:color w:val="000000" w:themeColor="text1"/>
+              </w:rPr>
+              <w:t>/&gt;</w:t>
+            </w:r>
+            <w:r>
+              <w:rPr>
+                <w:rFonts w:hAnsi="宋体" w:cs="宋体"/>
+                <w:snapToGrid/>
+                <w:color w:val="000000" w:themeColor="text1"/>
+              </w:rPr>
+              <w:br/>
+              <w:t>&lt;</w:t>
+            </w:r>
+            <w:r>
+              <w:rPr>
+                <w:rFonts w:hAnsi="宋体" w:cs="宋体"/>
+                <w:bCs/>
+                <w:snapToGrid/>
+                <w:color w:val="000000" w:themeColor="text1"/>
+              </w:rPr>
+              <w:t xml:space="preserve">uses-permission </w:t>
+            </w:r>
+            <w:proofErr w:type="spellStart"/>
+            <w:r>
+              <w:rPr>
+                <w:rFonts w:hAnsi="宋体" w:cs="宋体"/>
+                <w:bCs/>
+                <w:snapToGrid/>
+                <w:color w:val="000000" w:themeColor="text1"/>
+              </w:rPr>
+              <w:t>android:name</w:t>
+            </w:r>
+            <w:proofErr w:type="spellEnd"/>
+            <w:r>
+              <w:rPr>
+                <w:rFonts w:hAnsi="宋体" w:cs="宋体"/>
+                <w:bCs/>
+                <w:snapToGrid/>
+                <w:color w:val="000000" w:themeColor="text1"/>
+              </w:rPr>
+              <w:t>="</w:t>
+            </w:r>
+            <w:proofErr w:type="spellStart"/>
+            <w:r>
+              <w:rPr>
+                <w:rFonts w:hAnsi="宋体" w:cs="宋体"/>
+                <w:bCs/>
+                <w:snapToGrid/>
+                <w:color w:val="000000" w:themeColor="text1"/>
+              </w:rPr>
+              <w:t>android.permission.MOUNT_UNMOUNT_FILESYSTEMS</w:t>
+            </w:r>
+            <w:proofErr w:type="spellEnd"/>
+            <w:r>
+              <w:rPr>
+                <w:rFonts w:hAnsi="宋体" w:cs="宋体"/>
+                <w:bCs/>
+                <w:snapToGrid/>
+                <w:color w:val="000000" w:themeColor="text1"/>
+              </w:rPr>
+              <w:t xml:space="preserve">" </w:t>
+            </w:r>
+            <w:r>
+              <w:rPr>
+                <w:rFonts w:hAnsi="宋体" w:cs="宋体"/>
+                <w:snapToGrid/>
+                <w:color w:val="000000" w:themeColor="text1"/>
+              </w:rPr>
+              <w:t>/&gt;</w:t>
+            </w:r>
+            <w:r>
+              <w:rPr>
+                <w:rFonts w:hAnsi="宋体" w:cs="宋体"/>
+                <w:snapToGrid/>
+                <w:color w:val="000000" w:themeColor="text1"/>
+              </w:rPr>
+              <w:br/>
+              <w:t>&lt;</w:t>
+            </w:r>
+            <w:r>
+              <w:rPr>
+                <w:rFonts w:hAnsi="宋体" w:cs="宋体"/>
+                <w:bCs/>
+                <w:snapToGrid/>
+                <w:color w:val="000000" w:themeColor="text1"/>
+              </w:rPr>
+              <w:t xml:space="preserve">uses-permission </w:t>
+            </w:r>
+            <w:proofErr w:type="spellStart"/>
+            <w:r>
+              <w:rPr>
+                <w:rFonts w:hAnsi="宋体" w:cs="宋体"/>
+                <w:bCs/>
+                <w:snapToGrid/>
+                <w:color w:val="000000" w:themeColor="text1"/>
+              </w:rPr>
+              <w:t>android:name</w:t>
+            </w:r>
+            <w:proofErr w:type="spellEnd"/>
+            <w:r>
+              <w:rPr>
+                <w:rFonts w:hAnsi="宋体" w:cs="宋体"/>
+                <w:bCs/>
+                <w:snapToGrid/>
+                <w:color w:val="000000" w:themeColor="text1"/>
+              </w:rPr>
+              <w:t>="</w:t>
+            </w:r>
+            <w:proofErr w:type="spellStart"/>
+            <w:r>
+              <w:rPr>
+                <w:rFonts w:hAnsi="宋体" w:cs="宋体"/>
+                <w:bCs/>
+                <w:snapToGrid/>
+                <w:color w:val="000000" w:themeColor="text1"/>
+              </w:rPr>
+              <w:t>andorid.permission.CHANGE_CONFIGURATION</w:t>
+            </w:r>
+            <w:proofErr w:type="spellEnd"/>
+            <w:r>
+              <w:rPr>
+                <w:rFonts w:hAnsi="宋体" w:cs="宋体"/>
+                <w:bCs/>
+                <w:snapToGrid/>
+                <w:color w:val="000000" w:themeColor="text1"/>
+              </w:rPr>
+              <w:t xml:space="preserve">" </w:t>
+            </w:r>
+            <w:r>
+              <w:rPr>
+                <w:rFonts w:hAnsi="宋体" w:cs="宋体"/>
+                <w:snapToGrid/>
+                <w:color w:val="000000" w:themeColor="text1"/>
+              </w:rPr>
+              <w:t>/&gt;</w:t>
+            </w:r>
+            <w:r>
+              <w:rPr>
+                <w:rFonts w:hAnsi="宋体" w:cs="宋体"/>
+                <w:snapToGrid/>
+                <w:color w:val="000000" w:themeColor="text1"/>
+              </w:rPr>
+              <w:br/>
+              <w:t>&lt;</w:t>
+            </w:r>
+            <w:r>
+              <w:rPr>
+                <w:rFonts w:hAnsi="宋体" w:cs="宋体"/>
+                <w:bCs/>
+                <w:snapToGrid/>
+                <w:color w:val="000000" w:themeColor="text1"/>
+              </w:rPr>
+              <w:t xml:space="preserve">uses-permission </w:t>
+            </w:r>
+            <w:proofErr w:type="spellStart"/>
+            <w:r>
+              <w:rPr>
+                <w:rFonts w:hAnsi="宋体" w:cs="宋体"/>
+                <w:bCs/>
+                <w:snapToGrid/>
+                <w:color w:val="000000" w:themeColor="text1"/>
+              </w:rPr>
+              <w:t>android:name</w:t>
+            </w:r>
+            <w:proofErr w:type="spellEnd"/>
+            <w:r>
+              <w:rPr>
+                <w:rFonts w:hAnsi="宋体" w:cs="宋体"/>
+                <w:bCs/>
+                <w:snapToGrid/>
+                <w:color w:val="000000" w:themeColor="text1"/>
+              </w:rPr>
+              <w:t>="</w:t>
+            </w:r>
+            <w:proofErr w:type="spellStart"/>
+            <w:r>
+              <w:rPr>
+                <w:rFonts w:hAnsi="宋体" w:cs="宋体"/>
+                <w:bCs/>
+                <w:snapToGrid/>
+                <w:color w:val="000000" w:themeColor="text1"/>
+              </w:rPr>
+              <w:t>android.permission.SYSTEM_ALERT_WINDOW</w:t>
+            </w:r>
+            <w:proofErr w:type="spellEnd"/>
+            <w:r>
+              <w:rPr>
+                <w:rFonts w:hAnsi="宋体" w:cs="宋体"/>
+                <w:bCs/>
+                <w:snapToGrid/>
+                <w:color w:val="000000" w:themeColor="text1"/>
+              </w:rPr>
+              <w:t xml:space="preserve">" </w:t>
             </w:r>
             <w:r>
               <w:rPr>
@@ -8117,12 +8912,14 @@
         </w:rPr>
         <w:t xml:space="preserve">AndroidManifest.xml增加 </w:t>
       </w:r>
+      <w:proofErr w:type="spellStart"/>
       <w:r>
         <w:rPr>
           <w:rFonts w:hint="eastAsia"/>
         </w:rPr>
         <w:t>appID</w:t>
       </w:r>
+      <w:proofErr w:type="spellEnd"/>
       <w:r>
         <w:rPr>
           <w:rFonts w:hint="eastAsia"/>
@@ -8200,7 +8997,16 @@
                 <w:snapToGrid/>
                 <w:color w:val="000000" w:themeColor="text1"/>
               </w:rPr>
-              <w:t>网络申请的app</w:t>
+              <w:t>网络申请的</w:t>
+            </w:r>
+            <w:proofErr w:type="spellStart"/>
+            <w:r>
+              <w:rPr>
+                <w:rFonts w:asciiTheme="minorEastAsia" w:eastAsiaTheme="minorEastAsia" w:hAnsiTheme="minorEastAsia" w:cs="宋体" w:hint="eastAsia"/>
+                <w:snapToGrid/>
+                <w:color w:val="000000" w:themeColor="text1"/>
+              </w:rPr>
+              <w:t>app</w:t>
             </w:r>
             <w:r>
               <w:rPr>
@@ -8208,7 +9014,16 @@
                 <w:snapToGrid/>
                 <w:color w:val="000000" w:themeColor="text1"/>
               </w:rPr>
-              <w:t>ID --&gt;</w:t>
+              <w:t>ID</w:t>
+            </w:r>
+            <w:proofErr w:type="spellEnd"/>
+            <w:r>
+              <w:rPr>
+                <w:rFonts w:asciiTheme="minorEastAsia" w:eastAsiaTheme="minorEastAsia" w:hAnsiTheme="minorEastAsia" w:cs="宋体"/>
+                <w:snapToGrid/>
+                <w:color w:val="000000" w:themeColor="text1"/>
+              </w:rPr>
+              <w:t xml:space="preserve"> --&gt;</w:t>
             </w:r>
             <w:r>
               <w:rPr>
@@ -8236,8 +9051,9 @@
                 <w:color w:val="000000" w:themeColor="text1"/>
               </w:rPr>
               <w:br/>
-              <w:t xml:space="preserve">    android:name="IFLYTEK_APPKEY"</w:t>
-            </w:r>
+              <w:t xml:space="preserve">    </w:t>
+            </w:r>
+            <w:proofErr w:type="spellStart"/>
             <w:r>
               <w:rPr>
                 <w:rFonts w:asciiTheme="minorEastAsia" w:eastAsiaTheme="minorEastAsia" w:hAnsiTheme="minorEastAsia" w:cs="宋体"/>
@@ -8245,8 +9061,47 @@
                 <w:snapToGrid/>
                 <w:color w:val="000000" w:themeColor="text1"/>
               </w:rPr>
+              <w:t>android:name</w:t>
+            </w:r>
+            <w:proofErr w:type="spellEnd"/>
+            <w:r>
+              <w:rPr>
+                <w:rFonts w:asciiTheme="minorEastAsia" w:eastAsiaTheme="minorEastAsia" w:hAnsiTheme="minorEastAsia" w:cs="宋体"/>
+                <w:bCs/>
+                <w:snapToGrid/>
+                <w:color w:val="000000" w:themeColor="text1"/>
+              </w:rPr>
+              <w:t>="IFLYTEK_APPKEY"</w:t>
+            </w:r>
+            <w:r>
+              <w:rPr>
+                <w:rFonts w:asciiTheme="minorEastAsia" w:eastAsiaTheme="minorEastAsia" w:hAnsiTheme="minorEastAsia" w:cs="宋体"/>
+                <w:bCs/>
+                <w:snapToGrid/>
+                <w:color w:val="000000" w:themeColor="text1"/>
+              </w:rPr>
               <w:br/>
-              <w:t xml:space="preserve">    android:value="" </w:t>
+              <w:t xml:space="preserve">    </w:t>
+            </w:r>
+            <w:proofErr w:type="spellStart"/>
+            <w:r>
+              <w:rPr>
+                <w:rFonts w:asciiTheme="minorEastAsia" w:eastAsiaTheme="minorEastAsia" w:hAnsiTheme="minorEastAsia" w:cs="宋体"/>
+                <w:bCs/>
+                <w:snapToGrid/>
+                <w:color w:val="000000" w:themeColor="text1"/>
+              </w:rPr>
+              <w:t>android:value</w:t>
+            </w:r>
+            <w:proofErr w:type="spellEnd"/>
+            <w:r>
+              <w:rPr>
+                <w:rFonts w:asciiTheme="minorEastAsia" w:eastAsiaTheme="minorEastAsia" w:hAnsiTheme="minorEastAsia" w:cs="宋体"/>
+                <w:bCs/>
+                <w:snapToGrid/>
+                <w:color w:val="000000" w:themeColor="text1"/>
+              </w:rPr>
+              <w:t xml:space="preserve">="" </w:t>
             </w:r>
             <w:r>
               <w:rPr>
@@ -8286,7 +9141,7 @@
         <w:t xml:space="preserve">  </w:t>
       </w:r>
       <w:bookmarkStart w:id="30" w:name="_Toc421547157"/>
-      <w:bookmarkStart w:id="31" w:name="_Toc489953499"/>
+      <w:bookmarkStart w:id="31" w:name="_Toc490679898"/>
       <w:r>
         <w:rPr>
           <w:rFonts w:hint="eastAsia"/>
@@ -8322,11 +9177,41 @@
         <w:rPr>
           <w:rFonts w:hint="eastAsia"/>
         </w:rPr>
-        <w:t xml:space="preserve">在主Activiy的OnCreate方法中，调用接口 </w:t>
-      </w:r>
+        <w:t>在主</w:t>
+      </w:r>
+      <w:proofErr w:type="spellStart"/>
+      <w:r>
+        <w:rPr>
+          <w:rFonts w:hint="eastAsia"/>
+        </w:rPr>
+        <w:t>Activiy</w:t>
+      </w:r>
+      <w:proofErr w:type="spellEnd"/>
+      <w:r>
+        <w:rPr>
+          <w:rFonts w:hint="eastAsia"/>
+        </w:rPr>
+        <w:t>的</w:t>
+      </w:r>
+      <w:proofErr w:type="spellStart"/>
+      <w:r>
+        <w:rPr>
+          <w:rFonts w:hint="eastAsia"/>
+        </w:rPr>
+        <w:t>OnCreate</w:t>
+      </w:r>
+      <w:proofErr w:type="spellEnd"/>
+      <w:r>
+        <w:rPr>
+          <w:rFonts w:hint="eastAsia"/>
+        </w:rPr>
+        <w:t xml:space="preserve">方法中，调用接口 </w:t>
+      </w:r>
+      <w:proofErr w:type="spellStart"/>
       <w:r>
         <w:t>createInstance</w:t>
       </w:r>
+      <w:proofErr w:type="spellEnd"/>
     </w:p>
     <w:tbl>
       <w:tblPr>
@@ -8347,11 +9232,19 @@
               <w:spacing w:line="300" w:lineRule="auto"/>
               <w:ind w:firstLineChars="0" w:firstLine="0"/>
             </w:pPr>
+            <w:proofErr w:type="spellStart"/>
             <w:r>
               <w:rPr>
                 <w:rFonts w:hint="eastAsia"/>
               </w:rPr>
-              <w:t>IMClient.createInstance(</w:t>
+              <w:t>IMClient.createInstance</w:t>
+            </w:r>
+            <w:proofErr w:type="spellEnd"/>
+            <w:r>
+              <w:rPr>
+                <w:rFonts w:hint="eastAsia"/>
+              </w:rPr>
+              <w:t>(</w:t>
             </w:r>
             <w:r>
               <w:t>context</w:t>
@@ -8399,7 +9292,21 @@
         <w:rPr>
           <w:rFonts w:hint="eastAsia"/>
         </w:rPr>
-        <w:t>调用IMClient封装的各个接口</w:t>
+        <w:t>调用</w:t>
+      </w:r>
+      <w:proofErr w:type="spellStart"/>
+      <w:r>
+        <w:rPr>
+          <w:rFonts w:hint="eastAsia"/>
+        </w:rPr>
+        <w:t>IMClient</w:t>
+      </w:r>
+      <w:proofErr w:type="spellEnd"/>
+      <w:r>
+        <w:rPr>
+          <w:rFonts w:hint="eastAsia"/>
+        </w:rPr>
+        <w:t>封装的各个接口</w:t>
       </w:r>
     </w:p>
     <w:p>
@@ -8412,10 +9319,21 @@
         <w:rPr>
           <w:rFonts w:hint="eastAsia"/>
         </w:rPr>
-        <w:t>调用方式就是用“IM</w:t>
-      </w:r>
-      <w:r>
-        <w:t>Client.getInstance().</w:t>
+        <w:t>调用方式就是用“</w:t>
+      </w:r>
+      <w:proofErr w:type="spellStart"/>
+      <w:r>
+        <w:rPr>
+          <w:rFonts w:hint="eastAsia"/>
+        </w:rPr>
+        <w:t>IM</w:t>
+      </w:r>
+      <w:r>
+        <w:t>Client.getInstance</w:t>
+      </w:r>
+      <w:proofErr w:type="spellEnd"/>
+      <w:r>
+        <w:t>().</w:t>
       </w:r>
       <w:r>
         <w:rPr>
@@ -8451,6 +9369,7 @@
                 <w:szCs w:val="30"/>
               </w:rPr>
             </w:pPr>
+            <w:proofErr w:type="spellStart"/>
             <w:r>
               <w:rPr>
                 <w:rFonts w:asciiTheme="minorEastAsia" w:eastAsiaTheme="minorEastAsia" w:hAnsiTheme="minorEastAsia" w:hint="eastAsia"/>
@@ -8461,8 +9380,16 @@
               <w:rPr>
                 <w:rFonts w:asciiTheme="minorEastAsia" w:eastAsiaTheme="minorEastAsia" w:hAnsiTheme="minorEastAsia"/>
               </w:rPr>
-              <w:t>Client.getInstance().login(</w:t>
-            </w:r>
+              <w:t>Client.getInstance</w:t>
+            </w:r>
+            <w:proofErr w:type="spellEnd"/>
+            <w:r>
+              <w:rPr>
+                <w:rFonts w:asciiTheme="minorEastAsia" w:eastAsiaTheme="minorEastAsia" w:hAnsiTheme="minorEastAsia"/>
+              </w:rPr>
+              <w:t>().login(</w:t>
+            </w:r>
+            <w:proofErr w:type="spellStart"/>
             <w:r>
               <w:rPr>
                 <w:rFonts w:asciiTheme="minorEastAsia" w:eastAsiaTheme="minorEastAsia" w:hAnsiTheme="minorEastAsia" w:hint="eastAsia"/>
@@ -8473,12 +9400,20 @@
               <w:rPr>
                 <w:rFonts w:asciiTheme="minorEastAsia" w:eastAsiaTheme="minorEastAsia" w:hAnsiTheme="minorEastAsia"/>
               </w:rPr>
-              <w:t xml:space="preserve">id,isForce,token,new </w:t>
-            </w:r>
+              <w:t>id,isForce,token,new</w:t>
+            </w:r>
+            <w:proofErr w:type="spellEnd"/>
             <w:r>
               <w:rPr>
                 <w:rFonts w:asciiTheme="minorEastAsia" w:eastAsiaTheme="minorEastAsia" w:hAnsiTheme="minorEastAsia"/>
               </w:rPr>
+              <w:t xml:space="preserve"> </w:t>
+            </w:r>
+            <w:proofErr w:type="spellStart"/>
+            <w:r>
+              <w:rPr>
+                <w:rFonts w:asciiTheme="minorEastAsia" w:eastAsiaTheme="minorEastAsia" w:hAnsiTheme="minorEastAsia"/>
+              </w:rPr>
               <w:t>r</w:t>
             </w:r>
             <w:r>
@@ -8487,6 +9422,7 @@
               </w:rPr>
               <w:t>esultCallBack</w:t>
             </w:r>
+            <w:proofErr w:type="spellEnd"/>
             <w:r>
               <w:rPr>
                 <w:rFonts w:asciiTheme="minorEastAsia" w:eastAsiaTheme="minorEastAsia" w:hAnsiTheme="minorEastAsia"/>
@@ -8556,7 +9492,7 @@
         </w:numPr>
       </w:pPr>
       <w:bookmarkStart w:id="32" w:name="_Toc421547158"/>
-      <w:bookmarkStart w:id="33" w:name="_Toc489953500"/>
+      <w:bookmarkStart w:id="33" w:name="_Toc490679899"/>
       <w:r>
         <w:rPr>
           <w:rFonts w:hint="eastAsia"/>
@@ -8577,7 +9513,7 @@
         <w:ind w:left="0" w:firstLine="0"/>
       </w:pPr>
       <w:bookmarkStart w:id="34" w:name="_Toc421547159"/>
-      <w:bookmarkStart w:id="35" w:name="_Toc489953501"/>
+      <w:bookmarkStart w:id="35" w:name="_Toc490679900"/>
       <w:r>
         <w:rPr>
           <w:rFonts w:hint="eastAsia"/>
@@ -8657,9 +9593,11 @@
             <w:pPr>
               <w:jc w:val="both"/>
             </w:pPr>
+            <w:proofErr w:type="spellStart"/>
             <w:r>
               <w:t>IMClient</w:t>
             </w:r>
+            <w:proofErr w:type="spellEnd"/>
           </w:p>
         </w:tc>
         <w:tc>
@@ -8705,12 +9643,14 @@
             <w:pPr>
               <w:jc w:val="both"/>
             </w:pPr>
+            <w:proofErr w:type="spellStart"/>
             <w:r>
               <w:rPr>
                 <w:rFonts w:hint="eastAsia"/>
               </w:rPr>
               <w:t>IMClientError</w:t>
             </w:r>
+            <w:proofErr w:type="spellEnd"/>
           </w:p>
         </w:tc>
         <w:tc>
@@ -8763,8 +9703,13 @@
               <w:ind w:firstLineChars="0" w:firstLine="0"/>
               <w:jc w:val="both"/>
             </w:pPr>
-            <w:r>
-              <w:t>群组类的封装</w:t>
+            <w:proofErr w:type="gramStart"/>
+            <w:r>
+              <w:t>群组类的</w:t>
+            </w:r>
+            <w:proofErr w:type="gramEnd"/>
+            <w:r>
+              <w:t>封装</w:t>
             </w:r>
           </w:p>
         </w:tc>
@@ -8890,7 +9835,7 @@
         <w:ind w:left="0" w:firstLine="0"/>
       </w:pPr>
       <w:bookmarkStart w:id="36" w:name="_Toc421547160"/>
-      <w:bookmarkStart w:id="37" w:name="_Toc489953502"/>
+      <w:bookmarkStart w:id="37" w:name="_Toc490679901"/>
       <w:r>
         <w:rPr>
           <w:rFonts w:hint="eastAsia"/>
@@ -8907,12 +9852,26 @@
           <w:sz w:val="22"/>
         </w:rPr>
       </w:pPr>
-      <w:bookmarkStart w:id="38" w:name="_Toc489953503"/>
+      <w:bookmarkStart w:id="38" w:name="_Toc490679902"/>
       <w:r>
         <w:rPr>
           <w:sz w:val="22"/>
         </w:rPr>
-        <w:t>实例化IMClient（此处的Context参数最好是Application的）</w:t>
+        <w:t>实例化</w:t>
+      </w:r>
+      <w:proofErr w:type="spellStart"/>
+      <w:r>
+        <w:rPr>
+          <w:sz w:val="22"/>
+        </w:rPr>
+        <w:t>IMClient</w:t>
+      </w:r>
+      <w:proofErr w:type="spellEnd"/>
+      <w:r>
+        <w:rPr>
+          <w:sz w:val="22"/>
+        </w:rPr>
+        <w:t>（此处的Context参数最好是Application的）</w:t>
       </w:r>
       <w:bookmarkEnd w:id="38"/>
     </w:p>
@@ -8935,7 +9894,15 @@
               <w:ind w:firstLineChars="0" w:firstLine="0"/>
             </w:pPr>
             <w:r>
-              <w:t>public static void createInstance(Contex</w:t>
+              <w:t xml:space="preserve">public static void </w:t>
+            </w:r>
+            <w:proofErr w:type="spellStart"/>
+            <w:r>
+              <w:t>createInstance</w:t>
+            </w:r>
+            <w:proofErr w:type="spellEnd"/>
+            <w:r>
+              <w:t>(Contex</w:t>
             </w:r>
             <w:r>
               <w:t>t context)</w:t>
@@ -8953,7 +9920,15 @@
       </w:r>
       <w:r>
         <w:tab/>
-        <w:t>创建IMClient的</w:t>
+        <w:t>创建</w:t>
+      </w:r>
+      <w:proofErr w:type="spellStart"/>
+      <w:r>
+        <w:t>IMClient</w:t>
+      </w:r>
+      <w:proofErr w:type="spellEnd"/>
+      <w:r>
+        <w:t>的</w:t>
       </w:r>
       <w:r>
         <w:t>实例</w:t>
@@ -8983,13 +9958,29 @@
           <w:sz w:val="22"/>
         </w:rPr>
       </w:pPr>
-      <w:bookmarkStart w:id="39" w:name="_Toc489953504"/>
+      <w:bookmarkStart w:id="39" w:name="_Toc490679903"/>
       <w:r>
         <w:rPr>
           <w:rFonts w:hint="eastAsia"/>
           <w:sz w:val="22"/>
         </w:rPr>
-        <w:t>获取IMClient的实例</w:t>
+        <w:t>获取</w:t>
+      </w:r>
+      <w:proofErr w:type="spellStart"/>
+      <w:r>
+        <w:rPr>
+          <w:rFonts w:hint="eastAsia"/>
+          <w:sz w:val="22"/>
+        </w:rPr>
+        <w:t>IMClient</w:t>
+      </w:r>
+      <w:proofErr w:type="spellEnd"/>
+      <w:r>
+        <w:rPr>
+          <w:rFonts w:hint="eastAsia"/>
+          <w:sz w:val="22"/>
+        </w:rPr>
+        <w:t>的实例</w:t>
       </w:r>
       <w:bookmarkEnd w:id="39"/>
     </w:p>
@@ -9024,7 +10015,35 @@
               <w:rPr>
                 <w:sz w:val="22"/>
               </w:rPr>
-              <w:t xml:space="preserve"> static IMClient getInstance()</w:t>
+              <w:t xml:space="preserve"> static </w:t>
+            </w:r>
+            <w:proofErr w:type="spellStart"/>
+            <w:r>
+              <w:rPr>
+                <w:sz w:val="22"/>
+              </w:rPr>
+              <w:t>IMClient</w:t>
+            </w:r>
+            <w:proofErr w:type="spellEnd"/>
+            <w:r>
+              <w:rPr>
+                <w:sz w:val="22"/>
+              </w:rPr>
+              <w:t xml:space="preserve"> </w:t>
+            </w:r>
+            <w:proofErr w:type="spellStart"/>
+            <w:r>
+              <w:rPr>
+                <w:sz w:val="22"/>
+              </w:rPr>
+              <w:t>getInstance</w:t>
+            </w:r>
+            <w:proofErr w:type="spellEnd"/>
+            <w:r>
+              <w:rPr>
+                <w:sz w:val="22"/>
+              </w:rPr>
+              <w:t>()</w:t>
             </w:r>
             <w:r>
               <w:rPr>
@@ -9046,7 +10065,15 @@
       </w:r>
       <w:r>
         <w:tab/>
-        <w:t>获取IMClient的实例</w:t>
+        <w:t>获取</w:t>
+      </w:r>
+      <w:proofErr w:type="spellStart"/>
+      <w:r>
+        <w:t>IMClient</w:t>
+      </w:r>
+      <w:proofErr w:type="spellEnd"/>
+      <w:r>
+        <w:t>的实例</w:t>
       </w:r>
     </w:p>
     <w:p>
@@ -9057,7 +10084,7 @@
           <w:sz w:val="22"/>
         </w:rPr>
       </w:pPr>
-      <w:bookmarkStart w:id="40" w:name="_Toc489953505"/>
+      <w:bookmarkStart w:id="40" w:name="_Toc490679904"/>
       <w:r>
         <w:rPr>
           <w:rFonts w:hint="eastAsia"/>
@@ -9112,26 +10139,65 @@
               <w:rPr>
                 <w:color w:val="000000" w:themeColor="text1"/>
               </w:rPr>
-              <w:t xml:space="preserve"> user</w:t>
-            </w:r>
+              <w:t xml:space="preserve"> </w:t>
+            </w:r>
+            <w:proofErr w:type="spellStart"/>
             <w:r>
               <w:rPr>
                 <w:color w:val="000000" w:themeColor="text1"/>
               </w:rPr>
+              <w:t>user</w:t>
+            </w:r>
+            <w:proofErr w:type="spellEnd"/>
+            <w:r>
+              <w:rPr>
+                <w:color w:val="000000" w:themeColor="text1"/>
+              </w:rPr>
               <w:t xml:space="preserve">, </w:t>
             </w:r>
+            <w:proofErr w:type="spellStart"/>
             <w:r>
               <w:rPr>
                 <w:bCs/>
                 <w:color w:val="000000" w:themeColor="text1"/>
               </w:rPr>
-              <w:t xml:space="preserve">boolean </w:t>
-            </w:r>
-            <w:r>
-              <w:rPr>
+              <w:t>boolean</w:t>
+            </w:r>
+            <w:proofErr w:type="spellEnd"/>
+            <w:r>
+              <w:rPr>
+                <w:bCs/>
                 <w:color w:val="000000" w:themeColor="text1"/>
               </w:rPr>
-              <w:t>isForce, String token, ResultCallback&lt;String&gt; listener)</w:t>
+              <w:t xml:space="preserve"> </w:t>
+            </w:r>
+            <w:proofErr w:type="spellStart"/>
+            <w:r>
+              <w:rPr>
+                <w:color w:val="000000" w:themeColor="text1"/>
+              </w:rPr>
+              <w:t>isForce</w:t>
+            </w:r>
+            <w:proofErr w:type="spellEnd"/>
+            <w:r>
+              <w:rPr>
+                <w:color w:val="000000" w:themeColor="text1"/>
+              </w:rPr>
+              <w:t xml:space="preserve">, String token, </w:t>
+            </w:r>
+            <w:proofErr w:type="spellStart"/>
+            <w:r>
+              <w:rPr>
+                <w:color w:val="000000" w:themeColor="text1"/>
+              </w:rPr>
+              <w:t>ResultCallback</w:t>
+            </w:r>
+            <w:proofErr w:type="spellEnd"/>
+            <w:r>
+              <w:rPr>
+                <w:color w:val="000000" w:themeColor="text1"/>
+              </w:rPr>
+              <w:t>&lt;String&gt; listener)</w:t>
             </w:r>
           </w:p>
         </w:tc>
@@ -9290,6 +10356,7 @@
         </w:rPr>
         <w:tab/>
       </w:r>
+      <w:proofErr w:type="spellStart"/>
       <w:r>
         <w:rPr>
           <w:rFonts w:hAnsi="宋体" w:cs="宋体"/>
@@ -9299,8 +10366,9 @@
           <w:color w:val="000000" w:themeColor="text1"/>
           <w:szCs w:val="30"/>
         </w:rPr>
-        <w:t xml:space="preserve">isForce  </w:t>
-      </w:r>
+        <w:t>isForce</w:t>
+      </w:r>
+      <w:proofErr w:type="spellEnd"/>
       <w:r>
         <w:rPr>
           <w:rFonts w:hAnsi="宋体" w:cs="宋体"/>
@@ -9310,68 +10378,7 @@
           <w:color w:val="000000" w:themeColor="text1"/>
           <w:szCs w:val="30"/>
         </w:rPr>
-        <w:tab/>
-      </w:r>
-      <w:r>
-        <w:rPr>
-          <w:rFonts w:hAnsi="宋体" w:cs="宋体" w:hint="eastAsia"/>
-          <w:iCs/>
-          <w:snapToGrid/>
-          <w:color w:val="000000" w:themeColor="text1"/>
-          <w:szCs w:val="30"/>
-        </w:rPr>
-        <w:t>是否选择强制登录</w:t>
-      </w:r>
-      <w:r>
-        <w:rPr>
-          <w:rFonts w:hAnsi="宋体" w:cs="宋体" w:hint="eastAsia"/>
-          <w:iCs/>
-          <w:snapToGrid/>
-          <w:color w:val="000000" w:themeColor="text1"/>
-          <w:szCs w:val="30"/>
-        </w:rPr>
-        <w:br/>
-        <w:t xml:space="preserve"> </w:t>
-      </w:r>
-      <w:r>
-        <w:rPr>
-          <w:rFonts w:hAnsi="宋体" w:cs="宋体"/>
-          <w:iCs/>
-          <w:snapToGrid/>
-          <w:color w:val="000000" w:themeColor="text1"/>
-          <w:szCs w:val="30"/>
-        </w:rPr>
-        <w:tab/>
-      </w:r>
-      <w:r>
-        <w:rPr>
-          <w:rFonts w:hAnsi="宋体" w:cs="宋体"/>
-          <w:iCs/>
-          <w:snapToGrid/>
-          <w:color w:val="000000" w:themeColor="text1"/>
-          <w:szCs w:val="30"/>
-        </w:rPr>
-        <w:tab/>
-      </w:r>
-      <w:r>
-        <w:rPr>
-          <w:rFonts w:hAnsi="宋体" w:cs="宋体"/>
-          <w:iCs/>
-          <w:snapToGrid/>
-          <w:color w:val="000000" w:themeColor="text1"/>
-          <w:szCs w:val="30"/>
-        </w:rPr>
-        <w:tab/>
-      </w:r>
-      <w:r>
-        <w:rPr>
-          <w:rFonts w:hAnsi="宋体" w:cs="宋体"/>
-          <w:iCs/>
-          <w:snapToGrid/>
-          <w:color w:val="000000" w:themeColor="text1"/>
-          <w:szCs w:val="30"/>
-        </w:rPr>
-        <w:tab/>
+        <w:t xml:space="preserve">  </w:t>
       </w:r>
       <w:r>
         <w:rPr>
@@ -9382,7 +10389,68 @@
           <w:color w:val="000000" w:themeColor="text1"/>
           <w:szCs w:val="30"/>
         </w:rPr>
-        <w:t xml:space="preserve">token    </w:t>
+        <w:tab/>
+      </w:r>
+      <w:r>
+        <w:rPr>
+          <w:rFonts w:hAnsi="宋体" w:cs="宋体" w:hint="eastAsia"/>
+          <w:iCs/>
+          <w:snapToGrid/>
+          <w:color w:val="000000" w:themeColor="text1"/>
+          <w:szCs w:val="30"/>
+        </w:rPr>
+        <w:t>是否选择强制登录</w:t>
+      </w:r>
+      <w:r>
+        <w:rPr>
+          <w:rFonts w:hAnsi="宋体" w:cs="宋体" w:hint="eastAsia"/>
+          <w:iCs/>
+          <w:snapToGrid/>
+          <w:color w:val="000000" w:themeColor="text1"/>
+          <w:szCs w:val="30"/>
+        </w:rPr>
+        <w:br/>
+        <w:t xml:space="preserve"> </w:t>
+      </w:r>
+      <w:r>
+        <w:rPr>
+          <w:rFonts w:hAnsi="宋体" w:cs="宋体"/>
+          <w:iCs/>
+          <w:snapToGrid/>
+          <w:color w:val="000000" w:themeColor="text1"/>
+          <w:szCs w:val="30"/>
+        </w:rPr>
+        <w:tab/>
+      </w:r>
+      <w:r>
+        <w:rPr>
+          <w:rFonts w:hAnsi="宋体" w:cs="宋体"/>
+          <w:iCs/>
+          <w:snapToGrid/>
+          <w:color w:val="000000" w:themeColor="text1"/>
+          <w:szCs w:val="30"/>
+        </w:rPr>
+        <w:tab/>
+      </w:r>
+      <w:r>
+        <w:rPr>
+          <w:rFonts w:hAnsi="宋体" w:cs="宋体"/>
+          <w:iCs/>
+          <w:snapToGrid/>
+          <w:color w:val="000000" w:themeColor="text1"/>
+          <w:szCs w:val="30"/>
+        </w:rPr>
+        <w:tab/>
+      </w:r>
+      <w:r>
+        <w:rPr>
+          <w:rFonts w:hAnsi="宋体" w:cs="宋体"/>
+          <w:iCs/>
+          <w:snapToGrid/>
+          <w:color w:val="000000" w:themeColor="text1"/>
+          <w:szCs w:val="30"/>
+        </w:rPr>
+        <w:tab/>
       </w:r>
       <w:r>
         <w:rPr>
@@ -9393,68 +10461,7 @@
           <w:color w:val="000000" w:themeColor="text1"/>
           <w:szCs w:val="30"/>
         </w:rPr>
-        <w:tab/>
-      </w:r>
-      <w:r>
-        <w:rPr>
-          <w:rFonts w:hAnsi="宋体" w:cs="宋体" w:hint="eastAsia"/>
-          <w:iCs/>
-          <w:snapToGrid/>
-          <w:color w:val="000000" w:themeColor="text1"/>
-          <w:szCs w:val="30"/>
-        </w:rPr>
-        <w:t>每一个用户对应的令牌</w:t>
-      </w:r>
-      <w:r>
-        <w:rPr>
-          <w:rFonts w:hAnsi="宋体" w:cs="宋体" w:hint="eastAsia"/>
-          <w:iCs/>
-          <w:snapToGrid/>
-          <w:color w:val="000000" w:themeColor="text1"/>
-          <w:szCs w:val="30"/>
-        </w:rPr>
-        <w:br/>
-        <w:t xml:space="preserve"> </w:t>
-      </w:r>
-      <w:r>
-        <w:rPr>
-          <w:rFonts w:hAnsi="宋体" w:cs="宋体"/>
-          <w:iCs/>
-          <w:snapToGrid/>
-          <w:color w:val="000000" w:themeColor="text1"/>
-          <w:szCs w:val="30"/>
-        </w:rPr>
-        <w:tab/>
-      </w:r>
-      <w:r>
-        <w:rPr>
-          <w:rFonts w:hAnsi="宋体" w:cs="宋体"/>
-          <w:iCs/>
-          <w:snapToGrid/>
-          <w:color w:val="000000" w:themeColor="text1"/>
-          <w:szCs w:val="30"/>
-        </w:rPr>
-        <w:tab/>
-      </w:r>
-      <w:r>
-        <w:rPr>
-          <w:rFonts w:hAnsi="宋体" w:cs="宋体"/>
-          <w:iCs/>
-          <w:snapToGrid/>
-          <w:color w:val="000000" w:themeColor="text1"/>
-          <w:szCs w:val="30"/>
-        </w:rPr>
-        <w:tab/>
-      </w:r>
-      <w:r>
-        <w:rPr>
-          <w:rFonts w:hAnsi="宋体" w:cs="宋体"/>
-          <w:iCs/>
-          <w:snapToGrid/>
-          <w:color w:val="000000" w:themeColor="text1"/>
-          <w:szCs w:val="30"/>
-        </w:rPr>
-        <w:tab/>
+        <w:t xml:space="preserve">token    </w:t>
       </w:r>
       <w:r>
         <w:rPr>
@@ -9465,7 +10472,68 @@
           <w:color w:val="000000" w:themeColor="text1"/>
           <w:szCs w:val="30"/>
         </w:rPr>
-        <w:t xml:space="preserve">listener </w:t>
+        <w:tab/>
+      </w:r>
+      <w:r>
+        <w:rPr>
+          <w:rFonts w:hAnsi="宋体" w:cs="宋体" w:hint="eastAsia"/>
+          <w:iCs/>
+          <w:snapToGrid/>
+          <w:color w:val="000000" w:themeColor="text1"/>
+          <w:szCs w:val="30"/>
+        </w:rPr>
+        <w:t>每一个用户对应的令牌</w:t>
+      </w:r>
+      <w:r>
+        <w:rPr>
+          <w:rFonts w:hAnsi="宋体" w:cs="宋体" w:hint="eastAsia"/>
+          <w:iCs/>
+          <w:snapToGrid/>
+          <w:color w:val="000000" w:themeColor="text1"/>
+          <w:szCs w:val="30"/>
+        </w:rPr>
+        <w:br/>
+        <w:t xml:space="preserve"> </w:t>
+      </w:r>
+      <w:r>
+        <w:rPr>
+          <w:rFonts w:hAnsi="宋体" w:cs="宋体"/>
+          <w:iCs/>
+          <w:snapToGrid/>
+          <w:color w:val="000000" w:themeColor="text1"/>
+          <w:szCs w:val="30"/>
+        </w:rPr>
+        <w:tab/>
+      </w:r>
+      <w:r>
+        <w:rPr>
+          <w:rFonts w:hAnsi="宋体" w:cs="宋体"/>
+          <w:iCs/>
+          <w:snapToGrid/>
+          <w:color w:val="000000" w:themeColor="text1"/>
+          <w:szCs w:val="30"/>
+        </w:rPr>
+        <w:tab/>
+      </w:r>
+      <w:r>
+        <w:rPr>
+          <w:rFonts w:hAnsi="宋体" w:cs="宋体"/>
+          <w:iCs/>
+          <w:snapToGrid/>
+          <w:color w:val="000000" w:themeColor="text1"/>
+          <w:szCs w:val="30"/>
+        </w:rPr>
+        <w:tab/>
+      </w:r>
+      <w:r>
+        <w:rPr>
+          <w:rFonts w:hAnsi="宋体" w:cs="宋体"/>
+          <w:iCs/>
+          <w:snapToGrid/>
+          <w:color w:val="000000" w:themeColor="text1"/>
+          <w:szCs w:val="30"/>
+        </w:rPr>
+        <w:tab/>
       </w:r>
       <w:r>
         <w:rPr>
@@ -9476,6 +10544,17 @@
           <w:color w:val="000000" w:themeColor="text1"/>
           <w:szCs w:val="30"/>
         </w:rPr>
+        <w:t xml:space="preserve">listener </w:t>
+      </w:r>
+      <w:r>
+        <w:rPr>
+          <w:rFonts w:hAnsi="宋体" w:cs="宋体"/>
+          <w:bCs/>
+          <w:iCs/>
+          <w:snapToGrid/>
+          <w:color w:val="000000" w:themeColor="text1"/>
+          <w:szCs w:val="30"/>
+        </w:rPr>
         <w:tab/>
       </w:r>
       <w:r>
@@ -9526,7 +10605,7 @@
           <w:sz w:val="22"/>
         </w:rPr>
       </w:pPr>
-      <w:bookmarkStart w:id="41" w:name="_Toc489953506"/>
+      <w:bookmarkStart w:id="41" w:name="_Toc490679905"/>
       <w:r>
         <w:rPr>
           <w:rFonts w:hint="eastAsia"/>
@@ -9599,8 +10678,29 @@
                 <w:color w:val="000000" w:themeColor="text1"/>
                 <w:szCs w:val="30"/>
               </w:rPr>
-              <w:t xml:space="preserve">logout(ResultCallback&lt;String&gt; listener, </w:t>
-            </w:r>
+              <w:t>logout(</w:t>
+            </w:r>
+            <w:proofErr w:type="spellStart"/>
+            <w:r>
+              <w:rPr>
+                <w:rFonts w:hAnsi="宋体" w:cs="宋体"/>
+                <w:snapToGrid/>
+                <w:color w:val="000000" w:themeColor="text1"/>
+                <w:szCs w:val="30"/>
+              </w:rPr>
+              <w:t>ResultCallback</w:t>
+            </w:r>
+            <w:proofErr w:type="spellEnd"/>
+            <w:r>
+              <w:rPr>
+                <w:rFonts w:hAnsi="宋体" w:cs="宋体"/>
+                <w:snapToGrid/>
+                <w:color w:val="000000" w:themeColor="text1"/>
+                <w:szCs w:val="30"/>
+              </w:rPr>
+              <w:t xml:space="preserve">&lt;String&gt; listener, </w:t>
+            </w:r>
+            <w:proofErr w:type="spellStart"/>
             <w:r>
               <w:rPr>
                 <w:rFonts w:hAnsi="宋体" w:cs="宋体"/>
@@ -9609,8 +10709,20 @@
                 <w:color w:val="000000" w:themeColor="text1"/>
                 <w:szCs w:val="30"/>
               </w:rPr>
-              <w:t xml:space="preserve">boolean </w:t>
-            </w:r>
+              <w:t>boolean</w:t>
+            </w:r>
+            <w:proofErr w:type="spellEnd"/>
+            <w:r>
+              <w:rPr>
+                <w:rFonts w:hAnsi="宋体" w:cs="宋体"/>
+                <w:bCs/>
+                <w:snapToGrid/>
+                <w:color w:val="000000" w:themeColor="text1"/>
+                <w:szCs w:val="30"/>
+              </w:rPr>
+              <w:t xml:space="preserve"> </w:t>
+            </w:r>
+            <w:proofErr w:type="spellStart"/>
             <w:r>
               <w:rPr>
                 <w:rFonts w:hAnsi="宋体" w:cs="宋体"/>
@@ -9618,7 +10730,17 @@
                 <w:color w:val="000000" w:themeColor="text1"/>
                 <w:szCs w:val="30"/>
               </w:rPr>
-              <w:t>needPush)</w:t>
+              <w:t>needPush</w:t>
+            </w:r>
+            <w:proofErr w:type="spellEnd"/>
+            <w:r>
+              <w:rPr>
+                <w:rFonts w:hAnsi="宋体" w:cs="宋体"/>
+                <w:snapToGrid/>
+                <w:color w:val="000000" w:themeColor="text1"/>
+                <w:szCs w:val="30"/>
+              </w:rPr>
+              <w:t>)</w:t>
             </w:r>
           </w:p>
         </w:tc>
@@ -9644,16 +10766,38 @@
         <w:rPr>
           <w:rFonts w:hint="eastAsia"/>
         </w:rPr>
-        <w:t>用户下线，根据参数need</w:t>
+        <w:t>用户下线，根据参数</w:t>
+      </w:r>
+      <w:proofErr w:type="spellStart"/>
+      <w:r>
+        <w:rPr>
+          <w:rFonts w:hint="eastAsia"/>
+        </w:rPr>
+        <w:t>need</w:t>
       </w:r>
       <w:r>
         <w:t>Push</w:t>
       </w:r>
-      <w:r>
-        <w:rPr>
-          <w:rFonts w:hint="eastAsia"/>
-        </w:rPr>
-        <w:t>，服务端确定是否继续推送消息</w:t>
+      <w:proofErr w:type="spellEnd"/>
+      <w:r>
+        <w:rPr>
+          <w:rFonts w:hint="eastAsia"/>
+        </w:rPr>
+        <w:t>，服务</w:t>
+      </w:r>
+      <w:proofErr w:type="gramStart"/>
+      <w:r>
+        <w:rPr>
+          <w:rFonts w:hint="eastAsia"/>
+        </w:rPr>
+        <w:t>端确定</w:t>
+      </w:r>
+      <w:proofErr w:type="gramEnd"/>
+      <w:r>
+        <w:rPr>
+          <w:rFonts w:hint="eastAsia"/>
+        </w:rPr>
+        <w:t>是否继续推送消息</w:t>
       </w:r>
       <w:r>
         <w:rPr>
@@ -9767,6 +10911,7 @@
         </w:rPr>
         <w:tab/>
       </w:r>
+      <w:proofErr w:type="spellStart"/>
       <w:r>
         <w:rPr>
           <w:rFonts w:hAnsi="宋体" w:cs="宋体"/>
@@ -9776,7 +10921,19 @@
           <w:color w:val="000000" w:themeColor="text1"/>
           <w:szCs w:val="30"/>
         </w:rPr>
-        <w:t xml:space="preserve">needPush </w:t>
+        <w:t>needPush</w:t>
+      </w:r>
+      <w:proofErr w:type="spellEnd"/>
+      <w:r>
+        <w:rPr>
+          <w:rFonts w:hAnsi="宋体" w:cs="宋体"/>
+          <w:bCs/>
+          <w:iCs/>
+          <w:snapToGrid/>
+          <w:color w:val="000000" w:themeColor="text1"/>
+          <w:szCs w:val="30"/>
+        </w:rPr>
+        <w:t xml:space="preserve"> </w:t>
       </w:r>
       <w:r>
         <w:rPr>
@@ -9849,7 +11006,7 @@
           <w:sz w:val="22"/>
         </w:rPr>
       </w:pPr>
-      <w:bookmarkStart w:id="42" w:name="_Toc489953507"/>
+      <w:bookmarkStart w:id="42" w:name="_Toc490679906"/>
       <w:r>
         <w:rPr>
           <w:rFonts w:hint="eastAsia"/>
@@ -9884,17 +11041,53 @@
               </w:rPr>
               <w:t xml:space="preserve">public void </w:t>
             </w:r>
+            <w:proofErr w:type="spellStart"/>
             <w:r>
               <w:rPr>
                 <w:color w:val="000000" w:themeColor="text1"/>
               </w:rPr>
-              <w:t xml:space="preserve">regMsgListener </w:t>
-            </w:r>
+              <w:t>regMsgListener</w:t>
+            </w:r>
+            <w:proofErr w:type="spellEnd"/>
             <w:r>
               <w:rPr>
                 <w:color w:val="000000" w:themeColor="text1"/>
               </w:rPr>
-              <w:t>(MsgListener msgListener);</w:t>
+              <w:t xml:space="preserve"> </w:t>
+            </w:r>
+            <w:r>
+              <w:rPr>
+                <w:color w:val="000000" w:themeColor="text1"/>
+              </w:rPr>
+              <w:t>(</w:t>
+            </w:r>
+            <w:proofErr w:type="spellStart"/>
+            <w:r>
+              <w:rPr>
+                <w:color w:val="000000" w:themeColor="text1"/>
+              </w:rPr>
+              <w:t>MsgListener</w:t>
+            </w:r>
+            <w:proofErr w:type="spellEnd"/>
+            <w:r>
+              <w:rPr>
+                <w:color w:val="000000" w:themeColor="text1"/>
+              </w:rPr>
+              <w:t xml:space="preserve"> </w:t>
+            </w:r>
+            <w:proofErr w:type="spellStart"/>
+            <w:r>
+              <w:rPr>
+                <w:color w:val="000000" w:themeColor="text1"/>
+              </w:rPr>
+              <w:t>msgListener</w:t>
+            </w:r>
+            <w:proofErr w:type="spellEnd"/>
+            <w:r>
+              <w:rPr>
+                <w:color w:val="000000" w:themeColor="text1"/>
+              </w:rPr>
+              <w:t>);</w:t>
             </w:r>
           </w:p>
         </w:tc>
@@ -9943,11 +11136,19 @@
       <w:r>
         <w:tab/>
       </w:r>
+      <w:proofErr w:type="spellStart"/>
       <w:r>
         <w:rPr>
           <w:rStyle w:val="2dfdsChar"/>
         </w:rPr>
-        <w:t xml:space="preserve">msgListener </w:t>
+        <w:t>msgListener</w:t>
+      </w:r>
+      <w:proofErr w:type="spellEnd"/>
+      <w:r>
+        <w:rPr>
+          <w:rStyle w:val="2dfdsChar"/>
+        </w:rPr>
+        <w:t xml:space="preserve"> </w:t>
       </w:r>
       <w:r>
         <w:rPr>
@@ -10001,7 +11202,7 @@
           <w:sz w:val="22"/>
         </w:rPr>
       </w:pPr>
-      <w:bookmarkStart w:id="43" w:name="_Toc489953508"/>
+      <w:bookmarkStart w:id="43" w:name="_Toc490679907"/>
       <w:r>
         <w:rPr>
           <w:rFonts w:hint="eastAsia"/>
@@ -10032,15 +11233,62 @@
               <w:jc w:val="both"/>
             </w:pPr>
             <w:r>
-              <w:t xml:space="preserve">public CommonMsgContent buildTextMsg(String receiver, String content, boolean isGroup, </w:t>
-            </w:r>
+              <w:t xml:space="preserve">public </w:t>
+            </w:r>
+            <w:proofErr w:type="spellStart"/>
+            <w:r>
+              <w:t>CommonMsgContent</w:t>
+            </w:r>
+            <w:proofErr w:type="spellEnd"/>
+            <w:r>
+              <w:t xml:space="preserve"> </w:t>
+            </w:r>
+            <w:proofErr w:type="spellStart"/>
+            <w:r>
+              <w:t>buildTextMsg</w:t>
+            </w:r>
+            <w:proofErr w:type="spellEnd"/>
+            <w:r>
+              <w:t xml:space="preserve">(String receiver, String content, </w:t>
+            </w:r>
+            <w:proofErr w:type="spellStart"/>
+            <w:r>
+              <w:t>boolean</w:t>
+            </w:r>
+            <w:proofErr w:type="spellEnd"/>
+            <w:r>
+              <w:t xml:space="preserve"> </w:t>
+            </w:r>
+            <w:proofErr w:type="spellStart"/>
+            <w:r>
+              <w:t>isGroup</w:t>
+            </w:r>
+            <w:proofErr w:type="spellEnd"/>
+            <w:r>
+              <w:t xml:space="preserve">, </w:t>
+            </w:r>
+            <w:proofErr w:type="spellStart"/>
             <w:r>
               <w:lastRenderedPageBreak/>
-              <w:t>int postType</w:t>
-            </w:r>
-            <w:r>
-              <w:t>, String ext</w:t>
-            </w:r>
+              <w:t>int</w:t>
+            </w:r>
+            <w:proofErr w:type="spellEnd"/>
+            <w:r>
+              <w:t xml:space="preserve"> </w:t>
+            </w:r>
+            <w:proofErr w:type="spellStart"/>
+            <w:r>
+              <w:t>postType</w:t>
+            </w:r>
+            <w:proofErr w:type="spellEnd"/>
+            <w:r>
+              <w:t xml:space="preserve">, String </w:t>
+            </w:r>
+            <w:proofErr w:type="spellStart"/>
+            <w:r>
+              <w:t>ext</w:t>
+            </w:r>
+            <w:proofErr w:type="spellEnd"/>
             <w:r>
               <w:t>)</w:t>
             </w:r>
@@ -10144,8 +11392,12 @@
       </w:r>
       <w:r>
         <w:tab/>
+      </w:r>
+      <w:proofErr w:type="spellStart"/>
+      <w:r>
         <w:t>isGroup</w:t>
       </w:r>
+      <w:proofErr w:type="spellEnd"/>
       <w:r>
         <w:tab/>
       </w:r>
@@ -10169,8 +11421,12 @@
       </w:r>
       <w:r>
         <w:tab/>
+      </w:r>
+      <w:proofErr w:type="spellStart"/>
+      <w:r>
         <w:t>postType</w:t>
       </w:r>
+      <w:proofErr w:type="spellEnd"/>
       <w:r>
         <w:tab/>
       </w:r>
@@ -10200,8 +11456,12 @@
       </w:r>
       <w:r>
         <w:tab/>
+      </w:r>
+      <w:proofErr w:type="spellStart"/>
+      <w:r>
         <w:t>ext</w:t>
       </w:r>
+      <w:proofErr w:type="spellEnd"/>
       <w:r>
         <w:tab/>
       </w:r>
@@ -10248,7 +11508,7 @@
           <w:sz w:val="22"/>
         </w:rPr>
       </w:pPr>
-      <w:bookmarkStart w:id="44" w:name="_Toc489953509"/>
+      <w:bookmarkStart w:id="44" w:name="_Toc490679908"/>
       <w:r>
         <w:rPr>
           <w:rFonts w:hint="eastAsia"/>
@@ -10272,7 +11532,39 @@
           <w:bCs/>
           <w:color w:val="FF0000"/>
         </w:rPr>
-        <w:t>既有返回值又有回调。返回值是为了给你做页面展示，而回调则是真正构建成功，在构建成功回调中发送消息。否则对端无法下载该消息中的文件。修改界面的展示可根据消息的唯一性标志MsgId进行查找</w:t>
+        <w:t>既有返回值又有回调。返回值是为了给你做页面展示，而回调则是真正构建成功，在构建成功回调中发送消息。否则对</w:t>
+      </w:r>
+      <w:proofErr w:type="gramStart"/>
+      <w:r>
+        <w:rPr>
+          <w:bCs/>
+          <w:color w:val="FF0000"/>
+        </w:rPr>
+        <w:t>端无法</w:t>
+      </w:r>
+      <w:proofErr w:type="gramEnd"/>
+      <w:r>
+        <w:rPr>
+          <w:bCs/>
+          <w:color w:val="FF0000"/>
+        </w:rPr>
+        <w:t>下载该消息中的文件。修改界面的展示可根据消息的唯一性标志</w:t>
+      </w:r>
+      <w:proofErr w:type="spellStart"/>
+      <w:r>
+        <w:rPr>
+          <w:bCs/>
+          <w:color w:val="FF0000"/>
+        </w:rPr>
+        <w:t>MsgId</w:t>
+      </w:r>
+      <w:proofErr w:type="spellEnd"/>
+      <w:r>
+        <w:rPr>
+          <w:bCs/>
+          <w:color w:val="FF0000"/>
+        </w:rPr>
+        <w:t>进行查找</w:t>
       </w:r>
       <w:r>
         <w:rPr>
@@ -10304,11 +11596,67 @@
               <w:jc w:val="both"/>
             </w:pPr>
             <w:r>
-              <w:t>public CommonMsgContent buildAudioMsg(String receiver, String audioPath, boolean isGroup, int postType,</w:t>
-            </w:r>
+              <w:t xml:space="preserve">public </w:t>
+            </w:r>
+            <w:proofErr w:type="spellStart"/>
+            <w:r>
+              <w:t>CommonMsgContent</w:t>
+            </w:r>
+            <w:proofErr w:type="spellEnd"/>
             <w:r>
               <w:t xml:space="preserve"> </w:t>
             </w:r>
+            <w:proofErr w:type="spellStart"/>
+            <w:r>
+              <w:t>buildAudioMsg</w:t>
+            </w:r>
+            <w:proofErr w:type="spellEnd"/>
+            <w:r>
+              <w:t xml:space="preserve">(String receiver, String </w:t>
+            </w:r>
+            <w:proofErr w:type="spellStart"/>
+            <w:r>
+              <w:t>audioPath</w:t>
+            </w:r>
+            <w:proofErr w:type="spellEnd"/>
+            <w:r>
+              <w:t xml:space="preserve">, </w:t>
+            </w:r>
+            <w:proofErr w:type="spellStart"/>
+            <w:r>
+              <w:t>boolean</w:t>
+            </w:r>
+            <w:proofErr w:type="spellEnd"/>
+            <w:r>
+              <w:t xml:space="preserve"> </w:t>
+            </w:r>
+            <w:proofErr w:type="spellStart"/>
+            <w:r>
+              <w:t>isGroup</w:t>
+            </w:r>
+            <w:proofErr w:type="spellEnd"/>
+            <w:r>
+              <w:t xml:space="preserve">, </w:t>
+            </w:r>
+            <w:proofErr w:type="spellStart"/>
+            <w:r>
+              <w:t>int</w:t>
+            </w:r>
+            <w:proofErr w:type="spellEnd"/>
+            <w:r>
+              <w:t xml:space="preserve"> </w:t>
+            </w:r>
+            <w:proofErr w:type="spellStart"/>
+            <w:r>
+              <w:t>postType</w:t>
+            </w:r>
+            <w:proofErr w:type="spellEnd"/>
+            <w:r>
+              <w:t>,</w:t>
+            </w:r>
+            <w:r>
+              <w:t xml:space="preserve"> </w:t>
+            </w:r>
             <w:r>
               <w:rPr>
                 <w:rFonts w:hint="eastAsia"/>
@@ -10318,17 +11666,35 @@
             <w:r>
               <w:t xml:space="preserve"> </w:t>
             </w:r>
+            <w:proofErr w:type="spellStart"/>
             <w:r>
               <w:rPr>
                 <w:rFonts w:hint="eastAsia"/>
               </w:rPr>
               <w:t>ext</w:t>
             </w:r>
+            <w:proofErr w:type="spellEnd"/>
             <w:r>
               <w:t>,</w:t>
             </w:r>
             <w:r>
-              <w:t xml:space="preserve"> BuildMsgResultCallback&lt;CommonMsgContent&gt; listener)</w:t>
+              <w:t xml:space="preserve"> </w:t>
+            </w:r>
+            <w:proofErr w:type="spellStart"/>
+            <w:r>
+              <w:t>BuildMsgResultCallback</w:t>
+            </w:r>
+            <w:proofErr w:type="spellEnd"/>
+            <w:r>
+              <w:t>&lt;</w:t>
+            </w:r>
+            <w:proofErr w:type="spellStart"/>
+            <w:r>
+              <w:t>CommonMsgContent</w:t>
+            </w:r>
+            <w:proofErr w:type="spellEnd"/>
+            <w:r>
+              <w:t>&gt; listener)</w:t>
             </w:r>
           </w:p>
         </w:tc>
@@ -10398,6 +11764,7 @@
       <w:r>
         <w:tab/>
       </w:r>
+      <w:proofErr w:type="spellStart"/>
       <w:r>
         <w:rPr>
           <w:rFonts w:hint="eastAsia"/>
@@ -10407,6 +11774,7 @@
       <w:r>
         <w:t>Path</w:t>
       </w:r>
+      <w:proofErr w:type="spellEnd"/>
       <w:r>
         <w:tab/>
       </w:r>
@@ -10435,8 +11803,12 @@
       </w:r>
       <w:r>
         <w:tab/>
+      </w:r>
+      <w:proofErr w:type="spellStart"/>
+      <w:r>
         <w:t>isGroup</w:t>
       </w:r>
+      <w:proofErr w:type="spellEnd"/>
       <w:r>
         <w:tab/>
       </w:r>
@@ -10460,8 +11832,12 @@
       </w:r>
       <w:r>
         <w:tab/>
+      </w:r>
+      <w:proofErr w:type="spellStart"/>
+      <w:r>
         <w:t>postType</w:t>
       </w:r>
+      <w:proofErr w:type="spellEnd"/>
       <w:r>
         <w:tab/>
       </w:r>
@@ -10497,8 +11873,12 @@
       </w:r>
       <w:r>
         <w:tab/>
+      </w:r>
+      <w:proofErr w:type="spellStart"/>
+      <w:r>
         <w:t>ext</w:t>
       </w:r>
+      <w:proofErr w:type="spellEnd"/>
       <w:r>
         <w:tab/>
       </w:r>
@@ -10585,7 +11965,7 @@
           <w:sz w:val="22"/>
         </w:rPr>
       </w:pPr>
-      <w:bookmarkStart w:id="45" w:name="_Toc489953510"/>
+      <w:bookmarkStart w:id="45" w:name="_Toc490679909"/>
       <w:r>
         <w:rPr>
           <w:sz w:val="22"/>
@@ -10619,11 +11999,47 @@
               </w:rPr>
               <w:t xml:space="preserve">public void </w:t>
             </w:r>
+            <w:proofErr w:type="spellStart"/>
             <w:r>
               <w:rPr>
                 <w:color w:val="000000" w:themeColor="text1"/>
               </w:rPr>
-              <w:t xml:space="preserve">sendMessage(MessageContent content, SendMessageCallback&lt;String&gt; listener) </w:t>
+              <w:t>sendMessage</w:t>
+            </w:r>
+            <w:proofErr w:type="spellEnd"/>
+            <w:r>
+              <w:rPr>
+                <w:color w:val="000000" w:themeColor="text1"/>
+              </w:rPr>
+              <w:t>(</w:t>
+            </w:r>
+            <w:proofErr w:type="spellStart"/>
+            <w:r>
+              <w:rPr>
+                <w:color w:val="000000" w:themeColor="text1"/>
+              </w:rPr>
+              <w:t>MessageContent</w:t>
+            </w:r>
+            <w:proofErr w:type="spellEnd"/>
+            <w:r>
+              <w:rPr>
+                <w:color w:val="000000" w:themeColor="text1"/>
+              </w:rPr>
+              <w:t xml:space="preserve"> content, </w:t>
+            </w:r>
+            <w:proofErr w:type="spellStart"/>
+            <w:r>
+              <w:rPr>
+                <w:color w:val="000000" w:themeColor="text1"/>
+              </w:rPr>
+              <w:t>SendMessageCallback</w:t>
+            </w:r>
+            <w:proofErr w:type="spellEnd"/>
+            <w:r>
+              <w:rPr>
+                <w:color w:val="000000" w:themeColor="text1"/>
+              </w:rPr>
+              <w:t xml:space="preserve">&lt;String&gt; listener) </w:t>
             </w:r>
           </w:p>
         </w:tc>
@@ -10721,7 +12137,7 @@
           <w:sz w:val="22"/>
         </w:rPr>
       </w:pPr>
-      <w:bookmarkStart w:id="46" w:name="_Toc489953511"/>
+      <w:bookmarkStart w:id="46" w:name="_Toc490679910"/>
       <w:r>
         <w:rPr>
           <w:sz w:val="22"/>
@@ -10759,7 +12175,21 @@
               <w:rPr>
                 <w:color w:val="000000" w:themeColor="text1"/>
               </w:rPr>
-              <w:t>String getCurrentUser()</w:t>
+              <w:t xml:space="preserve">String </w:t>
+            </w:r>
+            <w:proofErr w:type="spellStart"/>
+            <w:r>
+              <w:rPr>
+                <w:color w:val="000000" w:themeColor="text1"/>
+              </w:rPr>
+              <w:t>getCurrentUser</w:t>
+            </w:r>
+            <w:proofErr w:type="spellEnd"/>
+            <w:r>
+              <w:rPr>
+                <w:color w:val="000000" w:themeColor="text1"/>
+              </w:rPr>
+              <w:t>()</w:t>
             </w:r>
           </w:p>
         </w:tc>
@@ -10837,12 +12267,13 @@
           <w:sz w:val="22"/>
         </w:rPr>
       </w:pPr>
-      <w:bookmarkStart w:id="47" w:name="_Toc489953512"/>
-      <w:r>
-        <w:rPr>
+      <w:bookmarkStart w:id="47" w:name="_Toc490679911"/>
+      <w:r>
+        <w:rPr>
+          <w:rFonts w:hint="eastAsia"/>
           <w:sz w:val="22"/>
         </w:rPr>
-        <w:t>获取当前登录的用户</w:t>
+        <w:t>查询当前用户是否在线</w:t>
       </w:r>
       <w:bookmarkEnd w:id="47"/>
     </w:p>
@@ -10869,7 +12300,39 @@
                 <w:bCs/>
                 <w:color w:val="000000" w:themeColor="text1"/>
               </w:rPr>
-              <w:t>public void isOnline(ResultCallback&lt;Boolean&gt; callback)</w:t>
+              <w:t xml:space="preserve">public void </w:t>
+            </w:r>
+            <w:proofErr w:type="spellStart"/>
+            <w:r>
+              <w:rPr>
+                <w:bCs/>
+                <w:color w:val="000000" w:themeColor="text1"/>
+              </w:rPr>
+              <w:t>isOnline</w:t>
+            </w:r>
+            <w:proofErr w:type="spellEnd"/>
+            <w:r>
+              <w:rPr>
+                <w:bCs/>
+                <w:color w:val="000000" w:themeColor="text1"/>
+              </w:rPr>
+              <w:t>(</w:t>
+            </w:r>
+            <w:proofErr w:type="spellStart"/>
+            <w:r>
+              <w:rPr>
+                <w:bCs/>
+                <w:color w:val="000000" w:themeColor="text1"/>
+              </w:rPr>
+              <w:t>ResultCallback</w:t>
+            </w:r>
+            <w:proofErr w:type="spellEnd"/>
+            <w:r>
+              <w:rPr>
+                <w:bCs/>
+                <w:color w:val="000000" w:themeColor="text1"/>
+              </w:rPr>
+              <w:t>&lt;Boolean&gt; callback)</w:t>
             </w:r>
           </w:p>
         </w:tc>
@@ -10949,9 +12412,6 @@
     <w:p>
       <w:pPr>
         <w:jc w:val="both"/>
-        <w:rPr>
-          <w:rFonts w:hint="eastAsia"/>
-        </w:rPr>
       </w:pPr>
     </w:p>
     <w:p>
@@ -10962,7 +12422,7 @@
           <w:sz w:val="22"/>
         </w:rPr>
       </w:pPr>
-      <w:bookmarkStart w:id="48" w:name="_Toc489953513"/>
+      <w:bookmarkStart w:id="48" w:name="_Toc490679912"/>
       <w:r>
         <w:rPr>
           <w:rFonts w:hint="eastAsia"/>
@@ -10997,11 +12457,33 @@
               </w:rPr>
               <w:t xml:space="preserve">public void </w:t>
             </w:r>
+            <w:proofErr w:type="spellStart"/>
             <w:r>
               <w:rPr>
                 <w:color w:val="000000" w:themeColor="text1"/>
               </w:rPr>
-              <w:t>syncAllMsgs(SyncListener listener)</w:t>
+              <w:t>syncAllMsgs</w:t>
+            </w:r>
+            <w:proofErr w:type="spellEnd"/>
+            <w:r>
+              <w:rPr>
+                <w:color w:val="000000" w:themeColor="text1"/>
+              </w:rPr>
+              <w:t>(</w:t>
+            </w:r>
+            <w:proofErr w:type="spellStart"/>
+            <w:r>
+              <w:rPr>
+                <w:color w:val="000000" w:themeColor="text1"/>
+              </w:rPr>
+              <w:t>SyncListener</w:t>
+            </w:r>
+            <w:proofErr w:type="spellEnd"/>
+            <w:r>
+              <w:rPr>
+                <w:color w:val="000000" w:themeColor="text1"/>
+              </w:rPr>
+              <w:t xml:space="preserve"> listener)</w:t>
             </w:r>
           </w:p>
         </w:tc>
@@ -11080,7 +12562,7 @@
         <w:pStyle w:val="3"/>
         <w:keepLines w:val="0"/>
       </w:pPr>
-      <w:bookmarkStart w:id="49" w:name="_Toc489953514"/>
+      <w:bookmarkStart w:id="49" w:name="_Toc490679913"/>
       <w:r>
         <w:rPr>
           <w:rFonts w:hint="eastAsia"/>
@@ -11112,9 +12594,11 @@
             <w:r>
               <w:t xml:space="preserve">public List&lt;Conversation&gt; </w:t>
             </w:r>
+            <w:proofErr w:type="spellStart"/>
             <w:r>
               <w:t>getAllConv</w:t>
             </w:r>
+            <w:proofErr w:type="spellEnd"/>
             <w:r>
               <w:t>()</w:t>
             </w:r>
@@ -11198,7 +12682,7 @@
           <w:sz w:val="22"/>
         </w:rPr>
       </w:pPr>
-      <w:bookmarkStart w:id="50" w:name="_Toc489953515"/>
+      <w:bookmarkStart w:id="50" w:name="_Toc490679914"/>
       <w:r>
         <w:rPr>
           <w:rFonts w:hint="eastAsia"/>
@@ -11230,8 +12714,13 @@
             <w:r>
               <w:t xml:space="preserve">public Conversation </w:t>
             </w:r>
-            <w:r>
-              <w:t xml:space="preserve">getConvByContact </w:t>
+            <w:proofErr w:type="spellStart"/>
+            <w:r>
+              <w:t>getConvByContact</w:t>
+            </w:r>
+            <w:proofErr w:type="spellEnd"/>
+            <w:r>
+              <w:t xml:space="preserve"> </w:t>
             </w:r>
             <w:r>
               <w:t>(String contact)</w:t>
@@ -11329,7 +12818,7 @@
           <w:sz w:val="22"/>
         </w:rPr>
       </w:pPr>
-      <w:bookmarkStart w:id="51" w:name="_Toc489953516"/>
+      <w:bookmarkStart w:id="51" w:name="_Toc490679915"/>
       <w:r>
         <w:rPr>
           <w:rFonts w:hint="eastAsia"/>
@@ -11367,11 +12856,21 @@
               <w:jc w:val="both"/>
             </w:pPr>
             <w:r>
-              <w:t xml:space="preserve">public boolean </w:t>
-            </w:r>
+              <w:t xml:space="preserve">public </w:t>
+            </w:r>
+            <w:proofErr w:type="spellStart"/>
+            <w:r>
+              <w:t>boolean</w:t>
+            </w:r>
+            <w:proofErr w:type="spellEnd"/>
+            <w:r>
+              <w:t xml:space="preserve"> </w:t>
+            </w:r>
+            <w:proofErr w:type="spellStart"/>
             <w:r>
               <w:t>delConvSynch</w:t>
             </w:r>
+            <w:proofErr w:type="spellEnd"/>
             <w:r>
               <w:t>(Conversation conversation)</w:t>
             </w:r>
@@ -11453,7 +12952,7 @@
           <w:sz w:val="22"/>
         </w:rPr>
       </w:pPr>
-      <w:bookmarkStart w:id="52" w:name="_Toc489953517"/>
+      <w:bookmarkStart w:id="52" w:name="_Toc490679916"/>
       <w:r>
         <w:rPr>
           <w:rFonts w:hint="eastAsia"/>
@@ -11491,13 +12990,31 @@
               <w:jc w:val="both"/>
             </w:pPr>
             <w:r>
-              <w:t xml:space="preserve">public boolean </w:t>
-            </w:r>
+              <w:t xml:space="preserve">public </w:t>
+            </w:r>
+            <w:proofErr w:type="spellStart"/>
+            <w:r>
+              <w:t>boolean</w:t>
+            </w:r>
+            <w:proofErr w:type="spellEnd"/>
+            <w:r>
+              <w:t xml:space="preserve"> </w:t>
+            </w:r>
+            <w:proofErr w:type="spellStart"/>
             <w:r>
               <w:t>delConvById</w:t>
             </w:r>
-            <w:r>
-              <w:t>(String chatID)</w:t>
+            <w:proofErr w:type="spellEnd"/>
+            <w:r>
+              <w:t xml:space="preserve">(String </w:t>
+            </w:r>
+            <w:proofErr w:type="spellStart"/>
+            <w:r>
+              <w:t>chatID</w:t>
+            </w:r>
+            <w:proofErr w:type="spellEnd"/>
+            <w:r>
+              <w:t>)</w:t>
             </w:r>
           </w:p>
         </w:tc>
@@ -11542,6 +13059,7 @@
       <w:r>
         <w:tab/>
       </w:r>
+      <w:proofErr w:type="spellStart"/>
       <w:r>
         <w:rPr>
           <w:rFonts w:hint="eastAsia"/>
@@ -11549,7 +13067,11 @@
         <w:t>chat</w:t>
       </w:r>
       <w:r>
-        <w:t xml:space="preserve">ID  </w:t>
+        <w:t>ID</w:t>
+      </w:r>
+      <w:proofErr w:type="spellEnd"/>
+      <w:r>
+        <w:t xml:space="preserve">  </w:t>
       </w:r>
       <w:r>
         <w:rPr>
@@ -11588,7 +13110,7 @@
           <w:sz w:val="22"/>
         </w:rPr>
       </w:pPr>
-      <w:bookmarkStart w:id="53" w:name="_Toc489953518"/>
+      <w:bookmarkStart w:id="53" w:name="_Toc490679917"/>
       <w:r>
         <w:rPr>
           <w:rFonts w:hint="eastAsia"/>
@@ -11618,7 +13140,19 @@
               <w:ind w:firstLineChars="0" w:firstLine="0"/>
             </w:pPr>
             <w:r>
-              <w:t>public void createGroup(Map&lt;String, String&gt; cre</w:t>
+              <w:t xml:space="preserve">public void </w:t>
+            </w:r>
+            <w:proofErr w:type="spellStart"/>
+            <w:r>
+              <w:t>createGroup</w:t>
+            </w:r>
+            <w:proofErr w:type="spellEnd"/>
+            <w:r>
+              <w:t xml:space="preserve">(Map&lt;String, String&gt; </w:t>
+            </w:r>
+            <w:proofErr w:type="spellStart"/>
+            <w:r>
+              <w:t>cre</w:t>
             </w:r>
             <w:r>
               <w:rPr>
@@ -11630,10 +13164,22 @@
               <w:t>te</w:t>
             </w:r>
             <w:r>
-              <w:t>GroupParams, Re</w:t>
-            </w:r>
-            <w:r>
-              <w:t>sultCallback&lt;String&gt; listener)</w:t>
+              <w:t>GroupParams</w:t>
+            </w:r>
+            <w:proofErr w:type="spellEnd"/>
+            <w:r>
+              <w:t xml:space="preserve">, </w:t>
+            </w:r>
+            <w:proofErr w:type="spellStart"/>
+            <w:r>
+              <w:t>Re</w:t>
+            </w:r>
+            <w:r>
+              <w:t>sultCallback</w:t>
+            </w:r>
+            <w:proofErr w:type="spellEnd"/>
+            <w:r>
+              <w:t>&lt;String&gt; listener)</w:t>
             </w:r>
           </w:p>
         </w:tc>
@@ -11685,8 +13231,13 @@
       <w:r>
         <w:tab/>
       </w:r>
-      <w:r>
-        <w:t xml:space="preserve">createGroupParams </w:t>
+      <w:proofErr w:type="spellStart"/>
+      <w:r>
+        <w:t>createGroupParams</w:t>
+      </w:r>
+      <w:proofErr w:type="spellEnd"/>
+      <w:r>
+        <w:t xml:space="preserve"> </w:t>
       </w:r>
       <w:r>
         <w:tab/>
@@ -11703,9 +13254,11 @@
         </w:rPr>
         <w:t>：</w:t>
       </w:r>
+      <w:proofErr w:type="spellStart"/>
       <w:r>
         <w:t>gname,type</w:t>
       </w:r>
+      <w:proofErr w:type="spellEnd"/>
       <w:r>
         <w:rPr>
           <w:rFonts w:hint="eastAsia"/>
@@ -11776,7 +13329,7 @@
           <w:sz w:val="22"/>
         </w:rPr>
       </w:pPr>
-      <w:bookmarkStart w:id="54" w:name="_Toc489953519"/>
+      <w:bookmarkStart w:id="54" w:name="_Toc490679918"/>
       <w:r>
         <w:rPr>
           <w:rFonts w:hint="eastAsia"/>
@@ -11807,13 +13360,37 @@
               <w:jc w:val="both"/>
             </w:pPr>
             <w:r>
-              <w:t xml:space="preserve">    public void addMem</w:t>
-            </w:r>
-            <w:r>
-              <w:t>ToGroup(Map&lt;String, String&gt; addMemberToGroupParams, Re</w:t>
-            </w:r>
-            <w:r>
-              <w:t>sultCallback&lt;String&gt; listener)</w:t>
+              <w:t xml:space="preserve">    public void </w:t>
+            </w:r>
+            <w:proofErr w:type="spellStart"/>
+            <w:r>
+              <w:t>addMem</w:t>
+            </w:r>
+            <w:r>
+              <w:t>ToGroup</w:t>
+            </w:r>
+            <w:proofErr w:type="spellEnd"/>
+            <w:r>
+              <w:t xml:space="preserve">(Map&lt;String, String&gt; </w:t>
+            </w:r>
+            <w:proofErr w:type="spellStart"/>
+            <w:r>
+              <w:t>addMemberToGroupParams</w:t>
+            </w:r>
+            <w:proofErr w:type="spellEnd"/>
+            <w:r>
+              <w:t xml:space="preserve">, </w:t>
+            </w:r>
+            <w:proofErr w:type="spellStart"/>
+            <w:r>
+              <w:t>Re</w:t>
+            </w:r>
+            <w:r>
+              <w:t>sultCallback</w:t>
+            </w:r>
+            <w:proofErr w:type="spellEnd"/>
+            <w:r>
+              <w:t>&lt;String&gt; listener)</w:t>
             </w:r>
           </w:p>
         </w:tc>
@@ -11858,9 +13435,11 @@
       <w:r>
         <w:tab/>
       </w:r>
+      <w:proofErr w:type="spellStart"/>
       <w:r>
         <w:t>addMemberToGroupParams</w:t>
       </w:r>
+      <w:proofErr w:type="spellEnd"/>
       <w:r>
         <w:tab/>
       </w:r>
@@ -11876,18 +13455,22 @@
         </w:rPr>
         <w:t>，</w:t>
       </w:r>
+      <w:proofErr w:type="spellStart"/>
       <w:r>
         <w:t>gid,members</w:t>
       </w:r>
+      <w:proofErr w:type="spellEnd"/>
       <w:r>
         <w:rPr>
           <w:rFonts w:hint="eastAsia"/>
         </w:rPr>
         <w:t>（</w:t>
       </w:r>
+      <w:proofErr w:type="spellStart"/>
       <w:r>
         <w:t>JsonArray</w:t>
       </w:r>
+      <w:proofErr w:type="spellEnd"/>
       <w:r>
         <w:rPr>
           <w:rFonts w:hint="eastAsia"/>
@@ -11904,8 +13487,13 @@
         <w:t>（0是讨论组，1是群组）</w:t>
       </w:r>
       <w:r>
-        <w:t>,msg</w:t>
-      </w:r>
+        <w:t>,</w:t>
+      </w:r>
+      <w:proofErr w:type="spellStart"/>
+      <w:r>
+        <w:t>msg</w:t>
+      </w:r>
+      <w:proofErr w:type="spellEnd"/>
       <w:r>
         <w:rPr>
           <w:rFonts w:hint="eastAsia"/>
@@ -12000,7 +13588,7 @@
           <w:sz w:val="22"/>
         </w:rPr>
       </w:pPr>
-      <w:bookmarkStart w:id="55" w:name="_Toc489953520"/>
+      <w:bookmarkStart w:id="55" w:name="_Toc490679919"/>
       <w:r>
         <w:rPr>
           <w:rFonts w:hint="eastAsia"/>
@@ -12036,7 +13624,31 @@
               <w:ind w:firstLineChars="0" w:firstLine="0"/>
             </w:pPr>
             <w:r>
-              <w:t>public void joinToGroup(Map&lt;String, String&gt; joinToGroupParams, ResultCallback&lt;String&gt; listener) {</w:t>
+              <w:t xml:space="preserve">public void </w:t>
+            </w:r>
+            <w:proofErr w:type="spellStart"/>
+            <w:r>
+              <w:t>joinToGroup</w:t>
+            </w:r>
+            <w:proofErr w:type="spellEnd"/>
+            <w:r>
+              <w:t xml:space="preserve">(Map&lt;String, String&gt; </w:t>
+            </w:r>
+            <w:proofErr w:type="spellStart"/>
+            <w:r>
+              <w:t>joinToGroupParams</w:t>
+            </w:r>
+            <w:proofErr w:type="spellEnd"/>
+            <w:r>
+              <w:t xml:space="preserve">, </w:t>
+            </w:r>
+            <w:proofErr w:type="spellStart"/>
+            <w:r>
+              <w:t>ResultCallback</w:t>
+            </w:r>
+            <w:proofErr w:type="spellEnd"/>
+            <w:r>
+              <w:t>&lt;String&gt; listener) {</w:t>
             </w:r>
           </w:p>
         </w:tc>
@@ -12093,9 +13705,11 @@
       <w:r>
         <w:tab/>
       </w:r>
+      <w:proofErr w:type="spellStart"/>
       <w:r>
         <w:t>joinToGroupParams</w:t>
       </w:r>
+      <w:proofErr w:type="spellEnd"/>
       <w:r>
         <w:tab/>
       </w:r>
@@ -12188,7 +13802,7 @@
           <w:sz w:val="22"/>
         </w:rPr>
       </w:pPr>
-      <w:bookmarkStart w:id="56" w:name="_Toc489953521"/>
+      <w:bookmarkStart w:id="56" w:name="_Toc490679920"/>
       <w:r>
         <w:rPr>
           <w:rFonts w:hint="eastAsia"/>
@@ -12231,10 +13845,34 @@
               <w:t>p</w:t>
             </w:r>
             <w:r>
-              <w:t>ublic void exitFromGroup(Map&lt;String, String&gt; exitFromGroupParams, Re</w:t>
-            </w:r>
-            <w:r>
-              <w:t>sultCallback&lt;String&gt; listener)</w:t>
+              <w:t xml:space="preserve">ublic void </w:t>
+            </w:r>
+            <w:proofErr w:type="spellStart"/>
+            <w:r>
+              <w:t>exitFromGroup</w:t>
+            </w:r>
+            <w:proofErr w:type="spellEnd"/>
+            <w:r>
+              <w:t xml:space="preserve">(Map&lt;String, String&gt; </w:t>
+            </w:r>
+            <w:proofErr w:type="spellStart"/>
+            <w:r>
+              <w:t>exitFromGroupParams</w:t>
+            </w:r>
+            <w:proofErr w:type="spellEnd"/>
+            <w:r>
+              <w:t xml:space="preserve">, </w:t>
+            </w:r>
+            <w:proofErr w:type="spellStart"/>
+            <w:r>
+              <w:t>Re</w:t>
+            </w:r>
+            <w:r>
+              <w:t>sultCallback</w:t>
+            </w:r>
+            <w:proofErr w:type="spellEnd"/>
+            <w:r>
+              <w:t>&lt;String&gt; listener)</w:t>
             </w:r>
           </w:p>
         </w:tc>
@@ -12285,9 +13923,11 @@
       <w:r>
         <w:tab/>
       </w:r>
+      <w:proofErr w:type="spellStart"/>
       <w:r>
         <w:t>exitFromGroupParams</w:t>
       </w:r>
+      <w:proofErr w:type="spellEnd"/>
       <w:r>
         <w:tab/>
       </w:r>
@@ -12303,9 +13943,11 @@
       <w:r>
         <w:tab/>
       </w:r>
+      <w:proofErr w:type="spellStart"/>
       <w:r>
         <w:t>gid</w:t>
       </w:r>
+      <w:proofErr w:type="spellEnd"/>
     </w:p>
     <w:p>
       <w:pPr>
@@ -12375,7 +14017,7 @@
           <w:sz w:val="22"/>
         </w:rPr>
       </w:pPr>
-      <w:bookmarkStart w:id="57" w:name="_Toc489953522"/>
+      <w:bookmarkStart w:id="57" w:name="_Toc490679921"/>
       <w:r>
         <w:rPr>
           <w:rFonts w:hint="eastAsia"/>
@@ -12405,7 +14047,31 @@
               <w:ind w:firstLineChars="0" w:firstLine="0"/>
             </w:pPr>
             <w:r>
-              <w:t>public void getGroupInfo(Map&lt;String, String&gt; getGroupInfoParams, ResultCallback&lt;Group&gt; listener)</w:t>
+              <w:t xml:space="preserve">public void </w:t>
+            </w:r>
+            <w:proofErr w:type="spellStart"/>
+            <w:r>
+              <w:t>getGroupInfo</w:t>
+            </w:r>
+            <w:proofErr w:type="spellEnd"/>
+            <w:r>
+              <w:t xml:space="preserve">(Map&lt;String, String&gt; </w:t>
+            </w:r>
+            <w:proofErr w:type="spellStart"/>
+            <w:r>
+              <w:t>getGroupInfoParams</w:t>
+            </w:r>
+            <w:proofErr w:type="spellEnd"/>
+            <w:r>
+              <w:t xml:space="preserve">, </w:t>
+            </w:r>
+            <w:proofErr w:type="spellStart"/>
+            <w:r>
+              <w:t>ResultCallback</w:t>
+            </w:r>
+            <w:proofErr w:type="spellEnd"/>
+            <w:r>
+              <w:t>&lt;Group&gt; listener)</w:t>
             </w:r>
           </w:p>
         </w:tc>
@@ -12456,9 +14122,11 @@
       <w:r>
         <w:tab/>
       </w:r>
+      <w:proofErr w:type="spellStart"/>
       <w:r>
         <w:t>getGroupInfoParams</w:t>
       </w:r>
+      <w:proofErr w:type="spellEnd"/>
       <w:r>
         <w:tab/>
       </w:r>
@@ -12535,7 +14203,7 @@
           <w:sz w:val="22"/>
         </w:rPr>
       </w:pPr>
-      <w:bookmarkStart w:id="58" w:name="_Toc489953523"/>
+      <w:bookmarkStart w:id="58" w:name="_Toc490679922"/>
       <w:r>
         <w:rPr>
           <w:rFonts w:hint="eastAsia"/>
@@ -12566,7 +14234,23 @@
               <w:jc w:val="both"/>
             </w:pPr>
             <w:r>
-              <w:t>public void getGroupList(ResultCallback&lt;List&lt;Group&gt;&gt; listener)</w:t>
+              <w:t xml:space="preserve">public void </w:t>
+            </w:r>
+            <w:proofErr w:type="spellStart"/>
+            <w:r>
+              <w:t>getGroupList</w:t>
+            </w:r>
+            <w:proofErr w:type="spellEnd"/>
+            <w:r>
+              <w:t>(</w:t>
+            </w:r>
+            <w:proofErr w:type="spellStart"/>
+            <w:r>
+              <w:t>ResultCallback</w:t>
+            </w:r>
+            <w:proofErr w:type="spellEnd"/>
+            <w:r>
+              <w:t>&lt;List&lt;Group&gt;&gt; listener)</w:t>
             </w:r>
           </w:p>
         </w:tc>
@@ -12669,7 +14353,7 @@
           <w:sz w:val="22"/>
         </w:rPr>
       </w:pPr>
-      <w:bookmarkStart w:id="59" w:name="_Toc489953524"/>
+      <w:bookmarkStart w:id="59" w:name="_Toc490679923"/>
       <w:r>
         <w:rPr>
           <w:rFonts w:hint="eastAsia"/>
@@ -12700,7 +14384,39 @@
               <w:jc w:val="both"/>
             </w:pPr>
             <w:r>
-              <w:t>public ArrayList&lt;MessageContent&gt; queryUnreadMsgByChatId(String chatId)</w:t>
+              <w:t xml:space="preserve">public </w:t>
+            </w:r>
+            <w:proofErr w:type="spellStart"/>
+            <w:r>
+              <w:t>ArrayList</w:t>
+            </w:r>
+            <w:proofErr w:type="spellEnd"/>
+            <w:r>
+              <w:t>&lt;</w:t>
+            </w:r>
+            <w:proofErr w:type="spellStart"/>
+            <w:r>
+              <w:t>MessageContent</w:t>
+            </w:r>
+            <w:proofErr w:type="spellEnd"/>
+            <w:r>
+              <w:t xml:space="preserve">&gt; </w:t>
+            </w:r>
+            <w:proofErr w:type="spellStart"/>
+            <w:r>
+              <w:t>queryUnreadMsgByChatId</w:t>
+            </w:r>
+            <w:proofErr w:type="spellEnd"/>
+            <w:r>
+              <w:t xml:space="preserve">(String </w:t>
+            </w:r>
+            <w:proofErr w:type="spellStart"/>
+            <w:r>
+              <w:t>chatId</w:t>
+            </w:r>
+            <w:proofErr w:type="spellEnd"/>
+            <w:r>
+              <w:t>)</w:t>
             </w:r>
           </w:p>
         </w:tc>
@@ -12763,6 +14479,7 @@
       <w:r>
         <w:tab/>
       </w:r>
+      <w:proofErr w:type="spellStart"/>
       <w:r>
         <w:rPr>
           <w:rFonts w:hint="eastAsia"/>
@@ -12772,6 +14489,7 @@
       <w:r>
         <w:t>Id</w:t>
       </w:r>
+      <w:proofErr w:type="spellEnd"/>
       <w:r>
         <w:tab/>
       </w:r>
@@ -12812,7 +14530,7 @@
           <w:sz w:val="22"/>
         </w:rPr>
       </w:pPr>
-      <w:bookmarkStart w:id="60" w:name="_Toc489953525"/>
+      <w:bookmarkStart w:id="60" w:name="_Toc490679924"/>
       <w:r>
         <w:rPr>
           <w:rFonts w:hint="eastAsia"/>
@@ -12843,7 +14561,39 @@
               <w:jc w:val="both"/>
             </w:pPr>
             <w:r>
-              <w:t>public ArrayList&lt;MessageContent&gt; queryMsgByChatId(String chatId)</w:t>
+              <w:t xml:space="preserve">public </w:t>
+            </w:r>
+            <w:proofErr w:type="spellStart"/>
+            <w:r>
+              <w:t>ArrayList</w:t>
+            </w:r>
+            <w:proofErr w:type="spellEnd"/>
+            <w:r>
+              <w:t>&lt;</w:t>
+            </w:r>
+            <w:proofErr w:type="spellStart"/>
+            <w:r>
+              <w:t>MessageContent</w:t>
+            </w:r>
+            <w:proofErr w:type="spellEnd"/>
+            <w:r>
+              <w:t xml:space="preserve">&gt; </w:t>
+            </w:r>
+            <w:proofErr w:type="spellStart"/>
+            <w:r>
+              <w:t>queryMsgByChatId</w:t>
+            </w:r>
+            <w:proofErr w:type="spellEnd"/>
+            <w:r>
+              <w:t xml:space="preserve">(String </w:t>
+            </w:r>
+            <w:proofErr w:type="spellStart"/>
+            <w:r>
+              <w:t>chatId</w:t>
+            </w:r>
+            <w:proofErr w:type="spellEnd"/>
+            <w:r>
+              <w:t>)</w:t>
             </w:r>
           </w:p>
         </w:tc>
@@ -12906,6 +14656,7 @@
       <w:r>
         <w:tab/>
       </w:r>
+      <w:proofErr w:type="spellStart"/>
       <w:r>
         <w:rPr>
           <w:rFonts w:hint="eastAsia"/>
@@ -12915,6 +14666,7 @@
       <w:r>
         <w:t>Id</w:t>
       </w:r>
+      <w:proofErr w:type="spellEnd"/>
       <w:r>
         <w:tab/>
       </w:r>
@@ -12949,7 +14701,7 @@
           <w:sz w:val="22"/>
         </w:rPr>
       </w:pPr>
-      <w:bookmarkStart w:id="61" w:name="_Toc489953526"/>
+      <w:bookmarkStart w:id="61" w:name="_Toc490679925"/>
       <w:r>
         <w:rPr>
           <w:rFonts w:hint="eastAsia"/>
@@ -12980,10 +14732,63 @@
               <w:jc w:val="both"/>
             </w:pPr>
             <w:r>
-              <w:t xml:space="preserve">public ArrayList&lt;MessageContent&gt; </w:t>
-            </w:r>
-            <w:r>
-              <w:t>pagedQueryMsgByChatId(String chatId, int count, MessageContent msg)</w:t>
+              <w:t xml:space="preserve">public </w:t>
+            </w:r>
+            <w:proofErr w:type="spellStart"/>
+            <w:r>
+              <w:t>ArrayList</w:t>
+            </w:r>
+            <w:proofErr w:type="spellEnd"/>
+            <w:r>
+              <w:t>&lt;</w:t>
+            </w:r>
+            <w:proofErr w:type="spellStart"/>
+            <w:r>
+              <w:t>MessageContent</w:t>
+            </w:r>
+            <w:proofErr w:type="spellEnd"/>
+            <w:r>
+              <w:t xml:space="preserve">&gt; </w:t>
+            </w:r>
+            <w:proofErr w:type="spellStart"/>
+            <w:r>
+              <w:t>pagedQueryMsgByChatId</w:t>
+            </w:r>
+            <w:proofErr w:type="spellEnd"/>
+            <w:r>
+              <w:t xml:space="preserve">(String </w:t>
+            </w:r>
+            <w:proofErr w:type="spellStart"/>
+            <w:r>
+              <w:t>chatId</w:t>
+            </w:r>
+            <w:proofErr w:type="spellEnd"/>
+            <w:r>
+              <w:t xml:space="preserve">, </w:t>
+            </w:r>
+            <w:proofErr w:type="spellStart"/>
+            <w:r>
+              <w:t>int</w:t>
+            </w:r>
+            <w:proofErr w:type="spellEnd"/>
+            <w:r>
+              <w:t xml:space="preserve"> count, </w:t>
+            </w:r>
+            <w:proofErr w:type="spellStart"/>
+            <w:r>
+              <w:t>MessageContent</w:t>
+            </w:r>
+            <w:proofErr w:type="spellEnd"/>
+            <w:r>
+              <w:t xml:space="preserve"> </w:t>
+            </w:r>
+            <w:proofErr w:type="spellStart"/>
+            <w:r>
+              <w:t>msg</w:t>
+            </w:r>
+            <w:proofErr w:type="spellEnd"/>
+            <w:r>
+              <w:t>)</w:t>
             </w:r>
           </w:p>
         </w:tc>
@@ -13040,6 +14845,7 @@
       <w:r>
         <w:tab/>
       </w:r>
+      <w:proofErr w:type="spellStart"/>
       <w:r>
         <w:rPr>
           <w:rFonts w:hint="eastAsia"/>
@@ -13049,6 +14855,7 @@
       <w:r>
         <w:t>Id</w:t>
       </w:r>
+      <w:proofErr w:type="spellEnd"/>
       <w:r>
         <w:tab/>
       </w:r>
@@ -13098,12 +14905,14 @@
       <w:r>
         <w:tab/>
       </w:r>
+      <w:proofErr w:type="spellStart"/>
       <w:r>
         <w:rPr>
           <w:rFonts w:hint="eastAsia"/>
         </w:rPr>
         <w:t>msg</w:t>
       </w:r>
+      <w:proofErr w:type="spellEnd"/>
       <w:r>
         <w:tab/>
       </w:r>
@@ -13160,7 +14969,7 @@
           <w:sz w:val="22"/>
         </w:rPr>
       </w:pPr>
-      <w:bookmarkStart w:id="62" w:name="_Toc489953527"/>
+      <w:bookmarkStart w:id="62" w:name="_Toc490679926"/>
       <w:r>
         <w:rPr>
           <w:rFonts w:hint="eastAsia"/>
@@ -13191,7 +15000,39 @@
               <w:jc w:val="both"/>
             </w:pPr>
             <w:r>
-              <w:t>public boolean updateMsgStateById(String msgId, int state)</w:t>
+              <w:t xml:space="preserve">public </w:t>
+            </w:r>
+            <w:proofErr w:type="spellStart"/>
+            <w:r>
+              <w:t>boolean</w:t>
+            </w:r>
+            <w:proofErr w:type="spellEnd"/>
+            <w:r>
+              <w:t xml:space="preserve"> </w:t>
+            </w:r>
+            <w:proofErr w:type="spellStart"/>
+            <w:r>
+              <w:t>updateMsgStateById</w:t>
+            </w:r>
+            <w:proofErr w:type="spellEnd"/>
+            <w:r>
+              <w:t xml:space="preserve">(String </w:t>
+            </w:r>
+            <w:proofErr w:type="spellStart"/>
+            <w:r>
+              <w:t>msgId</w:t>
+            </w:r>
+            <w:proofErr w:type="spellEnd"/>
+            <w:r>
+              <w:t xml:space="preserve">, </w:t>
+            </w:r>
+            <w:proofErr w:type="spellStart"/>
+            <w:r>
+              <w:t>int</w:t>
+            </w:r>
+            <w:proofErr w:type="spellEnd"/>
+            <w:r>
+              <w:t xml:space="preserve"> state)</w:t>
             </w:r>
           </w:p>
         </w:tc>
@@ -13237,12 +15078,14 @@
       <w:r>
         <w:tab/>
       </w:r>
+      <w:proofErr w:type="spellStart"/>
       <w:r>
         <w:rPr>
           <w:rFonts w:hint="eastAsia"/>
         </w:rPr>
         <w:t>msgID</w:t>
       </w:r>
+      <w:proofErr w:type="spellEnd"/>
       <w:r>
         <w:tab/>
       </w:r>
@@ -13310,7 +15153,7 @@
           <w:sz w:val="22"/>
         </w:rPr>
       </w:pPr>
-      <w:bookmarkStart w:id="63" w:name="_Toc489953528"/>
+      <w:bookmarkStart w:id="63" w:name="_Toc490679927"/>
       <w:r>
         <w:rPr>
           <w:sz w:val="22"/>
@@ -13340,7 +15183,31 @@
               <w:jc w:val="both"/>
             </w:pPr>
             <w:r>
-              <w:t>public void searchGroup(String keyWords, ResultCallback&lt;List&lt;Group&gt;&gt; listener)</w:t>
+              <w:t xml:space="preserve">public void </w:t>
+            </w:r>
+            <w:proofErr w:type="spellStart"/>
+            <w:r>
+              <w:t>searchGroup</w:t>
+            </w:r>
+            <w:proofErr w:type="spellEnd"/>
+            <w:r>
+              <w:t xml:space="preserve">(String </w:t>
+            </w:r>
+            <w:proofErr w:type="spellStart"/>
+            <w:r>
+              <w:t>keyWords</w:t>
+            </w:r>
+            <w:proofErr w:type="spellEnd"/>
+            <w:r>
+              <w:t xml:space="preserve">, </w:t>
+            </w:r>
+            <w:proofErr w:type="spellStart"/>
+            <w:r>
+              <w:t>ResultCallback</w:t>
+            </w:r>
+            <w:proofErr w:type="spellEnd"/>
+            <w:r>
+              <w:t>&lt;List&lt;Group&gt;&gt; listener)</w:t>
             </w:r>
           </w:p>
         </w:tc>
@@ -13366,8 +15233,16 @@
         <w:rPr>
           <w:rFonts w:hint="eastAsia"/>
         </w:rPr>
-        <w:t>搜索群组 在服务端搜索群组，供加群使用</w:t>
-      </w:r>
+        <w:t>搜索群组 在服务端搜索群组，</w:t>
+      </w:r>
+      <w:proofErr w:type="gramStart"/>
+      <w:r>
+        <w:rPr>
+          <w:rFonts w:hint="eastAsia"/>
+        </w:rPr>
+        <w:t>供加群使用</w:t>
+      </w:r>
+      <w:proofErr w:type="gramEnd"/>
     </w:p>
     <w:p>
       <w:pPr>
@@ -13385,9 +15260,11 @@
       <w:r>
         <w:tab/>
       </w:r>
+      <w:proofErr w:type="spellStart"/>
       <w:r>
         <w:t>keyWords</w:t>
       </w:r>
+      <w:proofErr w:type="spellEnd"/>
       <w:r>
         <w:tab/>
       </w:r>
@@ -13448,7 +15325,7 @@
           <w:sz w:val="22"/>
         </w:rPr>
       </w:pPr>
-      <w:bookmarkStart w:id="64" w:name="_Toc489953529"/>
+      <w:bookmarkStart w:id="64" w:name="_Toc490679928"/>
       <w:r>
         <w:rPr>
           <w:rFonts w:hint="eastAsia"/>
@@ -13479,7 +15356,63 @@
               <w:jc w:val="both"/>
             </w:pPr>
             <w:r>
-              <w:t xml:space="preserve">    public void downloadFile(CommonMsgContent commonMsgContent, boolean isVideo, ResultCallback resultCallback) {</w:t>
+              <w:t xml:space="preserve">    public void </w:t>
+            </w:r>
+            <w:proofErr w:type="spellStart"/>
+            <w:r>
+              <w:t>downloadFile</w:t>
+            </w:r>
+            <w:proofErr w:type="spellEnd"/>
+            <w:r>
+              <w:t>(</w:t>
+            </w:r>
+            <w:proofErr w:type="spellStart"/>
+            <w:r>
+              <w:t>CommonMsgContent</w:t>
+            </w:r>
+            <w:proofErr w:type="spellEnd"/>
+            <w:r>
+              <w:t xml:space="preserve"> </w:t>
+            </w:r>
+            <w:proofErr w:type="spellStart"/>
+            <w:r>
+              <w:t>commonMsgContent</w:t>
+            </w:r>
+            <w:proofErr w:type="spellEnd"/>
+            <w:r>
+              <w:t xml:space="preserve">, </w:t>
+            </w:r>
+            <w:proofErr w:type="spellStart"/>
+            <w:r>
+              <w:t>boolean</w:t>
+            </w:r>
+            <w:proofErr w:type="spellEnd"/>
+            <w:r>
+              <w:t xml:space="preserve"> </w:t>
+            </w:r>
+            <w:proofErr w:type="spellStart"/>
+            <w:r>
+              <w:t>isVideo</w:t>
+            </w:r>
+            <w:proofErr w:type="spellEnd"/>
+            <w:r>
+              <w:t xml:space="preserve">, </w:t>
+            </w:r>
+            <w:proofErr w:type="spellStart"/>
+            <w:r>
+              <w:t>ResultCallback</w:t>
+            </w:r>
+            <w:proofErr w:type="spellEnd"/>
+            <w:r>
+              <w:t xml:space="preserve"> </w:t>
+            </w:r>
+            <w:proofErr w:type="spellStart"/>
+            <w:r>
+              <w:t>resultCallback</w:t>
+            </w:r>
+            <w:proofErr w:type="spellEnd"/>
+            <w:r>
+              <w:t>) {</w:t>
             </w:r>
           </w:p>
         </w:tc>
@@ -13521,11 +15454,19 @@
       <w:r>
         <w:tab/>
       </w:r>
-      <w:r>
-        <w:rPr>
-          <w:rFonts w:hint="eastAsia"/>
-        </w:rPr>
-        <w:t xml:space="preserve">commonMsgContent   </w:t>
+      <w:proofErr w:type="spellStart"/>
+      <w:r>
+        <w:rPr>
+          <w:rFonts w:hint="eastAsia"/>
+        </w:rPr>
+        <w:t>commonMsgContent</w:t>
+      </w:r>
+      <w:proofErr w:type="spellEnd"/>
+      <w:r>
+        <w:rPr>
+          <w:rFonts w:hint="eastAsia"/>
+        </w:rPr>
+        <w:t xml:space="preserve">   </w:t>
       </w:r>
       <w:r>
         <w:tab/>
@@ -13553,6 +15494,7 @@
       <w:r>
         <w:tab/>
       </w:r>
+      <w:proofErr w:type="spellStart"/>
       <w:r>
         <w:rPr>
           <w:rFonts w:hint="eastAsia"/>
@@ -13562,6 +15504,7 @@
       <w:r>
         <w:t>Video</w:t>
       </w:r>
+      <w:proofErr w:type="spellEnd"/>
       <w:r>
         <w:tab/>
       </w:r>
@@ -13594,9 +15537,11 @@
       <w:r>
         <w:tab/>
       </w:r>
+      <w:proofErr w:type="spellStart"/>
       <w:r>
         <w:t>resultCallback</w:t>
       </w:r>
+      <w:proofErr w:type="spellEnd"/>
       <w:r>
         <w:tab/>
       </w:r>
@@ -13639,7 +15584,7 @@
           <w:sz w:val="22"/>
         </w:rPr>
       </w:pPr>
-      <w:bookmarkStart w:id="65" w:name="_Toc489953530"/>
+      <w:bookmarkStart w:id="65" w:name="_Toc490679929"/>
       <w:r>
         <w:rPr>
           <w:sz w:val="22"/>
@@ -13668,7 +15613,31 @@
               <w:ind w:firstLineChars="0" w:firstLine="0"/>
             </w:pPr>
             <w:r>
-              <w:t>public void sendReadReceipt(MessageContent msg)</w:t>
+              <w:t xml:space="preserve">public void </w:t>
+            </w:r>
+            <w:proofErr w:type="spellStart"/>
+            <w:r>
+              <w:t>sendReadReceipt</w:t>
+            </w:r>
+            <w:proofErr w:type="spellEnd"/>
+            <w:r>
+              <w:t>(</w:t>
+            </w:r>
+            <w:proofErr w:type="spellStart"/>
+            <w:r>
+              <w:t>MessageContent</w:t>
+            </w:r>
+            <w:proofErr w:type="spellEnd"/>
+            <w:r>
+              <w:t xml:space="preserve"> </w:t>
+            </w:r>
+            <w:proofErr w:type="spellStart"/>
+            <w:r>
+              <w:t>msg</w:t>
+            </w:r>
+            <w:proofErr w:type="spellEnd"/>
+            <w:r>
+              <w:t>)</w:t>
             </w:r>
           </w:p>
         </w:tc>
@@ -13718,7 +15687,15 @@
         <w:t>，</w:t>
       </w:r>
       <w:r>
-        <w:t>聊天对端根据此</w:t>
+        <w:t>聊天对</w:t>
+      </w:r>
+      <w:proofErr w:type="gramStart"/>
+      <w:r>
+        <w:t>端根据</w:t>
+      </w:r>
+      <w:proofErr w:type="gramEnd"/>
+      <w:r>
+        <w:t>此</w:t>
       </w:r>
       <w:r>
         <w:rPr>
@@ -13752,9 +15729,11 @@
       <w:r>
         <w:tab/>
       </w:r>
+      <w:proofErr w:type="spellStart"/>
       <w:r>
         <w:t>msg</w:t>
       </w:r>
+      <w:proofErr w:type="spellEnd"/>
       <w:r>
         <w:tab/>
       </w:r>
@@ -13798,7 +15777,7 @@
           <w:sz w:val="22"/>
         </w:rPr>
       </w:pPr>
-      <w:bookmarkStart w:id="66" w:name="_Toc489953531"/>
+      <w:bookmarkStart w:id="66" w:name="_Toc490679930"/>
       <w:r>
         <w:rPr>
           <w:rFonts w:hint="eastAsia"/>
@@ -13828,7 +15807,15 @@
               <w:jc w:val="both"/>
             </w:pPr>
             <w:r>
-              <w:t>public List&lt;Group&gt; getAllGroups()</w:t>
+              <w:t xml:space="preserve">public List&lt;Group&gt; </w:t>
+            </w:r>
+            <w:proofErr w:type="spellStart"/>
+            <w:r>
+              <w:t>getAllGroups</w:t>
+            </w:r>
+            <w:proofErr w:type="spellEnd"/>
+            <w:r>
+              <w:t>()</w:t>
             </w:r>
           </w:p>
         </w:tc>
@@ -13887,11 +15874,19 @@
         </w:rPr>
         <w:t>结果返回：</w:t>
       </w:r>
-      <w:r>
-        <w:rPr>
-          <w:rFonts w:hint="eastAsia"/>
-        </w:rPr>
-        <w:t>所有群组和讨论组的集合</w:t>
+      <w:proofErr w:type="gramStart"/>
+      <w:r>
+        <w:rPr>
+          <w:rFonts w:hint="eastAsia"/>
+        </w:rPr>
+        <w:t>所有群</w:t>
+      </w:r>
+      <w:proofErr w:type="gramEnd"/>
+      <w:r>
+        <w:rPr>
+          <w:rFonts w:hint="eastAsia"/>
+        </w:rPr>
+        <w:t>组和讨论组的集合</w:t>
       </w:r>
     </w:p>
     <w:p>
@@ -13906,7 +15901,7 @@
           <w:sz w:val="22"/>
         </w:rPr>
       </w:pPr>
-      <w:bookmarkStart w:id="67" w:name="_Toc489953532"/>
+      <w:bookmarkStart w:id="67" w:name="_Toc490679931"/>
       <w:r>
         <w:rPr>
           <w:rFonts w:hint="eastAsia"/>
@@ -13944,7 +15939,15 @@
               <w:jc w:val="both"/>
             </w:pPr>
             <w:r>
-              <w:t>public List&lt;Group&gt; getDiscussionGroups()</w:t>
+              <w:t xml:space="preserve">public List&lt;Group&gt; </w:t>
+            </w:r>
+            <w:proofErr w:type="spellStart"/>
+            <w:r>
+              <w:t>getDiscussionGroups</w:t>
+            </w:r>
+            <w:proofErr w:type="spellEnd"/>
+            <w:r>
+              <w:t>()</w:t>
             </w:r>
           </w:p>
         </w:tc>
@@ -14033,19 +16036,28 @@
           <w:sz w:val="22"/>
         </w:rPr>
       </w:pPr>
-      <w:bookmarkStart w:id="68" w:name="_Toc489953533"/>
+      <w:bookmarkStart w:id="68" w:name="_Toc490679932"/>
       <w:r>
         <w:rPr>
           <w:rFonts w:hint="eastAsia"/>
           <w:sz w:val="22"/>
         </w:rPr>
-        <w:t>根据gid</w:t>
-      </w:r>
+        <w:t>根据</w:t>
+      </w:r>
+      <w:proofErr w:type="spellStart"/>
       <w:r>
         <w:rPr>
           <w:rFonts w:hint="eastAsia"/>
           <w:sz w:val="22"/>
         </w:rPr>
+        <w:t>gid</w:t>
+      </w:r>
+      <w:proofErr w:type="spellEnd"/>
+      <w:r>
+        <w:rPr>
+          <w:rFonts w:hint="eastAsia"/>
+          <w:sz w:val="22"/>
+        </w:rPr>
         <w:t>获取</w:t>
       </w:r>
       <w:r>
@@ -14053,9 +16065,18 @@
           <w:rFonts w:hint="eastAsia"/>
           <w:sz w:val="22"/>
         </w:rPr>
-        <w:t>讨论组或群组</w:t>
+        <w:t>讨论</w:t>
+      </w:r>
+      <w:proofErr w:type="gramStart"/>
+      <w:r>
+        <w:rPr>
+          <w:rFonts w:hint="eastAsia"/>
+          <w:sz w:val="22"/>
+        </w:rPr>
+        <w:t>组或群组</w:t>
       </w:r>
       <w:bookmarkEnd w:id="68"/>
+      <w:proofErr w:type="gramEnd"/>
     </w:p>
     <w:tbl>
       <w:tblPr>
@@ -14078,7 +16099,23 @@
               <w:jc w:val="both"/>
             </w:pPr>
             <w:r>
-              <w:t>public Group getGroupByGid(String gid)</w:t>
+              <w:t xml:space="preserve">public Group </w:t>
+            </w:r>
+            <w:proofErr w:type="spellStart"/>
+            <w:r>
+              <w:t>getGroupByGid</w:t>
+            </w:r>
+            <w:proofErr w:type="spellEnd"/>
+            <w:r>
+              <w:t xml:space="preserve">(String </w:t>
+            </w:r>
+            <w:proofErr w:type="spellStart"/>
+            <w:r>
+              <w:t>gid</w:t>
+            </w:r>
+            <w:proofErr w:type="spellEnd"/>
+            <w:r>
+              <w:t>)</w:t>
             </w:r>
           </w:p>
         </w:tc>
@@ -14104,8 +16141,16 @@
         <w:rPr>
           <w:rFonts w:hint="eastAsia"/>
         </w:rPr>
-        <w:t>根据gid</w:t>
-      </w:r>
+        <w:t>根据</w:t>
+      </w:r>
+      <w:proofErr w:type="spellStart"/>
+      <w:r>
+        <w:rPr>
+          <w:rFonts w:hint="eastAsia"/>
+        </w:rPr>
+        <w:t>gid</w:t>
+      </w:r>
+      <w:proofErr w:type="spellEnd"/>
       <w:r>
         <w:rPr>
           <w:rFonts w:hint="eastAsia"/>
@@ -14116,8 +16161,16 @@
         <w:rPr>
           <w:rFonts w:hint="eastAsia"/>
         </w:rPr>
-        <w:t>讨论组或群组</w:t>
-      </w:r>
+        <w:t>讨论</w:t>
+      </w:r>
+      <w:proofErr w:type="gramStart"/>
+      <w:r>
+        <w:rPr>
+          <w:rFonts w:hint="eastAsia"/>
+        </w:rPr>
+        <w:t>组或群组</w:t>
+      </w:r>
+      <w:proofErr w:type="gramEnd"/>
     </w:p>
     <w:p>
       <w:pPr>
@@ -14135,9 +16188,11 @@
       <w:r>
         <w:tab/>
       </w:r>
+      <w:proofErr w:type="spellStart"/>
       <w:r>
         <w:t>gid</w:t>
       </w:r>
+      <w:proofErr w:type="spellEnd"/>
       <w:r>
         <w:tab/>
       </w:r>
@@ -14179,7 +16234,7 @@
           <w:sz w:val="22"/>
         </w:rPr>
       </w:pPr>
-      <w:bookmarkStart w:id="69" w:name="_Toc489953534"/>
+      <w:bookmarkStart w:id="69" w:name="_Toc490679933"/>
       <w:r>
         <w:rPr>
           <w:rFonts w:hint="eastAsia"/>
@@ -14224,7 +16279,23 @@
               <w:jc w:val="both"/>
             </w:pPr>
             <w:r>
-              <w:t>public String getGroupNameByGid(String gid)</w:t>
+              <w:t xml:space="preserve">public String </w:t>
+            </w:r>
+            <w:proofErr w:type="spellStart"/>
+            <w:r>
+              <w:t>getGroupNameByGid</w:t>
+            </w:r>
+            <w:proofErr w:type="spellEnd"/>
+            <w:r>
+              <w:t xml:space="preserve">(String </w:t>
+            </w:r>
+            <w:proofErr w:type="spellStart"/>
+            <w:r>
+              <w:t>gid</w:t>
+            </w:r>
+            <w:proofErr w:type="spellEnd"/>
+            <w:r>
+              <w:t>)</w:t>
             </w:r>
           </w:p>
         </w:tc>
@@ -14250,7 +16321,21 @@
         <w:rPr>
           <w:rFonts w:hint="eastAsia"/>
         </w:rPr>
-        <w:t>根据gid查询群组</w:t>
+        <w:t>根据</w:t>
+      </w:r>
+      <w:proofErr w:type="spellStart"/>
+      <w:r>
+        <w:rPr>
+          <w:rFonts w:hint="eastAsia"/>
+        </w:rPr>
+        <w:t>gid</w:t>
+      </w:r>
+      <w:proofErr w:type="spellEnd"/>
+      <w:r>
+        <w:rPr>
+          <w:rFonts w:hint="eastAsia"/>
+        </w:rPr>
+        <w:t>查询群组</w:t>
       </w:r>
       <w:r>
         <w:rPr>
@@ -14275,9 +16360,11 @@
       <w:r>
         <w:tab/>
       </w:r>
+      <w:proofErr w:type="spellStart"/>
       <w:r>
         <w:t>gid</w:t>
       </w:r>
+      <w:proofErr w:type="spellEnd"/>
       <w:r>
         <w:tab/>
       </w:r>
@@ -14318,13 +16405,29 @@
           <w:sz w:val="22"/>
         </w:rPr>
       </w:pPr>
-      <w:bookmarkStart w:id="70" w:name="_Toc489953535"/>
+      <w:bookmarkStart w:id="70" w:name="_Toc490679934"/>
       <w:r>
         <w:rPr>
           <w:rFonts w:hint="eastAsia"/>
           <w:sz w:val="22"/>
         </w:rPr>
-        <w:t>解析文本消息（json字符串）</w:t>
+        <w:t>解析文本消息（</w:t>
+      </w:r>
+      <w:proofErr w:type="spellStart"/>
+      <w:r>
+        <w:rPr>
+          <w:rFonts w:hint="eastAsia"/>
+          <w:sz w:val="22"/>
+        </w:rPr>
+        <w:t>json</w:t>
+      </w:r>
+      <w:proofErr w:type="spellEnd"/>
+      <w:r>
+        <w:rPr>
+          <w:rFonts w:hint="eastAsia"/>
+          <w:sz w:val="22"/>
+        </w:rPr>
+        <w:t>字符串）</w:t>
       </w:r>
       <w:bookmarkEnd w:id="70"/>
     </w:p>
@@ -14347,11 +16450,29 @@
               <w:ind w:firstLineChars="0" w:firstLine="0"/>
             </w:pPr>
             <w:r>
-              <w:t>public static TextMsg parse2TextMsg(</w:t>
-            </w:r>
-            <w:r>
-              <w:t>CommonMsgContent msg</w:t>
-            </w:r>
+              <w:t xml:space="preserve">public static </w:t>
+            </w:r>
+            <w:proofErr w:type="spellStart"/>
+            <w:r>
+              <w:t>TextMsg</w:t>
+            </w:r>
+            <w:proofErr w:type="spellEnd"/>
+            <w:r>
+              <w:t xml:space="preserve"> parse2TextMsg(</w:t>
+            </w:r>
+            <w:proofErr w:type="spellStart"/>
+            <w:r>
+              <w:t>CommonMsgContent</w:t>
+            </w:r>
+            <w:proofErr w:type="spellEnd"/>
+            <w:r>
+              <w:t xml:space="preserve"> </w:t>
+            </w:r>
+            <w:proofErr w:type="spellStart"/>
+            <w:r>
+              <w:t>msg</w:t>
+            </w:r>
+            <w:proofErr w:type="spellEnd"/>
             <w:r>
               <w:t>)</w:t>
             </w:r>
@@ -14373,6 +16494,7 @@
       <w:r>
         <w:tab/>
       </w:r>
+      <w:proofErr w:type="spellStart"/>
       <w:r>
         <w:rPr>
           <w:rFonts w:hint="eastAsia"/>
@@ -14382,6 +16504,7 @@
       <w:r>
         <w:t>t</w:t>
       </w:r>
+      <w:proofErr w:type="spellEnd"/>
       <w:r>
         <w:rPr>
           <w:rFonts w:hint="eastAsia"/>
@@ -14417,6 +16540,7 @@
       <w:r>
         <w:tab/>
       </w:r>
+      <w:proofErr w:type="spellStart"/>
       <w:r>
         <w:t>m</w:t>
       </w:r>
@@ -14426,6 +16550,7 @@
         </w:rPr>
         <w:t>sg</w:t>
       </w:r>
+      <w:proofErr w:type="spellEnd"/>
       <w:r>
         <w:tab/>
       </w:r>
@@ -14479,7 +16604,7 @@
           <w:sz w:val="22"/>
         </w:rPr>
       </w:pPr>
-      <w:bookmarkStart w:id="71" w:name="_Toc489953536"/>
+      <w:bookmarkStart w:id="71" w:name="_Toc490679935"/>
       <w:r>
         <w:rPr>
           <w:rFonts w:hint="eastAsia"/>
@@ -14508,7 +16633,31 @@
               <w:ind w:firstLineChars="0" w:firstLine="0"/>
             </w:pPr>
             <w:r>
-              <w:t>public AudioMsg parse2AudioMsg(CommonMsgContent msg)</w:t>
+              <w:t xml:space="preserve">public </w:t>
+            </w:r>
+            <w:proofErr w:type="spellStart"/>
+            <w:r>
+              <w:t>AudioMsg</w:t>
+            </w:r>
+            <w:proofErr w:type="spellEnd"/>
+            <w:r>
+              <w:t xml:space="preserve"> parse2AudioMsg(</w:t>
+            </w:r>
+            <w:proofErr w:type="spellStart"/>
+            <w:r>
+              <w:t>CommonMsgContent</w:t>
+            </w:r>
+            <w:proofErr w:type="spellEnd"/>
+            <w:r>
+              <w:t xml:space="preserve"> </w:t>
+            </w:r>
+            <w:proofErr w:type="spellStart"/>
+            <w:r>
+              <w:t>msg</w:t>
+            </w:r>
+            <w:proofErr w:type="spellEnd"/>
+            <w:r>
+              <w:t>)</w:t>
             </w:r>
           </w:p>
         </w:tc>
@@ -14528,12 +16677,14 @@
       <w:r>
         <w:tab/>
       </w:r>
+      <w:proofErr w:type="spellStart"/>
       <w:r>
         <w:rPr>
           <w:rFonts w:hint="eastAsia"/>
         </w:rPr>
         <w:t>CommonMsgContent</w:t>
       </w:r>
+      <w:proofErr w:type="spellEnd"/>
       <w:r>
         <w:rPr>
           <w:rFonts w:hint="eastAsia"/>
@@ -14563,6 +16714,7 @@
       <w:r>
         <w:tab/>
       </w:r>
+      <w:proofErr w:type="spellStart"/>
       <w:r>
         <w:t>m</w:t>
       </w:r>
@@ -14572,6 +16724,7 @@
         </w:rPr>
         <w:t>sg</w:t>
       </w:r>
+      <w:proofErr w:type="spellEnd"/>
       <w:r>
         <w:tab/>
       </w:r>
@@ -14636,13 +16789,29 @@
           <w:sz w:val="22"/>
         </w:rPr>
       </w:pPr>
-      <w:bookmarkStart w:id="72" w:name="_Toc489953537"/>
+      <w:bookmarkStart w:id="72" w:name="_Toc490679936"/>
       <w:r>
         <w:rPr>
           <w:rFonts w:hint="eastAsia"/>
           <w:sz w:val="22"/>
         </w:rPr>
-        <w:t>解析后处理（转成文字消息)json 字符串</w:t>
+        <w:t>解析后处理（转成文字消息)</w:t>
+      </w:r>
+      <w:proofErr w:type="spellStart"/>
+      <w:r>
+        <w:rPr>
+          <w:rFonts w:hint="eastAsia"/>
+          <w:sz w:val="22"/>
+        </w:rPr>
+        <w:t>json</w:t>
+      </w:r>
+      <w:proofErr w:type="spellEnd"/>
+      <w:r>
+        <w:rPr>
+          <w:rFonts w:hint="eastAsia"/>
+          <w:sz w:val="22"/>
+        </w:rPr>
+        <w:t xml:space="preserve"> 字符串</w:t>
       </w:r>
       <w:bookmarkEnd w:id="72"/>
     </w:p>
@@ -14667,15 +16836,30 @@
             <w:r>
               <w:t xml:space="preserve">public static </w:t>
             </w:r>
-            <w:r>
-              <w:t>PostRltText parse2PostTextRlt</w:t>
+            <w:proofErr w:type="spellStart"/>
+            <w:r>
+              <w:t>PostRltText</w:t>
+            </w:r>
+            <w:proofErr w:type="spellEnd"/>
+            <w:r>
+              <w:t xml:space="preserve"> parse2PostTextRlt</w:t>
             </w:r>
             <w:r>
               <w:t>(</w:t>
             </w:r>
-            <w:r>
-              <w:t>CommonMsgContent msg</w:t>
-            </w:r>
+            <w:proofErr w:type="spellStart"/>
+            <w:r>
+              <w:t>CommonMsgContent</w:t>
+            </w:r>
+            <w:proofErr w:type="spellEnd"/>
+            <w:r>
+              <w:t xml:space="preserve"> </w:t>
+            </w:r>
+            <w:proofErr w:type="spellStart"/>
+            <w:r>
+              <w:t>msg</w:t>
+            </w:r>
+            <w:proofErr w:type="spellEnd"/>
             <w:r>
               <w:t xml:space="preserve"> </w:t>
             </w:r>
@@ -14699,12 +16883,14 @@
       <w:r>
         <w:tab/>
       </w:r>
+      <w:proofErr w:type="spellStart"/>
       <w:r>
         <w:rPr>
           <w:rFonts w:hint="eastAsia"/>
         </w:rPr>
         <w:t>CommonMsgContent</w:t>
       </w:r>
+      <w:proofErr w:type="spellEnd"/>
       <w:r>
         <w:rPr>
           <w:rFonts w:hint="eastAsia"/>
@@ -14739,6 +16925,9 @@
       </w:r>
       <w:r>
         <w:tab/>
+      </w:r>
+      <w:proofErr w:type="spellStart"/>
+      <w:r>
         <w:t>m</w:t>
       </w:r>
       <w:r>
@@ -14747,6 +16936,7 @@
         </w:rPr>
         <w:t>sg</w:t>
       </w:r>
+      <w:proofErr w:type="spellEnd"/>
       <w:r>
         <w:tab/>
       </w:r>
@@ -14786,7 +16976,7 @@
           <w:sz w:val="22"/>
         </w:rPr>
       </w:pPr>
-      <w:bookmarkStart w:id="73" w:name="_Toc489953538"/>
+      <w:bookmarkStart w:id="73" w:name="_Toc490679937"/>
       <w:r>
         <w:rPr>
           <w:rFonts w:hint="eastAsia"/>
@@ -14815,7 +17005,31 @@
               <w:ind w:firstLineChars="0" w:firstLine="0"/>
             </w:pPr>
             <w:r>
-              <w:t>public PostRltVoice parse2PostVoiceRlt(CommonMsgContent msg)</w:t>
+              <w:t xml:space="preserve">public </w:t>
+            </w:r>
+            <w:proofErr w:type="spellStart"/>
+            <w:r>
+              <w:t>PostRltVoice</w:t>
+            </w:r>
+            <w:proofErr w:type="spellEnd"/>
+            <w:r>
+              <w:t xml:space="preserve"> parse2PostVoiceRlt(</w:t>
+            </w:r>
+            <w:proofErr w:type="spellStart"/>
+            <w:r>
+              <w:t>CommonMsgContent</w:t>
+            </w:r>
+            <w:proofErr w:type="spellEnd"/>
+            <w:r>
+              <w:t xml:space="preserve"> </w:t>
+            </w:r>
+            <w:proofErr w:type="spellStart"/>
+            <w:r>
+              <w:t>msg</w:t>
+            </w:r>
+            <w:proofErr w:type="spellEnd"/>
+            <w:r>
+              <w:t>)</w:t>
             </w:r>
           </w:p>
         </w:tc>
@@ -14834,12 +17048,14 @@
       <w:r>
         <w:tab/>
       </w:r>
+      <w:proofErr w:type="spellStart"/>
       <w:r>
         <w:rPr>
           <w:rFonts w:hint="eastAsia"/>
         </w:rPr>
         <w:t>CommonMsgContent</w:t>
       </w:r>
+      <w:proofErr w:type="spellEnd"/>
       <w:r>
         <w:rPr>
           <w:rFonts w:hint="eastAsia"/>
@@ -14874,6 +17090,9 @@
       </w:r>
       <w:r>
         <w:tab/>
+      </w:r>
+      <w:proofErr w:type="spellStart"/>
+      <w:r>
         <w:t>m</w:t>
       </w:r>
       <w:r>
@@ -14882,6 +17101,7 @@
         </w:rPr>
         <w:t>sg</w:t>
       </w:r>
+      <w:proofErr w:type="spellEnd"/>
       <w:r>
         <w:tab/>
       </w:r>
@@ -14917,7 +17137,7 @@
           <w:sz w:val="22"/>
         </w:rPr>
       </w:pPr>
-      <w:bookmarkStart w:id="74" w:name="_Toc489953539"/>
+      <w:bookmarkStart w:id="74" w:name="_Toc490679938"/>
       <w:r>
         <w:rPr>
           <w:rFonts w:hint="eastAsia"/>
@@ -14955,8 +17175,21 @@
             <w:r>
               <w:t xml:space="preserve">ublic void </w:t>
             </w:r>
-            <w:r>
-              <w:t>setAudioPath(String audioPath)</w:t>
+            <w:proofErr w:type="spellStart"/>
+            <w:r>
+              <w:t>setAudioPath</w:t>
+            </w:r>
+            <w:proofErr w:type="spellEnd"/>
+            <w:r>
+              <w:t xml:space="preserve">(String </w:t>
+            </w:r>
+            <w:proofErr w:type="spellStart"/>
+            <w:r>
+              <w:t>audioPath</w:t>
+            </w:r>
+            <w:proofErr w:type="spellEnd"/>
+            <w:r>
+              <w:t>)</w:t>
             </w:r>
           </w:p>
         </w:tc>
@@ -15001,6 +17234,7 @@
       <w:r>
         <w:tab/>
       </w:r>
+      <w:proofErr w:type="spellStart"/>
       <w:r>
         <w:rPr>
           <w:rFonts w:hint="eastAsia"/>
@@ -15008,7 +17242,11 @@
         <w:t>audio</w:t>
       </w:r>
       <w:r>
-        <w:t xml:space="preserve">Path </w:t>
+        <w:t>Path</w:t>
+      </w:r>
+      <w:proofErr w:type="spellEnd"/>
+      <w:r>
+        <w:t xml:space="preserve"> </w:t>
       </w:r>
       <w:r>
         <w:tab/>
@@ -15046,7 +17284,7 @@
           <w:sz w:val="22"/>
         </w:rPr>
       </w:pPr>
-      <w:bookmarkStart w:id="75" w:name="_Toc489953540"/>
+      <w:bookmarkStart w:id="75" w:name="_Toc490679939"/>
       <w:r>
         <w:rPr>
           <w:rFonts w:hint="eastAsia"/>
@@ -15076,7 +17314,23 @@
               <w:jc w:val="both"/>
             </w:pPr>
             <w:r>
-              <w:t>public void startRecording(String fileName,PcmRecordListener listener)</w:t>
+              <w:t xml:space="preserve">public void </w:t>
+            </w:r>
+            <w:proofErr w:type="spellStart"/>
+            <w:r>
+              <w:t>startRecording</w:t>
+            </w:r>
+            <w:proofErr w:type="spellEnd"/>
+            <w:r>
+              <w:t xml:space="preserve">(String </w:t>
+            </w:r>
+            <w:proofErr w:type="spellStart"/>
+            <w:r>
+              <w:t>fileName,PcmRecordListener</w:t>
+            </w:r>
+            <w:proofErr w:type="spellEnd"/>
+            <w:r>
+              <w:t xml:space="preserve"> listener)</w:t>
             </w:r>
           </w:p>
         </w:tc>
@@ -15120,8 +17374,12 @@
       </w:r>
       <w:r>
         <w:tab/>
+      </w:r>
+      <w:proofErr w:type="spellStart"/>
+      <w:r>
         <w:t>fileName</w:t>
       </w:r>
+      <w:proofErr w:type="spellEnd"/>
       <w:r>
         <w:tab/>
       </w:r>
@@ -15193,7 +17451,7 @@
           <w:sz w:val="22"/>
         </w:rPr>
       </w:pPr>
-      <w:bookmarkStart w:id="76" w:name="_Toc489953541"/>
+      <w:bookmarkStart w:id="76" w:name="_Toc490679940"/>
       <w:r>
         <w:rPr>
           <w:rFonts w:hint="eastAsia"/>
@@ -15223,7 +17481,15 @@
               <w:jc w:val="both"/>
             </w:pPr>
             <w:r>
-              <w:t>public void stopRecord()</w:t>
+              <w:t xml:space="preserve">public void </w:t>
+            </w:r>
+            <w:proofErr w:type="spellStart"/>
+            <w:r>
+              <w:t>stopRecord</w:t>
+            </w:r>
+            <w:proofErr w:type="spellEnd"/>
+            <w:r>
+              <w:t>()</w:t>
             </w:r>
           </w:p>
         </w:tc>
@@ -15298,7 +17564,7 @@
           <w:sz w:val="22"/>
         </w:rPr>
       </w:pPr>
-      <w:bookmarkStart w:id="77" w:name="_Toc489953542"/>
+      <w:bookmarkStart w:id="77" w:name="_Toc490679941"/>
       <w:r>
         <w:rPr>
           <w:rFonts w:hint="eastAsia"/>
@@ -15328,7 +17594,15 @@
               <w:jc w:val="both"/>
             </w:pPr>
             <w:r>
-              <w:t>public void startPlay()</w:t>
+              <w:t xml:space="preserve">public void </w:t>
+            </w:r>
+            <w:proofErr w:type="spellStart"/>
+            <w:r>
+              <w:t>startPlay</w:t>
+            </w:r>
+            <w:proofErr w:type="spellEnd"/>
+            <w:r>
+              <w:t>()</w:t>
             </w:r>
           </w:p>
         </w:tc>
@@ -15403,7 +17677,7 @@
           <w:sz w:val="22"/>
         </w:rPr>
       </w:pPr>
-      <w:bookmarkStart w:id="78" w:name="_Toc489953543"/>
+      <w:bookmarkStart w:id="78" w:name="_Toc490679942"/>
       <w:r>
         <w:rPr>
           <w:rFonts w:hint="eastAsia"/>
@@ -15433,7 +17707,15 @@
               <w:jc w:val="both"/>
             </w:pPr>
             <w:r>
-              <w:t>public void stopPlay()</w:t>
+              <w:t xml:space="preserve">public void </w:t>
+            </w:r>
+            <w:proofErr w:type="spellStart"/>
+            <w:r>
+              <w:t>stopPlay</w:t>
+            </w:r>
+            <w:proofErr w:type="spellEnd"/>
+            <w:r>
+              <w:t>()</w:t>
             </w:r>
           </w:p>
         </w:tc>
@@ -15513,7 +17795,7 @@
           <w:sz w:val="22"/>
         </w:rPr>
       </w:pPr>
-      <w:bookmarkStart w:id="79" w:name="_Toc489953544"/>
+      <w:bookmarkStart w:id="79" w:name="_Toc490679943"/>
       <w:r>
         <w:rPr>
           <w:rFonts w:hint="eastAsia"/>
@@ -15543,7 +17825,15 @@
               <w:jc w:val="both"/>
             </w:pPr>
             <w:r>
-              <w:t>public void pausePlay()</w:t>
+              <w:t xml:space="preserve">public void </w:t>
+            </w:r>
+            <w:proofErr w:type="spellStart"/>
+            <w:r>
+              <w:t>pausePlay</w:t>
+            </w:r>
+            <w:proofErr w:type="spellEnd"/>
+            <w:r>
+              <w:t>()</w:t>
             </w:r>
           </w:p>
         </w:tc>
@@ -15619,7 +17909,7 @@
           <w:sz w:val="22"/>
         </w:rPr>
       </w:pPr>
-      <w:bookmarkStart w:id="80" w:name="_Toc489953545"/>
+      <w:bookmarkStart w:id="80" w:name="_Toc490679944"/>
       <w:r>
         <w:rPr>
           <w:rFonts w:hint="eastAsia"/>
@@ -15649,7 +17939,23 @@
               <w:jc w:val="both"/>
             </w:pPr>
             <w:r>
-              <w:t>public void initPlayer(String filePath,AudioPlayer.PlayerListener listener)</w:t>
+              <w:t xml:space="preserve">public void </w:t>
+            </w:r>
+            <w:proofErr w:type="spellStart"/>
+            <w:r>
+              <w:t>initPlayer</w:t>
+            </w:r>
+            <w:proofErr w:type="spellEnd"/>
+            <w:r>
+              <w:t xml:space="preserve">(String </w:t>
+            </w:r>
+            <w:proofErr w:type="spellStart"/>
+            <w:r>
+              <w:t>filePath,AudioPlayer.PlayerListener</w:t>
+            </w:r>
+            <w:proofErr w:type="spellEnd"/>
+            <w:r>
+              <w:t xml:space="preserve"> listener)</w:t>
             </w:r>
           </w:p>
         </w:tc>
@@ -15694,6 +18000,7 @@
       <w:r>
         <w:tab/>
       </w:r>
+      <w:proofErr w:type="spellStart"/>
       <w:r>
         <w:rPr>
           <w:rFonts w:hint="eastAsia"/>
@@ -15703,6 +18010,7 @@
       <w:r>
         <w:t>Path</w:t>
       </w:r>
+      <w:proofErr w:type="spellEnd"/>
       <w:r>
         <w:tab/>
       </w:r>
@@ -15776,7 +18084,7 @@
           <w:sz w:val="22"/>
         </w:rPr>
       </w:pPr>
-      <w:bookmarkStart w:id="81" w:name="_Toc489953546"/>
+      <w:bookmarkStart w:id="81" w:name="_Toc490679945"/>
       <w:r>
         <w:rPr>
           <w:rFonts w:hint="eastAsia"/>
@@ -15805,10 +18113,34 @@
               <w:ind w:firstLineChars="0" w:firstLine="0"/>
             </w:pPr>
             <w:r>
-              <w:t>public void s</w:t>
-            </w:r>
-            <w:r>
-              <w:t>etDebugAble(boolean debugable)</w:t>
+              <w:t xml:space="preserve">public void </w:t>
+            </w:r>
+            <w:proofErr w:type="spellStart"/>
+            <w:r>
+              <w:t>s</w:t>
+            </w:r>
+            <w:r>
+              <w:t>etDebugAble</w:t>
+            </w:r>
+            <w:proofErr w:type="spellEnd"/>
+            <w:r>
+              <w:t>(</w:t>
+            </w:r>
+            <w:proofErr w:type="spellStart"/>
+            <w:r>
+              <w:t>boolean</w:t>
+            </w:r>
+            <w:proofErr w:type="spellEnd"/>
+            <w:r>
+              <w:t xml:space="preserve"> </w:t>
+            </w:r>
+            <w:proofErr w:type="spellStart"/>
+            <w:r>
+              <w:t>debugable</w:t>
+            </w:r>
+            <w:proofErr w:type="spellEnd"/>
+            <w:r>
+              <w:t>)</w:t>
             </w:r>
           </w:p>
         </w:tc>
@@ -15846,8 +18178,12 @@
       </w:r>
       <w:r>
         <w:tab/>
+      </w:r>
+      <w:proofErr w:type="spellStart"/>
+      <w:r>
         <w:t>debugable</w:t>
       </w:r>
+      <w:proofErr w:type="spellEnd"/>
       <w:r>
         <w:tab/>
       </w:r>
@@ -15946,7 +18282,7 @@
         <w:ind w:left="0" w:firstLine="0"/>
         <w:jc w:val="both"/>
       </w:pPr>
-      <w:bookmarkStart w:id="82" w:name="_Toc489953547"/>
+      <w:bookmarkStart w:id="82" w:name="_Toc490679946"/>
       <w:r>
         <w:rPr>
           <w:rFonts w:hint="eastAsia"/>
@@ -16019,7 +18355,7 @@
           <w:sz w:val="22"/>
         </w:rPr>
       </w:pPr>
-      <w:bookmarkStart w:id="83" w:name="_Toc489953548"/>
+      <w:bookmarkStart w:id="83" w:name="_Toc490679947"/>
       <w:r>
         <w:rPr>
           <w:sz w:val="22"/>
@@ -16071,9 +18407,15 @@
             <w:pPr>
               <w:ind w:leftChars="200" w:left="1200" w:hangingChars="300" w:hanging="720"/>
             </w:pPr>
-            <w:r>
-              <w:t>IMClient.getInstance().login(</w:t>
-            </w:r>
+            <w:proofErr w:type="spellStart"/>
+            <w:r>
+              <w:t>IMClient.getInstance</w:t>
+            </w:r>
+            <w:proofErr w:type="spellEnd"/>
+            <w:r>
+              <w:t>().login(</w:t>
+            </w:r>
+            <w:proofErr w:type="spellStart"/>
             <w:r>
               <w:rPr>
                 <w:rFonts w:hint="eastAsia"/>
@@ -16083,8 +18425,25 @@
             <w:r>
               <w:t>User</w:t>
             </w:r>
-            <w:r>
-              <w:t>, true, mToken, new ResultCallback&lt;String&gt;() {</w:t>
+            <w:proofErr w:type="spellEnd"/>
+            <w:r>
+              <w:t xml:space="preserve">, true, </w:t>
+            </w:r>
+            <w:proofErr w:type="spellStart"/>
+            <w:r>
+              <w:t>mToken</w:t>
+            </w:r>
+            <w:proofErr w:type="spellEnd"/>
+            <w:r>
+              <w:t xml:space="preserve">, new </w:t>
+            </w:r>
+            <w:proofErr w:type="spellStart"/>
+            <w:r>
+              <w:t>ResultCallback</w:t>
+            </w:r>
+            <w:proofErr w:type="spellEnd"/>
+            <w:r>
+              <w:t>&lt;String&gt;() {</w:t>
             </w:r>
           </w:p>
           <w:p>
@@ -16109,7 +18468,15 @@
               <w:t xml:space="preserve">        </w:t>
             </w:r>
             <w:r>
-              <w:t>public void onSuccess(String data) {</w:t>
+              <w:t xml:space="preserve">public void </w:t>
+            </w:r>
+            <w:proofErr w:type="spellStart"/>
+            <w:r>
+              <w:t>onSuccess</w:t>
+            </w:r>
+            <w:proofErr w:type="spellEnd"/>
+            <w:r>
+              <w:t>(String data) {</w:t>
             </w:r>
           </w:p>
           <w:p>
@@ -16146,7 +18513,15 @@
               <w:ind w:leftChars="200" w:left="1200" w:hangingChars="300" w:hanging="720"/>
             </w:pPr>
             <w:r>
-              <w:t xml:space="preserve">            loginSuccess();</w:t>
+              <w:t xml:space="preserve">            </w:t>
+            </w:r>
+            <w:proofErr w:type="spellStart"/>
+            <w:r>
+              <w:t>loginSuccess</w:t>
+            </w:r>
+            <w:proofErr w:type="spellEnd"/>
+            <w:r>
+              <w:t>();</w:t>
             </w:r>
           </w:p>
           <w:p>
@@ -16184,7 +18559,31 @@
               <w:t xml:space="preserve">        </w:t>
             </w:r>
             <w:r>
-              <w:t>public void onError(int errorCode) {</w:t>
+              <w:t xml:space="preserve">public void </w:t>
+            </w:r>
+            <w:proofErr w:type="spellStart"/>
+            <w:r>
+              <w:t>onError</w:t>
+            </w:r>
+            <w:proofErr w:type="spellEnd"/>
+            <w:r>
+              <w:t>(</w:t>
+            </w:r>
+            <w:proofErr w:type="spellStart"/>
+            <w:r>
+              <w:t>int</w:t>
+            </w:r>
+            <w:proofErr w:type="spellEnd"/>
+            <w:r>
+              <w:t xml:space="preserve"> </w:t>
+            </w:r>
+            <w:proofErr w:type="spellStart"/>
+            <w:r>
+              <w:t>errorCode</w:t>
+            </w:r>
+            <w:proofErr w:type="spellEnd"/>
+            <w:r>
+              <w:t>) {</w:t>
             </w:r>
           </w:p>
           <w:p>
@@ -16216,7 +18615,23 @@
               <w:t xml:space="preserve">           </w:t>
             </w:r>
             <w:r>
-              <w:t>if (errorCode == IMClientError.ERROR_LOGIN_EXCEPTION) {</w:t>
+              <w:t>if (</w:t>
+            </w:r>
+            <w:proofErr w:type="spellStart"/>
+            <w:r>
+              <w:t>errorCode</w:t>
+            </w:r>
+            <w:proofErr w:type="spellEnd"/>
+            <w:r>
+              <w:t xml:space="preserve"> == </w:t>
+            </w:r>
+            <w:proofErr w:type="spellStart"/>
+            <w:r>
+              <w:t>IMClientError.ERROR_LOGIN_EXCEPTION</w:t>
+            </w:r>
+            <w:proofErr w:type="spellEnd"/>
+            <w:r>
+              <w:t>) {</w:t>
             </w:r>
           </w:p>
           <w:p>
@@ -16246,8 +18661,13 @@
             <w:r>
               <w:t xml:space="preserve">              </w:t>
             </w:r>
-            <w:r>
-              <w:t>parseLoginErrorCode(OTHER_ERROR);</w:t>
+            <w:proofErr w:type="spellStart"/>
+            <w:r>
+              <w:t>parseLoginErrorCode</w:t>
+            </w:r>
+            <w:proofErr w:type="spellEnd"/>
+            <w:r>
+              <w:t>(OTHER_ERROR);</w:t>
             </w:r>
           </w:p>
           <w:p>
@@ -16258,7 +18678,23 @@
               <w:t xml:space="preserve">           </w:t>
             </w:r>
             <w:r>
-              <w:t>} else if (errorCode == IMClientError.ERROR_NETWORK_EXCEPTION) {</w:t>
+              <w:t>} else if (</w:t>
+            </w:r>
+            <w:proofErr w:type="spellStart"/>
+            <w:r>
+              <w:t>errorCode</w:t>
+            </w:r>
+            <w:proofErr w:type="spellEnd"/>
+            <w:r>
+              <w:t xml:space="preserve"> == </w:t>
+            </w:r>
+            <w:proofErr w:type="spellStart"/>
+            <w:r>
+              <w:t>IMClientError.ERROR_NETWORK_EXCEPTION</w:t>
+            </w:r>
+            <w:proofErr w:type="spellEnd"/>
+            <w:r>
+              <w:t>) {</w:t>
             </w:r>
           </w:p>
           <w:p>
@@ -16285,8 +18721,13 @@
             <w:r>
               <w:t xml:space="preserve">              </w:t>
             </w:r>
-            <w:r>
-              <w:t>parseLoginErrorCode(NETWORK_ERROR);</w:t>
+            <w:proofErr w:type="spellStart"/>
+            <w:r>
+              <w:t>parseLoginErrorCode</w:t>
+            </w:r>
+            <w:proofErr w:type="spellEnd"/>
+            <w:r>
+              <w:t>(NETWORK_ERROR);</w:t>
             </w:r>
           </w:p>
           <w:p>
@@ -16297,7 +18738,15 @@
               <w:t xml:space="preserve">           </w:t>
             </w:r>
             <w:r>
-              <w:t>} else if (errorCode == ERROR_ONLINE) {</w:t>
+              <w:t>} else if (</w:t>
+            </w:r>
+            <w:proofErr w:type="spellStart"/>
+            <w:r>
+              <w:t>errorCode</w:t>
+            </w:r>
+            <w:proofErr w:type="spellEnd"/>
+            <w:r>
+              <w:t xml:space="preserve"> == ERROR_ONLINE) {</w:t>
             </w:r>
           </w:p>
           <w:p>
@@ -16325,7 +18774,15 @@
               <w:t xml:space="preserve">            </w:t>
             </w:r>
             <w:r>
-              <w:t xml:space="preserve">  parseLoginErrorCode(LOGIN_SOMENE_ONLINE);</w:t>
+              <w:t xml:space="preserve">  </w:t>
+            </w:r>
+            <w:proofErr w:type="spellStart"/>
+            <w:r>
+              <w:t>parseLoginErrorCode</w:t>
+            </w:r>
+            <w:proofErr w:type="spellEnd"/>
+            <w:r>
+              <w:t>(LOGIN_SOMENE_ONLINE);</w:t>
             </w:r>
           </w:p>
           <w:p>
@@ -16382,7 +18839,7 @@
           <w:sz w:val="22"/>
         </w:rPr>
       </w:pPr>
-      <w:bookmarkStart w:id="84" w:name="_Toc489953549"/>
+      <w:bookmarkStart w:id="84" w:name="_Toc490679948"/>
       <w:r>
         <w:rPr>
           <w:sz w:val="22"/>
@@ -16442,7 +18899,23 @@
               <w:ind w:firstLineChars="0" w:firstLine="0"/>
             </w:pPr>
             <w:r>
-              <w:t xml:space="preserve">        IMClient.getInstance().logout(new ResultCallback&lt;String&gt;() {</w:t>
+              <w:t xml:space="preserve">        </w:t>
+            </w:r>
+            <w:proofErr w:type="spellStart"/>
+            <w:r>
+              <w:t>IMClient.getInstance</w:t>
+            </w:r>
+            <w:proofErr w:type="spellEnd"/>
+            <w:r>
+              <w:t xml:space="preserve">().logout(new </w:t>
+            </w:r>
+            <w:proofErr w:type="spellStart"/>
+            <w:r>
+              <w:t>ResultCallback</w:t>
+            </w:r>
+            <w:proofErr w:type="spellEnd"/>
+            <w:r>
+              <w:t>&lt;String&gt;() {</w:t>
             </w:r>
           </w:p>
           <w:p>
@@ -16458,7 +18931,31 @@
               <w:ind w:firstLineChars="0" w:firstLine="0"/>
             </w:pPr>
             <w:r>
-              <w:t xml:space="preserve">            public void onError(int errorCode) {</w:t>
+              <w:t xml:space="preserve">            public void </w:t>
+            </w:r>
+            <w:proofErr w:type="spellStart"/>
+            <w:r>
+              <w:t>onError</w:t>
+            </w:r>
+            <w:proofErr w:type="spellEnd"/>
+            <w:r>
+              <w:t>(</w:t>
+            </w:r>
+            <w:proofErr w:type="spellStart"/>
+            <w:r>
+              <w:t>int</w:t>
+            </w:r>
+            <w:proofErr w:type="spellEnd"/>
+            <w:r>
+              <w:t xml:space="preserve"> </w:t>
+            </w:r>
+            <w:proofErr w:type="spellStart"/>
+            <w:r>
+              <w:t>errorCode</w:t>
+            </w:r>
+            <w:proofErr w:type="spellEnd"/>
+            <w:r>
+              <w:t>) {</w:t>
             </w:r>
           </w:p>
           <w:p>
@@ -16477,7 +18974,15 @@
               <w:ind w:firstLineChars="0" w:firstLine="0"/>
             </w:pPr>
             <w:r>
-              <w:t xml:space="preserve">                if(errorCode == ERROR_NETWORK_EXCEPTION) {</w:t>
+              <w:t xml:space="preserve">                if(</w:t>
+            </w:r>
+            <w:proofErr w:type="spellStart"/>
+            <w:r>
+              <w:t>errorCode</w:t>
+            </w:r>
+            <w:proofErr w:type="spellEnd"/>
+            <w:r>
+              <w:t xml:space="preserve"> == ERROR_NETWORK_EXCEPTION) {</w:t>
             </w:r>
           </w:p>
           <w:p>
@@ -16496,7 +19001,15 @@
               <w:ind w:firstLineChars="0" w:firstLine="0"/>
             </w:pPr>
             <w:r>
-              <w:t xml:space="preserve">                    logoutSuccess();</w:t>
+              <w:t xml:space="preserve">                    </w:t>
+            </w:r>
+            <w:proofErr w:type="spellStart"/>
+            <w:r>
+              <w:t>logoutSuccess</w:t>
+            </w:r>
+            <w:proofErr w:type="spellEnd"/>
+            <w:r>
+              <w:t>();</w:t>
             </w:r>
           </w:p>
           <w:p>
@@ -16526,7 +19039,15 @@
               <w:ind w:firstLineChars="0" w:firstLine="0"/>
             </w:pPr>
             <w:r>
-              <w:t xml:space="preserve">                    ToastUtil.showText("error");</w:t>
+              <w:t xml:space="preserve">                    </w:t>
+            </w:r>
+            <w:proofErr w:type="spellStart"/>
+            <w:r>
+              <w:t>ToastUtil.showText</w:t>
+            </w:r>
+            <w:proofErr w:type="spellEnd"/>
+            <w:r>
+              <w:t>("error");</w:t>
             </w:r>
           </w:p>
           <w:p>
@@ -16564,7 +19085,23 @@
               <w:ind w:firstLineChars="0" w:firstLine="0"/>
             </w:pPr>
             <w:r>
-              <w:t xml:space="preserve">            public void onSuccess(String datas) {</w:t>
+              <w:t xml:space="preserve">            public void </w:t>
+            </w:r>
+            <w:proofErr w:type="spellStart"/>
+            <w:r>
+              <w:t>onSuccess</w:t>
+            </w:r>
+            <w:proofErr w:type="spellEnd"/>
+            <w:r>
+              <w:t xml:space="preserve">(String </w:t>
+            </w:r>
+            <w:proofErr w:type="spellStart"/>
+            <w:r>
+              <w:t>datas</w:t>
+            </w:r>
+            <w:proofErr w:type="spellEnd"/>
+            <w:r>
+              <w:t>) {</w:t>
             </w:r>
           </w:p>
           <w:p>
@@ -16583,7 +19120,15 @@
               <w:ind w:firstLineChars="0" w:firstLine="0"/>
             </w:pPr>
             <w:r>
-              <w:t xml:space="preserve">                logoutSuccess();</w:t>
+              <w:t xml:space="preserve">                </w:t>
+            </w:r>
+            <w:proofErr w:type="spellStart"/>
+            <w:r>
+              <w:t>logoutSuccess</w:t>
+            </w:r>
+            <w:proofErr w:type="spellEnd"/>
+            <w:r>
+              <w:t>();</w:t>
             </w:r>
           </w:p>
           <w:p>
@@ -16630,7 +19175,7 @@
           <w:sz w:val="22"/>
         </w:rPr>
       </w:pPr>
-      <w:bookmarkStart w:id="85" w:name="_Toc489953550"/>
+      <w:bookmarkStart w:id="85" w:name="_Toc490679949"/>
       <w:r>
         <w:rPr>
           <w:rFonts w:hint="eastAsia"/>
@@ -16710,8 +19255,16 @@
               <w:rPr>
                 <w:rFonts w:hint="eastAsia"/>
               </w:rPr>
-              <w:t>。返回的msg</w:t>
-            </w:r>
+              <w:t>。返回的</w:t>
+            </w:r>
+            <w:proofErr w:type="spellStart"/>
+            <w:r>
+              <w:rPr>
+                <w:rFonts w:hint="eastAsia"/>
+              </w:rPr>
+              <w:t>msg</w:t>
+            </w:r>
+            <w:proofErr w:type="spellEnd"/>
             <w:r>
               <w:t>可以先做显示使用</w:t>
             </w:r>
@@ -16727,12 +19280,67 @@
               <w:pStyle w:val="aa"/>
               <w:ind w:firstLineChars="0" w:firstLine="0"/>
             </w:pPr>
-            <w:r>
-              <w:t>CommonMsgContent msg = IMClient.getInstance().buildTextMsg(mConnectPersonID, text, isGroup, txtPostType</w:t>
-            </w:r>
-            <w:r>
-              <w:t>, ext</w:t>
-            </w:r>
+            <w:proofErr w:type="spellStart"/>
+            <w:r>
+              <w:t>CommonMsgContent</w:t>
+            </w:r>
+            <w:proofErr w:type="spellEnd"/>
+            <w:r>
+              <w:t xml:space="preserve"> </w:t>
+            </w:r>
+            <w:proofErr w:type="spellStart"/>
+            <w:r>
+              <w:t>msg</w:t>
+            </w:r>
+            <w:proofErr w:type="spellEnd"/>
+            <w:r>
+              <w:t xml:space="preserve"> = </w:t>
+            </w:r>
+            <w:proofErr w:type="spellStart"/>
+            <w:r>
+              <w:t>IMClient.getInstance</w:t>
+            </w:r>
+            <w:proofErr w:type="spellEnd"/>
+            <w:r>
+              <w:t>().</w:t>
+            </w:r>
+            <w:proofErr w:type="spellStart"/>
+            <w:r>
+              <w:t>buildTextMsg</w:t>
+            </w:r>
+            <w:proofErr w:type="spellEnd"/>
+            <w:r>
+              <w:t>(</w:t>
+            </w:r>
+            <w:proofErr w:type="spellStart"/>
+            <w:r>
+              <w:t>mConnectPersonID</w:t>
+            </w:r>
+            <w:proofErr w:type="spellEnd"/>
+            <w:r>
+              <w:t xml:space="preserve">, text, </w:t>
+            </w:r>
+            <w:proofErr w:type="spellStart"/>
+            <w:r>
+              <w:t>isGroup</w:t>
+            </w:r>
+            <w:proofErr w:type="spellEnd"/>
+            <w:r>
+              <w:t xml:space="preserve">, </w:t>
+            </w:r>
+            <w:proofErr w:type="spellStart"/>
+            <w:r>
+              <w:t>txtPostType</w:t>
+            </w:r>
+            <w:proofErr w:type="spellEnd"/>
+            <w:r>
+              <w:t xml:space="preserve">, </w:t>
+            </w:r>
+            <w:proofErr w:type="spellStart"/>
+            <w:r>
+              <w:t>ext</w:t>
+            </w:r>
+            <w:proofErr w:type="spellEnd"/>
             <w:r>
               <w:t>);</w:t>
             </w:r>
@@ -16810,7 +19418,21 @@
               <w:rPr>
                 <w:rFonts w:hint="eastAsia"/>
               </w:rPr>
-              <w:t>//返回的commonMsgContent可以先做界面显示使用，如消息先展示，并显示正在发送。</w:t>
+              <w:t>//返回的</w:t>
+            </w:r>
+            <w:proofErr w:type="spellStart"/>
+            <w:r>
+              <w:rPr>
+                <w:rFonts w:hint="eastAsia"/>
+              </w:rPr>
+              <w:t>commonMsgContent</w:t>
+            </w:r>
+            <w:proofErr w:type="spellEnd"/>
+            <w:r>
+              <w:rPr>
+                <w:rFonts w:hint="eastAsia"/>
+              </w:rPr>
+              <w:t>可以先做界面显示使用，如消息先展示，并显示正在发送。</w:t>
             </w:r>
           </w:p>
           <w:p>
@@ -16830,23 +19452,102 @@
               <w:pStyle w:val="aa"/>
               <w:ind w:firstLineChars="0" w:firstLine="0"/>
             </w:pPr>
-            <w:r>
-              <w:t>CommonMsgContent commonMsgContent = IMClient.getInstance().buildAudioMsg(mConnectPersonID, audioFilePath, isGroup, postType,</w:t>
-            </w:r>
+            <w:proofErr w:type="spellStart"/>
+            <w:r>
+              <w:t>CommonMsgContent</w:t>
+            </w:r>
+            <w:proofErr w:type="spellEnd"/>
             <w:r>
               <w:t xml:space="preserve"> </w:t>
             </w:r>
+            <w:proofErr w:type="spellStart"/>
+            <w:r>
+              <w:t>commonMsgContent</w:t>
+            </w:r>
+            <w:proofErr w:type="spellEnd"/>
+            <w:r>
+              <w:t xml:space="preserve"> = </w:t>
+            </w:r>
+            <w:proofErr w:type="spellStart"/>
+            <w:r>
+              <w:t>IMClient.getInstance</w:t>
+            </w:r>
+            <w:proofErr w:type="spellEnd"/>
+            <w:r>
+              <w:t>().</w:t>
+            </w:r>
+            <w:proofErr w:type="spellStart"/>
+            <w:r>
+              <w:t>buildAudioMsg</w:t>
+            </w:r>
+            <w:proofErr w:type="spellEnd"/>
+            <w:r>
+              <w:t>(</w:t>
+            </w:r>
+            <w:proofErr w:type="spellStart"/>
+            <w:r>
+              <w:t>mConnectPersonID</w:t>
+            </w:r>
+            <w:proofErr w:type="spellEnd"/>
+            <w:r>
+              <w:t xml:space="preserve">, </w:t>
+            </w:r>
+            <w:proofErr w:type="spellStart"/>
+            <w:r>
+              <w:t>audioFilePath</w:t>
+            </w:r>
+            <w:proofErr w:type="spellEnd"/>
+            <w:r>
+              <w:t xml:space="preserve">, </w:t>
+            </w:r>
+            <w:proofErr w:type="spellStart"/>
+            <w:r>
+              <w:t>isGroup</w:t>
+            </w:r>
+            <w:proofErr w:type="spellEnd"/>
+            <w:r>
+              <w:t xml:space="preserve">, </w:t>
+            </w:r>
+            <w:proofErr w:type="spellStart"/>
+            <w:r>
+              <w:t>postType</w:t>
+            </w:r>
+            <w:proofErr w:type="spellEnd"/>
+            <w:r>
+              <w:t>,</w:t>
+            </w:r>
+            <w:r>
+              <w:t xml:space="preserve"> </w:t>
+            </w:r>
+            <w:proofErr w:type="spellStart"/>
             <w:r>
               <w:rPr>
                 <w:rFonts w:hint="eastAsia"/>
               </w:rPr>
               <w:t>ext</w:t>
             </w:r>
+            <w:proofErr w:type="spellEnd"/>
             <w:r>
               <w:t>,</w:t>
             </w:r>
             <w:r>
-              <w:t xml:space="preserve"> new BuildMsgResultCallback&lt;CommonMsgContent&gt;() {</w:t>
+              <w:t xml:space="preserve"> new </w:t>
+            </w:r>
+            <w:proofErr w:type="spellStart"/>
+            <w:r>
+              <w:t>BuildMsgResultCallback</w:t>
+            </w:r>
+            <w:proofErr w:type="spellEnd"/>
+            <w:r>
+              <w:t>&lt;</w:t>
+            </w:r>
+            <w:proofErr w:type="spellStart"/>
+            <w:r>
+              <w:t>CommonMsgContent</w:t>
+            </w:r>
+            <w:proofErr w:type="spellEnd"/>
+            <w:r>
+              <w:t>&gt;() {</w:t>
             </w:r>
           </w:p>
           <w:p>
@@ -16870,7 +19571,31 @@
               <w:ind w:firstLineChars="0" w:firstLine="0"/>
             </w:pPr>
             <w:r>
-              <w:t xml:space="preserve">            public void onSuccess(final CommonMsgContent msg) {</w:t>
+              <w:t xml:space="preserve">            public void </w:t>
+            </w:r>
+            <w:proofErr w:type="spellStart"/>
+            <w:r>
+              <w:t>onSuccess</w:t>
+            </w:r>
+            <w:proofErr w:type="spellEnd"/>
+            <w:r>
+              <w:t xml:space="preserve">(final </w:t>
+            </w:r>
+            <w:proofErr w:type="spellStart"/>
+            <w:r>
+              <w:t>CommonMsgContent</w:t>
+            </w:r>
+            <w:proofErr w:type="spellEnd"/>
+            <w:r>
+              <w:t xml:space="preserve"> </w:t>
+            </w:r>
+            <w:proofErr w:type="spellStart"/>
+            <w:r>
+              <w:t>msg</w:t>
+            </w:r>
+            <w:proofErr w:type="spellEnd"/>
+            <w:r>
+              <w:t>) {</w:t>
             </w:r>
           </w:p>
           <w:p>
@@ -16892,7 +19617,23 @@
               <w:ind w:firstLineChars="0" w:firstLine="0"/>
             </w:pPr>
             <w:r>
-              <w:t xml:space="preserve">                sendMsg(msg);</w:t>
+              <w:t xml:space="preserve">                </w:t>
+            </w:r>
+            <w:proofErr w:type="spellStart"/>
+            <w:r>
+              <w:t>sendMsg</w:t>
+            </w:r>
+            <w:proofErr w:type="spellEnd"/>
+            <w:r>
+              <w:t>(</w:t>
+            </w:r>
+            <w:proofErr w:type="spellStart"/>
+            <w:r>
+              <w:t>msg</w:t>
+            </w:r>
+            <w:proofErr w:type="spellEnd"/>
+            <w:r>
+              <w:t>);</w:t>
             </w:r>
           </w:p>
           <w:p>
@@ -16919,7 +19660,39 @@
               <w:ind w:firstLineChars="0" w:firstLine="0"/>
             </w:pPr>
             <w:r>
-              <w:t xml:space="preserve">            public void onError(Object msgID, int errorCode) {</w:t>
+              <w:t xml:space="preserve">            public void </w:t>
+            </w:r>
+            <w:proofErr w:type="spellStart"/>
+            <w:r>
+              <w:t>onError</w:t>
+            </w:r>
+            <w:proofErr w:type="spellEnd"/>
+            <w:r>
+              <w:t xml:space="preserve">(Object </w:t>
+            </w:r>
+            <w:proofErr w:type="spellStart"/>
+            <w:r>
+              <w:t>msgID</w:t>
+            </w:r>
+            <w:proofErr w:type="spellEnd"/>
+            <w:r>
+              <w:t xml:space="preserve">, </w:t>
+            </w:r>
+            <w:proofErr w:type="spellStart"/>
+            <w:r>
+              <w:t>int</w:t>
+            </w:r>
+            <w:proofErr w:type="spellEnd"/>
+            <w:r>
+              <w:t xml:space="preserve"> </w:t>
+            </w:r>
+            <w:proofErr w:type="spellStart"/>
+            <w:r>
+              <w:t>errorCode</w:t>
+            </w:r>
+            <w:proofErr w:type="spellEnd"/>
+            <w:r>
+              <w:t>) {</w:t>
             </w:r>
           </w:p>
           <w:p>
@@ -16952,7 +19725,23 @@
               <w:ind w:firstLineChars="0" w:firstLine="0"/>
             </w:pPr>
             <w:r>
-              <w:t xml:space="preserve">                String messageId = (String) msgID;</w:t>
+              <w:t xml:space="preserve">                String </w:t>
+            </w:r>
+            <w:proofErr w:type="spellStart"/>
+            <w:r>
+              <w:t>messageId</w:t>
+            </w:r>
+            <w:proofErr w:type="spellEnd"/>
+            <w:r>
+              <w:t xml:space="preserve"> = (String) </w:t>
+            </w:r>
+            <w:proofErr w:type="spellStart"/>
+            <w:r>
+              <w:t>msgID</w:t>
+            </w:r>
+            <w:proofErr w:type="spellEnd"/>
+            <w:r>
+              <w:t>;</w:t>
             </w:r>
           </w:p>
           <w:p>
@@ -16973,7 +19762,31 @@
               <w:ind w:left="1920" w:hangingChars="800" w:hanging="1920"/>
             </w:pPr>
             <w:r>
-              <w:t xml:space="preserve">                notifyAdapterDataChanged(messageId, MessageConstant.MESSAGE_CONTENT_SEND_UN);</w:t>
+              <w:t xml:space="preserve">                </w:t>
+            </w:r>
+            <w:proofErr w:type="spellStart"/>
+            <w:r>
+              <w:t>notifyAdapterDataChanged</w:t>
+            </w:r>
+            <w:proofErr w:type="spellEnd"/>
+            <w:r>
+              <w:t>(</w:t>
+            </w:r>
+            <w:proofErr w:type="spellStart"/>
+            <w:r>
+              <w:t>messageId</w:t>
+            </w:r>
+            <w:proofErr w:type="spellEnd"/>
+            <w:r>
+              <w:t xml:space="preserve">, </w:t>
+            </w:r>
+            <w:proofErr w:type="spellStart"/>
+            <w:r>
+              <w:t>MessageConstant.MESSAGE_CONTENT_SEND_UN</w:t>
+            </w:r>
+            <w:proofErr w:type="spellEnd"/>
+            <w:r>
+              <w:t>);</w:t>
             </w:r>
           </w:p>
           <w:p>
@@ -17027,7 +19840,7 @@
           <w:sz w:val="22"/>
         </w:rPr>
       </w:pPr>
-      <w:bookmarkStart w:id="86" w:name="_Toc489953551"/>
+      <w:bookmarkStart w:id="86" w:name="_Toc490679950"/>
       <w:r>
         <w:rPr>
           <w:rFonts w:hint="eastAsia"/>
@@ -17072,8 +19885,37 @@
             <w:pPr>
               <w:ind w:firstLineChars="0" w:firstLine="0"/>
             </w:pPr>
-            <w:r>
-              <w:t>IMClient.getInstance().sendMessage(msg, new SendMessageCallback&lt;String&gt;() {</w:t>
+            <w:proofErr w:type="spellStart"/>
+            <w:r>
+              <w:t>IMClient.getInstance</w:t>
+            </w:r>
+            <w:proofErr w:type="spellEnd"/>
+            <w:r>
+              <w:t>().</w:t>
+            </w:r>
+            <w:proofErr w:type="spellStart"/>
+            <w:r>
+              <w:t>sendMessage</w:t>
+            </w:r>
+            <w:proofErr w:type="spellEnd"/>
+            <w:r>
+              <w:t>(</w:t>
+            </w:r>
+            <w:proofErr w:type="spellStart"/>
+            <w:r>
+              <w:t>msg</w:t>
+            </w:r>
+            <w:proofErr w:type="spellEnd"/>
+            <w:r>
+              <w:t xml:space="preserve">, new </w:t>
+            </w:r>
+            <w:proofErr w:type="spellStart"/>
+            <w:r>
+              <w:t>SendMessageCallback</w:t>
+            </w:r>
+            <w:proofErr w:type="spellEnd"/>
+            <w:r>
+              <w:t>&lt;String&gt;() {</w:t>
             </w:r>
           </w:p>
           <w:p>
@@ -17089,7 +19931,39 @@
               <w:ind w:firstLineChars="0" w:firstLine="0"/>
             </w:pPr>
             <w:r>
-              <w:t xml:space="preserve">    public void onFaile(String messageId, int errorCode) {</w:t>
+              <w:t xml:space="preserve">    public void </w:t>
+            </w:r>
+            <w:proofErr w:type="spellStart"/>
+            <w:r>
+              <w:t>onFaile</w:t>
+            </w:r>
+            <w:proofErr w:type="spellEnd"/>
+            <w:r>
+              <w:t xml:space="preserve">(String </w:t>
+            </w:r>
+            <w:proofErr w:type="spellStart"/>
+            <w:r>
+              <w:t>messageId</w:t>
+            </w:r>
+            <w:proofErr w:type="spellEnd"/>
+            <w:r>
+              <w:t xml:space="preserve">, </w:t>
+            </w:r>
+            <w:proofErr w:type="spellStart"/>
+            <w:r>
+              <w:t>int</w:t>
+            </w:r>
+            <w:proofErr w:type="spellEnd"/>
+            <w:r>
+              <w:t xml:space="preserve"> </w:t>
+            </w:r>
+            <w:proofErr w:type="spellStart"/>
+            <w:r>
+              <w:t>errorCode</w:t>
+            </w:r>
+            <w:proofErr w:type="spellEnd"/>
+            <w:r>
+              <w:t>) {</w:t>
             </w:r>
           </w:p>
           <w:p>
@@ -17108,7 +19982,31 @@
               <w:ind w:left="960" w:hangingChars="400" w:hanging="960"/>
             </w:pPr>
             <w:r>
-              <w:t xml:space="preserve">        notifyAdapterDataChanged(messageId, MessageConstant.MESSAGE_CONTENT_SEND_UN);</w:t>
+              <w:t xml:space="preserve">        </w:t>
+            </w:r>
+            <w:proofErr w:type="spellStart"/>
+            <w:r>
+              <w:t>notifyAdapterDataChanged</w:t>
+            </w:r>
+            <w:proofErr w:type="spellEnd"/>
+            <w:r>
+              <w:t>(</w:t>
+            </w:r>
+            <w:proofErr w:type="spellStart"/>
+            <w:r>
+              <w:t>messageId</w:t>
+            </w:r>
+            <w:proofErr w:type="spellEnd"/>
+            <w:r>
+              <w:t xml:space="preserve">, </w:t>
+            </w:r>
+            <w:proofErr w:type="spellStart"/>
+            <w:r>
+              <w:t>MessageConstant.MESSAGE_CONTENT_SEND_UN</w:t>
+            </w:r>
+            <w:proofErr w:type="spellEnd"/>
+            <w:r>
+              <w:t>);</w:t>
             </w:r>
           </w:p>
           <w:p>
@@ -17137,7 +20035,31 @@
               <w:ind w:firstLineChars="0" w:firstLine="0"/>
             </w:pPr>
             <w:r>
-              <w:t xml:space="preserve">    public void onSuccess(String messageId, long seqID) {    </w:t>
+              <w:t xml:space="preserve">    public void </w:t>
+            </w:r>
+            <w:proofErr w:type="spellStart"/>
+            <w:r>
+              <w:t>onSuccess</w:t>
+            </w:r>
+            <w:proofErr w:type="spellEnd"/>
+            <w:r>
+              <w:t xml:space="preserve">(String </w:t>
+            </w:r>
+            <w:proofErr w:type="spellStart"/>
+            <w:r>
+              <w:t>messageId</w:t>
+            </w:r>
+            <w:proofErr w:type="spellEnd"/>
+            <w:r>
+              <w:t xml:space="preserve">, long </w:t>
+            </w:r>
+            <w:proofErr w:type="spellStart"/>
+            <w:r>
+              <w:t>seqID</w:t>
+            </w:r>
+            <w:proofErr w:type="spellEnd"/>
+            <w:r>
+              <w:t xml:space="preserve">) {    </w:t>
             </w:r>
           </w:p>
           <w:p>
@@ -17157,7 +20079,31 @@
               <w:ind w:left="960" w:hangingChars="400" w:hanging="960"/>
             </w:pPr>
             <w:r>
-              <w:t xml:space="preserve">        notifyAdapterDataChanged(messageId, MessageConstant.MESSAGE_CONTENT_SEND_DONE);</w:t>
+              <w:t xml:space="preserve">        </w:t>
+            </w:r>
+            <w:proofErr w:type="spellStart"/>
+            <w:r>
+              <w:t>notifyAdapterDataChanged</w:t>
+            </w:r>
+            <w:proofErr w:type="spellEnd"/>
+            <w:r>
+              <w:t>(</w:t>
+            </w:r>
+            <w:proofErr w:type="spellStart"/>
+            <w:r>
+              <w:t>messageId</w:t>
+            </w:r>
+            <w:proofErr w:type="spellEnd"/>
+            <w:r>
+              <w:t xml:space="preserve">, </w:t>
+            </w:r>
+            <w:proofErr w:type="spellStart"/>
+            <w:r>
+              <w:t>MessageConstant.MESSAGE_CONTENT_SEND_DONE</w:t>
+            </w:r>
+            <w:proofErr w:type="spellEnd"/>
+            <w:r>
+              <w:t>);</w:t>
             </w:r>
           </w:p>
           <w:p>
@@ -17191,7 +20137,7 @@
           <w:sz w:val="22"/>
         </w:rPr>
       </w:pPr>
-      <w:bookmarkStart w:id="87" w:name="_Toc489953552"/>
+      <w:bookmarkStart w:id="87" w:name="_Toc490679951"/>
       <w:r>
         <w:rPr>
           <w:rFonts w:hint="eastAsia"/>
@@ -17236,9 +20182,11 @@
             <w:r>
               <w:t>   </w:t>
             </w:r>
+            <w:proofErr w:type="spellStart"/>
             <w:r>
               <w:t>dir</w:t>
             </w:r>
+            <w:proofErr w:type="spellEnd"/>
             <w:r>
               <w:rPr>
                 <w:rFonts w:hint="eastAsia"/>
@@ -17254,8 +20202,29 @@
             <w:r>
               <w:t>    </w:t>
             </w:r>
-            <w:r>
-              <w:t>IMClient.getInstance().setAudioPath(dir);</w:t>
+            <w:proofErr w:type="spellStart"/>
+            <w:r>
+              <w:t>IMClient.getInstance</w:t>
+            </w:r>
+            <w:proofErr w:type="spellEnd"/>
+            <w:r>
+              <w:t>().</w:t>
+            </w:r>
+            <w:proofErr w:type="spellStart"/>
+            <w:r>
+              <w:t>setAudioPath</w:t>
+            </w:r>
+            <w:proofErr w:type="spellEnd"/>
+            <w:r>
+              <w:t>(</w:t>
+            </w:r>
+            <w:proofErr w:type="spellStart"/>
+            <w:r>
+              <w:t>dir</w:t>
+            </w:r>
+            <w:proofErr w:type="spellEnd"/>
+            <w:r>
+              <w:t>);</w:t>
             </w:r>
             <w:r>
               <w:br/>
@@ -17272,8 +20241,37 @@
             <w:r>
               <w:t>    </w:t>
             </w:r>
-            <w:r>
-              <w:t>IMClient.getInstance().startRecording(mCurrentFileName, new PcmRecordListener() {</w:t>
+            <w:proofErr w:type="spellStart"/>
+            <w:r>
+              <w:t>IMClient.getInstance</w:t>
+            </w:r>
+            <w:proofErr w:type="spellEnd"/>
+            <w:r>
+              <w:t>().</w:t>
+            </w:r>
+            <w:proofErr w:type="spellStart"/>
+            <w:r>
+              <w:t>startRecording</w:t>
+            </w:r>
+            <w:proofErr w:type="spellEnd"/>
+            <w:r>
+              <w:t>(</w:t>
+            </w:r>
+            <w:proofErr w:type="spellStart"/>
+            <w:r>
+              <w:t>mCurrentFileName</w:t>
+            </w:r>
+            <w:proofErr w:type="spellEnd"/>
+            <w:r>
+              <w:t xml:space="preserve">, new </w:t>
+            </w:r>
+            <w:proofErr w:type="spellStart"/>
+            <w:r>
+              <w:t>PcmRecordListener</w:t>
+            </w:r>
+            <w:proofErr w:type="spellEnd"/>
+            <w:r>
+              <w:t>() {</w:t>
             </w:r>
             <w:r>
               <w:br/>
@@ -17291,7 +20289,23 @@
               <w:t>            </w:t>
             </w:r>
             <w:r>
-              <w:t>public void onRecordBuffer(int length, double volume) {</w:t>
+              <w:t xml:space="preserve">public void </w:t>
+            </w:r>
+            <w:proofErr w:type="spellStart"/>
+            <w:r>
+              <w:t>onRecordBuffer</w:t>
+            </w:r>
+            <w:proofErr w:type="spellEnd"/>
+            <w:r>
+              <w:t>(</w:t>
+            </w:r>
+            <w:proofErr w:type="spellStart"/>
+            <w:r>
+              <w:t>int</w:t>
+            </w:r>
+            <w:proofErr w:type="spellEnd"/>
+            <w:r>
+              <w:t xml:space="preserve"> length, double volume) {</w:t>
             </w:r>
             <w:r>
               <w:br/>
@@ -17346,7 +20360,23 @@
               <w:t>            </w:t>
             </w:r>
             <w:r>
-              <w:t>public void onError(int error) {</w:t>
+              <w:t xml:space="preserve">public void </w:t>
+            </w:r>
+            <w:proofErr w:type="spellStart"/>
+            <w:r>
+              <w:t>onError</w:t>
+            </w:r>
+            <w:proofErr w:type="spellEnd"/>
+            <w:r>
+              <w:t>(</w:t>
+            </w:r>
+            <w:proofErr w:type="spellStart"/>
+            <w:r>
+              <w:t>int</w:t>
+            </w:r>
+            <w:proofErr w:type="spellEnd"/>
+            <w:r>
+              <w:t xml:space="preserve"> error) {</w:t>
             </w:r>
             <w:r>
               <w:br/>
@@ -17385,7 +20415,23 @@
               <w:t>            </w:t>
             </w:r>
             <w:r>
-              <w:t>public void onRecordStarted(boolean success) {</w:t>
+              <w:t xml:space="preserve">public void </w:t>
+            </w:r>
+            <w:proofErr w:type="spellStart"/>
+            <w:r>
+              <w:t>onRecordStarted</w:t>
+            </w:r>
+            <w:proofErr w:type="spellEnd"/>
+            <w:r>
+              <w:t>(</w:t>
+            </w:r>
+            <w:proofErr w:type="spellStart"/>
+            <w:r>
+              <w:t>boolean</w:t>
+            </w:r>
+            <w:proofErr w:type="spellEnd"/>
+            <w:r>
+              <w:t xml:space="preserve"> success) {</w:t>
             </w:r>
             <w:r>
               <w:br/>
@@ -17425,7 +20471,23 @@
               <w:t>            </w:t>
             </w:r>
             <w:r>
-              <w:t>public void onRecordFinished(String filePath) {</w:t>
+              <w:t xml:space="preserve">public void </w:t>
+            </w:r>
+            <w:proofErr w:type="spellStart"/>
+            <w:r>
+              <w:t>onRecordFinished</w:t>
+            </w:r>
+            <w:proofErr w:type="spellEnd"/>
+            <w:r>
+              <w:t xml:space="preserve">(String </w:t>
+            </w:r>
+            <w:proofErr w:type="spellStart"/>
+            <w:r>
+              <w:t>filePath</w:t>
+            </w:r>
+            <w:proofErr w:type="spellEnd"/>
+            <w:r>
+              <w:t>) {</w:t>
             </w:r>
             <w:r>
               <w:br/>
@@ -17471,7 +20533,7 @@
           <w:sz w:val="22"/>
         </w:rPr>
       </w:pPr>
-      <w:bookmarkStart w:id="88" w:name="_Toc489953553"/>
+      <w:bookmarkStart w:id="88" w:name="_Toc490679952"/>
       <w:r>
         <w:rPr>
           <w:rFonts w:hint="eastAsia"/>
@@ -17514,7 +20576,21 @@
               <w:rPr>
                 <w:rFonts w:hint="eastAsia"/>
               </w:rPr>
-              <w:t>//初始化播放接口，filePath--播放文件接口，</w:t>
+              <w:t>//初始化播放接口，</w:t>
+            </w:r>
+            <w:proofErr w:type="spellStart"/>
+            <w:r>
+              <w:rPr>
+                <w:rFonts w:hint="eastAsia"/>
+              </w:rPr>
+              <w:t>filePath</w:t>
+            </w:r>
+            <w:proofErr w:type="spellEnd"/>
+            <w:r>
+              <w:rPr>
+                <w:rFonts w:hint="eastAsia"/>
+              </w:rPr>
+              <w:t>--播放文件接口，</w:t>
             </w:r>
           </w:p>
           <w:p>
@@ -17522,7 +20598,39 @@
               <w:ind w:firstLineChars="0" w:firstLine="0"/>
             </w:pPr>
             <w:r>
-              <w:t xml:space="preserve">    IMClient.getInstance().initPlayer(filePath, new AudioPlayer.PlayerListener() {</w:t>
+              <w:t xml:space="preserve">    </w:t>
+            </w:r>
+            <w:proofErr w:type="spellStart"/>
+            <w:r>
+              <w:t>IMClient.getInstance</w:t>
+            </w:r>
+            <w:proofErr w:type="spellEnd"/>
+            <w:r>
+              <w:t>().</w:t>
+            </w:r>
+            <w:proofErr w:type="spellStart"/>
+            <w:r>
+              <w:t>initPlayer</w:t>
+            </w:r>
+            <w:proofErr w:type="spellEnd"/>
+            <w:r>
+              <w:t>(</w:t>
+            </w:r>
+            <w:proofErr w:type="spellStart"/>
+            <w:r>
+              <w:t>filePath</w:t>
+            </w:r>
+            <w:proofErr w:type="spellEnd"/>
+            <w:r>
+              <w:t xml:space="preserve">, new </w:t>
+            </w:r>
+            <w:proofErr w:type="spellStart"/>
+            <w:r>
+              <w:t>AudioPlayer.PlayerListener</w:t>
+            </w:r>
+            <w:proofErr w:type="spellEnd"/>
+            <w:r>
+              <w:t>() {</w:t>
             </w:r>
           </w:p>
           <w:p>
@@ -17538,7 +20646,15 @@
               <w:ind w:firstLineChars="0" w:firstLine="0"/>
             </w:pPr>
             <w:r>
-              <w:t xml:space="preserve">            public void onPause() {</w:t>
+              <w:t xml:space="preserve">            public void </w:t>
+            </w:r>
+            <w:proofErr w:type="spellStart"/>
+            <w:r>
+              <w:t>onPause</w:t>
+            </w:r>
+            <w:proofErr w:type="spellEnd"/>
+            <w:r>
+              <w:t>() {</w:t>
             </w:r>
           </w:p>
           <w:p>
@@ -17573,7 +20689,15 @@
               <w:ind w:firstLineChars="0" w:firstLine="0"/>
             </w:pPr>
             <w:r>
-              <w:t xml:space="preserve">            public void onStart() {</w:t>
+              <w:t xml:space="preserve">            public void </w:t>
+            </w:r>
+            <w:proofErr w:type="spellStart"/>
+            <w:r>
+              <w:t>onStart</w:t>
+            </w:r>
+            <w:proofErr w:type="spellEnd"/>
+            <w:r>
+              <w:t>() {</w:t>
             </w:r>
           </w:p>
           <w:p>
@@ -17608,7 +20732,15 @@
               <w:ind w:firstLineChars="0" w:firstLine="0"/>
             </w:pPr>
             <w:r>
-              <w:t xml:space="preserve">            public void onStop() {</w:t>
+              <w:t xml:space="preserve">            public void </w:t>
+            </w:r>
+            <w:proofErr w:type="spellStart"/>
+            <w:r>
+              <w:t>onStop</w:t>
+            </w:r>
+            <w:proofErr w:type="spellEnd"/>
+            <w:r>
+              <w:t>() {</w:t>
             </w:r>
           </w:p>
           <w:p>
@@ -17643,7 +20775,15 @@
               <w:ind w:firstLineChars="0" w:firstLine="0"/>
             </w:pPr>
             <w:r>
-              <w:t xml:space="preserve">            public void onCompleted() {</w:t>
+              <w:t xml:space="preserve">            public void </w:t>
+            </w:r>
+            <w:proofErr w:type="spellStart"/>
+            <w:r>
+              <w:t>onCompleted</w:t>
+            </w:r>
+            <w:proofErr w:type="spellEnd"/>
+            <w:r>
+              <w:t>() {</w:t>
             </w:r>
           </w:p>
           <w:p>
@@ -17679,7 +20819,31 @@
             </w:pPr>
             <w:r>
               <w:lastRenderedPageBreak/>
-              <w:t xml:space="preserve">            public void onError(int errorCode) {</w:t>
+              <w:t xml:space="preserve">            public void </w:t>
+            </w:r>
+            <w:proofErr w:type="spellStart"/>
+            <w:r>
+              <w:t>onError</w:t>
+            </w:r>
+            <w:proofErr w:type="spellEnd"/>
+            <w:r>
+              <w:t>(</w:t>
+            </w:r>
+            <w:proofErr w:type="spellStart"/>
+            <w:r>
+              <w:t>int</w:t>
+            </w:r>
+            <w:proofErr w:type="spellEnd"/>
+            <w:r>
+              <w:t xml:space="preserve"> </w:t>
+            </w:r>
+            <w:proofErr w:type="spellStart"/>
+            <w:r>
+              <w:t>errorCode</w:t>
+            </w:r>
+            <w:proofErr w:type="spellEnd"/>
+            <w:r>
+              <w:t>) {</w:t>
             </w:r>
           </w:p>
           <w:p>
@@ -17725,7 +20889,23 @@
               <w:ind w:firstLineChars="0" w:firstLine="0"/>
             </w:pPr>
             <w:r>
-              <w:t xml:space="preserve">    IMClient.getInstance().startPlay();</w:t>
+              <w:t xml:space="preserve">    </w:t>
+            </w:r>
+            <w:proofErr w:type="spellStart"/>
+            <w:r>
+              <w:t>IMClient.getInstance</w:t>
+            </w:r>
+            <w:proofErr w:type="spellEnd"/>
+            <w:r>
+              <w:t>().</w:t>
+            </w:r>
+            <w:proofErr w:type="spellStart"/>
+            <w:r>
+              <w:t>startPlay</w:t>
+            </w:r>
+            <w:proofErr w:type="spellEnd"/>
+            <w:r>
+              <w:t>();</w:t>
             </w:r>
           </w:p>
           <w:p>
@@ -17744,7 +20924,23 @@
               <w:ind w:firstLineChars="0" w:firstLine="0"/>
             </w:pPr>
             <w:r>
-              <w:t xml:space="preserve">    IMClient.getInstance().stopPlay();</w:t>
+              <w:t xml:space="preserve">    </w:t>
+            </w:r>
+            <w:proofErr w:type="spellStart"/>
+            <w:r>
+              <w:t>IMClient.getInstance</w:t>
+            </w:r>
+            <w:proofErr w:type="spellEnd"/>
+            <w:r>
+              <w:t>().</w:t>
+            </w:r>
+            <w:proofErr w:type="spellStart"/>
+            <w:r>
+              <w:t>stopPlay</w:t>
+            </w:r>
+            <w:proofErr w:type="spellEnd"/>
+            <w:r>
+              <w:t>();</w:t>
             </w:r>
           </w:p>
           <w:p>
@@ -17763,7 +20959,23 @@
               <w:ind w:firstLineChars="0" w:firstLine="0"/>
             </w:pPr>
             <w:r>
-              <w:t xml:space="preserve">    IMClient.getInstance().pausePlay();</w:t>
+              <w:t xml:space="preserve">    </w:t>
+            </w:r>
+            <w:proofErr w:type="spellStart"/>
+            <w:r>
+              <w:t>IMClient.getInstance</w:t>
+            </w:r>
+            <w:proofErr w:type="spellEnd"/>
+            <w:r>
+              <w:t>().</w:t>
+            </w:r>
+            <w:proofErr w:type="spellStart"/>
+            <w:r>
+              <w:t>pausePlay</w:t>
+            </w:r>
+            <w:proofErr w:type="spellEnd"/>
+            <w:r>
+              <w:t>();</w:t>
             </w:r>
           </w:p>
         </w:tc>
@@ -17782,7 +20994,7 @@
           <w:sz w:val="22"/>
         </w:rPr>
       </w:pPr>
-      <w:bookmarkStart w:id="89" w:name="_Toc489953554"/>
+      <w:bookmarkStart w:id="89" w:name="_Toc490679953"/>
       <w:r>
         <w:rPr>
           <w:rFonts w:hint="eastAsia"/>
@@ -18225,7 +21437,7 @@
               <w:rFonts w:ascii="Times New Roman"/>
               <w:noProof/>
             </w:rPr>
-            <w:t>4</w:t>
+            <w:t>5</w:t>
           </w:r>
           <w:r>
             <w:rPr>
@@ -18292,12 +21504,14 @@
           <w:tcW w:w="6379" w:type="dxa"/>
         </w:tcPr>
         <w:p>
+          <w:proofErr w:type="spellStart"/>
           <w:r>
             <w:rPr>
               <w:rFonts w:hint="eastAsia"/>
             </w:rPr>
             <w:t>IM_Android_SDK</w:t>
           </w:r>
+          <w:proofErr w:type="spellEnd"/>
         </w:p>
       </w:tc>
       <w:tc>
@@ -22962,7 +26176,7 @@
 </file>
 
 <file path=customXml/itemProps1.xml><?xml version="1.0" encoding="utf-8"?>
-<ds:datastoreItem xmlns:ds="http://schemas.openxmlformats.org/officeDocument/2006/customXml" ds:itemID="{D7FF8E3C-C97A-4FBA-A28A-2969C7A5B034}">
+<ds:datastoreItem xmlns:ds="http://schemas.openxmlformats.org/officeDocument/2006/customXml" ds:itemID="{AD35AA80-5718-4EAF-8743-6EF30389E1C5}">
   <ds:schemaRefs>
     <ds:schemaRef ds:uri="http://schemas.openxmlformats.org/officeDocument/2006/bibliography"/>
   </ds:schemaRefs>

--- a/doc/IM_Android客户端用户手册.docx
+++ b/doc/IM_Android客户端用户手册.docx
@@ -382,7 +382,6 @@
                 <w:sz w:val="22"/>
               </w:rPr>
             </w:pPr>
-            <w:proofErr w:type="gramStart"/>
             <w:r>
               <w:rPr>
                 <w:rFonts w:hint="eastAsia"/>
@@ -390,7 +389,6 @@
               </w:rPr>
               <w:t>孙翔</w:t>
             </w:r>
-            <w:proofErr w:type="gramEnd"/>
           </w:p>
         </w:tc>
         <w:tc>
@@ -503,17 +501,8 @@
                 <w:rFonts w:hint="eastAsia"/>
                 <w:sz w:val="22"/>
               </w:rPr>
-              <w:t xml:space="preserve">   </w:t>
-            </w:r>
-            <w:proofErr w:type="gramStart"/>
-            <w:r>
-              <w:rPr>
-                <w:rFonts w:hint="eastAsia"/>
-                <w:sz w:val="22"/>
-              </w:rPr>
-              <w:t>孙翔</w:t>
-            </w:r>
-            <w:proofErr w:type="gramEnd"/>
+              <w:t xml:space="preserve">   孙翔</w:t>
+            </w:r>
           </w:p>
         </w:tc>
         <w:tc>
@@ -5780,16 +5769,7 @@
                 <w:rStyle w:val="a8"/>
                 <w:rFonts w:hint="eastAsia"/>
               </w:rPr>
-              <w:t>消息构</w:t>
-            </w:r>
-            <w:bookmarkStart w:id="0" w:name="_GoBack"/>
-            <w:bookmarkEnd w:id="0"/>
-            <w:r>
-              <w:rPr>
-                <w:rStyle w:val="a8"/>
-                <w:rFonts w:hint="eastAsia"/>
-              </w:rPr>
-              <w:t>建接口</w:t>
+              <w:t>消息构建接口</w:t>
             </w:r>
             <w:r>
               <w:rPr>
@@ -6207,18 +6187,18 @@
         </w:numPr>
         <w:spacing w:line="240" w:lineRule="atLeast"/>
       </w:pPr>
-      <w:bookmarkStart w:id="1" w:name="_Toc338165081"/>
-      <w:bookmarkStart w:id="2" w:name="_Toc421547144"/>
-      <w:bookmarkStart w:id="3" w:name="_Toc490679886"/>
+      <w:bookmarkStart w:id="0" w:name="_Toc338165081"/>
+      <w:bookmarkStart w:id="1" w:name="_Toc421547144"/>
+      <w:bookmarkStart w:id="2" w:name="_Toc490679886"/>
       <w:r>
         <w:rPr>
           <w:rFonts w:hint="eastAsia"/>
         </w:rPr>
         <w:t>简介</w:t>
       </w:r>
+      <w:bookmarkEnd w:id="0"/>
       <w:bookmarkEnd w:id="1"/>
       <w:bookmarkEnd w:id="2"/>
-      <w:bookmarkEnd w:id="3"/>
     </w:p>
     <w:p>
       <w:pPr>
@@ -6226,17 +6206,17 @@
         <w:spacing w:after="0"/>
         <w:ind w:left="0" w:firstLine="0"/>
       </w:pPr>
-      <w:bookmarkStart w:id="4" w:name="_Toc490679887"/>
+      <w:bookmarkStart w:id="3" w:name="_Toc490679887"/>
       <w:r>
         <w:rPr>
           <w:rFonts w:hint="eastAsia"/>
         </w:rPr>
         <w:t>功能</w:t>
       </w:r>
-      <w:bookmarkEnd w:id="4"/>
-    </w:p>
-    <w:p>
-      <w:bookmarkStart w:id="5" w:name="_Toc338165083"/>
+      <w:bookmarkEnd w:id="3"/>
+    </w:p>
+    <w:p>
+      <w:bookmarkStart w:id="4" w:name="_Toc338165083"/>
       <w:r>
         <w:t>IG</w:t>
       </w:r>
@@ -6293,26 +6273,10 @@
         <w:rPr>
           <w:rFonts w:hint="eastAsia"/>
         </w:rPr>
-        <w:t>创建群组、一般群</w:t>
-      </w:r>
-      <w:proofErr w:type="gramStart"/>
-      <w:r>
-        <w:rPr>
-          <w:rFonts w:hint="eastAsia"/>
-        </w:rPr>
-        <w:t>组功能</w:t>
-      </w:r>
-      <w:proofErr w:type="gramEnd"/>
-      <w:r>
-        <w:t>等，还能完整打造易信、</w:t>
-      </w:r>
-      <w:proofErr w:type="gramStart"/>
-      <w:r>
-        <w:t>微信级</w:t>
-      </w:r>
-      <w:proofErr w:type="gramEnd"/>
-      <w:r>
-        <w:t>大用户量级社交产品。</w:t>
+        <w:t>创建群组、一般群组功能</w:t>
+      </w:r>
+      <w:r>
+        <w:t>等，还能完整打造易信、微信级大用户量级社交产品。</w:t>
       </w:r>
     </w:p>
     <w:p>
@@ -6329,23 +6293,23 @@
         <w:spacing w:after="0"/>
         <w:ind w:left="0" w:firstLine="0"/>
       </w:pPr>
-      <w:bookmarkStart w:id="6" w:name="_Toc421547146"/>
-      <w:bookmarkStart w:id="7" w:name="_Toc490679888"/>
+      <w:bookmarkStart w:id="5" w:name="_Toc421547146"/>
+      <w:bookmarkStart w:id="6" w:name="_Toc490679888"/>
       <w:r>
         <w:rPr>
           <w:rFonts w:hint="eastAsia"/>
         </w:rPr>
         <w:t>范围</w:t>
       </w:r>
+      <w:bookmarkEnd w:id="4"/>
       <w:bookmarkEnd w:id="5"/>
       <w:bookmarkEnd w:id="6"/>
-      <w:bookmarkEnd w:id="7"/>
     </w:p>
     <w:p>
       <w:pPr>
         <w:spacing w:line="360" w:lineRule="auto"/>
       </w:pPr>
-      <w:bookmarkStart w:id="8" w:name="_Toc338165084"/>
+      <w:bookmarkStart w:id="7" w:name="_Toc338165084"/>
       <w:r>
         <w:rPr>
           <w:rFonts w:hint="eastAsia"/>
@@ -6359,17 +6323,17 @@
         <w:spacing w:after="0"/>
         <w:ind w:left="0" w:firstLine="0"/>
       </w:pPr>
-      <w:bookmarkStart w:id="9" w:name="_Toc421547147"/>
-      <w:bookmarkStart w:id="10" w:name="_Toc490679889"/>
+      <w:bookmarkStart w:id="8" w:name="_Toc421547147"/>
+      <w:bookmarkStart w:id="9" w:name="_Toc490679889"/>
       <w:r>
         <w:rPr>
           <w:rFonts w:hint="eastAsia"/>
         </w:rPr>
         <w:t>定义、首字母缩写词和缩略语</w:t>
       </w:r>
+      <w:bookmarkEnd w:id="7"/>
       <w:bookmarkEnd w:id="8"/>
       <w:bookmarkEnd w:id="9"/>
-      <w:bookmarkEnd w:id="10"/>
     </w:p>
     <w:p>
       <w:pPr>
@@ -6393,9 +6357,9 @@
           <w:szCs w:val="21"/>
         </w:rPr>
       </w:pPr>
-      <w:bookmarkStart w:id="11" w:name="_Toc73434043"/>
-      <w:bookmarkStart w:id="12" w:name="_Toc100141968"/>
-      <w:bookmarkStart w:id="13" w:name="_Toc338165085"/>
+      <w:bookmarkStart w:id="10" w:name="_Toc73434043"/>
+      <w:bookmarkStart w:id="11" w:name="_Toc100141968"/>
+      <w:bookmarkStart w:id="12" w:name="_Toc338165085"/>
       <w:r>
         <w:rPr>
           <w:rFonts w:ascii="HelveticaNeue-Bold" w:hAnsi="HelveticaNeue-Bold" w:cs="HelveticaNeue-Bold" w:hint="eastAsia"/>
@@ -6502,7 +6466,6 @@
         </w:rPr>
         <w:tab/>
       </w:r>
-      <w:proofErr w:type="gramStart"/>
       <w:r>
         <w:rPr>
           <w:rFonts w:hint="eastAsia"/>
@@ -6513,14 +6476,7 @@
         <w:rPr>
           <w:rFonts w:hint="eastAsia"/>
         </w:rPr>
-        <w:t>公司</w:t>
-      </w:r>
-      <w:proofErr w:type="gramEnd"/>
-      <w:r>
-        <w:rPr>
-          <w:rFonts w:hint="eastAsia"/>
-        </w:rPr>
-        <w:t>开发的</w:t>
+        <w:t>公司开发的</w:t>
       </w:r>
       <w:r>
         <w:rPr>
@@ -6681,9 +6637,9 @@
         </w:rPr>
         <w:t>)</w:t>
       </w:r>
+      <w:bookmarkEnd w:id="10"/>
       <w:bookmarkEnd w:id="11"/>
       <w:bookmarkEnd w:id="12"/>
-      <w:bookmarkEnd w:id="13"/>
     </w:p>
     <w:p>
       <w:pPr>
@@ -6691,16 +6647,16 @@
         <w:spacing w:after="0"/>
         <w:ind w:left="0" w:firstLine="0"/>
       </w:pPr>
-      <w:bookmarkStart w:id="14" w:name="_Toc421547149"/>
-      <w:bookmarkStart w:id="15" w:name="_Toc490679890"/>
+      <w:bookmarkStart w:id="13" w:name="_Toc421547149"/>
+      <w:bookmarkStart w:id="14" w:name="_Toc490679890"/>
       <w:r>
         <w:rPr>
           <w:rFonts w:hint="eastAsia"/>
         </w:rPr>
         <w:t>主要需求</w:t>
       </w:r>
+      <w:bookmarkEnd w:id="13"/>
       <w:bookmarkEnd w:id="14"/>
-      <w:bookmarkEnd w:id="15"/>
     </w:p>
     <w:p>
       <w:pPr>
@@ -6711,7 +6667,7 @@
         </w:numPr>
         <w:ind w:firstLineChars="0"/>
       </w:pPr>
-      <w:bookmarkStart w:id="16" w:name="_Toc421547150"/>
+      <w:bookmarkStart w:id="15" w:name="_Toc421547150"/>
       <w:r>
         <w:t>A</w:t>
       </w:r>
@@ -6735,21 +6691,7 @@
         <w:rPr>
           <w:rFonts w:hint="eastAsia"/>
         </w:rPr>
-        <w:t>客户端与服务</w:t>
-      </w:r>
-      <w:proofErr w:type="gramStart"/>
-      <w:r>
-        <w:rPr>
-          <w:rFonts w:hint="eastAsia"/>
-        </w:rPr>
-        <w:t>端保持</w:t>
-      </w:r>
-      <w:proofErr w:type="gramEnd"/>
-      <w:r>
-        <w:rPr>
-          <w:rFonts w:hint="eastAsia"/>
-        </w:rPr>
-        <w:t>长连接。</w:t>
+        <w:t>客户端与服务端保持长连接。</w:t>
       </w:r>
     </w:p>
     <w:p>
@@ -6824,13 +6766,13 @@
           <w:numId w:val="1"/>
         </w:numPr>
       </w:pPr>
-      <w:bookmarkStart w:id="17" w:name="_Toc490679891"/>
+      <w:bookmarkStart w:id="16" w:name="_Toc490679891"/>
       <w:r>
         <w:lastRenderedPageBreak/>
         <w:t>SDK功能说明</w:t>
       </w:r>
+      <w:bookmarkEnd w:id="15"/>
       <w:bookmarkEnd w:id="16"/>
-      <w:bookmarkEnd w:id="17"/>
     </w:p>
     <w:p>
       <w:pPr>
@@ -6842,16 +6784,16 @@
         <w:spacing w:after="0"/>
         <w:ind w:left="0" w:firstLine="0"/>
       </w:pPr>
-      <w:bookmarkStart w:id="18" w:name="_Toc421547151"/>
-      <w:bookmarkStart w:id="19" w:name="_Toc490679892"/>
+      <w:bookmarkStart w:id="17" w:name="_Toc421547151"/>
+      <w:bookmarkStart w:id="18" w:name="_Toc490679892"/>
       <w:r>
         <w:rPr>
           <w:rFonts w:hint="eastAsia"/>
         </w:rPr>
         <w:t>框架设计</w:t>
       </w:r>
+      <w:bookmarkEnd w:id="17"/>
       <w:bookmarkEnd w:id="18"/>
-      <w:bookmarkEnd w:id="19"/>
     </w:p>
     <w:p>
       <w:pPr>
@@ -6937,21 +6879,7 @@
         <w:rPr>
           <w:rFonts w:hint="eastAsia"/>
         </w:rPr>
-        <w:t>如上所示，上图为粗略的客户端与服务器的交互图。客户端A通过调用SDK（A）接口，将消息通过长连接或短连接发送至服务端，服务</w:t>
-      </w:r>
-      <w:proofErr w:type="gramStart"/>
-      <w:r>
-        <w:rPr>
-          <w:rFonts w:hint="eastAsia"/>
-        </w:rPr>
-        <w:t>端根据</w:t>
-      </w:r>
-      <w:proofErr w:type="gramEnd"/>
-      <w:r>
-        <w:rPr>
-          <w:rFonts w:hint="eastAsia"/>
-        </w:rPr>
-        <w:t>消息的具体内容，按照规定的协议发送给SDK（B），SDK（B）将消息返回到客户端B。</w:t>
+        <w:t>如上所示，上图为粗略的客户端与服务器的交互图。客户端A通过调用SDK（A）接口，将消息通过长连接或短连接发送至服务端，服务端根据消息的具体内容，按照规定的协议发送给SDK（B），SDK（B）将消息返回到客户端B。</w:t>
       </w:r>
       <w:r>
         <w:rPr>
@@ -6970,16 +6898,16 @@
         <w:spacing w:after="0"/>
         <w:ind w:left="0" w:firstLine="0"/>
       </w:pPr>
-      <w:bookmarkStart w:id="20" w:name="_Toc421547152"/>
-      <w:bookmarkStart w:id="21" w:name="_Toc490679893"/>
+      <w:bookmarkStart w:id="19" w:name="_Toc421547152"/>
+      <w:bookmarkStart w:id="20" w:name="_Toc490679893"/>
       <w:r>
         <w:rPr>
           <w:rFonts w:hint="eastAsia"/>
         </w:rPr>
         <w:t>主要功能</w:t>
       </w:r>
+      <w:bookmarkEnd w:id="19"/>
       <w:bookmarkEnd w:id="20"/>
-      <w:bookmarkEnd w:id="21"/>
     </w:p>
     <w:p>
       <w:r>
@@ -7134,8 +7062,8 @@
           <w:numId w:val="1"/>
         </w:numPr>
       </w:pPr>
-      <w:bookmarkStart w:id="22" w:name="_Toc421547153"/>
-      <w:bookmarkStart w:id="23" w:name="_Toc490679894"/>
+      <w:bookmarkStart w:id="21" w:name="_Toc421547153"/>
+      <w:bookmarkStart w:id="22" w:name="_Toc490679894"/>
       <w:r>
         <w:rPr>
           <w:rFonts w:hint="eastAsia"/>
@@ -7143,8 +7071,8 @@
         <w:lastRenderedPageBreak/>
         <w:t>开发前准备</w:t>
       </w:r>
+      <w:bookmarkEnd w:id="21"/>
       <w:bookmarkEnd w:id="22"/>
-      <w:bookmarkEnd w:id="23"/>
     </w:p>
     <w:p>
       <w:r>
@@ -7182,21 +7110,7 @@
         <w:rPr>
           <w:rFonts w:hint="eastAsia"/>
         </w:rPr>
-        <w:t>开发者需到语音云服务器注册开发者账户，获取应用</w:t>
-      </w:r>
-      <w:proofErr w:type="spellStart"/>
-      <w:r>
-        <w:rPr>
-          <w:rFonts w:hint="eastAsia"/>
-        </w:rPr>
-        <w:t>appid</w:t>
-      </w:r>
-      <w:proofErr w:type="spellEnd"/>
-      <w:r>
-        <w:rPr>
-          <w:rFonts w:hint="eastAsia"/>
-        </w:rPr>
-        <w:t>和token。</w:t>
+        <w:t>开发者需到语音云服务器注册开发者账户，获取应用appid和token。</w:t>
       </w:r>
     </w:p>
     <w:p>
@@ -7241,15 +7155,7 @@
         <w:t>IGIM</w:t>
       </w:r>
       <w:r>
-        <w:t>.</w:t>
-      </w:r>
-      <w:proofErr w:type="gramStart"/>
-      <w:r>
-        <w:t>jar</w:t>
-      </w:r>
-      <w:proofErr w:type="gramEnd"/>
-      <w:r>
-        <w:t>,</w:t>
+        <w:t>.jar,</w:t>
       </w:r>
     </w:p>
     <w:p>
@@ -7301,31 +7207,31 @@
           <w:numId w:val="1"/>
         </w:numPr>
       </w:pPr>
-      <w:bookmarkStart w:id="24" w:name="_Toc421547154"/>
-      <w:bookmarkStart w:id="25" w:name="_Toc490679895"/>
+      <w:bookmarkStart w:id="23" w:name="_Toc421547154"/>
+      <w:bookmarkStart w:id="24" w:name="_Toc490679895"/>
       <w:r>
         <w:rPr>
           <w:rFonts w:hint="eastAsia"/>
         </w:rPr>
         <w:t>客户端集成说明</w:t>
       </w:r>
+      <w:bookmarkEnd w:id="23"/>
       <w:bookmarkEnd w:id="24"/>
+    </w:p>
+    <w:p>
+      <w:pPr>
+        <w:pStyle w:val="2"/>
+      </w:pPr>
+      <w:bookmarkStart w:id="25" w:name="_Toc421547155"/>
+      <w:bookmarkStart w:id="26" w:name="_Toc490679896"/>
+      <w:r>
+        <w:rPr>
+          <w:rFonts w:hint="eastAsia"/>
+        </w:rPr>
+        <w:t>使用 SDK开发应用</w:t>
+      </w:r>
       <w:bookmarkEnd w:id="25"/>
-    </w:p>
-    <w:p>
-      <w:pPr>
-        <w:pStyle w:val="2"/>
-      </w:pPr>
-      <w:bookmarkStart w:id="26" w:name="_Toc421547155"/>
-      <w:bookmarkStart w:id="27" w:name="_Toc490679896"/>
-      <w:r>
-        <w:rPr>
-          <w:rFonts w:hint="eastAsia"/>
-        </w:rPr>
-        <w:t>使用 SDK开发应用</w:t>
-      </w:r>
       <w:bookmarkEnd w:id="26"/>
-      <w:bookmarkEnd w:id="27"/>
     </w:p>
     <w:p>
       <w:pPr>
@@ -7336,8 +7242,8 @@
           <w:sz w:val="22"/>
         </w:rPr>
       </w:pPr>
-      <w:bookmarkStart w:id="28" w:name="_Toc421547156"/>
-      <w:bookmarkStart w:id="29" w:name="_Toc490679897"/>
+      <w:bookmarkStart w:id="27" w:name="_Toc421547156"/>
+      <w:bookmarkStart w:id="28" w:name="_Toc490679897"/>
       <w:r>
         <w:rPr>
           <w:rFonts w:hint="eastAsia"/>
@@ -7345,8 +7251,8 @@
         </w:rPr>
         <w:t>添加 SDK 到APP工程</w:t>
       </w:r>
+      <w:bookmarkEnd w:id="27"/>
       <w:bookmarkEnd w:id="28"/>
-      <w:bookmarkEnd w:id="29"/>
     </w:p>
     <w:p>
       <w:pPr>
@@ -7557,9 +7463,25 @@
                 <w:snapToGrid/>
                 <w:color w:val="000000" w:themeColor="text1"/>
               </w:rPr>
-              <w:t xml:space="preserve">uses-permission </w:t>
-            </w:r>
-            <w:proofErr w:type="spellStart"/>
+              <w:t xml:space="preserve">uses-permission android:name="android.permission.READ_PHONE_STATE" </w:t>
+            </w:r>
+            <w:r>
+              <w:rPr>
+                <w:rFonts w:hAnsi="宋体" w:cs="宋体"/>
+                <w:snapToGrid/>
+                <w:color w:val="000000" w:themeColor="text1"/>
+              </w:rPr>
+              <w:t>/&gt;</w:t>
+            </w:r>
+            <w:r>
+              <w:rPr>
+                <w:rFonts w:hAnsi="宋体" w:cs="宋体"/>
+                <w:snapToGrid/>
+                <w:color w:val="000000" w:themeColor="text1"/>
+              </w:rPr>
+              <w:br/>
+              <w:t>&lt;</w:t>
+            </w:r>
             <w:r>
               <w:rPr>
                 <w:rFonts w:hAnsi="宋体" w:cs="宋体"/>
@@ -7567,9 +7489,25 @@
                 <w:snapToGrid/>
                 <w:color w:val="000000" w:themeColor="text1"/>
               </w:rPr>
-              <w:t>android:name</w:t>
-            </w:r>
-            <w:proofErr w:type="spellEnd"/>
+              <w:t xml:space="preserve">uses-permission android:name="android.permission.INTERNET" </w:t>
+            </w:r>
+            <w:r>
+              <w:rPr>
+                <w:rFonts w:hAnsi="宋体" w:cs="宋体"/>
+                <w:snapToGrid/>
+                <w:color w:val="000000" w:themeColor="text1"/>
+              </w:rPr>
+              <w:t>/&gt;</w:t>
+            </w:r>
+            <w:r>
+              <w:rPr>
+                <w:rFonts w:hAnsi="宋体" w:cs="宋体"/>
+                <w:snapToGrid/>
+                <w:color w:val="000000" w:themeColor="text1"/>
+              </w:rPr>
+              <w:br/>
+              <w:t>&lt;</w:t>
+            </w:r>
             <w:r>
               <w:rPr>
                 <w:rFonts w:hAnsi="宋体" w:cs="宋体"/>
@@ -7577,9 +7515,25 @@
                 <w:snapToGrid/>
                 <w:color w:val="000000" w:themeColor="text1"/>
               </w:rPr>
-              <w:t>="</w:t>
-            </w:r>
-            <w:proofErr w:type="spellStart"/>
+              <w:t xml:space="preserve">uses-permission android:name="android.permission.ACCESS_WIFI_STATE" </w:t>
+            </w:r>
+            <w:r>
+              <w:rPr>
+                <w:rFonts w:hAnsi="宋体" w:cs="宋体"/>
+                <w:snapToGrid/>
+                <w:color w:val="000000" w:themeColor="text1"/>
+              </w:rPr>
+              <w:t>/&gt;</w:t>
+            </w:r>
+            <w:r>
+              <w:rPr>
+                <w:rFonts w:hAnsi="宋体" w:cs="宋体"/>
+                <w:snapToGrid/>
+                <w:color w:val="000000" w:themeColor="text1"/>
+              </w:rPr>
+              <w:br/>
+              <w:t>&lt;</w:t>
+            </w:r>
             <w:r>
               <w:rPr>
                 <w:rFonts w:hAnsi="宋体" w:cs="宋体"/>
@@ -7587,9 +7541,25 @@
                 <w:snapToGrid/>
                 <w:color w:val="000000" w:themeColor="text1"/>
               </w:rPr>
-              <w:t>android.permission.READ_PHONE_STATE</w:t>
-            </w:r>
-            <w:proofErr w:type="spellEnd"/>
+              <w:t xml:space="preserve">uses-permission android:name="android.permission.ACCESS_NETWORK_STATE" </w:t>
+            </w:r>
+            <w:r>
+              <w:rPr>
+                <w:rFonts w:hAnsi="宋体" w:cs="宋体"/>
+                <w:snapToGrid/>
+                <w:color w:val="000000" w:themeColor="text1"/>
+              </w:rPr>
+              <w:t>/&gt;</w:t>
+            </w:r>
+            <w:r>
+              <w:rPr>
+                <w:rFonts w:hAnsi="宋体" w:cs="宋体"/>
+                <w:snapToGrid/>
+                <w:color w:val="000000" w:themeColor="text1"/>
+              </w:rPr>
+              <w:br/>
+              <w:t>&lt;</w:t>
+            </w:r>
             <w:r>
               <w:rPr>
                 <w:rFonts w:hAnsi="宋体" w:cs="宋体"/>
@@ -7597,7 +7567,7 @@
                 <w:snapToGrid/>
                 <w:color w:val="000000" w:themeColor="text1"/>
               </w:rPr>
-              <w:t xml:space="preserve">" </w:t>
+              <w:t xml:space="preserve">uses-permission android:name="android.permission.WRITE_EXTERNAL_STORAGE" </w:t>
             </w:r>
             <w:r>
               <w:rPr>
@@ -7623,311 +7593,7 @@
                 <w:snapToGrid/>
                 <w:color w:val="000000" w:themeColor="text1"/>
               </w:rPr>
-              <w:t xml:space="preserve">uses-permission </w:t>
-            </w:r>
-            <w:proofErr w:type="spellStart"/>
-            <w:r>
-              <w:rPr>
-                <w:rFonts w:hAnsi="宋体" w:cs="宋体"/>
-                <w:bCs/>
-                <w:snapToGrid/>
-                <w:color w:val="000000" w:themeColor="text1"/>
-              </w:rPr>
-              <w:t>android:name</w:t>
-            </w:r>
-            <w:proofErr w:type="spellEnd"/>
-            <w:r>
-              <w:rPr>
-                <w:rFonts w:hAnsi="宋体" w:cs="宋体"/>
-                <w:bCs/>
-                <w:snapToGrid/>
-                <w:color w:val="000000" w:themeColor="text1"/>
-              </w:rPr>
-              <w:t>="</w:t>
-            </w:r>
-            <w:proofErr w:type="spellStart"/>
-            <w:r>
-              <w:rPr>
-                <w:rFonts w:hAnsi="宋体" w:cs="宋体"/>
-                <w:bCs/>
-                <w:snapToGrid/>
-                <w:color w:val="000000" w:themeColor="text1"/>
-              </w:rPr>
-              <w:t>android.permission.INTERNET</w:t>
-            </w:r>
-            <w:proofErr w:type="spellEnd"/>
-            <w:r>
-              <w:rPr>
-                <w:rFonts w:hAnsi="宋体" w:cs="宋体"/>
-                <w:bCs/>
-                <w:snapToGrid/>
-                <w:color w:val="000000" w:themeColor="text1"/>
-              </w:rPr>
-              <w:t xml:space="preserve">" </w:t>
-            </w:r>
-            <w:r>
-              <w:rPr>
-                <w:rFonts w:hAnsi="宋体" w:cs="宋体"/>
-                <w:snapToGrid/>
-                <w:color w:val="000000" w:themeColor="text1"/>
-              </w:rPr>
-              <w:t>/&gt;</w:t>
-            </w:r>
-            <w:r>
-              <w:rPr>
-                <w:rFonts w:hAnsi="宋体" w:cs="宋体"/>
-                <w:snapToGrid/>
-                <w:color w:val="000000" w:themeColor="text1"/>
-              </w:rPr>
-              <w:br/>
-              <w:t>&lt;</w:t>
-            </w:r>
-            <w:r>
-              <w:rPr>
-                <w:rFonts w:hAnsi="宋体" w:cs="宋体"/>
-                <w:bCs/>
-                <w:snapToGrid/>
-                <w:color w:val="000000" w:themeColor="text1"/>
-              </w:rPr>
-              <w:t xml:space="preserve">uses-permission </w:t>
-            </w:r>
-            <w:proofErr w:type="spellStart"/>
-            <w:r>
-              <w:rPr>
-                <w:rFonts w:hAnsi="宋体" w:cs="宋体"/>
-                <w:bCs/>
-                <w:snapToGrid/>
-                <w:color w:val="000000" w:themeColor="text1"/>
-              </w:rPr>
-              <w:t>android:name</w:t>
-            </w:r>
-            <w:proofErr w:type="spellEnd"/>
-            <w:r>
-              <w:rPr>
-                <w:rFonts w:hAnsi="宋体" w:cs="宋体"/>
-                <w:bCs/>
-                <w:snapToGrid/>
-                <w:color w:val="000000" w:themeColor="text1"/>
-              </w:rPr>
-              <w:t>="</w:t>
-            </w:r>
-            <w:proofErr w:type="spellStart"/>
-            <w:r>
-              <w:rPr>
-                <w:rFonts w:hAnsi="宋体" w:cs="宋体"/>
-                <w:bCs/>
-                <w:snapToGrid/>
-                <w:color w:val="000000" w:themeColor="text1"/>
-              </w:rPr>
-              <w:t>android.permission.ACCESS_WIFI_STATE</w:t>
-            </w:r>
-            <w:proofErr w:type="spellEnd"/>
-            <w:r>
-              <w:rPr>
-                <w:rFonts w:hAnsi="宋体" w:cs="宋体"/>
-                <w:bCs/>
-                <w:snapToGrid/>
-                <w:color w:val="000000" w:themeColor="text1"/>
-              </w:rPr>
-              <w:t xml:space="preserve">" </w:t>
-            </w:r>
-            <w:r>
-              <w:rPr>
-                <w:rFonts w:hAnsi="宋体" w:cs="宋体"/>
-                <w:snapToGrid/>
-                <w:color w:val="000000" w:themeColor="text1"/>
-              </w:rPr>
-              <w:t>/&gt;</w:t>
-            </w:r>
-            <w:r>
-              <w:rPr>
-                <w:rFonts w:hAnsi="宋体" w:cs="宋体"/>
-                <w:snapToGrid/>
-                <w:color w:val="000000" w:themeColor="text1"/>
-              </w:rPr>
-              <w:br/>
-              <w:t>&lt;</w:t>
-            </w:r>
-            <w:r>
-              <w:rPr>
-                <w:rFonts w:hAnsi="宋体" w:cs="宋体"/>
-                <w:bCs/>
-                <w:snapToGrid/>
-                <w:color w:val="000000" w:themeColor="text1"/>
-              </w:rPr>
-              <w:t xml:space="preserve">uses-permission </w:t>
-            </w:r>
-            <w:proofErr w:type="spellStart"/>
-            <w:r>
-              <w:rPr>
-                <w:rFonts w:hAnsi="宋体" w:cs="宋体"/>
-                <w:bCs/>
-                <w:snapToGrid/>
-                <w:color w:val="000000" w:themeColor="text1"/>
-              </w:rPr>
-              <w:t>android:name</w:t>
-            </w:r>
-            <w:proofErr w:type="spellEnd"/>
-            <w:r>
-              <w:rPr>
-                <w:rFonts w:hAnsi="宋体" w:cs="宋体"/>
-                <w:bCs/>
-                <w:snapToGrid/>
-                <w:color w:val="000000" w:themeColor="text1"/>
-              </w:rPr>
-              <w:t>="</w:t>
-            </w:r>
-            <w:proofErr w:type="spellStart"/>
-            <w:r>
-              <w:rPr>
-                <w:rFonts w:hAnsi="宋体" w:cs="宋体"/>
-                <w:bCs/>
-                <w:snapToGrid/>
-                <w:color w:val="000000" w:themeColor="text1"/>
-              </w:rPr>
-              <w:t>android.permission.ACCESS_NETWORK_STATE</w:t>
-            </w:r>
-            <w:proofErr w:type="spellEnd"/>
-            <w:r>
-              <w:rPr>
-                <w:rFonts w:hAnsi="宋体" w:cs="宋体"/>
-                <w:bCs/>
-                <w:snapToGrid/>
-                <w:color w:val="000000" w:themeColor="text1"/>
-              </w:rPr>
-              <w:t xml:space="preserve">" </w:t>
-            </w:r>
-            <w:r>
-              <w:rPr>
-                <w:rFonts w:hAnsi="宋体" w:cs="宋体"/>
-                <w:snapToGrid/>
-                <w:color w:val="000000" w:themeColor="text1"/>
-              </w:rPr>
-              <w:t>/&gt;</w:t>
-            </w:r>
-            <w:r>
-              <w:rPr>
-                <w:rFonts w:hAnsi="宋体" w:cs="宋体"/>
-                <w:snapToGrid/>
-                <w:color w:val="000000" w:themeColor="text1"/>
-              </w:rPr>
-              <w:br/>
-              <w:t>&lt;</w:t>
-            </w:r>
-            <w:r>
-              <w:rPr>
-                <w:rFonts w:hAnsi="宋体" w:cs="宋体"/>
-                <w:bCs/>
-                <w:snapToGrid/>
-                <w:color w:val="000000" w:themeColor="text1"/>
-              </w:rPr>
-              <w:t xml:space="preserve">uses-permission </w:t>
-            </w:r>
-            <w:proofErr w:type="spellStart"/>
-            <w:r>
-              <w:rPr>
-                <w:rFonts w:hAnsi="宋体" w:cs="宋体"/>
-                <w:bCs/>
-                <w:snapToGrid/>
-                <w:color w:val="000000" w:themeColor="text1"/>
-              </w:rPr>
-              <w:t>android:name</w:t>
-            </w:r>
-            <w:proofErr w:type="spellEnd"/>
-            <w:r>
-              <w:rPr>
-                <w:rFonts w:hAnsi="宋体" w:cs="宋体"/>
-                <w:bCs/>
-                <w:snapToGrid/>
-                <w:color w:val="000000" w:themeColor="text1"/>
-              </w:rPr>
-              <w:t>="</w:t>
-            </w:r>
-            <w:proofErr w:type="spellStart"/>
-            <w:r>
-              <w:rPr>
-                <w:rFonts w:hAnsi="宋体" w:cs="宋体"/>
-                <w:bCs/>
-                <w:snapToGrid/>
-                <w:color w:val="000000" w:themeColor="text1"/>
-              </w:rPr>
-              <w:t>android.permission.WRITE_EXTERNAL_STORAGE</w:t>
-            </w:r>
-            <w:proofErr w:type="spellEnd"/>
-            <w:r>
-              <w:rPr>
-                <w:rFonts w:hAnsi="宋体" w:cs="宋体"/>
-                <w:bCs/>
-                <w:snapToGrid/>
-                <w:color w:val="000000" w:themeColor="text1"/>
-              </w:rPr>
-              <w:t xml:space="preserve">" </w:t>
-            </w:r>
-            <w:r>
-              <w:rPr>
-                <w:rFonts w:hAnsi="宋体" w:cs="宋体"/>
-                <w:snapToGrid/>
-                <w:color w:val="000000" w:themeColor="text1"/>
-              </w:rPr>
-              <w:t>/&gt;</w:t>
-            </w:r>
-            <w:r>
-              <w:rPr>
-                <w:rFonts w:hAnsi="宋体" w:cs="宋体"/>
-                <w:snapToGrid/>
-                <w:color w:val="000000" w:themeColor="text1"/>
-              </w:rPr>
-              <w:br/>
-              <w:t>&lt;</w:t>
-            </w:r>
-            <w:r>
-              <w:rPr>
-                <w:rFonts w:hAnsi="宋体" w:cs="宋体"/>
-                <w:bCs/>
-                <w:snapToGrid/>
-                <w:color w:val="000000" w:themeColor="text1"/>
-              </w:rPr>
-              <w:t xml:space="preserve">uses-permission </w:t>
-            </w:r>
-            <w:proofErr w:type="spellStart"/>
-            <w:r>
-              <w:rPr>
-                <w:rFonts w:hAnsi="宋体" w:cs="宋体"/>
-                <w:bCs/>
-                <w:snapToGrid/>
-                <w:color w:val="000000" w:themeColor="text1"/>
-              </w:rPr>
-              <w:t>android:name</w:t>
-            </w:r>
-            <w:proofErr w:type="spellEnd"/>
-            <w:r>
-              <w:rPr>
-                <w:rFonts w:hAnsi="宋体" w:cs="宋体"/>
-                <w:bCs/>
-                <w:snapToGrid/>
-                <w:color w:val="000000" w:themeColor="text1"/>
-              </w:rPr>
-              <w:t>="</w:t>
-            </w:r>
-            <w:proofErr w:type="spellStart"/>
-            <w:r>
-              <w:rPr>
-                <w:rFonts w:hAnsi="宋体" w:cs="宋体"/>
-                <w:bCs/>
-                <w:snapToGrid/>
-                <w:color w:val="000000" w:themeColor="text1"/>
-              </w:rPr>
-              <w:t>android.permission.MOUNT_UNMOUNT_FILESYSTEMS</w:t>
-            </w:r>
-            <w:proofErr w:type="spellEnd"/>
-            <w:r>
-              <w:rPr>
-                <w:rFonts w:hAnsi="宋体" w:cs="宋体"/>
-                <w:bCs/>
-                <w:snapToGrid/>
-                <w:color w:val="000000" w:themeColor="text1"/>
-              </w:rPr>
-              <w:t xml:space="preserve">" </w:t>
+              <w:t xml:space="preserve">uses-permission android:name="android.permission.MOUNT_UNMOUNT_FILESYSTEMS" </w:t>
             </w:r>
             <w:r>
               <w:rPr>
@@ -7983,47 +7649,7 @@
                 <w:snapToGrid/>
                 <w:color w:val="000000" w:themeColor="text1"/>
               </w:rPr>
-              <w:t xml:space="preserve">uses-permission </w:t>
-            </w:r>
-            <w:proofErr w:type="spellStart"/>
-            <w:r>
-              <w:rPr>
-                <w:rFonts w:hAnsi="宋体" w:cs="宋体"/>
-                <w:bCs/>
-                <w:snapToGrid/>
-                <w:color w:val="000000" w:themeColor="text1"/>
-              </w:rPr>
-              <w:t>android:name</w:t>
-            </w:r>
-            <w:proofErr w:type="spellEnd"/>
-            <w:r>
-              <w:rPr>
-                <w:rFonts w:hAnsi="宋体" w:cs="宋体"/>
-                <w:bCs/>
-                <w:snapToGrid/>
-                <w:color w:val="000000" w:themeColor="text1"/>
-              </w:rPr>
-              <w:t>="</w:t>
-            </w:r>
-            <w:proofErr w:type="spellStart"/>
-            <w:r>
-              <w:rPr>
-                <w:rFonts w:hAnsi="宋体" w:cs="宋体"/>
-                <w:bCs/>
-                <w:snapToGrid/>
-                <w:color w:val="000000" w:themeColor="text1"/>
-              </w:rPr>
-              <w:t>android.permission.GET_TASKS</w:t>
-            </w:r>
-            <w:proofErr w:type="spellEnd"/>
-            <w:r>
-              <w:rPr>
-                <w:rFonts w:hAnsi="宋体" w:cs="宋体"/>
-                <w:bCs/>
-                <w:snapToGrid/>
-                <w:color w:val="000000" w:themeColor="text1"/>
-              </w:rPr>
-              <w:t xml:space="preserve">" </w:t>
+              <w:t xml:space="preserve">uses-permission android:name="android.permission.GET_TASKS" </w:t>
             </w:r>
             <w:r>
               <w:rPr>
@@ -8079,29 +7705,8 @@
                 <w:snapToGrid/>
                 <w:color w:val="000000" w:themeColor="text1"/>
               </w:rPr>
-              <w:t xml:space="preserve">uses-permission </w:t>
-            </w:r>
-            <w:proofErr w:type="spellStart"/>
-            <w:r>
-              <w:rPr>
-                <w:rFonts w:hAnsi="宋体" w:cs="宋体"/>
-                <w:bCs/>
-                <w:snapToGrid/>
-                <w:color w:val="000000" w:themeColor="text1"/>
-              </w:rPr>
-              <w:t>android:name</w:t>
-            </w:r>
-            <w:proofErr w:type="spellEnd"/>
-            <w:r>
-              <w:rPr>
-                <w:rFonts w:hAnsi="宋体" w:cs="宋体"/>
-                <w:bCs/>
-                <w:snapToGrid/>
-                <w:color w:val="000000" w:themeColor="text1"/>
-              </w:rPr>
-              <w:t>="</w:t>
-            </w:r>
-            <w:proofErr w:type="spellStart"/>
+              <w:t>uses-permission android:name="</w:t>
+            </w:r>
             <w:r>
               <w:rPr>
                 <w:rFonts w:hAnsi="宋体" w:cs="宋体"/>
@@ -8112,7 +7717,6 @@
               </w:rPr>
               <w:t>android.permission.READ_EXTERNAL_STORAGE</w:t>
             </w:r>
-            <w:proofErr w:type="spellEnd"/>
             <w:r>
               <w:rPr>
                 <w:rFonts w:hAnsi="宋体" w:cs="宋体"/>
@@ -8176,9 +7780,25 @@
                 <w:snapToGrid/>
                 <w:color w:val="000000" w:themeColor="text1"/>
               </w:rPr>
-              <w:t xml:space="preserve">uses-permission </w:t>
-            </w:r>
-            <w:proofErr w:type="spellStart"/>
+              <w:t xml:space="preserve">uses-permission android:name="android.permission.RECEIVE_BOOT_COMPLETED" </w:t>
+            </w:r>
+            <w:r>
+              <w:rPr>
+                <w:rFonts w:hAnsi="宋体" w:cs="宋体"/>
+                <w:snapToGrid/>
+                <w:color w:val="000000" w:themeColor="text1"/>
+              </w:rPr>
+              <w:t>/&gt;</w:t>
+            </w:r>
+            <w:r>
+              <w:rPr>
+                <w:rFonts w:hAnsi="宋体" w:cs="宋体"/>
+                <w:snapToGrid/>
+                <w:color w:val="000000" w:themeColor="text1"/>
+              </w:rPr>
+              <w:br/>
+              <w:t>&lt;</w:t>
+            </w:r>
             <w:r>
               <w:rPr>
                 <w:rFonts w:hAnsi="宋体" w:cs="宋体"/>
@@ -8186,103 +7806,7 @@
                 <w:snapToGrid/>
                 <w:color w:val="000000" w:themeColor="text1"/>
               </w:rPr>
-              <w:t>android:name</w:t>
-            </w:r>
-            <w:proofErr w:type="spellEnd"/>
-            <w:r>
-              <w:rPr>
-                <w:rFonts w:hAnsi="宋体" w:cs="宋体"/>
-                <w:bCs/>
-                <w:snapToGrid/>
-                <w:color w:val="000000" w:themeColor="text1"/>
-              </w:rPr>
-              <w:t>="</w:t>
-            </w:r>
-            <w:proofErr w:type="spellStart"/>
-            <w:r>
-              <w:rPr>
-                <w:rFonts w:hAnsi="宋体" w:cs="宋体"/>
-                <w:bCs/>
-                <w:snapToGrid/>
-                <w:color w:val="000000" w:themeColor="text1"/>
-              </w:rPr>
-              <w:t>android.permission.RECEIVE_BOOT_COMPLETED</w:t>
-            </w:r>
-            <w:proofErr w:type="spellEnd"/>
-            <w:r>
-              <w:rPr>
-                <w:rFonts w:hAnsi="宋体" w:cs="宋体"/>
-                <w:bCs/>
-                <w:snapToGrid/>
-                <w:color w:val="000000" w:themeColor="text1"/>
-              </w:rPr>
-              <w:t xml:space="preserve">" </w:t>
-            </w:r>
-            <w:r>
-              <w:rPr>
-                <w:rFonts w:hAnsi="宋体" w:cs="宋体"/>
-                <w:snapToGrid/>
-                <w:color w:val="000000" w:themeColor="text1"/>
-              </w:rPr>
-              <w:t>/&gt;</w:t>
-            </w:r>
-            <w:r>
-              <w:rPr>
-                <w:rFonts w:hAnsi="宋体" w:cs="宋体"/>
-                <w:snapToGrid/>
-                <w:color w:val="000000" w:themeColor="text1"/>
-              </w:rPr>
-              <w:br/>
-              <w:t>&lt;<